--- a/2021/daily_scaffolding/Day 2.docx
+++ b/2021/daily_scaffolding/Day 2.docx
@@ -29,6 +29,11 @@
         <w:t>Resources:</w:t>
       </w:r>
     </w:p>
+    <w:p>
+      <w:r>
+        <w:t>A handout with instructions.</w:t>
+      </w:r>
+    </w:p>
     <w:p/>
     <w:p>
       <w:r>
@@ -44,6 +49,18 @@
       </w:r>
       <w:r>
         <w:t xml:space="preserve"> [10 min activity]</w:t>
+      </w:r>
+      <w:r>
+        <w:t xml:space="preserve"> [</w:t>
+      </w:r>
+      <w:r>
+        <w:rPr>
+          <w:highlight w:val="yellow"/>
+        </w:rPr>
+        <w:t>group activity</w:t>
+      </w:r>
+      <w:r>
+        <w:t>]</w:t>
       </w:r>
     </w:p>
     <w:p>
@@ -132,7 +149,24 @@
       </w:r>
       <w:proofErr w:type="spellEnd"/>
       <w:r>
-        <w:t xml:space="preserve"> [1 hour activity]</w:t>
+        <w:t xml:space="preserve"> [1 hour </w:t>
+      </w:r>
+      <w:proofErr w:type="gramStart"/>
+      <w:r>
+        <w:t>activity]</w:t>
+      </w:r>
+      <w:r>
+        <w:t>[</w:t>
+      </w:r>
+      <w:proofErr w:type="gramEnd"/>
+      <w:r>
+        <w:rPr>
+          <w:highlight w:val="yellow"/>
+        </w:rPr>
+        <w:t>see one – do one – show one</w:t>
+      </w:r>
+      <w:r>
+        <w:t>]</w:t>
       </w:r>
     </w:p>
     <w:p>
@@ -463,6 +497,21 @@
       </w:r>
       <w:r>
         <w:t xml:space="preserve"> [30 min activity]</w:t>
+      </w:r>
+      <w:r>
+        <w:t xml:space="preserve"> </w:t>
+      </w:r>
+      <w:r>
+        <w:t>[</w:t>
+      </w:r>
+      <w:r>
+        <w:rPr>
+          <w:highlight w:val="yellow"/>
+        </w:rPr>
+        <w:t>see one – do one – show one</w:t>
+      </w:r>
+      <w:r>
+        <w:t>]</w:t>
       </w:r>
     </w:p>
     <w:p>

--- a/2021/daily_scaffolding/Day 2.docx
+++ b/2021/daily_scaffolding/Day 2.docx
@@ -30,11 +30,98 @@
       </w:r>
     </w:p>
     <w:p>
+      <w:pPr>
+        <w:pStyle w:val="ListParagraph"/>
+        <w:numPr>
+          <w:ilvl w:val="0"/>
+          <w:numId w:val="3"/>
+        </w:numPr>
+      </w:pPr>
       <w:r>
         <w:t>A handout with instructions.</w:t>
       </w:r>
     </w:p>
     <w:p/>
+    <w:p>
+      <w:r>
+        <w:t>Create groups and add channels for each group</w:t>
+      </w:r>
+      <w:r>
+        <w:t>.</w:t>
+      </w:r>
+    </w:p>
+    <w:p>
+      <w:pPr>
+        <w:pStyle w:val="ListParagraph"/>
+        <w:numPr>
+          <w:ilvl w:val="0"/>
+          <w:numId w:val="3"/>
+        </w:numPr>
+      </w:pPr>
+      <w:r>
+        <w:t>Group A</w:t>
+      </w:r>
+    </w:p>
+    <w:p>
+      <w:pPr>
+        <w:pStyle w:val="ListParagraph"/>
+        <w:numPr>
+          <w:ilvl w:val="0"/>
+          <w:numId w:val="3"/>
+        </w:numPr>
+      </w:pPr>
+      <w:r>
+        <w:t>Group B</w:t>
+      </w:r>
+    </w:p>
+    <w:p>
+      <w:pPr>
+        <w:pStyle w:val="ListParagraph"/>
+        <w:numPr>
+          <w:ilvl w:val="0"/>
+          <w:numId w:val="3"/>
+        </w:numPr>
+      </w:pPr>
+      <w:r>
+        <w:t>Group C</w:t>
+      </w:r>
+    </w:p>
+    <w:p>
+      <w:pPr>
+        <w:pStyle w:val="ListParagraph"/>
+        <w:numPr>
+          <w:ilvl w:val="0"/>
+          <w:numId w:val="3"/>
+        </w:numPr>
+      </w:pPr>
+      <w:r>
+        <w:t>….</w:t>
+      </w:r>
+    </w:p>
+    <w:p>
+      <w:pPr>
+        <w:pStyle w:val="ListParagraph"/>
+        <w:numPr>
+          <w:ilvl w:val="0"/>
+          <w:numId w:val="3"/>
+        </w:numPr>
+      </w:pPr>
+      <w:r>
+        <w:t>Introduce yourself to your team.</w:t>
+      </w:r>
+    </w:p>
+    <w:p>
+      <w:pPr>
+        <w:pStyle w:val="ListParagraph"/>
+        <w:numPr>
+          <w:ilvl w:val="0"/>
+          <w:numId w:val="3"/>
+        </w:numPr>
+      </w:pPr>
+      <w:r>
+        <w:t>Get familiar with team channels.</w:t>
+      </w:r>
+    </w:p>
     <w:p>
       <w:r>
         <w:t xml:space="preserve">Who is </w:t>
@@ -189,12 +276,13 @@
         <w:t xml:space="preserve"> project in </w:t>
       </w:r>
       <w:proofErr w:type="spellStart"/>
-      <w:proofErr w:type="gramStart"/>
       <w:r>
         <w:t>godot</w:t>
       </w:r>
       <w:proofErr w:type="spellEnd"/>
-      <w:proofErr w:type="gramEnd"/>
+      <w:r>
+        <w:t>.</w:t>
+      </w:r>
     </w:p>
     <w:p>
       <w:pPr>
@@ -212,6 +300,9 @@
         <w:t>godot</w:t>
       </w:r>
       <w:proofErr w:type="spellEnd"/>
+      <w:r>
+        <w:t>.</w:t>
+      </w:r>
     </w:p>
     <w:p>
       <w:pPr>
@@ -222,13 +313,11 @@
         </w:numPr>
       </w:pPr>
       <w:r>
-        <w:t xml:space="preserve">Create an empty </w:t>
-      </w:r>
-      <w:proofErr w:type="gramStart"/>
-      <w:r>
-        <w:t>project</w:t>
-      </w:r>
-      <w:proofErr w:type="gramEnd"/>
+        <w:t>Create an empty project</w:t>
+      </w:r>
+      <w:r>
+        <w:t>.</w:t>
+      </w:r>
     </w:p>
     <w:p>
       <w:pPr>
@@ -239,13 +328,11 @@
         </w:numPr>
       </w:pPr>
       <w:r>
-        <w:t xml:space="preserve">Create a new </w:t>
-      </w:r>
-      <w:proofErr w:type="gramStart"/>
-      <w:r>
-        <w:t>scene</w:t>
-      </w:r>
-      <w:proofErr w:type="gramEnd"/>
+        <w:t>Create a new scene</w:t>
+      </w:r>
+      <w:r>
+        <w:t>.</w:t>
+      </w:r>
     </w:p>
     <w:p>
       <w:pPr>
@@ -256,13 +343,11 @@
         </w:numPr>
       </w:pPr>
       <w:r>
-        <w:t xml:space="preserve">Configure and save the </w:t>
-      </w:r>
-      <w:proofErr w:type="gramStart"/>
-      <w:r>
-        <w:t>game</w:t>
-      </w:r>
-      <w:proofErr w:type="gramEnd"/>
+        <w:t>Configure and save the game</w:t>
+      </w:r>
+      <w:r>
+        <w:t>.</w:t>
+      </w:r>
     </w:p>
     <w:p>
       <w:pPr>
@@ -273,13 +358,11 @@
         </w:numPr>
       </w:pPr>
       <w:r>
-        <w:t xml:space="preserve">Make changes to window setting to suit mobile </w:t>
-      </w:r>
-      <w:proofErr w:type="gramStart"/>
-      <w:r>
-        <w:t>games</w:t>
-      </w:r>
-      <w:proofErr w:type="gramEnd"/>
+        <w:t>Make changes to window setting to suit mobile games</w:t>
+      </w:r>
+      <w:r>
+        <w:t>.</w:t>
+      </w:r>
     </w:p>
     <w:p>
       <w:pPr>
@@ -290,13 +373,11 @@
         </w:numPr>
       </w:pPr>
       <w:r>
-        <w:t xml:space="preserve">Set orientation to </w:t>
-      </w:r>
-      <w:proofErr w:type="gramStart"/>
-      <w:r>
-        <w:t>portrait</w:t>
-      </w:r>
-      <w:proofErr w:type="gramEnd"/>
+        <w:t>Set orientation to portrait</w:t>
+      </w:r>
+      <w:r>
+        <w:t>.</w:t>
+      </w:r>
     </w:p>
     <w:p>
       <w:pPr>
@@ -307,13 +388,11 @@
         </w:numPr>
       </w:pPr>
       <w:r>
-        <w:t xml:space="preserve">Set stretch mode to </w:t>
-      </w:r>
-      <w:proofErr w:type="gramStart"/>
-      <w:r>
-        <w:t>2D</w:t>
-      </w:r>
-      <w:proofErr w:type="gramEnd"/>
+        <w:t>Set stretch mode to 2D</w:t>
+      </w:r>
+      <w:r>
+        <w:t>.</w:t>
+      </w:r>
     </w:p>
     <w:p>
       <w:pPr>
@@ -324,13 +403,11 @@
         </w:numPr>
       </w:pPr>
       <w:r>
-        <w:t xml:space="preserve">Set aspect to </w:t>
-      </w:r>
-      <w:proofErr w:type="gramStart"/>
-      <w:r>
-        <w:t>keep</w:t>
-      </w:r>
-      <w:proofErr w:type="gramEnd"/>
+        <w:t>Set aspect to keep</w:t>
+      </w:r>
+      <w:r>
+        <w:t>.</w:t>
+      </w:r>
     </w:p>
     <w:p>
       <w:pPr>
@@ -341,13 +418,11 @@
         </w:numPr>
       </w:pPr>
       <w:r>
-        <w:t xml:space="preserve">Make following changes to quality </w:t>
-      </w:r>
-      <w:proofErr w:type="gramStart"/>
-      <w:r>
-        <w:t>settings</w:t>
-      </w:r>
-      <w:proofErr w:type="gramEnd"/>
+        <w:t>Make following changes to quality settings</w:t>
+      </w:r>
+      <w:r>
+        <w:t>.</w:t>
+      </w:r>
     </w:p>
     <w:p>
       <w:pPr>
@@ -364,16 +439,14 @@
         <w:t>‘</w:t>
       </w:r>
       <w:r>
-        <w:t xml:space="preserve">use pixel </w:t>
-      </w:r>
-      <w:proofErr w:type="gramStart"/>
-      <w:r>
-        <w:t>snap</w:t>
+        <w:t>use pixel snap</w:t>
       </w:r>
       <w:r>
         <w:t>’</w:t>
       </w:r>
-      <w:proofErr w:type="gramEnd"/>
+      <w:r>
+        <w:t>.</w:t>
+      </w:r>
     </w:p>
     <w:p>
       <w:pPr>
@@ -384,13 +457,11 @@
         </w:numPr>
       </w:pPr>
       <w:r>
-        <w:t xml:space="preserve">Enable ‘emulate touch for </w:t>
-      </w:r>
-      <w:proofErr w:type="gramStart"/>
-      <w:r>
-        <w:t>mouse’</w:t>
-      </w:r>
-      <w:proofErr w:type="gramEnd"/>
+        <w:t>Enable ‘emulate touch for mouse’</w:t>
+      </w:r>
+      <w:r>
+        <w:t>.</w:t>
+      </w:r>
     </w:p>
     <w:p>
       <w:pPr>
@@ -431,6 +502,9 @@
       <w:r>
         <w:t xml:space="preserve"> sprite</w:t>
       </w:r>
+      <w:r>
+        <w:t>.</w:t>
+      </w:r>
     </w:p>
     <w:p>
       <w:pPr>
@@ -444,12 +518,13 @@
         <w:t xml:space="preserve">Drag and drop the assets into </w:t>
       </w:r>
       <w:proofErr w:type="spellStart"/>
-      <w:proofErr w:type="gramStart"/>
       <w:r>
         <w:t>godot</w:t>
       </w:r>
       <w:proofErr w:type="spellEnd"/>
-      <w:proofErr w:type="gramEnd"/>
+      <w:r>
+        <w:t>.</w:t>
+      </w:r>
     </w:p>
     <w:p>
       <w:pPr>
@@ -460,19 +535,18 @@
         </w:numPr>
       </w:pPr>
       <w:r>
-        <w:t xml:space="preserve">Make any necessary changes in import </w:t>
-      </w:r>
-      <w:proofErr w:type="gramStart"/>
-      <w:r>
-        <w:t>tab</w:t>
-      </w:r>
-      <w:proofErr w:type="gramEnd"/>
+        <w:t>Make any necessary changes in import tab</w:t>
+      </w:r>
+      <w:r>
+        <w:t>.</w:t>
+      </w:r>
     </w:p>
     <w:p>
       <w:r>
         <w:rPr>
           <w:highlight w:val="magenta"/>
         </w:rPr>
+        <w:lastRenderedPageBreak/>
         <w:t>15 min break</w:t>
       </w:r>
     </w:p>
@@ -674,7 +748,7 @@
   <w:abstractNum w:abstractNumId="1" w15:restartNumberingAfterBreak="0">
     <w:nsid w:val="48773EC6"/>
     <w:multiLevelType w:val="hybridMultilevel"/>
-    <w:tmpl w:val="F1FAB0D4"/>
+    <w:tmpl w:val="1D021B2A"/>
     <w:lvl w:ilvl="0" w:tplc="04090001">
       <w:start w:val="1"/>
       <w:numFmt w:val="bullet"/>

--- a/2021/daily_scaffolding/Day 2.docx
+++ b/2021/daily_scaffolding/Day 2.docx
@@ -3,13 +3,212 @@
 <w:document xmlns:wpc="http://schemas.microsoft.com/office/word/2010/wordprocessingCanvas" xmlns:cx="http://schemas.microsoft.com/office/drawing/2014/chartex" xmlns:cx1="http://schemas.microsoft.com/office/drawing/2015/9/8/chartex" xmlns:cx2="http://schemas.microsoft.com/office/drawing/2015/10/21/chartex" xmlns:cx3="http://schemas.microsoft.com/office/drawing/2016/5/9/chartex" xmlns:cx4="http://schemas.microsoft.com/office/drawing/2016/5/10/chartex" xmlns:cx5="http://schemas.microsoft.com/office/drawing/2016/5/11/chartex" xmlns:cx6="http://schemas.microsoft.com/office/drawing/2016/5/12/chartex" xmlns:cx7="http://schemas.microsoft.com/office/drawing/2016/5/13/chartex" xmlns:cx8="http://schemas.microsoft.com/office/drawing/2016/5/14/chartex" xmlns:mc="http://schemas.openxmlformats.org/markup-compatibility/2006" xmlns:aink="http://schemas.microsoft.com/office/drawing/2016/ink" xmlns:am3d="http://schemas.microsoft.com/office/drawing/2017/model3d" xmlns:o="urn:schemas-microsoft-com:office:office" xmlns:r="http://schemas.openxmlformats.org/officeDocument/2006/relationships" xmlns:m="http://schemas.openxmlformats.org/officeDocument/2006/math" xmlns:v="urn:schemas-microsoft-com:vml" xmlns:wp14="http://schemas.microsoft.com/office/word/2010/wordprocessingDrawing" xmlns:wp="http://schemas.openxmlformats.org/drawingml/2006/wordprocessingDrawing" xmlns:w10="urn:schemas-microsoft-com:office:word" xmlns:w="http://schemas.openxmlformats.org/wordprocessingml/2006/main" xmlns:w14="http://schemas.microsoft.com/office/word/2010/wordml" xmlns:w15="http://schemas.microsoft.com/office/word/2012/wordml" xmlns:w16cex="http://schemas.microsoft.com/office/word/2018/wordml/cex" xmlns:w16cid="http://schemas.microsoft.com/office/word/2016/wordml/cid" xmlns:w16="http://schemas.microsoft.com/office/word/2018/wordml" xmlns:w16se="http://schemas.microsoft.com/office/word/2015/wordml/symex" xmlns:wpg="http://schemas.microsoft.com/office/word/2010/wordprocessingGroup" xmlns:wpi="http://schemas.microsoft.com/office/word/2010/wordprocessingInk" xmlns:wne="http://schemas.microsoft.com/office/word/2006/wordml" xmlns:wps="http://schemas.microsoft.com/office/word/2010/wordprocessingShape" mc:Ignorable="w14 w15 w16se w16cid w16 w16cex wp14">
   <w:body>
     <w:p>
-      <w:r>
-        <w:t>Day 2:</w:t>
-      </w:r>
-    </w:p>
-    <w:p>
-      <w:r>
-        <w:t>HW Review:</w:t>
+      <w:pPr>
+        <w:pStyle w:val="NormalWeb"/>
+        <w:rPr>
+          <w:rFonts w:ascii="Segoe UI" w:hAnsi="Segoe UI" w:cs="Segoe UI"/>
+          <w:b/>
+          <w:color w:val="000000" w:themeColor="text1"/>
+          <w:sz w:val="42"/>
+          <w:szCs w:val="42"/>
+          <w:u w:val="single"/>
+          <w14:shadow w14:blurRad="38100" w14:dist="19050" w14:dir="2700000" w14:sx="100000" w14:sy="100000" w14:kx="0" w14:ky="0" w14:algn="tl">
+            <w14:schemeClr w14:val="dk1">
+              <w14:alpha w14:val="60000"/>
+            </w14:schemeClr>
+          </w14:shadow>
+          <w14:textOutline w14:w="0" w14:cap="flat" w14:cmpd="sng" w14:algn="ctr">
+            <w14:noFill/>
+            <w14:prstDash w14:val="solid"/>
+            <w14:round/>
+          </w14:textOutline>
+        </w:rPr>
+      </w:pPr>
+      <w:r>
+        <w:rPr>
+          <w:rFonts w:ascii="Segoe UI" w:hAnsi="Segoe UI" w:cs="Segoe UI"/>
+          <w:b/>
+          <w:color w:val="000000" w:themeColor="text1"/>
+          <w:sz w:val="42"/>
+          <w:szCs w:val="42"/>
+          <w:u w:val="single"/>
+          <w14:shadow w14:blurRad="38100" w14:dist="19050" w14:dir="2700000" w14:sx="100000" w14:sy="100000" w14:kx="0" w14:ky="0" w14:algn="tl">
+            <w14:schemeClr w14:val="dk1">
+              <w14:alpha w14:val="60000"/>
+            </w14:schemeClr>
+          </w14:shadow>
+          <w14:textOutline w14:w="0" w14:cap="flat" w14:cmpd="sng" w14:algn="ctr">
+            <w14:noFill/>
+            <w14:prstDash w14:val="solid"/>
+            <w14:round/>
+          </w14:textOutline>
+        </w:rPr>
+        <w:t>Welcome to Day #</w:t>
+      </w:r>
+      <w:r>
+        <w:rPr>
+          <w:rFonts w:ascii="Segoe UI" w:hAnsi="Segoe UI" w:cs="Segoe UI"/>
+          <w:b/>
+          <w:color w:val="000000" w:themeColor="text1"/>
+          <w:sz w:val="42"/>
+          <w:szCs w:val="42"/>
+          <w:u w:val="single"/>
+          <w14:shadow w14:blurRad="38100" w14:dist="19050" w14:dir="2700000" w14:sx="100000" w14:sy="100000" w14:kx="0" w14:ky="0" w14:algn="tl">
+            <w14:schemeClr w14:val="dk1">
+              <w14:alpha w14:val="60000"/>
+            </w14:schemeClr>
+          </w14:shadow>
+          <w14:textOutline w14:w="0" w14:cap="flat" w14:cmpd="sng" w14:algn="ctr">
+            <w14:noFill/>
+            <w14:prstDash w14:val="solid"/>
+            <w14:round/>
+          </w14:textOutline>
+        </w:rPr>
+        <w:t>2</w:t>
+      </w:r>
+      <w:r>
+        <w:rPr>
+          <w:rFonts w:ascii="Segoe UI" w:hAnsi="Segoe UI" w:cs="Segoe UI"/>
+          <w:b/>
+          <w:color w:val="000000" w:themeColor="text1"/>
+          <w:sz w:val="42"/>
+          <w:szCs w:val="42"/>
+          <w:u w:val="single"/>
+          <w14:shadow w14:blurRad="38100" w14:dist="19050" w14:dir="2700000" w14:sx="100000" w14:sy="100000" w14:kx="0" w14:ky="0" w14:algn="tl">
+            <w14:schemeClr w14:val="dk1">
+              <w14:alpha w14:val="60000"/>
+            </w14:schemeClr>
+          </w14:shadow>
+          <w14:textOutline w14:w="0" w14:cap="flat" w14:cmpd="sng" w14:algn="ctr">
+            <w14:noFill/>
+            <w14:prstDash w14:val="solid"/>
+            <w14:round/>
+          </w14:textOutline>
+        </w:rPr>
+        <w:t xml:space="preserve"> of CGCC! </w:t>
+      </w:r>
+    </w:p>
+    <w:p>
+      <w:pPr>
+        <w:pStyle w:val="NormalWeb"/>
+        <w:rPr>
+          <w:rFonts w:ascii="Segoe UI" w:hAnsi="Segoe UI" w:cs="Segoe UI"/>
+          <w:color w:val="23282D"/>
+          <w:sz w:val="22"/>
+          <w:szCs w:val="22"/>
+        </w:rPr>
+      </w:pPr>
+      <w:r>
+        <w:rPr>
+          <w:rFonts w:ascii="Segoe UI" w:hAnsi="Segoe UI" w:cs="Segoe UI"/>
+          <w:color w:val="23282D"/>
+          <w:sz w:val="22"/>
+          <w:szCs w:val="22"/>
+        </w:rPr>
+        <w:t xml:space="preserve">Every day we will have a GitHub repository page that outlines each day and the activities that we will complete. We will also provide all homework on these pages. </w:t>
+      </w:r>
+    </w:p>
+    <w:p>
+      <w:pPr>
+        <w:pStyle w:val="NormalWeb"/>
+        <w:rPr>
+          <w:rFonts w:ascii="Segoe UI" w:hAnsi="Segoe UI" w:cs="Segoe UI"/>
+          <w:color w:val="23282D"/>
+          <w:sz w:val="22"/>
+          <w:szCs w:val="22"/>
+        </w:rPr>
+      </w:pPr>
+      <w:r>
+        <w:rPr>
+          <w:rFonts w:ascii="Segoe UI" w:hAnsi="Segoe UI" w:cs="Segoe UI"/>
+          <w:color w:val="23282D"/>
+          <w:sz w:val="22"/>
+          <w:szCs w:val="22"/>
+        </w:rPr>
+        <w:t xml:space="preserve">Feel free to browse the other days to see what is coming up! </w:t>
+      </w:r>
+    </w:p>
+    <w:p>
+      <w:pPr>
+        <w:pStyle w:val="NormalWeb"/>
+        <w:rPr>
+          <w:rFonts w:ascii="Segoe UI" w:hAnsi="Segoe UI" w:cs="Segoe UI"/>
+          <w:color w:val="23282D"/>
+          <w:sz w:val="22"/>
+          <w:szCs w:val="22"/>
+        </w:rPr>
+      </w:pPr>
+      <w:r>
+        <w:rPr>
+          <w:rFonts w:ascii="Segoe UI" w:hAnsi="Segoe UI" w:cs="Segoe UI"/>
+          <w:color w:val="23282D"/>
+          <w:sz w:val="22"/>
+          <w:szCs w:val="22"/>
+        </w:rPr>
+        <w:t xml:space="preserve">As always, let us know if you need any help or have any questions. </w:t>
+      </w:r>
+    </w:p>
+    <w:p>
+      <w:pPr>
+        <w:rPr>
+          <w:rFonts w:ascii="Segoe UI" w:hAnsi="Segoe UI" w:cs="Segoe UI"/>
+        </w:rPr>
+      </w:pPr>
+      <w:r>
+        <w:rPr>
+          <w:rFonts w:ascii="Segoe UI" w:hAnsi="Segoe UI" w:cs="Segoe UI"/>
+          <w:i/>
+          <w:iCs/>
+          <w:color w:val="23282D"/>
+        </w:rPr>
+        <w:t>Link to Camp GitHub</w:t>
+      </w:r>
+      <w:r>
+        <w:rPr>
+          <w:rFonts w:ascii="Segoe UI" w:hAnsi="Segoe UI" w:cs="Segoe UI"/>
+          <w:color w:val="23282D"/>
+        </w:rPr>
+        <w:t xml:space="preserve">: </w:t>
+      </w:r>
+      <w:hyperlink r:id="rId5" w:history="1">
+        <w:r>
+          <w:rPr>
+            <w:rStyle w:val="Hyperlink"/>
+            <w:rFonts w:ascii="Segoe UI" w:hAnsi="Segoe UI" w:cs="Segoe UI"/>
+          </w:rPr>
+          <w:t>https://github.com/paigerodeghero/ClemsonGameCodingCamp/tree/master/2021</w:t>
+        </w:r>
+      </w:hyperlink>
+    </w:p>
+    <w:p>
+      <w:pPr>
+        <w:rPr>
+          <w:rFonts w:ascii="Segoe UI" w:hAnsi="Segoe UI" w:cs="Segoe UI"/>
+        </w:rPr>
+      </w:pPr>
+    </w:p>
+    <w:p>
+      <w:pPr>
+        <w:rPr>
+          <w:rFonts w:ascii="Segoe UI" w:hAnsi="Segoe UI" w:cs="Segoe UI"/>
+        </w:rPr>
+      </w:pPr>
+      <w:r>
+        <w:rPr>
+          <w:rFonts w:ascii="Segoe UI" w:hAnsi="Segoe UI" w:cs="Segoe UI"/>
+          <w:b/>
+          <w:bCs/>
+          <w:color w:val="23282D"/>
+          <w:sz w:val="26"/>
+          <w:szCs w:val="26"/>
+        </w:rPr>
+        <w:t>RESOURCES</w:t>
+      </w:r>
+      <w:r>
+        <w:rPr>
+          <w:rFonts w:ascii="Segoe UI" w:hAnsi="Segoe UI" w:cs="Segoe UI"/>
+        </w:rPr>
+        <w:t>:</w:t>
       </w:r>
     </w:p>
     <w:p>
@@ -19,14 +218,15 @@
           <w:ilvl w:val="0"/>
           <w:numId w:val="3"/>
         </w:numPr>
-      </w:pPr>
-      <w:r>
-        <w:t>Students present their findings.</w:t>
-      </w:r>
-    </w:p>
-    <w:p>
-      <w:r>
-        <w:t>Resources:</w:t>
+        <w:rPr>
+          <w:rFonts w:ascii="Segoe UI" w:hAnsi="Segoe UI" w:cs="Segoe UI"/>
+        </w:rPr>
+      </w:pPr>
+      <w:r>
+        <w:rPr>
+          <w:rFonts w:ascii="Segoe UI" w:hAnsi="Segoe UI" w:cs="Segoe UI"/>
+        </w:rPr>
+        <w:t>A handout with instructions</w:t>
       </w:r>
     </w:p>
     <w:p>
@@ -36,18 +236,282 @@
           <w:ilvl w:val="0"/>
           <w:numId w:val="3"/>
         </w:numPr>
-      </w:pPr>
-      <w:r>
-        <w:t>A handout with instructions.</w:t>
-      </w:r>
-    </w:p>
-    <w:p/>
-    <w:p>
-      <w:r>
-        <w:t>Create groups and add channels for each group</w:t>
-      </w:r>
-      <w:r>
-        <w:t>.</w:t>
+        <w:rPr>
+          <w:rFonts w:ascii="Segoe UI" w:hAnsi="Segoe UI" w:cs="Segoe UI"/>
+        </w:rPr>
+      </w:pPr>
+      <w:r>
+        <w:rPr>
+          <w:rFonts w:ascii="Segoe UI" w:hAnsi="Segoe UI" w:cs="Segoe UI"/>
+        </w:rPr>
+        <w:t>More to come</w:t>
+      </w:r>
+    </w:p>
+    <w:p>
+      <w:pPr>
+        <w:rPr>
+          <w:rFonts w:ascii="Segoe UI" w:hAnsi="Segoe UI" w:cs="Segoe UI"/>
+        </w:rPr>
+      </w:pPr>
+    </w:p>
+    <w:p>
+      <w:pPr>
+        <w:rPr>
+          <w:rFonts w:ascii="Segoe UI" w:hAnsi="Segoe UI" w:cs="Segoe UI"/>
+        </w:rPr>
+      </w:pPr>
+    </w:p>
+    <w:p>
+      <w:pPr>
+        <w:rPr>
+          <w:rFonts w:ascii="Segoe UI" w:hAnsi="Segoe UI" w:cs="Segoe UI"/>
+          <w:b/>
+          <w:bCs/>
+          <w:sz w:val="32"/>
+          <w:szCs w:val="32"/>
+        </w:rPr>
+      </w:pPr>
+      <w:r>
+        <w:rPr>
+          <w:rFonts w:ascii="Segoe UI" w:hAnsi="Segoe UI" w:cs="Segoe UI"/>
+          <w:b/>
+          <w:bCs/>
+          <w:sz w:val="32"/>
+          <w:szCs w:val="32"/>
+        </w:rPr>
+        <w:t>Day 2:</w:t>
+      </w:r>
+      <w:r>
+        <w:rPr>
+          <w:rFonts w:ascii="Segoe UI" w:hAnsi="Segoe UI" w:cs="Segoe UI"/>
+          <w:b/>
+          <w:bCs/>
+          <w:sz w:val="32"/>
+          <w:szCs w:val="32"/>
+        </w:rPr>
+        <w:t xml:space="preserve"> Introduction to godot</w:t>
+      </w:r>
+    </w:p>
+    <w:p>
+      <w:pPr>
+        <w:rPr>
+          <w:rFonts w:ascii="Segoe UI" w:hAnsi="Segoe UI" w:cs="Segoe UI"/>
+        </w:rPr>
+      </w:pPr>
+    </w:p>
+    <w:p>
+      <w:pPr>
+        <w:pStyle w:val="NormalWeb"/>
+        <w:rPr>
+          <w:rFonts w:ascii="Segoe UI" w:hAnsi="Segoe UI" w:cs="Segoe UI"/>
+        </w:rPr>
+      </w:pPr>
+      <w:r>
+        <w:rPr>
+          <w:rFonts w:ascii="Segoe UI" w:hAnsi="Segoe UI" w:cs="Segoe UI"/>
+          <w:b/>
+          <w:bCs/>
+          <w:color w:val="23282D"/>
+          <w:sz w:val="26"/>
+          <w:szCs w:val="26"/>
+          <w:highlight w:val="green"/>
+        </w:rPr>
+        <w:t>SCHEDULE</w:t>
+      </w:r>
+      <w:r>
+        <w:rPr>
+          <w:rFonts w:ascii="Segoe UI" w:hAnsi="Segoe UI" w:cs="Segoe UI"/>
+          <w:b/>
+          <w:bCs/>
+          <w:color w:val="23282D"/>
+          <w:sz w:val="26"/>
+          <w:szCs w:val="26"/>
+        </w:rPr>
+        <w:t xml:space="preserve">: </w:t>
+      </w:r>
+    </w:p>
+    <w:p>
+      <w:pPr>
+        <w:pStyle w:val="NormalWeb"/>
+        <w:numPr>
+          <w:ilvl w:val="0"/>
+          <w:numId w:val="4"/>
+        </w:numPr>
+        <w:rPr>
+          <w:rFonts w:ascii="Segoe UI" w:hAnsi="Segoe UI" w:cs="Segoe UI"/>
+          <w:color w:val="23282D"/>
+          <w:sz w:val="20"/>
+          <w:szCs w:val="20"/>
+        </w:rPr>
+      </w:pPr>
+      <w:r>
+        <w:rPr>
+          <w:rFonts w:ascii="Segoe UI" w:hAnsi="Segoe UI" w:cs="Segoe UI"/>
+          <w:color w:val="23282D"/>
+          <w:sz w:val="22"/>
+          <w:szCs w:val="22"/>
+        </w:rPr>
+        <w:t>Homework review</w:t>
+      </w:r>
+    </w:p>
+    <w:p>
+      <w:pPr>
+        <w:pStyle w:val="NormalWeb"/>
+        <w:numPr>
+          <w:ilvl w:val="0"/>
+          <w:numId w:val="4"/>
+        </w:numPr>
+        <w:rPr>
+          <w:rFonts w:ascii="Segoe UI" w:hAnsi="Segoe UI" w:cs="Segoe UI"/>
+          <w:color w:val="23282D"/>
+          <w:sz w:val="20"/>
+          <w:szCs w:val="20"/>
+        </w:rPr>
+      </w:pPr>
+      <w:r>
+        <w:rPr>
+          <w:rFonts w:ascii="Segoe UI" w:hAnsi="Segoe UI" w:cs="Segoe UI"/>
+          <w:color w:val="23282D"/>
+          <w:sz w:val="22"/>
+          <w:szCs w:val="22"/>
+        </w:rPr>
+        <w:t>Meeting your team</w:t>
+      </w:r>
+    </w:p>
+    <w:p>
+      <w:pPr>
+        <w:pStyle w:val="NormalWeb"/>
+        <w:numPr>
+          <w:ilvl w:val="0"/>
+          <w:numId w:val="4"/>
+        </w:numPr>
+        <w:rPr>
+          <w:rFonts w:ascii="Segoe UI" w:hAnsi="Segoe UI" w:cs="Segoe UI"/>
+          <w:color w:val="23282D"/>
+          <w:sz w:val="20"/>
+          <w:szCs w:val="20"/>
+        </w:rPr>
+      </w:pPr>
+      <w:r>
+        <w:rPr>
+          <w:rFonts w:ascii="Segoe UI" w:hAnsi="Segoe UI" w:cs="Segoe UI"/>
+          <w:color w:val="23282D"/>
+          <w:sz w:val="22"/>
+          <w:szCs w:val="22"/>
+        </w:rPr>
+        <w:t>Creating a game: Story</w:t>
+      </w:r>
+    </w:p>
+    <w:p>
+      <w:pPr>
+        <w:pStyle w:val="NormalWeb"/>
+        <w:numPr>
+          <w:ilvl w:val="0"/>
+          <w:numId w:val="4"/>
+        </w:numPr>
+        <w:rPr>
+          <w:rFonts w:ascii="Segoe UI" w:hAnsi="Segoe UI" w:cs="Segoe UI"/>
+          <w:color w:val="23282D"/>
+          <w:sz w:val="20"/>
+          <w:szCs w:val="20"/>
+        </w:rPr>
+      </w:pPr>
+      <w:r>
+        <w:rPr>
+          <w:rFonts w:ascii="Segoe UI" w:hAnsi="Segoe UI" w:cs="Segoe UI"/>
+        </w:rPr>
+        <w:t>How to make FlappyBird more interesting?</w:t>
+      </w:r>
+    </w:p>
+    <w:p>
+      <w:pPr>
+        <w:rPr>
+          <w:rFonts w:ascii="Segoe UI" w:hAnsi="Segoe UI" w:cs="Segoe UI"/>
+        </w:rPr>
+      </w:pPr>
+    </w:p>
+    <w:p>
+      <w:pPr>
+        <w:pStyle w:val="NormalWeb"/>
+        <w:rPr>
+          <w:rFonts w:ascii="Segoe UI" w:hAnsi="Segoe UI" w:cs="Segoe UI"/>
+          <w:color w:val="23282D"/>
+          <w:sz w:val="22"/>
+          <w:szCs w:val="22"/>
+        </w:rPr>
+      </w:pPr>
+      <w:r>
+        <w:rPr>
+          <w:rFonts w:ascii="Segoe UI" w:hAnsi="Segoe UI" w:cs="Segoe UI"/>
+          <w:b/>
+          <w:bCs/>
+          <w:color w:val="23282D"/>
+          <w:sz w:val="22"/>
+          <w:szCs w:val="22"/>
+          <w:highlight w:val="lightGray"/>
+        </w:rPr>
+        <w:t>ACTIVITY</w:t>
+      </w:r>
+      <w:r>
+        <w:rPr>
+          <w:rFonts w:ascii="Segoe UI" w:hAnsi="Segoe UI" w:cs="Segoe UI"/>
+          <w:color w:val="23282D"/>
+          <w:sz w:val="22"/>
+          <w:szCs w:val="22"/>
+        </w:rPr>
+        <w:t xml:space="preserve">: </w:t>
+      </w:r>
+      <w:r>
+        <w:rPr>
+          <w:rFonts w:ascii="Segoe UI" w:hAnsi="Segoe UI" w:cs="Segoe UI"/>
+        </w:rPr>
+        <w:t>Homework Review</w:t>
+      </w:r>
+      <w:r>
+        <w:rPr>
+          <w:rFonts w:ascii="Segoe UI" w:hAnsi="Segoe UI" w:cs="Segoe UI"/>
+          <w:color w:val="23282D"/>
+          <w:sz w:val="22"/>
+          <w:szCs w:val="22"/>
+        </w:rPr>
+        <w:t xml:space="preserve"> (</w:t>
+      </w:r>
+      <w:r>
+        <w:rPr>
+          <w:rFonts w:ascii="Segoe UI" w:hAnsi="Segoe UI" w:cs="Segoe UI"/>
+          <w:color w:val="23282D"/>
+          <w:sz w:val="22"/>
+          <w:szCs w:val="22"/>
+        </w:rPr>
+        <w:t>2</w:t>
+      </w:r>
+      <w:r>
+        <w:rPr>
+          <w:rFonts w:ascii="Segoe UI" w:hAnsi="Segoe UI" w:cs="Segoe UI"/>
+          <w:color w:val="23282D"/>
+          <w:sz w:val="22"/>
+          <w:szCs w:val="22"/>
+        </w:rPr>
+        <w:t>0 minutes)</w:t>
+      </w:r>
+    </w:p>
+    <w:p>
+      <w:pPr>
+        <w:rPr>
+          <w:rFonts w:ascii="Segoe UI" w:hAnsi="Segoe UI" w:cs="Segoe UI"/>
+        </w:rPr>
+      </w:pPr>
+      <w:r>
+        <w:rPr>
+          <w:rFonts w:ascii="Segoe UI" w:hAnsi="Segoe UI" w:cs="Segoe UI"/>
+        </w:rPr>
+        <w:t>Homework</w:t>
+      </w:r>
+      <w:r>
+        <w:rPr>
+          <w:rFonts w:ascii="Segoe UI" w:hAnsi="Segoe UI" w:cs="Segoe UI"/>
+        </w:rPr>
+        <w:t xml:space="preserve"> Review:</w:t>
       </w:r>
     </w:p>
     <w:p>
@@ -57,10 +521,48 @@
           <w:ilvl w:val="0"/>
           <w:numId w:val="3"/>
         </w:numPr>
-      </w:pPr>
-      <w:r>
-        <w:t>Group A</w:t>
-      </w:r>
+        <w:rPr>
+          <w:rFonts w:ascii="Segoe UI" w:hAnsi="Segoe UI" w:cs="Segoe UI"/>
+        </w:rPr>
+      </w:pPr>
+      <w:r>
+        <w:rPr>
+          <w:rFonts w:ascii="Segoe UI" w:hAnsi="Segoe UI" w:cs="Segoe UI"/>
+        </w:rPr>
+        <w:t xml:space="preserve">Each </w:t>
+      </w:r>
+      <w:r>
+        <w:rPr>
+          <w:rFonts w:ascii="Segoe UI" w:hAnsi="Segoe UI" w:cs="Segoe UI"/>
+        </w:rPr>
+        <w:t>student</w:t>
+      </w:r>
+      <w:r>
+        <w:rPr>
+          <w:rFonts w:ascii="Segoe UI" w:hAnsi="Segoe UI" w:cs="Segoe UI"/>
+        </w:rPr>
+        <w:t xml:space="preserve"> </w:t>
+      </w:r>
+      <w:r>
+        <w:rPr>
+          <w:rFonts w:ascii="Segoe UI" w:hAnsi="Segoe UI" w:cs="Segoe UI"/>
+        </w:rPr>
+        <w:t>presents</w:t>
+      </w:r>
+      <w:r>
+        <w:rPr>
+          <w:rFonts w:ascii="Segoe UI" w:hAnsi="Segoe UI" w:cs="Segoe UI"/>
+        </w:rPr>
+        <w:t xml:space="preserve"> their findings from the game they choose to </w:t>
+      </w:r>
+      <w:proofErr w:type="gramStart"/>
+      <w:r>
+        <w:rPr>
+          <w:rFonts w:ascii="Segoe UI" w:hAnsi="Segoe UI" w:cs="Segoe UI"/>
+        </w:rPr>
+        <w:t>play</w:t>
+      </w:r>
+      <w:proofErr w:type="gramEnd"/>
     </w:p>
     <w:p>
       <w:pPr>
@@ -69,9 +571,150 @@
           <w:ilvl w:val="0"/>
           <w:numId w:val="3"/>
         </w:numPr>
-      </w:pPr>
-      <w:r>
-        <w:t>Group B</w:t>
+        <w:rPr>
+          <w:rFonts w:ascii="Segoe UI" w:hAnsi="Segoe UI" w:cs="Segoe UI"/>
+        </w:rPr>
+      </w:pPr>
+      <w:r>
+        <w:rPr>
+          <w:rFonts w:ascii="Segoe UI" w:hAnsi="Segoe UI" w:cs="Segoe UI"/>
+        </w:rPr>
+        <w:t xml:space="preserve">Discuss the following game elements from the </w:t>
+      </w:r>
+      <w:proofErr w:type="gramStart"/>
+      <w:r>
+        <w:rPr>
+          <w:rFonts w:ascii="Segoe UI" w:hAnsi="Segoe UI" w:cs="Segoe UI"/>
+        </w:rPr>
+        <w:t>game</w:t>
+      </w:r>
+      <w:proofErr w:type="gramEnd"/>
+    </w:p>
+    <w:p>
+      <w:pPr>
+        <w:pStyle w:val="ListParagraph"/>
+        <w:numPr>
+          <w:ilvl w:val="1"/>
+          <w:numId w:val="3"/>
+        </w:numPr>
+        <w:rPr>
+          <w:rFonts w:ascii="Segoe UI" w:hAnsi="Segoe UI" w:cs="Segoe UI"/>
+        </w:rPr>
+      </w:pPr>
+      <w:r>
+        <w:rPr>
+          <w:rFonts w:ascii="Segoe UI" w:hAnsi="Segoe UI" w:cs="Segoe UI"/>
+        </w:rPr>
+        <w:t>Goal</w:t>
+      </w:r>
+    </w:p>
+    <w:p>
+      <w:pPr>
+        <w:pStyle w:val="ListParagraph"/>
+        <w:numPr>
+          <w:ilvl w:val="1"/>
+          <w:numId w:val="3"/>
+        </w:numPr>
+        <w:rPr>
+          <w:rFonts w:ascii="Segoe UI" w:hAnsi="Segoe UI" w:cs="Segoe UI"/>
+        </w:rPr>
+      </w:pPr>
+      <w:r>
+        <w:rPr>
+          <w:rFonts w:ascii="Segoe UI" w:hAnsi="Segoe UI" w:cs="Segoe UI"/>
+        </w:rPr>
+        <w:t>Story</w:t>
+      </w:r>
+    </w:p>
+    <w:p>
+      <w:pPr>
+        <w:pStyle w:val="ListParagraph"/>
+        <w:numPr>
+          <w:ilvl w:val="1"/>
+          <w:numId w:val="3"/>
+        </w:numPr>
+        <w:rPr>
+          <w:rFonts w:ascii="Segoe UI" w:hAnsi="Segoe UI" w:cs="Segoe UI"/>
+        </w:rPr>
+      </w:pPr>
+      <w:r>
+        <w:rPr>
+          <w:rFonts w:ascii="Segoe UI" w:hAnsi="Segoe UI" w:cs="Segoe UI"/>
+        </w:rPr>
+        <w:lastRenderedPageBreak/>
+        <w:t>Rules</w:t>
+      </w:r>
+    </w:p>
+    <w:p>
+      <w:pPr>
+        <w:pStyle w:val="ListParagraph"/>
+        <w:numPr>
+          <w:ilvl w:val="1"/>
+          <w:numId w:val="3"/>
+        </w:numPr>
+        <w:rPr>
+          <w:rFonts w:ascii="Segoe UI" w:hAnsi="Segoe UI" w:cs="Segoe UI"/>
+        </w:rPr>
+      </w:pPr>
+      <w:r>
+        <w:rPr>
+          <w:rFonts w:ascii="Segoe UI" w:hAnsi="Segoe UI" w:cs="Segoe UI"/>
+        </w:rPr>
+        <w:t>Players</w:t>
+      </w:r>
+    </w:p>
+    <w:p>
+      <w:pPr>
+        <w:pStyle w:val="ListParagraph"/>
+        <w:numPr>
+          <w:ilvl w:val="1"/>
+          <w:numId w:val="3"/>
+        </w:numPr>
+        <w:rPr>
+          <w:rFonts w:ascii="Segoe UI" w:hAnsi="Segoe UI" w:cs="Segoe UI"/>
+        </w:rPr>
+      </w:pPr>
+      <w:r>
+        <w:rPr>
+          <w:rFonts w:ascii="Segoe UI" w:hAnsi="Segoe UI" w:cs="Segoe UI"/>
+        </w:rPr>
+        <w:t>Player interactions</w:t>
+      </w:r>
+    </w:p>
+    <w:p>
+      <w:pPr>
+        <w:rPr>
+          <w:rFonts w:ascii="Segoe UI" w:hAnsi="Segoe UI" w:cs="Segoe UI"/>
+        </w:rPr>
+      </w:pPr>
+    </w:p>
+    <w:p>
+      <w:pPr>
+        <w:rPr>
+          <w:rFonts w:ascii="Segoe UI" w:hAnsi="Segoe UI" w:cs="Segoe UI"/>
+        </w:rPr>
+      </w:pPr>
+      <w:r>
+        <w:rPr>
+          <w:rFonts w:ascii="Segoe UI" w:hAnsi="Segoe UI" w:cs="Segoe UI"/>
+          <w:b/>
+          <w:bCs/>
+          <w:color w:val="23282D"/>
+          <w:highlight w:val="lightGray"/>
+        </w:rPr>
+        <w:t>ACTIVITY</w:t>
+      </w:r>
+      <w:r>
+        <w:rPr>
+          <w:rFonts w:ascii="Segoe UI" w:hAnsi="Segoe UI" w:cs="Segoe UI"/>
+        </w:rPr>
+        <w:t xml:space="preserve">: </w:t>
+      </w:r>
+      <w:r>
+        <w:rPr>
+          <w:rFonts w:ascii="Segoe UI" w:hAnsi="Segoe UI" w:cs="Segoe UI"/>
+        </w:rPr>
+        <w:t>Meeting your team (30 min)</w:t>
       </w:r>
     </w:p>
     <w:p>
@@ -81,10 +724,24 @@
           <w:ilvl w:val="0"/>
           <w:numId w:val="3"/>
         </w:numPr>
-      </w:pPr>
-      <w:r>
-        <w:t>Group C</w:t>
-      </w:r>
+        <w:rPr>
+          <w:rFonts w:ascii="Segoe UI" w:hAnsi="Segoe UI" w:cs="Segoe UI"/>
+        </w:rPr>
+      </w:pPr>
+      <w:r>
+        <w:rPr>
+          <w:rFonts w:ascii="Segoe UI" w:hAnsi="Segoe UI" w:cs="Segoe UI"/>
+        </w:rPr>
+        <w:t xml:space="preserve">Students are introduced to their virtual </w:t>
+      </w:r>
+      <w:proofErr w:type="gramStart"/>
+      <w:r>
+        <w:rPr>
+          <w:rFonts w:ascii="Segoe UI" w:hAnsi="Segoe UI" w:cs="Segoe UI"/>
+        </w:rPr>
+        <w:t>workspace</w:t>
+      </w:r>
+      <w:proofErr w:type="gramEnd"/>
     </w:p>
     <w:p>
       <w:pPr>
@@ -93,9 +750,648 @@
           <w:ilvl w:val="0"/>
           <w:numId w:val="3"/>
         </w:numPr>
-      </w:pPr>
-      <w:r>
-        <w:t>….</w:t>
+        <w:rPr>
+          <w:rFonts w:ascii="Segoe UI" w:hAnsi="Segoe UI" w:cs="Segoe UI"/>
+        </w:rPr>
+      </w:pPr>
+      <w:r>
+        <w:rPr>
+          <w:rFonts w:ascii="Segoe UI" w:hAnsi="Segoe UI" w:cs="Segoe UI"/>
+        </w:rPr>
+        <w:t>Activity: Meeting your team.</w:t>
+      </w:r>
+    </w:p>
+    <w:p>
+      <w:pPr>
+        <w:pStyle w:val="ListParagraph"/>
+        <w:numPr>
+          <w:ilvl w:val="1"/>
+          <w:numId w:val="3"/>
+        </w:numPr>
+        <w:rPr>
+          <w:rFonts w:ascii="Segoe UI" w:hAnsi="Segoe UI" w:cs="Segoe UI"/>
+        </w:rPr>
+      </w:pPr>
+      <w:r>
+        <w:rPr>
+          <w:rFonts w:ascii="Segoe UI" w:hAnsi="Segoe UI" w:cs="Segoe UI"/>
+        </w:rPr>
+        <w:t>Introductory Interview with Project Partner</w:t>
+      </w:r>
+    </w:p>
+    <w:p>
+      <w:pPr>
+        <w:pStyle w:val="ListParagraph"/>
+        <w:numPr>
+          <w:ilvl w:val="2"/>
+          <w:numId w:val="3"/>
+        </w:numPr>
+        <w:rPr>
+          <w:rFonts w:ascii="Segoe UI" w:hAnsi="Segoe UI" w:cs="Segoe UI"/>
+        </w:rPr>
+      </w:pPr>
+      <w:r>
+        <w:rPr>
+          <w:rFonts w:ascii="Segoe UI" w:hAnsi="Segoe UI" w:cs="Segoe UI"/>
+        </w:rPr>
+        <w:t>Name</w:t>
+      </w:r>
+    </w:p>
+    <w:p>
+      <w:pPr>
+        <w:pStyle w:val="ListParagraph"/>
+        <w:numPr>
+          <w:ilvl w:val="2"/>
+          <w:numId w:val="3"/>
+        </w:numPr>
+        <w:rPr>
+          <w:rFonts w:ascii="Segoe UI" w:hAnsi="Segoe UI" w:cs="Segoe UI"/>
+        </w:rPr>
+      </w:pPr>
+      <w:r>
+        <w:rPr>
+          <w:rFonts w:ascii="Segoe UI" w:hAnsi="Segoe UI" w:cs="Segoe UI"/>
+        </w:rPr>
+        <w:t>Which grade are you in?</w:t>
+      </w:r>
+    </w:p>
+    <w:p>
+      <w:pPr>
+        <w:pStyle w:val="ListParagraph"/>
+        <w:numPr>
+          <w:ilvl w:val="2"/>
+          <w:numId w:val="3"/>
+        </w:numPr>
+        <w:rPr>
+          <w:rFonts w:ascii="Segoe UI" w:hAnsi="Segoe UI" w:cs="Segoe UI"/>
+        </w:rPr>
+      </w:pPr>
+      <w:r>
+        <w:rPr>
+          <w:rFonts w:ascii="Segoe UI" w:hAnsi="Segoe UI" w:cs="Segoe UI"/>
+        </w:rPr>
+        <w:t>What is your background with computers? What skills do you have?</w:t>
+      </w:r>
+    </w:p>
+    <w:p>
+      <w:pPr>
+        <w:pStyle w:val="ListParagraph"/>
+        <w:numPr>
+          <w:ilvl w:val="2"/>
+          <w:numId w:val="3"/>
+        </w:numPr>
+        <w:rPr>
+          <w:rFonts w:ascii="Segoe UI" w:hAnsi="Segoe UI" w:cs="Segoe UI"/>
+        </w:rPr>
+      </w:pPr>
+      <w:r>
+        <w:rPr>
+          <w:rFonts w:ascii="Segoe UI" w:hAnsi="Segoe UI" w:cs="Segoe UI"/>
+        </w:rPr>
+        <w:t>What do you find most interesting about computers and how does this impact your college plans?</w:t>
+      </w:r>
+    </w:p>
+    <w:p>
+      <w:pPr>
+        <w:pStyle w:val="ListParagraph"/>
+        <w:numPr>
+          <w:ilvl w:val="2"/>
+          <w:numId w:val="3"/>
+        </w:numPr>
+        <w:rPr>
+          <w:rFonts w:ascii="Segoe UI" w:hAnsi="Segoe UI" w:cs="Segoe UI"/>
+        </w:rPr>
+      </w:pPr>
+      <w:r>
+        <w:rPr>
+          <w:rFonts w:ascii="Segoe UI" w:hAnsi="Segoe UI" w:cs="Segoe UI"/>
+        </w:rPr>
+        <w:t>How do you manage your time when you get busy with a lot of tasks?</w:t>
+      </w:r>
+    </w:p>
+    <w:p>
+      <w:pPr>
+        <w:pStyle w:val="ListParagraph"/>
+        <w:numPr>
+          <w:ilvl w:val="2"/>
+          <w:numId w:val="3"/>
+        </w:numPr>
+        <w:rPr>
+          <w:rFonts w:ascii="Segoe UI" w:hAnsi="Segoe UI" w:cs="Segoe UI"/>
+        </w:rPr>
+      </w:pPr>
+      <w:r>
+        <w:rPr>
+          <w:rFonts w:ascii="Segoe UI" w:hAnsi="Segoe UI" w:cs="Segoe UI"/>
+        </w:rPr>
+        <w:t>Have you worked on a team project before? If yes,</w:t>
+      </w:r>
+    </w:p>
+    <w:p>
+      <w:pPr>
+        <w:pStyle w:val="ListParagraph"/>
+        <w:numPr>
+          <w:ilvl w:val="2"/>
+          <w:numId w:val="3"/>
+        </w:numPr>
+        <w:rPr>
+          <w:rFonts w:ascii="Segoe UI" w:hAnsi="Segoe UI" w:cs="Segoe UI"/>
+        </w:rPr>
+      </w:pPr>
+      <w:r>
+        <w:rPr>
+          <w:rFonts w:ascii="Segoe UI" w:hAnsi="Segoe UI" w:cs="Segoe UI"/>
+        </w:rPr>
+        <w:t xml:space="preserve">How often did your team </w:t>
+      </w:r>
+      <w:proofErr w:type="gramStart"/>
+      <w:r>
+        <w:rPr>
+          <w:rFonts w:ascii="Segoe UI" w:hAnsi="Segoe UI" w:cs="Segoe UI"/>
+        </w:rPr>
+        <w:t>meet together</w:t>
+      </w:r>
+      <w:proofErr w:type="gramEnd"/>
+      <w:r>
+        <w:rPr>
+          <w:rFonts w:ascii="Segoe UI" w:hAnsi="Segoe UI" w:cs="Segoe UI"/>
+        </w:rPr>
+        <w:t>?</w:t>
+      </w:r>
+    </w:p>
+    <w:p>
+      <w:pPr>
+        <w:pStyle w:val="ListParagraph"/>
+        <w:numPr>
+          <w:ilvl w:val="2"/>
+          <w:numId w:val="3"/>
+        </w:numPr>
+        <w:rPr>
+          <w:rFonts w:ascii="Segoe UI" w:hAnsi="Segoe UI" w:cs="Segoe UI"/>
+        </w:rPr>
+      </w:pPr>
+      <w:r>
+        <w:rPr>
+          <w:rFonts w:ascii="Segoe UI" w:hAnsi="Segoe UI" w:cs="Segoe UI"/>
+        </w:rPr>
+        <w:t>Did your team have a leader? What did that leader do?</w:t>
+      </w:r>
+    </w:p>
+    <w:p>
+      <w:pPr>
+        <w:pStyle w:val="ListParagraph"/>
+        <w:numPr>
+          <w:ilvl w:val="2"/>
+          <w:numId w:val="3"/>
+        </w:numPr>
+        <w:rPr>
+          <w:rFonts w:ascii="Segoe UI" w:hAnsi="Segoe UI" w:cs="Segoe UI"/>
+        </w:rPr>
+      </w:pPr>
+      <w:r>
+        <w:rPr>
+          <w:rFonts w:ascii="Segoe UI" w:hAnsi="Segoe UI" w:cs="Segoe UI"/>
+        </w:rPr>
+        <w:t>What was your role on the team?</w:t>
+      </w:r>
+    </w:p>
+    <w:p>
+      <w:pPr>
+        <w:pStyle w:val="ListParagraph"/>
+        <w:numPr>
+          <w:ilvl w:val="2"/>
+          <w:numId w:val="3"/>
+        </w:numPr>
+        <w:rPr>
+          <w:rFonts w:ascii="Segoe UI" w:hAnsi="Segoe UI" w:cs="Segoe UI"/>
+        </w:rPr>
+      </w:pPr>
+      <w:r>
+        <w:rPr>
+          <w:rFonts w:ascii="Segoe UI" w:hAnsi="Segoe UI" w:cs="Segoe UI"/>
+        </w:rPr>
+        <w:t>How well did you get along with your teammates related to work, or related to non-work?</w:t>
+      </w:r>
+    </w:p>
+    <w:p>
+      <w:pPr>
+        <w:pStyle w:val="ListParagraph"/>
+        <w:numPr>
+          <w:ilvl w:val="2"/>
+          <w:numId w:val="3"/>
+        </w:numPr>
+        <w:rPr>
+          <w:rFonts w:ascii="Segoe UI" w:hAnsi="Segoe UI" w:cs="Segoe UI"/>
+        </w:rPr>
+      </w:pPr>
+      <w:r>
+        <w:rPr>
+          <w:rFonts w:ascii="Segoe UI" w:hAnsi="Segoe UI" w:cs="Segoe UI"/>
+        </w:rPr>
+        <w:t>Who are the other members of your family? Do you live with them?</w:t>
+      </w:r>
+    </w:p>
+    <w:p>
+      <w:pPr>
+        <w:pStyle w:val="ListParagraph"/>
+        <w:numPr>
+          <w:ilvl w:val="2"/>
+          <w:numId w:val="3"/>
+        </w:numPr>
+        <w:rPr>
+          <w:rFonts w:ascii="Segoe UI" w:hAnsi="Segoe UI" w:cs="Segoe UI"/>
+        </w:rPr>
+      </w:pPr>
+      <w:r>
+        <w:rPr>
+          <w:rFonts w:ascii="Segoe UI" w:hAnsi="Segoe UI" w:cs="Segoe UI"/>
+        </w:rPr>
+        <w:t>What are your hobbies/interests/passions that are not related to this class?</w:t>
+      </w:r>
+    </w:p>
+    <w:p>
+      <w:pPr>
+        <w:pStyle w:val="ListParagraph"/>
+        <w:numPr>
+          <w:ilvl w:val="2"/>
+          <w:numId w:val="3"/>
+        </w:numPr>
+        <w:rPr>
+          <w:rFonts w:ascii="Segoe UI" w:hAnsi="Segoe UI" w:cs="Segoe UI"/>
+        </w:rPr>
+      </w:pPr>
+      <w:r>
+        <w:rPr>
+          <w:rFonts w:ascii="Segoe UI" w:hAnsi="Segoe UI" w:cs="Segoe UI"/>
+        </w:rPr>
+        <w:t>Do you have any unique skills/tricks that you can show me now?</w:t>
+      </w:r>
+    </w:p>
+    <w:p>
+      <w:pPr>
+        <w:pStyle w:val="ListParagraph"/>
+        <w:numPr>
+          <w:ilvl w:val="2"/>
+          <w:numId w:val="3"/>
+        </w:numPr>
+        <w:rPr>
+          <w:rFonts w:ascii="Segoe UI" w:hAnsi="Segoe UI" w:cs="Segoe UI"/>
+        </w:rPr>
+      </w:pPr>
+      <w:r>
+        <w:rPr>
+          <w:rFonts w:ascii="Segoe UI" w:hAnsi="Segoe UI" w:cs="Segoe UI"/>
+        </w:rPr>
+        <w:t xml:space="preserve">Who </w:t>
+      </w:r>
+      <w:r>
+        <w:rPr>
+          <w:rFonts w:ascii="Segoe UI" w:hAnsi="Segoe UI" w:cs="Segoe UI"/>
+        </w:rPr>
+        <w:t>is</w:t>
+      </w:r>
+      <w:r>
+        <w:rPr>
+          <w:rFonts w:ascii="Segoe UI" w:hAnsi="Segoe UI" w:cs="Segoe UI"/>
+        </w:rPr>
+        <w:t xml:space="preserve"> your favorite teacher in high school? What d</w:t>
+      </w:r>
+      <w:r>
+        <w:rPr>
+          <w:rFonts w:ascii="Segoe UI" w:hAnsi="Segoe UI" w:cs="Segoe UI"/>
+        </w:rPr>
+        <w:t>o</w:t>
+      </w:r>
+      <w:r>
+        <w:rPr>
+          <w:rFonts w:ascii="Segoe UI" w:hAnsi="Segoe UI" w:cs="Segoe UI"/>
+        </w:rPr>
+        <w:t xml:space="preserve"> they teach? Why </w:t>
+      </w:r>
+      <w:r>
+        <w:rPr>
+          <w:rFonts w:ascii="Segoe UI" w:hAnsi="Segoe UI" w:cs="Segoe UI"/>
+        </w:rPr>
+        <w:t>are</w:t>
+      </w:r>
+      <w:r>
+        <w:rPr>
+          <w:rFonts w:ascii="Segoe UI" w:hAnsi="Segoe UI" w:cs="Segoe UI"/>
+        </w:rPr>
+        <w:t xml:space="preserve"> they your favorite?</w:t>
+      </w:r>
+    </w:p>
+    <w:p>
+      <w:pPr>
+        <w:pStyle w:val="ListParagraph"/>
+        <w:numPr>
+          <w:ilvl w:val="2"/>
+          <w:numId w:val="3"/>
+        </w:numPr>
+        <w:rPr>
+          <w:rFonts w:ascii="Segoe UI" w:hAnsi="Segoe UI" w:cs="Segoe UI"/>
+        </w:rPr>
+      </w:pPr>
+      <w:r>
+        <w:rPr>
+          <w:rFonts w:ascii="Segoe UI" w:hAnsi="Segoe UI" w:cs="Segoe UI"/>
+        </w:rPr>
+        <w:t xml:space="preserve">What was the last non-software-related book you read and describe what it was about in 2 </w:t>
+      </w:r>
+      <w:proofErr w:type="gramStart"/>
+      <w:r>
+        <w:rPr>
+          <w:rFonts w:ascii="Segoe UI" w:hAnsi="Segoe UI" w:cs="Segoe UI"/>
+        </w:rPr>
+        <w:t>sentences.</w:t>
+      </w:r>
+      <w:proofErr w:type="gramEnd"/>
+    </w:p>
+    <w:p>
+      <w:pPr>
+        <w:pStyle w:val="ListParagraph"/>
+        <w:numPr>
+          <w:ilvl w:val="2"/>
+          <w:numId w:val="3"/>
+        </w:numPr>
+        <w:rPr>
+          <w:rFonts w:ascii="Segoe UI" w:hAnsi="Segoe UI" w:cs="Segoe UI"/>
+        </w:rPr>
+      </w:pPr>
+      <w:r>
+        <w:rPr>
+          <w:rFonts w:ascii="Segoe UI" w:hAnsi="Segoe UI" w:cs="Segoe UI"/>
+        </w:rPr>
+        <w:t>What is the best movie you saw in 20</w:t>
+      </w:r>
+      <w:r>
+        <w:rPr>
+          <w:rFonts w:ascii="Segoe UI" w:hAnsi="Segoe UI" w:cs="Segoe UI"/>
+        </w:rPr>
+        <w:t>20</w:t>
+      </w:r>
+      <w:r>
+        <w:rPr>
+          <w:rFonts w:ascii="Segoe UI" w:hAnsi="Segoe UI" w:cs="Segoe UI"/>
+        </w:rPr>
+        <w:t>, and why was it your favorite?</w:t>
+      </w:r>
+    </w:p>
+    <w:p>
+      <w:pPr>
+        <w:pStyle w:val="ListParagraph"/>
+        <w:numPr>
+          <w:ilvl w:val="2"/>
+          <w:numId w:val="3"/>
+        </w:numPr>
+        <w:rPr>
+          <w:rFonts w:ascii="Segoe UI" w:hAnsi="Segoe UI" w:cs="Segoe UI"/>
+        </w:rPr>
+      </w:pPr>
+      <w:r>
+        <w:rPr>
+          <w:rFonts w:ascii="Segoe UI" w:hAnsi="Segoe UI" w:cs="Segoe UI"/>
+        </w:rPr>
+        <w:t>Do you have a personal hero in your life? Who is it and why are they your hero?</w:t>
+      </w:r>
+    </w:p>
+    <w:p>
+      <w:pPr>
+        <w:pStyle w:val="ListParagraph"/>
+        <w:numPr>
+          <w:ilvl w:val="2"/>
+          <w:numId w:val="3"/>
+        </w:numPr>
+        <w:rPr>
+          <w:rFonts w:ascii="Segoe UI" w:hAnsi="Segoe UI" w:cs="Segoe UI"/>
+          <w:highlight w:val="yellow"/>
+        </w:rPr>
+      </w:pPr>
+      <w:r>
+        <w:rPr>
+          <w:rFonts w:ascii="Segoe UI" w:hAnsi="Segoe UI" w:cs="Segoe UI"/>
+          <w:highlight w:val="yellow"/>
+        </w:rPr>
+        <w:t>How do you like to work together?</w:t>
+      </w:r>
+    </w:p>
+    <w:p>
+      <w:pPr>
+        <w:pStyle w:val="ListParagraph"/>
+        <w:numPr>
+          <w:ilvl w:val="3"/>
+          <w:numId w:val="3"/>
+        </w:numPr>
+        <w:rPr>
+          <w:rFonts w:ascii="Segoe UI" w:hAnsi="Segoe UI" w:cs="Segoe UI"/>
+        </w:rPr>
+      </w:pPr>
+      <w:r>
+        <w:rPr>
+          <w:rFonts w:ascii="Segoe UI" w:hAnsi="Segoe UI" w:cs="Segoe UI"/>
+        </w:rPr>
+        <w:t>Text Chat / Audio / Video</w:t>
+      </w:r>
+    </w:p>
+    <w:p>
+      <w:pPr>
+        <w:pStyle w:val="ListParagraph"/>
+        <w:numPr>
+          <w:ilvl w:val="2"/>
+          <w:numId w:val="3"/>
+        </w:numPr>
+        <w:rPr>
+          <w:rFonts w:ascii="Segoe UI" w:hAnsi="Segoe UI" w:cs="Segoe UI"/>
+        </w:rPr>
+      </w:pPr>
+      <w:r>
+        <w:rPr>
+          <w:rFonts w:ascii="Segoe UI" w:hAnsi="Segoe UI" w:cs="Segoe UI"/>
+        </w:rPr>
+        <w:t xml:space="preserve">What is your phone number? For backup purposes in case technology </w:t>
+      </w:r>
+      <w:proofErr w:type="gramStart"/>
+      <w:r>
+        <w:rPr>
+          <w:rFonts w:ascii="Segoe UI" w:hAnsi="Segoe UI" w:cs="Segoe UI"/>
+        </w:rPr>
+        <w:t>doesn't</w:t>
+      </w:r>
+      <w:proofErr w:type="gramEnd"/>
+      <w:r>
+        <w:rPr>
+          <w:rFonts w:ascii="Segoe UI" w:hAnsi="Segoe UI" w:cs="Segoe UI"/>
+        </w:rPr>
+        <w:t xml:space="preserve"> work.</w:t>
+      </w:r>
+    </w:p>
+    <w:p>
+      <w:pPr>
+        <w:pStyle w:val="ListParagraph"/>
+        <w:numPr>
+          <w:ilvl w:val="2"/>
+          <w:numId w:val="3"/>
+        </w:numPr>
+        <w:rPr>
+          <w:rFonts w:ascii="Segoe UI" w:hAnsi="Segoe UI" w:cs="Segoe UI"/>
+        </w:rPr>
+      </w:pPr>
+      <w:r>
+        <w:rPr>
+          <w:rFonts w:ascii="Segoe UI" w:hAnsi="Segoe UI" w:cs="Segoe UI"/>
+        </w:rPr>
+        <w:t>When can you work on the project outside of class?</w:t>
+      </w:r>
+    </w:p>
+    <w:p>
+      <w:pPr>
+        <w:pStyle w:val="ListParagraph"/>
+        <w:numPr>
+          <w:ilvl w:val="2"/>
+          <w:numId w:val="3"/>
+        </w:numPr>
+        <w:rPr>
+          <w:rFonts w:ascii="Segoe UI" w:hAnsi="Segoe UI" w:cs="Segoe UI"/>
+        </w:rPr>
+      </w:pPr>
+      <w:r>
+        <w:rPr>
+          <w:rFonts w:ascii="Segoe UI" w:hAnsi="Segoe UI" w:cs="Segoe UI"/>
+        </w:rPr>
+        <w:t xml:space="preserve">Negotiate mutually exclusive times to edit </w:t>
+      </w:r>
+      <w:proofErr w:type="gramStart"/>
+      <w:r>
+        <w:rPr>
+          <w:rFonts w:ascii="Segoe UI" w:hAnsi="Segoe UI" w:cs="Segoe UI"/>
+        </w:rPr>
+        <w:t>code</w:t>
+      </w:r>
+      <w:proofErr w:type="gramEnd"/>
+    </w:p>
+    <w:p>
+      <w:pPr>
+        <w:pStyle w:val="ListParagraph"/>
+        <w:numPr>
+          <w:ilvl w:val="2"/>
+          <w:numId w:val="3"/>
+        </w:numPr>
+        <w:rPr>
+          <w:rFonts w:ascii="Segoe UI" w:hAnsi="Segoe UI" w:cs="Segoe UI"/>
+          <w:highlight w:val="yellow"/>
+        </w:rPr>
+      </w:pPr>
+      <w:r>
+        <w:rPr>
+          <w:rFonts w:ascii="Segoe UI" w:hAnsi="Segoe UI" w:cs="Segoe UI"/>
+          <w:highlight w:val="yellow"/>
+        </w:rPr>
+        <w:t xml:space="preserve">Negotiate who will edit the code if you are working together online. Only one person should touch the program while working </w:t>
+      </w:r>
+      <w:proofErr w:type="gramStart"/>
+      <w:r>
+        <w:rPr>
+          <w:rFonts w:ascii="Segoe UI" w:hAnsi="Segoe UI" w:cs="Segoe UI"/>
+          <w:highlight w:val="yellow"/>
+        </w:rPr>
+        <w:t>together</w:t>
+      </w:r>
+      <w:proofErr w:type="gramEnd"/>
+    </w:p>
+    <w:p>
+      <w:pPr>
+        <w:pStyle w:val="ListParagraph"/>
+        <w:numPr>
+          <w:ilvl w:val="2"/>
+          <w:numId w:val="3"/>
+        </w:numPr>
+        <w:rPr>
+          <w:rFonts w:ascii="Segoe UI" w:hAnsi="Segoe UI" w:cs="Segoe UI"/>
+        </w:rPr>
+      </w:pPr>
+      <w:r>
+        <w:rPr>
+          <w:rFonts w:ascii="Segoe UI" w:hAnsi="Segoe UI" w:cs="Segoe UI"/>
+        </w:rPr>
+        <w:lastRenderedPageBreak/>
+        <w:t>What kind of programming experiences have you had in the last 3 years?</w:t>
+      </w:r>
+    </w:p>
+    <w:p>
+      <w:pPr>
+        <w:pStyle w:val="ListParagraph"/>
+        <w:numPr>
+          <w:ilvl w:val="2"/>
+          <w:numId w:val="3"/>
+        </w:numPr>
+        <w:rPr>
+          <w:rFonts w:ascii="Segoe UI" w:hAnsi="Segoe UI" w:cs="Segoe UI"/>
+        </w:rPr>
+      </w:pPr>
+      <w:r>
+        <w:rPr>
+          <w:rFonts w:ascii="Segoe UI" w:hAnsi="Segoe UI" w:cs="Segoe UI"/>
+        </w:rPr>
+        <w:t>Tell me about a trip you took that was far away from where you live?</w:t>
+      </w:r>
+    </w:p>
+    <w:p>
+      <w:pPr>
+        <w:rPr>
+          <w:rFonts w:ascii="Segoe UI" w:hAnsi="Segoe UI" w:cs="Segoe UI"/>
+        </w:rPr>
+      </w:pPr>
+    </w:p>
+    <w:p>
+      <w:pPr>
+        <w:rPr>
+          <w:rFonts w:ascii="Segoe UI" w:hAnsi="Segoe UI" w:cs="Segoe UI"/>
+        </w:rPr>
+      </w:pPr>
+      <w:r>
+        <w:rPr>
+          <w:rFonts w:ascii="SegoeUI" w:hAnsi="SegoeUI"/>
+          <w:b/>
+          <w:bCs/>
+          <w:color w:val="23282D"/>
+          <w:highlight w:val="yellow"/>
+        </w:rPr>
+        <w:t>INSTRUCTION</w:t>
+      </w:r>
+      <w:r>
+        <w:rPr>
+          <w:rFonts w:ascii="SegoeUI" w:hAnsi="SegoeUI"/>
+          <w:b/>
+          <w:bCs/>
+          <w:color w:val="23282D"/>
+        </w:rPr>
+        <w:t>:</w:t>
+      </w:r>
+      <w:r>
+        <w:rPr>
+          <w:rFonts w:ascii="Segoe UI" w:hAnsi="Segoe UI" w:cs="Segoe UI"/>
+        </w:rPr>
+        <w:t xml:space="preserve"> </w:t>
+      </w:r>
+      <w:r>
+        <w:rPr>
+          <w:rFonts w:ascii="Segoe UI" w:hAnsi="Segoe UI" w:cs="Segoe UI"/>
+          <w:color w:val="23282D"/>
+        </w:rPr>
+        <w:t>Creating a game: Story (10 min)</w:t>
+      </w:r>
+    </w:p>
+    <w:p>
+      <w:pPr>
+        <w:rPr>
+          <w:rFonts w:ascii="Segoe UI" w:hAnsi="Segoe UI" w:cs="Segoe UI"/>
+        </w:rPr>
+      </w:pPr>
+      <w:r>
+        <w:rPr>
+          <w:rFonts w:ascii="Segoe UI" w:hAnsi="Segoe UI" w:cs="Segoe UI"/>
+        </w:rPr>
+        <w:t>Who is Faby?</w:t>
       </w:r>
     </w:p>
     <w:p>
@@ -103,52 +1399,26 @@
         <w:pStyle w:val="ListParagraph"/>
         <w:numPr>
           <w:ilvl w:val="0"/>
-          <w:numId w:val="3"/>
-        </w:numPr>
-      </w:pPr>
-      <w:r>
-        <w:t>Introduce yourself to your team.</w:t>
-      </w:r>
-    </w:p>
-    <w:p>
-      <w:pPr>
-        <w:pStyle w:val="ListParagraph"/>
-        <w:numPr>
-          <w:ilvl w:val="0"/>
-          <w:numId w:val="3"/>
-        </w:numPr>
-      </w:pPr>
-      <w:r>
-        <w:t>Get familiar with team channels.</w:t>
-      </w:r>
-    </w:p>
-    <w:p>
-      <w:r>
-        <w:t xml:space="preserve">Who is </w:t>
-      </w:r>
-      <w:proofErr w:type="spellStart"/>
-      <w:r>
-        <w:t>Faby</w:t>
-      </w:r>
-      <w:proofErr w:type="spellEnd"/>
-      <w:r>
-        <w:t>?</w:t>
-      </w:r>
-      <w:r>
-        <w:t xml:space="preserve"> [10 min activity]</w:t>
-      </w:r>
-      <w:r>
-        <w:t xml:space="preserve"> [</w:t>
-      </w:r>
-      <w:r>
-        <w:rPr>
-          <w:highlight w:val="yellow"/>
-        </w:rPr>
-        <w:t>group activity</w:t>
-      </w:r>
-      <w:r>
-        <w:t>]</w:t>
-      </w:r>
+          <w:numId w:val="5"/>
+        </w:numPr>
+        <w:rPr>
+          <w:rFonts w:ascii="Segoe UI" w:hAnsi="Segoe UI" w:cs="Segoe UI"/>
+        </w:rPr>
+      </w:pPr>
+      <w:r>
+        <w:rPr>
+          <w:rFonts w:ascii="Segoe UI" w:hAnsi="Segoe UI" w:cs="Segoe UI"/>
+        </w:rPr>
+        <w:t xml:space="preserve">Discuss the story of flappy </w:t>
+      </w:r>
+      <w:proofErr w:type="gramStart"/>
+      <w:r>
+        <w:rPr>
+          <w:rFonts w:ascii="Segoe UI" w:hAnsi="Segoe UI" w:cs="Segoe UI"/>
+        </w:rPr>
+        <w:t>bird</w:t>
+      </w:r>
+      <w:proofErr w:type="gramEnd"/>
     </w:p>
     <w:p>
       <w:pPr>
@@ -157,9 +1427,33 @@
           <w:ilvl w:val="0"/>
           <w:numId w:val="1"/>
         </w:numPr>
-      </w:pPr>
-      <w:r>
-        <w:t>Discuss the story of flappy bird.</w:t>
+        <w:rPr>
+          <w:rFonts w:ascii="Segoe UI" w:hAnsi="Segoe UI" w:cs="Segoe UI"/>
+        </w:rPr>
+      </w:pPr>
+      <w:r>
+        <w:rPr>
+          <w:rFonts w:ascii="Segoe UI" w:hAnsi="Segoe UI" w:cs="Segoe UI"/>
+        </w:rPr>
+        <w:t xml:space="preserve">What is the goal? </w:t>
+      </w:r>
+    </w:p>
+    <w:p>
+      <w:pPr>
+        <w:pStyle w:val="ListParagraph"/>
+        <w:numPr>
+          <w:ilvl w:val="1"/>
+          <w:numId w:val="1"/>
+        </w:numPr>
+        <w:rPr>
+          <w:rFonts w:ascii="Segoe UI" w:hAnsi="Segoe UI" w:cs="Segoe UI"/>
+        </w:rPr>
+      </w:pPr>
+      <w:r>
+        <w:rPr>
+          <w:rFonts w:ascii="Segoe UI" w:hAnsi="Segoe UI" w:cs="Segoe UI"/>
+        </w:rPr>
+        <w:t>To go through as many obstacles as possible</w:t>
       </w:r>
     </w:p>
     <w:p>
@@ -169,20 +1463,14 @@
           <w:ilvl w:val="0"/>
           <w:numId w:val="1"/>
         </w:numPr>
-      </w:pPr>
-      <w:r>
-        <w:t>What is the goal? To go through as many obstacles as possible.</w:t>
-      </w:r>
-    </w:p>
-    <w:p>
-      <w:pPr>
-        <w:pStyle w:val="ListParagraph"/>
-        <w:numPr>
-          <w:ilvl w:val="0"/>
-          <w:numId w:val="1"/>
-        </w:numPr>
-      </w:pPr>
-      <w:r>
+        <w:rPr>
+          <w:rFonts w:ascii="Segoe UI" w:hAnsi="Segoe UI" w:cs="Segoe UI"/>
+        </w:rPr>
+      </w:pPr>
+      <w:r>
+        <w:rPr>
+          <w:rFonts w:ascii="Segoe UI" w:hAnsi="Segoe UI" w:cs="Segoe UI"/>
+        </w:rPr>
         <w:t xml:space="preserve">How can we make the game more interesting? </w:t>
       </w:r>
     </w:p>
@@ -193,9 +1481,55 @@
           <w:ilvl w:val="1"/>
           <w:numId w:val="1"/>
         </w:numPr>
-      </w:pPr>
-      <w:r>
-        <w:t>Add enemies in the game.</w:t>
+        <w:rPr>
+          <w:rFonts w:ascii="Segoe UI" w:hAnsi="Segoe UI" w:cs="Segoe UI"/>
+        </w:rPr>
+      </w:pPr>
+      <w:r>
+        <w:rPr>
+          <w:rFonts w:ascii="Segoe UI" w:hAnsi="Segoe UI" w:cs="Segoe UI"/>
+        </w:rPr>
+        <w:t xml:space="preserve">Add enemies in the </w:t>
+      </w:r>
+      <w:proofErr w:type="gramStart"/>
+      <w:r>
+        <w:rPr>
+          <w:rFonts w:ascii="Segoe UI" w:hAnsi="Segoe UI" w:cs="Segoe UI"/>
+        </w:rPr>
+        <w:t>game</w:t>
+      </w:r>
+      <w:proofErr w:type="gramEnd"/>
+    </w:p>
+    <w:p>
+      <w:pPr>
+        <w:rPr>
+          <w:rFonts w:ascii="Segoe UI" w:hAnsi="Segoe UI" w:cs="Segoe UI"/>
+        </w:rPr>
+      </w:pPr>
+      <w:r>
+        <w:rPr>
+          <w:rFonts w:ascii="Segoe UI" w:hAnsi="Segoe UI" w:cs="Segoe UI"/>
+          <w:b/>
+          <w:bCs/>
+          <w:color w:val="23282D"/>
+          <w:highlight w:val="lightGray"/>
+        </w:rPr>
+        <w:t>ACTIVITY</w:t>
+      </w:r>
+      <w:r>
+        <w:rPr>
+          <w:rFonts w:ascii="Segoe UI" w:hAnsi="Segoe UI" w:cs="Segoe UI"/>
+          <w:b/>
+          <w:bCs/>
+          <w:color w:val="23282D"/>
+        </w:rPr>
+        <w:t xml:space="preserve">: </w:t>
+      </w:r>
+      <w:r>
+        <w:rPr>
+          <w:rFonts w:ascii="Segoe UI" w:hAnsi="Segoe UI" w:cs="Segoe UI"/>
+        </w:rPr>
+        <w:t>How to make FlappyBird more interesting? (5 min)</w:t>
       </w:r>
     </w:p>
     <w:p>
@@ -203,56 +1537,100 @@
         <w:pStyle w:val="ListParagraph"/>
         <w:numPr>
           <w:ilvl w:val="0"/>
-          <w:numId w:val="1"/>
-        </w:numPr>
-      </w:pPr>
-      <w:r>
-        <w:t>Discuss the story with the class.</w:t>
-      </w:r>
-    </w:p>
-    <w:p>
-      <w:r>
-        <w:rPr>
+          <w:numId w:val="6"/>
+        </w:numPr>
+        <w:rPr>
+          <w:rFonts w:ascii="Segoe UI" w:hAnsi="Segoe UI" w:cs="Segoe UI"/>
+        </w:rPr>
+      </w:pPr>
+      <w:r>
+        <w:rPr>
+          <w:rFonts w:ascii="Segoe UI" w:hAnsi="Segoe UI" w:cs="Segoe UI"/>
+        </w:rPr>
+        <w:t xml:space="preserve">Students share their ideas to make FlappyBird more </w:t>
+      </w:r>
+      <w:proofErr w:type="gramStart"/>
+      <w:r>
+        <w:rPr>
+          <w:rFonts w:ascii="Segoe UI" w:hAnsi="Segoe UI" w:cs="Segoe UI"/>
+        </w:rPr>
+        <w:t>interesting</w:t>
+      </w:r>
+      <w:proofErr w:type="gramEnd"/>
+    </w:p>
+    <w:p>
+      <w:pPr>
+        <w:pStyle w:val="ListParagraph"/>
+        <w:rPr>
+          <w:rFonts w:ascii="Segoe UI" w:hAnsi="Segoe UI" w:cs="Segoe UI"/>
+        </w:rPr>
+      </w:pPr>
+    </w:p>
+    <w:p>
+      <w:pPr>
+        <w:pStyle w:val="ListParagraph"/>
+        <w:rPr>
+          <w:rFonts w:ascii="Segoe UI" w:hAnsi="Segoe UI" w:cs="Segoe UI"/>
+        </w:rPr>
+      </w:pPr>
+    </w:p>
+    <w:p>
+      <w:pPr>
+        <w:rPr>
+          <w:rFonts w:ascii="Segoe UI" w:hAnsi="Segoe UI" w:cs="Segoe UI"/>
+        </w:rPr>
+      </w:pPr>
+      <w:r>
+        <w:rPr>
+          <w:rFonts w:ascii="Segoe UI" w:hAnsi="Segoe UI" w:cs="Segoe UI"/>
           <w:highlight w:val="magenta"/>
         </w:rPr>
         <w:t>15 min break</w:t>
       </w:r>
     </w:p>
     <w:p>
-      <w:r>
-        <w:t xml:space="preserve">Create </w:t>
-      </w:r>
-      <w:proofErr w:type="spellStart"/>
-      <w:r>
-        <w:t>FlappyBird</w:t>
-      </w:r>
-      <w:proofErr w:type="spellEnd"/>
-      <w:r>
-        <w:t xml:space="preserve"> in </w:t>
-      </w:r>
-      <w:proofErr w:type="spellStart"/>
-      <w:r>
-        <w:t>godot</w:t>
-      </w:r>
-      <w:proofErr w:type="spellEnd"/>
-      <w:r>
+      <w:pPr>
+        <w:rPr>
+          <w:rFonts w:ascii="Segoe UI" w:hAnsi="Segoe UI" w:cs="Segoe UI"/>
+        </w:rPr>
+      </w:pPr>
+      <w:r>
+        <w:rPr>
+          <w:rFonts w:ascii="Segoe UI" w:hAnsi="Segoe UI" w:cs="Segoe UI"/>
+        </w:rPr>
+        <w:t>Create FlappyBird in godot</w:t>
+      </w:r>
+      <w:r>
+        <w:rPr>
+          <w:rFonts w:ascii="Segoe UI" w:hAnsi="Segoe UI" w:cs="Segoe UI"/>
+        </w:rPr>
         <w:t xml:space="preserve"> [1 hour </w:t>
       </w:r>
       <w:proofErr w:type="gramStart"/>
       <w:r>
+        <w:rPr>
+          <w:rFonts w:ascii="Segoe UI" w:hAnsi="Segoe UI" w:cs="Segoe UI"/>
+        </w:rPr>
         <w:t>activity]</w:t>
       </w:r>
       <w:r>
+        <w:rPr>
+          <w:rFonts w:ascii="Segoe UI" w:hAnsi="Segoe UI" w:cs="Segoe UI"/>
+        </w:rPr>
         <w:t>[</w:t>
       </w:r>
       <w:proofErr w:type="gramEnd"/>
       <w:r>
         <w:rPr>
+          <w:rFonts w:ascii="Segoe UI" w:hAnsi="Segoe UI" w:cs="Segoe UI"/>
           <w:highlight w:val="yellow"/>
         </w:rPr>
         <w:t>see one – do one – show one</w:t>
       </w:r>
       <w:r>
+        <w:rPr>
+          <w:rFonts w:ascii="Segoe UI" w:hAnsi="Segoe UI" w:cs="Segoe UI"/>
+        </w:rPr>
         <w:t>]</w:t>
       </w:r>
     </w:p>
@@ -263,24 +1641,20 @@
           <w:ilvl w:val="0"/>
           <w:numId w:val="2"/>
         </w:numPr>
-      </w:pPr>
-      <w:r>
-        <w:t xml:space="preserve">Create </w:t>
-      </w:r>
-      <w:proofErr w:type="spellStart"/>
-      <w:r>
-        <w:t>FlappyBird</w:t>
-      </w:r>
-      <w:proofErr w:type="spellEnd"/>
-      <w:r>
-        <w:t xml:space="preserve"> project in </w:t>
-      </w:r>
-      <w:proofErr w:type="spellStart"/>
-      <w:r>
-        <w:t>godot</w:t>
-      </w:r>
-      <w:proofErr w:type="spellEnd"/>
-      <w:r>
+        <w:rPr>
+          <w:rFonts w:ascii="Segoe UI" w:hAnsi="Segoe UI" w:cs="Segoe UI"/>
+        </w:rPr>
+      </w:pPr>
+      <w:r>
+        <w:rPr>
+          <w:rFonts w:ascii="Segoe UI" w:hAnsi="Segoe UI" w:cs="Segoe UI"/>
+        </w:rPr>
+        <w:t>Create FlappyBird project in godot</w:t>
+      </w:r>
+      <w:r>
+        <w:rPr>
+          <w:rFonts w:ascii="Segoe UI" w:hAnsi="Segoe UI" w:cs="Segoe UI"/>
+        </w:rPr>
         <w:t>.</w:t>
       </w:r>
     </w:p>
@@ -291,16 +1665,20 @@
           <w:ilvl w:val="1"/>
           <w:numId w:val="2"/>
         </w:numPr>
-      </w:pPr>
-      <w:r>
-        <w:t xml:space="preserve">Open </w:t>
-      </w:r>
-      <w:proofErr w:type="spellStart"/>
-      <w:r>
-        <w:t>godot</w:t>
-      </w:r>
-      <w:proofErr w:type="spellEnd"/>
-      <w:r>
+        <w:rPr>
+          <w:rFonts w:ascii="Segoe UI" w:hAnsi="Segoe UI" w:cs="Segoe UI"/>
+        </w:rPr>
+      </w:pPr>
+      <w:r>
+        <w:rPr>
+          <w:rFonts w:ascii="Segoe UI" w:hAnsi="Segoe UI" w:cs="Segoe UI"/>
+        </w:rPr>
+        <w:t>Open godot</w:t>
+      </w:r>
+      <w:r>
+        <w:rPr>
+          <w:rFonts w:ascii="Segoe UI" w:hAnsi="Segoe UI" w:cs="Segoe UI"/>
+        </w:rPr>
         <w:t>.</w:t>
       </w:r>
     </w:p>
@@ -311,11 +1689,20 @@
           <w:ilvl w:val="1"/>
           <w:numId w:val="2"/>
         </w:numPr>
-      </w:pPr>
-      <w:r>
+        <w:rPr>
+          <w:rFonts w:ascii="Segoe UI" w:hAnsi="Segoe UI" w:cs="Segoe UI"/>
+        </w:rPr>
+      </w:pPr>
+      <w:r>
+        <w:rPr>
+          <w:rFonts w:ascii="Segoe UI" w:hAnsi="Segoe UI" w:cs="Segoe UI"/>
+        </w:rPr>
         <w:t>Create an empty project</w:t>
       </w:r>
       <w:r>
+        <w:rPr>
+          <w:rFonts w:ascii="Segoe UI" w:hAnsi="Segoe UI" w:cs="Segoe UI"/>
+        </w:rPr>
         <w:t>.</w:t>
       </w:r>
     </w:p>
@@ -326,11 +1713,20 @@
           <w:ilvl w:val="1"/>
           <w:numId w:val="2"/>
         </w:numPr>
-      </w:pPr>
-      <w:r>
+        <w:rPr>
+          <w:rFonts w:ascii="Segoe UI" w:hAnsi="Segoe UI" w:cs="Segoe UI"/>
+        </w:rPr>
+      </w:pPr>
+      <w:r>
+        <w:rPr>
+          <w:rFonts w:ascii="Segoe UI" w:hAnsi="Segoe UI" w:cs="Segoe UI"/>
+        </w:rPr>
         <w:t>Create a new scene</w:t>
       </w:r>
       <w:r>
+        <w:rPr>
+          <w:rFonts w:ascii="Segoe UI" w:hAnsi="Segoe UI" w:cs="Segoe UI"/>
+        </w:rPr>
         <w:t>.</w:t>
       </w:r>
     </w:p>
@@ -341,11 +1737,20 @@
           <w:ilvl w:val="0"/>
           <w:numId w:val="2"/>
         </w:numPr>
-      </w:pPr>
-      <w:r>
+        <w:rPr>
+          <w:rFonts w:ascii="Segoe UI" w:hAnsi="Segoe UI" w:cs="Segoe UI"/>
+        </w:rPr>
+      </w:pPr>
+      <w:r>
+        <w:rPr>
+          <w:rFonts w:ascii="Segoe UI" w:hAnsi="Segoe UI" w:cs="Segoe UI"/>
+        </w:rPr>
         <w:t>Configure and save the game</w:t>
       </w:r>
       <w:r>
+        <w:rPr>
+          <w:rFonts w:ascii="Segoe UI" w:hAnsi="Segoe UI" w:cs="Segoe UI"/>
+        </w:rPr>
         <w:t>.</w:t>
       </w:r>
     </w:p>
@@ -356,11 +1761,20 @@
           <w:ilvl w:val="1"/>
           <w:numId w:val="2"/>
         </w:numPr>
-      </w:pPr>
-      <w:r>
+        <w:rPr>
+          <w:rFonts w:ascii="Segoe UI" w:hAnsi="Segoe UI" w:cs="Segoe UI"/>
+        </w:rPr>
+      </w:pPr>
+      <w:r>
+        <w:rPr>
+          <w:rFonts w:ascii="Segoe UI" w:hAnsi="Segoe UI" w:cs="Segoe UI"/>
+        </w:rPr>
         <w:t>Make changes to window setting to suit mobile games</w:t>
       </w:r>
       <w:r>
+        <w:rPr>
+          <w:rFonts w:ascii="Segoe UI" w:hAnsi="Segoe UI" w:cs="Segoe UI"/>
+        </w:rPr>
         <w:t>.</w:t>
       </w:r>
     </w:p>
@@ -371,11 +1785,20 @@
           <w:ilvl w:val="2"/>
           <w:numId w:val="2"/>
         </w:numPr>
-      </w:pPr>
-      <w:r>
+        <w:rPr>
+          <w:rFonts w:ascii="Segoe UI" w:hAnsi="Segoe UI" w:cs="Segoe UI"/>
+        </w:rPr>
+      </w:pPr>
+      <w:r>
+        <w:rPr>
+          <w:rFonts w:ascii="Segoe UI" w:hAnsi="Segoe UI" w:cs="Segoe UI"/>
+        </w:rPr>
         <w:t>Set orientation to portrait</w:t>
       </w:r>
       <w:r>
+        <w:rPr>
+          <w:rFonts w:ascii="Segoe UI" w:hAnsi="Segoe UI" w:cs="Segoe UI"/>
+        </w:rPr>
         <w:t>.</w:t>
       </w:r>
     </w:p>
@@ -386,11 +1809,20 @@
           <w:ilvl w:val="2"/>
           <w:numId w:val="2"/>
         </w:numPr>
-      </w:pPr>
-      <w:r>
+        <w:rPr>
+          <w:rFonts w:ascii="Segoe UI" w:hAnsi="Segoe UI" w:cs="Segoe UI"/>
+        </w:rPr>
+      </w:pPr>
+      <w:r>
+        <w:rPr>
+          <w:rFonts w:ascii="Segoe UI" w:hAnsi="Segoe UI" w:cs="Segoe UI"/>
+        </w:rPr>
         <w:t>Set stretch mode to 2D</w:t>
       </w:r>
       <w:r>
+        <w:rPr>
+          <w:rFonts w:ascii="Segoe UI" w:hAnsi="Segoe UI" w:cs="Segoe UI"/>
+        </w:rPr>
         <w:t>.</w:t>
       </w:r>
     </w:p>
@@ -401,11 +1833,20 @@
           <w:ilvl w:val="2"/>
           <w:numId w:val="2"/>
         </w:numPr>
-      </w:pPr>
-      <w:r>
+        <w:rPr>
+          <w:rFonts w:ascii="Segoe UI" w:hAnsi="Segoe UI" w:cs="Segoe UI"/>
+        </w:rPr>
+      </w:pPr>
+      <w:r>
+        <w:rPr>
+          <w:rFonts w:ascii="Segoe UI" w:hAnsi="Segoe UI" w:cs="Segoe UI"/>
+        </w:rPr>
         <w:t>Set aspect to keep</w:t>
       </w:r>
       <w:r>
+        <w:rPr>
+          <w:rFonts w:ascii="Segoe UI" w:hAnsi="Segoe UI" w:cs="Segoe UI"/>
+        </w:rPr>
         <w:t>.</w:t>
       </w:r>
     </w:p>
@@ -416,11 +1857,20 @@
           <w:ilvl w:val="1"/>
           <w:numId w:val="2"/>
         </w:numPr>
-      </w:pPr>
-      <w:r>
+        <w:rPr>
+          <w:rFonts w:ascii="Segoe UI" w:hAnsi="Segoe UI" w:cs="Segoe UI"/>
+        </w:rPr>
+      </w:pPr>
+      <w:r>
+        <w:rPr>
+          <w:rFonts w:ascii="Segoe UI" w:hAnsi="Segoe UI" w:cs="Segoe UI"/>
+        </w:rPr>
         <w:t>Make following changes to quality settings</w:t>
       </w:r>
       <w:r>
+        <w:rPr>
+          <w:rFonts w:ascii="Segoe UI" w:hAnsi="Segoe UI" w:cs="Segoe UI"/>
+        </w:rPr>
         <w:t>.</w:t>
       </w:r>
     </w:p>
@@ -431,20 +1881,38 @@
           <w:ilvl w:val="2"/>
           <w:numId w:val="2"/>
         </w:numPr>
-      </w:pPr>
-      <w:r>
+        <w:rPr>
+          <w:rFonts w:ascii="Segoe UI" w:hAnsi="Segoe UI" w:cs="Segoe UI"/>
+        </w:rPr>
+      </w:pPr>
+      <w:r>
+        <w:rPr>
+          <w:rFonts w:ascii="Segoe UI" w:hAnsi="Segoe UI" w:cs="Segoe UI"/>
+        </w:rPr>
         <w:t xml:space="preserve">Enable </w:t>
       </w:r>
       <w:r>
+        <w:rPr>
+          <w:rFonts w:ascii="Segoe UI" w:hAnsi="Segoe UI" w:cs="Segoe UI"/>
+        </w:rPr>
         <w:t>‘</w:t>
       </w:r>
       <w:r>
+        <w:rPr>
+          <w:rFonts w:ascii="Segoe UI" w:hAnsi="Segoe UI" w:cs="Segoe UI"/>
+        </w:rPr>
         <w:t>use pixel snap</w:t>
       </w:r>
       <w:r>
+        <w:rPr>
+          <w:rFonts w:ascii="Segoe UI" w:hAnsi="Segoe UI" w:cs="Segoe UI"/>
+        </w:rPr>
         <w:t>’</w:t>
       </w:r>
       <w:r>
+        <w:rPr>
+          <w:rFonts w:ascii="Segoe UI" w:hAnsi="Segoe UI" w:cs="Segoe UI"/>
+        </w:rPr>
         <w:t>.</w:t>
       </w:r>
     </w:p>
@@ -455,11 +1923,20 @@
           <w:ilvl w:val="2"/>
           <w:numId w:val="2"/>
         </w:numPr>
-      </w:pPr>
-      <w:r>
+        <w:rPr>
+          <w:rFonts w:ascii="Segoe UI" w:hAnsi="Segoe UI" w:cs="Segoe UI"/>
+        </w:rPr>
+      </w:pPr>
+      <w:r>
+        <w:rPr>
+          <w:rFonts w:ascii="Segoe UI" w:hAnsi="Segoe UI" w:cs="Segoe UI"/>
+        </w:rPr>
         <w:t>Enable ‘emulate touch for mouse’</w:t>
       </w:r>
       <w:r>
+        <w:rPr>
+          <w:rFonts w:ascii="Segoe UI" w:hAnsi="Segoe UI" w:cs="Segoe UI"/>
+        </w:rPr>
         <w:t>.</w:t>
       </w:r>
     </w:p>
@@ -470,17 +1947,15 @@
           <w:ilvl w:val="1"/>
           <w:numId w:val="2"/>
         </w:numPr>
-      </w:pPr>
-      <w:r>
-        <w:t xml:space="preserve">Make sure the game is saved </w:t>
-      </w:r>
-      <w:proofErr w:type="spellStart"/>
-      <w:r>
-        <w:t>prediodically</w:t>
-      </w:r>
-      <w:proofErr w:type="spellEnd"/>
-      <w:r>
-        <w:t>.</w:t>
+        <w:rPr>
+          <w:rFonts w:ascii="Segoe UI" w:hAnsi="Segoe UI" w:cs="Segoe UI"/>
+        </w:rPr>
+      </w:pPr>
+      <w:r>
+        <w:rPr>
+          <w:rFonts w:ascii="Segoe UI" w:hAnsi="Segoe UI" w:cs="Segoe UI"/>
+        </w:rPr>
+        <w:t>Make sure the game is saved prediodically.</w:t>
       </w:r>
     </w:p>
     <w:p>
@@ -490,19 +1965,20 @@
           <w:ilvl w:val="0"/>
           <w:numId w:val="2"/>
         </w:numPr>
-      </w:pPr>
-      <w:r>
-        <w:t xml:space="preserve">Create </w:t>
-      </w:r>
-      <w:proofErr w:type="spellStart"/>
-      <w:r>
-        <w:t>FlappyBird</w:t>
-      </w:r>
-      <w:proofErr w:type="spellEnd"/>
-      <w:r>
-        <w:t xml:space="preserve"> sprite</w:t>
-      </w:r>
-      <w:r>
+        <w:rPr>
+          <w:rFonts w:ascii="Segoe UI" w:hAnsi="Segoe UI" w:cs="Segoe UI"/>
+        </w:rPr>
+      </w:pPr>
+      <w:r>
+        <w:rPr>
+          <w:rFonts w:ascii="Segoe UI" w:hAnsi="Segoe UI" w:cs="Segoe UI"/>
+        </w:rPr>
+        <w:t>Create FlappyBird sprite</w:t>
+      </w:r>
+      <w:r>
+        <w:rPr>
+          <w:rFonts w:ascii="Segoe UI" w:hAnsi="Segoe UI" w:cs="Segoe UI"/>
+        </w:rPr>
         <w:t>.</w:t>
       </w:r>
     </w:p>
@@ -513,16 +1989,20 @@
           <w:ilvl w:val="1"/>
           <w:numId w:val="2"/>
         </w:numPr>
-      </w:pPr>
-      <w:r>
-        <w:t xml:space="preserve">Drag and drop the assets into </w:t>
-      </w:r>
-      <w:proofErr w:type="spellStart"/>
-      <w:r>
-        <w:t>godot</w:t>
-      </w:r>
-      <w:proofErr w:type="spellEnd"/>
-      <w:r>
+        <w:rPr>
+          <w:rFonts w:ascii="Segoe UI" w:hAnsi="Segoe UI" w:cs="Segoe UI"/>
+        </w:rPr>
+      </w:pPr>
+      <w:r>
+        <w:rPr>
+          <w:rFonts w:ascii="Segoe UI" w:hAnsi="Segoe UI" w:cs="Segoe UI"/>
+        </w:rPr>
+        <w:t>Drag and drop the assets into godot</w:t>
+      </w:r>
+      <w:r>
+        <w:rPr>
+          <w:rFonts w:ascii="Segoe UI" w:hAnsi="Segoe UI" w:cs="Segoe UI"/>
+        </w:rPr>
         <w:t>.</w:t>
       </w:r>
     </w:p>
@@ -533,20 +2013,34 @@
           <w:ilvl w:val="1"/>
           <w:numId w:val="2"/>
         </w:numPr>
-      </w:pPr>
-      <w:r>
+        <w:rPr>
+          <w:rFonts w:ascii="Segoe UI" w:hAnsi="Segoe UI" w:cs="Segoe UI"/>
+        </w:rPr>
+      </w:pPr>
+      <w:r>
+        <w:rPr>
+          <w:rFonts w:ascii="Segoe UI" w:hAnsi="Segoe UI" w:cs="Segoe UI"/>
+        </w:rPr>
         <w:t>Make any necessary changes in import tab</w:t>
       </w:r>
       <w:r>
+        <w:rPr>
+          <w:rFonts w:ascii="Segoe UI" w:hAnsi="Segoe UI" w:cs="Segoe UI"/>
+        </w:rPr>
         <w:t>.</w:t>
       </w:r>
     </w:p>
     <w:p>
-      <w:r>
-        <w:rPr>
+      <w:pPr>
+        <w:rPr>
+          <w:rFonts w:ascii="Segoe UI" w:hAnsi="Segoe UI" w:cs="Segoe UI"/>
+        </w:rPr>
+      </w:pPr>
+      <w:r>
+        <w:rPr>
+          <w:rFonts w:ascii="Segoe UI" w:hAnsi="Segoe UI" w:cs="Segoe UI"/>
           <w:highlight w:val="magenta"/>
         </w:rPr>
-        <w:lastRenderedPageBreak/>
         <w:t>15 min break</w:t>
       </w:r>
     </w:p>
@@ -557,34 +2051,39 @@
           <w:ilvl w:val="0"/>
           <w:numId w:val="2"/>
         </w:numPr>
-      </w:pPr>
-      <w:r>
-        <w:t xml:space="preserve">Make </w:t>
-      </w:r>
-      <w:proofErr w:type="spellStart"/>
-      <w:r>
-        <w:t>FlappyBird</w:t>
-      </w:r>
-      <w:proofErr w:type="spellEnd"/>
-      <w:r>
-        <w:t xml:space="preserve"> move</w:t>
-      </w:r>
-      <w:r>
+        <w:rPr>
+          <w:rFonts w:ascii="Segoe UI" w:hAnsi="Segoe UI" w:cs="Segoe UI"/>
+        </w:rPr>
+      </w:pPr>
+      <w:r>
+        <w:rPr>
+          <w:rFonts w:ascii="Segoe UI" w:hAnsi="Segoe UI" w:cs="Segoe UI"/>
+        </w:rPr>
+        <w:t>Make FlappyBird move</w:t>
+      </w:r>
+      <w:r>
+        <w:rPr>
+          <w:rFonts w:ascii="Segoe UI" w:hAnsi="Segoe UI" w:cs="Segoe UI"/>
+        </w:rPr>
         <w:t xml:space="preserve"> [30 min activity]</w:t>
       </w:r>
       <w:r>
-        <w:t xml:space="preserve"> </w:t>
-      </w:r>
-      <w:r>
-        <w:t>[</w:t>
-      </w:r>
-      <w:r>
-        <w:rPr>
+        <w:rPr>
+          <w:rFonts w:ascii="Segoe UI" w:hAnsi="Segoe UI" w:cs="Segoe UI"/>
+        </w:rPr>
+        <w:t xml:space="preserve"> [</w:t>
+      </w:r>
+      <w:r>
+        <w:rPr>
+          <w:rFonts w:ascii="Segoe UI" w:hAnsi="Segoe UI" w:cs="Segoe UI"/>
           <w:highlight w:val="yellow"/>
         </w:rPr>
         <w:t>see one – do one – show one</w:t>
       </w:r>
       <w:r>
+        <w:rPr>
+          <w:rFonts w:ascii="Segoe UI" w:hAnsi="Segoe UI" w:cs="Segoe UI"/>
+        </w:rPr>
         <w:t>]</w:t>
       </w:r>
     </w:p>
@@ -595,17 +2094,15 @@
           <w:ilvl w:val="1"/>
           <w:numId w:val="2"/>
         </w:numPr>
-      </w:pPr>
-      <w:r>
-        <w:t xml:space="preserve">Write a script to make </w:t>
-      </w:r>
-      <w:proofErr w:type="spellStart"/>
-      <w:r>
-        <w:t>FlappyBird</w:t>
-      </w:r>
-      <w:proofErr w:type="spellEnd"/>
-      <w:r>
-        <w:t xml:space="preserve"> move with input.</w:t>
+        <w:rPr>
+          <w:rFonts w:ascii="Segoe UI" w:hAnsi="Segoe UI" w:cs="Segoe UI"/>
+        </w:rPr>
+      </w:pPr>
+      <w:r>
+        <w:rPr>
+          <w:rFonts w:ascii="Segoe UI" w:hAnsi="Segoe UI" w:cs="Segoe UI"/>
+        </w:rPr>
+        <w:t>Write a script to make FlappyBird move with input.</w:t>
       </w:r>
     </w:p>
     <w:p>
@@ -615,8 +2112,15 @@
           <w:ilvl w:val="1"/>
           <w:numId w:val="2"/>
         </w:numPr>
-      </w:pPr>
-      <w:r>
+        <w:rPr>
+          <w:rFonts w:ascii="Segoe UI" w:hAnsi="Segoe UI" w:cs="Segoe UI"/>
+        </w:rPr>
+      </w:pPr>
+      <w:r>
+        <w:rPr>
+          <w:rFonts w:ascii="Segoe UI" w:hAnsi="Segoe UI" w:cs="Segoe UI"/>
+        </w:rPr>
+        <w:lastRenderedPageBreak/>
         <w:t>Break in down into at least 2 chunks.</w:t>
       </w:r>
     </w:p>
@@ -746,6 +2250,232 @@
     </w:lvl>
   </w:abstractNum>
   <w:abstractNum w:abstractNumId="1" w15:restartNumberingAfterBreak="0">
+    <w:nsid w:val="31804714"/>
+    <w:multiLevelType w:val="hybridMultilevel"/>
+    <w:tmpl w:val="02389D22"/>
+    <w:lvl w:ilvl="0" w:tplc="04090001">
+      <w:start w:val="1"/>
+      <w:numFmt w:val="bullet"/>
+      <w:lvlText w:val=""/>
+      <w:lvlJc w:val="left"/>
+      <w:pPr>
+        <w:ind w:left="720" w:hanging="360"/>
+      </w:pPr>
+      <w:rPr>
+        <w:rFonts w:ascii="Symbol" w:hAnsi="Symbol" w:hint="default"/>
+      </w:rPr>
+    </w:lvl>
+    <w:lvl w:ilvl="1" w:tplc="04090003" w:tentative="1">
+      <w:start w:val="1"/>
+      <w:numFmt w:val="bullet"/>
+      <w:lvlText w:val="o"/>
+      <w:lvlJc w:val="left"/>
+      <w:pPr>
+        <w:ind w:left="1440" w:hanging="360"/>
+      </w:pPr>
+      <w:rPr>
+        <w:rFonts w:ascii="Courier New" w:hAnsi="Courier New" w:cs="Courier New" w:hint="default"/>
+      </w:rPr>
+    </w:lvl>
+    <w:lvl w:ilvl="2" w:tplc="04090005" w:tentative="1">
+      <w:start w:val="1"/>
+      <w:numFmt w:val="bullet"/>
+      <w:lvlText w:val=""/>
+      <w:lvlJc w:val="left"/>
+      <w:pPr>
+        <w:ind w:left="2160" w:hanging="360"/>
+      </w:pPr>
+      <w:rPr>
+        <w:rFonts w:ascii="Wingdings" w:hAnsi="Wingdings" w:hint="default"/>
+      </w:rPr>
+    </w:lvl>
+    <w:lvl w:ilvl="3" w:tplc="04090001" w:tentative="1">
+      <w:start w:val="1"/>
+      <w:numFmt w:val="bullet"/>
+      <w:lvlText w:val=""/>
+      <w:lvlJc w:val="left"/>
+      <w:pPr>
+        <w:ind w:left="2880" w:hanging="360"/>
+      </w:pPr>
+      <w:rPr>
+        <w:rFonts w:ascii="Symbol" w:hAnsi="Symbol" w:hint="default"/>
+      </w:rPr>
+    </w:lvl>
+    <w:lvl w:ilvl="4" w:tplc="04090003" w:tentative="1">
+      <w:start w:val="1"/>
+      <w:numFmt w:val="bullet"/>
+      <w:lvlText w:val="o"/>
+      <w:lvlJc w:val="left"/>
+      <w:pPr>
+        <w:ind w:left="3600" w:hanging="360"/>
+      </w:pPr>
+      <w:rPr>
+        <w:rFonts w:ascii="Courier New" w:hAnsi="Courier New" w:cs="Courier New" w:hint="default"/>
+      </w:rPr>
+    </w:lvl>
+    <w:lvl w:ilvl="5" w:tplc="04090005" w:tentative="1">
+      <w:start w:val="1"/>
+      <w:numFmt w:val="bullet"/>
+      <w:lvlText w:val=""/>
+      <w:lvlJc w:val="left"/>
+      <w:pPr>
+        <w:ind w:left="4320" w:hanging="360"/>
+      </w:pPr>
+      <w:rPr>
+        <w:rFonts w:ascii="Wingdings" w:hAnsi="Wingdings" w:hint="default"/>
+      </w:rPr>
+    </w:lvl>
+    <w:lvl w:ilvl="6" w:tplc="04090001" w:tentative="1">
+      <w:start w:val="1"/>
+      <w:numFmt w:val="bullet"/>
+      <w:lvlText w:val=""/>
+      <w:lvlJc w:val="left"/>
+      <w:pPr>
+        <w:ind w:left="5040" w:hanging="360"/>
+      </w:pPr>
+      <w:rPr>
+        <w:rFonts w:ascii="Symbol" w:hAnsi="Symbol" w:hint="default"/>
+      </w:rPr>
+    </w:lvl>
+    <w:lvl w:ilvl="7" w:tplc="04090003" w:tentative="1">
+      <w:start w:val="1"/>
+      <w:numFmt w:val="bullet"/>
+      <w:lvlText w:val="o"/>
+      <w:lvlJc w:val="left"/>
+      <w:pPr>
+        <w:ind w:left="5760" w:hanging="360"/>
+      </w:pPr>
+      <w:rPr>
+        <w:rFonts w:ascii="Courier New" w:hAnsi="Courier New" w:cs="Courier New" w:hint="default"/>
+      </w:rPr>
+    </w:lvl>
+    <w:lvl w:ilvl="8" w:tplc="04090005" w:tentative="1">
+      <w:start w:val="1"/>
+      <w:numFmt w:val="bullet"/>
+      <w:lvlText w:val=""/>
+      <w:lvlJc w:val="left"/>
+      <w:pPr>
+        <w:ind w:left="6480" w:hanging="360"/>
+      </w:pPr>
+      <w:rPr>
+        <w:rFonts w:ascii="Wingdings" w:hAnsi="Wingdings" w:hint="default"/>
+      </w:rPr>
+    </w:lvl>
+  </w:abstractNum>
+  <w:abstractNum w:abstractNumId="2" w15:restartNumberingAfterBreak="0">
+    <w:nsid w:val="3ADE238C"/>
+    <w:multiLevelType w:val="hybridMultilevel"/>
+    <w:tmpl w:val="F62A6466"/>
+    <w:lvl w:ilvl="0" w:tplc="04090001">
+      <w:start w:val="1"/>
+      <w:numFmt w:val="bullet"/>
+      <w:lvlText w:val=""/>
+      <w:lvlJc w:val="left"/>
+      <w:pPr>
+        <w:ind w:left="720" w:hanging="360"/>
+      </w:pPr>
+      <w:rPr>
+        <w:rFonts w:ascii="Symbol" w:hAnsi="Symbol" w:hint="default"/>
+      </w:rPr>
+    </w:lvl>
+    <w:lvl w:ilvl="1" w:tplc="04090003" w:tentative="1">
+      <w:start w:val="1"/>
+      <w:numFmt w:val="bullet"/>
+      <w:lvlText w:val="o"/>
+      <w:lvlJc w:val="left"/>
+      <w:pPr>
+        <w:ind w:left="1440" w:hanging="360"/>
+      </w:pPr>
+      <w:rPr>
+        <w:rFonts w:ascii="Courier New" w:hAnsi="Courier New" w:cs="Courier New" w:hint="default"/>
+      </w:rPr>
+    </w:lvl>
+    <w:lvl w:ilvl="2" w:tplc="04090005" w:tentative="1">
+      <w:start w:val="1"/>
+      <w:numFmt w:val="bullet"/>
+      <w:lvlText w:val=""/>
+      <w:lvlJc w:val="left"/>
+      <w:pPr>
+        <w:ind w:left="2160" w:hanging="360"/>
+      </w:pPr>
+      <w:rPr>
+        <w:rFonts w:ascii="Wingdings" w:hAnsi="Wingdings" w:hint="default"/>
+      </w:rPr>
+    </w:lvl>
+    <w:lvl w:ilvl="3" w:tplc="04090001" w:tentative="1">
+      <w:start w:val="1"/>
+      <w:numFmt w:val="bullet"/>
+      <w:lvlText w:val=""/>
+      <w:lvlJc w:val="left"/>
+      <w:pPr>
+        <w:ind w:left="2880" w:hanging="360"/>
+      </w:pPr>
+      <w:rPr>
+        <w:rFonts w:ascii="Symbol" w:hAnsi="Symbol" w:hint="default"/>
+      </w:rPr>
+    </w:lvl>
+    <w:lvl w:ilvl="4" w:tplc="04090003" w:tentative="1">
+      <w:start w:val="1"/>
+      <w:numFmt w:val="bullet"/>
+      <w:lvlText w:val="o"/>
+      <w:lvlJc w:val="left"/>
+      <w:pPr>
+        <w:ind w:left="3600" w:hanging="360"/>
+      </w:pPr>
+      <w:rPr>
+        <w:rFonts w:ascii="Courier New" w:hAnsi="Courier New" w:cs="Courier New" w:hint="default"/>
+      </w:rPr>
+    </w:lvl>
+    <w:lvl w:ilvl="5" w:tplc="04090005" w:tentative="1">
+      <w:start w:val="1"/>
+      <w:numFmt w:val="bullet"/>
+      <w:lvlText w:val=""/>
+      <w:lvlJc w:val="left"/>
+      <w:pPr>
+        <w:ind w:left="4320" w:hanging="360"/>
+      </w:pPr>
+      <w:rPr>
+        <w:rFonts w:ascii="Wingdings" w:hAnsi="Wingdings" w:hint="default"/>
+      </w:rPr>
+    </w:lvl>
+    <w:lvl w:ilvl="6" w:tplc="04090001" w:tentative="1">
+      <w:start w:val="1"/>
+      <w:numFmt w:val="bullet"/>
+      <w:lvlText w:val=""/>
+      <w:lvlJc w:val="left"/>
+      <w:pPr>
+        <w:ind w:left="5040" w:hanging="360"/>
+      </w:pPr>
+      <w:rPr>
+        <w:rFonts w:ascii="Symbol" w:hAnsi="Symbol" w:hint="default"/>
+      </w:rPr>
+    </w:lvl>
+    <w:lvl w:ilvl="7" w:tplc="04090003" w:tentative="1">
+      <w:start w:val="1"/>
+      <w:numFmt w:val="bullet"/>
+      <w:lvlText w:val="o"/>
+      <w:lvlJc w:val="left"/>
+      <w:pPr>
+        <w:ind w:left="5760" w:hanging="360"/>
+      </w:pPr>
+      <w:rPr>
+        <w:rFonts w:ascii="Courier New" w:hAnsi="Courier New" w:cs="Courier New" w:hint="default"/>
+      </w:rPr>
+    </w:lvl>
+    <w:lvl w:ilvl="8" w:tplc="04090005" w:tentative="1">
+      <w:start w:val="1"/>
+      <w:numFmt w:val="bullet"/>
+      <w:lvlText w:val=""/>
+      <w:lvlJc w:val="left"/>
+      <w:pPr>
+        <w:ind w:left="6480" w:hanging="360"/>
+      </w:pPr>
+      <w:rPr>
+        <w:rFonts w:ascii="Wingdings" w:hAnsi="Wingdings" w:hint="default"/>
+      </w:rPr>
+    </w:lvl>
+  </w:abstractNum>
+  <w:abstractNum w:abstractNumId="3" w15:restartNumberingAfterBreak="0">
     <w:nsid w:val="48773EC6"/>
     <w:multiLevelType w:val="hybridMultilevel"/>
     <w:tmpl w:val="1D021B2A"/>
@@ -761,7 +2491,7 @@
         <w:rFonts w:ascii="Symbol" w:hAnsi="Symbol" w:hint="default"/>
       </w:rPr>
     </w:lvl>
-    <w:lvl w:ilvl="1" w:tplc="04090003" w:tentative="1">
+    <w:lvl w:ilvl="1" w:tplc="04090003">
       <w:start w:val="1"/>
       <w:numFmt w:val="bullet"/>
       <w:lvlText w:val="o"/>
@@ -773,7 +2503,7 @@
         <w:rFonts w:ascii="Courier New" w:hAnsi="Courier New" w:cs="Courier New" w:hint="default"/>
       </w:rPr>
     </w:lvl>
-    <w:lvl w:ilvl="2" w:tplc="04090005" w:tentative="1">
+    <w:lvl w:ilvl="2" w:tplc="04090005">
       <w:start w:val="1"/>
       <w:numFmt w:val="bullet"/>
       <w:lvlText w:val=""/>
@@ -785,7 +2515,7 @@
         <w:rFonts w:ascii="Wingdings" w:hAnsi="Wingdings" w:hint="default"/>
       </w:rPr>
     </w:lvl>
-    <w:lvl w:ilvl="3" w:tplc="04090001" w:tentative="1">
+    <w:lvl w:ilvl="3" w:tplc="04090001">
       <w:start w:val="1"/>
       <w:numFmt w:val="bullet"/>
       <w:lvlText w:val=""/>
@@ -858,7 +2588,156 @@
       </w:rPr>
     </w:lvl>
   </w:abstractNum>
-  <w:abstractNum w:abstractNumId="2" w15:restartNumberingAfterBreak="0">
+  <w:abstractNum w:abstractNumId="4" w15:restartNumberingAfterBreak="0">
+    <w:nsid w:val="73D047BB"/>
+    <w:multiLevelType w:val="multilevel"/>
+    <w:tmpl w:val="2CB0BFFC"/>
+    <w:lvl w:ilvl="0">
+      <w:start w:val="1"/>
+      <w:numFmt w:val="bullet"/>
+      <w:lvlText w:val=""/>
+      <w:lvlJc w:val="left"/>
+      <w:pPr>
+        <w:tabs>
+          <w:tab w:val="num" w:pos="720"/>
+        </w:tabs>
+        <w:ind w:left="720" w:hanging="360"/>
+      </w:pPr>
+      <w:rPr>
+        <w:rFonts w:ascii="Symbol" w:hAnsi="Symbol" w:hint="default"/>
+        <w:sz w:val="20"/>
+      </w:rPr>
+    </w:lvl>
+    <w:lvl w:ilvl="1">
+      <w:start w:val="1"/>
+      <w:numFmt w:val="bullet"/>
+      <w:lvlText w:val=""/>
+      <w:lvlJc w:val="left"/>
+      <w:pPr>
+        <w:tabs>
+          <w:tab w:val="num" w:pos="1440"/>
+        </w:tabs>
+        <w:ind w:left="1440" w:hanging="360"/>
+      </w:pPr>
+      <w:rPr>
+        <w:rFonts w:ascii="Symbol" w:hAnsi="Symbol" w:hint="default"/>
+        <w:sz w:val="20"/>
+      </w:rPr>
+    </w:lvl>
+    <w:lvl w:ilvl="2" w:tentative="1">
+      <w:start w:val="1"/>
+      <w:numFmt w:val="bullet"/>
+      <w:lvlText w:val=""/>
+      <w:lvlJc w:val="left"/>
+      <w:pPr>
+        <w:tabs>
+          <w:tab w:val="num" w:pos="2160"/>
+        </w:tabs>
+        <w:ind w:left="2160" w:hanging="360"/>
+      </w:pPr>
+      <w:rPr>
+        <w:rFonts w:ascii="Symbol" w:hAnsi="Symbol" w:hint="default"/>
+        <w:sz w:val="20"/>
+      </w:rPr>
+    </w:lvl>
+    <w:lvl w:ilvl="3" w:tentative="1">
+      <w:start w:val="1"/>
+      <w:numFmt w:val="bullet"/>
+      <w:lvlText w:val=""/>
+      <w:lvlJc w:val="left"/>
+      <w:pPr>
+        <w:tabs>
+          <w:tab w:val="num" w:pos="2880"/>
+        </w:tabs>
+        <w:ind w:left="2880" w:hanging="360"/>
+      </w:pPr>
+      <w:rPr>
+        <w:rFonts w:ascii="Symbol" w:hAnsi="Symbol" w:hint="default"/>
+        <w:sz w:val="20"/>
+      </w:rPr>
+    </w:lvl>
+    <w:lvl w:ilvl="4" w:tentative="1">
+      <w:start w:val="1"/>
+      <w:numFmt w:val="bullet"/>
+      <w:lvlText w:val=""/>
+      <w:lvlJc w:val="left"/>
+      <w:pPr>
+        <w:tabs>
+          <w:tab w:val="num" w:pos="3600"/>
+        </w:tabs>
+        <w:ind w:left="3600" w:hanging="360"/>
+      </w:pPr>
+      <w:rPr>
+        <w:rFonts w:ascii="Symbol" w:hAnsi="Symbol" w:hint="default"/>
+        <w:sz w:val="20"/>
+      </w:rPr>
+    </w:lvl>
+    <w:lvl w:ilvl="5" w:tentative="1">
+      <w:start w:val="1"/>
+      <w:numFmt w:val="bullet"/>
+      <w:lvlText w:val=""/>
+      <w:lvlJc w:val="left"/>
+      <w:pPr>
+        <w:tabs>
+          <w:tab w:val="num" w:pos="4320"/>
+        </w:tabs>
+        <w:ind w:left="4320" w:hanging="360"/>
+      </w:pPr>
+      <w:rPr>
+        <w:rFonts w:ascii="Symbol" w:hAnsi="Symbol" w:hint="default"/>
+        <w:sz w:val="20"/>
+      </w:rPr>
+    </w:lvl>
+    <w:lvl w:ilvl="6" w:tentative="1">
+      <w:start w:val="1"/>
+      <w:numFmt w:val="bullet"/>
+      <w:lvlText w:val=""/>
+      <w:lvlJc w:val="left"/>
+      <w:pPr>
+        <w:tabs>
+          <w:tab w:val="num" w:pos="5040"/>
+        </w:tabs>
+        <w:ind w:left="5040" w:hanging="360"/>
+      </w:pPr>
+      <w:rPr>
+        <w:rFonts w:ascii="Symbol" w:hAnsi="Symbol" w:hint="default"/>
+        <w:sz w:val="20"/>
+      </w:rPr>
+    </w:lvl>
+    <w:lvl w:ilvl="7" w:tentative="1">
+      <w:start w:val="1"/>
+      <w:numFmt w:val="bullet"/>
+      <w:lvlText w:val=""/>
+      <w:lvlJc w:val="left"/>
+      <w:pPr>
+        <w:tabs>
+          <w:tab w:val="num" w:pos="5760"/>
+        </w:tabs>
+        <w:ind w:left="5760" w:hanging="360"/>
+      </w:pPr>
+      <w:rPr>
+        <w:rFonts w:ascii="Symbol" w:hAnsi="Symbol" w:hint="default"/>
+        <w:sz w:val="20"/>
+      </w:rPr>
+    </w:lvl>
+    <w:lvl w:ilvl="8" w:tentative="1">
+      <w:start w:val="1"/>
+      <w:numFmt w:val="bullet"/>
+      <w:lvlText w:val=""/>
+      <w:lvlJc w:val="left"/>
+      <w:pPr>
+        <w:tabs>
+          <w:tab w:val="num" w:pos="6480"/>
+        </w:tabs>
+        <w:ind w:left="6480" w:hanging="360"/>
+      </w:pPr>
+      <w:rPr>
+        <w:rFonts w:ascii="Symbol" w:hAnsi="Symbol" w:hint="default"/>
+        <w:sz w:val="20"/>
+      </w:rPr>
+    </w:lvl>
+  </w:abstractNum>
+  <w:abstractNum w:abstractNumId="5" w15:restartNumberingAfterBreak="0">
     <w:nsid w:val="74A52FBC"/>
     <w:multiLevelType w:val="hybridMultilevel"/>
     <w:tmpl w:val="DCD2293E"/>
@@ -972,13 +2851,22 @@
     </w:lvl>
   </w:abstractNum>
   <w:num w:numId="1">
-    <w:abstractNumId w:val="2"/>
+    <w:abstractNumId w:val="5"/>
   </w:num>
   <w:num w:numId="2">
     <w:abstractNumId w:val="0"/>
   </w:num>
   <w:num w:numId="3">
+    <w:abstractNumId w:val="3"/>
+  </w:num>
+  <w:num w:numId="4">
+    <w:abstractNumId w:val="4"/>
+  </w:num>
+  <w:num w:numId="5">
     <w:abstractNumId w:val="1"/>
+  </w:num>
+  <w:num w:numId="6">
+    <w:abstractNumId w:val="2"/>
   </w:num>
 </w:numbering>
 </file>
@@ -1420,6 +3308,33 @@
       <w:contextualSpacing/>
     </w:pPr>
   </w:style>
+  <w:style w:type="character" w:styleId="Hyperlink">
+    <w:name w:val="Hyperlink"/>
+    <w:basedOn w:val="DefaultParagraphFont"/>
+    <w:uiPriority w:val="99"/>
+    <w:semiHidden/>
+    <w:unhideWhenUsed/>
+    <w:rsid w:val="00553942"/>
+    <w:rPr>
+      <w:color w:val="0563C1" w:themeColor="hyperlink"/>
+      <w:u w:val="single"/>
+    </w:rPr>
+  </w:style>
+  <w:style w:type="paragraph" w:styleId="NormalWeb">
+    <w:name w:val="Normal (Web)"/>
+    <w:basedOn w:val="Normal"/>
+    <w:uiPriority w:val="99"/>
+    <w:unhideWhenUsed/>
+    <w:rsid w:val="00553942"/>
+    <w:pPr>
+      <w:spacing w:before="100" w:beforeAutospacing="1" w:after="100" w:afterAutospacing="1" w:line="240" w:lineRule="auto"/>
+    </w:pPr>
+    <w:rPr>
+      <w:rFonts w:ascii="Times New Roman" w:eastAsia="Times New Roman" w:hAnsi="Times New Roman" w:cs="Times New Roman"/>
+      <w:sz w:val="24"/>
+      <w:szCs w:val="24"/>
+    </w:rPr>
+  </w:style>
 </w:styles>
 </file>
 

--- a/2021/daily_scaffolding/Day 2.docx
+++ b/2021/daily_scaffolding/Day 2.docx
@@ -198,17 +198,14 @@
           <w:rFonts w:ascii="Segoe UI" w:hAnsi="Segoe UI" w:cs="Segoe UI"/>
           <w:b/>
           <w:bCs/>
-          <w:color w:val="23282D"/>
-          <w:sz w:val="26"/>
-          <w:szCs w:val="26"/>
-        </w:rPr>
-        <w:t>RESOURCES</w:t>
-      </w:r>
-      <w:r>
-        <w:rPr>
-          <w:rFonts w:ascii="Segoe UI" w:hAnsi="Segoe UI" w:cs="Segoe UI"/>
-        </w:rPr>
-        <w:t>:</w:t>
+        </w:rPr>
+        <w:t>Links for Camp Day #2</w:t>
+      </w:r>
+      <w:r>
+        <w:rPr>
+          <w:rFonts w:ascii="Segoe UI" w:hAnsi="Segoe UI" w:cs="Segoe UI"/>
+        </w:rPr>
+        <w:t xml:space="preserve">: </w:t>
       </w:r>
     </w:p>
     <w:p>
@@ -216,17 +213,52 @@
         <w:pStyle w:val="ListParagraph"/>
         <w:numPr>
           <w:ilvl w:val="0"/>
-          <w:numId w:val="3"/>
-        </w:numPr>
-        <w:rPr>
-          <w:rFonts w:ascii="Segoe UI" w:hAnsi="Segoe UI" w:cs="Segoe UI"/>
-        </w:rPr>
-      </w:pPr>
-      <w:r>
-        <w:rPr>
-          <w:rFonts w:ascii="Segoe UI" w:hAnsi="Segoe UI" w:cs="Segoe UI"/>
-        </w:rPr>
-        <w:t>A handout with instructions</w:t>
+          <w:numId w:val="7"/>
+        </w:numPr>
+        <w:rPr>
+          <w:rFonts w:ascii="Segoe UI" w:hAnsi="Segoe UI" w:cs="Segoe UI"/>
+        </w:rPr>
+      </w:pPr>
+      <w:proofErr w:type="spellStart"/>
+      <w:r>
+        <w:rPr>
+          <w:rFonts w:ascii="Segoe UI" w:hAnsi="Segoe UI" w:cs="Segoe UI"/>
+        </w:rPr>
+        <w:t>GoDot</w:t>
+      </w:r>
+      <w:proofErr w:type="spellEnd"/>
+      <w:r>
+        <w:rPr>
+          <w:rFonts w:ascii="Segoe UI" w:hAnsi="Segoe UI" w:cs="Segoe UI"/>
+        </w:rPr>
+        <w:t xml:space="preserve"> Engine </w:t>
+      </w:r>
+    </w:p>
+    <w:p>
+      <w:pPr>
+        <w:pStyle w:val="ListParagraph"/>
+        <w:numPr>
+          <w:ilvl w:val="1"/>
+          <w:numId w:val="7"/>
+        </w:numPr>
+        <w:rPr>
+          <w:rFonts w:ascii="Segoe UI" w:hAnsi="Segoe UI" w:cs="Segoe UI"/>
+        </w:rPr>
+      </w:pPr>
+      <w:hyperlink r:id="rId6" w:history="1">
+        <w:r>
+          <w:rPr>
+            <w:rStyle w:val="Hyperlink"/>
+            <w:rFonts w:ascii="Segoe UI" w:hAnsi="Segoe UI" w:cs="Segoe UI"/>
+          </w:rPr>
+          <w:t>https://godotengine.org/</w:t>
+        </w:r>
+      </w:hyperlink>
+      <w:r>
+        <w:rPr>
+          <w:rFonts w:ascii="Segoe UI" w:hAnsi="Segoe UI" w:cs="Segoe UI"/>
+        </w:rPr>
+        <w:t xml:space="preserve"> </w:t>
       </w:r>
     </w:p>
     <w:p>
@@ -234,25 +266,191 @@
         <w:pStyle w:val="ListParagraph"/>
         <w:numPr>
           <w:ilvl w:val="0"/>
-          <w:numId w:val="3"/>
-        </w:numPr>
-        <w:rPr>
-          <w:rFonts w:ascii="Segoe UI" w:hAnsi="Segoe UI" w:cs="Segoe UI"/>
-        </w:rPr>
-      </w:pPr>
-      <w:r>
-        <w:rPr>
-          <w:rFonts w:ascii="Segoe UI" w:hAnsi="Segoe UI" w:cs="Segoe UI"/>
-        </w:rPr>
-        <w:t>More to come</w:t>
-      </w:r>
-    </w:p>
-    <w:p>
-      <w:pPr>
-        <w:rPr>
-          <w:rFonts w:ascii="Segoe UI" w:hAnsi="Segoe UI" w:cs="Segoe UI"/>
-        </w:rPr>
-      </w:pPr>
+          <w:numId w:val="7"/>
+        </w:numPr>
+        <w:rPr>
+          <w:rFonts w:ascii="Segoe UI" w:hAnsi="Segoe UI" w:cs="Segoe UI"/>
+        </w:rPr>
+      </w:pPr>
+      <w:r>
+        <w:rPr>
+          <w:rFonts w:ascii="Segoe UI" w:hAnsi="Segoe UI" w:cs="Segoe UI"/>
+        </w:rPr>
+        <w:t xml:space="preserve">GitHub Overview Video </w:t>
+      </w:r>
+    </w:p>
+    <w:p>
+      <w:pPr>
+        <w:pStyle w:val="ListParagraph"/>
+        <w:numPr>
+          <w:ilvl w:val="1"/>
+          <w:numId w:val="7"/>
+        </w:numPr>
+        <w:rPr>
+          <w:rFonts w:ascii="Segoe UI" w:hAnsi="Segoe UI" w:cs="Segoe UI"/>
+        </w:rPr>
+      </w:pPr>
+      <w:r>
+        <w:rPr>
+          <w:rFonts w:ascii="Segoe UI" w:hAnsi="Segoe UI" w:cs="Segoe UI"/>
+        </w:rPr>
+        <w:t xml:space="preserve">TODO; grab from below </w:t>
+      </w:r>
+    </w:p>
+    <w:p>
+      <w:pPr>
+        <w:pStyle w:val="ListParagraph"/>
+        <w:numPr>
+          <w:ilvl w:val="0"/>
+          <w:numId w:val="7"/>
+        </w:numPr>
+        <w:rPr>
+          <w:rFonts w:ascii="Segoe UI" w:hAnsi="Segoe UI" w:cs="Segoe UI"/>
+        </w:rPr>
+      </w:pPr>
+      <w:r>
+        <w:rPr>
+          <w:rFonts w:ascii="Segoe UI" w:hAnsi="Segoe UI" w:cs="Segoe UI"/>
+        </w:rPr>
+        <w:t xml:space="preserve">GitHub Classroom </w:t>
+      </w:r>
+    </w:p>
+    <w:p>
+      <w:pPr>
+        <w:pStyle w:val="ListParagraph"/>
+        <w:numPr>
+          <w:ilvl w:val="1"/>
+          <w:numId w:val="7"/>
+        </w:numPr>
+        <w:rPr>
+          <w:rFonts w:ascii="Segoe UI" w:hAnsi="Segoe UI" w:cs="Segoe UI"/>
+        </w:rPr>
+      </w:pPr>
+      <w:r>
+        <w:rPr>
+          <w:rFonts w:ascii="Segoe UI" w:hAnsi="Segoe UI" w:cs="Segoe UI"/>
+        </w:rPr>
+        <w:t xml:space="preserve">Any GitHub stuff you show/need here </w:t>
+      </w:r>
+      <w:proofErr w:type="gramStart"/>
+      <w:r>
+        <w:rPr>
+          <w:rFonts w:ascii="Segoe UI" w:hAnsi="Segoe UI" w:cs="Segoe UI"/>
+        </w:rPr>
+        <w:t>TODO</w:t>
+      </w:r>
+      <w:proofErr w:type="gramEnd"/>
+      <w:r>
+        <w:rPr>
+          <w:rFonts w:ascii="Segoe UI" w:hAnsi="Segoe UI" w:cs="Segoe UI"/>
+        </w:rPr>
+        <w:t xml:space="preserve"> </w:t>
+      </w:r>
+    </w:p>
+    <w:p>
+      <w:pPr>
+        <w:rPr>
+          <w:rFonts w:ascii="Segoe UI" w:hAnsi="Segoe UI" w:cs="Segoe UI"/>
+        </w:rPr>
+      </w:pPr>
+    </w:p>
+    <w:p>
+      <w:pPr>
+        <w:rPr>
+          <w:rFonts w:ascii="Segoe UI" w:hAnsi="Segoe UI" w:cs="Segoe UI"/>
+        </w:rPr>
+      </w:pPr>
+      <w:r>
+        <w:rPr>
+          <w:rFonts w:ascii="Segoe UI" w:hAnsi="Segoe UI" w:cs="Segoe UI"/>
+          <w:b/>
+          <w:bCs/>
+        </w:rPr>
+        <w:t>Optional Resources</w:t>
+      </w:r>
+      <w:r>
+        <w:rPr>
+          <w:rFonts w:ascii="Segoe UI" w:hAnsi="Segoe UI" w:cs="Segoe UI"/>
+        </w:rPr>
+        <w:t xml:space="preserve">: </w:t>
+      </w:r>
+    </w:p>
+    <w:p>
+      <w:pPr>
+        <w:pStyle w:val="ListParagraph"/>
+        <w:numPr>
+          <w:ilvl w:val="0"/>
+          <w:numId w:val="8"/>
+        </w:numPr>
+        <w:rPr>
+          <w:rFonts w:ascii="Segoe UI" w:hAnsi="Segoe UI" w:cs="Segoe UI"/>
+        </w:rPr>
+      </w:pPr>
+      <w:r>
+        <w:rPr>
+          <w:rFonts w:ascii="Segoe UI" w:hAnsi="Segoe UI" w:cs="Segoe UI"/>
+        </w:rPr>
+        <w:t xml:space="preserve">What is </w:t>
+      </w:r>
+      <w:proofErr w:type="gramStart"/>
+      <w:r>
+        <w:rPr>
+          <w:rFonts w:ascii="Segoe UI" w:hAnsi="Segoe UI" w:cs="Segoe UI"/>
+        </w:rPr>
+        <w:t>open source</w:t>
+      </w:r>
+      <w:proofErr w:type="gramEnd"/>
+      <w:r>
+        <w:rPr>
+          <w:rFonts w:ascii="Segoe UI" w:hAnsi="Segoe UI" w:cs="Segoe UI"/>
+        </w:rPr>
+        <w:t xml:space="preserve"> software (OSS)? </w:t>
+      </w:r>
+    </w:p>
+    <w:p>
+      <w:pPr>
+        <w:pStyle w:val="ListParagraph"/>
+        <w:numPr>
+          <w:ilvl w:val="1"/>
+          <w:numId w:val="8"/>
+        </w:numPr>
+        <w:rPr>
+          <w:rFonts w:ascii="Segoe UI" w:hAnsi="Segoe UI" w:cs="Segoe UI"/>
+        </w:rPr>
+      </w:pPr>
+      <w:hyperlink r:id="rId7" w:history="1">
+        <w:r>
+          <w:rPr>
+            <w:rStyle w:val="Hyperlink"/>
+            <w:rFonts w:ascii="Segoe UI" w:hAnsi="Segoe UI" w:cs="Segoe UI"/>
+          </w:rPr>
+          <w:t>https://www.youtube.com/watch?v=a8fHgx9mE5U</w:t>
+        </w:r>
+      </w:hyperlink>
+      <w:r>
+        <w:rPr>
+          <w:rFonts w:ascii="Segoe UI" w:hAnsi="Segoe UI" w:cs="Segoe UI"/>
+        </w:rPr>
+        <w:t xml:space="preserve"> </w:t>
+      </w:r>
+    </w:p>
+    <w:p>
+      <w:pPr>
+        <w:pStyle w:val="ListParagraph"/>
+        <w:numPr>
+          <w:ilvl w:val="0"/>
+          <w:numId w:val="8"/>
+        </w:numPr>
+        <w:rPr>
+          <w:rFonts w:ascii="Segoe UI" w:hAnsi="Segoe UI" w:cs="Segoe UI"/>
+        </w:rPr>
+      </w:pPr>
+      <w:r>
+        <w:rPr>
+          <w:rFonts w:ascii="Segoe UI" w:hAnsi="Segoe UI" w:cs="Segoe UI"/>
+        </w:rPr>
+        <w:t xml:space="preserve">Tutorials: </w:t>
+      </w:r>
     </w:p>
     <w:p>
       <w:pPr>
@@ -289,8 +487,30 @@
           <w:sz w:val="32"/>
           <w:szCs w:val="32"/>
         </w:rPr>
-        <w:t xml:space="preserve"> Introduction to godot</w:t>
-      </w:r>
+        <w:t xml:space="preserve"> </w:t>
+      </w:r>
+      <w:r>
+        <w:rPr>
+          <w:rFonts w:ascii="Segoe UI" w:hAnsi="Segoe UI" w:cs="Segoe UI"/>
+          <w:b/>
+          <w:bCs/>
+          <w:sz w:val="32"/>
+          <w:szCs w:val="32"/>
+        </w:rPr>
+        <w:t xml:space="preserve">GitHub, Godot, and creating first </w:t>
+      </w:r>
+      <w:proofErr w:type="gramStart"/>
+      <w:r>
+        <w:rPr>
+          <w:rFonts w:ascii="Segoe UI" w:hAnsi="Segoe UI" w:cs="Segoe UI"/>
+          <w:b/>
+          <w:bCs/>
+          <w:sz w:val="32"/>
+          <w:szCs w:val="32"/>
+        </w:rPr>
+        <w:t>game</w:t>
+      </w:r>
+      <w:proofErr w:type="gramEnd"/>
     </w:p>
     <w:p>
       <w:pPr>
@@ -321,106 +541,219 @@
       <w:r>
         <w:rPr>
           <w:rFonts w:ascii="Segoe UI" w:hAnsi="Segoe UI" w:cs="Segoe UI"/>
-          <w:b/>
-          <w:bCs/>
           <w:color w:val="23282D"/>
           <w:sz w:val="26"/>
           <w:szCs w:val="26"/>
         </w:rPr>
-        <w:t xml:space="preserve">: </w:t>
-      </w:r>
-    </w:p>
-    <w:p>
-      <w:pPr>
-        <w:pStyle w:val="NormalWeb"/>
+        <w:t>:</w:t>
+      </w:r>
+    </w:p>
+    <w:p>
+      <w:pPr>
+        <w:pStyle w:val="ListParagraph"/>
         <w:numPr>
           <w:ilvl w:val="0"/>
-          <w:numId w:val="4"/>
-        </w:numPr>
-        <w:rPr>
-          <w:rFonts w:ascii="Segoe UI" w:hAnsi="Segoe UI" w:cs="Segoe UI"/>
-          <w:color w:val="23282D"/>
-          <w:sz w:val="20"/>
-          <w:szCs w:val="20"/>
-        </w:rPr>
-      </w:pPr>
-      <w:r>
-        <w:rPr>
-          <w:rFonts w:ascii="Segoe UI" w:hAnsi="Segoe UI" w:cs="Segoe UI"/>
-          <w:color w:val="23282D"/>
-          <w:sz w:val="22"/>
-          <w:szCs w:val="22"/>
-        </w:rPr>
-        <w:t>Homework review</w:t>
-      </w:r>
-    </w:p>
-    <w:p>
-      <w:pPr>
-        <w:pStyle w:val="NormalWeb"/>
+          <w:numId w:val="9"/>
+        </w:numPr>
+        <w:rPr>
+          <w:rFonts w:ascii="Segoe UI" w:eastAsia="Times New Roman" w:hAnsi="Segoe UI" w:cs="Segoe UI"/>
+          <w:color w:val="23282D"/>
+        </w:rPr>
+      </w:pPr>
+      <w:r>
+        <w:rPr>
+          <w:rFonts w:ascii="Segoe UI" w:eastAsia="Times New Roman" w:hAnsi="Segoe UI" w:cs="Segoe UI"/>
+          <w:color w:val="23282D"/>
+        </w:rPr>
+        <w:t xml:space="preserve">Homework review </w:t>
+      </w:r>
+    </w:p>
+    <w:p>
+      <w:pPr>
+        <w:pStyle w:val="ListParagraph"/>
         <w:numPr>
           <w:ilvl w:val="0"/>
-          <w:numId w:val="4"/>
-        </w:numPr>
-        <w:rPr>
-          <w:rFonts w:ascii="Segoe UI" w:hAnsi="Segoe UI" w:cs="Segoe UI"/>
-          <w:color w:val="23282D"/>
-          <w:sz w:val="20"/>
-          <w:szCs w:val="20"/>
-        </w:rPr>
-      </w:pPr>
-      <w:r>
-        <w:rPr>
-          <w:rFonts w:ascii="Segoe UI" w:hAnsi="Segoe UI" w:cs="Segoe UI"/>
-          <w:color w:val="23282D"/>
-          <w:sz w:val="22"/>
-          <w:szCs w:val="22"/>
-        </w:rPr>
-        <w:t>Meeting your team</w:t>
-      </w:r>
-    </w:p>
-    <w:p>
-      <w:pPr>
-        <w:pStyle w:val="NormalWeb"/>
+          <w:numId w:val="9"/>
+        </w:numPr>
+        <w:rPr>
+          <w:rFonts w:ascii="Segoe UI" w:eastAsia="Times New Roman" w:hAnsi="Segoe UI" w:cs="Segoe UI"/>
+          <w:color w:val="23282D"/>
+        </w:rPr>
+      </w:pPr>
+      <w:r>
+        <w:rPr>
+          <w:rFonts w:ascii="Segoe UI" w:eastAsia="Times New Roman" w:hAnsi="Segoe UI" w:cs="Segoe UI"/>
+          <w:color w:val="23282D"/>
+        </w:rPr>
+        <w:t xml:space="preserve">Meeting your team </w:t>
+      </w:r>
+    </w:p>
+    <w:p>
+      <w:pPr>
+        <w:pStyle w:val="ListParagraph"/>
         <w:numPr>
           <w:ilvl w:val="0"/>
-          <w:numId w:val="4"/>
-        </w:numPr>
-        <w:rPr>
-          <w:rFonts w:ascii="Segoe UI" w:hAnsi="Segoe UI" w:cs="Segoe UI"/>
-          <w:color w:val="23282D"/>
-          <w:sz w:val="20"/>
-          <w:szCs w:val="20"/>
-        </w:rPr>
-      </w:pPr>
-      <w:r>
-        <w:rPr>
-          <w:rFonts w:ascii="Segoe UI" w:hAnsi="Segoe UI" w:cs="Segoe UI"/>
-          <w:color w:val="23282D"/>
-          <w:sz w:val="22"/>
-          <w:szCs w:val="22"/>
-        </w:rPr>
-        <w:t>Creating a game: Story</w:t>
-      </w:r>
-    </w:p>
-    <w:p>
-      <w:pPr>
-        <w:pStyle w:val="NormalWeb"/>
+          <w:numId w:val="9"/>
+        </w:numPr>
+        <w:rPr>
+          <w:rFonts w:ascii="Segoe UI" w:eastAsia="Times New Roman" w:hAnsi="Segoe UI" w:cs="Segoe UI"/>
+          <w:color w:val="23282D"/>
+        </w:rPr>
+      </w:pPr>
+      <w:r>
+        <w:rPr>
+          <w:rFonts w:ascii="Segoe UI" w:eastAsia="Times New Roman" w:hAnsi="Segoe UI" w:cs="Segoe UI"/>
+          <w:color w:val="23282D"/>
+        </w:rPr>
+        <w:t xml:space="preserve">GitHub Classroom setup </w:t>
+      </w:r>
+    </w:p>
+    <w:p>
+      <w:pPr>
+        <w:pStyle w:val="ListParagraph"/>
         <w:numPr>
           <w:ilvl w:val="0"/>
-          <w:numId w:val="4"/>
-        </w:numPr>
-        <w:rPr>
-          <w:rFonts w:ascii="Segoe UI" w:hAnsi="Segoe UI" w:cs="Segoe UI"/>
-          <w:color w:val="23282D"/>
-          <w:sz w:val="20"/>
-          <w:szCs w:val="20"/>
-        </w:rPr>
-      </w:pPr>
-      <w:r>
-        <w:rPr>
-          <w:rFonts w:ascii="Segoe UI" w:hAnsi="Segoe UI" w:cs="Segoe UI"/>
-        </w:rPr>
-        <w:t>How to make FlappyBird more interesting?</w:t>
+          <w:numId w:val="9"/>
+        </w:numPr>
+        <w:rPr>
+          <w:rFonts w:ascii="Segoe UI" w:eastAsia="Times New Roman" w:hAnsi="Segoe UI" w:cs="Segoe UI"/>
+          <w:color w:val="23282D"/>
+        </w:rPr>
+      </w:pPr>
+      <w:r>
+        <w:rPr>
+          <w:rFonts w:ascii="Segoe UI" w:eastAsia="Times New Roman" w:hAnsi="Segoe UI" w:cs="Segoe UI"/>
+          <w:color w:val="23282D"/>
+        </w:rPr>
+        <w:t xml:space="preserve">GitHub introduction </w:t>
+      </w:r>
+    </w:p>
+    <w:p>
+      <w:pPr>
+        <w:pStyle w:val="ListParagraph"/>
+        <w:numPr>
+          <w:ilvl w:val="0"/>
+          <w:numId w:val="9"/>
+        </w:numPr>
+        <w:rPr>
+          <w:rFonts w:ascii="Segoe UI" w:eastAsia="Times New Roman" w:hAnsi="Segoe UI" w:cs="Segoe UI"/>
+          <w:color w:val="23282D"/>
+        </w:rPr>
+      </w:pPr>
+      <w:r>
+        <w:rPr>
+          <w:rFonts w:ascii="Segoe UI" w:eastAsia="Times New Roman" w:hAnsi="Segoe UI" w:cs="Segoe UI"/>
+          <w:color w:val="23282D"/>
+        </w:rPr>
+        <w:t>“</w:t>
+      </w:r>
+      <w:proofErr w:type="spellStart"/>
+      <w:r>
+        <w:rPr>
+          <w:rFonts w:ascii="Segoe UI" w:eastAsia="Times New Roman" w:hAnsi="Segoe UI" w:cs="Segoe UI"/>
+          <w:color w:val="23282D"/>
+        </w:rPr>
+        <w:t>FlappyBird</w:t>
+      </w:r>
+      <w:proofErr w:type="spellEnd"/>
+      <w:r>
+        <w:rPr>
+          <w:rFonts w:ascii="Segoe UI" w:eastAsia="Times New Roman" w:hAnsi="Segoe UI" w:cs="Segoe UI"/>
+          <w:color w:val="23282D"/>
+        </w:rPr>
+        <w:t xml:space="preserve">” story </w:t>
+      </w:r>
+    </w:p>
+    <w:p>
+      <w:pPr>
+        <w:pStyle w:val="ListParagraph"/>
+        <w:numPr>
+          <w:ilvl w:val="0"/>
+          <w:numId w:val="9"/>
+        </w:numPr>
+        <w:rPr>
+          <w:rFonts w:ascii="Segoe UI" w:eastAsia="Times New Roman" w:hAnsi="Segoe UI" w:cs="Segoe UI"/>
+          <w:color w:val="23282D"/>
+        </w:rPr>
+      </w:pPr>
+      <w:r>
+        <w:rPr>
+          <w:rFonts w:ascii="Segoe UI" w:eastAsia="Times New Roman" w:hAnsi="Segoe UI" w:cs="Segoe UI"/>
+          <w:color w:val="23282D"/>
+        </w:rPr>
+        <w:t xml:space="preserve">Godot game engine </w:t>
+      </w:r>
+    </w:p>
+    <w:p>
+      <w:pPr>
+        <w:pStyle w:val="ListParagraph"/>
+        <w:numPr>
+          <w:ilvl w:val="0"/>
+          <w:numId w:val="9"/>
+        </w:numPr>
+        <w:rPr>
+          <w:rFonts w:ascii="Segoe UI" w:eastAsia="Times New Roman" w:hAnsi="Segoe UI" w:cs="Segoe UI"/>
+          <w:color w:val="23282D"/>
+        </w:rPr>
+      </w:pPr>
+      <w:r>
+        <w:rPr>
+          <w:rFonts w:ascii="Segoe UI" w:eastAsia="Times New Roman" w:hAnsi="Segoe UI" w:cs="Segoe UI"/>
+          <w:color w:val="23282D"/>
+        </w:rPr>
+        <w:lastRenderedPageBreak/>
+        <w:t>Making “</w:t>
+      </w:r>
+      <w:proofErr w:type="spellStart"/>
+      <w:r>
+        <w:rPr>
+          <w:rFonts w:ascii="Segoe UI" w:eastAsia="Times New Roman" w:hAnsi="Segoe UI" w:cs="Segoe UI"/>
+          <w:color w:val="23282D"/>
+        </w:rPr>
+        <w:t>FlappyBird</w:t>
+      </w:r>
+      <w:proofErr w:type="spellEnd"/>
+      <w:r>
+        <w:rPr>
+          <w:rFonts w:ascii="Segoe UI" w:eastAsia="Times New Roman" w:hAnsi="Segoe UI" w:cs="Segoe UI"/>
+          <w:color w:val="23282D"/>
+        </w:rPr>
+        <w:t xml:space="preserve">” </w:t>
+      </w:r>
+    </w:p>
+    <w:p>
+      <w:pPr>
+        <w:pStyle w:val="ListParagraph"/>
+        <w:numPr>
+          <w:ilvl w:val="0"/>
+          <w:numId w:val="9"/>
+        </w:numPr>
+        <w:rPr>
+          <w:rFonts w:ascii="Segoe UI" w:hAnsi="Segoe UI" w:cs="Segoe UI"/>
+        </w:rPr>
+      </w:pPr>
+      <w:r>
+        <w:rPr>
+          <w:rFonts w:ascii="Segoe UI" w:eastAsia="Times New Roman" w:hAnsi="Segoe UI" w:cs="Segoe UI"/>
+          <w:color w:val="23282D"/>
+        </w:rPr>
+        <w:t>Homework: Make one change to “</w:t>
+      </w:r>
+      <w:proofErr w:type="spellStart"/>
+      <w:r>
+        <w:rPr>
+          <w:rFonts w:ascii="Segoe UI" w:eastAsia="Times New Roman" w:hAnsi="Segoe UI" w:cs="Segoe UI"/>
+          <w:color w:val="23282D"/>
+        </w:rPr>
+        <w:t>FlappyBird</w:t>
+      </w:r>
+      <w:proofErr w:type="spellEnd"/>
+      <w:r>
+        <w:rPr>
+          <w:rFonts w:ascii="Segoe UI" w:eastAsia="Times New Roman" w:hAnsi="Segoe UI" w:cs="Segoe UI"/>
+          <w:color w:val="23282D"/>
+        </w:rPr>
+        <w:t>” and commit to GitHub</w:t>
       </w:r>
     </w:p>
     <w:p>
@@ -641,7 +974,6 @@
         <w:rPr>
           <w:rFonts w:ascii="Segoe UI" w:hAnsi="Segoe UI" w:cs="Segoe UI"/>
         </w:rPr>
-        <w:lastRenderedPageBreak/>
         <w:t>Rules</w:t>
       </w:r>
     </w:p>
@@ -794,7 +1126,7 @@
         <w:rPr>
           <w:rFonts w:ascii="Segoe UI" w:hAnsi="Segoe UI" w:cs="Segoe UI"/>
         </w:rPr>
-        <w:t>Name</w:t>
+        <w:t xml:space="preserve">Name </w:t>
       </w:r>
     </w:p>
     <w:p>
@@ -812,7 +1144,7 @@
         <w:rPr>
           <w:rFonts w:ascii="Segoe UI" w:hAnsi="Segoe UI" w:cs="Segoe UI"/>
         </w:rPr>
-        <w:t>Which grade are you in?</w:t>
+        <w:t xml:space="preserve">Which grade are you in? </w:t>
       </w:r>
     </w:p>
     <w:p>
@@ -830,7 +1162,7 @@
         <w:rPr>
           <w:rFonts w:ascii="Segoe UI" w:hAnsi="Segoe UI" w:cs="Segoe UI"/>
         </w:rPr>
-        <w:t>What is your background with computers? What skills do you have?</w:t>
+        <w:t xml:space="preserve">What is your background with computers? What skills do you have? </w:t>
       </w:r>
     </w:p>
     <w:p>
@@ -848,7 +1180,7 @@
         <w:rPr>
           <w:rFonts w:ascii="Segoe UI" w:hAnsi="Segoe UI" w:cs="Segoe UI"/>
         </w:rPr>
-        <w:t>What do you find most interesting about computers and how does this impact your college plans?</w:t>
+        <w:t xml:space="preserve">What do you find most interesting about computers and how does this impact your college plans? </w:t>
       </w:r>
     </w:p>
     <w:p>
@@ -866,7 +1198,7 @@
         <w:rPr>
           <w:rFonts w:ascii="Segoe UI" w:hAnsi="Segoe UI" w:cs="Segoe UI"/>
         </w:rPr>
-        <w:t>How do you manage your time when you get busy with a lot of tasks?</w:t>
+        <w:t xml:space="preserve">How do you manage your time when you get busy with a lot of tasks? </w:t>
       </w:r>
     </w:p>
     <w:p>
@@ -884,7 +1216,7 @@
         <w:rPr>
           <w:rFonts w:ascii="Segoe UI" w:hAnsi="Segoe UI" w:cs="Segoe UI"/>
         </w:rPr>
-        <w:t>Have you worked on a team project before? If yes,</w:t>
+        <w:t xml:space="preserve">Have you worked on a team project before? If yes, </w:t>
       </w:r>
     </w:p>
     <w:p>
@@ -916,7 +1248,7 @@
         <w:rPr>
           <w:rFonts w:ascii="Segoe UI" w:hAnsi="Segoe UI" w:cs="Segoe UI"/>
         </w:rPr>
-        <w:t>?</w:t>
+        <w:t xml:space="preserve">? </w:t>
       </w:r>
     </w:p>
     <w:p>
@@ -934,7 +1266,7 @@
         <w:rPr>
           <w:rFonts w:ascii="Segoe UI" w:hAnsi="Segoe UI" w:cs="Segoe UI"/>
         </w:rPr>
-        <w:t>Did your team have a leader? What did that leader do?</w:t>
+        <w:t xml:space="preserve">Did your team have a leader? What did that leader do? </w:t>
       </w:r>
     </w:p>
     <w:p>
@@ -952,7 +1284,7 @@
         <w:rPr>
           <w:rFonts w:ascii="Segoe UI" w:hAnsi="Segoe UI" w:cs="Segoe UI"/>
         </w:rPr>
-        <w:t>What was your role on the team?</w:t>
+        <w:t xml:space="preserve">What was your role on the team? </w:t>
       </w:r>
     </w:p>
     <w:p>
@@ -970,7 +1302,7 @@
         <w:rPr>
           <w:rFonts w:ascii="Segoe UI" w:hAnsi="Segoe UI" w:cs="Segoe UI"/>
         </w:rPr>
-        <w:t>How well did you get along with your teammates related to work, or related to non-work?</w:t>
+        <w:t xml:space="preserve">How well did you get along with your teammates related to work, or related to non-work? </w:t>
       </w:r>
     </w:p>
     <w:p>
@@ -988,7 +1320,7 @@
         <w:rPr>
           <w:rFonts w:ascii="Segoe UI" w:hAnsi="Segoe UI" w:cs="Segoe UI"/>
         </w:rPr>
-        <w:t>Who are the other members of your family? Do you live with them?</w:t>
+        <w:t xml:space="preserve">Who are the other members of your family? Do you live with them? </w:t>
       </w:r>
     </w:p>
     <w:p>
@@ -1006,7 +1338,7 @@
         <w:rPr>
           <w:rFonts w:ascii="Segoe UI" w:hAnsi="Segoe UI" w:cs="Segoe UI"/>
         </w:rPr>
-        <w:t>What are your hobbies/interests/passions that are not related to this class?</w:t>
+        <w:t xml:space="preserve">What are your hobbies/interests/passions that are not related to this class? </w:t>
       </w:r>
     </w:p>
     <w:p>
@@ -1024,7 +1356,7 @@
         <w:rPr>
           <w:rFonts w:ascii="Segoe UI" w:hAnsi="Segoe UI" w:cs="Segoe UI"/>
         </w:rPr>
-        <w:t>Do you have any unique skills/tricks that you can show me now?</w:t>
+        <w:t xml:space="preserve">Do you have any unique skills/tricks that you can show me now? </w:t>
       </w:r>
     </w:p>
     <w:p>
@@ -1042,43 +1374,7 @@
         <w:rPr>
           <w:rFonts w:ascii="Segoe UI" w:hAnsi="Segoe UI" w:cs="Segoe UI"/>
         </w:rPr>
-        <w:t xml:space="preserve">Who </w:t>
-      </w:r>
-      <w:r>
-        <w:rPr>
-          <w:rFonts w:ascii="Segoe UI" w:hAnsi="Segoe UI" w:cs="Segoe UI"/>
-        </w:rPr>
-        <w:t>is</w:t>
-      </w:r>
-      <w:r>
-        <w:rPr>
-          <w:rFonts w:ascii="Segoe UI" w:hAnsi="Segoe UI" w:cs="Segoe UI"/>
-        </w:rPr>
-        <w:t xml:space="preserve"> your favorite teacher in high school? What d</w:t>
-      </w:r>
-      <w:r>
-        <w:rPr>
-          <w:rFonts w:ascii="Segoe UI" w:hAnsi="Segoe UI" w:cs="Segoe UI"/>
-        </w:rPr>
-        <w:t>o</w:t>
-      </w:r>
-      <w:r>
-        <w:rPr>
-          <w:rFonts w:ascii="Segoe UI" w:hAnsi="Segoe UI" w:cs="Segoe UI"/>
-        </w:rPr>
-        <w:t xml:space="preserve"> they teach? Why </w:t>
-      </w:r>
-      <w:r>
-        <w:rPr>
-          <w:rFonts w:ascii="Segoe UI" w:hAnsi="Segoe UI" w:cs="Segoe UI"/>
-        </w:rPr>
-        <w:t>are</w:t>
-      </w:r>
-      <w:r>
-        <w:rPr>
-          <w:rFonts w:ascii="Segoe UI" w:hAnsi="Segoe UI" w:cs="Segoe UI"/>
-        </w:rPr>
-        <w:t xml:space="preserve"> they your favorite?</w:t>
+        <w:t xml:space="preserve">Who is your favorite teacher in high school? What do they teach? Why are they your favorite? </w:t>
       </w:r>
     </w:p>
     <w:p>
@@ -1096,6 +1392,7 @@
         <w:rPr>
           <w:rFonts w:ascii="Segoe UI" w:hAnsi="Segoe UI" w:cs="Segoe UI"/>
         </w:rPr>
+        <w:lastRenderedPageBreak/>
         <w:t xml:space="preserve">What was the last non-software-related book you read and describe what it was about in 2 </w:t>
       </w:r>
       <w:proofErr w:type="gramStart"/>
@@ -1106,6 +1403,12 @@
         <w:t>sentences.</w:t>
       </w:r>
       <w:proofErr w:type="gramEnd"/>
+      <w:r>
+        <w:rPr>
+          <w:rFonts w:ascii="Segoe UI" w:hAnsi="Segoe UI" w:cs="Segoe UI"/>
+        </w:rPr>
+        <w:t xml:space="preserve"> </w:t>
+      </w:r>
     </w:p>
     <w:p>
       <w:pPr>
@@ -1122,19 +1425,7 @@
         <w:rPr>
           <w:rFonts w:ascii="Segoe UI" w:hAnsi="Segoe UI" w:cs="Segoe UI"/>
         </w:rPr>
-        <w:t>What is the best movie you saw in 20</w:t>
-      </w:r>
-      <w:r>
-        <w:rPr>
-          <w:rFonts w:ascii="Segoe UI" w:hAnsi="Segoe UI" w:cs="Segoe UI"/>
-        </w:rPr>
-        <w:t>20</w:t>
-      </w:r>
-      <w:r>
-        <w:rPr>
-          <w:rFonts w:ascii="Segoe UI" w:hAnsi="Segoe UI" w:cs="Segoe UI"/>
-        </w:rPr>
-        <w:t>, and why was it your favorite?</w:t>
+        <w:t xml:space="preserve">What is the best movie you saw in 2020, and why was it your favorite? </w:t>
       </w:r>
     </w:p>
     <w:p>
@@ -1152,7 +1443,7 @@
         <w:rPr>
           <w:rFonts w:ascii="Segoe UI" w:hAnsi="Segoe UI" w:cs="Segoe UI"/>
         </w:rPr>
-        <w:t>Do you have a personal hero in your life? Who is it and why are they your hero?</w:t>
+        <w:t xml:space="preserve">Do you have a personal hero in your life? Who is it and why are they your hero? </w:t>
       </w:r>
     </w:p>
     <w:p>
@@ -1164,33 +1455,27 @@
         </w:numPr>
         <w:rPr>
           <w:rFonts w:ascii="Segoe UI" w:hAnsi="Segoe UI" w:cs="Segoe UI"/>
-          <w:highlight w:val="yellow"/>
-        </w:rPr>
-      </w:pPr>
-      <w:r>
-        <w:rPr>
-          <w:rFonts w:ascii="Segoe UI" w:hAnsi="Segoe UI" w:cs="Segoe UI"/>
-          <w:highlight w:val="yellow"/>
-        </w:rPr>
-        <w:t>How do you like to work together?</w:t>
-      </w:r>
-    </w:p>
-    <w:p>
-      <w:pPr>
-        <w:pStyle w:val="ListParagraph"/>
-        <w:numPr>
-          <w:ilvl w:val="3"/>
-          <w:numId w:val="3"/>
-        </w:numPr>
-        <w:rPr>
-          <w:rFonts w:ascii="Segoe UI" w:hAnsi="Segoe UI" w:cs="Segoe UI"/>
-        </w:rPr>
-      </w:pPr>
-      <w:r>
-        <w:rPr>
-          <w:rFonts w:ascii="Segoe UI" w:hAnsi="Segoe UI" w:cs="Segoe UI"/>
-        </w:rPr>
-        <w:t>Text Chat / Audio / Video</w:t>
+        </w:rPr>
+      </w:pPr>
+      <w:r>
+        <w:rPr>
+          <w:rFonts w:ascii="Segoe UI" w:hAnsi="Segoe UI" w:cs="Segoe UI"/>
+        </w:rPr>
+        <w:t xml:space="preserve">What is your phone number? For backup purposes in case technology </w:t>
+      </w:r>
+      <w:proofErr w:type="gramStart"/>
+      <w:r>
+        <w:rPr>
+          <w:rFonts w:ascii="Segoe UI" w:hAnsi="Segoe UI" w:cs="Segoe UI"/>
+        </w:rPr>
+        <w:t>doesn't</w:t>
+      </w:r>
+      <w:proofErr w:type="gramEnd"/>
+      <w:r>
+        <w:rPr>
+          <w:rFonts w:ascii="Segoe UI" w:hAnsi="Segoe UI" w:cs="Segoe UI"/>
+        </w:rPr>
+        <w:t xml:space="preserve"> work. </w:t>
       </w:r>
     </w:p>
     <w:p>
@@ -1208,21 +1493,7 @@
         <w:rPr>
           <w:rFonts w:ascii="Segoe UI" w:hAnsi="Segoe UI" w:cs="Segoe UI"/>
         </w:rPr>
-        <w:t xml:space="preserve">What is your phone number? For backup purposes in case technology </w:t>
-      </w:r>
-      <w:proofErr w:type="gramStart"/>
-      <w:r>
-        <w:rPr>
-          <w:rFonts w:ascii="Segoe UI" w:hAnsi="Segoe UI" w:cs="Segoe UI"/>
-        </w:rPr>
-        <w:t>doesn't</w:t>
-      </w:r>
-      <w:proofErr w:type="gramEnd"/>
-      <w:r>
-        <w:rPr>
-          <w:rFonts w:ascii="Segoe UI" w:hAnsi="Segoe UI" w:cs="Segoe UI"/>
-        </w:rPr>
-        <w:t xml:space="preserve"> work.</w:t>
+        <w:t xml:space="preserve">When can you work on the project outside of class? </w:t>
       </w:r>
     </w:p>
     <w:p>
@@ -1240,7 +1511,21 @@
         <w:rPr>
           <w:rFonts w:ascii="Segoe UI" w:hAnsi="Segoe UI" w:cs="Segoe UI"/>
         </w:rPr>
-        <w:t>When can you work on the project outside of class?</w:t>
+        <w:t xml:space="preserve">Negotiate mutually exclusive times to edit </w:t>
+      </w:r>
+      <w:proofErr w:type="gramStart"/>
+      <w:r>
+        <w:rPr>
+          <w:rFonts w:ascii="Segoe UI" w:hAnsi="Segoe UI" w:cs="Segoe UI"/>
+        </w:rPr>
+        <w:t>code</w:t>
+      </w:r>
+      <w:proofErr w:type="gramEnd"/>
+      <w:r>
+        <w:rPr>
+          <w:rFonts w:ascii="Segoe UI" w:hAnsi="Segoe UI" w:cs="Segoe UI"/>
+        </w:rPr>
+        <w:t xml:space="preserve"> </w:t>
       </w:r>
     </w:p>
     <w:p>
@@ -1258,16 +1543,8 @@
         <w:rPr>
           <w:rFonts w:ascii="Segoe UI" w:hAnsi="Segoe UI" w:cs="Segoe UI"/>
         </w:rPr>
-        <w:t xml:space="preserve">Negotiate mutually exclusive times to edit </w:t>
-      </w:r>
-      <w:proofErr w:type="gramStart"/>
-      <w:r>
-        <w:rPr>
-          <w:rFonts w:ascii="Segoe UI" w:hAnsi="Segoe UI" w:cs="Segoe UI"/>
-        </w:rPr>
-        <w:t>code</w:t>
-      </w:r>
-      <w:proofErr w:type="gramEnd"/>
+        <w:t xml:space="preserve">What kind of programming experiences have you had in the last 3 years? </w:t>
+      </w:r>
     </w:p>
     <w:p>
       <w:pPr>
@@ -1278,54 +1555,6 @@
         </w:numPr>
         <w:rPr>
           <w:rFonts w:ascii="Segoe UI" w:hAnsi="Segoe UI" w:cs="Segoe UI"/>
-          <w:highlight w:val="yellow"/>
-        </w:rPr>
-      </w:pPr>
-      <w:r>
-        <w:rPr>
-          <w:rFonts w:ascii="Segoe UI" w:hAnsi="Segoe UI" w:cs="Segoe UI"/>
-          <w:highlight w:val="yellow"/>
-        </w:rPr>
-        <w:t xml:space="preserve">Negotiate who will edit the code if you are working together online. Only one person should touch the program while working </w:t>
-      </w:r>
-      <w:proofErr w:type="gramStart"/>
-      <w:r>
-        <w:rPr>
-          <w:rFonts w:ascii="Segoe UI" w:hAnsi="Segoe UI" w:cs="Segoe UI"/>
-          <w:highlight w:val="yellow"/>
-        </w:rPr>
-        <w:t>together</w:t>
-      </w:r>
-      <w:proofErr w:type="gramEnd"/>
-    </w:p>
-    <w:p>
-      <w:pPr>
-        <w:pStyle w:val="ListParagraph"/>
-        <w:numPr>
-          <w:ilvl w:val="2"/>
-          <w:numId w:val="3"/>
-        </w:numPr>
-        <w:rPr>
-          <w:rFonts w:ascii="Segoe UI" w:hAnsi="Segoe UI" w:cs="Segoe UI"/>
-        </w:rPr>
-      </w:pPr>
-      <w:r>
-        <w:rPr>
-          <w:rFonts w:ascii="Segoe UI" w:hAnsi="Segoe UI" w:cs="Segoe UI"/>
-        </w:rPr>
-        <w:lastRenderedPageBreak/>
-        <w:t>What kind of programming experiences have you had in the last 3 years?</w:t>
-      </w:r>
-    </w:p>
-    <w:p>
-      <w:pPr>
-        <w:pStyle w:val="ListParagraph"/>
-        <w:numPr>
-          <w:ilvl w:val="2"/>
-          <w:numId w:val="3"/>
-        </w:numPr>
-        <w:rPr>
-          <w:rFonts w:ascii="Segoe UI" w:hAnsi="Segoe UI" w:cs="Segoe UI"/>
         </w:rPr>
       </w:pPr>
       <w:r>
@@ -1333,6 +1562,68 @@
           <w:rFonts w:ascii="Segoe UI" w:hAnsi="Segoe UI" w:cs="Segoe UI"/>
         </w:rPr>
         <w:t>Tell me about a trip you took that was far away from where you live?</w:t>
+      </w:r>
+    </w:p>
+    <w:p>
+      <w:pPr>
+        <w:rPr>
+          <w:rFonts w:ascii="Segoe UI" w:hAnsi="Segoe UI" w:cs="Segoe UI"/>
+        </w:rPr>
+      </w:pPr>
+    </w:p>
+    <w:p>
+      <w:pPr>
+        <w:rPr>
+          <w:rFonts w:ascii="Segoe UI" w:hAnsi="Segoe UI" w:cs="Segoe UI"/>
+        </w:rPr>
+      </w:pPr>
+      <w:r>
+        <w:rPr>
+          <w:rFonts w:ascii="Segoe UI" w:hAnsi="Segoe UI" w:cs="Segoe UI"/>
+          <w:b/>
+          <w:bCs/>
+          <w:color w:val="23282D"/>
+          <w:highlight w:val="lightGray"/>
+        </w:rPr>
+        <w:t>ACTIVITY</w:t>
+      </w:r>
+      <w:r>
+        <w:rPr>
+          <w:rFonts w:ascii="Segoe UI" w:hAnsi="Segoe UI" w:cs="Segoe UI"/>
+          <w:color w:val="23282D"/>
+        </w:rPr>
+        <w:t>:</w:t>
+      </w:r>
+      <w:r>
+        <w:rPr>
+          <w:rFonts w:ascii="Segoe UI" w:hAnsi="Segoe UI" w:cs="Segoe UI"/>
+          <w:color w:val="23282D"/>
+        </w:rPr>
+        <w:t xml:space="preserve"> </w:t>
+      </w:r>
+      <w:r>
+        <w:rPr>
+          <w:rFonts w:ascii="Segoe UI" w:hAnsi="Segoe UI" w:cs="Segoe UI"/>
+        </w:rPr>
+        <w:t>GitHub Classroom setup (20 min)</w:t>
+      </w:r>
+    </w:p>
+    <w:p>
+      <w:pPr>
+        <w:pStyle w:val="ListParagraph"/>
+        <w:numPr>
+          <w:ilvl w:val="0"/>
+          <w:numId w:val="10"/>
+        </w:numPr>
+        <w:rPr>
+          <w:rFonts w:ascii="Segoe UI" w:hAnsi="Segoe UI" w:cs="Segoe UI"/>
+        </w:rPr>
+      </w:pPr>
+      <w:r>
+        <w:rPr>
+          <w:rFonts w:ascii="Segoe UI" w:hAnsi="Segoe UI" w:cs="Segoe UI"/>
+        </w:rPr>
+        <w:t>Add from last year’s camp (make sure instructions are up to date)</w:t>
       </w:r>
     </w:p>
     <w:p>
@@ -1361,9 +1652,192 @@
       <w:r>
         <w:rPr>
           <w:rFonts w:ascii="SegoeUI" w:hAnsi="SegoeUI"/>
+          <w:color w:val="23282D"/>
+        </w:rPr>
+        <w:t>:</w:t>
+      </w:r>
+      <w:r>
+        <w:rPr>
+          <w:rFonts w:ascii="SegoeUI" w:hAnsi="SegoeUI"/>
+          <w:color w:val="23282D"/>
+        </w:rPr>
+        <w:t xml:space="preserve"> </w:t>
+      </w:r>
+      <w:r>
+        <w:rPr>
+          <w:rFonts w:ascii="Segoe UI" w:hAnsi="Segoe UI" w:cs="Segoe UI"/>
+        </w:rPr>
+        <w:t>GitHub Introduction (15 min)</w:t>
+      </w:r>
+    </w:p>
+    <w:p>
+      <w:pPr>
+        <w:pStyle w:val="ListParagraph"/>
+        <w:numPr>
+          <w:ilvl w:val="0"/>
+          <w:numId w:val="10"/>
+        </w:numPr>
+        <w:rPr>
+          <w:rFonts w:ascii="Segoe UI" w:hAnsi="Segoe UI" w:cs="Segoe UI"/>
+        </w:rPr>
+      </w:pPr>
+      <w:r>
+        <w:rPr>
+          <w:rFonts w:ascii="Segoe UI" w:hAnsi="Segoe UI" w:cs="Segoe UI"/>
+        </w:rPr>
+        <w:t xml:space="preserve">GitHub intro </w:t>
+      </w:r>
+    </w:p>
+    <w:p>
+      <w:pPr>
+        <w:pStyle w:val="ListParagraph"/>
+        <w:numPr>
+          <w:ilvl w:val="1"/>
+          <w:numId w:val="10"/>
+        </w:numPr>
+        <w:rPr>
+          <w:rFonts w:ascii="Segoe UI" w:hAnsi="Segoe UI" w:cs="Segoe UI"/>
+        </w:rPr>
+      </w:pPr>
+      <w:r>
+        <w:rPr>
+          <w:rFonts w:ascii="Segoe UI" w:hAnsi="Segoe UI" w:cs="Segoe UI"/>
+        </w:rPr>
+        <w:t xml:space="preserve">What is GitHub? </w:t>
+      </w:r>
+    </w:p>
+    <w:p>
+      <w:pPr>
+        <w:pStyle w:val="ListParagraph"/>
+        <w:numPr>
+          <w:ilvl w:val="2"/>
+          <w:numId w:val="10"/>
+        </w:numPr>
+        <w:rPr>
+          <w:rFonts w:ascii="Segoe UI" w:hAnsi="Segoe UI" w:cs="Segoe UI"/>
+        </w:rPr>
+      </w:pPr>
+      <w:hyperlink r:id="rId8" w:history="1">
+        <w:r>
+          <w:rPr>
+            <w:rStyle w:val="Hyperlink"/>
+            <w:rFonts w:ascii="Segoe UI" w:hAnsi="Segoe UI" w:cs="Segoe UI"/>
+          </w:rPr>
+          <w:t>https://www.youtube.com/watch?v=w3jLJU7DT5E&amp;t=30s</w:t>
+        </w:r>
+      </w:hyperlink>
+      <w:r>
+        <w:rPr>
+          <w:rFonts w:ascii="Segoe UI" w:hAnsi="Segoe UI" w:cs="Segoe UI"/>
+        </w:rPr>
+        <w:t xml:space="preserve"> </w:t>
+      </w:r>
+      <w:r>
+        <w:rPr>
+          <w:rFonts w:ascii="Segoe UI" w:hAnsi="Segoe UI" w:cs="Segoe UI"/>
+        </w:rPr>
+        <w:t xml:space="preserve">(check) </w:t>
+      </w:r>
+    </w:p>
+    <w:p>
+      <w:pPr>
+        <w:pStyle w:val="ListParagraph"/>
+        <w:numPr>
+          <w:ilvl w:val="1"/>
+          <w:numId w:val="10"/>
+        </w:numPr>
+        <w:rPr>
+          <w:rFonts w:ascii="Segoe UI" w:hAnsi="Segoe UI" w:cs="Segoe UI"/>
+        </w:rPr>
+      </w:pPr>
+      <w:r>
+        <w:rPr>
+          <w:rFonts w:ascii="Segoe UI" w:hAnsi="Segoe UI" w:cs="Segoe UI"/>
+        </w:rPr>
+        <w:t xml:space="preserve">Commit </w:t>
+      </w:r>
+    </w:p>
+    <w:p>
+      <w:pPr>
+        <w:pStyle w:val="ListParagraph"/>
+        <w:numPr>
+          <w:ilvl w:val="1"/>
+          <w:numId w:val="10"/>
+        </w:numPr>
+        <w:rPr>
+          <w:rFonts w:ascii="Segoe UI" w:hAnsi="Segoe UI" w:cs="Segoe UI"/>
+        </w:rPr>
+      </w:pPr>
+      <w:r>
+        <w:rPr>
+          <w:rFonts w:ascii="Segoe UI" w:hAnsi="Segoe UI" w:cs="Segoe UI"/>
+        </w:rPr>
+        <w:t xml:space="preserve">Pull </w:t>
+      </w:r>
+    </w:p>
+    <w:p>
+      <w:pPr>
+        <w:pStyle w:val="ListParagraph"/>
+        <w:numPr>
+          <w:ilvl w:val="1"/>
+          <w:numId w:val="10"/>
+        </w:numPr>
+        <w:rPr>
+          <w:rFonts w:ascii="Segoe UI" w:hAnsi="Segoe UI" w:cs="Segoe UI"/>
+        </w:rPr>
+      </w:pPr>
+      <w:r>
+        <w:rPr>
+          <w:rFonts w:ascii="Segoe UI" w:hAnsi="Segoe UI" w:cs="Segoe UI"/>
+        </w:rPr>
+        <w:t xml:space="preserve">Push </w:t>
+      </w:r>
+    </w:p>
+    <w:p>
+      <w:pPr>
+        <w:pStyle w:val="ListParagraph"/>
+        <w:numPr>
+          <w:ilvl w:val="1"/>
+          <w:numId w:val="10"/>
+        </w:numPr>
+        <w:rPr>
+          <w:rFonts w:ascii="Segoe UI" w:hAnsi="Segoe UI" w:cs="Segoe UI"/>
+        </w:rPr>
+      </w:pPr>
+      <w:r>
+        <w:rPr>
+          <w:rFonts w:ascii="Segoe UI" w:hAnsi="Segoe UI" w:cs="Segoe UI"/>
+        </w:rPr>
+        <w:t>Merge</w:t>
+      </w:r>
+    </w:p>
+    <w:p>
+      <w:pPr>
+        <w:rPr>
+          <w:rFonts w:ascii="Segoe UI" w:hAnsi="Segoe UI" w:cs="Segoe UI"/>
+        </w:rPr>
+      </w:pPr>
+    </w:p>
+    <w:p>
+      <w:pPr>
+        <w:rPr>
+          <w:rFonts w:ascii="Segoe UI" w:hAnsi="Segoe UI" w:cs="Segoe UI"/>
+        </w:rPr>
+      </w:pPr>
+      <w:r>
+        <w:rPr>
+          <w:rFonts w:ascii="SegoeUI" w:hAnsi="SegoeUI"/>
           <w:b/>
           <w:bCs/>
           <w:color w:val="23282D"/>
+          <w:highlight w:val="yellow"/>
+        </w:rPr>
+        <w:t>INSTRUCTION</w:t>
+      </w:r>
+      <w:r>
+        <w:rPr>
+          <w:rFonts w:ascii="SegoeUI" w:hAnsi="SegoeUI"/>
+          <w:color w:val="23282D"/>
         </w:rPr>
         <w:t>:</w:t>
       </w:r>
@@ -1391,7 +1865,21 @@
         <w:rPr>
           <w:rFonts w:ascii="Segoe UI" w:hAnsi="Segoe UI" w:cs="Segoe UI"/>
         </w:rPr>
-        <w:t>Who is Faby?</w:t>
+        <w:t xml:space="preserve">Who is </w:t>
+      </w:r>
+      <w:proofErr w:type="spellStart"/>
+      <w:r>
+        <w:rPr>
+          <w:rFonts w:ascii="Segoe UI" w:hAnsi="Segoe UI" w:cs="Segoe UI"/>
+        </w:rPr>
+        <w:t>Faby</w:t>
+      </w:r>
+      <w:proofErr w:type="spellEnd"/>
+      <w:r>
+        <w:rPr>
+          <w:rFonts w:ascii="Segoe UI" w:hAnsi="Segoe UI" w:cs="Segoe UI"/>
+        </w:rPr>
+        <w:t>?</w:t>
       </w:r>
     </w:p>
     <w:p>
@@ -1519,17 +2007,38 @@
       <w:r>
         <w:rPr>
           <w:rFonts w:ascii="Segoe UI" w:hAnsi="Segoe UI" w:cs="Segoe UI"/>
+          <w:color w:val="23282D"/>
+        </w:rPr>
+        <w:t>:</w:t>
+      </w:r>
+      <w:r>
+        <w:rPr>
+          <w:rFonts w:ascii="Segoe UI" w:hAnsi="Segoe UI" w:cs="Segoe UI"/>
           <w:b/>
           <w:bCs/>
           <w:color w:val="23282D"/>
         </w:rPr>
-        <w:t xml:space="preserve">: </w:t>
-      </w:r>
-      <w:r>
-        <w:rPr>
-          <w:rFonts w:ascii="Segoe UI" w:hAnsi="Segoe UI" w:cs="Segoe UI"/>
-        </w:rPr>
-        <w:t>How to make FlappyBird more interesting? (5 min)</w:t>
+        <w:t xml:space="preserve"> </w:t>
+      </w:r>
+      <w:r>
+        <w:rPr>
+          <w:rFonts w:ascii="Segoe UI" w:hAnsi="Segoe UI" w:cs="Segoe UI"/>
+        </w:rPr>
+        <w:t xml:space="preserve">How to make </w:t>
+      </w:r>
+      <w:proofErr w:type="spellStart"/>
+      <w:r>
+        <w:rPr>
+          <w:rFonts w:ascii="Segoe UI" w:hAnsi="Segoe UI" w:cs="Segoe UI"/>
+        </w:rPr>
+        <w:t>FlappyBird</w:t>
+      </w:r>
+      <w:proofErr w:type="spellEnd"/>
+      <w:r>
+        <w:rPr>
+          <w:rFonts w:ascii="Segoe UI" w:hAnsi="Segoe UI" w:cs="Segoe UI"/>
+        </w:rPr>
+        <w:t xml:space="preserve"> more interesting? (5 min)</w:t>
       </w:r>
     </w:p>
     <w:p>
@@ -1547,7 +2056,21 @@
         <w:rPr>
           <w:rFonts w:ascii="Segoe UI" w:hAnsi="Segoe UI" w:cs="Segoe UI"/>
         </w:rPr>
-        <w:t xml:space="preserve">Students share their ideas to make FlappyBird more </w:t>
+        <w:t xml:space="preserve">Students share their ideas to make </w:t>
+      </w:r>
+      <w:proofErr w:type="spellStart"/>
+      <w:r>
+        <w:rPr>
+          <w:rFonts w:ascii="Segoe UI" w:hAnsi="Segoe UI" w:cs="Segoe UI"/>
+        </w:rPr>
+        <w:t>FlappyBird</w:t>
+      </w:r>
+      <w:proofErr w:type="spellEnd"/>
+      <w:r>
+        <w:rPr>
+          <w:rFonts w:ascii="Segoe UI" w:hAnsi="Segoe UI" w:cs="Segoe UI"/>
+        </w:rPr>
+        <w:t xml:space="preserve"> more </w:t>
       </w:r>
       <w:proofErr w:type="gramStart"/>
       <w:r>
@@ -1560,15 +2083,197 @@
     </w:p>
     <w:p>
       <w:pPr>
-        <w:pStyle w:val="ListParagraph"/>
-        <w:rPr>
-          <w:rFonts w:ascii="Segoe UI" w:hAnsi="Segoe UI" w:cs="Segoe UI"/>
-        </w:rPr>
-      </w:pPr>
-    </w:p>
-    <w:p>
-      <w:pPr>
-        <w:pStyle w:val="ListParagraph"/>
+        <w:rPr>
+          <w:rFonts w:ascii="Segoe UI" w:hAnsi="Segoe UI" w:cs="Segoe UI"/>
+        </w:rPr>
+      </w:pPr>
+    </w:p>
+    <w:p>
+      <w:pPr>
+        <w:rPr>
+          <w:rFonts w:ascii="Segoe UI" w:hAnsi="Segoe UI" w:cs="Segoe UI"/>
+        </w:rPr>
+      </w:pPr>
+      <w:r>
+        <w:rPr>
+          <w:rFonts w:ascii="SegoeUI" w:hAnsi="SegoeUI"/>
+          <w:b/>
+          <w:bCs/>
+          <w:color w:val="23282D"/>
+          <w:highlight w:val="yellow"/>
+        </w:rPr>
+        <w:lastRenderedPageBreak/>
+        <w:t>INSTRUCTION</w:t>
+      </w:r>
+      <w:r>
+        <w:rPr>
+          <w:rFonts w:ascii="SegoeUI" w:hAnsi="SegoeUI"/>
+          <w:color w:val="23282D"/>
+        </w:rPr>
+        <w:t>:</w:t>
+      </w:r>
+      <w:r>
+        <w:rPr>
+          <w:rFonts w:ascii="SegoeUI" w:hAnsi="SegoeUI"/>
+          <w:color w:val="23282D"/>
+        </w:rPr>
+        <w:t xml:space="preserve"> </w:t>
+      </w:r>
+      <w:r>
+        <w:rPr>
+          <w:rFonts w:ascii="Segoe UI" w:hAnsi="Segoe UI" w:cs="Segoe UI"/>
+        </w:rPr>
+        <w:t xml:space="preserve">INTRO GODOT: (game engines in general) (5 min) </w:t>
+      </w:r>
+    </w:p>
+    <w:p>
+      <w:pPr>
+        <w:pStyle w:val="ListParagraph"/>
+        <w:numPr>
+          <w:ilvl w:val="0"/>
+          <w:numId w:val="6"/>
+        </w:numPr>
+        <w:rPr>
+          <w:rFonts w:ascii="Segoe UI" w:hAnsi="Segoe UI" w:cs="Segoe UI"/>
+        </w:rPr>
+      </w:pPr>
+      <w:r>
+        <w:rPr>
+          <w:rFonts w:ascii="Segoe UI" w:hAnsi="Segoe UI" w:cs="Segoe UI"/>
+        </w:rPr>
+        <w:t xml:space="preserve">What is a game engine? </w:t>
+      </w:r>
+    </w:p>
+    <w:p>
+      <w:pPr>
+        <w:pStyle w:val="ListParagraph"/>
+        <w:numPr>
+          <w:ilvl w:val="1"/>
+          <w:numId w:val="6"/>
+        </w:numPr>
+        <w:rPr>
+          <w:rFonts w:ascii="Segoe UI" w:hAnsi="Segoe UI" w:cs="Segoe UI"/>
+        </w:rPr>
+      </w:pPr>
+      <w:r>
+        <w:rPr>
+          <w:rFonts w:ascii="Segoe UI" w:hAnsi="Segoe UI" w:cs="Segoe UI"/>
+        </w:rPr>
+        <w:t xml:space="preserve">TODO </w:t>
+      </w:r>
+    </w:p>
+    <w:p>
+      <w:pPr>
+        <w:pStyle w:val="ListParagraph"/>
+        <w:numPr>
+          <w:ilvl w:val="0"/>
+          <w:numId w:val="6"/>
+        </w:numPr>
+        <w:rPr>
+          <w:rFonts w:ascii="Segoe UI" w:hAnsi="Segoe UI" w:cs="Segoe UI"/>
+        </w:rPr>
+      </w:pPr>
+      <w:r>
+        <w:rPr>
+          <w:rFonts w:ascii="Segoe UI" w:hAnsi="Segoe UI" w:cs="Segoe UI"/>
+        </w:rPr>
+        <w:t xml:space="preserve">What is </w:t>
+      </w:r>
+      <w:proofErr w:type="spellStart"/>
+      <w:r>
+        <w:rPr>
+          <w:rFonts w:ascii="Segoe UI" w:hAnsi="Segoe UI" w:cs="Segoe UI"/>
+        </w:rPr>
+        <w:t>godot</w:t>
+      </w:r>
+      <w:proofErr w:type="spellEnd"/>
+      <w:r>
+        <w:rPr>
+          <w:rFonts w:ascii="Segoe UI" w:hAnsi="Segoe UI" w:cs="Segoe UI"/>
+        </w:rPr>
+        <w:t xml:space="preserve">? </w:t>
+      </w:r>
+    </w:p>
+    <w:p>
+      <w:pPr>
+        <w:pStyle w:val="ListParagraph"/>
+        <w:numPr>
+          <w:ilvl w:val="1"/>
+          <w:numId w:val="6"/>
+        </w:numPr>
+        <w:rPr>
+          <w:rFonts w:ascii="Segoe UI" w:hAnsi="Segoe UI" w:cs="Segoe UI"/>
+        </w:rPr>
+      </w:pPr>
+      <w:r>
+        <w:rPr>
+          <w:rFonts w:ascii="Segoe UI" w:hAnsi="Segoe UI" w:cs="Segoe UI"/>
+        </w:rPr>
+        <w:t xml:space="preserve">TODO </w:t>
+      </w:r>
+    </w:p>
+    <w:p>
+      <w:pPr>
+        <w:pStyle w:val="ListParagraph"/>
+        <w:numPr>
+          <w:ilvl w:val="0"/>
+          <w:numId w:val="6"/>
+        </w:numPr>
+        <w:rPr>
+          <w:rFonts w:ascii="Segoe UI" w:hAnsi="Segoe UI" w:cs="Segoe UI"/>
+        </w:rPr>
+      </w:pPr>
+      <w:r>
+        <w:rPr>
+          <w:rFonts w:ascii="Segoe UI" w:hAnsi="Segoe UI" w:cs="Segoe UI"/>
+        </w:rPr>
+        <w:t xml:space="preserve">Games made in </w:t>
+      </w:r>
+      <w:proofErr w:type="spellStart"/>
+      <w:proofErr w:type="gramStart"/>
+      <w:r>
+        <w:rPr>
+          <w:rFonts w:ascii="Segoe UI" w:hAnsi="Segoe UI" w:cs="Segoe UI"/>
+        </w:rPr>
+        <w:t>godot</w:t>
+      </w:r>
+      <w:proofErr w:type="spellEnd"/>
+      <w:proofErr w:type="gramEnd"/>
+      <w:r>
+        <w:rPr>
+          <w:rFonts w:ascii="Segoe UI" w:hAnsi="Segoe UI" w:cs="Segoe UI"/>
+        </w:rPr>
+        <w:t xml:space="preserve"> </w:t>
+      </w:r>
+    </w:p>
+    <w:p>
+      <w:pPr>
+        <w:pStyle w:val="ListParagraph"/>
+        <w:numPr>
+          <w:ilvl w:val="1"/>
+          <w:numId w:val="6"/>
+        </w:numPr>
+        <w:rPr>
+          <w:rFonts w:ascii="Segoe UI" w:hAnsi="Segoe UI" w:cs="Segoe UI"/>
+        </w:rPr>
+      </w:pPr>
+      <w:r>
+        <w:rPr>
+          <w:rFonts w:ascii="Segoe UI" w:hAnsi="Segoe UI" w:cs="Segoe UI"/>
+        </w:rPr>
+        <w:t xml:space="preserve">Go over a few and/or show </w:t>
+      </w:r>
+      <w:proofErr w:type="gramStart"/>
+      <w:r>
+        <w:rPr>
+          <w:rFonts w:ascii="Segoe UI" w:hAnsi="Segoe UI" w:cs="Segoe UI"/>
+        </w:rPr>
+        <w:t>TODO</w:t>
+      </w:r>
+      <w:proofErr w:type="gramEnd"/>
+    </w:p>
+    <w:p>
+      <w:pPr>
         <w:rPr>
           <w:rFonts w:ascii="Segoe UI" w:hAnsi="Segoe UI" w:cs="Segoe UI"/>
         </w:rPr>
@@ -1598,8 +2303,52 @@
         <w:rPr>
           <w:rFonts w:ascii="Segoe UI" w:hAnsi="Segoe UI" w:cs="Segoe UI"/>
         </w:rPr>
-        <w:t>Create FlappyBird in godot</w:t>
-      </w:r>
+        <w:t xml:space="preserve">Create </w:t>
+      </w:r>
+      <w:r>
+        <w:rPr>
+          <w:rFonts w:ascii="Segoe UI" w:eastAsia="Times New Roman" w:hAnsi="Segoe UI" w:cs="Segoe UI"/>
+          <w:color w:val="23282D"/>
+        </w:rPr>
+        <w:t>“</w:t>
+      </w:r>
+      <w:proofErr w:type="spellStart"/>
+      <w:r>
+        <w:rPr>
+          <w:rFonts w:ascii="Segoe UI" w:eastAsia="Times New Roman" w:hAnsi="Segoe UI" w:cs="Segoe UI"/>
+          <w:color w:val="23282D"/>
+        </w:rPr>
+        <w:t>FlappyBird</w:t>
+      </w:r>
+      <w:proofErr w:type="spellEnd"/>
+      <w:r>
+        <w:rPr>
+          <w:rFonts w:ascii="Segoe UI" w:eastAsia="Times New Roman" w:hAnsi="Segoe UI" w:cs="Segoe UI"/>
+          <w:color w:val="23282D"/>
+        </w:rPr>
+        <w:t>”</w:t>
+      </w:r>
+      <w:r>
+        <w:rPr>
+          <w:rFonts w:ascii="Segoe UI" w:eastAsia="Times New Roman" w:hAnsi="Segoe UI" w:cs="Segoe UI"/>
+          <w:color w:val="23282D"/>
+        </w:rPr>
+        <w:t xml:space="preserve"> </w:t>
+      </w:r>
+      <w:r>
+        <w:rPr>
+          <w:rFonts w:ascii="Segoe UI" w:hAnsi="Segoe UI" w:cs="Segoe UI"/>
+        </w:rPr>
+        <w:t xml:space="preserve">in </w:t>
+      </w:r>
+      <w:proofErr w:type="spellStart"/>
+      <w:r>
+        <w:rPr>
+          <w:rFonts w:ascii="Segoe UI" w:hAnsi="Segoe UI" w:cs="Segoe UI"/>
+        </w:rPr>
+        <w:t>godot</w:t>
+      </w:r>
+      <w:proofErr w:type="spellEnd"/>
       <w:r>
         <w:rPr>
           <w:rFonts w:ascii="Segoe UI" w:hAnsi="Segoe UI" w:cs="Segoe UI"/>
@@ -1649,8 +2398,30 @@
         <w:rPr>
           <w:rFonts w:ascii="Segoe UI" w:hAnsi="Segoe UI" w:cs="Segoe UI"/>
         </w:rPr>
-        <w:t>Create FlappyBird project in godot</w:t>
-      </w:r>
+        <w:t xml:space="preserve">Create </w:t>
+      </w:r>
+      <w:proofErr w:type="spellStart"/>
+      <w:r>
+        <w:rPr>
+          <w:rFonts w:ascii="Segoe UI" w:hAnsi="Segoe UI" w:cs="Segoe UI"/>
+        </w:rPr>
+        <w:t>FlappyBird</w:t>
+      </w:r>
+      <w:proofErr w:type="spellEnd"/>
+      <w:r>
+        <w:rPr>
+          <w:rFonts w:ascii="Segoe UI" w:hAnsi="Segoe UI" w:cs="Segoe UI"/>
+        </w:rPr>
+        <w:t xml:space="preserve"> project in </w:t>
+      </w:r>
+      <w:proofErr w:type="spellStart"/>
+      <w:r>
+        <w:rPr>
+          <w:rFonts w:ascii="Segoe UI" w:hAnsi="Segoe UI" w:cs="Segoe UI"/>
+        </w:rPr>
+        <w:t>godot</w:t>
+      </w:r>
+      <w:proofErr w:type="spellEnd"/>
       <w:r>
         <w:rPr>
           <w:rFonts w:ascii="Segoe UI" w:hAnsi="Segoe UI" w:cs="Segoe UI"/>
@@ -1673,8 +2444,16 @@
         <w:rPr>
           <w:rFonts w:ascii="Segoe UI" w:hAnsi="Segoe UI" w:cs="Segoe UI"/>
         </w:rPr>
-        <w:t>Open godot</w:t>
-      </w:r>
+        <w:t xml:space="preserve">Open </w:t>
+      </w:r>
+      <w:proofErr w:type="spellStart"/>
+      <w:r>
+        <w:rPr>
+          <w:rFonts w:ascii="Segoe UI" w:hAnsi="Segoe UI" w:cs="Segoe UI"/>
+        </w:rPr>
+        <w:t>godot</w:t>
+      </w:r>
+      <w:proofErr w:type="spellEnd"/>
       <w:r>
         <w:rPr>
           <w:rFonts w:ascii="Segoe UI" w:hAnsi="Segoe UI" w:cs="Segoe UI"/>
@@ -1955,7 +2734,21 @@
         <w:rPr>
           <w:rFonts w:ascii="Segoe UI" w:hAnsi="Segoe UI" w:cs="Segoe UI"/>
         </w:rPr>
-        <w:t>Make sure the game is saved prediodically.</w:t>
+        <w:t xml:space="preserve">Make sure the game is saved </w:t>
+      </w:r>
+      <w:proofErr w:type="spellStart"/>
+      <w:r>
+        <w:rPr>
+          <w:rFonts w:ascii="Segoe UI" w:hAnsi="Segoe UI" w:cs="Segoe UI"/>
+        </w:rPr>
+        <w:t>prediodically</w:t>
+      </w:r>
+      <w:proofErr w:type="spellEnd"/>
+      <w:r>
+        <w:rPr>
+          <w:rFonts w:ascii="Segoe UI" w:hAnsi="Segoe UI" w:cs="Segoe UI"/>
+        </w:rPr>
+        <w:t>.</w:t>
       </w:r>
     </w:p>
     <w:p>
@@ -1973,7 +2766,43 @@
         <w:rPr>
           <w:rFonts w:ascii="Segoe UI" w:hAnsi="Segoe UI" w:cs="Segoe UI"/>
         </w:rPr>
-        <w:t>Create FlappyBird sprite</w:t>
+        <w:t xml:space="preserve">Create </w:t>
+      </w:r>
+      <w:r>
+        <w:rPr>
+          <w:rFonts w:ascii="Segoe UI" w:eastAsia="Times New Roman" w:hAnsi="Segoe UI" w:cs="Segoe UI"/>
+          <w:color w:val="23282D"/>
+        </w:rPr>
+        <w:t>“</w:t>
+      </w:r>
+      <w:proofErr w:type="spellStart"/>
+      <w:r>
+        <w:rPr>
+          <w:rFonts w:ascii="Segoe UI" w:eastAsia="Times New Roman" w:hAnsi="Segoe UI" w:cs="Segoe UI"/>
+          <w:color w:val="23282D"/>
+        </w:rPr>
+        <w:t>FlappyBird</w:t>
+      </w:r>
+      <w:proofErr w:type="spellEnd"/>
+      <w:r>
+        <w:rPr>
+          <w:rFonts w:ascii="Segoe UI" w:eastAsia="Times New Roman" w:hAnsi="Segoe UI" w:cs="Segoe UI"/>
+          <w:color w:val="23282D"/>
+        </w:rPr>
+        <w:t>”</w:t>
+      </w:r>
+      <w:r>
+        <w:rPr>
+          <w:rFonts w:ascii="Segoe UI" w:eastAsia="Times New Roman" w:hAnsi="Segoe UI" w:cs="Segoe UI"/>
+          <w:color w:val="23282D"/>
+        </w:rPr>
+        <w:t xml:space="preserve"> </w:t>
+      </w:r>
+      <w:r>
+        <w:rPr>
+          <w:rFonts w:ascii="Segoe UI" w:hAnsi="Segoe UI" w:cs="Segoe UI"/>
+        </w:rPr>
+        <w:t>sprite</w:t>
       </w:r>
       <w:r>
         <w:rPr>
@@ -1997,8 +2826,16 @@
         <w:rPr>
           <w:rFonts w:ascii="Segoe UI" w:hAnsi="Segoe UI" w:cs="Segoe UI"/>
         </w:rPr>
-        <w:t>Drag and drop the assets into godot</w:t>
-      </w:r>
+        <w:t xml:space="preserve">Drag and drop the assets into </w:t>
+      </w:r>
+      <w:proofErr w:type="spellStart"/>
+      <w:r>
+        <w:rPr>
+          <w:rFonts w:ascii="Segoe UI" w:hAnsi="Segoe UI" w:cs="Segoe UI"/>
+        </w:rPr>
+        <w:t>godot</w:t>
+      </w:r>
+      <w:proofErr w:type="spellEnd"/>
       <w:r>
         <w:rPr>
           <w:rFonts w:ascii="Segoe UI" w:hAnsi="Segoe UI" w:cs="Segoe UI"/>
@@ -2059,7 +2896,43 @@
         <w:rPr>
           <w:rFonts w:ascii="Segoe UI" w:hAnsi="Segoe UI" w:cs="Segoe UI"/>
         </w:rPr>
-        <w:t>Make FlappyBird move</w:t>
+        <w:t xml:space="preserve">Make </w:t>
+      </w:r>
+      <w:r>
+        <w:rPr>
+          <w:rFonts w:ascii="Segoe UI" w:eastAsia="Times New Roman" w:hAnsi="Segoe UI" w:cs="Segoe UI"/>
+          <w:color w:val="23282D"/>
+        </w:rPr>
+        <w:t>“</w:t>
+      </w:r>
+      <w:proofErr w:type="spellStart"/>
+      <w:r>
+        <w:rPr>
+          <w:rFonts w:ascii="Segoe UI" w:eastAsia="Times New Roman" w:hAnsi="Segoe UI" w:cs="Segoe UI"/>
+          <w:color w:val="23282D"/>
+        </w:rPr>
+        <w:t>FlappyBird</w:t>
+      </w:r>
+      <w:proofErr w:type="spellEnd"/>
+      <w:r>
+        <w:rPr>
+          <w:rFonts w:ascii="Segoe UI" w:eastAsia="Times New Roman" w:hAnsi="Segoe UI" w:cs="Segoe UI"/>
+          <w:color w:val="23282D"/>
+        </w:rPr>
+        <w:t>”</w:t>
+      </w:r>
+      <w:r>
+        <w:rPr>
+          <w:rFonts w:ascii="Segoe UI" w:eastAsia="Times New Roman" w:hAnsi="Segoe UI" w:cs="Segoe UI"/>
+          <w:color w:val="23282D"/>
+        </w:rPr>
+        <w:t xml:space="preserve"> </w:t>
+      </w:r>
+      <w:r>
+        <w:rPr>
+          <w:rFonts w:ascii="Segoe UI" w:hAnsi="Segoe UI" w:cs="Segoe UI"/>
+        </w:rPr>
+        <w:t>move</w:t>
       </w:r>
       <w:r>
         <w:rPr>
@@ -2102,7 +2975,43 @@
         <w:rPr>
           <w:rFonts w:ascii="Segoe UI" w:hAnsi="Segoe UI" w:cs="Segoe UI"/>
         </w:rPr>
-        <w:t>Write a script to make FlappyBird move with input.</w:t>
+        <w:t xml:space="preserve">Write a script to make </w:t>
+      </w:r>
+      <w:r>
+        <w:rPr>
+          <w:rFonts w:ascii="Segoe UI" w:eastAsia="Times New Roman" w:hAnsi="Segoe UI" w:cs="Segoe UI"/>
+          <w:color w:val="23282D"/>
+        </w:rPr>
+        <w:t>“</w:t>
+      </w:r>
+      <w:proofErr w:type="spellStart"/>
+      <w:r>
+        <w:rPr>
+          <w:rFonts w:ascii="Segoe UI" w:eastAsia="Times New Roman" w:hAnsi="Segoe UI" w:cs="Segoe UI"/>
+          <w:color w:val="23282D"/>
+        </w:rPr>
+        <w:t>FlappyBird</w:t>
+      </w:r>
+      <w:proofErr w:type="spellEnd"/>
+      <w:r>
+        <w:rPr>
+          <w:rFonts w:ascii="Segoe UI" w:eastAsia="Times New Roman" w:hAnsi="Segoe UI" w:cs="Segoe UI"/>
+          <w:color w:val="23282D"/>
+        </w:rPr>
+        <w:t>”</w:t>
+      </w:r>
+      <w:r>
+        <w:rPr>
+          <w:rFonts w:ascii="Segoe UI" w:eastAsia="Times New Roman" w:hAnsi="Segoe UI" w:cs="Segoe UI"/>
+          <w:color w:val="23282D"/>
+        </w:rPr>
+        <w:t xml:space="preserve"> </w:t>
+      </w:r>
+      <w:r>
+        <w:rPr>
+          <w:rFonts w:ascii="Segoe UI" w:hAnsi="Segoe UI" w:cs="Segoe UI"/>
+        </w:rPr>
+        <w:t>move with input.</w:t>
       </w:r>
     </w:p>
     <w:p>
@@ -2120,9 +3029,140 @@
         <w:rPr>
           <w:rFonts w:ascii="Segoe UI" w:hAnsi="Segoe UI" w:cs="Segoe UI"/>
         </w:rPr>
-        <w:lastRenderedPageBreak/>
         <w:t>Break in down into at least 2 chunks.</w:t>
       </w:r>
+    </w:p>
+    <w:p>
+      <w:pPr>
+        <w:rPr>
+          <w:rFonts w:ascii="Segoe UI" w:hAnsi="Segoe UI" w:cs="Segoe UI"/>
+        </w:rPr>
+      </w:pPr>
+    </w:p>
+    <w:p>
+      <w:pPr>
+        <w:rPr>
+          <w:rFonts w:ascii="Segoe UI" w:hAnsi="Segoe UI" w:cs="Segoe UI"/>
+        </w:rPr>
+      </w:pPr>
+      <w:r>
+        <w:rPr>
+          <w:rFonts w:ascii="SegoeUI" w:hAnsi="SegoeUI"/>
+          <w:b/>
+          <w:bCs/>
+          <w:color w:val="23282D"/>
+          <w:highlight w:val="cyan"/>
+        </w:rPr>
+        <w:t>HOMEWORK</w:t>
+      </w:r>
+      <w:r>
+        <w:rPr>
+          <w:rFonts w:ascii="SegoeUI" w:hAnsi="SegoeUI"/>
+          <w:color w:val="23282D"/>
+        </w:rPr>
+        <w:t>:</w:t>
+      </w:r>
+      <w:r>
+        <w:rPr>
+          <w:rFonts w:ascii="Segoe UI" w:hAnsi="Segoe UI" w:cs="Segoe UI"/>
+        </w:rPr>
+        <w:t xml:space="preserve">  </w:t>
+      </w:r>
+    </w:p>
+    <w:p>
+      <w:pPr>
+        <w:pStyle w:val="ListParagraph"/>
+        <w:numPr>
+          <w:ilvl w:val="0"/>
+          <w:numId w:val="2"/>
+        </w:numPr>
+        <w:rPr>
+          <w:rFonts w:ascii="Segoe UI" w:hAnsi="Segoe UI" w:cs="Segoe UI"/>
+        </w:rPr>
+      </w:pPr>
+      <w:r>
+        <w:rPr>
+          <w:rFonts w:ascii="Segoe UI" w:hAnsi="Segoe UI" w:cs="Segoe UI"/>
+        </w:rPr>
+        <w:t xml:space="preserve">Complete all steps shown </w:t>
+      </w:r>
+      <w:proofErr w:type="gramStart"/>
+      <w:r>
+        <w:rPr>
+          <w:rFonts w:ascii="Segoe UI" w:hAnsi="Segoe UI" w:cs="Segoe UI"/>
+        </w:rPr>
+        <w:t>today</w:t>
+      </w:r>
+      <w:proofErr w:type="gramEnd"/>
+    </w:p>
+    <w:p>
+      <w:pPr>
+        <w:pStyle w:val="ListParagraph"/>
+        <w:numPr>
+          <w:ilvl w:val="0"/>
+          <w:numId w:val="2"/>
+        </w:numPr>
+        <w:rPr>
+          <w:rFonts w:ascii="Segoe UI" w:hAnsi="Segoe UI" w:cs="Segoe UI"/>
+        </w:rPr>
+      </w:pPr>
+      <w:r>
+        <w:rPr>
+          <w:rFonts w:ascii="Segoe UI" w:hAnsi="Segoe UI" w:cs="Segoe UI"/>
+        </w:rPr>
+        <w:t xml:space="preserve">Make one change to </w:t>
+      </w:r>
+      <w:r>
+        <w:rPr>
+          <w:rFonts w:ascii="Segoe UI" w:eastAsia="Times New Roman" w:hAnsi="Segoe UI" w:cs="Segoe UI"/>
+          <w:color w:val="23282D"/>
+        </w:rPr>
+        <w:t>“</w:t>
+      </w:r>
+      <w:proofErr w:type="spellStart"/>
+      <w:proofErr w:type="gramStart"/>
+      <w:r>
+        <w:rPr>
+          <w:rFonts w:ascii="Segoe UI" w:eastAsia="Times New Roman" w:hAnsi="Segoe UI" w:cs="Segoe UI"/>
+          <w:color w:val="23282D"/>
+        </w:rPr>
+        <w:t>FlappyBird</w:t>
+      </w:r>
+      <w:proofErr w:type="spellEnd"/>
+      <w:r>
+        <w:rPr>
+          <w:rFonts w:ascii="Segoe UI" w:eastAsia="Times New Roman" w:hAnsi="Segoe UI" w:cs="Segoe UI"/>
+          <w:color w:val="23282D"/>
+        </w:rPr>
+        <w:t>”</w:t>
+      </w:r>
+      <w:proofErr w:type="gramEnd"/>
+    </w:p>
+    <w:p>
+      <w:pPr>
+        <w:pStyle w:val="ListParagraph"/>
+        <w:numPr>
+          <w:ilvl w:val="0"/>
+          <w:numId w:val="2"/>
+        </w:numPr>
+        <w:rPr>
+          <w:rFonts w:ascii="Segoe UI" w:hAnsi="Segoe UI" w:cs="Segoe UI"/>
+        </w:rPr>
+      </w:pPr>
+      <w:r>
+        <w:rPr>
+          <w:rFonts w:ascii="Segoe UI" w:hAnsi="Segoe UI" w:cs="Segoe UI"/>
+        </w:rPr>
+        <w:t xml:space="preserve">Commit homework to </w:t>
+      </w:r>
+      <w:proofErr w:type="gramStart"/>
+      <w:r>
+        <w:rPr>
+          <w:rFonts w:ascii="Segoe UI" w:hAnsi="Segoe UI" w:cs="Segoe UI"/>
+        </w:rPr>
+        <w:t>GitHub</w:t>
+      </w:r>
+      <w:proofErr w:type="gramEnd"/>
     </w:p>
     <w:sectPr>
       <w:pgSz w:w="12240" w:h="15840"/>
@@ -2139,7 +3179,7 @@
   <w:abstractNum w:abstractNumId="0" w15:restartNumberingAfterBreak="0">
     <w:nsid w:val="196617B2"/>
     <w:multiLevelType w:val="hybridMultilevel"/>
-    <w:tmpl w:val="87124952"/>
+    <w:tmpl w:val="B1442048"/>
     <w:lvl w:ilvl="0" w:tplc="04090001">
       <w:start w:val="1"/>
       <w:numFmt w:val="bullet"/>
@@ -2250,6 +3290,119 @@
     </w:lvl>
   </w:abstractNum>
   <w:abstractNum w:abstractNumId="1" w15:restartNumberingAfterBreak="0">
+    <w:nsid w:val="20517EE7"/>
+    <w:multiLevelType w:val="hybridMultilevel"/>
+    <w:tmpl w:val="83DCF7D6"/>
+    <w:lvl w:ilvl="0" w:tplc="04090001">
+      <w:start w:val="1"/>
+      <w:numFmt w:val="bullet"/>
+      <w:lvlText w:val=""/>
+      <w:lvlJc w:val="left"/>
+      <w:pPr>
+        <w:ind w:left="720" w:hanging="360"/>
+      </w:pPr>
+      <w:rPr>
+        <w:rFonts w:ascii="Symbol" w:hAnsi="Symbol" w:hint="default"/>
+      </w:rPr>
+    </w:lvl>
+    <w:lvl w:ilvl="1" w:tplc="04090003">
+      <w:start w:val="1"/>
+      <w:numFmt w:val="bullet"/>
+      <w:lvlText w:val="o"/>
+      <w:lvlJc w:val="left"/>
+      <w:pPr>
+        <w:ind w:left="1440" w:hanging="360"/>
+      </w:pPr>
+      <w:rPr>
+        <w:rFonts w:ascii="Courier New" w:hAnsi="Courier New" w:cs="Courier New" w:hint="default"/>
+      </w:rPr>
+    </w:lvl>
+    <w:lvl w:ilvl="2" w:tplc="04090005">
+      <w:start w:val="1"/>
+      <w:numFmt w:val="bullet"/>
+      <w:lvlText w:val=""/>
+      <w:lvlJc w:val="left"/>
+      <w:pPr>
+        <w:ind w:left="2160" w:hanging="360"/>
+      </w:pPr>
+      <w:rPr>
+        <w:rFonts w:ascii="Wingdings" w:hAnsi="Wingdings" w:hint="default"/>
+      </w:rPr>
+    </w:lvl>
+    <w:lvl w:ilvl="3" w:tplc="04090001" w:tentative="1">
+      <w:start w:val="1"/>
+      <w:numFmt w:val="bullet"/>
+      <w:lvlText w:val=""/>
+      <w:lvlJc w:val="left"/>
+      <w:pPr>
+        <w:ind w:left="2880" w:hanging="360"/>
+      </w:pPr>
+      <w:rPr>
+        <w:rFonts w:ascii="Symbol" w:hAnsi="Symbol" w:hint="default"/>
+      </w:rPr>
+    </w:lvl>
+    <w:lvl w:ilvl="4" w:tplc="04090003" w:tentative="1">
+      <w:start w:val="1"/>
+      <w:numFmt w:val="bullet"/>
+      <w:lvlText w:val="o"/>
+      <w:lvlJc w:val="left"/>
+      <w:pPr>
+        <w:ind w:left="3600" w:hanging="360"/>
+      </w:pPr>
+      <w:rPr>
+        <w:rFonts w:ascii="Courier New" w:hAnsi="Courier New" w:cs="Courier New" w:hint="default"/>
+      </w:rPr>
+    </w:lvl>
+    <w:lvl w:ilvl="5" w:tplc="04090005" w:tentative="1">
+      <w:start w:val="1"/>
+      <w:numFmt w:val="bullet"/>
+      <w:lvlText w:val=""/>
+      <w:lvlJc w:val="left"/>
+      <w:pPr>
+        <w:ind w:left="4320" w:hanging="360"/>
+      </w:pPr>
+      <w:rPr>
+        <w:rFonts w:ascii="Wingdings" w:hAnsi="Wingdings" w:hint="default"/>
+      </w:rPr>
+    </w:lvl>
+    <w:lvl w:ilvl="6" w:tplc="04090001" w:tentative="1">
+      <w:start w:val="1"/>
+      <w:numFmt w:val="bullet"/>
+      <w:lvlText w:val=""/>
+      <w:lvlJc w:val="left"/>
+      <w:pPr>
+        <w:ind w:left="5040" w:hanging="360"/>
+      </w:pPr>
+      <w:rPr>
+        <w:rFonts w:ascii="Symbol" w:hAnsi="Symbol" w:hint="default"/>
+      </w:rPr>
+    </w:lvl>
+    <w:lvl w:ilvl="7" w:tplc="04090003" w:tentative="1">
+      <w:start w:val="1"/>
+      <w:numFmt w:val="bullet"/>
+      <w:lvlText w:val="o"/>
+      <w:lvlJc w:val="left"/>
+      <w:pPr>
+        <w:ind w:left="5760" w:hanging="360"/>
+      </w:pPr>
+      <w:rPr>
+        <w:rFonts w:ascii="Courier New" w:hAnsi="Courier New" w:cs="Courier New" w:hint="default"/>
+      </w:rPr>
+    </w:lvl>
+    <w:lvl w:ilvl="8" w:tplc="04090005" w:tentative="1">
+      <w:start w:val="1"/>
+      <w:numFmt w:val="bullet"/>
+      <w:lvlText w:val=""/>
+      <w:lvlJc w:val="left"/>
+      <w:pPr>
+        <w:ind w:left="6480" w:hanging="360"/>
+      </w:pPr>
+      <w:rPr>
+        <w:rFonts w:ascii="Wingdings" w:hAnsi="Wingdings" w:hint="default"/>
+      </w:rPr>
+    </w:lvl>
+  </w:abstractNum>
+  <w:abstractNum w:abstractNumId="2" w15:restartNumberingAfterBreak="0">
     <w:nsid w:val="31804714"/>
     <w:multiLevelType w:val="hybridMultilevel"/>
     <w:tmpl w:val="02389D22"/>
@@ -2362,10 +3515,10 @@
       </w:rPr>
     </w:lvl>
   </w:abstractNum>
-  <w:abstractNum w:abstractNumId="2" w15:restartNumberingAfterBreak="0">
+  <w:abstractNum w:abstractNumId="3" w15:restartNumberingAfterBreak="0">
     <w:nsid w:val="3ADE238C"/>
     <w:multiLevelType w:val="hybridMultilevel"/>
-    <w:tmpl w:val="F62A6466"/>
+    <w:tmpl w:val="AEFCAE96"/>
     <w:lvl w:ilvl="0" w:tplc="04090001">
       <w:start w:val="1"/>
       <w:numFmt w:val="bullet"/>
@@ -2378,7 +3531,7 @@
         <w:rFonts w:ascii="Symbol" w:hAnsi="Symbol" w:hint="default"/>
       </w:rPr>
     </w:lvl>
-    <w:lvl w:ilvl="1" w:tplc="04090003" w:tentative="1">
+    <w:lvl w:ilvl="1" w:tplc="04090003">
       <w:start w:val="1"/>
       <w:numFmt w:val="bullet"/>
       <w:lvlText w:val="o"/>
@@ -2475,7 +3628,7 @@
       </w:rPr>
     </w:lvl>
   </w:abstractNum>
-  <w:abstractNum w:abstractNumId="3" w15:restartNumberingAfterBreak="0">
+  <w:abstractNum w:abstractNumId="4" w15:restartNumberingAfterBreak="0">
     <w:nsid w:val="48773EC6"/>
     <w:multiLevelType w:val="hybridMultilevel"/>
     <w:tmpl w:val="1D021B2A"/>
@@ -2588,7 +3741,346 @@
       </w:rPr>
     </w:lvl>
   </w:abstractNum>
-  <w:abstractNum w:abstractNumId="4" w15:restartNumberingAfterBreak="0">
+  <w:abstractNum w:abstractNumId="5" w15:restartNumberingAfterBreak="0">
+    <w:nsid w:val="4AD7716E"/>
+    <w:multiLevelType w:val="hybridMultilevel"/>
+    <w:tmpl w:val="D494CEE8"/>
+    <w:lvl w:ilvl="0" w:tplc="04090001">
+      <w:start w:val="1"/>
+      <w:numFmt w:val="bullet"/>
+      <w:lvlText w:val=""/>
+      <w:lvlJc w:val="left"/>
+      <w:pPr>
+        <w:ind w:left="720" w:hanging="360"/>
+      </w:pPr>
+      <w:rPr>
+        <w:rFonts w:ascii="Symbol" w:hAnsi="Symbol" w:hint="default"/>
+      </w:rPr>
+    </w:lvl>
+    <w:lvl w:ilvl="1" w:tplc="04090003" w:tentative="1">
+      <w:start w:val="1"/>
+      <w:numFmt w:val="bullet"/>
+      <w:lvlText w:val="o"/>
+      <w:lvlJc w:val="left"/>
+      <w:pPr>
+        <w:ind w:left="1440" w:hanging="360"/>
+      </w:pPr>
+      <w:rPr>
+        <w:rFonts w:ascii="Courier New" w:hAnsi="Courier New" w:cs="Courier New" w:hint="default"/>
+      </w:rPr>
+    </w:lvl>
+    <w:lvl w:ilvl="2" w:tplc="04090005" w:tentative="1">
+      <w:start w:val="1"/>
+      <w:numFmt w:val="bullet"/>
+      <w:lvlText w:val=""/>
+      <w:lvlJc w:val="left"/>
+      <w:pPr>
+        <w:ind w:left="2160" w:hanging="360"/>
+      </w:pPr>
+      <w:rPr>
+        <w:rFonts w:ascii="Wingdings" w:hAnsi="Wingdings" w:hint="default"/>
+      </w:rPr>
+    </w:lvl>
+    <w:lvl w:ilvl="3" w:tplc="04090001" w:tentative="1">
+      <w:start w:val="1"/>
+      <w:numFmt w:val="bullet"/>
+      <w:lvlText w:val=""/>
+      <w:lvlJc w:val="left"/>
+      <w:pPr>
+        <w:ind w:left="2880" w:hanging="360"/>
+      </w:pPr>
+      <w:rPr>
+        <w:rFonts w:ascii="Symbol" w:hAnsi="Symbol" w:hint="default"/>
+      </w:rPr>
+    </w:lvl>
+    <w:lvl w:ilvl="4" w:tplc="04090003" w:tentative="1">
+      <w:start w:val="1"/>
+      <w:numFmt w:val="bullet"/>
+      <w:lvlText w:val="o"/>
+      <w:lvlJc w:val="left"/>
+      <w:pPr>
+        <w:ind w:left="3600" w:hanging="360"/>
+      </w:pPr>
+      <w:rPr>
+        <w:rFonts w:ascii="Courier New" w:hAnsi="Courier New" w:cs="Courier New" w:hint="default"/>
+      </w:rPr>
+    </w:lvl>
+    <w:lvl w:ilvl="5" w:tplc="04090005" w:tentative="1">
+      <w:start w:val="1"/>
+      <w:numFmt w:val="bullet"/>
+      <w:lvlText w:val=""/>
+      <w:lvlJc w:val="left"/>
+      <w:pPr>
+        <w:ind w:left="4320" w:hanging="360"/>
+      </w:pPr>
+      <w:rPr>
+        <w:rFonts w:ascii="Wingdings" w:hAnsi="Wingdings" w:hint="default"/>
+      </w:rPr>
+    </w:lvl>
+    <w:lvl w:ilvl="6" w:tplc="04090001" w:tentative="1">
+      <w:start w:val="1"/>
+      <w:numFmt w:val="bullet"/>
+      <w:lvlText w:val=""/>
+      <w:lvlJc w:val="left"/>
+      <w:pPr>
+        <w:ind w:left="5040" w:hanging="360"/>
+      </w:pPr>
+      <w:rPr>
+        <w:rFonts w:ascii="Symbol" w:hAnsi="Symbol" w:hint="default"/>
+      </w:rPr>
+    </w:lvl>
+    <w:lvl w:ilvl="7" w:tplc="04090003" w:tentative="1">
+      <w:start w:val="1"/>
+      <w:numFmt w:val="bullet"/>
+      <w:lvlText w:val="o"/>
+      <w:lvlJc w:val="left"/>
+      <w:pPr>
+        <w:ind w:left="5760" w:hanging="360"/>
+      </w:pPr>
+      <w:rPr>
+        <w:rFonts w:ascii="Courier New" w:hAnsi="Courier New" w:cs="Courier New" w:hint="default"/>
+      </w:rPr>
+    </w:lvl>
+    <w:lvl w:ilvl="8" w:tplc="04090005" w:tentative="1">
+      <w:start w:val="1"/>
+      <w:numFmt w:val="bullet"/>
+      <w:lvlText w:val=""/>
+      <w:lvlJc w:val="left"/>
+      <w:pPr>
+        <w:ind w:left="6480" w:hanging="360"/>
+      </w:pPr>
+      <w:rPr>
+        <w:rFonts w:ascii="Wingdings" w:hAnsi="Wingdings" w:hint="default"/>
+      </w:rPr>
+    </w:lvl>
+  </w:abstractNum>
+  <w:abstractNum w:abstractNumId="6" w15:restartNumberingAfterBreak="0">
+    <w:nsid w:val="4B5830E8"/>
+    <w:multiLevelType w:val="hybridMultilevel"/>
+    <w:tmpl w:val="FBA2F7BE"/>
+    <w:lvl w:ilvl="0" w:tplc="04090001">
+      <w:start w:val="1"/>
+      <w:numFmt w:val="bullet"/>
+      <w:lvlText w:val=""/>
+      <w:lvlJc w:val="left"/>
+      <w:pPr>
+        <w:ind w:left="720" w:hanging="360"/>
+      </w:pPr>
+      <w:rPr>
+        <w:rFonts w:ascii="Symbol" w:hAnsi="Symbol" w:hint="default"/>
+      </w:rPr>
+    </w:lvl>
+    <w:lvl w:ilvl="1" w:tplc="04090003">
+      <w:start w:val="1"/>
+      <w:numFmt w:val="bullet"/>
+      <w:lvlText w:val="o"/>
+      <w:lvlJc w:val="left"/>
+      <w:pPr>
+        <w:ind w:left="1440" w:hanging="360"/>
+      </w:pPr>
+      <w:rPr>
+        <w:rFonts w:ascii="Courier New" w:hAnsi="Courier New" w:cs="Courier New" w:hint="default"/>
+      </w:rPr>
+    </w:lvl>
+    <w:lvl w:ilvl="2" w:tplc="04090005" w:tentative="1">
+      <w:start w:val="1"/>
+      <w:numFmt w:val="bullet"/>
+      <w:lvlText w:val=""/>
+      <w:lvlJc w:val="left"/>
+      <w:pPr>
+        <w:ind w:left="2160" w:hanging="360"/>
+      </w:pPr>
+      <w:rPr>
+        <w:rFonts w:ascii="Wingdings" w:hAnsi="Wingdings" w:hint="default"/>
+      </w:rPr>
+    </w:lvl>
+    <w:lvl w:ilvl="3" w:tplc="04090001" w:tentative="1">
+      <w:start w:val="1"/>
+      <w:numFmt w:val="bullet"/>
+      <w:lvlText w:val=""/>
+      <w:lvlJc w:val="left"/>
+      <w:pPr>
+        <w:ind w:left="2880" w:hanging="360"/>
+      </w:pPr>
+      <w:rPr>
+        <w:rFonts w:ascii="Symbol" w:hAnsi="Symbol" w:hint="default"/>
+      </w:rPr>
+    </w:lvl>
+    <w:lvl w:ilvl="4" w:tplc="04090003" w:tentative="1">
+      <w:start w:val="1"/>
+      <w:numFmt w:val="bullet"/>
+      <w:lvlText w:val="o"/>
+      <w:lvlJc w:val="left"/>
+      <w:pPr>
+        <w:ind w:left="3600" w:hanging="360"/>
+      </w:pPr>
+      <w:rPr>
+        <w:rFonts w:ascii="Courier New" w:hAnsi="Courier New" w:cs="Courier New" w:hint="default"/>
+      </w:rPr>
+    </w:lvl>
+    <w:lvl w:ilvl="5" w:tplc="04090005" w:tentative="1">
+      <w:start w:val="1"/>
+      <w:numFmt w:val="bullet"/>
+      <w:lvlText w:val=""/>
+      <w:lvlJc w:val="left"/>
+      <w:pPr>
+        <w:ind w:left="4320" w:hanging="360"/>
+      </w:pPr>
+      <w:rPr>
+        <w:rFonts w:ascii="Wingdings" w:hAnsi="Wingdings" w:hint="default"/>
+      </w:rPr>
+    </w:lvl>
+    <w:lvl w:ilvl="6" w:tplc="04090001" w:tentative="1">
+      <w:start w:val="1"/>
+      <w:numFmt w:val="bullet"/>
+      <w:lvlText w:val=""/>
+      <w:lvlJc w:val="left"/>
+      <w:pPr>
+        <w:ind w:left="5040" w:hanging="360"/>
+      </w:pPr>
+      <w:rPr>
+        <w:rFonts w:ascii="Symbol" w:hAnsi="Symbol" w:hint="default"/>
+      </w:rPr>
+    </w:lvl>
+    <w:lvl w:ilvl="7" w:tplc="04090003" w:tentative="1">
+      <w:start w:val="1"/>
+      <w:numFmt w:val="bullet"/>
+      <w:lvlText w:val="o"/>
+      <w:lvlJc w:val="left"/>
+      <w:pPr>
+        <w:ind w:left="5760" w:hanging="360"/>
+      </w:pPr>
+      <w:rPr>
+        <w:rFonts w:ascii="Courier New" w:hAnsi="Courier New" w:cs="Courier New" w:hint="default"/>
+      </w:rPr>
+    </w:lvl>
+    <w:lvl w:ilvl="8" w:tplc="04090005" w:tentative="1">
+      <w:start w:val="1"/>
+      <w:numFmt w:val="bullet"/>
+      <w:lvlText w:val=""/>
+      <w:lvlJc w:val="left"/>
+      <w:pPr>
+        <w:ind w:left="6480" w:hanging="360"/>
+      </w:pPr>
+      <w:rPr>
+        <w:rFonts w:ascii="Wingdings" w:hAnsi="Wingdings" w:hint="default"/>
+      </w:rPr>
+    </w:lvl>
+  </w:abstractNum>
+  <w:abstractNum w:abstractNumId="7" w15:restartNumberingAfterBreak="0">
+    <w:nsid w:val="6EFF751C"/>
+    <w:multiLevelType w:val="hybridMultilevel"/>
+    <w:tmpl w:val="FE2A2A6C"/>
+    <w:lvl w:ilvl="0" w:tplc="04090001">
+      <w:start w:val="1"/>
+      <w:numFmt w:val="bullet"/>
+      <w:lvlText w:val=""/>
+      <w:lvlJc w:val="left"/>
+      <w:pPr>
+        <w:ind w:left="720" w:hanging="360"/>
+      </w:pPr>
+      <w:rPr>
+        <w:rFonts w:ascii="Symbol" w:hAnsi="Symbol" w:hint="default"/>
+      </w:rPr>
+    </w:lvl>
+    <w:lvl w:ilvl="1" w:tplc="04090003">
+      <w:start w:val="1"/>
+      <w:numFmt w:val="bullet"/>
+      <w:lvlText w:val="o"/>
+      <w:lvlJc w:val="left"/>
+      <w:pPr>
+        <w:ind w:left="1440" w:hanging="360"/>
+      </w:pPr>
+      <w:rPr>
+        <w:rFonts w:ascii="Courier New" w:hAnsi="Courier New" w:cs="Courier New" w:hint="default"/>
+      </w:rPr>
+    </w:lvl>
+    <w:lvl w:ilvl="2" w:tplc="04090005" w:tentative="1">
+      <w:start w:val="1"/>
+      <w:numFmt w:val="bullet"/>
+      <w:lvlText w:val=""/>
+      <w:lvlJc w:val="left"/>
+      <w:pPr>
+        <w:ind w:left="2160" w:hanging="360"/>
+      </w:pPr>
+      <w:rPr>
+        <w:rFonts w:ascii="Wingdings" w:hAnsi="Wingdings" w:hint="default"/>
+      </w:rPr>
+    </w:lvl>
+    <w:lvl w:ilvl="3" w:tplc="04090001" w:tentative="1">
+      <w:start w:val="1"/>
+      <w:numFmt w:val="bullet"/>
+      <w:lvlText w:val=""/>
+      <w:lvlJc w:val="left"/>
+      <w:pPr>
+        <w:ind w:left="2880" w:hanging="360"/>
+      </w:pPr>
+      <w:rPr>
+        <w:rFonts w:ascii="Symbol" w:hAnsi="Symbol" w:hint="default"/>
+      </w:rPr>
+    </w:lvl>
+    <w:lvl w:ilvl="4" w:tplc="04090003" w:tentative="1">
+      <w:start w:val="1"/>
+      <w:numFmt w:val="bullet"/>
+      <w:lvlText w:val="o"/>
+      <w:lvlJc w:val="left"/>
+      <w:pPr>
+        <w:ind w:left="3600" w:hanging="360"/>
+      </w:pPr>
+      <w:rPr>
+        <w:rFonts w:ascii="Courier New" w:hAnsi="Courier New" w:cs="Courier New" w:hint="default"/>
+      </w:rPr>
+    </w:lvl>
+    <w:lvl w:ilvl="5" w:tplc="04090005" w:tentative="1">
+      <w:start w:val="1"/>
+      <w:numFmt w:val="bullet"/>
+      <w:lvlText w:val=""/>
+      <w:lvlJc w:val="left"/>
+      <w:pPr>
+        <w:ind w:left="4320" w:hanging="360"/>
+      </w:pPr>
+      <w:rPr>
+        <w:rFonts w:ascii="Wingdings" w:hAnsi="Wingdings" w:hint="default"/>
+      </w:rPr>
+    </w:lvl>
+    <w:lvl w:ilvl="6" w:tplc="04090001" w:tentative="1">
+      <w:start w:val="1"/>
+      <w:numFmt w:val="bullet"/>
+      <w:lvlText w:val=""/>
+      <w:lvlJc w:val="left"/>
+      <w:pPr>
+        <w:ind w:left="5040" w:hanging="360"/>
+      </w:pPr>
+      <w:rPr>
+        <w:rFonts w:ascii="Symbol" w:hAnsi="Symbol" w:hint="default"/>
+      </w:rPr>
+    </w:lvl>
+    <w:lvl w:ilvl="7" w:tplc="04090003" w:tentative="1">
+      <w:start w:val="1"/>
+      <w:numFmt w:val="bullet"/>
+      <w:lvlText w:val="o"/>
+      <w:lvlJc w:val="left"/>
+      <w:pPr>
+        <w:ind w:left="5760" w:hanging="360"/>
+      </w:pPr>
+      <w:rPr>
+        <w:rFonts w:ascii="Courier New" w:hAnsi="Courier New" w:cs="Courier New" w:hint="default"/>
+      </w:rPr>
+    </w:lvl>
+    <w:lvl w:ilvl="8" w:tplc="04090005" w:tentative="1">
+      <w:start w:val="1"/>
+      <w:numFmt w:val="bullet"/>
+      <w:lvlText w:val=""/>
+      <w:lvlJc w:val="left"/>
+      <w:pPr>
+        <w:ind w:left="6480" w:hanging="360"/>
+      </w:pPr>
+      <w:rPr>
+        <w:rFonts w:ascii="Wingdings" w:hAnsi="Wingdings" w:hint="default"/>
+      </w:rPr>
+    </w:lvl>
+  </w:abstractNum>
+  <w:abstractNum w:abstractNumId="8" w15:restartNumberingAfterBreak="0">
     <w:nsid w:val="73D047BB"/>
     <w:multiLevelType w:val="multilevel"/>
     <w:tmpl w:val="2CB0BFFC"/>
@@ -2737,7 +4229,7 @@
       </w:rPr>
     </w:lvl>
   </w:abstractNum>
-  <w:abstractNum w:abstractNumId="5" w15:restartNumberingAfterBreak="0">
+  <w:abstractNum w:abstractNumId="9" w15:restartNumberingAfterBreak="0">
     <w:nsid w:val="74A52FBC"/>
     <w:multiLevelType w:val="hybridMultilevel"/>
     <w:tmpl w:val="DCD2293E"/>
@@ -2851,22 +4343,34 @@
     </w:lvl>
   </w:abstractNum>
   <w:num w:numId="1">
-    <w:abstractNumId w:val="5"/>
+    <w:abstractNumId w:val="9"/>
   </w:num>
   <w:num w:numId="2">
     <w:abstractNumId w:val="0"/>
   </w:num>
   <w:num w:numId="3">
+    <w:abstractNumId w:val="4"/>
+  </w:num>
+  <w:num w:numId="4">
+    <w:abstractNumId w:val="8"/>
+  </w:num>
+  <w:num w:numId="5">
+    <w:abstractNumId w:val="2"/>
+  </w:num>
+  <w:num w:numId="6">
     <w:abstractNumId w:val="3"/>
   </w:num>
-  <w:num w:numId="4">
-    <w:abstractNumId w:val="4"/>
+  <w:num w:numId="7">
+    <w:abstractNumId w:val="6"/>
   </w:num>
-  <w:num w:numId="5">
+  <w:num w:numId="8">
+    <w:abstractNumId w:val="7"/>
+  </w:num>
+  <w:num w:numId="9">
+    <w:abstractNumId w:val="5"/>
+  </w:num>
+  <w:num w:numId="10">
     <w:abstractNumId w:val="1"/>
-  </w:num>
-  <w:num w:numId="6">
-    <w:abstractNumId w:val="2"/>
   </w:num>
 </w:numbering>
 </file>
@@ -3312,7 +4816,6 @@
     <w:name w:val="Hyperlink"/>
     <w:basedOn w:val="DefaultParagraphFont"/>
     <w:uiPriority w:val="99"/>
-    <w:semiHidden/>
     <w:unhideWhenUsed/>
     <w:rsid w:val="00553942"/>
     <w:rPr>
@@ -3333,6 +4836,18 @@
       <w:rFonts w:ascii="Times New Roman" w:eastAsia="Times New Roman" w:hAnsi="Times New Roman" w:cs="Times New Roman"/>
       <w:sz w:val="24"/>
       <w:szCs w:val="24"/>
+    </w:rPr>
+  </w:style>
+  <w:style w:type="character" w:styleId="UnresolvedMention">
+    <w:name w:val="Unresolved Mention"/>
+    <w:basedOn w:val="DefaultParagraphFont"/>
+    <w:uiPriority w:val="99"/>
+    <w:semiHidden/>
+    <w:unhideWhenUsed/>
+    <w:rsid w:val="005C1A13"/>
+    <w:rPr>
+      <w:color w:val="605E5C"/>
+      <w:shd w:val="clear" w:color="auto" w:fill="E1DFDD"/>
     </w:rPr>
   </w:style>
 </w:styles>

--- a/2021/daily_scaffolding/Day 2.docx
+++ b/2021/daily_scaffolding/Day 2.docx
@@ -24,6 +24,8 @@
           </w14:textOutline>
         </w:rPr>
       </w:pPr>
+      <w:bookmarkStart w:id="0" w:name="_Hlk69148064"/>
+      <w:bookmarkEnd w:id="0"/>
       <w:r>
         <w:rPr>
           <w:rFonts w:ascii="Segoe UI" w:hAnsi="Segoe UI" w:cs="Segoe UI"/>
@@ -287,15 +289,21 @@
           <w:numId w:val="7"/>
         </w:numPr>
         <w:rPr>
-          <w:rFonts w:ascii="Segoe UI" w:hAnsi="Segoe UI" w:cs="Segoe UI"/>
-        </w:rPr>
-      </w:pPr>
-      <w:r>
-        <w:rPr>
-          <w:rFonts w:ascii="Segoe UI" w:hAnsi="Segoe UI" w:cs="Segoe UI"/>
-        </w:rPr>
-        <w:t xml:space="preserve">TODO; grab from below </w:t>
-      </w:r>
+          <w:rStyle w:val="Hyperlink"/>
+          <w:rFonts w:ascii="Segoe UI" w:hAnsi="Segoe UI" w:cs="Segoe UI"/>
+          <w:color w:val="auto"/>
+          <w:u w:val="none"/>
+        </w:rPr>
+      </w:pPr>
+      <w:hyperlink r:id="rId7" w:history="1">
+        <w:r>
+          <w:rPr>
+            <w:rStyle w:val="Hyperlink"/>
+            <w:rFonts w:ascii="Segoe UI" w:hAnsi="Segoe UI" w:cs="Segoe UI"/>
+          </w:rPr>
+          <w:t>https://www.youtube.com/watch?v=w3jLJU7DT5E&amp;t=30s</w:t>
+        </w:r>
+      </w:hyperlink>
     </w:p>
     <w:p>
       <w:pPr>
@@ -329,17 +337,127 @@
       <w:r>
         <w:rPr>
           <w:rFonts w:ascii="Segoe UI" w:hAnsi="Segoe UI" w:cs="Segoe UI"/>
-        </w:rPr>
-        <w:t xml:space="preserve">Any GitHub stuff you show/need here </w:t>
-      </w:r>
-      <w:proofErr w:type="gramStart"/>
-      <w:r>
-        <w:rPr>
-          <w:rFonts w:ascii="Segoe UI" w:hAnsi="Segoe UI" w:cs="Segoe UI"/>
+          <w:highlight w:val="yellow"/>
         </w:rPr>
         <w:t>TODO</w:t>
       </w:r>
-      <w:proofErr w:type="gramEnd"/>
+      <w:r>
+        <w:rPr>
+          <w:rFonts w:ascii="Segoe UI" w:hAnsi="Segoe UI" w:cs="Segoe UI"/>
+        </w:rPr>
+        <w:t xml:space="preserve"> </w:t>
+      </w:r>
+    </w:p>
+    <w:p>
+      <w:pPr>
+        <w:pStyle w:val="ListParagraph"/>
+        <w:numPr>
+          <w:ilvl w:val="0"/>
+          <w:numId w:val="7"/>
+        </w:numPr>
+        <w:rPr>
+          <w:rFonts w:ascii="Segoe UI" w:hAnsi="Segoe UI" w:cs="Segoe UI"/>
+        </w:rPr>
+      </w:pPr>
+      <w:r>
+        <w:rPr>
+          <w:rFonts w:ascii="Segoe UI" w:hAnsi="Segoe UI" w:cs="Segoe UI"/>
+        </w:rPr>
+        <w:t>How to use GitHub?</w:t>
+      </w:r>
+    </w:p>
+    <w:p>
+      <w:pPr>
+        <w:pStyle w:val="ListParagraph"/>
+        <w:numPr>
+          <w:ilvl w:val="1"/>
+          <w:numId w:val="7"/>
+        </w:numPr>
+        <w:rPr>
+          <w:rFonts w:ascii="Segoe UI" w:hAnsi="Segoe UI" w:cs="Segoe UI"/>
+        </w:rPr>
+      </w:pPr>
+      <w:hyperlink r:id="rId8" w:history="1">
+        <w:r>
+          <w:rPr>
+            <w:rStyle w:val="Hyperlink"/>
+            <w:rFonts w:ascii="Segoe UI" w:hAnsi="Segoe UI" w:cs="Segoe UI"/>
+          </w:rPr>
+          <w:t>https://docs.github.com/en/github/authenticating-to-github/creating-a-personal-access-token</w:t>
+        </w:r>
+      </w:hyperlink>
+      <w:r>
+        <w:rPr>
+          <w:rFonts w:ascii="Segoe UI" w:hAnsi="Segoe UI" w:cs="Segoe UI"/>
+        </w:rPr>
+        <w:t xml:space="preserve"> </w:t>
+      </w:r>
+    </w:p>
+    <w:p>
+      <w:pPr>
+        <w:pStyle w:val="ListParagraph"/>
+        <w:numPr>
+          <w:ilvl w:val="1"/>
+          <w:numId w:val="7"/>
+        </w:numPr>
+        <w:rPr>
+          <w:rFonts w:ascii="Segoe UI" w:hAnsi="Segoe UI" w:cs="Segoe UI"/>
+        </w:rPr>
+      </w:pPr>
+      <w:hyperlink r:id="rId9" w:history="1">
+        <w:r>
+          <w:rPr>
+            <w:rStyle w:val="Hyperlink"/>
+            <w:rFonts w:ascii="Segoe UI" w:hAnsi="Segoe UI" w:cs="Segoe UI"/>
+          </w:rPr>
+          <w:t>https://github.com/git-guides/</w:t>
+        </w:r>
+      </w:hyperlink>
+      <w:r>
+        <w:rPr>
+          <w:rFonts w:ascii="Segoe UI" w:hAnsi="Segoe UI" w:cs="Segoe UI"/>
+        </w:rPr>
+        <w:t xml:space="preserve"> </w:t>
+      </w:r>
+    </w:p>
+    <w:p>
+      <w:pPr>
+        <w:pStyle w:val="ListParagraph"/>
+        <w:numPr>
+          <w:ilvl w:val="0"/>
+          <w:numId w:val="7"/>
+        </w:numPr>
+        <w:rPr>
+          <w:rFonts w:ascii="Segoe UI" w:hAnsi="Segoe UI" w:cs="Segoe UI"/>
+        </w:rPr>
+      </w:pPr>
+      <w:r>
+        <w:rPr>
+          <w:rFonts w:ascii="Segoe UI" w:hAnsi="Segoe UI" w:cs="Segoe UI"/>
+        </w:rPr>
+        <w:t>Game engines</w:t>
+      </w:r>
+    </w:p>
+    <w:p>
+      <w:pPr>
+        <w:pStyle w:val="ListParagraph"/>
+        <w:numPr>
+          <w:ilvl w:val="1"/>
+          <w:numId w:val="7"/>
+        </w:numPr>
+        <w:rPr>
+          <w:rFonts w:ascii="Segoe UI" w:hAnsi="Segoe UI" w:cs="Segoe UI"/>
+        </w:rPr>
+      </w:pPr>
+      <w:hyperlink r:id="rId10" w:history="1">
+        <w:r>
+          <w:rPr>
+            <w:rStyle w:val="Hyperlink"/>
+            <w:rFonts w:ascii="Segoe UI" w:hAnsi="Segoe UI" w:cs="Segoe UI"/>
+          </w:rPr>
+          <w:t>https://youtu.be/DKrdLKetBZE</w:t>
+        </w:r>
+      </w:hyperlink>
       <w:r>
         <w:rPr>
           <w:rFonts w:ascii="Segoe UI" w:hAnsi="Segoe UI" w:cs="Segoe UI"/>
@@ -418,7 +536,7 @@
           <w:rFonts w:ascii="Segoe UI" w:hAnsi="Segoe UI" w:cs="Segoe UI"/>
         </w:rPr>
       </w:pPr>
-      <w:hyperlink r:id="rId7" w:history="1">
+      <w:hyperlink r:id="rId11" w:history="1">
         <w:r>
           <w:rPr>
             <w:rStyle w:val="Hyperlink"/>
@@ -454,6 +572,33 @@
     </w:p>
     <w:p>
       <w:pPr>
+        <w:pStyle w:val="ListParagraph"/>
+        <w:numPr>
+          <w:ilvl w:val="1"/>
+          <w:numId w:val="8"/>
+        </w:numPr>
+        <w:rPr>
+          <w:rFonts w:ascii="Segoe UI" w:hAnsi="Segoe UI" w:cs="Segoe UI"/>
+        </w:rPr>
+      </w:pPr>
+      <w:hyperlink r:id="rId12" w:history="1">
+        <w:r>
+          <w:rPr>
+            <w:rStyle w:val="Hyperlink"/>
+            <w:rFonts w:ascii="Segoe UI" w:hAnsi="Segoe UI" w:cs="Segoe UI"/>
+          </w:rPr>
+          <w:t>https://youtu.be/8_ThGJG9Kqg</w:t>
+        </w:r>
+      </w:hyperlink>
+      <w:r>
+        <w:rPr>
+          <w:rFonts w:ascii="Segoe UI" w:hAnsi="Segoe UI" w:cs="Segoe UI"/>
+        </w:rPr>
+        <w:t xml:space="preserve"> </w:t>
+      </w:r>
+    </w:p>
+    <w:p>
+      <w:pPr>
         <w:rPr>
           <w:rFonts w:ascii="Segoe UI" w:hAnsi="Segoe UI" w:cs="Segoe UI"/>
         </w:rPr>
@@ -536,6 +681,7 @@
           <w:szCs w:val="26"/>
           <w:highlight w:val="green"/>
         </w:rPr>
+        <w:lastRenderedPageBreak/>
         <w:t>SCHEDULE</w:t>
       </w:r>
       <w:r>
@@ -701,7 +847,6 @@
           <w:rFonts w:ascii="Segoe UI" w:eastAsia="Times New Roman" w:hAnsi="Segoe UI" w:cs="Segoe UI"/>
           <w:color w:val="23282D"/>
         </w:rPr>
-        <w:lastRenderedPageBreak/>
         <w:t>Making “</w:t>
       </w:r>
       <w:proofErr w:type="spellStart"/>
@@ -1302,6 +1447,7 @@
         <w:rPr>
           <w:rFonts w:ascii="Segoe UI" w:hAnsi="Segoe UI" w:cs="Segoe UI"/>
         </w:rPr>
+        <w:lastRenderedPageBreak/>
         <w:t xml:space="preserve">How well did you get along with your teammates related to work, or related to non-work? </w:t>
       </w:r>
     </w:p>
@@ -1392,7 +1538,6 @@
         <w:rPr>
           <w:rFonts w:ascii="Segoe UI" w:hAnsi="Segoe UI" w:cs="Segoe UI"/>
         </w:rPr>
-        <w:lastRenderedPageBreak/>
         <w:t xml:space="preserve">What was the last non-software-related book you read and describe what it was about in 2 </w:t>
       </w:r>
       <w:proofErr w:type="gramStart"/>
@@ -1623,8 +1768,68 @@
         <w:rPr>
           <w:rFonts w:ascii="Segoe UI" w:hAnsi="Segoe UI" w:cs="Segoe UI"/>
         </w:rPr>
-        <w:t>Add from last year’s camp (make sure instructions are up to date)</w:t>
-      </w:r>
+        <w:t xml:space="preserve">Invite students to GitHub </w:t>
+      </w:r>
+      <w:proofErr w:type="gramStart"/>
+      <w:r>
+        <w:rPr>
+          <w:rFonts w:ascii="Segoe UI" w:hAnsi="Segoe UI" w:cs="Segoe UI"/>
+        </w:rPr>
+        <w:t>classroom</w:t>
+      </w:r>
+      <w:proofErr w:type="gramEnd"/>
+    </w:p>
+    <w:p>
+      <w:pPr>
+        <w:pStyle w:val="ListParagraph"/>
+        <w:numPr>
+          <w:ilvl w:val="0"/>
+          <w:numId w:val="10"/>
+        </w:numPr>
+        <w:rPr>
+          <w:rFonts w:ascii="Segoe UI" w:hAnsi="Segoe UI" w:cs="Segoe UI"/>
+        </w:rPr>
+      </w:pPr>
+      <w:r>
+        <w:rPr>
+          <w:rFonts w:ascii="Segoe UI" w:hAnsi="Segoe UI" w:cs="Segoe UI"/>
+        </w:rPr>
+        <w:t xml:space="preserve">Students accept the </w:t>
+      </w:r>
+      <w:proofErr w:type="gramStart"/>
+      <w:r>
+        <w:rPr>
+          <w:rFonts w:ascii="Segoe UI" w:hAnsi="Segoe UI" w:cs="Segoe UI"/>
+        </w:rPr>
+        <w:t>invitation</w:t>
+      </w:r>
+      <w:proofErr w:type="gramEnd"/>
+    </w:p>
+    <w:p>
+      <w:pPr>
+        <w:pStyle w:val="ListParagraph"/>
+        <w:numPr>
+          <w:ilvl w:val="0"/>
+          <w:numId w:val="10"/>
+        </w:numPr>
+        <w:rPr>
+          <w:rFonts w:ascii="Segoe UI" w:hAnsi="Segoe UI" w:cs="Segoe UI"/>
+        </w:rPr>
+      </w:pPr>
+      <w:r>
+        <w:rPr>
+          <w:rFonts w:ascii="Segoe UI" w:hAnsi="Segoe UI" w:cs="Segoe UI"/>
+        </w:rPr>
+        <w:t xml:space="preserve">Make sure all student groups and projects are setup in </w:t>
+      </w:r>
+      <w:proofErr w:type="gramStart"/>
+      <w:r>
+        <w:rPr>
+          <w:rFonts w:ascii="Segoe UI" w:hAnsi="Segoe UI" w:cs="Segoe UI"/>
+        </w:rPr>
+        <w:t>GitHub</w:t>
+      </w:r>
+      <w:proofErr w:type="gramEnd"/>
     </w:p>
     <w:p>
       <w:pPr>
@@ -1717,7 +1922,7 @@
           <w:rFonts w:ascii="Segoe UI" w:hAnsi="Segoe UI" w:cs="Segoe UI"/>
         </w:rPr>
       </w:pPr>
-      <w:hyperlink r:id="rId8" w:history="1">
+      <w:hyperlink r:id="rId13" w:history="1">
         <w:r>
           <w:rPr>
             <w:rStyle w:val="Hyperlink"/>
@@ -1748,13 +1953,15 @@
         </w:numPr>
         <w:rPr>
           <w:rFonts w:ascii="Segoe UI" w:hAnsi="Segoe UI" w:cs="Segoe UI"/>
-        </w:rPr>
-      </w:pPr>
-      <w:r>
-        <w:rPr>
-          <w:rFonts w:ascii="Segoe UI" w:hAnsi="Segoe UI" w:cs="Segoe UI"/>
-        </w:rPr>
-        <w:t xml:space="preserve">Commit </w:t>
+          <w:highlight w:val="yellow"/>
+        </w:rPr>
+      </w:pPr>
+      <w:r>
+        <w:rPr>
+          <w:rFonts w:ascii="Segoe UI" w:hAnsi="Segoe UI" w:cs="Segoe UI"/>
+          <w:highlight w:val="yellow"/>
+        </w:rPr>
+        <w:t>Create a GitHub account?</w:t>
       </w:r>
     </w:p>
     <w:p>
@@ -1772,7 +1979,42 @@
         <w:rPr>
           <w:rFonts w:ascii="Segoe UI" w:hAnsi="Segoe UI" w:cs="Segoe UI"/>
         </w:rPr>
-        <w:t xml:space="preserve">Pull </w:t>
+        <w:t xml:space="preserve">Create a </w:t>
+      </w:r>
+      <w:proofErr w:type="gramStart"/>
+      <w:r>
+        <w:rPr>
+          <w:rFonts w:ascii="Segoe UI" w:hAnsi="Segoe UI" w:cs="Segoe UI"/>
+        </w:rPr>
+        <w:t>token</w:t>
+      </w:r>
+      <w:proofErr w:type="gramEnd"/>
+    </w:p>
+    <w:p>
+      <w:pPr>
+        <w:pStyle w:val="ListParagraph"/>
+        <w:numPr>
+          <w:ilvl w:val="2"/>
+          <w:numId w:val="10"/>
+        </w:numPr>
+        <w:rPr>
+          <w:rFonts w:ascii="Segoe UI" w:hAnsi="Segoe UI" w:cs="Segoe UI"/>
+        </w:rPr>
+      </w:pPr>
+      <w:hyperlink r:id="rId14" w:history="1">
+        <w:r>
+          <w:rPr>
+            <w:rStyle w:val="Hyperlink"/>
+            <w:rFonts w:ascii="Segoe UI" w:hAnsi="Segoe UI" w:cs="Segoe UI"/>
+          </w:rPr>
+          <w:t>https://docs.github.com/en/github/authenticating-to-github/creating-a-personal-access-token</w:t>
+        </w:r>
+      </w:hyperlink>
+      <w:r>
+        <w:rPr>
+          <w:rFonts w:ascii="Segoe UI" w:hAnsi="Segoe UI" w:cs="Segoe UI"/>
+        </w:rPr>
+        <w:t xml:space="preserve"> </w:t>
       </w:r>
     </w:p>
     <w:p>
@@ -1790,6 +2032,101 @@
         <w:rPr>
           <w:rFonts w:ascii="Segoe UI" w:hAnsi="Segoe UI" w:cs="Segoe UI"/>
         </w:rPr>
+        <w:t>How to use GitHub?</w:t>
+      </w:r>
+    </w:p>
+    <w:p>
+      <w:pPr>
+        <w:pStyle w:val="ListParagraph"/>
+        <w:numPr>
+          <w:ilvl w:val="2"/>
+          <w:numId w:val="10"/>
+        </w:numPr>
+        <w:rPr>
+          <w:rFonts w:ascii="Segoe UI" w:hAnsi="Segoe UI" w:cs="Segoe UI"/>
+        </w:rPr>
+      </w:pPr>
+      <w:hyperlink r:id="rId15" w:history="1">
+        <w:r>
+          <w:rPr>
+            <w:rStyle w:val="Hyperlink"/>
+            <w:rFonts w:ascii="Segoe UI" w:hAnsi="Segoe UI" w:cs="Segoe UI"/>
+          </w:rPr>
+          <w:t>https://github.com/git-</w:t>
+        </w:r>
+        <w:r>
+          <w:rPr>
+            <w:rStyle w:val="Hyperlink"/>
+            <w:rFonts w:ascii="Segoe UI" w:hAnsi="Segoe UI" w:cs="Segoe UI"/>
+          </w:rPr>
+          <w:t>g</w:t>
+        </w:r>
+        <w:r>
+          <w:rPr>
+            <w:rStyle w:val="Hyperlink"/>
+            <w:rFonts w:ascii="Segoe UI" w:hAnsi="Segoe UI" w:cs="Segoe UI"/>
+          </w:rPr>
+          <w:t>uides/</w:t>
+        </w:r>
+      </w:hyperlink>
+      <w:r>
+        <w:rPr>
+          <w:rFonts w:ascii="Segoe UI" w:hAnsi="Segoe UI" w:cs="Segoe UI"/>
+        </w:rPr>
+        <w:t xml:space="preserve"> </w:t>
+      </w:r>
+    </w:p>
+    <w:p>
+      <w:pPr>
+        <w:pStyle w:val="ListParagraph"/>
+        <w:numPr>
+          <w:ilvl w:val="2"/>
+          <w:numId w:val="10"/>
+        </w:numPr>
+        <w:rPr>
+          <w:rFonts w:ascii="Segoe UI" w:hAnsi="Segoe UI" w:cs="Segoe UI"/>
+        </w:rPr>
+      </w:pPr>
+      <w:r>
+        <w:rPr>
+          <w:rFonts w:ascii="Segoe UI" w:hAnsi="Segoe UI" w:cs="Segoe UI"/>
+        </w:rPr>
+        <w:t>Commit</w:t>
+      </w:r>
+    </w:p>
+    <w:p>
+      <w:pPr>
+        <w:pStyle w:val="ListParagraph"/>
+        <w:numPr>
+          <w:ilvl w:val="2"/>
+          <w:numId w:val="10"/>
+        </w:numPr>
+        <w:rPr>
+          <w:rFonts w:ascii="Segoe UI" w:hAnsi="Segoe UI" w:cs="Segoe UI"/>
+        </w:rPr>
+      </w:pPr>
+      <w:r>
+        <w:rPr>
+          <w:rFonts w:ascii="Segoe UI" w:hAnsi="Segoe UI" w:cs="Segoe UI"/>
+        </w:rPr>
+        <w:t xml:space="preserve">Pull </w:t>
+      </w:r>
+    </w:p>
+    <w:p>
+      <w:pPr>
+        <w:pStyle w:val="ListParagraph"/>
+        <w:numPr>
+          <w:ilvl w:val="2"/>
+          <w:numId w:val="10"/>
+        </w:numPr>
+        <w:rPr>
+          <w:rFonts w:ascii="Segoe UI" w:hAnsi="Segoe UI" w:cs="Segoe UI"/>
+        </w:rPr>
+      </w:pPr>
+      <w:r>
+        <w:rPr>
+          <w:rFonts w:ascii="Segoe UI" w:hAnsi="Segoe UI" w:cs="Segoe UI"/>
+        </w:rPr>
         <w:t xml:space="preserve">Push </w:t>
       </w:r>
     </w:p>
@@ -1797,7 +2134,7 @@
       <w:pPr>
         <w:pStyle w:val="ListParagraph"/>
         <w:numPr>
-          <w:ilvl w:val="1"/>
+          <w:ilvl w:val="2"/>
           <w:numId w:val="10"/>
         </w:numPr>
         <w:rPr>
@@ -1808,6 +2145,7 @@
         <w:rPr>
           <w:rFonts w:ascii="Segoe UI" w:hAnsi="Segoe UI" w:cs="Segoe UI"/>
         </w:rPr>
+        <w:lastRenderedPageBreak/>
         <w:t>Merge</w:t>
       </w:r>
     </w:p>
@@ -2102,7 +2440,6 @@
           <w:color w:val="23282D"/>
           <w:highlight w:val="yellow"/>
         </w:rPr>
-        <w:lastRenderedPageBreak/>
         <w:t>INSTRUCTION</w:t>
       </w:r>
       <w:r>
@@ -2159,7 +2496,42 @@
         <w:rPr>
           <w:rFonts w:ascii="Segoe UI" w:hAnsi="Segoe UI" w:cs="Segoe UI"/>
         </w:rPr>
-        <w:t xml:space="preserve">TODO </w:t>
+        <w:t xml:space="preserve">A game engine is a framework that allows us to create games without worry about how our code interacts with the </w:t>
+      </w:r>
+      <w:proofErr w:type="gramStart"/>
+      <w:r>
+        <w:rPr>
+          <w:rFonts w:ascii="Segoe UI" w:hAnsi="Segoe UI" w:cs="Segoe UI"/>
+        </w:rPr>
+        <w:t>computer</w:t>
+      </w:r>
+      <w:proofErr w:type="gramEnd"/>
+    </w:p>
+    <w:p>
+      <w:pPr>
+        <w:pStyle w:val="ListParagraph"/>
+        <w:numPr>
+          <w:ilvl w:val="1"/>
+          <w:numId w:val="6"/>
+        </w:numPr>
+        <w:rPr>
+          <w:rFonts w:ascii="Segoe UI" w:hAnsi="Segoe UI" w:cs="Segoe UI"/>
+        </w:rPr>
+      </w:pPr>
+      <w:hyperlink r:id="rId16" w:history="1">
+        <w:r>
+          <w:rPr>
+            <w:rStyle w:val="Hyperlink"/>
+            <w:rFonts w:ascii="Segoe UI" w:hAnsi="Segoe UI" w:cs="Segoe UI"/>
+          </w:rPr>
+          <w:t>https://youtu.be/DKrdLKetBZE</w:t>
+        </w:r>
+      </w:hyperlink>
+      <w:r>
+        <w:rPr>
+          <w:rFonts w:ascii="Segoe UI" w:hAnsi="Segoe UI" w:cs="Segoe UI"/>
+        </w:rPr>
+        <w:t xml:space="preserve"> </w:t>
       </w:r>
     </w:p>
     <w:p>
@@ -2209,8 +2581,16 @@
         <w:rPr>
           <w:rFonts w:ascii="Segoe UI" w:hAnsi="Segoe UI" w:cs="Segoe UI"/>
         </w:rPr>
-        <w:t xml:space="preserve">TODO </w:t>
-      </w:r>
+        <w:t xml:space="preserve">Is an open-source game </w:t>
+      </w:r>
+      <w:proofErr w:type="gramStart"/>
+      <w:r>
+        <w:rPr>
+          <w:rFonts w:ascii="Segoe UI" w:hAnsi="Segoe UI" w:cs="Segoe UI"/>
+        </w:rPr>
+        <w:t>engine</w:t>
+      </w:r>
+      <w:proofErr w:type="gramEnd"/>
     </w:p>
     <w:p>
       <w:pPr>
@@ -2302,6 +2682,30 @@
       <w:r>
         <w:rPr>
           <w:rFonts w:ascii="Segoe UI" w:hAnsi="Segoe UI" w:cs="Segoe UI"/>
+          <w:b/>
+          <w:bCs/>
+          <w:color w:val="23282D"/>
+          <w:highlight w:val="lightGray"/>
+        </w:rPr>
+        <w:t>ACTIVITY</w:t>
+      </w:r>
+      <w:r>
+        <w:rPr>
+          <w:rFonts w:ascii="Segoe UI" w:hAnsi="Segoe UI" w:cs="Segoe UI"/>
+          <w:color w:val="23282D"/>
+        </w:rPr>
+        <w:t>:</w:t>
+      </w:r>
+      <w:r>
+        <w:rPr>
+          <w:rFonts w:ascii="Segoe UI" w:hAnsi="Segoe UI" w:cs="Segoe UI"/>
+          <w:color w:val="23282D"/>
+        </w:rPr>
+        <w:t xml:space="preserve"> </w:t>
+      </w:r>
+      <w:r>
+        <w:rPr>
+          <w:rFonts w:ascii="Segoe UI" w:hAnsi="Segoe UI" w:cs="Segoe UI"/>
         </w:rPr>
         <w:t xml:space="preserve">Create </w:t>
       </w:r>
@@ -2353,14 +2757,7 @@
         <w:rPr>
           <w:rFonts w:ascii="Segoe UI" w:hAnsi="Segoe UI" w:cs="Segoe UI"/>
         </w:rPr>
-        <w:t xml:space="preserve"> [1 hour </w:t>
-      </w:r>
-      <w:proofErr w:type="gramStart"/>
-      <w:r>
-        <w:rPr>
-          <w:rFonts w:ascii="Segoe UI" w:hAnsi="Segoe UI" w:cs="Segoe UI"/>
-        </w:rPr>
-        <w:t>activity]</w:t>
+        <w:t xml:space="preserve"> </w:t>
       </w:r>
       <w:r>
         <w:rPr>
@@ -2368,7 +2765,6 @@
         </w:rPr>
         <w:t>[</w:t>
       </w:r>
-      <w:proofErr w:type="gramEnd"/>
       <w:r>
         <w:rPr>
           <w:rFonts w:ascii="Segoe UI" w:hAnsi="Segoe UI" w:cs="Segoe UI"/>
@@ -2396,37 +2792,47 @@
       </w:pPr>
       <w:r>
         <w:rPr>
-          <w:rFonts w:ascii="Segoe UI" w:hAnsi="Segoe UI" w:cs="Segoe UI"/>
-        </w:rPr>
-        <w:t xml:space="preserve">Create </w:t>
+          <w:rFonts w:ascii="SegoeUI" w:hAnsi="SegoeUI"/>
+          <w:b/>
+          <w:bCs/>
+          <w:color w:val="23282D"/>
+          <w:highlight w:val="yellow"/>
+        </w:rPr>
+        <w:t>INSTRUCTION</w:t>
+      </w:r>
+      <w:r>
+        <w:rPr>
+          <w:rFonts w:ascii="SegoeUI" w:hAnsi="SegoeUI"/>
+          <w:color w:val="23282D"/>
+        </w:rPr>
+        <w:t>:</w:t>
+      </w:r>
+      <w:r>
+        <w:rPr>
+          <w:rFonts w:ascii="SegoeUI" w:hAnsi="SegoeUI"/>
+          <w:color w:val="23282D"/>
+        </w:rPr>
+        <w:t xml:space="preserve"> </w:t>
+      </w:r>
+      <w:r>
+        <w:rPr>
+          <w:rFonts w:ascii="Segoe UI" w:hAnsi="Segoe UI" w:cs="Segoe UI"/>
+        </w:rPr>
+        <w:t xml:space="preserve">Create a new project in </w:t>
       </w:r>
       <w:proofErr w:type="spellStart"/>
       <w:r>
         <w:rPr>
           <w:rFonts w:ascii="Segoe UI" w:hAnsi="Segoe UI" w:cs="Segoe UI"/>
         </w:rPr>
-        <w:t>FlappyBird</w:t>
+        <w:t>godot</w:t>
       </w:r>
       <w:proofErr w:type="spellEnd"/>
       <w:r>
         <w:rPr>
           <w:rFonts w:ascii="Segoe UI" w:hAnsi="Segoe UI" w:cs="Segoe UI"/>
         </w:rPr>
-        <w:t xml:space="preserve"> project in </w:t>
-      </w:r>
-      <w:proofErr w:type="spellStart"/>
-      <w:r>
-        <w:rPr>
-          <w:rFonts w:ascii="Segoe UI" w:hAnsi="Segoe UI" w:cs="Segoe UI"/>
-        </w:rPr>
-        <w:t>godot</w:t>
-      </w:r>
-      <w:proofErr w:type="spellEnd"/>
-      <w:r>
-        <w:rPr>
-          <w:rFonts w:ascii="Segoe UI" w:hAnsi="Segoe UI" w:cs="Segoe UI"/>
-        </w:rPr>
-        <w:t>.</w:t>
+        <w:t xml:space="preserve"> (5 min)</w:t>
       </w:r>
     </w:p>
     <w:p>
@@ -2454,12 +2860,6 @@
         <w:t>godot</w:t>
       </w:r>
       <w:proofErr w:type="spellEnd"/>
-      <w:r>
-        <w:rPr>
-          <w:rFonts w:ascii="Segoe UI" w:hAnsi="Segoe UI" w:cs="Segoe UI"/>
-        </w:rPr>
-        <w:t>.</w:t>
-      </w:r>
     </w:p>
     <w:p>
       <w:pPr>
@@ -2476,14 +2876,16 @@
         <w:rPr>
           <w:rFonts w:ascii="Segoe UI" w:hAnsi="Segoe UI" w:cs="Segoe UI"/>
         </w:rPr>
-        <w:t>Create an empty project</w:t>
-      </w:r>
-      <w:r>
-        <w:rPr>
-          <w:rFonts w:ascii="Segoe UI" w:hAnsi="Segoe UI" w:cs="Segoe UI"/>
-        </w:rPr>
-        <w:t>.</w:t>
-      </w:r>
+        <w:t xml:space="preserve">Create an empty </w:t>
+      </w:r>
+      <w:proofErr w:type="gramStart"/>
+      <w:r>
+        <w:rPr>
+          <w:rFonts w:ascii="Segoe UI" w:hAnsi="Segoe UI" w:cs="Segoe UI"/>
+        </w:rPr>
+        <w:t>project</w:t>
+      </w:r>
+      <w:proofErr w:type="gramEnd"/>
     </w:p>
     <w:p>
       <w:pPr>
@@ -2500,14 +2902,58 @@
         <w:rPr>
           <w:rFonts w:ascii="Segoe UI" w:hAnsi="Segoe UI" w:cs="Segoe UI"/>
         </w:rPr>
-        <w:t>Create a new scene</w:t>
-      </w:r>
-      <w:r>
-        <w:rPr>
-          <w:rFonts w:ascii="Segoe UI" w:hAnsi="Segoe UI" w:cs="Segoe UI"/>
-        </w:rPr>
-        <w:t>.</w:t>
-      </w:r>
+        <w:t xml:space="preserve">Add a new scene by pressing on </w:t>
+      </w:r>
+      <w:r>
+        <w:rPr>
+          <w:rFonts w:ascii="Segoe UI" w:hAnsi="Segoe UI" w:cs="Segoe UI"/>
+          <w:b/>
+          <w:bCs/>
+        </w:rPr>
+        <w:t>2D Scen</w:t>
+      </w:r>
+      <w:r>
+        <w:rPr>
+          <w:rFonts w:ascii="Segoe UI" w:hAnsi="Segoe UI" w:cs="Segoe UI"/>
+          <w:b/>
+          <w:bCs/>
+        </w:rPr>
+        <w:t>e</w:t>
+      </w:r>
+      <w:r>
+        <w:rPr>
+          <w:rFonts w:ascii="Segoe UI" w:hAnsi="Segoe UI" w:cs="Segoe UI"/>
+        </w:rPr>
+        <w:t xml:space="preserve"> in </w:t>
+      </w:r>
+      <w:r>
+        <w:rPr>
+          <w:rFonts w:ascii="Segoe UI" w:hAnsi="Segoe UI" w:cs="Segoe UI"/>
+          <w:b/>
+          <w:bCs/>
+        </w:rPr>
+        <w:t>Scene</w:t>
+      </w:r>
+      <w:r>
+        <w:rPr>
+          <w:rFonts w:ascii="Segoe UI" w:hAnsi="Segoe UI" w:cs="Segoe UI"/>
+        </w:rPr>
+        <w:t xml:space="preserve"> tab </w:t>
+      </w:r>
+      <w:r>
+        <w:rPr>
+          <w:rFonts w:ascii="Segoe UI" w:hAnsi="Segoe UI" w:cs="Segoe UI"/>
+        </w:rPr>
+        <w:t xml:space="preserve">and name it </w:t>
+      </w:r>
+      <w:proofErr w:type="gramStart"/>
+      <w:r>
+        <w:rPr>
+          <w:rFonts w:ascii="Segoe UI" w:hAnsi="Segoe UI" w:cs="Segoe UI"/>
+        </w:rPr>
+        <w:t>World</w:t>
+      </w:r>
+      <w:proofErr w:type="gramEnd"/>
     </w:p>
     <w:p>
       <w:pPr>
@@ -2522,15 +2968,78 @@
       </w:pPr>
       <w:r>
         <w:rPr>
-          <w:rFonts w:ascii="Segoe UI" w:hAnsi="Segoe UI" w:cs="Segoe UI"/>
-        </w:rPr>
-        <w:t>Configure and save the game</w:t>
-      </w:r>
-      <w:r>
-        <w:rPr>
-          <w:rFonts w:ascii="Segoe UI" w:hAnsi="Segoe UI" w:cs="Segoe UI"/>
-        </w:rPr>
-        <w:t>.</w:t>
+          <w:rFonts w:ascii="SegoeUI" w:hAnsi="SegoeUI"/>
+          <w:b/>
+          <w:bCs/>
+          <w:color w:val="23282D"/>
+          <w:highlight w:val="yellow"/>
+        </w:rPr>
+        <w:t>INSTRUCTION</w:t>
+      </w:r>
+      <w:r>
+        <w:rPr>
+          <w:rFonts w:ascii="SegoeUI" w:hAnsi="SegoeUI"/>
+          <w:color w:val="23282D"/>
+        </w:rPr>
+        <w:t>:</w:t>
+      </w:r>
+      <w:r>
+        <w:rPr>
+          <w:rFonts w:ascii="SegoeUI" w:hAnsi="SegoeUI"/>
+          <w:color w:val="23282D"/>
+        </w:rPr>
+        <w:t xml:space="preserve"> </w:t>
+      </w:r>
+      <w:r>
+        <w:rPr>
+          <w:rFonts w:ascii="Segoe UI" w:hAnsi="Segoe UI" w:cs="Segoe UI"/>
+        </w:rPr>
+        <w:t>Download assets</w:t>
+      </w:r>
+      <w:r>
+        <w:rPr>
+          <w:rFonts w:ascii="Segoe UI" w:hAnsi="Segoe UI" w:cs="Segoe UI"/>
+        </w:rPr>
+        <w:t xml:space="preserve"> (5 min)</w:t>
+      </w:r>
+    </w:p>
+    <w:p>
+      <w:pPr>
+        <w:pStyle w:val="ListParagraph"/>
+        <w:numPr>
+          <w:ilvl w:val="1"/>
+          <w:numId w:val="7"/>
+        </w:numPr>
+        <w:rPr>
+          <w:rFonts w:ascii="Segoe UI" w:hAnsi="Segoe UI" w:cs="Segoe UI"/>
+        </w:rPr>
+      </w:pPr>
+      <w:r>
+        <w:rPr>
+          <w:rFonts w:ascii="Segoe UI" w:hAnsi="Segoe UI" w:cs="Segoe UI"/>
+        </w:rPr>
+        <w:t>Use this link to download assets</w:t>
+      </w:r>
+      <w:r>
+        <w:rPr>
+          <w:rFonts w:ascii="Segoe UI" w:hAnsi="Segoe UI" w:cs="Segoe UI"/>
+        </w:rPr>
+        <w:t xml:space="preserve"> </w:t>
+      </w:r>
+      <w:proofErr w:type="gramStart"/>
+      <w:r>
+        <w:rPr>
+          <w:rFonts w:ascii="Segoe UI" w:hAnsi="Segoe UI" w:cs="Segoe UI"/>
+          <w:highlight w:val="yellow"/>
+        </w:rPr>
+        <w:t>TODO</w:t>
+      </w:r>
+      <w:proofErr w:type="gramEnd"/>
+      <w:r>
+        <w:rPr>
+          <w:rFonts w:ascii="Segoe UI" w:hAnsi="Segoe UI" w:cs="Segoe UI"/>
+        </w:rPr>
+        <w:t xml:space="preserve"> </w:t>
       </w:r>
     </w:p>
     <w:p>
@@ -2548,14 +3057,1301 @@
         <w:rPr>
           <w:rFonts w:ascii="Segoe UI" w:hAnsi="Segoe UI" w:cs="Segoe UI"/>
         </w:rPr>
-        <w:t>Make changes to window setting to suit mobile games</w:t>
-      </w:r>
-      <w:r>
-        <w:rPr>
-          <w:rFonts w:ascii="Segoe UI" w:hAnsi="Segoe UI" w:cs="Segoe UI"/>
-        </w:rPr>
-        <w:t>.</w:t>
-      </w:r>
+        <w:t xml:space="preserve">Unzip the </w:t>
+      </w:r>
+      <w:proofErr w:type="gramStart"/>
+      <w:r>
+        <w:rPr>
+          <w:rFonts w:ascii="Segoe UI" w:hAnsi="Segoe UI" w:cs="Segoe UI"/>
+        </w:rPr>
+        <w:t>assets</w:t>
+      </w:r>
+      <w:proofErr w:type="gramEnd"/>
+    </w:p>
+    <w:p>
+      <w:pPr>
+        <w:pStyle w:val="ListParagraph"/>
+        <w:numPr>
+          <w:ilvl w:val="0"/>
+          <w:numId w:val="2"/>
+        </w:numPr>
+        <w:rPr>
+          <w:rFonts w:ascii="Segoe UI" w:hAnsi="Segoe UI" w:cs="Segoe UI"/>
+        </w:rPr>
+      </w:pPr>
+      <w:r>
+        <w:rPr>
+          <w:rFonts w:ascii="SegoeUI" w:hAnsi="SegoeUI"/>
+          <w:b/>
+          <w:bCs/>
+          <w:color w:val="23282D"/>
+          <w:highlight w:val="yellow"/>
+        </w:rPr>
+        <w:t>INSTRUCTION</w:t>
+      </w:r>
+      <w:r>
+        <w:rPr>
+          <w:rFonts w:ascii="SegoeUI" w:hAnsi="SegoeUI"/>
+          <w:color w:val="23282D"/>
+        </w:rPr>
+        <w:t>:</w:t>
+      </w:r>
+      <w:r>
+        <w:rPr>
+          <w:rFonts w:ascii="SegoeUI" w:hAnsi="SegoeUI"/>
+          <w:color w:val="23282D"/>
+        </w:rPr>
+        <w:t xml:space="preserve"> </w:t>
+      </w:r>
+      <w:r>
+        <w:rPr>
+          <w:rFonts w:ascii="Segoe UI" w:hAnsi="Segoe UI" w:cs="Segoe UI"/>
+        </w:rPr>
+        <w:t xml:space="preserve">Edit </w:t>
+      </w:r>
+      <w:proofErr w:type="spellStart"/>
+      <w:r>
+        <w:rPr>
+          <w:rFonts w:ascii="Segoe UI" w:hAnsi="Segoe UI" w:cs="Segoe UI"/>
+        </w:rPr>
+        <w:t>godot</w:t>
+      </w:r>
+      <w:proofErr w:type="spellEnd"/>
+      <w:r>
+        <w:rPr>
+          <w:rFonts w:ascii="Segoe UI" w:hAnsi="Segoe UI" w:cs="Segoe UI"/>
+        </w:rPr>
+        <w:t xml:space="preserve"> import settings</w:t>
+      </w:r>
+      <w:r>
+        <w:rPr>
+          <w:rFonts w:ascii="Segoe UI" w:hAnsi="Segoe UI" w:cs="Segoe UI"/>
+        </w:rPr>
+        <w:t xml:space="preserve"> (5 min)</w:t>
+      </w:r>
+    </w:p>
+    <w:p>
+      <w:pPr>
+        <w:pStyle w:val="ListParagraph"/>
+        <w:numPr>
+          <w:ilvl w:val="1"/>
+          <w:numId w:val="2"/>
+        </w:numPr>
+        <w:rPr>
+          <w:rFonts w:ascii="Segoe UI" w:hAnsi="Segoe UI" w:cs="Segoe UI"/>
+        </w:rPr>
+      </w:pPr>
+      <w:r>
+        <w:rPr>
+          <w:rFonts w:ascii="Segoe UI" w:hAnsi="Segoe UI" w:cs="Segoe UI"/>
+        </w:rPr>
+        <w:t xml:space="preserve">Drag </w:t>
+      </w:r>
+      <w:r>
+        <w:rPr>
+          <w:rFonts w:ascii="Segoe UI" w:hAnsi="Segoe UI" w:cs="Segoe UI"/>
+          <w:b/>
+          <w:bCs/>
+        </w:rPr>
+        <w:t>icon.png</w:t>
+      </w:r>
+      <w:r>
+        <w:rPr>
+          <w:rFonts w:ascii="Segoe UI" w:hAnsi="Segoe UI" w:cs="Segoe UI"/>
+        </w:rPr>
+        <w:t xml:space="preserve"> from </w:t>
+      </w:r>
+      <w:proofErr w:type="spellStart"/>
+      <w:r>
+        <w:rPr>
+          <w:rFonts w:ascii="Segoe UI" w:hAnsi="Segoe UI" w:cs="Segoe UI"/>
+          <w:b/>
+          <w:bCs/>
+        </w:rPr>
+        <w:t>FileSystem</w:t>
+      </w:r>
+      <w:proofErr w:type="spellEnd"/>
+      <w:r>
+        <w:rPr>
+          <w:rFonts w:ascii="Segoe UI" w:hAnsi="Segoe UI" w:cs="Segoe UI"/>
+        </w:rPr>
+        <w:t xml:space="preserve"> into the </w:t>
+      </w:r>
+      <w:proofErr w:type="gramStart"/>
+      <w:r>
+        <w:rPr>
+          <w:rFonts w:ascii="Segoe UI" w:hAnsi="Segoe UI" w:cs="Segoe UI"/>
+        </w:rPr>
+        <w:t>editor</w:t>
+      </w:r>
+      <w:proofErr w:type="gramEnd"/>
+    </w:p>
+    <w:p>
+      <w:pPr>
+        <w:pStyle w:val="ListParagraph"/>
+        <w:numPr>
+          <w:ilvl w:val="1"/>
+          <w:numId w:val="2"/>
+        </w:numPr>
+        <w:rPr>
+          <w:rFonts w:ascii="Segoe UI" w:hAnsi="Segoe UI" w:cs="Segoe UI"/>
+        </w:rPr>
+      </w:pPr>
+      <w:r>
+        <w:rPr>
+          <w:rFonts w:ascii="Segoe UI" w:hAnsi="Segoe UI" w:cs="Segoe UI"/>
+        </w:rPr>
+        <w:t xml:space="preserve">Open </w:t>
+      </w:r>
+      <w:r>
+        <w:rPr>
+          <w:rFonts w:ascii="Segoe UI" w:hAnsi="Segoe UI" w:cs="Segoe UI"/>
+          <w:b/>
+          <w:bCs/>
+        </w:rPr>
+        <w:t>import</w:t>
+      </w:r>
+      <w:r>
+        <w:rPr>
+          <w:rFonts w:ascii="Segoe UI" w:hAnsi="Segoe UI" w:cs="Segoe UI"/>
+        </w:rPr>
+        <w:t xml:space="preserve"> tab</w:t>
+      </w:r>
+    </w:p>
+    <w:p>
+      <w:pPr>
+        <w:pStyle w:val="ListParagraph"/>
+        <w:numPr>
+          <w:ilvl w:val="1"/>
+          <w:numId w:val="2"/>
+        </w:numPr>
+        <w:rPr>
+          <w:rFonts w:ascii="Segoe UI" w:hAnsi="Segoe UI" w:cs="Segoe UI"/>
+          <w:b/>
+          <w:bCs/>
+        </w:rPr>
+      </w:pPr>
+      <w:r>
+        <w:rPr>
+          <w:rFonts w:ascii="Segoe UI" w:hAnsi="Segoe UI" w:cs="Segoe UI"/>
+        </w:rPr>
+        <w:lastRenderedPageBreak/>
+        <w:t xml:space="preserve">Change </w:t>
+      </w:r>
+      <w:r>
+        <w:rPr>
+          <w:rFonts w:ascii="Segoe UI" w:hAnsi="Segoe UI" w:cs="Segoe UI"/>
+          <w:b/>
+          <w:bCs/>
+        </w:rPr>
+        <w:t>Preset</w:t>
+      </w:r>
+      <w:r>
+        <w:rPr>
+          <w:rFonts w:ascii="Segoe UI" w:hAnsi="Segoe UI" w:cs="Segoe UI"/>
+        </w:rPr>
+        <w:t xml:space="preserve"> to </w:t>
+      </w:r>
+      <w:r>
+        <w:rPr>
+          <w:rFonts w:ascii="Segoe UI" w:hAnsi="Segoe UI" w:cs="Segoe UI"/>
+          <w:b/>
+          <w:bCs/>
+        </w:rPr>
+        <w:t xml:space="preserve">2D </w:t>
+      </w:r>
+      <w:proofErr w:type="gramStart"/>
+      <w:r>
+        <w:rPr>
+          <w:rFonts w:ascii="Segoe UI" w:hAnsi="Segoe UI" w:cs="Segoe UI"/>
+          <w:b/>
+          <w:bCs/>
+        </w:rPr>
+        <w:t>pixel</w:t>
+      </w:r>
+      <w:proofErr w:type="gramEnd"/>
+    </w:p>
+    <w:p>
+      <w:pPr>
+        <w:pStyle w:val="ListParagraph"/>
+        <w:numPr>
+          <w:ilvl w:val="1"/>
+          <w:numId w:val="2"/>
+        </w:numPr>
+        <w:rPr>
+          <w:rFonts w:ascii="Segoe UI" w:hAnsi="Segoe UI" w:cs="Segoe UI"/>
+        </w:rPr>
+      </w:pPr>
+      <w:r>
+        <w:rPr>
+          <w:rFonts w:ascii="Segoe UI" w:hAnsi="Segoe UI" w:cs="Segoe UI"/>
+        </w:rPr>
+        <w:t>Select</w:t>
+      </w:r>
+      <w:r>
+        <w:rPr>
+          <w:rFonts w:ascii="Segoe UI" w:hAnsi="Segoe UI" w:cs="Segoe UI"/>
+        </w:rPr>
+        <w:t xml:space="preserve"> </w:t>
+      </w:r>
+      <w:r>
+        <w:rPr>
+          <w:rFonts w:ascii="Segoe UI" w:hAnsi="Segoe UI" w:cs="Segoe UI"/>
+          <w:b/>
+          <w:bCs/>
+        </w:rPr>
+        <w:t>Reimport</w:t>
+      </w:r>
+    </w:p>
+    <w:p>
+      <w:pPr>
+        <w:pStyle w:val="ListParagraph"/>
+        <w:numPr>
+          <w:ilvl w:val="1"/>
+          <w:numId w:val="2"/>
+        </w:numPr>
+        <w:rPr>
+          <w:rFonts w:ascii="Segoe UI" w:hAnsi="Segoe UI" w:cs="Segoe UI"/>
+        </w:rPr>
+      </w:pPr>
+      <w:r>
+        <w:rPr>
+          <w:rFonts w:ascii="Segoe UI" w:hAnsi="Segoe UI" w:cs="Segoe UI"/>
+        </w:rPr>
+        <w:t xml:space="preserve">In </w:t>
+      </w:r>
+      <w:r>
+        <w:rPr>
+          <w:rFonts w:ascii="Segoe UI" w:hAnsi="Segoe UI" w:cs="Segoe UI"/>
+          <w:b/>
+          <w:bCs/>
+        </w:rPr>
+        <w:t>Preset</w:t>
+      </w:r>
+      <w:r>
+        <w:rPr>
+          <w:rFonts w:ascii="Segoe UI" w:hAnsi="Segoe UI" w:cs="Segoe UI"/>
+        </w:rPr>
+        <w:t xml:space="preserve"> </w:t>
+      </w:r>
+      <w:r>
+        <w:rPr>
+          <w:rFonts w:ascii="Segoe UI" w:hAnsi="Segoe UI" w:cs="Segoe UI"/>
+        </w:rPr>
+        <w:t>select</w:t>
+      </w:r>
+      <w:r>
+        <w:rPr>
+          <w:rFonts w:ascii="Segoe UI" w:hAnsi="Segoe UI" w:cs="Segoe UI"/>
+        </w:rPr>
+        <w:t xml:space="preserve"> </w:t>
+      </w:r>
+      <w:r>
+        <w:rPr>
+          <w:rFonts w:ascii="Segoe UI" w:hAnsi="Segoe UI" w:cs="Segoe UI"/>
+          <w:b/>
+          <w:bCs/>
+        </w:rPr>
+        <w:t>S</w:t>
+      </w:r>
+      <w:r>
+        <w:rPr>
+          <w:rFonts w:ascii="Segoe UI" w:hAnsi="Segoe UI" w:cs="Segoe UI"/>
+          <w:b/>
+          <w:bCs/>
+        </w:rPr>
+        <w:t>et as Default for Texture</w:t>
+      </w:r>
+    </w:p>
+    <w:p>
+      <w:pPr>
+        <w:pStyle w:val="ListParagraph"/>
+        <w:numPr>
+          <w:ilvl w:val="1"/>
+          <w:numId w:val="2"/>
+        </w:numPr>
+        <w:rPr>
+          <w:rFonts w:ascii="Segoe UI" w:hAnsi="Segoe UI" w:cs="Segoe UI"/>
+        </w:rPr>
+      </w:pPr>
+      <w:proofErr w:type="spellStart"/>
+      <w:r>
+        <w:rPr>
+          <w:rFonts w:ascii="Segoe UI" w:hAnsi="Segoe UI" w:cs="Segoe UI"/>
+        </w:rPr>
+        <w:t>Darg</w:t>
+      </w:r>
+      <w:proofErr w:type="spellEnd"/>
+      <w:r>
+        <w:rPr>
+          <w:rFonts w:ascii="Segoe UI" w:hAnsi="Segoe UI" w:cs="Segoe UI"/>
+        </w:rPr>
+        <w:t xml:space="preserve"> and drop </w:t>
+      </w:r>
+      <w:r>
+        <w:rPr>
+          <w:rFonts w:ascii="Segoe UI" w:hAnsi="Segoe UI" w:cs="Segoe UI"/>
+        </w:rPr>
+        <w:t>assets</w:t>
+      </w:r>
+      <w:r>
+        <w:rPr>
+          <w:rFonts w:ascii="Segoe UI" w:hAnsi="Segoe UI" w:cs="Segoe UI"/>
+        </w:rPr>
+        <w:t xml:space="preserve"> folder into </w:t>
+      </w:r>
+      <w:proofErr w:type="spellStart"/>
+      <w:r>
+        <w:rPr>
+          <w:rFonts w:ascii="Segoe UI" w:hAnsi="Segoe UI" w:cs="Segoe UI"/>
+        </w:rPr>
+        <w:t>godot</w:t>
+      </w:r>
+      <w:proofErr w:type="spellEnd"/>
+      <w:r>
+        <w:rPr>
+          <w:rFonts w:ascii="Segoe UI" w:hAnsi="Segoe UI" w:cs="Segoe UI"/>
+        </w:rPr>
+        <w:t xml:space="preserve"> </w:t>
+      </w:r>
+      <w:proofErr w:type="spellStart"/>
+      <w:proofErr w:type="gramStart"/>
+      <w:r>
+        <w:rPr>
+          <w:rFonts w:ascii="Segoe UI" w:hAnsi="Segoe UI" w:cs="Segoe UI"/>
+          <w:b/>
+          <w:bCs/>
+        </w:rPr>
+        <w:t>FileSystem</w:t>
+      </w:r>
+      <w:proofErr w:type="spellEnd"/>
+      <w:proofErr w:type="gramEnd"/>
+    </w:p>
+    <w:p>
+      <w:pPr>
+        <w:pStyle w:val="ListParagraph"/>
+        <w:numPr>
+          <w:ilvl w:val="1"/>
+          <w:numId w:val="2"/>
+        </w:numPr>
+        <w:rPr>
+          <w:rFonts w:ascii="Segoe UI" w:hAnsi="Segoe UI" w:cs="Segoe UI"/>
+        </w:rPr>
+      </w:pPr>
+      <w:r>
+        <w:rPr>
+          <w:rFonts w:ascii="Segoe UI" w:hAnsi="Segoe UI" w:cs="Segoe UI"/>
+        </w:rPr>
+        <w:t xml:space="preserve">Open </w:t>
+      </w:r>
+      <w:r>
+        <w:rPr>
+          <w:rFonts w:ascii="Segoe UI" w:hAnsi="Segoe UI" w:cs="Segoe UI"/>
+          <w:b/>
+          <w:bCs/>
+        </w:rPr>
+        <w:t>project setting</w:t>
+      </w:r>
+      <w:r>
+        <w:rPr>
+          <w:rFonts w:ascii="Segoe UI" w:hAnsi="Segoe UI" w:cs="Segoe UI"/>
+        </w:rPr>
+        <w:t xml:space="preserve"> from </w:t>
+      </w:r>
+      <w:r>
+        <w:rPr>
+          <w:rFonts w:ascii="Segoe UI" w:hAnsi="Segoe UI" w:cs="Segoe UI"/>
+          <w:b/>
+          <w:bCs/>
+        </w:rPr>
+        <w:t>projects</w:t>
+      </w:r>
+      <w:r>
+        <w:rPr>
+          <w:rFonts w:ascii="Segoe UI" w:hAnsi="Segoe UI" w:cs="Segoe UI"/>
+        </w:rPr>
+        <w:t xml:space="preserve"> </w:t>
+      </w:r>
+      <w:proofErr w:type="gramStart"/>
+      <w:r>
+        <w:rPr>
+          <w:rFonts w:ascii="Segoe UI" w:hAnsi="Segoe UI" w:cs="Segoe UI"/>
+        </w:rPr>
+        <w:t>menu</w:t>
+      </w:r>
+      <w:proofErr w:type="gramEnd"/>
+    </w:p>
+    <w:p>
+      <w:pPr>
+        <w:pStyle w:val="ListParagraph"/>
+        <w:numPr>
+          <w:ilvl w:val="1"/>
+          <w:numId w:val="2"/>
+        </w:numPr>
+        <w:rPr>
+          <w:rFonts w:ascii="Segoe UI" w:hAnsi="Segoe UI" w:cs="Segoe UI"/>
+        </w:rPr>
+      </w:pPr>
+      <w:r>
+        <w:rPr>
+          <w:rFonts w:ascii="Segoe UI" w:hAnsi="Segoe UI" w:cs="Segoe UI"/>
+        </w:rPr>
+        <w:t xml:space="preserve">Navigate to </w:t>
+      </w:r>
+      <w:r>
+        <w:rPr>
+          <w:rFonts w:ascii="Segoe UI" w:hAnsi="Segoe UI" w:cs="Segoe UI"/>
+          <w:b/>
+          <w:bCs/>
+        </w:rPr>
+        <w:t>General</w:t>
+      </w:r>
+      <w:r>
+        <w:rPr>
+          <w:rFonts w:ascii="Segoe UI" w:hAnsi="Segoe UI" w:cs="Segoe UI"/>
+        </w:rPr>
+        <w:t xml:space="preserve"> -&gt; </w:t>
+      </w:r>
+      <w:r>
+        <w:rPr>
+          <w:rFonts w:ascii="Segoe UI" w:hAnsi="Segoe UI" w:cs="Segoe UI"/>
+          <w:b/>
+          <w:bCs/>
+        </w:rPr>
+        <w:t>Display</w:t>
+      </w:r>
+      <w:r>
+        <w:rPr>
+          <w:rFonts w:ascii="Segoe UI" w:hAnsi="Segoe UI" w:cs="Segoe UI"/>
+        </w:rPr>
+        <w:t xml:space="preserve"> -&gt; </w:t>
+      </w:r>
+      <w:proofErr w:type="gramStart"/>
+      <w:r>
+        <w:rPr>
+          <w:rFonts w:ascii="Segoe UI" w:hAnsi="Segoe UI" w:cs="Segoe UI"/>
+          <w:b/>
+          <w:bCs/>
+        </w:rPr>
+        <w:t>Window</w:t>
+      </w:r>
+      <w:proofErr w:type="gramEnd"/>
+    </w:p>
+    <w:p>
+      <w:pPr>
+        <w:pStyle w:val="ListParagraph"/>
+        <w:numPr>
+          <w:ilvl w:val="1"/>
+          <w:numId w:val="2"/>
+        </w:numPr>
+        <w:rPr>
+          <w:rFonts w:ascii="Segoe UI" w:hAnsi="Segoe UI" w:cs="Segoe UI"/>
+        </w:rPr>
+      </w:pPr>
+      <w:r>
+        <w:rPr>
+          <w:rFonts w:ascii="Segoe UI" w:hAnsi="Segoe UI" w:cs="Segoe UI"/>
+        </w:rPr>
+        <w:t xml:space="preserve">Under set </w:t>
+      </w:r>
+      <w:r>
+        <w:rPr>
+          <w:rFonts w:ascii="Segoe UI" w:hAnsi="Segoe UI" w:cs="Segoe UI"/>
+          <w:b/>
+          <w:bCs/>
+        </w:rPr>
+        <w:t>Stretch</w:t>
+      </w:r>
+      <w:r>
+        <w:rPr>
+          <w:rFonts w:ascii="Segoe UI" w:hAnsi="Segoe UI" w:cs="Segoe UI"/>
+        </w:rPr>
+        <w:t xml:space="preserve"> to </w:t>
+      </w:r>
+      <w:r>
+        <w:rPr>
+          <w:rFonts w:ascii="Segoe UI" w:hAnsi="Segoe UI" w:cs="Segoe UI"/>
+          <w:b/>
+          <w:bCs/>
+        </w:rPr>
+        <w:t>2D</w:t>
+      </w:r>
+      <w:r>
+        <w:rPr>
+          <w:rFonts w:ascii="Segoe UI" w:hAnsi="Segoe UI" w:cs="Segoe UI"/>
+        </w:rPr>
+        <w:t xml:space="preserve"> and </w:t>
+      </w:r>
+      <w:r>
+        <w:rPr>
+          <w:rFonts w:ascii="Segoe UI" w:hAnsi="Segoe UI" w:cs="Segoe UI"/>
+          <w:b/>
+          <w:bCs/>
+        </w:rPr>
+        <w:t>Aspect</w:t>
+      </w:r>
+      <w:r>
+        <w:rPr>
+          <w:rFonts w:ascii="Segoe UI" w:hAnsi="Segoe UI" w:cs="Segoe UI"/>
+        </w:rPr>
+        <w:t xml:space="preserve"> to </w:t>
+      </w:r>
+      <w:r>
+        <w:rPr>
+          <w:rFonts w:ascii="Segoe UI" w:hAnsi="Segoe UI" w:cs="Segoe UI"/>
+          <w:b/>
+          <w:bCs/>
+        </w:rPr>
+        <w:t>keep</w:t>
+      </w:r>
+    </w:p>
+    <w:p>
+      <w:pPr>
+        <w:pStyle w:val="ListParagraph"/>
+        <w:numPr>
+          <w:ilvl w:val="1"/>
+          <w:numId w:val="2"/>
+        </w:numPr>
+        <w:rPr>
+          <w:rFonts w:ascii="Segoe UI" w:hAnsi="Segoe UI" w:cs="Segoe UI"/>
+        </w:rPr>
+      </w:pPr>
+      <w:r>
+        <w:rPr>
+          <w:rFonts w:ascii="Segoe UI" w:hAnsi="Segoe UI" w:cs="Segoe UI"/>
+        </w:rPr>
+        <w:t xml:space="preserve">Navigate to </w:t>
+      </w:r>
+      <w:r>
+        <w:rPr>
+          <w:rFonts w:ascii="Segoe UI" w:hAnsi="Segoe UI" w:cs="Segoe UI"/>
+          <w:b/>
+          <w:bCs/>
+        </w:rPr>
+        <w:t>General</w:t>
+      </w:r>
+      <w:r>
+        <w:rPr>
+          <w:rFonts w:ascii="Segoe UI" w:hAnsi="Segoe UI" w:cs="Segoe UI"/>
+        </w:rPr>
+        <w:t xml:space="preserve"> -&gt; </w:t>
+      </w:r>
+      <w:r>
+        <w:rPr>
+          <w:rFonts w:ascii="Segoe UI" w:hAnsi="Segoe UI" w:cs="Segoe UI"/>
+          <w:b/>
+          <w:bCs/>
+        </w:rPr>
+        <w:t>Rendering</w:t>
+      </w:r>
+      <w:r>
+        <w:rPr>
+          <w:rFonts w:ascii="Segoe UI" w:hAnsi="Segoe UI" w:cs="Segoe UI"/>
+        </w:rPr>
+        <w:t xml:space="preserve"> -&gt; </w:t>
+      </w:r>
+      <w:proofErr w:type="gramStart"/>
+      <w:r>
+        <w:rPr>
+          <w:rFonts w:ascii="Segoe UI" w:hAnsi="Segoe UI" w:cs="Segoe UI"/>
+          <w:b/>
+          <w:bCs/>
+        </w:rPr>
+        <w:t>Quality</w:t>
+      </w:r>
+      <w:proofErr w:type="gramEnd"/>
+    </w:p>
+    <w:p>
+      <w:pPr>
+        <w:pStyle w:val="ListParagraph"/>
+        <w:numPr>
+          <w:ilvl w:val="1"/>
+          <w:numId w:val="2"/>
+        </w:numPr>
+        <w:rPr>
+          <w:rFonts w:ascii="Segoe UI" w:hAnsi="Segoe UI" w:cs="Segoe UI"/>
+        </w:rPr>
+      </w:pPr>
+      <w:r>
+        <w:rPr>
+          <w:rFonts w:ascii="Segoe UI" w:hAnsi="Segoe UI" w:cs="Segoe UI"/>
+        </w:rPr>
+        <w:t xml:space="preserve">Turn on </w:t>
+      </w:r>
+      <w:r>
+        <w:rPr>
+          <w:rFonts w:ascii="Segoe UI" w:hAnsi="Segoe UI" w:cs="Segoe UI"/>
+          <w:b/>
+          <w:bCs/>
+        </w:rPr>
+        <w:t>Use Pixel Snap</w:t>
+      </w:r>
+      <w:r>
+        <w:rPr>
+          <w:rFonts w:ascii="Segoe UI" w:hAnsi="Segoe UI" w:cs="Segoe UI"/>
+        </w:rPr>
+        <w:t xml:space="preserve"> by checking the radio button under </w:t>
+      </w:r>
+      <w:proofErr w:type="gramStart"/>
+      <w:r>
+        <w:rPr>
+          <w:rFonts w:ascii="Segoe UI" w:hAnsi="Segoe UI" w:cs="Segoe UI"/>
+          <w:b/>
+          <w:bCs/>
+        </w:rPr>
+        <w:t>2d</w:t>
+      </w:r>
+      <w:proofErr w:type="gramEnd"/>
+    </w:p>
+    <w:p>
+      <w:pPr>
+        <w:pStyle w:val="ListParagraph"/>
+        <w:numPr>
+          <w:ilvl w:val="0"/>
+          <w:numId w:val="2"/>
+        </w:numPr>
+        <w:rPr>
+          <w:rFonts w:ascii="Segoe UI" w:hAnsi="Segoe UI" w:cs="Segoe UI"/>
+        </w:rPr>
+      </w:pPr>
+      <w:r>
+        <w:rPr>
+          <w:rFonts w:ascii="SegoeUI" w:hAnsi="SegoeUI"/>
+          <w:b/>
+          <w:bCs/>
+          <w:color w:val="23282D"/>
+          <w:highlight w:val="yellow"/>
+        </w:rPr>
+        <w:t>INSTRUCTION</w:t>
+      </w:r>
+      <w:r>
+        <w:rPr>
+          <w:rFonts w:ascii="SegoeUI" w:hAnsi="SegoeUI"/>
+          <w:color w:val="23282D"/>
+        </w:rPr>
+        <w:t>:</w:t>
+      </w:r>
+      <w:r>
+        <w:rPr>
+          <w:rFonts w:ascii="SegoeUI" w:hAnsi="SegoeUI"/>
+          <w:color w:val="23282D"/>
+        </w:rPr>
+        <w:t xml:space="preserve"> </w:t>
+      </w:r>
+      <w:r>
+        <w:rPr>
+          <w:rFonts w:ascii="Segoe UI" w:hAnsi="Segoe UI" w:cs="Segoe UI"/>
+        </w:rPr>
+        <w:t xml:space="preserve">Create </w:t>
+      </w:r>
+      <w:r>
+        <w:rPr>
+          <w:rFonts w:ascii="Segoe UI" w:hAnsi="Segoe UI" w:cs="Segoe UI"/>
+        </w:rPr>
+        <w:t>player</w:t>
+      </w:r>
+      <w:r>
+        <w:rPr>
+          <w:rFonts w:ascii="Segoe UI" w:hAnsi="Segoe UI" w:cs="Segoe UI"/>
+        </w:rPr>
+        <w:t xml:space="preserve"> object</w:t>
+      </w:r>
+      <w:r>
+        <w:rPr>
+          <w:rFonts w:ascii="Segoe UI" w:hAnsi="Segoe UI" w:cs="Segoe UI"/>
+        </w:rPr>
+        <w:t xml:space="preserve"> (10 min)</w:t>
+      </w:r>
+    </w:p>
+    <w:p>
+      <w:pPr>
+        <w:pStyle w:val="ListParagraph"/>
+        <w:numPr>
+          <w:ilvl w:val="1"/>
+          <w:numId w:val="2"/>
+        </w:numPr>
+        <w:rPr>
+          <w:rFonts w:ascii="Segoe UI" w:hAnsi="Segoe UI" w:cs="Segoe UI"/>
+        </w:rPr>
+      </w:pPr>
+      <w:r>
+        <w:rPr>
+          <w:rFonts w:ascii="Segoe UI" w:hAnsi="Segoe UI" w:cs="Segoe UI"/>
+        </w:rPr>
+        <w:t xml:space="preserve">Create a new scene by </w:t>
+      </w:r>
+      <w:r>
+        <w:rPr>
+          <w:rFonts w:ascii="Segoe UI" w:hAnsi="Segoe UI" w:cs="Segoe UI"/>
+        </w:rPr>
+        <w:t xml:space="preserve">using the </w:t>
+      </w:r>
+      <w:r>
+        <w:rPr>
+          <w:rFonts w:ascii="Segoe UI" w:hAnsi="Segoe UI" w:cs="Segoe UI"/>
+          <w:b/>
+          <w:bCs/>
+        </w:rPr>
+        <w:t>+</w:t>
+      </w:r>
+      <w:r>
+        <w:rPr>
+          <w:rFonts w:ascii="Segoe UI" w:hAnsi="Segoe UI" w:cs="Segoe UI"/>
+        </w:rPr>
+        <w:t xml:space="preserve"> next to </w:t>
+      </w:r>
+      <w:proofErr w:type="gramStart"/>
+      <w:r>
+        <w:rPr>
+          <w:rFonts w:ascii="Segoe UI" w:hAnsi="Segoe UI" w:cs="Segoe UI"/>
+        </w:rPr>
+        <w:t>World</w:t>
+      </w:r>
+      <w:proofErr w:type="gramEnd"/>
+    </w:p>
+    <w:p>
+      <w:pPr>
+        <w:pStyle w:val="ListParagraph"/>
+        <w:numPr>
+          <w:ilvl w:val="1"/>
+          <w:numId w:val="2"/>
+        </w:numPr>
+        <w:rPr>
+          <w:rFonts w:ascii="Segoe UI" w:hAnsi="Segoe UI" w:cs="Segoe UI"/>
+        </w:rPr>
+      </w:pPr>
+      <w:r>
+        <w:rPr>
+          <w:rFonts w:ascii="Segoe UI" w:hAnsi="Segoe UI" w:cs="Segoe UI"/>
+        </w:rPr>
+        <w:t>Press</w:t>
+      </w:r>
+      <w:r>
+        <w:rPr>
+          <w:rFonts w:ascii="Segoe UI" w:hAnsi="Segoe UI" w:cs="Segoe UI"/>
+        </w:rPr>
+        <w:t xml:space="preserve"> </w:t>
+      </w:r>
+      <w:r>
+        <w:rPr>
+          <w:rFonts w:ascii="Segoe UI" w:hAnsi="Segoe UI" w:cs="Segoe UI"/>
+          <w:b/>
+          <w:bCs/>
+        </w:rPr>
+        <w:t>+</w:t>
+      </w:r>
+      <w:r>
+        <w:rPr>
+          <w:rFonts w:ascii="Segoe UI" w:hAnsi="Segoe UI" w:cs="Segoe UI"/>
+        </w:rPr>
+        <w:t xml:space="preserve"> to add a </w:t>
+      </w:r>
+      <w:r>
+        <w:rPr>
+          <w:rFonts w:ascii="Segoe UI" w:hAnsi="Segoe UI" w:cs="Segoe UI"/>
+          <w:b/>
+          <w:bCs/>
+        </w:rPr>
+        <w:t>RigidBody2D</w:t>
+      </w:r>
+      <w:r>
+        <w:rPr>
+          <w:rFonts w:ascii="Segoe UI" w:hAnsi="Segoe UI" w:cs="Segoe UI"/>
+        </w:rPr>
+        <w:t xml:space="preserve"> node</w:t>
+      </w:r>
+      <w:r>
+        <w:rPr>
+          <w:rFonts w:ascii="Segoe UI" w:hAnsi="Segoe UI" w:cs="Segoe UI"/>
+        </w:rPr>
+        <w:t xml:space="preserve">. Rename the node to </w:t>
+      </w:r>
+      <w:proofErr w:type="gramStart"/>
+      <w:r>
+        <w:rPr>
+          <w:rFonts w:ascii="Segoe UI" w:hAnsi="Segoe UI" w:cs="Segoe UI"/>
+        </w:rPr>
+        <w:t>player</w:t>
+      </w:r>
+      <w:proofErr w:type="gramEnd"/>
+    </w:p>
+    <w:p>
+      <w:pPr>
+        <w:pStyle w:val="ListParagraph"/>
+        <w:numPr>
+          <w:ilvl w:val="1"/>
+          <w:numId w:val="2"/>
+        </w:numPr>
+        <w:rPr>
+          <w:rFonts w:ascii="Segoe UI" w:hAnsi="Segoe UI" w:cs="Segoe UI"/>
+        </w:rPr>
+      </w:pPr>
+      <w:r>
+        <w:rPr>
+          <w:rFonts w:ascii="Segoe UI" w:hAnsi="Segoe UI" w:cs="Segoe UI"/>
+        </w:rPr>
+        <w:t xml:space="preserve">Press </w:t>
+      </w:r>
+      <w:r>
+        <w:rPr>
+          <w:rFonts w:ascii="Segoe UI" w:hAnsi="Segoe UI" w:cs="Segoe UI"/>
+          <w:b/>
+          <w:bCs/>
+        </w:rPr>
+        <w:t>+</w:t>
+      </w:r>
+      <w:r>
+        <w:rPr>
+          <w:rFonts w:ascii="Segoe UI" w:hAnsi="Segoe UI" w:cs="Segoe UI"/>
+        </w:rPr>
+        <w:t xml:space="preserve"> to add a </w:t>
+      </w:r>
+      <w:proofErr w:type="gramStart"/>
+      <w:r>
+        <w:rPr>
+          <w:rFonts w:ascii="Segoe UI" w:hAnsi="Segoe UI" w:cs="Segoe UI"/>
+          <w:b/>
+          <w:bCs/>
+        </w:rPr>
+        <w:t>Sprite</w:t>
+      </w:r>
+      <w:proofErr w:type="gramEnd"/>
+    </w:p>
+    <w:p>
+      <w:pPr>
+        <w:pStyle w:val="ListParagraph"/>
+        <w:numPr>
+          <w:ilvl w:val="1"/>
+          <w:numId w:val="2"/>
+        </w:numPr>
+        <w:rPr>
+          <w:rFonts w:ascii="Segoe UI" w:hAnsi="Segoe UI" w:cs="Segoe UI"/>
+        </w:rPr>
+      </w:pPr>
+      <w:r>
+        <w:rPr>
+          <w:rFonts w:ascii="Segoe UI" w:hAnsi="Segoe UI" w:cs="Segoe UI"/>
+        </w:rPr>
+        <w:t xml:space="preserve">Press </w:t>
+      </w:r>
+      <w:r>
+        <w:rPr>
+          <w:rFonts w:ascii="Segoe UI" w:hAnsi="Segoe UI" w:cs="Segoe UI"/>
+          <w:b/>
+          <w:bCs/>
+        </w:rPr>
+        <w:t>+</w:t>
+      </w:r>
+      <w:r>
+        <w:rPr>
+          <w:rFonts w:ascii="Segoe UI" w:hAnsi="Segoe UI" w:cs="Segoe UI"/>
+        </w:rPr>
+        <w:t xml:space="preserve"> to add a </w:t>
+      </w:r>
+      <w:proofErr w:type="gramStart"/>
+      <w:r>
+        <w:rPr>
+          <w:rFonts w:ascii="Segoe UI" w:hAnsi="Segoe UI" w:cs="Segoe UI"/>
+          <w:b/>
+          <w:bCs/>
+        </w:rPr>
+        <w:t>CollisionShape2D</w:t>
+      </w:r>
+      <w:proofErr w:type="gramEnd"/>
+    </w:p>
+    <w:p>
+      <w:pPr>
+        <w:pStyle w:val="ListParagraph"/>
+        <w:numPr>
+          <w:ilvl w:val="1"/>
+          <w:numId w:val="2"/>
+        </w:numPr>
+        <w:rPr>
+          <w:rFonts w:ascii="Segoe UI" w:hAnsi="Segoe UI" w:cs="Segoe UI"/>
+        </w:rPr>
+      </w:pPr>
+      <w:r>
+        <w:rPr>
+          <w:rFonts w:ascii="Segoe UI" w:hAnsi="Segoe UI" w:cs="Segoe UI"/>
+        </w:rPr>
+        <w:t xml:space="preserve">Select the </w:t>
+      </w:r>
+      <w:r>
+        <w:rPr>
+          <w:rFonts w:ascii="Segoe UI" w:hAnsi="Segoe UI" w:cs="Segoe UI"/>
+          <w:b/>
+          <w:bCs/>
+        </w:rPr>
+        <w:t>Sprite</w:t>
+      </w:r>
+      <w:r>
+        <w:rPr>
+          <w:rFonts w:ascii="Segoe UI" w:hAnsi="Segoe UI" w:cs="Segoe UI"/>
+        </w:rPr>
+        <w:t xml:space="preserve">. Drag the </w:t>
+      </w:r>
+      <w:r>
+        <w:rPr>
+          <w:rFonts w:ascii="Segoe UI" w:hAnsi="Segoe UI" w:cs="Segoe UI"/>
+          <w:b/>
+          <w:bCs/>
+        </w:rPr>
+        <w:t>bird.png</w:t>
+      </w:r>
+      <w:r>
+        <w:rPr>
+          <w:rFonts w:ascii="Segoe UI" w:hAnsi="Segoe UI" w:cs="Segoe UI"/>
+        </w:rPr>
+        <w:t xml:space="preserve"> file into </w:t>
+      </w:r>
+      <w:r>
+        <w:rPr>
+          <w:rFonts w:ascii="Segoe UI" w:hAnsi="Segoe UI" w:cs="Segoe UI"/>
+          <w:b/>
+          <w:bCs/>
+        </w:rPr>
+        <w:t>Texture</w:t>
+      </w:r>
+      <w:r>
+        <w:rPr>
+          <w:rFonts w:ascii="Segoe UI" w:hAnsi="Segoe UI" w:cs="Segoe UI"/>
+        </w:rPr>
+        <w:t xml:space="preserve"> in the </w:t>
+      </w:r>
+      <w:proofErr w:type="gramStart"/>
+      <w:r>
+        <w:rPr>
+          <w:rFonts w:ascii="Segoe UI" w:hAnsi="Segoe UI" w:cs="Segoe UI"/>
+          <w:b/>
+          <w:bCs/>
+        </w:rPr>
+        <w:t>Inspector</w:t>
+      </w:r>
+      <w:proofErr w:type="gramEnd"/>
+    </w:p>
+    <w:p>
+      <w:pPr>
+        <w:pStyle w:val="ListParagraph"/>
+        <w:numPr>
+          <w:ilvl w:val="1"/>
+          <w:numId w:val="2"/>
+        </w:numPr>
+        <w:rPr>
+          <w:rFonts w:ascii="Segoe UI" w:hAnsi="Segoe UI" w:cs="Segoe UI"/>
+        </w:rPr>
+      </w:pPr>
+      <w:r>
+        <w:rPr>
+          <w:rFonts w:ascii="Segoe UI" w:hAnsi="Segoe UI" w:cs="Segoe UI"/>
+        </w:rPr>
+        <w:t xml:space="preserve">In </w:t>
+      </w:r>
+      <w:r>
+        <w:rPr>
+          <w:rFonts w:ascii="Segoe UI" w:hAnsi="Segoe UI" w:cs="Segoe UI"/>
+          <w:b/>
+          <w:bCs/>
+        </w:rPr>
+        <w:t>Inspector</w:t>
+      </w:r>
+      <w:r>
+        <w:rPr>
+          <w:rFonts w:ascii="Segoe UI" w:hAnsi="Segoe UI" w:cs="Segoe UI"/>
+        </w:rPr>
+        <w:t xml:space="preserve"> -&gt; </w:t>
+      </w:r>
+      <w:r>
+        <w:rPr>
+          <w:rFonts w:ascii="Segoe UI" w:hAnsi="Segoe UI" w:cs="Segoe UI"/>
+          <w:b/>
+          <w:bCs/>
+        </w:rPr>
+        <w:t>Animation</w:t>
+      </w:r>
+      <w:r>
+        <w:rPr>
+          <w:rFonts w:ascii="Segoe UI" w:hAnsi="Segoe UI" w:cs="Segoe UI"/>
+        </w:rPr>
+        <w:t xml:space="preserve"> -&gt; </w:t>
+      </w:r>
+      <w:proofErr w:type="spellStart"/>
+      <w:r>
+        <w:rPr>
+          <w:rFonts w:ascii="Segoe UI" w:hAnsi="Segoe UI" w:cs="Segoe UI"/>
+          <w:b/>
+          <w:bCs/>
+        </w:rPr>
+        <w:t>Hframes</w:t>
+      </w:r>
+      <w:proofErr w:type="spellEnd"/>
+      <w:r>
+        <w:rPr>
+          <w:rFonts w:ascii="Segoe UI" w:hAnsi="Segoe UI" w:cs="Segoe UI"/>
+        </w:rPr>
+        <w:t xml:space="preserve">, set the value to </w:t>
+      </w:r>
+      <w:proofErr w:type="gramStart"/>
+      <w:r>
+        <w:rPr>
+          <w:rFonts w:ascii="Segoe UI" w:hAnsi="Segoe UI" w:cs="Segoe UI"/>
+        </w:rPr>
+        <w:t>3</w:t>
+      </w:r>
+      <w:proofErr w:type="gramEnd"/>
+    </w:p>
+    <w:p>
+      <w:pPr>
+        <w:pStyle w:val="ListParagraph"/>
+        <w:numPr>
+          <w:ilvl w:val="1"/>
+          <w:numId w:val="2"/>
+        </w:numPr>
+        <w:rPr>
+          <w:rFonts w:ascii="Segoe UI" w:hAnsi="Segoe UI" w:cs="Segoe UI"/>
+        </w:rPr>
+      </w:pPr>
+      <w:r>
+        <w:rPr>
+          <w:rFonts w:ascii="Segoe UI" w:hAnsi="Segoe UI" w:cs="Segoe UI"/>
+        </w:rPr>
+        <w:t xml:space="preserve">Select </w:t>
+      </w:r>
+      <w:r>
+        <w:rPr>
+          <w:rFonts w:ascii="Segoe UI" w:hAnsi="Segoe UI" w:cs="Segoe UI"/>
+          <w:b/>
+          <w:bCs/>
+        </w:rPr>
+        <w:t>CollisionShape2D</w:t>
+      </w:r>
+      <w:r>
+        <w:rPr>
+          <w:rFonts w:ascii="Segoe UI" w:hAnsi="Segoe UI" w:cs="Segoe UI"/>
+        </w:rPr>
+        <w:t xml:space="preserve">. In </w:t>
+      </w:r>
+      <w:r>
+        <w:rPr>
+          <w:rFonts w:ascii="Segoe UI" w:hAnsi="Segoe UI" w:cs="Segoe UI"/>
+          <w:b/>
+          <w:bCs/>
+        </w:rPr>
+        <w:t>Inspector</w:t>
+      </w:r>
+      <w:r>
+        <w:rPr>
+          <w:rFonts w:ascii="Segoe UI" w:hAnsi="Segoe UI" w:cs="Segoe UI"/>
+        </w:rPr>
+        <w:t xml:space="preserve"> -&gt; </w:t>
+      </w:r>
+      <w:r>
+        <w:rPr>
+          <w:rFonts w:ascii="Segoe UI" w:hAnsi="Segoe UI" w:cs="Segoe UI"/>
+          <w:b/>
+          <w:bCs/>
+        </w:rPr>
+        <w:t>Shape</w:t>
+      </w:r>
+      <w:r>
+        <w:rPr>
+          <w:rFonts w:ascii="Segoe UI" w:hAnsi="Segoe UI" w:cs="Segoe UI"/>
+        </w:rPr>
+        <w:t xml:space="preserve">. Select </w:t>
+      </w:r>
+      <w:r>
+        <w:rPr>
+          <w:rFonts w:ascii="Segoe UI" w:hAnsi="Segoe UI" w:cs="Segoe UI"/>
+          <w:b/>
+          <w:bCs/>
+        </w:rPr>
+        <w:t xml:space="preserve">New </w:t>
+      </w:r>
+      <w:proofErr w:type="spellStart"/>
+      <w:r>
+        <w:rPr>
+          <w:rFonts w:ascii="Segoe UI" w:hAnsi="Segoe UI" w:cs="Segoe UI"/>
+          <w:b/>
+          <w:bCs/>
+        </w:rPr>
+        <w:t>CircleShape</w:t>
+      </w:r>
+      <w:proofErr w:type="spellEnd"/>
+      <w:r>
+        <w:rPr>
+          <w:rFonts w:ascii="Segoe UI" w:hAnsi="Segoe UI" w:cs="Segoe UI"/>
+          <w:b/>
+          <w:bCs/>
+        </w:rPr>
+        <w:t xml:space="preserve"> 2D</w:t>
+      </w:r>
+    </w:p>
+    <w:p>
+      <w:pPr>
+        <w:pStyle w:val="ListParagraph"/>
+        <w:numPr>
+          <w:ilvl w:val="1"/>
+          <w:numId w:val="2"/>
+        </w:numPr>
+        <w:rPr>
+          <w:rFonts w:ascii="Segoe UI" w:hAnsi="Segoe UI" w:cs="Segoe UI"/>
+        </w:rPr>
+      </w:pPr>
+      <w:r>
+        <w:rPr>
+          <w:rFonts w:ascii="Segoe UI" w:hAnsi="Segoe UI" w:cs="Segoe UI"/>
+        </w:rPr>
+        <w:t>Increase the size of the collider</w:t>
+      </w:r>
+      <w:r>
+        <w:rPr>
+          <w:rFonts w:ascii="Segoe UI" w:hAnsi="Segoe UI" w:cs="Segoe UI"/>
+        </w:rPr>
+        <w:t xml:space="preserve"> as </w:t>
+      </w:r>
+      <w:proofErr w:type="gramStart"/>
+      <w:r>
+        <w:rPr>
+          <w:rFonts w:ascii="Segoe UI" w:hAnsi="Segoe UI" w:cs="Segoe UI"/>
+        </w:rPr>
+        <w:t>required</w:t>
+      </w:r>
+      <w:proofErr w:type="gramEnd"/>
+    </w:p>
+    <w:p>
+      <w:pPr>
+        <w:pStyle w:val="ListParagraph"/>
+        <w:numPr>
+          <w:ilvl w:val="0"/>
+          <w:numId w:val="2"/>
+        </w:numPr>
+        <w:rPr>
+          <w:rFonts w:ascii="Segoe UI" w:hAnsi="Segoe UI" w:cs="Segoe UI"/>
+        </w:rPr>
+      </w:pPr>
+      <w:r>
+        <w:rPr>
+          <w:rFonts w:ascii="SegoeUI" w:hAnsi="SegoeUI"/>
+          <w:b/>
+          <w:bCs/>
+          <w:color w:val="23282D"/>
+          <w:highlight w:val="yellow"/>
+        </w:rPr>
+        <w:t>INSTRUCTION</w:t>
+      </w:r>
+      <w:r>
+        <w:rPr>
+          <w:rFonts w:ascii="SegoeUI" w:hAnsi="SegoeUI"/>
+          <w:color w:val="23282D"/>
+        </w:rPr>
+        <w:t>:</w:t>
+      </w:r>
+      <w:r>
+        <w:rPr>
+          <w:rFonts w:ascii="SegoeUI" w:hAnsi="SegoeUI"/>
+          <w:color w:val="23282D"/>
+        </w:rPr>
+        <w:t xml:space="preserve"> </w:t>
+      </w:r>
+      <w:r>
+        <w:rPr>
+          <w:rFonts w:ascii="Segoe UI" w:hAnsi="Segoe UI" w:cs="Segoe UI"/>
+        </w:rPr>
+        <w:t xml:space="preserve">Create </w:t>
+      </w:r>
+      <w:r>
+        <w:rPr>
+          <w:rFonts w:ascii="Segoe UI" w:hAnsi="Segoe UI" w:cs="Segoe UI"/>
+        </w:rPr>
+        <w:t>player</w:t>
+      </w:r>
+      <w:r>
+        <w:rPr>
+          <w:rFonts w:ascii="Segoe UI" w:hAnsi="Segoe UI" w:cs="Segoe UI"/>
+        </w:rPr>
+        <w:t xml:space="preserve"> </w:t>
+      </w:r>
+      <w:r>
+        <w:rPr>
+          <w:rFonts w:ascii="Segoe UI" w:hAnsi="Segoe UI" w:cs="Segoe UI"/>
+        </w:rPr>
+        <w:t>animation</w:t>
+      </w:r>
+      <w:r>
+        <w:rPr>
+          <w:rFonts w:ascii="Segoe UI" w:hAnsi="Segoe UI" w:cs="Segoe UI"/>
+        </w:rPr>
+        <w:t xml:space="preserve"> (20 min)</w:t>
+      </w:r>
+    </w:p>
+    <w:p>
+      <w:pPr>
+        <w:pStyle w:val="ListParagraph"/>
+        <w:numPr>
+          <w:ilvl w:val="1"/>
+          <w:numId w:val="2"/>
+        </w:numPr>
+        <w:rPr>
+          <w:rFonts w:ascii="Segoe UI" w:hAnsi="Segoe UI" w:cs="Segoe UI"/>
+        </w:rPr>
+      </w:pPr>
+      <w:r>
+        <w:rPr>
+          <w:rFonts w:ascii="Segoe UI" w:hAnsi="Segoe UI" w:cs="Segoe UI"/>
+        </w:rPr>
+        <w:t xml:space="preserve">Use </w:t>
+      </w:r>
+      <w:r>
+        <w:rPr>
+          <w:rFonts w:ascii="Segoe UI" w:hAnsi="Segoe UI" w:cs="Segoe UI"/>
+          <w:b/>
+          <w:bCs/>
+        </w:rPr>
+        <w:t>+</w:t>
+      </w:r>
+      <w:r>
+        <w:rPr>
+          <w:rFonts w:ascii="Segoe UI" w:hAnsi="Segoe UI" w:cs="Segoe UI"/>
+        </w:rPr>
+        <w:t xml:space="preserve"> to add an </w:t>
+      </w:r>
+      <w:proofErr w:type="spellStart"/>
+      <w:proofErr w:type="gramStart"/>
+      <w:r>
+        <w:rPr>
+          <w:rFonts w:ascii="Segoe UI" w:hAnsi="Segoe UI" w:cs="Segoe UI"/>
+          <w:b/>
+          <w:bCs/>
+        </w:rPr>
+        <w:t>AnimationPlayer</w:t>
+      </w:r>
+      <w:proofErr w:type="spellEnd"/>
+      <w:proofErr w:type="gramEnd"/>
+    </w:p>
+    <w:p>
+      <w:pPr>
+        <w:pStyle w:val="ListParagraph"/>
+        <w:numPr>
+          <w:ilvl w:val="1"/>
+          <w:numId w:val="2"/>
+        </w:numPr>
+        <w:rPr>
+          <w:rFonts w:ascii="Segoe UI" w:hAnsi="Segoe UI" w:cs="Segoe UI"/>
+        </w:rPr>
+      </w:pPr>
+      <w:r>
+        <w:rPr>
+          <w:rFonts w:ascii="Segoe UI" w:hAnsi="Segoe UI" w:cs="Segoe UI"/>
+        </w:rPr>
+        <w:t xml:space="preserve">Create idle </w:t>
+      </w:r>
+      <w:proofErr w:type="gramStart"/>
+      <w:r>
+        <w:rPr>
+          <w:rFonts w:ascii="Segoe UI" w:hAnsi="Segoe UI" w:cs="Segoe UI"/>
+        </w:rPr>
+        <w:t>animation</w:t>
+      </w:r>
+      <w:proofErr w:type="gramEnd"/>
     </w:p>
     <w:p>
       <w:pPr>
@@ -2572,14 +4368,44 @@
         <w:rPr>
           <w:rFonts w:ascii="Segoe UI" w:hAnsi="Segoe UI" w:cs="Segoe UI"/>
         </w:rPr>
-        <w:t>Set orientation to portrait</w:t>
-      </w:r>
-      <w:r>
-        <w:rPr>
-          <w:rFonts w:ascii="Segoe UI" w:hAnsi="Segoe UI" w:cs="Segoe UI"/>
-        </w:rPr>
-        <w:t>.</w:t>
-      </w:r>
+        <w:t xml:space="preserve">Use </w:t>
+      </w:r>
+      <w:r>
+        <w:rPr>
+          <w:rFonts w:ascii="Segoe UI" w:hAnsi="Segoe UI" w:cs="Segoe UI"/>
+          <w:b/>
+          <w:bCs/>
+        </w:rPr>
+        <w:t>Animation</w:t>
+      </w:r>
+      <w:r>
+        <w:rPr>
+          <w:rFonts w:ascii="Segoe UI" w:hAnsi="Segoe UI" w:cs="Segoe UI"/>
+        </w:rPr>
+        <w:t xml:space="preserve"> -&gt; </w:t>
+      </w:r>
+      <w:r>
+        <w:rPr>
+          <w:rFonts w:ascii="Segoe UI" w:hAnsi="Segoe UI" w:cs="Segoe UI"/>
+          <w:b/>
+          <w:bCs/>
+        </w:rPr>
+        <w:t>New</w:t>
+      </w:r>
+      <w:r>
+        <w:rPr>
+          <w:rFonts w:ascii="Segoe UI" w:hAnsi="Segoe UI" w:cs="Segoe UI"/>
+        </w:rPr>
+        <w:t xml:space="preserve"> to create a new </w:t>
+      </w:r>
+      <w:proofErr w:type="gramStart"/>
+      <w:r>
+        <w:rPr>
+          <w:rFonts w:ascii="Segoe UI" w:hAnsi="Segoe UI" w:cs="Segoe UI"/>
+        </w:rPr>
+        <w:t>animation</w:t>
+      </w:r>
+      <w:proofErr w:type="gramEnd"/>
     </w:p>
     <w:p>
       <w:pPr>
@@ -2596,13 +4422,31 @@
         <w:rPr>
           <w:rFonts w:ascii="Segoe UI" w:hAnsi="Segoe UI" w:cs="Segoe UI"/>
         </w:rPr>
-        <w:t>Set stretch mode to 2D</w:t>
-      </w:r>
-      <w:r>
-        <w:rPr>
-          <w:rFonts w:ascii="Segoe UI" w:hAnsi="Segoe UI" w:cs="Segoe UI"/>
-        </w:rPr>
-        <w:t>.</w:t>
+        <w:t xml:space="preserve">Name it as </w:t>
+      </w:r>
+      <w:proofErr w:type="gramStart"/>
+      <w:r>
+        <w:rPr>
+          <w:rFonts w:ascii="Segoe UI" w:hAnsi="Segoe UI" w:cs="Segoe UI"/>
+          <w:b/>
+          <w:bCs/>
+        </w:rPr>
+        <w:t>idle</w:t>
+      </w:r>
+      <w:proofErr w:type="gramEnd"/>
+      <w:r>
+        <w:rPr>
+          <w:rFonts w:ascii="Segoe UI" w:hAnsi="Segoe UI" w:cs="Segoe UI"/>
+        </w:rPr>
+        <w:t xml:space="preserve"> and press </w:t>
+      </w:r>
+      <w:r>
+        <w:rPr>
+          <w:rFonts w:ascii="Segoe UI" w:hAnsi="Segoe UI" w:cs="Segoe UI"/>
+          <w:b/>
+          <w:bCs/>
+        </w:rPr>
+        <w:t>OK</w:t>
       </w:r>
     </w:p>
     <w:p>
@@ -2620,14 +4464,451 @@
         <w:rPr>
           <w:rFonts w:ascii="Segoe UI" w:hAnsi="Segoe UI" w:cs="Segoe UI"/>
         </w:rPr>
-        <w:t>Set aspect to keep</w:t>
-      </w:r>
-      <w:r>
-        <w:rPr>
-          <w:rFonts w:ascii="Segoe UI" w:hAnsi="Segoe UI" w:cs="Segoe UI"/>
-        </w:rPr>
-        <w:t>.</w:t>
-      </w:r>
+        <w:t xml:space="preserve">Enable auto play and looping using the </w:t>
+      </w:r>
+      <w:proofErr w:type="gramStart"/>
+      <w:r>
+        <w:rPr>
+          <w:rFonts w:ascii="Segoe UI" w:hAnsi="Segoe UI" w:cs="Segoe UI"/>
+        </w:rPr>
+        <w:t>buttons</w:t>
+      </w:r>
+      <w:proofErr w:type="gramEnd"/>
+    </w:p>
+    <w:p>
+      <w:pPr>
+        <w:ind w:left="1800"/>
+        <w:rPr>
+          <w:rFonts w:ascii="Segoe UI" w:hAnsi="Segoe UI" w:cs="Segoe UI"/>
+        </w:rPr>
+      </w:pPr>
+      <w:r>
+        <w:rPr>
+          <w:noProof/>
+        </w:rPr>
+        <w:drawing>
+          <wp:inline distT="0" distB="0" distL="0" distR="0" wp14:anchorId="5EBC1826" wp14:editId="1DD689C1">
+            <wp:extent cx="1600200" cy="1568196"/>
+            <wp:effectExtent l="0" t="0" r="0" b="0"/>
+            <wp:docPr id="3" name="Picture 3"/>
+            <wp:cNvGraphicFramePr>
+              <a:graphicFrameLocks xmlns:a="http://schemas.openxmlformats.org/drawingml/2006/main" noChangeAspect="1"/>
+            </wp:cNvGraphicFramePr>
+            <a:graphic xmlns:a="http://schemas.openxmlformats.org/drawingml/2006/main">
+              <a:graphicData uri="http://schemas.openxmlformats.org/drawingml/2006/picture">
+                <pic:pic xmlns:pic="http://schemas.openxmlformats.org/drawingml/2006/picture">
+                  <pic:nvPicPr>
+                    <pic:cNvPr id="0" name="Picture 3"/>
+                    <pic:cNvPicPr>
+                      <a:picLocks noChangeAspect="1" noChangeArrowheads="1"/>
+                    </pic:cNvPicPr>
+                  </pic:nvPicPr>
+                  <pic:blipFill>
+                    <a:blip r:embed="rId17">
+                      <a:extLst>
+                        <a:ext uri="{28A0092B-C50C-407E-A947-70E740481C1C}">
+                          <a14:useLocalDpi xmlns:a14="http://schemas.microsoft.com/office/drawing/2010/main" val="0"/>
+                        </a:ext>
+                      </a:extLst>
+                    </a:blip>
+                    <a:srcRect/>
+                    <a:stretch>
+                      <a:fillRect/>
+                    </a:stretch>
+                  </pic:blipFill>
+                  <pic:spPr bwMode="auto">
+                    <a:xfrm>
+                      <a:off x="0" y="0"/>
+                      <a:ext cx="1611371" cy="1579144"/>
+                    </a:xfrm>
+                    <a:prstGeom prst="rect">
+                      <a:avLst/>
+                    </a:prstGeom>
+                    <a:noFill/>
+                    <a:ln>
+                      <a:noFill/>
+                    </a:ln>
+                  </pic:spPr>
+                </pic:pic>
+              </a:graphicData>
+            </a:graphic>
+          </wp:inline>
+        </w:drawing>
+      </w:r>
+    </w:p>
+    <w:p>
+      <w:pPr>
+        <w:pStyle w:val="ListParagraph"/>
+        <w:numPr>
+          <w:ilvl w:val="2"/>
+          <w:numId w:val="2"/>
+        </w:numPr>
+        <w:rPr>
+          <w:rFonts w:ascii="Segoe UI" w:hAnsi="Segoe UI" w:cs="Segoe UI"/>
+        </w:rPr>
+      </w:pPr>
+      <w:r>
+        <w:rPr>
+          <w:rFonts w:ascii="Segoe UI" w:hAnsi="Segoe UI" w:cs="Segoe UI"/>
+        </w:rPr>
+        <w:t xml:space="preserve">Select </w:t>
+      </w:r>
+      <w:r>
+        <w:rPr>
+          <w:rFonts w:ascii="Segoe UI" w:hAnsi="Segoe UI" w:cs="Segoe UI"/>
+          <w:b/>
+          <w:bCs/>
+        </w:rPr>
+        <w:t>Sprite</w:t>
+      </w:r>
+      <w:r>
+        <w:rPr>
+          <w:rFonts w:ascii="Segoe UI" w:hAnsi="Segoe UI" w:cs="Segoe UI"/>
+        </w:rPr>
+        <w:t xml:space="preserve"> from </w:t>
+      </w:r>
+      <w:r>
+        <w:rPr>
+          <w:rFonts w:ascii="Segoe UI" w:hAnsi="Segoe UI" w:cs="Segoe UI"/>
+          <w:b/>
+          <w:bCs/>
+        </w:rPr>
+        <w:t>Scene</w:t>
+      </w:r>
+      <w:r>
+        <w:rPr>
+          <w:rFonts w:ascii="Segoe UI" w:hAnsi="Segoe UI" w:cs="Segoe UI"/>
+        </w:rPr>
+        <w:t xml:space="preserve"> tab and navigate to </w:t>
+      </w:r>
+      <w:r>
+        <w:rPr>
+          <w:rFonts w:ascii="Segoe UI" w:hAnsi="Segoe UI" w:cs="Segoe UI"/>
+          <w:b/>
+          <w:bCs/>
+        </w:rPr>
+        <w:t>Transform</w:t>
+      </w:r>
+      <w:r>
+        <w:rPr>
+          <w:rFonts w:ascii="Segoe UI" w:hAnsi="Segoe UI" w:cs="Segoe UI"/>
+        </w:rPr>
+        <w:t xml:space="preserve"> in </w:t>
+      </w:r>
+      <w:proofErr w:type="gramStart"/>
+      <w:r>
+        <w:rPr>
+          <w:rFonts w:ascii="Segoe UI" w:hAnsi="Segoe UI" w:cs="Segoe UI"/>
+          <w:b/>
+          <w:bCs/>
+        </w:rPr>
+        <w:t>Inspector</w:t>
+      </w:r>
+      <w:proofErr w:type="gramEnd"/>
+    </w:p>
+    <w:p>
+      <w:pPr>
+        <w:pStyle w:val="ListParagraph"/>
+        <w:numPr>
+          <w:ilvl w:val="2"/>
+          <w:numId w:val="2"/>
+        </w:numPr>
+        <w:rPr>
+          <w:rFonts w:ascii="Segoe UI" w:hAnsi="Segoe UI" w:cs="Segoe UI"/>
+        </w:rPr>
+      </w:pPr>
+      <w:r>
+        <w:rPr>
+          <w:rFonts w:ascii="Segoe UI" w:hAnsi="Segoe UI" w:cs="Segoe UI"/>
+        </w:rPr>
+        <w:t xml:space="preserve">Change </w:t>
+      </w:r>
+      <w:r>
+        <w:rPr>
+          <w:rFonts w:ascii="Segoe UI" w:hAnsi="Segoe UI" w:cs="Segoe UI"/>
+          <w:b/>
+          <w:bCs/>
+        </w:rPr>
+        <w:t>Transform</w:t>
+      </w:r>
+      <w:r>
+        <w:rPr>
+          <w:rFonts w:ascii="Segoe UI" w:hAnsi="Segoe UI" w:cs="Segoe UI"/>
+        </w:rPr>
+        <w:t xml:space="preserve"> -&gt; </w:t>
+      </w:r>
+      <w:r>
+        <w:rPr>
+          <w:rFonts w:ascii="Segoe UI" w:hAnsi="Segoe UI" w:cs="Segoe UI"/>
+          <w:b/>
+          <w:bCs/>
+        </w:rPr>
+        <w:t>y</w:t>
+      </w:r>
+      <w:r>
+        <w:rPr>
+          <w:rFonts w:ascii="Segoe UI" w:hAnsi="Segoe UI" w:cs="Segoe UI"/>
+        </w:rPr>
+        <w:t xml:space="preserve"> to </w:t>
+      </w:r>
+      <w:r>
+        <w:rPr>
+          <w:rFonts w:ascii="Segoe UI" w:hAnsi="Segoe UI" w:cs="Segoe UI"/>
+          <w:b/>
+          <w:bCs/>
+        </w:rPr>
+        <w:t>-5</w:t>
+      </w:r>
+    </w:p>
+    <w:p>
+      <w:pPr>
+        <w:pStyle w:val="ListParagraph"/>
+        <w:numPr>
+          <w:ilvl w:val="2"/>
+          <w:numId w:val="2"/>
+        </w:numPr>
+        <w:rPr>
+          <w:rFonts w:ascii="Segoe UI" w:hAnsi="Segoe UI" w:cs="Segoe UI"/>
+        </w:rPr>
+      </w:pPr>
+      <w:r>
+        <w:rPr>
+          <w:rFonts w:ascii="Segoe UI" w:hAnsi="Segoe UI" w:cs="Segoe UI"/>
+        </w:rPr>
+        <w:t xml:space="preserve">Create a keyframe by pressing the key </w:t>
+      </w:r>
+      <w:proofErr w:type="gramStart"/>
+      <w:r>
+        <w:rPr>
+          <w:rFonts w:ascii="Segoe UI" w:hAnsi="Segoe UI" w:cs="Segoe UI"/>
+        </w:rPr>
+        <w:t>button</w:t>
+      </w:r>
+      <w:proofErr w:type="gramEnd"/>
+    </w:p>
+    <w:p>
+      <w:pPr>
+        <w:ind w:left="1800"/>
+        <w:rPr>
+          <w:rFonts w:ascii="Segoe UI" w:hAnsi="Segoe UI" w:cs="Segoe UI"/>
+        </w:rPr>
+      </w:pPr>
+      <w:r>
+        <w:rPr>
+          <w:noProof/>
+        </w:rPr>
+        <w:lastRenderedPageBreak/>
+        <w:drawing>
+          <wp:inline distT="0" distB="0" distL="0" distR="0" wp14:anchorId="183FA946" wp14:editId="5D4D9754">
+            <wp:extent cx="1682750" cy="1384300"/>
+            <wp:effectExtent l="0" t="0" r="0" b="6350"/>
+            <wp:docPr id="2" name="Picture 2"/>
+            <wp:cNvGraphicFramePr>
+              <a:graphicFrameLocks xmlns:a="http://schemas.openxmlformats.org/drawingml/2006/main" noChangeAspect="1"/>
+            </wp:cNvGraphicFramePr>
+            <a:graphic xmlns:a="http://schemas.openxmlformats.org/drawingml/2006/main">
+              <a:graphicData uri="http://schemas.openxmlformats.org/drawingml/2006/picture">
+                <pic:pic xmlns:pic="http://schemas.openxmlformats.org/drawingml/2006/picture">
+                  <pic:nvPicPr>
+                    <pic:cNvPr id="0" name="Picture 2"/>
+                    <pic:cNvPicPr>
+                      <a:picLocks noChangeAspect="1" noChangeArrowheads="1"/>
+                    </pic:cNvPicPr>
+                  </pic:nvPicPr>
+                  <pic:blipFill>
+                    <a:blip r:embed="rId18">
+                      <a:extLst>
+                        <a:ext uri="{28A0092B-C50C-407E-A947-70E740481C1C}">
+                          <a14:useLocalDpi xmlns:a14="http://schemas.microsoft.com/office/drawing/2010/main" val="0"/>
+                        </a:ext>
+                      </a:extLst>
+                    </a:blip>
+                    <a:srcRect/>
+                    <a:stretch>
+                      <a:fillRect/>
+                    </a:stretch>
+                  </pic:blipFill>
+                  <pic:spPr bwMode="auto">
+                    <a:xfrm>
+                      <a:off x="0" y="0"/>
+                      <a:ext cx="1682750" cy="1384300"/>
+                    </a:xfrm>
+                    <a:prstGeom prst="rect">
+                      <a:avLst/>
+                    </a:prstGeom>
+                    <a:noFill/>
+                    <a:ln>
+                      <a:noFill/>
+                    </a:ln>
+                  </pic:spPr>
+                </pic:pic>
+              </a:graphicData>
+            </a:graphic>
+          </wp:inline>
+        </w:drawing>
+      </w:r>
+    </w:p>
+    <w:p>
+      <w:pPr>
+        <w:pStyle w:val="ListParagraph"/>
+        <w:numPr>
+          <w:ilvl w:val="2"/>
+          <w:numId w:val="2"/>
+        </w:numPr>
+        <w:rPr>
+          <w:rFonts w:ascii="Segoe UI" w:hAnsi="Segoe UI" w:cs="Segoe UI"/>
+        </w:rPr>
+      </w:pPr>
+      <w:r>
+        <w:rPr>
+          <w:rFonts w:ascii="Segoe UI" w:hAnsi="Segoe UI" w:cs="Segoe UI"/>
+        </w:rPr>
+        <w:t xml:space="preserve">Change </w:t>
+      </w:r>
+      <w:r>
+        <w:rPr>
+          <w:rFonts w:ascii="Segoe UI" w:hAnsi="Segoe UI" w:cs="Segoe UI"/>
+          <w:b/>
+          <w:bCs/>
+        </w:rPr>
+        <w:t>Transform</w:t>
+      </w:r>
+      <w:r>
+        <w:rPr>
+          <w:rFonts w:ascii="Segoe UI" w:hAnsi="Segoe UI" w:cs="Segoe UI"/>
+        </w:rPr>
+        <w:t xml:space="preserve"> -&gt; </w:t>
+      </w:r>
+      <w:r>
+        <w:rPr>
+          <w:rFonts w:ascii="Segoe UI" w:hAnsi="Segoe UI" w:cs="Segoe UI"/>
+          <w:b/>
+          <w:bCs/>
+        </w:rPr>
+        <w:t>y</w:t>
+      </w:r>
+      <w:r>
+        <w:rPr>
+          <w:rFonts w:ascii="Segoe UI" w:hAnsi="Segoe UI" w:cs="Segoe UI"/>
+        </w:rPr>
+        <w:t xml:space="preserve"> to </w:t>
+      </w:r>
+      <w:proofErr w:type="gramStart"/>
+      <w:r>
+        <w:rPr>
+          <w:rFonts w:ascii="Segoe UI" w:hAnsi="Segoe UI" w:cs="Segoe UI"/>
+          <w:b/>
+          <w:bCs/>
+        </w:rPr>
+        <w:t>5</w:t>
+      </w:r>
+      <w:proofErr w:type="gramEnd"/>
+    </w:p>
+    <w:p>
+      <w:pPr>
+        <w:pStyle w:val="ListParagraph"/>
+        <w:numPr>
+          <w:ilvl w:val="2"/>
+          <w:numId w:val="2"/>
+        </w:numPr>
+        <w:rPr>
+          <w:rFonts w:ascii="Segoe UI" w:hAnsi="Segoe UI" w:cs="Segoe UI"/>
+        </w:rPr>
+      </w:pPr>
+      <w:r>
+        <w:rPr>
+          <w:rFonts w:ascii="Segoe UI" w:hAnsi="Segoe UI" w:cs="Segoe UI"/>
+        </w:rPr>
+        <w:t xml:space="preserve">Select time </w:t>
+      </w:r>
+      <w:r>
+        <w:rPr>
+          <w:rFonts w:ascii="Segoe UI" w:hAnsi="Segoe UI" w:cs="Segoe UI"/>
+          <w:b/>
+          <w:bCs/>
+        </w:rPr>
+        <w:t>0.5</w:t>
+      </w:r>
+      <w:r>
+        <w:rPr>
+          <w:rFonts w:ascii="Segoe UI" w:hAnsi="Segoe UI" w:cs="Segoe UI"/>
+        </w:rPr>
+        <w:t xml:space="preserve"> on </w:t>
+      </w:r>
+      <w:proofErr w:type="gramStart"/>
+      <w:r>
+        <w:rPr>
+          <w:rFonts w:ascii="Segoe UI" w:hAnsi="Segoe UI" w:cs="Segoe UI"/>
+        </w:rPr>
+        <w:t>animation</w:t>
+      </w:r>
+      <w:proofErr w:type="gramEnd"/>
+    </w:p>
+    <w:p>
+      <w:pPr>
+        <w:pStyle w:val="ListParagraph"/>
+        <w:numPr>
+          <w:ilvl w:val="2"/>
+          <w:numId w:val="2"/>
+        </w:numPr>
+        <w:rPr>
+          <w:rFonts w:ascii="Segoe UI" w:hAnsi="Segoe UI" w:cs="Segoe UI"/>
+        </w:rPr>
+      </w:pPr>
+      <w:r>
+        <w:rPr>
+          <w:rFonts w:ascii="Segoe UI" w:hAnsi="Segoe UI" w:cs="Segoe UI"/>
+        </w:rPr>
+        <w:t xml:space="preserve">Create another </w:t>
+      </w:r>
+      <w:proofErr w:type="gramStart"/>
+      <w:r>
+        <w:rPr>
+          <w:rFonts w:ascii="Segoe UI" w:hAnsi="Segoe UI" w:cs="Segoe UI"/>
+        </w:rPr>
+        <w:t>keyframe</w:t>
+      </w:r>
+      <w:proofErr w:type="gramEnd"/>
+    </w:p>
+    <w:p>
+      <w:pPr>
+        <w:pStyle w:val="ListParagraph"/>
+        <w:numPr>
+          <w:ilvl w:val="2"/>
+          <w:numId w:val="2"/>
+        </w:numPr>
+        <w:rPr>
+          <w:rFonts w:ascii="Segoe UI" w:hAnsi="Segoe UI" w:cs="Segoe UI"/>
+        </w:rPr>
+      </w:pPr>
+      <w:r>
+        <w:rPr>
+          <w:rFonts w:ascii="Segoe UI" w:hAnsi="Segoe UI" w:cs="Segoe UI"/>
+        </w:rPr>
+        <w:t xml:space="preserve">Set interpolation mode to </w:t>
+      </w:r>
+      <w:r>
+        <w:rPr>
+          <w:rFonts w:ascii="Segoe UI" w:hAnsi="Segoe UI" w:cs="Segoe UI"/>
+          <w:b/>
+          <w:bCs/>
+        </w:rPr>
+        <w:t>cubic</w:t>
+      </w:r>
+      <w:r>
+        <w:rPr>
+          <w:rFonts w:ascii="Segoe UI" w:hAnsi="Segoe UI" w:cs="Segoe UI"/>
+        </w:rPr>
+        <w:t xml:space="preserve"> for a smoother </w:t>
+      </w:r>
+      <w:proofErr w:type="gramStart"/>
+      <w:r>
+        <w:rPr>
+          <w:rFonts w:ascii="Segoe UI" w:hAnsi="Segoe UI" w:cs="Segoe UI"/>
+        </w:rPr>
+        <w:t>animation</w:t>
+      </w:r>
+      <w:proofErr w:type="gramEnd"/>
     </w:p>
     <w:p>
       <w:pPr>
@@ -2644,14 +4925,16 @@
         <w:rPr>
           <w:rFonts w:ascii="Segoe UI" w:hAnsi="Segoe UI" w:cs="Segoe UI"/>
         </w:rPr>
-        <w:t>Make following changes to quality settings</w:t>
-      </w:r>
-      <w:r>
-        <w:rPr>
-          <w:rFonts w:ascii="Segoe UI" w:hAnsi="Segoe UI" w:cs="Segoe UI"/>
-        </w:rPr>
-        <w:t>.</w:t>
-      </w:r>
+        <w:t xml:space="preserve">Create flap </w:t>
+      </w:r>
+      <w:proofErr w:type="gramStart"/>
+      <w:r>
+        <w:rPr>
+          <w:rFonts w:ascii="Segoe UI" w:hAnsi="Segoe UI" w:cs="Segoe UI"/>
+        </w:rPr>
+        <w:t>animation</w:t>
+      </w:r>
+      <w:proofErr w:type="gramEnd"/>
     </w:p>
     <w:p>
       <w:pPr>
@@ -2668,32 +4951,44 @@
         <w:rPr>
           <w:rFonts w:ascii="Segoe UI" w:hAnsi="Segoe UI" w:cs="Segoe UI"/>
         </w:rPr>
-        <w:t xml:space="preserve">Enable </w:t>
-      </w:r>
-      <w:r>
-        <w:rPr>
-          <w:rFonts w:ascii="Segoe UI" w:hAnsi="Segoe UI" w:cs="Segoe UI"/>
-        </w:rPr>
-        <w:t>‘</w:t>
-      </w:r>
-      <w:r>
-        <w:rPr>
-          <w:rFonts w:ascii="Segoe UI" w:hAnsi="Segoe UI" w:cs="Segoe UI"/>
-        </w:rPr>
-        <w:t>use pixel snap</w:t>
-      </w:r>
-      <w:r>
-        <w:rPr>
-          <w:rFonts w:ascii="Segoe UI" w:hAnsi="Segoe UI" w:cs="Segoe UI"/>
-        </w:rPr>
-        <w:t>’</w:t>
-      </w:r>
-      <w:r>
-        <w:rPr>
-          <w:rFonts w:ascii="Segoe UI" w:hAnsi="Segoe UI" w:cs="Segoe UI"/>
-        </w:rPr>
-        <w:t>.</w:t>
-      </w:r>
+        <w:t xml:space="preserve">Use </w:t>
+      </w:r>
+      <w:r>
+        <w:rPr>
+          <w:rFonts w:ascii="Segoe UI" w:hAnsi="Segoe UI" w:cs="Segoe UI"/>
+          <w:b/>
+          <w:bCs/>
+        </w:rPr>
+        <w:t>Animation</w:t>
+      </w:r>
+      <w:r>
+        <w:rPr>
+          <w:rFonts w:ascii="Segoe UI" w:hAnsi="Segoe UI" w:cs="Segoe UI"/>
+        </w:rPr>
+        <w:t xml:space="preserve"> -&gt; </w:t>
+      </w:r>
+      <w:r>
+        <w:rPr>
+          <w:rFonts w:ascii="Segoe UI" w:hAnsi="Segoe UI" w:cs="Segoe UI"/>
+          <w:b/>
+          <w:bCs/>
+        </w:rPr>
+        <w:t>New</w:t>
+      </w:r>
+      <w:r>
+        <w:rPr>
+          <w:rFonts w:ascii="Segoe UI" w:hAnsi="Segoe UI" w:cs="Segoe UI"/>
+        </w:rPr>
+        <w:t xml:space="preserve"> to create a new </w:t>
+      </w:r>
+      <w:proofErr w:type="gramStart"/>
+      <w:r>
+        <w:rPr>
+          <w:rFonts w:ascii="Segoe UI" w:hAnsi="Segoe UI" w:cs="Segoe UI"/>
+        </w:rPr>
+        <w:t>animation</w:t>
+      </w:r>
+      <w:proofErr w:type="gramEnd"/>
     </w:p>
     <w:p>
       <w:pPr>
@@ -2710,13 +5005,450 @@
         <w:rPr>
           <w:rFonts w:ascii="Segoe UI" w:hAnsi="Segoe UI" w:cs="Segoe UI"/>
         </w:rPr>
-        <w:t>Enable ‘emulate touch for mouse’</w:t>
-      </w:r>
-      <w:r>
-        <w:rPr>
-          <w:rFonts w:ascii="Segoe UI" w:hAnsi="Segoe UI" w:cs="Segoe UI"/>
-        </w:rPr>
-        <w:t>.</w:t>
+        <w:t xml:space="preserve">Name it as </w:t>
+      </w:r>
+      <w:proofErr w:type="gramStart"/>
+      <w:r>
+        <w:rPr>
+          <w:rFonts w:ascii="Segoe UI" w:hAnsi="Segoe UI" w:cs="Segoe UI"/>
+          <w:b/>
+          <w:bCs/>
+        </w:rPr>
+        <w:t>idle</w:t>
+      </w:r>
+      <w:proofErr w:type="gramEnd"/>
+      <w:r>
+        <w:rPr>
+          <w:rFonts w:ascii="Segoe UI" w:hAnsi="Segoe UI" w:cs="Segoe UI"/>
+        </w:rPr>
+        <w:t xml:space="preserve"> and press </w:t>
+      </w:r>
+      <w:r>
+        <w:rPr>
+          <w:rFonts w:ascii="Segoe UI" w:hAnsi="Segoe UI" w:cs="Segoe UI"/>
+          <w:b/>
+          <w:bCs/>
+        </w:rPr>
+        <w:t>OK</w:t>
+      </w:r>
+    </w:p>
+    <w:p>
+      <w:pPr>
+        <w:pStyle w:val="ListParagraph"/>
+        <w:numPr>
+          <w:ilvl w:val="2"/>
+          <w:numId w:val="2"/>
+        </w:numPr>
+        <w:rPr>
+          <w:rFonts w:ascii="Segoe UI" w:hAnsi="Segoe UI" w:cs="Segoe UI"/>
+        </w:rPr>
+      </w:pPr>
+      <w:r>
+        <w:rPr>
+          <w:rFonts w:ascii="Segoe UI" w:hAnsi="Segoe UI" w:cs="Segoe UI"/>
+        </w:rPr>
+        <w:t xml:space="preserve">Enable looping using the </w:t>
+      </w:r>
+      <w:proofErr w:type="gramStart"/>
+      <w:r>
+        <w:rPr>
+          <w:rFonts w:ascii="Segoe UI" w:hAnsi="Segoe UI" w:cs="Segoe UI"/>
+        </w:rPr>
+        <w:t>button</w:t>
+      </w:r>
+      <w:proofErr w:type="gramEnd"/>
+    </w:p>
+    <w:p>
+      <w:pPr>
+        <w:pStyle w:val="ListParagraph"/>
+        <w:numPr>
+          <w:ilvl w:val="2"/>
+          <w:numId w:val="2"/>
+        </w:numPr>
+        <w:rPr>
+          <w:rFonts w:ascii="Segoe UI" w:hAnsi="Segoe UI" w:cs="Segoe UI"/>
+        </w:rPr>
+      </w:pPr>
+      <w:r>
+        <w:rPr>
+          <w:rFonts w:ascii="Segoe UI" w:hAnsi="Segoe UI" w:cs="Segoe UI"/>
+        </w:rPr>
+        <w:t xml:space="preserve">Select </w:t>
+      </w:r>
+      <w:r>
+        <w:rPr>
+          <w:rFonts w:ascii="Segoe UI" w:hAnsi="Segoe UI" w:cs="Segoe UI"/>
+          <w:b/>
+          <w:bCs/>
+        </w:rPr>
+        <w:t>Sprite</w:t>
+      </w:r>
+      <w:r>
+        <w:rPr>
+          <w:rFonts w:ascii="Segoe UI" w:hAnsi="Segoe UI" w:cs="Segoe UI"/>
+        </w:rPr>
+        <w:t xml:space="preserve"> from </w:t>
+      </w:r>
+      <w:r>
+        <w:rPr>
+          <w:rFonts w:ascii="Segoe UI" w:hAnsi="Segoe UI" w:cs="Segoe UI"/>
+          <w:b/>
+          <w:bCs/>
+        </w:rPr>
+        <w:t>Scene</w:t>
+      </w:r>
+      <w:r>
+        <w:rPr>
+          <w:rFonts w:ascii="Segoe UI" w:hAnsi="Segoe UI" w:cs="Segoe UI"/>
+        </w:rPr>
+        <w:t xml:space="preserve"> tab and navigate to </w:t>
+      </w:r>
+      <w:r>
+        <w:rPr>
+          <w:rFonts w:ascii="Segoe UI" w:hAnsi="Segoe UI" w:cs="Segoe UI"/>
+          <w:b/>
+          <w:bCs/>
+        </w:rPr>
+        <w:t>Transform</w:t>
+      </w:r>
+      <w:r>
+        <w:rPr>
+          <w:rFonts w:ascii="Segoe UI" w:hAnsi="Segoe UI" w:cs="Segoe UI"/>
+        </w:rPr>
+        <w:t xml:space="preserve"> in </w:t>
+      </w:r>
+      <w:proofErr w:type="gramStart"/>
+      <w:r>
+        <w:rPr>
+          <w:rFonts w:ascii="Segoe UI" w:hAnsi="Segoe UI" w:cs="Segoe UI"/>
+          <w:b/>
+          <w:bCs/>
+        </w:rPr>
+        <w:t>Inspector</w:t>
+      </w:r>
+      <w:proofErr w:type="gramEnd"/>
+    </w:p>
+    <w:p>
+      <w:pPr>
+        <w:pStyle w:val="ListParagraph"/>
+        <w:numPr>
+          <w:ilvl w:val="2"/>
+          <w:numId w:val="2"/>
+        </w:numPr>
+        <w:rPr>
+          <w:rFonts w:ascii="Segoe UI" w:hAnsi="Segoe UI" w:cs="Segoe UI"/>
+        </w:rPr>
+      </w:pPr>
+      <w:r>
+        <w:rPr>
+          <w:rFonts w:ascii="Segoe UI" w:hAnsi="Segoe UI" w:cs="Segoe UI"/>
+        </w:rPr>
+        <w:t xml:space="preserve">Change </w:t>
+      </w:r>
+      <w:r>
+        <w:rPr>
+          <w:rFonts w:ascii="Segoe UI" w:hAnsi="Segoe UI" w:cs="Segoe UI"/>
+          <w:b/>
+          <w:bCs/>
+        </w:rPr>
+        <w:t>Transform</w:t>
+      </w:r>
+      <w:r>
+        <w:rPr>
+          <w:rFonts w:ascii="Segoe UI" w:hAnsi="Segoe UI" w:cs="Segoe UI"/>
+        </w:rPr>
+        <w:t xml:space="preserve"> -&gt; </w:t>
+      </w:r>
+      <w:r>
+        <w:rPr>
+          <w:rFonts w:ascii="Segoe UI" w:hAnsi="Segoe UI" w:cs="Segoe UI"/>
+          <w:b/>
+          <w:bCs/>
+        </w:rPr>
+        <w:t>y</w:t>
+      </w:r>
+      <w:r>
+        <w:rPr>
+          <w:rFonts w:ascii="Segoe UI" w:hAnsi="Segoe UI" w:cs="Segoe UI"/>
+        </w:rPr>
+        <w:t xml:space="preserve"> to </w:t>
+      </w:r>
+      <w:proofErr w:type="gramStart"/>
+      <w:r>
+        <w:rPr>
+          <w:rFonts w:ascii="Segoe UI" w:hAnsi="Segoe UI" w:cs="Segoe UI"/>
+          <w:b/>
+          <w:bCs/>
+        </w:rPr>
+        <w:t>0</w:t>
+      </w:r>
+      <w:proofErr w:type="gramEnd"/>
+    </w:p>
+    <w:p>
+      <w:pPr>
+        <w:pStyle w:val="ListParagraph"/>
+        <w:numPr>
+          <w:ilvl w:val="2"/>
+          <w:numId w:val="2"/>
+        </w:numPr>
+        <w:rPr>
+          <w:rFonts w:ascii="Segoe UI" w:hAnsi="Segoe UI" w:cs="Segoe UI"/>
+        </w:rPr>
+      </w:pPr>
+      <w:r>
+        <w:rPr>
+          <w:rFonts w:ascii="Segoe UI" w:hAnsi="Segoe UI" w:cs="Segoe UI"/>
+        </w:rPr>
+        <w:t xml:space="preserve">At time </w:t>
+      </w:r>
+      <w:r>
+        <w:rPr>
+          <w:rFonts w:ascii="Segoe UI" w:hAnsi="Segoe UI" w:cs="Segoe UI"/>
+        </w:rPr>
+        <w:t>0</w:t>
+      </w:r>
+      <w:r>
+        <w:rPr>
+          <w:rFonts w:ascii="Segoe UI" w:hAnsi="Segoe UI" w:cs="Segoe UI"/>
+        </w:rPr>
+        <w:t>, c</w:t>
+      </w:r>
+      <w:r>
+        <w:rPr>
+          <w:rFonts w:ascii="Segoe UI" w:hAnsi="Segoe UI" w:cs="Segoe UI"/>
+        </w:rPr>
+        <w:t>reate</w:t>
+      </w:r>
+      <w:r>
+        <w:rPr>
+          <w:rFonts w:ascii="Segoe UI" w:hAnsi="Segoe UI" w:cs="Segoe UI"/>
+        </w:rPr>
+        <w:t xml:space="preserve"> a keyframe by pressing the key </w:t>
+      </w:r>
+      <w:proofErr w:type="gramStart"/>
+      <w:r>
+        <w:rPr>
+          <w:rFonts w:ascii="Segoe UI" w:hAnsi="Segoe UI" w:cs="Segoe UI"/>
+        </w:rPr>
+        <w:t>button</w:t>
+      </w:r>
+      <w:proofErr w:type="gramEnd"/>
+    </w:p>
+    <w:p>
+      <w:pPr>
+        <w:pStyle w:val="ListParagraph"/>
+        <w:numPr>
+          <w:ilvl w:val="2"/>
+          <w:numId w:val="2"/>
+        </w:numPr>
+        <w:rPr>
+          <w:rFonts w:ascii="Segoe UI" w:hAnsi="Segoe UI" w:cs="Segoe UI"/>
+        </w:rPr>
+      </w:pPr>
+      <w:r>
+        <w:rPr>
+          <w:rFonts w:ascii="Segoe UI" w:hAnsi="Segoe UI" w:cs="Segoe UI"/>
+        </w:rPr>
+        <w:t xml:space="preserve">Using the key button next to </w:t>
+      </w:r>
+      <w:r>
+        <w:rPr>
+          <w:rFonts w:ascii="Segoe UI" w:hAnsi="Segoe UI" w:cs="Segoe UI"/>
+          <w:b/>
+          <w:bCs/>
+        </w:rPr>
+        <w:t>Frame</w:t>
+      </w:r>
+      <w:r>
+        <w:rPr>
+          <w:rFonts w:ascii="Segoe UI" w:hAnsi="Segoe UI" w:cs="Segoe UI"/>
+        </w:rPr>
+        <w:t xml:space="preserve">, create </w:t>
+      </w:r>
+      <w:proofErr w:type="spellStart"/>
+      <w:r>
+        <w:rPr>
+          <w:rFonts w:ascii="Segoe UI" w:hAnsi="Segoe UI" w:cs="Segoe UI"/>
+        </w:rPr>
+        <w:t>keyframs</w:t>
+      </w:r>
+      <w:proofErr w:type="spellEnd"/>
+      <w:r>
+        <w:rPr>
+          <w:rFonts w:ascii="Segoe UI" w:hAnsi="Segoe UI" w:cs="Segoe UI"/>
+        </w:rPr>
+        <w:t xml:space="preserve"> for all 3 </w:t>
+      </w:r>
+      <w:proofErr w:type="gramStart"/>
+      <w:r>
+        <w:rPr>
+          <w:rFonts w:ascii="Segoe UI" w:hAnsi="Segoe UI" w:cs="Segoe UI"/>
+        </w:rPr>
+        <w:t>frames</w:t>
+      </w:r>
+      <w:proofErr w:type="gramEnd"/>
+    </w:p>
+    <w:p>
+      <w:pPr>
+        <w:pStyle w:val="ListParagraph"/>
+        <w:numPr>
+          <w:ilvl w:val="3"/>
+          <w:numId w:val="2"/>
+        </w:numPr>
+        <w:rPr>
+          <w:rFonts w:ascii="Segoe UI" w:hAnsi="Segoe UI" w:cs="Segoe UI"/>
+        </w:rPr>
+      </w:pPr>
+      <w:r>
+        <w:rPr>
+          <w:rFonts w:ascii="Segoe UI" w:hAnsi="Segoe UI" w:cs="Segoe UI"/>
+        </w:rPr>
+        <w:t xml:space="preserve">Create first keyframe at 0, second one at 0.1 and third one at </w:t>
+      </w:r>
+      <w:proofErr w:type="gramStart"/>
+      <w:r>
+        <w:rPr>
+          <w:rFonts w:ascii="Segoe UI" w:hAnsi="Segoe UI" w:cs="Segoe UI"/>
+        </w:rPr>
+        <w:t>0.2</w:t>
+      </w:r>
+      <w:proofErr w:type="gramEnd"/>
+    </w:p>
+    <w:p>
+      <w:pPr>
+        <w:pStyle w:val="ListParagraph"/>
+        <w:numPr>
+          <w:ilvl w:val="2"/>
+          <w:numId w:val="2"/>
+        </w:numPr>
+        <w:rPr>
+          <w:rFonts w:ascii="Segoe UI" w:hAnsi="Segoe UI" w:cs="Segoe UI"/>
+        </w:rPr>
+      </w:pPr>
+      <w:r>
+        <w:rPr>
+          <w:rFonts w:ascii="Segoe UI" w:hAnsi="Segoe UI" w:cs="Segoe UI"/>
+        </w:rPr>
+        <w:t xml:space="preserve">Set duration of animation to </w:t>
+      </w:r>
+      <w:proofErr w:type="gramStart"/>
+      <w:r>
+        <w:rPr>
+          <w:rFonts w:ascii="Segoe UI" w:hAnsi="Segoe UI" w:cs="Segoe UI"/>
+          <w:b/>
+          <w:bCs/>
+        </w:rPr>
+        <w:t>0.3</w:t>
+      </w:r>
+      <w:proofErr w:type="gramEnd"/>
+    </w:p>
+    <w:p>
+      <w:pPr>
+        <w:ind w:left="1800"/>
+        <w:rPr>
+          <w:rFonts w:ascii="Segoe UI" w:hAnsi="Segoe UI" w:cs="Segoe UI"/>
+        </w:rPr>
+      </w:pPr>
+      <w:r>
+        <w:rPr>
+          <w:noProof/>
+        </w:rPr>
+        <w:drawing>
+          <wp:inline distT="0" distB="0" distL="0" distR="0" wp14:anchorId="26FFB831" wp14:editId="2EFD973F">
+            <wp:extent cx="1663700" cy="1630755"/>
+            <wp:effectExtent l="0" t="0" r="0" b="7620"/>
+            <wp:docPr id="4" name="Picture 4"/>
+            <wp:cNvGraphicFramePr>
+              <a:graphicFrameLocks xmlns:a="http://schemas.openxmlformats.org/drawingml/2006/main" noChangeAspect="1"/>
+            </wp:cNvGraphicFramePr>
+            <a:graphic xmlns:a="http://schemas.openxmlformats.org/drawingml/2006/main">
+              <a:graphicData uri="http://schemas.openxmlformats.org/drawingml/2006/picture">
+                <pic:pic xmlns:pic="http://schemas.openxmlformats.org/drawingml/2006/picture">
+                  <pic:nvPicPr>
+                    <pic:cNvPr id="0" name="Picture 4"/>
+                    <pic:cNvPicPr>
+                      <a:picLocks noChangeAspect="1" noChangeArrowheads="1"/>
+                    </pic:cNvPicPr>
+                  </pic:nvPicPr>
+                  <pic:blipFill>
+                    <a:blip r:embed="rId19">
+                      <a:extLst>
+                        <a:ext uri="{28A0092B-C50C-407E-A947-70E740481C1C}">
+                          <a14:useLocalDpi xmlns:a14="http://schemas.microsoft.com/office/drawing/2010/main" val="0"/>
+                        </a:ext>
+                      </a:extLst>
+                    </a:blip>
+                    <a:srcRect/>
+                    <a:stretch>
+                      <a:fillRect/>
+                    </a:stretch>
+                  </pic:blipFill>
+                  <pic:spPr bwMode="auto">
+                    <a:xfrm>
+                      <a:off x="0" y="0"/>
+                      <a:ext cx="1676480" cy="1643282"/>
+                    </a:xfrm>
+                    <a:prstGeom prst="rect">
+                      <a:avLst/>
+                    </a:prstGeom>
+                    <a:noFill/>
+                    <a:ln>
+                      <a:noFill/>
+                    </a:ln>
+                  </pic:spPr>
+                </pic:pic>
+              </a:graphicData>
+            </a:graphic>
+          </wp:inline>
+        </w:drawing>
+      </w:r>
+    </w:p>
+    <w:p>
+      <w:pPr>
+        <w:pStyle w:val="ListParagraph"/>
+        <w:numPr>
+          <w:ilvl w:val="0"/>
+          <w:numId w:val="11"/>
+        </w:numPr>
+        <w:rPr>
+          <w:rFonts w:ascii="Segoe UI" w:hAnsi="Segoe UI" w:cs="Segoe UI"/>
+        </w:rPr>
+      </w:pPr>
+      <w:r>
+        <w:rPr>
+          <w:rFonts w:ascii="SegoeUI" w:hAnsi="SegoeUI"/>
+          <w:b/>
+          <w:bCs/>
+          <w:color w:val="23282D"/>
+          <w:highlight w:val="yellow"/>
+        </w:rPr>
+        <w:t>INSTRUCTION</w:t>
+      </w:r>
+      <w:r>
+        <w:rPr>
+          <w:rFonts w:ascii="SegoeUI" w:hAnsi="SegoeUI"/>
+          <w:color w:val="23282D"/>
+        </w:rPr>
+        <w:t>:</w:t>
+      </w:r>
+      <w:r>
+        <w:rPr>
+          <w:rFonts w:ascii="SegoeUI" w:hAnsi="SegoeUI"/>
+          <w:color w:val="23282D"/>
+        </w:rPr>
+        <w:t xml:space="preserve"> </w:t>
+      </w:r>
+      <w:r>
+        <w:rPr>
+          <w:rFonts w:ascii="Segoe UI" w:hAnsi="Segoe UI" w:cs="Segoe UI"/>
+        </w:rPr>
+        <w:t>Add player instance to World scene</w:t>
+      </w:r>
+      <w:r>
+        <w:rPr>
+          <w:rFonts w:ascii="Segoe UI" w:hAnsi="Segoe UI" w:cs="Segoe UI"/>
+        </w:rPr>
+        <w:t xml:space="preserve"> (5 min)</w:t>
       </w:r>
     </w:p>
     <w:p>
@@ -2724,31 +5456,176 @@
         <w:pStyle w:val="ListParagraph"/>
         <w:numPr>
           <w:ilvl w:val="1"/>
-          <w:numId w:val="2"/>
-        </w:numPr>
-        <w:rPr>
-          <w:rFonts w:ascii="Segoe UI" w:hAnsi="Segoe UI" w:cs="Segoe UI"/>
-        </w:rPr>
-      </w:pPr>
-      <w:r>
-        <w:rPr>
-          <w:rFonts w:ascii="Segoe UI" w:hAnsi="Segoe UI" w:cs="Segoe UI"/>
-        </w:rPr>
-        <w:t xml:space="preserve">Make sure the game is saved </w:t>
-      </w:r>
-      <w:proofErr w:type="spellStart"/>
-      <w:r>
-        <w:rPr>
-          <w:rFonts w:ascii="Segoe UI" w:hAnsi="Segoe UI" w:cs="Segoe UI"/>
-        </w:rPr>
-        <w:t>prediodically</w:t>
-      </w:r>
-      <w:proofErr w:type="spellEnd"/>
-      <w:r>
-        <w:rPr>
-          <w:rFonts w:ascii="Segoe UI" w:hAnsi="Segoe UI" w:cs="Segoe UI"/>
-        </w:rPr>
-        <w:t>.</w:t>
+          <w:numId w:val="11"/>
+        </w:numPr>
+        <w:rPr>
+          <w:rFonts w:ascii="Segoe UI" w:hAnsi="Segoe UI" w:cs="Segoe UI"/>
+        </w:rPr>
+      </w:pPr>
+      <w:r>
+        <w:rPr>
+          <w:rFonts w:ascii="Segoe UI" w:hAnsi="Segoe UI" w:cs="Segoe UI"/>
+        </w:rPr>
+        <w:t>Open th</w:t>
+      </w:r>
+      <w:r>
+        <w:rPr>
+          <w:rFonts w:ascii="Segoe UI" w:hAnsi="Segoe UI" w:cs="Segoe UI"/>
+        </w:rPr>
+        <w:t xml:space="preserve">e World </w:t>
+      </w:r>
+      <w:r>
+        <w:rPr>
+          <w:rFonts w:ascii="Segoe UI" w:hAnsi="Segoe UI" w:cs="Segoe UI"/>
+        </w:rPr>
+        <w:t>scene</w:t>
+      </w:r>
+    </w:p>
+    <w:p>
+      <w:pPr>
+        <w:pStyle w:val="ListParagraph"/>
+        <w:numPr>
+          <w:ilvl w:val="1"/>
+          <w:numId w:val="11"/>
+        </w:numPr>
+        <w:rPr>
+          <w:rFonts w:ascii="Segoe UI" w:hAnsi="Segoe UI" w:cs="Segoe UI"/>
+        </w:rPr>
+      </w:pPr>
+      <w:r>
+        <w:rPr>
+          <w:rFonts w:ascii="Segoe UI" w:hAnsi="Segoe UI" w:cs="Segoe UI"/>
+        </w:rPr>
+        <w:t xml:space="preserve">Create an instance of the </w:t>
+      </w:r>
+      <w:proofErr w:type="gramStart"/>
+      <w:r>
+        <w:rPr>
+          <w:rFonts w:ascii="Segoe UI" w:hAnsi="Segoe UI" w:cs="Segoe UI"/>
+        </w:rPr>
+        <w:t>Player</w:t>
+      </w:r>
+      <w:proofErr w:type="gramEnd"/>
+    </w:p>
+    <w:p>
+      <w:pPr>
+        <w:ind w:left="1080"/>
+        <w:rPr>
+          <w:rFonts w:ascii="Segoe UI" w:hAnsi="Segoe UI" w:cs="Segoe UI"/>
+        </w:rPr>
+      </w:pPr>
+      <w:r>
+        <w:rPr>
+          <w:rFonts w:ascii="Segoe UI" w:hAnsi="Segoe UI" w:cs="Segoe UI"/>
+          <w:noProof/>
+        </w:rPr>
+        <w:lastRenderedPageBreak/>
+        <w:drawing>
+          <wp:inline distT="0" distB="0" distL="0" distR="0" wp14:anchorId="77FDAB11" wp14:editId="3B9660C9">
+            <wp:extent cx="1727200" cy="1698532"/>
+            <wp:effectExtent l="0" t="0" r="6350" b="0"/>
+            <wp:docPr id="5" name="Picture 5"/>
+            <wp:cNvGraphicFramePr>
+              <a:graphicFrameLocks xmlns:a="http://schemas.openxmlformats.org/drawingml/2006/main" noChangeAspect="1"/>
+            </wp:cNvGraphicFramePr>
+            <a:graphic xmlns:a="http://schemas.openxmlformats.org/drawingml/2006/main">
+              <a:graphicData uri="http://schemas.openxmlformats.org/drawingml/2006/picture">
+                <pic:pic xmlns:pic="http://schemas.openxmlformats.org/drawingml/2006/picture">
+                  <pic:nvPicPr>
+                    <pic:cNvPr id="0" name="Picture 5"/>
+                    <pic:cNvPicPr>
+                      <a:picLocks noChangeAspect="1" noChangeArrowheads="1"/>
+                    </pic:cNvPicPr>
+                  </pic:nvPicPr>
+                  <pic:blipFill>
+                    <a:blip r:embed="rId20">
+                      <a:extLst>
+                        <a:ext uri="{28A0092B-C50C-407E-A947-70E740481C1C}">
+                          <a14:useLocalDpi xmlns:a14="http://schemas.microsoft.com/office/drawing/2010/main" val="0"/>
+                        </a:ext>
+                      </a:extLst>
+                    </a:blip>
+                    <a:srcRect/>
+                    <a:stretch>
+                      <a:fillRect/>
+                    </a:stretch>
+                  </pic:blipFill>
+                  <pic:spPr bwMode="auto">
+                    <a:xfrm>
+                      <a:off x="0" y="0"/>
+                      <a:ext cx="1736794" cy="1707967"/>
+                    </a:xfrm>
+                    <a:prstGeom prst="rect">
+                      <a:avLst/>
+                    </a:prstGeom>
+                    <a:noFill/>
+                    <a:ln>
+                      <a:noFill/>
+                    </a:ln>
+                  </pic:spPr>
+                </pic:pic>
+              </a:graphicData>
+            </a:graphic>
+          </wp:inline>
+        </w:drawing>
+      </w:r>
+    </w:p>
+    <w:p>
+      <w:pPr>
+        <w:pStyle w:val="ListParagraph"/>
+        <w:numPr>
+          <w:ilvl w:val="1"/>
+          <w:numId w:val="11"/>
+        </w:numPr>
+        <w:rPr>
+          <w:rFonts w:ascii="Segoe UI" w:hAnsi="Segoe UI" w:cs="Segoe UI"/>
+        </w:rPr>
+      </w:pPr>
+      <w:r>
+        <w:rPr>
+          <w:rFonts w:ascii="Segoe UI" w:hAnsi="Segoe UI" w:cs="Segoe UI"/>
+        </w:rPr>
+        <w:t>Place player in the middle of the scene</w:t>
+      </w:r>
+    </w:p>
+    <w:p>
+      <w:pPr>
+        <w:pStyle w:val="ListParagraph"/>
+        <w:numPr>
+          <w:ilvl w:val="2"/>
+          <w:numId w:val="11"/>
+        </w:numPr>
+        <w:rPr>
+          <w:rFonts w:ascii="Segoe UI" w:hAnsi="Segoe UI" w:cs="Segoe UI"/>
+        </w:rPr>
+      </w:pPr>
+      <w:r>
+        <w:rPr>
+          <w:rFonts w:ascii="Segoe UI" w:hAnsi="Segoe UI" w:cs="Segoe UI"/>
+        </w:rPr>
+        <w:t xml:space="preserve">You can use the mouse to click and drag the player or you could use the transform </w:t>
+      </w:r>
+      <w:proofErr w:type="gramStart"/>
+      <w:r>
+        <w:rPr>
+          <w:rFonts w:ascii="Segoe UI" w:hAnsi="Segoe UI" w:cs="Segoe UI"/>
+        </w:rPr>
+        <w:t>property</w:t>
+      </w:r>
+      <w:proofErr w:type="gramEnd"/>
+    </w:p>
+    <w:p>
+      <w:pPr>
+        <w:rPr>
+          <w:rFonts w:ascii="Segoe UI" w:hAnsi="Segoe UI" w:cs="Segoe UI"/>
+        </w:rPr>
+      </w:pPr>
+      <w:r>
+        <w:rPr>
+          <w:rFonts w:ascii="Segoe UI" w:hAnsi="Segoe UI" w:cs="Segoe UI"/>
+          <w:highlight w:val="magenta"/>
+        </w:rPr>
+        <w:t>15 min break</w:t>
       </w:r>
     </w:p>
     <w:p>
@@ -2756,59 +5633,47 @@
         <w:pStyle w:val="ListParagraph"/>
         <w:numPr>
           <w:ilvl w:val="0"/>
-          <w:numId w:val="2"/>
-        </w:numPr>
-        <w:rPr>
-          <w:rFonts w:ascii="Segoe UI" w:hAnsi="Segoe UI" w:cs="Segoe UI"/>
-        </w:rPr>
-      </w:pPr>
-      <w:r>
-        <w:rPr>
-          <w:rFonts w:ascii="Segoe UI" w:hAnsi="Segoe UI" w:cs="Segoe UI"/>
-        </w:rPr>
-        <w:t xml:space="preserve">Create </w:t>
-      </w:r>
-      <w:r>
-        <w:rPr>
-          <w:rFonts w:ascii="Segoe UI" w:eastAsia="Times New Roman" w:hAnsi="Segoe UI" w:cs="Segoe UI"/>
+          <w:numId w:val="11"/>
+        </w:numPr>
+        <w:rPr>
+          <w:rFonts w:ascii="Segoe UI" w:hAnsi="Segoe UI" w:cs="Segoe UI"/>
+        </w:rPr>
+      </w:pPr>
+      <w:r>
+        <w:rPr>
+          <w:rFonts w:ascii="SegoeUI" w:hAnsi="SegoeUI"/>
+          <w:b/>
+          <w:bCs/>
           <w:color w:val="23282D"/>
-        </w:rPr>
-        <w:t>“</w:t>
-      </w:r>
-      <w:proofErr w:type="spellStart"/>
-      <w:r>
-        <w:rPr>
-          <w:rFonts w:ascii="Segoe UI" w:eastAsia="Times New Roman" w:hAnsi="Segoe UI" w:cs="Segoe UI"/>
+          <w:highlight w:val="yellow"/>
+        </w:rPr>
+        <w:t>INSTRUCTION</w:t>
+      </w:r>
+      <w:r>
+        <w:rPr>
+          <w:rFonts w:ascii="SegoeUI" w:hAnsi="SegoeUI"/>
           <w:color w:val="23282D"/>
         </w:rPr>
-        <w:t>FlappyBird</w:t>
-      </w:r>
-      <w:proofErr w:type="spellEnd"/>
-      <w:r>
-        <w:rPr>
-          <w:rFonts w:ascii="Segoe UI" w:eastAsia="Times New Roman" w:hAnsi="Segoe UI" w:cs="Segoe UI"/>
+        <w:t>:</w:t>
+      </w:r>
+      <w:r>
+        <w:rPr>
+          <w:rFonts w:ascii="SegoeUI" w:hAnsi="SegoeUI"/>
           <w:color w:val="23282D"/>
         </w:rPr>
-        <w:t>”</w:t>
-      </w:r>
-      <w:r>
-        <w:rPr>
-          <w:rFonts w:ascii="Segoe UI" w:eastAsia="Times New Roman" w:hAnsi="Segoe UI" w:cs="Segoe UI"/>
-          <w:color w:val="23282D"/>
-        </w:rPr>
         <w:t xml:space="preserve"> </w:t>
       </w:r>
       <w:r>
         <w:rPr>
           <w:rFonts w:ascii="Segoe UI" w:hAnsi="Segoe UI" w:cs="Segoe UI"/>
         </w:rPr>
-        <w:t>sprite</w:t>
-      </w:r>
-      <w:r>
-        <w:rPr>
-          <w:rFonts w:ascii="Segoe UI" w:hAnsi="Segoe UI" w:cs="Segoe UI"/>
-        </w:rPr>
-        <w:t>.</w:t>
+        <w:t>Make player move with keyboard input</w:t>
+      </w:r>
+      <w:r>
+        <w:rPr>
+          <w:rFonts w:ascii="Segoe UI" w:hAnsi="Segoe UI" w:cs="Segoe UI"/>
+        </w:rPr>
+        <w:t xml:space="preserve"> (45 min)</w:t>
       </w:r>
     </w:p>
     <w:p>
@@ -2816,31 +5681,31 @@
         <w:pStyle w:val="ListParagraph"/>
         <w:numPr>
           <w:ilvl w:val="1"/>
-          <w:numId w:val="2"/>
-        </w:numPr>
-        <w:rPr>
-          <w:rFonts w:ascii="Segoe UI" w:hAnsi="Segoe UI" w:cs="Segoe UI"/>
-        </w:rPr>
-      </w:pPr>
-      <w:r>
-        <w:rPr>
-          <w:rFonts w:ascii="Segoe UI" w:hAnsi="Segoe UI" w:cs="Segoe UI"/>
-        </w:rPr>
-        <w:t xml:space="preserve">Drag and drop the assets into </w:t>
-      </w:r>
-      <w:proofErr w:type="spellStart"/>
-      <w:r>
-        <w:rPr>
-          <w:rFonts w:ascii="Segoe UI" w:hAnsi="Segoe UI" w:cs="Segoe UI"/>
-        </w:rPr>
-        <w:t>godot</w:t>
-      </w:r>
-      <w:proofErr w:type="spellEnd"/>
-      <w:r>
-        <w:rPr>
-          <w:rFonts w:ascii="Segoe UI" w:hAnsi="Segoe UI" w:cs="Segoe UI"/>
-        </w:rPr>
-        <w:t>.</w:t>
+          <w:numId w:val="11"/>
+        </w:numPr>
+        <w:rPr>
+          <w:rFonts w:ascii="Segoe UI" w:hAnsi="Segoe UI" w:cs="Segoe UI"/>
+        </w:rPr>
+      </w:pPr>
+      <w:r>
+        <w:rPr>
+          <w:rFonts w:ascii="Segoe UI" w:hAnsi="Segoe UI" w:cs="Segoe UI"/>
+        </w:rPr>
+        <w:t xml:space="preserve">Open </w:t>
+      </w:r>
+      <w:r>
+        <w:rPr>
+          <w:rFonts w:ascii="Segoe UI" w:hAnsi="Segoe UI" w:cs="Segoe UI"/>
+          <w:b/>
+          <w:bCs/>
+        </w:rPr>
+        <w:t>Player</w:t>
+      </w:r>
+      <w:r>
+        <w:rPr>
+          <w:rFonts w:ascii="Segoe UI" w:hAnsi="Segoe UI" w:cs="Segoe UI"/>
+        </w:rPr>
+        <w:t xml:space="preserve"> scene</w:t>
       </w:r>
     </w:p>
     <w:p>
@@ -2848,116 +5713,25 @@
         <w:pStyle w:val="ListParagraph"/>
         <w:numPr>
           <w:ilvl w:val="1"/>
-          <w:numId w:val="2"/>
-        </w:numPr>
-        <w:rPr>
-          <w:rFonts w:ascii="Segoe UI" w:hAnsi="Segoe UI" w:cs="Segoe UI"/>
-        </w:rPr>
-      </w:pPr>
-      <w:r>
-        <w:rPr>
-          <w:rFonts w:ascii="Segoe UI" w:hAnsi="Segoe UI" w:cs="Segoe UI"/>
-        </w:rPr>
-        <w:t>Make any necessary changes in import tab</w:t>
-      </w:r>
-      <w:r>
-        <w:rPr>
-          <w:rFonts w:ascii="Segoe UI" w:hAnsi="Segoe UI" w:cs="Segoe UI"/>
-        </w:rPr>
-        <w:t>.</w:t>
-      </w:r>
-    </w:p>
-    <w:p>
-      <w:pPr>
-        <w:rPr>
-          <w:rFonts w:ascii="Segoe UI" w:hAnsi="Segoe UI" w:cs="Segoe UI"/>
-        </w:rPr>
-      </w:pPr>
-      <w:r>
-        <w:rPr>
-          <w:rFonts w:ascii="Segoe UI" w:hAnsi="Segoe UI" w:cs="Segoe UI"/>
-          <w:highlight w:val="magenta"/>
-        </w:rPr>
-        <w:t>15 min break</w:t>
-      </w:r>
-    </w:p>
-    <w:p>
-      <w:pPr>
-        <w:pStyle w:val="ListParagraph"/>
-        <w:numPr>
-          <w:ilvl w:val="0"/>
-          <w:numId w:val="2"/>
-        </w:numPr>
-        <w:rPr>
-          <w:rFonts w:ascii="Segoe UI" w:hAnsi="Segoe UI" w:cs="Segoe UI"/>
-        </w:rPr>
-      </w:pPr>
-      <w:r>
-        <w:rPr>
-          <w:rFonts w:ascii="Segoe UI" w:hAnsi="Segoe UI" w:cs="Segoe UI"/>
-        </w:rPr>
-        <w:t xml:space="preserve">Make </w:t>
-      </w:r>
-      <w:r>
-        <w:rPr>
-          <w:rFonts w:ascii="Segoe UI" w:eastAsia="Times New Roman" w:hAnsi="Segoe UI" w:cs="Segoe UI"/>
-          <w:color w:val="23282D"/>
-        </w:rPr>
-        <w:t>“</w:t>
-      </w:r>
-      <w:proofErr w:type="spellStart"/>
-      <w:r>
-        <w:rPr>
-          <w:rFonts w:ascii="Segoe UI" w:eastAsia="Times New Roman" w:hAnsi="Segoe UI" w:cs="Segoe UI"/>
-          <w:color w:val="23282D"/>
-        </w:rPr>
-        <w:t>FlappyBird</w:t>
-      </w:r>
-      <w:proofErr w:type="spellEnd"/>
-      <w:r>
-        <w:rPr>
-          <w:rFonts w:ascii="Segoe UI" w:eastAsia="Times New Roman" w:hAnsi="Segoe UI" w:cs="Segoe UI"/>
-          <w:color w:val="23282D"/>
-        </w:rPr>
-        <w:t>”</w:t>
-      </w:r>
-      <w:r>
-        <w:rPr>
-          <w:rFonts w:ascii="Segoe UI" w:eastAsia="Times New Roman" w:hAnsi="Segoe UI" w:cs="Segoe UI"/>
-          <w:color w:val="23282D"/>
-        </w:rPr>
-        <w:t xml:space="preserve"> </w:t>
-      </w:r>
-      <w:r>
-        <w:rPr>
-          <w:rFonts w:ascii="Segoe UI" w:hAnsi="Segoe UI" w:cs="Segoe UI"/>
-        </w:rPr>
-        <w:t>move</w:t>
-      </w:r>
-      <w:r>
-        <w:rPr>
-          <w:rFonts w:ascii="Segoe UI" w:hAnsi="Segoe UI" w:cs="Segoe UI"/>
-        </w:rPr>
-        <w:t xml:space="preserve"> [30 min activity]</w:t>
-      </w:r>
-      <w:r>
-        <w:rPr>
-          <w:rFonts w:ascii="Segoe UI" w:hAnsi="Segoe UI" w:cs="Segoe UI"/>
-        </w:rPr>
-        <w:t xml:space="preserve"> [</w:t>
-      </w:r>
-      <w:r>
-        <w:rPr>
-          <w:rFonts w:ascii="Segoe UI" w:hAnsi="Segoe UI" w:cs="Segoe UI"/>
-          <w:highlight w:val="yellow"/>
-        </w:rPr>
-        <w:t>see one – do one – show one</w:t>
-      </w:r>
-      <w:r>
-        <w:rPr>
-          <w:rFonts w:ascii="Segoe UI" w:hAnsi="Segoe UI" w:cs="Segoe UI"/>
-        </w:rPr>
-        <w:t>]</w:t>
+          <w:numId w:val="11"/>
+        </w:numPr>
+        <w:rPr>
+          <w:rFonts w:ascii="Segoe UI" w:hAnsi="Segoe UI" w:cs="Segoe UI"/>
+        </w:rPr>
+      </w:pPr>
+      <w:r>
+        <w:rPr>
+          <w:rFonts w:ascii="Segoe UI" w:hAnsi="Segoe UI" w:cs="Segoe UI"/>
+        </w:rPr>
+        <w:t xml:space="preserve">Select </w:t>
+      </w:r>
+      <w:r>
+        <w:rPr>
+          <w:rFonts w:ascii="Segoe UI" w:hAnsi="Segoe UI" w:cs="Segoe UI"/>
+          <w:b/>
+          <w:bCs/>
+        </w:rPr>
+        <w:t>Player</w:t>
       </w:r>
     </w:p>
     <w:p>
@@ -2965,53 +5739,59 @@
         <w:pStyle w:val="ListParagraph"/>
         <w:numPr>
           <w:ilvl w:val="1"/>
-          <w:numId w:val="2"/>
-        </w:numPr>
-        <w:rPr>
-          <w:rFonts w:ascii="Segoe UI" w:hAnsi="Segoe UI" w:cs="Segoe UI"/>
-        </w:rPr>
-      </w:pPr>
-      <w:r>
-        <w:rPr>
-          <w:rFonts w:ascii="Segoe UI" w:hAnsi="Segoe UI" w:cs="Segoe UI"/>
-        </w:rPr>
-        <w:t xml:space="preserve">Write a script to make </w:t>
-      </w:r>
-      <w:r>
-        <w:rPr>
-          <w:rFonts w:ascii="Segoe UI" w:eastAsia="Times New Roman" w:hAnsi="Segoe UI" w:cs="Segoe UI"/>
-          <w:color w:val="23282D"/>
-        </w:rPr>
-        <w:t>“</w:t>
-      </w:r>
-      <w:proofErr w:type="spellStart"/>
-      <w:r>
-        <w:rPr>
-          <w:rFonts w:ascii="Segoe UI" w:eastAsia="Times New Roman" w:hAnsi="Segoe UI" w:cs="Segoe UI"/>
-          <w:color w:val="23282D"/>
-        </w:rPr>
-        <w:t>FlappyBird</w:t>
-      </w:r>
-      <w:proofErr w:type="spellEnd"/>
-      <w:r>
-        <w:rPr>
-          <w:rFonts w:ascii="Segoe UI" w:eastAsia="Times New Roman" w:hAnsi="Segoe UI" w:cs="Segoe UI"/>
-          <w:color w:val="23282D"/>
-        </w:rPr>
-        <w:t>”</w:t>
-      </w:r>
-      <w:r>
-        <w:rPr>
-          <w:rFonts w:ascii="Segoe UI" w:eastAsia="Times New Roman" w:hAnsi="Segoe UI" w:cs="Segoe UI"/>
-          <w:color w:val="23282D"/>
-        </w:rPr>
-        <w:t xml:space="preserve"> </w:t>
-      </w:r>
-      <w:r>
-        <w:rPr>
-          <w:rFonts w:ascii="Segoe UI" w:hAnsi="Segoe UI" w:cs="Segoe UI"/>
-        </w:rPr>
-        <w:t>move with input.</w:t>
+          <w:numId w:val="11"/>
+        </w:numPr>
+        <w:rPr>
+          <w:rFonts w:ascii="Segoe UI" w:hAnsi="Segoe UI" w:cs="Segoe UI"/>
+        </w:rPr>
+      </w:pPr>
+      <w:r>
+        <w:rPr>
+          <w:rFonts w:ascii="Segoe UI" w:hAnsi="Segoe UI" w:cs="Segoe UI"/>
+        </w:rPr>
+        <w:t xml:space="preserve">Set </w:t>
+      </w:r>
+      <w:r>
+        <w:rPr>
+          <w:rFonts w:ascii="Segoe UI" w:hAnsi="Segoe UI" w:cs="Segoe UI"/>
+          <w:b/>
+          <w:bCs/>
+        </w:rPr>
+        <w:t>Inspector</w:t>
+      </w:r>
+      <w:r>
+        <w:rPr>
+          <w:rFonts w:ascii="Segoe UI" w:hAnsi="Segoe UI" w:cs="Segoe UI"/>
+        </w:rPr>
+        <w:t xml:space="preserve"> -&gt; </w:t>
+      </w:r>
+      <w:r>
+        <w:rPr>
+          <w:rFonts w:ascii="Segoe UI" w:hAnsi="Segoe UI" w:cs="Segoe UI"/>
+          <w:b/>
+          <w:bCs/>
+        </w:rPr>
+        <w:t>RigidBody2D</w:t>
+      </w:r>
+      <w:r>
+        <w:rPr>
+          <w:rFonts w:ascii="Segoe UI" w:hAnsi="Segoe UI" w:cs="Segoe UI"/>
+        </w:rPr>
+        <w:t xml:space="preserve"> -&gt; </w:t>
+      </w:r>
+      <w:r>
+        <w:rPr>
+          <w:rFonts w:ascii="Segoe UI" w:hAnsi="Segoe UI" w:cs="Segoe UI"/>
+          <w:b/>
+          <w:bCs/>
+        </w:rPr>
+        <w:t>Gravity Scale</w:t>
+      </w:r>
+      <w:r>
+        <w:rPr>
+          <w:rFonts w:ascii="Segoe UI" w:hAnsi="Segoe UI" w:cs="Segoe UI"/>
+        </w:rPr>
+        <w:t xml:space="preserve"> to 0</w:t>
       </w:r>
     </w:p>
     <w:p>
@@ -3019,25 +5799,599 @@
         <w:pStyle w:val="ListParagraph"/>
         <w:numPr>
           <w:ilvl w:val="1"/>
-          <w:numId w:val="2"/>
-        </w:numPr>
-        <w:rPr>
-          <w:rFonts w:ascii="Segoe UI" w:hAnsi="Segoe UI" w:cs="Segoe UI"/>
-        </w:rPr>
-      </w:pPr>
-      <w:r>
-        <w:rPr>
-          <w:rFonts w:ascii="Segoe UI" w:hAnsi="Segoe UI" w:cs="Segoe UI"/>
-        </w:rPr>
-        <w:t>Break in down into at least 2 chunks.</w:t>
-      </w:r>
-    </w:p>
-    <w:p>
-      <w:pPr>
-        <w:rPr>
-          <w:rFonts w:ascii="Segoe UI" w:hAnsi="Segoe UI" w:cs="Segoe UI"/>
-        </w:rPr>
-      </w:pPr>
+          <w:numId w:val="11"/>
+        </w:numPr>
+        <w:rPr>
+          <w:rFonts w:ascii="Segoe UI" w:hAnsi="Segoe UI" w:cs="Segoe UI"/>
+        </w:rPr>
+      </w:pPr>
+      <w:r>
+        <w:rPr>
+          <w:rFonts w:ascii="Segoe UI" w:hAnsi="Segoe UI" w:cs="Segoe UI"/>
+        </w:rPr>
+        <w:t xml:space="preserve">Add a new empty script to the player by using the script </w:t>
+      </w:r>
+      <w:proofErr w:type="gramStart"/>
+      <w:r>
+        <w:rPr>
+          <w:rFonts w:ascii="Segoe UI" w:hAnsi="Segoe UI" w:cs="Segoe UI"/>
+        </w:rPr>
+        <w:t>button</w:t>
+      </w:r>
+      <w:proofErr w:type="gramEnd"/>
+    </w:p>
+    <w:p>
+      <w:pPr>
+        <w:ind w:left="1080"/>
+        <w:rPr>
+          <w:rFonts w:ascii="Segoe UI" w:hAnsi="Segoe UI" w:cs="Segoe UI"/>
+        </w:rPr>
+      </w:pPr>
+      <w:r>
+        <w:rPr>
+          <w:rFonts w:ascii="Segoe UI" w:hAnsi="Segoe UI" w:cs="Segoe UI"/>
+          <w:noProof/>
+        </w:rPr>
+        <w:drawing>
+          <wp:inline distT="0" distB="0" distL="0" distR="0" wp14:anchorId="031588F4" wp14:editId="0C5DDAE4">
+            <wp:extent cx="1841500" cy="1734967"/>
+            <wp:effectExtent l="0" t="0" r="6350" b="0"/>
+            <wp:docPr id="6" name="Picture 6"/>
+            <wp:cNvGraphicFramePr>
+              <a:graphicFrameLocks xmlns:a="http://schemas.openxmlformats.org/drawingml/2006/main" noChangeAspect="1"/>
+            </wp:cNvGraphicFramePr>
+            <a:graphic xmlns:a="http://schemas.openxmlformats.org/drawingml/2006/main">
+              <a:graphicData uri="http://schemas.openxmlformats.org/drawingml/2006/picture">
+                <pic:pic xmlns:pic="http://schemas.openxmlformats.org/drawingml/2006/picture">
+                  <pic:nvPicPr>
+                    <pic:cNvPr id="0" name="Picture 6"/>
+                    <pic:cNvPicPr>
+                      <a:picLocks noChangeAspect="1" noChangeArrowheads="1"/>
+                    </pic:cNvPicPr>
+                  </pic:nvPicPr>
+                  <pic:blipFill>
+                    <a:blip r:embed="rId21">
+                      <a:extLst>
+                        <a:ext uri="{28A0092B-C50C-407E-A947-70E740481C1C}">
+                          <a14:useLocalDpi xmlns:a14="http://schemas.microsoft.com/office/drawing/2010/main" val="0"/>
+                        </a:ext>
+                      </a:extLst>
+                    </a:blip>
+                    <a:srcRect/>
+                    <a:stretch>
+                      <a:fillRect/>
+                    </a:stretch>
+                  </pic:blipFill>
+                  <pic:spPr bwMode="auto">
+                    <a:xfrm>
+                      <a:off x="0" y="0"/>
+                      <a:ext cx="1850817" cy="1743745"/>
+                    </a:xfrm>
+                    <a:prstGeom prst="rect">
+                      <a:avLst/>
+                    </a:prstGeom>
+                    <a:noFill/>
+                    <a:ln>
+                      <a:noFill/>
+                    </a:ln>
+                  </pic:spPr>
+                </pic:pic>
+              </a:graphicData>
+            </a:graphic>
+          </wp:inline>
+        </w:drawing>
+      </w:r>
+    </w:p>
+    <w:p>
+      <w:pPr>
+        <w:pStyle w:val="ListParagraph"/>
+        <w:numPr>
+          <w:ilvl w:val="1"/>
+          <w:numId w:val="11"/>
+        </w:numPr>
+        <w:rPr>
+          <w:rFonts w:ascii="Segoe UI" w:hAnsi="Segoe UI" w:cs="Segoe UI"/>
+        </w:rPr>
+      </w:pPr>
+      <w:r>
+        <w:rPr>
+          <w:rFonts w:ascii="Segoe UI" w:hAnsi="Segoe UI" w:cs="Segoe UI"/>
+        </w:rPr>
+        <w:t xml:space="preserve">Define an </w:t>
+      </w:r>
+      <w:proofErr w:type="gramStart"/>
+      <w:r>
+        <w:rPr>
+          <w:rFonts w:ascii="Segoe UI" w:hAnsi="Segoe UI" w:cs="Segoe UI"/>
+        </w:rPr>
+        <w:t>action</w:t>
+      </w:r>
+      <w:proofErr w:type="gramEnd"/>
+    </w:p>
+    <w:p>
+      <w:pPr>
+        <w:pStyle w:val="ListParagraph"/>
+        <w:numPr>
+          <w:ilvl w:val="2"/>
+          <w:numId w:val="11"/>
+        </w:numPr>
+        <w:rPr>
+          <w:rFonts w:ascii="Segoe UI" w:hAnsi="Segoe UI" w:cs="Segoe UI"/>
+        </w:rPr>
+      </w:pPr>
+      <w:r>
+        <w:rPr>
+          <w:rFonts w:ascii="Segoe UI" w:hAnsi="Segoe UI" w:cs="Segoe UI"/>
+        </w:rPr>
+        <w:t xml:space="preserve">Navigate to </w:t>
+      </w:r>
+      <w:r>
+        <w:rPr>
+          <w:rFonts w:ascii="Segoe UI" w:hAnsi="Segoe UI" w:cs="Segoe UI"/>
+          <w:b/>
+          <w:bCs/>
+        </w:rPr>
+        <w:t>Project</w:t>
+      </w:r>
+      <w:r>
+        <w:rPr>
+          <w:rFonts w:ascii="Segoe UI" w:hAnsi="Segoe UI" w:cs="Segoe UI"/>
+        </w:rPr>
+        <w:t xml:space="preserve"> -&gt; </w:t>
+      </w:r>
+      <w:r>
+        <w:rPr>
+          <w:rFonts w:ascii="Segoe UI" w:hAnsi="Segoe UI" w:cs="Segoe UI"/>
+          <w:b/>
+          <w:bCs/>
+        </w:rPr>
+        <w:t>Project Settings</w:t>
+      </w:r>
+      <w:r>
+        <w:rPr>
+          <w:rFonts w:ascii="Segoe UI" w:hAnsi="Segoe UI" w:cs="Segoe UI"/>
+        </w:rPr>
+        <w:t xml:space="preserve"> -&gt; </w:t>
+      </w:r>
+      <w:r>
+        <w:rPr>
+          <w:rFonts w:ascii="Segoe UI" w:hAnsi="Segoe UI" w:cs="Segoe UI"/>
+          <w:b/>
+          <w:bCs/>
+        </w:rPr>
+        <w:t xml:space="preserve">Input </w:t>
+      </w:r>
+      <w:proofErr w:type="gramStart"/>
+      <w:r>
+        <w:rPr>
+          <w:rFonts w:ascii="Segoe UI" w:hAnsi="Segoe UI" w:cs="Segoe UI"/>
+          <w:b/>
+          <w:bCs/>
+        </w:rPr>
+        <w:t>Map</w:t>
+      </w:r>
+      <w:proofErr w:type="gramEnd"/>
+    </w:p>
+    <w:p>
+      <w:pPr>
+        <w:pStyle w:val="ListParagraph"/>
+        <w:numPr>
+          <w:ilvl w:val="2"/>
+          <w:numId w:val="11"/>
+        </w:numPr>
+        <w:rPr>
+          <w:rFonts w:ascii="Segoe UI" w:hAnsi="Segoe UI" w:cs="Segoe UI"/>
+        </w:rPr>
+      </w:pPr>
+      <w:r>
+        <w:rPr>
+          <w:rFonts w:ascii="Segoe UI" w:hAnsi="Segoe UI" w:cs="Segoe UI"/>
+        </w:rPr>
+        <w:t xml:space="preserve">Add an action </w:t>
+      </w:r>
+      <w:proofErr w:type="gramStart"/>
+      <w:r>
+        <w:rPr>
+          <w:rFonts w:ascii="Segoe UI" w:hAnsi="Segoe UI" w:cs="Segoe UI"/>
+          <w:b/>
+          <w:bCs/>
+        </w:rPr>
+        <w:t>flap</w:t>
+      </w:r>
+      <w:proofErr w:type="gramEnd"/>
+    </w:p>
+    <w:p>
+      <w:pPr>
+        <w:pStyle w:val="ListParagraph"/>
+        <w:numPr>
+          <w:ilvl w:val="2"/>
+          <w:numId w:val="11"/>
+        </w:numPr>
+        <w:rPr>
+          <w:rFonts w:ascii="Segoe UI" w:hAnsi="Segoe UI" w:cs="Segoe UI"/>
+        </w:rPr>
+      </w:pPr>
+      <w:r>
+        <w:rPr>
+          <w:rFonts w:ascii="Segoe UI" w:hAnsi="Segoe UI" w:cs="Segoe UI"/>
+        </w:rPr>
+        <w:t xml:space="preserve">Use the </w:t>
+      </w:r>
+      <w:r>
+        <w:rPr>
+          <w:rFonts w:ascii="Segoe UI" w:hAnsi="Segoe UI" w:cs="Segoe UI"/>
+          <w:b/>
+          <w:bCs/>
+        </w:rPr>
+        <w:t>+</w:t>
+      </w:r>
+      <w:r>
+        <w:rPr>
+          <w:rFonts w:ascii="Segoe UI" w:hAnsi="Segoe UI" w:cs="Segoe UI"/>
+        </w:rPr>
+        <w:t xml:space="preserve"> to link action with space bar </w:t>
+      </w:r>
+      <w:proofErr w:type="gramStart"/>
+      <w:r>
+        <w:rPr>
+          <w:rFonts w:ascii="Segoe UI" w:hAnsi="Segoe UI" w:cs="Segoe UI"/>
+        </w:rPr>
+        <w:t>press</w:t>
+      </w:r>
+      <w:proofErr w:type="gramEnd"/>
+    </w:p>
+    <w:p>
+      <w:pPr>
+        <w:pStyle w:val="ListParagraph"/>
+        <w:numPr>
+          <w:ilvl w:val="3"/>
+          <w:numId w:val="11"/>
+        </w:numPr>
+        <w:rPr>
+          <w:rFonts w:ascii="Segoe UI" w:hAnsi="Segoe UI" w:cs="Segoe UI"/>
+        </w:rPr>
+      </w:pPr>
+      <w:r>
+        <w:rPr>
+          <w:rFonts w:ascii="Segoe UI" w:hAnsi="Segoe UI" w:cs="Segoe UI"/>
+        </w:rPr>
+        <w:t>Key -&gt; Press on Space -&gt; OK</w:t>
+      </w:r>
+    </w:p>
+    <w:p>
+      <w:pPr>
+        <w:ind w:left="1800"/>
+        <w:rPr>
+          <w:rFonts w:ascii="Segoe UI" w:hAnsi="Segoe UI" w:cs="Segoe UI"/>
+        </w:rPr>
+      </w:pPr>
+      <w:r>
+        <w:rPr>
+          <w:rFonts w:ascii="Segoe UI" w:hAnsi="Segoe UI" w:cs="Segoe UI"/>
+          <w:noProof/>
+        </w:rPr>
+        <w:drawing>
+          <wp:inline distT="0" distB="0" distL="0" distR="0" wp14:anchorId="669BEB67" wp14:editId="61866D3D">
+            <wp:extent cx="5651500" cy="876300"/>
+            <wp:effectExtent l="0" t="0" r="6350" b="0"/>
+            <wp:docPr id="8" name="Picture 8"/>
+            <wp:cNvGraphicFramePr>
+              <a:graphicFrameLocks xmlns:a="http://schemas.openxmlformats.org/drawingml/2006/main" noChangeAspect="1"/>
+            </wp:cNvGraphicFramePr>
+            <a:graphic xmlns:a="http://schemas.openxmlformats.org/drawingml/2006/main">
+              <a:graphicData uri="http://schemas.openxmlformats.org/drawingml/2006/picture">
+                <pic:pic xmlns:pic="http://schemas.openxmlformats.org/drawingml/2006/picture">
+                  <pic:nvPicPr>
+                    <pic:cNvPr id="0" name="Picture 8"/>
+                    <pic:cNvPicPr>
+                      <a:picLocks noChangeAspect="1" noChangeArrowheads="1"/>
+                    </pic:cNvPicPr>
+                  </pic:nvPicPr>
+                  <pic:blipFill>
+                    <a:blip r:embed="rId22">
+                      <a:extLst>
+                        <a:ext uri="{28A0092B-C50C-407E-A947-70E740481C1C}">
+                          <a14:useLocalDpi xmlns:a14="http://schemas.microsoft.com/office/drawing/2010/main" val="0"/>
+                        </a:ext>
+                      </a:extLst>
+                    </a:blip>
+                    <a:srcRect/>
+                    <a:stretch>
+                      <a:fillRect/>
+                    </a:stretch>
+                  </pic:blipFill>
+                  <pic:spPr bwMode="auto">
+                    <a:xfrm>
+                      <a:off x="0" y="0"/>
+                      <a:ext cx="5651500" cy="876300"/>
+                    </a:xfrm>
+                    <a:prstGeom prst="rect">
+                      <a:avLst/>
+                    </a:prstGeom>
+                    <a:noFill/>
+                    <a:ln>
+                      <a:noFill/>
+                    </a:ln>
+                  </pic:spPr>
+                </pic:pic>
+              </a:graphicData>
+            </a:graphic>
+          </wp:inline>
+        </w:drawing>
+      </w:r>
+    </w:p>
+    <w:p>
+      <w:pPr>
+        <w:pStyle w:val="ListParagraph"/>
+        <w:numPr>
+          <w:ilvl w:val="1"/>
+          <w:numId w:val="11"/>
+        </w:numPr>
+        <w:rPr>
+          <w:rFonts w:ascii="Segoe UI" w:hAnsi="Segoe UI" w:cs="Segoe UI"/>
+        </w:rPr>
+      </w:pPr>
+      <w:r>
+        <w:rPr>
+          <w:rFonts w:ascii="Segoe UI" w:hAnsi="Segoe UI" w:cs="Segoe UI"/>
+        </w:rPr>
+        <w:t xml:space="preserve">Add the below code to the </w:t>
+      </w:r>
+      <w:proofErr w:type="gramStart"/>
+      <w:r>
+        <w:rPr>
+          <w:rFonts w:ascii="Segoe UI" w:hAnsi="Segoe UI" w:cs="Segoe UI"/>
+        </w:rPr>
+        <w:t>script</w:t>
+      </w:r>
+      <w:proofErr w:type="gramEnd"/>
+    </w:p>
+    <w:p>
+      <w:pPr>
+        <w:pStyle w:val="ListParagraph"/>
+        <w:numPr>
+          <w:ilvl w:val="2"/>
+          <w:numId w:val="11"/>
+        </w:numPr>
+        <w:rPr>
+          <w:rFonts w:ascii="Segoe UI" w:hAnsi="Segoe UI" w:cs="Segoe UI"/>
+        </w:rPr>
+      </w:pPr>
+      <w:r>
+        <w:rPr>
+          <w:rFonts w:ascii="Segoe UI" w:hAnsi="Segoe UI" w:cs="Segoe UI"/>
+        </w:rPr>
+        <w:lastRenderedPageBreak/>
+        <w:t xml:space="preserve">This will move the player up and down as well as play the flap </w:t>
+      </w:r>
+      <w:proofErr w:type="gramStart"/>
+      <w:r>
+        <w:rPr>
+          <w:rFonts w:ascii="Segoe UI" w:hAnsi="Segoe UI" w:cs="Segoe UI"/>
+        </w:rPr>
+        <w:t>animation</w:t>
+      </w:r>
+      <w:proofErr w:type="gramEnd"/>
+    </w:p>
+    <w:p>
+      <w:pPr>
+        <w:ind w:left="1800"/>
+        <w:rPr>
+          <w:rFonts w:ascii="Segoe UI" w:hAnsi="Segoe UI" w:cs="Segoe UI"/>
+        </w:rPr>
+      </w:pPr>
+    </w:p>
+    <w:p>
+      <w:pPr>
+        <w:ind w:left="1800"/>
+        <w:rPr>
+          <w:rFonts w:ascii="Segoe UI" w:hAnsi="Segoe UI" w:cs="Segoe UI"/>
+        </w:rPr>
+      </w:pPr>
+    </w:p>
+    <w:p>
+      <w:pPr>
+        <w:ind w:left="1800"/>
+        <w:rPr>
+          <w:rFonts w:ascii="Segoe UI" w:hAnsi="Segoe UI" w:cs="Segoe UI"/>
+        </w:rPr>
+      </w:pPr>
+    </w:p>
+    <w:p>
+      <w:pPr>
+        <w:ind w:left="1800"/>
+        <w:rPr>
+          <w:rFonts w:ascii="Segoe UI" w:hAnsi="Segoe UI" w:cs="Segoe UI"/>
+        </w:rPr>
+      </w:pPr>
+    </w:p>
+    <w:bookmarkStart w:id="1" w:name="_MON_1679767134"/>
+    <w:bookmarkEnd w:id="1"/>
+    <w:p>
+      <w:pPr>
+        <w:ind w:left="1800"/>
+        <w:rPr>
+          <w:rFonts w:ascii="Segoe UI" w:hAnsi="Segoe UI" w:cs="Segoe UI"/>
+        </w:rPr>
+      </w:pPr>
+      <w:r>
+        <w:rPr>
+          <w:rFonts w:ascii="Segoe UI" w:hAnsi="Segoe UI" w:cs="Segoe UI"/>
+        </w:rPr>
+        <w:object w:dxaOrig="9360" w:dyaOrig="7171" w14:anchorId="24D00BF0">
+          <v:shapetype id="_x0000_t75" coordsize="21600,21600" o:spt="75" o:preferrelative="t" path="m@4@5l@4@11@9@11@9@5xe" filled="f" stroked="f">
+            <v:stroke joinstyle="miter"/>
+            <v:formulas>
+              <v:f eqn="if lineDrawn pixelLineWidth 0"/>
+              <v:f eqn="sum @0 1 0"/>
+              <v:f eqn="sum 0 0 @1"/>
+              <v:f eqn="prod @2 1 2"/>
+              <v:f eqn="prod @3 21600 pixelWidth"/>
+              <v:f eqn="prod @3 21600 pixelHeight"/>
+              <v:f eqn="sum @0 0 1"/>
+              <v:f eqn="prod @6 1 2"/>
+              <v:f eqn="prod @7 21600 pixelWidth"/>
+              <v:f eqn="sum @8 21600 0"/>
+              <v:f eqn="prod @7 21600 pixelHeight"/>
+              <v:f eqn="sum @10 21600 0"/>
+            </v:formulas>
+            <v:path o:extrusionok="f" gradientshapeok="t" o:connecttype="rect"/>
+            <o:lock v:ext="edit" aspectratio="t"/>
+          </v:shapetype>
+          <v:shape id="_x0000_i1025" type="#_x0000_t75" style="width:468pt;height:358.5pt" o:ole="">
+            <v:imagedata r:id="rId23" o:title=""/>
+          </v:shape>
+          <o:OLEObject Type="Embed" ProgID="Word.OpenDocumentText.12" ShapeID="_x0000_i1025" DrawAspect="Content" ObjectID="_1679767886" r:id="rId24"/>
+        </w:object>
+      </w:r>
+    </w:p>
+    <w:p>
+      <w:pPr>
+        <w:pStyle w:val="ListParagraph"/>
+        <w:ind w:left="1440"/>
+        <w:rPr>
+          <w:rFonts w:ascii="Segoe UI" w:hAnsi="Segoe UI" w:cs="Segoe UI"/>
+        </w:rPr>
+      </w:pPr>
+    </w:p>
+    <w:p>
+      <w:pPr>
+        <w:pStyle w:val="ListParagraph"/>
+        <w:ind w:left="1440"/>
+        <w:rPr>
+          <w:rFonts w:ascii="Segoe UI" w:hAnsi="Segoe UI" w:cs="Segoe UI"/>
+        </w:rPr>
+      </w:pPr>
+    </w:p>
+    <w:p>
+      <w:pPr>
+        <w:pStyle w:val="ListParagraph"/>
+        <w:ind w:left="1440"/>
+        <w:rPr>
+          <w:rFonts w:ascii="Segoe UI" w:hAnsi="Segoe UI" w:cs="Segoe UI"/>
+        </w:rPr>
+      </w:pPr>
+    </w:p>
+    <w:p>
+      <w:pPr>
+        <w:pStyle w:val="ListParagraph"/>
+        <w:ind w:left="1440"/>
+        <w:rPr>
+          <w:rFonts w:ascii="Segoe UI" w:hAnsi="Segoe UI" w:cs="Segoe UI"/>
+        </w:rPr>
+      </w:pPr>
+    </w:p>
+    <w:p>
+      <w:pPr>
+        <w:pStyle w:val="ListParagraph"/>
+        <w:ind w:left="1440"/>
+        <w:rPr>
+          <w:rFonts w:ascii="Segoe UI" w:hAnsi="Segoe UI" w:cs="Segoe UI"/>
+        </w:rPr>
+      </w:pPr>
+    </w:p>
+    <w:p>
+      <w:pPr>
+        <w:pStyle w:val="ListParagraph"/>
+        <w:ind w:left="1440"/>
+        <w:rPr>
+          <w:rFonts w:ascii="Segoe UI" w:hAnsi="Segoe UI" w:cs="Segoe UI"/>
+        </w:rPr>
+      </w:pPr>
+    </w:p>
+    <w:p>
+      <w:pPr>
+        <w:pStyle w:val="ListParagraph"/>
+        <w:ind w:left="1440"/>
+        <w:rPr>
+          <w:rFonts w:ascii="Segoe UI" w:hAnsi="Segoe UI" w:cs="Segoe UI"/>
+        </w:rPr>
+      </w:pPr>
+    </w:p>
+    <w:p>
+      <w:pPr>
+        <w:pStyle w:val="ListParagraph"/>
+        <w:ind w:left="1440"/>
+        <w:rPr>
+          <w:rFonts w:ascii="Segoe UI" w:hAnsi="Segoe UI" w:cs="Segoe UI"/>
+        </w:rPr>
+      </w:pPr>
+    </w:p>
+    <w:p>
+      <w:pPr>
+        <w:pStyle w:val="ListParagraph"/>
+        <w:ind w:left="1440"/>
+        <w:rPr>
+          <w:rFonts w:ascii="Segoe UI" w:hAnsi="Segoe UI" w:cs="Segoe UI"/>
+        </w:rPr>
+      </w:pPr>
+    </w:p>
+    <w:p>
+      <w:pPr>
+        <w:pStyle w:val="ListParagraph"/>
+        <w:ind w:left="1440"/>
+        <w:rPr>
+          <w:rFonts w:ascii="Segoe UI" w:hAnsi="Segoe UI" w:cs="Segoe UI"/>
+        </w:rPr>
+      </w:pPr>
+    </w:p>
+    <w:p>
+      <w:pPr>
+        <w:pStyle w:val="ListParagraph"/>
+        <w:numPr>
+          <w:ilvl w:val="1"/>
+          <w:numId w:val="11"/>
+        </w:numPr>
+        <w:rPr>
+          <w:rFonts w:ascii="Segoe UI" w:hAnsi="Segoe UI" w:cs="Segoe UI"/>
+        </w:rPr>
+      </w:pPr>
+      <w:r>
+        <w:rPr>
+          <w:rFonts w:ascii="Segoe UI" w:hAnsi="Segoe UI" w:cs="Segoe UI"/>
+        </w:rPr>
+        <w:lastRenderedPageBreak/>
+        <w:t xml:space="preserve">Add rotation to player on button </w:t>
+      </w:r>
+      <w:proofErr w:type="gramStart"/>
+      <w:r>
+        <w:rPr>
+          <w:rFonts w:ascii="Segoe UI" w:hAnsi="Segoe UI" w:cs="Segoe UI"/>
+        </w:rPr>
+        <w:t>press</w:t>
+      </w:r>
+      <w:proofErr w:type="gramEnd"/>
+    </w:p>
+    <w:p>
+      <w:pPr>
+        <w:pStyle w:val="ListParagraph"/>
+        <w:ind w:left="1440"/>
+        <w:rPr>
+          <w:rFonts w:ascii="Segoe UI" w:hAnsi="Segoe UI" w:cs="Segoe UI"/>
+        </w:rPr>
+      </w:pPr>
+    </w:p>
+    <w:bookmarkStart w:id="2" w:name="_MON_1679767024"/>
+    <w:bookmarkEnd w:id="2"/>
+    <w:p>
+      <w:pPr>
+        <w:pStyle w:val="ListParagraph"/>
+        <w:ind w:left="1440"/>
+        <w:rPr>
+          <w:rFonts w:ascii="Segoe UI" w:hAnsi="Segoe UI" w:cs="Segoe UI"/>
+        </w:rPr>
+      </w:pPr>
+      <w:r>
+        <w:rPr>
+          <w:rFonts w:ascii="Segoe UI" w:hAnsi="Segoe UI" w:cs="Segoe UI"/>
+        </w:rPr>
+        <w:object w:dxaOrig="9360" w:dyaOrig="12039" w14:anchorId="20893D1B">
+          <v:shape id="_x0000_i1026" type="#_x0000_t75" style="width:468pt;height:602pt" o:ole="">
+            <v:imagedata r:id="rId25" o:title=""/>
+          </v:shape>
+          <o:OLEObject Type="Embed" ProgID="Word.OpenDocumentText.12" ShapeID="_x0000_i1026" DrawAspect="Content" ObjectID="_1679767887" r:id="rId26"/>
+        </w:object>
+      </w:r>
     </w:p>
     <w:p>
       <w:pPr>
@@ -3053,6 +6407,7 @@
           <w:color w:val="23282D"/>
           <w:highlight w:val="cyan"/>
         </w:rPr>
+        <w:lastRenderedPageBreak/>
         <w:t>HOMEWORK</w:t>
       </w:r>
       <w:r>
@@ -3177,6 +6532,119 @@
 <file path=word/numbering.xml><?xml version="1.0" encoding="utf-8"?>
 <w:numbering xmlns:wpc="http://schemas.microsoft.com/office/word/2010/wordprocessingCanvas" xmlns:cx="http://schemas.microsoft.com/office/drawing/2014/chartex" xmlns:cx1="http://schemas.microsoft.com/office/drawing/2015/9/8/chartex" xmlns:cx2="http://schemas.microsoft.com/office/drawing/2015/10/21/chartex" xmlns:cx3="http://schemas.microsoft.com/office/drawing/2016/5/9/chartex" xmlns:cx4="http://schemas.microsoft.com/office/drawing/2016/5/10/chartex" xmlns:cx5="http://schemas.microsoft.com/office/drawing/2016/5/11/chartex" xmlns:cx6="http://schemas.microsoft.com/office/drawing/2016/5/12/chartex" xmlns:cx7="http://schemas.microsoft.com/office/drawing/2016/5/13/chartex" xmlns:cx8="http://schemas.microsoft.com/office/drawing/2016/5/14/chartex" xmlns:mc="http://schemas.openxmlformats.org/markup-compatibility/2006" xmlns:aink="http://schemas.microsoft.com/office/drawing/2016/ink" xmlns:am3d="http://schemas.microsoft.com/office/drawing/2017/model3d" xmlns:o="urn:schemas-microsoft-com:office:office" xmlns:r="http://schemas.openxmlformats.org/officeDocument/2006/relationships" xmlns:m="http://schemas.openxmlformats.org/officeDocument/2006/math" xmlns:v="urn:schemas-microsoft-com:vml" xmlns:wp14="http://schemas.microsoft.com/office/word/2010/wordprocessingDrawing" xmlns:wp="http://schemas.openxmlformats.org/drawingml/2006/wordprocessingDrawing" xmlns:w10="urn:schemas-microsoft-com:office:word" xmlns:w="http://schemas.openxmlformats.org/wordprocessingml/2006/main" xmlns:w14="http://schemas.microsoft.com/office/word/2010/wordml" xmlns:w15="http://schemas.microsoft.com/office/word/2012/wordml" xmlns:w16cex="http://schemas.microsoft.com/office/word/2018/wordml/cex" xmlns:w16cid="http://schemas.microsoft.com/office/word/2016/wordml/cid" xmlns:w16="http://schemas.microsoft.com/office/word/2018/wordml" xmlns:w16se="http://schemas.microsoft.com/office/word/2015/wordml/symex" xmlns:wpg="http://schemas.microsoft.com/office/word/2010/wordprocessingGroup" xmlns:wpi="http://schemas.microsoft.com/office/word/2010/wordprocessingInk" xmlns:wne="http://schemas.microsoft.com/office/word/2006/wordml" xmlns:wps="http://schemas.microsoft.com/office/word/2010/wordprocessingShape" mc:Ignorable="w14 w15 w16se w16cid w16 w16cex wp14">
   <w:abstractNum w:abstractNumId="0" w15:restartNumberingAfterBreak="0">
+    <w:nsid w:val="10DE4D29"/>
+    <w:multiLevelType w:val="hybridMultilevel"/>
+    <w:tmpl w:val="AF1EAA1A"/>
+    <w:lvl w:ilvl="0" w:tplc="04090001">
+      <w:start w:val="1"/>
+      <w:numFmt w:val="bullet"/>
+      <w:lvlText w:val=""/>
+      <w:lvlJc w:val="left"/>
+      <w:pPr>
+        <w:ind w:left="720" w:hanging="360"/>
+      </w:pPr>
+      <w:rPr>
+        <w:rFonts w:ascii="Symbol" w:hAnsi="Symbol" w:hint="default"/>
+      </w:rPr>
+    </w:lvl>
+    <w:lvl w:ilvl="1" w:tplc="04090003">
+      <w:start w:val="1"/>
+      <w:numFmt w:val="bullet"/>
+      <w:lvlText w:val="o"/>
+      <w:lvlJc w:val="left"/>
+      <w:pPr>
+        <w:ind w:left="1440" w:hanging="360"/>
+      </w:pPr>
+      <w:rPr>
+        <w:rFonts w:ascii="Courier New" w:hAnsi="Courier New" w:cs="Courier New" w:hint="default"/>
+      </w:rPr>
+    </w:lvl>
+    <w:lvl w:ilvl="2" w:tplc="04090005">
+      <w:start w:val="1"/>
+      <w:numFmt w:val="bullet"/>
+      <w:lvlText w:val=""/>
+      <w:lvlJc w:val="left"/>
+      <w:pPr>
+        <w:ind w:left="2160" w:hanging="360"/>
+      </w:pPr>
+      <w:rPr>
+        <w:rFonts w:ascii="Wingdings" w:hAnsi="Wingdings" w:hint="default"/>
+      </w:rPr>
+    </w:lvl>
+    <w:lvl w:ilvl="3" w:tplc="04090001">
+      <w:start w:val="1"/>
+      <w:numFmt w:val="bullet"/>
+      <w:lvlText w:val=""/>
+      <w:lvlJc w:val="left"/>
+      <w:pPr>
+        <w:ind w:left="2880" w:hanging="360"/>
+      </w:pPr>
+      <w:rPr>
+        <w:rFonts w:ascii="Symbol" w:hAnsi="Symbol" w:hint="default"/>
+      </w:rPr>
+    </w:lvl>
+    <w:lvl w:ilvl="4" w:tplc="04090003" w:tentative="1">
+      <w:start w:val="1"/>
+      <w:numFmt w:val="bullet"/>
+      <w:lvlText w:val="o"/>
+      <w:lvlJc w:val="left"/>
+      <w:pPr>
+        <w:ind w:left="3600" w:hanging="360"/>
+      </w:pPr>
+      <w:rPr>
+        <w:rFonts w:ascii="Courier New" w:hAnsi="Courier New" w:cs="Courier New" w:hint="default"/>
+      </w:rPr>
+    </w:lvl>
+    <w:lvl w:ilvl="5" w:tplc="04090005" w:tentative="1">
+      <w:start w:val="1"/>
+      <w:numFmt w:val="bullet"/>
+      <w:lvlText w:val=""/>
+      <w:lvlJc w:val="left"/>
+      <w:pPr>
+        <w:ind w:left="4320" w:hanging="360"/>
+      </w:pPr>
+      <w:rPr>
+        <w:rFonts w:ascii="Wingdings" w:hAnsi="Wingdings" w:hint="default"/>
+      </w:rPr>
+    </w:lvl>
+    <w:lvl w:ilvl="6" w:tplc="04090001" w:tentative="1">
+      <w:start w:val="1"/>
+      <w:numFmt w:val="bullet"/>
+      <w:lvlText w:val=""/>
+      <w:lvlJc w:val="left"/>
+      <w:pPr>
+        <w:ind w:left="5040" w:hanging="360"/>
+      </w:pPr>
+      <w:rPr>
+        <w:rFonts w:ascii="Symbol" w:hAnsi="Symbol" w:hint="default"/>
+      </w:rPr>
+    </w:lvl>
+    <w:lvl w:ilvl="7" w:tplc="04090003" w:tentative="1">
+      <w:start w:val="1"/>
+      <w:numFmt w:val="bullet"/>
+      <w:lvlText w:val="o"/>
+      <w:lvlJc w:val="left"/>
+      <w:pPr>
+        <w:ind w:left="5760" w:hanging="360"/>
+      </w:pPr>
+      <w:rPr>
+        <w:rFonts w:ascii="Courier New" w:hAnsi="Courier New" w:cs="Courier New" w:hint="default"/>
+      </w:rPr>
+    </w:lvl>
+    <w:lvl w:ilvl="8" w:tplc="04090005" w:tentative="1">
+      <w:start w:val="1"/>
+      <w:numFmt w:val="bullet"/>
+      <w:lvlText w:val=""/>
+      <w:lvlJc w:val="left"/>
+      <w:pPr>
+        <w:ind w:left="6480" w:hanging="360"/>
+      </w:pPr>
+      <w:rPr>
+        <w:rFonts w:ascii="Wingdings" w:hAnsi="Wingdings" w:hint="default"/>
+      </w:rPr>
+    </w:lvl>
+  </w:abstractNum>
+  <w:abstractNum w:abstractNumId="1" w15:restartNumberingAfterBreak="0">
     <w:nsid w:val="196617B2"/>
     <w:multiLevelType w:val="hybridMultilevel"/>
     <w:tmpl w:val="B1442048"/>
@@ -3216,7 +6684,7 @@
         <w:rFonts w:ascii="Wingdings" w:hAnsi="Wingdings" w:hint="default"/>
       </w:rPr>
     </w:lvl>
-    <w:lvl w:ilvl="3" w:tplc="04090001" w:tentative="1">
+    <w:lvl w:ilvl="3" w:tplc="04090001">
       <w:start w:val="1"/>
       <w:numFmt w:val="bullet"/>
       <w:lvlText w:val=""/>
@@ -3289,7 +6757,7 @@
       </w:rPr>
     </w:lvl>
   </w:abstractNum>
-  <w:abstractNum w:abstractNumId="1" w15:restartNumberingAfterBreak="0">
+  <w:abstractNum w:abstractNumId="2" w15:restartNumberingAfterBreak="0">
     <w:nsid w:val="20517EE7"/>
     <w:multiLevelType w:val="hybridMultilevel"/>
     <w:tmpl w:val="83DCF7D6"/>
@@ -3402,7 +6870,7 @@
       </w:rPr>
     </w:lvl>
   </w:abstractNum>
-  <w:abstractNum w:abstractNumId="2" w15:restartNumberingAfterBreak="0">
+  <w:abstractNum w:abstractNumId="3" w15:restartNumberingAfterBreak="0">
     <w:nsid w:val="31804714"/>
     <w:multiLevelType w:val="hybridMultilevel"/>
     <w:tmpl w:val="02389D22"/>
@@ -3515,7 +6983,7 @@
       </w:rPr>
     </w:lvl>
   </w:abstractNum>
-  <w:abstractNum w:abstractNumId="3" w15:restartNumberingAfterBreak="0">
+  <w:abstractNum w:abstractNumId="4" w15:restartNumberingAfterBreak="0">
     <w:nsid w:val="3ADE238C"/>
     <w:multiLevelType w:val="hybridMultilevel"/>
     <w:tmpl w:val="AEFCAE96"/>
@@ -3628,7 +7096,7 @@
       </w:rPr>
     </w:lvl>
   </w:abstractNum>
-  <w:abstractNum w:abstractNumId="4" w15:restartNumberingAfterBreak="0">
+  <w:abstractNum w:abstractNumId="5" w15:restartNumberingAfterBreak="0">
     <w:nsid w:val="48773EC6"/>
     <w:multiLevelType w:val="hybridMultilevel"/>
     <w:tmpl w:val="1D021B2A"/>
@@ -3741,7 +7209,7 @@
       </w:rPr>
     </w:lvl>
   </w:abstractNum>
-  <w:abstractNum w:abstractNumId="5" w15:restartNumberingAfterBreak="0">
+  <w:abstractNum w:abstractNumId="6" w15:restartNumberingAfterBreak="0">
     <w:nsid w:val="4AD7716E"/>
     <w:multiLevelType w:val="hybridMultilevel"/>
     <w:tmpl w:val="D494CEE8"/>
@@ -3854,10 +7322,10 @@
       </w:rPr>
     </w:lvl>
   </w:abstractNum>
-  <w:abstractNum w:abstractNumId="6" w15:restartNumberingAfterBreak="0">
+  <w:abstractNum w:abstractNumId="7" w15:restartNumberingAfterBreak="0">
     <w:nsid w:val="4B5830E8"/>
     <w:multiLevelType w:val="hybridMultilevel"/>
-    <w:tmpl w:val="FBA2F7BE"/>
+    <w:tmpl w:val="AE266646"/>
     <w:lvl w:ilvl="0" w:tplc="04090001">
       <w:start w:val="1"/>
       <w:numFmt w:val="bullet"/>
@@ -3882,7 +7350,7 @@
         <w:rFonts w:ascii="Courier New" w:hAnsi="Courier New" w:cs="Courier New" w:hint="default"/>
       </w:rPr>
     </w:lvl>
-    <w:lvl w:ilvl="2" w:tplc="04090005" w:tentative="1">
+    <w:lvl w:ilvl="2" w:tplc="04090005">
       <w:start w:val="1"/>
       <w:numFmt w:val="bullet"/>
       <w:lvlText w:val=""/>
@@ -3967,7 +7435,7 @@
       </w:rPr>
     </w:lvl>
   </w:abstractNum>
-  <w:abstractNum w:abstractNumId="7" w15:restartNumberingAfterBreak="0">
+  <w:abstractNum w:abstractNumId="8" w15:restartNumberingAfterBreak="0">
     <w:nsid w:val="6EFF751C"/>
     <w:multiLevelType w:val="hybridMultilevel"/>
     <w:tmpl w:val="FE2A2A6C"/>
@@ -4080,7 +7548,7 @@
       </w:rPr>
     </w:lvl>
   </w:abstractNum>
-  <w:abstractNum w:abstractNumId="8" w15:restartNumberingAfterBreak="0">
+  <w:abstractNum w:abstractNumId="9" w15:restartNumberingAfterBreak="0">
     <w:nsid w:val="73D047BB"/>
     <w:multiLevelType w:val="multilevel"/>
     <w:tmpl w:val="2CB0BFFC"/>
@@ -4229,7 +7697,7 @@
       </w:rPr>
     </w:lvl>
   </w:abstractNum>
-  <w:abstractNum w:abstractNumId="9" w15:restartNumberingAfterBreak="0">
+  <w:abstractNum w:abstractNumId="10" w15:restartNumberingAfterBreak="0">
     <w:nsid w:val="74A52FBC"/>
     <w:multiLevelType w:val="hybridMultilevel"/>
     <w:tmpl w:val="DCD2293E"/>
@@ -4343,34 +7811,37 @@
     </w:lvl>
   </w:abstractNum>
   <w:num w:numId="1">
+    <w:abstractNumId w:val="10"/>
+  </w:num>
+  <w:num w:numId="2">
+    <w:abstractNumId w:val="1"/>
+  </w:num>
+  <w:num w:numId="3">
+    <w:abstractNumId w:val="5"/>
+  </w:num>
+  <w:num w:numId="4">
     <w:abstractNumId w:val="9"/>
   </w:num>
-  <w:num w:numId="2">
-    <w:abstractNumId w:val="0"/>
+  <w:num w:numId="5">
+    <w:abstractNumId w:val="3"/>
   </w:num>
-  <w:num w:numId="3">
+  <w:num w:numId="6">
     <w:abstractNumId w:val="4"/>
   </w:num>
-  <w:num w:numId="4">
+  <w:num w:numId="7">
+    <w:abstractNumId w:val="7"/>
+  </w:num>
+  <w:num w:numId="8">
     <w:abstractNumId w:val="8"/>
   </w:num>
-  <w:num w:numId="5">
+  <w:num w:numId="9">
+    <w:abstractNumId w:val="6"/>
+  </w:num>
+  <w:num w:numId="10">
     <w:abstractNumId w:val="2"/>
   </w:num>
-  <w:num w:numId="6">
-    <w:abstractNumId w:val="3"/>
-  </w:num>
-  <w:num w:numId="7">
-    <w:abstractNumId w:val="6"/>
-  </w:num>
-  <w:num w:numId="8">
-    <w:abstractNumId w:val="7"/>
-  </w:num>
-  <w:num w:numId="9">
-    <w:abstractNumId w:val="5"/>
-  </w:num>
-  <w:num w:numId="10">
-    <w:abstractNumId w:val="1"/>
+  <w:num w:numId="11">
+    <w:abstractNumId w:val="0"/>
   </w:num>
 </w:numbering>
 </file>
@@ -4850,6 +8321,18 @@
       <w:shd w:val="clear" w:color="auto" w:fill="E1DFDD"/>
     </w:rPr>
   </w:style>
+  <w:style w:type="character" w:styleId="FollowedHyperlink">
+    <w:name w:val="FollowedHyperlink"/>
+    <w:basedOn w:val="DefaultParagraphFont"/>
+    <w:uiPriority w:val="99"/>
+    <w:semiHidden/>
+    <w:unhideWhenUsed/>
+    <w:rsid w:val="001C52AE"/>
+    <w:rPr>
+      <w:color w:val="954F72" w:themeColor="followedHyperlink"/>
+      <w:u w:val="single"/>
+    </w:rPr>
+  </w:style>
 </w:styles>
 </file>
 

--- a/2021/daily_scaffolding/Day 2.docx
+++ b/2021/daily_scaffolding/Day 2.docx
@@ -221,19 +221,11 @@
           <w:rFonts w:ascii="Segoe UI" w:hAnsi="Segoe UI" w:cs="Segoe UI"/>
         </w:rPr>
       </w:pPr>
-      <w:proofErr w:type="spellStart"/>
-      <w:r>
-        <w:rPr>
-          <w:rFonts w:ascii="Segoe UI" w:hAnsi="Segoe UI" w:cs="Segoe UI"/>
-        </w:rPr>
-        <w:t>GoDot</w:t>
-      </w:r>
-      <w:proofErr w:type="spellEnd"/>
-      <w:r>
-        <w:rPr>
-          <w:rFonts w:ascii="Segoe UI" w:hAnsi="Segoe UI" w:cs="Segoe UI"/>
-        </w:rPr>
-        <w:t xml:space="preserve"> Engine </w:t>
+      <w:r>
+        <w:rPr>
+          <w:rFonts w:ascii="Segoe UI" w:hAnsi="Segoe UI" w:cs="Segoe UI"/>
+        </w:rPr>
+        <w:t xml:space="preserve">GoDot Engine </w:t>
       </w:r>
     </w:p>
     <w:p>
@@ -508,21 +500,7 @@
         <w:rPr>
           <w:rFonts w:ascii="Segoe UI" w:hAnsi="Segoe UI" w:cs="Segoe UI"/>
         </w:rPr>
-        <w:t xml:space="preserve">What is </w:t>
-      </w:r>
-      <w:proofErr w:type="gramStart"/>
-      <w:r>
-        <w:rPr>
-          <w:rFonts w:ascii="Segoe UI" w:hAnsi="Segoe UI" w:cs="Segoe UI"/>
-        </w:rPr>
-        <w:t>open source</w:t>
-      </w:r>
-      <w:proofErr w:type="gramEnd"/>
-      <w:r>
-        <w:rPr>
-          <w:rFonts w:ascii="Segoe UI" w:hAnsi="Segoe UI" w:cs="Segoe UI"/>
-        </w:rPr>
-        <w:t xml:space="preserve"> software (OSS)? </w:t>
+        <w:t xml:space="preserve">What is open source software (OSS)? </w:t>
       </w:r>
     </w:p>
     <w:p>
@@ -581,13 +559,42 @@
           <w:rFonts w:ascii="Segoe UI" w:hAnsi="Segoe UI" w:cs="Segoe UI"/>
         </w:rPr>
       </w:pPr>
+      <w:r>
+        <w:t xml:space="preserve">FlappyBird </w:t>
+      </w:r>
+    </w:p>
+    <w:p>
+      <w:pPr>
+        <w:pStyle w:val="ListParagraph"/>
+        <w:numPr>
+          <w:ilvl w:val="2"/>
+          <w:numId w:val="8"/>
+        </w:numPr>
+        <w:rPr>
+          <w:rFonts w:ascii="Segoe UI" w:hAnsi="Segoe UI" w:cs="Segoe UI"/>
+        </w:rPr>
+      </w:pPr>
       <w:hyperlink r:id="rId12" w:history="1">
         <w:r>
           <w:rPr>
             <w:rStyle w:val="Hyperlink"/>
             <w:rFonts w:ascii="Segoe UI" w:hAnsi="Segoe UI" w:cs="Segoe UI"/>
           </w:rPr>
-          <w:t>https://youtu.be/8_ThGJG9Kqg</w:t>
+          <w:t>https://youtu.be/8_Th</w:t>
+        </w:r>
+        <w:r>
+          <w:rPr>
+            <w:rStyle w:val="Hyperlink"/>
+            <w:rFonts w:ascii="Segoe UI" w:hAnsi="Segoe UI" w:cs="Segoe UI"/>
+          </w:rPr>
+          <w:t>G</w:t>
+        </w:r>
+        <w:r>
+          <w:rPr>
+            <w:rStyle w:val="Hyperlink"/>
+            <w:rFonts w:ascii="Segoe UI" w:hAnsi="Segoe UI" w:cs="Segoe UI"/>
+          </w:rPr>
+          <w:t>JG9Kqg</w:t>
         </w:r>
       </w:hyperlink>
       <w:r>
@@ -642,20 +649,8 @@
           <w:sz w:val="32"/>
           <w:szCs w:val="32"/>
         </w:rPr>
-        <w:t xml:space="preserve">GitHub, Godot, and creating first </w:t>
-      </w:r>
-      <w:proofErr w:type="gramStart"/>
-      <w:r>
-        <w:rPr>
-          <w:rFonts w:ascii="Segoe UI" w:hAnsi="Segoe UI" w:cs="Segoe UI"/>
-          <w:b/>
-          <w:bCs/>
-          <w:sz w:val="32"/>
-          <w:szCs w:val="32"/>
-        </w:rPr>
-        <w:t>game</w:t>
-      </w:r>
-      <w:proofErr w:type="gramEnd"/>
+        <w:t>GitHub, Godot, and creating first game</w:t>
+      </w:r>
     </w:p>
     <w:p>
       <w:pPr>
@@ -791,23 +786,27 @@
           <w:rFonts w:ascii="Segoe UI" w:eastAsia="Times New Roman" w:hAnsi="Segoe UI" w:cs="Segoe UI"/>
           <w:color w:val="23282D"/>
         </w:rPr>
-        <w:t>“</w:t>
-      </w:r>
-      <w:proofErr w:type="spellStart"/>
-      <w:r>
+        <w:t xml:space="preserve">“FlappyBird” story </w:t>
+      </w:r>
+    </w:p>
+    <w:p>
+      <w:pPr>
+        <w:pStyle w:val="ListParagraph"/>
+        <w:numPr>
+          <w:ilvl w:val="0"/>
+          <w:numId w:val="9"/>
+        </w:numPr>
         <w:rPr>
           <w:rFonts w:ascii="Segoe UI" w:eastAsia="Times New Roman" w:hAnsi="Segoe UI" w:cs="Segoe UI"/>
           <w:color w:val="23282D"/>
         </w:rPr>
-        <w:t>FlappyBird</w:t>
-      </w:r>
-      <w:proofErr w:type="spellEnd"/>
+      </w:pPr>
       <w:r>
         <w:rPr>
           <w:rFonts w:ascii="Segoe UI" w:eastAsia="Times New Roman" w:hAnsi="Segoe UI" w:cs="Segoe UI"/>
           <w:color w:val="23282D"/>
         </w:rPr>
-        <w:t xml:space="preserve">” story </w:t>
+        <w:t xml:space="preserve">Godot game engine </w:t>
       </w:r>
     </w:p>
     <w:p>
@@ -827,7 +826,7 @@
           <w:rFonts w:ascii="Segoe UI" w:eastAsia="Times New Roman" w:hAnsi="Segoe UI" w:cs="Segoe UI"/>
           <w:color w:val="23282D"/>
         </w:rPr>
-        <w:t xml:space="preserve">Godot game engine </w:t>
+        <w:t xml:space="preserve">Making “FlappyBird” </w:t>
       </w:r>
     </w:p>
     <w:p>
@@ -838,67 +837,15 @@
           <w:numId w:val="9"/>
         </w:numPr>
         <w:rPr>
+          <w:rFonts w:ascii="Segoe UI" w:hAnsi="Segoe UI" w:cs="Segoe UI"/>
+        </w:rPr>
+      </w:pPr>
+      <w:r>
+        <w:rPr>
           <w:rFonts w:ascii="Segoe UI" w:eastAsia="Times New Roman" w:hAnsi="Segoe UI" w:cs="Segoe UI"/>
           <w:color w:val="23282D"/>
         </w:rPr>
-      </w:pPr>
-      <w:r>
-        <w:rPr>
-          <w:rFonts w:ascii="Segoe UI" w:eastAsia="Times New Roman" w:hAnsi="Segoe UI" w:cs="Segoe UI"/>
-          <w:color w:val="23282D"/>
-        </w:rPr>
-        <w:t>Making “</w:t>
-      </w:r>
-      <w:proofErr w:type="spellStart"/>
-      <w:r>
-        <w:rPr>
-          <w:rFonts w:ascii="Segoe UI" w:eastAsia="Times New Roman" w:hAnsi="Segoe UI" w:cs="Segoe UI"/>
-          <w:color w:val="23282D"/>
-        </w:rPr>
-        <w:t>FlappyBird</w:t>
-      </w:r>
-      <w:proofErr w:type="spellEnd"/>
-      <w:r>
-        <w:rPr>
-          <w:rFonts w:ascii="Segoe UI" w:eastAsia="Times New Roman" w:hAnsi="Segoe UI" w:cs="Segoe UI"/>
-          <w:color w:val="23282D"/>
-        </w:rPr>
-        <w:t xml:space="preserve">” </w:t>
-      </w:r>
-    </w:p>
-    <w:p>
-      <w:pPr>
-        <w:pStyle w:val="ListParagraph"/>
-        <w:numPr>
-          <w:ilvl w:val="0"/>
-          <w:numId w:val="9"/>
-        </w:numPr>
-        <w:rPr>
-          <w:rFonts w:ascii="Segoe UI" w:hAnsi="Segoe UI" w:cs="Segoe UI"/>
-        </w:rPr>
-      </w:pPr>
-      <w:r>
-        <w:rPr>
-          <w:rFonts w:ascii="Segoe UI" w:eastAsia="Times New Roman" w:hAnsi="Segoe UI" w:cs="Segoe UI"/>
-          <w:color w:val="23282D"/>
-        </w:rPr>
-        <w:t>Homework: Make one change to “</w:t>
-      </w:r>
-      <w:proofErr w:type="spellStart"/>
-      <w:r>
-        <w:rPr>
-          <w:rFonts w:ascii="Segoe UI" w:eastAsia="Times New Roman" w:hAnsi="Segoe UI" w:cs="Segoe UI"/>
-          <w:color w:val="23282D"/>
-        </w:rPr>
-        <w:t>FlappyBird</w:t>
-      </w:r>
-      <w:proofErr w:type="spellEnd"/>
-      <w:r>
-        <w:rPr>
-          <w:rFonts w:ascii="Segoe UI" w:eastAsia="Times New Roman" w:hAnsi="Segoe UI" w:cs="Segoe UI"/>
-          <w:color w:val="23282D"/>
-        </w:rPr>
-        <w:t>” and commit to GitHub</w:t>
+        <w:t>Homework: Make one change to “FlappyBird” and commit to GitHub</w:t>
       </w:r>
     </w:p>
     <w:p>
@@ -1031,16 +978,8 @@
         <w:rPr>
           <w:rFonts w:ascii="Segoe UI" w:hAnsi="Segoe UI" w:cs="Segoe UI"/>
         </w:rPr>
-        <w:t xml:space="preserve"> their findings from the game they choose to </w:t>
-      </w:r>
-      <w:proofErr w:type="gramStart"/>
-      <w:r>
-        <w:rPr>
-          <w:rFonts w:ascii="Segoe UI" w:hAnsi="Segoe UI" w:cs="Segoe UI"/>
-        </w:rPr>
-        <w:t>play</w:t>
-      </w:r>
-      <w:proofErr w:type="gramEnd"/>
+        <w:t xml:space="preserve"> their findings from the game they choose to play</w:t>
+      </w:r>
     </w:p>
     <w:p>
       <w:pPr>
@@ -1057,16 +996,8 @@
         <w:rPr>
           <w:rFonts w:ascii="Segoe UI" w:hAnsi="Segoe UI" w:cs="Segoe UI"/>
         </w:rPr>
-        <w:t xml:space="preserve">Discuss the following game elements from the </w:t>
-      </w:r>
-      <w:proofErr w:type="gramStart"/>
-      <w:r>
-        <w:rPr>
-          <w:rFonts w:ascii="Segoe UI" w:hAnsi="Segoe UI" w:cs="Segoe UI"/>
-        </w:rPr>
-        <w:t>game</w:t>
-      </w:r>
-      <w:proofErr w:type="gramEnd"/>
+        <w:t>Discuss the following game elements from the game</w:t>
+      </w:r>
     </w:p>
     <w:p>
       <w:pPr>
@@ -1209,16 +1140,8 @@
         <w:rPr>
           <w:rFonts w:ascii="Segoe UI" w:hAnsi="Segoe UI" w:cs="Segoe UI"/>
         </w:rPr>
-        <w:t xml:space="preserve">Students are introduced to their virtual </w:t>
-      </w:r>
-      <w:proofErr w:type="gramStart"/>
-      <w:r>
-        <w:rPr>
-          <w:rFonts w:ascii="Segoe UI" w:hAnsi="Segoe UI" w:cs="Segoe UI"/>
-        </w:rPr>
-        <w:t>workspace</w:t>
-      </w:r>
-      <w:proofErr w:type="gramEnd"/>
+        <w:t>Students are introduced to their virtual workspace</w:t>
+      </w:r>
     </w:p>
     <w:p>
       <w:pPr>
@@ -1379,21 +1302,7 @@
         <w:rPr>
           <w:rFonts w:ascii="Segoe UI" w:hAnsi="Segoe UI" w:cs="Segoe UI"/>
         </w:rPr>
-        <w:t xml:space="preserve">How often did your team </w:t>
-      </w:r>
-      <w:proofErr w:type="gramStart"/>
-      <w:r>
-        <w:rPr>
-          <w:rFonts w:ascii="Segoe UI" w:hAnsi="Segoe UI" w:cs="Segoe UI"/>
-        </w:rPr>
-        <w:t>meet together</w:t>
-      </w:r>
-      <w:proofErr w:type="gramEnd"/>
-      <w:r>
-        <w:rPr>
-          <w:rFonts w:ascii="Segoe UI" w:hAnsi="Segoe UI" w:cs="Segoe UI"/>
-        </w:rPr>
-        <w:t xml:space="preserve">? </w:t>
+        <w:t xml:space="preserve">How often did your team meet together? </w:t>
       </w:r>
     </w:p>
     <w:p>
@@ -1538,21 +1447,7 @@
         <w:rPr>
           <w:rFonts w:ascii="Segoe UI" w:hAnsi="Segoe UI" w:cs="Segoe UI"/>
         </w:rPr>
-        <w:t xml:space="preserve">What was the last non-software-related book you read and describe what it was about in 2 </w:t>
-      </w:r>
-      <w:proofErr w:type="gramStart"/>
-      <w:r>
-        <w:rPr>
-          <w:rFonts w:ascii="Segoe UI" w:hAnsi="Segoe UI" w:cs="Segoe UI"/>
-        </w:rPr>
-        <w:t>sentences.</w:t>
-      </w:r>
-      <w:proofErr w:type="gramEnd"/>
-      <w:r>
-        <w:rPr>
-          <w:rFonts w:ascii="Segoe UI" w:hAnsi="Segoe UI" w:cs="Segoe UI"/>
-        </w:rPr>
-        <w:t xml:space="preserve"> </w:t>
+        <w:t xml:space="preserve">What was the last non-software-related book you read and describe what it was about in 2 sentences. </w:t>
       </w:r>
     </w:p>
     <w:p>
@@ -1606,21 +1501,7 @@
         <w:rPr>
           <w:rFonts w:ascii="Segoe UI" w:hAnsi="Segoe UI" w:cs="Segoe UI"/>
         </w:rPr>
-        <w:t xml:space="preserve">What is your phone number? For backup purposes in case technology </w:t>
-      </w:r>
-      <w:proofErr w:type="gramStart"/>
-      <w:r>
-        <w:rPr>
-          <w:rFonts w:ascii="Segoe UI" w:hAnsi="Segoe UI" w:cs="Segoe UI"/>
-        </w:rPr>
-        <w:t>doesn't</w:t>
-      </w:r>
-      <w:proofErr w:type="gramEnd"/>
-      <w:r>
-        <w:rPr>
-          <w:rFonts w:ascii="Segoe UI" w:hAnsi="Segoe UI" w:cs="Segoe UI"/>
-        </w:rPr>
-        <w:t xml:space="preserve"> work. </w:t>
+        <w:t xml:space="preserve">What is your phone number? For backup purposes in case technology doesn't work. </w:t>
       </w:r>
     </w:p>
     <w:p>
@@ -1656,21 +1537,7 @@
         <w:rPr>
           <w:rFonts w:ascii="Segoe UI" w:hAnsi="Segoe UI" w:cs="Segoe UI"/>
         </w:rPr>
-        <w:t xml:space="preserve">Negotiate mutually exclusive times to edit </w:t>
-      </w:r>
-      <w:proofErr w:type="gramStart"/>
-      <w:r>
-        <w:rPr>
-          <w:rFonts w:ascii="Segoe UI" w:hAnsi="Segoe UI" w:cs="Segoe UI"/>
-        </w:rPr>
-        <w:t>code</w:t>
-      </w:r>
-      <w:proofErr w:type="gramEnd"/>
-      <w:r>
-        <w:rPr>
-          <w:rFonts w:ascii="Segoe UI" w:hAnsi="Segoe UI" w:cs="Segoe UI"/>
-        </w:rPr>
-        <w:t xml:space="preserve"> </w:t>
+        <w:t xml:space="preserve">Negotiate mutually exclusive times to edit code </w:t>
       </w:r>
     </w:p>
     <w:p>
@@ -1768,16 +1635,8 @@
         <w:rPr>
           <w:rFonts w:ascii="Segoe UI" w:hAnsi="Segoe UI" w:cs="Segoe UI"/>
         </w:rPr>
-        <w:t xml:space="preserve">Invite students to GitHub </w:t>
-      </w:r>
-      <w:proofErr w:type="gramStart"/>
-      <w:r>
-        <w:rPr>
-          <w:rFonts w:ascii="Segoe UI" w:hAnsi="Segoe UI" w:cs="Segoe UI"/>
-        </w:rPr>
-        <w:t>classroom</w:t>
-      </w:r>
-      <w:proofErr w:type="gramEnd"/>
+        <w:t>Invite students to GitHub classroom</w:t>
+      </w:r>
     </w:p>
     <w:p>
       <w:pPr>
@@ -1794,16 +1653,8 @@
         <w:rPr>
           <w:rFonts w:ascii="Segoe UI" w:hAnsi="Segoe UI" w:cs="Segoe UI"/>
         </w:rPr>
-        <w:t xml:space="preserve">Students accept the </w:t>
-      </w:r>
-      <w:proofErr w:type="gramStart"/>
-      <w:r>
-        <w:rPr>
-          <w:rFonts w:ascii="Segoe UI" w:hAnsi="Segoe UI" w:cs="Segoe UI"/>
-        </w:rPr>
-        <w:t>invitation</w:t>
-      </w:r>
-      <w:proofErr w:type="gramEnd"/>
+        <w:t>Students accept the invitation</w:t>
+      </w:r>
     </w:p>
     <w:p>
       <w:pPr>
@@ -1820,16 +1671,8 @@
         <w:rPr>
           <w:rFonts w:ascii="Segoe UI" w:hAnsi="Segoe UI" w:cs="Segoe UI"/>
         </w:rPr>
-        <w:t xml:space="preserve">Make sure all student groups and projects are setup in </w:t>
-      </w:r>
-      <w:proofErr w:type="gramStart"/>
-      <w:r>
-        <w:rPr>
-          <w:rFonts w:ascii="Segoe UI" w:hAnsi="Segoe UI" w:cs="Segoe UI"/>
-        </w:rPr>
-        <w:t>GitHub</w:t>
-      </w:r>
-      <w:proofErr w:type="gramEnd"/>
+        <w:t>Make sure all student groups and projects are setup in GitHub</w:t>
+      </w:r>
     </w:p>
     <w:p>
       <w:pPr>
@@ -1953,42 +1796,14 @@
         </w:numPr>
         <w:rPr>
           <w:rFonts w:ascii="Segoe UI" w:hAnsi="Segoe UI" w:cs="Segoe UI"/>
-          <w:highlight w:val="yellow"/>
-        </w:rPr>
-      </w:pPr>
-      <w:r>
-        <w:rPr>
-          <w:rFonts w:ascii="Segoe UI" w:hAnsi="Segoe UI" w:cs="Segoe UI"/>
-          <w:highlight w:val="yellow"/>
-        </w:rPr>
-        <w:t>Create a GitHub account?</w:t>
-      </w:r>
-    </w:p>
-    <w:p>
-      <w:pPr>
-        <w:pStyle w:val="ListParagraph"/>
-        <w:numPr>
-          <w:ilvl w:val="1"/>
-          <w:numId w:val="10"/>
-        </w:numPr>
-        <w:rPr>
-          <w:rFonts w:ascii="Segoe UI" w:hAnsi="Segoe UI" w:cs="Segoe UI"/>
-        </w:rPr>
-      </w:pPr>
-      <w:r>
-        <w:rPr>
-          <w:rFonts w:ascii="Segoe UI" w:hAnsi="Segoe UI" w:cs="Segoe UI"/>
-        </w:rPr>
-        <w:t xml:space="preserve">Create a </w:t>
-      </w:r>
-      <w:proofErr w:type="gramStart"/>
-      <w:r>
-        <w:rPr>
-          <w:rFonts w:ascii="Segoe UI" w:hAnsi="Segoe UI" w:cs="Segoe UI"/>
-        </w:rPr>
-        <w:t>token</w:t>
-      </w:r>
-      <w:proofErr w:type="gramEnd"/>
+        </w:rPr>
+      </w:pPr>
+      <w:r>
+        <w:rPr>
+          <w:rFonts w:ascii="Segoe UI" w:hAnsi="Segoe UI" w:cs="Segoe UI"/>
+        </w:rPr>
+        <w:t>Create a token</w:t>
+      </w:r>
     </w:p>
     <w:p>
       <w:pPr>
@@ -2052,21 +1867,404 @@
             <w:rStyle w:val="Hyperlink"/>
             <w:rFonts w:ascii="Segoe UI" w:hAnsi="Segoe UI" w:cs="Segoe UI"/>
           </w:rPr>
-          <w:t>https://github.com/git-</w:t>
+          <w:t>https://github.com/git-guides/</w:t>
+        </w:r>
+      </w:hyperlink>
+      <w:r>
+        <w:rPr>
+          <w:rFonts w:ascii="Segoe UI" w:hAnsi="Segoe UI" w:cs="Segoe UI"/>
+        </w:rPr>
+        <w:t xml:space="preserve"> </w:t>
+      </w:r>
+    </w:p>
+    <w:p>
+      <w:pPr>
+        <w:pStyle w:val="ListParagraph"/>
+        <w:numPr>
+          <w:ilvl w:val="2"/>
+          <w:numId w:val="10"/>
+        </w:numPr>
+        <w:rPr>
+          <w:rFonts w:ascii="Segoe UI" w:hAnsi="Segoe UI" w:cs="Segoe UI"/>
+        </w:rPr>
+      </w:pPr>
+      <w:r>
+        <w:rPr>
+          <w:rFonts w:ascii="Segoe UI" w:hAnsi="Segoe UI" w:cs="Segoe UI"/>
+        </w:rPr>
+        <w:t>Commit</w:t>
+      </w:r>
+    </w:p>
+    <w:p>
+      <w:pPr>
+        <w:pStyle w:val="ListParagraph"/>
+        <w:numPr>
+          <w:ilvl w:val="2"/>
+          <w:numId w:val="10"/>
+        </w:numPr>
+        <w:rPr>
+          <w:rFonts w:ascii="Segoe UI" w:hAnsi="Segoe UI" w:cs="Segoe UI"/>
+        </w:rPr>
+      </w:pPr>
+      <w:r>
+        <w:rPr>
+          <w:rFonts w:ascii="Segoe UI" w:hAnsi="Segoe UI" w:cs="Segoe UI"/>
+        </w:rPr>
+        <w:t xml:space="preserve">Pull </w:t>
+      </w:r>
+    </w:p>
+    <w:p>
+      <w:pPr>
+        <w:pStyle w:val="ListParagraph"/>
+        <w:numPr>
+          <w:ilvl w:val="2"/>
+          <w:numId w:val="10"/>
+        </w:numPr>
+        <w:rPr>
+          <w:rFonts w:ascii="Segoe UI" w:hAnsi="Segoe UI" w:cs="Segoe UI"/>
+        </w:rPr>
+      </w:pPr>
+      <w:r>
+        <w:rPr>
+          <w:rFonts w:ascii="Segoe UI" w:hAnsi="Segoe UI" w:cs="Segoe UI"/>
+        </w:rPr>
+        <w:t xml:space="preserve">Push </w:t>
+      </w:r>
+    </w:p>
+    <w:p>
+      <w:pPr>
+        <w:pStyle w:val="ListParagraph"/>
+        <w:numPr>
+          <w:ilvl w:val="2"/>
+          <w:numId w:val="10"/>
+        </w:numPr>
+        <w:rPr>
+          <w:rFonts w:ascii="Segoe UI" w:hAnsi="Segoe UI" w:cs="Segoe UI"/>
+        </w:rPr>
+      </w:pPr>
+      <w:r>
+        <w:rPr>
+          <w:rFonts w:ascii="Segoe UI" w:hAnsi="Segoe UI" w:cs="Segoe UI"/>
+        </w:rPr>
+        <w:t>Merge</w:t>
+      </w:r>
+    </w:p>
+    <w:p>
+      <w:pPr>
+        <w:rPr>
+          <w:rFonts w:ascii="Segoe UI" w:hAnsi="Segoe UI" w:cs="Segoe UI"/>
+        </w:rPr>
+      </w:pPr>
+    </w:p>
+    <w:p>
+      <w:pPr>
+        <w:rPr>
+          <w:rFonts w:ascii="Segoe UI" w:hAnsi="Segoe UI" w:cs="Segoe UI"/>
+        </w:rPr>
+      </w:pPr>
+      <w:r>
+        <w:rPr>
+          <w:rFonts w:ascii="SegoeUI" w:hAnsi="SegoeUI"/>
+          <w:b/>
+          <w:bCs/>
+          <w:color w:val="23282D"/>
+          <w:highlight w:val="yellow"/>
+        </w:rPr>
+        <w:t>INSTRUCTION</w:t>
+      </w:r>
+      <w:r>
+        <w:rPr>
+          <w:rFonts w:ascii="SegoeUI" w:hAnsi="SegoeUI"/>
+          <w:color w:val="23282D"/>
+        </w:rPr>
+        <w:t>:</w:t>
+      </w:r>
+      <w:r>
+        <w:rPr>
+          <w:rFonts w:ascii="Segoe UI" w:hAnsi="Segoe UI" w:cs="Segoe UI"/>
+        </w:rPr>
+        <w:t xml:space="preserve"> </w:t>
+      </w:r>
+      <w:r>
+        <w:rPr>
+          <w:rFonts w:ascii="Segoe UI" w:hAnsi="Segoe UI" w:cs="Segoe UI"/>
+          <w:color w:val="23282D"/>
+        </w:rPr>
+        <w:t>Creating a game: Story (10 min)</w:t>
+      </w:r>
+    </w:p>
+    <w:p>
+      <w:pPr>
+        <w:rPr>
+          <w:rFonts w:ascii="Segoe UI" w:hAnsi="Segoe UI" w:cs="Segoe UI"/>
+        </w:rPr>
+      </w:pPr>
+      <w:r>
+        <w:rPr>
+          <w:rFonts w:ascii="Segoe UI" w:hAnsi="Segoe UI" w:cs="Segoe UI"/>
+        </w:rPr>
+        <w:t>Who is Faby?</w:t>
+      </w:r>
+    </w:p>
+    <w:p>
+      <w:pPr>
+        <w:pStyle w:val="ListParagraph"/>
+        <w:numPr>
+          <w:ilvl w:val="0"/>
+          <w:numId w:val="5"/>
+        </w:numPr>
+        <w:rPr>
+          <w:rFonts w:ascii="Segoe UI" w:hAnsi="Segoe UI" w:cs="Segoe UI"/>
+        </w:rPr>
+      </w:pPr>
+      <w:r>
+        <w:rPr>
+          <w:rFonts w:ascii="Segoe UI" w:hAnsi="Segoe UI" w:cs="Segoe UI"/>
+        </w:rPr>
+        <w:t>Discuss the story of flappy bird</w:t>
+      </w:r>
+    </w:p>
+    <w:p>
+      <w:pPr>
+        <w:pStyle w:val="ListParagraph"/>
+        <w:numPr>
+          <w:ilvl w:val="0"/>
+          <w:numId w:val="1"/>
+        </w:numPr>
+        <w:rPr>
+          <w:rFonts w:ascii="Segoe UI" w:hAnsi="Segoe UI" w:cs="Segoe UI"/>
+        </w:rPr>
+      </w:pPr>
+      <w:r>
+        <w:rPr>
+          <w:rFonts w:ascii="Segoe UI" w:hAnsi="Segoe UI" w:cs="Segoe UI"/>
+        </w:rPr>
+        <w:t xml:space="preserve">What is the goal? </w:t>
+      </w:r>
+    </w:p>
+    <w:p>
+      <w:pPr>
+        <w:pStyle w:val="ListParagraph"/>
+        <w:numPr>
+          <w:ilvl w:val="1"/>
+          <w:numId w:val="1"/>
+        </w:numPr>
+        <w:rPr>
+          <w:rFonts w:ascii="Segoe UI" w:hAnsi="Segoe UI" w:cs="Segoe UI"/>
+        </w:rPr>
+      </w:pPr>
+      <w:r>
+        <w:rPr>
+          <w:rFonts w:ascii="Segoe UI" w:hAnsi="Segoe UI" w:cs="Segoe UI"/>
+        </w:rPr>
+        <w:t>To go through as many obstacles as possible</w:t>
+      </w:r>
+    </w:p>
+    <w:p>
+      <w:pPr>
+        <w:pStyle w:val="ListParagraph"/>
+        <w:numPr>
+          <w:ilvl w:val="0"/>
+          <w:numId w:val="1"/>
+        </w:numPr>
+        <w:rPr>
+          <w:rFonts w:ascii="Segoe UI" w:hAnsi="Segoe UI" w:cs="Segoe UI"/>
+        </w:rPr>
+      </w:pPr>
+      <w:r>
+        <w:rPr>
+          <w:rFonts w:ascii="Segoe UI" w:hAnsi="Segoe UI" w:cs="Segoe UI"/>
+        </w:rPr>
+        <w:t xml:space="preserve">How can we make the game more interesting? </w:t>
+      </w:r>
+    </w:p>
+    <w:p>
+      <w:pPr>
+        <w:pStyle w:val="ListParagraph"/>
+        <w:numPr>
+          <w:ilvl w:val="1"/>
+          <w:numId w:val="1"/>
+        </w:numPr>
+        <w:rPr>
+          <w:rFonts w:ascii="Segoe UI" w:hAnsi="Segoe UI" w:cs="Segoe UI"/>
+        </w:rPr>
+      </w:pPr>
+      <w:r>
+        <w:rPr>
+          <w:rFonts w:ascii="Segoe UI" w:hAnsi="Segoe UI" w:cs="Segoe UI"/>
+        </w:rPr>
+        <w:t>Add enemies in the game</w:t>
+      </w:r>
+    </w:p>
+    <w:p>
+      <w:pPr>
+        <w:rPr>
+          <w:rFonts w:ascii="Segoe UI" w:hAnsi="Segoe UI" w:cs="Segoe UI"/>
+        </w:rPr>
+      </w:pPr>
+      <w:r>
+        <w:rPr>
+          <w:rFonts w:ascii="Segoe UI" w:hAnsi="Segoe UI" w:cs="Segoe UI"/>
+          <w:b/>
+          <w:bCs/>
+          <w:color w:val="23282D"/>
+          <w:highlight w:val="lightGray"/>
+        </w:rPr>
+        <w:t>ACTIVITY</w:t>
+      </w:r>
+      <w:r>
+        <w:rPr>
+          <w:rFonts w:ascii="Segoe UI" w:hAnsi="Segoe UI" w:cs="Segoe UI"/>
+          <w:color w:val="23282D"/>
+        </w:rPr>
+        <w:t>:</w:t>
+      </w:r>
+      <w:r>
+        <w:rPr>
+          <w:rFonts w:ascii="Segoe UI" w:hAnsi="Segoe UI" w:cs="Segoe UI"/>
+          <w:b/>
+          <w:bCs/>
+          <w:color w:val="23282D"/>
+        </w:rPr>
+        <w:t xml:space="preserve"> </w:t>
+      </w:r>
+      <w:r>
+        <w:rPr>
+          <w:rFonts w:ascii="Segoe UI" w:hAnsi="Segoe UI" w:cs="Segoe UI"/>
+        </w:rPr>
+        <w:t>How to make FlappyBird more interesting? (5 min)</w:t>
+      </w:r>
+    </w:p>
+    <w:p>
+      <w:pPr>
+        <w:pStyle w:val="ListParagraph"/>
+        <w:numPr>
+          <w:ilvl w:val="0"/>
+          <w:numId w:val="6"/>
+        </w:numPr>
+        <w:rPr>
+          <w:rFonts w:ascii="Segoe UI" w:hAnsi="Segoe UI" w:cs="Segoe UI"/>
+        </w:rPr>
+      </w:pPr>
+      <w:r>
+        <w:rPr>
+          <w:rFonts w:ascii="Segoe UI" w:hAnsi="Segoe UI" w:cs="Segoe UI"/>
+        </w:rPr>
+        <w:t>Students share their ideas to make FlappyBird more interesting</w:t>
+      </w:r>
+    </w:p>
+    <w:p>
+      <w:pPr>
+        <w:rPr>
+          <w:rFonts w:ascii="Segoe UI" w:hAnsi="Segoe UI" w:cs="Segoe UI"/>
+        </w:rPr>
+      </w:pPr>
+    </w:p>
+    <w:p>
+      <w:pPr>
+        <w:rPr>
+          <w:rFonts w:ascii="Segoe UI" w:hAnsi="Segoe UI" w:cs="Segoe UI"/>
+        </w:rPr>
+      </w:pPr>
+      <w:r>
+        <w:rPr>
+          <w:rFonts w:ascii="SegoeUI" w:hAnsi="SegoeUI"/>
+          <w:b/>
+          <w:bCs/>
+          <w:color w:val="23282D"/>
+          <w:highlight w:val="yellow"/>
+        </w:rPr>
+        <w:t>INSTRUCTION</w:t>
+      </w:r>
+      <w:r>
+        <w:rPr>
+          <w:rFonts w:ascii="SegoeUI" w:hAnsi="SegoeUI"/>
+          <w:color w:val="23282D"/>
+        </w:rPr>
+        <w:t>:</w:t>
+      </w:r>
+      <w:r>
+        <w:rPr>
+          <w:rFonts w:ascii="SegoeUI" w:hAnsi="SegoeUI"/>
+          <w:color w:val="23282D"/>
+        </w:rPr>
+        <w:t xml:space="preserve"> </w:t>
+      </w:r>
+      <w:r>
+        <w:rPr>
+          <w:rFonts w:ascii="Segoe UI" w:hAnsi="Segoe UI" w:cs="Segoe UI"/>
+        </w:rPr>
+        <w:t xml:space="preserve">INTRO GODOT: (game engines in general) (5 min) </w:t>
+      </w:r>
+    </w:p>
+    <w:p>
+      <w:pPr>
+        <w:pStyle w:val="ListParagraph"/>
+        <w:numPr>
+          <w:ilvl w:val="0"/>
+          <w:numId w:val="6"/>
+        </w:numPr>
+        <w:rPr>
+          <w:rFonts w:ascii="Segoe UI" w:hAnsi="Segoe UI" w:cs="Segoe UI"/>
+        </w:rPr>
+      </w:pPr>
+      <w:r>
+        <w:rPr>
+          <w:rFonts w:ascii="Segoe UI" w:hAnsi="Segoe UI" w:cs="Segoe UI"/>
+        </w:rPr>
+        <w:t xml:space="preserve">What is a game engine? </w:t>
+      </w:r>
+    </w:p>
+    <w:p>
+      <w:pPr>
+        <w:pStyle w:val="ListParagraph"/>
+        <w:numPr>
+          <w:ilvl w:val="1"/>
+          <w:numId w:val="6"/>
+        </w:numPr>
+        <w:rPr>
+          <w:rFonts w:ascii="Segoe UI" w:hAnsi="Segoe UI" w:cs="Segoe UI"/>
+        </w:rPr>
+      </w:pPr>
+      <w:r>
+        <w:rPr>
+          <w:rFonts w:ascii="Segoe UI" w:hAnsi="Segoe UI" w:cs="Segoe UI"/>
+        </w:rPr>
+        <w:t>A game engine is a framework that allows us to create games without worry about how our code interacts with the computer</w:t>
+      </w:r>
+    </w:p>
+    <w:p>
+      <w:pPr>
+        <w:pStyle w:val="ListParagraph"/>
+        <w:numPr>
+          <w:ilvl w:val="1"/>
+          <w:numId w:val="6"/>
+        </w:numPr>
+        <w:rPr>
+          <w:rFonts w:ascii="Segoe UI" w:hAnsi="Segoe UI" w:cs="Segoe UI"/>
+        </w:rPr>
+      </w:pPr>
+      <w:hyperlink r:id="rId16" w:history="1">
+        <w:r>
+          <w:rPr>
+            <w:rStyle w:val="Hyperlink"/>
+            <w:rFonts w:ascii="Segoe UI" w:hAnsi="Segoe UI" w:cs="Segoe UI"/>
+          </w:rPr>
+          <w:t>https://y</w:t>
         </w:r>
         <w:r>
           <w:rPr>
             <w:rStyle w:val="Hyperlink"/>
             <w:rFonts w:ascii="Segoe UI" w:hAnsi="Segoe UI" w:cs="Segoe UI"/>
           </w:rPr>
-          <w:t>g</w:t>
+          <w:t>o</w:t>
         </w:r>
         <w:r>
           <w:rPr>
             <w:rStyle w:val="Hyperlink"/>
             <w:rFonts w:ascii="Segoe UI" w:hAnsi="Segoe UI" w:cs="Segoe UI"/>
           </w:rPr>
-          <w:t>uides/</w:t>
+          <w:t>utu.be/DKrdLKetBZE</w:t>
         </w:r>
       </w:hyperlink>
       <w:r>
@@ -2080,18 +2278,90 @@
       <w:pPr>
         <w:pStyle w:val="ListParagraph"/>
         <w:numPr>
+          <w:ilvl w:val="0"/>
+          <w:numId w:val="6"/>
+        </w:numPr>
+        <w:rPr>
+          <w:rFonts w:ascii="Segoe UI" w:hAnsi="Segoe UI" w:cs="Segoe UI"/>
+        </w:rPr>
+      </w:pPr>
+      <w:r>
+        <w:rPr>
+          <w:rFonts w:ascii="Segoe UI" w:hAnsi="Segoe UI" w:cs="Segoe UI"/>
+        </w:rPr>
+        <w:t xml:space="preserve">What is godot? </w:t>
+      </w:r>
+    </w:p>
+    <w:p>
+      <w:pPr>
+        <w:pStyle w:val="ListParagraph"/>
+        <w:numPr>
+          <w:ilvl w:val="1"/>
+          <w:numId w:val="6"/>
+        </w:numPr>
+        <w:rPr>
+          <w:rFonts w:ascii="Segoe UI" w:hAnsi="Segoe UI" w:cs="Segoe UI"/>
+        </w:rPr>
+      </w:pPr>
+      <w:r>
+        <w:rPr>
+          <w:rFonts w:ascii="Segoe UI" w:hAnsi="Segoe UI" w:cs="Segoe UI"/>
+        </w:rPr>
+        <w:t>Is an open-source game engine</w:t>
+      </w:r>
+    </w:p>
+    <w:p>
+      <w:pPr>
+        <w:pStyle w:val="ListParagraph"/>
+        <w:numPr>
+          <w:ilvl w:val="0"/>
+          <w:numId w:val="6"/>
+        </w:numPr>
+        <w:rPr>
+          <w:rFonts w:ascii="Segoe UI" w:hAnsi="Segoe UI" w:cs="Segoe UI"/>
+        </w:rPr>
+      </w:pPr>
+      <w:r>
+        <w:rPr>
+          <w:rFonts w:ascii="Segoe UI" w:hAnsi="Segoe UI" w:cs="Segoe UI"/>
+        </w:rPr>
+        <w:t xml:space="preserve">Games made in godot </w:t>
+      </w:r>
+    </w:p>
+    <w:p>
+      <w:pPr>
+        <w:pStyle w:val="ListParagraph"/>
+        <w:numPr>
+          <w:ilvl w:val="1"/>
+          <w:numId w:val="6"/>
+        </w:numPr>
+        <w:rPr>
+          <w:rFonts w:ascii="Segoe UI" w:hAnsi="Segoe UI" w:cs="Segoe UI"/>
+        </w:rPr>
+      </w:pPr>
+      <w:r>
+        <w:rPr>
+          <w:rFonts w:ascii="Segoe UI" w:hAnsi="Segoe UI" w:cs="Segoe UI"/>
+        </w:rPr>
+        <w:t>Go over a few and/or show</w:t>
+      </w:r>
+    </w:p>
+    <w:p>
+      <w:pPr>
+        <w:pStyle w:val="ListParagraph"/>
+        <w:numPr>
           <w:ilvl w:val="2"/>
-          <w:numId w:val="10"/>
-        </w:numPr>
-        <w:rPr>
-          <w:rFonts w:ascii="Segoe UI" w:hAnsi="Segoe UI" w:cs="Segoe UI"/>
-        </w:rPr>
-      </w:pPr>
-      <w:r>
-        <w:rPr>
-          <w:rFonts w:ascii="Segoe UI" w:hAnsi="Segoe UI" w:cs="Segoe UI"/>
-        </w:rPr>
-        <w:t>Commit</w:t>
+          <w:numId w:val="6"/>
+        </w:numPr>
+        <w:rPr>
+          <w:rFonts w:ascii="Segoe UI" w:hAnsi="Segoe UI" w:cs="Segoe UI"/>
+        </w:rPr>
+      </w:pPr>
+      <w:r>
+        <w:rPr>
+          <w:rFonts w:ascii="Segoe UI" w:hAnsi="Segoe UI" w:cs="Segoe UI"/>
+        </w:rPr>
+        <w:t>The Adventures of Dog Mendonça &amp; Pizzaboy</w:t>
       </w:r>
     </w:p>
     <w:p>
@@ -2099,65 +2369,128 @@
         <w:pStyle w:val="ListParagraph"/>
         <w:numPr>
           <w:ilvl w:val="2"/>
-          <w:numId w:val="10"/>
-        </w:numPr>
-        <w:rPr>
-          <w:rFonts w:ascii="Segoe UI" w:hAnsi="Segoe UI" w:cs="Segoe UI"/>
-        </w:rPr>
-      </w:pPr>
-      <w:r>
-        <w:rPr>
-          <w:rFonts w:ascii="Segoe UI" w:hAnsi="Segoe UI" w:cs="Segoe UI"/>
-        </w:rPr>
-        <w:t xml:space="preserve">Pull </w:t>
-      </w:r>
-    </w:p>
-    <w:p>
-      <w:pPr>
-        <w:pStyle w:val="ListParagraph"/>
-        <w:numPr>
-          <w:ilvl w:val="2"/>
-          <w:numId w:val="10"/>
-        </w:numPr>
-        <w:rPr>
-          <w:rFonts w:ascii="Segoe UI" w:hAnsi="Segoe UI" w:cs="Segoe UI"/>
-        </w:rPr>
-      </w:pPr>
-      <w:r>
-        <w:rPr>
-          <w:rFonts w:ascii="Segoe UI" w:hAnsi="Segoe UI" w:cs="Segoe UI"/>
-        </w:rPr>
-        <w:t xml:space="preserve">Push </w:t>
-      </w:r>
-    </w:p>
-    <w:p>
-      <w:pPr>
-        <w:pStyle w:val="ListParagraph"/>
-        <w:numPr>
-          <w:ilvl w:val="2"/>
-          <w:numId w:val="10"/>
-        </w:numPr>
-        <w:rPr>
-          <w:rFonts w:ascii="Segoe UI" w:hAnsi="Segoe UI" w:cs="Segoe UI"/>
-        </w:rPr>
-      </w:pPr>
-      <w:r>
-        <w:rPr>
-          <w:rFonts w:ascii="Segoe UI" w:hAnsi="Segoe UI" w:cs="Segoe UI"/>
-        </w:rPr>
-        <w:lastRenderedPageBreak/>
-        <w:t>Merge</w:t>
-      </w:r>
-    </w:p>
-    <w:p>
-      <w:pPr>
-        <w:rPr>
-          <w:rFonts w:ascii="Segoe UI" w:hAnsi="Segoe UI" w:cs="Segoe UI"/>
-        </w:rPr>
-      </w:pPr>
-    </w:p>
-    <w:p>
-      <w:pPr>
+          <w:numId w:val="6"/>
+        </w:numPr>
+        <w:rPr>
+          <w:rFonts w:ascii="Segoe UI" w:hAnsi="Segoe UI" w:cs="Segoe UI"/>
+        </w:rPr>
+      </w:pPr>
+      <w:r>
+        <w:rPr>
+          <w:rFonts w:ascii="Segoe UI" w:hAnsi="Segoe UI" w:cs="Segoe UI"/>
+        </w:rPr>
+        <w:t>Commander Keen in Keen Dreams</w:t>
+      </w:r>
+    </w:p>
+    <w:p>
+      <w:pPr>
+        <w:rPr>
+          <w:rFonts w:ascii="Segoe UI" w:hAnsi="Segoe UI" w:cs="Segoe UI"/>
+        </w:rPr>
+      </w:pPr>
+    </w:p>
+    <w:p>
+      <w:pPr>
+        <w:rPr>
+          <w:rFonts w:ascii="Segoe UI" w:hAnsi="Segoe UI" w:cs="Segoe UI"/>
+        </w:rPr>
+      </w:pPr>
+      <w:r>
+        <w:rPr>
+          <w:rFonts w:ascii="Segoe UI" w:hAnsi="Segoe UI" w:cs="Segoe UI"/>
+          <w:highlight w:val="magenta"/>
+        </w:rPr>
+        <w:t>15 min break</w:t>
+      </w:r>
+    </w:p>
+    <w:p>
+      <w:pPr>
+        <w:rPr>
+          <w:rFonts w:ascii="Segoe UI" w:hAnsi="Segoe UI" w:cs="Segoe UI"/>
+        </w:rPr>
+      </w:pPr>
+      <w:r>
+        <w:rPr>
+          <w:rFonts w:ascii="Segoe UI" w:hAnsi="Segoe UI" w:cs="Segoe UI"/>
+          <w:b/>
+          <w:bCs/>
+          <w:color w:val="23282D"/>
+          <w:highlight w:val="lightGray"/>
+        </w:rPr>
+        <w:t>ACTIVITY</w:t>
+      </w:r>
+      <w:r>
+        <w:rPr>
+          <w:rFonts w:ascii="Segoe UI" w:hAnsi="Segoe UI" w:cs="Segoe UI"/>
+          <w:color w:val="23282D"/>
+        </w:rPr>
+        <w:t>:</w:t>
+      </w:r>
+      <w:r>
+        <w:rPr>
+          <w:rFonts w:ascii="Segoe UI" w:hAnsi="Segoe UI" w:cs="Segoe UI"/>
+          <w:color w:val="23282D"/>
+        </w:rPr>
+        <w:t xml:space="preserve"> </w:t>
+      </w:r>
+      <w:r>
+        <w:rPr>
+          <w:rFonts w:ascii="Segoe UI" w:hAnsi="Segoe UI" w:cs="Segoe UI"/>
+        </w:rPr>
+        <w:t xml:space="preserve">Create </w:t>
+      </w:r>
+      <w:r>
+        <w:rPr>
+          <w:rFonts w:ascii="Segoe UI" w:eastAsia="Times New Roman" w:hAnsi="Segoe UI" w:cs="Segoe UI"/>
+          <w:color w:val="23282D"/>
+        </w:rPr>
+        <w:t>“FlappyBird”</w:t>
+      </w:r>
+      <w:r>
+        <w:rPr>
+          <w:rFonts w:ascii="Segoe UI" w:eastAsia="Times New Roman" w:hAnsi="Segoe UI" w:cs="Segoe UI"/>
+          <w:color w:val="23282D"/>
+        </w:rPr>
+        <w:t xml:space="preserve"> </w:t>
+      </w:r>
+      <w:r>
+        <w:rPr>
+          <w:rFonts w:ascii="Segoe UI" w:hAnsi="Segoe UI" w:cs="Segoe UI"/>
+        </w:rPr>
+        <w:t>in godot</w:t>
+      </w:r>
+      <w:r>
+        <w:rPr>
+          <w:rFonts w:ascii="Segoe UI" w:hAnsi="Segoe UI" w:cs="Segoe UI"/>
+        </w:rPr>
+        <w:t xml:space="preserve"> </w:t>
+      </w:r>
+      <w:r>
+        <w:rPr>
+          <w:rFonts w:ascii="Segoe UI" w:hAnsi="Segoe UI" w:cs="Segoe UI"/>
+        </w:rPr>
+        <w:t>[</w:t>
+      </w:r>
+      <w:r>
+        <w:rPr>
+          <w:rFonts w:ascii="Segoe UI" w:hAnsi="Segoe UI" w:cs="Segoe UI"/>
+        </w:rPr>
+        <w:t>see one – do one – show one</w:t>
+      </w:r>
+      <w:r>
+        <w:rPr>
+          <w:rFonts w:ascii="Segoe UI" w:hAnsi="Segoe UI" w:cs="Segoe UI"/>
+        </w:rPr>
+        <w:t>]</w:t>
+      </w:r>
+    </w:p>
+    <w:p>
+      <w:pPr>
+        <w:pStyle w:val="ListParagraph"/>
+        <w:numPr>
+          <w:ilvl w:val="0"/>
+          <w:numId w:val="2"/>
+        </w:numPr>
         <w:rPr>
           <w:rFonts w:ascii="Segoe UI" w:hAnsi="Segoe UI" w:cs="Segoe UI"/>
         </w:rPr>
@@ -2181,43 +2514,118 @@
       </w:r>
       <w:r>
         <w:rPr>
-          <w:rFonts w:ascii="Segoe UI" w:hAnsi="Segoe UI" w:cs="Segoe UI"/>
+          <w:rFonts w:ascii="SegoeUI" w:hAnsi="SegoeUI"/>
+          <w:color w:val="23282D"/>
         </w:rPr>
         <w:t xml:space="preserve"> </w:t>
       </w:r>
       <w:r>
         <w:rPr>
           <w:rFonts w:ascii="Segoe UI" w:hAnsi="Segoe UI" w:cs="Segoe UI"/>
-          <w:color w:val="23282D"/>
-        </w:rPr>
-        <w:t>Creating a game: Story (10 min)</w:t>
-      </w:r>
-    </w:p>
-    <w:p>
-      <w:pPr>
-        <w:rPr>
-          <w:rFonts w:ascii="Segoe UI" w:hAnsi="Segoe UI" w:cs="Segoe UI"/>
-        </w:rPr>
-      </w:pPr>
-      <w:r>
-        <w:rPr>
-          <w:rFonts w:ascii="Segoe UI" w:hAnsi="Segoe UI" w:cs="Segoe UI"/>
-        </w:rPr>
-        <w:t xml:space="preserve">Who is </w:t>
-      </w:r>
-      <w:proofErr w:type="spellStart"/>
-      <w:r>
-        <w:rPr>
-          <w:rFonts w:ascii="Segoe UI" w:hAnsi="Segoe UI" w:cs="Segoe UI"/>
-        </w:rPr>
-        <w:t>Faby</w:t>
-      </w:r>
-      <w:proofErr w:type="spellEnd"/>
-      <w:r>
-        <w:rPr>
-          <w:rFonts w:ascii="Segoe UI" w:hAnsi="Segoe UI" w:cs="Segoe UI"/>
-        </w:rPr>
-        <w:t>?</w:t>
+        </w:rPr>
+        <w:t>Create a new project in godot</w:t>
+      </w:r>
+      <w:r>
+        <w:rPr>
+          <w:rFonts w:ascii="Segoe UI" w:hAnsi="Segoe UI" w:cs="Segoe UI"/>
+        </w:rPr>
+        <w:t xml:space="preserve"> (5 min)</w:t>
+      </w:r>
+    </w:p>
+    <w:p>
+      <w:pPr>
+        <w:pStyle w:val="ListParagraph"/>
+        <w:numPr>
+          <w:ilvl w:val="1"/>
+          <w:numId w:val="2"/>
+        </w:numPr>
+        <w:rPr>
+          <w:rFonts w:ascii="Segoe UI" w:hAnsi="Segoe UI" w:cs="Segoe UI"/>
+        </w:rPr>
+      </w:pPr>
+      <w:r>
+        <w:rPr>
+          <w:rFonts w:ascii="Segoe UI" w:hAnsi="Segoe UI" w:cs="Segoe UI"/>
+        </w:rPr>
+        <w:t>Open godot</w:t>
+      </w:r>
+    </w:p>
+    <w:p>
+      <w:pPr>
+        <w:pStyle w:val="ListParagraph"/>
+        <w:numPr>
+          <w:ilvl w:val="1"/>
+          <w:numId w:val="2"/>
+        </w:numPr>
+        <w:rPr>
+          <w:rFonts w:ascii="Segoe UI" w:hAnsi="Segoe UI" w:cs="Segoe UI"/>
+        </w:rPr>
+      </w:pPr>
+      <w:r>
+        <w:rPr>
+          <w:rFonts w:ascii="Segoe UI" w:hAnsi="Segoe UI" w:cs="Segoe UI"/>
+        </w:rPr>
+        <w:t>Create an empty project</w:t>
+      </w:r>
+    </w:p>
+    <w:p>
+      <w:pPr>
+        <w:pStyle w:val="ListParagraph"/>
+        <w:numPr>
+          <w:ilvl w:val="1"/>
+          <w:numId w:val="2"/>
+        </w:numPr>
+        <w:rPr>
+          <w:rFonts w:ascii="Segoe UI" w:hAnsi="Segoe UI" w:cs="Segoe UI"/>
+        </w:rPr>
+      </w:pPr>
+      <w:r>
+        <w:rPr>
+          <w:rFonts w:ascii="Segoe UI" w:hAnsi="Segoe UI" w:cs="Segoe UI"/>
+        </w:rPr>
+        <w:t xml:space="preserve">Add a new scene by pressing on </w:t>
+      </w:r>
+      <w:r>
+        <w:rPr>
+          <w:rFonts w:ascii="Segoe UI" w:hAnsi="Segoe UI" w:cs="Segoe UI"/>
+          <w:b/>
+          <w:bCs/>
+        </w:rPr>
+        <w:t>2D Scen</w:t>
+      </w:r>
+      <w:r>
+        <w:rPr>
+          <w:rFonts w:ascii="Segoe UI" w:hAnsi="Segoe UI" w:cs="Segoe UI"/>
+          <w:b/>
+          <w:bCs/>
+        </w:rPr>
+        <w:t>e</w:t>
+      </w:r>
+      <w:r>
+        <w:rPr>
+          <w:rFonts w:ascii="Segoe UI" w:hAnsi="Segoe UI" w:cs="Segoe UI"/>
+        </w:rPr>
+        <w:t xml:space="preserve"> in </w:t>
+      </w:r>
+      <w:r>
+        <w:rPr>
+          <w:rFonts w:ascii="Segoe UI" w:hAnsi="Segoe UI" w:cs="Segoe UI"/>
+          <w:b/>
+          <w:bCs/>
+        </w:rPr>
+        <w:t>Scene</w:t>
+      </w:r>
+      <w:r>
+        <w:rPr>
+          <w:rFonts w:ascii="Segoe UI" w:hAnsi="Segoe UI" w:cs="Segoe UI"/>
+        </w:rPr>
+        <w:t xml:space="preserve"> tab </w:t>
+      </w:r>
+      <w:r>
+        <w:rPr>
+          <w:rFonts w:ascii="Segoe UI" w:hAnsi="Segoe UI" w:cs="Segoe UI"/>
+        </w:rPr>
+        <w:t>and name it World</w:t>
       </w:r>
     </w:p>
     <w:p>
@@ -2225,209 +2633,8 @@
         <w:pStyle w:val="ListParagraph"/>
         <w:numPr>
           <w:ilvl w:val="0"/>
-          <w:numId w:val="5"/>
-        </w:numPr>
-        <w:rPr>
-          <w:rFonts w:ascii="Segoe UI" w:hAnsi="Segoe UI" w:cs="Segoe UI"/>
-        </w:rPr>
-      </w:pPr>
-      <w:r>
-        <w:rPr>
-          <w:rFonts w:ascii="Segoe UI" w:hAnsi="Segoe UI" w:cs="Segoe UI"/>
-        </w:rPr>
-        <w:t xml:space="preserve">Discuss the story of flappy </w:t>
-      </w:r>
-      <w:proofErr w:type="gramStart"/>
-      <w:r>
-        <w:rPr>
-          <w:rFonts w:ascii="Segoe UI" w:hAnsi="Segoe UI" w:cs="Segoe UI"/>
-        </w:rPr>
-        <w:t>bird</w:t>
-      </w:r>
-      <w:proofErr w:type="gramEnd"/>
-    </w:p>
-    <w:p>
-      <w:pPr>
-        <w:pStyle w:val="ListParagraph"/>
-        <w:numPr>
-          <w:ilvl w:val="0"/>
-          <w:numId w:val="1"/>
-        </w:numPr>
-        <w:rPr>
-          <w:rFonts w:ascii="Segoe UI" w:hAnsi="Segoe UI" w:cs="Segoe UI"/>
-        </w:rPr>
-      </w:pPr>
-      <w:r>
-        <w:rPr>
-          <w:rFonts w:ascii="Segoe UI" w:hAnsi="Segoe UI" w:cs="Segoe UI"/>
-        </w:rPr>
-        <w:t xml:space="preserve">What is the goal? </w:t>
-      </w:r>
-    </w:p>
-    <w:p>
-      <w:pPr>
-        <w:pStyle w:val="ListParagraph"/>
-        <w:numPr>
-          <w:ilvl w:val="1"/>
-          <w:numId w:val="1"/>
-        </w:numPr>
-        <w:rPr>
-          <w:rFonts w:ascii="Segoe UI" w:hAnsi="Segoe UI" w:cs="Segoe UI"/>
-        </w:rPr>
-      </w:pPr>
-      <w:r>
-        <w:rPr>
-          <w:rFonts w:ascii="Segoe UI" w:hAnsi="Segoe UI" w:cs="Segoe UI"/>
-        </w:rPr>
-        <w:t>To go through as many obstacles as possible</w:t>
-      </w:r>
-    </w:p>
-    <w:p>
-      <w:pPr>
-        <w:pStyle w:val="ListParagraph"/>
-        <w:numPr>
-          <w:ilvl w:val="0"/>
-          <w:numId w:val="1"/>
-        </w:numPr>
-        <w:rPr>
-          <w:rFonts w:ascii="Segoe UI" w:hAnsi="Segoe UI" w:cs="Segoe UI"/>
-        </w:rPr>
-      </w:pPr>
-      <w:r>
-        <w:rPr>
-          <w:rFonts w:ascii="Segoe UI" w:hAnsi="Segoe UI" w:cs="Segoe UI"/>
-        </w:rPr>
-        <w:t xml:space="preserve">How can we make the game more interesting? </w:t>
-      </w:r>
-    </w:p>
-    <w:p>
-      <w:pPr>
-        <w:pStyle w:val="ListParagraph"/>
-        <w:numPr>
-          <w:ilvl w:val="1"/>
-          <w:numId w:val="1"/>
-        </w:numPr>
-        <w:rPr>
-          <w:rFonts w:ascii="Segoe UI" w:hAnsi="Segoe UI" w:cs="Segoe UI"/>
-        </w:rPr>
-      </w:pPr>
-      <w:r>
-        <w:rPr>
-          <w:rFonts w:ascii="Segoe UI" w:hAnsi="Segoe UI" w:cs="Segoe UI"/>
-        </w:rPr>
-        <w:t xml:space="preserve">Add enemies in the </w:t>
-      </w:r>
-      <w:proofErr w:type="gramStart"/>
-      <w:r>
-        <w:rPr>
-          <w:rFonts w:ascii="Segoe UI" w:hAnsi="Segoe UI" w:cs="Segoe UI"/>
-        </w:rPr>
-        <w:t>game</w:t>
-      </w:r>
-      <w:proofErr w:type="gramEnd"/>
-    </w:p>
-    <w:p>
-      <w:pPr>
-        <w:rPr>
-          <w:rFonts w:ascii="Segoe UI" w:hAnsi="Segoe UI" w:cs="Segoe UI"/>
-        </w:rPr>
-      </w:pPr>
-      <w:r>
-        <w:rPr>
-          <w:rFonts w:ascii="Segoe UI" w:hAnsi="Segoe UI" w:cs="Segoe UI"/>
-          <w:b/>
-          <w:bCs/>
-          <w:color w:val="23282D"/>
-          <w:highlight w:val="lightGray"/>
-        </w:rPr>
-        <w:t>ACTIVITY</w:t>
-      </w:r>
-      <w:r>
-        <w:rPr>
-          <w:rFonts w:ascii="Segoe UI" w:hAnsi="Segoe UI" w:cs="Segoe UI"/>
-          <w:color w:val="23282D"/>
-        </w:rPr>
-        <w:t>:</w:t>
-      </w:r>
-      <w:r>
-        <w:rPr>
-          <w:rFonts w:ascii="Segoe UI" w:hAnsi="Segoe UI" w:cs="Segoe UI"/>
-          <w:b/>
-          <w:bCs/>
-          <w:color w:val="23282D"/>
-        </w:rPr>
-        <w:t xml:space="preserve"> </w:t>
-      </w:r>
-      <w:r>
-        <w:rPr>
-          <w:rFonts w:ascii="Segoe UI" w:hAnsi="Segoe UI" w:cs="Segoe UI"/>
-        </w:rPr>
-        <w:t xml:space="preserve">How to make </w:t>
-      </w:r>
-      <w:proofErr w:type="spellStart"/>
-      <w:r>
-        <w:rPr>
-          <w:rFonts w:ascii="Segoe UI" w:hAnsi="Segoe UI" w:cs="Segoe UI"/>
-        </w:rPr>
-        <w:t>FlappyBird</w:t>
-      </w:r>
-      <w:proofErr w:type="spellEnd"/>
-      <w:r>
-        <w:rPr>
-          <w:rFonts w:ascii="Segoe UI" w:hAnsi="Segoe UI" w:cs="Segoe UI"/>
-        </w:rPr>
-        <w:t xml:space="preserve"> more interesting? (5 min)</w:t>
-      </w:r>
-    </w:p>
-    <w:p>
-      <w:pPr>
-        <w:pStyle w:val="ListParagraph"/>
-        <w:numPr>
-          <w:ilvl w:val="0"/>
-          <w:numId w:val="6"/>
-        </w:numPr>
-        <w:rPr>
-          <w:rFonts w:ascii="Segoe UI" w:hAnsi="Segoe UI" w:cs="Segoe UI"/>
-        </w:rPr>
-      </w:pPr>
-      <w:r>
-        <w:rPr>
-          <w:rFonts w:ascii="Segoe UI" w:hAnsi="Segoe UI" w:cs="Segoe UI"/>
-        </w:rPr>
-        <w:t xml:space="preserve">Students share their ideas to make </w:t>
-      </w:r>
-      <w:proofErr w:type="spellStart"/>
-      <w:r>
-        <w:rPr>
-          <w:rFonts w:ascii="Segoe UI" w:hAnsi="Segoe UI" w:cs="Segoe UI"/>
-        </w:rPr>
-        <w:t>FlappyBird</w:t>
-      </w:r>
-      <w:proofErr w:type="spellEnd"/>
-      <w:r>
-        <w:rPr>
-          <w:rFonts w:ascii="Segoe UI" w:hAnsi="Segoe UI" w:cs="Segoe UI"/>
-        </w:rPr>
-        <w:t xml:space="preserve"> more </w:t>
-      </w:r>
-      <w:proofErr w:type="gramStart"/>
-      <w:r>
-        <w:rPr>
-          <w:rFonts w:ascii="Segoe UI" w:hAnsi="Segoe UI" w:cs="Segoe UI"/>
-        </w:rPr>
-        <w:t>interesting</w:t>
-      </w:r>
-      <w:proofErr w:type="gramEnd"/>
-    </w:p>
-    <w:p>
-      <w:pPr>
-        <w:rPr>
-          <w:rFonts w:ascii="Segoe UI" w:hAnsi="Segoe UI" w:cs="Segoe UI"/>
-        </w:rPr>
-      </w:pPr>
-    </w:p>
-    <w:p>
-      <w:pPr>
+          <w:numId w:val="2"/>
+        </w:numPr>
         <w:rPr>
           <w:rFonts w:ascii="Segoe UI" w:hAnsi="Segoe UI" w:cs="Segoe UI"/>
         </w:rPr>
@@ -2460,25 +2667,13 @@
         <w:rPr>
           <w:rFonts w:ascii="Segoe UI" w:hAnsi="Segoe UI" w:cs="Segoe UI"/>
         </w:rPr>
-        <w:t xml:space="preserve">INTRO GODOT: (game engines in general) (5 min) </w:t>
-      </w:r>
-    </w:p>
-    <w:p>
-      <w:pPr>
-        <w:pStyle w:val="ListParagraph"/>
-        <w:numPr>
-          <w:ilvl w:val="0"/>
-          <w:numId w:val="6"/>
-        </w:numPr>
-        <w:rPr>
-          <w:rFonts w:ascii="Segoe UI" w:hAnsi="Segoe UI" w:cs="Segoe UI"/>
-        </w:rPr>
-      </w:pPr>
-      <w:r>
-        <w:rPr>
-          <w:rFonts w:ascii="Segoe UI" w:hAnsi="Segoe UI" w:cs="Segoe UI"/>
-        </w:rPr>
-        <w:t xml:space="preserve">What is a game engine? </w:t>
+        <w:t>Download assets</w:t>
+      </w:r>
+      <w:r>
+        <w:rPr>
+          <w:rFonts w:ascii="Segoe UI" w:hAnsi="Segoe UI" w:cs="Segoe UI"/>
+        </w:rPr>
+        <w:t xml:space="preserve"> (5 min)</w:t>
       </w:r>
     </w:p>
     <w:p>
@@ -2486,297 +2681,54 @@
         <w:pStyle w:val="ListParagraph"/>
         <w:numPr>
           <w:ilvl w:val="1"/>
-          <w:numId w:val="6"/>
-        </w:numPr>
-        <w:rPr>
-          <w:rFonts w:ascii="Segoe UI" w:hAnsi="Segoe UI" w:cs="Segoe UI"/>
-        </w:rPr>
-      </w:pPr>
-      <w:r>
-        <w:rPr>
-          <w:rFonts w:ascii="Segoe UI" w:hAnsi="Segoe UI" w:cs="Segoe UI"/>
-        </w:rPr>
-        <w:t xml:space="preserve">A game engine is a framework that allows us to create games without worry about how our code interacts with the </w:t>
-      </w:r>
-      <w:proofErr w:type="gramStart"/>
-      <w:r>
-        <w:rPr>
-          <w:rFonts w:ascii="Segoe UI" w:hAnsi="Segoe UI" w:cs="Segoe UI"/>
-        </w:rPr>
-        <w:t>computer</w:t>
-      </w:r>
-      <w:proofErr w:type="gramEnd"/>
+          <w:numId w:val="7"/>
+        </w:numPr>
+        <w:rPr>
+          <w:rFonts w:ascii="Segoe UI" w:hAnsi="Segoe UI" w:cs="Segoe UI"/>
+        </w:rPr>
+      </w:pPr>
+      <w:r>
+        <w:rPr>
+          <w:rFonts w:ascii="Segoe UI" w:hAnsi="Segoe UI" w:cs="Segoe UI"/>
+        </w:rPr>
+        <w:t>Use this link to download assets</w:t>
+      </w:r>
+      <w:r>
+        <w:rPr>
+          <w:rFonts w:ascii="Segoe UI" w:hAnsi="Segoe UI" w:cs="Segoe UI"/>
+        </w:rPr>
+        <w:t xml:space="preserve"> </w:t>
+      </w:r>
+      <w:r>
+        <w:rPr>
+          <w:rFonts w:ascii="Segoe UI" w:hAnsi="Segoe UI" w:cs="Segoe UI"/>
+          <w:highlight w:val="yellow"/>
+        </w:rPr>
+        <w:t>TODO</w:t>
+      </w:r>
+      <w:r>
+        <w:rPr>
+          <w:rFonts w:ascii="Segoe UI" w:hAnsi="Segoe UI" w:cs="Segoe UI"/>
+        </w:rPr>
+        <w:t xml:space="preserve"> </w:t>
+      </w:r>
     </w:p>
     <w:p>
       <w:pPr>
         <w:pStyle w:val="ListParagraph"/>
         <w:numPr>
           <w:ilvl w:val="1"/>
-          <w:numId w:val="6"/>
-        </w:numPr>
-        <w:rPr>
-          <w:rFonts w:ascii="Segoe UI" w:hAnsi="Segoe UI" w:cs="Segoe UI"/>
-        </w:rPr>
-      </w:pPr>
-      <w:hyperlink r:id="rId16" w:history="1">
-        <w:r>
-          <w:rPr>
-            <w:rStyle w:val="Hyperlink"/>
-            <w:rFonts w:ascii="Segoe UI" w:hAnsi="Segoe UI" w:cs="Segoe UI"/>
-          </w:rPr>
-          <w:t>https://youtu.be/DKrdLKetBZE</w:t>
-        </w:r>
-      </w:hyperlink>
-      <w:r>
-        <w:rPr>
-          <w:rFonts w:ascii="Segoe UI" w:hAnsi="Segoe UI" w:cs="Segoe UI"/>
-        </w:rPr>
-        <w:t xml:space="preserve"> </w:t>
-      </w:r>
-    </w:p>
-    <w:p>
-      <w:pPr>
-        <w:pStyle w:val="ListParagraph"/>
-        <w:numPr>
-          <w:ilvl w:val="0"/>
-          <w:numId w:val="6"/>
-        </w:numPr>
-        <w:rPr>
-          <w:rFonts w:ascii="Segoe UI" w:hAnsi="Segoe UI" w:cs="Segoe UI"/>
-        </w:rPr>
-      </w:pPr>
-      <w:r>
-        <w:rPr>
-          <w:rFonts w:ascii="Segoe UI" w:hAnsi="Segoe UI" w:cs="Segoe UI"/>
-        </w:rPr>
-        <w:t xml:space="preserve">What is </w:t>
-      </w:r>
-      <w:proofErr w:type="spellStart"/>
-      <w:r>
-        <w:rPr>
-          <w:rFonts w:ascii="Segoe UI" w:hAnsi="Segoe UI" w:cs="Segoe UI"/>
-        </w:rPr>
-        <w:t>godot</w:t>
-      </w:r>
-      <w:proofErr w:type="spellEnd"/>
-      <w:r>
-        <w:rPr>
-          <w:rFonts w:ascii="Segoe UI" w:hAnsi="Segoe UI" w:cs="Segoe UI"/>
-        </w:rPr>
-        <w:t xml:space="preserve">? </w:t>
-      </w:r>
-    </w:p>
-    <w:p>
-      <w:pPr>
-        <w:pStyle w:val="ListParagraph"/>
-        <w:numPr>
-          <w:ilvl w:val="1"/>
-          <w:numId w:val="6"/>
-        </w:numPr>
-        <w:rPr>
-          <w:rFonts w:ascii="Segoe UI" w:hAnsi="Segoe UI" w:cs="Segoe UI"/>
-        </w:rPr>
-      </w:pPr>
-      <w:r>
-        <w:rPr>
-          <w:rFonts w:ascii="Segoe UI" w:hAnsi="Segoe UI" w:cs="Segoe UI"/>
-        </w:rPr>
-        <w:t xml:space="preserve">Is an open-source game </w:t>
-      </w:r>
-      <w:proofErr w:type="gramStart"/>
-      <w:r>
-        <w:rPr>
-          <w:rFonts w:ascii="Segoe UI" w:hAnsi="Segoe UI" w:cs="Segoe UI"/>
-        </w:rPr>
-        <w:t>engine</w:t>
-      </w:r>
-      <w:proofErr w:type="gramEnd"/>
-    </w:p>
-    <w:p>
-      <w:pPr>
-        <w:pStyle w:val="ListParagraph"/>
-        <w:numPr>
-          <w:ilvl w:val="0"/>
-          <w:numId w:val="6"/>
-        </w:numPr>
-        <w:rPr>
-          <w:rFonts w:ascii="Segoe UI" w:hAnsi="Segoe UI" w:cs="Segoe UI"/>
-        </w:rPr>
-      </w:pPr>
-      <w:r>
-        <w:rPr>
-          <w:rFonts w:ascii="Segoe UI" w:hAnsi="Segoe UI" w:cs="Segoe UI"/>
-        </w:rPr>
-        <w:t xml:space="preserve">Games made in </w:t>
-      </w:r>
-      <w:proofErr w:type="spellStart"/>
-      <w:proofErr w:type="gramStart"/>
-      <w:r>
-        <w:rPr>
-          <w:rFonts w:ascii="Segoe UI" w:hAnsi="Segoe UI" w:cs="Segoe UI"/>
-        </w:rPr>
-        <w:t>godot</w:t>
-      </w:r>
-      <w:proofErr w:type="spellEnd"/>
-      <w:proofErr w:type="gramEnd"/>
-      <w:r>
-        <w:rPr>
-          <w:rFonts w:ascii="Segoe UI" w:hAnsi="Segoe UI" w:cs="Segoe UI"/>
-        </w:rPr>
-        <w:t xml:space="preserve"> </w:t>
-      </w:r>
-    </w:p>
-    <w:p>
-      <w:pPr>
-        <w:pStyle w:val="ListParagraph"/>
-        <w:numPr>
-          <w:ilvl w:val="1"/>
-          <w:numId w:val="6"/>
-        </w:numPr>
-        <w:rPr>
-          <w:rFonts w:ascii="Segoe UI" w:hAnsi="Segoe UI" w:cs="Segoe UI"/>
-        </w:rPr>
-      </w:pPr>
-      <w:r>
-        <w:rPr>
-          <w:rFonts w:ascii="Segoe UI" w:hAnsi="Segoe UI" w:cs="Segoe UI"/>
-        </w:rPr>
-        <w:t xml:space="preserve">Go over a few and/or show </w:t>
-      </w:r>
-      <w:proofErr w:type="gramStart"/>
-      <w:r>
-        <w:rPr>
-          <w:rFonts w:ascii="Segoe UI" w:hAnsi="Segoe UI" w:cs="Segoe UI"/>
-        </w:rPr>
-        <w:t>TODO</w:t>
-      </w:r>
-      <w:proofErr w:type="gramEnd"/>
-    </w:p>
-    <w:p>
-      <w:pPr>
-        <w:rPr>
-          <w:rFonts w:ascii="Segoe UI" w:hAnsi="Segoe UI" w:cs="Segoe UI"/>
-        </w:rPr>
-      </w:pPr>
-    </w:p>
-    <w:p>
-      <w:pPr>
-        <w:rPr>
-          <w:rFonts w:ascii="Segoe UI" w:hAnsi="Segoe UI" w:cs="Segoe UI"/>
-        </w:rPr>
-      </w:pPr>
-      <w:r>
-        <w:rPr>
-          <w:rFonts w:ascii="Segoe UI" w:hAnsi="Segoe UI" w:cs="Segoe UI"/>
-          <w:highlight w:val="magenta"/>
-        </w:rPr>
-        <w:t>15 min break</w:t>
-      </w:r>
-    </w:p>
-    <w:p>
-      <w:pPr>
-        <w:rPr>
-          <w:rFonts w:ascii="Segoe UI" w:hAnsi="Segoe UI" w:cs="Segoe UI"/>
-        </w:rPr>
-      </w:pPr>
-      <w:r>
-        <w:rPr>
-          <w:rFonts w:ascii="Segoe UI" w:hAnsi="Segoe UI" w:cs="Segoe UI"/>
-          <w:b/>
-          <w:bCs/>
-          <w:color w:val="23282D"/>
-          <w:highlight w:val="lightGray"/>
-        </w:rPr>
-        <w:t>ACTIVITY</w:t>
-      </w:r>
-      <w:r>
-        <w:rPr>
-          <w:rFonts w:ascii="Segoe UI" w:hAnsi="Segoe UI" w:cs="Segoe UI"/>
-          <w:color w:val="23282D"/>
-        </w:rPr>
-        <w:t>:</w:t>
-      </w:r>
-      <w:r>
-        <w:rPr>
-          <w:rFonts w:ascii="Segoe UI" w:hAnsi="Segoe UI" w:cs="Segoe UI"/>
-          <w:color w:val="23282D"/>
-        </w:rPr>
-        <w:t xml:space="preserve"> </w:t>
-      </w:r>
-      <w:r>
-        <w:rPr>
-          <w:rFonts w:ascii="Segoe UI" w:hAnsi="Segoe UI" w:cs="Segoe UI"/>
-        </w:rPr>
-        <w:t xml:space="preserve">Create </w:t>
-      </w:r>
-      <w:r>
-        <w:rPr>
-          <w:rFonts w:ascii="Segoe UI" w:eastAsia="Times New Roman" w:hAnsi="Segoe UI" w:cs="Segoe UI"/>
-          <w:color w:val="23282D"/>
-        </w:rPr>
-        <w:t>“</w:t>
-      </w:r>
-      <w:proofErr w:type="spellStart"/>
-      <w:r>
-        <w:rPr>
-          <w:rFonts w:ascii="Segoe UI" w:eastAsia="Times New Roman" w:hAnsi="Segoe UI" w:cs="Segoe UI"/>
-          <w:color w:val="23282D"/>
-        </w:rPr>
-        <w:t>FlappyBird</w:t>
-      </w:r>
-      <w:proofErr w:type="spellEnd"/>
-      <w:r>
-        <w:rPr>
-          <w:rFonts w:ascii="Segoe UI" w:eastAsia="Times New Roman" w:hAnsi="Segoe UI" w:cs="Segoe UI"/>
-          <w:color w:val="23282D"/>
-        </w:rPr>
-        <w:t>”</w:t>
-      </w:r>
-      <w:r>
-        <w:rPr>
-          <w:rFonts w:ascii="Segoe UI" w:eastAsia="Times New Roman" w:hAnsi="Segoe UI" w:cs="Segoe UI"/>
-          <w:color w:val="23282D"/>
-        </w:rPr>
-        <w:t xml:space="preserve"> </w:t>
-      </w:r>
-      <w:r>
-        <w:rPr>
-          <w:rFonts w:ascii="Segoe UI" w:hAnsi="Segoe UI" w:cs="Segoe UI"/>
-        </w:rPr>
-        <w:t xml:space="preserve">in </w:t>
-      </w:r>
-      <w:proofErr w:type="spellStart"/>
-      <w:r>
-        <w:rPr>
-          <w:rFonts w:ascii="Segoe UI" w:hAnsi="Segoe UI" w:cs="Segoe UI"/>
-        </w:rPr>
-        <w:t>godot</w:t>
-      </w:r>
-      <w:proofErr w:type="spellEnd"/>
-      <w:r>
-        <w:rPr>
-          <w:rFonts w:ascii="Segoe UI" w:hAnsi="Segoe UI" w:cs="Segoe UI"/>
-        </w:rPr>
-        <w:t xml:space="preserve"> </w:t>
-      </w:r>
-      <w:r>
-        <w:rPr>
-          <w:rFonts w:ascii="Segoe UI" w:hAnsi="Segoe UI" w:cs="Segoe UI"/>
-        </w:rPr>
-        <w:t>[</w:t>
-      </w:r>
-      <w:r>
-        <w:rPr>
-          <w:rFonts w:ascii="Segoe UI" w:hAnsi="Segoe UI" w:cs="Segoe UI"/>
-          <w:highlight w:val="yellow"/>
-        </w:rPr>
-        <w:t>see one – do one – show one</w:t>
-      </w:r>
-      <w:r>
-        <w:rPr>
-          <w:rFonts w:ascii="Segoe UI" w:hAnsi="Segoe UI" w:cs="Segoe UI"/>
-        </w:rPr>
-        <w:t>]</w:t>
+          <w:numId w:val="2"/>
+        </w:numPr>
+        <w:rPr>
+          <w:rFonts w:ascii="Segoe UI" w:hAnsi="Segoe UI" w:cs="Segoe UI"/>
+        </w:rPr>
+      </w:pPr>
+      <w:r>
+        <w:rPr>
+          <w:rFonts w:ascii="Segoe UI" w:hAnsi="Segoe UI" w:cs="Segoe UI"/>
+        </w:rPr>
+        <w:t>Unzip the assets</w:t>
       </w:r>
     </w:p>
     <w:p>
@@ -2818,16 +2770,8 @@
         <w:rPr>
           <w:rFonts w:ascii="Segoe UI" w:hAnsi="Segoe UI" w:cs="Segoe UI"/>
         </w:rPr>
-        <w:t xml:space="preserve">Create a new project in </w:t>
-      </w:r>
-      <w:proofErr w:type="spellStart"/>
-      <w:r>
-        <w:rPr>
-          <w:rFonts w:ascii="Segoe UI" w:hAnsi="Segoe UI" w:cs="Segoe UI"/>
-        </w:rPr>
-        <w:t>godot</w:t>
-      </w:r>
-      <w:proofErr w:type="spellEnd"/>
+        <w:t>Edit godot import settings</w:t>
+      </w:r>
       <w:r>
         <w:rPr>
           <w:rFonts w:ascii="Segoe UI" w:hAnsi="Segoe UI" w:cs="Segoe UI"/>
@@ -2850,16 +2794,36 @@
         <w:rPr>
           <w:rFonts w:ascii="Segoe UI" w:hAnsi="Segoe UI" w:cs="Segoe UI"/>
         </w:rPr>
-        <w:t xml:space="preserve">Open </w:t>
-      </w:r>
-      <w:proofErr w:type="spellStart"/>
-      <w:r>
-        <w:rPr>
-          <w:rFonts w:ascii="Segoe UI" w:hAnsi="Segoe UI" w:cs="Segoe UI"/>
-        </w:rPr>
-        <w:t>godot</w:t>
-      </w:r>
-      <w:proofErr w:type="spellEnd"/>
+        <w:t xml:space="preserve">Drag </w:t>
+      </w:r>
+      <w:r>
+        <w:rPr>
+          <w:rFonts w:ascii="Segoe UI" w:hAnsi="Segoe UI" w:cs="Segoe UI"/>
+          <w:b/>
+          <w:bCs/>
+        </w:rPr>
+        <w:t>icon.png</w:t>
+      </w:r>
+      <w:r>
+        <w:rPr>
+          <w:rFonts w:ascii="Segoe UI" w:hAnsi="Segoe UI" w:cs="Segoe UI"/>
+        </w:rPr>
+        <w:t xml:space="preserve"> from </w:t>
+      </w:r>
+      <w:r>
+        <w:rPr>
+          <w:rFonts w:ascii="Segoe UI" w:hAnsi="Segoe UI" w:cs="Segoe UI"/>
+          <w:b/>
+          <w:bCs/>
+        </w:rPr>
+        <w:t>FileSystem</w:t>
+      </w:r>
+      <w:r>
+        <w:rPr>
+          <w:rFonts w:ascii="Segoe UI" w:hAnsi="Segoe UI" w:cs="Segoe UI"/>
+        </w:rPr>
+        <w:t xml:space="preserve"> into the editor</w:t>
+      </w:r>
     </w:p>
     <w:p>
       <w:pPr>
@@ -2876,16 +2840,22 @@
         <w:rPr>
           <w:rFonts w:ascii="Segoe UI" w:hAnsi="Segoe UI" w:cs="Segoe UI"/>
         </w:rPr>
-        <w:t xml:space="preserve">Create an empty </w:t>
-      </w:r>
-      <w:proofErr w:type="gramStart"/>
-      <w:r>
-        <w:rPr>
-          <w:rFonts w:ascii="Segoe UI" w:hAnsi="Segoe UI" w:cs="Segoe UI"/>
-        </w:rPr>
-        <w:t>project</w:t>
-      </w:r>
-      <w:proofErr w:type="gramEnd"/>
+        <w:t xml:space="preserve">Open </w:t>
+      </w:r>
+      <w:r>
+        <w:rPr>
+          <w:rFonts w:ascii="Segoe UI" w:hAnsi="Segoe UI" w:cs="Segoe UI"/>
+          <w:b/>
+          <w:bCs/>
+        </w:rPr>
+        <w:t>import</w:t>
+      </w:r>
+      <w:r>
+        <w:rPr>
+          <w:rFonts w:ascii="Segoe UI" w:hAnsi="Segoe UI" w:cs="Segoe UI"/>
+        </w:rPr>
+        <w:t xml:space="preserve"> tab</w:t>
+      </w:r>
     </w:p>
     <w:p>
       <w:pPr>
@@ -2896,64 +2866,431 @@
         </w:numPr>
         <w:rPr>
           <w:rFonts w:ascii="Segoe UI" w:hAnsi="Segoe UI" w:cs="Segoe UI"/>
-        </w:rPr>
-      </w:pPr>
-      <w:r>
-        <w:rPr>
-          <w:rFonts w:ascii="Segoe UI" w:hAnsi="Segoe UI" w:cs="Segoe UI"/>
-        </w:rPr>
-        <w:t xml:space="preserve">Add a new scene by pressing on </w:t>
-      </w:r>
-      <w:r>
-        <w:rPr>
-          <w:rFonts w:ascii="Segoe UI" w:hAnsi="Segoe UI" w:cs="Segoe UI"/>
-          <w:b/>
-          <w:bCs/>
-        </w:rPr>
-        <w:t>2D Scen</w:t>
-      </w:r>
-      <w:r>
-        <w:rPr>
-          <w:rFonts w:ascii="Segoe UI" w:hAnsi="Segoe UI" w:cs="Segoe UI"/>
-          <w:b/>
-          <w:bCs/>
-        </w:rPr>
-        <w:t>e</w:t>
-      </w:r>
-      <w:r>
-        <w:rPr>
-          <w:rFonts w:ascii="Segoe UI" w:hAnsi="Segoe UI" w:cs="Segoe UI"/>
-        </w:rPr>
-        <w:t xml:space="preserve"> in </w:t>
-      </w:r>
-      <w:r>
-        <w:rPr>
-          <w:rFonts w:ascii="Segoe UI" w:hAnsi="Segoe UI" w:cs="Segoe UI"/>
-          <w:b/>
-          <w:bCs/>
-        </w:rPr>
-        <w:t>Scene</w:t>
-      </w:r>
-      <w:r>
-        <w:rPr>
-          <w:rFonts w:ascii="Segoe UI" w:hAnsi="Segoe UI" w:cs="Segoe UI"/>
-        </w:rPr>
-        <w:t xml:space="preserve"> tab </w:t>
-      </w:r>
-      <w:r>
-        <w:rPr>
-          <w:rFonts w:ascii="Segoe UI" w:hAnsi="Segoe UI" w:cs="Segoe UI"/>
-        </w:rPr>
-        <w:t xml:space="preserve">and name it </w:t>
-      </w:r>
-      <w:proofErr w:type="gramStart"/>
-      <w:r>
-        <w:rPr>
-          <w:rFonts w:ascii="Segoe UI" w:hAnsi="Segoe UI" w:cs="Segoe UI"/>
-        </w:rPr>
-        <w:t>World</w:t>
-      </w:r>
-      <w:proofErr w:type="gramEnd"/>
+          <w:b/>
+          <w:bCs/>
+        </w:rPr>
+      </w:pPr>
+      <w:r>
+        <w:rPr>
+          <w:rFonts w:ascii="Segoe UI" w:hAnsi="Segoe UI" w:cs="Segoe UI"/>
+        </w:rPr>
+        <w:lastRenderedPageBreak/>
+        <w:t xml:space="preserve">Change </w:t>
+      </w:r>
+      <w:r>
+        <w:rPr>
+          <w:rFonts w:ascii="Segoe UI" w:hAnsi="Segoe UI" w:cs="Segoe UI"/>
+          <w:b/>
+          <w:bCs/>
+        </w:rPr>
+        <w:t>Preset</w:t>
+      </w:r>
+      <w:r>
+        <w:rPr>
+          <w:rFonts w:ascii="Segoe UI" w:hAnsi="Segoe UI" w:cs="Segoe UI"/>
+        </w:rPr>
+        <w:t xml:space="preserve"> to </w:t>
+      </w:r>
+      <w:r>
+        <w:rPr>
+          <w:rFonts w:ascii="Segoe UI" w:hAnsi="Segoe UI" w:cs="Segoe UI"/>
+          <w:b/>
+          <w:bCs/>
+        </w:rPr>
+        <w:t>2D pixel</w:t>
+      </w:r>
+    </w:p>
+    <w:p>
+      <w:pPr>
+        <w:pStyle w:val="ListParagraph"/>
+        <w:numPr>
+          <w:ilvl w:val="1"/>
+          <w:numId w:val="2"/>
+        </w:numPr>
+        <w:rPr>
+          <w:rFonts w:ascii="Segoe UI" w:hAnsi="Segoe UI" w:cs="Segoe UI"/>
+        </w:rPr>
+      </w:pPr>
+      <w:r>
+        <w:rPr>
+          <w:rFonts w:ascii="Segoe UI" w:hAnsi="Segoe UI" w:cs="Segoe UI"/>
+        </w:rPr>
+        <w:t>Select</w:t>
+      </w:r>
+      <w:r>
+        <w:rPr>
+          <w:rFonts w:ascii="Segoe UI" w:hAnsi="Segoe UI" w:cs="Segoe UI"/>
+        </w:rPr>
+        <w:t xml:space="preserve"> </w:t>
+      </w:r>
+      <w:r>
+        <w:rPr>
+          <w:rFonts w:ascii="Segoe UI" w:hAnsi="Segoe UI" w:cs="Segoe UI"/>
+          <w:b/>
+          <w:bCs/>
+        </w:rPr>
+        <w:t>Reimport</w:t>
+      </w:r>
+    </w:p>
+    <w:p>
+      <w:pPr>
+        <w:pStyle w:val="ListParagraph"/>
+        <w:numPr>
+          <w:ilvl w:val="1"/>
+          <w:numId w:val="2"/>
+        </w:numPr>
+        <w:rPr>
+          <w:rFonts w:ascii="Segoe UI" w:hAnsi="Segoe UI" w:cs="Segoe UI"/>
+        </w:rPr>
+      </w:pPr>
+      <w:r>
+        <w:rPr>
+          <w:rFonts w:ascii="Segoe UI" w:hAnsi="Segoe UI" w:cs="Segoe UI"/>
+        </w:rPr>
+        <w:t xml:space="preserve">In </w:t>
+      </w:r>
+      <w:r>
+        <w:rPr>
+          <w:rFonts w:ascii="Segoe UI" w:hAnsi="Segoe UI" w:cs="Segoe UI"/>
+          <w:b/>
+          <w:bCs/>
+        </w:rPr>
+        <w:t>Preset</w:t>
+      </w:r>
+      <w:r>
+        <w:rPr>
+          <w:rFonts w:ascii="Segoe UI" w:hAnsi="Segoe UI" w:cs="Segoe UI"/>
+        </w:rPr>
+        <w:t xml:space="preserve"> </w:t>
+      </w:r>
+      <w:r>
+        <w:rPr>
+          <w:rFonts w:ascii="Segoe UI" w:hAnsi="Segoe UI" w:cs="Segoe UI"/>
+        </w:rPr>
+        <w:t>select</w:t>
+      </w:r>
+      <w:r>
+        <w:rPr>
+          <w:rFonts w:ascii="Segoe UI" w:hAnsi="Segoe UI" w:cs="Segoe UI"/>
+        </w:rPr>
+        <w:t xml:space="preserve"> </w:t>
+      </w:r>
+      <w:r>
+        <w:rPr>
+          <w:rFonts w:ascii="Segoe UI" w:hAnsi="Segoe UI" w:cs="Segoe UI"/>
+          <w:b/>
+          <w:bCs/>
+        </w:rPr>
+        <w:t>S</w:t>
+      </w:r>
+      <w:r>
+        <w:rPr>
+          <w:rFonts w:ascii="Segoe UI" w:hAnsi="Segoe UI" w:cs="Segoe UI"/>
+          <w:b/>
+          <w:bCs/>
+        </w:rPr>
+        <w:t>et as Default for Texture</w:t>
+      </w:r>
+    </w:p>
+    <w:p>
+      <w:pPr>
+        <w:pStyle w:val="ListParagraph"/>
+        <w:numPr>
+          <w:ilvl w:val="1"/>
+          <w:numId w:val="2"/>
+        </w:numPr>
+        <w:rPr>
+          <w:rFonts w:ascii="Segoe UI" w:hAnsi="Segoe UI" w:cs="Segoe UI"/>
+        </w:rPr>
+      </w:pPr>
+      <w:r>
+        <w:rPr>
+          <w:rFonts w:ascii="Segoe UI" w:hAnsi="Segoe UI" w:cs="Segoe UI"/>
+        </w:rPr>
+        <w:t xml:space="preserve">Darg and drop </w:t>
+      </w:r>
+      <w:r>
+        <w:rPr>
+          <w:rFonts w:ascii="Segoe UI" w:hAnsi="Segoe UI" w:cs="Segoe UI"/>
+        </w:rPr>
+        <w:t>assets</w:t>
+      </w:r>
+      <w:r>
+        <w:rPr>
+          <w:rFonts w:ascii="Segoe UI" w:hAnsi="Segoe UI" w:cs="Segoe UI"/>
+        </w:rPr>
+        <w:t xml:space="preserve"> folder into godot </w:t>
+      </w:r>
+      <w:r>
+        <w:rPr>
+          <w:rFonts w:ascii="Segoe UI" w:hAnsi="Segoe UI" w:cs="Segoe UI"/>
+          <w:b/>
+          <w:bCs/>
+        </w:rPr>
+        <w:t>FileSystem</w:t>
+      </w:r>
+    </w:p>
+    <w:p>
+      <w:pPr>
+        <w:pStyle w:val="ListParagraph"/>
+        <w:numPr>
+          <w:ilvl w:val="1"/>
+          <w:numId w:val="2"/>
+        </w:numPr>
+        <w:rPr>
+          <w:rFonts w:ascii="Segoe UI" w:hAnsi="Segoe UI" w:cs="Segoe UI"/>
+        </w:rPr>
+      </w:pPr>
+      <w:r>
+        <w:rPr>
+          <w:rFonts w:ascii="Segoe UI" w:hAnsi="Segoe UI" w:cs="Segoe UI"/>
+        </w:rPr>
+        <w:t xml:space="preserve">Open </w:t>
+      </w:r>
+      <w:r>
+        <w:rPr>
+          <w:rFonts w:ascii="Segoe UI" w:hAnsi="Segoe UI" w:cs="Segoe UI"/>
+          <w:b/>
+          <w:bCs/>
+        </w:rPr>
+        <w:t>project setting</w:t>
+      </w:r>
+      <w:r>
+        <w:rPr>
+          <w:rFonts w:ascii="Segoe UI" w:hAnsi="Segoe UI" w:cs="Segoe UI"/>
+        </w:rPr>
+        <w:t xml:space="preserve"> from </w:t>
+      </w:r>
+      <w:r>
+        <w:rPr>
+          <w:rFonts w:ascii="Segoe UI" w:hAnsi="Segoe UI" w:cs="Segoe UI"/>
+          <w:b/>
+          <w:bCs/>
+        </w:rPr>
+        <w:t>projects</w:t>
+      </w:r>
+      <w:r>
+        <w:rPr>
+          <w:rFonts w:ascii="Segoe UI" w:hAnsi="Segoe UI" w:cs="Segoe UI"/>
+        </w:rPr>
+        <w:t xml:space="preserve"> menu</w:t>
+      </w:r>
+    </w:p>
+    <w:p>
+      <w:pPr>
+        <w:pStyle w:val="ListParagraph"/>
+        <w:numPr>
+          <w:ilvl w:val="1"/>
+          <w:numId w:val="2"/>
+        </w:numPr>
+        <w:rPr>
+          <w:rFonts w:ascii="Segoe UI" w:hAnsi="Segoe UI" w:cs="Segoe UI"/>
+        </w:rPr>
+      </w:pPr>
+      <w:r>
+        <w:rPr>
+          <w:rFonts w:ascii="Segoe UI" w:hAnsi="Segoe UI" w:cs="Segoe UI"/>
+        </w:rPr>
+        <w:t xml:space="preserve">Navigate to </w:t>
+      </w:r>
+      <w:r>
+        <w:rPr>
+          <w:rFonts w:ascii="Segoe UI" w:hAnsi="Segoe UI" w:cs="Segoe UI"/>
+          <w:b/>
+          <w:bCs/>
+        </w:rPr>
+        <w:t>General</w:t>
+      </w:r>
+      <w:r>
+        <w:rPr>
+          <w:rFonts w:ascii="Segoe UI" w:hAnsi="Segoe UI" w:cs="Segoe UI"/>
+        </w:rPr>
+        <w:t xml:space="preserve"> -&gt; </w:t>
+      </w:r>
+      <w:r>
+        <w:rPr>
+          <w:rFonts w:ascii="Segoe UI" w:hAnsi="Segoe UI" w:cs="Segoe UI"/>
+          <w:b/>
+          <w:bCs/>
+        </w:rPr>
+        <w:t>Display</w:t>
+      </w:r>
+      <w:r>
+        <w:rPr>
+          <w:rFonts w:ascii="Segoe UI" w:hAnsi="Segoe UI" w:cs="Segoe UI"/>
+        </w:rPr>
+        <w:t xml:space="preserve"> -&gt; </w:t>
+      </w:r>
+      <w:r>
+        <w:rPr>
+          <w:rFonts w:ascii="Segoe UI" w:hAnsi="Segoe UI" w:cs="Segoe UI"/>
+          <w:b/>
+          <w:bCs/>
+        </w:rPr>
+        <w:t>Window</w:t>
+      </w:r>
+    </w:p>
+    <w:p>
+      <w:pPr>
+        <w:pStyle w:val="ListParagraph"/>
+        <w:numPr>
+          <w:ilvl w:val="1"/>
+          <w:numId w:val="2"/>
+        </w:numPr>
+        <w:rPr>
+          <w:rFonts w:ascii="Segoe UI" w:hAnsi="Segoe UI" w:cs="Segoe UI"/>
+        </w:rPr>
+      </w:pPr>
+      <w:r>
+        <w:rPr>
+          <w:rFonts w:ascii="Segoe UI" w:hAnsi="Segoe UI" w:cs="Segoe UI"/>
+        </w:rPr>
+        <w:t xml:space="preserve">Under set </w:t>
+      </w:r>
+      <w:r>
+        <w:rPr>
+          <w:rFonts w:ascii="Segoe UI" w:hAnsi="Segoe UI" w:cs="Segoe UI"/>
+          <w:b/>
+          <w:bCs/>
+        </w:rPr>
+        <w:t>Stretch</w:t>
+      </w:r>
+      <w:r>
+        <w:rPr>
+          <w:rFonts w:ascii="Segoe UI" w:hAnsi="Segoe UI" w:cs="Segoe UI"/>
+        </w:rPr>
+        <w:t xml:space="preserve"> to </w:t>
+      </w:r>
+      <w:r>
+        <w:rPr>
+          <w:rFonts w:ascii="Segoe UI" w:hAnsi="Segoe UI" w:cs="Segoe UI"/>
+          <w:b/>
+          <w:bCs/>
+        </w:rPr>
+        <w:t>2D</w:t>
+      </w:r>
+      <w:r>
+        <w:rPr>
+          <w:rFonts w:ascii="Segoe UI" w:hAnsi="Segoe UI" w:cs="Segoe UI"/>
+        </w:rPr>
+        <w:t xml:space="preserve"> and </w:t>
+      </w:r>
+      <w:r>
+        <w:rPr>
+          <w:rFonts w:ascii="Segoe UI" w:hAnsi="Segoe UI" w:cs="Segoe UI"/>
+          <w:b/>
+          <w:bCs/>
+        </w:rPr>
+        <w:t>Aspect</w:t>
+      </w:r>
+      <w:r>
+        <w:rPr>
+          <w:rFonts w:ascii="Segoe UI" w:hAnsi="Segoe UI" w:cs="Segoe UI"/>
+        </w:rPr>
+        <w:t xml:space="preserve"> to </w:t>
+      </w:r>
+      <w:r>
+        <w:rPr>
+          <w:rFonts w:ascii="Segoe UI" w:hAnsi="Segoe UI" w:cs="Segoe UI"/>
+          <w:b/>
+          <w:bCs/>
+        </w:rPr>
+        <w:t>keep</w:t>
+      </w:r>
+    </w:p>
+    <w:p>
+      <w:pPr>
+        <w:pStyle w:val="ListParagraph"/>
+        <w:numPr>
+          <w:ilvl w:val="1"/>
+          <w:numId w:val="2"/>
+        </w:numPr>
+        <w:rPr>
+          <w:rFonts w:ascii="Segoe UI" w:hAnsi="Segoe UI" w:cs="Segoe UI"/>
+        </w:rPr>
+      </w:pPr>
+      <w:r>
+        <w:rPr>
+          <w:rFonts w:ascii="Segoe UI" w:hAnsi="Segoe UI" w:cs="Segoe UI"/>
+        </w:rPr>
+        <w:t xml:space="preserve">Navigate to </w:t>
+      </w:r>
+      <w:r>
+        <w:rPr>
+          <w:rFonts w:ascii="Segoe UI" w:hAnsi="Segoe UI" w:cs="Segoe UI"/>
+          <w:b/>
+          <w:bCs/>
+        </w:rPr>
+        <w:t>General</w:t>
+      </w:r>
+      <w:r>
+        <w:rPr>
+          <w:rFonts w:ascii="Segoe UI" w:hAnsi="Segoe UI" w:cs="Segoe UI"/>
+        </w:rPr>
+        <w:t xml:space="preserve"> -&gt; </w:t>
+      </w:r>
+      <w:r>
+        <w:rPr>
+          <w:rFonts w:ascii="Segoe UI" w:hAnsi="Segoe UI" w:cs="Segoe UI"/>
+          <w:b/>
+          <w:bCs/>
+        </w:rPr>
+        <w:t>Rendering</w:t>
+      </w:r>
+      <w:r>
+        <w:rPr>
+          <w:rFonts w:ascii="Segoe UI" w:hAnsi="Segoe UI" w:cs="Segoe UI"/>
+        </w:rPr>
+        <w:t xml:space="preserve"> -&gt; </w:t>
+      </w:r>
+      <w:r>
+        <w:rPr>
+          <w:rFonts w:ascii="Segoe UI" w:hAnsi="Segoe UI" w:cs="Segoe UI"/>
+          <w:b/>
+          <w:bCs/>
+        </w:rPr>
+        <w:t>Quality</w:t>
+      </w:r>
+    </w:p>
+    <w:p>
+      <w:pPr>
+        <w:pStyle w:val="ListParagraph"/>
+        <w:numPr>
+          <w:ilvl w:val="1"/>
+          <w:numId w:val="2"/>
+        </w:numPr>
+        <w:rPr>
+          <w:rFonts w:ascii="Segoe UI" w:hAnsi="Segoe UI" w:cs="Segoe UI"/>
+        </w:rPr>
+      </w:pPr>
+      <w:r>
+        <w:rPr>
+          <w:rFonts w:ascii="Segoe UI" w:hAnsi="Segoe UI" w:cs="Segoe UI"/>
+        </w:rPr>
+        <w:t xml:space="preserve">Turn on </w:t>
+      </w:r>
+      <w:r>
+        <w:rPr>
+          <w:rFonts w:ascii="Segoe UI" w:hAnsi="Segoe UI" w:cs="Segoe UI"/>
+          <w:b/>
+          <w:bCs/>
+        </w:rPr>
+        <w:t>Use Pixel Snap</w:t>
+      </w:r>
+      <w:r>
+        <w:rPr>
+          <w:rFonts w:ascii="Segoe UI" w:hAnsi="Segoe UI" w:cs="Segoe UI"/>
+        </w:rPr>
+        <w:t xml:space="preserve"> by checking the radio button under </w:t>
+      </w:r>
+      <w:r>
+        <w:rPr>
+          <w:rFonts w:ascii="Segoe UI" w:hAnsi="Segoe UI" w:cs="Segoe UI"/>
+          <w:b/>
+          <w:bCs/>
+        </w:rPr>
+        <w:t>2d</w:t>
+      </w:r>
     </w:p>
     <w:p>
       <w:pPr>
@@ -2994,52 +3331,25 @@
         <w:rPr>
           <w:rFonts w:ascii="Segoe UI" w:hAnsi="Segoe UI" w:cs="Segoe UI"/>
         </w:rPr>
-        <w:t>Download assets</w:t>
-      </w:r>
-      <w:r>
-        <w:rPr>
-          <w:rFonts w:ascii="Segoe UI" w:hAnsi="Segoe UI" w:cs="Segoe UI"/>
-        </w:rPr>
-        <w:t xml:space="preserve"> (5 min)</w:t>
-      </w:r>
-    </w:p>
-    <w:p>
-      <w:pPr>
-        <w:pStyle w:val="ListParagraph"/>
-        <w:numPr>
-          <w:ilvl w:val="1"/>
-          <w:numId w:val="7"/>
-        </w:numPr>
-        <w:rPr>
-          <w:rFonts w:ascii="Segoe UI" w:hAnsi="Segoe UI" w:cs="Segoe UI"/>
-        </w:rPr>
-      </w:pPr>
-      <w:r>
-        <w:rPr>
-          <w:rFonts w:ascii="Segoe UI" w:hAnsi="Segoe UI" w:cs="Segoe UI"/>
-        </w:rPr>
-        <w:t>Use this link to download assets</w:t>
-      </w:r>
-      <w:r>
-        <w:rPr>
-          <w:rFonts w:ascii="Segoe UI" w:hAnsi="Segoe UI" w:cs="Segoe UI"/>
-        </w:rPr>
-        <w:t xml:space="preserve"> </w:t>
-      </w:r>
-      <w:proofErr w:type="gramStart"/>
-      <w:r>
-        <w:rPr>
-          <w:rFonts w:ascii="Segoe UI" w:hAnsi="Segoe UI" w:cs="Segoe UI"/>
-          <w:highlight w:val="yellow"/>
-        </w:rPr>
-        <w:t>TODO</w:t>
-      </w:r>
-      <w:proofErr w:type="gramEnd"/>
-      <w:r>
-        <w:rPr>
-          <w:rFonts w:ascii="Segoe UI" w:hAnsi="Segoe UI" w:cs="Segoe UI"/>
-        </w:rPr>
-        <w:t xml:space="preserve"> </w:t>
+        <w:t xml:space="preserve">Create </w:t>
+      </w:r>
+      <w:r>
+        <w:rPr>
+          <w:rFonts w:ascii="Segoe UI" w:hAnsi="Segoe UI" w:cs="Segoe UI"/>
+        </w:rPr>
+        <w:t>player</w:t>
+      </w:r>
+      <w:r>
+        <w:rPr>
+          <w:rFonts w:ascii="Segoe UI" w:hAnsi="Segoe UI" w:cs="Segoe UI"/>
+        </w:rPr>
+        <w:t xml:space="preserve"> object</w:t>
+      </w:r>
+      <w:r>
+        <w:rPr>
+          <w:rFonts w:ascii="Segoe UI" w:hAnsi="Segoe UI" w:cs="Segoe UI"/>
+        </w:rPr>
+        <w:t xml:space="preserve"> (10 min)</w:t>
       </w:r>
     </w:p>
     <w:p>
@@ -3057,16 +3367,394 @@
         <w:rPr>
           <w:rFonts w:ascii="Segoe UI" w:hAnsi="Segoe UI" w:cs="Segoe UI"/>
         </w:rPr>
-        <w:t xml:space="preserve">Unzip the </w:t>
-      </w:r>
-      <w:proofErr w:type="gramStart"/>
-      <w:r>
-        <w:rPr>
-          <w:rFonts w:ascii="Segoe UI" w:hAnsi="Segoe UI" w:cs="Segoe UI"/>
-        </w:rPr>
-        <w:t>assets</w:t>
-      </w:r>
-      <w:proofErr w:type="gramEnd"/>
+        <w:t xml:space="preserve">Create a new scene by </w:t>
+      </w:r>
+      <w:r>
+        <w:rPr>
+          <w:rFonts w:ascii="Segoe UI" w:hAnsi="Segoe UI" w:cs="Segoe UI"/>
+        </w:rPr>
+        <w:t xml:space="preserve">using the </w:t>
+      </w:r>
+      <w:r>
+        <w:rPr>
+          <w:rFonts w:ascii="Segoe UI" w:hAnsi="Segoe UI" w:cs="Segoe UI"/>
+          <w:b/>
+          <w:bCs/>
+        </w:rPr>
+        <w:t>+</w:t>
+      </w:r>
+      <w:r>
+        <w:rPr>
+          <w:rFonts w:ascii="Segoe UI" w:hAnsi="Segoe UI" w:cs="Segoe UI"/>
+        </w:rPr>
+        <w:t xml:space="preserve"> next to World</w:t>
+      </w:r>
+    </w:p>
+    <w:p>
+      <w:pPr>
+        <w:pStyle w:val="ListParagraph"/>
+        <w:numPr>
+          <w:ilvl w:val="1"/>
+          <w:numId w:val="2"/>
+        </w:numPr>
+        <w:rPr>
+          <w:rFonts w:ascii="Segoe UI" w:hAnsi="Segoe UI" w:cs="Segoe UI"/>
+        </w:rPr>
+      </w:pPr>
+      <w:r>
+        <w:rPr>
+          <w:rFonts w:ascii="Segoe UI" w:hAnsi="Segoe UI" w:cs="Segoe UI"/>
+        </w:rPr>
+        <w:t>Press</w:t>
+      </w:r>
+      <w:r>
+        <w:rPr>
+          <w:rFonts w:ascii="Segoe UI" w:hAnsi="Segoe UI" w:cs="Segoe UI"/>
+        </w:rPr>
+        <w:t xml:space="preserve"> </w:t>
+      </w:r>
+      <w:r>
+        <w:rPr>
+          <w:rFonts w:ascii="Segoe UI" w:hAnsi="Segoe UI" w:cs="Segoe UI"/>
+          <w:b/>
+          <w:bCs/>
+        </w:rPr>
+        <w:t>+</w:t>
+      </w:r>
+      <w:r>
+        <w:rPr>
+          <w:rFonts w:ascii="Segoe UI" w:hAnsi="Segoe UI" w:cs="Segoe UI"/>
+        </w:rPr>
+        <w:t xml:space="preserve"> to add a </w:t>
+      </w:r>
+      <w:r>
+        <w:rPr>
+          <w:rFonts w:ascii="Segoe UI" w:hAnsi="Segoe UI" w:cs="Segoe UI"/>
+          <w:b/>
+          <w:bCs/>
+        </w:rPr>
+        <w:t>RigidBody2D</w:t>
+      </w:r>
+      <w:r>
+        <w:rPr>
+          <w:rFonts w:ascii="Segoe UI" w:hAnsi="Segoe UI" w:cs="Segoe UI"/>
+        </w:rPr>
+        <w:t xml:space="preserve"> node</w:t>
+      </w:r>
+      <w:r>
+        <w:rPr>
+          <w:rFonts w:ascii="Segoe UI" w:hAnsi="Segoe UI" w:cs="Segoe UI"/>
+        </w:rPr>
+        <w:t>. Rename the node to player</w:t>
+      </w:r>
+    </w:p>
+    <w:p>
+      <w:pPr>
+        <w:pStyle w:val="ListParagraph"/>
+        <w:numPr>
+          <w:ilvl w:val="1"/>
+          <w:numId w:val="2"/>
+        </w:numPr>
+        <w:rPr>
+          <w:rFonts w:ascii="Segoe UI" w:hAnsi="Segoe UI" w:cs="Segoe UI"/>
+        </w:rPr>
+      </w:pPr>
+      <w:r>
+        <w:rPr>
+          <w:rFonts w:ascii="Segoe UI" w:hAnsi="Segoe UI" w:cs="Segoe UI"/>
+        </w:rPr>
+        <w:t xml:space="preserve">Press </w:t>
+      </w:r>
+      <w:r>
+        <w:rPr>
+          <w:rFonts w:ascii="Segoe UI" w:hAnsi="Segoe UI" w:cs="Segoe UI"/>
+          <w:b/>
+          <w:bCs/>
+        </w:rPr>
+        <w:t>+</w:t>
+      </w:r>
+      <w:r>
+        <w:rPr>
+          <w:rFonts w:ascii="Segoe UI" w:hAnsi="Segoe UI" w:cs="Segoe UI"/>
+        </w:rPr>
+        <w:t xml:space="preserve"> to add a </w:t>
+      </w:r>
+      <w:r>
+        <w:rPr>
+          <w:rFonts w:ascii="Segoe UI" w:hAnsi="Segoe UI" w:cs="Segoe UI"/>
+          <w:b/>
+          <w:bCs/>
+        </w:rPr>
+        <w:t>Sprite</w:t>
+      </w:r>
+    </w:p>
+    <w:p>
+      <w:pPr>
+        <w:pStyle w:val="ListParagraph"/>
+        <w:numPr>
+          <w:ilvl w:val="1"/>
+          <w:numId w:val="2"/>
+        </w:numPr>
+        <w:rPr>
+          <w:rFonts w:ascii="Segoe UI" w:hAnsi="Segoe UI" w:cs="Segoe UI"/>
+        </w:rPr>
+      </w:pPr>
+      <w:r>
+        <w:rPr>
+          <w:rFonts w:ascii="Segoe UI" w:hAnsi="Segoe UI" w:cs="Segoe UI"/>
+        </w:rPr>
+        <w:t xml:space="preserve">Press </w:t>
+      </w:r>
+      <w:r>
+        <w:rPr>
+          <w:rFonts w:ascii="Segoe UI" w:hAnsi="Segoe UI" w:cs="Segoe UI"/>
+          <w:b/>
+          <w:bCs/>
+        </w:rPr>
+        <w:t>+</w:t>
+      </w:r>
+      <w:r>
+        <w:rPr>
+          <w:rFonts w:ascii="Segoe UI" w:hAnsi="Segoe UI" w:cs="Segoe UI"/>
+        </w:rPr>
+        <w:t xml:space="preserve"> to add a </w:t>
+      </w:r>
+      <w:r>
+        <w:rPr>
+          <w:rFonts w:ascii="Segoe UI" w:hAnsi="Segoe UI" w:cs="Segoe UI"/>
+          <w:b/>
+          <w:bCs/>
+        </w:rPr>
+        <w:t>CollisionShape2D</w:t>
+      </w:r>
+    </w:p>
+    <w:p>
+      <w:pPr>
+        <w:pStyle w:val="ListParagraph"/>
+        <w:numPr>
+          <w:ilvl w:val="1"/>
+          <w:numId w:val="2"/>
+        </w:numPr>
+        <w:rPr>
+          <w:rFonts w:ascii="Segoe UI" w:hAnsi="Segoe UI" w:cs="Segoe UI"/>
+        </w:rPr>
+      </w:pPr>
+      <w:r>
+        <w:rPr>
+          <w:rFonts w:ascii="Segoe UI" w:hAnsi="Segoe UI" w:cs="Segoe UI"/>
+        </w:rPr>
+        <w:t xml:space="preserve">Select the </w:t>
+      </w:r>
+      <w:r>
+        <w:rPr>
+          <w:rFonts w:ascii="Segoe UI" w:hAnsi="Segoe UI" w:cs="Segoe UI"/>
+          <w:b/>
+          <w:bCs/>
+        </w:rPr>
+        <w:t>Sprite</w:t>
+      </w:r>
+      <w:r>
+        <w:rPr>
+          <w:rFonts w:ascii="Segoe UI" w:hAnsi="Segoe UI" w:cs="Segoe UI"/>
+        </w:rPr>
+        <w:t xml:space="preserve">. Drag the </w:t>
+      </w:r>
+      <w:r>
+        <w:rPr>
+          <w:rFonts w:ascii="Segoe UI" w:hAnsi="Segoe UI" w:cs="Segoe UI"/>
+          <w:b/>
+          <w:bCs/>
+        </w:rPr>
+        <w:t>bird.png</w:t>
+      </w:r>
+      <w:r>
+        <w:rPr>
+          <w:rFonts w:ascii="Segoe UI" w:hAnsi="Segoe UI" w:cs="Segoe UI"/>
+        </w:rPr>
+        <w:t xml:space="preserve"> file into </w:t>
+      </w:r>
+      <w:r>
+        <w:rPr>
+          <w:rFonts w:ascii="Segoe UI" w:hAnsi="Segoe UI" w:cs="Segoe UI"/>
+          <w:b/>
+          <w:bCs/>
+        </w:rPr>
+        <w:t>Texture</w:t>
+      </w:r>
+      <w:r>
+        <w:rPr>
+          <w:rFonts w:ascii="Segoe UI" w:hAnsi="Segoe UI" w:cs="Segoe UI"/>
+        </w:rPr>
+        <w:t xml:space="preserve"> in the </w:t>
+      </w:r>
+      <w:r>
+        <w:rPr>
+          <w:rFonts w:ascii="Segoe UI" w:hAnsi="Segoe UI" w:cs="Segoe UI"/>
+          <w:b/>
+          <w:bCs/>
+        </w:rPr>
+        <w:t>Inspector</w:t>
+      </w:r>
+    </w:p>
+    <w:p>
+      <w:pPr>
+        <w:pStyle w:val="ListParagraph"/>
+        <w:numPr>
+          <w:ilvl w:val="1"/>
+          <w:numId w:val="2"/>
+        </w:numPr>
+        <w:rPr>
+          <w:rFonts w:ascii="Segoe UI" w:hAnsi="Segoe UI" w:cs="Segoe UI"/>
+        </w:rPr>
+      </w:pPr>
+      <w:r>
+        <w:rPr>
+          <w:rFonts w:ascii="Segoe UI" w:hAnsi="Segoe UI" w:cs="Segoe UI"/>
+        </w:rPr>
+        <w:t xml:space="preserve">In </w:t>
+      </w:r>
+      <w:r>
+        <w:rPr>
+          <w:rFonts w:ascii="Segoe UI" w:hAnsi="Segoe UI" w:cs="Segoe UI"/>
+          <w:b/>
+          <w:bCs/>
+        </w:rPr>
+        <w:t>Inspector</w:t>
+      </w:r>
+      <w:r>
+        <w:rPr>
+          <w:rFonts w:ascii="Segoe UI" w:hAnsi="Segoe UI" w:cs="Segoe UI"/>
+        </w:rPr>
+        <w:t xml:space="preserve"> -&gt; </w:t>
+      </w:r>
+      <w:r>
+        <w:rPr>
+          <w:rFonts w:ascii="Segoe UI" w:hAnsi="Segoe UI" w:cs="Segoe UI"/>
+          <w:b/>
+          <w:bCs/>
+        </w:rPr>
+        <w:t>Animation</w:t>
+      </w:r>
+      <w:r>
+        <w:rPr>
+          <w:rFonts w:ascii="Segoe UI" w:hAnsi="Segoe UI" w:cs="Segoe UI"/>
+        </w:rPr>
+        <w:t xml:space="preserve"> -&gt; </w:t>
+      </w:r>
+      <w:r>
+        <w:rPr>
+          <w:rFonts w:ascii="Segoe UI" w:hAnsi="Segoe UI" w:cs="Segoe UI"/>
+          <w:b/>
+          <w:bCs/>
+        </w:rPr>
+        <w:t>Hframes</w:t>
+      </w:r>
+      <w:r>
+        <w:rPr>
+          <w:rFonts w:ascii="Segoe UI" w:hAnsi="Segoe UI" w:cs="Segoe UI"/>
+        </w:rPr>
+        <w:t>, set the value to 3</w:t>
+      </w:r>
+    </w:p>
+    <w:p>
+      <w:pPr>
+        <w:pStyle w:val="ListParagraph"/>
+        <w:numPr>
+          <w:ilvl w:val="1"/>
+          <w:numId w:val="2"/>
+        </w:numPr>
+        <w:rPr>
+          <w:rFonts w:ascii="Segoe UI" w:hAnsi="Segoe UI" w:cs="Segoe UI"/>
+        </w:rPr>
+      </w:pPr>
+      <w:r>
+        <w:rPr>
+          <w:rFonts w:ascii="Segoe UI" w:hAnsi="Segoe UI" w:cs="Segoe UI"/>
+        </w:rPr>
+        <w:t xml:space="preserve">Select </w:t>
+      </w:r>
+      <w:r>
+        <w:rPr>
+          <w:rFonts w:ascii="Segoe UI" w:hAnsi="Segoe UI" w:cs="Segoe UI"/>
+          <w:b/>
+          <w:bCs/>
+        </w:rPr>
+        <w:t>CollisionShape2D</w:t>
+      </w:r>
+      <w:r>
+        <w:rPr>
+          <w:rFonts w:ascii="Segoe UI" w:hAnsi="Segoe UI" w:cs="Segoe UI"/>
+        </w:rPr>
+        <w:t xml:space="preserve">. In </w:t>
+      </w:r>
+      <w:r>
+        <w:rPr>
+          <w:rFonts w:ascii="Segoe UI" w:hAnsi="Segoe UI" w:cs="Segoe UI"/>
+          <w:b/>
+          <w:bCs/>
+        </w:rPr>
+        <w:t>Inspector</w:t>
+      </w:r>
+      <w:r>
+        <w:rPr>
+          <w:rFonts w:ascii="Segoe UI" w:hAnsi="Segoe UI" w:cs="Segoe UI"/>
+        </w:rPr>
+        <w:t xml:space="preserve"> -&gt; </w:t>
+      </w:r>
+      <w:r>
+        <w:rPr>
+          <w:rFonts w:ascii="Segoe UI" w:hAnsi="Segoe UI" w:cs="Segoe UI"/>
+          <w:b/>
+          <w:bCs/>
+        </w:rPr>
+        <w:t>Shape</w:t>
+      </w:r>
+      <w:r>
+        <w:rPr>
+          <w:rFonts w:ascii="Segoe UI" w:hAnsi="Segoe UI" w:cs="Segoe UI"/>
+        </w:rPr>
+        <w:t xml:space="preserve">. Select </w:t>
+      </w:r>
+      <w:r>
+        <w:rPr>
+          <w:rFonts w:ascii="Segoe UI" w:hAnsi="Segoe UI" w:cs="Segoe UI"/>
+          <w:b/>
+          <w:bCs/>
+        </w:rPr>
+        <w:t xml:space="preserve">New </w:t>
+      </w:r>
+      <w:r>
+        <w:rPr>
+          <w:rFonts w:ascii="Segoe UI" w:hAnsi="Segoe UI" w:cs="Segoe UI"/>
+          <w:b/>
+          <w:bCs/>
+        </w:rPr>
+        <w:t>CircleShape 2D</w:t>
+      </w:r>
+    </w:p>
+    <w:p>
+      <w:pPr>
+        <w:pStyle w:val="ListParagraph"/>
+        <w:numPr>
+          <w:ilvl w:val="1"/>
+          <w:numId w:val="2"/>
+        </w:numPr>
+        <w:rPr>
+          <w:rFonts w:ascii="Segoe UI" w:hAnsi="Segoe UI" w:cs="Segoe UI"/>
+        </w:rPr>
+      </w:pPr>
+      <w:r>
+        <w:rPr>
+          <w:rFonts w:ascii="Segoe UI" w:hAnsi="Segoe UI" w:cs="Segoe UI"/>
+        </w:rPr>
+        <w:t>Increase the size of the collider</w:t>
+      </w:r>
+      <w:r>
+        <w:rPr>
+          <w:rFonts w:ascii="Segoe UI" w:hAnsi="Segoe UI" w:cs="Segoe UI"/>
+        </w:rPr>
+        <w:t xml:space="preserve"> as required</w:t>
+      </w:r>
     </w:p>
     <w:p>
       <w:pPr>
@@ -3107,27 +3795,31 @@
         <w:rPr>
           <w:rFonts w:ascii="Segoe UI" w:hAnsi="Segoe UI" w:cs="Segoe UI"/>
         </w:rPr>
-        <w:t xml:space="preserve">Edit </w:t>
-      </w:r>
-      <w:proofErr w:type="spellStart"/>
-      <w:r>
-        <w:rPr>
-          <w:rFonts w:ascii="Segoe UI" w:hAnsi="Segoe UI" w:cs="Segoe UI"/>
-        </w:rPr>
-        <w:t>godot</w:t>
-      </w:r>
-      <w:proofErr w:type="spellEnd"/>
-      <w:r>
-        <w:rPr>
-          <w:rFonts w:ascii="Segoe UI" w:hAnsi="Segoe UI" w:cs="Segoe UI"/>
-        </w:rPr>
-        <w:t xml:space="preserve"> import settings</w:t>
-      </w:r>
-      <w:r>
-        <w:rPr>
-          <w:rFonts w:ascii="Segoe UI" w:hAnsi="Segoe UI" w:cs="Segoe UI"/>
-        </w:rPr>
-        <w:t xml:space="preserve"> (5 min)</w:t>
+        <w:t xml:space="preserve">Create </w:t>
+      </w:r>
+      <w:r>
+        <w:rPr>
+          <w:rFonts w:ascii="Segoe UI" w:hAnsi="Segoe UI" w:cs="Segoe UI"/>
+        </w:rPr>
+        <w:t>player</w:t>
+      </w:r>
+      <w:r>
+        <w:rPr>
+          <w:rFonts w:ascii="Segoe UI" w:hAnsi="Segoe UI" w:cs="Segoe UI"/>
+        </w:rPr>
+        <w:t xml:space="preserve"> </w:t>
+      </w:r>
+      <w:r>
+        <w:rPr>
+          <w:rFonts w:ascii="Segoe UI" w:hAnsi="Segoe UI" w:cs="Segoe UI"/>
+        </w:rPr>
+        <w:t>animation</w:t>
+      </w:r>
+      <w:r>
+        <w:rPr>
+          <w:rFonts w:ascii="Segoe UI" w:hAnsi="Segoe UI" w:cs="Segoe UI"/>
+        </w:rPr>
+        <w:t xml:space="preserve"> (20 min)</w:t>
       </w:r>
     </w:p>
     <w:p>
@@ -3145,46 +3837,30 @@
         <w:rPr>
           <w:rFonts w:ascii="Segoe UI" w:hAnsi="Segoe UI" w:cs="Segoe UI"/>
         </w:rPr>
-        <w:t xml:space="preserve">Drag </w:t>
-      </w:r>
-      <w:r>
-        <w:rPr>
-          <w:rFonts w:ascii="Segoe UI" w:hAnsi="Segoe UI" w:cs="Segoe UI"/>
-          <w:b/>
-          <w:bCs/>
-        </w:rPr>
-        <w:t>icon.png</w:t>
-      </w:r>
-      <w:r>
-        <w:rPr>
-          <w:rFonts w:ascii="Segoe UI" w:hAnsi="Segoe UI" w:cs="Segoe UI"/>
-        </w:rPr>
-        <w:t xml:space="preserve"> from </w:t>
-      </w:r>
-      <w:proofErr w:type="spellStart"/>
-      <w:r>
-        <w:rPr>
-          <w:rFonts w:ascii="Segoe UI" w:hAnsi="Segoe UI" w:cs="Segoe UI"/>
-          <w:b/>
-          <w:bCs/>
-        </w:rPr>
-        <w:t>FileSystem</w:t>
-      </w:r>
-      <w:proofErr w:type="spellEnd"/>
-      <w:r>
-        <w:rPr>
-          <w:rFonts w:ascii="Segoe UI" w:hAnsi="Segoe UI" w:cs="Segoe UI"/>
-        </w:rPr>
-        <w:t xml:space="preserve"> into the </w:t>
-      </w:r>
-      <w:proofErr w:type="gramStart"/>
-      <w:r>
-        <w:rPr>
-          <w:rFonts w:ascii="Segoe UI" w:hAnsi="Segoe UI" w:cs="Segoe UI"/>
-        </w:rPr>
-        <w:t>editor</w:t>
-      </w:r>
-      <w:proofErr w:type="gramEnd"/>
+        <w:t xml:space="preserve">Use </w:t>
+      </w:r>
+      <w:r>
+        <w:rPr>
+          <w:rFonts w:ascii="Segoe UI" w:hAnsi="Segoe UI" w:cs="Segoe UI"/>
+          <w:b/>
+          <w:bCs/>
+        </w:rPr>
+        <w:t>+</w:t>
+      </w:r>
+      <w:r>
+        <w:rPr>
+          <w:rFonts w:ascii="Segoe UI" w:hAnsi="Segoe UI" w:cs="Segoe UI"/>
+        </w:rPr>
+        <w:t xml:space="preserve"> to add an </w:t>
+      </w:r>
+      <w:r>
+        <w:rPr>
+          <w:rFonts w:ascii="Segoe UI" w:hAnsi="Segoe UI" w:cs="Segoe UI"/>
+          <w:b/>
+          <w:bCs/>
+        </w:rPr>
+        <w:t>AnimationPlayer</w:t>
+      </w:r>
     </w:p>
     <w:p>
       <w:pPr>
@@ -3201,1157 +3877,8 @@
         <w:rPr>
           <w:rFonts w:ascii="Segoe UI" w:hAnsi="Segoe UI" w:cs="Segoe UI"/>
         </w:rPr>
-        <w:t xml:space="preserve">Open </w:t>
-      </w:r>
-      <w:r>
-        <w:rPr>
-          <w:rFonts w:ascii="Segoe UI" w:hAnsi="Segoe UI" w:cs="Segoe UI"/>
-          <w:b/>
-          <w:bCs/>
-        </w:rPr>
-        <w:t>import</w:t>
-      </w:r>
-      <w:r>
-        <w:rPr>
-          <w:rFonts w:ascii="Segoe UI" w:hAnsi="Segoe UI" w:cs="Segoe UI"/>
-        </w:rPr>
-        <w:t xml:space="preserve"> tab</w:t>
-      </w:r>
-    </w:p>
-    <w:p>
-      <w:pPr>
-        <w:pStyle w:val="ListParagraph"/>
-        <w:numPr>
-          <w:ilvl w:val="1"/>
-          <w:numId w:val="2"/>
-        </w:numPr>
-        <w:rPr>
-          <w:rFonts w:ascii="Segoe UI" w:hAnsi="Segoe UI" w:cs="Segoe UI"/>
-          <w:b/>
-          <w:bCs/>
-        </w:rPr>
-      </w:pPr>
-      <w:r>
-        <w:rPr>
-          <w:rFonts w:ascii="Segoe UI" w:hAnsi="Segoe UI" w:cs="Segoe UI"/>
-        </w:rPr>
-        <w:lastRenderedPageBreak/>
-        <w:t xml:space="preserve">Change </w:t>
-      </w:r>
-      <w:r>
-        <w:rPr>
-          <w:rFonts w:ascii="Segoe UI" w:hAnsi="Segoe UI" w:cs="Segoe UI"/>
-          <w:b/>
-          <w:bCs/>
-        </w:rPr>
-        <w:t>Preset</w:t>
-      </w:r>
-      <w:r>
-        <w:rPr>
-          <w:rFonts w:ascii="Segoe UI" w:hAnsi="Segoe UI" w:cs="Segoe UI"/>
-        </w:rPr>
-        <w:t xml:space="preserve"> to </w:t>
-      </w:r>
-      <w:r>
-        <w:rPr>
-          <w:rFonts w:ascii="Segoe UI" w:hAnsi="Segoe UI" w:cs="Segoe UI"/>
-          <w:b/>
-          <w:bCs/>
-        </w:rPr>
-        <w:t xml:space="preserve">2D </w:t>
-      </w:r>
-      <w:proofErr w:type="gramStart"/>
-      <w:r>
-        <w:rPr>
-          <w:rFonts w:ascii="Segoe UI" w:hAnsi="Segoe UI" w:cs="Segoe UI"/>
-          <w:b/>
-          <w:bCs/>
-        </w:rPr>
-        <w:t>pixel</w:t>
-      </w:r>
-      <w:proofErr w:type="gramEnd"/>
-    </w:p>
-    <w:p>
-      <w:pPr>
-        <w:pStyle w:val="ListParagraph"/>
-        <w:numPr>
-          <w:ilvl w:val="1"/>
-          <w:numId w:val="2"/>
-        </w:numPr>
-        <w:rPr>
-          <w:rFonts w:ascii="Segoe UI" w:hAnsi="Segoe UI" w:cs="Segoe UI"/>
-        </w:rPr>
-      </w:pPr>
-      <w:r>
-        <w:rPr>
-          <w:rFonts w:ascii="Segoe UI" w:hAnsi="Segoe UI" w:cs="Segoe UI"/>
-        </w:rPr>
-        <w:t>Select</w:t>
-      </w:r>
-      <w:r>
-        <w:rPr>
-          <w:rFonts w:ascii="Segoe UI" w:hAnsi="Segoe UI" w:cs="Segoe UI"/>
-        </w:rPr>
-        <w:t xml:space="preserve"> </w:t>
-      </w:r>
-      <w:r>
-        <w:rPr>
-          <w:rFonts w:ascii="Segoe UI" w:hAnsi="Segoe UI" w:cs="Segoe UI"/>
-          <w:b/>
-          <w:bCs/>
-        </w:rPr>
-        <w:t>Reimport</w:t>
-      </w:r>
-    </w:p>
-    <w:p>
-      <w:pPr>
-        <w:pStyle w:val="ListParagraph"/>
-        <w:numPr>
-          <w:ilvl w:val="1"/>
-          <w:numId w:val="2"/>
-        </w:numPr>
-        <w:rPr>
-          <w:rFonts w:ascii="Segoe UI" w:hAnsi="Segoe UI" w:cs="Segoe UI"/>
-        </w:rPr>
-      </w:pPr>
-      <w:r>
-        <w:rPr>
-          <w:rFonts w:ascii="Segoe UI" w:hAnsi="Segoe UI" w:cs="Segoe UI"/>
-        </w:rPr>
-        <w:t xml:space="preserve">In </w:t>
-      </w:r>
-      <w:r>
-        <w:rPr>
-          <w:rFonts w:ascii="Segoe UI" w:hAnsi="Segoe UI" w:cs="Segoe UI"/>
-          <w:b/>
-          <w:bCs/>
-        </w:rPr>
-        <w:t>Preset</w:t>
-      </w:r>
-      <w:r>
-        <w:rPr>
-          <w:rFonts w:ascii="Segoe UI" w:hAnsi="Segoe UI" w:cs="Segoe UI"/>
-        </w:rPr>
-        <w:t xml:space="preserve"> </w:t>
-      </w:r>
-      <w:r>
-        <w:rPr>
-          <w:rFonts w:ascii="Segoe UI" w:hAnsi="Segoe UI" w:cs="Segoe UI"/>
-        </w:rPr>
-        <w:t>select</w:t>
-      </w:r>
-      <w:r>
-        <w:rPr>
-          <w:rFonts w:ascii="Segoe UI" w:hAnsi="Segoe UI" w:cs="Segoe UI"/>
-        </w:rPr>
-        <w:t xml:space="preserve"> </w:t>
-      </w:r>
-      <w:r>
-        <w:rPr>
-          <w:rFonts w:ascii="Segoe UI" w:hAnsi="Segoe UI" w:cs="Segoe UI"/>
-          <w:b/>
-          <w:bCs/>
-        </w:rPr>
-        <w:t>S</w:t>
-      </w:r>
-      <w:r>
-        <w:rPr>
-          <w:rFonts w:ascii="Segoe UI" w:hAnsi="Segoe UI" w:cs="Segoe UI"/>
-          <w:b/>
-          <w:bCs/>
-        </w:rPr>
-        <w:t>et as Default for Texture</w:t>
-      </w:r>
-    </w:p>
-    <w:p>
-      <w:pPr>
-        <w:pStyle w:val="ListParagraph"/>
-        <w:numPr>
-          <w:ilvl w:val="1"/>
-          <w:numId w:val="2"/>
-        </w:numPr>
-        <w:rPr>
-          <w:rFonts w:ascii="Segoe UI" w:hAnsi="Segoe UI" w:cs="Segoe UI"/>
-        </w:rPr>
-      </w:pPr>
-      <w:proofErr w:type="spellStart"/>
-      <w:r>
-        <w:rPr>
-          <w:rFonts w:ascii="Segoe UI" w:hAnsi="Segoe UI" w:cs="Segoe UI"/>
-        </w:rPr>
-        <w:t>Darg</w:t>
-      </w:r>
-      <w:proofErr w:type="spellEnd"/>
-      <w:r>
-        <w:rPr>
-          <w:rFonts w:ascii="Segoe UI" w:hAnsi="Segoe UI" w:cs="Segoe UI"/>
-        </w:rPr>
-        <w:t xml:space="preserve"> and drop </w:t>
-      </w:r>
-      <w:r>
-        <w:rPr>
-          <w:rFonts w:ascii="Segoe UI" w:hAnsi="Segoe UI" w:cs="Segoe UI"/>
-        </w:rPr>
-        <w:t>assets</w:t>
-      </w:r>
-      <w:r>
-        <w:rPr>
-          <w:rFonts w:ascii="Segoe UI" w:hAnsi="Segoe UI" w:cs="Segoe UI"/>
-        </w:rPr>
-        <w:t xml:space="preserve"> folder into </w:t>
-      </w:r>
-      <w:proofErr w:type="spellStart"/>
-      <w:r>
-        <w:rPr>
-          <w:rFonts w:ascii="Segoe UI" w:hAnsi="Segoe UI" w:cs="Segoe UI"/>
-        </w:rPr>
-        <w:t>godot</w:t>
-      </w:r>
-      <w:proofErr w:type="spellEnd"/>
-      <w:r>
-        <w:rPr>
-          <w:rFonts w:ascii="Segoe UI" w:hAnsi="Segoe UI" w:cs="Segoe UI"/>
-        </w:rPr>
-        <w:t xml:space="preserve"> </w:t>
-      </w:r>
-      <w:proofErr w:type="spellStart"/>
-      <w:proofErr w:type="gramStart"/>
-      <w:r>
-        <w:rPr>
-          <w:rFonts w:ascii="Segoe UI" w:hAnsi="Segoe UI" w:cs="Segoe UI"/>
-          <w:b/>
-          <w:bCs/>
-        </w:rPr>
-        <w:t>FileSystem</w:t>
-      </w:r>
-      <w:proofErr w:type="spellEnd"/>
-      <w:proofErr w:type="gramEnd"/>
-    </w:p>
-    <w:p>
-      <w:pPr>
-        <w:pStyle w:val="ListParagraph"/>
-        <w:numPr>
-          <w:ilvl w:val="1"/>
-          <w:numId w:val="2"/>
-        </w:numPr>
-        <w:rPr>
-          <w:rFonts w:ascii="Segoe UI" w:hAnsi="Segoe UI" w:cs="Segoe UI"/>
-        </w:rPr>
-      </w:pPr>
-      <w:r>
-        <w:rPr>
-          <w:rFonts w:ascii="Segoe UI" w:hAnsi="Segoe UI" w:cs="Segoe UI"/>
-        </w:rPr>
-        <w:t xml:space="preserve">Open </w:t>
-      </w:r>
-      <w:r>
-        <w:rPr>
-          <w:rFonts w:ascii="Segoe UI" w:hAnsi="Segoe UI" w:cs="Segoe UI"/>
-          <w:b/>
-          <w:bCs/>
-        </w:rPr>
-        <w:t>project setting</w:t>
-      </w:r>
-      <w:r>
-        <w:rPr>
-          <w:rFonts w:ascii="Segoe UI" w:hAnsi="Segoe UI" w:cs="Segoe UI"/>
-        </w:rPr>
-        <w:t xml:space="preserve"> from </w:t>
-      </w:r>
-      <w:r>
-        <w:rPr>
-          <w:rFonts w:ascii="Segoe UI" w:hAnsi="Segoe UI" w:cs="Segoe UI"/>
-          <w:b/>
-          <w:bCs/>
-        </w:rPr>
-        <w:t>projects</w:t>
-      </w:r>
-      <w:r>
-        <w:rPr>
-          <w:rFonts w:ascii="Segoe UI" w:hAnsi="Segoe UI" w:cs="Segoe UI"/>
-        </w:rPr>
-        <w:t xml:space="preserve"> </w:t>
-      </w:r>
-      <w:proofErr w:type="gramStart"/>
-      <w:r>
-        <w:rPr>
-          <w:rFonts w:ascii="Segoe UI" w:hAnsi="Segoe UI" w:cs="Segoe UI"/>
-        </w:rPr>
-        <w:t>menu</w:t>
-      </w:r>
-      <w:proofErr w:type="gramEnd"/>
-    </w:p>
-    <w:p>
-      <w:pPr>
-        <w:pStyle w:val="ListParagraph"/>
-        <w:numPr>
-          <w:ilvl w:val="1"/>
-          <w:numId w:val="2"/>
-        </w:numPr>
-        <w:rPr>
-          <w:rFonts w:ascii="Segoe UI" w:hAnsi="Segoe UI" w:cs="Segoe UI"/>
-        </w:rPr>
-      </w:pPr>
-      <w:r>
-        <w:rPr>
-          <w:rFonts w:ascii="Segoe UI" w:hAnsi="Segoe UI" w:cs="Segoe UI"/>
-        </w:rPr>
-        <w:t xml:space="preserve">Navigate to </w:t>
-      </w:r>
-      <w:r>
-        <w:rPr>
-          <w:rFonts w:ascii="Segoe UI" w:hAnsi="Segoe UI" w:cs="Segoe UI"/>
-          <w:b/>
-          <w:bCs/>
-        </w:rPr>
-        <w:t>General</w:t>
-      </w:r>
-      <w:r>
-        <w:rPr>
-          <w:rFonts w:ascii="Segoe UI" w:hAnsi="Segoe UI" w:cs="Segoe UI"/>
-        </w:rPr>
-        <w:t xml:space="preserve"> -&gt; </w:t>
-      </w:r>
-      <w:r>
-        <w:rPr>
-          <w:rFonts w:ascii="Segoe UI" w:hAnsi="Segoe UI" w:cs="Segoe UI"/>
-          <w:b/>
-          <w:bCs/>
-        </w:rPr>
-        <w:t>Display</w:t>
-      </w:r>
-      <w:r>
-        <w:rPr>
-          <w:rFonts w:ascii="Segoe UI" w:hAnsi="Segoe UI" w:cs="Segoe UI"/>
-        </w:rPr>
-        <w:t xml:space="preserve"> -&gt; </w:t>
-      </w:r>
-      <w:proofErr w:type="gramStart"/>
-      <w:r>
-        <w:rPr>
-          <w:rFonts w:ascii="Segoe UI" w:hAnsi="Segoe UI" w:cs="Segoe UI"/>
-          <w:b/>
-          <w:bCs/>
-        </w:rPr>
-        <w:t>Window</w:t>
-      </w:r>
-      <w:proofErr w:type="gramEnd"/>
-    </w:p>
-    <w:p>
-      <w:pPr>
-        <w:pStyle w:val="ListParagraph"/>
-        <w:numPr>
-          <w:ilvl w:val="1"/>
-          <w:numId w:val="2"/>
-        </w:numPr>
-        <w:rPr>
-          <w:rFonts w:ascii="Segoe UI" w:hAnsi="Segoe UI" w:cs="Segoe UI"/>
-        </w:rPr>
-      </w:pPr>
-      <w:r>
-        <w:rPr>
-          <w:rFonts w:ascii="Segoe UI" w:hAnsi="Segoe UI" w:cs="Segoe UI"/>
-        </w:rPr>
-        <w:t xml:space="preserve">Under set </w:t>
-      </w:r>
-      <w:r>
-        <w:rPr>
-          <w:rFonts w:ascii="Segoe UI" w:hAnsi="Segoe UI" w:cs="Segoe UI"/>
-          <w:b/>
-          <w:bCs/>
-        </w:rPr>
-        <w:t>Stretch</w:t>
-      </w:r>
-      <w:r>
-        <w:rPr>
-          <w:rFonts w:ascii="Segoe UI" w:hAnsi="Segoe UI" w:cs="Segoe UI"/>
-        </w:rPr>
-        <w:t xml:space="preserve"> to </w:t>
-      </w:r>
-      <w:r>
-        <w:rPr>
-          <w:rFonts w:ascii="Segoe UI" w:hAnsi="Segoe UI" w:cs="Segoe UI"/>
-          <w:b/>
-          <w:bCs/>
-        </w:rPr>
-        <w:t>2D</w:t>
-      </w:r>
-      <w:r>
-        <w:rPr>
-          <w:rFonts w:ascii="Segoe UI" w:hAnsi="Segoe UI" w:cs="Segoe UI"/>
-        </w:rPr>
-        <w:t xml:space="preserve"> and </w:t>
-      </w:r>
-      <w:r>
-        <w:rPr>
-          <w:rFonts w:ascii="Segoe UI" w:hAnsi="Segoe UI" w:cs="Segoe UI"/>
-          <w:b/>
-          <w:bCs/>
-        </w:rPr>
-        <w:t>Aspect</w:t>
-      </w:r>
-      <w:r>
-        <w:rPr>
-          <w:rFonts w:ascii="Segoe UI" w:hAnsi="Segoe UI" w:cs="Segoe UI"/>
-        </w:rPr>
-        <w:t xml:space="preserve"> to </w:t>
-      </w:r>
-      <w:r>
-        <w:rPr>
-          <w:rFonts w:ascii="Segoe UI" w:hAnsi="Segoe UI" w:cs="Segoe UI"/>
-          <w:b/>
-          <w:bCs/>
-        </w:rPr>
-        <w:t>keep</w:t>
-      </w:r>
-    </w:p>
-    <w:p>
-      <w:pPr>
-        <w:pStyle w:val="ListParagraph"/>
-        <w:numPr>
-          <w:ilvl w:val="1"/>
-          <w:numId w:val="2"/>
-        </w:numPr>
-        <w:rPr>
-          <w:rFonts w:ascii="Segoe UI" w:hAnsi="Segoe UI" w:cs="Segoe UI"/>
-        </w:rPr>
-      </w:pPr>
-      <w:r>
-        <w:rPr>
-          <w:rFonts w:ascii="Segoe UI" w:hAnsi="Segoe UI" w:cs="Segoe UI"/>
-        </w:rPr>
-        <w:t xml:space="preserve">Navigate to </w:t>
-      </w:r>
-      <w:r>
-        <w:rPr>
-          <w:rFonts w:ascii="Segoe UI" w:hAnsi="Segoe UI" w:cs="Segoe UI"/>
-          <w:b/>
-          <w:bCs/>
-        </w:rPr>
-        <w:t>General</w:t>
-      </w:r>
-      <w:r>
-        <w:rPr>
-          <w:rFonts w:ascii="Segoe UI" w:hAnsi="Segoe UI" w:cs="Segoe UI"/>
-        </w:rPr>
-        <w:t xml:space="preserve"> -&gt; </w:t>
-      </w:r>
-      <w:r>
-        <w:rPr>
-          <w:rFonts w:ascii="Segoe UI" w:hAnsi="Segoe UI" w:cs="Segoe UI"/>
-          <w:b/>
-          <w:bCs/>
-        </w:rPr>
-        <w:t>Rendering</w:t>
-      </w:r>
-      <w:r>
-        <w:rPr>
-          <w:rFonts w:ascii="Segoe UI" w:hAnsi="Segoe UI" w:cs="Segoe UI"/>
-        </w:rPr>
-        <w:t xml:space="preserve"> -&gt; </w:t>
-      </w:r>
-      <w:proofErr w:type="gramStart"/>
-      <w:r>
-        <w:rPr>
-          <w:rFonts w:ascii="Segoe UI" w:hAnsi="Segoe UI" w:cs="Segoe UI"/>
-          <w:b/>
-          <w:bCs/>
-        </w:rPr>
-        <w:t>Quality</w:t>
-      </w:r>
-      <w:proofErr w:type="gramEnd"/>
-    </w:p>
-    <w:p>
-      <w:pPr>
-        <w:pStyle w:val="ListParagraph"/>
-        <w:numPr>
-          <w:ilvl w:val="1"/>
-          <w:numId w:val="2"/>
-        </w:numPr>
-        <w:rPr>
-          <w:rFonts w:ascii="Segoe UI" w:hAnsi="Segoe UI" w:cs="Segoe UI"/>
-        </w:rPr>
-      </w:pPr>
-      <w:r>
-        <w:rPr>
-          <w:rFonts w:ascii="Segoe UI" w:hAnsi="Segoe UI" w:cs="Segoe UI"/>
-        </w:rPr>
-        <w:t xml:space="preserve">Turn on </w:t>
-      </w:r>
-      <w:r>
-        <w:rPr>
-          <w:rFonts w:ascii="Segoe UI" w:hAnsi="Segoe UI" w:cs="Segoe UI"/>
-          <w:b/>
-          <w:bCs/>
-        </w:rPr>
-        <w:t>Use Pixel Snap</w:t>
-      </w:r>
-      <w:r>
-        <w:rPr>
-          <w:rFonts w:ascii="Segoe UI" w:hAnsi="Segoe UI" w:cs="Segoe UI"/>
-        </w:rPr>
-        <w:t xml:space="preserve"> by checking the radio button under </w:t>
-      </w:r>
-      <w:proofErr w:type="gramStart"/>
-      <w:r>
-        <w:rPr>
-          <w:rFonts w:ascii="Segoe UI" w:hAnsi="Segoe UI" w:cs="Segoe UI"/>
-          <w:b/>
-          <w:bCs/>
-        </w:rPr>
-        <w:t>2d</w:t>
-      </w:r>
-      <w:proofErr w:type="gramEnd"/>
-    </w:p>
-    <w:p>
-      <w:pPr>
-        <w:pStyle w:val="ListParagraph"/>
-        <w:numPr>
-          <w:ilvl w:val="0"/>
-          <w:numId w:val="2"/>
-        </w:numPr>
-        <w:rPr>
-          <w:rFonts w:ascii="Segoe UI" w:hAnsi="Segoe UI" w:cs="Segoe UI"/>
-        </w:rPr>
-      </w:pPr>
-      <w:r>
-        <w:rPr>
-          <w:rFonts w:ascii="SegoeUI" w:hAnsi="SegoeUI"/>
-          <w:b/>
-          <w:bCs/>
-          <w:color w:val="23282D"/>
-          <w:highlight w:val="yellow"/>
-        </w:rPr>
-        <w:t>INSTRUCTION</w:t>
-      </w:r>
-      <w:r>
-        <w:rPr>
-          <w:rFonts w:ascii="SegoeUI" w:hAnsi="SegoeUI"/>
-          <w:color w:val="23282D"/>
-        </w:rPr>
-        <w:t>:</w:t>
-      </w:r>
-      <w:r>
-        <w:rPr>
-          <w:rFonts w:ascii="SegoeUI" w:hAnsi="SegoeUI"/>
-          <w:color w:val="23282D"/>
-        </w:rPr>
-        <w:t xml:space="preserve"> </w:t>
-      </w:r>
-      <w:r>
-        <w:rPr>
-          <w:rFonts w:ascii="Segoe UI" w:hAnsi="Segoe UI" w:cs="Segoe UI"/>
-        </w:rPr>
-        <w:t xml:space="preserve">Create </w:t>
-      </w:r>
-      <w:r>
-        <w:rPr>
-          <w:rFonts w:ascii="Segoe UI" w:hAnsi="Segoe UI" w:cs="Segoe UI"/>
-        </w:rPr>
-        <w:t>player</w:t>
-      </w:r>
-      <w:r>
-        <w:rPr>
-          <w:rFonts w:ascii="Segoe UI" w:hAnsi="Segoe UI" w:cs="Segoe UI"/>
-        </w:rPr>
-        <w:t xml:space="preserve"> object</w:t>
-      </w:r>
-      <w:r>
-        <w:rPr>
-          <w:rFonts w:ascii="Segoe UI" w:hAnsi="Segoe UI" w:cs="Segoe UI"/>
-        </w:rPr>
-        <w:t xml:space="preserve"> (10 min)</w:t>
-      </w:r>
-    </w:p>
-    <w:p>
-      <w:pPr>
-        <w:pStyle w:val="ListParagraph"/>
-        <w:numPr>
-          <w:ilvl w:val="1"/>
-          <w:numId w:val="2"/>
-        </w:numPr>
-        <w:rPr>
-          <w:rFonts w:ascii="Segoe UI" w:hAnsi="Segoe UI" w:cs="Segoe UI"/>
-        </w:rPr>
-      </w:pPr>
-      <w:r>
-        <w:rPr>
-          <w:rFonts w:ascii="Segoe UI" w:hAnsi="Segoe UI" w:cs="Segoe UI"/>
-        </w:rPr>
-        <w:t xml:space="preserve">Create a new scene by </w:t>
-      </w:r>
-      <w:r>
-        <w:rPr>
-          <w:rFonts w:ascii="Segoe UI" w:hAnsi="Segoe UI" w:cs="Segoe UI"/>
-        </w:rPr>
-        <w:t xml:space="preserve">using the </w:t>
-      </w:r>
-      <w:r>
-        <w:rPr>
-          <w:rFonts w:ascii="Segoe UI" w:hAnsi="Segoe UI" w:cs="Segoe UI"/>
-          <w:b/>
-          <w:bCs/>
-        </w:rPr>
-        <w:t>+</w:t>
-      </w:r>
-      <w:r>
-        <w:rPr>
-          <w:rFonts w:ascii="Segoe UI" w:hAnsi="Segoe UI" w:cs="Segoe UI"/>
-        </w:rPr>
-        <w:t xml:space="preserve"> next to </w:t>
-      </w:r>
-      <w:proofErr w:type="gramStart"/>
-      <w:r>
-        <w:rPr>
-          <w:rFonts w:ascii="Segoe UI" w:hAnsi="Segoe UI" w:cs="Segoe UI"/>
-        </w:rPr>
-        <w:t>World</w:t>
-      </w:r>
-      <w:proofErr w:type="gramEnd"/>
-    </w:p>
-    <w:p>
-      <w:pPr>
-        <w:pStyle w:val="ListParagraph"/>
-        <w:numPr>
-          <w:ilvl w:val="1"/>
-          <w:numId w:val="2"/>
-        </w:numPr>
-        <w:rPr>
-          <w:rFonts w:ascii="Segoe UI" w:hAnsi="Segoe UI" w:cs="Segoe UI"/>
-        </w:rPr>
-      </w:pPr>
-      <w:r>
-        <w:rPr>
-          <w:rFonts w:ascii="Segoe UI" w:hAnsi="Segoe UI" w:cs="Segoe UI"/>
-        </w:rPr>
-        <w:t>Press</w:t>
-      </w:r>
-      <w:r>
-        <w:rPr>
-          <w:rFonts w:ascii="Segoe UI" w:hAnsi="Segoe UI" w:cs="Segoe UI"/>
-        </w:rPr>
-        <w:t xml:space="preserve"> </w:t>
-      </w:r>
-      <w:r>
-        <w:rPr>
-          <w:rFonts w:ascii="Segoe UI" w:hAnsi="Segoe UI" w:cs="Segoe UI"/>
-          <w:b/>
-          <w:bCs/>
-        </w:rPr>
-        <w:t>+</w:t>
-      </w:r>
-      <w:r>
-        <w:rPr>
-          <w:rFonts w:ascii="Segoe UI" w:hAnsi="Segoe UI" w:cs="Segoe UI"/>
-        </w:rPr>
-        <w:t xml:space="preserve"> to add a </w:t>
-      </w:r>
-      <w:r>
-        <w:rPr>
-          <w:rFonts w:ascii="Segoe UI" w:hAnsi="Segoe UI" w:cs="Segoe UI"/>
-          <w:b/>
-          <w:bCs/>
-        </w:rPr>
-        <w:t>RigidBody2D</w:t>
-      </w:r>
-      <w:r>
-        <w:rPr>
-          <w:rFonts w:ascii="Segoe UI" w:hAnsi="Segoe UI" w:cs="Segoe UI"/>
-        </w:rPr>
-        <w:t xml:space="preserve"> node</w:t>
-      </w:r>
-      <w:r>
-        <w:rPr>
-          <w:rFonts w:ascii="Segoe UI" w:hAnsi="Segoe UI" w:cs="Segoe UI"/>
-        </w:rPr>
-        <w:t xml:space="preserve">. Rename the node to </w:t>
-      </w:r>
-      <w:proofErr w:type="gramStart"/>
-      <w:r>
-        <w:rPr>
-          <w:rFonts w:ascii="Segoe UI" w:hAnsi="Segoe UI" w:cs="Segoe UI"/>
-        </w:rPr>
-        <w:t>player</w:t>
-      </w:r>
-      <w:proofErr w:type="gramEnd"/>
-    </w:p>
-    <w:p>
-      <w:pPr>
-        <w:pStyle w:val="ListParagraph"/>
-        <w:numPr>
-          <w:ilvl w:val="1"/>
-          <w:numId w:val="2"/>
-        </w:numPr>
-        <w:rPr>
-          <w:rFonts w:ascii="Segoe UI" w:hAnsi="Segoe UI" w:cs="Segoe UI"/>
-        </w:rPr>
-      </w:pPr>
-      <w:r>
-        <w:rPr>
-          <w:rFonts w:ascii="Segoe UI" w:hAnsi="Segoe UI" w:cs="Segoe UI"/>
-        </w:rPr>
-        <w:t xml:space="preserve">Press </w:t>
-      </w:r>
-      <w:r>
-        <w:rPr>
-          <w:rFonts w:ascii="Segoe UI" w:hAnsi="Segoe UI" w:cs="Segoe UI"/>
-          <w:b/>
-          <w:bCs/>
-        </w:rPr>
-        <w:t>+</w:t>
-      </w:r>
-      <w:r>
-        <w:rPr>
-          <w:rFonts w:ascii="Segoe UI" w:hAnsi="Segoe UI" w:cs="Segoe UI"/>
-        </w:rPr>
-        <w:t xml:space="preserve"> to add a </w:t>
-      </w:r>
-      <w:proofErr w:type="gramStart"/>
-      <w:r>
-        <w:rPr>
-          <w:rFonts w:ascii="Segoe UI" w:hAnsi="Segoe UI" w:cs="Segoe UI"/>
-          <w:b/>
-          <w:bCs/>
-        </w:rPr>
-        <w:t>Sprite</w:t>
-      </w:r>
-      <w:proofErr w:type="gramEnd"/>
-    </w:p>
-    <w:p>
-      <w:pPr>
-        <w:pStyle w:val="ListParagraph"/>
-        <w:numPr>
-          <w:ilvl w:val="1"/>
-          <w:numId w:val="2"/>
-        </w:numPr>
-        <w:rPr>
-          <w:rFonts w:ascii="Segoe UI" w:hAnsi="Segoe UI" w:cs="Segoe UI"/>
-        </w:rPr>
-      </w:pPr>
-      <w:r>
-        <w:rPr>
-          <w:rFonts w:ascii="Segoe UI" w:hAnsi="Segoe UI" w:cs="Segoe UI"/>
-        </w:rPr>
-        <w:t xml:space="preserve">Press </w:t>
-      </w:r>
-      <w:r>
-        <w:rPr>
-          <w:rFonts w:ascii="Segoe UI" w:hAnsi="Segoe UI" w:cs="Segoe UI"/>
-          <w:b/>
-          <w:bCs/>
-        </w:rPr>
-        <w:t>+</w:t>
-      </w:r>
-      <w:r>
-        <w:rPr>
-          <w:rFonts w:ascii="Segoe UI" w:hAnsi="Segoe UI" w:cs="Segoe UI"/>
-        </w:rPr>
-        <w:t xml:space="preserve"> to add a </w:t>
-      </w:r>
-      <w:proofErr w:type="gramStart"/>
-      <w:r>
-        <w:rPr>
-          <w:rFonts w:ascii="Segoe UI" w:hAnsi="Segoe UI" w:cs="Segoe UI"/>
-          <w:b/>
-          <w:bCs/>
-        </w:rPr>
-        <w:t>CollisionShape2D</w:t>
-      </w:r>
-      <w:proofErr w:type="gramEnd"/>
-    </w:p>
-    <w:p>
-      <w:pPr>
-        <w:pStyle w:val="ListParagraph"/>
-        <w:numPr>
-          <w:ilvl w:val="1"/>
-          <w:numId w:val="2"/>
-        </w:numPr>
-        <w:rPr>
-          <w:rFonts w:ascii="Segoe UI" w:hAnsi="Segoe UI" w:cs="Segoe UI"/>
-        </w:rPr>
-      </w:pPr>
-      <w:r>
-        <w:rPr>
-          <w:rFonts w:ascii="Segoe UI" w:hAnsi="Segoe UI" w:cs="Segoe UI"/>
-        </w:rPr>
-        <w:t xml:space="preserve">Select the </w:t>
-      </w:r>
-      <w:r>
-        <w:rPr>
-          <w:rFonts w:ascii="Segoe UI" w:hAnsi="Segoe UI" w:cs="Segoe UI"/>
-          <w:b/>
-          <w:bCs/>
-        </w:rPr>
-        <w:t>Sprite</w:t>
-      </w:r>
-      <w:r>
-        <w:rPr>
-          <w:rFonts w:ascii="Segoe UI" w:hAnsi="Segoe UI" w:cs="Segoe UI"/>
-        </w:rPr>
-        <w:t xml:space="preserve">. Drag the </w:t>
-      </w:r>
-      <w:r>
-        <w:rPr>
-          <w:rFonts w:ascii="Segoe UI" w:hAnsi="Segoe UI" w:cs="Segoe UI"/>
-          <w:b/>
-          <w:bCs/>
-        </w:rPr>
-        <w:t>bird.png</w:t>
-      </w:r>
-      <w:r>
-        <w:rPr>
-          <w:rFonts w:ascii="Segoe UI" w:hAnsi="Segoe UI" w:cs="Segoe UI"/>
-        </w:rPr>
-        <w:t xml:space="preserve"> file into </w:t>
-      </w:r>
-      <w:r>
-        <w:rPr>
-          <w:rFonts w:ascii="Segoe UI" w:hAnsi="Segoe UI" w:cs="Segoe UI"/>
-          <w:b/>
-          <w:bCs/>
-        </w:rPr>
-        <w:t>Texture</w:t>
-      </w:r>
-      <w:r>
-        <w:rPr>
-          <w:rFonts w:ascii="Segoe UI" w:hAnsi="Segoe UI" w:cs="Segoe UI"/>
-        </w:rPr>
-        <w:t xml:space="preserve"> in the </w:t>
-      </w:r>
-      <w:proofErr w:type="gramStart"/>
-      <w:r>
-        <w:rPr>
-          <w:rFonts w:ascii="Segoe UI" w:hAnsi="Segoe UI" w:cs="Segoe UI"/>
-          <w:b/>
-          <w:bCs/>
-        </w:rPr>
-        <w:t>Inspector</w:t>
-      </w:r>
-      <w:proofErr w:type="gramEnd"/>
-    </w:p>
-    <w:p>
-      <w:pPr>
-        <w:pStyle w:val="ListParagraph"/>
-        <w:numPr>
-          <w:ilvl w:val="1"/>
-          <w:numId w:val="2"/>
-        </w:numPr>
-        <w:rPr>
-          <w:rFonts w:ascii="Segoe UI" w:hAnsi="Segoe UI" w:cs="Segoe UI"/>
-        </w:rPr>
-      </w:pPr>
-      <w:r>
-        <w:rPr>
-          <w:rFonts w:ascii="Segoe UI" w:hAnsi="Segoe UI" w:cs="Segoe UI"/>
-        </w:rPr>
-        <w:t xml:space="preserve">In </w:t>
-      </w:r>
-      <w:r>
-        <w:rPr>
-          <w:rFonts w:ascii="Segoe UI" w:hAnsi="Segoe UI" w:cs="Segoe UI"/>
-          <w:b/>
-          <w:bCs/>
-        </w:rPr>
-        <w:t>Inspector</w:t>
-      </w:r>
-      <w:r>
-        <w:rPr>
-          <w:rFonts w:ascii="Segoe UI" w:hAnsi="Segoe UI" w:cs="Segoe UI"/>
-        </w:rPr>
-        <w:t xml:space="preserve"> -&gt; </w:t>
-      </w:r>
-      <w:r>
-        <w:rPr>
-          <w:rFonts w:ascii="Segoe UI" w:hAnsi="Segoe UI" w:cs="Segoe UI"/>
-          <w:b/>
-          <w:bCs/>
-        </w:rPr>
-        <w:t>Animation</w:t>
-      </w:r>
-      <w:r>
-        <w:rPr>
-          <w:rFonts w:ascii="Segoe UI" w:hAnsi="Segoe UI" w:cs="Segoe UI"/>
-        </w:rPr>
-        <w:t xml:space="preserve"> -&gt; </w:t>
-      </w:r>
-      <w:proofErr w:type="spellStart"/>
-      <w:r>
-        <w:rPr>
-          <w:rFonts w:ascii="Segoe UI" w:hAnsi="Segoe UI" w:cs="Segoe UI"/>
-          <w:b/>
-          <w:bCs/>
-        </w:rPr>
-        <w:t>Hframes</w:t>
-      </w:r>
-      <w:proofErr w:type="spellEnd"/>
-      <w:r>
-        <w:rPr>
-          <w:rFonts w:ascii="Segoe UI" w:hAnsi="Segoe UI" w:cs="Segoe UI"/>
-        </w:rPr>
-        <w:t xml:space="preserve">, set the value to </w:t>
-      </w:r>
-      <w:proofErr w:type="gramStart"/>
-      <w:r>
-        <w:rPr>
-          <w:rFonts w:ascii="Segoe UI" w:hAnsi="Segoe UI" w:cs="Segoe UI"/>
-        </w:rPr>
-        <w:t>3</w:t>
-      </w:r>
-      <w:proofErr w:type="gramEnd"/>
-    </w:p>
-    <w:p>
-      <w:pPr>
-        <w:pStyle w:val="ListParagraph"/>
-        <w:numPr>
-          <w:ilvl w:val="1"/>
-          <w:numId w:val="2"/>
-        </w:numPr>
-        <w:rPr>
-          <w:rFonts w:ascii="Segoe UI" w:hAnsi="Segoe UI" w:cs="Segoe UI"/>
-        </w:rPr>
-      </w:pPr>
-      <w:r>
-        <w:rPr>
-          <w:rFonts w:ascii="Segoe UI" w:hAnsi="Segoe UI" w:cs="Segoe UI"/>
-        </w:rPr>
-        <w:t xml:space="preserve">Select </w:t>
-      </w:r>
-      <w:r>
-        <w:rPr>
-          <w:rFonts w:ascii="Segoe UI" w:hAnsi="Segoe UI" w:cs="Segoe UI"/>
-          <w:b/>
-          <w:bCs/>
-        </w:rPr>
-        <w:t>CollisionShape2D</w:t>
-      </w:r>
-      <w:r>
-        <w:rPr>
-          <w:rFonts w:ascii="Segoe UI" w:hAnsi="Segoe UI" w:cs="Segoe UI"/>
-        </w:rPr>
-        <w:t xml:space="preserve">. In </w:t>
-      </w:r>
-      <w:r>
-        <w:rPr>
-          <w:rFonts w:ascii="Segoe UI" w:hAnsi="Segoe UI" w:cs="Segoe UI"/>
-          <w:b/>
-          <w:bCs/>
-        </w:rPr>
-        <w:t>Inspector</w:t>
-      </w:r>
-      <w:r>
-        <w:rPr>
-          <w:rFonts w:ascii="Segoe UI" w:hAnsi="Segoe UI" w:cs="Segoe UI"/>
-        </w:rPr>
-        <w:t xml:space="preserve"> -&gt; </w:t>
-      </w:r>
-      <w:r>
-        <w:rPr>
-          <w:rFonts w:ascii="Segoe UI" w:hAnsi="Segoe UI" w:cs="Segoe UI"/>
-          <w:b/>
-          <w:bCs/>
-        </w:rPr>
-        <w:t>Shape</w:t>
-      </w:r>
-      <w:r>
-        <w:rPr>
-          <w:rFonts w:ascii="Segoe UI" w:hAnsi="Segoe UI" w:cs="Segoe UI"/>
-        </w:rPr>
-        <w:t xml:space="preserve">. Select </w:t>
-      </w:r>
-      <w:r>
-        <w:rPr>
-          <w:rFonts w:ascii="Segoe UI" w:hAnsi="Segoe UI" w:cs="Segoe UI"/>
-          <w:b/>
-          <w:bCs/>
-        </w:rPr>
-        <w:t xml:space="preserve">New </w:t>
-      </w:r>
-      <w:proofErr w:type="spellStart"/>
-      <w:r>
-        <w:rPr>
-          <w:rFonts w:ascii="Segoe UI" w:hAnsi="Segoe UI" w:cs="Segoe UI"/>
-          <w:b/>
-          <w:bCs/>
-        </w:rPr>
-        <w:t>CircleShape</w:t>
-      </w:r>
-      <w:proofErr w:type="spellEnd"/>
-      <w:r>
-        <w:rPr>
-          <w:rFonts w:ascii="Segoe UI" w:hAnsi="Segoe UI" w:cs="Segoe UI"/>
-          <w:b/>
-          <w:bCs/>
-        </w:rPr>
-        <w:t xml:space="preserve"> 2D</w:t>
-      </w:r>
-    </w:p>
-    <w:p>
-      <w:pPr>
-        <w:pStyle w:val="ListParagraph"/>
-        <w:numPr>
-          <w:ilvl w:val="1"/>
-          <w:numId w:val="2"/>
-        </w:numPr>
-        <w:rPr>
-          <w:rFonts w:ascii="Segoe UI" w:hAnsi="Segoe UI" w:cs="Segoe UI"/>
-        </w:rPr>
-      </w:pPr>
-      <w:r>
-        <w:rPr>
-          <w:rFonts w:ascii="Segoe UI" w:hAnsi="Segoe UI" w:cs="Segoe UI"/>
-        </w:rPr>
-        <w:t>Increase the size of the collider</w:t>
-      </w:r>
-      <w:r>
-        <w:rPr>
-          <w:rFonts w:ascii="Segoe UI" w:hAnsi="Segoe UI" w:cs="Segoe UI"/>
-        </w:rPr>
-        <w:t xml:space="preserve"> as </w:t>
-      </w:r>
-      <w:proofErr w:type="gramStart"/>
-      <w:r>
-        <w:rPr>
-          <w:rFonts w:ascii="Segoe UI" w:hAnsi="Segoe UI" w:cs="Segoe UI"/>
-        </w:rPr>
-        <w:t>required</w:t>
-      </w:r>
-      <w:proofErr w:type="gramEnd"/>
-    </w:p>
-    <w:p>
-      <w:pPr>
-        <w:pStyle w:val="ListParagraph"/>
-        <w:numPr>
-          <w:ilvl w:val="0"/>
-          <w:numId w:val="2"/>
-        </w:numPr>
-        <w:rPr>
-          <w:rFonts w:ascii="Segoe UI" w:hAnsi="Segoe UI" w:cs="Segoe UI"/>
-        </w:rPr>
-      </w:pPr>
-      <w:r>
-        <w:rPr>
-          <w:rFonts w:ascii="SegoeUI" w:hAnsi="SegoeUI"/>
-          <w:b/>
-          <w:bCs/>
-          <w:color w:val="23282D"/>
-          <w:highlight w:val="yellow"/>
-        </w:rPr>
-        <w:t>INSTRUCTION</w:t>
-      </w:r>
-      <w:r>
-        <w:rPr>
-          <w:rFonts w:ascii="SegoeUI" w:hAnsi="SegoeUI"/>
-          <w:color w:val="23282D"/>
-        </w:rPr>
-        <w:t>:</w:t>
-      </w:r>
-      <w:r>
-        <w:rPr>
-          <w:rFonts w:ascii="SegoeUI" w:hAnsi="SegoeUI"/>
-          <w:color w:val="23282D"/>
-        </w:rPr>
-        <w:t xml:space="preserve"> </w:t>
-      </w:r>
-      <w:r>
-        <w:rPr>
-          <w:rFonts w:ascii="Segoe UI" w:hAnsi="Segoe UI" w:cs="Segoe UI"/>
-        </w:rPr>
-        <w:t xml:space="preserve">Create </w:t>
-      </w:r>
-      <w:r>
-        <w:rPr>
-          <w:rFonts w:ascii="Segoe UI" w:hAnsi="Segoe UI" w:cs="Segoe UI"/>
-        </w:rPr>
-        <w:t>player</w:t>
-      </w:r>
-      <w:r>
-        <w:rPr>
-          <w:rFonts w:ascii="Segoe UI" w:hAnsi="Segoe UI" w:cs="Segoe UI"/>
-        </w:rPr>
-        <w:t xml:space="preserve"> </w:t>
-      </w:r>
-      <w:r>
-        <w:rPr>
-          <w:rFonts w:ascii="Segoe UI" w:hAnsi="Segoe UI" w:cs="Segoe UI"/>
-        </w:rPr>
-        <w:t>animation</w:t>
-      </w:r>
-      <w:r>
-        <w:rPr>
-          <w:rFonts w:ascii="Segoe UI" w:hAnsi="Segoe UI" w:cs="Segoe UI"/>
-        </w:rPr>
-        <w:t xml:space="preserve"> (20 min)</w:t>
-      </w:r>
-    </w:p>
-    <w:p>
-      <w:pPr>
-        <w:pStyle w:val="ListParagraph"/>
-        <w:numPr>
-          <w:ilvl w:val="1"/>
-          <w:numId w:val="2"/>
-        </w:numPr>
-        <w:rPr>
-          <w:rFonts w:ascii="Segoe UI" w:hAnsi="Segoe UI" w:cs="Segoe UI"/>
-        </w:rPr>
-      </w:pPr>
-      <w:r>
-        <w:rPr>
-          <w:rFonts w:ascii="Segoe UI" w:hAnsi="Segoe UI" w:cs="Segoe UI"/>
-        </w:rPr>
-        <w:t xml:space="preserve">Use </w:t>
-      </w:r>
-      <w:r>
-        <w:rPr>
-          <w:rFonts w:ascii="Segoe UI" w:hAnsi="Segoe UI" w:cs="Segoe UI"/>
-          <w:b/>
-          <w:bCs/>
-        </w:rPr>
-        <w:t>+</w:t>
-      </w:r>
-      <w:r>
-        <w:rPr>
-          <w:rFonts w:ascii="Segoe UI" w:hAnsi="Segoe UI" w:cs="Segoe UI"/>
-        </w:rPr>
-        <w:t xml:space="preserve"> to add an </w:t>
-      </w:r>
-      <w:proofErr w:type="spellStart"/>
-      <w:proofErr w:type="gramStart"/>
-      <w:r>
-        <w:rPr>
-          <w:rFonts w:ascii="Segoe UI" w:hAnsi="Segoe UI" w:cs="Segoe UI"/>
-          <w:b/>
-          <w:bCs/>
-        </w:rPr>
-        <w:t>AnimationPlayer</w:t>
-      </w:r>
-      <w:proofErr w:type="spellEnd"/>
-      <w:proofErr w:type="gramEnd"/>
-    </w:p>
-    <w:p>
-      <w:pPr>
-        <w:pStyle w:val="ListParagraph"/>
-        <w:numPr>
-          <w:ilvl w:val="1"/>
-          <w:numId w:val="2"/>
-        </w:numPr>
-        <w:rPr>
-          <w:rFonts w:ascii="Segoe UI" w:hAnsi="Segoe UI" w:cs="Segoe UI"/>
-        </w:rPr>
-      </w:pPr>
-      <w:r>
-        <w:rPr>
-          <w:rFonts w:ascii="Segoe UI" w:hAnsi="Segoe UI" w:cs="Segoe UI"/>
-        </w:rPr>
-        <w:t xml:space="preserve">Create idle </w:t>
-      </w:r>
-      <w:proofErr w:type="gramStart"/>
-      <w:r>
-        <w:rPr>
-          <w:rFonts w:ascii="Segoe UI" w:hAnsi="Segoe UI" w:cs="Segoe UI"/>
-        </w:rPr>
-        <w:t>animation</w:t>
-      </w:r>
-      <w:proofErr w:type="gramEnd"/>
+        <w:t>Create idle animation</w:t>
+      </w:r>
     </w:p>
     <w:p>
       <w:pPr>
@@ -4396,16 +3923,8 @@
         <w:rPr>
           <w:rFonts w:ascii="Segoe UI" w:hAnsi="Segoe UI" w:cs="Segoe UI"/>
         </w:rPr>
-        <w:t xml:space="preserve"> to create a new </w:t>
-      </w:r>
-      <w:proofErr w:type="gramStart"/>
-      <w:r>
-        <w:rPr>
-          <w:rFonts w:ascii="Segoe UI" w:hAnsi="Segoe UI" w:cs="Segoe UI"/>
-        </w:rPr>
-        <w:t>animation</w:t>
-      </w:r>
-      <w:proofErr w:type="gramEnd"/>
+        <w:t xml:space="preserve"> to create a new animation</w:t>
+      </w:r>
     </w:p>
     <w:p>
       <w:pPr>
@@ -4424,7 +3943,6 @@
         </w:rPr>
         <w:t xml:space="preserve">Name it as </w:t>
       </w:r>
-      <w:proofErr w:type="gramStart"/>
       <w:r>
         <w:rPr>
           <w:rFonts w:ascii="Segoe UI" w:hAnsi="Segoe UI" w:cs="Segoe UI"/>
@@ -4433,7 +3951,6 @@
         </w:rPr>
         <w:t>idle</w:t>
       </w:r>
-      <w:proofErr w:type="gramEnd"/>
       <w:r>
         <w:rPr>
           <w:rFonts w:ascii="Segoe UI" w:hAnsi="Segoe UI" w:cs="Segoe UI"/>
@@ -4464,16 +3981,8 @@
         <w:rPr>
           <w:rFonts w:ascii="Segoe UI" w:hAnsi="Segoe UI" w:cs="Segoe UI"/>
         </w:rPr>
-        <w:t xml:space="preserve">Enable auto play and looping using the </w:t>
-      </w:r>
-      <w:proofErr w:type="gramStart"/>
-      <w:r>
-        <w:rPr>
-          <w:rFonts w:ascii="Segoe UI" w:hAnsi="Segoe UI" w:cs="Segoe UI"/>
-        </w:rPr>
-        <w:t>buttons</w:t>
-      </w:r>
-      <w:proofErr w:type="gramEnd"/>
+        <w:t>Enable auto play and looping using the buttons</w:t>
+      </w:r>
     </w:p>
     <w:p>
       <w:pPr>
@@ -4595,7 +4104,6 @@
         </w:rPr>
         <w:t xml:space="preserve"> in </w:t>
       </w:r>
-      <w:proofErr w:type="gramStart"/>
       <w:r>
         <w:rPr>
           <w:rFonts w:ascii="Segoe UI" w:hAnsi="Segoe UI" w:cs="Segoe UI"/>
@@ -4604,7 +4112,6 @@
         </w:rPr>
         <w:t>Inspector</w:t>
       </w:r>
-      <w:proofErr w:type="gramEnd"/>
     </w:p>
     <w:p>
       <w:pPr>
@@ -4675,16 +4182,8 @@
         <w:rPr>
           <w:rFonts w:ascii="Segoe UI" w:hAnsi="Segoe UI" w:cs="Segoe UI"/>
         </w:rPr>
-        <w:t xml:space="preserve">Create a keyframe by pressing the key </w:t>
-      </w:r>
-      <w:proofErr w:type="gramStart"/>
-      <w:r>
-        <w:rPr>
-          <w:rFonts w:ascii="Segoe UI" w:hAnsi="Segoe UI" w:cs="Segoe UI"/>
-        </w:rPr>
-        <w:t>button</w:t>
-      </w:r>
-      <w:proofErr w:type="gramEnd"/>
+        <w:t>Create a keyframe by pressing the key button</w:t>
+      </w:r>
     </w:p>
     <w:p>
       <w:pPr>
@@ -4793,7 +4292,6 @@
         </w:rPr>
         <w:t xml:space="preserve"> to </w:t>
       </w:r>
-      <w:proofErr w:type="gramStart"/>
       <w:r>
         <w:rPr>
           <w:rFonts w:ascii="Segoe UI" w:hAnsi="Segoe UI" w:cs="Segoe UI"/>
@@ -4802,7 +4300,6 @@
         </w:rPr>
         <w:t>5</w:t>
       </w:r>
-      <w:proofErr w:type="gramEnd"/>
     </w:p>
     <w:p>
       <w:pPr>
@@ -4833,16 +4330,8 @@
         <w:rPr>
           <w:rFonts w:ascii="Segoe UI" w:hAnsi="Segoe UI" w:cs="Segoe UI"/>
         </w:rPr>
-        <w:t xml:space="preserve"> on </w:t>
-      </w:r>
-      <w:proofErr w:type="gramStart"/>
-      <w:r>
-        <w:rPr>
-          <w:rFonts w:ascii="Segoe UI" w:hAnsi="Segoe UI" w:cs="Segoe UI"/>
-        </w:rPr>
-        <w:t>animation</w:t>
-      </w:r>
-      <w:proofErr w:type="gramEnd"/>
+        <w:t xml:space="preserve"> on animation</w:t>
+      </w:r>
     </w:p>
     <w:p>
       <w:pPr>
@@ -4859,16 +4348,8 @@
         <w:rPr>
           <w:rFonts w:ascii="Segoe UI" w:hAnsi="Segoe UI" w:cs="Segoe UI"/>
         </w:rPr>
-        <w:t xml:space="preserve">Create another </w:t>
-      </w:r>
-      <w:proofErr w:type="gramStart"/>
-      <w:r>
-        <w:rPr>
-          <w:rFonts w:ascii="Segoe UI" w:hAnsi="Segoe UI" w:cs="Segoe UI"/>
-        </w:rPr>
-        <w:t>keyframe</w:t>
-      </w:r>
-      <w:proofErr w:type="gramEnd"/>
+        <w:t>Create another keyframe</w:t>
+      </w:r>
     </w:p>
     <w:p>
       <w:pPr>
@@ -4899,16 +4380,8 @@
         <w:rPr>
           <w:rFonts w:ascii="Segoe UI" w:hAnsi="Segoe UI" w:cs="Segoe UI"/>
         </w:rPr>
-        <w:t xml:space="preserve"> for a smoother </w:t>
-      </w:r>
-      <w:proofErr w:type="gramStart"/>
-      <w:r>
-        <w:rPr>
-          <w:rFonts w:ascii="Segoe UI" w:hAnsi="Segoe UI" w:cs="Segoe UI"/>
-        </w:rPr>
-        <w:t>animation</w:t>
-      </w:r>
-      <w:proofErr w:type="gramEnd"/>
+        <w:t xml:space="preserve"> for a smoother animation</w:t>
+      </w:r>
     </w:p>
     <w:p>
       <w:pPr>
@@ -4925,16 +4398,8 @@
         <w:rPr>
           <w:rFonts w:ascii="Segoe UI" w:hAnsi="Segoe UI" w:cs="Segoe UI"/>
         </w:rPr>
-        <w:t xml:space="preserve">Create flap </w:t>
-      </w:r>
-      <w:proofErr w:type="gramStart"/>
-      <w:r>
-        <w:rPr>
-          <w:rFonts w:ascii="Segoe UI" w:hAnsi="Segoe UI" w:cs="Segoe UI"/>
-        </w:rPr>
-        <w:t>animation</w:t>
-      </w:r>
-      <w:proofErr w:type="gramEnd"/>
+        <w:t>Create flap animation</w:t>
+      </w:r>
     </w:p>
     <w:p>
       <w:pPr>
@@ -4979,16 +4444,8 @@
         <w:rPr>
           <w:rFonts w:ascii="Segoe UI" w:hAnsi="Segoe UI" w:cs="Segoe UI"/>
         </w:rPr>
-        <w:t xml:space="preserve"> to create a new </w:t>
-      </w:r>
-      <w:proofErr w:type="gramStart"/>
-      <w:r>
-        <w:rPr>
-          <w:rFonts w:ascii="Segoe UI" w:hAnsi="Segoe UI" w:cs="Segoe UI"/>
-        </w:rPr>
-        <w:t>animation</w:t>
-      </w:r>
-      <w:proofErr w:type="gramEnd"/>
+        <w:t xml:space="preserve"> to create a new animation</w:t>
+      </w:r>
     </w:p>
     <w:p>
       <w:pPr>
@@ -5007,7 +4464,6 @@
         </w:rPr>
         <w:t xml:space="preserve">Name it as </w:t>
       </w:r>
-      <w:proofErr w:type="gramStart"/>
       <w:r>
         <w:rPr>
           <w:rFonts w:ascii="Segoe UI" w:hAnsi="Segoe UI" w:cs="Segoe UI"/>
@@ -5016,7 +4472,6 @@
         </w:rPr>
         <w:t>idle</w:t>
       </w:r>
-      <w:proofErr w:type="gramEnd"/>
       <w:r>
         <w:rPr>
           <w:rFonts w:ascii="Segoe UI" w:hAnsi="Segoe UI" w:cs="Segoe UI"/>
@@ -5047,16 +4502,8 @@
         <w:rPr>
           <w:rFonts w:ascii="Segoe UI" w:hAnsi="Segoe UI" w:cs="Segoe UI"/>
         </w:rPr>
-        <w:t xml:space="preserve">Enable looping using the </w:t>
-      </w:r>
-      <w:proofErr w:type="gramStart"/>
-      <w:r>
-        <w:rPr>
-          <w:rFonts w:ascii="Segoe UI" w:hAnsi="Segoe UI" w:cs="Segoe UI"/>
-        </w:rPr>
-        <w:t>button</w:t>
-      </w:r>
-      <w:proofErr w:type="gramEnd"/>
+        <w:t>Enable looping using the button</w:t>
+      </w:r>
     </w:p>
     <w:p>
       <w:pPr>
@@ -5117,7 +4564,6 @@
         </w:rPr>
         <w:t xml:space="preserve"> in </w:t>
       </w:r>
-      <w:proofErr w:type="gramStart"/>
       <w:r>
         <w:rPr>
           <w:rFonts w:ascii="Segoe UI" w:hAnsi="Segoe UI" w:cs="Segoe UI"/>
@@ -5126,7 +4572,6 @@
         </w:rPr>
         <w:t>Inspector</w:t>
       </w:r>
-      <w:proofErr w:type="gramEnd"/>
     </w:p>
     <w:p>
       <w:pPr>
@@ -5173,7 +4618,6 @@
         </w:rPr>
         <w:t xml:space="preserve"> to </w:t>
       </w:r>
-      <w:proofErr w:type="gramStart"/>
       <w:r>
         <w:rPr>
           <w:rFonts w:ascii="Segoe UI" w:hAnsi="Segoe UI" w:cs="Segoe UI"/>
@@ -5182,7 +4626,6 @@
         </w:rPr>
         <w:t>0</w:t>
       </w:r>
-      <w:proofErr w:type="gramEnd"/>
     </w:p>
     <w:p>
       <w:pPr>
@@ -5223,16 +4666,8 @@
         <w:rPr>
           <w:rFonts w:ascii="Segoe UI" w:hAnsi="Segoe UI" w:cs="Segoe UI"/>
         </w:rPr>
-        <w:t xml:space="preserve"> a keyframe by pressing the key </w:t>
-      </w:r>
-      <w:proofErr w:type="gramStart"/>
-      <w:r>
-        <w:rPr>
-          <w:rFonts w:ascii="Segoe UI" w:hAnsi="Segoe UI" w:cs="Segoe UI"/>
-        </w:rPr>
-        <w:t>button</w:t>
-      </w:r>
-      <w:proofErr w:type="gramEnd"/>
+        <w:t xml:space="preserve"> a keyframe by pressing the key button</w:t>
+      </w:r>
     </w:p>
     <w:p>
       <w:pPr>
@@ -5263,30 +4698,8 @@
         <w:rPr>
           <w:rFonts w:ascii="Segoe UI" w:hAnsi="Segoe UI" w:cs="Segoe UI"/>
         </w:rPr>
-        <w:t xml:space="preserve">, create </w:t>
-      </w:r>
-      <w:proofErr w:type="spellStart"/>
-      <w:r>
-        <w:rPr>
-          <w:rFonts w:ascii="Segoe UI" w:hAnsi="Segoe UI" w:cs="Segoe UI"/>
-        </w:rPr>
-        <w:t>keyframs</w:t>
-      </w:r>
-      <w:proofErr w:type="spellEnd"/>
-      <w:r>
-        <w:rPr>
-          <w:rFonts w:ascii="Segoe UI" w:hAnsi="Segoe UI" w:cs="Segoe UI"/>
-        </w:rPr>
-        <w:t xml:space="preserve"> for all 3 </w:t>
-      </w:r>
-      <w:proofErr w:type="gramStart"/>
-      <w:r>
-        <w:rPr>
-          <w:rFonts w:ascii="Segoe UI" w:hAnsi="Segoe UI" w:cs="Segoe UI"/>
-        </w:rPr>
-        <w:t>frames</w:t>
-      </w:r>
-      <w:proofErr w:type="gramEnd"/>
+        <w:t>, create keyframs for all 3 frames</w:t>
+      </w:r>
     </w:p>
     <w:p>
       <w:pPr>
@@ -5303,16 +4716,8 @@
         <w:rPr>
           <w:rFonts w:ascii="Segoe UI" w:hAnsi="Segoe UI" w:cs="Segoe UI"/>
         </w:rPr>
-        <w:t xml:space="preserve">Create first keyframe at 0, second one at 0.1 and third one at </w:t>
-      </w:r>
-      <w:proofErr w:type="gramStart"/>
-      <w:r>
-        <w:rPr>
-          <w:rFonts w:ascii="Segoe UI" w:hAnsi="Segoe UI" w:cs="Segoe UI"/>
-        </w:rPr>
-        <w:t>0.2</w:t>
-      </w:r>
-      <w:proofErr w:type="gramEnd"/>
+        <w:t>Create first keyframe at 0, second one at 0.1 and third one at 0.2</w:t>
+      </w:r>
     </w:p>
     <w:p>
       <w:pPr>
@@ -5331,7 +4736,6 @@
         </w:rPr>
         <w:t xml:space="preserve">Set duration of animation to </w:t>
       </w:r>
-      <w:proofErr w:type="gramStart"/>
       <w:r>
         <w:rPr>
           <w:rFonts w:ascii="Segoe UI" w:hAnsi="Segoe UI" w:cs="Segoe UI"/>
@@ -5340,7 +4744,6 @@
         </w:rPr>
         <w:t>0.3</w:t>
       </w:r>
-      <w:proofErr w:type="gramEnd"/>
     </w:p>
     <w:p>
       <w:pPr>
@@ -5496,16 +4899,8 @@
         <w:rPr>
           <w:rFonts w:ascii="Segoe UI" w:hAnsi="Segoe UI" w:cs="Segoe UI"/>
         </w:rPr>
-        <w:t xml:space="preserve">Create an instance of the </w:t>
-      </w:r>
-      <w:proofErr w:type="gramStart"/>
-      <w:r>
-        <w:rPr>
-          <w:rFonts w:ascii="Segoe UI" w:hAnsi="Segoe UI" w:cs="Segoe UI"/>
-        </w:rPr>
-        <w:t>Player</w:t>
-      </w:r>
-      <w:proofErr w:type="gramEnd"/>
+        <w:t>Create an instance of the Player</w:t>
+      </w:r>
     </w:p>
     <w:p>
       <w:pPr>
@@ -5603,16 +4998,8 @@
         <w:rPr>
           <w:rFonts w:ascii="Segoe UI" w:hAnsi="Segoe UI" w:cs="Segoe UI"/>
         </w:rPr>
-        <w:t xml:space="preserve">You can use the mouse to click and drag the player or you could use the transform </w:t>
-      </w:r>
-      <w:proofErr w:type="gramStart"/>
-      <w:r>
-        <w:rPr>
-          <w:rFonts w:ascii="Segoe UI" w:hAnsi="Segoe UI" w:cs="Segoe UI"/>
-        </w:rPr>
-        <w:t>property</w:t>
-      </w:r>
-      <w:proofErr w:type="gramEnd"/>
+        <w:t>You can use the mouse to click and drag the player or you could use the transform property</w:t>
+      </w:r>
     </w:p>
     <w:p>
       <w:pPr>
@@ -5809,16 +5196,8 @@
         <w:rPr>
           <w:rFonts w:ascii="Segoe UI" w:hAnsi="Segoe UI" w:cs="Segoe UI"/>
         </w:rPr>
-        <w:t xml:space="preserve">Add a new empty script to the player by using the script </w:t>
-      </w:r>
-      <w:proofErr w:type="gramStart"/>
-      <w:r>
-        <w:rPr>
-          <w:rFonts w:ascii="Segoe UI" w:hAnsi="Segoe UI" w:cs="Segoe UI"/>
-        </w:rPr>
-        <w:t>button</w:t>
-      </w:r>
-      <w:proofErr w:type="gramEnd"/>
+        <w:t>Add a new empty script to the player by using the script button</w:t>
+      </w:r>
     </w:p>
     <w:p>
       <w:pPr>
@@ -5897,16 +5276,8 @@
         <w:rPr>
           <w:rFonts w:ascii="Segoe UI" w:hAnsi="Segoe UI" w:cs="Segoe UI"/>
         </w:rPr>
-        <w:t xml:space="preserve">Define an </w:t>
-      </w:r>
-      <w:proofErr w:type="gramStart"/>
-      <w:r>
-        <w:rPr>
-          <w:rFonts w:ascii="Segoe UI" w:hAnsi="Segoe UI" w:cs="Segoe UI"/>
-        </w:rPr>
-        <w:t>action</w:t>
-      </w:r>
-      <w:proofErr w:type="gramEnd"/>
+        <w:t>Define an action</w:t>
+      </w:r>
     </w:p>
     <w:p>
       <w:pPr>
@@ -5959,18 +5330,8 @@
           <w:b/>
           <w:bCs/>
         </w:rPr>
-        <w:t xml:space="preserve">Input </w:t>
-      </w:r>
-      <w:proofErr w:type="gramStart"/>
-      <w:r>
-        <w:rPr>
-          <w:rFonts w:ascii="Segoe UI" w:hAnsi="Segoe UI" w:cs="Segoe UI"/>
-          <w:b/>
-          <w:bCs/>
-        </w:rPr>
-        <w:t>Map</w:t>
-      </w:r>
-      <w:proofErr w:type="gramEnd"/>
+        <w:t>Input Map</w:t>
+      </w:r>
     </w:p>
     <w:p>
       <w:pPr>
@@ -5989,7 +5350,6 @@
         </w:rPr>
         <w:t xml:space="preserve">Add an action </w:t>
       </w:r>
-      <w:proofErr w:type="gramStart"/>
       <w:r>
         <w:rPr>
           <w:rFonts w:ascii="Segoe UI" w:hAnsi="Segoe UI" w:cs="Segoe UI"/>
@@ -5998,7 +5358,6 @@
         </w:rPr>
         <w:t>flap</w:t>
       </w:r>
-      <w:proofErr w:type="gramEnd"/>
     </w:p>
     <w:p>
       <w:pPr>
@@ -6029,16 +5388,8 @@
         <w:rPr>
           <w:rFonts w:ascii="Segoe UI" w:hAnsi="Segoe UI" w:cs="Segoe UI"/>
         </w:rPr>
-        <w:t xml:space="preserve"> to link action with space bar </w:t>
-      </w:r>
-      <w:proofErr w:type="gramStart"/>
-      <w:r>
-        <w:rPr>
-          <w:rFonts w:ascii="Segoe UI" w:hAnsi="Segoe UI" w:cs="Segoe UI"/>
-        </w:rPr>
-        <w:t>press</w:t>
-      </w:r>
-      <w:proofErr w:type="gramEnd"/>
+        <w:t xml:space="preserve"> to link action with space bar press</w:t>
+      </w:r>
     </w:p>
     <w:p>
       <w:pPr>
@@ -6135,16 +5486,8 @@
         <w:rPr>
           <w:rFonts w:ascii="Segoe UI" w:hAnsi="Segoe UI" w:cs="Segoe UI"/>
         </w:rPr>
-        <w:t xml:space="preserve">Add the below code to the </w:t>
-      </w:r>
-      <w:proofErr w:type="gramStart"/>
-      <w:r>
-        <w:rPr>
-          <w:rFonts w:ascii="Segoe UI" w:hAnsi="Segoe UI" w:cs="Segoe UI"/>
-        </w:rPr>
-        <w:t>script</w:t>
-      </w:r>
-      <w:proofErr w:type="gramEnd"/>
+        <w:t>Add the below code to the script</w:t>
+      </w:r>
     </w:p>
     <w:p>
       <w:pPr>
@@ -6162,16 +5505,8 @@
           <w:rFonts w:ascii="Segoe UI" w:hAnsi="Segoe UI" w:cs="Segoe UI"/>
         </w:rPr>
         <w:lastRenderedPageBreak/>
-        <w:t xml:space="preserve">This will move the player up and down as well as play the flap </w:t>
-      </w:r>
-      <w:proofErr w:type="gramStart"/>
-      <w:r>
-        <w:rPr>
-          <w:rFonts w:ascii="Segoe UI" w:hAnsi="Segoe UI" w:cs="Segoe UI"/>
-        </w:rPr>
-        <w:t>animation</w:t>
-      </w:r>
-      <w:proofErr w:type="gramEnd"/>
+        <w:t>This will move the player up and down as well as play the flap animation</w:t>
+      </w:r>
     </w:p>
     <w:p>
       <w:pPr>
@@ -6241,7 +5576,7 @@
           <v:shape id="_x0000_i1025" type="#_x0000_t75" style="width:468pt;height:358.5pt" o:ole="">
             <v:imagedata r:id="rId23" o:title=""/>
           </v:shape>
-          <o:OLEObject Type="Embed" ProgID="Word.OpenDocumentText.12" ShapeID="_x0000_i1025" DrawAspect="Content" ObjectID="_1679767886" r:id="rId24"/>
+          <o:OLEObject Type="Embed" ProgID="Word.OpenDocumentText.12" ShapeID="_x0000_i1025" DrawAspect="Content" ObjectID="_1679894379" r:id="rId24"/>
         </w:object>
       </w:r>
     </w:p>
@@ -6351,16 +5686,8 @@
           <w:rFonts w:ascii="Segoe UI" w:hAnsi="Segoe UI" w:cs="Segoe UI"/>
         </w:rPr>
         <w:lastRenderedPageBreak/>
-        <w:t xml:space="preserve">Add rotation to player on button </w:t>
-      </w:r>
-      <w:proofErr w:type="gramStart"/>
-      <w:r>
-        <w:rPr>
-          <w:rFonts w:ascii="Segoe UI" w:hAnsi="Segoe UI" w:cs="Segoe UI"/>
-        </w:rPr>
-        <w:t>press</w:t>
-      </w:r>
-      <w:proofErr w:type="gramEnd"/>
+        <w:t>Add rotation to player on button press</w:t>
+      </w:r>
     </w:p>
     <w:p>
       <w:pPr>
@@ -6389,7 +5716,7 @@
           <v:shape id="_x0000_i1026" type="#_x0000_t75" style="width:468pt;height:602pt" o:ole="">
             <v:imagedata r:id="rId25" o:title=""/>
           </v:shape>
-          <o:OLEObject Type="Embed" ProgID="Word.OpenDocumentText.12" ShapeID="_x0000_i1026" DrawAspect="Content" ObjectID="_1679767887" r:id="rId26"/>
+          <o:OLEObject Type="Embed" ProgID="Word.OpenDocumentText.12" ShapeID="_x0000_i1026" DrawAspect="Content" ObjectID="_1679894380" r:id="rId26"/>
         </w:object>
       </w:r>
     </w:p>
@@ -6439,16 +5766,8 @@
         <w:rPr>
           <w:rFonts w:ascii="Segoe UI" w:hAnsi="Segoe UI" w:cs="Segoe UI"/>
         </w:rPr>
-        <w:t xml:space="preserve">Complete all steps shown </w:t>
-      </w:r>
-      <w:proofErr w:type="gramStart"/>
-      <w:r>
-        <w:rPr>
-          <w:rFonts w:ascii="Segoe UI" w:hAnsi="Segoe UI" w:cs="Segoe UI"/>
-        </w:rPr>
-        <w:t>today</w:t>
-      </w:r>
-      <w:proofErr w:type="gramEnd"/>
+        <w:t>Complete all steps shown today</w:t>
+      </w:r>
     </w:p>
     <w:p>
       <w:pPr>
@@ -6472,26 +5791,8 @@
           <w:rFonts w:ascii="Segoe UI" w:eastAsia="Times New Roman" w:hAnsi="Segoe UI" w:cs="Segoe UI"/>
           <w:color w:val="23282D"/>
         </w:rPr>
-        <w:t>“</w:t>
-      </w:r>
-      <w:proofErr w:type="spellStart"/>
-      <w:proofErr w:type="gramStart"/>
-      <w:r>
-        <w:rPr>
-          <w:rFonts w:ascii="Segoe UI" w:eastAsia="Times New Roman" w:hAnsi="Segoe UI" w:cs="Segoe UI"/>
-          <w:color w:val="23282D"/>
-        </w:rPr>
-        <w:t>FlappyBird</w:t>
-      </w:r>
-      <w:proofErr w:type="spellEnd"/>
-      <w:r>
-        <w:rPr>
-          <w:rFonts w:ascii="Segoe UI" w:eastAsia="Times New Roman" w:hAnsi="Segoe UI" w:cs="Segoe UI"/>
-          <w:color w:val="23282D"/>
-        </w:rPr>
-        <w:t>”</w:t>
-      </w:r>
-      <w:proofErr w:type="gramEnd"/>
+        <w:t>“FlappyBird”</w:t>
+      </w:r>
     </w:p>
     <w:p>
       <w:pPr>
@@ -6508,16 +5809,8 @@
         <w:rPr>
           <w:rFonts w:ascii="Segoe UI" w:hAnsi="Segoe UI" w:cs="Segoe UI"/>
         </w:rPr>
-        <w:t xml:space="preserve">Commit homework to </w:t>
-      </w:r>
-      <w:proofErr w:type="gramStart"/>
-      <w:r>
-        <w:rPr>
-          <w:rFonts w:ascii="Segoe UI" w:hAnsi="Segoe UI" w:cs="Segoe UI"/>
-        </w:rPr>
-        <w:t>GitHub</w:t>
-      </w:r>
-      <w:proofErr w:type="gramEnd"/>
+        <w:t>Commit homework to GitHub</w:t>
+      </w:r>
     </w:p>
     <w:sectPr>
       <w:pgSz w:w="12240" w:h="15840"/>
@@ -7011,7 +6304,7 @@
         <w:rFonts w:ascii="Courier New" w:hAnsi="Courier New" w:cs="Courier New" w:hint="default"/>
       </w:rPr>
     </w:lvl>
-    <w:lvl w:ilvl="2" w:tplc="04090005" w:tentative="1">
+    <w:lvl w:ilvl="2" w:tplc="04090005">
       <w:start w:val="1"/>
       <w:numFmt w:val="bullet"/>
       <w:lvlText w:val=""/>
@@ -7463,7 +6756,7 @@
         <w:rFonts w:ascii="Courier New" w:hAnsi="Courier New" w:cs="Courier New" w:hint="default"/>
       </w:rPr>
     </w:lvl>
-    <w:lvl w:ilvl="2" w:tplc="04090005" w:tentative="1">
+    <w:lvl w:ilvl="2" w:tplc="04090005">
       <w:start w:val="1"/>
       <w:numFmt w:val="bullet"/>
       <w:lvlText w:val=""/>

--- a/2021/daily_scaffolding/Day 2.docx
+++ b/2021/daily_scaffolding/Day 2.docx
@@ -1,6 +1,6 @@
 
 <file path=word/document.xml><?xml version="1.0" encoding="utf-8"?>
-<w:document xmlns:wpc="http://schemas.microsoft.com/office/word/2010/wordprocessingCanvas" xmlns:cx="http://schemas.microsoft.com/office/drawing/2014/chartex" xmlns:cx1="http://schemas.microsoft.com/office/drawing/2015/9/8/chartex" xmlns:cx2="http://schemas.microsoft.com/office/drawing/2015/10/21/chartex" xmlns:cx3="http://schemas.microsoft.com/office/drawing/2016/5/9/chartex" xmlns:cx4="http://schemas.microsoft.com/office/drawing/2016/5/10/chartex" xmlns:cx5="http://schemas.microsoft.com/office/drawing/2016/5/11/chartex" xmlns:cx6="http://schemas.microsoft.com/office/drawing/2016/5/12/chartex" xmlns:cx7="http://schemas.microsoft.com/office/drawing/2016/5/13/chartex" xmlns:cx8="http://schemas.microsoft.com/office/drawing/2016/5/14/chartex" xmlns:mc="http://schemas.openxmlformats.org/markup-compatibility/2006" xmlns:aink="http://schemas.microsoft.com/office/drawing/2016/ink" xmlns:am3d="http://schemas.microsoft.com/office/drawing/2017/model3d" xmlns:o="urn:schemas-microsoft-com:office:office" xmlns:r="http://schemas.openxmlformats.org/officeDocument/2006/relationships" xmlns:m="http://schemas.openxmlformats.org/officeDocument/2006/math" xmlns:v="urn:schemas-microsoft-com:vml" xmlns:wp14="http://schemas.microsoft.com/office/word/2010/wordprocessingDrawing" xmlns:wp="http://schemas.openxmlformats.org/drawingml/2006/wordprocessingDrawing" xmlns:w10="urn:schemas-microsoft-com:office:word" xmlns:w="http://schemas.openxmlformats.org/wordprocessingml/2006/main" xmlns:w14="http://schemas.microsoft.com/office/word/2010/wordml" xmlns:w15="http://schemas.microsoft.com/office/word/2012/wordml" xmlns:w16cex="http://schemas.microsoft.com/office/word/2018/wordml/cex" xmlns:w16cid="http://schemas.microsoft.com/office/word/2016/wordml/cid" xmlns:w16="http://schemas.microsoft.com/office/word/2018/wordml" xmlns:w16se="http://schemas.microsoft.com/office/word/2015/wordml/symex" xmlns:wpg="http://schemas.microsoft.com/office/word/2010/wordprocessingGroup" xmlns:wpi="http://schemas.microsoft.com/office/word/2010/wordprocessingInk" xmlns:wne="http://schemas.microsoft.com/office/word/2006/wordml" xmlns:wps="http://schemas.microsoft.com/office/word/2010/wordprocessingShape" mc:Ignorable="w14 w15 w16se w16cid w16 w16cex wp14">
+<w:document xmlns:wpc="http://schemas.microsoft.com/office/word/2010/wordprocessingCanvas" xmlns:cx="http://schemas.microsoft.com/office/drawing/2014/chartex" xmlns:cx1="http://schemas.microsoft.com/office/drawing/2015/9/8/chartex" xmlns:cx2="http://schemas.microsoft.com/office/drawing/2015/10/21/chartex" xmlns:cx3="http://schemas.microsoft.com/office/drawing/2016/5/9/chartex" xmlns:cx4="http://schemas.microsoft.com/office/drawing/2016/5/10/chartex" xmlns:cx5="http://schemas.microsoft.com/office/drawing/2016/5/11/chartex" xmlns:cx6="http://schemas.microsoft.com/office/drawing/2016/5/12/chartex" xmlns:cx7="http://schemas.microsoft.com/office/drawing/2016/5/13/chartex" xmlns:cx8="http://schemas.microsoft.com/office/drawing/2016/5/14/chartex" xmlns:mc="http://schemas.openxmlformats.org/markup-compatibility/2006" xmlns:aink="http://schemas.microsoft.com/office/drawing/2016/ink" xmlns:am3d="http://schemas.microsoft.com/office/drawing/2017/model3d" xmlns:o="urn:schemas-microsoft-com:office:office" xmlns:r="http://schemas.openxmlformats.org/officeDocument/2006/relationships" xmlns:m="http://schemas.openxmlformats.org/officeDocument/2006/math" xmlns:v="urn:schemas-microsoft-com:vml" xmlns:wp14="http://schemas.microsoft.com/office/word/2010/wordprocessingDrawing" xmlns:wp="http://schemas.openxmlformats.org/drawingml/2006/wordprocessingDrawing" xmlns:w10="urn:schemas-microsoft-com:office:word" xmlns:w="http://schemas.openxmlformats.org/wordprocessingml/2006/main" xmlns:w14="http://schemas.microsoft.com/office/word/2010/wordml" xmlns:w15="http://schemas.microsoft.com/office/word/2012/wordml" xmlns:w16cex="http://schemas.microsoft.com/office/word/2018/wordml/cex" xmlns:w16cid="http://schemas.microsoft.com/office/word/2016/wordml/cid" xmlns:w16="http://schemas.microsoft.com/office/word/2018/wordml" xmlns:w16sdtdh="http://schemas.microsoft.com/office/word/2020/wordml/sdtdatahash" xmlns:w16se="http://schemas.microsoft.com/office/word/2015/wordml/symex" xmlns:wpg="http://schemas.microsoft.com/office/word/2010/wordprocessingGroup" xmlns:wpi="http://schemas.microsoft.com/office/word/2010/wordprocessingInk" xmlns:wne="http://schemas.microsoft.com/office/word/2006/wordml" xmlns:wps="http://schemas.microsoft.com/office/word/2010/wordprocessingShape" mc:Ignorable="w14 w15 w16se w16cid w16 w16cex w16sdtdh wp14">
   <w:body>
     <w:p>
       <w:pPr>
@@ -221,11 +221,19 @@
           <w:rFonts w:ascii="Segoe UI" w:hAnsi="Segoe UI" w:cs="Segoe UI"/>
         </w:rPr>
       </w:pPr>
-      <w:r>
-        <w:rPr>
-          <w:rFonts w:ascii="Segoe UI" w:hAnsi="Segoe UI" w:cs="Segoe UI"/>
-        </w:rPr>
-        <w:t xml:space="preserve">GoDot Engine </w:t>
+      <w:proofErr w:type="spellStart"/>
+      <w:r>
+        <w:rPr>
+          <w:rFonts w:ascii="Segoe UI" w:hAnsi="Segoe UI" w:cs="Segoe UI"/>
+        </w:rPr>
+        <w:t>GoDot</w:t>
+      </w:r>
+      <w:proofErr w:type="spellEnd"/>
+      <w:r>
+        <w:rPr>
+          <w:rFonts w:ascii="Segoe UI" w:hAnsi="Segoe UI" w:cs="Segoe UI"/>
+        </w:rPr>
+        <w:t xml:space="preserve"> Engine </w:t>
       </w:r>
     </w:p>
     <w:p>
@@ -500,7 +508,21 @@
         <w:rPr>
           <w:rFonts w:ascii="Segoe UI" w:hAnsi="Segoe UI" w:cs="Segoe UI"/>
         </w:rPr>
-        <w:t xml:space="preserve">What is open source software (OSS)? </w:t>
+        <w:t xml:space="preserve">What is </w:t>
+      </w:r>
+      <w:proofErr w:type="gramStart"/>
+      <w:r>
+        <w:rPr>
+          <w:rFonts w:ascii="Segoe UI" w:hAnsi="Segoe UI" w:cs="Segoe UI"/>
+        </w:rPr>
+        <w:t>open source</w:t>
+      </w:r>
+      <w:proofErr w:type="gramEnd"/>
+      <w:r>
+        <w:rPr>
+          <w:rFonts w:ascii="Segoe UI" w:hAnsi="Segoe UI" w:cs="Segoe UI"/>
+        </w:rPr>
+        <w:t xml:space="preserve"> software (OSS)? </w:t>
       </w:r>
     </w:p>
     <w:p>
@@ -559,8 +581,13 @@
           <w:rFonts w:ascii="Segoe UI" w:hAnsi="Segoe UI" w:cs="Segoe UI"/>
         </w:rPr>
       </w:pPr>
-      <w:r>
-        <w:t xml:space="preserve">FlappyBird </w:t>
+      <w:proofErr w:type="spellStart"/>
+      <w:r>
+        <w:t>FlappyBird</w:t>
+      </w:r>
+      <w:proofErr w:type="spellEnd"/>
+      <w:r>
+        <w:t xml:space="preserve"> </w:t>
       </w:r>
     </w:p>
     <w:p>
@@ -580,21 +607,7 @@
             <w:rStyle w:val="Hyperlink"/>
             <w:rFonts w:ascii="Segoe UI" w:hAnsi="Segoe UI" w:cs="Segoe UI"/>
           </w:rPr>
-          <w:t>https://youtu.be/8_Th</w:t>
-        </w:r>
-        <w:r>
-          <w:rPr>
-            <w:rStyle w:val="Hyperlink"/>
-            <w:rFonts w:ascii="Segoe UI" w:hAnsi="Segoe UI" w:cs="Segoe UI"/>
-          </w:rPr>
-          <w:t>G</w:t>
-        </w:r>
-        <w:r>
-          <w:rPr>
-            <w:rStyle w:val="Hyperlink"/>
-            <w:rFonts w:ascii="Segoe UI" w:hAnsi="Segoe UI" w:cs="Segoe UI"/>
-          </w:rPr>
-          <w:t>JG9Kqg</w:t>
+          <w:t>https://youtu.be/8_ThGJG9Kqg</w:t>
         </w:r>
       </w:hyperlink>
       <w:r>
@@ -649,8 +662,20 @@
           <w:sz w:val="32"/>
           <w:szCs w:val="32"/>
         </w:rPr>
-        <w:t>GitHub, Godot, and creating first game</w:t>
-      </w:r>
+        <w:t xml:space="preserve">GitHub, Godot, and creating first </w:t>
+      </w:r>
+      <w:proofErr w:type="gramStart"/>
+      <w:r>
+        <w:rPr>
+          <w:rFonts w:ascii="Segoe UI" w:hAnsi="Segoe UI" w:cs="Segoe UI"/>
+          <w:b/>
+          <w:bCs/>
+          <w:sz w:val="32"/>
+          <w:szCs w:val="32"/>
+        </w:rPr>
+        <w:t>game</w:t>
+      </w:r>
+      <w:proofErr w:type="gramEnd"/>
     </w:p>
     <w:p>
       <w:pPr>
@@ -786,7 +811,23 @@
           <w:rFonts w:ascii="Segoe UI" w:eastAsia="Times New Roman" w:hAnsi="Segoe UI" w:cs="Segoe UI"/>
           <w:color w:val="23282D"/>
         </w:rPr>
-        <w:t xml:space="preserve">“FlappyBird” story </w:t>
+        <w:t>“</w:t>
+      </w:r>
+      <w:proofErr w:type="spellStart"/>
+      <w:r>
+        <w:rPr>
+          <w:rFonts w:ascii="Segoe UI" w:eastAsia="Times New Roman" w:hAnsi="Segoe UI" w:cs="Segoe UI"/>
+          <w:color w:val="23282D"/>
+        </w:rPr>
+        <w:t>FlappyBird</w:t>
+      </w:r>
+      <w:proofErr w:type="spellEnd"/>
+      <w:r>
+        <w:rPr>
+          <w:rFonts w:ascii="Segoe UI" w:eastAsia="Times New Roman" w:hAnsi="Segoe UI" w:cs="Segoe UI"/>
+          <w:color w:val="23282D"/>
+        </w:rPr>
+        <w:t xml:space="preserve">” story </w:t>
       </w:r>
     </w:p>
     <w:p>
@@ -826,7 +867,23 @@
           <w:rFonts w:ascii="Segoe UI" w:eastAsia="Times New Roman" w:hAnsi="Segoe UI" w:cs="Segoe UI"/>
           <w:color w:val="23282D"/>
         </w:rPr>
-        <w:t xml:space="preserve">Making “FlappyBird” </w:t>
+        <w:t>Making “</w:t>
+      </w:r>
+      <w:proofErr w:type="spellStart"/>
+      <w:r>
+        <w:rPr>
+          <w:rFonts w:ascii="Segoe UI" w:eastAsia="Times New Roman" w:hAnsi="Segoe UI" w:cs="Segoe UI"/>
+          <w:color w:val="23282D"/>
+        </w:rPr>
+        <w:t>FlappyBird</w:t>
+      </w:r>
+      <w:proofErr w:type="spellEnd"/>
+      <w:r>
+        <w:rPr>
+          <w:rFonts w:ascii="Segoe UI" w:eastAsia="Times New Roman" w:hAnsi="Segoe UI" w:cs="Segoe UI"/>
+          <w:color w:val="23282D"/>
+        </w:rPr>
+        <w:t xml:space="preserve">” </w:t>
       </w:r>
     </w:p>
     <w:p>
@@ -845,7 +902,23 @@
           <w:rFonts w:ascii="Segoe UI" w:eastAsia="Times New Roman" w:hAnsi="Segoe UI" w:cs="Segoe UI"/>
           <w:color w:val="23282D"/>
         </w:rPr>
-        <w:t>Homework: Make one change to “FlappyBird” and commit to GitHub</w:t>
+        <w:t>Homework: Make one change to “</w:t>
+      </w:r>
+      <w:proofErr w:type="spellStart"/>
+      <w:r>
+        <w:rPr>
+          <w:rFonts w:ascii="Segoe UI" w:eastAsia="Times New Roman" w:hAnsi="Segoe UI" w:cs="Segoe UI"/>
+          <w:color w:val="23282D"/>
+        </w:rPr>
+        <w:t>FlappyBird</w:t>
+      </w:r>
+      <w:proofErr w:type="spellEnd"/>
+      <w:r>
+        <w:rPr>
+          <w:rFonts w:ascii="Segoe UI" w:eastAsia="Times New Roman" w:hAnsi="Segoe UI" w:cs="Segoe UI"/>
+          <w:color w:val="23282D"/>
+        </w:rPr>
+        <w:t>” and commit to GitHub</w:t>
       </w:r>
     </w:p>
     <w:p>
@@ -978,8 +1051,16 @@
         <w:rPr>
           <w:rFonts w:ascii="Segoe UI" w:hAnsi="Segoe UI" w:cs="Segoe UI"/>
         </w:rPr>
-        <w:t xml:space="preserve"> their findings from the game they choose to play</w:t>
-      </w:r>
+        <w:t xml:space="preserve"> their findings from the game they choose to </w:t>
+      </w:r>
+      <w:proofErr w:type="gramStart"/>
+      <w:r>
+        <w:rPr>
+          <w:rFonts w:ascii="Segoe UI" w:hAnsi="Segoe UI" w:cs="Segoe UI"/>
+        </w:rPr>
+        <w:t>play</w:t>
+      </w:r>
+      <w:proofErr w:type="gramEnd"/>
     </w:p>
     <w:p>
       <w:pPr>
@@ -996,8 +1077,16 @@
         <w:rPr>
           <w:rFonts w:ascii="Segoe UI" w:hAnsi="Segoe UI" w:cs="Segoe UI"/>
         </w:rPr>
-        <w:t>Discuss the following game elements from the game</w:t>
-      </w:r>
+        <w:t xml:space="preserve">Discuss the following game elements from the </w:t>
+      </w:r>
+      <w:proofErr w:type="gramStart"/>
+      <w:r>
+        <w:rPr>
+          <w:rFonts w:ascii="Segoe UI" w:hAnsi="Segoe UI" w:cs="Segoe UI"/>
+        </w:rPr>
+        <w:t>game</w:t>
+      </w:r>
+      <w:proofErr w:type="gramEnd"/>
     </w:p>
     <w:p>
       <w:pPr>
@@ -1140,8 +1229,16 @@
         <w:rPr>
           <w:rFonts w:ascii="Segoe UI" w:hAnsi="Segoe UI" w:cs="Segoe UI"/>
         </w:rPr>
-        <w:t>Students are introduced to their virtual workspace</w:t>
-      </w:r>
+        <w:t xml:space="preserve">Students are introduced to their virtual </w:t>
+      </w:r>
+      <w:proofErr w:type="gramStart"/>
+      <w:r>
+        <w:rPr>
+          <w:rFonts w:ascii="Segoe UI" w:hAnsi="Segoe UI" w:cs="Segoe UI"/>
+        </w:rPr>
+        <w:t>workspace</w:t>
+      </w:r>
+      <w:proofErr w:type="gramEnd"/>
     </w:p>
     <w:p>
       <w:pPr>
@@ -1302,7 +1399,21 @@
         <w:rPr>
           <w:rFonts w:ascii="Segoe UI" w:hAnsi="Segoe UI" w:cs="Segoe UI"/>
         </w:rPr>
-        <w:t xml:space="preserve">How often did your team meet together? </w:t>
+        <w:t xml:space="preserve">How often did your team </w:t>
+      </w:r>
+      <w:proofErr w:type="gramStart"/>
+      <w:r>
+        <w:rPr>
+          <w:rFonts w:ascii="Segoe UI" w:hAnsi="Segoe UI" w:cs="Segoe UI"/>
+        </w:rPr>
+        <w:t>meet together</w:t>
+      </w:r>
+      <w:proofErr w:type="gramEnd"/>
+      <w:r>
+        <w:rPr>
+          <w:rFonts w:ascii="Segoe UI" w:hAnsi="Segoe UI" w:cs="Segoe UI"/>
+        </w:rPr>
+        <w:t xml:space="preserve">? </w:t>
       </w:r>
     </w:p>
     <w:p>
@@ -1447,7 +1558,21 @@
         <w:rPr>
           <w:rFonts w:ascii="Segoe UI" w:hAnsi="Segoe UI" w:cs="Segoe UI"/>
         </w:rPr>
-        <w:t xml:space="preserve">What was the last non-software-related book you read and describe what it was about in 2 sentences. </w:t>
+        <w:t xml:space="preserve">What was the last non-software-related book you read and describe what it was about in 2 </w:t>
+      </w:r>
+      <w:proofErr w:type="gramStart"/>
+      <w:r>
+        <w:rPr>
+          <w:rFonts w:ascii="Segoe UI" w:hAnsi="Segoe UI" w:cs="Segoe UI"/>
+        </w:rPr>
+        <w:t>sentences.</w:t>
+      </w:r>
+      <w:proofErr w:type="gramEnd"/>
+      <w:r>
+        <w:rPr>
+          <w:rFonts w:ascii="Segoe UI" w:hAnsi="Segoe UI" w:cs="Segoe UI"/>
+        </w:rPr>
+        <w:t xml:space="preserve"> </w:t>
       </w:r>
     </w:p>
     <w:p>
@@ -1501,7 +1626,21 @@
         <w:rPr>
           <w:rFonts w:ascii="Segoe UI" w:hAnsi="Segoe UI" w:cs="Segoe UI"/>
         </w:rPr>
-        <w:t xml:space="preserve">What is your phone number? For backup purposes in case technology doesn't work. </w:t>
+        <w:t xml:space="preserve">What is your phone number? For backup purposes in case technology </w:t>
+      </w:r>
+      <w:proofErr w:type="gramStart"/>
+      <w:r>
+        <w:rPr>
+          <w:rFonts w:ascii="Segoe UI" w:hAnsi="Segoe UI" w:cs="Segoe UI"/>
+        </w:rPr>
+        <w:t>doesn't</w:t>
+      </w:r>
+      <w:proofErr w:type="gramEnd"/>
+      <w:r>
+        <w:rPr>
+          <w:rFonts w:ascii="Segoe UI" w:hAnsi="Segoe UI" w:cs="Segoe UI"/>
+        </w:rPr>
+        <w:t xml:space="preserve"> work. </w:t>
       </w:r>
     </w:p>
     <w:p>
@@ -1537,7 +1676,21 @@
         <w:rPr>
           <w:rFonts w:ascii="Segoe UI" w:hAnsi="Segoe UI" w:cs="Segoe UI"/>
         </w:rPr>
-        <w:t xml:space="preserve">Negotiate mutually exclusive times to edit code </w:t>
+        <w:t xml:space="preserve">Negotiate mutually exclusive times to edit </w:t>
+      </w:r>
+      <w:proofErr w:type="gramStart"/>
+      <w:r>
+        <w:rPr>
+          <w:rFonts w:ascii="Segoe UI" w:hAnsi="Segoe UI" w:cs="Segoe UI"/>
+        </w:rPr>
+        <w:t>code</w:t>
+      </w:r>
+      <w:proofErr w:type="gramEnd"/>
+      <w:r>
+        <w:rPr>
+          <w:rFonts w:ascii="Segoe UI" w:hAnsi="Segoe UI" w:cs="Segoe UI"/>
+        </w:rPr>
+        <w:t xml:space="preserve"> </w:t>
       </w:r>
     </w:p>
     <w:p>
@@ -1635,8 +1788,16 @@
         <w:rPr>
           <w:rFonts w:ascii="Segoe UI" w:hAnsi="Segoe UI" w:cs="Segoe UI"/>
         </w:rPr>
-        <w:t>Invite students to GitHub classroom</w:t>
-      </w:r>
+        <w:t xml:space="preserve">Invite students to GitHub </w:t>
+      </w:r>
+      <w:proofErr w:type="gramStart"/>
+      <w:r>
+        <w:rPr>
+          <w:rFonts w:ascii="Segoe UI" w:hAnsi="Segoe UI" w:cs="Segoe UI"/>
+        </w:rPr>
+        <w:t>classroom</w:t>
+      </w:r>
+      <w:proofErr w:type="gramEnd"/>
     </w:p>
     <w:p>
       <w:pPr>
@@ -1653,8 +1814,16 @@
         <w:rPr>
           <w:rFonts w:ascii="Segoe UI" w:hAnsi="Segoe UI" w:cs="Segoe UI"/>
         </w:rPr>
-        <w:t>Students accept the invitation</w:t>
-      </w:r>
+        <w:t xml:space="preserve">Students accept the </w:t>
+      </w:r>
+      <w:proofErr w:type="gramStart"/>
+      <w:r>
+        <w:rPr>
+          <w:rFonts w:ascii="Segoe UI" w:hAnsi="Segoe UI" w:cs="Segoe UI"/>
+        </w:rPr>
+        <w:t>invitation</w:t>
+      </w:r>
+      <w:proofErr w:type="gramEnd"/>
     </w:p>
     <w:p>
       <w:pPr>
@@ -1671,8 +1840,16 @@
         <w:rPr>
           <w:rFonts w:ascii="Segoe UI" w:hAnsi="Segoe UI" w:cs="Segoe UI"/>
         </w:rPr>
-        <w:t>Make sure all student groups and projects are setup in GitHub</w:t>
-      </w:r>
+        <w:t xml:space="preserve">Make sure all student groups and projects are setup in </w:t>
+      </w:r>
+      <w:proofErr w:type="gramStart"/>
+      <w:r>
+        <w:rPr>
+          <w:rFonts w:ascii="Segoe UI" w:hAnsi="Segoe UI" w:cs="Segoe UI"/>
+        </w:rPr>
+        <w:t>GitHub</w:t>
+      </w:r>
+      <w:proofErr w:type="gramEnd"/>
     </w:p>
     <w:p>
       <w:pPr>
@@ -1715,7 +1892,13 @@
         <w:rPr>
           <w:rFonts w:ascii="Segoe UI" w:hAnsi="Segoe UI" w:cs="Segoe UI"/>
         </w:rPr>
-        <w:t>GitHub Introduction (15 min)</w:t>
+        <w:t>GitHub Introduction (5 min)</w:t>
+      </w:r>
+      <w:r>
+        <w:rPr>
+          <w:rFonts w:ascii="Segoe UI" w:hAnsi="Segoe UI" w:cs="Segoe UI"/>
+        </w:rPr>
+        <w:t xml:space="preserve"> (Put it in context with game development)</w:t>
       </w:r>
     </w:p>
     <w:p>
@@ -1802,8 +1985,16 @@
         <w:rPr>
           <w:rFonts w:ascii="Segoe UI" w:hAnsi="Segoe UI" w:cs="Segoe UI"/>
         </w:rPr>
-        <w:t>Create a token</w:t>
-      </w:r>
+        <w:t xml:space="preserve">Create a </w:t>
+      </w:r>
+      <w:proofErr w:type="gramStart"/>
+      <w:r>
+        <w:rPr>
+          <w:rFonts w:ascii="Segoe UI" w:hAnsi="Segoe UI" w:cs="Segoe UI"/>
+        </w:rPr>
+        <w:t>token</w:t>
+      </w:r>
+      <w:proofErr w:type="gramEnd"/>
     </w:p>
     <w:p>
       <w:pPr>
@@ -2003,7 +2194,21 @@
         <w:rPr>
           <w:rFonts w:ascii="Segoe UI" w:hAnsi="Segoe UI" w:cs="Segoe UI"/>
         </w:rPr>
-        <w:t>Who is Faby?</w:t>
+        <w:t xml:space="preserve">Who is </w:t>
+      </w:r>
+      <w:proofErr w:type="spellStart"/>
+      <w:r>
+        <w:rPr>
+          <w:rFonts w:ascii="Segoe UI" w:hAnsi="Segoe UI" w:cs="Segoe UI"/>
+        </w:rPr>
+        <w:t>Faby</w:t>
+      </w:r>
+      <w:proofErr w:type="spellEnd"/>
+      <w:r>
+        <w:rPr>
+          <w:rFonts w:ascii="Segoe UI" w:hAnsi="Segoe UI" w:cs="Segoe UI"/>
+        </w:rPr>
+        <w:t>?</w:t>
       </w:r>
     </w:p>
     <w:p>
@@ -2021,8 +2226,16 @@
         <w:rPr>
           <w:rFonts w:ascii="Segoe UI" w:hAnsi="Segoe UI" w:cs="Segoe UI"/>
         </w:rPr>
-        <w:t>Discuss the story of flappy bird</w:t>
-      </w:r>
+        <w:t xml:space="preserve">Discuss the story of flappy </w:t>
+      </w:r>
+      <w:proofErr w:type="gramStart"/>
+      <w:r>
+        <w:rPr>
+          <w:rFonts w:ascii="Segoe UI" w:hAnsi="Segoe UI" w:cs="Segoe UI"/>
+        </w:rPr>
+        <w:t>bird</w:t>
+      </w:r>
+      <w:proofErr w:type="gramEnd"/>
     </w:p>
     <w:p>
       <w:pPr>
@@ -2093,8 +2306,16 @@
         <w:rPr>
           <w:rFonts w:ascii="Segoe UI" w:hAnsi="Segoe UI" w:cs="Segoe UI"/>
         </w:rPr>
-        <w:t>Add enemies in the game</w:t>
-      </w:r>
+        <w:t xml:space="preserve">Add enemies in the </w:t>
+      </w:r>
+      <w:proofErr w:type="gramStart"/>
+      <w:r>
+        <w:rPr>
+          <w:rFonts w:ascii="Segoe UI" w:hAnsi="Segoe UI" w:cs="Segoe UI"/>
+        </w:rPr>
+        <w:t>game</w:t>
+      </w:r>
+      <w:proofErr w:type="gramEnd"/>
     </w:p>
     <w:p>
       <w:pPr>
@@ -2132,7 +2353,21 @@
         <w:rPr>
           <w:rFonts w:ascii="Segoe UI" w:hAnsi="Segoe UI" w:cs="Segoe UI"/>
         </w:rPr>
-        <w:t>How to make FlappyBird more interesting? (5 min)</w:t>
+        <w:t xml:space="preserve">How to make </w:t>
+      </w:r>
+      <w:proofErr w:type="spellStart"/>
+      <w:r>
+        <w:rPr>
+          <w:rFonts w:ascii="Segoe UI" w:hAnsi="Segoe UI" w:cs="Segoe UI"/>
+        </w:rPr>
+        <w:t>FlappyBird</w:t>
+      </w:r>
+      <w:proofErr w:type="spellEnd"/>
+      <w:r>
+        <w:rPr>
+          <w:rFonts w:ascii="Segoe UI" w:hAnsi="Segoe UI" w:cs="Segoe UI"/>
+        </w:rPr>
+        <w:t xml:space="preserve"> more interesting? (5 min)</w:t>
       </w:r>
     </w:p>
     <w:p>
@@ -2150,8 +2385,30 @@
         <w:rPr>
           <w:rFonts w:ascii="Segoe UI" w:hAnsi="Segoe UI" w:cs="Segoe UI"/>
         </w:rPr>
-        <w:t>Students share their ideas to make FlappyBird more interesting</w:t>
-      </w:r>
+        <w:t xml:space="preserve">Students share their ideas to make </w:t>
+      </w:r>
+      <w:proofErr w:type="spellStart"/>
+      <w:r>
+        <w:rPr>
+          <w:rFonts w:ascii="Segoe UI" w:hAnsi="Segoe UI" w:cs="Segoe UI"/>
+        </w:rPr>
+        <w:t>FlappyBird</w:t>
+      </w:r>
+      <w:proofErr w:type="spellEnd"/>
+      <w:r>
+        <w:rPr>
+          <w:rFonts w:ascii="Segoe UI" w:hAnsi="Segoe UI" w:cs="Segoe UI"/>
+        </w:rPr>
+        <w:t xml:space="preserve"> more </w:t>
+      </w:r>
+      <w:proofErr w:type="gramStart"/>
+      <w:r>
+        <w:rPr>
+          <w:rFonts w:ascii="Segoe UI" w:hAnsi="Segoe UI" w:cs="Segoe UI"/>
+        </w:rPr>
+        <w:t>interesting</w:t>
+      </w:r>
+      <w:proofErr w:type="gramEnd"/>
     </w:p>
     <w:p>
       <w:pPr>
@@ -2230,8 +2487,16 @@
         <w:rPr>
           <w:rFonts w:ascii="Segoe UI" w:hAnsi="Segoe UI" w:cs="Segoe UI"/>
         </w:rPr>
-        <w:t>A game engine is a framework that allows us to create games without worry about how our code interacts with the computer</w:t>
-      </w:r>
+        <w:t xml:space="preserve">A game engine is a framework that allows us to create games without worry about how our code interacts with the </w:t>
+      </w:r>
+      <w:proofErr w:type="gramStart"/>
+      <w:r>
+        <w:rPr>
+          <w:rFonts w:ascii="Segoe UI" w:hAnsi="Segoe UI" w:cs="Segoe UI"/>
+        </w:rPr>
+        <w:t>computer</w:t>
+      </w:r>
+      <w:proofErr w:type="gramEnd"/>
     </w:p>
     <w:p>
       <w:pPr>
@@ -2250,21 +2515,7 @@
             <w:rStyle w:val="Hyperlink"/>
             <w:rFonts w:ascii="Segoe UI" w:hAnsi="Segoe UI" w:cs="Segoe UI"/>
           </w:rPr>
-          <w:t>https://y</w:t>
-        </w:r>
-        <w:r>
-          <w:rPr>
-            <w:rStyle w:val="Hyperlink"/>
-            <w:rFonts w:ascii="Segoe UI" w:hAnsi="Segoe UI" w:cs="Segoe UI"/>
-          </w:rPr>
-          <w:t>o</w:t>
-        </w:r>
-        <w:r>
-          <w:rPr>
-            <w:rStyle w:val="Hyperlink"/>
-            <w:rFonts w:ascii="Segoe UI" w:hAnsi="Segoe UI" w:cs="Segoe UI"/>
-          </w:rPr>
-          <w:t>utu.be/DKrdLKetBZE</w:t>
+          <w:t>https://youtu.be/DKrdLKetBZE</w:t>
         </w:r>
       </w:hyperlink>
       <w:r>
@@ -2289,7 +2540,21 @@
         <w:rPr>
           <w:rFonts w:ascii="Segoe UI" w:hAnsi="Segoe UI" w:cs="Segoe UI"/>
         </w:rPr>
-        <w:t xml:space="preserve">What is godot? </w:t>
+        <w:t xml:space="preserve">What is </w:t>
+      </w:r>
+      <w:proofErr w:type="spellStart"/>
+      <w:r>
+        <w:rPr>
+          <w:rFonts w:ascii="Segoe UI" w:hAnsi="Segoe UI" w:cs="Segoe UI"/>
+        </w:rPr>
+        <w:t>godot</w:t>
+      </w:r>
+      <w:proofErr w:type="spellEnd"/>
+      <w:r>
+        <w:rPr>
+          <w:rFonts w:ascii="Segoe UI" w:hAnsi="Segoe UI" w:cs="Segoe UI"/>
+        </w:rPr>
+        <w:t xml:space="preserve">? </w:t>
       </w:r>
     </w:p>
     <w:p>
@@ -2307,8 +2572,16 @@
         <w:rPr>
           <w:rFonts w:ascii="Segoe UI" w:hAnsi="Segoe UI" w:cs="Segoe UI"/>
         </w:rPr>
-        <w:t>Is an open-source game engine</w:t>
-      </w:r>
+        <w:t xml:space="preserve">Is an open-source game </w:t>
+      </w:r>
+      <w:proofErr w:type="gramStart"/>
+      <w:r>
+        <w:rPr>
+          <w:rFonts w:ascii="Segoe UI" w:hAnsi="Segoe UI" w:cs="Segoe UI"/>
+        </w:rPr>
+        <w:t>engine</w:t>
+      </w:r>
+      <w:proofErr w:type="gramEnd"/>
     </w:p>
     <w:p>
       <w:pPr>
@@ -2325,7 +2598,23 @@
         <w:rPr>
           <w:rFonts w:ascii="Segoe UI" w:hAnsi="Segoe UI" w:cs="Segoe UI"/>
         </w:rPr>
-        <w:t xml:space="preserve">Games made in godot </w:t>
+        <w:t xml:space="preserve">Games made in </w:t>
+      </w:r>
+      <w:proofErr w:type="spellStart"/>
+      <w:proofErr w:type="gramStart"/>
+      <w:r>
+        <w:rPr>
+          <w:rFonts w:ascii="Segoe UI" w:hAnsi="Segoe UI" w:cs="Segoe UI"/>
+        </w:rPr>
+        <w:t>godot</w:t>
+      </w:r>
+      <w:proofErr w:type="spellEnd"/>
+      <w:proofErr w:type="gramEnd"/>
+      <w:r>
+        <w:rPr>
+          <w:rFonts w:ascii="Segoe UI" w:hAnsi="Segoe UI" w:cs="Segoe UI"/>
+        </w:rPr>
+        <w:t xml:space="preserve"> </w:t>
       </w:r>
     </w:p>
     <w:p>
@@ -2343,8 +2632,16 @@
         <w:rPr>
           <w:rFonts w:ascii="Segoe UI" w:hAnsi="Segoe UI" w:cs="Segoe UI"/>
         </w:rPr>
-        <w:t>Go over a few and/or show</w:t>
-      </w:r>
+        <w:t xml:space="preserve">Go over a few and/or </w:t>
+      </w:r>
+      <w:proofErr w:type="gramStart"/>
+      <w:r>
+        <w:rPr>
+          <w:rFonts w:ascii="Segoe UI" w:hAnsi="Segoe UI" w:cs="Segoe UI"/>
+        </w:rPr>
+        <w:t>show</w:t>
+      </w:r>
+      <w:proofErr w:type="gramEnd"/>
     </w:p>
     <w:p>
       <w:pPr>
@@ -2361,7 +2658,21 @@
         <w:rPr>
           <w:rFonts w:ascii="Segoe UI" w:hAnsi="Segoe UI" w:cs="Segoe UI"/>
         </w:rPr>
-        <w:t>The Adventures of Dog Mendonça &amp; Pizzaboy</w:t>
+        <w:t xml:space="preserve">The Adventures of Dog </w:t>
+      </w:r>
+      <w:proofErr w:type="spellStart"/>
+      <w:r>
+        <w:rPr>
+          <w:rFonts w:ascii="Segoe UI" w:hAnsi="Segoe UI" w:cs="Segoe UI"/>
+        </w:rPr>
+        <w:t>Mendonça</w:t>
+      </w:r>
+      <w:proofErr w:type="spellEnd"/>
+      <w:r>
+        <w:rPr>
+          <w:rFonts w:ascii="Segoe UI" w:hAnsi="Segoe UI" w:cs="Segoe UI"/>
+        </w:rPr>
+        <w:t xml:space="preserve"> &amp; Pizzaboy</w:t>
       </w:r>
     </w:p>
     <w:p>
@@ -2384,113 +2695,6 @@
     </w:p>
     <w:p>
       <w:pPr>
-        <w:rPr>
-          <w:rFonts w:ascii="Segoe UI" w:hAnsi="Segoe UI" w:cs="Segoe UI"/>
-        </w:rPr>
-      </w:pPr>
-    </w:p>
-    <w:p>
-      <w:pPr>
-        <w:rPr>
-          <w:rFonts w:ascii="Segoe UI" w:hAnsi="Segoe UI" w:cs="Segoe UI"/>
-        </w:rPr>
-      </w:pPr>
-      <w:r>
-        <w:rPr>
-          <w:rFonts w:ascii="Segoe UI" w:hAnsi="Segoe UI" w:cs="Segoe UI"/>
-          <w:highlight w:val="magenta"/>
-        </w:rPr>
-        <w:t>15 min break</w:t>
-      </w:r>
-    </w:p>
-    <w:p>
-      <w:pPr>
-        <w:rPr>
-          <w:rFonts w:ascii="Segoe UI" w:hAnsi="Segoe UI" w:cs="Segoe UI"/>
-        </w:rPr>
-      </w:pPr>
-      <w:r>
-        <w:rPr>
-          <w:rFonts w:ascii="Segoe UI" w:hAnsi="Segoe UI" w:cs="Segoe UI"/>
-          <w:b/>
-          <w:bCs/>
-          <w:color w:val="23282D"/>
-          <w:highlight w:val="lightGray"/>
-        </w:rPr>
-        <w:t>ACTIVITY</w:t>
-      </w:r>
-      <w:r>
-        <w:rPr>
-          <w:rFonts w:ascii="Segoe UI" w:hAnsi="Segoe UI" w:cs="Segoe UI"/>
-          <w:color w:val="23282D"/>
-        </w:rPr>
-        <w:t>:</w:t>
-      </w:r>
-      <w:r>
-        <w:rPr>
-          <w:rFonts w:ascii="Segoe UI" w:hAnsi="Segoe UI" w:cs="Segoe UI"/>
-          <w:color w:val="23282D"/>
-        </w:rPr>
-        <w:t xml:space="preserve"> </w:t>
-      </w:r>
-      <w:r>
-        <w:rPr>
-          <w:rFonts w:ascii="Segoe UI" w:hAnsi="Segoe UI" w:cs="Segoe UI"/>
-        </w:rPr>
-        <w:t xml:space="preserve">Create </w:t>
-      </w:r>
-      <w:r>
-        <w:rPr>
-          <w:rFonts w:ascii="Segoe UI" w:eastAsia="Times New Roman" w:hAnsi="Segoe UI" w:cs="Segoe UI"/>
-          <w:color w:val="23282D"/>
-        </w:rPr>
-        <w:t>“FlappyBird”</w:t>
-      </w:r>
-      <w:r>
-        <w:rPr>
-          <w:rFonts w:ascii="Segoe UI" w:eastAsia="Times New Roman" w:hAnsi="Segoe UI" w:cs="Segoe UI"/>
-          <w:color w:val="23282D"/>
-        </w:rPr>
-        <w:t xml:space="preserve"> </w:t>
-      </w:r>
-      <w:r>
-        <w:rPr>
-          <w:rFonts w:ascii="Segoe UI" w:hAnsi="Segoe UI" w:cs="Segoe UI"/>
-        </w:rPr>
-        <w:t>in godot</w:t>
-      </w:r>
-      <w:r>
-        <w:rPr>
-          <w:rFonts w:ascii="Segoe UI" w:hAnsi="Segoe UI" w:cs="Segoe UI"/>
-        </w:rPr>
-        <w:t xml:space="preserve"> </w:t>
-      </w:r>
-      <w:r>
-        <w:rPr>
-          <w:rFonts w:ascii="Segoe UI" w:hAnsi="Segoe UI" w:cs="Segoe UI"/>
-        </w:rPr>
-        <w:t>[</w:t>
-      </w:r>
-      <w:r>
-        <w:rPr>
-          <w:rFonts w:ascii="Segoe UI" w:hAnsi="Segoe UI" w:cs="Segoe UI"/>
-        </w:rPr>
-        <w:t>see one – do one – show one</w:t>
-      </w:r>
-      <w:r>
-        <w:rPr>
-          <w:rFonts w:ascii="Segoe UI" w:hAnsi="Segoe UI" w:cs="Segoe UI"/>
-        </w:rPr>
-        <w:t>]</w:t>
-      </w:r>
-    </w:p>
-    <w:p>
-      <w:pPr>
-        <w:pStyle w:val="ListParagraph"/>
-        <w:numPr>
-          <w:ilvl w:val="0"/>
-          <w:numId w:val="2"/>
-        </w:numPr>
         <w:rPr>
           <w:rFonts w:ascii="Segoe UI" w:hAnsi="Segoe UI" w:cs="Segoe UI"/>
         </w:rPr>
@@ -2523,31 +2727,95 @@
         <w:rPr>
           <w:rFonts w:ascii="Segoe UI" w:hAnsi="Segoe UI" w:cs="Segoe UI"/>
         </w:rPr>
-        <w:t>Create a new project in godot</w:t>
-      </w:r>
-      <w:r>
-        <w:rPr>
-          <w:rFonts w:ascii="Segoe UI" w:hAnsi="Segoe UI" w:cs="Segoe UI"/>
-        </w:rPr>
-        <w:t xml:space="preserve"> (5 min)</w:t>
-      </w:r>
+        <w:t>Setup Visual studio code (20 min)</w:t>
+      </w:r>
+    </w:p>
+    <w:p>
+      <w:pPr>
+        <w:pStyle w:val="ListParagraph"/>
+        <w:numPr>
+          <w:ilvl w:val="0"/>
+          <w:numId w:val="13"/>
+        </w:numPr>
+        <w:rPr>
+          <w:rFonts w:ascii="Segoe UI" w:hAnsi="Segoe UI" w:cs="Segoe UI"/>
+        </w:rPr>
+      </w:pPr>
+      <w:r>
+        <w:rPr>
+          <w:rFonts w:ascii="Segoe UI" w:hAnsi="Segoe UI" w:cs="Segoe UI"/>
+        </w:rPr>
+        <w:t xml:space="preserve">Download visual </w:t>
+      </w:r>
+      <w:proofErr w:type="gramStart"/>
+      <w:r>
+        <w:rPr>
+          <w:rFonts w:ascii="Segoe UI" w:hAnsi="Segoe UI" w:cs="Segoe UI"/>
+        </w:rPr>
+        <w:t>studio</w:t>
+      </w:r>
+      <w:proofErr w:type="gramEnd"/>
     </w:p>
     <w:p>
       <w:pPr>
         <w:pStyle w:val="ListParagraph"/>
         <w:numPr>
           <w:ilvl w:val="1"/>
-          <w:numId w:val="2"/>
-        </w:numPr>
-        <w:rPr>
-          <w:rFonts w:ascii="Segoe UI" w:hAnsi="Segoe UI" w:cs="Segoe UI"/>
-        </w:rPr>
-      </w:pPr>
-      <w:r>
-        <w:rPr>
-          <w:rFonts w:ascii="Segoe UI" w:hAnsi="Segoe UI" w:cs="Segoe UI"/>
-        </w:rPr>
-        <w:t>Open godot</w:t>
+          <w:numId w:val="13"/>
+        </w:numPr>
+        <w:rPr>
+          <w:rFonts w:ascii="Segoe UI" w:hAnsi="Segoe UI" w:cs="Segoe UI"/>
+        </w:rPr>
+      </w:pPr>
+      <w:r>
+        <w:rPr>
+          <w:rFonts w:ascii="Segoe UI" w:hAnsi="Segoe UI" w:cs="Segoe UI"/>
+        </w:rPr>
+        <w:t xml:space="preserve">Open visual studio -&gt; tools -&gt; Get Tools and Features. Install the </w:t>
+      </w:r>
+      <w:proofErr w:type="gramStart"/>
+      <w:r>
+        <w:rPr>
+          <w:rFonts w:ascii="Segoe UI" w:hAnsi="Segoe UI" w:cs="Segoe UI"/>
+        </w:rPr>
+        <w:t>below</w:t>
+      </w:r>
+      <w:proofErr w:type="gramEnd"/>
+    </w:p>
+    <w:p>
+      <w:pPr>
+        <w:pStyle w:val="ListParagraph"/>
+        <w:numPr>
+          <w:ilvl w:val="2"/>
+          <w:numId w:val="13"/>
+        </w:numPr>
+        <w:rPr>
+          <w:rFonts w:ascii="Segoe UI" w:hAnsi="Segoe UI" w:cs="Segoe UI"/>
+        </w:rPr>
+      </w:pPr>
+      <w:r>
+        <w:rPr>
+          <w:rFonts w:ascii="Segoe UI" w:hAnsi="Segoe UI" w:cs="Segoe UI"/>
+        </w:rPr>
+        <w:t>.NET desktop development</w:t>
+      </w:r>
+    </w:p>
+    <w:p>
+      <w:pPr>
+        <w:pStyle w:val="ListParagraph"/>
+        <w:numPr>
+          <w:ilvl w:val="2"/>
+          <w:numId w:val="13"/>
+        </w:numPr>
+        <w:rPr>
+          <w:rFonts w:ascii="Segoe UI" w:hAnsi="Segoe UI" w:cs="Segoe UI"/>
+        </w:rPr>
+      </w:pPr>
+      <w:r>
+        <w:rPr>
+          <w:rFonts w:ascii="Segoe UI" w:hAnsi="Segoe UI" w:cs="Segoe UI"/>
+        </w:rPr>
+        <w:t>Universal Windows Platform development</w:t>
       </w:r>
     </w:p>
     <w:p>
@@ -2555,77 +2823,301 @@
         <w:pStyle w:val="ListParagraph"/>
         <w:numPr>
           <w:ilvl w:val="1"/>
-          <w:numId w:val="2"/>
-        </w:numPr>
-        <w:rPr>
-          <w:rFonts w:ascii="Segoe UI" w:hAnsi="Segoe UI" w:cs="Segoe UI"/>
-        </w:rPr>
-      </w:pPr>
-      <w:r>
-        <w:rPr>
-          <w:rFonts w:ascii="Segoe UI" w:hAnsi="Segoe UI" w:cs="Segoe UI"/>
-        </w:rPr>
-        <w:t>Create an empty project</w:t>
-      </w:r>
+          <w:numId w:val="13"/>
+        </w:numPr>
+        <w:rPr>
+          <w:rFonts w:ascii="Segoe UI" w:hAnsi="Segoe UI" w:cs="Segoe UI"/>
+        </w:rPr>
+      </w:pPr>
+      <w:r>
+        <w:rPr>
+          <w:rFonts w:ascii="Segoe UI" w:hAnsi="Segoe UI" w:cs="Segoe UI"/>
+        </w:rPr>
+        <w:t>Open visual studio code</w:t>
+      </w:r>
+    </w:p>
+    <w:p>
+      <w:pPr>
+        <w:pStyle w:val="ListParagraph"/>
+        <w:numPr>
+          <w:ilvl w:val="2"/>
+          <w:numId w:val="13"/>
+        </w:numPr>
+        <w:rPr>
+          <w:rFonts w:ascii="Segoe UI" w:hAnsi="Segoe UI" w:cs="Segoe UI"/>
+        </w:rPr>
+      </w:pPr>
+      <w:r>
+        <w:rPr>
+          <w:rFonts w:ascii="Segoe UI" w:hAnsi="Segoe UI" w:cs="Segoe UI"/>
+        </w:rPr>
+        <w:t>Open extensions</w:t>
+      </w:r>
+    </w:p>
+    <w:p>
+      <w:pPr>
+        <w:pStyle w:val="ListParagraph"/>
+        <w:numPr>
+          <w:ilvl w:val="2"/>
+          <w:numId w:val="13"/>
+        </w:numPr>
+        <w:rPr>
+          <w:rFonts w:ascii="Segoe UI" w:hAnsi="Segoe UI" w:cs="Segoe UI"/>
+        </w:rPr>
+      </w:pPr>
+      <w:r>
+        <w:rPr>
+          <w:rFonts w:ascii="Segoe UI" w:hAnsi="Segoe UI" w:cs="Segoe UI"/>
+        </w:rPr>
+        <w:t xml:space="preserve">Install the </w:t>
+      </w:r>
+      <w:proofErr w:type="gramStart"/>
+      <w:r>
+        <w:rPr>
+          <w:rFonts w:ascii="Segoe UI" w:hAnsi="Segoe UI" w:cs="Segoe UI"/>
+        </w:rPr>
+        <w:t>following</w:t>
+      </w:r>
+      <w:proofErr w:type="gramEnd"/>
+    </w:p>
+    <w:p>
+      <w:pPr>
+        <w:pStyle w:val="ListParagraph"/>
+        <w:numPr>
+          <w:ilvl w:val="3"/>
+          <w:numId w:val="13"/>
+        </w:numPr>
+        <w:rPr>
+          <w:rFonts w:ascii="Segoe UI" w:hAnsi="Segoe UI" w:cs="Segoe UI"/>
+        </w:rPr>
+      </w:pPr>
+      <w:r>
+        <w:rPr>
+          <w:rFonts w:ascii="Segoe UI" w:hAnsi="Segoe UI" w:cs="Segoe UI"/>
+        </w:rPr>
+        <w:t>Mono debug</w:t>
+      </w:r>
+    </w:p>
+    <w:p>
+      <w:pPr>
+        <w:pStyle w:val="ListParagraph"/>
+        <w:numPr>
+          <w:ilvl w:val="3"/>
+          <w:numId w:val="13"/>
+        </w:numPr>
+        <w:rPr>
+          <w:rFonts w:ascii="Segoe UI" w:hAnsi="Segoe UI" w:cs="Segoe UI"/>
+        </w:rPr>
+      </w:pPr>
+      <w:proofErr w:type="gramStart"/>
+      <w:r>
+        <w:rPr>
+          <w:rFonts w:ascii="Segoe UI" w:hAnsi="Segoe UI" w:cs="Segoe UI"/>
+        </w:rPr>
+        <w:t>Good-tools</w:t>
+      </w:r>
+      <w:proofErr w:type="gramEnd"/>
     </w:p>
     <w:p>
       <w:pPr>
         <w:pStyle w:val="ListParagraph"/>
         <w:numPr>
           <w:ilvl w:val="1"/>
-          <w:numId w:val="2"/>
-        </w:numPr>
-        <w:rPr>
-          <w:rFonts w:ascii="Segoe UI" w:hAnsi="Segoe UI" w:cs="Segoe UI"/>
-        </w:rPr>
-      </w:pPr>
-      <w:r>
-        <w:rPr>
-          <w:rFonts w:ascii="Segoe UI" w:hAnsi="Segoe UI" w:cs="Segoe UI"/>
-        </w:rPr>
-        <w:t xml:space="preserve">Add a new scene by pressing on </w:t>
-      </w:r>
+          <w:numId w:val="13"/>
+        </w:numPr>
+        <w:rPr>
+          <w:rFonts w:ascii="Segoe UI" w:hAnsi="Segoe UI" w:cs="Segoe UI"/>
+        </w:rPr>
+      </w:pPr>
+      <w:r>
+        <w:rPr>
+          <w:rFonts w:ascii="Segoe UI" w:hAnsi="Segoe UI" w:cs="Segoe UI"/>
+        </w:rPr>
+        <w:t xml:space="preserve">Once you open the project in </w:t>
+      </w:r>
+      <w:r>
+        <w:rPr>
+          <w:rFonts w:ascii="Segoe UI" w:hAnsi="Segoe UI" w:cs="Segoe UI"/>
+        </w:rPr>
+        <w:t xml:space="preserve">visual studio code, press F1 and select the below </w:t>
+      </w:r>
+      <w:proofErr w:type="gramStart"/>
+      <w:r>
+        <w:rPr>
+          <w:rFonts w:ascii="Segoe UI" w:hAnsi="Segoe UI" w:cs="Segoe UI"/>
+        </w:rPr>
+        <w:t>option</w:t>
+      </w:r>
+      <w:proofErr w:type="gramEnd"/>
+    </w:p>
+    <w:p>
+      <w:pPr>
+        <w:pStyle w:val="ListParagraph"/>
+        <w:numPr>
+          <w:ilvl w:val="2"/>
+          <w:numId w:val="13"/>
+        </w:numPr>
+        <w:rPr>
+          <w:rFonts w:ascii="Segoe UI" w:hAnsi="Segoe UI" w:cs="Segoe UI"/>
+        </w:rPr>
+      </w:pPr>
+      <w:r>
+        <w:rPr>
+          <w:rFonts w:ascii="Segoe UI" w:hAnsi="Segoe UI" w:cs="Segoe UI"/>
+        </w:rPr>
+        <w:t>Godot Tools: Open workspace with Godot editor</w:t>
+      </w:r>
+    </w:p>
+    <w:p>
+      <w:pPr>
+        <w:pStyle w:val="ListParagraph"/>
+        <w:numPr>
+          <w:ilvl w:val="2"/>
+          <w:numId w:val="13"/>
+        </w:numPr>
+        <w:rPr>
+          <w:rFonts w:ascii="Segoe UI" w:hAnsi="Segoe UI" w:cs="Segoe UI"/>
+        </w:rPr>
+      </w:pPr>
+      <w:r>
+        <w:rPr>
+          <w:rFonts w:ascii="Segoe UI" w:hAnsi="Segoe UI" w:cs="Segoe UI"/>
+        </w:rPr>
+        <w:t xml:space="preserve">Point it towards you Godot </w:t>
+      </w:r>
+      <w:proofErr w:type="gramStart"/>
+      <w:r>
+        <w:rPr>
+          <w:rFonts w:ascii="Segoe UI" w:hAnsi="Segoe UI" w:cs="Segoe UI"/>
+        </w:rPr>
+        <w:t>installation</w:t>
+      </w:r>
+      <w:proofErr w:type="gramEnd"/>
+    </w:p>
+    <w:p>
+      <w:pPr>
+        <w:rPr>
+          <w:rFonts w:ascii="Segoe UI" w:hAnsi="Segoe UI" w:cs="Segoe UI"/>
+        </w:rPr>
+      </w:pPr>
+    </w:p>
+    <w:p>
+      <w:pPr>
+        <w:rPr>
+          <w:rFonts w:ascii="Segoe UI" w:hAnsi="Segoe UI" w:cs="Segoe UI"/>
+        </w:rPr>
+      </w:pPr>
+      <w:r>
+        <w:rPr>
+          <w:rFonts w:ascii="Segoe UI" w:hAnsi="Segoe UI" w:cs="Segoe UI"/>
+          <w:highlight w:val="magenta"/>
+        </w:rPr>
+        <w:t>15 min break</w:t>
+      </w:r>
+    </w:p>
+    <w:p>
+      <w:pPr>
+        <w:rPr>
+          <w:rFonts w:ascii="Segoe UI" w:hAnsi="Segoe UI" w:cs="Segoe UI"/>
+        </w:rPr>
+      </w:pPr>
       <w:r>
         <w:rPr>
           <w:rFonts w:ascii="Segoe UI" w:hAnsi="Segoe UI" w:cs="Segoe UI"/>
           <w:b/>
           <w:bCs/>
-        </w:rPr>
-        <w:t>2D Scen</w:t>
-      </w:r>
-      <w:r>
-        <w:rPr>
-          <w:rFonts w:ascii="Segoe UI" w:hAnsi="Segoe UI" w:cs="Segoe UI"/>
-          <w:b/>
-          <w:bCs/>
-        </w:rPr>
-        <w:t>e</w:t>
-      </w:r>
-      <w:r>
-        <w:rPr>
-          <w:rFonts w:ascii="Segoe UI" w:hAnsi="Segoe UI" w:cs="Segoe UI"/>
-        </w:rPr>
-        <w:t xml:space="preserve"> in </w:t>
-      </w:r>
-      <w:r>
-        <w:rPr>
-          <w:rFonts w:ascii="Segoe UI" w:hAnsi="Segoe UI" w:cs="Segoe UI"/>
-          <w:b/>
-          <w:bCs/>
-        </w:rPr>
-        <w:t>Scene</w:t>
-      </w:r>
-      <w:r>
-        <w:rPr>
-          <w:rFonts w:ascii="Segoe UI" w:hAnsi="Segoe UI" w:cs="Segoe UI"/>
-        </w:rPr>
-        <w:t xml:space="preserve"> tab </w:t>
-      </w:r>
-      <w:r>
-        <w:rPr>
-          <w:rFonts w:ascii="Segoe UI" w:hAnsi="Segoe UI" w:cs="Segoe UI"/>
-        </w:rPr>
-        <w:t>and name it World</w:t>
+          <w:color w:val="23282D"/>
+          <w:highlight w:val="lightGray"/>
+        </w:rPr>
+        <w:t>ACTIVITY</w:t>
+      </w:r>
+      <w:r>
+        <w:rPr>
+          <w:rFonts w:ascii="Segoe UI" w:hAnsi="Segoe UI" w:cs="Segoe UI"/>
+          <w:color w:val="23282D"/>
+        </w:rPr>
+        <w:t>:</w:t>
+      </w:r>
+      <w:r>
+        <w:rPr>
+          <w:rFonts w:ascii="Segoe UI" w:hAnsi="Segoe UI" w:cs="Segoe UI"/>
+          <w:color w:val="23282D"/>
+        </w:rPr>
+        <w:t xml:space="preserve"> </w:t>
+      </w:r>
+      <w:r>
+        <w:rPr>
+          <w:rFonts w:ascii="Segoe UI" w:hAnsi="Segoe UI" w:cs="Segoe UI"/>
+        </w:rPr>
+        <w:t xml:space="preserve">Create </w:t>
+      </w:r>
+      <w:r>
+        <w:rPr>
+          <w:rFonts w:ascii="Segoe UI" w:eastAsia="Times New Roman" w:hAnsi="Segoe UI" w:cs="Segoe UI"/>
+          <w:color w:val="23282D"/>
+        </w:rPr>
+        <w:t>“</w:t>
+      </w:r>
+      <w:proofErr w:type="spellStart"/>
+      <w:r>
+        <w:rPr>
+          <w:rFonts w:ascii="Segoe UI" w:eastAsia="Times New Roman" w:hAnsi="Segoe UI" w:cs="Segoe UI"/>
+          <w:color w:val="23282D"/>
+        </w:rPr>
+        <w:t>FlappyBird</w:t>
+      </w:r>
+      <w:proofErr w:type="spellEnd"/>
+      <w:r>
+        <w:rPr>
+          <w:rFonts w:ascii="Segoe UI" w:eastAsia="Times New Roman" w:hAnsi="Segoe UI" w:cs="Segoe UI"/>
+          <w:color w:val="23282D"/>
+        </w:rPr>
+        <w:t>”</w:t>
+      </w:r>
+      <w:r>
+        <w:rPr>
+          <w:rFonts w:ascii="Segoe UI" w:eastAsia="Times New Roman" w:hAnsi="Segoe UI" w:cs="Segoe UI"/>
+          <w:color w:val="23282D"/>
+        </w:rPr>
+        <w:t xml:space="preserve"> </w:t>
+      </w:r>
+      <w:r>
+        <w:rPr>
+          <w:rFonts w:ascii="Segoe UI" w:hAnsi="Segoe UI" w:cs="Segoe UI"/>
+        </w:rPr>
+        <w:t xml:space="preserve">in </w:t>
+      </w:r>
+      <w:proofErr w:type="spellStart"/>
+      <w:r>
+        <w:rPr>
+          <w:rFonts w:ascii="Segoe UI" w:hAnsi="Segoe UI" w:cs="Segoe UI"/>
+        </w:rPr>
+        <w:t>godot</w:t>
+      </w:r>
+      <w:proofErr w:type="spellEnd"/>
+      <w:r>
+        <w:rPr>
+          <w:rFonts w:ascii="Segoe UI" w:hAnsi="Segoe UI" w:cs="Segoe UI"/>
+        </w:rPr>
+        <w:t xml:space="preserve"> </w:t>
+      </w:r>
+      <w:r>
+        <w:rPr>
+          <w:rFonts w:ascii="Segoe UI" w:hAnsi="Segoe UI" w:cs="Segoe UI"/>
+        </w:rPr>
+        <w:t>[</w:t>
+      </w:r>
+      <w:r>
+        <w:rPr>
+          <w:rFonts w:ascii="Segoe UI" w:hAnsi="Segoe UI" w:cs="Segoe UI"/>
+        </w:rPr>
+        <w:t>see one – do one – show one</w:t>
+      </w:r>
+      <w:r>
+        <w:rPr>
+          <w:rFonts w:ascii="Segoe UI" w:hAnsi="Segoe UI" w:cs="Segoe UI"/>
+        </w:rPr>
+        <w:t>]</w:t>
       </w:r>
     </w:p>
     <w:p>
@@ -2667,50 +3159,21 @@
         <w:rPr>
           <w:rFonts w:ascii="Segoe UI" w:hAnsi="Segoe UI" w:cs="Segoe UI"/>
         </w:rPr>
-        <w:t>Download assets</w:t>
-      </w:r>
+        <w:t xml:space="preserve">Create a new project in </w:t>
+      </w:r>
+      <w:proofErr w:type="spellStart"/>
+      <w:r>
+        <w:rPr>
+          <w:rFonts w:ascii="Segoe UI" w:hAnsi="Segoe UI" w:cs="Segoe UI"/>
+        </w:rPr>
+        <w:t>godot</w:t>
+      </w:r>
+      <w:proofErr w:type="spellEnd"/>
       <w:r>
         <w:rPr>
           <w:rFonts w:ascii="Segoe UI" w:hAnsi="Segoe UI" w:cs="Segoe UI"/>
         </w:rPr>
         <w:t xml:space="preserve"> (5 min)</w:t>
-      </w:r>
-    </w:p>
-    <w:p>
-      <w:pPr>
-        <w:pStyle w:val="ListParagraph"/>
-        <w:numPr>
-          <w:ilvl w:val="1"/>
-          <w:numId w:val="7"/>
-        </w:numPr>
-        <w:rPr>
-          <w:rFonts w:ascii="Segoe UI" w:hAnsi="Segoe UI" w:cs="Segoe UI"/>
-        </w:rPr>
-      </w:pPr>
-      <w:r>
-        <w:rPr>
-          <w:rFonts w:ascii="Segoe UI" w:hAnsi="Segoe UI" w:cs="Segoe UI"/>
-        </w:rPr>
-        <w:t>Use this link to download assets</w:t>
-      </w:r>
-      <w:r>
-        <w:rPr>
-          <w:rFonts w:ascii="Segoe UI" w:hAnsi="Segoe UI" w:cs="Segoe UI"/>
-        </w:rPr>
-        <w:t xml:space="preserve"> </w:t>
-      </w:r>
-      <w:r>
-        <w:rPr>
-          <w:rFonts w:ascii="Segoe UI" w:hAnsi="Segoe UI" w:cs="Segoe UI"/>
-          <w:highlight w:val="yellow"/>
-        </w:rPr>
-        <w:t>TODO</w:t>
-      </w:r>
-      <w:r>
-        <w:rPr>
-          <w:rFonts w:ascii="Segoe UI" w:hAnsi="Segoe UI" w:cs="Segoe UI"/>
-        </w:rPr>
-        <w:t xml:space="preserve"> </w:t>
       </w:r>
     </w:p>
     <w:p>
@@ -2728,8 +3191,110 @@
         <w:rPr>
           <w:rFonts w:ascii="Segoe UI" w:hAnsi="Segoe UI" w:cs="Segoe UI"/>
         </w:rPr>
-        <w:t>Unzip the assets</w:t>
-      </w:r>
+        <w:t xml:space="preserve">Open </w:t>
+      </w:r>
+      <w:proofErr w:type="spellStart"/>
+      <w:r>
+        <w:rPr>
+          <w:rFonts w:ascii="Segoe UI" w:hAnsi="Segoe UI" w:cs="Segoe UI"/>
+        </w:rPr>
+        <w:t>godot</w:t>
+      </w:r>
+      <w:proofErr w:type="spellEnd"/>
+    </w:p>
+    <w:p>
+      <w:pPr>
+        <w:pStyle w:val="ListParagraph"/>
+        <w:numPr>
+          <w:ilvl w:val="1"/>
+          <w:numId w:val="2"/>
+        </w:numPr>
+        <w:rPr>
+          <w:rFonts w:ascii="Segoe UI" w:hAnsi="Segoe UI" w:cs="Segoe UI"/>
+        </w:rPr>
+      </w:pPr>
+      <w:r>
+        <w:rPr>
+          <w:rFonts w:ascii="Segoe UI" w:hAnsi="Segoe UI" w:cs="Segoe UI"/>
+        </w:rPr>
+        <w:t xml:space="preserve">Create an empty </w:t>
+      </w:r>
+      <w:proofErr w:type="gramStart"/>
+      <w:r>
+        <w:rPr>
+          <w:rFonts w:ascii="Segoe UI" w:hAnsi="Segoe UI" w:cs="Segoe UI"/>
+        </w:rPr>
+        <w:t>project</w:t>
+      </w:r>
+      <w:proofErr w:type="gramEnd"/>
+    </w:p>
+    <w:p>
+      <w:pPr>
+        <w:pStyle w:val="ListParagraph"/>
+        <w:numPr>
+          <w:ilvl w:val="1"/>
+          <w:numId w:val="2"/>
+        </w:numPr>
+        <w:rPr>
+          <w:rFonts w:ascii="Segoe UI" w:hAnsi="Segoe UI" w:cs="Segoe UI"/>
+        </w:rPr>
+      </w:pPr>
+      <w:r>
+        <w:rPr>
+          <w:rFonts w:ascii="Segoe UI" w:hAnsi="Segoe UI" w:cs="Segoe UI"/>
+        </w:rPr>
+        <w:t xml:space="preserve">Add a new scene by pressing on </w:t>
+      </w:r>
+      <w:r>
+        <w:rPr>
+          <w:rFonts w:ascii="Segoe UI" w:hAnsi="Segoe UI" w:cs="Segoe UI"/>
+          <w:b/>
+          <w:bCs/>
+        </w:rPr>
+        <w:t>2D Scen</w:t>
+      </w:r>
+      <w:r>
+        <w:rPr>
+          <w:rFonts w:ascii="Segoe UI" w:hAnsi="Segoe UI" w:cs="Segoe UI"/>
+          <w:b/>
+          <w:bCs/>
+        </w:rPr>
+        <w:t>e</w:t>
+      </w:r>
+      <w:r>
+        <w:rPr>
+          <w:rFonts w:ascii="Segoe UI" w:hAnsi="Segoe UI" w:cs="Segoe UI"/>
+        </w:rPr>
+        <w:t xml:space="preserve"> in </w:t>
+      </w:r>
+      <w:r>
+        <w:rPr>
+          <w:rFonts w:ascii="Segoe UI" w:hAnsi="Segoe UI" w:cs="Segoe UI"/>
+          <w:b/>
+          <w:bCs/>
+        </w:rPr>
+        <w:t>Scene</w:t>
+      </w:r>
+      <w:r>
+        <w:rPr>
+          <w:rFonts w:ascii="Segoe UI" w:hAnsi="Segoe UI" w:cs="Segoe UI"/>
+        </w:rPr>
+        <w:t xml:space="preserve"> tab </w:t>
+      </w:r>
+      <w:r>
+        <w:rPr>
+          <w:rFonts w:ascii="Segoe UI" w:hAnsi="Segoe UI" w:cs="Segoe UI"/>
+        </w:rPr>
+        <w:t xml:space="preserve">and name it </w:t>
+      </w:r>
+      <w:proofErr w:type="gramStart"/>
+      <w:r>
+        <w:rPr>
+          <w:rFonts w:ascii="Segoe UI" w:hAnsi="Segoe UI" w:cs="Segoe UI"/>
+        </w:rPr>
+        <w:t>World</w:t>
+      </w:r>
+      <w:proofErr w:type="gramEnd"/>
     </w:p>
     <w:p>
       <w:pPr>
@@ -2770,13 +3335,52 @@
         <w:rPr>
           <w:rFonts w:ascii="Segoe UI" w:hAnsi="Segoe UI" w:cs="Segoe UI"/>
         </w:rPr>
-        <w:t>Edit godot import settings</w:t>
+        <w:t>Download assets</w:t>
       </w:r>
       <w:r>
         <w:rPr>
           <w:rFonts w:ascii="Segoe UI" w:hAnsi="Segoe UI" w:cs="Segoe UI"/>
         </w:rPr>
         <w:t xml:space="preserve"> (5 min)</w:t>
+      </w:r>
+    </w:p>
+    <w:p>
+      <w:pPr>
+        <w:pStyle w:val="ListParagraph"/>
+        <w:numPr>
+          <w:ilvl w:val="1"/>
+          <w:numId w:val="7"/>
+        </w:numPr>
+        <w:rPr>
+          <w:rFonts w:ascii="Segoe UI" w:hAnsi="Segoe UI" w:cs="Segoe UI"/>
+        </w:rPr>
+      </w:pPr>
+      <w:r>
+        <w:rPr>
+          <w:rFonts w:ascii="Segoe UI" w:hAnsi="Segoe UI" w:cs="Segoe UI"/>
+        </w:rPr>
+        <w:t>Use this link to download assets</w:t>
+      </w:r>
+      <w:r>
+        <w:rPr>
+          <w:rFonts w:ascii="Segoe UI" w:hAnsi="Segoe UI" w:cs="Segoe UI"/>
+        </w:rPr>
+        <w:t xml:space="preserve"> </w:t>
+      </w:r>
+      <w:proofErr w:type="gramStart"/>
+      <w:r>
+        <w:rPr>
+          <w:rFonts w:ascii="Segoe UI" w:hAnsi="Segoe UI" w:cs="Segoe UI"/>
+          <w:highlight w:val="yellow"/>
+        </w:rPr>
+        <w:t>TODO</w:t>
+      </w:r>
+      <w:proofErr w:type="gramEnd"/>
+      <w:r>
+        <w:rPr>
+          <w:rFonts w:ascii="Segoe UI" w:hAnsi="Segoe UI" w:cs="Segoe UI"/>
+        </w:rPr>
+        <w:t xml:space="preserve"> </w:t>
       </w:r>
     </w:p>
     <w:p>
@@ -2794,503 +3398,16 @@
         <w:rPr>
           <w:rFonts w:ascii="Segoe UI" w:hAnsi="Segoe UI" w:cs="Segoe UI"/>
         </w:rPr>
-        <w:t xml:space="preserve">Drag </w:t>
-      </w:r>
-      <w:r>
-        <w:rPr>
-          <w:rFonts w:ascii="Segoe UI" w:hAnsi="Segoe UI" w:cs="Segoe UI"/>
-          <w:b/>
-          <w:bCs/>
-        </w:rPr>
-        <w:t>icon.png</w:t>
-      </w:r>
-      <w:r>
-        <w:rPr>
-          <w:rFonts w:ascii="Segoe UI" w:hAnsi="Segoe UI" w:cs="Segoe UI"/>
-        </w:rPr>
-        <w:t xml:space="preserve"> from </w:t>
-      </w:r>
-      <w:r>
-        <w:rPr>
-          <w:rFonts w:ascii="Segoe UI" w:hAnsi="Segoe UI" w:cs="Segoe UI"/>
-          <w:b/>
-          <w:bCs/>
-        </w:rPr>
-        <w:t>FileSystem</w:t>
-      </w:r>
-      <w:r>
-        <w:rPr>
-          <w:rFonts w:ascii="Segoe UI" w:hAnsi="Segoe UI" w:cs="Segoe UI"/>
-        </w:rPr>
-        <w:t xml:space="preserve"> into the editor</w:t>
-      </w:r>
-    </w:p>
-    <w:p>
-      <w:pPr>
-        <w:pStyle w:val="ListParagraph"/>
-        <w:numPr>
-          <w:ilvl w:val="1"/>
-          <w:numId w:val="2"/>
-        </w:numPr>
-        <w:rPr>
-          <w:rFonts w:ascii="Segoe UI" w:hAnsi="Segoe UI" w:cs="Segoe UI"/>
-        </w:rPr>
-      </w:pPr>
-      <w:r>
-        <w:rPr>
-          <w:rFonts w:ascii="Segoe UI" w:hAnsi="Segoe UI" w:cs="Segoe UI"/>
-        </w:rPr>
-        <w:t xml:space="preserve">Open </w:t>
-      </w:r>
-      <w:r>
-        <w:rPr>
-          <w:rFonts w:ascii="Segoe UI" w:hAnsi="Segoe UI" w:cs="Segoe UI"/>
-          <w:b/>
-          <w:bCs/>
-        </w:rPr>
-        <w:t>import</w:t>
-      </w:r>
-      <w:r>
-        <w:rPr>
-          <w:rFonts w:ascii="Segoe UI" w:hAnsi="Segoe UI" w:cs="Segoe UI"/>
-        </w:rPr>
-        <w:t xml:space="preserve"> tab</w:t>
-      </w:r>
-    </w:p>
-    <w:p>
-      <w:pPr>
-        <w:pStyle w:val="ListParagraph"/>
-        <w:numPr>
-          <w:ilvl w:val="1"/>
-          <w:numId w:val="2"/>
-        </w:numPr>
-        <w:rPr>
-          <w:rFonts w:ascii="Segoe UI" w:hAnsi="Segoe UI" w:cs="Segoe UI"/>
-          <w:b/>
-          <w:bCs/>
-        </w:rPr>
-      </w:pPr>
-      <w:r>
-        <w:rPr>
-          <w:rFonts w:ascii="Segoe UI" w:hAnsi="Segoe UI" w:cs="Segoe UI"/>
-        </w:rPr>
-        <w:lastRenderedPageBreak/>
-        <w:t xml:space="preserve">Change </w:t>
-      </w:r>
-      <w:r>
-        <w:rPr>
-          <w:rFonts w:ascii="Segoe UI" w:hAnsi="Segoe UI" w:cs="Segoe UI"/>
-          <w:b/>
-          <w:bCs/>
-        </w:rPr>
-        <w:t>Preset</w:t>
-      </w:r>
-      <w:r>
-        <w:rPr>
-          <w:rFonts w:ascii="Segoe UI" w:hAnsi="Segoe UI" w:cs="Segoe UI"/>
-        </w:rPr>
-        <w:t xml:space="preserve"> to </w:t>
-      </w:r>
-      <w:r>
-        <w:rPr>
-          <w:rFonts w:ascii="Segoe UI" w:hAnsi="Segoe UI" w:cs="Segoe UI"/>
-          <w:b/>
-          <w:bCs/>
-        </w:rPr>
-        <w:t>2D pixel</w:t>
-      </w:r>
-    </w:p>
-    <w:p>
-      <w:pPr>
-        <w:pStyle w:val="ListParagraph"/>
-        <w:numPr>
-          <w:ilvl w:val="1"/>
-          <w:numId w:val="2"/>
-        </w:numPr>
-        <w:rPr>
-          <w:rFonts w:ascii="Segoe UI" w:hAnsi="Segoe UI" w:cs="Segoe UI"/>
-        </w:rPr>
-      </w:pPr>
-      <w:r>
-        <w:rPr>
-          <w:rFonts w:ascii="Segoe UI" w:hAnsi="Segoe UI" w:cs="Segoe UI"/>
-        </w:rPr>
-        <w:t>Select</w:t>
-      </w:r>
-      <w:r>
-        <w:rPr>
-          <w:rFonts w:ascii="Segoe UI" w:hAnsi="Segoe UI" w:cs="Segoe UI"/>
-        </w:rPr>
-        <w:t xml:space="preserve"> </w:t>
-      </w:r>
-      <w:r>
-        <w:rPr>
-          <w:rFonts w:ascii="Segoe UI" w:hAnsi="Segoe UI" w:cs="Segoe UI"/>
-          <w:b/>
-          <w:bCs/>
-        </w:rPr>
-        <w:t>Reimport</w:t>
-      </w:r>
-    </w:p>
-    <w:p>
-      <w:pPr>
-        <w:pStyle w:val="ListParagraph"/>
-        <w:numPr>
-          <w:ilvl w:val="1"/>
-          <w:numId w:val="2"/>
-        </w:numPr>
-        <w:rPr>
-          <w:rFonts w:ascii="Segoe UI" w:hAnsi="Segoe UI" w:cs="Segoe UI"/>
-        </w:rPr>
-      </w:pPr>
-      <w:r>
-        <w:rPr>
-          <w:rFonts w:ascii="Segoe UI" w:hAnsi="Segoe UI" w:cs="Segoe UI"/>
-        </w:rPr>
-        <w:t xml:space="preserve">In </w:t>
-      </w:r>
-      <w:r>
-        <w:rPr>
-          <w:rFonts w:ascii="Segoe UI" w:hAnsi="Segoe UI" w:cs="Segoe UI"/>
-          <w:b/>
-          <w:bCs/>
-        </w:rPr>
-        <w:t>Preset</w:t>
-      </w:r>
-      <w:r>
-        <w:rPr>
-          <w:rFonts w:ascii="Segoe UI" w:hAnsi="Segoe UI" w:cs="Segoe UI"/>
-        </w:rPr>
-        <w:t xml:space="preserve"> </w:t>
-      </w:r>
-      <w:r>
-        <w:rPr>
-          <w:rFonts w:ascii="Segoe UI" w:hAnsi="Segoe UI" w:cs="Segoe UI"/>
-        </w:rPr>
-        <w:t>select</w:t>
-      </w:r>
-      <w:r>
-        <w:rPr>
-          <w:rFonts w:ascii="Segoe UI" w:hAnsi="Segoe UI" w:cs="Segoe UI"/>
-        </w:rPr>
-        <w:t xml:space="preserve"> </w:t>
-      </w:r>
-      <w:r>
-        <w:rPr>
-          <w:rFonts w:ascii="Segoe UI" w:hAnsi="Segoe UI" w:cs="Segoe UI"/>
-          <w:b/>
-          <w:bCs/>
-        </w:rPr>
-        <w:t>S</w:t>
-      </w:r>
-      <w:r>
-        <w:rPr>
-          <w:rFonts w:ascii="Segoe UI" w:hAnsi="Segoe UI" w:cs="Segoe UI"/>
-          <w:b/>
-          <w:bCs/>
-        </w:rPr>
-        <w:t>et as Default for Texture</w:t>
-      </w:r>
-    </w:p>
-    <w:p>
-      <w:pPr>
-        <w:pStyle w:val="ListParagraph"/>
-        <w:numPr>
-          <w:ilvl w:val="1"/>
-          <w:numId w:val="2"/>
-        </w:numPr>
-        <w:rPr>
-          <w:rFonts w:ascii="Segoe UI" w:hAnsi="Segoe UI" w:cs="Segoe UI"/>
-        </w:rPr>
-      </w:pPr>
-      <w:r>
-        <w:rPr>
-          <w:rFonts w:ascii="Segoe UI" w:hAnsi="Segoe UI" w:cs="Segoe UI"/>
-        </w:rPr>
-        <w:t xml:space="preserve">Darg and drop </w:t>
-      </w:r>
+        <w:t xml:space="preserve">Unzip the </w:t>
+      </w:r>
+      <w:proofErr w:type="gramStart"/>
       <w:r>
         <w:rPr>
           <w:rFonts w:ascii="Segoe UI" w:hAnsi="Segoe UI" w:cs="Segoe UI"/>
         </w:rPr>
         <w:t>assets</w:t>
       </w:r>
-      <w:r>
-        <w:rPr>
-          <w:rFonts w:ascii="Segoe UI" w:hAnsi="Segoe UI" w:cs="Segoe UI"/>
-        </w:rPr>
-        <w:t xml:space="preserve"> folder into godot </w:t>
-      </w:r>
-      <w:r>
-        <w:rPr>
-          <w:rFonts w:ascii="Segoe UI" w:hAnsi="Segoe UI" w:cs="Segoe UI"/>
-          <w:b/>
-          <w:bCs/>
-        </w:rPr>
-        <w:t>FileSystem</w:t>
-      </w:r>
-    </w:p>
-    <w:p>
-      <w:pPr>
-        <w:pStyle w:val="ListParagraph"/>
-        <w:numPr>
-          <w:ilvl w:val="1"/>
-          <w:numId w:val="2"/>
-        </w:numPr>
-        <w:rPr>
-          <w:rFonts w:ascii="Segoe UI" w:hAnsi="Segoe UI" w:cs="Segoe UI"/>
-        </w:rPr>
-      </w:pPr>
-      <w:r>
-        <w:rPr>
-          <w:rFonts w:ascii="Segoe UI" w:hAnsi="Segoe UI" w:cs="Segoe UI"/>
-        </w:rPr>
-        <w:t xml:space="preserve">Open </w:t>
-      </w:r>
-      <w:r>
-        <w:rPr>
-          <w:rFonts w:ascii="Segoe UI" w:hAnsi="Segoe UI" w:cs="Segoe UI"/>
-          <w:b/>
-          <w:bCs/>
-        </w:rPr>
-        <w:t>project setting</w:t>
-      </w:r>
-      <w:r>
-        <w:rPr>
-          <w:rFonts w:ascii="Segoe UI" w:hAnsi="Segoe UI" w:cs="Segoe UI"/>
-        </w:rPr>
-        <w:t xml:space="preserve"> from </w:t>
-      </w:r>
-      <w:r>
-        <w:rPr>
-          <w:rFonts w:ascii="Segoe UI" w:hAnsi="Segoe UI" w:cs="Segoe UI"/>
-          <w:b/>
-          <w:bCs/>
-        </w:rPr>
-        <w:t>projects</w:t>
-      </w:r>
-      <w:r>
-        <w:rPr>
-          <w:rFonts w:ascii="Segoe UI" w:hAnsi="Segoe UI" w:cs="Segoe UI"/>
-        </w:rPr>
-        <w:t xml:space="preserve"> menu</w:t>
-      </w:r>
-    </w:p>
-    <w:p>
-      <w:pPr>
-        <w:pStyle w:val="ListParagraph"/>
-        <w:numPr>
-          <w:ilvl w:val="1"/>
-          <w:numId w:val="2"/>
-        </w:numPr>
-        <w:rPr>
-          <w:rFonts w:ascii="Segoe UI" w:hAnsi="Segoe UI" w:cs="Segoe UI"/>
-        </w:rPr>
-      </w:pPr>
-      <w:r>
-        <w:rPr>
-          <w:rFonts w:ascii="Segoe UI" w:hAnsi="Segoe UI" w:cs="Segoe UI"/>
-        </w:rPr>
-        <w:t xml:space="preserve">Navigate to </w:t>
-      </w:r>
-      <w:r>
-        <w:rPr>
-          <w:rFonts w:ascii="Segoe UI" w:hAnsi="Segoe UI" w:cs="Segoe UI"/>
-          <w:b/>
-          <w:bCs/>
-        </w:rPr>
-        <w:t>General</w:t>
-      </w:r>
-      <w:r>
-        <w:rPr>
-          <w:rFonts w:ascii="Segoe UI" w:hAnsi="Segoe UI" w:cs="Segoe UI"/>
-        </w:rPr>
-        <w:t xml:space="preserve"> -&gt; </w:t>
-      </w:r>
-      <w:r>
-        <w:rPr>
-          <w:rFonts w:ascii="Segoe UI" w:hAnsi="Segoe UI" w:cs="Segoe UI"/>
-          <w:b/>
-          <w:bCs/>
-        </w:rPr>
-        <w:t>Display</w:t>
-      </w:r>
-      <w:r>
-        <w:rPr>
-          <w:rFonts w:ascii="Segoe UI" w:hAnsi="Segoe UI" w:cs="Segoe UI"/>
-        </w:rPr>
-        <w:t xml:space="preserve"> -&gt; </w:t>
-      </w:r>
-      <w:r>
-        <w:rPr>
-          <w:rFonts w:ascii="Segoe UI" w:hAnsi="Segoe UI" w:cs="Segoe UI"/>
-          <w:b/>
-          <w:bCs/>
-        </w:rPr>
-        <w:t>Window</w:t>
-      </w:r>
-    </w:p>
-    <w:p>
-      <w:pPr>
-        <w:pStyle w:val="ListParagraph"/>
-        <w:numPr>
-          <w:ilvl w:val="1"/>
-          <w:numId w:val="2"/>
-        </w:numPr>
-        <w:rPr>
-          <w:rFonts w:ascii="Segoe UI" w:hAnsi="Segoe UI" w:cs="Segoe UI"/>
-        </w:rPr>
-      </w:pPr>
-      <w:r>
-        <w:rPr>
-          <w:rFonts w:ascii="Segoe UI" w:hAnsi="Segoe UI" w:cs="Segoe UI"/>
-        </w:rPr>
-        <w:t xml:space="preserve">Under set </w:t>
-      </w:r>
-      <w:r>
-        <w:rPr>
-          <w:rFonts w:ascii="Segoe UI" w:hAnsi="Segoe UI" w:cs="Segoe UI"/>
-          <w:b/>
-          <w:bCs/>
-        </w:rPr>
-        <w:t>Stretch</w:t>
-      </w:r>
-      <w:r>
-        <w:rPr>
-          <w:rFonts w:ascii="Segoe UI" w:hAnsi="Segoe UI" w:cs="Segoe UI"/>
-        </w:rPr>
-        <w:t xml:space="preserve"> to </w:t>
-      </w:r>
-      <w:r>
-        <w:rPr>
-          <w:rFonts w:ascii="Segoe UI" w:hAnsi="Segoe UI" w:cs="Segoe UI"/>
-          <w:b/>
-          <w:bCs/>
-        </w:rPr>
-        <w:t>2D</w:t>
-      </w:r>
-      <w:r>
-        <w:rPr>
-          <w:rFonts w:ascii="Segoe UI" w:hAnsi="Segoe UI" w:cs="Segoe UI"/>
-        </w:rPr>
-        <w:t xml:space="preserve"> and </w:t>
-      </w:r>
-      <w:r>
-        <w:rPr>
-          <w:rFonts w:ascii="Segoe UI" w:hAnsi="Segoe UI" w:cs="Segoe UI"/>
-          <w:b/>
-          <w:bCs/>
-        </w:rPr>
-        <w:t>Aspect</w:t>
-      </w:r>
-      <w:r>
-        <w:rPr>
-          <w:rFonts w:ascii="Segoe UI" w:hAnsi="Segoe UI" w:cs="Segoe UI"/>
-        </w:rPr>
-        <w:t xml:space="preserve"> to </w:t>
-      </w:r>
-      <w:r>
-        <w:rPr>
-          <w:rFonts w:ascii="Segoe UI" w:hAnsi="Segoe UI" w:cs="Segoe UI"/>
-          <w:b/>
-          <w:bCs/>
-        </w:rPr>
-        <w:t>keep</w:t>
-      </w:r>
-    </w:p>
-    <w:p>
-      <w:pPr>
-        <w:pStyle w:val="ListParagraph"/>
-        <w:numPr>
-          <w:ilvl w:val="1"/>
-          <w:numId w:val="2"/>
-        </w:numPr>
-        <w:rPr>
-          <w:rFonts w:ascii="Segoe UI" w:hAnsi="Segoe UI" w:cs="Segoe UI"/>
-        </w:rPr>
-      </w:pPr>
-      <w:r>
-        <w:rPr>
-          <w:rFonts w:ascii="Segoe UI" w:hAnsi="Segoe UI" w:cs="Segoe UI"/>
-        </w:rPr>
-        <w:t xml:space="preserve">Navigate to </w:t>
-      </w:r>
-      <w:r>
-        <w:rPr>
-          <w:rFonts w:ascii="Segoe UI" w:hAnsi="Segoe UI" w:cs="Segoe UI"/>
-          <w:b/>
-          <w:bCs/>
-        </w:rPr>
-        <w:t>General</w:t>
-      </w:r>
-      <w:r>
-        <w:rPr>
-          <w:rFonts w:ascii="Segoe UI" w:hAnsi="Segoe UI" w:cs="Segoe UI"/>
-        </w:rPr>
-        <w:t xml:space="preserve"> -&gt; </w:t>
-      </w:r>
-      <w:r>
-        <w:rPr>
-          <w:rFonts w:ascii="Segoe UI" w:hAnsi="Segoe UI" w:cs="Segoe UI"/>
-          <w:b/>
-          <w:bCs/>
-        </w:rPr>
-        <w:t>Rendering</w:t>
-      </w:r>
-      <w:r>
-        <w:rPr>
-          <w:rFonts w:ascii="Segoe UI" w:hAnsi="Segoe UI" w:cs="Segoe UI"/>
-        </w:rPr>
-        <w:t xml:space="preserve"> -&gt; </w:t>
-      </w:r>
-      <w:r>
-        <w:rPr>
-          <w:rFonts w:ascii="Segoe UI" w:hAnsi="Segoe UI" w:cs="Segoe UI"/>
-          <w:b/>
-          <w:bCs/>
-        </w:rPr>
-        <w:t>Quality</w:t>
-      </w:r>
-    </w:p>
-    <w:p>
-      <w:pPr>
-        <w:pStyle w:val="ListParagraph"/>
-        <w:numPr>
-          <w:ilvl w:val="1"/>
-          <w:numId w:val="2"/>
-        </w:numPr>
-        <w:rPr>
-          <w:rFonts w:ascii="Segoe UI" w:hAnsi="Segoe UI" w:cs="Segoe UI"/>
-        </w:rPr>
-      </w:pPr>
-      <w:r>
-        <w:rPr>
-          <w:rFonts w:ascii="Segoe UI" w:hAnsi="Segoe UI" w:cs="Segoe UI"/>
-        </w:rPr>
-        <w:t xml:space="preserve">Turn on </w:t>
-      </w:r>
-      <w:r>
-        <w:rPr>
-          <w:rFonts w:ascii="Segoe UI" w:hAnsi="Segoe UI" w:cs="Segoe UI"/>
-          <w:b/>
-          <w:bCs/>
-        </w:rPr>
-        <w:t>Use Pixel Snap</w:t>
-      </w:r>
-      <w:r>
-        <w:rPr>
-          <w:rFonts w:ascii="Segoe UI" w:hAnsi="Segoe UI" w:cs="Segoe UI"/>
-        </w:rPr>
-        <w:t xml:space="preserve"> by checking the radio button under </w:t>
-      </w:r>
-      <w:r>
-        <w:rPr>
-          <w:rFonts w:ascii="Segoe UI" w:hAnsi="Segoe UI" w:cs="Segoe UI"/>
-          <w:b/>
-          <w:bCs/>
-        </w:rPr>
-        <w:t>2d</w:t>
-      </w:r>
+      <w:proofErr w:type="gramEnd"/>
     </w:p>
     <w:p>
       <w:pPr>
@@ -3331,25 +3448,27 @@
         <w:rPr>
           <w:rFonts w:ascii="Segoe UI" w:hAnsi="Segoe UI" w:cs="Segoe UI"/>
         </w:rPr>
-        <w:t xml:space="preserve">Create </w:t>
-      </w:r>
-      <w:r>
-        <w:rPr>
-          <w:rFonts w:ascii="Segoe UI" w:hAnsi="Segoe UI" w:cs="Segoe UI"/>
-        </w:rPr>
-        <w:t>player</w:t>
-      </w:r>
-      <w:r>
-        <w:rPr>
-          <w:rFonts w:ascii="Segoe UI" w:hAnsi="Segoe UI" w:cs="Segoe UI"/>
-        </w:rPr>
-        <w:t xml:space="preserve"> object</w:t>
-      </w:r>
-      <w:r>
-        <w:rPr>
-          <w:rFonts w:ascii="Segoe UI" w:hAnsi="Segoe UI" w:cs="Segoe UI"/>
-        </w:rPr>
-        <w:t xml:space="preserve"> (10 min)</w:t>
+        <w:t xml:space="preserve">Edit </w:t>
+      </w:r>
+      <w:proofErr w:type="spellStart"/>
+      <w:r>
+        <w:rPr>
+          <w:rFonts w:ascii="Segoe UI" w:hAnsi="Segoe UI" w:cs="Segoe UI"/>
+        </w:rPr>
+        <w:t>godot</w:t>
+      </w:r>
+      <w:proofErr w:type="spellEnd"/>
+      <w:r>
+        <w:rPr>
+          <w:rFonts w:ascii="Segoe UI" w:hAnsi="Segoe UI" w:cs="Segoe UI"/>
+        </w:rPr>
+        <w:t xml:space="preserve"> import settings</w:t>
+      </w:r>
+      <w:r>
+        <w:rPr>
+          <w:rFonts w:ascii="Segoe UI" w:hAnsi="Segoe UI" w:cs="Segoe UI"/>
+        </w:rPr>
+        <w:t xml:space="preserve"> (5 min)</w:t>
       </w:r>
     </w:p>
     <w:p>
@@ -3367,13 +3486,7 @@
         <w:rPr>
           <w:rFonts w:ascii="Segoe UI" w:hAnsi="Segoe UI" w:cs="Segoe UI"/>
         </w:rPr>
-        <w:t xml:space="preserve">Create a new scene by </w:t>
-      </w:r>
-      <w:r>
-        <w:rPr>
-          <w:rFonts w:ascii="Segoe UI" w:hAnsi="Segoe UI" w:cs="Segoe UI"/>
-        </w:rPr>
-        <w:t xml:space="preserve">using the </w:t>
+        <w:t xml:space="preserve">Drag </w:t>
       </w:r>
       <w:r>
         <w:rPr>
@@ -3381,14 +3494,38 @@
           <w:b/>
           <w:bCs/>
         </w:rPr>
-        <w:t>+</w:t>
-      </w:r>
-      <w:r>
-        <w:rPr>
-          <w:rFonts w:ascii="Segoe UI" w:hAnsi="Segoe UI" w:cs="Segoe UI"/>
-        </w:rPr>
-        <w:t xml:space="preserve"> next to World</w:t>
-      </w:r>
+        <w:t>icon.png</w:t>
+      </w:r>
+      <w:r>
+        <w:rPr>
+          <w:rFonts w:ascii="Segoe UI" w:hAnsi="Segoe UI" w:cs="Segoe UI"/>
+        </w:rPr>
+        <w:t xml:space="preserve"> from </w:t>
+      </w:r>
+      <w:proofErr w:type="spellStart"/>
+      <w:r>
+        <w:rPr>
+          <w:rFonts w:ascii="Segoe UI" w:hAnsi="Segoe UI" w:cs="Segoe UI"/>
+          <w:b/>
+          <w:bCs/>
+        </w:rPr>
+        <w:t>FileSystem</w:t>
+      </w:r>
+      <w:proofErr w:type="spellEnd"/>
+      <w:r>
+        <w:rPr>
+          <w:rFonts w:ascii="Segoe UI" w:hAnsi="Segoe UI" w:cs="Segoe UI"/>
+        </w:rPr>
+        <w:t xml:space="preserve"> into the </w:t>
+      </w:r>
+      <w:proofErr w:type="gramStart"/>
+      <w:r>
+        <w:rPr>
+          <w:rFonts w:ascii="Segoe UI" w:hAnsi="Segoe UI" w:cs="Segoe UI"/>
+        </w:rPr>
+        <w:t>editor</w:t>
+      </w:r>
+      <w:proofErr w:type="gramEnd"/>
     </w:p>
     <w:p>
       <w:pPr>
@@ -3405,13 +3542,7 @@
         <w:rPr>
           <w:rFonts w:ascii="Segoe UI" w:hAnsi="Segoe UI" w:cs="Segoe UI"/>
         </w:rPr>
-        <w:t>Press</w:t>
-      </w:r>
-      <w:r>
-        <w:rPr>
-          <w:rFonts w:ascii="Segoe UI" w:hAnsi="Segoe UI" w:cs="Segoe UI"/>
-        </w:rPr>
-        <w:t xml:space="preserve"> </w:t>
+        <w:t xml:space="preserve">Open </w:t>
       </w:r>
       <w:r>
         <w:rPr>
@@ -3419,34 +3550,66 @@
           <w:b/>
           <w:bCs/>
         </w:rPr>
-        <w:t>+</w:t>
-      </w:r>
-      <w:r>
-        <w:rPr>
-          <w:rFonts w:ascii="Segoe UI" w:hAnsi="Segoe UI" w:cs="Segoe UI"/>
-        </w:rPr>
-        <w:t xml:space="preserve"> to add a </w:t>
-      </w:r>
-      <w:r>
+        <w:t>import</w:t>
+      </w:r>
+      <w:r>
+        <w:rPr>
+          <w:rFonts w:ascii="Segoe UI" w:hAnsi="Segoe UI" w:cs="Segoe UI"/>
+        </w:rPr>
+        <w:t xml:space="preserve"> tab</w:t>
+      </w:r>
+    </w:p>
+    <w:p>
+      <w:pPr>
+        <w:pStyle w:val="ListParagraph"/>
+        <w:numPr>
+          <w:ilvl w:val="1"/>
+          <w:numId w:val="2"/>
+        </w:numPr>
         <w:rPr>
           <w:rFonts w:ascii="Segoe UI" w:hAnsi="Segoe UI" w:cs="Segoe UI"/>
           <w:b/>
           <w:bCs/>
         </w:rPr>
-        <w:t>RigidBody2D</w:t>
-      </w:r>
-      <w:r>
-        <w:rPr>
-          <w:rFonts w:ascii="Segoe UI" w:hAnsi="Segoe UI" w:cs="Segoe UI"/>
-        </w:rPr>
-        <w:t xml:space="preserve"> node</w:t>
-      </w:r>
-      <w:r>
-        <w:rPr>
-          <w:rFonts w:ascii="Segoe UI" w:hAnsi="Segoe UI" w:cs="Segoe UI"/>
-        </w:rPr>
-        <w:t>. Rename the node to player</w:t>
-      </w:r>
+      </w:pPr>
+      <w:r>
+        <w:rPr>
+          <w:rFonts w:ascii="Segoe UI" w:hAnsi="Segoe UI" w:cs="Segoe UI"/>
+        </w:rPr>
+        <w:t xml:space="preserve">Change </w:t>
+      </w:r>
+      <w:r>
+        <w:rPr>
+          <w:rFonts w:ascii="Segoe UI" w:hAnsi="Segoe UI" w:cs="Segoe UI"/>
+          <w:b/>
+          <w:bCs/>
+        </w:rPr>
+        <w:t>Preset</w:t>
+      </w:r>
+      <w:r>
+        <w:rPr>
+          <w:rFonts w:ascii="Segoe UI" w:hAnsi="Segoe UI" w:cs="Segoe UI"/>
+        </w:rPr>
+        <w:t xml:space="preserve"> to </w:t>
+      </w:r>
+      <w:r>
+        <w:rPr>
+          <w:rFonts w:ascii="Segoe UI" w:hAnsi="Segoe UI" w:cs="Segoe UI"/>
+          <w:b/>
+          <w:bCs/>
+        </w:rPr>
+        <w:t xml:space="preserve">2D </w:t>
+      </w:r>
+      <w:proofErr w:type="gramStart"/>
+      <w:r>
+        <w:rPr>
+          <w:rFonts w:ascii="Segoe UI" w:hAnsi="Segoe UI" w:cs="Segoe UI"/>
+          <w:b/>
+          <w:bCs/>
+        </w:rPr>
+        <w:t>pixel</w:t>
+      </w:r>
+      <w:proofErr w:type="gramEnd"/>
     </w:p>
     <w:p>
       <w:pPr>
@@ -3463,7 +3626,13 @@
         <w:rPr>
           <w:rFonts w:ascii="Segoe UI" w:hAnsi="Segoe UI" w:cs="Segoe UI"/>
         </w:rPr>
-        <w:t xml:space="preserve">Press </w:t>
+        <w:t>Select</w:t>
+      </w:r>
+      <w:r>
+        <w:rPr>
+          <w:rFonts w:ascii="Segoe UI" w:hAnsi="Segoe UI" w:cs="Segoe UI"/>
+        </w:rPr>
+        <w:t xml:space="preserve"> </w:t>
       </w:r>
       <w:r>
         <w:rPr>
@@ -3471,13 +3640,25 @@
           <w:b/>
           <w:bCs/>
         </w:rPr>
-        <w:t>+</w:t>
-      </w:r>
-      <w:r>
-        <w:rPr>
-          <w:rFonts w:ascii="Segoe UI" w:hAnsi="Segoe UI" w:cs="Segoe UI"/>
-        </w:rPr>
-        <w:t xml:space="preserve"> to add a </w:t>
+        <w:t>Reimport</w:t>
+      </w:r>
+    </w:p>
+    <w:p>
+      <w:pPr>
+        <w:pStyle w:val="ListParagraph"/>
+        <w:numPr>
+          <w:ilvl w:val="1"/>
+          <w:numId w:val="2"/>
+        </w:numPr>
+        <w:rPr>
+          <w:rFonts w:ascii="Segoe UI" w:hAnsi="Segoe UI" w:cs="Segoe UI"/>
+        </w:rPr>
+      </w:pPr>
+      <w:r>
+        <w:rPr>
+          <w:rFonts w:ascii="Segoe UI" w:hAnsi="Segoe UI" w:cs="Segoe UI"/>
+        </w:rPr>
+        <w:t xml:space="preserve">In </w:t>
       </w:r>
       <w:r>
         <w:rPr>
@@ -3485,7 +3666,41 @@
           <w:b/>
           <w:bCs/>
         </w:rPr>
-        <w:t>Sprite</w:t>
+        <w:t>Preset</w:t>
+      </w:r>
+      <w:r>
+        <w:rPr>
+          <w:rFonts w:ascii="Segoe UI" w:hAnsi="Segoe UI" w:cs="Segoe UI"/>
+        </w:rPr>
+        <w:t xml:space="preserve"> </w:t>
+      </w:r>
+      <w:r>
+        <w:rPr>
+          <w:rFonts w:ascii="Segoe UI" w:hAnsi="Segoe UI" w:cs="Segoe UI"/>
+        </w:rPr>
+        <w:t>select</w:t>
+      </w:r>
+      <w:r>
+        <w:rPr>
+          <w:rFonts w:ascii="Segoe UI" w:hAnsi="Segoe UI" w:cs="Segoe UI"/>
+        </w:rPr>
+        <w:t xml:space="preserve"> </w:t>
+      </w:r>
+      <w:r>
+        <w:rPr>
+          <w:rFonts w:ascii="Segoe UI" w:hAnsi="Segoe UI" w:cs="Segoe UI"/>
+          <w:b/>
+          <w:bCs/>
+        </w:rPr>
+        <w:t>S</w:t>
+      </w:r>
+      <w:r>
+        <w:rPr>
+          <w:rFonts w:ascii="Segoe UI" w:hAnsi="Segoe UI" w:cs="Segoe UI"/>
+          <w:b/>
+          <w:bCs/>
+        </w:rPr>
+        <w:t>et as Default for Texture</w:t>
       </w:r>
     </w:p>
     <w:p>
@@ -3499,25 +3714,75 @@
           <w:rFonts w:ascii="Segoe UI" w:hAnsi="Segoe UI" w:cs="Segoe UI"/>
         </w:rPr>
       </w:pPr>
-      <w:r>
-        <w:rPr>
-          <w:rFonts w:ascii="Segoe UI" w:hAnsi="Segoe UI" w:cs="Segoe UI"/>
-        </w:rPr>
-        <w:t xml:space="preserve">Press </w:t>
-      </w:r>
+      <w:proofErr w:type="spellStart"/>
+      <w:r>
+        <w:rPr>
+          <w:rFonts w:ascii="Segoe UI" w:hAnsi="Segoe UI" w:cs="Segoe UI"/>
+        </w:rPr>
+        <w:t>Darg</w:t>
+      </w:r>
+      <w:proofErr w:type="spellEnd"/>
+      <w:r>
+        <w:rPr>
+          <w:rFonts w:ascii="Segoe UI" w:hAnsi="Segoe UI" w:cs="Segoe UI"/>
+        </w:rPr>
+        <w:t xml:space="preserve"> and drop </w:t>
+      </w:r>
+      <w:r>
+        <w:rPr>
+          <w:rFonts w:ascii="Segoe UI" w:hAnsi="Segoe UI" w:cs="Segoe UI"/>
+        </w:rPr>
+        <w:t>assets</w:t>
+      </w:r>
+      <w:r>
+        <w:rPr>
+          <w:rFonts w:ascii="Segoe UI" w:hAnsi="Segoe UI" w:cs="Segoe UI"/>
+        </w:rPr>
+        <w:t xml:space="preserve"> folder into </w:t>
+      </w:r>
+      <w:proofErr w:type="spellStart"/>
+      <w:r>
+        <w:rPr>
+          <w:rFonts w:ascii="Segoe UI" w:hAnsi="Segoe UI" w:cs="Segoe UI"/>
+        </w:rPr>
+        <w:t>godot</w:t>
+      </w:r>
+      <w:proofErr w:type="spellEnd"/>
+      <w:r>
+        <w:rPr>
+          <w:rFonts w:ascii="Segoe UI" w:hAnsi="Segoe UI" w:cs="Segoe UI"/>
+        </w:rPr>
+        <w:t xml:space="preserve"> </w:t>
+      </w:r>
+      <w:proofErr w:type="spellStart"/>
+      <w:proofErr w:type="gramStart"/>
       <w:r>
         <w:rPr>
           <w:rFonts w:ascii="Segoe UI" w:hAnsi="Segoe UI" w:cs="Segoe UI"/>
           <w:b/>
           <w:bCs/>
         </w:rPr>
-        <w:t>+</w:t>
-      </w:r>
-      <w:r>
-        <w:rPr>
-          <w:rFonts w:ascii="Segoe UI" w:hAnsi="Segoe UI" w:cs="Segoe UI"/>
-        </w:rPr>
-        <w:t xml:space="preserve"> to add a </w:t>
+        <w:t>FileSystem</w:t>
+      </w:r>
+      <w:proofErr w:type="spellEnd"/>
+      <w:proofErr w:type="gramEnd"/>
+    </w:p>
+    <w:p>
+      <w:pPr>
+        <w:pStyle w:val="ListParagraph"/>
+        <w:numPr>
+          <w:ilvl w:val="1"/>
+          <w:numId w:val="2"/>
+        </w:numPr>
+        <w:rPr>
+          <w:rFonts w:ascii="Segoe UI" w:hAnsi="Segoe UI" w:cs="Segoe UI"/>
+        </w:rPr>
+      </w:pPr>
+      <w:r>
+        <w:rPr>
+          <w:rFonts w:ascii="Segoe UI" w:hAnsi="Segoe UI" w:cs="Segoe UI"/>
+        </w:rPr>
+        <w:t xml:space="preserve">Open </w:t>
       </w:r>
       <w:r>
         <w:rPr>
@@ -3525,8 +3790,36 @@
           <w:b/>
           <w:bCs/>
         </w:rPr>
-        <w:t>CollisionShape2D</w:t>
-      </w:r>
+        <w:t>project setting</w:t>
+      </w:r>
+      <w:r>
+        <w:rPr>
+          <w:rFonts w:ascii="Segoe UI" w:hAnsi="Segoe UI" w:cs="Segoe UI"/>
+        </w:rPr>
+        <w:t xml:space="preserve"> from </w:t>
+      </w:r>
+      <w:r>
+        <w:rPr>
+          <w:rFonts w:ascii="Segoe UI" w:hAnsi="Segoe UI" w:cs="Segoe UI"/>
+          <w:b/>
+          <w:bCs/>
+        </w:rPr>
+        <w:t>projects</w:t>
+      </w:r>
+      <w:r>
+        <w:rPr>
+          <w:rFonts w:ascii="Segoe UI" w:hAnsi="Segoe UI" w:cs="Segoe UI"/>
+        </w:rPr>
+        <w:t xml:space="preserve"> </w:t>
+      </w:r>
+      <w:proofErr w:type="gramStart"/>
+      <w:r>
+        <w:rPr>
+          <w:rFonts w:ascii="Segoe UI" w:hAnsi="Segoe UI" w:cs="Segoe UI"/>
+        </w:rPr>
+        <w:t>menu</w:t>
+      </w:r>
+      <w:proofErr w:type="gramEnd"/>
     </w:p>
     <w:p>
       <w:pPr>
@@ -3543,7 +3836,7 @@
         <w:rPr>
           <w:rFonts w:ascii="Segoe UI" w:hAnsi="Segoe UI" w:cs="Segoe UI"/>
         </w:rPr>
-        <w:t xml:space="preserve">Select the </w:t>
+        <w:t xml:space="preserve">Navigate to </w:t>
       </w:r>
       <w:r>
         <w:rPr>
@@ -3551,13 +3844,13 @@
           <w:b/>
           <w:bCs/>
         </w:rPr>
-        <w:t>Sprite</w:t>
-      </w:r>
-      <w:r>
-        <w:rPr>
-          <w:rFonts w:ascii="Segoe UI" w:hAnsi="Segoe UI" w:cs="Segoe UI"/>
-        </w:rPr>
-        <w:t xml:space="preserve">. Drag the </w:t>
+        <w:t>General</w:t>
+      </w:r>
+      <w:r>
+        <w:rPr>
+          <w:rFonts w:ascii="Segoe UI" w:hAnsi="Segoe UI" w:cs="Segoe UI"/>
+        </w:rPr>
+        <w:t xml:space="preserve"> -&gt; </w:t>
       </w:r>
       <w:r>
         <w:rPr>
@@ -3565,27 +3858,41 @@
           <w:b/>
           <w:bCs/>
         </w:rPr>
-        <w:t>bird.png</w:t>
-      </w:r>
-      <w:r>
-        <w:rPr>
-          <w:rFonts w:ascii="Segoe UI" w:hAnsi="Segoe UI" w:cs="Segoe UI"/>
-        </w:rPr>
-        <w:t xml:space="preserve"> file into </w:t>
-      </w:r>
+        <w:t>Display</w:t>
+      </w:r>
+      <w:r>
+        <w:rPr>
+          <w:rFonts w:ascii="Segoe UI" w:hAnsi="Segoe UI" w:cs="Segoe UI"/>
+        </w:rPr>
+        <w:t xml:space="preserve"> -&gt; </w:t>
+      </w:r>
+      <w:proofErr w:type="gramStart"/>
       <w:r>
         <w:rPr>
           <w:rFonts w:ascii="Segoe UI" w:hAnsi="Segoe UI" w:cs="Segoe UI"/>
           <w:b/>
           <w:bCs/>
         </w:rPr>
-        <w:t>Texture</w:t>
-      </w:r>
-      <w:r>
-        <w:rPr>
-          <w:rFonts w:ascii="Segoe UI" w:hAnsi="Segoe UI" w:cs="Segoe UI"/>
-        </w:rPr>
-        <w:t xml:space="preserve"> in the </w:t>
+        <w:t>Window</w:t>
+      </w:r>
+      <w:proofErr w:type="gramEnd"/>
+    </w:p>
+    <w:p>
+      <w:pPr>
+        <w:pStyle w:val="ListParagraph"/>
+        <w:numPr>
+          <w:ilvl w:val="1"/>
+          <w:numId w:val="2"/>
+        </w:numPr>
+        <w:rPr>
+          <w:rFonts w:ascii="Segoe UI" w:hAnsi="Segoe UI" w:cs="Segoe UI"/>
+        </w:rPr>
+      </w:pPr>
+      <w:r>
+        <w:rPr>
+          <w:rFonts w:ascii="Segoe UI" w:hAnsi="Segoe UI" w:cs="Segoe UI"/>
+        </w:rPr>
+        <w:t xml:space="preserve">Under set </w:t>
       </w:r>
       <w:r>
         <w:rPr>
@@ -3593,7 +3900,49 @@
           <w:b/>
           <w:bCs/>
         </w:rPr>
-        <w:t>Inspector</w:t>
+        <w:t>Stretch</w:t>
+      </w:r>
+      <w:r>
+        <w:rPr>
+          <w:rFonts w:ascii="Segoe UI" w:hAnsi="Segoe UI" w:cs="Segoe UI"/>
+        </w:rPr>
+        <w:t xml:space="preserve"> to </w:t>
+      </w:r>
+      <w:r>
+        <w:rPr>
+          <w:rFonts w:ascii="Segoe UI" w:hAnsi="Segoe UI" w:cs="Segoe UI"/>
+          <w:b/>
+          <w:bCs/>
+        </w:rPr>
+        <w:t>2D</w:t>
+      </w:r>
+      <w:r>
+        <w:rPr>
+          <w:rFonts w:ascii="Segoe UI" w:hAnsi="Segoe UI" w:cs="Segoe UI"/>
+        </w:rPr>
+        <w:t xml:space="preserve"> and </w:t>
+      </w:r>
+      <w:r>
+        <w:rPr>
+          <w:rFonts w:ascii="Segoe UI" w:hAnsi="Segoe UI" w:cs="Segoe UI"/>
+          <w:b/>
+          <w:bCs/>
+        </w:rPr>
+        <w:t>Aspect</w:t>
+      </w:r>
+      <w:r>
+        <w:rPr>
+          <w:rFonts w:ascii="Segoe UI" w:hAnsi="Segoe UI" w:cs="Segoe UI"/>
+        </w:rPr>
+        <w:t xml:space="preserve"> to </w:t>
+      </w:r>
+      <w:r>
+        <w:rPr>
+          <w:rFonts w:ascii="Segoe UI" w:hAnsi="Segoe UI" w:cs="Segoe UI"/>
+          <w:b/>
+          <w:bCs/>
+        </w:rPr>
+        <w:t>keep</w:t>
       </w:r>
     </w:p>
     <w:p>
@@ -3611,7 +3960,7 @@
         <w:rPr>
           <w:rFonts w:ascii="Segoe UI" w:hAnsi="Segoe UI" w:cs="Segoe UI"/>
         </w:rPr>
-        <w:t xml:space="preserve">In </w:t>
+        <w:t xml:space="preserve">Navigate to </w:t>
       </w:r>
       <w:r>
         <w:rPr>
@@ -3619,7 +3968,7 @@
           <w:b/>
           <w:bCs/>
         </w:rPr>
-        <w:t>Inspector</w:t>
+        <w:t>General</w:t>
       </w:r>
       <w:r>
         <w:rPr>
@@ -3633,7 +3982,7 @@
           <w:b/>
           <w:bCs/>
         </w:rPr>
-        <w:t>Animation</w:t>
+        <w:t>Rendering</w:t>
       </w:r>
       <w:r>
         <w:rPr>
@@ -3641,20 +3990,16 @@
         </w:rPr>
         <w:t xml:space="preserve"> -&gt; </w:t>
       </w:r>
+      <w:proofErr w:type="gramStart"/>
       <w:r>
         <w:rPr>
           <w:rFonts w:ascii="Segoe UI" w:hAnsi="Segoe UI" w:cs="Segoe UI"/>
           <w:b/>
           <w:bCs/>
         </w:rPr>
-        <w:t>Hframes</w:t>
-      </w:r>
-      <w:r>
-        <w:rPr>
-          <w:rFonts w:ascii="Segoe UI" w:hAnsi="Segoe UI" w:cs="Segoe UI"/>
-        </w:rPr>
-        <w:t>, set the value to 3</w:t>
-      </w:r>
+        <w:t>Quality</w:t>
+      </w:r>
+      <w:proofErr w:type="gramEnd"/>
     </w:p>
     <w:p>
       <w:pPr>
@@ -3671,7 +4016,7 @@
         <w:rPr>
           <w:rFonts w:ascii="Segoe UI" w:hAnsi="Segoe UI" w:cs="Segoe UI"/>
         </w:rPr>
-        <w:t xml:space="preserve">Select </w:t>
+        <w:t xml:space="preserve">Turn on </w:t>
       </w:r>
       <w:r>
         <w:rPr>
@@ -3679,82 +4024,24 @@
           <w:b/>
           <w:bCs/>
         </w:rPr>
-        <w:t>CollisionShape2D</w:t>
-      </w:r>
-      <w:r>
-        <w:rPr>
-          <w:rFonts w:ascii="Segoe UI" w:hAnsi="Segoe UI" w:cs="Segoe UI"/>
-        </w:rPr>
-        <w:t xml:space="preserve">. In </w:t>
-      </w:r>
+        <w:t>Use Pixel Snap</w:t>
+      </w:r>
+      <w:r>
+        <w:rPr>
+          <w:rFonts w:ascii="Segoe UI" w:hAnsi="Segoe UI" w:cs="Segoe UI"/>
+        </w:rPr>
+        <w:t xml:space="preserve"> by checking the radio button under </w:t>
+      </w:r>
+      <w:proofErr w:type="gramStart"/>
       <w:r>
         <w:rPr>
           <w:rFonts w:ascii="Segoe UI" w:hAnsi="Segoe UI" w:cs="Segoe UI"/>
           <w:b/>
           <w:bCs/>
         </w:rPr>
-        <w:t>Inspector</w:t>
-      </w:r>
-      <w:r>
-        <w:rPr>
-          <w:rFonts w:ascii="Segoe UI" w:hAnsi="Segoe UI" w:cs="Segoe UI"/>
-        </w:rPr>
-        <w:t xml:space="preserve"> -&gt; </w:t>
-      </w:r>
-      <w:r>
-        <w:rPr>
-          <w:rFonts w:ascii="Segoe UI" w:hAnsi="Segoe UI" w:cs="Segoe UI"/>
-          <w:b/>
-          <w:bCs/>
-        </w:rPr>
-        <w:t>Shape</w:t>
-      </w:r>
-      <w:r>
-        <w:rPr>
-          <w:rFonts w:ascii="Segoe UI" w:hAnsi="Segoe UI" w:cs="Segoe UI"/>
-        </w:rPr>
-        <w:t xml:space="preserve">. Select </w:t>
-      </w:r>
-      <w:r>
-        <w:rPr>
-          <w:rFonts w:ascii="Segoe UI" w:hAnsi="Segoe UI" w:cs="Segoe UI"/>
-          <w:b/>
-          <w:bCs/>
-        </w:rPr>
-        <w:t xml:space="preserve">New </w:t>
-      </w:r>
-      <w:r>
-        <w:rPr>
-          <w:rFonts w:ascii="Segoe UI" w:hAnsi="Segoe UI" w:cs="Segoe UI"/>
-          <w:b/>
-          <w:bCs/>
-        </w:rPr>
-        <w:t>CircleShape 2D</w:t>
-      </w:r>
-    </w:p>
-    <w:p>
-      <w:pPr>
-        <w:pStyle w:val="ListParagraph"/>
-        <w:numPr>
-          <w:ilvl w:val="1"/>
-          <w:numId w:val="2"/>
-        </w:numPr>
-        <w:rPr>
-          <w:rFonts w:ascii="Segoe UI" w:hAnsi="Segoe UI" w:cs="Segoe UI"/>
-        </w:rPr>
-      </w:pPr>
-      <w:r>
-        <w:rPr>
-          <w:rFonts w:ascii="Segoe UI" w:hAnsi="Segoe UI" w:cs="Segoe UI"/>
-        </w:rPr>
-        <w:t>Increase the size of the collider</w:t>
-      </w:r>
-      <w:r>
-        <w:rPr>
-          <w:rFonts w:ascii="Segoe UI" w:hAnsi="Segoe UI" w:cs="Segoe UI"/>
-        </w:rPr>
-        <w:t xml:space="preserve"> as required</w:t>
-      </w:r>
+        <w:t>2d</w:t>
+      </w:r>
+      <w:proofErr w:type="gramEnd"/>
     </w:p>
     <w:p>
       <w:pPr>
@@ -3807,19 +4094,13 @@
         <w:rPr>
           <w:rFonts w:ascii="Segoe UI" w:hAnsi="Segoe UI" w:cs="Segoe UI"/>
         </w:rPr>
-        <w:t xml:space="preserve"> </w:t>
-      </w:r>
-      <w:r>
-        <w:rPr>
-          <w:rFonts w:ascii="Segoe UI" w:hAnsi="Segoe UI" w:cs="Segoe UI"/>
-        </w:rPr>
-        <w:t>animation</w:t>
-      </w:r>
-      <w:r>
-        <w:rPr>
-          <w:rFonts w:ascii="Segoe UI" w:hAnsi="Segoe UI" w:cs="Segoe UI"/>
-        </w:rPr>
-        <w:t xml:space="preserve"> (20 min)</w:t>
+        <w:t xml:space="preserve"> object</w:t>
+      </w:r>
+      <w:r>
+        <w:rPr>
+          <w:rFonts w:ascii="Segoe UI" w:hAnsi="Segoe UI" w:cs="Segoe UI"/>
+        </w:rPr>
+        <w:t xml:space="preserve"> (10 min)</w:t>
       </w:r>
     </w:p>
     <w:p>
@@ -3837,7 +4118,13 @@
         <w:rPr>
           <w:rFonts w:ascii="Segoe UI" w:hAnsi="Segoe UI" w:cs="Segoe UI"/>
         </w:rPr>
-        <w:t xml:space="preserve">Use </w:t>
+        <w:t xml:space="preserve">Create a new scene by </w:t>
+      </w:r>
+      <w:r>
+        <w:rPr>
+          <w:rFonts w:ascii="Segoe UI" w:hAnsi="Segoe UI" w:cs="Segoe UI"/>
+        </w:rPr>
+        <w:t xml:space="preserve">using the </w:t>
       </w:r>
       <w:r>
         <w:rPr>
@@ -3851,7 +4138,39 @@
         <w:rPr>
           <w:rFonts w:ascii="Segoe UI" w:hAnsi="Segoe UI" w:cs="Segoe UI"/>
         </w:rPr>
-        <w:t xml:space="preserve"> to add an </w:t>
+        <w:t xml:space="preserve"> next to </w:t>
+      </w:r>
+      <w:proofErr w:type="gramStart"/>
+      <w:r>
+        <w:rPr>
+          <w:rFonts w:ascii="Segoe UI" w:hAnsi="Segoe UI" w:cs="Segoe UI"/>
+        </w:rPr>
+        <w:t>World</w:t>
+      </w:r>
+      <w:proofErr w:type="gramEnd"/>
+    </w:p>
+    <w:p>
+      <w:pPr>
+        <w:pStyle w:val="ListParagraph"/>
+        <w:numPr>
+          <w:ilvl w:val="1"/>
+          <w:numId w:val="2"/>
+        </w:numPr>
+        <w:rPr>
+          <w:rFonts w:ascii="Segoe UI" w:hAnsi="Segoe UI" w:cs="Segoe UI"/>
+        </w:rPr>
+      </w:pPr>
+      <w:r>
+        <w:rPr>
+          <w:rFonts w:ascii="Segoe UI" w:hAnsi="Segoe UI" w:cs="Segoe UI"/>
+        </w:rPr>
+        <w:t>Press</w:t>
+      </w:r>
+      <w:r>
+        <w:rPr>
+          <w:rFonts w:ascii="Segoe UI" w:hAnsi="Segoe UI" w:cs="Segoe UI"/>
+        </w:rPr>
+        <w:t xml:space="preserve"> </w:t>
       </w:r>
       <w:r>
         <w:rPr>
@@ -3859,8 +4178,42 @@
           <w:b/>
           <w:bCs/>
         </w:rPr>
-        <w:t>AnimationPlayer</w:t>
-      </w:r>
+        <w:t>+</w:t>
+      </w:r>
+      <w:r>
+        <w:rPr>
+          <w:rFonts w:ascii="Segoe UI" w:hAnsi="Segoe UI" w:cs="Segoe UI"/>
+        </w:rPr>
+        <w:t xml:space="preserve"> to add a </w:t>
+      </w:r>
+      <w:r>
+        <w:rPr>
+          <w:rFonts w:ascii="Segoe UI" w:hAnsi="Segoe UI" w:cs="Segoe UI"/>
+          <w:b/>
+          <w:bCs/>
+        </w:rPr>
+        <w:t>RigidBody2D</w:t>
+      </w:r>
+      <w:r>
+        <w:rPr>
+          <w:rFonts w:ascii="Segoe UI" w:hAnsi="Segoe UI" w:cs="Segoe UI"/>
+        </w:rPr>
+        <w:t xml:space="preserve"> node</w:t>
+      </w:r>
+      <w:r>
+        <w:rPr>
+          <w:rFonts w:ascii="Segoe UI" w:hAnsi="Segoe UI" w:cs="Segoe UI"/>
+        </w:rPr>
+        <w:t xml:space="preserve">. Rename the node to </w:t>
+      </w:r>
+      <w:proofErr w:type="gramStart"/>
+      <w:r>
+        <w:rPr>
+          <w:rFonts w:ascii="Segoe UI" w:hAnsi="Segoe UI" w:cs="Segoe UI"/>
+        </w:rPr>
+        <w:t>player</w:t>
+      </w:r>
+      <w:proofErr w:type="gramEnd"/>
     </w:p>
     <w:p>
       <w:pPr>
@@ -3877,8 +4230,468 @@
         <w:rPr>
           <w:rFonts w:ascii="Segoe UI" w:hAnsi="Segoe UI" w:cs="Segoe UI"/>
         </w:rPr>
-        <w:t>Create idle animation</w:t>
-      </w:r>
+        <w:t xml:space="preserve">Press </w:t>
+      </w:r>
+      <w:r>
+        <w:rPr>
+          <w:rFonts w:ascii="Segoe UI" w:hAnsi="Segoe UI" w:cs="Segoe UI"/>
+          <w:b/>
+          <w:bCs/>
+        </w:rPr>
+        <w:t>+</w:t>
+      </w:r>
+      <w:r>
+        <w:rPr>
+          <w:rFonts w:ascii="Segoe UI" w:hAnsi="Segoe UI" w:cs="Segoe UI"/>
+        </w:rPr>
+        <w:t xml:space="preserve"> to add a </w:t>
+      </w:r>
+      <w:proofErr w:type="gramStart"/>
+      <w:r>
+        <w:rPr>
+          <w:rFonts w:ascii="Segoe UI" w:hAnsi="Segoe UI" w:cs="Segoe UI"/>
+          <w:b/>
+          <w:bCs/>
+        </w:rPr>
+        <w:t>Sprite</w:t>
+      </w:r>
+      <w:proofErr w:type="gramEnd"/>
+    </w:p>
+    <w:p>
+      <w:pPr>
+        <w:pStyle w:val="ListParagraph"/>
+        <w:numPr>
+          <w:ilvl w:val="1"/>
+          <w:numId w:val="2"/>
+        </w:numPr>
+        <w:rPr>
+          <w:rFonts w:ascii="Segoe UI" w:hAnsi="Segoe UI" w:cs="Segoe UI"/>
+        </w:rPr>
+      </w:pPr>
+      <w:r>
+        <w:rPr>
+          <w:rFonts w:ascii="Segoe UI" w:hAnsi="Segoe UI" w:cs="Segoe UI"/>
+        </w:rPr>
+        <w:t xml:space="preserve">Press </w:t>
+      </w:r>
+      <w:r>
+        <w:rPr>
+          <w:rFonts w:ascii="Segoe UI" w:hAnsi="Segoe UI" w:cs="Segoe UI"/>
+          <w:b/>
+          <w:bCs/>
+        </w:rPr>
+        <w:t>+</w:t>
+      </w:r>
+      <w:r>
+        <w:rPr>
+          <w:rFonts w:ascii="Segoe UI" w:hAnsi="Segoe UI" w:cs="Segoe UI"/>
+        </w:rPr>
+        <w:t xml:space="preserve"> to add a </w:t>
+      </w:r>
+      <w:proofErr w:type="gramStart"/>
+      <w:r>
+        <w:rPr>
+          <w:rFonts w:ascii="Segoe UI" w:hAnsi="Segoe UI" w:cs="Segoe UI"/>
+          <w:b/>
+          <w:bCs/>
+        </w:rPr>
+        <w:t>CollisionShape2D</w:t>
+      </w:r>
+      <w:proofErr w:type="gramEnd"/>
+    </w:p>
+    <w:p>
+      <w:pPr>
+        <w:pStyle w:val="ListParagraph"/>
+        <w:numPr>
+          <w:ilvl w:val="1"/>
+          <w:numId w:val="2"/>
+        </w:numPr>
+        <w:rPr>
+          <w:rFonts w:ascii="Segoe UI" w:hAnsi="Segoe UI" w:cs="Segoe UI"/>
+        </w:rPr>
+      </w:pPr>
+      <w:r>
+        <w:rPr>
+          <w:rFonts w:ascii="Segoe UI" w:hAnsi="Segoe UI" w:cs="Segoe UI"/>
+        </w:rPr>
+        <w:t xml:space="preserve">Select the </w:t>
+      </w:r>
+      <w:r>
+        <w:rPr>
+          <w:rFonts w:ascii="Segoe UI" w:hAnsi="Segoe UI" w:cs="Segoe UI"/>
+          <w:b/>
+          <w:bCs/>
+        </w:rPr>
+        <w:t>Sprite</w:t>
+      </w:r>
+      <w:r>
+        <w:rPr>
+          <w:rFonts w:ascii="Segoe UI" w:hAnsi="Segoe UI" w:cs="Segoe UI"/>
+        </w:rPr>
+        <w:t xml:space="preserve">. Drag the </w:t>
+      </w:r>
+      <w:r>
+        <w:rPr>
+          <w:rFonts w:ascii="Segoe UI" w:hAnsi="Segoe UI" w:cs="Segoe UI"/>
+          <w:b/>
+          <w:bCs/>
+        </w:rPr>
+        <w:t>bird.png</w:t>
+      </w:r>
+      <w:r>
+        <w:rPr>
+          <w:rFonts w:ascii="Segoe UI" w:hAnsi="Segoe UI" w:cs="Segoe UI"/>
+        </w:rPr>
+        <w:t xml:space="preserve"> file into </w:t>
+      </w:r>
+      <w:r>
+        <w:rPr>
+          <w:rFonts w:ascii="Segoe UI" w:hAnsi="Segoe UI" w:cs="Segoe UI"/>
+          <w:b/>
+          <w:bCs/>
+        </w:rPr>
+        <w:t>Texture</w:t>
+      </w:r>
+      <w:r>
+        <w:rPr>
+          <w:rFonts w:ascii="Segoe UI" w:hAnsi="Segoe UI" w:cs="Segoe UI"/>
+        </w:rPr>
+        <w:t xml:space="preserve"> in the </w:t>
+      </w:r>
+      <w:proofErr w:type="gramStart"/>
+      <w:r>
+        <w:rPr>
+          <w:rFonts w:ascii="Segoe UI" w:hAnsi="Segoe UI" w:cs="Segoe UI"/>
+          <w:b/>
+          <w:bCs/>
+        </w:rPr>
+        <w:t>Inspector</w:t>
+      </w:r>
+      <w:proofErr w:type="gramEnd"/>
+    </w:p>
+    <w:p>
+      <w:pPr>
+        <w:pStyle w:val="ListParagraph"/>
+        <w:numPr>
+          <w:ilvl w:val="1"/>
+          <w:numId w:val="2"/>
+        </w:numPr>
+        <w:rPr>
+          <w:rFonts w:ascii="Segoe UI" w:hAnsi="Segoe UI" w:cs="Segoe UI"/>
+        </w:rPr>
+      </w:pPr>
+      <w:r>
+        <w:rPr>
+          <w:rFonts w:ascii="Segoe UI" w:hAnsi="Segoe UI" w:cs="Segoe UI"/>
+        </w:rPr>
+        <w:t xml:space="preserve">In </w:t>
+      </w:r>
+      <w:r>
+        <w:rPr>
+          <w:rFonts w:ascii="Segoe UI" w:hAnsi="Segoe UI" w:cs="Segoe UI"/>
+          <w:b/>
+          <w:bCs/>
+        </w:rPr>
+        <w:t>Inspector</w:t>
+      </w:r>
+      <w:r>
+        <w:rPr>
+          <w:rFonts w:ascii="Segoe UI" w:hAnsi="Segoe UI" w:cs="Segoe UI"/>
+        </w:rPr>
+        <w:t xml:space="preserve"> -&gt; </w:t>
+      </w:r>
+      <w:r>
+        <w:rPr>
+          <w:rFonts w:ascii="Segoe UI" w:hAnsi="Segoe UI" w:cs="Segoe UI"/>
+          <w:b/>
+          <w:bCs/>
+        </w:rPr>
+        <w:t>Animation</w:t>
+      </w:r>
+      <w:r>
+        <w:rPr>
+          <w:rFonts w:ascii="Segoe UI" w:hAnsi="Segoe UI" w:cs="Segoe UI"/>
+        </w:rPr>
+        <w:t xml:space="preserve"> -&gt; </w:t>
+      </w:r>
+      <w:proofErr w:type="spellStart"/>
+      <w:r>
+        <w:rPr>
+          <w:rFonts w:ascii="Segoe UI" w:hAnsi="Segoe UI" w:cs="Segoe UI"/>
+          <w:b/>
+          <w:bCs/>
+        </w:rPr>
+        <w:t>Hframes</w:t>
+      </w:r>
+      <w:proofErr w:type="spellEnd"/>
+      <w:r>
+        <w:rPr>
+          <w:rFonts w:ascii="Segoe UI" w:hAnsi="Segoe UI" w:cs="Segoe UI"/>
+        </w:rPr>
+        <w:t xml:space="preserve">, set the value to </w:t>
+      </w:r>
+      <w:proofErr w:type="gramStart"/>
+      <w:r>
+        <w:rPr>
+          <w:rFonts w:ascii="Segoe UI" w:hAnsi="Segoe UI" w:cs="Segoe UI"/>
+        </w:rPr>
+        <w:t>3</w:t>
+      </w:r>
+      <w:proofErr w:type="gramEnd"/>
+    </w:p>
+    <w:p>
+      <w:pPr>
+        <w:pStyle w:val="ListParagraph"/>
+        <w:numPr>
+          <w:ilvl w:val="1"/>
+          <w:numId w:val="2"/>
+        </w:numPr>
+        <w:rPr>
+          <w:rFonts w:ascii="Segoe UI" w:hAnsi="Segoe UI" w:cs="Segoe UI"/>
+        </w:rPr>
+      </w:pPr>
+      <w:r>
+        <w:rPr>
+          <w:rFonts w:ascii="Segoe UI" w:hAnsi="Segoe UI" w:cs="Segoe UI"/>
+        </w:rPr>
+        <w:t xml:space="preserve">Select </w:t>
+      </w:r>
+      <w:r>
+        <w:rPr>
+          <w:rFonts w:ascii="Segoe UI" w:hAnsi="Segoe UI" w:cs="Segoe UI"/>
+          <w:b/>
+          <w:bCs/>
+        </w:rPr>
+        <w:t>CollisionShape2D</w:t>
+      </w:r>
+      <w:r>
+        <w:rPr>
+          <w:rFonts w:ascii="Segoe UI" w:hAnsi="Segoe UI" w:cs="Segoe UI"/>
+        </w:rPr>
+        <w:t xml:space="preserve">. In </w:t>
+      </w:r>
+      <w:r>
+        <w:rPr>
+          <w:rFonts w:ascii="Segoe UI" w:hAnsi="Segoe UI" w:cs="Segoe UI"/>
+          <w:b/>
+          <w:bCs/>
+        </w:rPr>
+        <w:t>Inspector</w:t>
+      </w:r>
+      <w:r>
+        <w:rPr>
+          <w:rFonts w:ascii="Segoe UI" w:hAnsi="Segoe UI" w:cs="Segoe UI"/>
+        </w:rPr>
+        <w:t xml:space="preserve"> -&gt; </w:t>
+      </w:r>
+      <w:r>
+        <w:rPr>
+          <w:rFonts w:ascii="Segoe UI" w:hAnsi="Segoe UI" w:cs="Segoe UI"/>
+          <w:b/>
+          <w:bCs/>
+        </w:rPr>
+        <w:t>Shape</w:t>
+      </w:r>
+      <w:r>
+        <w:rPr>
+          <w:rFonts w:ascii="Segoe UI" w:hAnsi="Segoe UI" w:cs="Segoe UI"/>
+        </w:rPr>
+        <w:t xml:space="preserve">. Select </w:t>
+      </w:r>
+      <w:r>
+        <w:rPr>
+          <w:rFonts w:ascii="Segoe UI" w:hAnsi="Segoe UI" w:cs="Segoe UI"/>
+          <w:b/>
+          <w:bCs/>
+        </w:rPr>
+        <w:t xml:space="preserve">New </w:t>
+      </w:r>
+      <w:proofErr w:type="spellStart"/>
+      <w:r>
+        <w:rPr>
+          <w:rFonts w:ascii="Segoe UI" w:hAnsi="Segoe UI" w:cs="Segoe UI"/>
+          <w:b/>
+          <w:bCs/>
+        </w:rPr>
+        <w:t>CircleShape</w:t>
+      </w:r>
+      <w:proofErr w:type="spellEnd"/>
+      <w:r>
+        <w:rPr>
+          <w:rFonts w:ascii="Segoe UI" w:hAnsi="Segoe UI" w:cs="Segoe UI"/>
+          <w:b/>
+          <w:bCs/>
+        </w:rPr>
+        <w:t xml:space="preserve"> 2D</w:t>
+      </w:r>
+    </w:p>
+    <w:p>
+      <w:pPr>
+        <w:pStyle w:val="ListParagraph"/>
+        <w:numPr>
+          <w:ilvl w:val="1"/>
+          <w:numId w:val="2"/>
+        </w:numPr>
+        <w:rPr>
+          <w:rFonts w:ascii="Segoe UI" w:hAnsi="Segoe UI" w:cs="Segoe UI"/>
+        </w:rPr>
+      </w:pPr>
+      <w:r>
+        <w:rPr>
+          <w:rFonts w:ascii="Segoe UI" w:hAnsi="Segoe UI" w:cs="Segoe UI"/>
+        </w:rPr>
+        <w:t>Increase the size of the collider</w:t>
+      </w:r>
+      <w:r>
+        <w:rPr>
+          <w:rFonts w:ascii="Segoe UI" w:hAnsi="Segoe UI" w:cs="Segoe UI"/>
+        </w:rPr>
+        <w:t xml:space="preserve"> as </w:t>
+      </w:r>
+      <w:proofErr w:type="gramStart"/>
+      <w:r>
+        <w:rPr>
+          <w:rFonts w:ascii="Segoe UI" w:hAnsi="Segoe UI" w:cs="Segoe UI"/>
+        </w:rPr>
+        <w:t>required</w:t>
+      </w:r>
+      <w:proofErr w:type="gramEnd"/>
+    </w:p>
+    <w:p>
+      <w:pPr>
+        <w:pStyle w:val="ListParagraph"/>
+        <w:numPr>
+          <w:ilvl w:val="0"/>
+          <w:numId w:val="2"/>
+        </w:numPr>
+        <w:rPr>
+          <w:rFonts w:ascii="Segoe UI" w:hAnsi="Segoe UI" w:cs="Segoe UI"/>
+        </w:rPr>
+      </w:pPr>
+      <w:r>
+        <w:rPr>
+          <w:rFonts w:ascii="SegoeUI" w:hAnsi="SegoeUI"/>
+          <w:b/>
+          <w:bCs/>
+          <w:color w:val="23282D"/>
+          <w:highlight w:val="yellow"/>
+        </w:rPr>
+        <w:t>INSTRUCTION</w:t>
+      </w:r>
+      <w:r>
+        <w:rPr>
+          <w:rFonts w:ascii="SegoeUI" w:hAnsi="SegoeUI"/>
+          <w:color w:val="23282D"/>
+        </w:rPr>
+        <w:t>:</w:t>
+      </w:r>
+      <w:r>
+        <w:rPr>
+          <w:rFonts w:ascii="SegoeUI" w:hAnsi="SegoeUI"/>
+          <w:color w:val="23282D"/>
+        </w:rPr>
+        <w:t xml:space="preserve"> </w:t>
+      </w:r>
+      <w:r>
+        <w:rPr>
+          <w:rFonts w:ascii="Segoe UI" w:hAnsi="Segoe UI" w:cs="Segoe UI"/>
+        </w:rPr>
+        <w:t xml:space="preserve">Create </w:t>
+      </w:r>
+      <w:r>
+        <w:rPr>
+          <w:rFonts w:ascii="Segoe UI" w:hAnsi="Segoe UI" w:cs="Segoe UI"/>
+        </w:rPr>
+        <w:t>player</w:t>
+      </w:r>
+      <w:r>
+        <w:rPr>
+          <w:rFonts w:ascii="Segoe UI" w:hAnsi="Segoe UI" w:cs="Segoe UI"/>
+        </w:rPr>
+        <w:t xml:space="preserve"> </w:t>
+      </w:r>
+      <w:r>
+        <w:rPr>
+          <w:rFonts w:ascii="Segoe UI" w:hAnsi="Segoe UI" w:cs="Segoe UI"/>
+        </w:rPr>
+        <w:t>animation</w:t>
+      </w:r>
+      <w:r>
+        <w:rPr>
+          <w:rFonts w:ascii="Segoe UI" w:hAnsi="Segoe UI" w:cs="Segoe UI"/>
+        </w:rPr>
+        <w:t xml:space="preserve"> (20 min)</w:t>
+      </w:r>
+    </w:p>
+    <w:p>
+      <w:pPr>
+        <w:pStyle w:val="ListParagraph"/>
+        <w:numPr>
+          <w:ilvl w:val="1"/>
+          <w:numId w:val="2"/>
+        </w:numPr>
+        <w:rPr>
+          <w:rFonts w:ascii="Segoe UI" w:hAnsi="Segoe UI" w:cs="Segoe UI"/>
+        </w:rPr>
+      </w:pPr>
+      <w:r>
+        <w:rPr>
+          <w:rFonts w:ascii="Segoe UI" w:hAnsi="Segoe UI" w:cs="Segoe UI"/>
+        </w:rPr>
+        <w:t xml:space="preserve">Use </w:t>
+      </w:r>
+      <w:r>
+        <w:rPr>
+          <w:rFonts w:ascii="Segoe UI" w:hAnsi="Segoe UI" w:cs="Segoe UI"/>
+          <w:b/>
+          <w:bCs/>
+        </w:rPr>
+        <w:t>+</w:t>
+      </w:r>
+      <w:r>
+        <w:rPr>
+          <w:rFonts w:ascii="Segoe UI" w:hAnsi="Segoe UI" w:cs="Segoe UI"/>
+        </w:rPr>
+        <w:t xml:space="preserve"> to add an </w:t>
+      </w:r>
+      <w:proofErr w:type="spellStart"/>
+      <w:proofErr w:type="gramStart"/>
+      <w:r>
+        <w:rPr>
+          <w:rFonts w:ascii="Segoe UI" w:hAnsi="Segoe UI" w:cs="Segoe UI"/>
+          <w:b/>
+          <w:bCs/>
+        </w:rPr>
+        <w:t>AnimationPlayer</w:t>
+      </w:r>
+      <w:proofErr w:type="spellEnd"/>
+      <w:proofErr w:type="gramEnd"/>
+    </w:p>
+    <w:p>
+      <w:pPr>
+        <w:pStyle w:val="ListParagraph"/>
+        <w:numPr>
+          <w:ilvl w:val="1"/>
+          <w:numId w:val="2"/>
+        </w:numPr>
+        <w:rPr>
+          <w:rFonts w:ascii="Segoe UI" w:hAnsi="Segoe UI" w:cs="Segoe UI"/>
+        </w:rPr>
+      </w:pPr>
+      <w:r>
+        <w:rPr>
+          <w:rFonts w:ascii="Segoe UI" w:hAnsi="Segoe UI" w:cs="Segoe UI"/>
+        </w:rPr>
+        <w:t xml:space="preserve">Create idle </w:t>
+      </w:r>
+      <w:proofErr w:type="gramStart"/>
+      <w:r>
+        <w:rPr>
+          <w:rFonts w:ascii="Segoe UI" w:hAnsi="Segoe UI" w:cs="Segoe UI"/>
+        </w:rPr>
+        <w:t>animation</w:t>
+      </w:r>
+      <w:proofErr w:type="gramEnd"/>
     </w:p>
     <w:p>
       <w:pPr>
@@ -3923,8 +4736,16 @@
         <w:rPr>
           <w:rFonts w:ascii="Segoe UI" w:hAnsi="Segoe UI" w:cs="Segoe UI"/>
         </w:rPr>
-        <w:t xml:space="preserve"> to create a new animation</w:t>
-      </w:r>
+        <w:t xml:space="preserve"> to create a new </w:t>
+      </w:r>
+      <w:proofErr w:type="gramStart"/>
+      <w:r>
+        <w:rPr>
+          <w:rFonts w:ascii="Segoe UI" w:hAnsi="Segoe UI" w:cs="Segoe UI"/>
+        </w:rPr>
+        <w:t>animation</w:t>
+      </w:r>
+      <w:proofErr w:type="gramEnd"/>
     </w:p>
     <w:p>
       <w:pPr>
@@ -3943,6 +4764,7 @@
         </w:rPr>
         <w:t xml:space="preserve">Name it as </w:t>
       </w:r>
+      <w:proofErr w:type="gramStart"/>
       <w:r>
         <w:rPr>
           <w:rFonts w:ascii="Segoe UI" w:hAnsi="Segoe UI" w:cs="Segoe UI"/>
@@ -3951,6 +4773,7 @@
         </w:rPr>
         <w:t>idle</w:t>
       </w:r>
+      <w:proofErr w:type="gramEnd"/>
       <w:r>
         <w:rPr>
           <w:rFonts w:ascii="Segoe UI" w:hAnsi="Segoe UI" w:cs="Segoe UI"/>
@@ -3981,8 +4804,16 @@
         <w:rPr>
           <w:rFonts w:ascii="Segoe UI" w:hAnsi="Segoe UI" w:cs="Segoe UI"/>
         </w:rPr>
-        <w:t>Enable auto play and looping using the buttons</w:t>
-      </w:r>
+        <w:t xml:space="preserve">Enable auto play and looping using the </w:t>
+      </w:r>
+      <w:proofErr w:type="gramStart"/>
+      <w:r>
+        <w:rPr>
+          <w:rFonts w:ascii="Segoe UI" w:hAnsi="Segoe UI" w:cs="Segoe UI"/>
+        </w:rPr>
+        <w:t>buttons</w:t>
+      </w:r>
+      <w:proofErr w:type="gramEnd"/>
     </w:p>
     <w:p>
       <w:pPr>
@@ -3995,6 +4826,7 @@
         <w:rPr>
           <w:noProof/>
         </w:rPr>
+        <w:lastRenderedPageBreak/>
         <w:drawing>
           <wp:inline distT="0" distB="0" distL="0" distR="0" wp14:anchorId="5EBC1826" wp14:editId="1DD689C1">
             <wp:extent cx="1600200" cy="1568196"/>
@@ -4104,6 +4936,7 @@
         </w:rPr>
         <w:t xml:space="preserve"> in </w:t>
       </w:r>
+      <w:proofErr w:type="gramStart"/>
       <w:r>
         <w:rPr>
           <w:rFonts w:ascii="Segoe UI" w:hAnsi="Segoe UI" w:cs="Segoe UI"/>
@@ -4112,6 +4945,7 @@
         </w:rPr>
         <w:t>Inspector</w:t>
       </w:r>
+      <w:proofErr w:type="gramEnd"/>
     </w:p>
     <w:p>
       <w:pPr>
@@ -4182,8 +5016,16 @@
         <w:rPr>
           <w:rFonts w:ascii="Segoe UI" w:hAnsi="Segoe UI" w:cs="Segoe UI"/>
         </w:rPr>
-        <w:t>Create a keyframe by pressing the key button</w:t>
-      </w:r>
+        <w:t xml:space="preserve">Create a keyframe by pressing the key </w:t>
+      </w:r>
+      <w:proofErr w:type="gramStart"/>
+      <w:r>
+        <w:rPr>
+          <w:rFonts w:ascii="Segoe UI" w:hAnsi="Segoe UI" w:cs="Segoe UI"/>
+        </w:rPr>
+        <w:t>button</w:t>
+      </w:r>
+      <w:proofErr w:type="gramEnd"/>
     </w:p>
     <w:p>
       <w:pPr>
@@ -4196,7 +5038,6 @@
         <w:rPr>
           <w:noProof/>
         </w:rPr>
-        <w:lastRenderedPageBreak/>
         <w:drawing>
           <wp:inline distT="0" distB="0" distL="0" distR="0" wp14:anchorId="183FA946" wp14:editId="5D4D9754">
             <wp:extent cx="1682750" cy="1384300"/>
@@ -4292,6 +5133,7 @@
         </w:rPr>
         <w:t xml:space="preserve"> to </w:t>
       </w:r>
+      <w:proofErr w:type="gramStart"/>
       <w:r>
         <w:rPr>
           <w:rFonts w:ascii="Segoe UI" w:hAnsi="Segoe UI" w:cs="Segoe UI"/>
@@ -4300,6 +5142,7 @@
         </w:rPr>
         <w:t>5</w:t>
       </w:r>
+      <w:proofErr w:type="gramEnd"/>
     </w:p>
     <w:p>
       <w:pPr>
@@ -4330,8 +5173,16 @@
         <w:rPr>
           <w:rFonts w:ascii="Segoe UI" w:hAnsi="Segoe UI" w:cs="Segoe UI"/>
         </w:rPr>
-        <w:t xml:space="preserve"> on animation</w:t>
-      </w:r>
+        <w:t xml:space="preserve"> on </w:t>
+      </w:r>
+      <w:proofErr w:type="gramStart"/>
+      <w:r>
+        <w:rPr>
+          <w:rFonts w:ascii="Segoe UI" w:hAnsi="Segoe UI" w:cs="Segoe UI"/>
+        </w:rPr>
+        <w:t>animation</w:t>
+      </w:r>
+      <w:proofErr w:type="gramEnd"/>
     </w:p>
     <w:p>
       <w:pPr>
@@ -4348,8 +5199,16 @@
         <w:rPr>
           <w:rFonts w:ascii="Segoe UI" w:hAnsi="Segoe UI" w:cs="Segoe UI"/>
         </w:rPr>
-        <w:t>Create another keyframe</w:t>
-      </w:r>
+        <w:t xml:space="preserve">Create another </w:t>
+      </w:r>
+      <w:proofErr w:type="gramStart"/>
+      <w:r>
+        <w:rPr>
+          <w:rFonts w:ascii="Segoe UI" w:hAnsi="Segoe UI" w:cs="Segoe UI"/>
+        </w:rPr>
+        <w:t>keyframe</w:t>
+      </w:r>
+      <w:proofErr w:type="gramEnd"/>
     </w:p>
     <w:p>
       <w:pPr>
@@ -4380,8 +5239,16 @@
         <w:rPr>
           <w:rFonts w:ascii="Segoe UI" w:hAnsi="Segoe UI" w:cs="Segoe UI"/>
         </w:rPr>
-        <w:t xml:space="preserve"> for a smoother animation</w:t>
-      </w:r>
+        <w:t xml:space="preserve"> for a smoother </w:t>
+      </w:r>
+      <w:proofErr w:type="gramStart"/>
+      <w:r>
+        <w:rPr>
+          <w:rFonts w:ascii="Segoe UI" w:hAnsi="Segoe UI" w:cs="Segoe UI"/>
+        </w:rPr>
+        <w:t>animation</w:t>
+      </w:r>
+      <w:proofErr w:type="gramEnd"/>
     </w:p>
     <w:p>
       <w:pPr>
@@ -4398,8 +5265,16 @@
         <w:rPr>
           <w:rFonts w:ascii="Segoe UI" w:hAnsi="Segoe UI" w:cs="Segoe UI"/>
         </w:rPr>
-        <w:t>Create flap animation</w:t>
-      </w:r>
+        <w:t xml:space="preserve">Create flap </w:t>
+      </w:r>
+      <w:proofErr w:type="gramStart"/>
+      <w:r>
+        <w:rPr>
+          <w:rFonts w:ascii="Segoe UI" w:hAnsi="Segoe UI" w:cs="Segoe UI"/>
+        </w:rPr>
+        <w:t>animation</w:t>
+      </w:r>
+      <w:proofErr w:type="gramEnd"/>
     </w:p>
     <w:p>
       <w:pPr>
@@ -4444,8 +5319,16 @@
         <w:rPr>
           <w:rFonts w:ascii="Segoe UI" w:hAnsi="Segoe UI" w:cs="Segoe UI"/>
         </w:rPr>
-        <w:t xml:space="preserve"> to create a new animation</w:t>
-      </w:r>
+        <w:t xml:space="preserve"> to create a new </w:t>
+      </w:r>
+      <w:proofErr w:type="gramStart"/>
+      <w:r>
+        <w:rPr>
+          <w:rFonts w:ascii="Segoe UI" w:hAnsi="Segoe UI" w:cs="Segoe UI"/>
+        </w:rPr>
+        <w:t>animation</w:t>
+      </w:r>
+      <w:proofErr w:type="gramEnd"/>
     </w:p>
     <w:p>
       <w:pPr>
@@ -4464,6 +5347,7 @@
         </w:rPr>
         <w:t xml:space="preserve">Name it as </w:t>
       </w:r>
+      <w:proofErr w:type="gramStart"/>
       <w:r>
         <w:rPr>
           <w:rFonts w:ascii="Segoe UI" w:hAnsi="Segoe UI" w:cs="Segoe UI"/>
@@ -4472,6 +5356,7 @@
         </w:rPr>
         <w:t>idle</w:t>
       </w:r>
+      <w:proofErr w:type="gramEnd"/>
       <w:r>
         <w:rPr>
           <w:rFonts w:ascii="Segoe UI" w:hAnsi="Segoe UI" w:cs="Segoe UI"/>
@@ -4502,8 +5387,16 @@
         <w:rPr>
           <w:rFonts w:ascii="Segoe UI" w:hAnsi="Segoe UI" w:cs="Segoe UI"/>
         </w:rPr>
-        <w:t>Enable looping using the button</w:t>
-      </w:r>
+        <w:t xml:space="preserve">Enable looping using the </w:t>
+      </w:r>
+      <w:proofErr w:type="gramStart"/>
+      <w:r>
+        <w:rPr>
+          <w:rFonts w:ascii="Segoe UI" w:hAnsi="Segoe UI" w:cs="Segoe UI"/>
+        </w:rPr>
+        <w:t>button</w:t>
+      </w:r>
+      <w:proofErr w:type="gramEnd"/>
     </w:p>
     <w:p>
       <w:pPr>
@@ -4564,6 +5457,7 @@
         </w:rPr>
         <w:t xml:space="preserve"> in </w:t>
       </w:r>
+      <w:proofErr w:type="gramStart"/>
       <w:r>
         <w:rPr>
           <w:rFonts w:ascii="Segoe UI" w:hAnsi="Segoe UI" w:cs="Segoe UI"/>
@@ -4572,6 +5466,7 @@
         </w:rPr>
         <w:t>Inspector</w:t>
       </w:r>
+      <w:proofErr w:type="gramEnd"/>
     </w:p>
     <w:p>
       <w:pPr>
@@ -4618,6 +5513,7 @@
         </w:rPr>
         <w:t xml:space="preserve"> to </w:t>
       </w:r>
+      <w:proofErr w:type="gramStart"/>
       <w:r>
         <w:rPr>
           <w:rFonts w:ascii="Segoe UI" w:hAnsi="Segoe UI" w:cs="Segoe UI"/>
@@ -4626,6 +5522,7 @@
         </w:rPr>
         <w:t>0</w:t>
       </w:r>
+      <w:proofErr w:type="gramEnd"/>
     </w:p>
     <w:p>
       <w:pPr>
@@ -4666,8 +5563,16 @@
         <w:rPr>
           <w:rFonts w:ascii="Segoe UI" w:hAnsi="Segoe UI" w:cs="Segoe UI"/>
         </w:rPr>
-        <w:t xml:space="preserve"> a keyframe by pressing the key button</w:t>
-      </w:r>
+        <w:t xml:space="preserve"> a keyframe by pressing the key </w:t>
+      </w:r>
+      <w:proofErr w:type="gramStart"/>
+      <w:r>
+        <w:rPr>
+          <w:rFonts w:ascii="Segoe UI" w:hAnsi="Segoe UI" w:cs="Segoe UI"/>
+        </w:rPr>
+        <w:t>button</w:t>
+      </w:r>
+      <w:proofErr w:type="gramEnd"/>
     </w:p>
     <w:p>
       <w:pPr>
@@ -4698,8 +5603,30 @@
         <w:rPr>
           <w:rFonts w:ascii="Segoe UI" w:hAnsi="Segoe UI" w:cs="Segoe UI"/>
         </w:rPr>
-        <w:t>, create keyframs for all 3 frames</w:t>
-      </w:r>
+        <w:t xml:space="preserve">, create </w:t>
+      </w:r>
+      <w:proofErr w:type="spellStart"/>
+      <w:r>
+        <w:rPr>
+          <w:rFonts w:ascii="Segoe UI" w:hAnsi="Segoe UI" w:cs="Segoe UI"/>
+        </w:rPr>
+        <w:t>keyframs</w:t>
+      </w:r>
+      <w:proofErr w:type="spellEnd"/>
+      <w:r>
+        <w:rPr>
+          <w:rFonts w:ascii="Segoe UI" w:hAnsi="Segoe UI" w:cs="Segoe UI"/>
+        </w:rPr>
+        <w:t xml:space="preserve"> for all 3 </w:t>
+      </w:r>
+      <w:proofErr w:type="gramStart"/>
+      <w:r>
+        <w:rPr>
+          <w:rFonts w:ascii="Segoe UI" w:hAnsi="Segoe UI" w:cs="Segoe UI"/>
+        </w:rPr>
+        <w:t>frames</w:t>
+      </w:r>
+      <w:proofErr w:type="gramEnd"/>
     </w:p>
     <w:p>
       <w:pPr>
@@ -4716,8 +5643,16 @@
         <w:rPr>
           <w:rFonts w:ascii="Segoe UI" w:hAnsi="Segoe UI" w:cs="Segoe UI"/>
         </w:rPr>
-        <w:t>Create first keyframe at 0, second one at 0.1 and third one at 0.2</w:t>
-      </w:r>
+        <w:t xml:space="preserve">Create first keyframe at 0, second one at 0.1 and third one at </w:t>
+      </w:r>
+      <w:proofErr w:type="gramStart"/>
+      <w:r>
+        <w:rPr>
+          <w:rFonts w:ascii="Segoe UI" w:hAnsi="Segoe UI" w:cs="Segoe UI"/>
+        </w:rPr>
+        <w:t>0.2</w:t>
+      </w:r>
+      <w:proofErr w:type="gramEnd"/>
     </w:p>
     <w:p>
       <w:pPr>
@@ -4736,6 +5671,7 @@
         </w:rPr>
         <w:t xml:space="preserve">Set duration of animation to </w:t>
       </w:r>
+      <w:proofErr w:type="gramStart"/>
       <w:r>
         <w:rPr>
           <w:rFonts w:ascii="Segoe UI" w:hAnsi="Segoe UI" w:cs="Segoe UI"/>
@@ -4744,6 +5680,7 @@
         </w:rPr>
         <w:t>0.3</w:t>
       </w:r>
+      <w:proofErr w:type="gramEnd"/>
     </w:p>
     <w:p>
       <w:pPr>
@@ -4756,6 +5693,7 @@
         <w:rPr>
           <w:noProof/>
         </w:rPr>
+        <w:lastRenderedPageBreak/>
         <w:drawing>
           <wp:inline distT="0" distB="0" distL="0" distR="0" wp14:anchorId="26FFB831" wp14:editId="2EFD973F">
             <wp:extent cx="1663700" cy="1630755"/>
@@ -4899,8 +5837,16 @@
         <w:rPr>
           <w:rFonts w:ascii="Segoe UI" w:hAnsi="Segoe UI" w:cs="Segoe UI"/>
         </w:rPr>
-        <w:t>Create an instance of the Player</w:t>
-      </w:r>
+        <w:t xml:space="preserve">Create an instance of the </w:t>
+      </w:r>
+      <w:proofErr w:type="gramStart"/>
+      <w:r>
+        <w:rPr>
+          <w:rFonts w:ascii="Segoe UI" w:hAnsi="Segoe UI" w:cs="Segoe UI"/>
+        </w:rPr>
+        <w:t>Player</w:t>
+      </w:r>
+      <w:proofErr w:type="gramEnd"/>
     </w:p>
     <w:p>
       <w:pPr>
@@ -4914,7 +5860,6 @@
           <w:rFonts w:ascii="Segoe UI" w:hAnsi="Segoe UI" w:cs="Segoe UI"/>
           <w:noProof/>
         </w:rPr>
-        <w:lastRenderedPageBreak/>
         <w:drawing>
           <wp:inline distT="0" distB="0" distL="0" distR="0" wp14:anchorId="77FDAB11" wp14:editId="3B9660C9">
             <wp:extent cx="1727200" cy="1698532"/>
@@ -4998,8 +5943,16 @@
         <w:rPr>
           <w:rFonts w:ascii="Segoe UI" w:hAnsi="Segoe UI" w:cs="Segoe UI"/>
         </w:rPr>
-        <w:t>You can use the mouse to click and drag the player or you could use the transform property</w:t>
-      </w:r>
+        <w:t xml:space="preserve">You can use the mouse to click and drag the player or you could use the transform </w:t>
+      </w:r>
+      <w:proofErr w:type="gramStart"/>
+      <w:r>
+        <w:rPr>
+          <w:rFonts w:ascii="Segoe UI" w:hAnsi="Segoe UI" w:cs="Segoe UI"/>
+        </w:rPr>
+        <w:t>property</w:t>
+      </w:r>
+      <w:proofErr w:type="gramEnd"/>
     </w:p>
     <w:p>
       <w:pPr>
@@ -5062,6 +6015,26 @@
         </w:rPr>
         <w:t xml:space="preserve"> (45 min)</w:t>
       </w:r>
+      <w:r>
+        <w:rPr>
+          <w:rFonts w:ascii="Segoe UI" w:hAnsi="Segoe UI" w:cs="Segoe UI"/>
+        </w:rPr>
+        <w:t xml:space="preserve"> (VS code </w:t>
+      </w:r>
+      <w:proofErr w:type="spellStart"/>
+      <w:r>
+        <w:rPr>
+          <w:rFonts w:ascii="Segoe UI" w:hAnsi="Segoe UI" w:cs="Segoe UI"/>
+        </w:rPr>
+        <w:t>liveshare</w:t>
+      </w:r>
+      <w:proofErr w:type="spellEnd"/>
+      <w:r>
+        <w:rPr>
+          <w:rFonts w:ascii="Segoe UI" w:hAnsi="Segoe UI" w:cs="Segoe UI"/>
+        </w:rPr>
+        <w:t>)</w:t>
+      </w:r>
     </w:p>
     <w:p>
       <w:pPr>
@@ -5196,8 +6169,16 @@
         <w:rPr>
           <w:rFonts w:ascii="Segoe UI" w:hAnsi="Segoe UI" w:cs="Segoe UI"/>
         </w:rPr>
-        <w:t>Add a new empty script to the player by using the script button</w:t>
-      </w:r>
+        <w:t xml:space="preserve">Add a new empty script to the player by using the script </w:t>
+      </w:r>
+      <w:proofErr w:type="gramStart"/>
+      <w:r>
+        <w:rPr>
+          <w:rFonts w:ascii="Segoe UI" w:hAnsi="Segoe UI" w:cs="Segoe UI"/>
+        </w:rPr>
+        <w:t>button</w:t>
+      </w:r>
+      <w:proofErr w:type="gramEnd"/>
     </w:p>
     <w:p>
       <w:pPr>
@@ -5276,8 +6257,17 @@
         <w:rPr>
           <w:rFonts w:ascii="Segoe UI" w:hAnsi="Segoe UI" w:cs="Segoe UI"/>
         </w:rPr>
-        <w:t>Define an action</w:t>
-      </w:r>
+        <w:lastRenderedPageBreak/>
+        <w:t xml:space="preserve">Define an </w:t>
+      </w:r>
+      <w:proofErr w:type="gramStart"/>
+      <w:r>
+        <w:rPr>
+          <w:rFonts w:ascii="Segoe UI" w:hAnsi="Segoe UI" w:cs="Segoe UI"/>
+        </w:rPr>
+        <w:t>action</w:t>
+      </w:r>
+      <w:proofErr w:type="gramEnd"/>
     </w:p>
     <w:p>
       <w:pPr>
@@ -5330,8 +6320,18 @@
           <w:b/>
           <w:bCs/>
         </w:rPr>
-        <w:t>Input Map</w:t>
-      </w:r>
+        <w:t xml:space="preserve">Input </w:t>
+      </w:r>
+      <w:proofErr w:type="gramStart"/>
+      <w:r>
+        <w:rPr>
+          <w:rFonts w:ascii="Segoe UI" w:hAnsi="Segoe UI" w:cs="Segoe UI"/>
+          <w:b/>
+          <w:bCs/>
+        </w:rPr>
+        <w:t>Map</w:t>
+      </w:r>
+      <w:proofErr w:type="gramEnd"/>
     </w:p>
     <w:p>
       <w:pPr>
@@ -5350,6 +6350,7 @@
         </w:rPr>
         <w:t xml:space="preserve">Add an action </w:t>
       </w:r>
+      <w:proofErr w:type="gramStart"/>
       <w:r>
         <w:rPr>
           <w:rFonts w:ascii="Segoe UI" w:hAnsi="Segoe UI" w:cs="Segoe UI"/>
@@ -5358,6 +6359,7 @@
         </w:rPr>
         <w:t>flap</w:t>
       </w:r>
+      <w:proofErr w:type="gramEnd"/>
     </w:p>
     <w:p>
       <w:pPr>
@@ -5388,8 +6390,16 @@
         <w:rPr>
           <w:rFonts w:ascii="Segoe UI" w:hAnsi="Segoe UI" w:cs="Segoe UI"/>
         </w:rPr>
-        <w:t xml:space="preserve"> to link action with space bar press</w:t>
-      </w:r>
+        <w:t xml:space="preserve"> to link action with space bar </w:t>
+      </w:r>
+      <w:proofErr w:type="gramStart"/>
+      <w:r>
+        <w:rPr>
+          <w:rFonts w:ascii="Segoe UI" w:hAnsi="Segoe UI" w:cs="Segoe UI"/>
+        </w:rPr>
+        <w:t>press</w:t>
+      </w:r>
+      <w:proofErr w:type="gramEnd"/>
     </w:p>
     <w:p>
       <w:pPr>
@@ -5486,8 +6496,16 @@
         <w:rPr>
           <w:rFonts w:ascii="Segoe UI" w:hAnsi="Segoe UI" w:cs="Segoe UI"/>
         </w:rPr>
-        <w:t>Add the below code to the script</w:t>
-      </w:r>
+        <w:t xml:space="preserve">Add the below code to the </w:t>
+      </w:r>
+      <w:proofErr w:type="gramStart"/>
+      <w:r>
+        <w:rPr>
+          <w:rFonts w:ascii="Segoe UI" w:hAnsi="Segoe UI" w:cs="Segoe UI"/>
+        </w:rPr>
+        <w:t>script</w:t>
+      </w:r>
+      <w:proofErr w:type="gramEnd"/>
     </w:p>
     <w:p>
       <w:pPr>
@@ -5504,158 +6522,1200 @@
         <w:rPr>
           <w:rFonts w:ascii="Segoe UI" w:hAnsi="Segoe UI" w:cs="Segoe UI"/>
         </w:rPr>
-        <w:lastRenderedPageBreak/>
-        <w:t>This will move the player up and down as well as play the flap animation</w:t>
-      </w:r>
-    </w:p>
-    <w:p>
-      <w:pPr>
+        <w:t xml:space="preserve">This will move the player up and down as well as play the flap </w:t>
+      </w:r>
+      <w:proofErr w:type="gramStart"/>
+      <w:r>
+        <w:rPr>
+          <w:rFonts w:ascii="Segoe UI" w:hAnsi="Segoe UI" w:cs="Segoe UI"/>
+        </w:rPr>
+        <w:t>animation</w:t>
+      </w:r>
+      <w:proofErr w:type="gramEnd"/>
+    </w:p>
+    <w:p>
+      <w:pPr>
+        <w:pStyle w:val="ListParagraph"/>
+        <w:ind w:left="3600"/>
+        <w:rPr>
+          <w:rFonts w:ascii="Segoe UI" w:hAnsi="Segoe UI" w:cs="Segoe UI"/>
+        </w:rPr>
+      </w:pPr>
+    </w:p>
+    <w:p>
+      <w:pPr>
+        <w:shd w:val="clear" w:color="auto" w:fill="1E1E1E"/>
+        <w:spacing w:after="0" w:line="285" w:lineRule="atLeast"/>
         <w:ind w:left="1800"/>
         <w:rPr>
-          <w:rFonts w:ascii="Segoe UI" w:hAnsi="Segoe UI" w:cs="Segoe UI"/>
-        </w:rPr>
-      </w:pPr>
-    </w:p>
-    <w:p>
-      <w:pPr>
+          <w:rFonts w:ascii="Consolas" w:eastAsia="Times New Roman" w:hAnsi="Consolas" w:cs="Times New Roman"/>
+          <w:color w:val="D4D4D4"/>
+          <w:sz w:val="21"/>
+          <w:szCs w:val="21"/>
+        </w:rPr>
+      </w:pPr>
+      <w:r>
+        <w:rPr>
+          <w:rFonts w:ascii="Consolas" w:eastAsia="Times New Roman" w:hAnsi="Consolas" w:cs="Times New Roman"/>
+          <w:color w:val="569CD6"/>
+          <w:sz w:val="21"/>
+          <w:szCs w:val="21"/>
+        </w:rPr>
+        <w:t>extends</w:t>
+      </w:r>
+      <w:r>
+        <w:rPr>
+          <w:rFonts w:ascii="Consolas" w:eastAsia="Times New Roman" w:hAnsi="Consolas" w:cs="Times New Roman"/>
+          <w:color w:val="4EC9B0"/>
+          <w:sz w:val="21"/>
+          <w:szCs w:val="21"/>
+        </w:rPr>
+        <w:t> </w:t>
+      </w:r>
+      <w:proofErr w:type="gramStart"/>
+      <w:r>
+        <w:rPr>
+          <w:rFonts w:ascii="Consolas" w:eastAsia="Times New Roman" w:hAnsi="Consolas" w:cs="Times New Roman"/>
+          <w:color w:val="4EC9B0"/>
+          <w:sz w:val="21"/>
+          <w:szCs w:val="21"/>
+        </w:rPr>
+        <w:t>RigidBody2D</w:t>
+      </w:r>
+      <w:proofErr w:type="gramEnd"/>
+    </w:p>
+    <w:p>
+      <w:pPr>
+        <w:shd w:val="clear" w:color="auto" w:fill="1E1E1E"/>
+        <w:spacing w:after="0" w:line="285" w:lineRule="atLeast"/>
         <w:ind w:left="1800"/>
         <w:rPr>
-          <w:rFonts w:ascii="Segoe UI" w:hAnsi="Segoe UI" w:cs="Segoe UI"/>
-        </w:rPr>
-      </w:pPr>
-    </w:p>
-    <w:p>
-      <w:pPr>
+          <w:rFonts w:ascii="Consolas" w:eastAsia="Times New Roman" w:hAnsi="Consolas" w:cs="Times New Roman"/>
+          <w:color w:val="D4D4D4"/>
+          <w:sz w:val="21"/>
+          <w:szCs w:val="21"/>
+        </w:rPr>
+      </w:pPr>
+    </w:p>
+    <w:p>
+      <w:pPr>
+        <w:shd w:val="clear" w:color="auto" w:fill="1E1E1E"/>
+        <w:spacing w:after="0" w:line="285" w:lineRule="atLeast"/>
         <w:ind w:left="1800"/>
         <w:rPr>
-          <w:rFonts w:ascii="Segoe UI" w:hAnsi="Segoe UI" w:cs="Segoe UI"/>
-        </w:rPr>
-      </w:pPr>
-    </w:p>
-    <w:p>
-      <w:pPr>
+          <w:rFonts w:ascii="Consolas" w:eastAsia="Times New Roman" w:hAnsi="Consolas" w:cs="Times New Roman"/>
+          <w:color w:val="D4D4D4"/>
+          <w:sz w:val="21"/>
+          <w:szCs w:val="21"/>
+        </w:rPr>
+      </w:pPr>
+      <w:r>
+        <w:rPr>
+          <w:rFonts w:ascii="Consolas" w:eastAsia="Times New Roman" w:hAnsi="Consolas" w:cs="Times New Roman"/>
+          <w:color w:val="569CD6"/>
+          <w:sz w:val="21"/>
+          <w:szCs w:val="21"/>
+        </w:rPr>
+        <w:t>export</w:t>
+      </w:r>
+      <w:r>
+        <w:rPr>
+          <w:rFonts w:ascii="Consolas" w:eastAsia="Times New Roman" w:hAnsi="Consolas" w:cs="Times New Roman"/>
+          <w:color w:val="D4D4D4"/>
+          <w:sz w:val="21"/>
+          <w:szCs w:val="21"/>
+        </w:rPr>
+        <w:t> </w:t>
+      </w:r>
+      <w:r>
+        <w:rPr>
+          <w:rFonts w:ascii="Consolas" w:eastAsia="Times New Roman" w:hAnsi="Consolas" w:cs="Times New Roman"/>
+          <w:color w:val="569CD6"/>
+          <w:sz w:val="21"/>
+          <w:szCs w:val="21"/>
+        </w:rPr>
+        <w:t>var</w:t>
+      </w:r>
+      <w:r>
+        <w:rPr>
+          <w:rFonts w:ascii="Consolas" w:eastAsia="Times New Roman" w:hAnsi="Consolas" w:cs="Times New Roman"/>
+          <w:color w:val="D4D4D4"/>
+          <w:sz w:val="21"/>
+          <w:szCs w:val="21"/>
+        </w:rPr>
+        <w:t> </w:t>
+      </w:r>
+      <w:r>
+        <w:rPr>
+          <w:rFonts w:ascii="Consolas" w:eastAsia="Times New Roman" w:hAnsi="Consolas" w:cs="Times New Roman"/>
+          <w:color w:val="9CDCFE"/>
+          <w:sz w:val="21"/>
+          <w:szCs w:val="21"/>
+        </w:rPr>
+        <w:t>FLAP_FORCE</w:t>
+      </w:r>
+      <w:r>
+        <w:rPr>
+          <w:rFonts w:ascii="Consolas" w:eastAsia="Times New Roman" w:hAnsi="Consolas" w:cs="Times New Roman"/>
+          <w:color w:val="D4D4D4"/>
+          <w:sz w:val="21"/>
+          <w:szCs w:val="21"/>
+        </w:rPr>
+        <w:t> = -</w:t>
+      </w:r>
+      <w:r>
+        <w:rPr>
+          <w:rFonts w:ascii="Consolas" w:eastAsia="Times New Roman" w:hAnsi="Consolas" w:cs="Times New Roman"/>
+          <w:color w:val="B5CEA8"/>
+          <w:sz w:val="21"/>
+          <w:szCs w:val="21"/>
+        </w:rPr>
+        <w:t>200</w:t>
+      </w:r>
+    </w:p>
+    <w:p>
+      <w:pPr>
+        <w:shd w:val="clear" w:color="auto" w:fill="1E1E1E"/>
+        <w:spacing w:after="0" w:line="285" w:lineRule="atLeast"/>
         <w:ind w:left="1800"/>
         <w:rPr>
-          <w:rFonts w:ascii="Segoe UI" w:hAnsi="Segoe UI" w:cs="Segoe UI"/>
-        </w:rPr>
-      </w:pPr>
-    </w:p>
-    <w:bookmarkStart w:id="1" w:name="_MON_1679767134"/>
-    <w:bookmarkEnd w:id="1"/>
-    <w:p>
-      <w:pPr>
+          <w:rFonts w:ascii="Consolas" w:eastAsia="Times New Roman" w:hAnsi="Consolas" w:cs="Times New Roman"/>
+          <w:color w:val="D4D4D4"/>
+          <w:sz w:val="21"/>
+          <w:szCs w:val="21"/>
+        </w:rPr>
+      </w:pPr>
+    </w:p>
+    <w:p>
+      <w:pPr>
+        <w:shd w:val="clear" w:color="auto" w:fill="1E1E1E"/>
+        <w:spacing w:after="0" w:line="285" w:lineRule="atLeast"/>
         <w:ind w:left="1800"/>
         <w:rPr>
-          <w:rFonts w:ascii="Segoe UI" w:hAnsi="Segoe UI" w:cs="Segoe UI"/>
-        </w:rPr>
-      </w:pPr>
-      <w:r>
-        <w:rPr>
-          <w:rFonts w:ascii="Segoe UI" w:hAnsi="Segoe UI" w:cs="Segoe UI"/>
-        </w:rPr>
-        <w:object w:dxaOrig="9360" w:dyaOrig="7171" w14:anchorId="24D00BF0">
-          <v:shapetype id="_x0000_t75" coordsize="21600,21600" o:spt="75" o:preferrelative="t" path="m@4@5l@4@11@9@11@9@5xe" filled="f" stroked="f">
-            <v:stroke joinstyle="miter"/>
-            <v:formulas>
-              <v:f eqn="if lineDrawn pixelLineWidth 0"/>
-              <v:f eqn="sum @0 1 0"/>
-              <v:f eqn="sum 0 0 @1"/>
-              <v:f eqn="prod @2 1 2"/>
-              <v:f eqn="prod @3 21600 pixelWidth"/>
-              <v:f eqn="prod @3 21600 pixelHeight"/>
-              <v:f eqn="sum @0 0 1"/>
-              <v:f eqn="prod @6 1 2"/>
-              <v:f eqn="prod @7 21600 pixelWidth"/>
-              <v:f eqn="sum @8 21600 0"/>
-              <v:f eqn="prod @7 21600 pixelHeight"/>
-              <v:f eqn="sum @10 21600 0"/>
-            </v:formulas>
-            <v:path o:extrusionok="f" gradientshapeok="t" o:connecttype="rect"/>
-            <o:lock v:ext="edit" aspectratio="t"/>
-          </v:shapetype>
-          <v:shape id="_x0000_i1025" type="#_x0000_t75" style="width:468pt;height:358.5pt" o:ole="">
-            <v:imagedata r:id="rId23" o:title=""/>
-          </v:shape>
-          <o:OLEObject Type="Embed" ProgID="Word.OpenDocumentText.12" ShapeID="_x0000_i1025" DrawAspect="Content" ObjectID="_1679894379" r:id="rId24"/>
-        </w:object>
-      </w:r>
-    </w:p>
-    <w:p>
-      <w:pPr>
-        <w:pStyle w:val="ListParagraph"/>
-        <w:ind w:left="1440"/>
-        <w:rPr>
-          <w:rFonts w:ascii="Segoe UI" w:hAnsi="Segoe UI" w:cs="Segoe UI"/>
-        </w:rPr>
-      </w:pPr>
-    </w:p>
-    <w:p>
-      <w:pPr>
-        <w:pStyle w:val="ListParagraph"/>
-        <w:ind w:left="1440"/>
-        <w:rPr>
-          <w:rFonts w:ascii="Segoe UI" w:hAnsi="Segoe UI" w:cs="Segoe UI"/>
-        </w:rPr>
-      </w:pPr>
-    </w:p>
-    <w:p>
-      <w:pPr>
-        <w:pStyle w:val="ListParagraph"/>
-        <w:ind w:left="1440"/>
-        <w:rPr>
-          <w:rFonts w:ascii="Segoe UI" w:hAnsi="Segoe UI" w:cs="Segoe UI"/>
-        </w:rPr>
-      </w:pPr>
-    </w:p>
-    <w:p>
-      <w:pPr>
-        <w:pStyle w:val="ListParagraph"/>
-        <w:ind w:left="1440"/>
-        <w:rPr>
-          <w:rFonts w:ascii="Segoe UI" w:hAnsi="Segoe UI" w:cs="Segoe UI"/>
-        </w:rPr>
-      </w:pPr>
-    </w:p>
-    <w:p>
-      <w:pPr>
-        <w:pStyle w:val="ListParagraph"/>
-        <w:ind w:left="1440"/>
-        <w:rPr>
-          <w:rFonts w:ascii="Segoe UI" w:hAnsi="Segoe UI" w:cs="Segoe UI"/>
-        </w:rPr>
-      </w:pPr>
-    </w:p>
-    <w:p>
-      <w:pPr>
-        <w:pStyle w:val="ListParagraph"/>
-        <w:ind w:left="1440"/>
-        <w:rPr>
-          <w:rFonts w:ascii="Segoe UI" w:hAnsi="Segoe UI" w:cs="Segoe UI"/>
-        </w:rPr>
-      </w:pPr>
-    </w:p>
-    <w:p>
-      <w:pPr>
-        <w:pStyle w:val="ListParagraph"/>
-        <w:ind w:left="1440"/>
-        <w:rPr>
-          <w:rFonts w:ascii="Segoe UI" w:hAnsi="Segoe UI" w:cs="Segoe UI"/>
-        </w:rPr>
-      </w:pPr>
-    </w:p>
-    <w:p>
-      <w:pPr>
-        <w:pStyle w:val="ListParagraph"/>
-        <w:ind w:left="1440"/>
-        <w:rPr>
-          <w:rFonts w:ascii="Segoe UI" w:hAnsi="Segoe UI" w:cs="Segoe UI"/>
-        </w:rPr>
-      </w:pPr>
-    </w:p>
-    <w:p>
-      <w:pPr>
-        <w:pStyle w:val="ListParagraph"/>
-        <w:ind w:left="1440"/>
+          <w:rFonts w:ascii="Consolas" w:eastAsia="Times New Roman" w:hAnsi="Consolas" w:cs="Times New Roman"/>
+          <w:color w:val="D4D4D4"/>
+          <w:sz w:val="21"/>
+          <w:szCs w:val="21"/>
+        </w:rPr>
+      </w:pPr>
+      <w:proofErr w:type="spellStart"/>
+      <w:r>
+        <w:rPr>
+          <w:rFonts w:ascii="Consolas" w:eastAsia="Times New Roman" w:hAnsi="Consolas" w:cs="Times New Roman"/>
+          <w:color w:val="569CD6"/>
+          <w:sz w:val="21"/>
+          <w:szCs w:val="21"/>
+        </w:rPr>
+        <w:t>onready</w:t>
+      </w:r>
+      <w:proofErr w:type="spellEnd"/>
+      <w:r>
+        <w:rPr>
+          <w:rFonts w:ascii="Consolas" w:eastAsia="Times New Roman" w:hAnsi="Consolas" w:cs="Times New Roman"/>
+          <w:color w:val="D4D4D4"/>
+          <w:sz w:val="21"/>
+          <w:szCs w:val="21"/>
+        </w:rPr>
+        <w:t> </w:t>
+      </w:r>
+      <w:r>
+        <w:rPr>
+          <w:rFonts w:ascii="Consolas" w:eastAsia="Times New Roman" w:hAnsi="Consolas" w:cs="Times New Roman"/>
+          <w:color w:val="569CD6"/>
+          <w:sz w:val="21"/>
+          <w:szCs w:val="21"/>
+        </w:rPr>
+        <w:t>var</w:t>
+      </w:r>
+      <w:r>
+        <w:rPr>
+          <w:rFonts w:ascii="Consolas" w:eastAsia="Times New Roman" w:hAnsi="Consolas" w:cs="Times New Roman"/>
+          <w:color w:val="D4D4D4"/>
+          <w:sz w:val="21"/>
+          <w:szCs w:val="21"/>
+        </w:rPr>
+        <w:t> </w:t>
+      </w:r>
+      <w:r>
+        <w:rPr>
+          <w:rFonts w:ascii="Consolas" w:eastAsia="Times New Roman" w:hAnsi="Consolas" w:cs="Times New Roman"/>
+          <w:color w:val="9CDCFE"/>
+          <w:sz w:val="21"/>
+          <w:szCs w:val="21"/>
+        </w:rPr>
+        <w:t>animator</w:t>
+      </w:r>
+      <w:r>
+        <w:rPr>
+          <w:rFonts w:ascii="Consolas" w:eastAsia="Times New Roman" w:hAnsi="Consolas" w:cs="Times New Roman"/>
+          <w:color w:val="D4D4D4"/>
+          <w:sz w:val="21"/>
+          <w:szCs w:val="21"/>
+        </w:rPr>
+        <w:t> = $</w:t>
+      </w:r>
+      <w:proofErr w:type="spellStart"/>
+      <w:r>
+        <w:rPr>
+          <w:rFonts w:ascii="Consolas" w:eastAsia="Times New Roman" w:hAnsi="Consolas" w:cs="Times New Roman"/>
+          <w:color w:val="4EC9B0"/>
+          <w:sz w:val="21"/>
+          <w:szCs w:val="21"/>
+        </w:rPr>
+        <w:t>AnimationPlayer</w:t>
+      </w:r>
+      <w:proofErr w:type="spellEnd"/>
+    </w:p>
+    <w:p>
+      <w:pPr>
+        <w:shd w:val="clear" w:color="auto" w:fill="1E1E1E"/>
+        <w:spacing w:after="0" w:line="285" w:lineRule="atLeast"/>
+        <w:ind w:left="1800"/>
+        <w:rPr>
+          <w:rFonts w:ascii="Consolas" w:eastAsia="Times New Roman" w:hAnsi="Consolas" w:cs="Times New Roman"/>
+          <w:color w:val="D4D4D4"/>
+          <w:sz w:val="21"/>
+          <w:szCs w:val="21"/>
+        </w:rPr>
+      </w:pPr>
+    </w:p>
+    <w:p>
+      <w:pPr>
+        <w:shd w:val="clear" w:color="auto" w:fill="1E1E1E"/>
+        <w:spacing w:after="0" w:line="285" w:lineRule="atLeast"/>
+        <w:ind w:left="1800"/>
+        <w:rPr>
+          <w:rFonts w:ascii="Consolas" w:eastAsia="Times New Roman" w:hAnsi="Consolas" w:cs="Times New Roman"/>
+          <w:color w:val="D4D4D4"/>
+          <w:sz w:val="21"/>
+          <w:szCs w:val="21"/>
+        </w:rPr>
+      </w:pPr>
+      <w:r>
+        <w:rPr>
+          <w:rFonts w:ascii="Consolas" w:eastAsia="Times New Roman" w:hAnsi="Consolas" w:cs="Times New Roman"/>
+          <w:color w:val="569CD6"/>
+          <w:sz w:val="21"/>
+          <w:szCs w:val="21"/>
+        </w:rPr>
+        <w:t>var</w:t>
+      </w:r>
+      <w:r>
+        <w:rPr>
+          <w:rFonts w:ascii="Consolas" w:eastAsia="Times New Roman" w:hAnsi="Consolas" w:cs="Times New Roman"/>
+          <w:color w:val="D4D4D4"/>
+          <w:sz w:val="21"/>
+          <w:szCs w:val="21"/>
+        </w:rPr>
+        <w:t> </w:t>
+      </w:r>
+      <w:r>
+        <w:rPr>
+          <w:rFonts w:ascii="Consolas" w:eastAsia="Times New Roman" w:hAnsi="Consolas" w:cs="Times New Roman"/>
+          <w:color w:val="9CDCFE"/>
+          <w:sz w:val="21"/>
+          <w:szCs w:val="21"/>
+        </w:rPr>
+        <w:t>started</w:t>
+      </w:r>
+      <w:r>
+        <w:rPr>
+          <w:rFonts w:ascii="Consolas" w:eastAsia="Times New Roman" w:hAnsi="Consolas" w:cs="Times New Roman"/>
+          <w:color w:val="D4D4D4"/>
+          <w:sz w:val="21"/>
+          <w:szCs w:val="21"/>
+        </w:rPr>
+        <w:t> = </w:t>
+      </w:r>
+      <w:r>
+        <w:rPr>
+          <w:rFonts w:ascii="Consolas" w:eastAsia="Times New Roman" w:hAnsi="Consolas" w:cs="Times New Roman"/>
+          <w:color w:val="569CD6"/>
+          <w:sz w:val="21"/>
+          <w:szCs w:val="21"/>
+        </w:rPr>
+        <w:t>false</w:t>
+      </w:r>
+    </w:p>
+    <w:p>
+      <w:pPr>
+        <w:shd w:val="clear" w:color="auto" w:fill="1E1E1E"/>
+        <w:spacing w:after="0" w:line="285" w:lineRule="atLeast"/>
+        <w:ind w:left="1800"/>
+        <w:rPr>
+          <w:rFonts w:ascii="Consolas" w:eastAsia="Times New Roman" w:hAnsi="Consolas" w:cs="Times New Roman"/>
+          <w:color w:val="D4D4D4"/>
+          <w:sz w:val="21"/>
+          <w:szCs w:val="21"/>
+        </w:rPr>
+      </w:pPr>
+    </w:p>
+    <w:p>
+      <w:pPr>
+        <w:shd w:val="clear" w:color="auto" w:fill="1E1E1E"/>
+        <w:spacing w:after="0" w:line="285" w:lineRule="atLeast"/>
+        <w:ind w:left="1800"/>
+        <w:rPr>
+          <w:rFonts w:ascii="Consolas" w:eastAsia="Times New Roman" w:hAnsi="Consolas" w:cs="Times New Roman"/>
+          <w:color w:val="D4D4D4"/>
+          <w:sz w:val="21"/>
+          <w:szCs w:val="21"/>
+        </w:rPr>
+      </w:pPr>
+      <w:proofErr w:type="spellStart"/>
+      <w:r>
+        <w:rPr>
+          <w:rFonts w:ascii="Consolas" w:eastAsia="Times New Roman" w:hAnsi="Consolas" w:cs="Times New Roman"/>
+          <w:color w:val="569CD6"/>
+          <w:sz w:val="21"/>
+          <w:szCs w:val="21"/>
+        </w:rPr>
+        <w:t>func</w:t>
+      </w:r>
+      <w:proofErr w:type="spellEnd"/>
+      <w:r>
+        <w:rPr>
+          <w:rFonts w:ascii="Consolas" w:eastAsia="Times New Roman" w:hAnsi="Consolas" w:cs="Times New Roman"/>
+          <w:color w:val="D4D4D4"/>
+          <w:sz w:val="21"/>
+          <w:szCs w:val="21"/>
+        </w:rPr>
+        <w:t> </w:t>
+      </w:r>
+      <w:r>
+        <w:rPr>
+          <w:rFonts w:ascii="Consolas" w:eastAsia="Times New Roman" w:hAnsi="Consolas" w:cs="Times New Roman"/>
+          <w:color w:val="DCDCAA"/>
+          <w:sz w:val="21"/>
+          <w:szCs w:val="21"/>
+        </w:rPr>
+        <w:t>_</w:t>
+      </w:r>
+      <w:proofErr w:type="spellStart"/>
+      <w:r>
+        <w:rPr>
+          <w:rFonts w:ascii="Consolas" w:eastAsia="Times New Roman" w:hAnsi="Consolas" w:cs="Times New Roman"/>
+          <w:color w:val="DCDCAA"/>
+          <w:sz w:val="21"/>
+          <w:szCs w:val="21"/>
+        </w:rPr>
+        <w:t>physics_process</w:t>
+      </w:r>
+      <w:proofErr w:type="spellEnd"/>
+      <w:r>
+        <w:rPr>
+          <w:rFonts w:ascii="Consolas" w:eastAsia="Times New Roman" w:hAnsi="Consolas" w:cs="Times New Roman"/>
+          <w:color w:val="D4D4D4"/>
+          <w:sz w:val="21"/>
+          <w:szCs w:val="21"/>
+        </w:rPr>
+        <w:t>(</w:t>
+      </w:r>
+      <w:r>
+        <w:rPr>
+          <w:rFonts w:ascii="Consolas" w:eastAsia="Times New Roman" w:hAnsi="Consolas" w:cs="Times New Roman"/>
+          <w:color w:val="9CDCFE"/>
+          <w:sz w:val="21"/>
+          <w:szCs w:val="21"/>
+        </w:rPr>
+        <w:t>delta</w:t>
+      </w:r>
+      <w:r>
+        <w:rPr>
+          <w:rFonts w:ascii="Consolas" w:eastAsia="Times New Roman" w:hAnsi="Consolas" w:cs="Times New Roman"/>
+          <w:color w:val="D4D4D4"/>
+          <w:sz w:val="21"/>
+          <w:szCs w:val="21"/>
+        </w:rPr>
+        <w:t>):   </w:t>
+      </w:r>
+    </w:p>
+    <w:p>
+      <w:pPr>
+        <w:shd w:val="clear" w:color="auto" w:fill="1E1E1E"/>
+        <w:spacing w:after="0" w:line="285" w:lineRule="atLeast"/>
+        <w:ind w:left="1800"/>
+        <w:rPr>
+          <w:rFonts w:ascii="Consolas" w:eastAsia="Times New Roman" w:hAnsi="Consolas" w:cs="Times New Roman"/>
+          <w:color w:val="D4D4D4"/>
+          <w:sz w:val="21"/>
+          <w:szCs w:val="21"/>
+        </w:rPr>
+      </w:pPr>
+      <w:r>
+        <w:rPr>
+          <w:rFonts w:ascii="Consolas" w:eastAsia="Times New Roman" w:hAnsi="Consolas" w:cs="Times New Roman"/>
+          <w:color w:val="D4D4D4"/>
+          <w:sz w:val="21"/>
+          <w:szCs w:val="21"/>
+        </w:rPr>
+        <w:t>    </w:t>
+      </w:r>
+      <w:r>
+        <w:rPr>
+          <w:rFonts w:ascii="Consolas" w:eastAsia="Times New Roman" w:hAnsi="Consolas" w:cs="Times New Roman"/>
+          <w:color w:val="C586C0"/>
+          <w:sz w:val="21"/>
+          <w:szCs w:val="21"/>
+        </w:rPr>
+        <w:t>if</w:t>
+      </w:r>
+      <w:r>
+        <w:rPr>
+          <w:rFonts w:ascii="Consolas" w:eastAsia="Times New Roman" w:hAnsi="Consolas" w:cs="Times New Roman"/>
+          <w:color w:val="D4D4D4"/>
+          <w:sz w:val="21"/>
+          <w:szCs w:val="21"/>
+        </w:rPr>
+        <w:t> </w:t>
+      </w:r>
+      <w:proofErr w:type="spellStart"/>
+      <w:r>
+        <w:rPr>
+          <w:rFonts w:ascii="Consolas" w:eastAsia="Times New Roman" w:hAnsi="Consolas" w:cs="Times New Roman"/>
+          <w:color w:val="4EC9B0"/>
+          <w:sz w:val="21"/>
+          <w:szCs w:val="21"/>
+        </w:rPr>
+        <w:t>Input</w:t>
+      </w:r>
+      <w:r>
+        <w:rPr>
+          <w:rFonts w:ascii="Consolas" w:eastAsia="Times New Roman" w:hAnsi="Consolas" w:cs="Times New Roman"/>
+          <w:color w:val="D4D4D4"/>
+          <w:sz w:val="21"/>
+          <w:szCs w:val="21"/>
+        </w:rPr>
+        <w:t>.</w:t>
+      </w:r>
+      <w:r>
+        <w:rPr>
+          <w:rFonts w:ascii="Consolas" w:eastAsia="Times New Roman" w:hAnsi="Consolas" w:cs="Times New Roman"/>
+          <w:color w:val="4EC9B0"/>
+          <w:sz w:val="21"/>
+          <w:szCs w:val="21"/>
+        </w:rPr>
+        <w:t>is_action_just_pressed</w:t>
+      </w:r>
+      <w:proofErr w:type="spellEnd"/>
+      <w:r>
+        <w:rPr>
+          <w:rFonts w:ascii="Consolas" w:eastAsia="Times New Roman" w:hAnsi="Consolas" w:cs="Times New Roman"/>
+          <w:color w:val="D4D4D4"/>
+          <w:sz w:val="21"/>
+          <w:szCs w:val="21"/>
+        </w:rPr>
+        <w:t>(</w:t>
+      </w:r>
+      <w:r>
+        <w:rPr>
+          <w:rFonts w:ascii="Consolas" w:eastAsia="Times New Roman" w:hAnsi="Consolas" w:cs="Times New Roman"/>
+          <w:color w:val="CE9178"/>
+          <w:sz w:val="21"/>
+          <w:szCs w:val="21"/>
+        </w:rPr>
+        <w:t>"flap"</w:t>
+      </w:r>
+      <w:r>
+        <w:rPr>
+          <w:rFonts w:ascii="Consolas" w:eastAsia="Times New Roman" w:hAnsi="Consolas" w:cs="Times New Roman"/>
+          <w:color w:val="D4D4D4"/>
+          <w:sz w:val="21"/>
+          <w:szCs w:val="21"/>
+        </w:rPr>
+        <w:t>):</w:t>
+      </w:r>
+    </w:p>
+    <w:p>
+      <w:pPr>
+        <w:shd w:val="clear" w:color="auto" w:fill="1E1E1E"/>
+        <w:spacing w:after="0" w:line="285" w:lineRule="atLeast"/>
+        <w:ind w:left="1800"/>
+        <w:rPr>
+          <w:rFonts w:ascii="Consolas" w:eastAsia="Times New Roman" w:hAnsi="Consolas" w:cs="Times New Roman"/>
+          <w:color w:val="D4D4D4"/>
+          <w:sz w:val="21"/>
+          <w:szCs w:val="21"/>
+        </w:rPr>
+      </w:pPr>
+      <w:r>
+        <w:rPr>
+          <w:rFonts w:ascii="Consolas" w:eastAsia="Times New Roman" w:hAnsi="Consolas" w:cs="Times New Roman"/>
+          <w:color w:val="D4D4D4"/>
+          <w:sz w:val="21"/>
+          <w:szCs w:val="21"/>
+        </w:rPr>
+        <w:t>        </w:t>
+      </w:r>
+      <w:proofErr w:type="gramStart"/>
+      <w:r>
+        <w:rPr>
+          <w:rFonts w:ascii="Consolas" w:eastAsia="Times New Roman" w:hAnsi="Consolas" w:cs="Times New Roman"/>
+          <w:color w:val="C586C0"/>
+          <w:sz w:val="21"/>
+          <w:szCs w:val="21"/>
+        </w:rPr>
+        <w:t>if</w:t>
+      </w:r>
+      <w:r>
+        <w:rPr>
+          <w:rFonts w:ascii="Consolas" w:eastAsia="Times New Roman" w:hAnsi="Consolas" w:cs="Times New Roman"/>
+          <w:color w:val="D4D4D4"/>
+          <w:sz w:val="21"/>
+          <w:szCs w:val="21"/>
+        </w:rPr>
+        <w:t> !</w:t>
+      </w:r>
+      <w:r>
+        <w:rPr>
+          <w:rFonts w:ascii="Consolas" w:eastAsia="Times New Roman" w:hAnsi="Consolas" w:cs="Times New Roman"/>
+          <w:color w:val="4EC9B0"/>
+          <w:sz w:val="21"/>
+          <w:szCs w:val="21"/>
+        </w:rPr>
+        <w:t>started</w:t>
+      </w:r>
+      <w:proofErr w:type="gramEnd"/>
+      <w:r>
+        <w:rPr>
+          <w:rFonts w:ascii="Consolas" w:eastAsia="Times New Roman" w:hAnsi="Consolas" w:cs="Times New Roman"/>
+          <w:color w:val="D4D4D4"/>
+          <w:sz w:val="21"/>
+          <w:szCs w:val="21"/>
+        </w:rPr>
+        <w:t>:</w:t>
+      </w:r>
+    </w:p>
+    <w:p>
+      <w:pPr>
+        <w:shd w:val="clear" w:color="auto" w:fill="1E1E1E"/>
+        <w:spacing w:after="0" w:line="285" w:lineRule="atLeast"/>
+        <w:ind w:left="1800"/>
+        <w:rPr>
+          <w:rFonts w:ascii="Consolas" w:eastAsia="Times New Roman" w:hAnsi="Consolas" w:cs="Times New Roman"/>
+          <w:color w:val="D4D4D4"/>
+          <w:sz w:val="21"/>
+          <w:szCs w:val="21"/>
+        </w:rPr>
+      </w:pPr>
+      <w:r>
+        <w:rPr>
+          <w:rFonts w:ascii="Consolas" w:eastAsia="Times New Roman" w:hAnsi="Consolas" w:cs="Times New Roman"/>
+          <w:color w:val="D4D4D4"/>
+          <w:sz w:val="21"/>
+          <w:szCs w:val="21"/>
+        </w:rPr>
+        <w:t>            </w:t>
+      </w:r>
+      <w:proofErr w:type="spellStart"/>
+      <w:r>
+        <w:rPr>
+          <w:rFonts w:ascii="Consolas" w:eastAsia="Times New Roman" w:hAnsi="Consolas" w:cs="Times New Roman"/>
+          <w:color w:val="4EC9B0"/>
+          <w:sz w:val="21"/>
+          <w:szCs w:val="21"/>
+        </w:rPr>
+        <w:t>start_</w:t>
+      </w:r>
+      <w:proofErr w:type="gramStart"/>
+      <w:r>
+        <w:rPr>
+          <w:rFonts w:ascii="Consolas" w:eastAsia="Times New Roman" w:hAnsi="Consolas" w:cs="Times New Roman"/>
+          <w:color w:val="4EC9B0"/>
+          <w:sz w:val="21"/>
+          <w:szCs w:val="21"/>
+        </w:rPr>
+        <w:t>flap</w:t>
+      </w:r>
+      <w:proofErr w:type="spellEnd"/>
+      <w:r>
+        <w:rPr>
+          <w:rFonts w:ascii="Consolas" w:eastAsia="Times New Roman" w:hAnsi="Consolas" w:cs="Times New Roman"/>
+          <w:color w:val="D4D4D4"/>
+          <w:sz w:val="21"/>
+          <w:szCs w:val="21"/>
+        </w:rPr>
+        <w:t>(</w:t>
+      </w:r>
+      <w:proofErr w:type="gramEnd"/>
+      <w:r>
+        <w:rPr>
+          <w:rFonts w:ascii="Consolas" w:eastAsia="Times New Roman" w:hAnsi="Consolas" w:cs="Times New Roman"/>
+          <w:color w:val="D4D4D4"/>
+          <w:sz w:val="21"/>
+          <w:szCs w:val="21"/>
+        </w:rPr>
+        <w:t>)</w:t>
+      </w:r>
+    </w:p>
+    <w:p>
+      <w:pPr>
+        <w:shd w:val="clear" w:color="auto" w:fill="1E1E1E"/>
+        <w:spacing w:after="0" w:line="285" w:lineRule="atLeast"/>
+        <w:ind w:left="1800"/>
+        <w:rPr>
+          <w:rFonts w:ascii="Consolas" w:eastAsia="Times New Roman" w:hAnsi="Consolas" w:cs="Times New Roman"/>
+          <w:color w:val="D4D4D4"/>
+          <w:sz w:val="21"/>
+          <w:szCs w:val="21"/>
+        </w:rPr>
+      </w:pPr>
+      <w:r>
+        <w:rPr>
+          <w:rFonts w:ascii="Consolas" w:eastAsia="Times New Roman" w:hAnsi="Consolas" w:cs="Times New Roman"/>
+          <w:color w:val="D4D4D4"/>
+          <w:sz w:val="21"/>
+          <w:szCs w:val="21"/>
+        </w:rPr>
+        <w:t>        </w:t>
+      </w:r>
+      <w:proofErr w:type="gramStart"/>
+      <w:r>
+        <w:rPr>
+          <w:rFonts w:ascii="Consolas" w:eastAsia="Times New Roman" w:hAnsi="Consolas" w:cs="Times New Roman"/>
+          <w:color w:val="4EC9B0"/>
+          <w:sz w:val="21"/>
+          <w:szCs w:val="21"/>
+        </w:rPr>
+        <w:t>flap</w:t>
+      </w:r>
+      <w:r>
+        <w:rPr>
+          <w:rFonts w:ascii="Consolas" w:eastAsia="Times New Roman" w:hAnsi="Consolas" w:cs="Times New Roman"/>
+          <w:color w:val="D4D4D4"/>
+          <w:sz w:val="21"/>
+          <w:szCs w:val="21"/>
+        </w:rPr>
+        <w:t>(</w:t>
+      </w:r>
+      <w:proofErr w:type="gramEnd"/>
+      <w:r>
+        <w:rPr>
+          <w:rFonts w:ascii="Consolas" w:eastAsia="Times New Roman" w:hAnsi="Consolas" w:cs="Times New Roman"/>
+          <w:color w:val="D4D4D4"/>
+          <w:sz w:val="21"/>
+          <w:szCs w:val="21"/>
+        </w:rPr>
+        <w:t>)</w:t>
+      </w:r>
+    </w:p>
+    <w:p>
+      <w:pPr>
+        <w:shd w:val="clear" w:color="auto" w:fill="1E1E1E"/>
+        <w:spacing w:after="0" w:line="285" w:lineRule="atLeast"/>
+        <w:ind w:left="1800"/>
+        <w:rPr>
+          <w:rFonts w:ascii="Consolas" w:eastAsia="Times New Roman" w:hAnsi="Consolas" w:cs="Times New Roman"/>
+          <w:color w:val="D4D4D4"/>
+          <w:sz w:val="21"/>
+          <w:szCs w:val="21"/>
+        </w:rPr>
+      </w:pPr>
+    </w:p>
+    <w:p>
+      <w:pPr>
+        <w:shd w:val="clear" w:color="auto" w:fill="1E1E1E"/>
+        <w:spacing w:after="0" w:line="285" w:lineRule="atLeast"/>
+        <w:ind w:left="1800"/>
+        <w:rPr>
+          <w:rFonts w:ascii="Consolas" w:eastAsia="Times New Roman" w:hAnsi="Consolas" w:cs="Times New Roman"/>
+          <w:color w:val="D4D4D4"/>
+          <w:sz w:val="21"/>
+          <w:szCs w:val="21"/>
+        </w:rPr>
+      </w:pPr>
+      <w:proofErr w:type="spellStart"/>
+      <w:r>
+        <w:rPr>
+          <w:rFonts w:ascii="Consolas" w:eastAsia="Times New Roman" w:hAnsi="Consolas" w:cs="Times New Roman"/>
+          <w:color w:val="569CD6"/>
+          <w:sz w:val="21"/>
+          <w:szCs w:val="21"/>
+        </w:rPr>
+        <w:t>func</w:t>
+      </w:r>
+      <w:proofErr w:type="spellEnd"/>
+      <w:r>
+        <w:rPr>
+          <w:rFonts w:ascii="Consolas" w:eastAsia="Times New Roman" w:hAnsi="Consolas" w:cs="Times New Roman"/>
+          <w:color w:val="D4D4D4"/>
+          <w:sz w:val="21"/>
+          <w:szCs w:val="21"/>
+        </w:rPr>
+        <w:t> </w:t>
+      </w:r>
+      <w:proofErr w:type="spellStart"/>
+      <w:r>
+        <w:rPr>
+          <w:rFonts w:ascii="Consolas" w:eastAsia="Times New Roman" w:hAnsi="Consolas" w:cs="Times New Roman"/>
+          <w:color w:val="DCDCAA"/>
+          <w:sz w:val="21"/>
+          <w:szCs w:val="21"/>
+        </w:rPr>
+        <w:t>start_</w:t>
+      </w:r>
+      <w:proofErr w:type="gramStart"/>
+      <w:r>
+        <w:rPr>
+          <w:rFonts w:ascii="Consolas" w:eastAsia="Times New Roman" w:hAnsi="Consolas" w:cs="Times New Roman"/>
+          <w:color w:val="DCDCAA"/>
+          <w:sz w:val="21"/>
+          <w:szCs w:val="21"/>
+        </w:rPr>
+        <w:t>flap</w:t>
+      </w:r>
+      <w:proofErr w:type="spellEnd"/>
+      <w:r>
+        <w:rPr>
+          <w:rFonts w:ascii="Consolas" w:eastAsia="Times New Roman" w:hAnsi="Consolas" w:cs="Times New Roman"/>
+          <w:color w:val="D4D4D4"/>
+          <w:sz w:val="21"/>
+          <w:szCs w:val="21"/>
+        </w:rPr>
+        <w:t>(</w:t>
+      </w:r>
+      <w:proofErr w:type="gramEnd"/>
+      <w:r>
+        <w:rPr>
+          <w:rFonts w:ascii="Consolas" w:eastAsia="Times New Roman" w:hAnsi="Consolas" w:cs="Times New Roman"/>
+          <w:color w:val="D4D4D4"/>
+          <w:sz w:val="21"/>
+          <w:szCs w:val="21"/>
+        </w:rPr>
+        <w:t>):</w:t>
+      </w:r>
+    </w:p>
+    <w:p>
+      <w:pPr>
+        <w:shd w:val="clear" w:color="auto" w:fill="1E1E1E"/>
+        <w:spacing w:after="0" w:line="285" w:lineRule="atLeast"/>
+        <w:ind w:left="1800"/>
+        <w:rPr>
+          <w:rFonts w:ascii="Consolas" w:eastAsia="Times New Roman" w:hAnsi="Consolas" w:cs="Times New Roman"/>
+          <w:color w:val="D4D4D4"/>
+          <w:sz w:val="21"/>
+          <w:szCs w:val="21"/>
+        </w:rPr>
+      </w:pPr>
+      <w:r>
+        <w:rPr>
+          <w:rFonts w:ascii="Consolas" w:eastAsia="Times New Roman" w:hAnsi="Consolas" w:cs="Times New Roman"/>
+          <w:color w:val="D4D4D4"/>
+          <w:sz w:val="21"/>
+          <w:szCs w:val="21"/>
+        </w:rPr>
+        <w:t>    </w:t>
+      </w:r>
+      <w:r>
+        <w:rPr>
+          <w:rFonts w:ascii="Consolas" w:eastAsia="Times New Roman" w:hAnsi="Consolas" w:cs="Times New Roman"/>
+          <w:color w:val="C586C0"/>
+          <w:sz w:val="21"/>
+          <w:szCs w:val="21"/>
+        </w:rPr>
+        <w:t>if</w:t>
+      </w:r>
+      <w:r>
+        <w:rPr>
+          <w:rFonts w:ascii="Consolas" w:eastAsia="Times New Roman" w:hAnsi="Consolas" w:cs="Times New Roman"/>
+          <w:color w:val="D4D4D4"/>
+          <w:sz w:val="21"/>
+          <w:szCs w:val="21"/>
+        </w:rPr>
+        <w:t> </w:t>
+      </w:r>
+      <w:r>
+        <w:rPr>
+          <w:rFonts w:ascii="Consolas" w:eastAsia="Times New Roman" w:hAnsi="Consolas" w:cs="Times New Roman"/>
+          <w:color w:val="4EC9B0"/>
+          <w:sz w:val="21"/>
+          <w:szCs w:val="21"/>
+        </w:rPr>
+        <w:t>started</w:t>
+      </w:r>
+      <w:r>
+        <w:rPr>
+          <w:rFonts w:ascii="Consolas" w:eastAsia="Times New Roman" w:hAnsi="Consolas" w:cs="Times New Roman"/>
+          <w:color w:val="D4D4D4"/>
+          <w:sz w:val="21"/>
+          <w:szCs w:val="21"/>
+        </w:rPr>
+        <w:t>: </w:t>
+      </w:r>
+      <w:proofErr w:type="gramStart"/>
+      <w:r>
+        <w:rPr>
+          <w:rFonts w:ascii="Consolas" w:eastAsia="Times New Roman" w:hAnsi="Consolas" w:cs="Times New Roman"/>
+          <w:color w:val="C586C0"/>
+          <w:sz w:val="21"/>
+          <w:szCs w:val="21"/>
+        </w:rPr>
+        <w:t>return</w:t>
+      </w:r>
+      <w:proofErr w:type="gramEnd"/>
+    </w:p>
+    <w:p>
+      <w:pPr>
+        <w:shd w:val="clear" w:color="auto" w:fill="1E1E1E"/>
+        <w:spacing w:after="0" w:line="285" w:lineRule="atLeast"/>
+        <w:ind w:left="1800"/>
+        <w:rPr>
+          <w:rFonts w:ascii="Consolas" w:eastAsia="Times New Roman" w:hAnsi="Consolas" w:cs="Times New Roman"/>
+          <w:color w:val="D4D4D4"/>
+          <w:sz w:val="21"/>
+          <w:szCs w:val="21"/>
+        </w:rPr>
+      </w:pPr>
+      <w:r>
+        <w:rPr>
+          <w:rFonts w:ascii="Consolas" w:eastAsia="Times New Roman" w:hAnsi="Consolas" w:cs="Times New Roman"/>
+          <w:color w:val="D4D4D4"/>
+          <w:sz w:val="21"/>
+          <w:szCs w:val="21"/>
+        </w:rPr>
+        <w:t>    </w:t>
+      </w:r>
+      <w:r>
+        <w:rPr>
+          <w:rFonts w:ascii="Consolas" w:eastAsia="Times New Roman" w:hAnsi="Consolas" w:cs="Times New Roman"/>
+          <w:color w:val="4EC9B0"/>
+          <w:sz w:val="21"/>
+          <w:szCs w:val="21"/>
+        </w:rPr>
+        <w:t>started</w:t>
+      </w:r>
+      <w:r>
+        <w:rPr>
+          <w:rFonts w:ascii="Consolas" w:eastAsia="Times New Roman" w:hAnsi="Consolas" w:cs="Times New Roman"/>
+          <w:color w:val="D4D4D4"/>
+          <w:sz w:val="21"/>
+          <w:szCs w:val="21"/>
+        </w:rPr>
+        <w:t> = </w:t>
+      </w:r>
+      <w:r>
+        <w:rPr>
+          <w:rFonts w:ascii="Consolas" w:eastAsia="Times New Roman" w:hAnsi="Consolas" w:cs="Times New Roman"/>
+          <w:color w:val="569CD6"/>
+          <w:sz w:val="21"/>
+          <w:szCs w:val="21"/>
+        </w:rPr>
+        <w:t>true</w:t>
+      </w:r>
+    </w:p>
+    <w:p>
+      <w:pPr>
+        <w:shd w:val="clear" w:color="auto" w:fill="1E1E1E"/>
+        <w:spacing w:after="0" w:line="285" w:lineRule="atLeast"/>
+        <w:ind w:left="1800"/>
+        <w:rPr>
+          <w:rFonts w:ascii="Consolas" w:eastAsia="Times New Roman" w:hAnsi="Consolas" w:cs="Times New Roman"/>
+          <w:color w:val="D4D4D4"/>
+          <w:sz w:val="21"/>
+          <w:szCs w:val="21"/>
+        </w:rPr>
+      </w:pPr>
+      <w:r>
+        <w:rPr>
+          <w:rFonts w:ascii="Consolas" w:eastAsia="Times New Roman" w:hAnsi="Consolas" w:cs="Times New Roman"/>
+          <w:color w:val="D4D4D4"/>
+          <w:sz w:val="21"/>
+          <w:szCs w:val="21"/>
+        </w:rPr>
+        <w:t>    </w:t>
+      </w:r>
+      <w:proofErr w:type="spellStart"/>
+      <w:r>
+        <w:rPr>
+          <w:rFonts w:ascii="Consolas" w:eastAsia="Times New Roman" w:hAnsi="Consolas" w:cs="Times New Roman"/>
+          <w:color w:val="4EC9B0"/>
+          <w:sz w:val="21"/>
+          <w:szCs w:val="21"/>
+        </w:rPr>
+        <w:t>gravity_scale</w:t>
+      </w:r>
+      <w:proofErr w:type="spellEnd"/>
+      <w:r>
+        <w:rPr>
+          <w:rFonts w:ascii="Consolas" w:eastAsia="Times New Roman" w:hAnsi="Consolas" w:cs="Times New Roman"/>
+          <w:color w:val="D4D4D4"/>
+          <w:sz w:val="21"/>
+          <w:szCs w:val="21"/>
+        </w:rPr>
+        <w:t> = </w:t>
+      </w:r>
+      <w:r>
+        <w:rPr>
+          <w:rFonts w:ascii="Consolas" w:eastAsia="Times New Roman" w:hAnsi="Consolas" w:cs="Times New Roman"/>
+          <w:color w:val="B5CEA8"/>
+          <w:sz w:val="21"/>
+          <w:szCs w:val="21"/>
+        </w:rPr>
+        <w:t>5.0</w:t>
+      </w:r>
+    </w:p>
+    <w:p>
+      <w:pPr>
+        <w:shd w:val="clear" w:color="auto" w:fill="1E1E1E"/>
+        <w:spacing w:after="0" w:line="285" w:lineRule="atLeast"/>
+        <w:ind w:left="1800"/>
+        <w:rPr>
+          <w:rFonts w:ascii="Consolas" w:eastAsia="Times New Roman" w:hAnsi="Consolas" w:cs="Times New Roman"/>
+          <w:color w:val="D4D4D4"/>
+          <w:sz w:val="21"/>
+          <w:szCs w:val="21"/>
+        </w:rPr>
+      </w:pPr>
+      <w:r>
+        <w:rPr>
+          <w:rFonts w:ascii="Consolas" w:eastAsia="Times New Roman" w:hAnsi="Consolas" w:cs="Times New Roman"/>
+          <w:color w:val="D4D4D4"/>
+          <w:sz w:val="21"/>
+          <w:szCs w:val="21"/>
+        </w:rPr>
+        <w:t>    </w:t>
+      </w:r>
+      <w:proofErr w:type="spellStart"/>
+      <w:proofErr w:type="gramStart"/>
+      <w:r>
+        <w:rPr>
+          <w:rFonts w:ascii="Consolas" w:eastAsia="Times New Roman" w:hAnsi="Consolas" w:cs="Times New Roman"/>
+          <w:color w:val="4EC9B0"/>
+          <w:sz w:val="21"/>
+          <w:szCs w:val="21"/>
+        </w:rPr>
+        <w:t>animator</w:t>
+      </w:r>
+      <w:r>
+        <w:rPr>
+          <w:rFonts w:ascii="Consolas" w:eastAsia="Times New Roman" w:hAnsi="Consolas" w:cs="Times New Roman"/>
+          <w:color w:val="D4D4D4"/>
+          <w:sz w:val="21"/>
+          <w:szCs w:val="21"/>
+        </w:rPr>
+        <w:t>.</w:t>
+      </w:r>
+      <w:r>
+        <w:rPr>
+          <w:rFonts w:ascii="Consolas" w:eastAsia="Times New Roman" w:hAnsi="Consolas" w:cs="Times New Roman"/>
+          <w:color w:val="4EC9B0"/>
+          <w:sz w:val="21"/>
+          <w:szCs w:val="21"/>
+        </w:rPr>
+        <w:t>play</w:t>
+      </w:r>
+      <w:proofErr w:type="spellEnd"/>
+      <w:proofErr w:type="gramEnd"/>
+      <w:r>
+        <w:rPr>
+          <w:rFonts w:ascii="Consolas" w:eastAsia="Times New Roman" w:hAnsi="Consolas" w:cs="Times New Roman"/>
+          <w:color w:val="D4D4D4"/>
+          <w:sz w:val="21"/>
+          <w:szCs w:val="21"/>
+        </w:rPr>
+        <w:t>(</w:t>
+      </w:r>
+      <w:r>
+        <w:rPr>
+          <w:rFonts w:ascii="Consolas" w:eastAsia="Times New Roman" w:hAnsi="Consolas" w:cs="Times New Roman"/>
+          <w:color w:val="CE9178"/>
+          <w:sz w:val="21"/>
+          <w:szCs w:val="21"/>
+        </w:rPr>
+        <w:t>"flap"</w:t>
+      </w:r>
+      <w:r>
+        <w:rPr>
+          <w:rFonts w:ascii="Consolas" w:eastAsia="Times New Roman" w:hAnsi="Consolas" w:cs="Times New Roman"/>
+          <w:color w:val="D4D4D4"/>
+          <w:sz w:val="21"/>
+          <w:szCs w:val="21"/>
+        </w:rPr>
+        <w:t>)</w:t>
+      </w:r>
+    </w:p>
+    <w:p>
+      <w:pPr>
+        <w:shd w:val="clear" w:color="auto" w:fill="1E1E1E"/>
+        <w:spacing w:after="0" w:line="285" w:lineRule="atLeast"/>
+        <w:ind w:left="1800"/>
+        <w:rPr>
+          <w:rFonts w:ascii="Consolas" w:eastAsia="Times New Roman" w:hAnsi="Consolas" w:cs="Times New Roman"/>
+          <w:color w:val="D4D4D4"/>
+          <w:sz w:val="21"/>
+          <w:szCs w:val="21"/>
+        </w:rPr>
+      </w:pPr>
+    </w:p>
+    <w:p>
+      <w:pPr>
+        <w:shd w:val="clear" w:color="auto" w:fill="1E1E1E"/>
+        <w:spacing w:after="0" w:line="285" w:lineRule="atLeast"/>
+        <w:ind w:left="1800"/>
+        <w:rPr>
+          <w:rFonts w:ascii="Consolas" w:eastAsia="Times New Roman" w:hAnsi="Consolas" w:cs="Times New Roman"/>
+          <w:color w:val="D4D4D4"/>
+          <w:sz w:val="21"/>
+          <w:szCs w:val="21"/>
+        </w:rPr>
+      </w:pPr>
+      <w:proofErr w:type="spellStart"/>
+      <w:r>
+        <w:rPr>
+          <w:rFonts w:ascii="Consolas" w:eastAsia="Times New Roman" w:hAnsi="Consolas" w:cs="Times New Roman"/>
+          <w:color w:val="569CD6"/>
+          <w:sz w:val="21"/>
+          <w:szCs w:val="21"/>
+        </w:rPr>
+        <w:t>func</w:t>
+      </w:r>
+      <w:proofErr w:type="spellEnd"/>
+      <w:r>
+        <w:rPr>
+          <w:rFonts w:ascii="Consolas" w:eastAsia="Times New Roman" w:hAnsi="Consolas" w:cs="Times New Roman"/>
+          <w:color w:val="D4D4D4"/>
+          <w:sz w:val="21"/>
+          <w:szCs w:val="21"/>
+        </w:rPr>
+        <w:t> </w:t>
+      </w:r>
+      <w:proofErr w:type="gramStart"/>
+      <w:r>
+        <w:rPr>
+          <w:rFonts w:ascii="Consolas" w:eastAsia="Times New Roman" w:hAnsi="Consolas" w:cs="Times New Roman"/>
+          <w:color w:val="DCDCAA"/>
+          <w:sz w:val="21"/>
+          <w:szCs w:val="21"/>
+        </w:rPr>
+        <w:t>flap</w:t>
+      </w:r>
+      <w:r>
+        <w:rPr>
+          <w:rFonts w:ascii="Consolas" w:eastAsia="Times New Roman" w:hAnsi="Consolas" w:cs="Times New Roman"/>
+          <w:color w:val="D4D4D4"/>
+          <w:sz w:val="21"/>
+          <w:szCs w:val="21"/>
+        </w:rPr>
+        <w:t>(</w:t>
+      </w:r>
+      <w:proofErr w:type="gramEnd"/>
+      <w:r>
+        <w:rPr>
+          <w:rFonts w:ascii="Consolas" w:eastAsia="Times New Roman" w:hAnsi="Consolas" w:cs="Times New Roman"/>
+          <w:color w:val="D4D4D4"/>
+          <w:sz w:val="21"/>
+          <w:szCs w:val="21"/>
+        </w:rPr>
+        <w:t>):</w:t>
+      </w:r>
+    </w:p>
+    <w:p>
+      <w:pPr>
+        <w:shd w:val="clear" w:color="auto" w:fill="1E1E1E"/>
+        <w:spacing w:after="0" w:line="285" w:lineRule="atLeast"/>
+        <w:ind w:left="1800"/>
+        <w:rPr>
+          <w:rFonts w:ascii="Consolas" w:eastAsia="Times New Roman" w:hAnsi="Consolas" w:cs="Times New Roman"/>
+          <w:color w:val="D4D4D4"/>
+          <w:sz w:val="21"/>
+          <w:szCs w:val="21"/>
+        </w:rPr>
+      </w:pPr>
+      <w:r>
+        <w:rPr>
+          <w:rFonts w:ascii="Consolas" w:eastAsia="Times New Roman" w:hAnsi="Consolas" w:cs="Times New Roman"/>
+          <w:color w:val="D4D4D4"/>
+          <w:sz w:val="21"/>
+          <w:szCs w:val="21"/>
+        </w:rPr>
+        <w:t>    </w:t>
+      </w:r>
+      <w:proofErr w:type="spellStart"/>
+      <w:r>
+        <w:rPr>
+          <w:rFonts w:ascii="Consolas" w:eastAsia="Times New Roman" w:hAnsi="Consolas" w:cs="Times New Roman"/>
+          <w:color w:val="4EC9B0"/>
+          <w:sz w:val="21"/>
+          <w:szCs w:val="21"/>
+        </w:rPr>
+        <w:t>linear_</w:t>
+      </w:r>
+      <w:proofErr w:type="gramStart"/>
+      <w:r>
+        <w:rPr>
+          <w:rFonts w:ascii="Consolas" w:eastAsia="Times New Roman" w:hAnsi="Consolas" w:cs="Times New Roman"/>
+          <w:color w:val="4EC9B0"/>
+          <w:sz w:val="21"/>
+          <w:szCs w:val="21"/>
+        </w:rPr>
+        <w:t>velocity</w:t>
+      </w:r>
+      <w:r>
+        <w:rPr>
+          <w:rFonts w:ascii="Consolas" w:eastAsia="Times New Roman" w:hAnsi="Consolas" w:cs="Times New Roman"/>
+          <w:color w:val="D4D4D4"/>
+          <w:sz w:val="21"/>
+          <w:szCs w:val="21"/>
+        </w:rPr>
+        <w:t>.</w:t>
+      </w:r>
+      <w:r>
+        <w:rPr>
+          <w:rFonts w:ascii="Consolas" w:eastAsia="Times New Roman" w:hAnsi="Consolas" w:cs="Times New Roman"/>
+          <w:color w:val="4EC9B0"/>
+          <w:sz w:val="21"/>
+          <w:szCs w:val="21"/>
+        </w:rPr>
+        <w:t>y</w:t>
+      </w:r>
+      <w:proofErr w:type="spellEnd"/>
+      <w:proofErr w:type="gramEnd"/>
+      <w:r>
+        <w:rPr>
+          <w:rFonts w:ascii="Consolas" w:eastAsia="Times New Roman" w:hAnsi="Consolas" w:cs="Times New Roman"/>
+          <w:color w:val="D4D4D4"/>
+          <w:sz w:val="21"/>
+          <w:szCs w:val="21"/>
+        </w:rPr>
+        <w:t> = </w:t>
+      </w:r>
+      <w:r>
+        <w:rPr>
+          <w:rFonts w:ascii="Consolas" w:eastAsia="Times New Roman" w:hAnsi="Consolas" w:cs="Times New Roman"/>
+          <w:color w:val="4EC9B0"/>
+          <w:sz w:val="21"/>
+          <w:szCs w:val="21"/>
+        </w:rPr>
+        <w:t>FLAP_FORCE</w:t>
+      </w:r>
+    </w:p>
+    <w:p>
+      <w:pPr>
+        <w:ind w:left="1800"/>
+        <w:rPr>
+          <w:rFonts w:ascii="Segoe UI" w:hAnsi="Segoe UI" w:cs="Segoe UI"/>
+        </w:rPr>
+      </w:pPr>
+    </w:p>
+    <w:p>
+      <w:pPr>
+        <w:ind w:left="1800"/>
+        <w:rPr>
+          <w:rFonts w:ascii="Segoe UI" w:hAnsi="Segoe UI" w:cs="Segoe UI"/>
+        </w:rPr>
+      </w:pPr>
+    </w:p>
+    <w:p>
+      <w:pPr>
+        <w:ind w:left="1800"/>
+        <w:rPr>
+          <w:rFonts w:ascii="Segoe UI" w:hAnsi="Segoe UI" w:cs="Segoe UI"/>
+        </w:rPr>
+      </w:pPr>
+    </w:p>
+    <w:p>
+      <w:pPr>
+        <w:ind w:left="1800"/>
         <w:rPr>
           <w:rFonts w:ascii="Segoe UI" w:hAnsi="Segoe UI" w:cs="Segoe UI"/>
         </w:rPr>
@@ -5686,8 +7746,16 @@
           <w:rFonts w:ascii="Segoe UI" w:hAnsi="Segoe UI" w:cs="Segoe UI"/>
         </w:rPr>
         <w:lastRenderedPageBreak/>
-        <w:t>Add rotation to player on button press</w:t>
-      </w:r>
+        <w:t xml:space="preserve">Add rotation to player on button </w:t>
+      </w:r>
+      <w:proofErr w:type="gramStart"/>
+      <w:r>
+        <w:rPr>
+          <w:rFonts w:ascii="Segoe UI" w:hAnsi="Segoe UI" w:cs="Segoe UI"/>
+        </w:rPr>
+        <w:t>press</w:t>
+      </w:r>
+      <w:proofErr w:type="gramEnd"/>
     </w:p>
     <w:p>
       <w:pPr>
@@ -5698,8 +7766,1826 @@
         </w:rPr>
       </w:pPr>
     </w:p>
-    <w:bookmarkStart w:id="2" w:name="_MON_1679767024"/>
-    <w:bookmarkEnd w:id="2"/>
+    <w:p>
+      <w:pPr>
+        <w:shd w:val="clear" w:color="auto" w:fill="1E1E1E"/>
+        <w:spacing w:after="0" w:line="285" w:lineRule="atLeast"/>
+        <w:ind w:left="1800"/>
+        <w:rPr>
+          <w:rFonts w:ascii="Consolas" w:eastAsia="Times New Roman" w:hAnsi="Consolas" w:cs="Times New Roman"/>
+          <w:color w:val="D4D4D4"/>
+          <w:sz w:val="21"/>
+          <w:szCs w:val="21"/>
+        </w:rPr>
+      </w:pPr>
+      <w:r>
+        <w:rPr>
+          <w:rFonts w:ascii="Consolas" w:eastAsia="Times New Roman" w:hAnsi="Consolas" w:cs="Times New Roman"/>
+          <w:color w:val="569CD6"/>
+          <w:sz w:val="21"/>
+          <w:szCs w:val="21"/>
+        </w:rPr>
+        <w:t>extends</w:t>
+      </w:r>
+      <w:r>
+        <w:rPr>
+          <w:rFonts w:ascii="Consolas" w:eastAsia="Times New Roman" w:hAnsi="Consolas" w:cs="Times New Roman"/>
+          <w:color w:val="4EC9B0"/>
+          <w:sz w:val="21"/>
+          <w:szCs w:val="21"/>
+        </w:rPr>
+        <w:t> </w:t>
+      </w:r>
+      <w:proofErr w:type="gramStart"/>
+      <w:r>
+        <w:rPr>
+          <w:rFonts w:ascii="Consolas" w:eastAsia="Times New Roman" w:hAnsi="Consolas" w:cs="Times New Roman"/>
+          <w:color w:val="4EC9B0"/>
+          <w:sz w:val="21"/>
+          <w:szCs w:val="21"/>
+        </w:rPr>
+        <w:t>RigidBody2D</w:t>
+      </w:r>
+      <w:proofErr w:type="gramEnd"/>
+    </w:p>
+    <w:p>
+      <w:pPr>
+        <w:shd w:val="clear" w:color="auto" w:fill="1E1E1E"/>
+        <w:spacing w:after="0" w:line="285" w:lineRule="atLeast"/>
+        <w:ind w:left="1800"/>
+        <w:rPr>
+          <w:rFonts w:ascii="Consolas" w:eastAsia="Times New Roman" w:hAnsi="Consolas" w:cs="Times New Roman"/>
+          <w:color w:val="D4D4D4"/>
+          <w:sz w:val="21"/>
+          <w:szCs w:val="21"/>
+        </w:rPr>
+      </w:pPr>
+    </w:p>
+    <w:p>
+      <w:pPr>
+        <w:shd w:val="clear" w:color="auto" w:fill="1E1E1E"/>
+        <w:spacing w:after="0" w:line="285" w:lineRule="atLeast"/>
+        <w:ind w:left="1800"/>
+        <w:rPr>
+          <w:rFonts w:ascii="Consolas" w:eastAsia="Times New Roman" w:hAnsi="Consolas" w:cs="Times New Roman"/>
+          <w:color w:val="D4D4D4"/>
+          <w:sz w:val="21"/>
+          <w:szCs w:val="21"/>
+        </w:rPr>
+      </w:pPr>
+      <w:r>
+        <w:rPr>
+          <w:rFonts w:ascii="Consolas" w:eastAsia="Times New Roman" w:hAnsi="Consolas" w:cs="Times New Roman"/>
+          <w:color w:val="569CD6"/>
+          <w:sz w:val="21"/>
+          <w:szCs w:val="21"/>
+        </w:rPr>
+        <w:t>export</w:t>
+      </w:r>
+      <w:r>
+        <w:rPr>
+          <w:rFonts w:ascii="Consolas" w:eastAsia="Times New Roman" w:hAnsi="Consolas" w:cs="Times New Roman"/>
+          <w:color w:val="D4D4D4"/>
+          <w:sz w:val="21"/>
+          <w:szCs w:val="21"/>
+        </w:rPr>
+        <w:t> </w:t>
+      </w:r>
+      <w:r>
+        <w:rPr>
+          <w:rFonts w:ascii="Consolas" w:eastAsia="Times New Roman" w:hAnsi="Consolas" w:cs="Times New Roman"/>
+          <w:color w:val="569CD6"/>
+          <w:sz w:val="21"/>
+          <w:szCs w:val="21"/>
+        </w:rPr>
+        <w:t>var</w:t>
+      </w:r>
+      <w:r>
+        <w:rPr>
+          <w:rFonts w:ascii="Consolas" w:eastAsia="Times New Roman" w:hAnsi="Consolas" w:cs="Times New Roman"/>
+          <w:color w:val="D4D4D4"/>
+          <w:sz w:val="21"/>
+          <w:szCs w:val="21"/>
+        </w:rPr>
+        <w:t> </w:t>
+      </w:r>
+      <w:r>
+        <w:rPr>
+          <w:rFonts w:ascii="Consolas" w:eastAsia="Times New Roman" w:hAnsi="Consolas" w:cs="Times New Roman"/>
+          <w:color w:val="9CDCFE"/>
+          <w:sz w:val="21"/>
+          <w:szCs w:val="21"/>
+        </w:rPr>
+        <w:t>FLAP_FORCE</w:t>
+      </w:r>
+      <w:r>
+        <w:rPr>
+          <w:rFonts w:ascii="Consolas" w:eastAsia="Times New Roman" w:hAnsi="Consolas" w:cs="Times New Roman"/>
+          <w:color w:val="D4D4D4"/>
+          <w:sz w:val="21"/>
+          <w:szCs w:val="21"/>
+        </w:rPr>
+        <w:t> = -</w:t>
+      </w:r>
+      <w:r>
+        <w:rPr>
+          <w:rFonts w:ascii="Consolas" w:eastAsia="Times New Roman" w:hAnsi="Consolas" w:cs="Times New Roman"/>
+          <w:color w:val="B5CEA8"/>
+          <w:sz w:val="21"/>
+          <w:szCs w:val="21"/>
+        </w:rPr>
+        <w:t>200</w:t>
+      </w:r>
+    </w:p>
+    <w:p>
+      <w:pPr>
+        <w:shd w:val="clear" w:color="auto" w:fill="1E1E1E"/>
+        <w:spacing w:after="0" w:line="285" w:lineRule="atLeast"/>
+        <w:ind w:left="1800"/>
+        <w:rPr>
+          <w:rFonts w:ascii="Consolas" w:eastAsia="Times New Roman" w:hAnsi="Consolas" w:cs="Times New Roman"/>
+          <w:color w:val="D4D4D4"/>
+          <w:sz w:val="21"/>
+          <w:szCs w:val="21"/>
+        </w:rPr>
+      </w:pPr>
+    </w:p>
+    <w:p>
+      <w:pPr>
+        <w:shd w:val="clear" w:color="auto" w:fill="1E1E1E"/>
+        <w:spacing w:after="0" w:line="285" w:lineRule="atLeast"/>
+        <w:ind w:left="1800"/>
+        <w:rPr>
+          <w:rFonts w:ascii="Consolas" w:eastAsia="Times New Roman" w:hAnsi="Consolas" w:cs="Times New Roman"/>
+          <w:color w:val="D4D4D4"/>
+          <w:sz w:val="21"/>
+          <w:szCs w:val="21"/>
+        </w:rPr>
+      </w:pPr>
+      <w:r>
+        <w:rPr>
+          <w:rFonts w:ascii="Consolas" w:eastAsia="Times New Roman" w:hAnsi="Consolas" w:cs="Times New Roman"/>
+          <w:color w:val="569CD6"/>
+          <w:sz w:val="21"/>
+          <w:szCs w:val="21"/>
+        </w:rPr>
+        <w:t>const</w:t>
+      </w:r>
+      <w:r>
+        <w:rPr>
+          <w:rFonts w:ascii="Consolas" w:eastAsia="Times New Roman" w:hAnsi="Consolas" w:cs="Times New Roman"/>
+          <w:color w:val="D4D4D4"/>
+          <w:sz w:val="21"/>
+          <w:szCs w:val="21"/>
+        </w:rPr>
+        <w:t> </w:t>
+      </w:r>
+      <w:r>
+        <w:rPr>
+          <w:rFonts w:ascii="Consolas" w:eastAsia="Times New Roman" w:hAnsi="Consolas" w:cs="Times New Roman"/>
+          <w:color w:val="9CDCFE"/>
+          <w:sz w:val="21"/>
+          <w:szCs w:val="21"/>
+        </w:rPr>
+        <w:t>MX_ROTATION</w:t>
+      </w:r>
+      <w:r>
+        <w:rPr>
+          <w:rFonts w:ascii="Consolas" w:eastAsia="Times New Roman" w:hAnsi="Consolas" w:cs="Times New Roman"/>
+          <w:color w:val="D4D4D4"/>
+          <w:sz w:val="21"/>
+          <w:szCs w:val="21"/>
+        </w:rPr>
+        <w:t> = -</w:t>
+      </w:r>
+      <w:r>
+        <w:rPr>
+          <w:rFonts w:ascii="Consolas" w:eastAsia="Times New Roman" w:hAnsi="Consolas" w:cs="Times New Roman"/>
+          <w:color w:val="B5CEA8"/>
+          <w:sz w:val="21"/>
+          <w:szCs w:val="21"/>
+        </w:rPr>
+        <w:t>30.0</w:t>
+      </w:r>
+    </w:p>
+    <w:p>
+      <w:pPr>
+        <w:shd w:val="clear" w:color="auto" w:fill="1E1E1E"/>
+        <w:spacing w:after="0" w:line="285" w:lineRule="atLeast"/>
+        <w:ind w:left="1800"/>
+        <w:rPr>
+          <w:rFonts w:ascii="Consolas" w:eastAsia="Times New Roman" w:hAnsi="Consolas" w:cs="Times New Roman"/>
+          <w:color w:val="D4D4D4"/>
+          <w:sz w:val="21"/>
+          <w:szCs w:val="21"/>
+        </w:rPr>
+      </w:pPr>
+    </w:p>
+    <w:p>
+      <w:pPr>
+        <w:shd w:val="clear" w:color="auto" w:fill="1E1E1E"/>
+        <w:spacing w:after="0" w:line="285" w:lineRule="atLeast"/>
+        <w:ind w:left="1800"/>
+        <w:rPr>
+          <w:rFonts w:ascii="Consolas" w:eastAsia="Times New Roman" w:hAnsi="Consolas" w:cs="Times New Roman"/>
+          <w:color w:val="D4D4D4"/>
+          <w:sz w:val="21"/>
+          <w:szCs w:val="21"/>
+        </w:rPr>
+      </w:pPr>
+      <w:proofErr w:type="spellStart"/>
+      <w:r>
+        <w:rPr>
+          <w:rFonts w:ascii="Consolas" w:eastAsia="Times New Roman" w:hAnsi="Consolas" w:cs="Times New Roman"/>
+          <w:color w:val="569CD6"/>
+          <w:sz w:val="21"/>
+          <w:szCs w:val="21"/>
+        </w:rPr>
+        <w:t>onready</w:t>
+      </w:r>
+      <w:proofErr w:type="spellEnd"/>
+      <w:r>
+        <w:rPr>
+          <w:rFonts w:ascii="Consolas" w:eastAsia="Times New Roman" w:hAnsi="Consolas" w:cs="Times New Roman"/>
+          <w:color w:val="D4D4D4"/>
+          <w:sz w:val="21"/>
+          <w:szCs w:val="21"/>
+        </w:rPr>
+        <w:t> </w:t>
+      </w:r>
+      <w:r>
+        <w:rPr>
+          <w:rFonts w:ascii="Consolas" w:eastAsia="Times New Roman" w:hAnsi="Consolas" w:cs="Times New Roman"/>
+          <w:color w:val="569CD6"/>
+          <w:sz w:val="21"/>
+          <w:szCs w:val="21"/>
+        </w:rPr>
+        <w:t>var</w:t>
+      </w:r>
+      <w:r>
+        <w:rPr>
+          <w:rFonts w:ascii="Consolas" w:eastAsia="Times New Roman" w:hAnsi="Consolas" w:cs="Times New Roman"/>
+          <w:color w:val="D4D4D4"/>
+          <w:sz w:val="21"/>
+          <w:szCs w:val="21"/>
+        </w:rPr>
+        <w:t> </w:t>
+      </w:r>
+      <w:r>
+        <w:rPr>
+          <w:rFonts w:ascii="Consolas" w:eastAsia="Times New Roman" w:hAnsi="Consolas" w:cs="Times New Roman"/>
+          <w:color w:val="9CDCFE"/>
+          <w:sz w:val="21"/>
+          <w:szCs w:val="21"/>
+        </w:rPr>
+        <w:t>animator</w:t>
+      </w:r>
+      <w:r>
+        <w:rPr>
+          <w:rFonts w:ascii="Consolas" w:eastAsia="Times New Roman" w:hAnsi="Consolas" w:cs="Times New Roman"/>
+          <w:color w:val="D4D4D4"/>
+          <w:sz w:val="21"/>
+          <w:szCs w:val="21"/>
+        </w:rPr>
+        <w:t> = $</w:t>
+      </w:r>
+      <w:proofErr w:type="spellStart"/>
+      <w:r>
+        <w:rPr>
+          <w:rFonts w:ascii="Consolas" w:eastAsia="Times New Roman" w:hAnsi="Consolas" w:cs="Times New Roman"/>
+          <w:color w:val="4EC9B0"/>
+          <w:sz w:val="21"/>
+          <w:szCs w:val="21"/>
+        </w:rPr>
+        <w:t>AnimationPlayer</w:t>
+      </w:r>
+      <w:proofErr w:type="spellEnd"/>
+    </w:p>
+    <w:p>
+      <w:pPr>
+        <w:shd w:val="clear" w:color="auto" w:fill="1E1E1E"/>
+        <w:spacing w:after="0" w:line="285" w:lineRule="atLeast"/>
+        <w:ind w:left="1800"/>
+        <w:rPr>
+          <w:rFonts w:ascii="Consolas" w:eastAsia="Times New Roman" w:hAnsi="Consolas" w:cs="Times New Roman"/>
+          <w:color w:val="D4D4D4"/>
+          <w:sz w:val="21"/>
+          <w:szCs w:val="21"/>
+        </w:rPr>
+      </w:pPr>
+    </w:p>
+    <w:p>
+      <w:pPr>
+        <w:shd w:val="clear" w:color="auto" w:fill="1E1E1E"/>
+        <w:spacing w:after="0" w:line="285" w:lineRule="atLeast"/>
+        <w:ind w:left="1800"/>
+        <w:rPr>
+          <w:rFonts w:ascii="Consolas" w:eastAsia="Times New Roman" w:hAnsi="Consolas" w:cs="Times New Roman"/>
+          <w:color w:val="D4D4D4"/>
+          <w:sz w:val="21"/>
+          <w:szCs w:val="21"/>
+        </w:rPr>
+      </w:pPr>
+      <w:r>
+        <w:rPr>
+          <w:rFonts w:ascii="Consolas" w:eastAsia="Times New Roman" w:hAnsi="Consolas" w:cs="Times New Roman"/>
+          <w:color w:val="569CD6"/>
+          <w:sz w:val="21"/>
+          <w:szCs w:val="21"/>
+        </w:rPr>
+        <w:t>var</w:t>
+      </w:r>
+      <w:r>
+        <w:rPr>
+          <w:rFonts w:ascii="Consolas" w:eastAsia="Times New Roman" w:hAnsi="Consolas" w:cs="Times New Roman"/>
+          <w:color w:val="D4D4D4"/>
+          <w:sz w:val="21"/>
+          <w:szCs w:val="21"/>
+        </w:rPr>
+        <w:t> </w:t>
+      </w:r>
+      <w:r>
+        <w:rPr>
+          <w:rFonts w:ascii="Consolas" w:eastAsia="Times New Roman" w:hAnsi="Consolas" w:cs="Times New Roman"/>
+          <w:color w:val="9CDCFE"/>
+          <w:sz w:val="21"/>
+          <w:szCs w:val="21"/>
+        </w:rPr>
+        <w:t>started</w:t>
+      </w:r>
+      <w:r>
+        <w:rPr>
+          <w:rFonts w:ascii="Consolas" w:eastAsia="Times New Roman" w:hAnsi="Consolas" w:cs="Times New Roman"/>
+          <w:color w:val="D4D4D4"/>
+          <w:sz w:val="21"/>
+          <w:szCs w:val="21"/>
+        </w:rPr>
+        <w:t> = </w:t>
+      </w:r>
+      <w:r>
+        <w:rPr>
+          <w:rFonts w:ascii="Consolas" w:eastAsia="Times New Roman" w:hAnsi="Consolas" w:cs="Times New Roman"/>
+          <w:color w:val="569CD6"/>
+          <w:sz w:val="21"/>
+          <w:szCs w:val="21"/>
+        </w:rPr>
+        <w:t>false</w:t>
+      </w:r>
+    </w:p>
+    <w:p>
+      <w:pPr>
+        <w:shd w:val="clear" w:color="auto" w:fill="1E1E1E"/>
+        <w:spacing w:after="0" w:line="285" w:lineRule="atLeast"/>
+        <w:ind w:left="1800"/>
+        <w:rPr>
+          <w:rFonts w:ascii="Consolas" w:eastAsia="Times New Roman" w:hAnsi="Consolas" w:cs="Times New Roman"/>
+          <w:color w:val="D4D4D4"/>
+          <w:sz w:val="21"/>
+          <w:szCs w:val="21"/>
+        </w:rPr>
+      </w:pPr>
+    </w:p>
+    <w:p>
+      <w:pPr>
+        <w:shd w:val="clear" w:color="auto" w:fill="1E1E1E"/>
+        <w:spacing w:after="0" w:line="285" w:lineRule="atLeast"/>
+        <w:ind w:left="1800"/>
+        <w:rPr>
+          <w:rFonts w:ascii="Consolas" w:eastAsia="Times New Roman" w:hAnsi="Consolas" w:cs="Times New Roman"/>
+          <w:color w:val="D4D4D4"/>
+          <w:sz w:val="21"/>
+          <w:szCs w:val="21"/>
+        </w:rPr>
+      </w:pPr>
+      <w:proofErr w:type="spellStart"/>
+      <w:r>
+        <w:rPr>
+          <w:rFonts w:ascii="Consolas" w:eastAsia="Times New Roman" w:hAnsi="Consolas" w:cs="Times New Roman"/>
+          <w:color w:val="569CD6"/>
+          <w:sz w:val="21"/>
+          <w:szCs w:val="21"/>
+        </w:rPr>
+        <w:t>func</w:t>
+      </w:r>
+      <w:proofErr w:type="spellEnd"/>
+      <w:r>
+        <w:rPr>
+          <w:rFonts w:ascii="Consolas" w:eastAsia="Times New Roman" w:hAnsi="Consolas" w:cs="Times New Roman"/>
+          <w:color w:val="D4D4D4"/>
+          <w:sz w:val="21"/>
+          <w:szCs w:val="21"/>
+        </w:rPr>
+        <w:t> </w:t>
+      </w:r>
+      <w:r>
+        <w:rPr>
+          <w:rFonts w:ascii="Consolas" w:eastAsia="Times New Roman" w:hAnsi="Consolas" w:cs="Times New Roman"/>
+          <w:color w:val="DCDCAA"/>
+          <w:sz w:val="21"/>
+          <w:szCs w:val="21"/>
+        </w:rPr>
+        <w:t>_</w:t>
+      </w:r>
+      <w:proofErr w:type="spellStart"/>
+      <w:r>
+        <w:rPr>
+          <w:rFonts w:ascii="Consolas" w:eastAsia="Times New Roman" w:hAnsi="Consolas" w:cs="Times New Roman"/>
+          <w:color w:val="DCDCAA"/>
+          <w:sz w:val="21"/>
+          <w:szCs w:val="21"/>
+        </w:rPr>
+        <w:t>physics_process</w:t>
+      </w:r>
+      <w:proofErr w:type="spellEnd"/>
+      <w:r>
+        <w:rPr>
+          <w:rFonts w:ascii="Consolas" w:eastAsia="Times New Roman" w:hAnsi="Consolas" w:cs="Times New Roman"/>
+          <w:color w:val="D4D4D4"/>
+          <w:sz w:val="21"/>
+          <w:szCs w:val="21"/>
+        </w:rPr>
+        <w:t>(</w:t>
+      </w:r>
+      <w:r>
+        <w:rPr>
+          <w:rFonts w:ascii="Consolas" w:eastAsia="Times New Roman" w:hAnsi="Consolas" w:cs="Times New Roman"/>
+          <w:color w:val="9CDCFE"/>
+          <w:sz w:val="21"/>
+          <w:szCs w:val="21"/>
+        </w:rPr>
+        <w:t>delta</w:t>
+      </w:r>
+      <w:r>
+        <w:rPr>
+          <w:rFonts w:ascii="Consolas" w:eastAsia="Times New Roman" w:hAnsi="Consolas" w:cs="Times New Roman"/>
+          <w:color w:val="D4D4D4"/>
+          <w:sz w:val="21"/>
+          <w:szCs w:val="21"/>
+        </w:rPr>
+        <w:t>):   </w:t>
+      </w:r>
+    </w:p>
+    <w:p>
+      <w:pPr>
+        <w:shd w:val="clear" w:color="auto" w:fill="1E1E1E"/>
+        <w:spacing w:after="0" w:line="285" w:lineRule="atLeast"/>
+        <w:ind w:left="1800"/>
+        <w:rPr>
+          <w:rFonts w:ascii="Consolas" w:eastAsia="Times New Roman" w:hAnsi="Consolas" w:cs="Times New Roman"/>
+          <w:color w:val="D4D4D4"/>
+          <w:sz w:val="21"/>
+          <w:szCs w:val="21"/>
+        </w:rPr>
+      </w:pPr>
+      <w:r>
+        <w:rPr>
+          <w:rFonts w:ascii="Consolas" w:eastAsia="Times New Roman" w:hAnsi="Consolas" w:cs="Times New Roman"/>
+          <w:color w:val="D4D4D4"/>
+          <w:sz w:val="21"/>
+          <w:szCs w:val="21"/>
+        </w:rPr>
+        <w:t>    </w:t>
+      </w:r>
+      <w:r>
+        <w:rPr>
+          <w:rFonts w:ascii="Consolas" w:eastAsia="Times New Roman" w:hAnsi="Consolas" w:cs="Times New Roman"/>
+          <w:color w:val="C586C0"/>
+          <w:sz w:val="21"/>
+          <w:szCs w:val="21"/>
+        </w:rPr>
+        <w:t>if</w:t>
+      </w:r>
+      <w:r>
+        <w:rPr>
+          <w:rFonts w:ascii="Consolas" w:eastAsia="Times New Roman" w:hAnsi="Consolas" w:cs="Times New Roman"/>
+          <w:color w:val="D4D4D4"/>
+          <w:sz w:val="21"/>
+          <w:szCs w:val="21"/>
+        </w:rPr>
+        <w:t> </w:t>
+      </w:r>
+      <w:proofErr w:type="spellStart"/>
+      <w:r>
+        <w:rPr>
+          <w:rFonts w:ascii="Consolas" w:eastAsia="Times New Roman" w:hAnsi="Consolas" w:cs="Times New Roman"/>
+          <w:color w:val="4EC9B0"/>
+          <w:sz w:val="21"/>
+          <w:szCs w:val="21"/>
+        </w:rPr>
+        <w:t>Input</w:t>
+      </w:r>
+      <w:r>
+        <w:rPr>
+          <w:rFonts w:ascii="Consolas" w:eastAsia="Times New Roman" w:hAnsi="Consolas" w:cs="Times New Roman"/>
+          <w:color w:val="D4D4D4"/>
+          <w:sz w:val="21"/>
+          <w:szCs w:val="21"/>
+        </w:rPr>
+        <w:t>.</w:t>
+      </w:r>
+      <w:r>
+        <w:rPr>
+          <w:rFonts w:ascii="Consolas" w:eastAsia="Times New Roman" w:hAnsi="Consolas" w:cs="Times New Roman"/>
+          <w:color w:val="4EC9B0"/>
+          <w:sz w:val="21"/>
+          <w:szCs w:val="21"/>
+        </w:rPr>
+        <w:t>is_action_just_pressed</w:t>
+      </w:r>
+      <w:proofErr w:type="spellEnd"/>
+      <w:r>
+        <w:rPr>
+          <w:rFonts w:ascii="Consolas" w:eastAsia="Times New Roman" w:hAnsi="Consolas" w:cs="Times New Roman"/>
+          <w:color w:val="D4D4D4"/>
+          <w:sz w:val="21"/>
+          <w:szCs w:val="21"/>
+        </w:rPr>
+        <w:t>(</w:t>
+      </w:r>
+      <w:r>
+        <w:rPr>
+          <w:rFonts w:ascii="Consolas" w:eastAsia="Times New Roman" w:hAnsi="Consolas" w:cs="Times New Roman"/>
+          <w:color w:val="CE9178"/>
+          <w:sz w:val="21"/>
+          <w:szCs w:val="21"/>
+        </w:rPr>
+        <w:t>"flap"</w:t>
+      </w:r>
+      <w:r>
+        <w:rPr>
+          <w:rFonts w:ascii="Consolas" w:eastAsia="Times New Roman" w:hAnsi="Consolas" w:cs="Times New Roman"/>
+          <w:color w:val="D4D4D4"/>
+          <w:sz w:val="21"/>
+          <w:szCs w:val="21"/>
+        </w:rPr>
+        <w:t>):</w:t>
+      </w:r>
+    </w:p>
+    <w:p>
+      <w:pPr>
+        <w:shd w:val="clear" w:color="auto" w:fill="1E1E1E"/>
+        <w:spacing w:after="0" w:line="285" w:lineRule="atLeast"/>
+        <w:ind w:left="1800"/>
+        <w:rPr>
+          <w:rFonts w:ascii="Consolas" w:eastAsia="Times New Roman" w:hAnsi="Consolas" w:cs="Times New Roman"/>
+          <w:color w:val="D4D4D4"/>
+          <w:sz w:val="21"/>
+          <w:szCs w:val="21"/>
+        </w:rPr>
+      </w:pPr>
+      <w:r>
+        <w:rPr>
+          <w:rFonts w:ascii="Consolas" w:eastAsia="Times New Roman" w:hAnsi="Consolas" w:cs="Times New Roman"/>
+          <w:color w:val="D4D4D4"/>
+          <w:sz w:val="21"/>
+          <w:szCs w:val="21"/>
+        </w:rPr>
+        <w:t>        </w:t>
+      </w:r>
+      <w:proofErr w:type="gramStart"/>
+      <w:r>
+        <w:rPr>
+          <w:rFonts w:ascii="Consolas" w:eastAsia="Times New Roman" w:hAnsi="Consolas" w:cs="Times New Roman"/>
+          <w:color w:val="C586C0"/>
+          <w:sz w:val="21"/>
+          <w:szCs w:val="21"/>
+        </w:rPr>
+        <w:t>if</w:t>
+      </w:r>
+      <w:r>
+        <w:rPr>
+          <w:rFonts w:ascii="Consolas" w:eastAsia="Times New Roman" w:hAnsi="Consolas" w:cs="Times New Roman"/>
+          <w:color w:val="D4D4D4"/>
+          <w:sz w:val="21"/>
+          <w:szCs w:val="21"/>
+        </w:rPr>
+        <w:t> !</w:t>
+      </w:r>
+      <w:r>
+        <w:rPr>
+          <w:rFonts w:ascii="Consolas" w:eastAsia="Times New Roman" w:hAnsi="Consolas" w:cs="Times New Roman"/>
+          <w:color w:val="4EC9B0"/>
+          <w:sz w:val="21"/>
+          <w:szCs w:val="21"/>
+        </w:rPr>
+        <w:t>started</w:t>
+      </w:r>
+      <w:proofErr w:type="gramEnd"/>
+      <w:r>
+        <w:rPr>
+          <w:rFonts w:ascii="Consolas" w:eastAsia="Times New Roman" w:hAnsi="Consolas" w:cs="Times New Roman"/>
+          <w:color w:val="D4D4D4"/>
+          <w:sz w:val="21"/>
+          <w:szCs w:val="21"/>
+        </w:rPr>
+        <w:t>:</w:t>
+      </w:r>
+    </w:p>
+    <w:p>
+      <w:pPr>
+        <w:shd w:val="clear" w:color="auto" w:fill="1E1E1E"/>
+        <w:spacing w:after="0" w:line="285" w:lineRule="atLeast"/>
+        <w:ind w:left="1800"/>
+        <w:rPr>
+          <w:rFonts w:ascii="Consolas" w:eastAsia="Times New Roman" w:hAnsi="Consolas" w:cs="Times New Roman"/>
+          <w:color w:val="D4D4D4"/>
+          <w:sz w:val="21"/>
+          <w:szCs w:val="21"/>
+        </w:rPr>
+      </w:pPr>
+      <w:r>
+        <w:rPr>
+          <w:rFonts w:ascii="Consolas" w:eastAsia="Times New Roman" w:hAnsi="Consolas" w:cs="Times New Roman"/>
+          <w:color w:val="D4D4D4"/>
+          <w:sz w:val="21"/>
+          <w:szCs w:val="21"/>
+        </w:rPr>
+        <w:t>            </w:t>
+      </w:r>
+      <w:proofErr w:type="spellStart"/>
+      <w:r>
+        <w:rPr>
+          <w:rFonts w:ascii="Consolas" w:eastAsia="Times New Roman" w:hAnsi="Consolas" w:cs="Times New Roman"/>
+          <w:color w:val="4EC9B0"/>
+          <w:sz w:val="21"/>
+          <w:szCs w:val="21"/>
+        </w:rPr>
+        <w:t>start_</w:t>
+      </w:r>
+      <w:proofErr w:type="gramStart"/>
+      <w:r>
+        <w:rPr>
+          <w:rFonts w:ascii="Consolas" w:eastAsia="Times New Roman" w:hAnsi="Consolas" w:cs="Times New Roman"/>
+          <w:color w:val="4EC9B0"/>
+          <w:sz w:val="21"/>
+          <w:szCs w:val="21"/>
+        </w:rPr>
+        <w:t>flap</w:t>
+      </w:r>
+      <w:proofErr w:type="spellEnd"/>
+      <w:r>
+        <w:rPr>
+          <w:rFonts w:ascii="Consolas" w:eastAsia="Times New Roman" w:hAnsi="Consolas" w:cs="Times New Roman"/>
+          <w:color w:val="D4D4D4"/>
+          <w:sz w:val="21"/>
+          <w:szCs w:val="21"/>
+        </w:rPr>
+        <w:t>(</w:t>
+      </w:r>
+      <w:proofErr w:type="gramEnd"/>
+      <w:r>
+        <w:rPr>
+          <w:rFonts w:ascii="Consolas" w:eastAsia="Times New Roman" w:hAnsi="Consolas" w:cs="Times New Roman"/>
+          <w:color w:val="D4D4D4"/>
+          <w:sz w:val="21"/>
+          <w:szCs w:val="21"/>
+        </w:rPr>
+        <w:t>)</w:t>
+      </w:r>
+    </w:p>
+    <w:p>
+      <w:pPr>
+        <w:shd w:val="clear" w:color="auto" w:fill="1E1E1E"/>
+        <w:spacing w:after="0" w:line="285" w:lineRule="atLeast"/>
+        <w:ind w:left="1800"/>
+        <w:rPr>
+          <w:rFonts w:ascii="Consolas" w:eastAsia="Times New Roman" w:hAnsi="Consolas" w:cs="Times New Roman"/>
+          <w:color w:val="D4D4D4"/>
+          <w:sz w:val="21"/>
+          <w:szCs w:val="21"/>
+        </w:rPr>
+      </w:pPr>
+      <w:r>
+        <w:rPr>
+          <w:rFonts w:ascii="Consolas" w:eastAsia="Times New Roman" w:hAnsi="Consolas" w:cs="Times New Roman"/>
+          <w:color w:val="D4D4D4"/>
+          <w:sz w:val="21"/>
+          <w:szCs w:val="21"/>
+        </w:rPr>
+        <w:t>        </w:t>
+      </w:r>
+      <w:proofErr w:type="gramStart"/>
+      <w:r>
+        <w:rPr>
+          <w:rFonts w:ascii="Consolas" w:eastAsia="Times New Roman" w:hAnsi="Consolas" w:cs="Times New Roman"/>
+          <w:color w:val="4EC9B0"/>
+          <w:sz w:val="21"/>
+          <w:szCs w:val="21"/>
+        </w:rPr>
+        <w:t>flap</w:t>
+      </w:r>
+      <w:r>
+        <w:rPr>
+          <w:rFonts w:ascii="Consolas" w:eastAsia="Times New Roman" w:hAnsi="Consolas" w:cs="Times New Roman"/>
+          <w:color w:val="D4D4D4"/>
+          <w:sz w:val="21"/>
+          <w:szCs w:val="21"/>
+        </w:rPr>
+        <w:t>(</w:t>
+      </w:r>
+      <w:proofErr w:type="gramEnd"/>
+      <w:r>
+        <w:rPr>
+          <w:rFonts w:ascii="Consolas" w:eastAsia="Times New Roman" w:hAnsi="Consolas" w:cs="Times New Roman"/>
+          <w:color w:val="D4D4D4"/>
+          <w:sz w:val="21"/>
+          <w:szCs w:val="21"/>
+        </w:rPr>
+        <w:t>)</w:t>
+      </w:r>
+    </w:p>
+    <w:p>
+      <w:pPr>
+        <w:shd w:val="clear" w:color="auto" w:fill="1E1E1E"/>
+        <w:spacing w:after="0" w:line="285" w:lineRule="atLeast"/>
+        <w:ind w:left="1800"/>
+        <w:rPr>
+          <w:rFonts w:ascii="Consolas" w:eastAsia="Times New Roman" w:hAnsi="Consolas" w:cs="Times New Roman"/>
+          <w:color w:val="D4D4D4"/>
+          <w:sz w:val="21"/>
+          <w:szCs w:val="21"/>
+        </w:rPr>
+      </w:pPr>
+      <w:r>
+        <w:rPr>
+          <w:rFonts w:ascii="Consolas" w:eastAsia="Times New Roman" w:hAnsi="Consolas" w:cs="Times New Roman"/>
+          <w:color w:val="D4D4D4"/>
+          <w:sz w:val="21"/>
+          <w:szCs w:val="21"/>
+        </w:rPr>
+        <w:t>    </w:t>
+      </w:r>
+    </w:p>
+    <w:p>
+      <w:pPr>
+        <w:shd w:val="clear" w:color="auto" w:fill="1E1E1E"/>
+        <w:spacing w:after="0" w:line="285" w:lineRule="atLeast"/>
+        <w:ind w:left="1800"/>
+        <w:rPr>
+          <w:rFonts w:ascii="Consolas" w:eastAsia="Times New Roman" w:hAnsi="Consolas" w:cs="Times New Roman"/>
+          <w:color w:val="D4D4D4"/>
+          <w:sz w:val="21"/>
+          <w:szCs w:val="21"/>
+        </w:rPr>
+      </w:pPr>
+      <w:r>
+        <w:rPr>
+          <w:rFonts w:ascii="Consolas" w:eastAsia="Times New Roman" w:hAnsi="Consolas" w:cs="Times New Roman"/>
+          <w:color w:val="D4D4D4"/>
+          <w:sz w:val="21"/>
+          <w:szCs w:val="21"/>
+        </w:rPr>
+        <w:t>    </w:t>
+      </w:r>
+      <w:r>
+        <w:rPr>
+          <w:rFonts w:ascii="Consolas" w:eastAsia="Times New Roman" w:hAnsi="Consolas" w:cs="Times New Roman"/>
+          <w:color w:val="C586C0"/>
+          <w:sz w:val="21"/>
+          <w:szCs w:val="21"/>
+        </w:rPr>
+        <w:t>if</w:t>
+      </w:r>
+      <w:r>
+        <w:rPr>
+          <w:rFonts w:ascii="Consolas" w:eastAsia="Times New Roman" w:hAnsi="Consolas" w:cs="Times New Roman"/>
+          <w:color w:val="D4D4D4"/>
+          <w:sz w:val="21"/>
+          <w:szCs w:val="21"/>
+        </w:rPr>
+        <w:t> </w:t>
+      </w:r>
+      <w:proofErr w:type="spellStart"/>
+      <w:r>
+        <w:rPr>
+          <w:rFonts w:ascii="Consolas" w:eastAsia="Times New Roman" w:hAnsi="Consolas" w:cs="Times New Roman"/>
+          <w:color w:val="4EC9B0"/>
+          <w:sz w:val="21"/>
+          <w:szCs w:val="21"/>
+        </w:rPr>
+        <w:t>rotation_degrees</w:t>
+      </w:r>
+      <w:proofErr w:type="spellEnd"/>
+      <w:r>
+        <w:rPr>
+          <w:rFonts w:ascii="Consolas" w:eastAsia="Times New Roman" w:hAnsi="Consolas" w:cs="Times New Roman"/>
+          <w:color w:val="D4D4D4"/>
+          <w:sz w:val="21"/>
+          <w:szCs w:val="21"/>
+        </w:rPr>
+        <w:t> &lt;= </w:t>
+      </w:r>
+      <w:r>
+        <w:rPr>
+          <w:rFonts w:ascii="Consolas" w:eastAsia="Times New Roman" w:hAnsi="Consolas" w:cs="Times New Roman"/>
+          <w:color w:val="4EC9B0"/>
+          <w:sz w:val="21"/>
+          <w:szCs w:val="21"/>
+        </w:rPr>
+        <w:t>MX_ROTATION</w:t>
+      </w:r>
+      <w:r>
+        <w:rPr>
+          <w:rFonts w:ascii="Consolas" w:eastAsia="Times New Roman" w:hAnsi="Consolas" w:cs="Times New Roman"/>
+          <w:color w:val="D4D4D4"/>
+          <w:sz w:val="21"/>
+          <w:szCs w:val="21"/>
+        </w:rPr>
+        <w:t>:</w:t>
+      </w:r>
+    </w:p>
+    <w:p>
+      <w:pPr>
+        <w:shd w:val="clear" w:color="auto" w:fill="1E1E1E"/>
+        <w:spacing w:after="0" w:line="285" w:lineRule="atLeast"/>
+        <w:ind w:left="1800"/>
+        <w:rPr>
+          <w:rFonts w:ascii="Consolas" w:eastAsia="Times New Roman" w:hAnsi="Consolas" w:cs="Times New Roman"/>
+          <w:color w:val="D4D4D4"/>
+          <w:sz w:val="21"/>
+          <w:szCs w:val="21"/>
+        </w:rPr>
+      </w:pPr>
+      <w:r>
+        <w:rPr>
+          <w:rFonts w:ascii="Consolas" w:eastAsia="Times New Roman" w:hAnsi="Consolas" w:cs="Times New Roman"/>
+          <w:color w:val="D4D4D4"/>
+          <w:sz w:val="21"/>
+          <w:szCs w:val="21"/>
+        </w:rPr>
+        <w:t>        </w:t>
+      </w:r>
+      <w:proofErr w:type="spellStart"/>
+      <w:r>
+        <w:rPr>
+          <w:rFonts w:ascii="Consolas" w:eastAsia="Times New Roman" w:hAnsi="Consolas" w:cs="Times New Roman"/>
+          <w:color w:val="4EC9B0"/>
+          <w:sz w:val="21"/>
+          <w:szCs w:val="21"/>
+        </w:rPr>
+        <w:t>angular_velocity</w:t>
+      </w:r>
+      <w:proofErr w:type="spellEnd"/>
+      <w:r>
+        <w:rPr>
+          <w:rFonts w:ascii="Consolas" w:eastAsia="Times New Roman" w:hAnsi="Consolas" w:cs="Times New Roman"/>
+          <w:color w:val="D4D4D4"/>
+          <w:sz w:val="21"/>
+          <w:szCs w:val="21"/>
+        </w:rPr>
+        <w:t> = </w:t>
+      </w:r>
+      <w:r>
+        <w:rPr>
+          <w:rFonts w:ascii="Consolas" w:eastAsia="Times New Roman" w:hAnsi="Consolas" w:cs="Times New Roman"/>
+          <w:color w:val="B5CEA8"/>
+          <w:sz w:val="21"/>
+          <w:szCs w:val="21"/>
+        </w:rPr>
+        <w:t>0</w:t>
+      </w:r>
+    </w:p>
+    <w:p>
+      <w:pPr>
+        <w:shd w:val="clear" w:color="auto" w:fill="1E1E1E"/>
+        <w:spacing w:after="0" w:line="285" w:lineRule="atLeast"/>
+        <w:ind w:left="1800"/>
+        <w:rPr>
+          <w:rFonts w:ascii="Consolas" w:eastAsia="Times New Roman" w:hAnsi="Consolas" w:cs="Times New Roman"/>
+          <w:color w:val="D4D4D4"/>
+          <w:sz w:val="21"/>
+          <w:szCs w:val="21"/>
+        </w:rPr>
+      </w:pPr>
+      <w:r>
+        <w:rPr>
+          <w:rFonts w:ascii="Consolas" w:eastAsia="Times New Roman" w:hAnsi="Consolas" w:cs="Times New Roman"/>
+          <w:color w:val="D4D4D4"/>
+          <w:sz w:val="21"/>
+          <w:szCs w:val="21"/>
+        </w:rPr>
+        <w:t>        </w:t>
+      </w:r>
+      <w:proofErr w:type="spellStart"/>
+      <w:r>
+        <w:rPr>
+          <w:rFonts w:ascii="Consolas" w:eastAsia="Times New Roman" w:hAnsi="Consolas" w:cs="Times New Roman"/>
+          <w:color w:val="4EC9B0"/>
+          <w:sz w:val="21"/>
+          <w:szCs w:val="21"/>
+        </w:rPr>
+        <w:t>rotation_degrees</w:t>
+      </w:r>
+      <w:proofErr w:type="spellEnd"/>
+      <w:r>
+        <w:rPr>
+          <w:rFonts w:ascii="Consolas" w:eastAsia="Times New Roman" w:hAnsi="Consolas" w:cs="Times New Roman"/>
+          <w:color w:val="D4D4D4"/>
+          <w:sz w:val="21"/>
+          <w:szCs w:val="21"/>
+        </w:rPr>
+        <w:t> = </w:t>
+      </w:r>
+      <w:r>
+        <w:rPr>
+          <w:rFonts w:ascii="Consolas" w:eastAsia="Times New Roman" w:hAnsi="Consolas" w:cs="Times New Roman"/>
+          <w:color w:val="4EC9B0"/>
+          <w:sz w:val="21"/>
+          <w:szCs w:val="21"/>
+        </w:rPr>
+        <w:t>MX_ROTATION</w:t>
+      </w:r>
+    </w:p>
+    <w:p>
+      <w:pPr>
+        <w:shd w:val="clear" w:color="auto" w:fill="1E1E1E"/>
+        <w:spacing w:after="0" w:line="285" w:lineRule="atLeast"/>
+        <w:ind w:left="1800"/>
+        <w:rPr>
+          <w:rFonts w:ascii="Consolas" w:eastAsia="Times New Roman" w:hAnsi="Consolas" w:cs="Times New Roman"/>
+          <w:color w:val="D4D4D4"/>
+          <w:sz w:val="21"/>
+          <w:szCs w:val="21"/>
+        </w:rPr>
+      </w:pPr>
+      <w:r>
+        <w:rPr>
+          <w:rFonts w:ascii="Consolas" w:eastAsia="Times New Roman" w:hAnsi="Consolas" w:cs="Times New Roman"/>
+          <w:color w:val="D4D4D4"/>
+          <w:sz w:val="21"/>
+          <w:szCs w:val="21"/>
+        </w:rPr>
+        <w:t>    </w:t>
+      </w:r>
+    </w:p>
+    <w:p>
+      <w:pPr>
+        <w:shd w:val="clear" w:color="auto" w:fill="1E1E1E"/>
+        <w:spacing w:after="0" w:line="285" w:lineRule="atLeast"/>
+        <w:ind w:left="1800"/>
+        <w:rPr>
+          <w:rFonts w:ascii="Consolas" w:eastAsia="Times New Roman" w:hAnsi="Consolas" w:cs="Times New Roman"/>
+          <w:color w:val="D4D4D4"/>
+          <w:sz w:val="21"/>
+          <w:szCs w:val="21"/>
+        </w:rPr>
+      </w:pPr>
+      <w:r>
+        <w:rPr>
+          <w:rFonts w:ascii="Consolas" w:eastAsia="Times New Roman" w:hAnsi="Consolas" w:cs="Times New Roman"/>
+          <w:color w:val="D4D4D4"/>
+          <w:sz w:val="21"/>
+          <w:szCs w:val="21"/>
+        </w:rPr>
+        <w:t>    </w:t>
+      </w:r>
+      <w:r>
+        <w:rPr>
+          <w:rFonts w:ascii="Consolas" w:eastAsia="Times New Roman" w:hAnsi="Consolas" w:cs="Times New Roman"/>
+          <w:color w:val="C586C0"/>
+          <w:sz w:val="21"/>
+          <w:szCs w:val="21"/>
+        </w:rPr>
+        <w:t>if</w:t>
+      </w:r>
+      <w:r>
+        <w:rPr>
+          <w:rFonts w:ascii="Consolas" w:eastAsia="Times New Roman" w:hAnsi="Consolas" w:cs="Times New Roman"/>
+          <w:color w:val="D4D4D4"/>
+          <w:sz w:val="21"/>
+          <w:szCs w:val="21"/>
+        </w:rPr>
+        <w:t> </w:t>
+      </w:r>
+      <w:proofErr w:type="spellStart"/>
+      <w:r>
+        <w:rPr>
+          <w:rFonts w:ascii="Consolas" w:eastAsia="Times New Roman" w:hAnsi="Consolas" w:cs="Times New Roman"/>
+          <w:color w:val="4EC9B0"/>
+          <w:sz w:val="21"/>
+          <w:szCs w:val="21"/>
+        </w:rPr>
+        <w:t>linear_</w:t>
+      </w:r>
+      <w:proofErr w:type="gramStart"/>
+      <w:r>
+        <w:rPr>
+          <w:rFonts w:ascii="Consolas" w:eastAsia="Times New Roman" w:hAnsi="Consolas" w:cs="Times New Roman"/>
+          <w:color w:val="4EC9B0"/>
+          <w:sz w:val="21"/>
+          <w:szCs w:val="21"/>
+        </w:rPr>
+        <w:t>velocity</w:t>
+      </w:r>
+      <w:r>
+        <w:rPr>
+          <w:rFonts w:ascii="Consolas" w:eastAsia="Times New Roman" w:hAnsi="Consolas" w:cs="Times New Roman"/>
+          <w:color w:val="D4D4D4"/>
+          <w:sz w:val="21"/>
+          <w:szCs w:val="21"/>
+        </w:rPr>
+        <w:t>.</w:t>
+      </w:r>
+      <w:r>
+        <w:rPr>
+          <w:rFonts w:ascii="Consolas" w:eastAsia="Times New Roman" w:hAnsi="Consolas" w:cs="Times New Roman"/>
+          <w:color w:val="4EC9B0"/>
+          <w:sz w:val="21"/>
+          <w:szCs w:val="21"/>
+        </w:rPr>
+        <w:t>y</w:t>
+      </w:r>
+      <w:proofErr w:type="spellEnd"/>
+      <w:proofErr w:type="gramEnd"/>
+      <w:r>
+        <w:rPr>
+          <w:rFonts w:ascii="Consolas" w:eastAsia="Times New Roman" w:hAnsi="Consolas" w:cs="Times New Roman"/>
+          <w:color w:val="D4D4D4"/>
+          <w:sz w:val="21"/>
+          <w:szCs w:val="21"/>
+        </w:rPr>
+        <w:t> &gt; </w:t>
+      </w:r>
+      <w:r>
+        <w:rPr>
+          <w:rFonts w:ascii="Consolas" w:eastAsia="Times New Roman" w:hAnsi="Consolas" w:cs="Times New Roman"/>
+          <w:color w:val="B5CEA8"/>
+          <w:sz w:val="21"/>
+          <w:szCs w:val="21"/>
+        </w:rPr>
+        <w:t>0</w:t>
+      </w:r>
+      <w:r>
+        <w:rPr>
+          <w:rFonts w:ascii="Consolas" w:eastAsia="Times New Roman" w:hAnsi="Consolas" w:cs="Times New Roman"/>
+          <w:color w:val="D4D4D4"/>
+          <w:sz w:val="21"/>
+          <w:szCs w:val="21"/>
+        </w:rPr>
+        <w:t>:</w:t>
+      </w:r>
+    </w:p>
+    <w:p>
+      <w:pPr>
+        <w:shd w:val="clear" w:color="auto" w:fill="1E1E1E"/>
+        <w:spacing w:after="0" w:line="285" w:lineRule="atLeast"/>
+        <w:ind w:left="1800"/>
+        <w:rPr>
+          <w:rFonts w:ascii="Consolas" w:eastAsia="Times New Roman" w:hAnsi="Consolas" w:cs="Times New Roman"/>
+          <w:color w:val="D4D4D4"/>
+          <w:sz w:val="21"/>
+          <w:szCs w:val="21"/>
+        </w:rPr>
+      </w:pPr>
+      <w:r>
+        <w:rPr>
+          <w:rFonts w:ascii="Consolas" w:eastAsia="Times New Roman" w:hAnsi="Consolas" w:cs="Times New Roman"/>
+          <w:color w:val="D4D4D4"/>
+          <w:sz w:val="21"/>
+          <w:szCs w:val="21"/>
+        </w:rPr>
+        <w:t>        </w:t>
+      </w:r>
+      <w:r>
+        <w:rPr>
+          <w:rFonts w:ascii="Consolas" w:eastAsia="Times New Roman" w:hAnsi="Consolas" w:cs="Times New Roman"/>
+          <w:color w:val="C586C0"/>
+          <w:sz w:val="21"/>
+          <w:szCs w:val="21"/>
+        </w:rPr>
+        <w:t>if</w:t>
+      </w:r>
+      <w:r>
+        <w:rPr>
+          <w:rFonts w:ascii="Consolas" w:eastAsia="Times New Roman" w:hAnsi="Consolas" w:cs="Times New Roman"/>
+          <w:color w:val="D4D4D4"/>
+          <w:sz w:val="21"/>
+          <w:szCs w:val="21"/>
+        </w:rPr>
+        <w:t> </w:t>
+      </w:r>
+      <w:proofErr w:type="spellStart"/>
+      <w:r>
+        <w:rPr>
+          <w:rFonts w:ascii="Consolas" w:eastAsia="Times New Roman" w:hAnsi="Consolas" w:cs="Times New Roman"/>
+          <w:color w:val="4EC9B0"/>
+          <w:sz w:val="21"/>
+          <w:szCs w:val="21"/>
+        </w:rPr>
+        <w:t>rotation_degrees</w:t>
+      </w:r>
+      <w:proofErr w:type="spellEnd"/>
+      <w:r>
+        <w:rPr>
+          <w:rFonts w:ascii="Consolas" w:eastAsia="Times New Roman" w:hAnsi="Consolas" w:cs="Times New Roman"/>
+          <w:color w:val="D4D4D4"/>
+          <w:sz w:val="21"/>
+          <w:szCs w:val="21"/>
+        </w:rPr>
+        <w:t> &lt;= </w:t>
+      </w:r>
+      <w:r>
+        <w:rPr>
+          <w:rFonts w:ascii="Consolas" w:eastAsia="Times New Roman" w:hAnsi="Consolas" w:cs="Times New Roman"/>
+          <w:color w:val="B5CEA8"/>
+          <w:sz w:val="21"/>
+          <w:szCs w:val="21"/>
+        </w:rPr>
+        <w:t>90</w:t>
+      </w:r>
+      <w:r>
+        <w:rPr>
+          <w:rFonts w:ascii="Consolas" w:eastAsia="Times New Roman" w:hAnsi="Consolas" w:cs="Times New Roman"/>
+          <w:color w:val="D4D4D4"/>
+          <w:sz w:val="21"/>
+          <w:szCs w:val="21"/>
+        </w:rPr>
+        <w:t>:</w:t>
+      </w:r>
+    </w:p>
+    <w:p>
+      <w:pPr>
+        <w:shd w:val="clear" w:color="auto" w:fill="1E1E1E"/>
+        <w:spacing w:after="0" w:line="285" w:lineRule="atLeast"/>
+        <w:ind w:left="1800"/>
+        <w:rPr>
+          <w:rFonts w:ascii="Consolas" w:eastAsia="Times New Roman" w:hAnsi="Consolas" w:cs="Times New Roman"/>
+          <w:color w:val="D4D4D4"/>
+          <w:sz w:val="21"/>
+          <w:szCs w:val="21"/>
+        </w:rPr>
+      </w:pPr>
+      <w:r>
+        <w:rPr>
+          <w:rFonts w:ascii="Consolas" w:eastAsia="Times New Roman" w:hAnsi="Consolas" w:cs="Times New Roman"/>
+          <w:color w:val="D4D4D4"/>
+          <w:sz w:val="21"/>
+          <w:szCs w:val="21"/>
+        </w:rPr>
+        <w:t>            </w:t>
+      </w:r>
+      <w:proofErr w:type="spellStart"/>
+      <w:r>
+        <w:rPr>
+          <w:rFonts w:ascii="Consolas" w:eastAsia="Times New Roman" w:hAnsi="Consolas" w:cs="Times New Roman"/>
+          <w:color w:val="4EC9B0"/>
+          <w:sz w:val="21"/>
+          <w:szCs w:val="21"/>
+        </w:rPr>
+        <w:t>angular_velocity</w:t>
+      </w:r>
+      <w:proofErr w:type="spellEnd"/>
+      <w:r>
+        <w:rPr>
+          <w:rFonts w:ascii="Consolas" w:eastAsia="Times New Roman" w:hAnsi="Consolas" w:cs="Times New Roman"/>
+          <w:color w:val="D4D4D4"/>
+          <w:sz w:val="21"/>
+          <w:szCs w:val="21"/>
+        </w:rPr>
+        <w:t> = </w:t>
+      </w:r>
+      <w:r>
+        <w:rPr>
+          <w:rFonts w:ascii="Consolas" w:eastAsia="Times New Roman" w:hAnsi="Consolas" w:cs="Times New Roman"/>
+          <w:color w:val="B5CEA8"/>
+          <w:sz w:val="21"/>
+          <w:szCs w:val="21"/>
+        </w:rPr>
+        <w:t>3.0</w:t>
+      </w:r>
+    </w:p>
+    <w:p>
+      <w:pPr>
+        <w:shd w:val="clear" w:color="auto" w:fill="1E1E1E"/>
+        <w:spacing w:after="0" w:line="285" w:lineRule="atLeast"/>
+        <w:ind w:left="1800"/>
+        <w:rPr>
+          <w:rFonts w:ascii="Consolas" w:eastAsia="Times New Roman" w:hAnsi="Consolas" w:cs="Times New Roman"/>
+          <w:color w:val="D4D4D4"/>
+          <w:sz w:val="21"/>
+          <w:szCs w:val="21"/>
+        </w:rPr>
+      </w:pPr>
+      <w:r>
+        <w:rPr>
+          <w:rFonts w:ascii="Consolas" w:eastAsia="Times New Roman" w:hAnsi="Consolas" w:cs="Times New Roman"/>
+          <w:color w:val="D4D4D4"/>
+          <w:sz w:val="21"/>
+          <w:szCs w:val="21"/>
+        </w:rPr>
+        <w:t>        </w:t>
+      </w:r>
+      <w:r>
+        <w:rPr>
+          <w:rFonts w:ascii="Consolas" w:eastAsia="Times New Roman" w:hAnsi="Consolas" w:cs="Times New Roman"/>
+          <w:color w:val="C586C0"/>
+          <w:sz w:val="21"/>
+          <w:szCs w:val="21"/>
+        </w:rPr>
+        <w:t>else</w:t>
+      </w:r>
+      <w:r>
+        <w:rPr>
+          <w:rFonts w:ascii="Consolas" w:eastAsia="Times New Roman" w:hAnsi="Consolas" w:cs="Times New Roman"/>
+          <w:color w:val="D4D4D4"/>
+          <w:sz w:val="21"/>
+          <w:szCs w:val="21"/>
+        </w:rPr>
+        <w:t>:</w:t>
+      </w:r>
+    </w:p>
+    <w:p>
+      <w:pPr>
+        <w:shd w:val="clear" w:color="auto" w:fill="1E1E1E"/>
+        <w:spacing w:after="0" w:line="285" w:lineRule="atLeast"/>
+        <w:ind w:left="1800"/>
+        <w:rPr>
+          <w:rFonts w:ascii="Consolas" w:eastAsia="Times New Roman" w:hAnsi="Consolas" w:cs="Times New Roman"/>
+          <w:color w:val="D4D4D4"/>
+          <w:sz w:val="21"/>
+          <w:szCs w:val="21"/>
+        </w:rPr>
+      </w:pPr>
+      <w:r>
+        <w:rPr>
+          <w:rFonts w:ascii="Consolas" w:eastAsia="Times New Roman" w:hAnsi="Consolas" w:cs="Times New Roman"/>
+          <w:color w:val="D4D4D4"/>
+          <w:sz w:val="21"/>
+          <w:szCs w:val="21"/>
+        </w:rPr>
+        <w:t>            </w:t>
+      </w:r>
+      <w:proofErr w:type="spellStart"/>
+      <w:r>
+        <w:rPr>
+          <w:rFonts w:ascii="Consolas" w:eastAsia="Times New Roman" w:hAnsi="Consolas" w:cs="Times New Roman"/>
+          <w:color w:val="4EC9B0"/>
+          <w:sz w:val="21"/>
+          <w:szCs w:val="21"/>
+        </w:rPr>
+        <w:t>angular_velocity</w:t>
+      </w:r>
+      <w:proofErr w:type="spellEnd"/>
+      <w:r>
+        <w:rPr>
+          <w:rFonts w:ascii="Consolas" w:eastAsia="Times New Roman" w:hAnsi="Consolas" w:cs="Times New Roman"/>
+          <w:color w:val="D4D4D4"/>
+          <w:sz w:val="21"/>
+          <w:szCs w:val="21"/>
+        </w:rPr>
+        <w:t> = </w:t>
+      </w:r>
+      <w:r>
+        <w:rPr>
+          <w:rFonts w:ascii="Consolas" w:eastAsia="Times New Roman" w:hAnsi="Consolas" w:cs="Times New Roman"/>
+          <w:color w:val="B5CEA8"/>
+          <w:sz w:val="21"/>
+          <w:szCs w:val="21"/>
+        </w:rPr>
+        <w:t>0</w:t>
+      </w:r>
+    </w:p>
+    <w:p>
+      <w:pPr>
+        <w:shd w:val="clear" w:color="auto" w:fill="1E1E1E"/>
+        <w:spacing w:after="0" w:line="285" w:lineRule="atLeast"/>
+        <w:ind w:left="1800"/>
+        <w:rPr>
+          <w:rFonts w:ascii="Consolas" w:eastAsia="Times New Roman" w:hAnsi="Consolas" w:cs="Times New Roman"/>
+          <w:color w:val="D4D4D4"/>
+          <w:sz w:val="21"/>
+          <w:szCs w:val="21"/>
+        </w:rPr>
+      </w:pPr>
+    </w:p>
+    <w:p>
+      <w:pPr>
+        <w:shd w:val="clear" w:color="auto" w:fill="1E1E1E"/>
+        <w:spacing w:after="0" w:line="285" w:lineRule="atLeast"/>
+        <w:ind w:left="1800"/>
+        <w:rPr>
+          <w:rFonts w:ascii="Consolas" w:eastAsia="Times New Roman" w:hAnsi="Consolas" w:cs="Times New Roman"/>
+          <w:color w:val="D4D4D4"/>
+          <w:sz w:val="21"/>
+          <w:szCs w:val="21"/>
+        </w:rPr>
+      </w:pPr>
+      <w:proofErr w:type="spellStart"/>
+      <w:r>
+        <w:rPr>
+          <w:rFonts w:ascii="Consolas" w:eastAsia="Times New Roman" w:hAnsi="Consolas" w:cs="Times New Roman"/>
+          <w:color w:val="569CD6"/>
+          <w:sz w:val="21"/>
+          <w:szCs w:val="21"/>
+        </w:rPr>
+        <w:t>func</w:t>
+      </w:r>
+      <w:proofErr w:type="spellEnd"/>
+      <w:r>
+        <w:rPr>
+          <w:rFonts w:ascii="Consolas" w:eastAsia="Times New Roman" w:hAnsi="Consolas" w:cs="Times New Roman"/>
+          <w:color w:val="D4D4D4"/>
+          <w:sz w:val="21"/>
+          <w:szCs w:val="21"/>
+        </w:rPr>
+        <w:t> </w:t>
+      </w:r>
+      <w:proofErr w:type="spellStart"/>
+      <w:r>
+        <w:rPr>
+          <w:rFonts w:ascii="Consolas" w:eastAsia="Times New Roman" w:hAnsi="Consolas" w:cs="Times New Roman"/>
+          <w:color w:val="DCDCAA"/>
+          <w:sz w:val="21"/>
+          <w:szCs w:val="21"/>
+        </w:rPr>
+        <w:t>start_</w:t>
+      </w:r>
+      <w:proofErr w:type="gramStart"/>
+      <w:r>
+        <w:rPr>
+          <w:rFonts w:ascii="Consolas" w:eastAsia="Times New Roman" w:hAnsi="Consolas" w:cs="Times New Roman"/>
+          <w:color w:val="DCDCAA"/>
+          <w:sz w:val="21"/>
+          <w:szCs w:val="21"/>
+        </w:rPr>
+        <w:t>flap</w:t>
+      </w:r>
+      <w:proofErr w:type="spellEnd"/>
+      <w:r>
+        <w:rPr>
+          <w:rFonts w:ascii="Consolas" w:eastAsia="Times New Roman" w:hAnsi="Consolas" w:cs="Times New Roman"/>
+          <w:color w:val="D4D4D4"/>
+          <w:sz w:val="21"/>
+          <w:szCs w:val="21"/>
+        </w:rPr>
+        <w:t>(</w:t>
+      </w:r>
+      <w:proofErr w:type="gramEnd"/>
+      <w:r>
+        <w:rPr>
+          <w:rFonts w:ascii="Consolas" w:eastAsia="Times New Roman" w:hAnsi="Consolas" w:cs="Times New Roman"/>
+          <w:color w:val="D4D4D4"/>
+          <w:sz w:val="21"/>
+          <w:szCs w:val="21"/>
+        </w:rPr>
+        <w:t>):</w:t>
+      </w:r>
+    </w:p>
+    <w:p>
+      <w:pPr>
+        <w:shd w:val="clear" w:color="auto" w:fill="1E1E1E"/>
+        <w:spacing w:after="0" w:line="285" w:lineRule="atLeast"/>
+        <w:ind w:left="1800"/>
+        <w:rPr>
+          <w:rFonts w:ascii="Consolas" w:eastAsia="Times New Roman" w:hAnsi="Consolas" w:cs="Times New Roman"/>
+          <w:color w:val="D4D4D4"/>
+          <w:sz w:val="21"/>
+          <w:szCs w:val="21"/>
+        </w:rPr>
+      </w:pPr>
+      <w:r>
+        <w:rPr>
+          <w:rFonts w:ascii="Consolas" w:eastAsia="Times New Roman" w:hAnsi="Consolas" w:cs="Times New Roman"/>
+          <w:color w:val="D4D4D4"/>
+          <w:sz w:val="21"/>
+          <w:szCs w:val="21"/>
+        </w:rPr>
+        <w:t>    </w:t>
+      </w:r>
+      <w:r>
+        <w:rPr>
+          <w:rFonts w:ascii="Consolas" w:eastAsia="Times New Roman" w:hAnsi="Consolas" w:cs="Times New Roman"/>
+          <w:color w:val="C586C0"/>
+          <w:sz w:val="21"/>
+          <w:szCs w:val="21"/>
+        </w:rPr>
+        <w:t>if</w:t>
+      </w:r>
+      <w:r>
+        <w:rPr>
+          <w:rFonts w:ascii="Consolas" w:eastAsia="Times New Roman" w:hAnsi="Consolas" w:cs="Times New Roman"/>
+          <w:color w:val="D4D4D4"/>
+          <w:sz w:val="21"/>
+          <w:szCs w:val="21"/>
+        </w:rPr>
+        <w:t> </w:t>
+      </w:r>
+      <w:r>
+        <w:rPr>
+          <w:rFonts w:ascii="Consolas" w:eastAsia="Times New Roman" w:hAnsi="Consolas" w:cs="Times New Roman"/>
+          <w:color w:val="4EC9B0"/>
+          <w:sz w:val="21"/>
+          <w:szCs w:val="21"/>
+        </w:rPr>
+        <w:t>started</w:t>
+      </w:r>
+      <w:r>
+        <w:rPr>
+          <w:rFonts w:ascii="Consolas" w:eastAsia="Times New Roman" w:hAnsi="Consolas" w:cs="Times New Roman"/>
+          <w:color w:val="D4D4D4"/>
+          <w:sz w:val="21"/>
+          <w:szCs w:val="21"/>
+        </w:rPr>
+        <w:t>: </w:t>
+      </w:r>
+      <w:proofErr w:type="gramStart"/>
+      <w:r>
+        <w:rPr>
+          <w:rFonts w:ascii="Consolas" w:eastAsia="Times New Roman" w:hAnsi="Consolas" w:cs="Times New Roman"/>
+          <w:color w:val="C586C0"/>
+          <w:sz w:val="21"/>
+          <w:szCs w:val="21"/>
+        </w:rPr>
+        <w:t>return</w:t>
+      </w:r>
+      <w:proofErr w:type="gramEnd"/>
+    </w:p>
+    <w:p>
+      <w:pPr>
+        <w:shd w:val="clear" w:color="auto" w:fill="1E1E1E"/>
+        <w:spacing w:after="0" w:line="285" w:lineRule="atLeast"/>
+        <w:ind w:left="1800"/>
+        <w:rPr>
+          <w:rFonts w:ascii="Consolas" w:eastAsia="Times New Roman" w:hAnsi="Consolas" w:cs="Times New Roman"/>
+          <w:color w:val="D4D4D4"/>
+          <w:sz w:val="21"/>
+          <w:szCs w:val="21"/>
+        </w:rPr>
+      </w:pPr>
+      <w:r>
+        <w:rPr>
+          <w:rFonts w:ascii="Consolas" w:eastAsia="Times New Roman" w:hAnsi="Consolas" w:cs="Times New Roman"/>
+          <w:color w:val="D4D4D4"/>
+          <w:sz w:val="21"/>
+          <w:szCs w:val="21"/>
+        </w:rPr>
+        <w:t>    </w:t>
+      </w:r>
+      <w:r>
+        <w:rPr>
+          <w:rFonts w:ascii="Consolas" w:eastAsia="Times New Roman" w:hAnsi="Consolas" w:cs="Times New Roman"/>
+          <w:color w:val="4EC9B0"/>
+          <w:sz w:val="21"/>
+          <w:szCs w:val="21"/>
+        </w:rPr>
+        <w:t>started</w:t>
+      </w:r>
+      <w:r>
+        <w:rPr>
+          <w:rFonts w:ascii="Consolas" w:eastAsia="Times New Roman" w:hAnsi="Consolas" w:cs="Times New Roman"/>
+          <w:color w:val="D4D4D4"/>
+          <w:sz w:val="21"/>
+          <w:szCs w:val="21"/>
+        </w:rPr>
+        <w:t> = </w:t>
+      </w:r>
+      <w:r>
+        <w:rPr>
+          <w:rFonts w:ascii="Consolas" w:eastAsia="Times New Roman" w:hAnsi="Consolas" w:cs="Times New Roman"/>
+          <w:color w:val="569CD6"/>
+          <w:sz w:val="21"/>
+          <w:szCs w:val="21"/>
+        </w:rPr>
+        <w:t>true</w:t>
+      </w:r>
+    </w:p>
+    <w:p>
+      <w:pPr>
+        <w:shd w:val="clear" w:color="auto" w:fill="1E1E1E"/>
+        <w:spacing w:after="0" w:line="285" w:lineRule="atLeast"/>
+        <w:ind w:left="1800"/>
+        <w:rPr>
+          <w:rFonts w:ascii="Consolas" w:eastAsia="Times New Roman" w:hAnsi="Consolas" w:cs="Times New Roman"/>
+          <w:color w:val="D4D4D4"/>
+          <w:sz w:val="21"/>
+          <w:szCs w:val="21"/>
+        </w:rPr>
+      </w:pPr>
+      <w:r>
+        <w:rPr>
+          <w:rFonts w:ascii="Consolas" w:eastAsia="Times New Roman" w:hAnsi="Consolas" w:cs="Times New Roman"/>
+          <w:color w:val="D4D4D4"/>
+          <w:sz w:val="21"/>
+          <w:szCs w:val="21"/>
+        </w:rPr>
+        <w:t>    </w:t>
+      </w:r>
+      <w:proofErr w:type="spellStart"/>
+      <w:r>
+        <w:rPr>
+          <w:rFonts w:ascii="Consolas" w:eastAsia="Times New Roman" w:hAnsi="Consolas" w:cs="Times New Roman"/>
+          <w:color w:val="4EC9B0"/>
+          <w:sz w:val="21"/>
+          <w:szCs w:val="21"/>
+        </w:rPr>
+        <w:t>gravity_scale</w:t>
+      </w:r>
+      <w:proofErr w:type="spellEnd"/>
+      <w:r>
+        <w:rPr>
+          <w:rFonts w:ascii="Consolas" w:eastAsia="Times New Roman" w:hAnsi="Consolas" w:cs="Times New Roman"/>
+          <w:color w:val="D4D4D4"/>
+          <w:sz w:val="21"/>
+          <w:szCs w:val="21"/>
+        </w:rPr>
+        <w:t> = </w:t>
+      </w:r>
+      <w:r>
+        <w:rPr>
+          <w:rFonts w:ascii="Consolas" w:eastAsia="Times New Roman" w:hAnsi="Consolas" w:cs="Times New Roman"/>
+          <w:color w:val="B5CEA8"/>
+          <w:sz w:val="21"/>
+          <w:szCs w:val="21"/>
+        </w:rPr>
+        <w:t>5.0</w:t>
+      </w:r>
+    </w:p>
+    <w:p>
+      <w:pPr>
+        <w:shd w:val="clear" w:color="auto" w:fill="1E1E1E"/>
+        <w:spacing w:after="0" w:line="285" w:lineRule="atLeast"/>
+        <w:ind w:left="1800"/>
+        <w:rPr>
+          <w:rFonts w:ascii="Consolas" w:eastAsia="Times New Roman" w:hAnsi="Consolas" w:cs="Times New Roman"/>
+          <w:color w:val="D4D4D4"/>
+          <w:sz w:val="21"/>
+          <w:szCs w:val="21"/>
+        </w:rPr>
+      </w:pPr>
+      <w:r>
+        <w:rPr>
+          <w:rFonts w:ascii="Consolas" w:eastAsia="Times New Roman" w:hAnsi="Consolas" w:cs="Times New Roman"/>
+          <w:color w:val="D4D4D4"/>
+          <w:sz w:val="21"/>
+          <w:szCs w:val="21"/>
+        </w:rPr>
+        <w:t>    </w:t>
+      </w:r>
+      <w:proofErr w:type="spellStart"/>
+      <w:proofErr w:type="gramStart"/>
+      <w:r>
+        <w:rPr>
+          <w:rFonts w:ascii="Consolas" w:eastAsia="Times New Roman" w:hAnsi="Consolas" w:cs="Times New Roman"/>
+          <w:color w:val="4EC9B0"/>
+          <w:sz w:val="21"/>
+          <w:szCs w:val="21"/>
+        </w:rPr>
+        <w:t>animator</w:t>
+      </w:r>
+      <w:r>
+        <w:rPr>
+          <w:rFonts w:ascii="Consolas" w:eastAsia="Times New Roman" w:hAnsi="Consolas" w:cs="Times New Roman"/>
+          <w:color w:val="D4D4D4"/>
+          <w:sz w:val="21"/>
+          <w:szCs w:val="21"/>
+        </w:rPr>
+        <w:t>.</w:t>
+      </w:r>
+      <w:r>
+        <w:rPr>
+          <w:rFonts w:ascii="Consolas" w:eastAsia="Times New Roman" w:hAnsi="Consolas" w:cs="Times New Roman"/>
+          <w:color w:val="4EC9B0"/>
+          <w:sz w:val="21"/>
+          <w:szCs w:val="21"/>
+        </w:rPr>
+        <w:t>play</w:t>
+      </w:r>
+      <w:proofErr w:type="spellEnd"/>
+      <w:proofErr w:type="gramEnd"/>
+      <w:r>
+        <w:rPr>
+          <w:rFonts w:ascii="Consolas" w:eastAsia="Times New Roman" w:hAnsi="Consolas" w:cs="Times New Roman"/>
+          <w:color w:val="D4D4D4"/>
+          <w:sz w:val="21"/>
+          <w:szCs w:val="21"/>
+        </w:rPr>
+        <w:t>(</w:t>
+      </w:r>
+      <w:r>
+        <w:rPr>
+          <w:rFonts w:ascii="Consolas" w:eastAsia="Times New Roman" w:hAnsi="Consolas" w:cs="Times New Roman"/>
+          <w:color w:val="CE9178"/>
+          <w:sz w:val="21"/>
+          <w:szCs w:val="21"/>
+        </w:rPr>
+        <w:t>"flap"</w:t>
+      </w:r>
+      <w:r>
+        <w:rPr>
+          <w:rFonts w:ascii="Consolas" w:eastAsia="Times New Roman" w:hAnsi="Consolas" w:cs="Times New Roman"/>
+          <w:color w:val="D4D4D4"/>
+          <w:sz w:val="21"/>
+          <w:szCs w:val="21"/>
+        </w:rPr>
+        <w:t>)</w:t>
+      </w:r>
+    </w:p>
+    <w:p>
+      <w:pPr>
+        <w:shd w:val="clear" w:color="auto" w:fill="1E1E1E"/>
+        <w:spacing w:after="0" w:line="285" w:lineRule="atLeast"/>
+        <w:ind w:left="1800"/>
+        <w:rPr>
+          <w:rFonts w:ascii="Consolas" w:eastAsia="Times New Roman" w:hAnsi="Consolas" w:cs="Times New Roman"/>
+          <w:color w:val="D4D4D4"/>
+          <w:sz w:val="21"/>
+          <w:szCs w:val="21"/>
+        </w:rPr>
+      </w:pPr>
+    </w:p>
+    <w:p>
+      <w:pPr>
+        <w:shd w:val="clear" w:color="auto" w:fill="1E1E1E"/>
+        <w:spacing w:after="0" w:line="285" w:lineRule="atLeast"/>
+        <w:ind w:left="1800"/>
+        <w:rPr>
+          <w:rFonts w:ascii="Consolas" w:eastAsia="Times New Roman" w:hAnsi="Consolas" w:cs="Times New Roman"/>
+          <w:color w:val="D4D4D4"/>
+          <w:sz w:val="21"/>
+          <w:szCs w:val="21"/>
+        </w:rPr>
+      </w:pPr>
+      <w:proofErr w:type="spellStart"/>
+      <w:r>
+        <w:rPr>
+          <w:rFonts w:ascii="Consolas" w:eastAsia="Times New Roman" w:hAnsi="Consolas" w:cs="Times New Roman"/>
+          <w:color w:val="569CD6"/>
+          <w:sz w:val="21"/>
+          <w:szCs w:val="21"/>
+        </w:rPr>
+        <w:t>func</w:t>
+      </w:r>
+      <w:proofErr w:type="spellEnd"/>
+      <w:r>
+        <w:rPr>
+          <w:rFonts w:ascii="Consolas" w:eastAsia="Times New Roman" w:hAnsi="Consolas" w:cs="Times New Roman"/>
+          <w:color w:val="D4D4D4"/>
+          <w:sz w:val="21"/>
+          <w:szCs w:val="21"/>
+        </w:rPr>
+        <w:t> </w:t>
+      </w:r>
+      <w:proofErr w:type="gramStart"/>
+      <w:r>
+        <w:rPr>
+          <w:rFonts w:ascii="Consolas" w:eastAsia="Times New Roman" w:hAnsi="Consolas" w:cs="Times New Roman"/>
+          <w:color w:val="DCDCAA"/>
+          <w:sz w:val="21"/>
+          <w:szCs w:val="21"/>
+        </w:rPr>
+        <w:t>flap</w:t>
+      </w:r>
+      <w:r>
+        <w:rPr>
+          <w:rFonts w:ascii="Consolas" w:eastAsia="Times New Roman" w:hAnsi="Consolas" w:cs="Times New Roman"/>
+          <w:color w:val="D4D4D4"/>
+          <w:sz w:val="21"/>
+          <w:szCs w:val="21"/>
+        </w:rPr>
+        <w:t>(</w:t>
+      </w:r>
+      <w:proofErr w:type="gramEnd"/>
+      <w:r>
+        <w:rPr>
+          <w:rFonts w:ascii="Consolas" w:eastAsia="Times New Roman" w:hAnsi="Consolas" w:cs="Times New Roman"/>
+          <w:color w:val="D4D4D4"/>
+          <w:sz w:val="21"/>
+          <w:szCs w:val="21"/>
+        </w:rPr>
+        <w:t>):</w:t>
+      </w:r>
+    </w:p>
+    <w:p>
+      <w:pPr>
+        <w:shd w:val="clear" w:color="auto" w:fill="1E1E1E"/>
+        <w:spacing w:after="0" w:line="285" w:lineRule="atLeast"/>
+        <w:ind w:left="1800"/>
+        <w:rPr>
+          <w:rFonts w:ascii="Consolas" w:eastAsia="Times New Roman" w:hAnsi="Consolas" w:cs="Times New Roman"/>
+          <w:color w:val="D4D4D4"/>
+          <w:sz w:val="21"/>
+          <w:szCs w:val="21"/>
+        </w:rPr>
+      </w:pPr>
+      <w:r>
+        <w:rPr>
+          <w:rFonts w:ascii="Consolas" w:eastAsia="Times New Roman" w:hAnsi="Consolas" w:cs="Times New Roman"/>
+          <w:color w:val="D4D4D4"/>
+          <w:sz w:val="21"/>
+          <w:szCs w:val="21"/>
+        </w:rPr>
+        <w:t>    </w:t>
+      </w:r>
+      <w:proofErr w:type="spellStart"/>
+      <w:r>
+        <w:rPr>
+          <w:rFonts w:ascii="Consolas" w:eastAsia="Times New Roman" w:hAnsi="Consolas" w:cs="Times New Roman"/>
+          <w:color w:val="4EC9B0"/>
+          <w:sz w:val="21"/>
+          <w:szCs w:val="21"/>
+        </w:rPr>
+        <w:t>linear_</w:t>
+      </w:r>
+      <w:proofErr w:type="gramStart"/>
+      <w:r>
+        <w:rPr>
+          <w:rFonts w:ascii="Consolas" w:eastAsia="Times New Roman" w:hAnsi="Consolas" w:cs="Times New Roman"/>
+          <w:color w:val="4EC9B0"/>
+          <w:sz w:val="21"/>
+          <w:szCs w:val="21"/>
+        </w:rPr>
+        <w:t>velocity</w:t>
+      </w:r>
+      <w:r>
+        <w:rPr>
+          <w:rFonts w:ascii="Consolas" w:eastAsia="Times New Roman" w:hAnsi="Consolas" w:cs="Times New Roman"/>
+          <w:color w:val="D4D4D4"/>
+          <w:sz w:val="21"/>
+          <w:szCs w:val="21"/>
+        </w:rPr>
+        <w:t>.</w:t>
+      </w:r>
+      <w:r>
+        <w:rPr>
+          <w:rFonts w:ascii="Consolas" w:eastAsia="Times New Roman" w:hAnsi="Consolas" w:cs="Times New Roman"/>
+          <w:color w:val="4EC9B0"/>
+          <w:sz w:val="21"/>
+          <w:szCs w:val="21"/>
+        </w:rPr>
+        <w:t>y</w:t>
+      </w:r>
+      <w:proofErr w:type="spellEnd"/>
+      <w:proofErr w:type="gramEnd"/>
+      <w:r>
+        <w:rPr>
+          <w:rFonts w:ascii="Consolas" w:eastAsia="Times New Roman" w:hAnsi="Consolas" w:cs="Times New Roman"/>
+          <w:color w:val="D4D4D4"/>
+          <w:sz w:val="21"/>
+          <w:szCs w:val="21"/>
+        </w:rPr>
+        <w:t> = </w:t>
+      </w:r>
+      <w:r>
+        <w:rPr>
+          <w:rFonts w:ascii="Consolas" w:eastAsia="Times New Roman" w:hAnsi="Consolas" w:cs="Times New Roman"/>
+          <w:color w:val="4EC9B0"/>
+          <w:sz w:val="21"/>
+          <w:szCs w:val="21"/>
+        </w:rPr>
+        <w:t>FLAP_FORCE</w:t>
+      </w:r>
+    </w:p>
+    <w:p>
+      <w:pPr>
+        <w:shd w:val="clear" w:color="auto" w:fill="1E1E1E"/>
+        <w:spacing w:after="0" w:line="285" w:lineRule="atLeast"/>
+        <w:ind w:left="1800"/>
+        <w:rPr>
+          <w:rFonts w:ascii="Consolas" w:eastAsia="Times New Roman" w:hAnsi="Consolas" w:cs="Times New Roman"/>
+          <w:color w:val="D4D4D4"/>
+          <w:sz w:val="21"/>
+          <w:szCs w:val="21"/>
+        </w:rPr>
+      </w:pPr>
+      <w:r>
+        <w:rPr>
+          <w:rFonts w:ascii="Consolas" w:eastAsia="Times New Roman" w:hAnsi="Consolas" w:cs="Times New Roman"/>
+          <w:color w:val="D4D4D4"/>
+          <w:sz w:val="21"/>
+          <w:szCs w:val="21"/>
+        </w:rPr>
+        <w:t>    </w:t>
+      </w:r>
+      <w:proofErr w:type="spellStart"/>
+      <w:r>
+        <w:rPr>
+          <w:rFonts w:ascii="Consolas" w:eastAsia="Times New Roman" w:hAnsi="Consolas" w:cs="Times New Roman"/>
+          <w:color w:val="4EC9B0"/>
+          <w:sz w:val="21"/>
+          <w:szCs w:val="21"/>
+        </w:rPr>
+        <w:t>angular_velocity</w:t>
+      </w:r>
+      <w:proofErr w:type="spellEnd"/>
+      <w:r>
+        <w:rPr>
+          <w:rFonts w:ascii="Consolas" w:eastAsia="Times New Roman" w:hAnsi="Consolas" w:cs="Times New Roman"/>
+          <w:color w:val="D4D4D4"/>
+          <w:sz w:val="21"/>
+          <w:szCs w:val="21"/>
+        </w:rPr>
+        <w:t> = -</w:t>
+      </w:r>
+      <w:r>
+        <w:rPr>
+          <w:rFonts w:ascii="Consolas" w:eastAsia="Times New Roman" w:hAnsi="Consolas" w:cs="Times New Roman"/>
+          <w:color w:val="B5CEA8"/>
+          <w:sz w:val="21"/>
+          <w:szCs w:val="21"/>
+        </w:rPr>
+        <w:t>8.0</w:t>
+      </w:r>
+    </w:p>
     <w:p>
       <w:pPr>
         <w:pStyle w:val="ListParagraph"/>
@@ -5708,17 +9594,2368 @@
           <w:rFonts w:ascii="Segoe UI" w:hAnsi="Segoe UI" w:cs="Segoe UI"/>
         </w:rPr>
       </w:pPr>
-      <w:r>
-        <w:rPr>
-          <w:rFonts w:ascii="Segoe UI" w:hAnsi="Segoe UI" w:cs="Segoe UI"/>
-        </w:rPr>
-        <w:object w:dxaOrig="9360" w:dyaOrig="12039" w14:anchorId="20893D1B">
-          <v:shape id="_x0000_i1026" type="#_x0000_t75" style="width:468pt;height:602pt" o:ole="">
-            <v:imagedata r:id="rId25" o:title=""/>
-          </v:shape>
-          <o:OLEObject Type="Embed" ProgID="Word.OpenDocumentText.12" ShapeID="_x0000_i1026" DrawAspect="Content" ObjectID="_1679894380" r:id="rId26"/>
-        </w:object>
-      </w:r>
+    </w:p>
+    <w:p>
+      <w:pPr>
+        <w:pStyle w:val="ListParagraph"/>
+        <w:ind w:left="1440"/>
+        <w:rPr>
+          <w:rFonts w:ascii="Segoe UI" w:hAnsi="Segoe UI" w:cs="Segoe UI"/>
+        </w:rPr>
+      </w:pPr>
+    </w:p>
+    <w:p>
+      <w:pPr>
+        <w:pStyle w:val="ListParagraph"/>
+        <w:ind w:left="1440"/>
+        <w:rPr>
+          <w:rFonts w:ascii="Segoe UI" w:hAnsi="Segoe UI" w:cs="Segoe UI"/>
+        </w:rPr>
+      </w:pPr>
+    </w:p>
+    <w:p>
+      <w:pPr>
+        <w:pStyle w:val="ListParagraph"/>
+        <w:ind w:left="1440"/>
+        <w:rPr>
+          <w:rFonts w:ascii="Segoe UI" w:hAnsi="Segoe UI" w:cs="Segoe UI"/>
+        </w:rPr>
+      </w:pPr>
+    </w:p>
+    <w:p>
+      <w:pPr>
+        <w:pStyle w:val="ListParagraph"/>
+        <w:ind w:left="1440"/>
+        <w:rPr>
+          <w:rFonts w:ascii="Segoe UI" w:hAnsi="Segoe UI" w:cs="Segoe UI"/>
+        </w:rPr>
+      </w:pPr>
+    </w:p>
+    <w:p>
+      <w:pPr>
+        <w:pStyle w:val="ListParagraph"/>
+        <w:ind w:left="1440"/>
+        <w:rPr>
+          <w:rFonts w:ascii="Segoe UI" w:hAnsi="Segoe UI" w:cs="Segoe UI"/>
+        </w:rPr>
+      </w:pPr>
+    </w:p>
+    <w:p>
+      <w:pPr>
+        <w:pStyle w:val="ListParagraph"/>
+        <w:ind w:left="1440"/>
+        <w:rPr>
+          <w:rFonts w:ascii="Segoe UI" w:hAnsi="Segoe UI" w:cs="Segoe UI"/>
+        </w:rPr>
+      </w:pPr>
+    </w:p>
+    <w:p>
+      <w:pPr>
+        <w:pStyle w:val="ListParagraph"/>
+        <w:numPr>
+          <w:ilvl w:val="0"/>
+          <w:numId w:val="12"/>
+        </w:numPr>
+        <w:rPr>
+          <w:rFonts w:ascii="Segoe UI" w:hAnsi="Segoe UI" w:cs="Segoe UI"/>
+        </w:rPr>
+      </w:pPr>
+      <w:r>
+        <w:rPr>
+          <w:rFonts w:ascii="SegoeUI" w:hAnsi="SegoeUI"/>
+          <w:b/>
+          <w:bCs/>
+          <w:color w:val="23282D"/>
+          <w:highlight w:val="yellow"/>
+        </w:rPr>
+        <w:lastRenderedPageBreak/>
+        <w:t>INSTRUCTION</w:t>
+      </w:r>
+      <w:r>
+        <w:rPr>
+          <w:rFonts w:ascii="SegoeUI" w:hAnsi="SegoeUI"/>
+          <w:color w:val="23282D"/>
+        </w:rPr>
+        <w:t>:</w:t>
+      </w:r>
+      <w:r>
+        <w:rPr>
+          <w:rFonts w:ascii="SegoeUI" w:hAnsi="SegoeUI"/>
+          <w:color w:val="23282D"/>
+        </w:rPr>
+        <w:t xml:space="preserve"> </w:t>
+      </w:r>
+      <w:r>
+        <w:rPr>
+          <w:rFonts w:ascii="Segoe UI" w:hAnsi="Segoe UI" w:cs="Segoe UI"/>
+        </w:rPr>
+        <w:t>Add limits to where the bird can go</w:t>
+      </w:r>
+      <w:r>
+        <w:rPr>
+          <w:rFonts w:ascii="Segoe UI" w:hAnsi="Segoe UI" w:cs="Segoe UI"/>
+        </w:rPr>
+        <w:t xml:space="preserve"> (5 min)</w:t>
+      </w:r>
+    </w:p>
+    <w:p>
+      <w:pPr>
+        <w:pStyle w:val="ListParagraph"/>
+        <w:numPr>
+          <w:ilvl w:val="1"/>
+          <w:numId w:val="12"/>
+        </w:numPr>
+        <w:rPr>
+          <w:rFonts w:ascii="Segoe UI" w:hAnsi="Segoe UI" w:cs="Segoe UI"/>
+        </w:rPr>
+      </w:pPr>
+      <w:r>
+        <w:rPr>
+          <w:rFonts w:ascii="SegoeUI" w:hAnsi="SegoeUI"/>
+          <w:color w:val="23282D"/>
+        </w:rPr>
+        <w:t xml:space="preserve">Modify Player.gd script to sop the player from falling beyond a </w:t>
+      </w:r>
+      <w:proofErr w:type="gramStart"/>
+      <w:r>
+        <w:rPr>
+          <w:rFonts w:ascii="SegoeUI" w:hAnsi="SegoeUI"/>
+          <w:color w:val="23282D"/>
+        </w:rPr>
+        <w:t>limit</w:t>
+      </w:r>
+      <w:proofErr w:type="gramEnd"/>
+    </w:p>
+    <w:p>
+      <w:pPr>
+        <w:pStyle w:val="ListParagraph"/>
+        <w:ind w:left="1440"/>
+        <w:rPr>
+          <w:rFonts w:ascii="Segoe UI" w:hAnsi="Segoe UI" w:cs="Segoe UI"/>
+        </w:rPr>
+      </w:pPr>
+    </w:p>
+    <w:p>
+      <w:pPr>
+        <w:shd w:val="clear" w:color="auto" w:fill="1E1E1E"/>
+        <w:spacing w:after="0" w:line="285" w:lineRule="atLeast"/>
+        <w:ind w:left="1800"/>
+        <w:rPr>
+          <w:rFonts w:ascii="Consolas" w:eastAsia="Times New Roman" w:hAnsi="Consolas" w:cs="Times New Roman"/>
+          <w:color w:val="D4D4D4"/>
+          <w:sz w:val="21"/>
+          <w:szCs w:val="21"/>
+        </w:rPr>
+      </w:pPr>
+      <w:r>
+        <w:rPr>
+          <w:rFonts w:ascii="Consolas" w:eastAsia="Times New Roman" w:hAnsi="Consolas" w:cs="Times New Roman"/>
+          <w:color w:val="569CD6"/>
+          <w:sz w:val="21"/>
+          <w:szCs w:val="21"/>
+        </w:rPr>
+        <w:t>extends</w:t>
+      </w:r>
+      <w:r>
+        <w:rPr>
+          <w:rFonts w:ascii="Consolas" w:eastAsia="Times New Roman" w:hAnsi="Consolas" w:cs="Times New Roman"/>
+          <w:color w:val="4EC9B0"/>
+          <w:sz w:val="21"/>
+          <w:szCs w:val="21"/>
+        </w:rPr>
+        <w:t> </w:t>
+      </w:r>
+      <w:proofErr w:type="gramStart"/>
+      <w:r>
+        <w:rPr>
+          <w:rFonts w:ascii="Consolas" w:eastAsia="Times New Roman" w:hAnsi="Consolas" w:cs="Times New Roman"/>
+          <w:color w:val="4EC9B0"/>
+          <w:sz w:val="21"/>
+          <w:szCs w:val="21"/>
+        </w:rPr>
+        <w:t>RigidBody2D</w:t>
+      </w:r>
+      <w:proofErr w:type="gramEnd"/>
+    </w:p>
+    <w:p>
+      <w:pPr>
+        <w:shd w:val="clear" w:color="auto" w:fill="1E1E1E"/>
+        <w:spacing w:after="0" w:line="285" w:lineRule="atLeast"/>
+        <w:ind w:left="1800"/>
+        <w:rPr>
+          <w:rFonts w:ascii="Consolas" w:eastAsia="Times New Roman" w:hAnsi="Consolas" w:cs="Times New Roman"/>
+          <w:color w:val="D4D4D4"/>
+          <w:sz w:val="21"/>
+          <w:szCs w:val="21"/>
+        </w:rPr>
+      </w:pPr>
+    </w:p>
+    <w:p>
+      <w:pPr>
+        <w:shd w:val="clear" w:color="auto" w:fill="1E1E1E"/>
+        <w:spacing w:after="0" w:line="285" w:lineRule="atLeast"/>
+        <w:ind w:left="1800"/>
+        <w:rPr>
+          <w:rFonts w:ascii="Consolas" w:eastAsia="Times New Roman" w:hAnsi="Consolas" w:cs="Times New Roman"/>
+          <w:color w:val="D4D4D4"/>
+          <w:sz w:val="21"/>
+          <w:szCs w:val="21"/>
+        </w:rPr>
+      </w:pPr>
+      <w:r>
+        <w:rPr>
+          <w:rFonts w:ascii="Consolas" w:eastAsia="Times New Roman" w:hAnsi="Consolas" w:cs="Times New Roman"/>
+          <w:color w:val="569CD6"/>
+          <w:sz w:val="21"/>
+          <w:szCs w:val="21"/>
+        </w:rPr>
+        <w:t>export</w:t>
+      </w:r>
+      <w:r>
+        <w:rPr>
+          <w:rFonts w:ascii="Consolas" w:eastAsia="Times New Roman" w:hAnsi="Consolas" w:cs="Times New Roman"/>
+          <w:color w:val="D4D4D4"/>
+          <w:sz w:val="21"/>
+          <w:szCs w:val="21"/>
+        </w:rPr>
+        <w:t> </w:t>
+      </w:r>
+      <w:r>
+        <w:rPr>
+          <w:rFonts w:ascii="Consolas" w:eastAsia="Times New Roman" w:hAnsi="Consolas" w:cs="Times New Roman"/>
+          <w:color w:val="569CD6"/>
+          <w:sz w:val="21"/>
+          <w:szCs w:val="21"/>
+        </w:rPr>
+        <w:t>var</w:t>
+      </w:r>
+      <w:r>
+        <w:rPr>
+          <w:rFonts w:ascii="Consolas" w:eastAsia="Times New Roman" w:hAnsi="Consolas" w:cs="Times New Roman"/>
+          <w:color w:val="D4D4D4"/>
+          <w:sz w:val="21"/>
+          <w:szCs w:val="21"/>
+        </w:rPr>
+        <w:t> </w:t>
+      </w:r>
+      <w:r>
+        <w:rPr>
+          <w:rFonts w:ascii="Consolas" w:eastAsia="Times New Roman" w:hAnsi="Consolas" w:cs="Times New Roman"/>
+          <w:color w:val="9CDCFE"/>
+          <w:sz w:val="21"/>
+          <w:szCs w:val="21"/>
+        </w:rPr>
+        <w:t>FLAP_FORCE</w:t>
+      </w:r>
+      <w:r>
+        <w:rPr>
+          <w:rFonts w:ascii="Consolas" w:eastAsia="Times New Roman" w:hAnsi="Consolas" w:cs="Times New Roman"/>
+          <w:color w:val="D4D4D4"/>
+          <w:sz w:val="21"/>
+          <w:szCs w:val="21"/>
+        </w:rPr>
+        <w:t> = -</w:t>
+      </w:r>
+      <w:r>
+        <w:rPr>
+          <w:rFonts w:ascii="Consolas" w:eastAsia="Times New Roman" w:hAnsi="Consolas" w:cs="Times New Roman"/>
+          <w:color w:val="B5CEA8"/>
+          <w:sz w:val="21"/>
+          <w:szCs w:val="21"/>
+        </w:rPr>
+        <w:t>200</w:t>
+      </w:r>
+    </w:p>
+    <w:p>
+      <w:pPr>
+        <w:shd w:val="clear" w:color="auto" w:fill="1E1E1E"/>
+        <w:spacing w:after="0" w:line="285" w:lineRule="atLeast"/>
+        <w:ind w:left="1800"/>
+        <w:rPr>
+          <w:rFonts w:ascii="Consolas" w:eastAsia="Times New Roman" w:hAnsi="Consolas" w:cs="Times New Roman"/>
+          <w:color w:val="D4D4D4"/>
+          <w:sz w:val="21"/>
+          <w:szCs w:val="21"/>
+        </w:rPr>
+      </w:pPr>
+    </w:p>
+    <w:p>
+      <w:pPr>
+        <w:shd w:val="clear" w:color="auto" w:fill="1E1E1E"/>
+        <w:spacing w:after="0" w:line="285" w:lineRule="atLeast"/>
+        <w:ind w:left="1800"/>
+        <w:rPr>
+          <w:rFonts w:ascii="Consolas" w:eastAsia="Times New Roman" w:hAnsi="Consolas" w:cs="Times New Roman"/>
+          <w:color w:val="D4D4D4"/>
+          <w:sz w:val="21"/>
+          <w:szCs w:val="21"/>
+        </w:rPr>
+      </w:pPr>
+      <w:r>
+        <w:rPr>
+          <w:rFonts w:ascii="Consolas" w:eastAsia="Times New Roman" w:hAnsi="Consolas" w:cs="Times New Roman"/>
+          <w:color w:val="569CD6"/>
+          <w:sz w:val="21"/>
+          <w:szCs w:val="21"/>
+        </w:rPr>
+        <w:t>const</w:t>
+      </w:r>
+      <w:r>
+        <w:rPr>
+          <w:rFonts w:ascii="Consolas" w:eastAsia="Times New Roman" w:hAnsi="Consolas" w:cs="Times New Roman"/>
+          <w:color w:val="D4D4D4"/>
+          <w:sz w:val="21"/>
+          <w:szCs w:val="21"/>
+        </w:rPr>
+        <w:t> </w:t>
+      </w:r>
+      <w:r>
+        <w:rPr>
+          <w:rFonts w:ascii="Consolas" w:eastAsia="Times New Roman" w:hAnsi="Consolas" w:cs="Times New Roman"/>
+          <w:color w:val="9CDCFE"/>
+          <w:sz w:val="21"/>
+          <w:szCs w:val="21"/>
+        </w:rPr>
+        <w:t>MX_ROTATION</w:t>
+      </w:r>
+      <w:r>
+        <w:rPr>
+          <w:rFonts w:ascii="Consolas" w:eastAsia="Times New Roman" w:hAnsi="Consolas" w:cs="Times New Roman"/>
+          <w:color w:val="D4D4D4"/>
+          <w:sz w:val="21"/>
+          <w:szCs w:val="21"/>
+        </w:rPr>
+        <w:t> = -</w:t>
+      </w:r>
+      <w:r>
+        <w:rPr>
+          <w:rFonts w:ascii="Consolas" w:eastAsia="Times New Roman" w:hAnsi="Consolas" w:cs="Times New Roman"/>
+          <w:color w:val="B5CEA8"/>
+          <w:sz w:val="21"/>
+          <w:szCs w:val="21"/>
+        </w:rPr>
+        <w:t>30.0</w:t>
+      </w:r>
+    </w:p>
+    <w:p>
+      <w:pPr>
+        <w:shd w:val="clear" w:color="auto" w:fill="1E1E1E"/>
+        <w:spacing w:after="0" w:line="285" w:lineRule="atLeast"/>
+        <w:ind w:left="1800"/>
+        <w:rPr>
+          <w:rFonts w:ascii="Consolas" w:eastAsia="Times New Roman" w:hAnsi="Consolas" w:cs="Times New Roman"/>
+          <w:color w:val="D4D4D4"/>
+          <w:sz w:val="21"/>
+          <w:szCs w:val="21"/>
+        </w:rPr>
+      </w:pPr>
+    </w:p>
+    <w:p>
+      <w:pPr>
+        <w:shd w:val="clear" w:color="auto" w:fill="1E1E1E"/>
+        <w:spacing w:after="0" w:line="285" w:lineRule="atLeast"/>
+        <w:ind w:left="1800"/>
+        <w:rPr>
+          <w:rFonts w:ascii="Consolas" w:eastAsia="Times New Roman" w:hAnsi="Consolas" w:cs="Times New Roman"/>
+          <w:color w:val="D4D4D4"/>
+          <w:sz w:val="21"/>
+          <w:szCs w:val="21"/>
+        </w:rPr>
+      </w:pPr>
+      <w:proofErr w:type="spellStart"/>
+      <w:r>
+        <w:rPr>
+          <w:rFonts w:ascii="Consolas" w:eastAsia="Times New Roman" w:hAnsi="Consolas" w:cs="Times New Roman"/>
+          <w:color w:val="569CD6"/>
+          <w:sz w:val="21"/>
+          <w:szCs w:val="21"/>
+        </w:rPr>
+        <w:t>onready</w:t>
+      </w:r>
+      <w:proofErr w:type="spellEnd"/>
+      <w:r>
+        <w:rPr>
+          <w:rFonts w:ascii="Consolas" w:eastAsia="Times New Roman" w:hAnsi="Consolas" w:cs="Times New Roman"/>
+          <w:color w:val="D4D4D4"/>
+          <w:sz w:val="21"/>
+          <w:szCs w:val="21"/>
+        </w:rPr>
+        <w:t> </w:t>
+      </w:r>
+      <w:r>
+        <w:rPr>
+          <w:rFonts w:ascii="Consolas" w:eastAsia="Times New Roman" w:hAnsi="Consolas" w:cs="Times New Roman"/>
+          <w:color w:val="569CD6"/>
+          <w:sz w:val="21"/>
+          <w:szCs w:val="21"/>
+        </w:rPr>
+        <w:t>var</w:t>
+      </w:r>
+      <w:r>
+        <w:rPr>
+          <w:rFonts w:ascii="Consolas" w:eastAsia="Times New Roman" w:hAnsi="Consolas" w:cs="Times New Roman"/>
+          <w:color w:val="D4D4D4"/>
+          <w:sz w:val="21"/>
+          <w:szCs w:val="21"/>
+        </w:rPr>
+        <w:t> </w:t>
+      </w:r>
+      <w:r>
+        <w:rPr>
+          <w:rFonts w:ascii="Consolas" w:eastAsia="Times New Roman" w:hAnsi="Consolas" w:cs="Times New Roman"/>
+          <w:color w:val="9CDCFE"/>
+          <w:sz w:val="21"/>
+          <w:szCs w:val="21"/>
+        </w:rPr>
+        <w:t>animator</w:t>
+      </w:r>
+      <w:r>
+        <w:rPr>
+          <w:rFonts w:ascii="Consolas" w:eastAsia="Times New Roman" w:hAnsi="Consolas" w:cs="Times New Roman"/>
+          <w:color w:val="D4D4D4"/>
+          <w:sz w:val="21"/>
+          <w:szCs w:val="21"/>
+        </w:rPr>
+        <w:t> = $</w:t>
+      </w:r>
+      <w:proofErr w:type="spellStart"/>
+      <w:r>
+        <w:rPr>
+          <w:rFonts w:ascii="Consolas" w:eastAsia="Times New Roman" w:hAnsi="Consolas" w:cs="Times New Roman"/>
+          <w:color w:val="4EC9B0"/>
+          <w:sz w:val="21"/>
+          <w:szCs w:val="21"/>
+        </w:rPr>
+        <w:t>AnimationPlayer</w:t>
+      </w:r>
+      <w:proofErr w:type="spellEnd"/>
+    </w:p>
+    <w:p>
+      <w:pPr>
+        <w:shd w:val="clear" w:color="auto" w:fill="1E1E1E"/>
+        <w:spacing w:after="0" w:line="285" w:lineRule="atLeast"/>
+        <w:ind w:left="1800"/>
+        <w:rPr>
+          <w:rFonts w:ascii="Consolas" w:eastAsia="Times New Roman" w:hAnsi="Consolas" w:cs="Times New Roman"/>
+          <w:color w:val="D4D4D4"/>
+          <w:sz w:val="21"/>
+          <w:szCs w:val="21"/>
+        </w:rPr>
+      </w:pPr>
+    </w:p>
+    <w:p>
+      <w:pPr>
+        <w:shd w:val="clear" w:color="auto" w:fill="1E1E1E"/>
+        <w:spacing w:after="0" w:line="285" w:lineRule="atLeast"/>
+        <w:ind w:left="1800"/>
+        <w:rPr>
+          <w:rFonts w:ascii="Consolas" w:eastAsia="Times New Roman" w:hAnsi="Consolas" w:cs="Times New Roman"/>
+          <w:color w:val="D4D4D4"/>
+          <w:sz w:val="21"/>
+          <w:szCs w:val="21"/>
+        </w:rPr>
+      </w:pPr>
+      <w:r>
+        <w:rPr>
+          <w:rFonts w:ascii="Consolas" w:eastAsia="Times New Roman" w:hAnsi="Consolas" w:cs="Times New Roman"/>
+          <w:color w:val="569CD6"/>
+          <w:sz w:val="21"/>
+          <w:szCs w:val="21"/>
+        </w:rPr>
+        <w:t>var</w:t>
+      </w:r>
+      <w:r>
+        <w:rPr>
+          <w:rFonts w:ascii="Consolas" w:eastAsia="Times New Roman" w:hAnsi="Consolas" w:cs="Times New Roman"/>
+          <w:color w:val="D4D4D4"/>
+          <w:sz w:val="21"/>
+          <w:szCs w:val="21"/>
+        </w:rPr>
+        <w:t> </w:t>
+      </w:r>
+      <w:r>
+        <w:rPr>
+          <w:rFonts w:ascii="Consolas" w:eastAsia="Times New Roman" w:hAnsi="Consolas" w:cs="Times New Roman"/>
+          <w:color w:val="9CDCFE"/>
+          <w:sz w:val="21"/>
+          <w:szCs w:val="21"/>
+        </w:rPr>
+        <w:t>started</w:t>
+      </w:r>
+      <w:r>
+        <w:rPr>
+          <w:rFonts w:ascii="Consolas" w:eastAsia="Times New Roman" w:hAnsi="Consolas" w:cs="Times New Roman"/>
+          <w:color w:val="D4D4D4"/>
+          <w:sz w:val="21"/>
+          <w:szCs w:val="21"/>
+        </w:rPr>
+        <w:t> = </w:t>
+      </w:r>
+      <w:r>
+        <w:rPr>
+          <w:rFonts w:ascii="Consolas" w:eastAsia="Times New Roman" w:hAnsi="Consolas" w:cs="Times New Roman"/>
+          <w:color w:val="569CD6"/>
+          <w:sz w:val="21"/>
+          <w:szCs w:val="21"/>
+        </w:rPr>
+        <w:t>false</w:t>
+      </w:r>
+    </w:p>
+    <w:p>
+      <w:pPr>
+        <w:shd w:val="clear" w:color="auto" w:fill="1E1E1E"/>
+        <w:spacing w:after="0" w:line="285" w:lineRule="atLeast"/>
+        <w:ind w:left="1800"/>
+        <w:rPr>
+          <w:rFonts w:ascii="Consolas" w:eastAsia="Times New Roman" w:hAnsi="Consolas" w:cs="Times New Roman"/>
+          <w:color w:val="D4D4D4"/>
+          <w:sz w:val="21"/>
+          <w:szCs w:val="21"/>
+        </w:rPr>
+      </w:pPr>
+    </w:p>
+    <w:p>
+      <w:pPr>
+        <w:shd w:val="clear" w:color="auto" w:fill="1E1E1E"/>
+        <w:spacing w:after="0" w:line="285" w:lineRule="atLeast"/>
+        <w:ind w:left="1800"/>
+        <w:rPr>
+          <w:rFonts w:ascii="Consolas" w:eastAsia="Times New Roman" w:hAnsi="Consolas" w:cs="Times New Roman"/>
+          <w:color w:val="D4D4D4"/>
+          <w:sz w:val="21"/>
+          <w:szCs w:val="21"/>
+        </w:rPr>
+      </w:pPr>
+      <w:proofErr w:type="spellStart"/>
+      <w:r>
+        <w:rPr>
+          <w:rFonts w:ascii="Consolas" w:eastAsia="Times New Roman" w:hAnsi="Consolas" w:cs="Times New Roman"/>
+          <w:color w:val="569CD6"/>
+          <w:sz w:val="21"/>
+          <w:szCs w:val="21"/>
+        </w:rPr>
+        <w:t>func</w:t>
+      </w:r>
+      <w:proofErr w:type="spellEnd"/>
+      <w:r>
+        <w:rPr>
+          <w:rFonts w:ascii="Consolas" w:eastAsia="Times New Roman" w:hAnsi="Consolas" w:cs="Times New Roman"/>
+          <w:color w:val="D4D4D4"/>
+          <w:sz w:val="21"/>
+          <w:szCs w:val="21"/>
+        </w:rPr>
+        <w:t> </w:t>
+      </w:r>
+      <w:r>
+        <w:rPr>
+          <w:rFonts w:ascii="Consolas" w:eastAsia="Times New Roman" w:hAnsi="Consolas" w:cs="Times New Roman"/>
+          <w:color w:val="DCDCAA"/>
+          <w:sz w:val="21"/>
+          <w:szCs w:val="21"/>
+        </w:rPr>
+        <w:t>_</w:t>
+      </w:r>
+      <w:proofErr w:type="spellStart"/>
+      <w:r>
+        <w:rPr>
+          <w:rFonts w:ascii="Consolas" w:eastAsia="Times New Roman" w:hAnsi="Consolas" w:cs="Times New Roman"/>
+          <w:color w:val="DCDCAA"/>
+          <w:sz w:val="21"/>
+          <w:szCs w:val="21"/>
+        </w:rPr>
+        <w:t>physics_process</w:t>
+      </w:r>
+      <w:proofErr w:type="spellEnd"/>
+      <w:r>
+        <w:rPr>
+          <w:rFonts w:ascii="Consolas" w:eastAsia="Times New Roman" w:hAnsi="Consolas" w:cs="Times New Roman"/>
+          <w:color w:val="D4D4D4"/>
+          <w:sz w:val="21"/>
+          <w:szCs w:val="21"/>
+        </w:rPr>
+        <w:t>(</w:t>
+      </w:r>
+      <w:r>
+        <w:rPr>
+          <w:rFonts w:ascii="Consolas" w:eastAsia="Times New Roman" w:hAnsi="Consolas" w:cs="Times New Roman"/>
+          <w:color w:val="9CDCFE"/>
+          <w:sz w:val="21"/>
+          <w:szCs w:val="21"/>
+        </w:rPr>
+        <w:t>delta</w:t>
+      </w:r>
+      <w:r>
+        <w:rPr>
+          <w:rFonts w:ascii="Consolas" w:eastAsia="Times New Roman" w:hAnsi="Consolas" w:cs="Times New Roman"/>
+          <w:color w:val="D4D4D4"/>
+          <w:sz w:val="21"/>
+          <w:szCs w:val="21"/>
+        </w:rPr>
+        <w:t>):   </w:t>
+      </w:r>
+    </w:p>
+    <w:p>
+      <w:pPr>
+        <w:shd w:val="clear" w:color="auto" w:fill="1E1E1E"/>
+        <w:spacing w:after="0" w:line="285" w:lineRule="atLeast"/>
+        <w:ind w:left="1800"/>
+        <w:rPr>
+          <w:rFonts w:ascii="Consolas" w:eastAsia="Times New Roman" w:hAnsi="Consolas" w:cs="Times New Roman"/>
+          <w:color w:val="D4D4D4"/>
+          <w:sz w:val="21"/>
+          <w:szCs w:val="21"/>
+        </w:rPr>
+      </w:pPr>
+      <w:r>
+        <w:rPr>
+          <w:rFonts w:ascii="Consolas" w:eastAsia="Times New Roman" w:hAnsi="Consolas" w:cs="Times New Roman"/>
+          <w:color w:val="D4D4D4"/>
+          <w:sz w:val="21"/>
+          <w:szCs w:val="21"/>
+        </w:rPr>
+        <w:t>    </w:t>
+      </w:r>
+      <w:r>
+        <w:rPr>
+          <w:rFonts w:ascii="Consolas" w:eastAsia="Times New Roman" w:hAnsi="Consolas" w:cs="Times New Roman"/>
+          <w:color w:val="C586C0"/>
+          <w:sz w:val="21"/>
+          <w:szCs w:val="21"/>
+        </w:rPr>
+        <w:t>if</w:t>
+      </w:r>
+      <w:r>
+        <w:rPr>
+          <w:rFonts w:ascii="Consolas" w:eastAsia="Times New Roman" w:hAnsi="Consolas" w:cs="Times New Roman"/>
+          <w:color w:val="D4D4D4"/>
+          <w:sz w:val="21"/>
+          <w:szCs w:val="21"/>
+        </w:rPr>
+        <w:t> </w:t>
+      </w:r>
+      <w:proofErr w:type="spellStart"/>
+      <w:r>
+        <w:rPr>
+          <w:rFonts w:ascii="Consolas" w:eastAsia="Times New Roman" w:hAnsi="Consolas" w:cs="Times New Roman"/>
+          <w:color w:val="4EC9B0"/>
+          <w:sz w:val="21"/>
+          <w:szCs w:val="21"/>
+        </w:rPr>
+        <w:t>Input</w:t>
+      </w:r>
+      <w:r>
+        <w:rPr>
+          <w:rFonts w:ascii="Consolas" w:eastAsia="Times New Roman" w:hAnsi="Consolas" w:cs="Times New Roman"/>
+          <w:color w:val="D4D4D4"/>
+          <w:sz w:val="21"/>
+          <w:szCs w:val="21"/>
+        </w:rPr>
+        <w:t>.</w:t>
+      </w:r>
+      <w:r>
+        <w:rPr>
+          <w:rFonts w:ascii="Consolas" w:eastAsia="Times New Roman" w:hAnsi="Consolas" w:cs="Times New Roman"/>
+          <w:color w:val="4EC9B0"/>
+          <w:sz w:val="21"/>
+          <w:szCs w:val="21"/>
+        </w:rPr>
+        <w:t>is_action_just_pressed</w:t>
+      </w:r>
+      <w:proofErr w:type="spellEnd"/>
+      <w:r>
+        <w:rPr>
+          <w:rFonts w:ascii="Consolas" w:eastAsia="Times New Roman" w:hAnsi="Consolas" w:cs="Times New Roman"/>
+          <w:color w:val="D4D4D4"/>
+          <w:sz w:val="21"/>
+          <w:szCs w:val="21"/>
+        </w:rPr>
+        <w:t>(</w:t>
+      </w:r>
+      <w:r>
+        <w:rPr>
+          <w:rFonts w:ascii="Consolas" w:eastAsia="Times New Roman" w:hAnsi="Consolas" w:cs="Times New Roman"/>
+          <w:color w:val="CE9178"/>
+          <w:sz w:val="21"/>
+          <w:szCs w:val="21"/>
+        </w:rPr>
+        <w:t>"flap"</w:t>
+      </w:r>
+      <w:r>
+        <w:rPr>
+          <w:rFonts w:ascii="Consolas" w:eastAsia="Times New Roman" w:hAnsi="Consolas" w:cs="Times New Roman"/>
+          <w:color w:val="D4D4D4"/>
+          <w:sz w:val="21"/>
+          <w:szCs w:val="21"/>
+        </w:rPr>
+        <w:t>):</w:t>
+      </w:r>
+    </w:p>
+    <w:p>
+      <w:pPr>
+        <w:shd w:val="clear" w:color="auto" w:fill="1E1E1E"/>
+        <w:spacing w:after="0" w:line="285" w:lineRule="atLeast"/>
+        <w:ind w:left="1800"/>
+        <w:rPr>
+          <w:rFonts w:ascii="Consolas" w:eastAsia="Times New Roman" w:hAnsi="Consolas" w:cs="Times New Roman"/>
+          <w:color w:val="D4D4D4"/>
+          <w:sz w:val="21"/>
+          <w:szCs w:val="21"/>
+        </w:rPr>
+      </w:pPr>
+      <w:r>
+        <w:rPr>
+          <w:rFonts w:ascii="Consolas" w:eastAsia="Times New Roman" w:hAnsi="Consolas" w:cs="Times New Roman"/>
+          <w:color w:val="D4D4D4"/>
+          <w:sz w:val="21"/>
+          <w:szCs w:val="21"/>
+        </w:rPr>
+        <w:t>        </w:t>
+      </w:r>
+      <w:proofErr w:type="gramStart"/>
+      <w:r>
+        <w:rPr>
+          <w:rFonts w:ascii="Consolas" w:eastAsia="Times New Roman" w:hAnsi="Consolas" w:cs="Times New Roman"/>
+          <w:color w:val="C586C0"/>
+          <w:sz w:val="21"/>
+          <w:szCs w:val="21"/>
+        </w:rPr>
+        <w:t>if</w:t>
+      </w:r>
+      <w:r>
+        <w:rPr>
+          <w:rFonts w:ascii="Consolas" w:eastAsia="Times New Roman" w:hAnsi="Consolas" w:cs="Times New Roman"/>
+          <w:color w:val="D4D4D4"/>
+          <w:sz w:val="21"/>
+          <w:szCs w:val="21"/>
+        </w:rPr>
+        <w:t> !</w:t>
+      </w:r>
+      <w:r>
+        <w:rPr>
+          <w:rFonts w:ascii="Consolas" w:eastAsia="Times New Roman" w:hAnsi="Consolas" w:cs="Times New Roman"/>
+          <w:color w:val="4EC9B0"/>
+          <w:sz w:val="21"/>
+          <w:szCs w:val="21"/>
+        </w:rPr>
+        <w:t>started</w:t>
+      </w:r>
+      <w:proofErr w:type="gramEnd"/>
+      <w:r>
+        <w:rPr>
+          <w:rFonts w:ascii="Consolas" w:eastAsia="Times New Roman" w:hAnsi="Consolas" w:cs="Times New Roman"/>
+          <w:color w:val="D4D4D4"/>
+          <w:sz w:val="21"/>
+          <w:szCs w:val="21"/>
+        </w:rPr>
+        <w:t>:</w:t>
+      </w:r>
+    </w:p>
+    <w:p>
+      <w:pPr>
+        <w:shd w:val="clear" w:color="auto" w:fill="1E1E1E"/>
+        <w:spacing w:after="0" w:line="285" w:lineRule="atLeast"/>
+        <w:ind w:left="1800"/>
+        <w:rPr>
+          <w:rFonts w:ascii="Consolas" w:eastAsia="Times New Roman" w:hAnsi="Consolas" w:cs="Times New Roman"/>
+          <w:color w:val="D4D4D4"/>
+          <w:sz w:val="21"/>
+          <w:szCs w:val="21"/>
+        </w:rPr>
+      </w:pPr>
+      <w:r>
+        <w:rPr>
+          <w:rFonts w:ascii="Consolas" w:eastAsia="Times New Roman" w:hAnsi="Consolas" w:cs="Times New Roman"/>
+          <w:color w:val="D4D4D4"/>
+          <w:sz w:val="21"/>
+          <w:szCs w:val="21"/>
+        </w:rPr>
+        <w:t>            </w:t>
+      </w:r>
+      <w:proofErr w:type="spellStart"/>
+      <w:r>
+        <w:rPr>
+          <w:rFonts w:ascii="Consolas" w:eastAsia="Times New Roman" w:hAnsi="Consolas" w:cs="Times New Roman"/>
+          <w:color w:val="4EC9B0"/>
+          <w:sz w:val="21"/>
+          <w:szCs w:val="21"/>
+        </w:rPr>
+        <w:t>start_</w:t>
+      </w:r>
+      <w:proofErr w:type="gramStart"/>
+      <w:r>
+        <w:rPr>
+          <w:rFonts w:ascii="Consolas" w:eastAsia="Times New Roman" w:hAnsi="Consolas" w:cs="Times New Roman"/>
+          <w:color w:val="4EC9B0"/>
+          <w:sz w:val="21"/>
+          <w:szCs w:val="21"/>
+        </w:rPr>
+        <w:t>flap</w:t>
+      </w:r>
+      <w:proofErr w:type="spellEnd"/>
+      <w:r>
+        <w:rPr>
+          <w:rFonts w:ascii="Consolas" w:eastAsia="Times New Roman" w:hAnsi="Consolas" w:cs="Times New Roman"/>
+          <w:color w:val="D4D4D4"/>
+          <w:sz w:val="21"/>
+          <w:szCs w:val="21"/>
+        </w:rPr>
+        <w:t>(</w:t>
+      </w:r>
+      <w:proofErr w:type="gramEnd"/>
+      <w:r>
+        <w:rPr>
+          <w:rFonts w:ascii="Consolas" w:eastAsia="Times New Roman" w:hAnsi="Consolas" w:cs="Times New Roman"/>
+          <w:color w:val="D4D4D4"/>
+          <w:sz w:val="21"/>
+          <w:szCs w:val="21"/>
+        </w:rPr>
+        <w:t>)</w:t>
+      </w:r>
+    </w:p>
+    <w:p>
+      <w:pPr>
+        <w:shd w:val="clear" w:color="auto" w:fill="1E1E1E"/>
+        <w:spacing w:after="0" w:line="285" w:lineRule="atLeast"/>
+        <w:ind w:left="1800"/>
+        <w:rPr>
+          <w:rFonts w:ascii="Consolas" w:eastAsia="Times New Roman" w:hAnsi="Consolas" w:cs="Times New Roman"/>
+          <w:color w:val="D4D4D4"/>
+          <w:sz w:val="21"/>
+          <w:szCs w:val="21"/>
+        </w:rPr>
+      </w:pPr>
+      <w:r>
+        <w:rPr>
+          <w:rFonts w:ascii="Consolas" w:eastAsia="Times New Roman" w:hAnsi="Consolas" w:cs="Times New Roman"/>
+          <w:color w:val="D4D4D4"/>
+          <w:sz w:val="21"/>
+          <w:szCs w:val="21"/>
+        </w:rPr>
+        <w:t>        </w:t>
+      </w:r>
+      <w:proofErr w:type="gramStart"/>
+      <w:r>
+        <w:rPr>
+          <w:rFonts w:ascii="Consolas" w:eastAsia="Times New Roman" w:hAnsi="Consolas" w:cs="Times New Roman"/>
+          <w:color w:val="4EC9B0"/>
+          <w:sz w:val="21"/>
+          <w:szCs w:val="21"/>
+        </w:rPr>
+        <w:t>flap</w:t>
+      </w:r>
+      <w:r>
+        <w:rPr>
+          <w:rFonts w:ascii="Consolas" w:eastAsia="Times New Roman" w:hAnsi="Consolas" w:cs="Times New Roman"/>
+          <w:color w:val="D4D4D4"/>
+          <w:sz w:val="21"/>
+          <w:szCs w:val="21"/>
+        </w:rPr>
+        <w:t>(</w:t>
+      </w:r>
+      <w:proofErr w:type="gramEnd"/>
+      <w:r>
+        <w:rPr>
+          <w:rFonts w:ascii="Consolas" w:eastAsia="Times New Roman" w:hAnsi="Consolas" w:cs="Times New Roman"/>
+          <w:color w:val="D4D4D4"/>
+          <w:sz w:val="21"/>
+          <w:szCs w:val="21"/>
+        </w:rPr>
+        <w:t>)</w:t>
+      </w:r>
+    </w:p>
+    <w:p>
+      <w:pPr>
+        <w:shd w:val="clear" w:color="auto" w:fill="1E1E1E"/>
+        <w:spacing w:after="0" w:line="285" w:lineRule="atLeast"/>
+        <w:ind w:left="1800"/>
+        <w:rPr>
+          <w:rFonts w:ascii="Consolas" w:eastAsia="Times New Roman" w:hAnsi="Consolas" w:cs="Times New Roman"/>
+          <w:color w:val="D4D4D4"/>
+          <w:sz w:val="21"/>
+          <w:szCs w:val="21"/>
+        </w:rPr>
+      </w:pPr>
+      <w:r>
+        <w:rPr>
+          <w:rFonts w:ascii="Consolas" w:eastAsia="Times New Roman" w:hAnsi="Consolas" w:cs="Times New Roman"/>
+          <w:color w:val="D4D4D4"/>
+          <w:sz w:val="21"/>
+          <w:szCs w:val="21"/>
+        </w:rPr>
+        <w:t>    </w:t>
+      </w:r>
+    </w:p>
+    <w:p>
+      <w:pPr>
+        <w:shd w:val="clear" w:color="auto" w:fill="1E1E1E"/>
+        <w:spacing w:after="0" w:line="285" w:lineRule="atLeast"/>
+        <w:ind w:left="1800"/>
+        <w:rPr>
+          <w:rFonts w:ascii="Consolas" w:eastAsia="Times New Roman" w:hAnsi="Consolas" w:cs="Times New Roman"/>
+          <w:color w:val="D4D4D4"/>
+          <w:sz w:val="21"/>
+          <w:szCs w:val="21"/>
+        </w:rPr>
+      </w:pPr>
+      <w:r>
+        <w:rPr>
+          <w:rFonts w:ascii="Consolas" w:eastAsia="Times New Roman" w:hAnsi="Consolas" w:cs="Times New Roman"/>
+          <w:color w:val="D4D4D4"/>
+          <w:sz w:val="21"/>
+          <w:szCs w:val="21"/>
+        </w:rPr>
+        <w:t>    </w:t>
+      </w:r>
+      <w:r>
+        <w:rPr>
+          <w:rFonts w:ascii="Consolas" w:eastAsia="Times New Roman" w:hAnsi="Consolas" w:cs="Times New Roman"/>
+          <w:color w:val="C586C0"/>
+          <w:sz w:val="21"/>
+          <w:szCs w:val="21"/>
+        </w:rPr>
+        <w:t>if</w:t>
+      </w:r>
+      <w:r>
+        <w:rPr>
+          <w:rFonts w:ascii="Consolas" w:eastAsia="Times New Roman" w:hAnsi="Consolas" w:cs="Times New Roman"/>
+          <w:color w:val="D4D4D4"/>
+          <w:sz w:val="21"/>
+          <w:szCs w:val="21"/>
+        </w:rPr>
+        <w:t> </w:t>
+      </w:r>
+      <w:proofErr w:type="spellStart"/>
+      <w:r>
+        <w:rPr>
+          <w:rFonts w:ascii="Consolas" w:eastAsia="Times New Roman" w:hAnsi="Consolas" w:cs="Times New Roman"/>
+          <w:color w:val="4EC9B0"/>
+          <w:sz w:val="21"/>
+          <w:szCs w:val="21"/>
+        </w:rPr>
+        <w:t>rotation_degrees</w:t>
+      </w:r>
+      <w:proofErr w:type="spellEnd"/>
+      <w:r>
+        <w:rPr>
+          <w:rFonts w:ascii="Consolas" w:eastAsia="Times New Roman" w:hAnsi="Consolas" w:cs="Times New Roman"/>
+          <w:color w:val="D4D4D4"/>
+          <w:sz w:val="21"/>
+          <w:szCs w:val="21"/>
+        </w:rPr>
+        <w:t> &lt;= </w:t>
+      </w:r>
+      <w:r>
+        <w:rPr>
+          <w:rFonts w:ascii="Consolas" w:eastAsia="Times New Roman" w:hAnsi="Consolas" w:cs="Times New Roman"/>
+          <w:color w:val="4EC9B0"/>
+          <w:sz w:val="21"/>
+          <w:szCs w:val="21"/>
+        </w:rPr>
+        <w:t>MX_ROTATION</w:t>
+      </w:r>
+      <w:r>
+        <w:rPr>
+          <w:rFonts w:ascii="Consolas" w:eastAsia="Times New Roman" w:hAnsi="Consolas" w:cs="Times New Roman"/>
+          <w:color w:val="D4D4D4"/>
+          <w:sz w:val="21"/>
+          <w:szCs w:val="21"/>
+        </w:rPr>
+        <w:t>:</w:t>
+      </w:r>
+    </w:p>
+    <w:p>
+      <w:pPr>
+        <w:shd w:val="clear" w:color="auto" w:fill="1E1E1E"/>
+        <w:spacing w:after="0" w:line="285" w:lineRule="atLeast"/>
+        <w:ind w:left="1800"/>
+        <w:rPr>
+          <w:rFonts w:ascii="Consolas" w:eastAsia="Times New Roman" w:hAnsi="Consolas" w:cs="Times New Roman"/>
+          <w:color w:val="D4D4D4"/>
+          <w:sz w:val="21"/>
+          <w:szCs w:val="21"/>
+        </w:rPr>
+      </w:pPr>
+      <w:r>
+        <w:rPr>
+          <w:rFonts w:ascii="Consolas" w:eastAsia="Times New Roman" w:hAnsi="Consolas" w:cs="Times New Roman"/>
+          <w:color w:val="D4D4D4"/>
+          <w:sz w:val="21"/>
+          <w:szCs w:val="21"/>
+        </w:rPr>
+        <w:t>        </w:t>
+      </w:r>
+      <w:proofErr w:type="spellStart"/>
+      <w:r>
+        <w:rPr>
+          <w:rFonts w:ascii="Consolas" w:eastAsia="Times New Roman" w:hAnsi="Consolas" w:cs="Times New Roman"/>
+          <w:color w:val="4EC9B0"/>
+          <w:sz w:val="21"/>
+          <w:szCs w:val="21"/>
+        </w:rPr>
+        <w:t>angular_velocity</w:t>
+      </w:r>
+      <w:proofErr w:type="spellEnd"/>
+      <w:r>
+        <w:rPr>
+          <w:rFonts w:ascii="Consolas" w:eastAsia="Times New Roman" w:hAnsi="Consolas" w:cs="Times New Roman"/>
+          <w:color w:val="D4D4D4"/>
+          <w:sz w:val="21"/>
+          <w:szCs w:val="21"/>
+        </w:rPr>
+        <w:t> = </w:t>
+      </w:r>
+      <w:r>
+        <w:rPr>
+          <w:rFonts w:ascii="Consolas" w:eastAsia="Times New Roman" w:hAnsi="Consolas" w:cs="Times New Roman"/>
+          <w:color w:val="B5CEA8"/>
+          <w:sz w:val="21"/>
+          <w:szCs w:val="21"/>
+        </w:rPr>
+        <w:t>0</w:t>
+      </w:r>
+    </w:p>
+    <w:p>
+      <w:pPr>
+        <w:shd w:val="clear" w:color="auto" w:fill="1E1E1E"/>
+        <w:spacing w:after="0" w:line="285" w:lineRule="atLeast"/>
+        <w:ind w:left="1800"/>
+        <w:rPr>
+          <w:rFonts w:ascii="Consolas" w:eastAsia="Times New Roman" w:hAnsi="Consolas" w:cs="Times New Roman"/>
+          <w:color w:val="D4D4D4"/>
+          <w:sz w:val="21"/>
+          <w:szCs w:val="21"/>
+        </w:rPr>
+      </w:pPr>
+      <w:r>
+        <w:rPr>
+          <w:rFonts w:ascii="Consolas" w:eastAsia="Times New Roman" w:hAnsi="Consolas" w:cs="Times New Roman"/>
+          <w:color w:val="D4D4D4"/>
+          <w:sz w:val="21"/>
+          <w:szCs w:val="21"/>
+        </w:rPr>
+        <w:t>        </w:t>
+      </w:r>
+      <w:proofErr w:type="spellStart"/>
+      <w:r>
+        <w:rPr>
+          <w:rFonts w:ascii="Consolas" w:eastAsia="Times New Roman" w:hAnsi="Consolas" w:cs="Times New Roman"/>
+          <w:color w:val="4EC9B0"/>
+          <w:sz w:val="21"/>
+          <w:szCs w:val="21"/>
+        </w:rPr>
+        <w:t>rotation_degrees</w:t>
+      </w:r>
+      <w:proofErr w:type="spellEnd"/>
+      <w:r>
+        <w:rPr>
+          <w:rFonts w:ascii="Consolas" w:eastAsia="Times New Roman" w:hAnsi="Consolas" w:cs="Times New Roman"/>
+          <w:color w:val="D4D4D4"/>
+          <w:sz w:val="21"/>
+          <w:szCs w:val="21"/>
+        </w:rPr>
+        <w:t> = </w:t>
+      </w:r>
+      <w:r>
+        <w:rPr>
+          <w:rFonts w:ascii="Consolas" w:eastAsia="Times New Roman" w:hAnsi="Consolas" w:cs="Times New Roman"/>
+          <w:color w:val="4EC9B0"/>
+          <w:sz w:val="21"/>
+          <w:szCs w:val="21"/>
+        </w:rPr>
+        <w:t>MX_ROTATION</w:t>
+      </w:r>
+    </w:p>
+    <w:p>
+      <w:pPr>
+        <w:shd w:val="clear" w:color="auto" w:fill="1E1E1E"/>
+        <w:spacing w:after="0" w:line="285" w:lineRule="atLeast"/>
+        <w:ind w:left="1800"/>
+        <w:rPr>
+          <w:rFonts w:ascii="Consolas" w:eastAsia="Times New Roman" w:hAnsi="Consolas" w:cs="Times New Roman"/>
+          <w:color w:val="D4D4D4"/>
+          <w:sz w:val="21"/>
+          <w:szCs w:val="21"/>
+        </w:rPr>
+      </w:pPr>
+      <w:r>
+        <w:rPr>
+          <w:rFonts w:ascii="Consolas" w:eastAsia="Times New Roman" w:hAnsi="Consolas" w:cs="Times New Roman"/>
+          <w:color w:val="D4D4D4"/>
+          <w:sz w:val="21"/>
+          <w:szCs w:val="21"/>
+        </w:rPr>
+        <w:t>    </w:t>
+      </w:r>
+    </w:p>
+    <w:p>
+      <w:pPr>
+        <w:shd w:val="clear" w:color="auto" w:fill="1E1E1E"/>
+        <w:spacing w:after="0" w:line="285" w:lineRule="atLeast"/>
+        <w:ind w:left="1800"/>
+        <w:rPr>
+          <w:rFonts w:ascii="Consolas" w:eastAsia="Times New Roman" w:hAnsi="Consolas" w:cs="Times New Roman"/>
+          <w:color w:val="D4D4D4"/>
+          <w:sz w:val="21"/>
+          <w:szCs w:val="21"/>
+        </w:rPr>
+      </w:pPr>
+      <w:r>
+        <w:rPr>
+          <w:rFonts w:ascii="Consolas" w:eastAsia="Times New Roman" w:hAnsi="Consolas" w:cs="Times New Roman"/>
+          <w:color w:val="D4D4D4"/>
+          <w:sz w:val="21"/>
+          <w:szCs w:val="21"/>
+        </w:rPr>
+        <w:t>    </w:t>
+      </w:r>
+      <w:r>
+        <w:rPr>
+          <w:rFonts w:ascii="Consolas" w:eastAsia="Times New Roman" w:hAnsi="Consolas" w:cs="Times New Roman"/>
+          <w:color w:val="C586C0"/>
+          <w:sz w:val="21"/>
+          <w:szCs w:val="21"/>
+        </w:rPr>
+        <w:t>if</w:t>
+      </w:r>
+      <w:r>
+        <w:rPr>
+          <w:rFonts w:ascii="Consolas" w:eastAsia="Times New Roman" w:hAnsi="Consolas" w:cs="Times New Roman"/>
+          <w:color w:val="D4D4D4"/>
+          <w:sz w:val="21"/>
+          <w:szCs w:val="21"/>
+        </w:rPr>
+        <w:t> </w:t>
+      </w:r>
+      <w:proofErr w:type="spellStart"/>
+      <w:r>
+        <w:rPr>
+          <w:rFonts w:ascii="Consolas" w:eastAsia="Times New Roman" w:hAnsi="Consolas" w:cs="Times New Roman"/>
+          <w:color w:val="4EC9B0"/>
+          <w:sz w:val="21"/>
+          <w:szCs w:val="21"/>
+        </w:rPr>
+        <w:t>linear_</w:t>
+      </w:r>
+      <w:proofErr w:type="gramStart"/>
+      <w:r>
+        <w:rPr>
+          <w:rFonts w:ascii="Consolas" w:eastAsia="Times New Roman" w:hAnsi="Consolas" w:cs="Times New Roman"/>
+          <w:color w:val="4EC9B0"/>
+          <w:sz w:val="21"/>
+          <w:szCs w:val="21"/>
+        </w:rPr>
+        <w:t>velocity</w:t>
+      </w:r>
+      <w:r>
+        <w:rPr>
+          <w:rFonts w:ascii="Consolas" w:eastAsia="Times New Roman" w:hAnsi="Consolas" w:cs="Times New Roman"/>
+          <w:color w:val="D4D4D4"/>
+          <w:sz w:val="21"/>
+          <w:szCs w:val="21"/>
+        </w:rPr>
+        <w:t>.</w:t>
+      </w:r>
+      <w:r>
+        <w:rPr>
+          <w:rFonts w:ascii="Consolas" w:eastAsia="Times New Roman" w:hAnsi="Consolas" w:cs="Times New Roman"/>
+          <w:color w:val="4EC9B0"/>
+          <w:sz w:val="21"/>
+          <w:szCs w:val="21"/>
+        </w:rPr>
+        <w:t>y</w:t>
+      </w:r>
+      <w:proofErr w:type="spellEnd"/>
+      <w:proofErr w:type="gramEnd"/>
+      <w:r>
+        <w:rPr>
+          <w:rFonts w:ascii="Consolas" w:eastAsia="Times New Roman" w:hAnsi="Consolas" w:cs="Times New Roman"/>
+          <w:color w:val="D4D4D4"/>
+          <w:sz w:val="21"/>
+          <w:szCs w:val="21"/>
+        </w:rPr>
+        <w:t> &gt; </w:t>
+      </w:r>
+      <w:r>
+        <w:rPr>
+          <w:rFonts w:ascii="Consolas" w:eastAsia="Times New Roman" w:hAnsi="Consolas" w:cs="Times New Roman"/>
+          <w:color w:val="B5CEA8"/>
+          <w:sz w:val="21"/>
+          <w:szCs w:val="21"/>
+        </w:rPr>
+        <w:t>0</w:t>
+      </w:r>
+      <w:r>
+        <w:rPr>
+          <w:rFonts w:ascii="Consolas" w:eastAsia="Times New Roman" w:hAnsi="Consolas" w:cs="Times New Roman"/>
+          <w:color w:val="D4D4D4"/>
+          <w:sz w:val="21"/>
+          <w:szCs w:val="21"/>
+        </w:rPr>
+        <w:t>:</w:t>
+      </w:r>
+    </w:p>
+    <w:p>
+      <w:pPr>
+        <w:shd w:val="clear" w:color="auto" w:fill="1E1E1E"/>
+        <w:spacing w:after="0" w:line="285" w:lineRule="atLeast"/>
+        <w:ind w:left="1800"/>
+        <w:rPr>
+          <w:rFonts w:ascii="Consolas" w:eastAsia="Times New Roman" w:hAnsi="Consolas" w:cs="Times New Roman"/>
+          <w:color w:val="D4D4D4"/>
+          <w:sz w:val="21"/>
+          <w:szCs w:val="21"/>
+        </w:rPr>
+      </w:pPr>
+      <w:r>
+        <w:rPr>
+          <w:rFonts w:ascii="Consolas" w:eastAsia="Times New Roman" w:hAnsi="Consolas" w:cs="Times New Roman"/>
+          <w:color w:val="D4D4D4"/>
+          <w:sz w:val="21"/>
+          <w:szCs w:val="21"/>
+        </w:rPr>
+        <w:t>        </w:t>
+      </w:r>
+      <w:r>
+        <w:rPr>
+          <w:rFonts w:ascii="Consolas" w:eastAsia="Times New Roman" w:hAnsi="Consolas" w:cs="Times New Roman"/>
+          <w:color w:val="C586C0"/>
+          <w:sz w:val="21"/>
+          <w:szCs w:val="21"/>
+        </w:rPr>
+        <w:t>if</w:t>
+      </w:r>
+      <w:r>
+        <w:rPr>
+          <w:rFonts w:ascii="Consolas" w:eastAsia="Times New Roman" w:hAnsi="Consolas" w:cs="Times New Roman"/>
+          <w:color w:val="D4D4D4"/>
+          <w:sz w:val="21"/>
+          <w:szCs w:val="21"/>
+        </w:rPr>
+        <w:t> </w:t>
+      </w:r>
+      <w:proofErr w:type="spellStart"/>
+      <w:r>
+        <w:rPr>
+          <w:rFonts w:ascii="Consolas" w:eastAsia="Times New Roman" w:hAnsi="Consolas" w:cs="Times New Roman"/>
+          <w:color w:val="4EC9B0"/>
+          <w:sz w:val="21"/>
+          <w:szCs w:val="21"/>
+        </w:rPr>
+        <w:t>rotation_degrees</w:t>
+      </w:r>
+      <w:proofErr w:type="spellEnd"/>
+      <w:r>
+        <w:rPr>
+          <w:rFonts w:ascii="Consolas" w:eastAsia="Times New Roman" w:hAnsi="Consolas" w:cs="Times New Roman"/>
+          <w:color w:val="D4D4D4"/>
+          <w:sz w:val="21"/>
+          <w:szCs w:val="21"/>
+        </w:rPr>
+        <w:t> &lt;= </w:t>
+      </w:r>
+      <w:r>
+        <w:rPr>
+          <w:rFonts w:ascii="Consolas" w:eastAsia="Times New Roman" w:hAnsi="Consolas" w:cs="Times New Roman"/>
+          <w:color w:val="B5CEA8"/>
+          <w:sz w:val="21"/>
+          <w:szCs w:val="21"/>
+        </w:rPr>
+        <w:t>90</w:t>
+      </w:r>
+      <w:r>
+        <w:rPr>
+          <w:rFonts w:ascii="Consolas" w:eastAsia="Times New Roman" w:hAnsi="Consolas" w:cs="Times New Roman"/>
+          <w:color w:val="D4D4D4"/>
+          <w:sz w:val="21"/>
+          <w:szCs w:val="21"/>
+        </w:rPr>
+        <w:t>:</w:t>
+      </w:r>
+    </w:p>
+    <w:p>
+      <w:pPr>
+        <w:shd w:val="clear" w:color="auto" w:fill="1E1E1E"/>
+        <w:spacing w:after="0" w:line="285" w:lineRule="atLeast"/>
+        <w:ind w:left="1800"/>
+        <w:rPr>
+          <w:rFonts w:ascii="Consolas" w:eastAsia="Times New Roman" w:hAnsi="Consolas" w:cs="Times New Roman"/>
+          <w:color w:val="D4D4D4"/>
+          <w:sz w:val="21"/>
+          <w:szCs w:val="21"/>
+        </w:rPr>
+      </w:pPr>
+      <w:r>
+        <w:rPr>
+          <w:rFonts w:ascii="Consolas" w:eastAsia="Times New Roman" w:hAnsi="Consolas" w:cs="Times New Roman"/>
+          <w:color w:val="D4D4D4"/>
+          <w:sz w:val="21"/>
+          <w:szCs w:val="21"/>
+        </w:rPr>
+        <w:t>            </w:t>
+      </w:r>
+      <w:proofErr w:type="spellStart"/>
+      <w:r>
+        <w:rPr>
+          <w:rFonts w:ascii="Consolas" w:eastAsia="Times New Roman" w:hAnsi="Consolas" w:cs="Times New Roman"/>
+          <w:color w:val="4EC9B0"/>
+          <w:sz w:val="21"/>
+          <w:szCs w:val="21"/>
+        </w:rPr>
+        <w:t>angular_velocity</w:t>
+      </w:r>
+      <w:proofErr w:type="spellEnd"/>
+      <w:r>
+        <w:rPr>
+          <w:rFonts w:ascii="Consolas" w:eastAsia="Times New Roman" w:hAnsi="Consolas" w:cs="Times New Roman"/>
+          <w:color w:val="D4D4D4"/>
+          <w:sz w:val="21"/>
+          <w:szCs w:val="21"/>
+        </w:rPr>
+        <w:t> = </w:t>
+      </w:r>
+      <w:r>
+        <w:rPr>
+          <w:rFonts w:ascii="Consolas" w:eastAsia="Times New Roman" w:hAnsi="Consolas" w:cs="Times New Roman"/>
+          <w:color w:val="B5CEA8"/>
+          <w:sz w:val="21"/>
+          <w:szCs w:val="21"/>
+        </w:rPr>
+        <w:t>3.0</w:t>
+      </w:r>
+    </w:p>
+    <w:p>
+      <w:pPr>
+        <w:shd w:val="clear" w:color="auto" w:fill="1E1E1E"/>
+        <w:spacing w:after="0" w:line="285" w:lineRule="atLeast"/>
+        <w:ind w:left="1800"/>
+        <w:rPr>
+          <w:rFonts w:ascii="Consolas" w:eastAsia="Times New Roman" w:hAnsi="Consolas" w:cs="Times New Roman"/>
+          <w:color w:val="D4D4D4"/>
+          <w:sz w:val="21"/>
+          <w:szCs w:val="21"/>
+        </w:rPr>
+      </w:pPr>
+      <w:r>
+        <w:rPr>
+          <w:rFonts w:ascii="Consolas" w:eastAsia="Times New Roman" w:hAnsi="Consolas" w:cs="Times New Roman"/>
+          <w:color w:val="D4D4D4"/>
+          <w:sz w:val="21"/>
+          <w:szCs w:val="21"/>
+        </w:rPr>
+        <w:t>        </w:t>
+      </w:r>
+      <w:r>
+        <w:rPr>
+          <w:rFonts w:ascii="Consolas" w:eastAsia="Times New Roman" w:hAnsi="Consolas" w:cs="Times New Roman"/>
+          <w:color w:val="C586C0"/>
+          <w:sz w:val="21"/>
+          <w:szCs w:val="21"/>
+        </w:rPr>
+        <w:t>else</w:t>
+      </w:r>
+      <w:r>
+        <w:rPr>
+          <w:rFonts w:ascii="Consolas" w:eastAsia="Times New Roman" w:hAnsi="Consolas" w:cs="Times New Roman"/>
+          <w:color w:val="D4D4D4"/>
+          <w:sz w:val="21"/>
+          <w:szCs w:val="21"/>
+        </w:rPr>
+        <w:t>:</w:t>
+      </w:r>
+    </w:p>
+    <w:p>
+      <w:pPr>
+        <w:shd w:val="clear" w:color="auto" w:fill="1E1E1E"/>
+        <w:spacing w:after="0" w:line="285" w:lineRule="atLeast"/>
+        <w:ind w:left="1800"/>
+        <w:rPr>
+          <w:rFonts w:ascii="Consolas" w:eastAsia="Times New Roman" w:hAnsi="Consolas" w:cs="Times New Roman"/>
+          <w:color w:val="D4D4D4"/>
+          <w:sz w:val="21"/>
+          <w:szCs w:val="21"/>
+        </w:rPr>
+      </w:pPr>
+      <w:r>
+        <w:rPr>
+          <w:rFonts w:ascii="Consolas" w:eastAsia="Times New Roman" w:hAnsi="Consolas" w:cs="Times New Roman"/>
+          <w:color w:val="D4D4D4"/>
+          <w:sz w:val="21"/>
+          <w:szCs w:val="21"/>
+        </w:rPr>
+        <w:t>            </w:t>
+      </w:r>
+      <w:proofErr w:type="spellStart"/>
+      <w:r>
+        <w:rPr>
+          <w:rFonts w:ascii="Consolas" w:eastAsia="Times New Roman" w:hAnsi="Consolas" w:cs="Times New Roman"/>
+          <w:color w:val="4EC9B0"/>
+          <w:sz w:val="21"/>
+          <w:szCs w:val="21"/>
+        </w:rPr>
+        <w:t>angular_velocity</w:t>
+      </w:r>
+      <w:proofErr w:type="spellEnd"/>
+      <w:r>
+        <w:rPr>
+          <w:rFonts w:ascii="Consolas" w:eastAsia="Times New Roman" w:hAnsi="Consolas" w:cs="Times New Roman"/>
+          <w:color w:val="D4D4D4"/>
+          <w:sz w:val="21"/>
+          <w:szCs w:val="21"/>
+        </w:rPr>
+        <w:t> = </w:t>
+      </w:r>
+      <w:r>
+        <w:rPr>
+          <w:rFonts w:ascii="Consolas" w:eastAsia="Times New Roman" w:hAnsi="Consolas" w:cs="Times New Roman"/>
+          <w:color w:val="B5CEA8"/>
+          <w:sz w:val="21"/>
+          <w:szCs w:val="21"/>
+        </w:rPr>
+        <w:t>0</w:t>
+      </w:r>
+    </w:p>
+    <w:p>
+      <w:pPr>
+        <w:shd w:val="clear" w:color="auto" w:fill="1E1E1E"/>
+        <w:spacing w:after="0" w:line="285" w:lineRule="atLeast"/>
+        <w:ind w:left="1800"/>
+        <w:rPr>
+          <w:rFonts w:ascii="Consolas" w:eastAsia="Times New Roman" w:hAnsi="Consolas" w:cs="Times New Roman"/>
+          <w:color w:val="D4D4D4"/>
+          <w:sz w:val="21"/>
+          <w:szCs w:val="21"/>
+        </w:rPr>
+      </w:pPr>
+      <w:r>
+        <w:rPr>
+          <w:rFonts w:ascii="Consolas" w:eastAsia="Times New Roman" w:hAnsi="Consolas" w:cs="Times New Roman"/>
+          <w:color w:val="D4D4D4"/>
+          <w:sz w:val="21"/>
+          <w:szCs w:val="21"/>
+        </w:rPr>
+        <w:t>    </w:t>
+      </w:r>
+    </w:p>
+    <w:p>
+      <w:pPr>
+        <w:shd w:val="clear" w:color="auto" w:fill="1E1E1E"/>
+        <w:spacing w:after="0" w:line="285" w:lineRule="atLeast"/>
+        <w:ind w:left="1800"/>
+        <w:rPr>
+          <w:rFonts w:ascii="Consolas" w:eastAsia="Times New Roman" w:hAnsi="Consolas" w:cs="Times New Roman"/>
+          <w:color w:val="D4D4D4"/>
+          <w:sz w:val="21"/>
+          <w:szCs w:val="21"/>
+        </w:rPr>
+      </w:pPr>
+      <w:r>
+        <w:rPr>
+          <w:rFonts w:ascii="Consolas" w:eastAsia="Times New Roman" w:hAnsi="Consolas" w:cs="Times New Roman"/>
+          <w:color w:val="D4D4D4"/>
+          <w:sz w:val="21"/>
+          <w:szCs w:val="21"/>
+        </w:rPr>
+        <w:t>    </w:t>
+      </w:r>
+      <w:r>
+        <w:rPr>
+          <w:rFonts w:ascii="Consolas" w:eastAsia="Times New Roman" w:hAnsi="Consolas" w:cs="Times New Roman"/>
+          <w:color w:val="C586C0"/>
+          <w:sz w:val="21"/>
+          <w:szCs w:val="21"/>
+        </w:rPr>
+        <w:t>if</w:t>
+      </w:r>
+      <w:r>
+        <w:rPr>
+          <w:rFonts w:ascii="Consolas" w:eastAsia="Times New Roman" w:hAnsi="Consolas" w:cs="Times New Roman"/>
+          <w:color w:val="D4D4D4"/>
+          <w:sz w:val="21"/>
+          <w:szCs w:val="21"/>
+        </w:rPr>
+        <w:t> </w:t>
+      </w:r>
+      <w:proofErr w:type="spellStart"/>
+      <w:proofErr w:type="gramStart"/>
+      <w:r>
+        <w:rPr>
+          <w:rFonts w:ascii="Consolas" w:eastAsia="Times New Roman" w:hAnsi="Consolas" w:cs="Times New Roman"/>
+          <w:color w:val="4EC9B0"/>
+          <w:sz w:val="21"/>
+          <w:szCs w:val="21"/>
+        </w:rPr>
+        <w:t>position</w:t>
+      </w:r>
+      <w:r>
+        <w:rPr>
+          <w:rFonts w:ascii="Consolas" w:eastAsia="Times New Roman" w:hAnsi="Consolas" w:cs="Times New Roman"/>
+          <w:color w:val="D4D4D4"/>
+          <w:sz w:val="21"/>
+          <w:szCs w:val="21"/>
+        </w:rPr>
+        <w:t>.</w:t>
+      </w:r>
+      <w:r>
+        <w:rPr>
+          <w:rFonts w:ascii="Consolas" w:eastAsia="Times New Roman" w:hAnsi="Consolas" w:cs="Times New Roman"/>
+          <w:color w:val="4EC9B0"/>
+          <w:sz w:val="21"/>
+          <w:szCs w:val="21"/>
+        </w:rPr>
+        <w:t>y</w:t>
+      </w:r>
+      <w:proofErr w:type="spellEnd"/>
+      <w:proofErr w:type="gramEnd"/>
+      <w:r>
+        <w:rPr>
+          <w:rFonts w:ascii="Consolas" w:eastAsia="Times New Roman" w:hAnsi="Consolas" w:cs="Times New Roman"/>
+          <w:color w:val="D4D4D4"/>
+          <w:sz w:val="21"/>
+          <w:szCs w:val="21"/>
+        </w:rPr>
+        <w:t> &gt;= </w:t>
+      </w:r>
+      <w:r>
+        <w:rPr>
+          <w:rFonts w:ascii="Consolas" w:eastAsia="Times New Roman" w:hAnsi="Consolas" w:cs="Times New Roman"/>
+          <w:color w:val="B5CEA8"/>
+          <w:sz w:val="21"/>
+          <w:szCs w:val="21"/>
+        </w:rPr>
+        <w:t>500</w:t>
+      </w:r>
+      <w:r>
+        <w:rPr>
+          <w:rFonts w:ascii="Consolas" w:eastAsia="Times New Roman" w:hAnsi="Consolas" w:cs="Times New Roman"/>
+          <w:color w:val="D4D4D4"/>
+          <w:sz w:val="21"/>
+          <w:szCs w:val="21"/>
+        </w:rPr>
+        <w:t>:</w:t>
+      </w:r>
+    </w:p>
+    <w:p>
+      <w:pPr>
+        <w:shd w:val="clear" w:color="auto" w:fill="1E1E1E"/>
+        <w:spacing w:after="0" w:line="285" w:lineRule="atLeast"/>
+        <w:ind w:left="1800"/>
+        <w:rPr>
+          <w:rFonts w:ascii="Consolas" w:eastAsia="Times New Roman" w:hAnsi="Consolas" w:cs="Times New Roman"/>
+          <w:color w:val="D4D4D4"/>
+          <w:sz w:val="21"/>
+          <w:szCs w:val="21"/>
+        </w:rPr>
+      </w:pPr>
+      <w:r>
+        <w:rPr>
+          <w:rFonts w:ascii="Consolas" w:eastAsia="Times New Roman" w:hAnsi="Consolas" w:cs="Times New Roman"/>
+          <w:color w:val="D4D4D4"/>
+          <w:sz w:val="21"/>
+          <w:szCs w:val="21"/>
+        </w:rPr>
+        <w:t>        </w:t>
+      </w:r>
+      <w:proofErr w:type="spellStart"/>
+      <w:r>
+        <w:rPr>
+          <w:rFonts w:ascii="Consolas" w:eastAsia="Times New Roman" w:hAnsi="Consolas" w:cs="Times New Roman"/>
+          <w:color w:val="4EC9B0"/>
+          <w:sz w:val="21"/>
+          <w:szCs w:val="21"/>
+        </w:rPr>
+        <w:t>angular_velocity</w:t>
+      </w:r>
+      <w:proofErr w:type="spellEnd"/>
+      <w:r>
+        <w:rPr>
+          <w:rFonts w:ascii="Consolas" w:eastAsia="Times New Roman" w:hAnsi="Consolas" w:cs="Times New Roman"/>
+          <w:color w:val="D4D4D4"/>
+          <w:sz w:val="21"/>
+          <w:szCs w:val="21"/>
+        </w:rPr>
+        <w:t> = </w:t>
+      </w:r>
+      <w:r>
+        <w:rPr>
+          <w:rFonts w:ascii="Consolas" w:eastAsia="Times New Roman" w:hAnsi="Consolas" w:cs="Times New Roman"/>
+          <w:color w:val="B5CEA8"/>
+          <w:sz w:val="21"/>
+          <w:szCs w:val="21"/>
+        </w:rPr>
+        <w:t>0</w:t>
+      </w:r>
+    </w:p>
+    <w:p>
+      <w:pPr>
+        <w:shd w:val="clear" w:color="auto" w:fill="1E1E1E"/>
+        <w:spacing w:after="0" w:line="285" w:lineRule="atLeast"/>
+        <w:ind w:left="1800"/>
+        <w:rPr>
+          <w:rFonts w:ascii="Consolas" w:eastAsia="Times New Roman" w:hAnsi="Consolas" w:cs="Times New Roman"/>
+          <w:color w:val="D4D4D4"/>
+          <w:sz w:val="21"/>
+          <w:szCs w:val="21"/>
+        </w:rPr>
+      </w:pPr>
+      <w:r>
+        <w:rPr>
+          <w:rFonts w:ascii="Consolas" w:eastAsia="Times New Roman" w:hAnsi="Consolas" w:cs="Times New Roman"/>
+          <w:color w:val="D4D4D4"/>
+          <w:sz w:val="21"/>
+          <w:szCs w:val="21"/>
+        </w:rPr>
+        <w:t>        </w:t>
+      </w:r>
+      <w:proofErr w:type="spellStart"/>
+      <w:r>
+        <w:rPr>
+          <w:rFonts w:ascii="Consolas" w:eastAsia="Times New Roman" w:hAnsi="Consolas" w:cs="Times New Roman"/>
+          <w:color w:val="4EC9B0"/>
+          <w:sz w:val="21"/>
+          <w:szCs w:val="21"/>
+        </w:rPr>
+        <w:t>gravity_scale</w:t>
+      </w:r>
+      <w:proofErr w:type="spellEnd"/>
+      <w:r>
+        <w:rPr>
+          <w:rFonts w:ascii="Consolas" w:eastAsia="Times New Roman" w:hAnsi="Consolas" w:cs="Times New Roman"/>
+          <w:color w:val="D4D4D4"/>
+          <w:sz w:val="21"/>
+          <w:szCs w:val="21"/>
+        </w:rPr>
+        <w:t> = </w:t>
+      </w:r>
+      <w:r>
+        <w:rPr>
+          <w:rFonts w:ascii="Consolas" w:eastAsia="Times New Roman" w:hAnsi="Consolas" w:cs="Times New Roman"/>
+          <w:color w:val="B5CEA8"/>
+          <w:sz w:val="21"/>
+          <w:szCs w:val="21"/>
+        </w:rPr>
+        <w:t>0.0</w:t>
+      </w:r>
+    </w:p>
+    <w:p>
+      <w:pPr>
+        <w:shd w:val="clear" w:color="auto" w:fill="1E1E1E"/>
+        <w:spacing w:after="0" w:line="285" w:lineRule="atLeast"/>
+        <w:ind w:left="1800"/>
+        <w:rPr>
+          <w:rFonts w:ascii="Consolas" w:eastAsia="Times New Roman" w:hAnsi="Consolas" w:cs="Times New Roman"/>
+          <w:color w:val="D4D4D4"/>
+          <w:sz w:val="21"/>
+          <w:szCs w:val="21"/>
+        </w:rPr>
+      </w:pPr>
+      <w:r>
+        <w:rPr>
+          <w:rFonts w:ascii="Consolas" w:eastAsia="Times New Roman" w:hAnsi="Consolas" w:cs="Times New Roman"/>
+          <w:color w:val="D4D4D4"/>
+          <w:sz w:val="21"/>
+          <w:szCs w:val="21"/>
+        </w:rPr>
+        <w:t>        </w:t>
+      </w:r>
+      <w:proofErr w:type="spellStart"/>
+      <w:r>
+        <w:rPr>
+          <w:rFonts w:ascii="Consolas" w:eastAsia="Times New Roman" w:hAnsi="Consolas" w:cs="Times New Roman"/>
+          <w:color w:val="4EC9B0"/>
+          <w:sz w:val="21"/>
+          <w:szCs w:val="21"/>
+        </w:rPr>
+        <w:t>linear_</w:t>
+      </w:r>
+      <w:proofErr w:type="gramStart"/>
+      <w:r>
+        <w:rPr>
+          <w:rFonts w:ascii="Consolas" w:eastAsia="Times New Roman" w:hAnsi="Consolas" w:cs="Times New Roman"/>
+          <w:color w:val="4EC9B0"/>
+          <w:sz w:val="21"/>
+          <w:szCs w:val="21"/>
+        </w:rPr>
+        <w:t>velocity</w:t>
+      </w:r>
+      <w:r>
+        <w:rPr>
+          <w:rFonts w:ascii="Consolas" w:eastAsia="Times New Roman" w:hAnsi="Consolas" w:cs="Times New Roman"/>
+          <w:color w:val="D4D4D4"/>
+          <w:sz w:val="21"/>
+          <w:szCs w:val="21"/>
+        </w:rPr>
+        <w:t>.</w:t>
+      </w:r>
+      <w:r>
+        <w:rPr>
+          <w:rFonts w:ascii="Consolas" w:eastAsia="Times New Roman" w:hAnsi="Consolas" w:cs="Times New Roman"/>
+          <w:color w:val="4EC9B0"/>
+          <w:sz w:val="21"/>
+          <w:szCs w:val="21"/>
+        </w:rPr>
+        <w:t>y</w:t>
+      </w:r>
+      <w:proofErr w:type="spellEnd"/>
+      <w:proofErr w:type="gramEnd"/>
+      <w:r>
+        <w:rPr>
+          <w:rFonts w:ascii="Consolas" w:eastAsia="Times New Roman" w:hAnsi="Consolas" w:cs="Times New Roman"/>
+          <w:color w:val="D4D4D4"/>
+          <w:sz w:val="21"/>
+          <w:szCs w:val="21"/>
+        </w:rPr>
+        <w:t> = </w:t>
+      </w:r>
+      <w:r>
+        <w:rPr>
+          <w:rFonts w:ascii="Consolas" w:eastAsia="Times New Roman" w:hAnsi="Consolas" w:cs="Times New Roman"/>
+          <w:color w:val="B5CEA8"/>
+          <w:sz w:val="21"/>
+          <w:szCs w:val="21"/>
+        </w:rPr>
+        <w:t>0</w:t>
+      </w:r>
+    </w:p>
+    <w:p>
+      <w:pPr>
+        <w:shd w:val="clear" w:color="auto" w:fill="1E1E1E"/>
+        <w:spacing w:after="0" w:line="285" w:lineRule="atLeast"/>
+        <w:ind w:left="1800"/>
+        <w:rPr>
+          <w:rFonts w:ascii="Consolas" w:eastAsia="Times New Roman" w:hAnsi="Consolas" w:cs="Times New Roman"/>
+          <w:color w:val="D4D4D4"/>
+          <w:sz w:val="21"/>
+          <w:szCs w:val="21"/>
+        </w:rPr>
+      </w:pPr>
+      <w:r>
+        <w:rPr>
+          <w:rFonts w:ascii="Consolas" w:eastAsia="Times New Roman" w:hAnsi="Consolas" w:cs="Times New Roman"/>
+          <w:color w:val="D4D4D4"/>
+          <w:sz w:val="21"/>
+          <w:szCs w:val="21"/>
+        </w:rPr>
+        <w:t>        </w:t>
+      </w:r>
+      <w:proofErr w:type="spellStart"/>
+      <w:proofErr w:type="gramStart"/>
+      <w:r>
+        <w:rPr>
+          <w:rFonts w:ascii="Consolas" w:eastAsia="Times New Roman" w:hAnsi="Consolas" w:cs="Times New Roman"/>
+          <w:color w:val="4EC9B0"/>
+          <w:sz w:val="21"/>
+          <w:szCs w:val="21"/>
+        </w:rPr>
+        <w:t>animator</w:t>
+      </w:r>
+      <w:r>
+        <w:rPr>
+          <w:rFonts w:ascii="Consolas" w:eastAsia="Times New Roman" w:hAnsi="Consolas" w:cs="Times New Roman"/>
+          <w:color w:val="D4D4D4"/>
+          <w:sz w:val="21"/>
+          <w:szCs w:val="21"/>
+        </w:rPr>
+        <w:t>.</w:t>
+      </w:r>
+      <w:r>
+        <w:rPr>
+          <w:rFonts w:ascii="Consolas" w:eastAsia="Times New Roman" w:hAnsi="Consolas" w:cs="Times New Roman"/>
+          <w:color w:val="4EC9B0"/>
+          <w:sz w:val="21"/>
+          <w:szCs w:val="21"/>
+        </w:rPr>
+        <w:t>stop</w:t>
+      </w:r>
+      <w:proofErr w:type="spellEnd"/>
+      <w:proofErr w:type="gramEnd"/>
+      <w:r>
+        <w:rPr>
+          <w:rFonts w:ascii="Consolas" w:eastAsia="Times New Roman" w:hAnsi="Consolas" w:cs="Times New Roman"/>
+          <w:color w:val="D4D4D4"/>
+          <w:sz w:val="21"/>
+          <w:szCs w:val="21"/>
+        </w:rPr>
+        <w:t>()</w:t>
+      </w:r>
+    </w:p>
+    <w:p>
+      <w:pPr>
+        <w:shd w:val="clear" w:color="auto" w:fill="1E1E1E"/>
+        <w:spacing w:after="0" w:line="285" w:lineRule="atLeast"/>
+        <w:ind w:left="1800"/>
+        <w:rPr>
+          <w:rFonts w:ascii="Consolas" w:eastAsia="Times New Roman" w:hAnsi="Consolas" w:cs="Times New Roman"/>
+          <w:color w:val="D4D4D4"/>
+          <w:sz w:val="21"/>
+          <w:szCs w:val="21"/>
+        </w:rPr>
+      </w:pPr>
+    </w:p>
+    <w:p>
+      <w:pPr>
+        <w:shd w:val="clear" w:color="auto" w:fill="1E1E1E"/>
+        <w:spacing w:after="0" w:line="285" w:lineRule="atLeast"/>
+        <w:ind w:left="1800"/>
+        <w:rPr>
+          <w:rFonts w:ascii="Consolas" w:eastAsia="Times New Roman" w:hAnsi="Consolas" w:cs="Times New Roman"/>
+          <w:color w:val="D4D4D4"/>
+          <w:sz w:val="21"/>
+          <w:szCs w:val="21"/>
+        </w:rPr>
+      </w:pPr>
+      <w:proofErr w:type="spellStart"/>
+      <w:r>
+        <w:rPr>
+          <w:rFonts w:ascii="Consolas" w:eastAsia="Times New Roman" w:hAnsi="Consolas" w:cs="Times New Roman"/>
+          <w:color w:val="569CD6"/>
+          <w:sz w:val="21"/>
+          <w:szCs w:val="21"/>
+        </w:rPr>
+        <w:t>func</w:t>
+      </w:r>
+      <w:proofErr w:type="spellEnd"/>
+      <w:r>
+        <w:rPr>
+          <w:rFonts w:ascii="Consolas" w:eastAsia="Times New Roman" w:hAnsi="Consolas" w:cs="Times New Roman"/>
+          <w:color w:val="D4D4D4"/>
+          <w:sz w:val="21"/>
+          <w:szCs w:val="21"/>
+        </w:rPr>
+        <w:t> </w:t>
+      </w:r>
+      <w:proofErr w:type="spellStart"/>
+      <w:r>
+        <w:rPr>
+          <w:rFonts w:ascii="Consolas" w:eastAsia="Times New Roman" w:hAnsi="Consolas" w:cs="Times New Roman"/>
+          <w:color w:val="DCDCAA"/>
+          <w:sz w:val="21"/>
+          <w:szCs w:val="21"/>
+        </w:rPr>
+        <w:t>start_</w:t>
+      </w:r>
+      <w:proofErr w:type="gramStart"/>
+      <w:r>
+        <w:rPr>
+          <w:rFonts w:ascii="Consolas" w:eastAsia="Times New Roman" w:hAnsi="Consolas" w:cs="Times New Roman"/>
+          <w:color w:val="DCDCAA"/>
+          <w:sz w:val="21"/>
+          <w:szCs w:val="21"/>
+        </w:rPr>
+        <w:t>flap</w:t>
+      </w:r>
+      <w:proofErr w:type="spellEnd"/>
+      <w:r>
+        <w:rPr>
+          <w:rFonts w:ascii="Consolas" w:eastAsia="Times New Roman" w:hAnsi="Consolas" w:cs="Times New Roman"/>
+          <w:color w:val="D4D4D4"/>
+          <w:sz w:val="21"/>
+          <w:szCs w:val="21"/>
+        </w:rPr>
+        <w:t>(</w:t>
+      </w:r>
+      <w:proofErr w:type="gramEnd"/>
+      <w:r>
+        <w:rPr>
+          <w:rFonts w:ascii="Consolas" w:eastAsia="Times New Roman" w:hAnsi="Consolas" w:cs="Times New Roman"/>
+          <w:color w:val="D4D4D4"/>
+          <w:sz w:val="21"/>
+          <w:szCs w:val="21"/>
+        </w:rPr>
+        <w:t>):</w:t>
+      </w:r>
+    </w:p>
+    <w:p>
+      <w:pPr>
+        <w:shd w:val="clear" w:color="auto" w:fill="1E1E1E"/>
+        <w:spacing w:after="0" w:line="285" w:lineRule="atLeast"/>
+        <w:ind w:left="1800"/>
+        <w:rPr>
+          <w:rFonts w:ascii="Consolas" w:eastAsia="Times New Roman" w:hAnsi="Consolas" w:cs="Times New Roman"/>
+          <w:color w:val="D4D4D4"/>
+          <w:sz w:val="21"/>
+          <w:szCs w:val="21"/>
+        </w:rPr>
+      </w:pPr>
+      <w:r>
+        <w:rPr>
+          <w:rFonts w:ascii="Consolas" w:eastAsia="Times New Roman" w:hAnsi="Consolas" w:cs="Times New Roman"/>
+          <w:color w:val="D4D4D4"/>
+          <w:sz w:val="21"/>
+          <w:szCs w:val="21"/>
+        </w:rPr>
+        <w:t>    </w:t>
+      </w:r>
+      <w:r>
+        <w:rPr>
+          <w:rFonts w:ascii="Consolas" w:eastAsia="Times New Roman" w:hAnsi="Consolas" w:cs="Times New Roman"/>
+          <w:color w:val="C586C0"/>
+          <w:sz w:val="21"/>
+          <w:szCs w:val="21"/>
+        </w:rPr>
+        <w:t>if</w:t>
+      </w:r>
+      <w:r>
+        <w:rPr>
+          <w:rFonts w:ascii="Consolas" w:eastAsia="Times New Roman" w:hAnsi="Consolas" w:cs="Times New Roman"/>
+          <w:color w:val="D4D4D4"/>
+          <w:sz w:val="21"/>
+          <w:szCs w:val="21"/>
+        </w:rPr>
+        <w:t> </w:t>
+      </w:r>
+      <w:r>
+        <w:rPr>
+          <w:rFonts w:ascii="Consolas" w:eastAsia="Times New Roman" w:hAnsi="Consolas" w:cs="Times New Roman"/>
+          <w:color w:val="4EC9B0"/>
+          <w:sz w:val="21"/>
+          <w:szCs w:val="21"/>
+        </w:rPr>
+        <w:t>started</w:t>
+      </w:r>
+      <w:r>
+        <w:rPr>
+          <w:rFonts w:ascii="Consolas" w:eastAsia="Times New Roman" w:hAnsi="Consolas" w:cs="Times New Roman"/>
+          <w:color w:val="D4D4D4"/>
+          <w:sz w:val="21"/>
+          <w:szCs w:val="21"/>
+        </w:rPr>
+        <w:t>: </w:t>
+      </w:r>
+      <w:proofErr w:type="gramStart"/>
+      <w:r>
+        <w:rPr>
+          <w:rFonts w:ascii="Consolas" w:eastAsia="Times New Roman" w:hAnsi="Consolas" w:cs="Times New Roman"/>
+          <w:color w:val="C586C0"/>
+          <w:sz w:val="21"/>
+          <w:szCs w:val="21"/>
+        </w:rPr>
+        <w:t>return</w:t>
+      </w:r>
+      <w:proofErr w:type="gramEnd"/>
+    </w:p>
+    <w:p>
+      <w:pPr>
+        <w:shd w:val="clear" w:color="auto" w:fill="1E1E1E"/>
+        <w:spacing w:after="0" w:line="285" w:lineRule="atLeast"/>
+        <w:ind w:left="1800"/>
+        <w:rPr>
+          <w:rFonts w:ascii="Consolas" w:eastAsia="Times New Roman" w:hAnsi="Consolas" w:cs="Times New Roman"/>
+          <w:color w:val="D4D4D4"/>
+          <w:sz w:val="21"/>
+          <w:szCs w:val="21"/>
+        </w:rPr>
+      </w:pPr>
+      <w:r>
+        <w:rPr>
+          <w:rFonts w:ascii="Consolas" w:eastAsia="Times New Roman" w:hAnsi="Consolas" w:cs="Times New Roman"/>
+          <w:color w:val="D4D4D4"/>
+          <w:sz w:val="21"/>
+          <w:szCs w:val="21"/>
+        </w:rPr>
+        <w:t>    </w:t>
+      </w:r>
+      <w:r>
+        <w:rPr>
+          <w:rFonts w:ascii="Consolas" w:eastAsia="Times New Roman" w:hAnsi="Consolas" w:cs="Times New Roman"/>
+          <w:color w:val="4EC9B0"/>
+          <w:sz w:val="21"/>
+          <w:szCs w:val="21"/>
+        </w:rPr>
+        <w:t>started</w:t>
+      </w:r>
+      <w:r>
+        <w:rPr>
+          <w:rFonts w:ascii="Consolas" w:eastAsia="Times New Roman" w:hAnsi="Consolas" w:cs="Times New Roman"/>
+          <w:color w:val="D4D4D4"/>
+          <w:sz w:val="21"/>
+          <w:szCs w:val="21"/>
+        </w:rPr>
+        <w:t> = </w:t>
+      </w:r>
+      <w:r>
+        <w:rPr>
+          <w:rFonts w:ascii="Consolas" w:eastAsia="Times New Roman" w:hAnsi="Consolas" w:cs="Times New Roman"/>
+          <w:color w:val="569CD6"/>
+          <w:sz w:val="21"/>
+          <w:szCs w:val="21"/>
+        </w:rPr>
+        <w:t>true</w:t>
+      </w:r>
+    </w:p>
+    <w:p>
+      <w:pPr>
+        <w:shd w:val="clear" w:color="auto" w:fill="1E1E1E"/>
+        <w:spacing w:after="0" w:line="285" w:lineRule="atLeast"/>
+        <w:ind w:left="1800"/>
+        <w:rPr>
+          <w:rFonts w:ascii="Consolas" w:eastAsia="Times New Roman" w:hAnsi="Consolas" w:cs="Times New Roman"/>
+          <w:color w:val="D4D4D4"/>
+          <w:sz w:val="21"/>
+          <w:szCs w:val="21"/>
+        </w:rPr>
+      </w:pPr>
+      <w:r>
+        <w:rPr>
+          <w:rFonts w:ascii="Consolas" w:eastAsia="Times New Roman" w:hAnsi="Consolas" w:cs="Times New Roman"/>
+          <w:color w:val="D4D4D4"/>
+          <w:sz w:val="21"/>
+          <w:szCs w:val="21"/>
+        </w:rPr>
+        <w:t>    </w:t>
+      </w:r>
+      <w:proofErr w:type="spellStart"/>
+      <w:r>
+        <w:rPr>
+          <w:rFonts w:ascii="Consolas" w:eastAsia="Times New Roman" w:hAnsi="Consolas" w:cs="Times New Roman"/>
+          <w:color w:val="4EC9B0"/>
+          <w:sz w:val="21"/>
+          <w:szCs w:val="21"/>
+        </w:rPr>
+        <w:t>gravity_scale</w:t>
+      </w:r>
+      <w:proofErr w:type="spellEnd"/>
+      <w:r>
+        <w:rPr>
+          <w:rFonts w:ascii="Consolas" w:eastAsia="Times New Roman" w:hAnsi="Consolas" w:cs="Times New Roman"/>
+          <w:color w:val="D4D4D4"/>
+          <w:sz w:val="21"/>
+          <w:szCs w:val="21"/>
+        </w:rPr>
+        <w:t> = </w:t>
+      </w:r>
+      <w:r>
+        <w:rPr>
+          <w:rFonts w:ascii="Consolas" w:eastAsia="Times New Roman" w:hAnsi="Consolas" w:cs="Times New Roman"/>
+          <w:color w:val="B5CEA8"/>
+          <w:sz w:val="21"/>
+          <w:szCs w:val="21"/>
+        </w:rPr>
+        <w:t>5.0</w:t>
+      </w:r>
+    </w:p>
+    <w:p>
+      <w:pPr>
+        <w:shd w:val="clear" w:color="auto" w:fill="1E1E1E"/>
+        <w:spacing w:after="0" w:line="285" w:lineRule="atLeast"/>
+        <w:ind w:left="1800"/>
+        <w:rPr>
+          <w:rFonts w:ascii="Consolas" w:eastAsia="Times New Roman" w:hAnsi="Consolas" w:cs="Times New Roman"/>
+          <w:color w:val="D4D4D4"/>
+          <w:sz w:val="21"/>
+          <w:szCs w:val="21"/>
+        </w:rPr>
+      </w:pPr>
+      <w:r>
+        <w:rPr>
+          <w:rFonts w:ascii="Consolas" w:eastAsia="Times New Roman" w:hAnsi="Consolas" w:cs="Times New Roman"/>
+          <w:color w:val="D4D4D4"/>
+          <w:sz w:val="21"/>
+          <w:szCs w:val="21"/>
+        </w:rPr>
+        <w:t>    </w:t>
+      </w:r>
+      <w:proofErr w:type="spellStart"/>
+      <w:proofErr w:type="gramStart"/>
+      <w:r>
+        <w:rPr>
+          <w:rFonts w:ascii="Consolas" w:eastAsia="Times New Roman" w:hAnsi="Consolas" w:cs="Times New Roman"/>
+          <w:color w:val="4EC9B0"/>
+          <w:sz w:val="21"/>
+          <w:szCs w:val="21"/>
+        </w:rPr>
+        <w:t>animator</w:t>
+      </w:r>
+      <w:r>
+        <w:rPr>
+          <w:rFonts w:ascii="Consolas" w:eastAsia="Times New Roman" w:hAnsi="Consolas" w:cs="Times New Roman"/>
+          <w:color w:val="D4D4D4"/>
+          <w:sz w:val="21"/>
+          <w:szCs w:val="21"/>
+        </w:rPr>
+        <w:t>.</w:t>
+      </w:r>
+      <w:r>
+        <w:rPr>
+          <w:rFonts w:ascii="Consolas" w:eastAsia="Times New Roman" w:hAnsi="Consolas" w:cs="Times New Roman"/>
+          <w:color w:val="4EC9B0"/>
+          <w:sz w:val="21"/>
+          <w:szCs w:val="21"/>
+        </w:rPr>
+        <w:t>play</w:t>
+      </w:r>
+      <w:proofErr w:type="spellEnd"/>
+      <w:proofErr w:type="gramEnd"/>
+      <w:r>
+        <w:rPr>
+          <w:rFonts w:ascii="Consolas" w:eastAsia="Times New Roman" w:hAnsi="Consolas" w:cs="Times New Roman"/>
+          <w:color w:val="D4D4D4"/>
+          <w:sz w:val="21"/>
+          <w:szCs w:val="21"/>
+        </w:rPr>
+        <w:t>(</w:t>
+      </w:r>
+      <w:r>
+        <w:rPr>
+          <w:rFonts w:ascii="Consolas" w:eastAsia="Times New Roman" w:hAnsi="Consolas" w:cs="Times New Roman"/>
+          <w:color w:val="CE9178"/>
+          <w:sz w:val="21"/>
+          <w:szCs w:val="21"/>
+        </w:rPr>
+        <w:t>"flap"</w:t>
+      </w:r>
+      <w:r>
+        <w:rPr>
+          <w:rFonts w:ascii="Consolas" w:eastAsia="Times New Roman" w:hAnsi="Consolas" w:cs="Times New Roman"/>
+          <w:color w:val="D4D4D4"/>
+          <w:sz w:val="21"/>
+          <w:szCs w:val="21"/>
+        </w:rPr>
+        <w:t>)</w:t>
+      </w:r>
+    </w:p>
+    <w:p>
+      <w:pPr>
+        <w:shd w:val="clear" w:color="auto" w:fill="1E1E1E"/>
+        <w:spacing w:after="0" w:line="285" w:lineRule="atLeast"/>
+        <w:ind w:left="1800"/>
+        <w:rPr>
+          <w:rFonts w:ascii="Consolas" w:eastAsia="Times New Roman" w:hAnsi="Consolas" w:cs="Times New Roman"/>
+          <w:color w:val="D4D4D4"/>
+          <w:sz w:val="21"/>
+          <w:szCs w:val="21"/>
+        </w:rPr>
+      </w:pPr>
+    </w:p>
+    <w:p>
+      <w:pPr>
+        <w:shd w:val="clear" w:color="auto" w:fill="1E1E1E"/>
+        <w:spacing w:after="0" w:line="285" w:lineRule="atLeast"/>
+        <w:ind w:left="1800"/>
+        <w:rPr>
+          <w:rFonts w:ascii="Consolas" w:eastAsia="Times New Roman" w:hAnsi="Consolas" w:cs="Times New Roman"/>
+          <w:color w:val="D4D4D4"/>
+          <w:sz w:val="21"/>
+          <w:szCs w:val="21"/>
+        </w:rPr>
+      </w:pPr>
+      <w:proofErr w:type="spellStart"/>
+      <w:r>
+        <w:rPr>
+          <w:rFonts w:ascii="Consolas" w:eastAsia="Times New Roman" w:hAnsi="Consolas" w:cs="Times New Roman"/>
+          <w:color w:val="569CD6"/>
+          <w:sz w:val="21"/>
+          <w:szCs w:val="21"/>
+        </w:rPr>
+        <w:t>func</w:t>
+      </w:r>
+      <w:proofErr w:type="spellEnd"/>
+      <w:r>
+        <w:rPr>
+          <w:rFonts w:ascii="Consolas" w:eastAsia="Times New Roman" w:hAnsi="Consolas" w:cs="Times New Roman"/>
+          <w:color w:val="D4D4D4"/>
+          <w:sz w:val="21"/>
+          <w:szCs w:val="21"/>
+        </w:rPr>
+        <w:t> </w:t>
+      </w:r>
+      <w:proofErr w:type="gramStart"/>
+      <w:r>
+        <w:rPr>
+          <w:rFonts w:ascii="Consolas" w:eastAsia="Times New Roman" w:hAnsi="Consolas" w:cs="Times New Roman"/>
+          <w:color w:val="DCDCAA"/>
+          <w:sz w:val="21"/>
+          <w:szCs w:val="21"/>
+        </w:rPr>
+        <w:t>flap</w:t>
+      </w:r>
+      <w:r>
+        <w:rPr>
+          <w:rFonts w:ascii="Consolas" w:eastAsia="Times New Roman" w:hAnsi="Consolas" w:cs="Times New Roman"/>
+          <w:color w:val="D4D4D4"/>
+          <w:sz w:val="21"/>
+          <w:szCs w:val="21"/>
+        </w:rPr>
+        <w:t>(</w:t>
+      </w:r>
+      <w:proofErr w:type="gramEnd"/>
+      <w:r>
+        <w:rPr>
+          <w:rFonts w:ascii="Consolas" w:eastAsia="Times New Roman" w:hAnsi="Consolas" w:cs="Times New Roman"/>
+          <w:color w:val="D4D4D4"/>
+          <w:sz w:val="21"/>
+          <w:szCs w:val="21"/>
+        </w:rPr>
+        <w:t>):</w:t>
+      </w:r>
+    </w:p>
+    <w:p>
+      <w:pPr>
+        <w:shd w:val="clear" w:color="auto" w:fill="1E1E1E"/>
+        <w:spacing w:after="0" w:line="285" w:lineRule="atLeast"/>
+        <w:ind w:left="1800"/>
+        <w:rPr>
+          <w:rFonts w:ascii="Consolas" w:eastAsia="Times New Roman" w:hAnsi="Consolas" w:cs="Times New Roman"/>
+          <w:color w:val="D4D4D4"/>
+          <w:sz w:val="21"/>
+          <w:szCs w:val="21"/>
+        </w:rPr>
+      </w:pPr>
+      <w:r>
+        <w:rPr>
+          <w:rFonts w:ascii="Consolas" w:eastAsia="Times New Roman" w:hAnsi="Consolas" w:cs="Times New Roman"/>
+          <w:color w:val="D4D4D4"/>
+          <w:sz w:val="21"/>
+          <w:szCs w:val="21"/>
+        </w:rPr>
+        <w:t>    </w:t>
+      </w:r>
+      <w:proofErr w:type="spellStart"/>
+      <w:r>
+        <w:rPr>
+          <w:rFonts w:ascii="Consolas" w:eastAsia="Times New Roman" w:hAnsi="Consolas" w:cs="Times New Roman"/>
+          <w:color w:val="4EC9B0"/>
+          <w:sz w:val="21"/>
+          <w:szCs w:val="21"/>
+        </w:rPr>
+        <w:t>linear_</w:t>
+      </w:r>
+      <w:proofErr w:type="gramStart"/>
+      <w:r>
+        <w:rPr>
+          <w:rFonts w:ascii="Consolas" w:eastAsia="Times New Roman" w:hAnsi="Consolas" w:cs="Times New Roman"/>
+          <w:color w:val="4EC9B0"/>
+          <w:sz w:val="21"/>
+          <w:szCs w:val="21"/>
+        </w:rPr>
+        <w:t>velocity</w:t>
+      </w:r>
+      <w:r>
+        <w:rPr>
+          <w:rFonts w:ascii="Consolas" w:eastAsia="Times New Roman" w:hAnsi="Consolas" w:cs="Times New Roman"/>
+          <w:color w:val="D4D4D4"/>
+          <w:sz w:val="21"/>
+          <w:szCs w:val="21"/>
+        </w:rPr>
+        <w:t>.</w:t>
+      </w:r>
+      <w:r>
+        <w:rPr>
+          <w:rFonts w:ascii="Consolas" w:eastAsia="Times New Roman" w:hAnsi="Consolas" w:cs="Times New Roman"/>
+          <w:color w:val="4EC9B0"/>
+          <w:sz w:val="21"/>
+          <w:szCs w:val="21"/>
+        </w:rPr>
+        <w:t>y</w:t>
+      </w:r>
+      <w:proofErr w:type="spellEnd"/>
+      <w:proofErr w:type="gramEnd"/>
+      <w:r>
+        <w:rPr>
+          <w:rFonts w:ascii="Consolas" w:eastAsia="Times New Roman" w:hAnsi="Consolas" w:cs="Times New Roman"/>
+          <w:color w:val="D4D4D4"/>
+          <w:sz w:val="21"/>
+          <w:szCs w:val="21"/>
+        </w:rPr>
+        <w:t> = </w:t>
+      </w:r>
+      <w:r>
+        <w:rPr>
+          <w:rFonts w:ascii="Consolas" w:eastAsia="Times New Roman" w:hAnsi="Consolas" w:cs="Times New Roman"/>
+          <w:color w:val="4EC9B0"/>
+          <w:sz w:val="21"/>
+          <w:szCs w:val="21"/>
+        </w:rPr>
+        <w:t>FLAP_FORCE</w:t>
+      </w:r>
+    </w:p>
+    <w:p>
+      <w:pPr>
+        <w:shd w:val="clear" w:color="auto" w:fill="1E1E1E"/>
+        <w:spacing w:after="0" w:line="285" w:lineRule="atLeast"/>
+        <w:ind w:left="1800"/>
+        <w:rPr>
+          <w:rFonts w:ascii="Consolas" w:eastAsia="Times New Roman" w:hAnsi="Consolas" w:cs="Times New Roman"/>
+          <w:color w:val="D4D4D4"/>
+          <w:sz w:val="21"/>
+          <w:szCs w:val="21"/>
+        </w:rPr>
+      </w:pPr>
+      <w:r>
+        <w:rPr>
+          <w:rFonts w:ascii="Consolas" w:eastAsia="Times New Roman" w:hAnsi="Consolas" w:cs="Times New Roman"/>
+          <w:color w:val="D4D4D4"/>
+          <w:sz w:val="21"/>
+          <w:szCs w:val="21"/>
+        </w:rPr>
+        <w:t>    </w:t>
+      </w:r>
+      <w:proofErr w:type="spellStart"/>
+      <w:r>
+        <w:rPr>
+          <w:rFonts w:ascii="Consolas" w:eastAsia="Times New Roman" w:hAnsi="Consolas" w:cs="Times New Roman"/>
+          <w:color w:val="4EC9B0"/>
+          <w:sz w:val="21"/>
+          <w:szCs w:val="21"/>
+        </w:rPr>
+        <w:t>angular_velocity</w:t>
+      </w:r>
+      <w:proofErr w:type="spellEnd"/>
+      <w:r>
+        <w:rPr>
+          <w:rFonts w:ascii="Consolas" w:eastAsia="Times New Roman" w:hAnsi="Consolas" w:cs="Times New Roman"/>
+          <w:color w:val="D4D4D4"/>
+          <w:sz w:val="21"/>
+          <w:szCs w:val="21"/>
+        </w:rPr>
+        <w:t> = -</w:t>
+      </w:r>
+      <w:r>
+        <w:rPr>
+          <w:rFonts w:ascii="Consolas" w:eastAsia="Times New Roman" w:hAnsi="Consolas" w:cs="Times New Roman"/>
+          <w:color w:val="B5CEA8"/>
+          <w:sz w:val="21"/>
+          <w:szCs w:val="21"/>
+        </w:rPr>
+        <w:t>8.0</w:t>
+      </w:r>
+    </w:p>
+    <w:p>
+      <w:pPr>
+        <w:pStyle w:val="ListParagraph"/>
+        <w:ind w:left="1440"/>
+        <w:rPr>
+          <w:rFonts w:ascii="Segoe UI" w:hAnsi="Segoe UI" w:cs="Segoe UI"/>
+        </w:rPr>
+      </w:pPr>
+    </w:p>
+    <w:p>
+      <w:pPr>
+        <w:pStyle w:val="ListParagraph"/>
+        <w:numPr>
+          <w:ilvl w:val="0"/>
+          <w:numId w:val="12"/>
+        </w:numPr>
+        <w:rPr>
+          <w:rFonts w:ascii="Segoe UI" w:hAnsi="Segoe UI" w:cs="Segoe UI"/>
+          <w:highlight w:val="yellow"/>
+        </w:rPr>
+      </w:pPr>
+      <w:r>
+        <w:rPr>
+          <w:rFonts w:ascii="Segoe UI" w:hAnsi="Segoe UI" w:cs="Segoe UI"/>
+          <w:highlight w:val="yellow"/>
+        </w:rPr>
+        <w:t xml:space="preserve">Add a button to reset the </w:t>
+      </w:r>
+      <w:proofErr w:type="gramStart"/>
+      <w:r>
+        <w:rPr>
+          <w:rFonts w:ascii="Segoe UI" w:hAnsi="Segoe UI" w:cs="Segoe UI"/>
+          <w:highlight w:val="yellow"/>
+        </w:rPr>
+        <w:t>game</w:t>
+      </w:r>
+      <w:proofErr w:type="gramEnd"/>
     </w:p>
     <w:p>
       <w:pPr>
@@ -5734,7 +11971,6 @@
           <w:color w:val="23282D"/>
           <w:highlight w:val="cyan"/>
         </w:rPr>
-        <w:lastRenderedPageBreak/>
         <w:t>HOMEWORK</w:t>
       </w:r>
       <w:r>
@@ -5766,8 +12002,16 @@
         <w:rPr>
           <w:rFonts w:ascii="Segoe UI" w:hAnsi="Segoe UI" w:cs="Segoe UI"/>
         </w:rPr>
-        <w:t>Complete all steps shown today</w:t>
-      </w:r>
+        <w:t xml:space="preserve">Complete all steps shown </w:t>
+      </w:r>
+      <w:proofErr w:type="gramStart"/>
+      <w:r>
+        <w:rPr>
+          <w:rFonts w:ascii="Segoe UI" w:hAnsi="Segoe UI" w:cs="Segoe UI"/>
+        </w:rPr>
+        <w:t>today</w:t>
+      </w:r>
+      <w:proofErr w:type="gramEnd"/>
     </w:p>
     <w:p>
       <w:pPr>
@@ -5791,8 +12035,26 @@
           <w:rFonts w:ascii="Segoe UI" w:eastAsia="Times New Roman" w:hAnsi="Segoe UI" w:cs="Segoe UI"/>
           <w:color w:val="23282D"/>
         </w:rPr>
-        <w:t>“FlappyBird”</w:t>
-      </w:r>
+        <w:t>“</w:t>
+      </w:r>
+      <w:proofErr w:type="spellStart"/>
+      <w:proofErr w:type="gramStart"/>
+      <w:r>
+        <w:rPr>
+          <w:rFonts w:ascii="Segoe UI" w:eastAsia="Times New Roman" w:hAnsi="Segoe UI" w:cs="Segoe UI"/>
+          <w:color w:val="23282D"/>
+        </w:rPr>
+        <w:t>FlappyBird</w:t>
+      </w:r>
+      <w:proofErr w:type="spellEnd"/>
+      <w:r>
+        <w:rPr>
+          <w:rFonts w:ascii="Segoe UI" w:eastAsia="Times New Roman" w:hAnsi="Segoe UI" w:cs="Segoe UI"/>
+          <w:color w:val="23282D"/>
+        </w:rPr>
+        <w:t>”</w:t>
+      </w:r>
+      <w:proofErr w:type="gramEnd"/>
     </w:p>
     <w:p>
       <w:pPr>
@@ -5809,8 +12071,16 @@
         <w:rPr>
           <w:rFonts w:ascii="Segoe UI" w:hAnsi="Segoe UI" w:cs="Segoe UI"/>
         </w:rPr>
-        <w:t>Commit homework to GitHub</w:t>
-      </w:r>
+        <w:t xml:space="preserve">Commit homework to </w:t>
+      </w:r>
+      <w:proofErr w:type="gramStart"/>
+      <w:r>
+        <w:rPr>
+          <w:rFonts w:ascii="Segoe UI" w:hAnsi="Segoe UI" w:cs="Segoe UI"/>
+        </w:rPr>
+        <w:t>GitHub</w:t>
+      </w:r>
+      <w:proofErr w:type="gramEnd"/>
     </w:p>
     <w:sectPr>
       <w:pgSz w:w="12240" w:h="15840"/>
@@ -5823,11 +12093,11 @@
 </file>
 
 <file path=word/numbering.xml><?xml version="1.0" encoding="utf-8"?>
-<w:numbering xmlns:wpc="http://schemas.microsoft.com/office/word/2010/wordprocessingCanvas" xmlns:cx="http://schemas.microsoft.com/office/drawing/2014/chartex" xmlns:cx1="http://schemas.microsoft.com/office/drawing/2015/9/8/chartex" xmlns:cx2="http://schemas.microsoft.com/office/drawing/2015/10/21/chartex" xmlns:cx3="http://schemas.microsoft.com/office/drawing/2016/5/9/chartex" xmlns:cx4="http://schemas.microsoft.com/office/drawing/2016/5/10/chartex" xmlns:cx5="http://schemas.microsoft.com/office/drawing/2016/5/11/chartex" xmlns:cx6="http://schemas.microsoft.com/office/drawing/2016/5/12/chartex" xmlns:cx7="http://schemas.microsoft.com/office/drawing/2016/5/13/chartex" xmlns:cx8="http://schemas.microsoft.com/office/drawing/2016/5/14/chartex" xmlns:mc="http://schemas.openxmlformats.org/markup-compatibility/2006" xmlns:aink="http://schemas.microsoft.com/office/drawing/2016/ink" xmlns:am3d="http://schemas.microsoft.com/office/drawing/2017/model3d" xmlns:o="urn:schemas-microsoft-com:office:office" xmlns:r="http://schemas.openxmlformats.org/officeDocument/2006/relationships" xmlns:m="http://schemas.openxmlformats.org/officeDocument/2006/math" xmlns:v="urn:schemas-microsoft-com:vml" xmlns:wp14="http://schemas.microsoft.com/office/word/2010/wordprocessingDrawing" xmlns:wp="http://schemas.openxmlformats.org/drawingml/2006/wordprocessingDrawing" xmlns:w10="urn:schemas-microsoft-com:office:word" xmlns:w="http://schemas.openxmlformats.org/wordprocessingml/2006/main" xmlns:w14="http://schemas.microsoft.com/office/word/2010/wordml" xmlns:w15="http://schemas.microsoft.com/office/word/2012/wordml" xmlns:w16cex="http://schemas.microsoft.com/office/word/2018/wordml/cex" xmlns:w16cid="http://schemas.microsoft.com/office/word/2016/wordml/cid" xmlns:w16="http://schemas.microsoft.com/office/word/2018/wordml" xmlns:w16se="http://schemas.microsoft.com/office/word/2015/wordml/symex" xmlns:wpg="http://schemas.microsoft.com/office/word/2010/wordprocessingGroup" xmlns:wpi="http://schemas.microsoft.com/office/word/2010/wordprocessingInk" xmlns:wne="http://schemas.microsoft.com/office/word/2006/wordml" xmlns:wps="http://schemas.microsoft.com/office/word/2010/wordprocessingShape" mc:Ignorable="w14 w15 w16se w16cid w16 w16cex wp14">
+<w:numbering xmlns:wpc="http://schemas.microsoft.com/office/word/2010/wordprocessingCanvas" xmlns:cx="http://schemas.microsoft.com/office/drawing/2014/chartex" xmlns:cx1="http://schemas.microsoft.com/office/drawing/2015/9/8/chartex" xmlns:cx2="http://schemas.microsoft.com/office/drawing/2015/10/21/chartex" xmlns:cx3="http://schemas.microsoft.com/office/drawing/2016/5/9/chartex" xmlns:cx4="http://schemas.microsoft.com/office/drawing/2016/5/10/chartex" xmlns:cx5="http://schemas.microsoft.com/office/drawing/2016/5/11/chartex" xmlns:cx6="http://schemas.microsoft.com/office/drawing/2016/5/12/chartex" xmlns:cx7="http://schemas.microsoft.com/office/drawing/2016/5/13/chartex" xmlns:cx8="http://schemas.microsoft.com/office/drawing/2016/5/14/chartex" xmlns:mc="http://schemas.openxmlformats.org/markup-compatibility/2006" xmlns:aink="http://schemas.microsoft.com/office/drawing/2016/ink" xmlns:am3d="http://schemas.microsoft.com/office/drawing/2017/model3d" xmlns:o="urn:schemas-microsoft-com:office:office" xmlns:r="http://schemas.openxmlformats.org/officeDocument/2006/relationships" xmlns:m="http://schemas.openxmlformats.org/officeDocument/2006/math" xmlns:v="urn:schemas-microsoft-com:vml" xmlns:wp14="http://schemas.microsoft.com/office/word/2010/wordprocessingDrawing" xmlns:wp="http://schemas.openxmlformats.org/drawingml/2006/wordprocessingDrawing" xmlns:w10="urn:schemas-microsoft-com:office:word" xmlns:w="http://schemas.openxmlformats.org/wordprocessingml/2006/main" xmlns:w14="http://schemas.microsoft.com/office/word/2010/wordml" xmlns:w15="http://schemas.microsoft.com/office/word/2012/wordml" xmlns:w16cex="http://schemas.microsoft.com/office/word/2018/wordml/cex" xmlns:w16cid="http://schemas.microsoft.com/office/word/2016/wordml/cid" xmlns:w16="http://schemas.microsoft.com/office/word/2018/wordml" xmlns:w16sdtdh="http://schemas.microsoft.com/office/word/2020/wordml/sdtdatahash" xmlns:w16se="http://schemas.microsoft.com/office/word/2015/wordml/symex" xmlns:wpg="http://schemas.microsoft.com/office/word/2010/wordprocessingGroup" xmlns:wpi="http://schemas.microsoft.com/office/word/2010/wordprocessingInk" xmlns:wne="http://schemas.microsoft.com/office/word/2006/wordml" xmlns:wps="http://schemas.microsoft.com/office/word/2010/wordprocessingShape" mc:Ignorable="w14 w15 w16se w16cid w16 w16cex w16sdtdh wp14">
   <w:abstractNum w:abstractNumId="0" w15:restartNumberingAfterBreak="0">
-    <w:nsid w:val="10DE4D29"/>
+    <w:nsid w:val="00487EFC"/>
     <w:multiLevelType w:val="hybridMultilevel"/>
-    <w:tmpl w:val="AF1EAA1A"/>
+    <w:tmpl w:val="C8F266BE"/>
     <w:lvl w:ilvl="0" w:tplc="04090001">
       <w:start w:val="1"/>
       <w:numFmt w:val="bullet"/>
@@ -5938,9 +12208,9 @@
     </w:lvl>
   </w:abstractNum>
   <w:abstractNum w:abstractNumId="1" w15:restartNumberingAfterBreak="0">
-    <w:nsid w:val="196617B2"/>
+    <w:nsid w:val="10DE4D29"/>
     <w:multiLevelType w:val="hybridMultilevel"/>
-    <w:tmpl w:val="B1442048"/>
+    <w:tmpl w:val="AF1EAA1A"/>
     <w:lvl w:ilvl="0" w:tplc="04090001">
       <w:start w:val="1"/>
       <w:numFmt w:val="bullet"/>
@@ -6051,9 +12321,9 @@
     </w:lvl>
   </w:abstractNum>
   <w:abstractNum w:abstractNumId="2" w15:restartNumberingAfterBreak="0">
-    <w:nsid w:val="20517EE7"/>
+    <w:nsid w:val="196617B2"/>
     <w:multiLevelType w:val="hybridMultilevel"/>
-    <w:tmpl w:val="83DCF7D6"/>
+    <w:tmpl w:val="B1442048"/>
     <w:lvl w:ilvl="0" w:tplc="04090001">
       <w:start w:val="1"/>
       <w:numFmt w:val="bullet"/>
@@ -6090,7 +12360,7 @@
         <w:rFonts w:ascii="Wingdings" w:hAnsi="Wingdings" w:hint="default"/>
       </w:rPr>
     </w:lvl>
-    <w:lvl w:ilvl="3" w:tplc="04090001" w:tentative="1">
+    <w:lvl w:ilvl="3" w:tplc="04090001">
       <w:start w:val="1"/>
       <w:numFmt w:val="bullet"/>
       <w:lvlText w:val=""/>
@@ -6164,6 +12434,232 @@
     </w:lvl>
   </w:abstractNum>
   <w:abstractNum w:abstractNumId="3" w15:restartNumberingAfterBreak="0">
+    <w:nsid w:val="20517EE7"/>
+    <w:multiLevelType w:val="hybridMultilevel"/>
+    <w:tmpl w:val="83DCF7D6"/>
+    <w:lvl w:ilvl="0" w:tplc="04090001">
+      <w:start w:val="1"/>
+      <w:numFmt w:val="bullet"/>
+      <w:lvlText w:val=""/>
+      <w:lvlJc w:val="left"/>
+      <w:pPr>
+        <w:ind w:left="720" w:hanging="360"/>
+      </w:pPr>
+      <w:rPr>
+        <w:rFonts w:ascii="Symbol" w:hAnsi="Symbol" w:hint="default"/>
+      </w:rPr>
+    </w:lvl>
+    <w:lvl w:ilvl="1" w:tplc="04090003">
+      <w:start w:val="1"/>
+      <w:numFmt w:val="bullet"/>
+      <w:lvlText w:val="o"/>
+      <w:lvlJc w:val="left"/>
+      <w:pPr>
+        <w:ind w:left="1440" w:hanging="360"/>
+      </w:pPr>
+      <w:rPr>
+        <w:rFonts w:ascii="Courier New" w:hAnsi="Courier New" w:cs="Courier New" w:hint="default"/>
+      </w:rPr>
+    </w:lvl>
+    <w:lvl w:ilvl="2" w:tplc="04090005">
+      <w:start w:val="1"/>
+      <w:numFmt w:val="bullet"/>
+      <w:lvlText w:val=""/>
+      <w:lvlJc w:val="left"/>
+      <w:pPr>
+        <w:ind w:left="2160" w:hanging="360"/>
+      </w:pPr>
+      <w:rPr>
+        <w:rFonts w:ascii="Wingdings" w:hAnsi="Wingdings" w:hint="default"/>
+      </w:rPr>
+    </w:lvl>
+    <w:lvl w:ilvl="3" w:tplc="04090001" w:tentative="1">
+      <w:start w:val="1"/>
+      <w:numFmt w:val="bullet"/>
+      <w:lvlText w:val=""/>
+      <w:lvlJc w:val="left"/>
+      <w:pPr>
+        <w:ind w:left="2880" w:hanging="360"/>
+      </w:pPr>
+      <w:rPr>
+        <w:rFonts w:ascii="Symbol" w:hAnsi="Symbol" w:hint="default"/>
+      </w:rPr>
+    </w:lvl>
+    <w:lvl w:ilvl="4" w:tplc="04090003" w:tentative="1">
+      <w:start w:val="1"/>
+      <w:numFmt w:val="bullet"/>
+      <w:lvlText w:val="o"/>
+      <w:lvlJc w:val="left"/>
+      <w:pPr>
+        <w:ind w:left="3600" w:hanging="360"/>
+      </w:pPr>
+      <w:rPr>
+        <w:rFonts w:ascii="Courier New" w:hAnsi="Courier New" w:cs="Courier New" w:hint="default"/>
+      </w:rPr>
+    </w:lvl>
+    <w:lvl w:ilvl="5" w:tplc="04090005" w:tentative="1">
+      <w:start w:val="1"/>
+      <w:numFmt w:val="bullet"/>
+      <w:lvlText w:val=""/>
+      <w:lvlJc w:val="left"/>
+      <w:pPr>
+        <w:ind w:left="4320" w:hanging="360"/>
+      </w:pPr>
+      <w:rPr>
+        <w:rFonts w:ascii="Wingdings" w:hAnsi="Wingdings" w:hint="default"/>
+      </w:rPr>
+    </w:lvl>
+    <w:lvl w:ilvl="6" w:tplc="04090001" w:tentative="1">
+      <w:start w:val="1"/>
+      <w:numFmt w:val="bullet"/>
+      <w:lvlText w:val=""/>
+      <w:lvlJc w:val="left"/>
+      <w:pPr>
+        <w:ind w:left="5040" w:hanging="360"/>
+      </w:pPr>
+      <w:rPr>
+        <w:rFonts w:ascii="Symbol" w:hAnsi="Symbol" w:hint="default"/>
+      </w:rPr>
+    </w:lvl>
+    <w:lvl w:ilvl="7" w:tplc="04090003" w:tentative="1">
+      <w:start w:val="1"/>
+      <w:numFmt w:val="bullet"/>
+      <w:lvlText w:val="o"/>
+      <w:lvlJc w:val="left"/>
+      <w:pPr>
+        <w:ind w:left="5760" w:hanging="360"/>
+      </w:pPr>
+      <w:rPr>
+        <w:rFonts w:ascii="Courier New" w:hAnsi="Courier New" w:cs="Courier New" w:hint="default"/>
+      </w:rPr>
+    </w:lvl>
+    <w:lvl w:ilvl="8" w:tplc="04090005" w:tentative="1">
+      <w:start w:val="1"/>
+      <w:numFmt w:val="bullet"/>
+      <w:lvlText w:val=""/>
+      <w:lvlJc w:val="left"/>
+      <w:pPr>
+        <w:ind w:left="6480" w:hanging="360"/>
+      </w:pPr>
+      <w:rPr>
+        <w:rFonts w:ascii="Wingdings" w:hAnsi="Wingdings" w:hint="default"/>
+      </w:rPr>
+    </w:lvl>
+  </w:abstractNum>
+  <w:abstractNum w:abstractNumId="4" w15:restartNumberingAfterBreak="0">
+    <w:nsid w:val="22124F8A"/>
+    <w:multiLevelType w:val="hybridMultilevel"/>
+    <w:tmpl w:val="3B9E9364"/>
+    <w:lvl w:ilvl="0" w:tplc="04090001">
+      <w:start w:val="1"/>
+      <w:numFmt w:val="bullet"/>
+      <w:lvlText w:val=""/>
+      <w:lvlJc w:val="left"/>
+      <w:pPr>
+        <w:ind w:left="720" w:hanging="360"/>
+      </w:pPr>
+      <w:rPr>
+        <w:rFonts w:ascii="Symbol" w:hAnsi="Symbol" w:hint="default"/>
+      </w:rPr>
+    </w:lvl>
+    <w:lvl w:ilvl="1" w:tplc="04090003">
+      <w:start w:val="1"/>
+      <w:numFmt w:val="bullet"/>
+      <w:lvlText w:val="o"/>
+      <w:lvlJc w:val="left"/>
+      <w:pPr>
+        <w:ind w:left="1440" w:hanging="360"/>
+      </w:pPr>
+      <w:rPr>
+        <w:rFonts w:ascii="Courier New" w:hAnsi="Courier New" w:cs="Courier New" w:hint="default"/>
+      </w:rPr>
+    </w:lvl>
+    <w:lvl w:ilvl="2" w:tplc="04090005">
+      <w:start w:val="1"/>
+      <w:numFmt w:val="bullet"/>
+      <w:lvlText w:val=""/>
+      <w:lvlJc w:val="left"/>
+      <w:pPr>
+        <w:ind w:left="2160" w:hanging="360"/>
+      </w:pPr>
+      <w:rPr>
+        <w:rFonts w:ascii="Wingdings" w:hAnsi="Wingdings" w:hint="default"/>
+      </w:rPr>
+    </w:lvl>
+    <w:lvl w:ilvl="3" w:tplc="04090001" w:tentative="1">
+      <w:start w:val="1"/>
+      <w:numFmt w:val="bullet"/>
+      <w:lvlText w:val=""/>
+      <w:lvlJc w:val="left"/>
+      <w:pPr>
+        <w:ind w:left="2880" w:hanging="360"/>
+      </w:pPr>
+      <w:rPr>
+        <w:rFonts w:ascii="Symbol" w:hAnsi="Symbol" w:hint="default"/>
+      </w:rPr>
+    </w:lvl>
+    <w:lvl w:ilvl="4" w:tplc="04090003" w:tentative="1">
+      <w:start w:val="1"/>
+      <w:numFmt w:val="bullet"/>
+      <w:lvlText w:val="o"/>
+      <w:lvlJc w:val="left"/>
+      <w:pPr>
+        <w:ind w:left="3600" w:hanging="360"/>
+      </w:pPr>
+      <w:rPr>
+        <w:rFonts w:ascii="Courier New" w:hAnsi="Courier New" w:cs="Courier New" w:hint="default"/>
+      </w:rPr>
+    </w:lvl>
+    <w:lvl w:ilvl="5" w:tplc="04090005" w:tentative="1">
+      <w:start w:val="1"/>
+      <w:numFmt w:val="bullet"/>
+      <w:lvlText w:val=""/>
+      <w:lvlJc w:val="left"/>
+      <w:pPr>
+        <w:ind w:left="4320" w:hanging="360"/>
+      </w:pPr>
+      <w:rPr>
+        <w:rFonts w:ascii="Wingdings" w:hAnsi="Wingdings" w:hint="default"/>
+      </w:rPr>
+    </w:lvl>
+    <w:lvl w:ilvl="6" w:tplc="04090001" w:tentative="1">
+      <w:start w:val="1"/>
+      <w:numFmt w:val="bullet"/>
+      <w:lvlText w:val=""/>
+      <w:lvlJc w:val="left"/>
+      <w:pPr>
+        <w:ind w:left="5040" w:hanging="360"/>
+      </w:pPr>
+      <w:rPr>
+        <w:rFonts w:ascii="Symbol" w:hAnsi="Symbol" w:hint="default"/>
+      </w:rPr>
+    </w:lvl>
+    <w:lvl w:ilvl="7" w:tplc="04090003" w:tentative="1">
+      <w:start w:val="1"/>
+      <w:numFmt w:val="bullet"/>
+      <w:lvlText w:val="o"/>
+      <w:lvlJc w:val="left"/>
+      <w:pPr>
+        <w:ind w:left="5760" w:hanging="360"/>
+      </w:pPr>
+      <w:rPr>
+        <w:rFonts w:ascii="Courier New" w:hAnsi="Courier New" w:cs="Courier New" w:hint="default"/>
+      </w:rPr>
+    </w:lvl>
+    <w:lvl w:ilvl="8" w:tplc="04090005" w:tentative="1">
+      <w:start w:val="1"/>
+      <w:numFmt w:val="bullet"/>
+      <w:lvlText w:val=""/>
+      <w:lvlJc w:val="left"/>
+      <w:pPr>
+        <w:ind w:left="6480" w:hanging="360"/>
+      </w:pPr>
+      <w:rPr>
+        <w:rFonts w:ascii="Wingdings" w:hAnsi="Wingdings" w:hint="default"/>
+      </w:rPr>
+    </w:lvl>
+  </w:abstractNum>
+  <w:abstractNum w:abstractNumId="5" w15:restartNumberingAfterBreak="0">
     <w:nsid w:val="31804714"/>
     <w:multiLevelType w:val="hybridMultilevel"/>
     <w:tmpl w:val="02389D22"/>
@@ -6276,7 +12772,7 @@
       </w:rPr>
     </w:lvl>
   </w:abstractNum>
-  <w:abstractNum w:abstractNumId="4" w15:restartNumberingAfterBreak="0">
+  <w:abstractNum w:abstractNumId="6" w15:restartNumberingAfterBreak="0">
     <w:nsid w:val="3ADE238C"/>
     <w:multiLevelType w:val="hybridMultilevel"/>
     <w:tmpl w:val="AEFCAE96"/>
@@ -6389,7 +12885,7 @@
       </w:rPr>
     </w:lvl>
   </w:abstractNum>
-  <w:abstractNum w:abstractNumId="5" w15:restartNumberingAfterBreak="0">
+  <w:abstractNum w:abstractNumId="7" w15:restartNumberingAfterBreak="0">
     <w:nsid w:val="48773EC6"/>
     <w:multiLevelType w:val="hybridMultilevel"/>
     <w:tmpl w:val="1D021B2A"/>
@@ -6502,7 +12998,7 @@
       </w:rPr>
     </w:lvl>
   </w:abstractNum>
-  <w:abstractNum w:abstractNumId="6" w15:restartNumberingAfterBreak="0">
+  <w:abstractNum w:abstractNumId="8" w15:restartNumberingAfterBreak="0">
     <w:nsid w:val="4AD7716E"/>
     <w:multiLevelType w:val="hybridMultilevel"/>
     <w:tmpl w:val="D494CEE8"/>
@@ -6615,7 +13111,7 @@
       </w:rPr>
     </w:lvl>
   </w:abstractNum>
-  <w:abstractNum w:abstractNumId="7" w15:restartNumberingAfterBreak="0">
+  <w:abstractNum w:abstractNumId="9" w15:restartNumberingAfterBreak="0">
     <w:nsid w:val="4B5830E8"/>
     <w:multiLevelType w:val="hybridMultilevel"/>
     <w:tmpl w:val="AE266646"/>
@@ -6728,7 +13224,7 @@
       </w:rPr>
     </w:lvl>
   </w:abstractNum>
-  <w:abstractNum w:abstractNumId="8" w15:restartNumberingAfterBreak="0">
+  <w:abstractNum w:abstractNumId="10" w15:restartNumberingAfterBreak="0">
     <w:nsid w:val="6EFF751C"/>
     <w:multiLevelType w:val="hybridMultilevel"/>
     <w:tmpl w:val="FE2A2A6C"/>
@@ -6841,7 +13337,7 @@
       </w:rPr>
     </w:lvl>
   </w:abstractNum>
-  <w:abstractNum w:abstractNumId="9" w15:restartNumberingAfterBreak="0">
+  <w:abstractNum w:abstractNumId="11" w15:restartNumberingAfterBreak="0">
     <w:nsid w:val="73D047BB"/>
     <w:multiLevelType w:val="multilevel"/>
     <w:tmpl w:val="2CB0BFFC"/>
@@ -6990,7 +13486,7 @@
       </w:rPr>
     </w:lvl>
   </w:abstractNum>
-  <w:abstractNum w:abstractNumId="10" w15:restartNumberingAfterBreak="0">
+  <w:abstractNum w:abstractNumId="12" w15:restartNumberingAfterBreak="0">
     <w:nsid w:val="74A52FBC"/>
     <w:multiLevelType w:val="hybridMultilevel"/>
     <w:tmpl w:val="DCD2293E"/>
@@ -7104,43 +13600,49 @@
     </w:lvl>
   </w:abstractNum>
   <w:num w:numId="1">
+    <w:abstractNumId w:val="12"/>
+  </w:num>
+  <w:num w:numId="2">
+    <w:abstractNumId w:val="2"/>
+  </w:num>
+  <w:num w:numId="3">
+    <w:abstractNumId w:val="7"/>
+  </w:num>
+  <w:num w:numId="4">
+    <w:abstractNumId w:val="11"/>
+  </w:num>
+  <w:num w:numId="5">
+    <w:abstractNumId w:val="5"/>
+  </w:num>
+  <w:num w:numId="6">
+    <w:abstractNumId w:val="6"/>
+  </w:num>
+  <w:num w:numId="7">
+    <w:abstractNumId w:val="9"/>
+  </w:num>
+  <w:num w:numId="8">
     <w:abstractNumId w:val="10"/>
   </w:num>
-  <w:num w:numId="2">
+  <w:num w:numId="9">
+    <w:abstractNumId w:val="8"/>
+  </w:num>
+  <w:num w:numId="10">
+    <w:abstractNumId w:val="3"/>
+  </w:num>
+  <w:num w:numId="11">
     <w:abstractNumId w:val="1"/>
   </w:num>
-  <w:num w:numId="3">
-    <w:abstractNumId w:val="5"/>
-  </w:num>
-  <w:num w:numId="4">
-    <w:abstractNumId w:val="9"/>
-  </w:num>
-  <w:num w:numId="5">
-    <w:abstractNumId w:val="3"/>
-  </w:num>
-  <w:num w:numId="6">
+  <w:num w:numId="12">
     <w:abstractNumId w:val="4"/>
   </w:num>
-  <w:num w:numId="7">
-    <w:abstractNumId w:val="7"/>
-  </w:num>
-  <w:num w:numId="8">
-    <w:abstractNumId w:val="8"/>
-  </w:num>
-  <w:num w:numId="9">
-    <w:abstractNumId w:val="6"/>
-  </w:num>
-  <w:num w:numId="10">
-    <w:abstractNumId w:val="2"/>
-  </w:num>
-  <w:num w:numId="11">
+  <w:num w:numId="13">
     <w:abstractNumId w:val="0"/>
   </w:num>
 </w:numbering>
 </file>
 
 <file path=word/styles.xml><?xml version="1.0" encoding="utf-8"?>
-<w:styles xmlns:mc="http://schemas.openxmlformats.org/markup-compatibility/2006" xmlns:r="http://schemas.openxmlformats.org/officeDocument/2006/relationships" xmlns:w="http://schemas.openxmlformats.org/wordprocessingml/2006/main" xmlns:w14="http://schemas.microsoft.com/office/word/2010/wordml" xmlns:w15="http://schemas.microsoft.com/office/word/2012/wordml" xmlns:w16cex="http://schemas.microsoft.com/office/word/2018/wordml/cex" xmlns:w16cid="http://schemas.microsoft.com/office/word/2016/wordml/cid" xmlns:w16="http://schemas.microsoft.com/office/word/2018/wordml" xmlns:w16se="http://schemas.microsoft.com/office/word/2015/wordml/symex" mc:Ignorable="w14 w15 w16se w16cid w16 w16cex">
+<w:styles xmlns:mc="http://schemas.openxmlformats.org/markup-compatibility/2006" xmlns:r="http://schemas.openxmlformats.org/officeDocument/2006/relationships" xmlns:w="http://schemas.openxmlformats.org/wordprocessingml/2006/main" xmlns:w14="http://schemas.microsoft.com/office/word/2010/wordml" xmlns:w15="http://schemas.microsoft.com/office/word/2012/wordml" xmlns:w16cex="http://schemas.microsoft.com/office/word/2018/wordml/cex" xmlns:w16cid="http://schemas.microsoft.com/office/word/2016/wordml/cid" xmlns:w16="http://schemas.microsoft.com/office/word/2018/wordml" xmlns:w16sdtdh="http://schemas.microsoft.com/office/word/2020/wordml/sdtdatahash" xmlns:w16se="http://schemas.microsoft.com/office/word/2015/wordml/symex" mc:Ignorable="w14 w15 w16se w16cid w16 w16cex w16sdtdh">
   <w:docDefaults>
     <w:rPrDefault>
       <w:rPr>

--- a/2021/daily_scaffolding/Day 2.docx
+++ b/2021/daily_scaffolding/Day 2.docx
@@ -221,19 +221,11 @@
           <w:rFonts w:ascii="Segoe UI" w:hAnsi="Segoe UI" w:cs="Segoe UI"/>
         </w:rPr>
       </w:pPr>
-      <w:proofErr w:type="spellStart"/>
-      <w:r>
-        <w:rPr>
-          <w:rFonts w:ascii="Segoe UI" w:hAnsi="Segoe UI" w:cs="Segoe UI"/>
-        </w:rPr>
-        <w:t>GoDot</w:t>
-      </w:r>
-      <w:proofErr w:type="spellEnd"/>
-      <w:r>
-        <w:rPr>
-          <w:rFonts w:ascii="Segoe UI" w:hAnsi="Segoe UI" w:cs="Segoe UI"/>
-        </w:rPr>
-        <w:t xml:space="preserve"> Engine </w:t>
+      <w:r>
+        <w:rPr>
+          <w:rFonts w:ascii="Segoe UI" w:hAnsi="Segoe UI" w:cs="Segoe UI"/>
+        </w:rPr>
+        <w:t xml:space="preserve">GoDot Engine </w:t>
       </w:r>
     </w:p>
     <w:p>
@@ -508,21 +500,7 @@
         <w:rPr>
           <w:rFonts w:ascii="Segoe UI" w:hAnsi="Segoe UI" w:cs="Segoe UI"/>
         </w:rPr>
-        <w:t xml:space="preserve">What is </w:t>
-      </w:r>
-      <w:proofErr w:type="gramStart"/>
-      <w:r>
-        <w:rPr>
-          <w:rFonts w:ascii="Segoe UI" w:hAnsi="Segoe UI" w:cs="Segoe UI"/>
-        </w:rPr>
-        <w:t>open source</w:t>
-      </w:r>
-      <w:proofErr w:type="gramEnd"/>
-      <w:r>
-        <w:rPr>
-          <w:rFonts w:ascii="Segoe UI" w:hAnsi="Segoe UI" w:cs="Segoe UI"/>
-        </w:rPr>
-        <w:t xml:space="preserve"> software (OSS)? </w:t>
+        <w:t xml:space="preserve">What is open source software (OSS)? </w:t>
       </w:r>
     </w:p>
     <w:p>
@@ -581,13 +559,8 @@
           <w:rFonts w:ascii="Segoe UI" w:hAnsi="Segoe UI" w:cs="Segoe UI"/>
         </w:rPr>
       </w:pPr>
-      <w:proofErr w:type="spellStart"/>
-      <w:r>
-        <w:t>FlappyBird</w:t>
-      </w:r>
-      <w:proofErr w:type="spellEnd"/>
-      <w:r>
-        <w:t xml:space="preserve"> </w:t>
+      <w:r>
+        <w:t xml:space="preserve">FlappyBird </w:t>
       </w:r>
     </w:p>
     <w:p>
@@ -662,20 +635,8 @@
           <w:sz w:val="32"/>
           <w:szCs w:val="32"/>
         </w:rPr>
-        <w:t xml:space="preserve">GitHub, Godot, and creating first </w:t>
-      </w:r>
-      <w:proofErr w:type="gramStart"/>
-      <w:r>
-        <w:rPr>
-          <w:rFonts w:ascii="Segoe UI" w:hAnsi="Segoe UI" w:cs="Segoe UI"/>
-          <w:b/>
-          <w:bCs/>
-          <w:sz w:val="32"/>
-          <w:szCs w:val="32"/>
-        </w:rPr>
-        <w:t>game</w:t>
-      </w:r>
-      <w:proofErr w:type="gramEnd"/>
+        <w:t>GitHub, Godot, and creating first game</w:t>
+      </w:r>
     </w:p>
     <w:p>
       <w:pPr>
@@ -811,23 +772,27 @@
           <w:rFonts w:ascii="Segoe UI" w:eastAsia="Times New Roman" w:hAnsi="Segoe UI" w:cs="Segoe UI"/>
           <w:color w:val="23282D"/>
         </w:rPr>
-        <w:t>“</w:t>
-      </w:r>
-      <w:proofErr w:type="spellStart"/>
-      <w:r>
+        <w:t xml:space="preserve">“FlappyBird” story </w:t>
+      </w:r>
+    </w:p>
+    <w:p>
+      <w:pPr>
+        <w:pStyle w:val="ListParagraph"/>
+        <w:numPr>
+          <w:ilvl w:val="0"/>
+          <w:numId w:val="9"/>
+        </w:numPr>
         <w:rPr>
           <w:rFonts w:ascii="Segoe UI" w:eastAsia="Times New Roman" w:hAnsi="Segoe UI" w:cs="Segoe UI"/>
           <w:color w:val="23282D"/>
         </w:rPr>
-        <w:t>FlappyBird</w:t>
-      </w:r>
-      <w:proofErr w:type="spellEnd"/>
+      </w:pPr>
       <w:r>
         <w:rPr>
           <w:rFonts w:ascii="Segoe UI" w:eastAsia="Times New Roman" w:hAnsi="Segoe UI" w:cs="Segoe UI"/>
           <w:color w:val="23282D"/>
         </w:rPr>
-        <w:t xml:space="preserve">” story </w:t>
+        <w:t xml:space="preserve">Godot game engine </w:t>
       </w:r>
     </w:p>
     <w:p>
@@ -847,7 +812,7 @@
           <w:rFonts w:ascii="Segoe UI" w:eastAsia="Times New Roman" w:hAnsi="Segoe UI" w:cs="Segoe UI"/>
           <w:color w:val="23282D"/>
         </w:rPr>
-        <w:t xml:space="preserve">Godot game engine </w:t>
+        <w:t xml:space="preserve">Making “FlappyBird” </w:t>
       </w:r>
     </w:p>
     <w:p>
@@ -858,67 +823,15 @@
           <w:numId w:val="9"/>
         </w:numPr>
         <w:rPr>
+          <w:rFonts w:ascii="Segoe UI" w:hAnsi="Segoe UI" w:cs="Segoe UI"/>
+        </w:rPr>
+      </w:pPr>
+      <w:r>
+        <w:rPr>
           <w:rFonts w:ascii="Segoe UI" w:eastAsia="Times New Roman" w:hAnsi="Segoe UI" w:cs="Segoe UI"/>
           <w:color w:val="23282D"/>
         </w:rPr>
-      </w:pPr>
-      <w:r>
-        <w:rPr>
-          <w:rFonts w:ascii="Segoe UI" w:eastAsia="Times New Roman" w:hAnsi="Segoe UI" w:cs="Segoe UI"/>
-          <w:color w:val="23282D"/>
-        </w:rPr>
-        <w:t>Making “</w:t>
-      </w:r>
-      <w:proofErr w:type="spellStart"/>
-      <w:r>
-        <w:rPr>
-          <w:rFonts w:ascii="Segoe UI" w:eastAsia="Times New Roman" w:hAnsi="Segoe UI" w:cs="Segoe UI"/>
-          <w:color w:val="23282D"/>
-        </w:rPr>
-        <w:t>FlappyBird</w:t>
-      </w:r>
-      <w:proofErr w:type="spellEnd"/>
-      <w:r>
-        <w:rPr>
-          <w:rFonts w:ascii="Segoe UI" w:eastAsia="Times New Roman" w:hAnsi="Segoe UI" w:cs="Segoe UI"/>
-          <w:color w:val="23282D"/>
-        </w:rPr>
-        <w:t xml:space="preserve">” </w:t>
-      </w:r>
-    </w:p>
-    <w:p>
-      <w:pPr>
-        <w:pStyle w:val="ListParagraph"/>
-        <w:numPr>
-          <w:ilvl w:val="0"/>
-          <w:numId w:val="9"/>
-        </w:numPr>
-        <w:rPr>
-          <w:rFonts w:ascii="Segoe UI" w:hAnsi="Segoe UI" w:cs="Segoe UI"/>
-        </w:rPr>
-      </w:pPr>
-      <w:r>
-        <w:rPr>
-          <w:rFonts w:ascii="Segoe UI" w:eastAsia="Times New Roman" w:hAnsi="Segoe UI" w:cs="Segoe UI"/>
-          <w:color w:val="23282D"/>
-        </w:rPr>
-        <w:t>Homework: Make one change to “</w:t>
-      </w:r>
-      <w:proofErr w:type="spellStart"/>
-      <w:r>
-        <w:rPr>
-          <w:rFonts w:ascii="Segoe UI" w:eastAsia="Times New Roman" w:hAnsi="Segoe UI" w:cs="Segoe UI"/>
-          <w:color w:val="23282D"/>
-        </w:rPr>
-        <w:t>FlappyBird</w:t>
-      </w:r>
-      <w:proofErr w:type="spellEnd"/>
-      <w:r>
-        <w:rPr>
-          <w:rFonts w:ascii="Segoe UI" w:eastAsia="Times New Roman" w:hAnsi="Segoe UI" w:cs="Segoe UI"/>
-          <w:color w:val="23282D"/>
-        </w:rPr>
-        <w:t>” and commit to GitHub</w:t>
+        <w:t>Homework: Make one change to “FlappyBird” and commit to GitHub</w:t>
       </w:r>
     </w:p>
     <w:p>
@@ -1051,16 +964,8 @@
         <w:rPr>
           <w:rFonts w:ascii="Segoe UI" w:hAnsi="Segoe UI" w:cs="Segoe UI"/>
         </w:rPr>
-        <w:t xml:space="preserve"> their findings from the game they choose to </w:t>
-      </w:r>
-      <w:proofErr w:type="gramStart"/>
-      <w:r>
-        <w:rPr>
-          <w:rFonts w:ascii="Segoe UI" w:hAnsi="Segoe UI" w:cs="Segoe UI"/>
-        </w:rPr>
-        <w:t>play</w:t>
-      </w:r>
-      <w:proofErr w:type="gramEnd"/>
+        <w:t xml:space="preserve"> their findings from the game they choose to play</w:t>
+      </w:r>
     </w:p>
     <w:p>
       <w:pPr>
@@ -1077,16 +982,8 @@
         <w:rPr>
           <w:rFonts w:ascii="Segoe UI" w:hAnsi="Segoe UI" w:cs="Segoe UI"/>
         </w:rPr>
-        <w:t xml:space="preserve">Discuss the following game elements from the </w:t>
-      </w:r>
-      <w:proofErr w:type="gramStart"/>
-      <w:r>
-        <w:rPr>
-          <w:rFonts w:ascii="Segoe UI" w:hAnsi="Segoe UI" w:cs="Segoe UI"/>
-        </w:rPr>
-        <w:t>game</w:t>
-      </w:r>
-      <w:proofErr w:type="gramEnd"/>
+        <w:t>Discuss the following game elements from the game</w:t>
+      </w:r>
     </w:p>
     <w:p>
       <w:pPr>
@@ -1229,16 +1126,8 @@
         <w:rPr>
           <w:rFonts w:ascii="Segoe UI" w:hAnsi="Segoe UI" w:cs="Segoe UI"/>
         </w:rPr>
-        <w:t xml:space="preserve">Students are introduced to their virtual </w:t>
-      </w:r>
-      <w:proofErr w:type="gramStart"/>
-      <w:r>
-        <w:rPr>
-          <w:rFonts w:ascii="Segoe UI" w:hAnsi="Segoe UI" w:cs="Segoe UI"/>
-        </w:rPr>
-        <w:t>workspace</w:t>
-      </w:r>
-      <w:proofErr w:type="gramEnd"/>
+        <w:t>Students are introduced to their virtual workspace</w:t>
+      </w:r>
     </w:p>
     <w:p>
       <w:pPr>
@@ -1399,21 +1288,7 @@
         <w:rPr>
           <w:rFonts w:ascii="Segoe UI" w:hAnsi="Segoe UI" w:cs="Segoe UI"/>
         </w:rPr>
-        <w:t xml:space="preserve">How often did your team </w:t>
-      </w:r>
-      <w:proofErr w:type="gramStart"/>
-      <w:r>
-        <w:rPr>
-          <w:rFonts w:ascii="Segoe UI" w:hAnsi="Segoe UI" w:cs="Segoe UI"/>
-        </w:rPr>
-        <w:t>meet together</w:t>
-      </w:r>
-      <w:proofErr w:type="gramEnd"/>
-      <w:r>
-        <w:rPr>
-          <w:rFonts w:ascii="Segoe UI" w:hAnsi="Segoe UI" w:cs="Segoe UI"/>
-        </w:rPr>
-        <w:t xml:space="preserve">? </w:t>
+        <w:t xml:space="preserve">How often did your team meet together? </w:t>
       </w:r>
     </w:p>
     <w:p>
@@ -1558,21 +1433,7 @@
         <w:rPr>
           <w:rFonts w:ascii="Segoe UI" w:hAnsi="Segoe UI" w:cs="Segoe UI"/>
         </w:rPr>
-        <w:t xml:space="preserve">What was the last non-software-related book you read and describe what it was about in 2 </w:t>
-      </w:r>
-      <w:proofErr w:type="gramStart"/>
-      <w:r>
-        <w:rPr>
-          <w:rFonts w:ascii="Segoe UI" w:hAnsi="Segoe UI" w:cs="Segoe UI"/>
-        </w:rPr>
-        <w:t>sentences.</w:t>
-      </w:r>
-      <w:proofErr w:type="gramEnd"/>
-      <w:r>
-        <w:rPr>
-          <w:rFonts w:ascii="Segoe UI" w:hAnsi="Segoe UI" w:cs="Segoe UI"/>
-        </w:rPr>
-        <w:t xml:space="preserve"> </w:t>
+        <w:t xml:space="preserve">What was the last non-software-related book you read and describe what it was about in 2 sentences. </w:t>
       </w:r>
     </w:p>
     <w:p>
@@ -1626,21 +1487,7 @@
         <w:rPr>
           <w:rFonts w:ascii="Segoe UI" w:hAnsi="Segoe UI" w:cs="Segoe UI"/>
         </w:rPr>
-        <w:t xml:space="preserve">What is your phone number? For backup purposes in case technology </w:t>
-      </w:r>
-      <w:proofErr w:type="gramStart"/>
-      <w:r>
-        <w:rPr>
-          <w:rFonts w:ascii="Segoe UI" w:hAnsi="Segoe UI" w:cs="Segoe UI"/>
-        </w:rPr>
-        <w:t>doesn't</w:t>
-      </w:r>
-      <w:proofErr w:type="gramEnd"/>
-      <w:r>
-        <w:rPr>
-          <w:rFonts w:ascii="Segoe UI" w:hAnsi="Segoe UI" w:cs="Segoe UI"/>
-        </w:rPr>
-        <w:t xml:space="preserve"> work. </w:t>
+        <w:t xml:space="preserve">What is your phone number? For backup purposes in case technology doesn't work. </w:t>
       </w:r>
     </w:p>
     <w:p>
@@ -1676,21 +1523,7 @@
         <w:rPr>
           <w:rFonts w:ascii="Segoe UI" w:hAnsi="Segoe UI" w:cs="Segoe UI"/>
         </w:rPr>
-        <w:t xml:space="preserve">Negotiate mutually exclusive times to edit </w:t>
-      </w:r>
-      <w:proofErr w:type="gramStart"/>
-      <w:r>
-        <w:rPr>
-          <w:rFonts w:ascii="Segoe UI" w:hAnsi="Segoe UI" w:cs="Segoe UI"/>
-        </w:rPr>
-        <w:t>code</w:t>
-      </w:r>
-      <w:proofErr w:type="gramEnd"/>
-      <w:r>
-        <w:rPr>
-          <w:rFonts w:ascii="Segoe UI" w:hAnsi="Segoe UI" w:cs="Segoe UI"/>
-        </w:rPr>
-        <w:t xml:space="preserve"> </w:t>
+        <w:t xml:space="preserve">Negotiate mutually exclusive times to edit code </w:t>
       </w:r>
     </w:p>
     <w:p>
@@ -1788,16 +1621,8 @@
         <w:rPr>
           <w:rFonts w:ascii="Segoe UI" w:hAnsi="Segoe UI" w:cs="Segoe UI"/>
         </w:rPr>
-        <w:t xml:space="preserve">Invite students to GitHub </w:t>
-      </w:r>
-      <w:proofErr w:type="gramStart"/>
-      <w:r>
-        <w:rPr>
-          <w:rFonts w:ascii="Segoe UI" w:hAnsi="Segoe UI" w:cs="Segoe UI"/>
-        </w:rPr>
-        <w:t>classroom</w:t>
-      </w:r>
-      <w:proofErr w:type="gramEnd"/>
+        <w:t>Invite students to GitHub classroom</w:t>
+      </w:r>
     </w:p>
     <w:p>
       <w:pPr>
@@ -1814,16 +1639,8 @@
         <w:rPr>
           <w:rFonts w:ascii="Segoe UI" w:hAnsi="Segoe UI" w:cs="Segoe UI"/>
         </w:rPr>
-        <w:t xml:space="preserve">Students accept the </w:t>
-      </w:r>
-      <w:proofErr w:type="gramStart"/>
-      <w:r>
-        <w:rPr>
-          <w:rFonts w:ascii="Segoe UI" w:hAnsi="Segoe UI" w:cs="Segoe UI"/>
-        </w:rPr>
-        <w:t>invitation</w:t>
-      </w:r>
-      <w:proofErr w:type="gramEnd"/>
+        <w:t>Students accept the invitation</w:t>
+      </w:r>
     </w:p>
     <w:p>
       <w:pPr>
@@ -1840,16 +1657,8 @@
         <w:rPr>
           <w:rFonts w:ascii="Segoe UI" w:hAnsi="Segoe UI" w:cs="Segoe UI"/>
         </w:rPr>
-        <w:t xml:space="preserve">Make sure all student groups and projects are setup in </w:t>
-      </w:r>
-      <w:proofErr w:type="gramStart"/>
-      <w:r>
-        <w:rPr>
-          <w:rFonts w:ascii="Segoe UI" w:hAnsi="Segoe UI" w:cs="Segoe UI"/>
-        </w:rPr>
-        <w:t>GitHub</w:t>
-      </w:r>
-      <w:proofErr w:type="gramEnd"/>
+        <w:t>Make sure all student groups and projects are setup in GitHub</w:t>
+      </w:r>
     </w:p>
     <w:p>
       <w:pPr>
@@ -1985,16 +1794,8 @@
         <w:rPr>
           <w:rFonts w:ascii="Segoe UI" w:hAnsi="Segoe UI" w:cs="Segoe UI"/>
         </w:rPr>
-        <w:t xml:space="preserve">Create a </w:t>
-      </w:r>
-      <w:proofErr w:type="gramStart"/>
-      <w:r>
-        <w:rPr>
-          <w:rFonts w:ascii="Segoe UI" w:hAnsi="Segoe UI" w:cs="Segoe UI"/>
-        </w:rPr>
-        <w:t>token</w:t>
-      </w:r>
-      <w:proofErr w:type="gramEnd"/>
+        <w:t>Create a token</w:t>
+      </w:r>
     </w:p>
     <w:p>
       <w:pPr>
@@ -2194,21 +1995,7 @@
         <w:rPr>
           <w:rFonts w:ascii="Segoe UI" w:hAnsi="Segoe UI" w:cs="Segoe UI"/>
         </w:rPr>
-        <w:t xml:space="preserve">Who is </w:t>
-      </w:r>
-      <w:proofErr w:type="spellStart"/>
-      <w:r>
-        <w:rPr>
-          <w:rFonts w:ascii="Segoe UI" w:hAnsi="Segoe UI" w:cs="Segoe UI"/>
-        </w:rPr>
-        <w:t>Faby</w:t>
-      </w:r>
-      <w:proofErr w:type="spellEnd"/>
-      <w:r>
-        <w:rPr>
-          <w:rFonts w:ascii="Segoe UI" w:hAnsi="Segoe UI" w:cs="Segoe UI"/>
-        </w:rPr>
-        <w:t>?</w:t>
+        <w:t>Who is Faby?</w:t>
       </w:r>
     </w:p>
     <w:p>
@@ -2226,16 +2013,8 @@
         <w:rPr>
           <w:rFonts w:ascii="Segoe UI" w:hAnsi="Segoe UI" w:cs="Segoe UI"/>
         </w:rPr>
-        <w:t xml:space="preserve">Discuss the story of flappy </w:t>
-      </w:r>
-      <w:proofErr w:type="gramStart"/>
-      <w:r>
-        <w:rPr>
-          <w:rFonts w:ascii="Segoe UI" w:hAnsi="Segoe UI" w:cs="Segoe UI"/>
-        </w:rPr>
-        <w:t>bird</w:t>
-      </w:r>
-      <w:proofErr w:type="gramEnd"/>
+        <w:t>Discuss the story of flappy bird</w:t>
+      </w:r>
     </w:p>
     <w:p>
       <w:pPr>
@@ -2306,16 +2085,8 @@
         <w:rPr>
           <w:rFonts w:ascii="Segoe UI" w:hAnsi="Segoe UI" w:cs="Segoe UI"/>
         </w:rPr>
-        <w:t xml:space="preserve">Add enemies in the </w:t>
-      </w:r>
-      <w:proofErr w:type="gramStart"/>
-      <w:r>
-        <w:rPr>
-          <w:rFonts w:ascii="Segoe UI" w:hAnsi="Segoe UI" w:cs="Segoe UI"/>
-        </w:rPr>
-        <w:t>game</w:t>
-      </w:r>
-      <w:proofErr w:type="gramEnd"/>
+        <w:t>Add enemies in the game</w:t>
+      </w:r>
     </w:p>
     <w:p>
       <w:pPr>
@@ -2353,21 +2124,7 @@
         <w:rPr>
           <w:rFonts w:ascii="Segoe UI" w:hAnsi="Segoe UI" w:cs="Segoe UI"/>
         </w:rPr>
-        <w:t xml:space="preserve">How to make </w:t>
-      </w:r>
-      <w:proofErr w:type="spellStart"/>
-      <w:r>
-        <w:rPr>
-          <w:rFonts w:ascii="Segoe UI" w:hAnsi="Segoe UI" w:cs="Segoe UI"/>
-        </w:rPr>
-        <w:t>FlappyBird</w:t>
-      </w:r>
-      <w:proofErr w:type="spellEnd"/>
-      <w:r>
-        <w:rPr>
-          <w:rFonts w:ascii="Segoe UI" w:hAnsi="Segoe UI" w:cs="Segoe UI"/>
-        </w:rPr>
-        <w:t xml:space="preserve"> more interesting? (5 min)</w:t>
+        <w:t>How to make FlappyBird more interesting? (5 min)</w:t>
       </w:r>
     </w:p>
     <w:p>
@@ -2385,30 +2142,8 @@
         <w:rPr>
           <w:rFonts w:ascii="Segoe UI" w:hAnsi="Segoe UI" w:cs="Segoe UI"/>
         </w:rPr>
-        <w:t xml:space="preserve">Students share their ideas to make </w:t>
-      </w:r>
-      <w:proofErr w:type="spellStart"/>
-      <w:r>
-        <w:rPr>
-          <w:rFonts w:ascii="Segoe UI" w:hAnsi="Segoe UI" w:cs="Segoe UI"/>
-        </w:rPr>
-        <w:t>FlappyBird</w:t>
-      </w:r>
-      <w:proofErr w:type="spellEnd"/>
-      <w:r>
-        <w:rPr>
-          <w:rFonts w:ascii="Segoe UI" w:hAnsi="Segoe UI" w:cs="Segoe UI"/>
-        </w:rPr>
-        <w:t xml:space="preserve"> more </w:t>
-      </w:r>
-      <w:proofErr w:type="gramStart"/>
-      <w:r>
-        <w:rPr>
-          <w:rFonts w:ascii="Segoe UI" w:hAnsi="Segoe UI" w:cs="Segoe UI"/>
-        </w:rPr>
-        <w:t>interesting</w:t>
-      </w:r>
-      <w:proofErr w:type="gramEnd"/>
+        <w:t>Students share their ideas to make FlappyBird more interesting</w:t>
+      </w:r>
     </w:p>
     <w:p>
       <w:pPr>
@@ -2487,16 +2222,8 @@
         <w:rPr>
           <w:rFonts w:ascii="Segoe UI" w:hAnsi="Segoe UI" w:cs="Segoe UI"/>
         </w:rPr>
-        <w:t xml:space="preserve">A game engine is a framework that allows us to create games without worry about how our code interacts with the </w:t>
-      </w:r>
-      <w:proofErr w:type="gramStart"/>
-      <w:r>
-        <w:rPr>
-          <w:rFonts w:ascii="Segoe UI" w:hAnsi="Segoe UI" w:cs="Segoe UI"/>
-        </w:rPr>
-        <w:t>computer</w:t>
-      </w:r>
-      <w:proofErr w:type="gramEnd"/>
+        <w:t>A game engine is a framework that allows us to create games without worry about how our code interacts with the computer</w:t>
+      </w:r>
     </w:p>
     <w:p>
       <w:pPr>
@@ -2540,21 +2267,7 @@
         <w:rPr>
           <w:rFonts w:ascii="Segoe UI" w:hAnsi="Segoe UI" w:cs="Segoe UI"/>
         </w:rPr>
-        <w:t xml:space="preserve">What is </w:t>
-      </w:r>
-      <w:proofErr w:type="spellStart"/>
-      <w:r>
-        <w:rPr>
-          <w:rFonts w:ascii="Segoe UI" w:hAnsi="Segoe UI" w:cs="Segoe UI"/>
-        </w:rPr>
-        <w:t>godot</w:t>
-      </w:r>
-      <w:proofErr w:type="spellEnd"/>
-      <w:r>
-        <w:rPr>
-          <w:rFonts w:ascii="Segoe UI" w:hAnsi="Segoe UI" w:cs="Segoe UI"/>
-        </w:rPr>
-        <w:t xml:space="preserve">? </w:t>
+        <w:t xml:space="preserve">What is godot? </w:t>
       </w:r>
     </w:p>
     <w:p>
@@ -2572,16 +2285,8 @@
         <w:rPr>
           <w:rFonts w:ascii="Segoe UI" w:hAnsi="Segoe UI" w:cs="Segoe UI"/>
         </w:rPr>
-        <w:t xml:space="preserve">Is an open-source game </w:t>
-      </w:r>
-      <w:proofErr w:type="gramStart"/>
-      <w:r>
-        <w:rPr>
-          <w:rFonts w:ascii="Segoe UI" w:hAnsi="Segoe UI" w:cs="Segoe UI"/>
-        </w:rPr>
-        <w:t>engine</w:t>
-      </w:r>
-      <w:proofErr w:type="gramEnd"/>
+        <w:t>Is an open-source game engine</w:t>
+      </w:r>
     </w:p>
     <w:p>
       <w:pPr>
@@ -2598,23 +2303,7 @@
         <w:rPr>
           <w:rFonts w:ascii="Segoe UI" w:hAnsi="Segoe UI" w:cs="Segoe UI"/>
         </w:rPr>
-        <w:t xml:space="preserve">Games made in </w:t>
-      </w:r>
-      <w:proofErr w:type="spellStart"/>
-      <w:proofErr w:type="gramStart"/>
-      <w:r>
-        <w:rPr>
-          <w:rFonts w:ascii="Segoe UI" w:hAnsi="Segoe UI" w:cs="Segoe UI"/>
-        </w:rPr>
-        <w:t>godot</w:t>
-      </w:r>
-      <w:proofErr w:type="spellEnd"/>
-      <w:proofErr w:type="gramEnd"/>
-      <w:r>
-        <w:rPr>
-          <w:rFonts w:ascii="Segoe UI" w:hAnsi="Segoe UI" w:cs="Segoe UI"/>
-        </w:rPr>
-        <w:t xml:space="preserve"> </w:t>
+        <w:t xml:space="preserve">Games made in godot </w:t>
       </w:r>
     </w:p>
     <w:p>
@@ -2632,16 +2321,8 @@
         <w:rPr>
           <w:rFonts w:ascii="Segoe UI" w:hAnsi="Segoe UI" w:cs="Segoe UI"/>
         </w:rPr>
-        <w:t xml:space="preserve">Go over a few and/or </w:t>
-      </w:r>
-      <w:proofErr w:type="gramStart"/>
-      <w:r>
-        <w:rPr>
-          <w:rFonts w:ascii="Segoe UI" w:hAnsi="Segoe UI" w:cs="Segoe UI"/>
-        </w:rPr>
-        <w:t>show</w:t>
-      </w:r>
-      <w:proofErr w:type="gramEnd"/>
+        <w:t>Go over a few and/or show</w:t>
+      </w:r>
     </w:p>
     <w:p>
       <w:pPr>
@@ -2658,21 +2339,7 @@
         <w:rPr>
           <w:rFonts w:ascii="Segoe UI" w:hAnsi="Segoe UI" w:cs="Segoe UI"/>
         </w:rPr>
-        <w:t xml:space="preserve">The Adventures of Dog </w:t>
-      </w:r>
-      <w:proofErr w:type="spellStart"/>
-      <w:r>
-        <w:rPr>
-          <w:rFonts w:ascii="Segoe UI" w:hAnsi="Segoe UI" w:cs="Segoe UI"/>
-        </w:rPr>
-        <w:t>Mendonça</w:t>
-      </w:r>
-      <w:proofErr w:type="spellEnd"/>
-      <w:r>
-        <w:rPr>
-          <w:rFonts w:ascii="Segoe UI" w:hAnsi="Segoe UI" w:cs="Segoe UI"/>
-        </w:rPr>
-        <w:t xml:space="preserve"> &amp; Pizzaboy</w:t>
+        <w:t>The Adventures of Dog Mendonça &amp; Pizzaboy</w:t>
       </w:r>
     </w:p>
     <w:p>
@@ -2745,16 +2412,8 @@
         <w:rPr>
           <w:rFonts w:ascii="Segoe UI" w:hAnsi="Segoe UI" w:cs="Segoe UI"/>
         </w:rPr>
-        <w:t xml:space="preserve">Download visual </w:t>
-      </w:r>
-      <w:proofErr w:type="gramStart"/>
-      <w:r>
-        <w:rPr>
-          <w:rFonts w:ascii="Segoe UI" w:hAnsi="Segoe UI" w:cs="Segoe UI"/>
-        </w:rPr>
-        <w:t>studio</w:t>
-      </w:r>
-      <w:proofErr w:type="gramEnd"/>
+        <w:t>Download visual studio</w:t>
+      </w:r>
     </w:p>
     <w:p>
       <w:pPr>
@@ -2771,16 +2430,8 @@
         <w:rPr>
           <w:rFonts w:ascii="Segoe UI" w:hAnsi="Segoe UI" w:cs="Segoe UI"/>
         </w:rPr>
-        <w:t xml:space="preserve">Open visual studio -&gt; tools -&gt; Get Tools and Features. Install the </w:t>
-      </w:r>
-      <w:proofErr w:type="gramStart"/>
-      <w:r>
-        <w:rPr>
-          <w:rFonts w:ascii="Segoe UI" w:hAnsi="Segoe UI" w:cs="Segoe UI"/>
-        </w:rPr>
-        <w:t>below</w:t>
-      </w:r>
-      <w:proofErr w:type="gramEnd"/>
+        <w:t>Open visual studio -&gt; tools -&gt; Get Tools and Features. Install the below</w:t>
+      </w:r>
     </w:p>
     <w:p>
       <w:pPr>
@@ -2869,16 +2520,8 @@
         <w:rPr>
           <w:rFonts w:ascii="Segoe UI" w:hAnsi="Segoe UI" w:cs="Segoe UI"/>
         </w:rPr>
-        <w:t xml:space="preserve">Install the </w:t>
-      </w:r>
-      <w:proofErr w:type="gramStart"/>
-      <w:r>
-        <w:rPr>
-          <w:rFonts w:ascii="Segoe UI" w:hAnsi="Segoe UI" w:cs="Segoe UI"/>
-        </w:rPr>
-        <w:t>following</w:t>
-      </w:r>
-      <w:proofErr w:type="gramEnd"/>
+        <w:t>Install the following</w:t>
+      </w:r>
     </w:p>
     <w:p>
       <w:pPr>
@@ -2909,90 +2552,19 @@
           <w:rFonts w:ascii="Segoe UI" w:hAnsi="Segoe UI" w:cs="Segoe UI"/>
         </w:rPr>
       </w:pPr>
-      <w:proofErr w:type="gramStart"/>
       <w:r>
         <w:rPr>
           <w:rFonts w:ascii="Segoe UI" w:hAnsi="Segoe UI" w:cs="Segoe UI"/>
         </w:rPr>
         <w:t>Good-tools</w:t>
       </w:r>
-      <w:proofErr w:type="gramEnd"/>
-    </w:p>
-    <w:p>
-      <w:pPr>
-        <w:pStyle w:val="ListParagraph"/>
-        <w:numPr>
-          <w:ilvl w:val="1"/>
-          <w:numId w:val="13"/>
-        </w:numPr>
-        <w:rPr>
-          <w:rFonts w:ascii="Segoe UI" w:hAnsi="Segoe UI" w:cs="Segoe UI"/>
-        </w:rPr>
-      </w:pPr>
-      <w:r>
-        <w:rPr>
-          <w:rFonts w:ascii="Segoe UI" w:hAnsi="Segoe UI" w:cs="Segoe UI"/>
-        </w:rPr>
-        <w:t xml:space="preserve">Once you open the project in </w:t>
-      </w:r>
-      <w:r>
-        <w:rPr>
-          <w:rFonts w:ascii="Segoe UI" w:hAnsi="Segoe UI" w:cs="Segoe UI"/>
-        </w:rPr>
-        <w:t xml:space="preserve">visual studio code, press F1 and select the below </w:t>
-      </w:r>
-      <w:proofErr w:type="gramStart"/>
-      <w:r>
-        <w:rPr>
-          <w:rFonts w:ascii="Segoe UI" w:hAnsi="Segoe UI" w:cs="Segoe UI"/>
-        </w:rPr>
-        <w:t>option</w:t>
-      </w:r>
-      <w:proofErr w:type="gramEnd"/>
-    </w:p>
-    <w:p>
-      <w:pPr>
-        <w:pStyle w:val="ListParagraph"/>
-        <w:numPr>
-          <w:ilvl w:val="2"/>
-          <w:numId w:val="13"/>
-        </w:numPr>
-        <w:rPr>
-          <w:rFonts w:ascii="Segoe UI" w:hAnsi="Segoe UI" w:cs="Segoe UI"/>
-        </w:rPr>
-      </w:pPr>
-      <w:r>
-        <w:rPr>
-          <w:rFonts w:ascii="Segoe UI" w:hAnsi="Segoe UI" w:cs="Segoe UI"/>
-        </w:rPr>
-        <w:t>Godot Tools: Open workspace with Godot editor</w:t>
-      </w:r>
-    </w:p>
-    <w:p>
-      <w:pPr>
-        <w:pStyle w:val="ListParagraph"/>
-        <w:numPr>
-          <w:ilvl w:val="2"/>
-          <w:numId w:val="13"/>
-        </w:numPr>
-        <w:rPr>
-          <w:rFonts w:ascii="Segoe UI" w:hAnsi="Segoe UI" w:cs="Segoe UI"/>
-        </w:rPr>
-      </w:pPr>
-      <w:r>
-        <w:rPr>
-          <w:rFonts w:ascii="Segoe UI" w:hAnsi="Segoe UI" w:cs="Segoe UI"/>
-        </w:rPr>
-        <w:t xml:space="preserve">Point it towards you Godot </w:t>
-      </w:r>
-      <w:proofErr w:type="gramStart"/>
-      <w:r>
-        <w:rPr>
-          <w:rFonts w:ascii="Segoe UI" w:hAnsi="Segoe UI" w:cs="Segoe UI"/>
-        </w:rPr>
-        <w:t>installation</w:t>
-      </w:r>
-      <w:proofErr w:type="gramEnd"/>
+    </w:p>
+    <w:p>
+      <w:pPr>
+        <w:rPr>
+          <w:rFonts w:ascii="Segoe UI" w:hAnsi="Segoe UI" w:cs="Segoe UI"/>
+        </w:rPr>
+      </w:pPr>
     </w:p>
     <w:p>
       <w:pPr>
@@ -3012,6 +2584,7 @@
           <w:rFonts w:ascii="Segoe UI" w:hAnsi="Segoe UI" w:cs="Segoe UI"/>
           <w:highlight w:val="magenta"/>
         </w:rPr>
+        <w:lastRenderedPageBreak/>
         <w:t>15 min break</w:t>
       </w:r>
     </w:p>
@@ -3056,45 +2629,21 @@
           <w:rFonts w:ascii="Segoe UI" w:eastAsia="Times New Roman" w:hAnsi="Segoe UI" w:cs="Segoe UI"/>
           <w:color w:val="23282D"/>
         </w:rPr>
-        <w:t>“</w:t>
-      </w:r>
-      <w:proofErr w:type="spellStart"/>
+        <w:t>“FlappyBird”</w:t>
+      </w:r>
       <w:r>
         <w:rPr>
           <w:rFonts w:ascii="Segoe UI" w:eastAsia="Times New Roman" w:hAnsi="Segoe UI" w:cs="Segoe UI"/>
           <w:color w:val="23282D"/>
         </w:rPr>
-        <w:t>FlappyBird</w:t>
-      </w:r>
-      <w:proofErr w:type="spellEnd"/>
-      <w:r>
-        <w:rPr>
-          <w:rFonts w:ascii="Segoe UI" w:eastAsia="Times New Roman" w:hAnsi="Segoe UI" w:cs="Segoe UI"/>
-          <w:color w:val="23282D"/>
-        </w:rPr>
-        <w:t>”</w:t>
-      </w:r>
-      <w:r>
-        <w:rPr>
-          <w:rFonts w:ascii="Segoe UI" w:eastAsia="Times New Roman" w:hAnsi="Segoe UI" w:cs="Segoe UI"/>
-          <w:color w:val="23282D"/>
-        </w:rPr>
         <w:t xml:space="preserve"> </w:t>
       </w:r>
       <w:r>
         <w:rPr>
           <w:rFonts w:ascii="Segoe UI" w:hAnsi="Segoe UI" w:cs="Segoe UI"/>
         </w:rPr>
-        <w:t xml:space="preserve">in </w:t>
-      </w:r>
-      <w:proofErr w:type="spellStart"/>
-      <w:r>
-        <w:rPr>
-          <w:rFonts w:ascii="Segoe UI" w:hAnsi="Segoe UI" w:cs="Segoe UI"/>
-        </w:rPr>
-        <w:t>godot</w:t>
-      </w:r>
-      <w:proofErr w:type="spellEnd"/>
+        <w:t>in godot</w:t>
+      </w:r>
       <w:r>
         <w:rPr>
           <w:rFonts w:ascii="Segoe UI" w:hAnsi="Segoe UI" w:cs="Segoe UI"/>
@@ -3159,16 +2708,8 @@
         <w:rPr>
           <w:rFonts w:ascii="Segoe UI" w:hAnsi="Segoe UI" w:cs="Segoe UI"/>
         </w:rPr>
-        <w:t xml:space="preserve">Create a new project in </w:t>
-      </w:r>
-      <w:proofErr w:type="spellStart"/>
-      <w:r>
-        <w:rPr>
-          <w:rFonts w:ascii="Segoe UI" w:hAnsi="Segoe UI" w:cs="Segoe UI"/>
-        </w:rPr>
-        <w:t>godot</w:t>
-      </w:r>
-      <w:proofErr w:type="spellEnd"/>
+        <w:t>Create a new project in godot</w:t>
+      </w:r>
       <w:r>
         <w:rPr>
           <w:rFonts w:ascii="Segoe UI" w:hAnsi="Segoe UI" w:cs="Segoe UI"/>
@@ -3191,16 +2732,8 @@
         <w:rPr>
           <w:rFonts w:ascii="Segoe UI" w:hAnsi="Segoe UI" w:cs="Segoe UI"/>
         </w:rPr>
-        <w:t xml:space="preserve">Open </w:t>
-      </w:r>
-      <w:proofErr w:type="spellStart"/>
-      <w:r>
-        <w:rPr>
-          <w:rFonts w:ascii="Segoe UI" w:hAnsi="Segoe UI" w:cs="Segoe UI"/>
-        </w:rPr>
-        <w:t>godot</w:t>
-      </w:r>
-      <w:proofErr w:type="spellEnd"/>
+        <w:t>Open godot</w:t>
+      </w:r>
     </w:p>
     <w:p>
       <w:pPr>
@@ -3217,16 +2750,8 @@
         <w:rPr>
           <w:rFonts w:ascii="Segoe UI" w:hAnsi="Segoe UI" w:cs="Segoe UI"/>
         </w:rPr>
-        <w:t xml:space="preserve">Create an empty </w:t>
-      </w:r>
-      <w:proofErr w:type="gramStart"/>
-      <w:r>
-        <w:rPr>
-          <w:rFonts w:ascii="Segoe UI" w:hAnsi="Segoe UI" w:cs="Segoe UI"/>
-        </w:rPr>
-        <w:t>project</w:t>
-      </w:r>
-      <w:proofErr w:type="gramEnd"/>
+        <w:t>Create an empty project</w:t>
+      </w:r>
     </w:p>
     <w:p>
       <w:pPr>
@@ -3285,16 +2810,26 @@
         <w:rPr>
           <w:rFonts w:ascii="Segoe UI" w:hAnsi="Segoe UI" w:cs="Segoe UI"/>
         </w:rPr>
-        <w:t xml:space="preserve">and name it </w:t>
-      </w:r>
-      <w:proofErr w:type="gramStart"/>
-      <w:r>
-        <w:rPr>
-          <w:rFonts w:ascii="Segoe UI" w:hAnsi="Segoe UI" w:cs="Segoe UI"/>
-        </w:rPr>
-        <w:t>World</w:t>
-      </w:r>
-      <w:proofErr w:type="gramEnd"/>
+        <w:t>and name it World</w:t>
+      </w:r>
+    </w:p>
+    <w:p>
+      <w:pPr>
+        <w:pStyle w:val="ListParagraph"/>
+        <w:numPr>
+          <w:ilvl w:val="1"/>
+          <w:numId w:val="2"/>
+        </w:numPr>
+        <w:rPr>
+          <w:rFonts w:ascii="Segoe UI" w:hAnsi="Segoe UI" w:cs="Segoe UI"/>
+        </w:rPr>
+      </w:pPr>
+      <w:r>
+        <w:rPr>
+          <w:rFonts w:ascii="Segoe UI" w:hAnsi="Segoe UI" w:cs="Segoe UI"/>
+        </w:rPr>
+        <w:t>Close godot</w:t>
+      </w:r>
     </w:p>
     <w:p>
       <w:pPr>
@@ -3335,7 +2870,13 @@
         <w:rPr>
           <w:rFonts w:ascii="Segoe UI" w:hAnsi="Segoe UI" w:cs="Segoe UI"/>
         </w:rPr>
-        <w:t>Download assets</w:t>
+        <w:t>Open</w:t>
+      </w:r>
+      <w:r>
+        <w:rPr>
+          <w:rFonts w:ascii="Segoe UI" w:hAnsi="Segoe UI" w:cs="Segoe UI"/>
+        </w:rPr>
+        <w:t xml:space="preserve"> the project in visual studio code, press F1 and select the below option</w:t>
       </w:r>
       <w:r>
         <w:rPr>
@@ -3348,46 +2889,7 @@
       <w:pPr>
         <w:pStyle w:val="ListParagraph"/>
         <w:numPr>
-          <w:ilvl w:val="1"/>
-          <w:numId w:val="7"/>
-        </w:numPr>
-        <w:rPr>
-          <w:rFonts w:ascii="Segoe UI" w:hAnsi="Segoe UI" w:cs="Segoe UI"/>
-        </w:rPr>
-      </w:pPr>
-      <w:r>
-        <w:rPr>
-          <w:rFonts w:ascii="Segoe UI" w:hAnsi="Segoe UI" w:cs="Segoe UI"/>
-        </w:rPr>
-        <w:t>Use this link to download assets</w:t>
-      </w:r>
-      <w:r>
-        <w:rPr>
-          <w:rFonts w:ascii="Segoe UI" w:hAnsi="Segoe UI" w:cs="Segoe UI"/>
-        </w:rPr>
-        <w:t xml:space="preserve"> </w:t>
-      </w:r>
-      <w:proofErr w:type="gramStart"/>
-      <w:r>
-        <w:rPr>
-          <w:rFonts w:ascii="Segoe UI" w:hAnsi="Segoe UI" w:cs="Segoe UI"/>
-          <w:highlight w:val="yellow"/>
-        </w:rPr>
-        <w:t>TODO</w:t>
-      </w:r>
-      <w:proofErr w:type="gramEnd"/>
-      <w:r>
-        <w:rPr>
-          <w:rFonts w:ascii="Segoe UI" w:hAnsi="Segoe UI" w:cs="Segoe UI"/>
-        </w:rPr>
-        <w:t xml:space="preserve"> </w:t>
-      </w:r>
-    </w:p>
-    <w:p>
-      <w:pPr>
-        <w:pStyle w:val="ListParagraph"/>
-        <w:numPr>
-          <w:ilvl w:val="1"/>
+          <w:ilvl w:val="2"/>
           <w:numId w:val="2"/>
         </w:numPr>
         <w:rPr>
@@ -3398,16 +2900,26 @@
         <w:rPr>
           <w:rFonts w:ascii="Segoe UI" w:hAnsi="Segoe UI" w:cs="Segoe UI"/>
         </w:rPr>
-        <w:t xml:space="preserve">Unzip the </w:t>
-      </w:r>
-      <w:proofErr w:type="gramStart"/>
-      <w:r>
-        <w:rPr>
-          <w:rFonts w:ascii="Segoe UI" w:hAnsi="Segoe UI" w:cs="Segoe UI"/>
-        </w:rPr>
-        <w:t>assets</w:t>
-      </w:r>
-      <w:proofErr w:type="gramEnd"/>
+        <w:t>Godot Tools: Open workspace with Godot editor</w:t>
+      </w:r>
+    </w:p>
+    <w:p>
+      <w:pPr>
+        <w:pStyle w:val="ListParagraph"/>
+        <w:numPr>
+          <w:ilvl w:val="2"/>
+          <w:numId w:val="2"/>
+        </w:numPr>
+        <w:rPr>
+          <w:rFonts w:ascii="Segoe UI" w:hAnsi="Segoe UI" w:cs="Segoe UI"/>
+        </w:rPr>
+      </w:pPr>
+      <w:r>
+        <w:rPr>
+          <w:rFonts w:ascii="Segoe UI" w:hAnsi="Segoe UI" w:cs="Segoe UI"/>
+        </w:rPr>
+        <w:t>Point it towards you Godot installation</w:t>
+      </w:r>
     </w:p>
     <w:p>
       <w:pPr>
@@ -3448,27 +2960,50 @@
         <w:rPr>
           <w:rFonts w:ascii="Segoe UI" w:hAnsi="Segoe UI" w:cs="Segoe UI"/>
         </w:rPr>
-        <w:t xml:space="preserve">Edit </w:t>
-      </w:r>
-      <w:proofErr w:type="spellStart"/>
-      <w:r>
-        <w:rPr>
-          <w:rFonts w:ascii="Segoe UI" w:hAnsi="Segoe UI" w:cs="Segoe UI"/>
-        </w:rPr>
-        <w:t>godot</w:t>
-      </w:r>
-      <w:proofErr w:type="spellEnd"/>
-      <w:r>
-        <w:rPr>
-          <w:rFonts w:ascii="Segoe UI" w:hAnsi="Segoe UI" w:cs="Segoe UI"/>
-        </w:rPr>
-        <w:t xml:space="preserve"> import settings</w:t>
+        <w:t>Download assets</w:t>
       </w:r>
       <w:r>
         <w:rPr>
           <w:rFonts w:ascii="Segoe UI" w:hAnsi="Segoe UI" w:cs="Segoe UI"/>
         </w:rPr>
         <w:t xml:space="preserve"> (5 min)</w:t>
+      </w:r>
+    </w:p>
+    <w:p>
+      <w:pPr>
+        <w:pStyle w:val="ListParagraph"/>
+        <w:numPr>
+          <w:ilvl w:val="1"/>
+          <w:numId w:val="7"/>
+        </w:numPr>
+        <w:rPr>
+          <w:rFonts w:ascii="Segoe UI" w:hAnsi="Segoe UI" w:cs="Segoe UI"/>
+        </w:rPr>
+      </w:pPr>
+      <w:r>
+        <w:rPr>
+          <w:rFonts w:ascii="Segoe UI" w:hAnsi="Segoe UI" w:cs="Segoe UI"/>
+        </w:rPr>
+        <w:t>Use this link to download assets</w:t>
+      </w:r>
+      <w:r>
+        <w:rPr>
+          <w:rFonts w:ascii="Segoe UI" w:hAnsi="Segoe UI" w:cs="Segoe UI"/>
+        </w:rPr>
+        <w:t xml:space="preserve"> </w:t>
+      </w:r>
+      <w:r>
+        <w:rPr>
+          <w:rFonts w:ascii="Segoe UI" w:hAnsi="Segoe UI" w:cs="Segoe UI"/>
+          <w:highlight w:val="yellow"/>
+        </w:rPr>
+        <w:t>TODO</w:t>
+      </w:r>
+      <w:r>
+        <w:rPr>
+          <w:rFonts w:ascii="Segoe UI" w:hAnsi="Segoe UI" w:cs="Segoe UI"/>
+        </w:rPr>
+        <w:t xml:space="preserve"> </w:t>
       </w:r>
     </w:p>
     <w:p>
@@ -3486,562 +3021,8 @@
         <w:rPr>
           <w:rFonts w:ascii="Segoe UI" w:hAnsi="Segoe UI" w:cs="Segoe UI"/>
         </w:rPr>
-        <w:t xml:space="preserve">Drag </w:t>
-      </w:r>
-      <w:r>
-        <w:rPr>
-          <w:rFonts w:ascii="Segoe UI" w:hAnsi="Segoe UI" w:cs="Segoe UI"/>
-          <w:b/>
-          <w:bCs/>
-        </w:rPr>
-        <w:t>icon.png</w:t>
-      </w:r>
-      <w:r>
-        <w:rPr>
-          <w:rFonts w:ascii="Segoe UI" w:hAnsi="Segoe UI" w:cs="Segoe UI"/>
-        </w:rPr>
-        <w:t xml:space="preserve"> from </w:t>
-      </w:r>
-      <w:proofErr w:type="spellStart"/>
-      <w:r>
-        <w:rPr>
-          <w:rFonts w:ascii="Segoe UI" w:hAnsi="Segoe UI" w:cs="Segoe UI"/>
-          <w:b/>
-          <w:bCs/>
-        </w:rPr>
-        <w:t>FileSystem</w:t>
-      </w:r>
-      <w:proofErr w:type="spellEnd"/>
-      <w:r>
-        <w:rPr>
-          <w:rFonts w:ascii="Segoe UI" w:hAnsi="Segoe UI" w:cs="Segoe UI"/>
-        </w:rPr>
-        <w:t xml:space="preserve"> into the </w:t>
-      </w:r>
-      <w:proofErr w:type="gramStart"/>
-      <w:r>
-        <w:rPr>
-          <w:rFonts w:ascii="Segoe UI" w:hAnsi="Segoe UI" w:cs="Segoe UI"/>
-        </w:rPr>
-        <w:t>editor</w:t>
-      </w:r>
-      <w:proofErr w:type="gramEnd"/>
-    </w:p>
-    <w:p>
-      <w:pPr>
-        <w:pStyle w:val="ListParagraph"/>
-        <w:numPr>
-          <w:ilvl w:val="1"/>
-          <w:numId w:val="2"/>
-        </w:numPr>
-        <w:rPr>
-          <w:rFonts w:ascii="Segoe UI" w:hAnsi="Segoe UI" w:cs="Segoe UI"/>
-        </w:rPr>
-      </w:pPr>
-      <w:r>
-        <w:rPr>
-          <w:rFonts w:ascii="Segoe UI" w:hAnsi="Segoe UI" w:cs="Segoe UI"/>
-        </w:rPr>
-        <w:t xml:space="preserve">Open </w:t>
-      </w:r>
-      <w:r>
-        <w:rPr>
-          <w:rFonts w:ascii="Segoe UI" w:hAnsi="Segoe UI" w:cs="Segoe UI"/>
-          <w:b/>
-          <w:bCs/>
-        </w:rPr>
-        <w:t>import</w:t>
-      </w:r>
-      <w:r>
-        <w:rPr>
-          <w:rFonts w:ascii="Segoe UI" w:hAnsi="Segoe UI" w:cs="Segoe UI"/>
-        </w:rPr>
-        <w:t xml:space="preserve"> tab</w:t>
-      </w:r>
-    </w:p>
-    <w:p>
-      <w:pPr>
-        <w:pStyle w:val="ListParagraph"/>
-        <w:numPr>
-          <w:ilvl w:val="1"/>
-          <w:numId w:val="2"/>
-        </w:numPr>
-        <w:rPr>
-          <w:rFonts w:ascii="Segoe UI" w:hAnsi="Segoe UI" w:cs="Segoe UI"/>
-          <w:b/>
-          <w:bCs/>
-        </w:rPr>
-      </w:pPr>
-      <w:r>
-        <w:rPr>
-          <w:rFonts w:ascii="Segoe UI" w:hAnsi="Segoe UI" w:cs="Segoe UI"/>
-        </w:rPr>
-        <w:t xml:space="preserve">Change </w:t>
-      </w:r>
-      <w:r>
-        <w:rPr>
-          <w:rFonts w:ascii="Segoe UI" w:hAnsi="Segoe UI" w:cs="Segoe UI"/>
-          <w:b/>
-          <w:bCs/>
-        </w:rPr>
-        <w:t>Preset</w:t>
-      </w:r>
-      <w:r>
-        <w:rPr>
-          <w:rFonts w:ascii="Segoe UI" w:hAnsi="Segoe UI" w:cs="Segoe UI"/>
-        </w:rPr>
-        <w:t xml:space="preserve"> to </w:t>
-      </w:r>
-      <w:r>
-        <w:rPr>
-          <w:rFonts w:ascii="Segoe UI" w:hAnsi="Segoe UI" w:cs="Segoe UI"/>
-          <w:b/>
-          <w:bCs/>
-        </w:rPr>
-        <w:t xml:space="preserve">2D </w:t>
-      </w:r>
-      <w:proofErr w:type="gramStart"/>
-      <w:r>
-        <w:rPr>
-          <w:rFonts w:ascii="Segoe UI" w:hAnsi="Segoe UI" w:cs="Segoe UI"/>
-          <w:b/>
-          <w:bCs/>
-        </w:rPr>
-        <w:t>pixel</w:t>
-      </w:r>
-      <w:proofErr w:type="gramEnd"/>
-    </w:p>
-    <w:p>
-      <w:pPr>
-        <w:pStyle w:val="ListParagraph"/>
-        <w:numPr>
-          <w:ilvl w:val="1"/>
-          <w:numId w:val="2"/>
-        </w:numPr>
-        <w:rPr>
-          <w:rFonts w:ascii="Segoe UI" w:hAnsi="Segoe UI" w:cs="Segoe UI"/>
-        </w:rPr>
-      </w:pPr>
-      <w:r>
-        <w:rPr>
-          <w:rFonts w:ascii="Segoe UI" w:hAnsi="Segoe UI" w:cs="Segoe UI"/>
-        </w:rPr>
-        <w:t>Select</w:t>
-      </w:r>
-      <w:r>
-        <w:rPr>
-          <w:rFonts w:ascii="Segoe UI" w:hAnsi="Segoe UI" w:cs="Segoe UI"/>
-        </w:rPr>
-        <w:t xml:space="preserve"> </w:t>
-      </w:r>
-      <w:r>
-        <w:rPr>
-          <w:rFonts w:ascii="Segoe UI" w:hAnsi="Segoe UI" w:cs="Segoe UI"/>
-          <w:b/>
-          <w:bCs/>
-        </w:rPr>
-        <w:t>Reimport</w:t>
-      </w:r>
-    </w:p>
-    <w:p>
-      <w:pPr>
-        <w:pStyle w:val="ListParagraph"/>
-        <w:numPr>
-          <w:ilvl w:val="1"/>
-          <w:numId w:val="2"/>
-        </w:numPr>
-        <w:rPr>
-          <w:rFonts w:ascii="Segoe UI" w:hAnsi="Segoe UI" w:cs="Segoe UI"/>
-        </w:rPr>
-      </w:pPr>
-      <w:r>
-        <w:rPr>
-          <w:rFonts w:ascii="Segoe UI" w:hAnsi="Segoe UI" w:cs="Segoe UI"/>
-        </w:rPr>
-        <w:t xml:space="preserve">In </w:t>
-      </w:r>
-      <w:r>
-        <w:rPr>
-          <w:rFonts w:ascii="Segoe UI" w:hAnsi="Segoe UI" w:cs="Segoe UI"/>
-          <w:b/>
-          <w:bCs/>
-        </w:rPr>
-        <w:t>Preset</w:t>
-      </w:r>
-      <w:r>
-        <w:rPr>
-          <w:rFonts w:ascii="Segoe UI" w:hAnsi="Segoe UI" w:cs="Segoe UI"/>
-        </w:rPr>
-        <w:t xml:space="preserve"> </w:t>
-      </w:r>
-      <w:r>
-        <w:rPr>
-          <w:rFonts w:ascii="Segoe UI" w:hAnsi="Segoe UI" w:cs="Segoe UI"/>
-        </w:rPr>
-        <w:t>select</w:t>
-      </w:r>
-      <w:r>
-        <w:rPr>
-          <w:rFonts w:ascii="Segoe UI" w:hAnsi="Segoe UI" w:cs="Segoe UI"/>
-        </w:rPr>
-        <w:t xml:space="preserve"> </w:t>
-      </w:r>
-      <w:r>
-        <w:rPr>
-          <w:rFonts w:ascii="Segoe UI" w:hAnsi="Segoe UI" w:cs="Segoe UI"/>
-          <w:b/>
-          <w:bCs/>
-        </w:rPr>
-        <w:t>S</w:t>
-      </w:r>
-      <w:r>
-        <w:rPr>
-          <w:rFonts w:ascii="Segoe UI" w:hAnsi="Segoe UI" w:cs="Segoe UI"/>
-          <w:b/>
-          <w:bCs/>
-        </w:rPr>
-        <w:t>et as Default for Texture</w:t>
-      </w:r>
-    </w:p>
-    <w:p>
-      <w:pPr>
-        <w:pStyle w:val="ListParagraph"/>
-        <w:numPr>
-          <w:ilvl w:val="1"/>
-          <w:numId w:val="2"/>
-        </w:numPr>
-        <w:rPr>
-          <w:rFonts w:ascii="Segoe UI" w:hAnsi="Segoe UI" w:cs="Segoe UI"/>
-        </w:rPr>
-      </w:pPr>
-      <w:proofErr w:type="spellStart"/>
-      <w:r>
-        <w:rPr>
-          <w:rFonts w:ascii="Segoe UI" w:hAnsi="Segoe UI" w:cs="Segoe UI"/>
-        </w:rPr>
-        <w:t>Darg</w:t>
-      </w:r>
-      <w:proofErr w:type="spellEnd"/>
-      <w:r>
-        <w:rPr>
-          <w:rFonts w:ascii="Segoe UI" w:hAnsi="Segoe UI" w:cs="Segoe UI"/>
-        </w:rPr>
-        <w:t xml:space="preserve"> and drop </w:t>
-      </w:r>
-      <w:r>
-        <w:rPr>
-          <w:rFonts w:ascii="Segoe UI" w:hAnsi="Segoe UI" w:cs="Segoe UI"/>
-        </w:rPr>
-        <w:t>assets</w:t>
-      </w:r>
-      <w:r>
-        <w:rPr>
-          <w:rFonts w:ascii="Segoe UI" w:hAnsi="Segoe UI" w:cs="Segoe UI"/>
-        </w:rPr>
-        <w:t xml:space="preserve"> folder into </w:t>
-      </w:r>
-      <w:proofErr w:type="spellStart"/>
-      <w:r>
-        <w:rPr>
-          <w:rFonts w:ascii="Segoe UI" w:hAnsi="Segoe UI" w:cs="Segoe UI"/>
-        </w:rPr>
-        <w:t>godot</w:t>
-      </w:r>
-      <w:proofErr w:type="spellEnd"/>
-      <w:r>
-        <w:rPr>
-          <w:rFonts w:ascii="Segoe UI" w:hAnsi="Segoe UI" w:cs="Segoe UI"/>
-        </w:rPr>
-        <w:t xml:space="preserve"> </w:t>
-      </w:r>
-      <w:proofErr w:type="spellStart"/>
-      <w:proofErr w:type="gramStart"/>
-      <w:r>
-        <w:rPr>
-          <w:rFonts w:ascii="Segoe UI" w:hAnsi="Segoe UI" w:cs="Segoe UI"/>
-          <w:b/>
-          <w:bCs/>
-        </w:rPr>
-        <w:t>FileSystem</w:t>
-      </w:r>
-      <w:proofErr w:type="spellEnd"/>
-      <w:proofErr w:type="gramEnd"/>
-    </w:p>
-    <w:p>
-      <w:pPr>
-        <w:pStyle w:val="ListParagraph"/>
-        <w:numPr>
-          <w:ilvl w:val="1"/>
-          <w:numId w:val="2"/>
-        </w:numPr>
-        <w:rPr>
-          <w:rFonts w:ascii="Segoe UI" w:hAnsi="Segoe UI" w:cs="Segoe UI"/>
-        </w:rPr>
-      </w:pPr>
-      <w:r>
-        <w:rPr>
-          <w:rFonts w:ascii="Segoe UI" w:hAnsi="Segoe UI" w:cs="Segoe UI"/>
-        </w:rPr>
-        <w:t xml:space="preserve">Open </w:t>
-      </w:r>
-      <w:r>
-        <w:rPr>
-          <w:rFonts w:ascii="Segoe UI" w:hAnsi="Segoe UI" w:cs="Segoe UI"/>
-          <w:b/>
-          <w:bCs/>
-        </w:rPr>
-        <w:t>project setting</w:t>
-      </w:r>
-      <w:r>
-        <w:rPr>
-          <w:rFonts w:ascii="Segoe UI" w:hAnsi="Segoe UI" w:cs="Segoe UI"/>
-        </w:rPr>
-        <w:t xml:space="preserve"> from </w:t>
-      </w:r>
-      <w:r>
-        <w:rPr>
-          <w:rFonts w:ascii="Segoe UI" w:hAnsi="Segoe UI" w:cs="Segoe UI"/>
-          <w:b/>
-          <w:bCs/>
-        </w:rPr>
-        <w:t>projects</w:t>
-      </w:r>
-      <w:r>
-        <w:rPr>
-          <w:rFonts w:ascii="Segoe UI" w:hAnsi="Segoe UI" w:cs="Segoe UI"/>
-        </w:rPr>
-        <w:t xml:space="preserve"> </w:t>
-      </w:r>
-      <w:proofErr w:type="gramStart"/>
-      <w:r>
-        <w:rPr>
-          <w:rFonts w:ascii="Segoe UI" w:hAnsi="Segoe UI" w:cs="Segoe UI"/>
-        </w:rPr>
-        <w:t>menu</w:t>
-      </w:r>
-      <w:proofErr w:type="gramEnd"/>
-    </w:p>
-    <w:p>
-      <w:pPr>
-        <w:pStyle w:val="ListParagraph"/>
-        <w:numPr>
-          <w:ilvl w:val="1"/>
-          <w:numId w:val="2"/>
-        </w:numPr>
-        <w:rPr>
-          <w:rFonts w:ascii="Segoe UI" w:hAnsi="Segoe UI" w:cs="Segoe UI"/>
-        </w:rPr>
-      </w:pPr>
-      <w:r>
-        <w:rPr>
-          <w:rFonts w:ascii="Segoe UI" w:hAnsi="Segoe UI" w:cs="Segoe UI"/>
-        </w:rPr>
-        <w:t xml:space="preserve">Navigate to </w:t>
-      </w:r>
-      <w:r>
-        <w:rPr>
-          <w:rFonts w:ascii="Segoe UI" w:hAnsi="Segoe UI" w:cs="Segoe UI"/>
-          <w:b/>
-          <w:bCs/>
-        </w:rPr>
-        <w:t>General</w:t>
-      </w:r>
-      <w:r>
-        <w:rPr>
-          <w:rFonts w:ascii="Segoe UI" w:hAnsi="Segoe UI" w:cs="Segoe UI"/>
-        </w:rPr>
-        <w:t xml:space="preserve"> -&gt; </w:t>
-      </w:r>
-      <w:r>
-        <w:rPr>
-          <w:rFonts w:ascii="Segoe UI" w:hAnsi="Segoe UI" w:cs="Segoe UI"/>
-          <w:b/>
-          <w:bCs/>
-        </w:rPr>
-        <w:t>Display</w:t>
-      </w:r>
-      <w:r>
-        <w:rPr>
-          <w:rFonts w:ascii="Segoe UI" w:hAnsi="Segoe UI" w:cs="Segoe UI"/>
-        </w:rPr>
-        <w:t xml:space="preserve"> -&gt; </w:t>
-      </w:r>
-      <w:proofErr w:type="gramStart"/>
-      <w:r>
-        <w:rPr>
-          <w:rFonts w:ascii="Segoe UI" w:hAnsi="Segoe UI" w:cs="Segoe UI"/>
-          <w:b/>
-          <w:bCs/>
-        </w:rPr>
-        <w:t>Window</w:t>
-      </w:r>
-      <w:proofErr w:type="gramEnd"/>
-    </w:p>
-    <w:p>
-      <w:pPr>
-        <w:pStyle w:val="ListParagraph"/>
-        <w:numPr>
-          <w:ilvl w:val="1"/>
-          <w:numId w:val="2"/>
-        </w:numPr>
-        <w:rPr>
-          <w:rFonts w:ascii="Segoe UI" w:hAnsi="Segoe UI" w:cs="Segoe UI"/>
-        </w:rPr>
-      </w:pPr>
-      <w:r>
-        <w:rPr>
-          <w:rFonts w:ascii="Segoe UI" w:hAnsi="Segoe UI" w:cs="Segoe UI"/>
-        </w:rPr>
-        <w:t xml:space="preserve">Under set </w:t>
-      </w:r>
-      <w:r>
-        <w:rPr>
-          <w:rFonts w:ascii="Segoe UI" w:hAnsi="Segoe UI" w:cs="Segoe UI"/>
-          <w:b/>
-          <w:bCs/>
-        </w:rPr>
-        <w:t>Stretch</w:t>
-      </w:r>
-      <w:r>
-        <w:rPr>
-          <w:rFonts w:ascii="Segoe UI" w:hAnsi="Segoe UI" w:cs="Segoe UI"/>
-        </w:rPr>
-        <w:t xml:space="preserve"> to </w:t>
-      </w:r>
-      <w:r>
-        <w:rPr>
-          <w:rFonts w:ascii="Segoe UI" w:hAnsi="Segoe UI" w:cs="Segoe UI"/>
-          <w:b/>
-          <w:bCs/>
-        </w:rPr>
-        <w:t>2D</w:t>
-      </w:r>
-      <w:r>
-        <w:rPr>
-          <w:rFonts w:ascii="Segoe UI" w:hAnsi="Segoe UI" w:cs="Segoe UI"/>
-        </w:rPr>
-        <w:t xml:space="preserve"> and </w:t>
-      </w:r>
-      <w:r>
-        <w:rPr>
-          <w:rFonts w:ascii="Segoe UI" w:hAnsi="Segoe UI" w:cs="Segoe UI"/>
-          <w:b/>
-          <w:bCs/>
-        </w:rPr>
-        <w:t>Aspect</w:t>
-      </w:r>
-      <w:r>
-        <w:rPr>
-          <w:rFonts w:ascii="Segoe UI" w:hAnsi="Segoe UI" w:cs="Segoe UI"/>
-        </w:rPr>
-        <w:t xml:space="preserve"> to </w:t>
-      </w:r>
-      <w:r>
-        <w:rPr>
-          <w:rFonts w:ascii="Segoe UI" w:hAnsi="Segoe UI" w:cs="Segoe UI"/>
-          <w:b/>
-          <w:bCs/>
-        </w:rPr>
-        <w:t>keep</w:t>
-      </w:r>
-    </w:p>
-    <w:p>
-      <w:pPr>
-        <w:pStyle w:val="ListParagraph"/>
-        <w:numPr>
-          <w:ilvl w:val="1"/>
-          <w:numId w:val="2"/>
-        </w:numPr>
-        <w:rPr>
-          <w:rFonts w:ascii="Segoe UI" w:hAnsi="Segoe UI" w:cs="Segoe UI"/>
-        </w:rPr>
-      </w:pPr>
-      <w:r>
-        <w:rPr>
-          <w:rFonts w:ascii="Segoe UI" w:hAnsi="Segoe UI" w:cs="Segoe UI"/>
-        </w:rPr>
-        <w:t xml:space="preserve">Navigate to </w:t>
-      </w:r>
-      <w:r>
-        <w:rPr>
-          <w:rFonts w:ascii="Segoe UI" w:hAnsi="Segoe UI" w:cs="Segoe UI"/>
-          <w:b/>
-          <w:bCs/>
-        </w:rPr>
-        <w:t>General</w:t>
-      </w:r>
-      <w:r>
-        <w:rPr>
-          <w:rFonts w:ascii="Segoe UI" w:hAnsi="Segoe UI" w:cs="Segoe UI"/>
-        </w:rPr>
-        <w:t xml:space="preserve"> -&gt; </w:t>
-      </w:r>
-      <w:r>
-        <w:rPr>
-          <w:rFonts w:ascii="Segoe UI" w:hAnsi="Segoe UI" w:cs="Segoe UI"/>
-          <w:b/>
-          <w:bCs/>
-        </w:rPr>
-        <w:t>Rendering</w:t>
-      </w:r>
-      <w:r>
-        <w:rPr>
-          <w:rFonts w:ascii="Segoe UI" w:hAnsi="Segoe UI" w:cs="Segoe UI"/>
-        </w:rPr>
-        <w:t xml:space="preserve"> -&gt; </w:t>
-      </w:r>
-      <w:proofErr w:type="gramStart"/>
-      <w:r>
-        <w:rPr>
-          <w:rFonts w:ascii="Segoe UI" w:hAnsi="Segoe UI" w:cs="Segoe UI"/>
-          <w:b/>
-          <w:bCs/>
-        </w:rPr>
-        <w:t>Quality</w:t>
-      </w:r>
-      <w:proofErr w:type="gramEnd"/>
-    </w:p>
-    <w:p>
-      <w:pPr>
-        <w:pStyle w:val="ListParagraph"/>
-        <w:numPr>
-          <w:ilvl w:val="1"/>
-          <w:numId w:val="2"/>
-        </w:numPr>
-        <w:rPr>
-          <w:rFonts w:ascii="Segoe UI" w:hAnsi="Segoe UI" w:cs="Segoe UI"/>
-        </w:rPr>
-      </w:pPr>
-      <w:r>
-        <w:rPr>
-          <w:rFonts w:ascii="Segoe UI" w:hAnsi="Segoe UI" w:cs="Segoe UI"/>
-        </w:rPr>
-        <w:t xml:space="preserve">Turn on </w:t>
-      </w:r>
-      <w:r>
-        <w:rPr>
-          <w:rFonts w:ascii="Segoe UI" w:hAnsi="Segoe UI" w:cs="Segoe UI"/>
-          <w:b/>
-          <w:bCs/>
-        </w:rPr>
-        <w:t>Use Pixel Snap</w:t>
-      </w:r>
-      <w:r>
-        <w:rPr>
-          <w:rFonts w:ascii="Segoe UI" w:hAnsi="Segoe UI" w:cs="Segoe UI"/>
-        </w:rPr>
-        <w:t xml:space="preserve"> by checking the radio button under </w:t>
-      </w:r>
-      <w:proofErr w:type="gramStart"/>
-      <w:r>
-        <w:rPr>
-          <w:rFonts w:ascii="Segoe UI" w:hAnsi="Segoe UI" w:cs="Segoe UI"/>
-          <w:b/>
-          <w:bCs/>
-        </w:rPr>
-        <w:t>2d</w:t>
-      </w:r>
-      <w:proofErr w:type="gramEnd"/>
+        <w:t>Unzip the assets</w:t>
+      </w:r>
     </w:p>
     <w:p>
       <w:pPr>
@@ -4082,25 +3063,13 @@
         <w:rPr>
           <w:rFonts w:ascii="Segoe UI" w:hAnsi="Segoe UI" w:cs="Segoe UI"/>
         </w:rPr>
-        <w:t xml:space="preserve">Create </w:t>
-      </w:r>
-      <w:r>
-        <w:rPr>
-          <w:rFonts w:ascii="Segoe UI" w:hAnsi="Segoe UI" w:cs="Segoe UI"/>
-        </w:rPr>
-        <w:t>player</w:t>
-      </w:r>
-      <w:r>
-        <w:rPr>
-          <w:rFonts w:ascii="Segoe UI" w:hAnsi="Segoe UI" w:cs="Segoe UI"/>
-        </w:rPr>
-        <w:t xml:space="preserve"> object</w:t>
-      </w:r>
-      <w:r>
-        <w:rPr>
-          <w:rFonts w:ascii="Segoe UI" w:hAnsi="Segoe UI" w:cs="Segoe UI"/>
-        </w:rPr>
-        <w:t xml:space="preserve"> (10 min)</w:t>
+        <w:t>Edit godot import settings</w:t>
+      </w:r>
+      <w:r>
+        <w:rPr>
+          <w:rFonts w:ascii="Segoe UI" w:hAnsi="Segoe UI" w:cs="Segoe UI"/>
+        </w:rPr>
+        <w:t xml:space="preserve"> (5 min)</w:t>
       </w:r>
     </w:p>
     <w:p>
@@ -4118,13 +3087,7 @@
         <w:rPr>
           <w:rFonts w:ascii="Segoe UI" w:hAnsi="Segoe UI" w:cs="Segoe UI"/>
         </w:rPr>
-        <w:t xml:space="preserve">Create a new scene by </w:t>
-      </w:r>
-      <w:r>
-        <w:rPr>
-          <w:rFonts w:ascii="Segoe UI" w:hAnsi="Segoe UI" w:cs="Segoe UI"/>
-        </w:rPr>
-        <w:t xml:space="preserve">using the </w:t>
+        <w:t xml:space="preserve">Drag </w:t>
       </w:r>
       <w:r>
         <w:rPr>
@@ -4132,22 +3095,28 @@
           <w:b/>
           <w:bCs/>
         </w:rPr>
-        <w:t>+</w:t>
-      </w:r>
-      <w:r>
-        <w:rPr>
-          <w:rFonts w:ascii="Segoe UI" w:hAnsi="Segoe UI" w:cs="Segoe UI"/>
-        </w:rPr>
-        <w:t xml:space="preserve"> next to </w:t>
-      </w:r>
-      <w:proofErr w:type="gramStart"/>
-      <w:r>
-        <w:rPr>
-          <w:rFonts w:ascii="Segoe UI" w:hAnsi="Segoe UI" w:cs="Segoe UI"/>
-        </w:rPr>
-        <w:t>World</w:t>
-      </w:r>
-      <w:proofErr w:type="gramEnd"/>
+        <w:t>icon.png</w:t>
+      </w:r>
+      <w:r>
+        <w:rPr>
+          <w:rFonts w:ascii="Segoe UI" w:hAnsi="Segoe UI" w:cs="Segoe UI"/>
+        </w:rPr>
+        <w:t xml:space="preserve"> from </w:t>
+      </w:r>
+      <w:r>
+        <w:rPr>
+          <w:rFonts w:ascii="Segoe UI" w:hAnsi="Segoe UI" w:cs="Segoe UI"/>
+          <w:b/>
+          <w:bCs/>
+        </w:rPr>
+        <w:t>FileSystem</w:t>
+      </w:r>
+      <w:r>
+        <w:rPr>
+          <w:rFonts w:ascii="Segoe UI" w:hAnsi="Segoe UI" w:cs="Segoe UI"/>
+        </w:rPr>
+        <w:t xml:space="preserve"> into the editor</w:t>
+      </w:r>
     </w:p>
     <w:p>
       <w:pPr>
@@ -4164,13 +3133,7 @@
         <w:rPr>
           <w:rFonts w:ascii="Segoe UI" w:hAnsi="Segoe UI" w:cs="Segoe UI"/>
         </w:rPr>
-        <w:t>Press</w:t>
-      </w:r>
-      <w:r>
-        <w:rPr>
-          <w:rFonts w:ascii="Segoe UI" w:hAnsi="Segoe UI" w:cs="Segoe UI"/>
-        </w:rPr>
-        <w:t xml:space="preserve"> </w:t>
+        <w:t xml:space="preserve">Open </w:t>
       </w:r>
       <w:r>
         <w:rPr>
@@ -4178,42 +3141,56 @@
           <w:b/>
           <w:bCs/>
         </w:rPr>
-        <w:t>+</w:t>
-      </w:r>
-      <w:r>
-        <w:rPr>
-          <w:rFonts w:ascii="Segoe UI" w:hAnsi="Segoe UI" w:cs="Segoe UI"/>
-        </w:rPr>
-        <w:t xml:space="preserve"> to add a </w:t>
-      </w:r>
-      <w:r>
+        <w:t>import</w:t>
+      </w:r>
+      <w:r>
+        <w:rPr>
+          <w:rFonts w:ascii="Segoe UI" w:hAnsi="Segoe UI" w:cs="Segoe UI"/>
+        </w:rPr>
+        <w:t xml:space="preserve"> tab</w:t>
+      </w:r>
+    </w:p>
+    <w:p>
+      <w:pPr>
+        <w:pStyle w:val="ListParagraph"/>
+        <w:numPr>
+          <w:ilvl w:val="1"/>
+          <w:numId w:val="2"/>
+        </w:numPr>
         <w:rPr>
           <w:rFonts w:ascii="Segoe UI" w:hAnsi="Segoe UI" w:cs="Segoe UI"/>
           <w:b/>
           <w:bCs/>
         </w:rPr>
-        <w:t>RigidBody2D</w:t>
-      </w:r>
-      <w:r>
-        <w:rPr>
-          <w:rFonts w:ascii="Segoe UI" w:hAnsi="Segoe UI" w:cs="Segoe UI"/>
-        </w:rPr>
-        <w:t xml:space="preserve"> node</w:t>
-      </w:r>
-      <w:r>
-        <w:rPr>
-          <w:rFonts w:ascii="Segoe UI" w:hAnsi="Segoe UI" w:cs="Segoe UI"/>
-        </w:rPr>
-        <w:t xml:space="preserve">. Rename the node to </w:t>
-      </w:r>
-      <w:proofErr w:type="gramStart"/>
-      <w:r>
-        <w:rPr>
-          <w:rFonts w:ascii="Segoe UI" w:hAnsi="Segoe UI" w:cs="Segoe UI"/>
-        </w:rPr>
-        <w:t>player</w:t>
-      </w:r>
-      <w:proofErr w:type="gramEnd"/>
+      </w:pPr>
+      <w:r>
+        <w:rPr>
+          <w:rFonts w:ascii="Segoe UI" w:hAnsi="Segoe UI" w:cs="Segoe UI"/>
+        </w:rPr>
+        <w:t xml:space="preserve">Change </w:t>
+      </w:r>
+      <w:r>
+        <w:rPr>
+          <w:rFonts w:ascii="Segoe UI" w:hAnsi="Segoe UI" w:cs="Segoe UI"/>
+          <w:b/>
+          <w:bCs/>
+        </w:rPr>
+        <w:t>Preset</w:t>
+      </w:r>
+      <w:r>
+        <w:rPr>
+          <w:rFonts w:ascii="Segoe UI" w:hAnsi="Segoe UI" w:cs="Segoe UI"/>
+        </w:rPr>
+        <w:t xml:space="preserve"> to </w:t>
+      </w:r>
+      <w:r>
+        <w:rPr>
+          <w:rFonts w:ascii="Segoe UI" w:hAnsi="Segoe UI" w:cs="Segoe UI"/>
+          <w:b/>
+          <w:bCs/>
+        </w:rPr>
+        <w:t>2D pixel</w:t>
+      </w:r>
     </w:p>
     <w:p>
       <w:pPr>
@@ -4230,7 +3207,13 @@
         <w:rPr>
           <w:rFonts w:ascii="Segoe UI" w:hAnsi="Segoe UI" w:cs="Segoe UI"/>
         </w:rPr>
-        <w:t xml:space="preserve">Press </w:t>
+        <w:t>Select</w:t>
+      </w:r>
+      <w:r>
+        <w:rPr>
+          <w:rFonts w:ascii="Segoe UI" w:hAnsi="Segoe UI" w:cs="Segoe UI"/>
+        </w:rPr>
+        <w:t xml:space="preserve"> </w:t>
       </w:r>
       <w:r>
         <w:rPr>
@@ -4238,24 +3221,68 @@
           <w:b/>
           <w:bCs/>
         </w:rPr>
-        <w:t>+</w:t>
-      </w:r>
-      <w:r>
-        <w:rPr>
-          <w:rFonts w:ascii="Segoe UI" w:hAnsi="Segoe UI" w:cs="Segoe UI"/>
-        </w:rPr>
-        <w:t xml:space="preserve"> to add a </w:t>
-      </w:r>
-      <w:proofErr w:type="gramStart"/>
+        <w:t>Reimport</w:t>
+      </w:r>
+    </w:p>
+    <w:p>
+      <w:pPr>
+        <w:pStyle w:val="ListParagraph"/>
+        <w:numPr>
+          <w:ilvl w:val="1"/>
+          <w:numId w:val="2"/>
+        </w:numPr>
+        <w:rPr>
+          <w:rFonts w:ascii="Segoe UI" w:hAnsi="Segoe UI" w:cs="Segoe UI"/>
+        </w:rPr>
+      </w:pPr>
+      <w:r>
+        <w:rPr>
+          <w:rFonts w:ascii="Segoe UI" w:hAnsi="Segoe UI" w:cs="Segoe UI"/>
+        </w:rPr>
+        <w:t xml:space="preserve">In </w:t>
+      </w:r>
       <w:r>
         <w:rPr>
           <w:rFonts w:ascii="Segoe UI" w:hAnsi="Segoe UI" w:cs="Segoe UI"/>
           <w:b/>
           <w:bCs/>
         </w:rPr>
-        <w:t>Sprite</w:t>
-      </w:r>
-      <w:proofErr w:type="gramEnd"/>
+        <w:t>Preset</w:t>
+      </w:r>
+      <w:r>
+        <w:rPr>
+          <w:rFonts w:ascii="Segoe UI" w:hAnsi="Segoe UI" w:cs="Segoe UI"/>
+        </w:rPr>
+        <w:t xml:space="preserve"> </w:t>
+      </w:r>
+      <w:r>
+        <w:rPr>
+          <w:rFonts w:ascii="Segoe UI" w:hAnsi="Segoe UI" w:cs="Segoe UI"/>
+        </w:rPr>
+        <w:t>select</w:t>
+      </w:r>
+      <w:r>
+        <w:rPr>
+          <w:rFonts w:ascii="Segoe UI" w:hAnsi="Segoe UI" w:cs="Segoe UI"/>
+        </w:rPr>
+        <w:t xml:space="preserve"> </w:t>
+      </w:r>
+      <w:r>
+        <w:rPr>
+          <w:rFonts w:ascii="Segoe UI" w:hAnsi="Segoe UI" w:cs="Segoe UI"/>
+          <w:b/>
+          <w:bCs/>
+        </w:rPr>
+        <w:t>S</w:t>
+      </w:r>
+      <w:r>
+        <w:rPr>
+          <w:rFonts w:ascii="Segoe UI" w:hAnsi="Segoe UI" w:cs="Segoe UI"/>
+          <w:b/>
+          <w:bCs/>
+        </w:rPr>
+        <w:t>et as Default for Texture</w:t>
+      </w:r>
     </w:p>
     <w:p>
       <w:pPr>
@@ -4272,7 +3299,19 @@
         <w:rPr>
           <w:rFonts w:ascii="Segoe UI" w:hAnsi="Segoe UI" w:cs="Segoe UI"/>
         </w:rPr>
-        <w:t xml:space="preserve">Press </w:t>
+        <w:t xml:space="preserve">Darg and drop </w:t>
+      </w:r>
+      <w:r>
+        <w:rPr>
+          <w:rFonts w:ascii="Segoe UI" w:hAnsi="Segoe UI" w:cs="Segoe UI"/>
+        </w:rPr>
+        <w:t>assets</w:t>
+      </w:r>
+      <w:r>
+        <w:rPr>
+          <w:rFonts w:ascii="Segoe UI" w:hAnsi="Segoe UI" w:cs="Segoe UI"/>
+        </w:rPr>
+        <w:t xml:space="preserve"> folder into godot </w:t>
       </w:r>
       <w:r>
         <w:rPr>
@@ -4280,24 +3319,54 @@
           <w:b/>
           <w:bCs/>
         </w:rPr>
-        <w:t>+</w:t>
-      </w:r>
-      <w:r>
-        <w:rPr>
-          <w:rFonts w:ascii="Segoe UI" w:hAnsi="Segoe UI" w:cs="Segoe UI"/>
-        </w:rPr>
-        <w:t xml:space="preserve"> to add a </w:t>
-      </w:r>
-      <w:proofErr w:type="gramStart"/>
+        <w:t>FileSystem</w:t>
+      </w:r>
+    </w:p>
+    <w:p>
+      <w:pPr>
+        <w:pStyle w:val="ListParagraph"/>
+        <w:numPr>
+          <w:ilvl w:val="1"/>
+          <w:numId w:val="2"/>
+        </w:numPr>
+        <w:rPr>
+          <w:rFonts w:ascii="Segoe UI" w:hAnsi="Segoe UI" w:cs="Segoe UI"/>
+        </w:rPr>
+      </w:pPr>
+      <w:r>
+        <w:rPr>
+          <w:rFonts w:ascii="Segoe UI" w:hAnsi="Segoe UI" w:cs="Segoe UI"/>
+        </w:rPr>
+        <w:t xml:space="preserve">Open </w:t>
+      </w:r>
       <w:r>
         <w:rPr>
           <w:rFonts w:ascii="Segoe UI" w:hAnsi="Segoe UI" w:cs="Segoe UI"/>
           <w:b/>
           <w:bCs/>
         </w:rPr>
-        <w:t>CollisionShape2D</w:t>
-      </w:r>
-      <w:proofErr w:type="gramEnd"/>
+        <w:t>project setting</w:t>
+      </w:r>
+      <w:r>
+        <w:rPr>
+          <w:rFonts w:ascii="Segoe UI" w:hAnsi="Segoe UI" w:cs="Segoe UI"/>
+        </w:rPr>
+        <w:t xml:space="preserve"> from </w:t>
+      </w:r>
+      <w:r>
+        <w:rPr>
+          <w:rFonts w:ascii="Segoe UI" w:hAnsi="Segoe UI" w:cs="Segoe UI"/>
+          <w:b/>
+          <w:bCs/>
+        </w:rPr>
+        <w:t>projects</w:t>
+      </w:r>
+      <w:r>
+        <w:rPr>
+          <w:rFonts w:ascii="Segoe UI" w:hAnsi="Segoe UI" w:cs="Segoe UI"/>
+        </w:rPr>
+        <w:t xml:space="preserve"> menu</w:t>
+      </w:r>
     </w:p>
     <w:p>
       <w:pPr>
@@ -4314,7 +3383,7 @@
         <w:rPr>
           <w:rFonts w:ascii="Segoe UI" w:hAnsi="Segoe UI" w:cs="Segoe UI"/>
         </w:rPr>
-        <w:t xml:space="preserve">Select the </w:t>
+        <w:t xml:space="preserve">Navigate to </w:t>
       </w:r>
       <w:r>
         <w:rPr>
@@ -4322,13 +3391,13 @@
           <w:b/>
           <w:bCs/>
         </w:rPr>
-        <w:t>Sprite</w:t>
-      </w:r>
-      <w:r>
-        <w:rPr>
-          <w:rFonts w:ascii="Segoe UI" w:hAnsi="Segoe UI" w:cs="Segoe UI"/>
-        </w:rPr>
-        <w:t xml:space="preserve">. Drag the </w:t>
+        <w:t>General</w:t>
+      </w:r>
+      <w:r>
+        <w:rPr>
+          <w:rFonts w:ascii="Segoe UI" w:hAnsi="Segoe UI" w:cs="Segoe UI"/>
+        </w:rPr>
+        <w:t xml:space="preserve"> -&gt; </w:t>
       </w:r>
       <w:r>
         <w:rPr>
@@ -4336,13 +3405,13 @@
           <w:b/>
           <w:bCs/>
         </w:rPr>
-        <w:t>bird.png</w:t>
-      </w:r>
-      <w:r>
-        <w:rPr>
-          <w:rFonts w:ascii="Segoe UI" w:hAnsi="Segoe UI" w:cs="Segoe UI"/>
-        </w:rPr>
-        <w:t xml:space="preserve"> file into </w:t>
+        <w:t>Display</w:t>
+      </w:r>
+      <w:r>
+        <w:rPr>
+          <w:rFonts w:ascii="Segoe UI" w:hAnsi="Segoe UI" w:cs="Segoe UI"/>
+        </w:rPr>
+        <w:t xml:space="preserve"> -&gt; </w:t>
       </w:r>
       <w:r>
         <w:rPr>
@@ -4350,24 +3419,76 @@
           <w:b/>
           <w:bCs/>
         </w:rPr>
-        <w:t>Texture</w:t>
-      </w:r>
-      <w:r>
-        <w:rPr>
-          <w:rFonts w:ascii="Segoe UI" w:hAnsi="Segoe UI" w:cs="Segoe UI"/>
-        </w:rPr>
-        <w:t xml:space="preserve"> in the </w:t>
-      </w:r>
-      <w:proofErr w:type="gramStart"/>
+        <w:t>Window</w:t>
+      </w:r>
+    </w:p>
+    <w:p>
+      <w:pPr>
+        <w:pStyle w:val="ListParagraph"/>
+        <w:numPr>
+          <w:ilvl w:val="1"/>
+          <w:numId w:val="2"/>
+        </w:numPr>
+        <w:rPr>
+          <w:rFonts w:ascii="Segoe UI" w:hAnsi="Segoe UI" w:cs="Segoe UI"/>
+        </w:rPr>
+      </w:pPr>
+      <w:r>
+        <w:rPr>
+          <w:rFonts w:ascii="Segoe UI" w:hAnsi="Segoe UI" w:cs="Segoe UI"/>
+        </w:rPr>
+        <w:t xml:space="preserve">Under set </w:t>
+      </w:r>
       <w:r>
         <w:rPr>
           <w:rFonts w:ascii="Segoe UI" w:hAnsi="Segoe UI" w:cs="Segoe UI"/>
           <w:b/>
           <w:bCs/>
         </w:rPr>
-        <w:t>Inspector</w:t>
-      </w:r>
-      <w:proofErr w:type="gramEnd"/>
+        <w:t>Stretch</w:t>
+      </w:r>
+      <w:r>
+        <w:rPr>
+          <w:rFonts w:ascii="Segoe UI" w:hAnsi="Segoe UI" w:cs="Segoe UI"/>
+        </w:rPr>
+        <w:t xml:space="preserve"> to </w:t>
+      </w:r>
+      <w:r>
+        <w:rPr>
+          <w:rFonts w:ascii="Segoe UI" w:hAnsi="Segoe UI" w:cs="Segoe UI"/>
+          <w:b/>
+          <w:bCs/>
+        </w:rPr>
+        <w:t>2D</w:t>
+      </w:r>
+      <w:r>
+        <w:rPr>
+          <w:rFonts w:ascii="Segoe UI" w:hAnsi="Segoe UI" w:cs="Segoe UI"/>
+        </w:rPr>
+        <w:t xml:space="preserve"> and </w:t>
+      </w:r>
+      <w:r>
+        <w:rPr>
+          <w:rFonts w:ascii="Segoe UI" w:hAnsi="Segoe UI" w:cs="Segoe UI"/>
+          <w:b/>
+          <w:bCs/>
+        </w:rPr>
+        <w:t>Aspect</w:t>
+      </w:r>
+      <w:r>
+        <w:rPr>
+          <w:rFonts w:ascii="Segoe UI" w:hAnsi="Segoe UI" w:cs="Segoe UI"/>
+        </w:rPr>
+        <w:t xml:space="preserve"> to </w:t>
+      </w:r>
+      <w:r>
+        <w:rPr>
+          <w:rFonts w:ascii="Segoe UI" w:hAnsi="Segoe UI" w:cs="Segoe UI"/>
+          <w:b/>
+          <w:bCs/>
+        </w:rPr>
+        <w:t>keep</w:t>
+      </w:r>
     </w:p>
     <w:p>
       <w:pPr>
@@ -4384,7 +3505,7 @@
         <w:rPr>
           <w:rFonts w:ascii="Segoe UI" w:hAnsi="Segoe UI" w:cs="Segoe UI"/>
         </w:rPr>
-        <w:t xml:space="preserve">In </w:t>
+        <w:t xml:space="preserve">Navigate to </w:t>
       </w:r>
       <w:r>
         <w:rPr>
@@ -4392,7 +3513,7 @@
           <w:b/>
           <w:bCs/>
         </w:rPr>
-        <w:t>Inspector</w:t>
+        <w:t>General</w:t>
       </w:r>
       <w:r>
         <w:rPr>
@@ -4406,7 +3527,7 @@
           <w:b/>
           <w:bCs/>
         </w:rPr>
-        <w:t>Animation</w:t>
+        <w:t>Rendering</w:t>
       </w:r>
       <w:r>
         <w:rPr>
@@ -4414,30 +3535,14 @@
         </w:rPr>
         <w:t xml:space="preserve"> -&gt; </w:t>
       </w:r>
-      <w:proofErr w:type="spellStart"/>
       <w:r>
         <w:rPr>
           <w:rFonts w:ascii="Segoe UI" w:hAnsi="Segoe UI" w:cs="Segoe UI"/>
           <w:b/>
           <w:bCs/>
         </w:rPr>
-        <w:t>Hframes</w:t>
-      </w:r>
-      <w:proofErr w:type="spellEnd"/>
-      <w:r>
-        <w:rPr>
-          <w:rFonts w:ascii="Segoe UI" w:hAnsi="Segoe UI" w:cs="Segoe UI"/>
-        </w:rPr>
-        <w:t xml:space="preserve">, set the value to </w:t>
-      </w:r>
-      <w:proofErr w:type="gramStart"/>
-      <w:r>
-        <w:rPr>
-          <w:rFonts w:ascii="Segoe UI" w:hAnsi="Segoe UI" w:cs="Segoe UI"/>
-        </w:rPr>
-        <w:t>3</w:t>
-      </w:r>
-      <w:proofErr w:type="gramEnd"/>
+        <w:t>Quality</w:t>
+      </w:r>
     </w:p>
     <w:p>
       <w:pPr>
@@ -4454,7 +3559,7 @@
         <w:rPr>
           <w:rFonts w:ascii="Segoe UI" w:hAnsi="Segoe UI" w:cs="Segoe UI"/>
         </w:rPr>
-        <w:t xml:space="preserve">Select </w:t>
+        <w:t xml:space="preserve">Turn on </w:t>
       </w:r>
       <w:r>
         <w:rPr>
@@ -4462,13 +3567,13 @@
           <w:b/>
           <w:bCs/>
         </w:rPr>
-        <w:t>CollisionShape2D</w:t>
-      </w:r>
-      <w:r>
-        <w:rPr>
-          <w:rFonts w:ascii="Segoe UI" w:hAnsi="Segoe UI" w:cs="Segoe UI"/>
-        </w:rPr>
-        <w:t xml:space="preserve">. In </w:t>
+        <w:t>Use Pixel Snap</w:t>
+      </w:r>
+      <w:r>
+        <w:rPr>
+          <w:rFonts w:ascii="Segoe UI" w:hAnsi="Segoe UI" w:cs="Segoe UI"/>
+        </w:rPr>
+        <w:t xml:space="preserve"> by checking the radio button under </w:t>
       </w:r>
       <w:r>
         <w:rPr>
@@ -4476,86 +3581,8 @@
           <w:b/>
           <w:bCs/>
         </w:rPr>
-        <w:t>Inspector</w:t>
-      </w:r>
-      <w:r>
-        <w:rPr>
-          <w:rFonts w:ascii="Segoe UI" w:hAnsi="Segoe UI" w:cs="Segoe UI"/>
-        </w:rPr>
-        <w:t xml:space="preserve"> -&gt; </w:t>
-      </w:r>
-      <w:r>
-        <w:rPr>
-          <w:rFonts w:ascii="Segoe UI" w:hAnsi="Segoe UI" w:cs="Segoe UI"/>
-          <w:b/>
-          <w:bCs/>
-        </w:rPr>
-        <w:t>Shape</w:t>
-      </w:r>
-      <w:r>
-        <w:rPr>
-          <w:rFonts w:ascii="Segoe UI" w:hAnsi="Segoe UI" w:cs="Segoe UI"/>
-        </w:rPr>
-        <w:t xml:space="preserve">. Select </w:t>
-      </w:r>
-      <w:r>
-        <w:rPr>
-          <w:rFonts w:ascii="Segoe UI" w:hAnsi="Segoe UI" w:cs="Segoe UI"/>
-          <w:b/>
-          <w:bCs/>
-        </w:rPr>
-        <w:t xml:space="preserve">New </w:t>
-      </w:r>
-      <w:proofErr w:type="spellStart"/>
-      <w:r>
-        <w:rPr>
-          <w:rFonts w:ascii="Segoe UI" w:hAnsi="Segoe UI" w:cs="Segoe UI"/>
-          <w:b/>
-          <w:bCs/>
-        </w:rPr>
-        <w:t>CircleShape</w:t>
-      </w:r>
-      <w:proofErr w:type="spellEnd"/>
-      <w:r>
-        <w:rPr>
-          <w:rFonts w:ascii="Segoe UI" w:hAnsi="Segoe UI" w:cs="Segoe UI"/>
-          <w:b/>
-          <w:bCs/>
-        </w:rPr>
-        <w:t xml:space="preserve"> 2D</w:t>
-      </w:r>
-    </w:p>
-    <w:p>
-      <w:pPr>
-        <w:pStyle w:val="ListParagraph"/>
-        <w:numPr>
-          <w:ilvl w:val="1"/>
-          <w:numId w:val="2"/>
-        </w:numPr>
-        <w:rPr>
-          <w:rFonts w:ascii="Segoe UI" w:hAnsi="Segoe UI" w:cs="Segoe UI"/>
-        </w:rPr>
-      </w:pPr>
-      <w:r>
-        <w:rPr>
-          <w:rFonts w:ascii="Segoe UI" w:hAnsi="Segoe UI" w:cs="Segoe UI"/>
-        </w:rPr>
-        <w:t>Increase the size of the collider</w:t>
-      </w:r>
-      <w:r>
-        <w:rPr>
-          <w:rFonts w:ascii="Segoe UI" w:hAnsi="Segoe UI" w:cs="Segoe UI"/>
-        </w:rPr>
-        <w:t xml:space="preserve"> as </w:t>
-      </w:r>
-      <w:proofErr w:type="gramStart"/>
-      <w:r>
-        <w:rPr>
-          <w:rFonts w:ascii="Segoe UI" w:hAnsi="Segoe UI" w:cs="Segoe UI"/>
-        </w:rPr>
-        <w:t>required</w:t>
-      </w:r>
-      <w:proofErr w:type="gramEnd"/>
+        <w:t>2d</w:t>
+      </w:r>
     </w:p>
     <w:p>
       <w:pPr>
@@ -4608,19 +3635,13 @@
         <w:rPr>
           <w:rFonts w:ascii="Segoe UI" w:hAnsi="Segoe UI" w:cs="Segoe UI"/>
         </w:rPr>
-        <w:t xml:space="preserve"> </w:t>
-      </w:r>
-      <w:r>
-        <w:rPr>
-          <w:rFonts w:ascii="Segoe UI" w:hAnsi="Segoe UI" w:cs="Segoe UI"/>
-        </w:rPr>
-        <w:t>animation</w:t>
-      </w:r>
-      <w:r>
-        <w:rPr>
-          <w:rFonts w:ascii="Segoe UI" w:hAnsi="Segoe UI" w:cs="Segoe UI"/>
-        </w:rPr>
-        <w:t xml:space="preserve"> (20 min)</w:t>
+        <w:t xml:space="preserve"> object</w:t>
+      </w:r>
+      <w:r>
+        <w:rPr>
+          <w:rFonts w:ascii="Segoe UI" w:hAnsi="Segoe UI" w:cs="Segoe UI"/>
+        </w:rPr>
+        <w:t xml:space="preserve"> (10 min)</w:t>
       </w:r>
     </w:p>
     <w:p>
@@ -4638,7 +3659,7 @@
         <w:rPr>
           <w:rFonts w:ascii="Segoe UI" w:hAnsi="Segoe UI" w:cs="Segoe UI"/>
         </w:rPr>
-        <w:t xml:space="preserve">Use </w:t>
+        <w:t xml:space="preserve">Add a </w:t>
       </w:r>
       <w:r>
         <w:rPr>
@@ -4646,26 +3667,88 @@
           <w:b/>
           <w:bCs/>
         </w:rPr>
-        <w:t>+</w:t>
-      </w:r>
-      <w:r>
-        <w:rPr>
-          <w:rFonts w:ascii="Segoe UI" w:hAnsi="Segoe UI" w:cs="Segoe UI"/>
-        </w:rPr>
-        <w:t xml:space="preserve"> to add an </w:t>
-      </w:r>
-      <w:proofErr w:type="spellStart"/>
-      <w:proofErr w:type="gramStart"/>
+        <w:t>2d node</w:t>
+      </w:r>
+      <w:r>
+        <w:rPr>
+          <w:rFonts w:ascii="Segoe UI" w:hAnsi="Segoe UI" w:cs="Segoe UI"/>
+        </w:rPr>
+        <w:t xml:space="preserve"> by clicking on it</w:t>
+      </w:r>
+    </w:p>
+    <w:p>
+      <w:pPr>
+        <w:pStyle w:val="ListParagraph"/>
+        <w:numPr>
+          <w:ilvl w:val="1"/>
+          <w:numId w:val="2"/>
+        </w:numPr>
+        <w:rPr>
+          <w:rFonts w:ascii="Segoe UI" w:hAnsi="Segoe UI" w:cs="Segoe UI"/>
+        </w:rPr>
+      </w:pPr>
+      <w:r>
+        <w:rPr>
+          <w:rFonts w:ascii="Segoe UI" w:hAnsi="Segoe UI" w:cs="Segoe UI"/>
+        </w:rPr>
+        <w:t>Rename it as World</w:t>
+      </w:r>
+    </w:p>
+    <w:p>
+      <w:pPr>
+        <w:pStyle w:val="ListParagraph"/>
+        <w:numPr>
+          <w:ilvl w:val="1"/>
+          <w:numId w:val="2"/>
+        </w:numPr>
+        <w:rPr>
+          <w:rFonts w:ascii="Segoe UI" w:hAnsi="Segoe UI" w:cs="Segoe UI"/>
+        </w:rPr>
+      </w:pPr>
+      <w:r>
+        <w:rPr>
+          <w:rFonts w:ascii="Segoe UI" w:hAnsi="Segoe UI" w:cs="Segoe UI"/>
+        </w:rPr>
+        <w:t>Save the scene</w:t>
+      </w:r>
+    </w:p>
+    <w:p>
+      <w:pPr>
+        <w:pStyle w:val="ListParagraph"/>
+        <w:numPr>
+          <w:ilvl w:val="1"/>
+          <w:numId w:val="2"/>
+        </w:numPr>
+        <w:rPr>
+          <w:rFonts w:ascii="Segoe UI" w:hAnsi="Segoe UI" w:cs="Segoe UI"/>
+        </w:rPr>
+      </w:pPr>
+      <w:r>
+        <w:rPr>
+          <w:rFonts w:ascii="Segoe UI" w:hAnsi="Segoe UI" w:cs="Segoe UI"/>
+        </w:rPr>
+        <w:t xml:space="preserve">Create a new scene by </w:t>
+      </w:r>
+      <w:r>
+        <w:rPr>
+          <w:rFonts w:ascii="Segoe UI" w:hAnsi="Segoe UI" w:cs="Segoe UI"/>
+        </w:rPr>
+        <w:t xml:space="preserve">using the </w:t>
+      </w:r>
       <w:r>
         <w:rPr>
           <w:rFonts w:ascii="Segoe UI" w:hAnsi="Segoe UI" w:cs="Segoe UI"/>
           <w:b/>
           <w:bCs/>
         </w:rPr>
-        <w:t>AnimationPlayer</w:t>
-      </w:r>
-      <w:proofErr w:type="spellEnd"/>
-      <w:proofErr w:type="gramEnd"/>
+        <w:t>+</w:t>
+      </w:r>
+      <w:r>
+        <w:rPr>
+          <w:rFonts w:ascii="Segoe UI" w:hAnsi="Segoe UI" w:cs="Segoe UI"/>
+        </w:rPr>
+        <w:t xml:space="preserve"> next to World</w:t>
+      </w:r>
     </w:p>
     <w:p>
       <w:pPr>
@@ -4682,16 +3765,481 @@
         <w:rPr>
           <w:rFonts w:ascii="Segoe UI" w:hAnsi="Segoe UI" w:cs="Segoe UI"/>
         </w:rPr>
-        <w:t xml:space="preserve">Create idle </w:t>
-      </w:r>
-      <w:proofErr w:type="gramStart"/>
+        <w:t>Press</w:t>
+      </w:r>
+      <w:r>
+        <w:rPr>
+          <w:rFonts w:ascii="Segoe UI" w:hAnsi="Segoe UI" w:cs="Segoe UI"/>
+        </w:rPr>
+        <w:t xml:space="preserve"> </w:t>
+      </w:r>
+      <w:r>
+        <w:rPr>
+          <w:rFonts w:ascii="Segoe UI" w:hAnsi="Segoe UI" w:cs="Segoe UI"/>
+          <w:b/>
+          <w:bCs/>
+        </w:rPr>
+        <w:t>+</w:t>
+      </w:r>
+      <w:r>
+        <w:rPr>
+          <w:rFonts w:ascii="Segoe UI" w:hAnsi="Segoe UI" w:cs="Segoe UI"/>
+        </w:rPr>
+        <w:t xml:space="preserve"> to add a </w:t>
+      </w:r>
+      <w:r>
+        <w:rPr>
+          <w:rFonts w:ascii="Segoe UI" w:hAnsi="Segoe UI" w:cs="Segoe UI"/>
+          <w:b/>
+          <w:bCs/>
+        </w:rPr>
+        <w:t>RigidBody2D</w:t>
+      </w:r>
+      <w:r>
+        <w:rPr>
+          <w:rFonts w:ascii="Segoe UI" w:hAnsi="Segoe UI" w:cs="Segoe UI"/>
+        </w:rPr>
+        <w:t xml:space="preserve"> node</w:t>
+      </w:r>
+      <w:r>
+        <w:rPr>
+          <w:rFonts w:ascii="Segoe UI" w:hAnsi="Segoe UI" w:cs="Segoe UI"/>
+        </w:rPr>
+        <w:t>. Rename the node to player</w:t>
+      </w:r>
+    </w:p>
+    <w:p>
+      <w:pPr>
+        <w:pStyle w:val="ListParagraph"/>
+        <w:numPr>
+          <w:ilvl w:val="1"/>
+          <w:numId w:val="2"/>
+        </w:numPr>
+        <w:rPr>
+          <w:rFonts w:ascii="Segoe UI" w:hAnsi="Segoe UI" w:cs="Segoe UI"/>
+        </w:rPr>
+      </w:pPr>
+      <w:r>
+        <w:rPr>
+          <w:rFonts w:ascii="Segoe UI" w:hAnsi="Segoe UI" w:cs="Segoe UI"/>
+        </w:rPr>
+        <w:t xml:space="preserve">Press </w:t>
+      </w:r>
+      <w:r>
+        <w:rPr>
+          <w:rFonts w:ascii="Segoe UI" w:hAnsi="Segoe UI" w:cs="Segoe UI"/>
+          <w:b/>
+          <w:bCs/>
+        </w:rPr>
+        <w:t>+</w:t>
+      </w:r>
+      <w:r>
+        <w:rPr>
+          <w:rFonts w:ascii="Segoe UI" w:hAnsi="Segoe UI" w:cs="Segoe UI"/>
+        </w:rPr>
+        <w:t xml:space="preserve"> to add a </w:t>
+      </w:r>
+      <w:r>
+        <w:rPr>
+          <w:rFonts w:ascii="Segoe UI" w:hAnsi="Segoe UI" w:cs="Segoe UI"/>
+          <w:b/>
+          <w:bCs/>
+        </w:rPr>
+        <w:t>Sprite</w:t>
+      </w:r>
+    </w:p>
+    <w:p>
+      <w:pPr>
+        <w:pStyle w:val="ListParagraph"/>
+        <w:numPr>
+          <w:ilvl w:val="1"/>
+          <w:numId w:val="2"/>
+        </w:numPr>
+        <w:rPr>
+          <w:rFonts w:ascii="Segoe UI" w:hAnsi="Segoe UI" w:cs="Segoe UI"/>
+        </w:rPr>
+      </w:pPr>
+      <w:r>
+        <w:rPr>
+          <w:rFonts w:ascii="Segoe UI" w:hAnsi="Segoe UI" w:cs="Segoe UI"/>
+        </w:rPr>
+        <w:t xml:space="preserve">Press </w:t>
+      </w:r>
+      <w:r>
+        <w:rPr>
+          <w:rFonts w:ascii="Segoe UI" w:hAnsi="Segoe UI" w:cs="Segoe UI"/>
+          <w:b/>
+          <w:bCs/>
+        </w:rPr>
+        <w:t>+</w:t>
+      </w:r>
+      <w:r>
+        <w:rPr>
+          <w:rFonts w:ascii="Segoe UI" w:hAnsi="Segoe UI" w:cs="Segoe UI"/>
+        </w:rPr>
+        <w:t xml:space="preserve"> to add a </w:t>
+      </w:r>
+      <w:r>
+        <w:rPr>
+          <w:rFonts w:ascii="Segoe UI" w:hAnsi="Segoe UI" w:cs="Segoe UI"/>
+          <w:b/>
+          <w:bCs/>
+        </w:rPr>
+        <w:t>CollisionShape2D</w:t>
+      </w:r>
+    </w:p>
+    <w:p>
+      <w:pPr>
+        <w:pStyle w:val="ListParagraph"/>
+        <w:numPr>
+          <w:ilvl w:val="1"/>
+          <w:numId w:val="2"/>
+        </w:numPr>
+        <w:rPr>
+          <w:rFonts w:ascii="Segoe UI" w:hAnsi="Segoe UI" w:cs="Segoe UI"/>
+        </w:rPr>
+      </w:pPr>
+      <w:r>
+        <w:rPr>
+          <w:rFonts w:ascii="Segoe UI" w:hAnsi="Segoe UI" w:cs="Segoe UI"/>
+        </w:rPr>
+        <w:t xml:space="preserve">Select the </w:t>
+      </w:r>
+      <w:r>
+        <w:rPr>
+          <w:rFonts w:ascii="Segoe UI" w:hAnsi="Segoe UI" w:cs="Segoe UI"/>
+          <w:b/>
+          <w:bCs/>
+        </w:rPr>
+        <w:t>Sprite</w:t>
+      </w:r>
+      <w:r>
+        <w:rPr>
+          <w:rFonts w:ascii="Segoe UI" w:hAnsi="Segoe UI" w:cs="Segoe UI"/>
+        </w:rPr>
+        <w:t xml:space="preserve">. Drag the </w:t>
+      </w:r>
+      <w:r>
+        <w:rPr>
+          <w:rFonts w:ascii="Segoe UI" w:hAnsi="Segoe UI" w:cs="Segoe UI"/>
+          <w:b/>
+          <w:bCs/>
+        </w:rPr>
+        <w:t>bird.png</w:t>
+      </w:r>
+      <w:r>
+        <w:rPr>
+          <w:rFonts w:ascii="Segoe UI" w:hAnsi="Segoe UI" w:cs="Segoe UI"/>
+        </w:rPr>
+        <w:t xml:space="preserve"> file into </w:t>
+      </w:r>
+      <w:r>
+        <w:rPr>
+          <w:rFonts w:ascii="Segoe UI" w:hAnsi="Segoe UI" w:cs="Segoe UI"/>
+          <w:b/>
+          <w:bCs/>
+        </w:rPr>
+        <w:t>Texture</w:t>
+      </w:r>
+      <w:r>
+        <w:rPr>
+          <w:rFonts w:ascii="Segoe UI" w:hAnsi="Segoe UI" w:cs="Segoe UI"/>
+        </w:rPr>
+        <w:t xml:space="preserve"> in the </w:t>
+      </w:r>
+      <w:r>
+        <w:rPr>
+          <w:rFonts w:ascii="Segoe UI" w:hAnsi="Segoe UI" w:cs="Segoe UI"/>
+          <w:b/>
+          <w:bCs/>
+        </w:rPr>
+        <w:t>Inspector</w:t>
+      </w:r>
+    </w:p>
+    <w:p>
+      <w:pPr>
+        <w:pStyle w:val="ListParagraph"/>
+        <w:numPr>
+          <w:ilvl w:val="1"/>
+          <w:numId w:val="2"/>
+        </w:numPr>
+        <w:rPr>
+          <w:rFonts w:ascii="Segoe UI" w:hAnsi="Segoe UI" w:cs="Segoe UI"/>
+        </w:rPr>
+      </w:pPr>
+      <w:r>
+        <w:rPr>
+          <w:rFonts w:ascii="Segoe UI" w:hAnsi="Segoe UI" w:cs="Segoe UI"/>
+        </w:rPr>
+        <w:t xml:space="preserve">In </w:t>
+      </w:r>
+      <w:r>
+        <w:rPr>
+          <w:rFonts w:ascii="Segoe UI" w:hAnsi="Segoe UI" w:cs="Segoe UI"/>
+          <w:b/>
+          <w:bCs/>
+        </w:rPr>
+        <w:t>Inspector</w:t>
+      </w:r>
+      <w:r>
+        <w:rPr>
+          <w:rFonts w:ascii="Segoe UI" w:hAnsi="Segoe UI" w:cs="Segoe UI"/>
+        </w:rPr>
+        <w:t xml:space="preserve"> -&gt; </w:t>
+      </w:r>
+      <w:r>
+        <w:rPr>
+          <w:rFonts w:ascii="Segoe UI" w:hAnsi="Segoe UI" w:cs="Segoe UI"/>
+          <w:b/>
+          <w:bCs/>
+        </w:rPr>
+        <w:t>Animation</w:t>
+      </w:r>
+      <w:r>
+        <w:rPr>
+          <w:rFonts w:ascii="Segoe UI" w:hAnsi="Segoe UI" w:cs="Segoe UI"/>
+        </w:rPr>
+        <w:t xml:space="preserve"> -&gt; </w:t>
+      </w:r>
+      <w:r>
+        <w:rPr>
+          <w:rFonts w:ascii="Segoe UI" w:hAnsi="Segoe UI" w:cs="Segoe UI"/>
+          <w:b/>
+          <w:bCs/>
+        </w:rPr>
+        <w:t>Hframes</w:t>
+      </w:r>
+      <w:r>
+        <w:rPr>
+          <w:rFonts w:ascii="Segoe UI" w:hAnsi="Segoe UI" w:cs="Segoe UI"/>
+        </w:rPr>
+        <w:t>, set the value to 3</w:t>
+      </w:r>
+    </w:p>
+    <w:p>
+      <w:pPr>
+        <w:pStyle w:val="ListParagraph"/>
+        <w:numPr>
+          <w:ilvl w:val="1"/>
+          <w:numId w:val="2"/>
+        </w:numPr>
+        <w:rPr>
+          <w:rFonts w:ascii="Segoe UI" w:hAnsi="Segoe UI" w:cs="Segoe UI"/>
+        </w:rPr>
+      </w:pPr>
+      <w:r>
+        <w:rPr>
+          <w:rFonts w:ascii="Segoe UI" w:hAnsi="Segoe UI" w:cs="Segoe UI"/>
+        </w:rPr>
+        <w:t xml:space="preserve">Select </w:t>
+      </w:r>
+      <w:r>
+        <w:rPr>
+          <w:rFonts w:ascii="Segoe UI" w:hAnsi="Segoe UI" w:cs="Segoe UI"/>
+          <w:b/>
+          <w:bCs/>
+        </w:rPr>
+        <w:t>CollisionShape2D</w:t>
+      </w:r>
+      <w:r>
+        <w:rPr>
+          <w:rFonts w:ascii="Segoe UI" w:hAnsi="Segoe UI" w:cs="Segoe UI"/>
+        </w:rPr>
+        <w:t xml:space="preserve">. In </w:t>
+      </w:r>
+      <w:r>
+        <w:rPr>
+          <w:rFonts w:ascii="Segoe UI" w:hAnsi="Segoe UI" w:cs="Segoe UI"/>
+          <w:b/>
+          <w:bCs/>
+        </w:rPr>
+        <w:t>Inspector</w:t>
+      </w:r>
+      <w:r>
+        <w:rPr>
+          <w:rFonts w:ascii="Segoe UI" w:hAnsi="Segoe UI" w:cs="Segoe UI"/>
+        </w:rPr>
+        <w:t xml:space="preserve"> -&gt; </w:t>
+      </w:r>
+      <w:r>
+        <w:rPr>
+          <w:rFonts w:ascii="Segoe UI" w:hAnsi="Segoe UI" w:cs="Segoe UI"/>
+          <w:b/>
+          <w:bCs/>
+        </w:rPr>
+        <w:t>Shape</w:t>
+      </w:r>
+      <w:r>
+        <w:rPr>
+          <w:rFonts w:ascii="Segoe UI" w:hAnsi="Segoe UI" w:cs="Segoe UI"/>
+        </w:rPr>
+        <w:t xml:space="preserve">. Select </w:t>
+      </w:r>
+      <w:r>
+        <w:rPr>
+          <w:rFonts w:ascii="Segoe UI" w:hAnsi="Segoe UI" w:cs="Segoe UI"/>
+          <w:b/>
+          <w:bCs/>
+        </w:rPr>
+        <w:t xml:space="preserve">New </w:t>
+      </w:r>
+      <w:r>
+        <w:rPr>
+          <w:rFonts w:ascii="Segoe UI" w:hAnsi="Segoe UI" w:cs="Segoe UI"/>
+          <w:b/>
+          <w:bCs/>
+        </w:rPr>
+        <w:t>CircleShape 2D</w:t>
+      </w:r>
+    </w:p>
+    <w:p>
+      <w:pPr>
+        <w:pStyle w:val="ListParagraph"/>
+        <w:numPr>
+          <w:ilvl w:val="1"/>
+          <w:numId w:val="2"/>
+        </w:numPr>
+        <w:rPr>
+          <w:rFonts w:ascii="Segoe UI" w:hAnsi="Segoe UI" w:cs="Segoe UI"/>
+        </w:rPr>
+      </w:pPr>
+      <w:r>
+        <w:rPr>
+          <w:rFonts w:ascii="Segoe UI" w:hAnsi="Segoe UI" w:cs="Segoe UI"/>
+        </w:rPr>
+        <w:t>Increase the size of the collider</w:t>
+      </w:r>
+      <w:r>
+        <w:rPr>
+          <w:rFonts w:ascii="Segoe UI" w:hAnsi="Segoe UI" w:cs="Segoe UI"/>
+        </w:rPr>
+        <w:t xml:space="preserve"> as required</w:t>
+      </w:r>
+    </w:p>
+    <w:p>
+      <w:pPr>
+        <w:pStyle w:val="ListParagraph"/>
+        <w:numPr>
+          <w:ilvl w:val="0"/>
+          <w:numId w:val="2"/>
+        </w:numPr>
+        <w:rPr>
+          <w:rFonts w:ascii="Segoe UI" w:hAnsi="Segoe UI" w:cs="Segoe UI"/>
+        </w:rPr>
+      </w:pPr>
+      <w:r>
+        <w:rPr>
+          <w:rFonts w:ascii="SegoeUI" w:hAnsi="SegoeUI"/>
+          <w:b/>
+          <w:bCs/>
+          <w:color w:val="23282D"/>
+          <w:highlight w:val="yellow"/>
+        </w:rPr>
+        <w:t>INSTRUCTION</w:t>
+      </w:r>
+      <w:r>
+        <w:rPr>
+          <w:rFonts w:ascii="SegoeUI" w:hAnsi="SegoeUI"/>
+          <w:color w:val="23282D"/>
+        </w:rPr>
+        <w:t>:</w:t>
+      </w:r>
+      <w:r>
+        <w:rPr>
+          <w:rFonts w:ascii="SegoeUI" w:hAnsi="SegoeUI"/>
+          <w:color w:val="23282D"/>
+        </w:rPr>
+        <w:t xml:space="preserve"> </w:t>
+      </w:r>
+      <w:r>
+        <w:rPr>
+          <w:rFonts w:ascii="Segoe UI" w:hAnsi="Segoe UI" w:cs="Segoe UI"/>
+        </w:rPr>
+        <w:t xml:space="preserve">Create </w:t>
+      </w:r>
+      <w:r>
+        <w:rPr>
+          <w:rFonts w:ascii="Segoe UI" w:hAnsi="Segoe UI" w:cs="Segoe UI"/>
+        </w:rPr>
+        <w:t>player</w:t>
+      </w:r>
+      <w:r>
+        <w:rPr>
+          <w:rFonts w:ascii="Segoe UI" w:hAnsi="Segoe UI" w:cs="Segoe UI"/>
+        </w:rPr>
+        <w:t xml:space="preserve"> </w:t>
+      </w:r>
       <w:r>
         <w:rPr>
           <w:rFonts w:ascii="Segoe UI" w:hAnsi="Segoe UI" w:cs="Segoe UI"/>
         </w:rPr>
         <w:t>animation</w:t>
       </w:r>
-      <w:proofErr w:type="gramEnd"/>
+      <w:r>
+        <w:rPr>
+          <w:rFonts w:ascii="Segoe UI" w:hAnsi="Segoe UI" w:cs="Segoe UI"/>
+        </w:rPr>
+        <w:t xml:space="preserve"> (20 min)</w:t>
+      </w:r>
+    </w:p>
+    <w:p>
+      <w:pPr>
+        <w:pStyle w:val="ListParagraph"/>
+        <w:numPr>
+          <w:ilvl w:val="1"/>
+          <w:numId w:val="2"/>
+        </w:numPr>
+        <w:rPr>
+          <w:rFonts w:ascii="Segoe UI" w:hAnsi="Segoe UI" w:cs="Segoe UI"/>
+        </w:rPr>
+      </w:pPr>
+      <w:r>
+        <w:rPr>
+          <w:rFonts w:ascii="Segoe UI" w:hAnsi="Segoe UI" w:cs="Segoe UI"/>
+        </w:rPr>
+        <w:t xml:space="preserve">Use </w:t>
+      </w:r>
+      <w:r>
+        <w:rPr>
+          <w:rFonts w:ascii="Segoe UI" w:hAnsi="Segoe UI" w:cs="Segoe UI"/>
+          <w:b/>
+          <w:bCs/>
+        </w:rPr>
+        <w:t>+</w:t>
+      </w:r>
+      <w:r>
+        <w:rPr>
+          <w:rFonts w:ascii="Segoe UI" w:hAnsi="Segoe UI" w:cs="Segoe UI"/>
+        </w:rPr>
+        <w:t xml:space="preserve"> to add an </w:t>
+      </w:r>
+      <w:r>
+        <w:rPr>
+          <w:rFonts w:ascii="Segoe UI" w:hAnsi="Segoe UI" w:cs="Segoe UI"/>
+          <w:b/>
+          <w:bCs/>
+        </w:rPr>
+        <w:t>AnimationPlayer</w:t>
+      </w:r>
+    </w:p>
+    <w:p>
+      <w:pPr>
+        <w:pStyle w:val="ListParagraph"/>
+        <w:numPr>
+          <w:ilvl w:val="1"/>
+          <w:numId w:val="2"/>
+        </w:numPr>
+        <w:rPr>
+          <w:rFonts w:ascii="Segoe UI" w:hAnsi="Segoe UI" w:cs="Segoe UI"/>
+        </w:rPr>
+      </w:pPr>
+      <w:r>
+        <w:rPr>
+          <w:rFonts w:ascii="Segoe UI" w:hAnsi="Segoe UI" w:cs="Segoe UI"/>
+        </w:rPr>
+        <w:lastRenderedPageBreak/>
+        <w:t>Create idle animation</w:t>
+      </w:r>
     </w:p>
     <w:p>
       <w:pPr>
@@ -4736,16 +4284,8 @@
         <w:rPr>
           <w:rFonts w:ascii="Segoe UI" w:hAnsi="Segoe UI" w:cs="Segoe UI"/>
         </w:rPr>
-        <w:t xml:space="preserve"> to create a new </w:t>
-      </w:r>
-      <w:proofErr w:type="gramStart"/>
-      <w:r>
-        <w:rPr>
-          <w:rFonts w:ascii="Segoe UI" w:hAnsi="Segoe UI" w:cs="Segoe UI"/>
-        </w:rPr>
-        <w:t>animation</w:t>
-      </w:r>
-      <w:proofErr w:type="gramEnd"/>
+        <w:t xml:space="preserve"> to create a new animation</w:t>
+      </w:r>
     </w:p>
     <w:p>
       <w:pPr>
@@ -4764,7 +4304,6 @@
         </w:rPr>
         <w:t xml:space="preserve">Name it as </w:t>
       </w:r>
-      <w:proofErr w:type="gramStart"/>
       <w:r>
         <w:rPr>
           <w:rFonts w:ascii="Segoe UI" w:hAnsi="Segoe UI" w:cs="Segoe UI"/>
@@ -4773,7 +4312,6 @@
         </w:rPr>
         <w:t>idle</w:t>
       </w:r>
-      <w:proofErr w:type="gramEnd"/>
       <w:r>
         <w:rPr>
           <w:rFonts w:ascii="Segoe UI" w:hAnsi="Segoe UI" w:cs="Segoe UI"/>
@@ -4804,16 +4342,8 @@
         <w:rPr>
           <w:rFonts w:ascii="Segoe UI" w:hAnsi="Segoe UI" w:cs="Segoe UI"/>
         </w:rPr>
-        <w:t xml:space="preserve">Enable auto play and looping using the </w:t>
-      </w:r>
-      <w:proofErr w:type="gramStart"/>
-      <w:r>
-        <w:rPr>
-          <w:rFonts w:ascii="Segoe UI" w:hAnsi="Segoe UI" w:cs="Segoe UI"/>
-        </w:rPr>
-        <w:t>buttons</w:t>
-      </w:r>
-      <w:proofErr w:type="gramEnd"/>
+        <w:t>Enable auto play and looping using the buttons</w:t>
+      </w:r>
     </w:p>
     <w:p>
       <w:pPr>
@@ -4826,12 +4356,11 @@
         <w:rPr>
           <w:noProof/>
         </w:rPr>
-        <w:lastRenderedPageBreak/>
         <w:drawing>
-          <wp:inline distT="0" distB="0" distL="0" distR="0" wp14:anchorId="5EBC1826" wp14:editId="1DD689C1">
-            <wp:extent cx="1600200" cy="1568196"/>
-            <wp:effectExtent l="0" t="0" r="0" b="0"/>
-            <wp:docPr id="3" name="Picture 3"/>
+          <wp:inline distT="0" distB="0" distL="0" distR="0" wp14:anchorId="7B83F6E2" wp14:editId="6DD5177B">
+            <wp:extent cx="1866900" cy="1822450"/>
+            <wp:effectExtent l="0" t="0" r="0" b="6350"/>
+            <wp:docPr id="1" name="Picture 1"/>
             <wp:cNvGraphicFramePr>
               <a:graphicFrameLocks xmlns:a="http://schemas.openxmlformats.org/drawingml/2006/main" noChangeAspect="1"/>
             </wp:cNvGraphicFramePr>
@@ -4839,7 +4368,7 @@
               <a:graphicData uri="http://schemas.openxmlformats.org/drawingml/2006/picture">
                 <pic:pic xmlns:pic="http://schemas.openxmlformats.org/drawingml/2006/picture">
                   <pic:nvPicPr>
-                    <pic:cNvPr id="0" name="Picture 3"/>
+                    <pic:cNvPr id="0" name="Picture 1"/>
                     <pic:cNvPicPr>
                       <a:picLocks noChangeAspect="1" noChangeArrowheads="1"/>
                     </pic:cNvPicPr>
@@ -4860,7 +4389,7 @@
                   <pic:spPr bwMode="auto">
                     <a:xfrm>
                       <a:off x="0" y="0"/>
-                      <a:ext cx="1611371" cy="1579144"/>
+                      <a:ext cx="1866900" cy="1822450"/>
                     </a:xfrm>
                     <a:prstGeom prst="rect">
                       <a:avLst/>
@@ -4936,7 +4465,6 @@
         </w:rPr>
         <w:t xml:space="preserve"> in </w:t>
       </w:r>
-      <w:proofErr w:type="gramStart"/>
       <w:r>
         <w:rPr>
           <w:rFonts w:ascii="Segoe UI" w:hAnsi="Segoe UI" w:cs="Segoe UI"/>
@@ -4945,7 +4473,6 @@
         </w:rPr>
         <w:t>Inspector</w:t>
       </w:r>
-      <w:proofErr w:type="gramEnd"/>
     </w:p>
     <w:p>
       <w:pPr>
@@ -5016,16 +4543,8 @@
         <w:rPr>
           <w:rFonts w:ascii="Segoe UI" w:hAnsi="Segoe UI" w:cs="Segoe UI"/>
         </w:rPr>
-        <w:t xml:space="preserve">Create a keyframe by pressing the key </w:t>
-      </w:r>
-      <w:proofErr w:type="gramStart"/>
-      <w:r>
-        <w:rPr>
-          <w:rFonts w:ascii="Segoe UI" w:hAnsi="Segoe UI" w:cs="Segoe UI"/>
-        </w:rPr>
-        <w:t>button</w:t>
-      </w:r>
-      <w:proofErr w:type="gramEnd"/>
+        <w:t>Create a keyframe by pressing the key button</w:t>
+      </w:r>
     </w:p>
     <w:p>
       <w:pPr>
@@ -5133,7 +4652,6 @@
         </w:rPr>
         <w:t xml:space="preserve"> to </w:t>
       </w:r>
-      <w:proofErr w:type="gramStart"/>
       <w:r>
         <w:rPr>
           <w:rFonts w:ascii="Segoe UI" w:hAnsi="Segoe UI" w:cs="Segoe UI"/>
@@ -5142,7 +4660,6 @@
         </w:rPr>
         <w:t>5</w:t>
       </w:r>
-      <w:proofErr w:type="gramEnd"/>
     </w:p>
     <w:p>
       <w:pPr>
@@ -5173,16 +4690,8 @@
         <w:rPr>
           <w:rFonts w:ascii="Segoe UI" w:hAnsi="Segoe UI" w:cs="Segoe UI"/>
         </w:rPr>
-        <w:t xml:space="preserve"> on </w:t>
-      </w:r>
-      <w:proofErr w:type="gramStart"/>
-      <w:r>
-        <w:rPr>
-          <w:rFonts w:ascii="Segoe UI" w:hAnsi="Segoe UI" w:cs="Segoe UI"/>
-        </w:rPr>
-        <w:t>animation</w:t>
-      </w:r>
-      <w:proofErr w:type="gramEnd"/>
+        <w:t xml:space="preserve"> on animation</w:t>
+      </w:r>
     </w:p>
     <w:p>
       <w:pPr>
@@ -5199,16 +4708,8 @@
         <w:rPr>
           <w:rFonts w:ascii="Segoe UI" w:hAnsi="Segoe UI" w:cs="Segoe UI"/>
         </w:rPr>
-        <w:t xml:space="preserve">Create another </w:t>
-      </w:r>
-      <w:proofErr w:type="gramStart"/>
-      <w:r>
-        <w:rPr>
-          <w:rFonts w:ascii="Segoe UI" w:hAnsi="Segoe UI" w:cs="Segoe UI"/>
-        </w:rPr>
-        <w:t>keyframe</w:t>
-      </w:r>
-      <w:proofErr w:type="gramEnd"/>
+        <w:t>Create another keyframe</w:t>
+      </w:r>
     </w:p>
     <w:p>
       <w:pPr>
@@ -5239,16 +4740,8 @@
         <w:rPr>
           <w:rFonts w:ascii="Segoe UI" w:hAnsi="Segoe UI" w:cs="Segoe UI"/>
         </w:rPr>
-        <w:t xml:space="preserve"> for a smoother </w:t>
-      </w:r>
-      <w:proofErr w:type="gramStart"/>
-      <w:r>
-        <w:rPr>
-          <w:rFonts w:ascii="Segoe UI" w:hAnsi="Segoe UI" w:cs="Segoe UI"/>
-        </w:rPr>
-        <w:t>animation</w:t>
-      </w:r>
-      <w:proofErr w:type="gramEnd"/>
+        <w:t xml:space="preserve"> for a smoother animation</w:t>
+      </w:r>
     </w:p>
     <w:p>
       <w:pPr>
@@ -5265,16 +4758,8 @@
         <w:rPr>
           <w:rFonts w:ascii="Segoe UI" w:hAnsi="Segoe UI" w:cs="Segoe UI"/>
         </w:rPr>
-        <w:t xml:space="preserve">Create flap </w:t>
-      </w:r>
-      <w:proofErr w:type="gramStart"/>
-      <w:r>
-        <w:rPr>
-          <w:rFonts w:ascii="Segoe UI" w:hAnsi="Segoe UI" w:cs="Segoe UI"/>
-        </w:rPr>
-        <w:t>animation</w:t>
-      </w:r>
-      <w:proofErr w:type="gramEnd"/>
+        <w:t>Create flap animation</w:t>
+      </w:r>
     </w:p>
     <w:p>
       <w:pPr>
@@ -5319,16 +4804,8 @@
         <w:rPr>
           <w:rFonts w:ascii="Segoe UI" w:hAnsi="Segoe UI" w:cs="Segoe UI"/>
         </w:rPr>
-        <w:t xml:space="preserve"> to create a new </w:t>
-      </w:r>
-      <w:proofErr w:type="gramStart"/>
-      <w:r>
-        <w:rPr>
-          <w:rFonts w:ascii="Segoe UI" w:hAnsi="Segoe UI" w:cs="Segoe UI"/>
-        </w:rPr>
-        <w:t>animation</w:t>
-      </w:r>
-      <w:proofErr w:type="gramEnd"/>
+        <w:t xml:space="preserve"> to create a new animation</w:t>
+      </w:r>
     </w:p>
     <w:p>
       <w:pPr>
@@ -5347,16 +4824,14 @@
         </w:rPr>
         <w:t xml:space="preserve">Name it as </w:t>
       </w:r>
-      <w:proofErr w:type="gramStart"/>
       <w:r>
         <w:rPr>
           <w:rFonts w:ascii="Segoe UI" w:hAnsi="Segoe UI" w:cs="Segoe UI"/>
           <w:b/>
           <w:bCs/>
         </w:rPr>
-        <w:t>idle</w:t>
-      </w:r>
-      <w:proofErr w:type="gramEnd"/>
+        <w:t>flap</w:t>
+      </w:r>
       <w:r>
         <w:rPr>
           <w:rFonts w:ascii="Segoe UI" w:hAnsi="Segoe UI" w:cs="Segoe UI"/>
@@ -5387,16 +4862,8 @@
         <w:rPr>
           <w:rFonts w:ascii="Segoe UI" w:hAnsi="Segoe UI" w:cs="Segoe UI"/>
         </w:rPr>
-        <w:t xml:space="preserve">Enable looping using the </w:t>
-      </w:r>
-      <w:proofErr w:type="gramStart"/>
-      <w:r>
-        <w:rPr>
-          <w:rFonts w:ascii="Segoe UI" w:hAnsi="Segoe UI" w:cs="Segoe UI"/>
-        </w:rPr>
-        <w:t>button</w:t>
-      </w:r>
-      <w:proofErr w:type="gramEnd"/>
+        <w:t>Enable looping using the button</w:t>
+      </w:r>
     </w:p>
     <w:p>
       <w:pPr>
@@ -5457,7 +4924,6 @@
         </w:rPr>
         <w:t xml:space="preserve"> in </w:t>
       </w:r>
-      <w:proofErr w:type="gramStart"/>
       <w:r>
         <w:rPr>
           <w:rFonts w:ascii="Segoe UI" w:hAnsi="Segoe UI" w:cs="Segoe UI"/>
@@ -5466,7 +4932,6 @@
         </w:rPr>
         <w:t>Inspector</w:t>
       </w:r>
-      <w:proofErr w:type="gramEnd"/>
     </w:p>
     <w:p>
       <w:pPr>
@@ -5513,7 +4978,6 @@
         </w:rPr>
         <w:t xml:space="preserve"> to </w:t>
       </w:r>
-      <w:proofErr w:type="gramStart"/>
       <w:r>
         <w:rPr>
           <w:rFonts w:ascii="Segoe UI" w:hAnsi="Segoe UI" w:cs="Segoe UI"/>
@@ -5522,7 +4986,6 @@
         </w:rPr>
         <w:t>0</w:t>
       </w:r>
-      <w:proofErr w:type="gramEnd"/>
     </w:p>
     <w:p>
       <w:pPr>
@@ -5563,16 +5026,8 @@
         <w:rPr>
           <w:rFonts w:ascii="Segoe UI" w:hAnsi="Segoe UI" w:cs="Segoe UI"/>
         </w:rPr>
-        <w:t xml:space="preserve"> a keyframe by pressing the key </w:t>
-      </w:r>
-      <w:proofErr w:type="gramStart"/>
-      <w:r>
-        <w:rPr>
-          <w:rFonts w:ascii="Segoe UI" w:hAnsi="Segoe UI" w:cs="Segoe UI"/>
-        </w:rPr>
-        <w:t>button</w:t>
-      </w:r>
-      <w:proofErr w:type="gramEnd"/>
+        <w:t xml:space="preserve"> a keyframe by pressing the key button</w:t>
+      </w:r>
     </w:p>
     <w:p>
       <w:pPr>
@@ -5603,30 +5058,8 @@
         <w:rPr>
           <w:rFonts w:ascii="Segoe UI" w:hAnsi="Segoe UI" w:cs="Segoe UI"/>
         </w:rPr>
-        <w:t xml:space="preserve">, create </w:t>
-      </w:r>
-      <w:proofErr w:type="spellStart"/>
-      <w:r>
-        <w:rPr>
-          <w:rFonts w:ascii="Segoe UI" w:hAnsi="Segoe UI" w:cs="Segoe UI"/>
-        </w:rPr>
-        <w:t>keyframs</w:t>
-      </w:r>
-      <w:proofErr w:type="spellEnd"/>
-      <w:r>
-        <w:rPr>
-          <w:rFonts w:ascii="Segoe UI" w:hAnsi="Segoe UI" w:cs="Segoe UI"/>
-        </w:rPr>
-        <w:t xml:space="preserve"> for all 3 </w:t>
-      </w:r>
-      <w:proofErr w:type="gramStart"/>
-      <w:r>
-        <w:rPr>
-          <w:rFonts w:ascii="Segoe UI" w:hAnsi="Segoe UI" w:cs="Segoe UI"/>
-        </w:rPr>
-        <w:t>frames</w:t>
-      </w:r>
-      <w:proofErr w:type="gramEnd"/>
+        <w:t>, create keyframs for all 3 frames</w:t>
+      </w:r>
     </w:p>
     <w:p>
       <w:pPr>
@@ -5643,16 +5076,8 @@
         <w:rPr>
           <w:rFonts w:ascii="Segoe UI" w:hAnsi="Segoe UI" w:cs="Segoe UI"/>
         </w:rPr>
-        <w:t xml:space="preserve">Create first keyframe at 0, second one at 0.1 and third one at </w:t>
-      </w:r>
-      <w:proofErr w:type="gramStart"/>
-      <w:r>
-        <w:rPr>
-          <w:rFonts w:ascii="Segoe UI" w:hAnsi="Segoe UI" w:cs="Segoe UI"/>
-        </w:rPr>
-        <w:t>0.2</w:t>
-      </w:r>
-      <w:proofErr w:type="gramEnd"/>
+        <w:t>Create first keyframe at 0, second one at 0.1 and third one at 0.2</w:t>
+      </w:r>
     </w:p>
     <w:p>
       <w:pPr>
@@ -5671,7 +5096,6 @@
         </w:rPr>
         <w:t xml:space="preserve">Set duration of animation to </w:t>
       </w:r>
-      <w:proofErr w:type="gramStart"/>
       <w:r>
         <w:rPr>
           <w:rFonts w:ascii="Segoe UI" w:hAnsi="Segoe UI" w:cs="Segoe UI"/>
@@ -5680,7 +5104,6 @@
         </w:rPr>
         <w:t>0.3</w:t>
       </w:r>
-      <w:proofErr w:type="gramEnd"/>
     </w:p>
     <w:p>
       <w:pPr>
@@ -5837,16 +5260,8 @@
         <w:rPr>
           <w:rFonts w:ascii="Segoe UI" w:hAnsi="Segoe UI" w:cs="Segoe UI"/>
         </w:rPr>
-        <w:t xml:space="preserve">Create an instance of the </w:t>
-      </w:r>
-      <w:proofErr w:type="gramStart"/>
-      <w:r>
-        <w:rPr>
-          <w:rFonts w:ascii="Segoe UI" w:hAnsi="Segoe UI" w:cs="Segoe UI"/>
-        </w:rPr>
-        <w:t>Player</w:t>
-      </w:r>
-      <w:proofErr w:type="gramEnd"/>
+        <w:t>Create an instance of the Player</w:t>
+      </w:r>
     </w:p>
     <w:p>
       <w:pPr>
@@ -5943,16 +5358,8 @@
         <w:rPr>
           <w:rFonts w:ascii="Segoe UI" w:hAnsi="Segoe UI" w:cs="Segoe UI"/>
         </w:rPr>
-        <w:t xml:space="preserve">You can use the mouse to click and drag the player or you could use the transform </w:t>
-      </w:r>
-      <w:proofErr w:type="gramStart"/>
-      <w:r>
-        <w:rPr>
-          <w:rFonts w:ascii="Segoe UI" w:hAnsi="Segoe UI" w:cs="Segoe UI"/>
-        </w:rPr>
-        <w:t>property</w:t>
-      </w:r>
-      <w:proofErr w:type="gramEnd"/>
+        <w:t>You can use the mouse to click and drag the player or you could use the transform property</w:t>
+      </w:r>
     </w:p>
     <w:p>
       <w:pPr>
@@ -6019,21 +5426,7 @@
         <w:rPr>
           <w:rFonts w:ascii="Segoe UI" w:hAnsi="Segoe UI" w:cs="Segoe UI"/>
         </w:rPr>
-        <w:t xml:space="preserve"> (VS code </w:t>
-      </w:r>
-      <w:proofErr w:type="spellStart"/>
-      <w:r>
-        <w:rPr>
-          <w:rFonts w:ascii="Segoe UI" w:hAnsi="Segoe UI" w:cs="Segoe UI"/>
-        </w:rPr>
-        <w:t>liveshare</w:t>
-      </w:r>
-      <w:proofErr w:type="spellEnd"/>
-      <w:r>
-        <w:rPr>
-          <w:rFonts w:ascii="Segoe UI" w:hAnsi="Segoe UI" w:cs="Segoe UI"/>
-        </w:rPr>
-        <w:t>)</w:t>
+        <w:t xml:space="preserve"> (VS code liveshare)</w:t>
       </w:r>
     </w:p>
     <w:p>
@@ -6169,16 +5562,8 @@
         <w:rPr>
           <w:rFonts w:ascii="Segoe UI" w:hAnsi="Segoe UI" w:cs="Segoe UI"/>
         </w:rPr>
-        <w:t xml:space="preserve">Add a new empty script to the player by using the script </w:t>
-      </w:r>
-      <w:proofErr w:type="gramStart"/>
-      <w:r>
-        <w:rPr>
-          <w:rFonts w:ascii="Segoe UI" w:hAnsi="Segoe UI" w:cs="Segoe UI"/>
-        </w:rPr>
-        <w:t>button</w:t>
-      </w:r>
-      <w:proofErr w:type="gramEnd"/>
+        <w:t>Add a new empty script to the player by using the script button</w:t>
+      </w:r>
     </w:p>
     <w:p>
       <w:pPr>
@@ -6258,16 +5643,8 @@
           <w:rFonts w:ascii="Segoe UI" w:hAnsi="Segoe UI" w:cs="Segoe UI"/>
         </w:rPr>
         <w:lastRenderedPageBreak/>
-        <w:t xml:space="preserve">Define an </w:t>
-      </w:r>
-      <w:proofErr w:type="gramStart"/>
-      <w:r>
-        <w:rPr>
-          <w:rFonts w:ascii="Segoe UI" w:hAnsi="Segoe UI" w:cs="Segoe UI"/>
-        </w:rPr>
-        <w:t>action</w:t>
-      </w:r>
-      <w:proofErr w:type="gramEnd"/>
+        <w:t>Define an action</w:t>
+      </w:r>
     </w:p>
     <w:p>
       <w:pPr>
@@ -6320,18 +5697,34 @@
           <w:b/>
           <w:bCs/>
         </w:rPr>
-        <w:t xml:space="preserve">Input </w:t>
-      </w:r>
-      <w:proofErr w:type="gramStart"/>
+        <w:t>Input Map</w:t>
+      </w:r>
+    </w:p>
+    <w:p>
+      <w:pPr>
+        <w:pStyle w:val="ListParagraph"/>
+        <w:numPr>
+          <w:ilvl w:val="2"/>
+          <w:numId w:val="11"/>
+        </w:numPr>
+        <w:rPr>
+          <w:rFonts w:ascii="Segoe UI" w:hAnsi="Segoe UI" w:cs="Segoe UI"/>
+        </w:rPr>
+      </w:pPr>
+      <w:r>
+        <w:rPr>
+          <w:rFonts w:ascii="Segoe UI" w:hAnsi="Segoe UI" w:cs="Segoe UI"/>
+        </w:rPr>
+        <w:t xml:space="preserve">Add an action </w:t>
+      </w:r>
       <w:r>
         <w:rPr>
           <w:rFonts w:ascii="Segoe UI" w:hAnsi="Segoe UI" w:cs="Segoe UI"/>
           <w:b/>
           <w:bCs/>
         </w:rPr>
-        <w:t>Map</w:t>
-      </w:r>
-      <w:proofErr w:type="gramEnd"/>
+        <w:t>flap</w:t>
+      </w:r>
     </w:p>
     <w:p>
       <w:pPr>
@@ -6348,58 +5741,22 @@
         <w:rPr>
           <w:rFonts w:ascii="Segoe UI" w:hAnsi="Segoe UI" w:cs="Segoe UI"/>
         </w:rPr>
-        <w:t xml:space="preserve">Add an action </w:t>
-      </w:r>
-      <w:proofErr w:type="gramStart"/>
+        <w:t xml:space="preserve">Use the </w:t>
+      </w:r>
       <w:r>
         <w:rPr>
           <w:rFonts w:ascii="Segoe UI" w:hAnsi="Segoe UI" w:cs="Segoe UI"/>
           <w:b/>
           <w:bCs/>
         </w:rPr>
-        <w:t>flap</w:t>
-      </w:r>
-      <w:proofErr w:type="gramEnd"/>
-    </w:p>
-    <w:p>
-      <w:pPr>
-        <w:pStyle w:val="ListParagraph"/>
-        <w:numPr>
-          <w:ilvl w:val="2"/>
-          <w:numId w:val="11"/>
-        </w:numPr>
-        <w:rPr>
-          <w:rFonts w:ascii="Segoe UI" w:hAnsi="Segoe UI" w:cs="Segoe UI"/>
-        </w:rPr>
-      </w:pPr>
-      <w:r>
-        <w:rPr>
-          <w:rFonts w:ascii="Segoe UI" w:hAnsi="Segoe UI" w:cs="Segoe UI"/>
-        </w:rPr>
-        <w:t xml:space="preserve">Use the </w:t>
-      </w:r>
-      <w:r>
-        <w:rPr>
-          <w:rFonts w:ascii="Segoe UI" w:hAnsi="Segoe UI" w:cs="Segoe UI"/>
-          <w:b/>
-          <w:bCs/>
-        </w:rPr>
         <w:t>+</w:t>
       </w:r>
       <w:r>
         <w:rPr>
           <w:rFonts w:ascii="Segoe UI" w:hAnsi="Segoe UI" w:cs="Segoe UI"/>
         </w:rPr>
-        <w:t xml:space="preserve"> to link action with space bar </w:t>
-      </w:r>
-      <w:proofErr w:type="gramStart"/>
-      <w:r>
-        <w:rPr>
-          <w:rFonts w:ascii="Segoe UI" w:hAnsi="Segoe UI" w:cs="Segoe UI"/>
-        </w:rPr>
-        <w:t>press</w:t>
-      </w:r>
-      <w:proofErr w:type="gramEnd"/>
+        <w:t xml:space="preserve"> to link action with space bar press</w:t>
+      </w:r>
     </w:p>
     <w:p>
       <w:pPr>
@@ -6496,16 +5853,8 @@
         <w:rPr>
           <w:rFonts w:ascii="Segoe UI" w:hAnsi="Segoe UI" w:cs="Segoe UI"/>
         </w:rPr>
-        <w:t xml:space="preserve">Add the below code to the </w:t>
-      </w:r>
-      <w:proofErr w:type="gramStart"/>
-      <w:r>
-        <w:rPr>
-          <w:rFonts w:ascii="Segoe UI" w:hAnsi="Segoe UI" w:cs="Segoe UI"/>
-        </w:rPr>
-        <w:t>script</w:t>
-      </w:r>
-      <w:proofErr w:type="gramEnd"/>
+        <w:t>Add the below code to the script</w:t>
+      </w:r>
     </w:p>
     <w:p>
       <w:pPr>
@@ -6522,16 +5871,8 @@
         <w:rPr>
           <w:rFonts w:ascii="Segoe UI" w:hAnsi="Segoe UI" w:cs="Segoe UI"/>
         </w:rPr>
-        <w:t xml:space="preserve">This will move the player up and down as well as play the flap </w:t>
-      </w:r>
-      <w:proofErr w:type="gramStart"/>
-      <w:r>
-        <w:rPr>
-          <w:rFonts w:ascii="Segoe UI" w:hAnsi="Segoe UI" w:cs="Segoe UI"/>
-        </w:rPr>
-        <w:t>animation</w:t>
-      </w:r>
-      <w:proofErr w:type="gramEnd"/>
+        <w:t>This will move the player up and down as well as play the flap animation</w:t>
+      </w:r>
     </w:p>
     <w:p>
       <w:pPr>
@@ -6570,19 +5911,8 @@
           <w:sz w:val="21"/>
           <w:szCs w:val="21"/>
         </w:rPr>
-        <w:t> </w:t>
-      </w:r>
-      <w:proofErr w:type="gramStart"/>
-      <w:r>
-        <w:rPr>
-          <w:rFonts w:ascii="Consolas" w:eastAsia="Times New Roman" w:hAnsi="Consolas" w:cs="Times New Roman"/>
-          <w:color w:val="4EC9B0"/>
-          <w:sz w:val="21"/>
-          <w:szCs w:val="21"/>
-        </w:rPr>
-        <w:t>RigidBody2D</w:t>
-      </w:r>
-      <w:proofErr w:type="gramEnd"/>
+        <w:t> RigidBody2D</w:t>
+      </w:r>
     </w:p>
     <w:p>
       <w:pPr>
@@ -6698,7 +6028,6 @@
           <w:szCs w:val="21"/>
         </w:rPr>
       </w:pPr>
-      <w:proofErr w:type="spellStart"/>
       <w:r>
         <w:rPr>
           <w:rFonts w:ascii="Consolas" w:eastAsia="Times New Roman" w:hAnsi="Consolas" w:cs="Times New Roman"/>
@@ -6708,7 +6037,6 @@
         </w:rPr>
         <w:t>onready</w:t>
       </w:r>
-      <w:proofErr w:type="spellEnd"/>
       <w:r>
         <w:rPr>
           <w:rFonts w:ascii="Consolas" w:eastAsia="Times New Roman" w:hAnsi="Consolas" w:cs="Times New Roman"/>
@@ -6754,7 +6082,6 @@
         </w:rPr>
         <w:t> = $</w:t>
       </w:r>
-      <w:proofErr w:type="spellStart"/>
       <w:r>
         <w:rPr>
           <w:rFonts w:ascii="Consolas" w:eastAsia="Times New Roman" w:hAnsi="Consolas" w:cs="Times New Roman"/>
@@ -6764,7 +6091,6 @@
         </w:rPr>
         <w:t>AnimationPlayer</w:t>
       </w:r>
-      <w:proofErr w:type="spellEnd"/>
     </w:p>
     <w:p>
       <w:pPr>
@@ -6862,7 +6188,6 @@
           <w:szCs w:val="21"/>
         </w:rPr>
       </w:pPr>
-      <w:proofErr w:type="spellStart"/>
       <w:r>
         <w:rPr>
           <w:rFonts w:ascii="Consolas" w:eastAsia="Times New Roman" w:hAnsi="Consolas" w:cs="Times New Roman"/>
@@ -6872,7 +6197,6 @@
         </w:rPr>
         <w:t>func</w:t>
       </w:r>
-      <w:proofErr w:type="spellEnd"/>
       <w:r>
         <w:rPr>
           <w:rFonts w:ascii="Consolas" w:eastAsia="Times New Roman" w:hAnsi="Consolas" w:cs="Times New Roman"/>
@@ -6889,19 +6213,8 @@
           <w:sz w:val="21"/>
           <w:szCs w:val="21"/>
         </w:rPr>
-        <w:t>_</w:t>
-      </w:r>
-      <w:proofErr w:type="spellStart"/>
-      <w:r>
-        <w:rPr>
-          <w:rFonts w:ascii="Consolas" w:eastAsia="Times New Roman" w:hAnsi="Consolas" w:cs="Times New Roman"/>
-          <w:color w:val="DCDCAA"/>
-          <w:sz w:val="21"/>
-          <w:szCs w:val="21"/>
-        </w:rPr>
-        <w:t>physics_process</w:t>
-      </w:r>
-      <w:proofErr w:type="spellEnd"/>
+        <w:t>_physics_process</w:t>
+      </w:r>
       <w:r>
         <w:rPr>
           <w:rFonts w:ascii="Consolas" w:eastAsia="Times New Roman" w:hAnsi="Consolas" w:cs="Times New Roman"/>
@@ -6969,7 +6282,6 @@
         </w:rPr>
         <w:t> </w:t>
       </w:r>
-      <w:proofErr w:type="spellStart"/>
       <w:r>
         <w:rPr>
           <w:rFonts w:ascii="Consolas" w:eastAsia="Times New Roman" w:hAnsi="Consolas" w:cs="Times New Roman"/>
@@ -6997,7 +6309,6 @@
         </w:rPr>
         <w:t>is_action_just_pressed</w:t>
       </w:r>
-      <w:proofErr w:type="spellEnd"/>
       <w:r>
         <w:rPr>
           <w:rFonts w:ascii="Consolas" w:eastAsia="Times New Roman" w:hAnsi="Consolas" w:cs="Times New Roman"/>
@@ -7047,7 +6358,6 @@
         </w:rPr>
         <w:t>        </w:t>
       </w:r>
-      <w:proofErr w:type="gramStart"/>
       <w:r>
         <w:rPr>
           <w:rFonts w:ascii="Consolas" w:eastAsia="Times New Roman" w:hAnsi="Consolas" w:cs="Times New Roman"/>
@@ -7075,7 +6385,6 @@
         </w:rPr>
         <w:t>started</w:t>
       </w:r>
-      <w:proofErr w:type="gramEnd"/>
       <w:r>
         <w:rPr>
           <w:rFonts w:ascii="Consolas" w:eastAsia="Times New Roman" w:hAnsi="Consolas" w:cs="Times New Roman"/>
@@ -7107,7 +6416,6 @@
         </w:rPr>
         <w:t>            </w:t>
       </w:r>
-      <w:proofErr w:type="spellStart"/>
       <w:r>
         <w:rPr>
           <w:rFonts w:ascii="Consolas" w:eastAsia="Times New Roman" w:hAnsi="Consolas" w:cs="Times New Roman"/>
@@ -7115,37 +6423,16 @@
           <w:sz w:val="21"/>
           <w:szCs w:val="21"/>
         </w:rPr>
-        <w:t>start_</w:t>
-      </w:r>
-      <w:proofErr w:type="gramStart"/>
-      <w:r>
-        <w:rPr>
-          <w:rFonts w:ascii="Consolas" w:eastAsia="Times New Roman" w:hAnsi="Consolas" w:cs="Times New Roman"/>
-          <w:color w:val="4EC9B0"/>
-          <w:sz w:val="21"/>
-          <w:szCs w:val="21"/>
-        </w:rPr>
-        <w:t>flap</w:t>
-      </w:r>
-      <w:proofErr w:type="spellEnd"/>
-      <w:r>
-        <w:rPr>
-          <w:rFonts w:ascii="Consolas" w:eastAsia="Times New Roman" w:hAnsi="Consolas" w:cs="Times New Roman"/>
-          <w:color w:val="D4D4D4"/>
-          <w:sz w:val="21"/>
-          <w:szCs w:val="21"/>
-        </w:rPr>
-        <w:t>(</w:t>
-      </w:r>
-      <w:proofErr w:type="gramEnd"/>
-      <w:r>
-        <w:rPr>
-          <w:rFonts w:ascii="Consolas" w:eastAsia="Times New Roman" w:hAnsi="Consolas" w:cs="Times New Roman"/>
-          <w:color w:val="D4D4D4"/>
-          <w:sz w:val="21"/>
-          <w:szCs w:val="21"/>
-        </w:rPr>
-        <w:t>)</w:t>
+        <w:t>start_flap</w:t>
+      </w:r>
+      <w:r>
+        <w:rPr>
+          <w:rFonts w:ascii="Consolas" w:eastAsia="Times New Roman" w:hAnsi="Consolas" w:cs="Times New Roman"/>
+          <w:color w:val="D4D4D4"/>
+          <w:sz w:val="21"/>
+          <w:szCs w:val="21"/>
+        </w:rPr>
+        <w:t>()</w:t>
       </w:r>
     </w:p>
     <w:p>
@@ -7169,7 +6456,6 @@
         </w:rPr>
         <w:t>        </w:t>
       </w:r>
-      <w:proofErr w:type="gramStart"/>
       <w:r>
         <w:rPr>
           <w:rFonts w:ascii="Consolas" w:eastAsia="Times New Roman" w:hAnsi="Consolas" w:cs="Times New Roman"/>
@@ -7186,17 +6472,7 @@
           <w:sz w:val="21"/>
           <w:szCs w:val="21"/>
         </w:rPr>
-        <w:t>(</w:t>
-      </w:r>
-      <w:proofErr w:type="gramEnd"/>
-      <w:r>
-        <w:rPr>
-          <w:rFonts w:ascii="Consolas" w:eastAsia="Times New Roman" w:hAnsi="Consolas" w:cs="Times New Roman"/>
-          <w:color w:val="D4D4D4"/>
-          <w:sz w:val="21"/>
-          <w:szCs w:val="21"/>
-        </w:rPr>
-        <w:t>)</w:t>
+        <w:t>()</w:t>
       </w:r>
     </w:p>
     <w:p>
@@ -7224,7 +6500,6 @@
           <w:szCs w:val="21"/>
         </w:rPr>
       </w:pPr>
-      <w:proofErr w:type="spellStart"/>
       <w:r>
         <w:rPr>
           <w:rFonts w:ascii="Consolas" w:eastAsia="Times New Roman" w:hAnsi="Consolas" w:cs="Times New Roman"/>
@@ -7234,7 +6509,6 @@
         </w:rPr>
         <w:t>func</w:t>
       </w:r>
-      <w:proofErr w:type="spellEnd"/>
       <w:r>
         <w:rPr>
           <w:rFonts w:ascii="Consolas" w:eastAsia="Times New Roman" w:hAnsi="Consolas" w:cs="Times New Roman"/>
@@ -7244,7 +6518,6 @@
         </w:rPr>
         <w:t> </w:t>
       </w:r>
-      <w:proofErr w:type="spellStart"/>
       <w:r>
         <w:rPr>
           <w:rFonts w:ascii="Consolas" w:eastAsia="Times New Roman" w:hAnsi="Consolas" w:cs="Times New Roman"/>
@@ -7252,37 +6525,16 @@
           <w:sz w:val="21"/>
           <w:szCs w:val="21"/>
         </w:rPr>
-        <w:t>start_</w:t>
-      </w:r>
-      <w:proofErr w:type="gramStart"/>
-      <w:r>
-        <w:rPr>
-          <w:rFonts w:ascii="Consolas" w:eastAsia="Times New Roman" w:hAnsi="Consolas" w:cs="Times New Roman"/>
-          <w:color w:val="DCDCAA"/>
-          <w:sz w:val="21"/>
-          <w:szCs w:val="21"/>
-        </w:rPr>
-        <w:t>flap</w:t>
-      </w:r>
-      <w:proofErr w:type="spellEnd"/>
-      <w:r>
-        <w:rPr>
-          <w:rFonts w:ascii="Consolas" w:eastAsia="Times New Roman" w:hAnsi="Consolas" w:cs="Times New Roman"/>
-          <w:color w:val="D4D4D4"/>
-          <w:sz w:val="21"/>
-          <w:szCs w:val="21"/>
-        </w:rPr>
-        <w:t>(</w:t>
-      </w:r>
-      <w:proofErr w:type="gramEnd"/>
-      <w:r>
-        <w:rPr>
-          <w:rFonts w:ascii="Consolas" w:eastAsia="Times New Roman" w:hAnsi="Consolas" w:cs="Times New Roman"/>
-          <w:color w:val="D4D4D4"/>
-          <w:sz w:val="21"/>
-          <w:szCs w:val="21"/>
-        </w:rPr>
-        <w:t>):</w:t>
+        <w:t>start_flap</w:t>
+      </w:r>
+      <w:r>
+        <w:rPr>
+          <w:rFonts w:ascii="Consolas" w:eastAsia="Times New Roman" w:hAnsi="Consolas" w:cs="Times New Roman"/>
+          <w:color w:val="D4D4D4"/>
+          <w:sz w:val="21"/>
+          <w:szCs w:val="21"/>
+        </w:rPr>
+        <w:t>():</w:t>
       </w:r>
     </w:p>
     <w:p>
@@ -7342,7 +6594,6 @@
         </w:rPr>
         <w:t>: </w:t>
       </w:r>
-      <w:proofErr w:type="gramStart"/>
       <w:r>
         <w:rPr>
           <w:rFonts w:ascii="Consolas" w:eastAsia="Times New Roman" w:hAnsi="Consolas" w:cs="Times New Roman"/>
@@ -7352,7 +6603,6 @@
         </w:rPr>
         <w:t>return</w:t>
       </w:r>
-      <w:proofErr w:type="gramEnd"/>
     </w:p>
     <w:p>
       <w:pPr>
@@ -7424,7 +6674,6 @@
         </w:rPr>
         <w:t>    </w:t>
       </w:r>
-      <w:proofErr w:type="spellStart"/>
       <w:r>
         <w:rPr>
           <w:rFonts w:ascii="Consolas" w:eastAsia="Times New Roman" w:hAnsi="Consolas" w:cs="Times New Roman"/>
@@ -7434,7 +6683,6 @@
         </w:rPr>
         <w:t>gravity_scale</w:t>
       </w:r>
-      <w:proofErr w:type="spellEnd"/>
       <w:r>
         <w:rPr>
           <w:rFonts w:ascii="Consolas" w:eastAsia="Times New Roman" w:hAnsi="Consolas" w:cs="Times New Roman"/>
@@ -7475,8 +6723,6 @@
         </w:rPr>
         <w:t>    </w:t>
       </w:r>
-      <w:proofErr w:type="spellStart"/>
-      <w:proofErr w:type="gramStart"/>
       <w:r>
         <w:rPr>
           <w:rFonts w:ascii="Consolas" w:eastAsia="Times New Roman" w:hAnsi="Consolas" w:cs="Times New Roman"/>
@@ -7504,8 +6750,6 @@
         </w:rPr>
         <w:t>play</w:t>
       </w:r>
-      <w:proofErr w:type="spellEnd"/>
-      <w:proofErr w:type="gramEnd"/>
       <w:r>
         <w:rPr>
           <w:rFonts w:ascii="Consolas" w:eastAsia="Times New Roman" w:hAnsi="Consolas" w:cs="Times New Roman"/>
@@ -7559,7 +6803,6 @@
           <w:szCs w:val="21"/>
         </w:rPr>
       </w:pPr>
-      <w:proofErr w:type="spellStart"/>
       <w:r>
         <w:rPr>
           <w:rFonts w:ascii="Consolas" w:eastAsia="Times New Roman" w:hAnsi="Consolas" w:cs="Times New Roman"/>
@@ -7569,7 +6812,6 @@
         </w:rPr>
         <w:t>func</w:t>
       </w:r>
-      <w:proofErr w:type="spellEnd"/>
       <w:r>
         <w:rPr>
           <w:rFonts w:ascii="Consolas" w:eastAsia="Times New Roman" w:hAnsi="Consolas" w:cs="Times New Roman"/>
@@ -7579,7 +6821,6 @@
         </w:rPr>
         <w:t> </w:t>
       </w:r>
-      <w:proofErr w:type="gramStart"/>
       <w:r>
         <w:rPr>
           <w:rFonts w:ascii="Consolas" w:eastAsia="Times New Roman" w:hAnsi="Consolas" w:cs="Times New Roman"/>
@@ -7596,17 +6837,7 @@
           <w:sz w:val="21"/>
           <w:szCs w:val="21"/>
         </w:rPr>
-        <w:t>(</w:t>
-      </w:r>
-      <w:proofErr w:type="gramEnd"/>
-      <w:r>
-        <w:rPr>
-          <w:rFonts w:ascii="Consolas" w:eastAsia="Times New Roman" w:hAnsi="Consolas" w:cs="Times New Roman"/>
-          <w:color w:val="D4D4D4"/>
-          <w:sz w:val="21"/>
-          <w:szCs w:val="21"/>
-        </w:rPr>
-        <w:t>):</w:t>
+        <w:t>():</w:t>
       </w:r>
     </w:p>
     <w:p>
@@ -7630,7 +6861,6 @@
         </w:rPr>
         <w:t>    </w:t>
       </w:r>
-      <w:proofErr w:type="spellStart"/>
       <w:r>
         <w:rPr>
           <w:rFonts w:ascii="Consolas" w:eastAsia="Times New Roman" w:hAnsi="Consolas" w:cs="Times New Roman"/>
@@ -7638,9 +6868,17 @@
           <w:sz w:val="21"/>
           <w:szCs w:val="21"/>
         </w:rPr>
-        <w:t>linear_</w:t>
-      </w:r>
-      <w:proofErr w:type="gramStart"/>
+        <w:t>linear_velocity</w:t>
+      </w:r>
+      <w:r>
+        <w:rPr>
+          <w:rFonts w:ascii="Consolas" w:eastAsia="Times New Roman" w:hAnsi="Consolas" w:cs="Times New Roman"/>
+          <w:color w:val="D4D4D4"/>
+          <w:sz w:val="21"/>
+          <w:szCs w:val="21"/>
+        </w:rPr>
+        <w:t>.</w:t>
+      </w:r>
       <w:r>
         <w:rPr>
           <w:rFonts w:ascii="Consolas" w:eastAsia="Times New Roman" w:hAnsi="Consolas" w:cs="Times New Roman"/>
@@ -7648,28 +6886,8 @@
           <w:sz w:val="21"/>
           <w:szCs w:val="21"/>
         </w:rPr>
-        <w:t>velocity</w:t>
-      </w:r>
-      <w:r>
-        <w:rPr>
-          <w:rFonts w:ascii="Consolas" w:eastAsia="Times New Roman" w:hAnsi="Consolas" w:cs="Times New Roman"/>
-          <w:color w:val="D4D4D4"/>
-          <w:sz w:val="21"/>
-          <w:szCs w:val="21"/>
-        </w:rPr>
-        <w:t>.</w:t>
-      </w:r>
-      <w:r>
-        <w:rPr>
-          <w:rFonts w:ascii="Consolas" w:eastAsia="Times New Roman" w:hAnsi="Consolas" w:cs="Times New Roman"/>
-          <w:color w:val="4EC9B0"/>
-          <w:sz w:val="21"/>
-          <w:szCs w:val="21"/>
-        </w:rPr>
         <w:t>y</w:t>
       </w:r>
-      <w:proofErr w:type="spellEnd"/>
-      <w:proofErr w:type="gramEnd"/>
       <w:r>
         <w:rPr>
           <w:rFonts w:ascii="Consolas" w:eastAsia="Times New Roman" w:hAnsi="Consolas" w:cs="Times New Roman"/>
@@ -7746,16 +6964,8 @@
           <w:rFonts w:ascii="Segoe UI" w:hAnsi="Segoe UI" w:cs="Segoe UI"/>
         </w:rPr>
         <w:lastRenderedPageBreak/>
-        <w:t xml:space="preserve">Add rotation to player on button </w:t>
-      </w:r>
-      <w:proofErr w:type="gramStart"/>
-      <w:r>
-        <w:rPr>
-          <w:rFonts w:ascii="Segoe UI" w:hAnsi="Segoe UI" w:cs="Segoe UI"/>
-        </w:rPr>
-        <w:t>press</w:t>
-      </w:r>
-      <w:proofErr w:type="gramEnd"/>
+        <w:t>Add rotation to player on button press</w:t>
+      </w:r>
     </w:p>
     <w:p>
       <w:pPr>
@@ -7794,19 +7004,8 @@
           <w:sz w:val="21"/>
           <w:szCs w:val="21"/>
         </w:rPr>
-        <w:t> </w:t>
-      </w:r>
-      <w:proofErr w:type="gramStart"/>
-      <w:r>
-        <w:rPr>
-          <w:rFonts w:ascii="Consolas" w:eastAsia="Times New Roman" w:hAnsi="Consolas" w:cs="Times New Roman"/>
-          <w:color w:val="4EC9B0"/>
-          <w:sz w:val="21"/>
-          <w:szCs w:val="21"/>
-        </w:rPr>
-        <w:t>RigidBody2D</w:t>
-      </w:r>
-      <w:proofErr w:type="gramEnd"/>
+        <w:t> RigidBody2D</w:t>
+      </w:r>
     </w:p>
     <w:p>
       <w:pPr>
@@ -7993,7 +7192,6 @@
           <w:szCs w:val="21"/>
         </w:rPr>
       </w:pPr>
-      <w:proofErr w:type="spellStart"/>
       <w:r>
         <w:rPr>
           <w:rFonts w:ascii="Consolas" w:eastAsia="Times New Roman" w:hAnsi="Consolas" w:cs="Times New Roman"/>
@@ -8003,7 +7201,6 @@
         </w:rPr>
         <w:t>onready</w:t>
       </w:r>
-      <w:proofErr w:type="spellEnd"/>
       <w:r>
         <w:rPr>
           <w:rFonts w:ascii="Consolas" w:eastAsia="Times New Roman" w:hAnsi="Consolas" w:cs="Times New Roman"/>
@@ -8049,7 +7246,6 @@
         </w:rPr>
         <w:t> = $</w:t>
       </w:r>
-      <w:proofErr w:type="spellStart"/>
       <w:r>
         <w:rPr>
           <w:rFonts w:ascii="Consolas" w:eastAsia="Times New Roman" w:hAnsi="Consolas" w:cs="Times New Roman"/>
@@ -8059,7 +7255,6 @@
         </w:rPr>
         <w:t>AnimationPlayer</w:t>
       </w:r>
-      <w:proofErr w:type="spellEnd"/>
     </w:p>
     <w:p>
       <w:pPr>
@@ -8157,7 +7352,6 @@
           <w:szCs w:val="21"/>
         </w:rPr>
       </w:pPr>
-      <w:proofErr w:type="spellStart"/>
       <w:r>
         <w:rPr>
           <w:rFonts w:ascii="Consolas" w:eastAsia="Times New Roman" w:hAnsi="Consolas" w:cs="Times New Roman"/>
@@ -8167,7 +7361,6 @@
         </w:rPr>
         <w:t>func</w:t>
       </w:r>
-      <w:proofErr w:type="spellEnd"/>
       <w:r>
         <w:rPr>
           <w:rFonts w:ascii="Consolas" w:eastAsia="Times New Roman" w:hAnsi="Consolas" w:cs="Times New Roman"/>
@@ -8184,19 +7377,8 @@
           <w:sz w:val="21"/>
           <w:szCs w:val="21"/>
         </w:rPr>
-        <w:t>_</w:t>
-      </w:r>
-      <w:proofErr w:type="spellStart"/>
-      <w:r>
-        <w:rPr>
-          <w:rFonts w:ascii="Consolas" w:eastAsia="Times New Roman" w:hAnsi="Consolas" w:cs="Times New Roman"/>
-          <w:color w:val="DCDCAA"/>
-          <w:sz w:val="21"/>
-          <w:szCs w:val="21"/>
-        </w:rPr>
-        <w:t>physics_process</w:t>
-      </w:r>
-      <w:proofErr w:type="spellEnd"/>
+        <w:t>_physics_process</w:t>
+      </w:r>
       <w:r>
         <w:rPr>
           <w:rFonts w:ascii="Consolas" w:eastAsia="Times New Roman" w:hAnsi="Consolas" w:cs="Times New Roman"/>
@@ -8264,7 +7446,6 @@
         </w:rPr>
         <w:t> </w:t>
       </w:r>
-      <w:proofErr w:type="spellStart"/>
       <w:r>
         <w:rPr>
           <w:rFonts w:ascii="Consolas" w:eastAsia="Times New Roman" w:hAnsi="Consolas" w:cs="Times New Roman"/>
@@ -8292,7 +7473,6 @@
         </w:rPr>
         <w:t>is_action_just_pressed</w:t>
       </w:r>
-      <w:proofErr w:type="spellEnd"/>
       <w:r>
         <w:rPr>
           <w:rFonts w:ascii="Consolas" w:eastAsia="Times New Roman" w:hAnsi="Consolas" w:cs="Times New Roman"/>
@@ -8342,7 +7522,6 @@
         </w:rPr>
         <w:t>        </w:t>
       </w:r>
-      <w:proofErr w:type="gramStart"/>
       <w:r>
         <w:rPr>
           <w:rFonts w:ascii="Consolas" w:eastAsia="Times New Roman" w:hAnsi="Consolas" w:cs="Times New Roman"/>
@@ -8370,7 +7549,6 @@
         </w:rPr>
         <w:t>started</w:t>
       </w:r>
-      <w:proofErr w:type="gramEnd"/>
       <w:r>
         <w:rPr>
           <w:rFonts w:ascii="Consolas" w:eastAsia="Times New Roman" w:hAnsi="Consolas" w:cs="Times New Roman"/>
@@ -8402,7 +7580,6 @@
         </w:rPr>
         <w:t>            </w:t>
       </w:r>
-      <w:proofErr w:type="spellStart"/>
       <w:r>
         <w:rPr>
           <w:rFonts w:ascii="Consolas" w:eastAsia="Times New Roman" w:hAnsi="Consolas" w:cs="Times New Roman"/>
@@ -8410,37 +7587,16 @@
           <w:sz w:val="21"/>
           <w:szCs w:val="21"/>
         </w:rPr>
-        <w:t>start_</w:t>
-      </w:r>
-      <w:proofErr w:type="gramStart"/>
-      <w:r>
-        <w:rPr>
-          <w:rFonts w:ascii="Consolas" w:eastAsia="Times New Roman" w:hAnsi="Consolas" w:cs="Times New Roman"/>
-          <w:color w:val="4EC9B0"/>
-          <w:sz w:val="21"/>
-          <w:szCs w:val="21"/>
-        </w:rPr>
-        <w:t>flap</w:t>
-      </w:r>
-      <w:proofErr w:type="spellEnd"/>
-      <w:r>
-        <w:rPr>
-          <w:rFonts w:ascii="Consolas" w:eastAsia="Times New Roman" w:hAnsi="Consolas" w:cs="Times New Roman"/>
-          <w:color w:val="D4D4D4"/>
-          <w:sz w:val="21"/>
-          <w:szCs w:val="21"/>
-        </w:rPr>
-        <w:t>(</w:t>
-      </w:r>
-      <w:proofErr w:type="gramEnd"/>
-      <w:r>
-        <w:rPr>
-          <w:rFonts w:ascii="Consolas" w:eastAsia="Times New Roman" w:hAnsi="Consolas" w:cs="Times New Roman"/>
-          <w:color w:val="D4D4D4"/>
-          <w:sz w:val="21"/>
-          <w:szCs w:val="21"/>
-        </w:rPr>
-        <w:t>)</w:t>
+        <w:t>start_flap</w:t>
+      </w:r>
+      <w:r>
+        <w:rPr>
+          <w:rFonts w:ascii="Consolas" w:eastAsia="Times New Roman" w:hAnsi="Consolas" w:cs="Times New Roman"/>
+          <w:color w:val="D4D4D4"/>
+          <w:sz w:val="21"/>
+          <w:szCs w:val="21"/>
+        </w:rPr>
+        <w:t>()</w:t>
       </w:r>
     </w:p>
     <w:p>
@@ -8464,7 +7620,6 @@
         </w:rPr>
         <w:t>        </w:t>
       </w:r>
-      <w:proofErr w:type="gramStart"/>
       <w:r>
         <w:rPr>
           <w:rFonts w:ascii="Consolas" w:eastAsia="Times New Roman" w:hAnsi="Consolas" w:cs="Times New Roman"/>
@@ -8481,17 +7636,7 @@
           <w:sz w:val="21"/>
           <w:szCs w:val="21"/>
         </w:rPr>
-        <w:t>(</w:t>
-      </w:r>
-      <w:proofErr w:type="gramEnd"/>
-      <w:r>
-        <w:rPr>
-          <w:rFonts w:ascii="Consolas" w:eastAsia="Times New Roman" w:hAnsi="Consolas" w:cs="Times New Roman"/>
-          <w:color w:val="D4D4D4"/>
-          <w:sz w:val="21"/>
-          <w:szCs w:val="21"/>
-        </w:rPr>
-        <w:t>)</w:t>
+        <w:t>()</w:t>
       </w:r>
     </w:p>
     <w:p>
@@ -8555,7 +7700,6 @@
         </w:rPr>
         <w:t> </w:t>
       </w:r>
-      <w:proofErr w:type="spellStart"/>
       <w:r>
         <w:rPr>
           <w:rFonts w:ascii="Consolas" w:eastAsia="Times New Roman" w:hAnsi="Consolas" w:cs="Times New Roman"/>
@@ -8565,7 +7709,6 @@
         </w:rPr>
         <w:t>rotation_degrees</w:t>
       </w:r>
-      <w:proofErr w:type="spellEnd"/>
       <w:r>
         <w:rPr>
           <w:rFonts w:ascii="Consolas" w:eastAsia="Times New Roman" w:hAnsi="Consolas" w:cs="Times New Roman"/>
@@ -8615,7 +7758,6 @@
         </w:rPr>
         <w:t>        </w:t>
       </w:r>
-      <w:proofErr w:type="spellStart"/>
       <w:r>
         <w:rPr>
           <w:rFonts w:ascii="Consolas" w:eastAsia="Times New Roman" w:hAnsi="Consolas" w:cs="Times New Roman"/>
@@ -8625,7 +7767,6 @@
         </w:rPr>
         <w:t>angular_velocity</w:t>
       </w:r>
-      <w:proofErr w:type="spellEnd"/>
       <w:r>
         <w:rPr>
           <w:rFonts w:ascii="Consolas" w:eastAsia="Times New Roman" w:hAnsi="Consolas" w:cs="Times New Roman"/>
@@ -8666,7 +7807,6 @@
         </w:rPr>
         <w:t>        </w:t>
       </w:r>
-      <w:proofErr w:type="spellStart"/>
       <w:r>
         <w:rPr>
           <w:rFonts w:ascii="Consolas" w:eastAsia="Times New Roman" w:hAnsi="Consolas" w:cs="Times New Roman"/>
@@ -8676,7 +7816,6 @@
         </w:rPr>
         <w:t>rotation_degrees</w:t>
       </w:r>
-      <w:proofErr w:type="spellEnd"/>
       <w:r>
         <w:rPr>
           <w:rFonts w:ascii="Consolas" w:eastAsia="Times New Roman" w:hAnsi="Consolas" w:cs="Times New Roman"/>
@@ -8757,7 +7896,6 @@
         </w:rPr>
         <w:t> </w:t>
       </w:r>
-      <w:proofErr w:type="spellStart"/>
       <w:r>
         <w:rPr>
           <w:rFonts w:ascii="Consolas" w:eastAsia="Times New Roman" w:hAnsi="Consolas" w:cs="Times New Roman"/>
@@ -8765,9 +7903,17 @@
           <w:sz w:val="21"/>
           <w:szCs w:val="21"/>
         </w:rPr>
-        <w:t>linear_</w:t>
-      </w:r>
-      <w:proofErr w:type="gramStart"/>
+        <w:t>linear_velocity</w:t>
+      </w:r>
+      <w:r>
+        <w:rPr>
+          <w:rFonts w:ascii="Consolas" w:eastAsia="Times New Roman" w:hAnsi="Consolas" w:cs="Times New Roman"/>
+          <w:color w:val="D4D4D4"/>
+          <w:sz w:val="21"/>
+          <w:szCs w:val="21"/>
+        </w:rPr>
+        <w:t>.</w:t>
+      </w:r>
       <w:r>
         <w:rPr>
           <w:rFonts w:ascii="Consolas" w:eastAsia="Times New Roman" w:hAnsi="Consolas" w:cs="Times New Roman"/>
@@ -8775,28 +7921,8 @@
           <w:sz w:val="21"/>
           <w:szCs w:val="21"/>
         </w:rPr>
-        <w:t>velocity</w:t>
-      </w:r>
-      <w:r>
-        <w:rPr>
-          <w:rFonts w:ascii="Consolas" w:eastAsia="Times New Roman" w:hAnsi="Consolas" w:cs="Times New Roman"/>
-          <w:color w:val="D4D4D4"/>
-          <w:sz w:val="21"/>
-          <w:szCs w:val="21"/>
-        </w:rPr>
-        <w:t>.</w:t>
-      </w:r>
-      <w:r>
-        <w:rPr>
-          <w:rFonts w:ascii="Consolas" w:eastAsia="Times New Roman" w:hAnsi="Consolas" w:cs="Times New Roman"/>
-          <w:color w:val="4EC9B0"/>
-          <w:sz w:val="21"/>
-          <w:szCs w:val="21"/>
-        </w:rPr>
         <w:t>y</w:t>
       </w:r>
-      <w:proofErr w:type="spellEnd"/>
-      <w:proofErr w:type="gramEnd"/>
       <w:r>
         <w:rPr>
           <w:rFonts w:ascii="Consolas" w:eastAsia="Times New Roman" w:hAnsi="Consolas" w:cs="Times New Roman"/>
@@ -8864,7 +7990,6 @@
         </w:rPr>
         <w:t> </w:t>
       </w:r>
-      <w:proofErr w:type="spellStart"/>
       <w:r>
         <w:rPr>
           <w:rFonts w:ascii="Consolas" w:eastAsia="Times New Roman" w:hAnsi="Consolas" w:cs="Times New Roman"/>
@@ -8874,7 +7999,6 @@
         </w:rPr>
         <w:t>rotation_degrees</w:t>
       </w:r>
-      <w:proofErr w:type="spellEnd"/>
       <w:r>
         <w:rPr>
           <w:rFonts w:ascii="Consolas" w:eastAsia="Times New Roman" w:hAnsi="Consolas" w:cs="Times New Roman"/>
@@ -8924,7 +8048,6 @@
         </w:rPr>
         <w:t>            </w:t>
       </w:r>
-      <w:proofErr w:type="spellStart"/>
       <w:r>
         <w:rPr>
           <w:rFonts w:ascii="Consolas" w:eastAsia="Times New Roman" w:hAnsi="Consolas" w:cs="Times New Roman"/>
@@ -8934,7 +8057,6 @@
         </w:rPr>
         <w:t>angular_velocity</w:t>
       </w:r>
-      <w:proofErr w:type="spellEnd"/>
       <w:r>
         <w:rPr>
           <w:rFonts w:ascii="Consolas" w:eastAsia="Times New Roman" w:hAnsi="Consolas" w:cs="Times New Roman"/>
@@ -9015,7 +8137,6 @@
         </w:rPr>
         <w:t>            </w:t>
       </w:r>
-      <w:proofErr w:type="spellStart"/>
       <w:r>
         <w:rPr>
           <w:rFonts w:ascii="Consolas" w:eastAsia="Times New Roman" w:hAnsi="Consolas" w:cs="Times New Roman"/>
@@ -9025,7 +8146,6 @@
         </w:rPr>
         <w:t>angular_velocity</w:t>
       </w:r>
-      <w:proofErr w:type="spellEnd"/>
       <w:r>
         <w:rPr>
           <w:rFonts w:ascii="Consolas" w:eastAsia="Times New Roman" w:hAnsi="Consolas" w:cs="Times New Roman"/>
@@ -9070,7 +8190,6 @@
           <w:szCs w:val="21"/>
         </w:rPr>
       </w:pPr>
-      <w:proofErr w:type="spellStart"/>
       <w:r>
         <w:rPr>
           <w:rFonts w:ascii="Consolas" w:eastAsia="Times New Roman" w:hAnsi="Consolas" w:cs="Times New Roman"/>
@@ -9080,7 +8199,6 @@
         </w:rPr>
         <w:t>func</w:t>
       </w:r>
-      <w:proofErr w:type="spellEnd"/>
       <w:r>
         <w:rPr>
           <w:rFonts w:ascii="Consolas" w:eastAsia="Times New Roman" w:hAnsi="Consolas" w:cs="Times New Roman"/>
@@ -9090,7 +8208,6 @@
         </w:rPr>
         <w:t> </w:t>
       </w:r>
-      <w:proofErr w:type="spellStart"/>
       <w:r>
         <w:rPr>
           <w:rFonts w:ascii="Consolas" w:eastAsia="Times New Roman" w:hAnsi="Consolas" w:cs="Times New Roman"/>
@@ -9098,37 +8215,16 @@
           <w:sz w:val="21"/>
           <w:szCs w:val="21"/>
         </w:rPr>
-        <w:t>start_</w:t>
-      </w:r>
-      <w:proofErr w:type="gramStart"/>
-      <w:r>
-        <w:rPr>
-          <w:rFonts w:ascii="Consolas" w:eastAsia="Times New Roman" w:hAnsi="Consolas" w:cs="Times New Roman"/>
-          <w:color w:val="DCDCAA"/>
-          <w:sz w:val="21"/>
-          <w:szCs w:val="21"/>
-        </w:rPr>
-        <w:t>flap</w:t>
-      </w:r>
-      <w:proofErr w:type="spellEnd"/>
-      <w:r>
-        <w:rPr>
-          <w:rFonts w:ascii="Consolas" w:eastAsia="Times New Roman" w:hAnsi="Consolas" w:cs="Times New Roman"/>
-          <w:color w:val="D4D4D4"/>
-          <w:sz w:val="21"/>
-          <w:szCs w:val="21"/>
-        </w:rPr>
-        <w:t>(</w:t>
-      </w:r>
-      <w:proofErr w:type="gramEnd"/>
-      <w:r>
-        <w:rPr>
-          <w:rFonts w:ascii="Consolas" w:eastAsia="Times New Roman" w:hAnsi="Consolas" w:cs="Times New Roman"/>
-          <w:color w:val="D4D4D4"/>
-          <w:sz w:val="21"/>
-          <w:szCs w:val="21"/>
-        </w:rPr>
-        <w:t>):</w:t>
+        <w:t>start_flap</w:t>
+      </w:r>
+      <w:r>
+        <w:rPr>
+          <w:rFonts w:ascii="Consolas" w:eastAsia="Times New Roman" w:hAnsi="Consolas" w:cs="Times New Roman"/>
+          <w:color w:val="D4D4D4"/>
+          <w:sz w:val="21"/>
+          <w:szCs w:val="21"/>
+        </w:rPr>
+        <w:t>():</w:t>
       </w:r>
     </w:p>
     <w:p>
@@ -9188,7 +8284,6 @@
         </w:rPr>
         <w:t>: </w:t>
       </w:r>
-      <w:proofErr w:type="gramStart"/>
       <w:r>
         <w:rPr>
           <w:rFonts w:ascii="Consolas" w:eastAsia="Times New Roman" w:hAnsi="Consolas" w:cs="Times New Roman"/>
@@ -9198,7 +8293,6 @@
         </w:rPr>
         <w:t>return</w:t>
       </w:r>
-      <w:proofErr w:type="gramEnd"/>
     </w:p>
     <w:p>
       <w:pPr>
@@ -9270,7 +8364,6 @@
         </w:rPr>
         <w:t>    </w:t>
       </w:r>
-      <w:proofErr w:type="spellStart"/>
       <w:r>
         <w:rPr>
           <w:rFonts w:ascii="Consolas" w:eastAsia="Times New Roman" w:hAnsi="Consolas" w:cs="Times New Roman"/>
@@ -9280,7 +8373,6 @@
         </w:rPr>
         <w:t>gravity_scale</w:t>
       </w:r>
-      <w:proofErr w:type="spellEnd"/>
       <w:r>
         <w:rPr>
           <w:rFonts w:ascii="Consolas" w:eastAsia="Times New Roman" w:hAnsi="Consolas" w:cs="Times New Roman"/>
@@ -9321,8 +8413,6 @@
         </w:rPr>
         <w:t>    </w:t>
       </w:r>
-      <w:proofErr w:type="spellStart"/>
-      <w:proofErr w:type="gramStart"/>
       <w:r>
         <w:rPr>
           <w:rFonts w:ascii="Consolas" w:eastAsia="Times New Roman" w:hAnsi="Consolas" w:cs="Times New Roman"/>
@@ -9350,8 +8440,6 @@
         </w:rPr>
         <w:t>play</w:t>
       </w:r>
-      <w:proofErr w:type="spellEnd"/>
-      <w:proofErr w:type="gramEnd"/>
       <w:r>
         <w:rPr>
           <w:rFonts w:ascii="Consolas" w:eastAsia="Times New Roman" w:hAnsi="Consolas" w:cs="Times New Roman"/>
@@ -9405,7 +8493,6 @@
           <w:szCs w:val="21"/>
         </w:rPr>
       </w:pPr>
-      <w:proofErr w:type="spellStart"/>
       <w:r>
         <w:rPr>
           <w:rFonts w:ascii="Consolas" w:eastAsia="Times New Roman" w:hAnsi="Consolas" w:cs="Times New Roman"/>
@@ -9415,7 +8502,6 @@
         </w:rPr>
         <w:t>func</w:t>
       </w:r>
-      <w:proofErr w:type="spellEnd"/>
       <w:r>
         <w:rPr>
           <w:rFonts w:ascii="Consolas" w:eastAsia="Times New Roman" w:hAnsi="Consolas" w:cs="Times New Roman"/>
@@ -9425,7 +8511,6 @@
         </w:rPr>
         <w:t> </w:t>
       </w:r>
-      <w:proofErr w:type="gramStart"/>
       <w:r>
         <w:rPr>
           <w:rFonts w:ascii="Consolas" w:eastAsia="Times New Roman" w:hAnsi="Consolas" w:cs="Times New Roman"/>
@@ -9442,17 +8527,7 @@
           <w:sz w:val="21"/>
           <w:szCs w:val="21"/>
         </w:rPr>
-        <w:t>(</w:t>
-      </w:r>
-      <w:proofErr w:type="gramEnd"/>
-      <w:r>
-        <w:rPr>
-          <w:rFonts w:ascii="Consolas" w:eastAsia="Times New Roman" w:hAnsi="Consolas" w:cs="Times New Roman"/>
-          <w:color w:val="D4D4D4"/>
-          <w:sz w:val="21"/>
-          <w:szCs w:val="21"/>
-        </w:rPr>
-        <w:t>):</w:t>
+        <w:t>():</w:t>
       </w:r>
     </w:p>
     <w:p>
@@ -9476,7 +8551,6 @@
         </w:rPr>
         <w:t>    </w:t>
       </w:r>
-      <w:proofErr w:type="spellStart"/>
       <w:r>
         <w:rPr>
           <w:rFonts w:ascii="Consolas" w:eastAsia="Times New Roman" w:hAnsi="Consolas" w:cs="Times New Roman"/>
@@ -9484,9 +8558,17 @@
           <w:sz w:val="21"/>
           <w:szCs w:val="21"/>
         </w:rPr>
-        <w:t>linear_</w:t>
-      </w:r>
-      <w:proofErr w:type="gramStart"/>
+        <w:t>linear_velocity</w:t>
+      </w:r>
+      <w:r>
+        <w:rPr>
+          <w:rFonts w:ascii="Consolas" w:eastAsia="Times New Roman" w:hAnsi="Consolas" w:cs="Times New Roman"/>
+          <w:color w:val="D4D4D4"/>
+          <w:sz w:val="21"/>
+          <w:szCs w:val="21"/>
+        </w:rPr>
+        <w:t>.</w:t>
+      </w:r>
       <w:r>
         <w:rPr>
           <w:rFonts w:ascii="Consolas" w:eastAsia="Times New Roman" w:hAnsi="Consolas" w:cs="Times New Roman"/>
@@ -9494,28 +8576,8 @@
           <w:sz w:val="21"/>
           <w:szCs w:val="21"/>
         </w:rPr>
-        <w:t>velocity</w:t>
-      </w:r>
-      <w:r>
-        <w:rPr>
-          <w:rFonts w:ascii="Consolas" w:eastAsia="Times New Roman" w:hAnsi="Consolas" w:cs="Times New Roman"/>
-          <w:color w:val="D4D4D4"/>
-          <w:sz w:val="21"/>
-          <w:szCs w:val="21"/>
-        </w:rPr>
-        <w:t>.</w:t>
-      </w:r>
-      <w:r>
-        <w:rPr>
-          <w:rFonts w:ascii="Consolas" w:eastAsia="Times New Roman" w:hAnsi="Consolas" w:cs="Times New Roman"/>
-          <w:color w:val="4EC9B0"/>
-          <w:sz w:val="21"/>
-          <w:szCs w:val="21"/>
-        </w:rPr>
         <w:t>y</w:t>
       </w:r>
-      <w:proofErr w:type="spellEnd"/>
-      <w:proofErr w:type="gramEnd"/>
       <w:r>
         <w:rPr>
           <w:rFonts w:ascii="Consolas" w:eastAsia="Times New Roman" w:hAnsi="Consolas" w:cs="Times New Roman"/>
@@ -9556,7 +8618,6 @@
         </w:rPr>
         <w:t>    </w:t>
       </w:r>
-      <w:proofErr w:type="spellStart"/>
       <w:r>
         <w:rPr>
           <w:rFonts w:ascii="Consolas" w:eastAsia="Times New Roman" w:hAnsi="Consolas" w:cs="Times New Roman"/>
@@ -9566,7 +8627,6 @@
         </w:rPr>
         <w:t>angular_velocity</w:t>
       </w:r>
-      <w:proofErr w:type="spellEnd"/>
       <w:r>
         <w:rPr>
           <w:rFonts w:ascii="Consolas" w:eastAsia="Times New Roman" w:hAnsi="Consolas" w:cs="Times New Roman"/>
@@ -9714,17 +8774,8 @@
           <w:rFonts w:ascii="SegoeUI" w:hAnsi="SegoeUI"/>
           <w:color w:val="23282D"/>
         </w:rPr>
-        <w:t xml:space="preserve">Modify Player.gd script to sop the player from falling beyond a </w:t>
-      </w:r>
-      <w:proofErr w:type="gramStart"/>
-      <w:r>
-        <w:rPr>
-          <w:rFonts w:ascii="SegoeUI" w:hAnsi="SegoeUI"/>
-          <w:color w:val="23282D"/>
-        </w:rPr>
-        <w:t>limit</w:t>
-      </w:r>
-      <w:proofErr w:type="gramEnd"/>
+        <w:t>Modify Player.gd script to sop the player from falling beyond a limit</w:t>
+      </w:r>
     </w:p>
     <w:p>
       <w:pPr>
@@ -9763,19 +8814,8 @@
           <w:sz w:val="21"/>
           <w:szCs w:val="21"/>
         </w:rPr>
-        <w:t> </w:t>
-      </w:r>
-      <w:proofErr w:type="gramStart"/>
-      <w:r>
-        <w:rPr>
-          <w:rFonts w:ascii="Consolas" w:eastAsia="Times New Roman" w:hAnsi="Consolas" w:cs="Times New Roman"/>
-          <w:color w:val="4EC9B0"/>
-          <w:sz w:val="21"/>
-          <w:szCs w:val="21"/>
-        </w:rPr>
-        <w:t>RigidBody2D</w:t>
-      </w:r>
-      <w:proofErr w:type="gramEnd"/>
+        <w:t> RigidBody2D</w:t>
+      </w:r>
     </w:p>
     <w:p>
       <w:pPr>
@@ -9962,7 +9002,6 @@
           <w:szCs w:val="21"/>
         </w:rPr>
       </w:pPr>
-      <w:proofErr w:type="spellStart"/>
       <w:r>
         <w:rPr>
           <w:rFonts w:ascii="Consolas" w:eastAsia="Times New Roman" w:hAnsi="Consolas" w:cs="Times New Roman"/>
@@ -9972,7 +9011,6 @@
         </w:rPr>
         <w:t>onready</w:t>
       </w:r>
-      <w:proofErr w:type="spellEnd"/>
       <w:r>
         <w:rPr>
           <w:rFonts w:ascii="Consolas" w:eastAsia="Times New Roman" w:hAnsi="Consolas" w:cs="Times New Roman"/>
@@ -10018,7 +9056,6 @@
         </w:rPr>
         <w:t> = $</w:t>
       </w:r>
-      <w:proofErr w:type="spellStart"/>
       <w:r>
         <w:rPr>
           <w:rFonts w:ascii="Consolas" w:eastAsia="Times New Roman" w:hAnsi="Consolas" w:cs="Times New Roman"/>
@@ -10028,7 +9065,6 @@
         </w:rPr>
         <w:t>AnimationPlayer</w:t>
       </w:r>
-      <w:proofErr w:type="spellEnd"/>
     </w:p>
     <w:p>
       <w:pPr>
@@ -10126,7 +9162,6 @@
           <w:szCs w:val="21"/>
         </w:rPr>
       </w:pPr>
-      <w:proofErr w:type="spellStart"/>
       <w:r>
         <w:rPr>
           <w:rFonts w:ascii="Consolas" w:eastAsia="Times New Roman" w:hAnsi="Consolas" w:cs="Times New Roman"/>
@@ -10136,7 +9171,6 @@
         </w:rPr>
         <w:t>func</w:t>
       </w:r>
-      <w:proofErr w:type="spellEnd"/>
       <w:r>
         <w:rPr>
           <w:rFonts w:ascii="Consolas" w:eastAsia="Times New Roman" w:hAnsi="Consolas" w:cs="Times New Roman"/>
@@ -10153,19 +9187,8 @@
           <w:sz w:val="21"/>
           <w:szCs w:val="21"/>
         </w:rPr>
-        <w:t>_</w:t>
-      </w:r>
-      <w:proofErr w:type="spellStart"/>
-      <w:r>
-        <w:rPr>
-          <w:rFonts w:ascii="Consolas" w:eastAsia="Times New Roman" w:hAnsi="Consolas" w:cs="Times New Roman"/>
-          <w:color w:val="DCDCAA"/>
-          <w:sz w:val="21"/>
-          <w:szCs w:val="21"/>
-        </w:rPr>
-        <w:t>physics_process</w:t>
-      </w:r>
-      <w:proofErr w:type="spellEnd"/>
+        <w:t>_physics_process</w:t>
+      </w:r>
       <w:r>
         <w:rPr>
           <w:rFonts w:ascii="Consolas" w:eastAsia="Times New Roman" w:hAnsi="Consolas" w:cs="Times New Roman"/>
@@ -10233,7 +9256,6 @@
         </w:rPr>
         <w:t> </w:t>
       </w:r>
-      <w:proofErr w:type="spellStart"/>
       <w:r>
         <w:rPr>
           <w:rFonts w:ascii="Consolas" w:eastAsia="Times New Roman" w:hAnsi="Consolas" w:cs="Times New Roman"/>
@@ -10261,7 +9283,6 @@
         </w:rPr>
         <w:t>is_action_just_pressed</w:t>
       </w:r>
-      <w:proofErr w:type="spellEnd"/>
       <w:r>
         <w:rPr>
           <w:rFonts w:ascii="Consolas" w:eastAsia="Times New Roman" w:hAnsi="Consolas" w:cs="Times New Roman"/>
@@ -10311,7 +9332,6 @@
         </w:rPr>
         <w:t>        </w:t>
       </w:r>
-      <w:proofErr w:type="gramStart"/>
       <w:r>
         <w:rPr>
           <w:rFonts w:ascii="Consolas" w:eastAsia="Times New Roman" w:hAnsi="Consolas" w:cs="Times New Roman"/>
@@ -10339,7 +9359,6 @@
         </w:rPr>
         <w:t>started</w:t>
       </w:r>
-      <w:proofErr w:type="gramEnd"/>
       <w:r>
         <w:rPr>
           <w:rFonts w:ascii="Consolas" w:eastAsia="Times New Roman" w:hAnsi="Consolas" w:cs="Times New Roman"/>
@@ -10371,7 +9390,6 @@
         </w:rPr>
         <w:t>            </w:t>
       </w:r>
-      <w:proofErr w:type="spellStart"/>
       <w:r>
         <w:rPr>
           <w:rFonts w:ascii="Consolas" w:eastAsia="Times New Roman" w:hAnsi="Consolas" w:cs="Times New Roman"/>
@@ -10379,37 +9397,16 @@
           <w:sz w:val="21"/>
           <w:szCs w:val="21"/>
         </w:rPr>
-        <w:t>start_</w:t>
-      </w:r>
-      <w:proofErr w:type="gramStart"/>
-      <w:r>
-        <w:rPr>
-          <w:rFonts w:ascii="Consolas" w:eastAsia="Times New Roman" w:hAnsi="Consolas" w:cs="Times New Roman"/>
-          <w:color w:val="4EC9B0"/>
-          <w:sz w:val="21"/>
-          <w:szCs w:val="21"/>
-        </w:rPr>
-        <w:t>flap</w:t>
-      </w:r>
-      <w:proofErr w:type="spellEnd"/>
-      <w:r>
-        <w:rPr>
-          <w:rFonts w:ascii="Consolas" w:eastAsia="Times New Roman" w:hAnsi="Consolas" w:cs="Times New Roman"/>
-          <w:color w:val="D4D4D4"/>
-          <w:sz w:val="21"/>
-          <w:szCs w:val="21"/>
-        </w:rPr>
-        <w:t>(</w:t>
-      </w:r>
-      <w:proofErr w:type="gramEnd"/>
-      <w:r>
-        <w:rPr>
-          <w:rFonts w:ascii="Consolas" w:eastAsia="Times New Roman" w:hAnsi="Consolas" w:cs="Times New Roman"/>
-          <w:color w:val="D4D4D4"/>
-          <w:sz w:val="21"/>
-          <w:szCs w:val="21"/>
-        </w:rPr>
-        <w:t>)</w:t>
+        <w:t>start_flap</w:t>
+      </w:r>
+      <w:r>
+        <w:rPr>
+          <w:rFonts w:ascii="Consolas" w:eastAsia="Times New Roman" w:hAnsi="Consolas" w:cs="Times New Roman"/>
+          <w:color w:val="D4D4D4"/>
+          <w:sz w:val="21"/>
+          <w:szCs w:val="21"/>
+        </w:rPr>
+        <w:t>()</w:t>
       </w:r>
     </w:p>
     <w:p>
@@ -10433,7 +9430,6 @@
         </w:rPr>
         <w:t>        </w:t>
       </w:r>
-      <w:proofErr w:type="gramStart"/>
       <w:r>
         <w:rPr>
           <w:rFonts w:ascii="Consolas" w:eastAsia="Times New Roman" w:hAnsi="Consolas" w:cs="Times New Roman"/>
@@ -10450,17 +9446,7 @@
           <w:sz w:val="21"/>
           <w:szCs w:val="21"/>
         </w:rPr>
-        <w:t>(</w:t>
-      </w:r>
-      <w:proofErr w:type="gramEnd"/>
-      <w:r>
-        <w:rPr>
-          <w:rFonts w:ascii="Consolas" w:eastAsia="Times New Roman" w:hAnsi="Consolas" w:cs="Times New Roman"/>
-          <w:color w:val="D4D4D4"/>
-          <w:sz w:val="21"/>
-          <w:szCs w:val="21"/>
-        </w:rPr>
-        <w:t>)</w:t>
+        <w:t>()</w:t>
       </w:r>
     </w:p>
     <w:p>
@@ -10524,7 +9510,6 @@
         </w:rPr>
         <w:t> </w:t>
       </w:r>
-      <w:proofErr w:type="spellStart"/>
       <w:r>
         <w:rPr>
           <w:rFonts w:ascii="Consolas" w:eastAsia="Times New Roman" w:hAnsi="Consolas" w:cs="Times New Roman"/>
@@ -10534,7 +9519,6 @@
         </w:rPr>
         <w:t>rotation_degrees</w:t>
       </w:r>
-      <w:proofErr w:type="spellEnd"/>
       <w:r>
         <w:rPr>
           <w:rFonts w:ascii="Consolas" w:eastAsia="Times New Roman" w:hAnsi="Consolas" w:cs="Times New Roman"/>
@@ -10584,7 +9568,6 @@
         </w:rPr>
         <w:t>        </w:t>
       </w:r>
-      <w:proofErr w:type="spellStart"/>
       <w:r>
         <w:rPr>
           <w:rFonts w:ascii="Consolas" w:eastAsia="Times New Roman" w:hAnsi="Consolas" w:cs="Times New Roman"/>
@@ -10594,7 +9577,6 @@
         </w:rPr>
         <w:t>angular_velocity</w:t>
       </w:r>
-      <w:proofErr w:type="spellEnd"/>
       <w:r>
         <w:rPr>
           <w:rFonts w:ascii="Consolas" w:eastAsia="Times New Roman" w:hAnsi="Consolas" w:cs="Times New Roman"/>
@@ -10635,7 +9617,6 @@
         </w:rPr>
         <w:t>        </w:t>
       </w:r>
-      <w:proofErr w:type="spellStart"/>
       <w:r>
         <w:rPr>
           <w:rFonts w:ascii="Consolas" w:eastAsia="Times New Roman" w:hAnsi="Consolas" w:cs="Times New Roman"/>
@@ -10645,7 +9626,6 @@
         </w:rPr>
         <w:t>rotation_degrees</w:t>
       </w:r>
-      <w:proofErr w:type="spellEnd"/>
       <w:r>
         <w:rPr>
           <w:rFonts w:ascii="Consolas" w:eastAsia="Times New Roman" w:hAnsi="Consolas" w:cs="Times New Roman"/>
@@ -10726,7 +9706,6 @@
         </w:rPr>
         <w:t> </w:t>
       </w:r>
-      <w:proofErr w:type="spellStart"/>
       <w:r>
         <w:rPr>
           <w:rFonts w:ascii="Consolas" w:eastAsia="Times New Roman" w:hAnsi="Consolas" w:cs="Times New Roman"/>
@@ -10734,9 +9713,17 @@
           <w:sz w:val="21"/>
           <w:szCs w:val="21"/>
         </w:rPr>
-        <w:t>linear_</w:t>
-      </w:r>
-      <w:proofErr w:type="gramStart"/>
+        <w:t>linear_velocity</w:t>
+      </w:r>
+      <w:r>
+        <w:rPr>
+          <w:rFonts w:ascii="Consolas" w:eastAsia="Times New Roman" w:hAnsi="Consolas" w:cs="Times New Roman"/>
+          <w:color w:val="D4D4D4"/>
+          <w:sz w:val="21"/>
+          <w:szCs w:val="21"/>
+        </w:rPr>
+        <w:t>.</w:t>
+      </w:r>
       <w:r>
         <w:rPr>
           <w:rFonts w:ascii="Consolas" w:eastAsia="Times New Roman" w:hAnsi="Consolas" w:cs="Times New Roman"/>
@@ -10744,28 +9731,8 @@
           <w:sz w:val="21"/>
           <w:szCs w:val="21"/>
         </w:rPr>
-        <w:t>velocity</w:t>
-      </w:r>
-      <w:r>
-        <w:rPr>
-          <w:rFonts w:ascii="Consolas" w:eastAsia="Times New Roman" w:hAnsi="Consolas" w:cs="Times New Roman"/>
-          <w:color w:val="D4D4D4"/>
-          <w:sz w:val="21"/>
-          <w:szCs w:val="21"/>
-        </w:rPr>
-        <w:t>.</w:t>
-      </w:r>
-      <w:r>
-        <w:rPr>
-          <w:rFonts w:ascii="Consolas" w:eastAsia="Times New Roman" w:hAnsi="Consolas" w:cs="Times New Roman"/>
-          <w:color w:val="4EC9B0"/>
-          <w:sz w:val="21"/>
-          <w:szCs w:val="21"/>
-        </w:rPr>
         <w:t>y</w:t>
       </w:r>
-      <w:proofErr w:type="spellEnd"/>
-      <w:proofErr w:type="gramEnd"/>
       <w:r>
         <w:rPr>
           <w:rFonts w:ascii="Consolas" w:eastAsia="Times New Roman" w:hAnsi="Consolas" w:cs="Times New Roman"/>
@@ -10833,7 +9800,6 @@
         </w:rPr>
         <w:t> </w:t>
       </w:r>
-      <w:proofErr w:type="spellStart"/>
       <w:r>
         <w:rPr>
           <w:rFonts w:ascii="Consolas" w:eastAsia="Times New Roman" w:hAnsi="Consolas" w:cs="Times New Roman"/>
@@ -10843,7 +9809,6 @@
         </w:rPr>
         <w:t>rotation_degrees</w:t>
       </w:r>
-      <w:proofErr w:type="spellEnd"/>
       <w:r>
         <w:rPr>
           <w:rFonts w:ascii="Consolas" w:eastAsia="Times New Roman" w:hAnsi="Consolas" w:cs="Times New Roman"/>
@@ -10893,7 +9858,6 @@
         </w:rPr>
         <w:t>            </w:t>
       </w:r>
-      <w:proofErr w:type="spellStart"/>
       <w:r>
         <w:rPr>
           <w:rFonts w:ascii="Consolas" w:eastAsia="Times New Roman" w:hAnsi="Consolas" w:cs="Times New Roman"/>
@@ -10903,7 +9867,6 @@
         </w:rPr>
         <w:t>angular_velocity</w:t>
       </w:r>
-      <w:proofErr w:type="spellEnd"/>
       <w:r>
         <w:rPr>
           <w:rFonts w:ascii="Consolas" w:eastAsia="Times New Roman" w:hAnsi="Consolas" w:cs="Times New Roman"/>
@@ -10984,7 +9947,6 @@
         </w:rPr>
         <w:t>            </w:t>
       </w:r>
-      <w:proofErr w:type="spellStart"/>
       <w:r>
         <w:rPr>
           <w:rFonts w:ascii="Consolas" w:eastAsia="Times New Roman" w:hAnsi="Consolas" w:cs="Times New Roman"/>
@@ -10994,7 +9956,6 @@
         </w:rPr>
         <w:t>angular_velocity</w:t>
       </w:r>
-      <w:proofErr w:type="spellEnd"/>
       <w:r>
         <w:rPr>
           <w:rFonts w:ascii="Consolas" w:eastAsia="Times New Roman" w:hAnsi="Consolas" w:cs="Times New Roman"/>
@@ -11075,8 +10036,6 @@
         </w:rPr>
         <w:t> </w:t>
       </w:r>
-      <w:proofErr w:type="spellStart"/>
-      <w:proofErr w:type="gramStart"/>
       <w:r>
         <w:rPr>
           <w:rFonts w:ascii="Consolas" w:eastAsia="Times New Roman" w:hAnsi="Consolas" w:cs="Times New Roman"/>
@@ -11104,8 +10063,6 @@
         </w:rPr>
         <w:t>y</w:t>
       </w:r>
-      <w:proofErr w:type="spellEnd"/>
-      <w:proofErr w:type="gramEnd"/>
       <w:r>
         <w:rPr>
           <w:rFonts w:ascii="Consolas" w:eastAsia="Times New Roman" w:hAnsi="Consolas" w:cs="Times New Roman"/>
@@ -11155,7 +10112,6 @@
         </w:rPr>
         <w:t>        </w:t>
       </w:r>
-      <w:proofErr w:type="spellStart"/>
       <w:r>
         <w:rPr>
           <w:rFonts w:ascii="Consolas" w:eastAsia="Times New Roman" w:hAnsi="Consolas" w:cs="Times New Roman"/>
@@ -11165,7 +10121,6 @@
         </w:rPr>
         <w:t>angular_velocity</w:t>
       </w:r>
-      <w:proofErr w:type="spellEnd"/>
       <w:r>
         <w:rPr>
           <w:rFonts w:ascii="Consolas" w:eastAsia="Times New Roman" w:hAnsi="Consolas" w:cs="Times New Roman"/>
@@ -11206,7 +10161,6 @@
         </w:rPr>
         <w:t>        </w:t>
       </w:r>
-      <w:proofErr w:type="spellStart"/>
       <w:r>
         <w:rPr>
           <w:rFonts w:ascii="Consolas" w:eastAsia="Times New Roman" w:hAnsi="Consolas" w:cs="Times New Roman"/>
@@ -11216,7 +10170,6 @@
         </w:rPr>
         <w:t>gravity_scale</w:t>
       </w:r>
-      <w:proofErr w:type="spellEnd"/>
       <w:r>
         <w:rPr>
           <w:rFonts w:ascii="Consolas" w:eastAsia="Times New Roman" w:hAnsi="Consolas" w:cs="Times New Roman"/>
@@ -11257,7 +10210,6 @@
         </w:rPr>
         <w:t>        </w:t>
       </w:r>
-      <w:proofErr w:type="spellStart"/>
       <w:r>
         <w:rPr>
           <w:rFonts w:ascii="Consolas" w:eastAsia="Times New Roman" w:hAnsi="Consolas" w:cs="Times New Roman"/>
@@ -11265,9 +10217,17 @@
           <w:sz w:val="21"/>
           <w:szCs w:val="21"/>
         </w:rPr>
-        <w:t>linear_</w:t>
-      </w:r>
-      <w:proofErr w:type="gramStart"/>
+        <w:t>linear_velocity</w:t>
+      </w:r>
+      <w:r>
+        <w:rPr>
+          <w:rFonts w:ascii="Consolas" w:eastAsia="Times New Roman" w:hAnsi="Consolas" w:cs="Times New Roman"/>
+          <w:color w:val="D4D4D4"/>
+          <w:sz w:val="21"/>
+          <w:szCs w:val="21"/>
+        </w:rPr>
+        <w:t>.</w:t>
+      </w:r>
       <w:r>
         <w:rPr>
           <w:rFonts w:ascii="Consolas" w:eastAsia="Times New Roman" w:hAnsi="Consolas" w:cs="Times New Roman"/>
@@ -11275,28 +10235,8 @@
           <w:sz w:val="21"/>
           <w:szCs w:val="21"/>
         </w:rPr>
-        <w:t>velocity</w:t>
-      </w:r>
-      <w:r>
-        <w:rPr>
-          <w:rFonts w:ascii="Consolas" w:eastAsia="Times New Roman" w:hAnsi="Consolas" w:cs="Times New Roman"/>
-          <w:color w:val="D4D4D4"/>
-          <w:sz w:val="21"/>
-          <w:szCs w:val="21"/>
-        </w:rPr>
-        <w:t>.</w:t>
-      </w:r>
-      <w:r>
-        <w:rPr>
-          <w:rFonts w:ascii="Consolas" w:eastAsia="Times New Roman" w:hAnsi="Consolas" w:cs="Times New Roman"/>
-          <w:color w:val="4EC9B0"/>
-          <w:sz w:val="21"/>
-          <w:szCs w:val="21"/>
-        </w:rPr>
         <w:t>y</w:t>
       </w:r>
-      <w:proofErr w:type="spellEnd"/>
-      <w:proofErr w:type="gramEnd"/>
       <w:r>
         <w:rPr>
           <w:rFonts w:ascii="Consolas" w:eastAsia="Times New Roman" w:hAnsi="Consolas" w:cs="Times New Roman"/>
@@ -11337,8 +10277,6 @@
         </w:rPr>
         <w:t>        </w:t>
       </w:r>
-      <w:proofErr w:type="spellStart"/>
-      <w:proofErr w:type="gramStart"/>
       <w:r>
         <w:rPr>
           <w:rFonts w:ascii="Consolas" w:eastAsia="Times New Roman" w:hAnsi="Consolas" w:cs="Times New Roman"/>
@@ -11366,8 +10304,6 @@
         </w:rPr>
         <w:t>stop</w:t>
       </w:r>
-      <w:proofErr w:type="spellEnd"/>
-      <w:proofErr w:type="gramEnd"/>
       <w:r>
         <w:rPr>
           <w:rFonts w:ascii="Consolas" w:eastAsia="Times New Roman" w:hAnsi="Consolas" w:cs="Times New Roman"/>
@@ -11403,7 +10339,6 @@
           <w:szCs w:val="21"/>
         </w:rPr>
       </w:pPr>
-      <w:proofErr w:type="spellStart"/>
       <w:r>
         <w:rPr>
           <w:rFonts w:ascii="Consolas" w:eastAsia="Times New Roman" w:hAnsi="Consolas" w:cs="Times New Roman"/>
@@ -11413,7 +10348,6 @@
         </w:rPr>
         <w:t>func</w:t>
       </w:r>
-      <w:proofErr w:type="spellEnd"/>
       <w:r>
         <w:rPr>
           <w:rFonts w:ascii="Consolas" w:eastAsia="Times New Roman" w:hAnsi="Consolas" w:cs="Times New Roman"/>
@@ -11423,7 +10357,6 @@
         </w:rPr>
         <w:t> </w:t>
       </w:r>
-      <w:proofErr w:type="spellStart"/>
       <w:r>
         <w:rPr>
           <w:rFonts w:ascii="Consolas" w:eastAsia="Times New Roman" w:hAnsi="Consolas" w:cs="Times New Roman"/>
@@ -11431,37 +10364,16 @@
           <w:sz w:val="21"/>
           <w:szCs w:val="21"/>
         </w:rPr>
-        <w:t>start_</w:t>
-      </w:r>
-      <w:proofErr w:type="gramStart"/>
-      <w:r>
-        <w:rPr>
-          <w:rFonts w:ascii="Consolas" w:eastAsia="Times New Roman" w:hAnsi="Consolas" w:cs="Times New Roman"/>
-          <w:color w:val="DCDCAA"/>
-          <w:sz w:val="21"/>
-          <w:szCs w:val="21"/>
-        </w:rPr>
-        <w:t>flap</w:t>
-      </w:r>
-      <w:proofErr w:type="spellEnd"/>
-      <w:r>
-        <w:rPr>
-          <w:rFonts w:ascii="Consolas" w:eastAsia="Times New Roman" w:hAnsi="Consolas" w:cs="Times New Roman"/>
-          <w:color w:val="D4D4D4"/>
-          <w:sz w:val="21"/>
-          <w:szCs w:val="21"/>
-        </w:rPr>
-        <w:t>(</w:t>
-      </w:r>
-      <w:proofErr w:type="gramEnd"/>
-      <w:r>
-        <w:rPr>
-          <w:rFonts w:ascii="Consolas" w:eastAsia="Times New Roman" w:hAnsi="Consolas" w:cs="Times New Roman"/>
-          <w:color w:val="D4D4D4"/>
-          <w:sz w:val="21"/>
-          <w:szCs w:val="21"/>
-        </w:rPr>
-        <w:t>):</w:t>
+        <w:t>start_flap</w:t>
+      </w:r>
+      <w:r>
+        <w:rPr>
+          <w:rFonts w:ascii="Consolas" w:eastAsia="Times New Roman" w:hAnsi="Consolas" w:cs="Times New Roman"/>
+          <w:color w:val="D4D4D4"/>
+          <w:sz w:val="21"/>
+          <w:szCs w:val="21"/>
+        </w:rPr>
+        <w:t>():</w:t>
       </w:r>
     </w:p>
     <w:p>
@@ -11521,7 +10433,6 @@
         </w:rPr>
         <w:t>: </w:t>
       </w:r>
-      <w:proofErr w:type="gramStart"/>
       <w:r>
         <w:rPr>
           <w:rFonts w:ascii="Consolas" w:eastAsia="Times New Roman" w:hAnsi="Consolas" w:cs="Times New Roman"/>
@@ -11531,7 +10442,6 @@
         </w:rPr>
         <w:t>return</w:t>
       </w:r>
-      <w:proofErr w:type="gramEnd"/>
     </w:p>
     <w:p>
       <w:pPr>
@@ -11603,7 +10513,6 @@
         </w:rPr>
         <w:t>    </w:t>
       </w:r>
-      <w:proofErr w:type="spellStart"/>
       <w:r>
         <w:rPr>
           <w:rFonts w:ascii="Consolas" w:eastAsia="Times New Roman" w:hAnsi="Consolas" w:cs="Times New Roman"/>
@@ -11613,7 +10522,6 @@
         </w:rPr>
         <w:t>gravity_scale</w:t>
       </w:r>
-      <w:proofErr w:type="spellEnd"/>
       <w:r>
         <w:rPr>
           <w:rFonts w:ascii="Consolas" w:eastAsia="Times New Roman" w:hAnsi="Consolas" w:cs="Times New Roman"/>
@@ -11654,8 +10562,6 @@
         </w:rPr>
         <w:t>    </w:t>
       </w:r>
-      <w:proofErr w:type="spellStart"/>
-      <w:proofErr w:type="gramStart"/>
       <w:r>
         <w:rPr>
           <w:rFonts w:ascii="Consolas" w:eastAsia="Times New Roman" w:hAnsi="Consolas" w:cs="Times New Roman"/>
@@ -11683,8 +10589,6 @@
         </w:rPr>
         <w:t>play</w:t>
       </w:r>
-      <w:proofErr w:type="spellEnd"/>
-      <w:proofErr w:type="gramEnd"/>
       <w:r>
         <w:rPr>
           <w:rFonts w:ascii="Consolas" w:eastAsia="Times New Roman" w:hAnsi="Consolas" w:cs="Times New Roman"/>
@@ -11738,7 +10642,6 @@
           <w:szCs w:val="21"/>
         </w:rPr>
       </w:pPr>
-      <w:proofErr w:type="spellStart"/>
       <w:r>
         <w:rPr>
           <w:rFonts w:ascii="Consolas" w:eastAsia="Times New Roman" w:hAnsi="Consolas" w:cs="Times New Roman"/>
@@ -11748,7 +10651,6 @@
         </w:rPr>
         <w:t>func</w:t>
       </w:r>
-      <w:proofErr w:type="spellEnd"/>
       <w:r>
         <w:rPr>
           <w:rFonts w:ascii="Consolas" w:eastAsia="Times New Roman" w:hAnsi="Consolas" w:cs="Times New Roman"/>
@@ -11758,7 +10660,6 @@
         </w:rPr>
         <w:t> </w:t>
       </w:r>
-      <w:proofErr w:type="gramStart"/>
       <w:r>
         <w:rPr>
           <w:rFonts w:ascii="Consolas" w:eastAsia="Times New Roman" w:hAnsi="Consolas" w:cs="Times New Roman"/>
@@ -11775,17 +10676,7 @@
           <w:sz w:val="21"/>
           <w:szCs w:val="21"/>
         </w:rPr>
-        <w:t>(</w:t>
-      </w:r>
-      <w:proofErr w:type="gramEnd"/>
-      <w:r>
-        <w:rPr>
-          <w:rFonts w:ascii="Consolas" w:eastAsia="Times New Roman" w:hAnsi="Consolas" w:cs="Times New Roman"/>
-          <w:color w:val="D4D4D4"/>
-          <w:sz w:val="21"/>
-          <w:szCs w:val="21"/>
-        </w:rPr>
-        <w:t>):</w:t>
+        <w:t>():</w:t>
       </w:r>
     </w:p>
     <w:p>
@@ -11809,7 +10700,6 @@
         </w:rPr>
         <w:t>    </w:t>
       </w:r>
-      <w:proofErr w:type="spellStart"/>
       <w:r>
         <w:rPr>
           <w:rFonts w:ascii="Consolas" w:eastAsia="Times New Roman" w:hAnsi="Consolas" w:cs="Times New Roman"/>
@@ -11817,9 +10707,17 @@
           <w:sz w:val="21"/>
           <w:szCs w:val="21"/>
         </w:rPr>
-        <w:t>linear_</w:t>
-      </w:r>
-      <w:proofErr w:type="gramStart"/>
+        <w:t>linear_velocity</w:t>
+      </w:r>
+      <w:r>
+        <w:rPr>
+          <w:rFonts w:ascii="Consolas" w:eastAsia="Times New Roman" w:hAnsi="Consolas" w:cs="Times New Roman"/>
+          <w:color w:val="D4D4D4"/>
+          <w:sz w:val="21"/>
+          <w:szCs w:val="21"/>
+        </w:rPr>
+        <w:t>.</w:t>
+      </w:r>
       <w:r>
         <w:rPr>
           <w:rFonts w:ascii="Consolas" w:eastAsia="Times New Roman" w:hAnsi="Consolas" w:cs="Times New Roman"/>
@@ -11827,28 +10725,8 @@
           <w:sz w:val="21"/>
           <w:szCs w:val="21"/>
         </w:rPr>
-        <w:t>velocity</w:t>
-      </w:r>
-      <w:r>
-        <w:rPr>
-          <w:rFonts w:ascii="Consolas" w:eastAsia="Times New Roman" w:hAnsi="Consolas" w:cs="Times New Roman"/>
-          <w:color w:val="D4D4D4"/>
-          <w:sz w:val="21"/>
-          <w:szCs w:val="21"/>
-        </w:rPr>
-        <w:t>.</w:t>
-      </w:r>
-      <w:r>
-        <w:rPr>
-          <w:rFonts w:ascii="Consolas" w:eastAsia="Times New Roman" w:hAnsi="Consolas" w:cs="Times New Roman"/>
-          <w:color w:val="4EC9B0"/>
-          <w:sz w:val="21"/>
-          <w:szCs w:val="21"/>
-        </w:rPr>
         <w:t>y</w:t>
       </w:r>
-      <w:proofErr w:type="spellEnd"/>
-      <w:proofErr w:type="gramEnd"/>
       <w:r>
         <w:rPr>
           <w:rFonts w:ascii="Consolas" w:eastAsia="Times New Roman" w:hAnsi="Consolas" w:cs="Times New Roman"/>
@@ -11889,7 +10767,6 @@
         </w:rPr>
         <w:t>    </w:t>
       </w:r>
-      <w:proofErr w:type="spellStart"/>
       <w:r>
         <w:rPr>
           <w:rFonts w:ascii="Consolas" w:eastAsia="Times New Roman" w:hAnsi="Consolas" w:cs="Times New Roman"/>
@@ -11899,7 +10776,6 @@
         </w:rPr>
         <w:t>angular_velocity</w:t>
       </w:r>
-      <w:proofErr w:type="spellEnd"/>
       <w:r>
         <w:rPr>
           <w:rFonts w:ascii="Consolas" w:eastAsia="Times New Roman" w:hAnsi="Consolas" w:cs="Times New Roman"/>
@@ -11945,17 +10821,8 @@
           <w:rFonts w:ascii="Segoe UI" w:hAnsi="Segoe UI" w:cs="Segoe UI"/>
           <w:highlight w:val="yellow"/>
         </w:rPr>
-        <w:t xml:space="preserve">Add a button to reset the </w:t>
-      </w:r>
-      <w:proofErr w:type="gramStart"/>
-      <w:r>
-        <w:rPr>
-          <w:rFonts w:ascii="Segoe UI" w:hAnsi="Segoe UI" w:cs="Segoe UI"/>
-          <w:highlight w:val="yellow"/>
-        </w:rPr>
-        <w:t>game</w:t>
-      </w:r>
-      <w:proofErr w:type="gramEnd"/>
+        <w:t>Add a button to reset the game</w:t>
+      </w:r>
     </w:p>
     <w:p>
       <w:pPr>
@@ -12002,16 +10869,8 @@
         <w:rPr>
           <w:rFonts w:ascii="Segoe UI" w:hAnsi="Segoe UI" w:cs="Segoe UI"/>
         </w:rPr>
-        <w:t xml:space="preserve">Complete all steps shown </w:t>
-      </w:r>
-      <w:proofErr w:type="gramStart"/>
-      <w:r>
-        <w:rPr>
-          <w:rFonts w:ascii="Segoe UI" w:hAnsi="Segoe UI" w:cs="Segoe UI"/>
-        </w:rPr>
-        <w:t>today</w:t>
-      </w:r>
-      <w:proofErr w:type="gramEnd"/>
+        <w:t>Complete all steps shown today</w:t>
+      </w:r>
     </w:p>
     <w:p>
       <w:pPr>
@@ -12035,26 +10894,8 @@
           <w:rFonts w:ascii="Segoe UI" w:eastAsia="Times New Roman" w:hAnsi="Segoe UI" w:cs="Segoe UI"/>
           <w:color w:val="23282D"/>
         </w:rPr>
-        <w:t>“</w:t>
-      </w:r>
-      <w:proofErr w:type="spellStart"/>
-      <w:proofErr w:type="gramStart"/>
-      <w:r>
-        <w:rPr>
-          <w:rFonts w:ascii="Segoe UI" w:eastAsia="Times New Roman" w:hAnsi="Segoe UI" w:cs="Segoe UI"/>
-          <w:color w:val="23282D"/>
-        </w:rPr>
-        <w:t>FlappyBird</w:t>
-      </w:r>
-      <w:proofErr w:type="spellEnd"/>
-      <w:r>
-        <w:rPr>
-          <w:rFonts w:ascii="Segoe UI" w:eastAsia="Times New Roman" w:hAnsi="Segoe UI" w:cs="Segoe UI"/>
-          <w:color w:val="23282D"/>
-        </w:rPr>
-        <w:t>”</w:t>
-      </w:r>
-      <w:proofErr w:type="gramEnd"/>
+        <w:t>“FlappyBird”</w:t>
+      </w:r>
     </w:p>
     <w:p>
       <w:pPr>
@@ -12071,16 +10912,8 @@
         <w:rPr>
           <w:rFonts w:ascii="Segoe UI" w:hAnsi="Segoe UI" w:cs="Segoe UI"/>
         </w:rPr>
-        <w:t xml:space="preserve">Commit homework to </w:t>
-      </w:r>
-      <w:proofErr w:type="gramStart"/>
-      <w:r>
-        <w:rPr>
-          <w:rFonts w:ascii="Segoe UI" w:hAnsi="Segoe UI" w:cs="Segoe UI"/>
-        </w:rPr>
-        <w:t>GitHub</w:t>
-      </w:r>
-      <w:proofErr w:type="gramEnd"/>
+        <w:t>Commit homework to GitHub</w:t>
+      </w:r>
     </w:p>
     <w:sectPr>
       <w:pgSz w:w="12240" w:h="15840"/>

--- a/2021/daily_scaffolding/Day 2.docx
+++ b/2021/daily_scaffolding/Day 2.docx
@@ -221,11 +221,19 @@
           <w:rFonts w:ascii="Segoe UI" w:hAnsi="Segoe UI" w:cs="Segoe UI"/>
         </w:rPr>
       </w:pPr>
-      <w:r>
-        <w:rPr>
-          <w:rFonts w:ascii="Segoe UI" w:hAnsi="Segoe UI" w:cs="Segoe UI"/>
-        </w:rPr>
-        <w:t xml:space="preserve">GoDot Engine </w:t>
+      <w:proofErr w:type="spellStart"/>
+      <w:r>
+        <w:rPr>
+          <w:rFonts w:ascii="Segoe UI" w:hAnsi="Segoe UI" w:cs="Segoe UI"/>
+        </w:rPr>
+        <w:t>GoDot</w:t>
+      </w:r>
+      <w:proofErr w:type="spellEnd"/>
+      <w:r>
+        <w:rPr>
+          <w:rFonts w:ascii="Segoe UI" w:hAnsi="Segoe UI" w:cs="Segoe UI"/>
+        </w:rPr>
+        <w:t xml:space="preserve"> Engine </w:t>
       </w:r>
     </w:p>
     <w:p>
@@ -559,8 +567,13 @@
           <w:rFonts w:ascii="Segoe UI" w:hAnsi="Segoe UI" w:cs="Segoe UI"/>
         </w:rPr>
       </w:pPr>
-      <w:r>
-        <w:t xml:space="preserve">FlappyBird </w:t>
+      <w:proofErr w:type="spellStart"/>
+      <w:r>
+        <w:t>FlappyBird</w:t>
+      </w:r>
+      <w:proofErr w:type="spellEnd"/>
+      <w:r>
+        <w:t xml:space="preserve"> </w:t>
       </w:r>
     </w:p>
     <w:p>
@@ -772,7 +785,23 @@
           <w:rFonts w:ascii="Segoe UI" w:eastAsia="Times New Roman" w:hAnsi="Segoe UI" w:cs="Segoe UI"/>
           <w:color w:val="23282D"/>
         </w:rPr>
-        <w:t xml:space="preserve">“FlappyBird” story </w:t>
+        <w:t>“</w:t>
+      </w:r>
+      <w:proofErr w:type="spellStart"/>
+      <w:r>
+        <w:rPr>
+          <w:rFonts w:ascii="Segoe UI" w:eastAsia="Times New Roman" w:hAnsi="Segoe UI" w:cs="Segoe UI"/>
+          <w:color w:val="23282D"/>
+        </w:rPr>
+        <w:t>FlappyBird</w:t>
+      </w:r>
+      <w:proofErr w:type="spellEnd"/>
+      <w:r>
+        <w:rPr>
+          <w:rFonts w:ascii="Segoe UI" w:eastAsia="Times New Roman" w:hAnsi="Segoe UI" w:cs="Segoe UI"/>
+          <w:color w:val="23282D"/>
+        </w:rPr>
+        <w:t xml:space="preserve">” story </w:t>
       </w:r>
     </w:p>
     <w:p>
@@ -812,7 +841,23 @@
           <w:rFonts w:ascii="Segoe UI" w:eastAsia="Times New Roman" w:hAnsi="Segoe UI" w:cs="Segoe UI"/>
           <w:color w:val="23282D"/>
         </w:rPr>
-        <w:t xml:space="preserve">Making “FlappyBird” </w:t>
+        <w:t>Making “</w:t>
+      </w:r>
+      <w:proofErr w:type="spellStart"/>
+      <w:r>
+        <w:rPr>
+          <w:rFonts w:ascii="Segoe UI" w:eastAsia="Times New Roman" w:hAnsi="Segoe UI" w:cs="Segoe UI"/>
+          <w:color w:val="23282D"/>
+        </w:rPr>
+        <w:t>FlappyBird</w:t>
+      </w:r>
+      <w:proofErr w:type="spellEnd"/>
+      <w:r>
+        <w:rPr>
+          <w:rFonts w:ascii="Segoe UI" w:eastAsia="Times New Roman" w:hAnsi="Segoe UI" w:cs="Segoe UI"/>
+          <w:color w:val="23282D"/>
+        </w:rPr>
+        <w:t xml:space="preserve">” </w:t>
       </w:r>
     </w:p>
     <w:p>
@@ -831,7 +876,23 @@
           <w:rFonts w:ascii="Segoe UI" w:eastAsia="Times New Roman" w:hAnsi="Segoe UI" w:cs="Segoe UI"/>
           <w:color w:val="23282D"/>
         </w:rPr>
-        <w:t>Homework: Make one change to “FlappyBird” and commit to GitHub</w:t>
+        <w:t>Homework: Make one change to “</w:t>
+      </w:r>
+      <w:proofErr w:type="spellStart"/>
+      <w:r>
+        <w:rPr>
+          <w:rFonts w:ascii="Segoe UI" w:eastAsia="Times New Roman" w:hAnsi="Segoe UI" w:cs="Segoe UI"/>
+          <w:color w:val="23282D"/>
+        </w:rPr>
+        <w:t>FlappyBird</w:t>
+      </w:r>
+      <w:proofErr w:type="spellEnd"/>
+      <w:r>
+        <w:rPr>
+          <w:rFonts w:ascii="Segoe UI" w:eastAsia="Times New Roman" w:hAnsi="Segoe UI" w:cs="Segoe UI"/>
+          <w:color w:val="23282D"/>
+        </w:rPr>
+        <w:t>” and commit to GitHub</w:t>
       </w:r>
     </w:p>
     <w:p>
@@ -1995,7 +2056,21 @@
         <w:rPr>
           <w:rFonts w:ascii="Segoe UI" w:hAnsi="Segoe UI" w:cs="Segoe UI"/>
         </w:rPr>
-        <w:t>Who is Faby?</w:t>
+        <w:t xml:space="preserve">Who is </w:t>
+      </w:r>
+      <w:proofErr w:type="spellStart"/>
+      <w:r>
+        <w:rPr>
+          <w:rFonts w:ascii="Segoe UI" w:hAnsi="Segoe UI" w:cs="Segoe UI"/>
+        </w:rPr>
+        <w:t>Faby</w:t>
+      </w:r>
+      <w:proofErr w:type="spellEnd"/>
+      <w:r>
+        <w:rPr>
+          <w:rFonts w:ascii="Segoe UI" w:hAnsi="Segoe UI" w:cs="Segoe UI"/>
+        </w:rPr>
+        <w:t>?</w:t>
       </w:r>
     </w:p>
     <w:p>
@@ -2124,7 +2199,21 @@
         <w:rPr>
           <w:rFonts w:ascii="Segoe UI" w:hAnsi="Segoe UI" w:cs="Segoe UI"/>
         </w:rPr>
-        <w:t>How to make FlappyBird more interesting? (5 min)</w:t>
+        <w:t xml:space="preserve">How to make </w:t>
+      </w:r>
+      <w:proofErr w:type="spellStart"/>
+      <w:r>
+        <w:rPr>
+          <w:rFonts w:ascii="Segoe UI" w:hAnsi="Segoe UI" w:cs="Segoe UI"/>
+        </w:rPr>
+        <w:t>FlappyBird</w:t>
+      </w:r>
+      <w:proofErr w:type="spellEnd"/>
+      <w:r>
+        <w:rPr>
+          <w:rFonts w:ascii="Segoe UI" w:hAnsi="Segoe UI" w:cs="Segoe UI"/>
+        </w:rPr>
+        <w:t xml:space="preserve"> more interesting? (5 min)</w:t>
       </w:r>
     </w:p>
     <w:p>
@@ -2142,7 +2231,21 @@
         <w:rPr>
           <w:rFonts w:ascii="Segoe UI" w:hAnsi="Segoe UI" w:cs="Segoe UI"/>
         </w:rPr>
-        <w:t>Students share their ideas to make FlappyBird more interesting</w:t>
+        <w:t xml:space="preserve">Students share their ideas to make </w:t>
+      </w:r>
+      <w:proofErr w:type="spellStart"/>
+      <w:r>
+        <w:rPr>
+          <w:rFonts w:ascii="Segoe UI" w:hAnsi="Segoe UI" w:cs="Segoe UI"/>
+        </w:rPr>
+        <w:t>FlappyBird</w:t>
+      </w:r>
+      <w:proofErr w:type="spellEnd"/>
+      <w:r>
+        <w:rPr>
+          <w:rFonts w:ascii="Segoe UI" w:hAnsi="Segoe UI" w:cs="Segoe UI"/>
+        </w:rPr>
+        <w:t xml:space="preserve"> more interesting</w:t>
       </w:r>
     </w:p>
     <w:p>
@@ -2267,7 +2370,21 @@
         <w:rPr>
           <w:rFonts w:ascii="Segoe UI" w:hAnsi="Segoe UI" w:cs="Segoe UI"/>
         </w:rPr>
-        <w:t xml:space="preserve">What is godot? </w:t>
+        <w:t xml:space="preserve">What is </w:t>
+      </w:r>
+      <w:proofErr w:type="spellStart"/>
+      <w:r>
+        <w:rPr>
+          <w:rFonts w:ascii="Segoe UI" w:hAnsi="Segoe UI" w:cs="Segoe UI"/>
+        </w:rPr>
+        <w:t>godot</w:t>
+      </w:r>
+      <w:proofErr w:type="spellEnd"/>
+      <w:r>
+        <w:rPr>
+          <w:rFonts w:ascii="Segoe UI" w:hAnsi="Segoe UI" w:cs="Segoe UI"/>
+        </w:rPr>
+        <w:t xml:space="preserve">? </w:t>
       </w:r>
     </w:p>
     <w:p>
@@ -2303,7 +2420,21 @@
         <w:rPr>
           <w:rFonts w:ascii="Segoe UI" w:hAnsi="Segoe UI" w:cs="Segoe UI"/>
         </w:rPr>
-        <w:t xml:space="preserve">Games made in godot </w:t>
+        <w:t xml:space="preserve">Games made in </w:t>
+      </w:r>
+      <w:proofErr w:type="spellStart"/>
+      <w:r>
+        <w:rPr>
+          <w:rFonts w:ascii="Segoe UI" w:hAnsi="Segoe UI" w:cs="Segoe UI"/>
+        </w:rPr>
+        <w:t>godot</w:t>
+      </w:r>
+      <w:proofErr w:type="spellEnd"/>
+      <w:r>
+        <w:rPr>
+          <w:rFonts w:ascii="Segoe UI" w:hAnsi="Segoe UI" w:cs="Segoe UI"/>
+        </w:rPr>
+        <w:t xml:space="preserve"> </w:t>
       </w:r>
     </w:p>
     <w:p>
@@ -2339,7 +2470,21 @@
         <w:rPr>
           <w:rFonts w:ascii="Segoe UI" w:hAnsi="Segoe UI" w:cs="Segoe UI"/>
         </w:rPr>
-        <w:t>The Adventures of Dog Mendonça &amp; Pizzaboy</w:t>
+        <w:t xml:space="preserve">The Adventures of Dog </w:t>
+      </w:r>
+      <w:proofErr w:type="spellStart"/>
+      <w:r>
+        <w:rPr>
+          <w:rFonts w:ascii="Segoe UI" w:hAnsi="Segoe UI" w:cs="Segoe UI"/>
+        </w:rPr>
+        <w:t>Mendonça</w:t>
+      </w:r>
+      <w:proofErr w:type="spellEnd"/>
+      <w:r>
+        <w:rPr>
+          <w:rFonts w:ascii="Segoe UI" w:hAnsi="Segoe UI" w:cs="Segoe UI"/>
+        </w:rPr>
+        <w:t xml:space="preserve"> &amp; Pizzaboy</w:t>
       </w:r>
     </w:p>
     <w:p>
@@ -2414,6 +2559,12 @@
         </w:rPr>
         <w:t>Download visual studio</w:t>
       </w:r>
+      <w:r>
+        <w:rPr>
+          <w:rFonts w:ascii="Segoe UI" w:hAnsi="Segoe UI" w:cs="Segoe UI"/>
+        </w:rPr>
+        <w:t xml:space="preserve"> code</w:t>
+      </w:r>
     </w:p>
     <w:p>
       <w:pPr>
@@ -2430,7 +2581,7 @@
         <w:rPr>
           <w:rFonts w:ascii="Segoe UI" w:hAnsi="Segoe UI" w:cs="Segoe UI"/>
         </w:rPr>
-        <w:t>Open visual studio -&gt; tools -&gt; Get Tools and Features. Install the below</w:t>
+        <w:t>Open visual studio code</w:t>
       </w:r>
     </w:p>
     <w:p>
@@ -2448,7 +2599,7 @@
         <w:rPr>
           <w:rFonts w:ascii="Segoe UI" w:hAnsi="Segoe UI" w:cs="Segoe UI"/>
         </w:rPr>
-        <w:t>.NET desktop development</w:t>
+        <w:t>Open extensions</w:t>
       </w:r>
     </w:p>
     <w:p>
@@ -2466,60 +2617,6 @@
         <w:rPr>
           <w:rFonts w:ascii="Segoe UI" w:hAnsi="Segoe UI" w:cs="Segoe UI"/>
         </w:rPr>
-        <w:t>Universal Windows Platform development</w:t>
-      </w:r>
-    </w:p>
-    <w:p>
-      <w:pPr>
-        <w:pStyle w:val="ListParagraph"/>
-        <w:numPr>
-          <w:ilvl w:val="1"/>
-          <w:numId w:val="13"/>
-        </w:numPr>
-        <w:rPr>
-          <w:rFonts w:ascii="Segoe UI" w:hAnsi="Segoe UI" w:cs="Segoe UI"/>
-        </w:rPr>
-      </w:pPr>
-      <w:r>
-        <w:rPr>
-          <w:rFonts w:ascii="Segoe UI" w:hAnsi="Segoe UI" w:cs="Segoe UI"/>
-        </w:rPr>
-        <w:t>Open visual studio code</w:t>
-      </w:r>
-    </w:p>
-    <w:p>
-      <w:pPr>
-        <w:pStyle w:val="ListParagraph"/>
-        <w:numPr>
-          <w:ilvl w:val="2"/>
-          <w:numId w:val="13"/>
-        </w:numPr>
-        <w:rPr>
-          <w:rFonts w:ascii="Segoe UI" w:hAnsi="Segoe UI" w:cs="Segoe UI"/>
-        </w:rPr>
-      </w:pPr>
-      <w:r>
-        <w:rPr>
-          <w:rFonts w:ascii="Segoe UI" w:hAnsi="Segoe UI" w:cs="Segoe UI"/>
-        </w:rPr>
-        <w:t>Open extensions</w:t>
-      </w:r>
-    </w:p>
-    <w:p>
-      <w:pPr>
-        <w:pStyle w:val="ListParagraph"/>
-        <w:numPr>
-          <w:ilvl w:val="2"/>
-          <w:numId w:val="13"/>
-        </w:numPr>
-        <w:rPr>
-          <w:rFonts w:ascii="Segoe UI" w:hAnsi="Segoe UI" w:cs="Segoe UI"/>
-        </w:rPr>
-      </w:pPr>
-      <w:r>
-        <w:rPr>
-          <w:rFonts w:ascii="Segoe UI" w:hAnsi="Segoe UI" w:cs="Segoe UI"/>
-        </w:rPr>
         <w:t>Install the following</w:t>
       </w:r>
     </w:p>
@@ -2538,25 +2635,19 @@
         <w:rPr>
           <w:rFonts w:ascii="Segoe UI" w:hAnsi="Segoe UI" w:cs="Segoe UI"/>
         </w:rPr>
-        <w:t>Mono debug</w:t>
-      </w:r>
-    </w:p>
-    <w:p>
-      <w:pPr>
-        <w:pStyle w:val="ListParagraph"/>
-        <w:numPr>
-          <w:ilvl w:val="3"/>
-          <w:numId w:val="13"/>
-        </w:numPr>
-        <w:rPr>
-          <w:rFonts w:ascii="Segoe UI" w:hAnsi="Segoe UI" w:cs="Segoe UI"/>
-        </w:rPr>
-      </w:pPr>
-      <w:r>
-        <w:rPr>
-          <w:rFonts w:ascii="Segoe UI" w:hAnsi="Segoe UI" w:cs="Segoe UI"/>
-        </w:rPr>
-        <w:t>Good-tools</w:t>
+        <w:t>God</w:t>
+      </w:r>
+      <w:r>
+        <w:rPr>
+          <w:rFonts w:ascii="Segoe UI" w:hAnsi="Segoe UI" w:cs="Segoe UI"/>
+        </w:rPr>
+        <w:t>ot</w:t>
+      </w:r>
+      <w:r>
+        <w:rPr>
+          <w:rFonts w:ascii="Segoe UI" w:hAnsi="Segoe UI" w:cs="Segoe UI"/>
+        </w:rPr>
+        <w:t>-tools</w:t>
       </w:r>
     </w:p>
     <w:p>
@@ -2584,7 +2675,6 @@
           <w:rFonts w:ascii="Segoe UI" w:hAnsi="Segoe UI" w:cs="Segoe UI"/>
           <w:highlight w:val="magenta"/>
         </w:rPr>
-        <w:lastRenderedPageBreak/>
         <w:t>15 min break</w:t>
       </w:r>
     </w:p>
@@ -2629,21 +2719,45 @@
           <w:rFonts w:ascii="Segoe UI" w:eastAsia="Times New Roman" w:hAnsi="Segoe UI" w:cs="Segoe UI"/>
           <w:color w:val="23282D"/>
         </w:rPr>
-        <w:t>“FlappyBird”</w:t>
-      </w:r>
+        <w:t>“</w:t>
+      </w:r>
+      <w:proofErr w:type="spellStart"/>
       <w:r>
         <w:rPr>
           <w:rFonts w:ascii="Segoe UI" w:eastAsia="Times New Roman" w:hAnsi="Segoe UI" w:cs="Segoe UI"/>
           <w:color w:val="23282D"/>
         </w:rPr>
+        <w:t>FlappyBird</w:t>
+      </w:r>
+      <w:proofErr w:type="spellEnd"/>
+      <w:r>
+        <w:rPr>
+          <w:rFonts w:ascii="Segoe UI" w:eastAsia="Times New Roman" w:hAnsi="Segoe UI" w:cs="Segoe UI"/>
+          <w:color w:val="23282D"/>
+        </w:rPr>
+        <w:t>”</w:t>
+      </w:r>
+      <w:r>
+        <w:rPr>
+          <w:rFonts w:ascii="Segoe UI" w:eastAsia="Times New Roman" w:hAnsi="Segoe UI" w:cs="Segoe UI"/>
+          <w:color w:val="23282D"/>
+        </w:rPr>
         <w:t xml:space="preserve"> </w:t>
       </w:r>
       <w:r>
         <w:rPr>
           <w:rFonts w:ascii="Segoe UI" w:hAnsi="Segoe UI" w:cs="Segoe UI"/>
         </w:rPr>
-        <w:t>in godot</w:t>
-      </w:r>
+        <w:t xml:space="preserve">in </w:t>
+      </w:r>
+      <w:proofErr w:type="spellStart"/>
+      <w:r>
+        <w:rPr>
+          <w:rFonts w:ascii="Segoe UI" w:hAnsi="Segoe UI" w:cs="Segoe UI"/>
+        </w:rPr>
+        <w:t>godot</w:t>
+      </w:r>
+      <w:proofErr w:type="spellEnd"/>
       <w:r>
         <w:rPr>
           <w:rFonts w:ascii="Segoe UI" w:hAnsi="Segoe UI" w:cs="Segoe UI"/>
@@ -2708,8 +2822,16 @@
         <w:rPr>
           <w:rFonts w:ascii="Segoe UI" w:hAnsi="Segoe UI" w:cs="Segoe UI"/>
         </w:rPr>
-        <w:t>Create a new project in godot</w:t>
-      </w:r>
+        <w:t xml:space="preserve">Create a new project in </w:t>
+      </w:r>
+      <w:proofErr w:type="spellStart"/>
+      <w:r>
+        <w:rPr>
+          <w:rFonts w:ascii="Segoe UI" w:hAnsi="Segoe UI" w:cs="Segoe UI"/>
+        </w:rPr>
+        <w:t>godot</w:t>
+      </w:r>
+      <w:proofErr w:type="spellEnd"/>
       <w:r>
         <w:rPr>
           <w:rFonts w:ascii="Segoe UI" w:hAnsi="Segoe UI" w:cs="Segoe UI"/>
@@ -2732,8 +2854,17 @@
         <w:rPr>
           <w:rFonts w:ascii="Segoe UI" w:hAnsi="Segoe UI" w:cs="Segoe UI"/>
         </w:rPr>
-        <w:t>Open godot</w:t>
-      </w:r>
+        <w:lastRenderedPageBreak/>
+        <w:t xml:space="preserve">Open </w:t>
+      </w:r>
+      <w:proofErr w:type="spellStart"/>
+      <w:r>
+        <w:rPr>
+          <w:rFonts w:ascii="Segoe UI" w:hAnsi="Segoe UI" w:cs="Segoe UI"/>
+        </w:rPr>
+        <w:t>godot</w:t>
+      </w:r>
+      <w:proofErr w:type="spellEnd"/>
     </w:p>
     <w:p>
       <w:pPr>
@@ -2828,8 +2959,16 @@
         <w:rPr>
           <w:rFonts w:ascii="Segoe UI" w:hAnsi="Segoe UI" w:cs="Segoe UI"/>
         </w:rPr>
-        <w:t>Close godot</w:t>
-      </w:r>
+        <w:t xml:space="preserve">Close </w:t>
+      </w:r>
+      <w:proofErr w:type="spellStart"/>
+      <w:r>
+        <w:rPr>
+          <w:rFonts w:ascii="Segoe UI" w:hAnsi="Segoe UI" w:cs="Segoe UI"/>
+        </w:rPr>
+        <w:t>godot</w:t>
+      </w:r>
+      <w:proofErr w:type="spellEnd"/>
     </w:p>
     <w:p>
       <w:pPr>
@@ -2870,13 +3009,7 @@
         <w:rPr>
           <w:rFonts w:ascii="Segoe UI" w:hAnsi="Segoe UI" w:cs="Segoe UI"/>
         </w:rPr>
-        <w:t>Open</w:t>
-      </w:r>
-      <w:r>
-        <w:rPr>
-          <w:rFonts w:ascii="Segoe UI" w:hAnsi="Segoe UI" w:cs="Segoe UI"/>
-        </w:rPr>
-        <w:t xml:space="preserve"> the project in visual studio code, press F1 and select the below option</w:t>
+        <w:t>Open the project in visual studio code, press F1 and select the below option</w:t>
       </w:r>
       <w:r>
         <w:rPr>
@@ -3063,7 +3196,21 @@
         <w:rPr>
           <w:rFonts w:ascii="Segoe UI" w:hAnsi="Segoe UI" w:cs="Segoe UI"/>
         </w:rPr>
-        <w:t>Edit godot import settings</w:t>
+        <w:t xml:space="preserve">Edit </w:t>
+      </w:r>
+      <w:proofErr w:type="spellStart"/>
+      <w:r>
+        <w:rPr>
+          <w:rFonts w:ascii="Segoe UI" w:hAnsi="Segoe UI" w:cs="Segoe UI"/>
+        </w:rPr>
+        <w:t>godot</w:t>
+      </w:r>
+      <w:proofErr w:type="spellEnd"/>
+      <w:r>
+        <w:rPr>
+          <w:rFonts w:ascii="Segoe UI" w:hAnsi="Segoe UI" w:cs="Segoe UI"/>
+        </w:rPr>
+        <w:t xml:space="preserve"> import settings</w:t>
       </w:r>
       <w:r>
         <w:rPr>
@@ -3103,6 +3250,7 @@
         </w:rPr>
         <w:t xml:space="preserve"> from </w:t>
       </w:r>
+      <w:proofErr w:type="spellStart"/>
       <w:r>
         <w:rPr>
           <w:rFonts w:ascii="Segoe UI" w:hAnsi="Segoe UI" w:cs="Segoe UI"/>
@@ -3111,6 +3259,7 @@
         </w:rPr>
         <w:t>FileSystem</w:t>
       </w:r>
+      <w:proofErr w:type="spellEnd"/>
       <w:r>
         <w:rPr>
           <w:rFonts w:ascii="Segoe UI" w:hAnsi="Segoe UI" w:cs="Segoe UI"/>
@@ -3295,11 +3444,19 @@
           <w:rFonts w:ascii="Segoe UI" w:hAnsi="Segoe UI" w:cs="Segoe UI"/>
         </w:rPr>
       </w:pPr>
-      <w:r>
-        <w:rPr>
-          <w:rFonts w:ascii="Segoe UI" w:hAnsi="Segoe UI" w:cs="Segoe UI"/>
-        </w:rPr>
-        <w:t xml:space="preserve">Darg and drop </w:t>
+      <w:proofErr w:type="spellStart"/>
+      <w:r>
+        <w:rPr>
+          <w:rFonts w:ascii="Segoe UI" w:hAnsi="Segoe UI" w:cs="Segoe UI"/>
+        </w:rPr>
+        <w:t>Darg</w:t>
+      </w:r>
+      <w:proofErr w:type="spellEnd"/>
+      <w:r>
+        <w:rPr>
+          <w:rFonts w:ascii="Segoe UI" w:hAnsi="Segoe UI" w:cs="Segoe UI"/>
+        </w:rPr>
+        <w:t xml:space="preserve"> and drop </w:t>
       </w:r>
       <w:r>
         <w:rPr>
@@ -3311,8 +3468,23 @@
         <w:rPr>
           <w:rFonts w:ascii="Segoe UI" w:hAnsi="Segoe UI" w:cs="Segoe UI"/>
         </w:rPr>
-        <w:t xml:space="preserve"> folder into godot </w:t>
-      </w:r>
+        <w:t xml:space="preserve"> folder into </w:t>
+      </w:r>
+      <w:proofErr w:type="spellStart"/>
+      <w:r>
+        <w:rPr>
+          <w:rFonts w:ascii="Segoe UI" w:hAnsi="Segoe UI" w:cs="Segoe UI"/>
+        </w:rPr>
+        <w:t>godot</w:t>
+      </w:r>
+      <w:proofErr w:type="spellEnd"/>
+      <w:r>
+        <w:rPr>
+          <w:rFonts w:ascii="Segoe UI" w:hAnsi="Segoe UI" w:cs="Segoe UI"/>
+        </w:rPr>
+        <w:t xml:space="preserve"> </w:t>
+      </w:r>
+      <w:proofErr w:type="spellStart"/>
       <w:r>
         <w:rPr>
           <w:rFonts w:ascii="Segoe UI" w:hAnsi="Segoe UI" w:cs="Segoe UI"/>
@@ -3321,6 +3493,7 @@
         </w:rPr>
         <w:t>FileSystem</w:t>
       </w:r>
+      <w:proofErr w:type="spellEnd"/>
     </w:p>
     <w:p>
       <w:pPr>
@@ -4001,6 +4174,7 @@
         </w:rPr>
         <w:t xml:space="preserve"> -&gt; </w:t>
       </w:r>
+      <w:proofErr w:type="spellStart"/>
       <w:r>
         <w:rPr>
           <w:rFonts w:ascii="Segoe UI" w:hAnsi="Segoe UI" w:cs="Segoe UI"/>
@@ -4009,6 +4183,7 @@
         </w:rPr>
         <w:t>Hframes</w:t>
       </w:r>
+      <w:proofErr w:type="spellEnd"/>
       <w:r>
         <w:rPr>
           <w:rFonts w:ascii="Segoe UI" w:hAnsi="Segoe UI" w:cs="Segoe UI"/>
@@ -4083,13 +4258,23 @@
         </w:rPr>
         <w:t xml:space="preserve">New </w:t>
       </w:r>
+      <w:proofErr w:type="spellStart"/>
       <w:r>
         <w:rPr>
           <w:rFonts w:ascii="Segoe UI" w:hAnsi="Segoe UI" w:cs="Segoe UI"/>
           <w:b/>
           <w:bCs/>
         </w:rPr>
-        <w:t>CircleShape 2D</w:t>
+        <w:t>CircleShape</w:t>
+      </w:r>
+      <w:proofErr w:type="spellEnd"/>
+      <w:r>
+        <w:rPr>
+          <w:rFonts w:ascii="Segoe UI" w:hAnsi="Segoe UI" w:cs="Segoe UI"/>
+          <w:b/>
+          <w:bCs/>
+        </w:rPr>
+        <w:t xml:space="preserve"> 2D</w:t>
       </w:r>
     </w:p>
     <w:p>
@@ -4213,6 +4398,7 @@
         </w:rPr>
         <w:t xml:space="preserve"> to add an </w:t>
       </w:r>
+      <w:proofErr w:type="spellStart"/>
       <w:r>
         <w:rPr>
           <w:rFonts w:ascii="Segoe UI" w:hAnsi="Segoe UI" w:cs="Segoe UI"/>
@@ -4221,6 +4407,7 @@
         </w:rPr>
         <w:t>AnimationPlayer</w:t>
       </w:r>
+      <w:proofErr w:type="spellEnd"/>
     </w:p>
     <w:p>
       <w:pPr>
@@ -4237,7 +4424,6 @@
         <w:rPr>
           <w:rFonts w:ascii="Segoe UI" w:hAnsi="Segoe UI" w:cs="Segoe UI"/>
         </w:rPr>
-        <w:lastRenderedPageBreak/>
         <w:t>Create idle animation</w:t>
       </w:r>
     </w:p>
@@ -4356,6 +4542,7 @@
         <w:rPr>
           <w:noProof/>
         </w:rPr>
+        <w:lastRenderedPageBreak/>
         <w:drawing>
           <wp:inline distT="0" distB="0" distL="0" distR="0" wp14:anchorId="7B83F6E2" wp14:editId="6DD5177B">
             <wp:extent cx="1866900" cy="1822450"/>
@@ -5058,7 +5245,21 @@
         <w:rPr>
           <w:rFonts w:ascii="Segoe UI" w:hAnsi="Segoe UI" w:cs="Segoe UI"/>
         </w:rPr>
-        <w:t>, create keyframs for all 3 frames</w:t>
+        <w:t xml:space="preserve">, create </w:t>
+      </w:r>
+      <w:proofErr w:type="spellStart"/>
+      <w:r>
+        <w:rPr>
+          <w:rFonts w:ascii="Segoe UI" w:hAnsi="Segoe UI" w:cs="Segoe UI"/>
+        </w:rPr>
+        <w:t>keyframs</w:t>
+      </w:r>
+      <w:proofErr w:type="spellEnd"/>
+      <w:r>
+        <w:rPr>
+          <w:rFonts w:ascii="Segoe UI" w:hAnsi="Segoe UI" w:cs="Segoe UI"/>
+        </w:rPr>
+        <w:t xml:space="preserve"> for all 3 frames</w:t>
       </w:r>
     </w:p>
     <w:p>
@@ -5363,6 +5564,24 @@
     </w:p>
     <w:p>
       <w:pPr>
+        <w:pStyle w:val="ListParagraph"/>
+        <w:numPr>
+          <w:ilvl w:val="1"/>
+          <w:numId w:val="11"/>
+        </w:numPr>
+        <w:rPr>
+          <w:rFonts w:ascii="Segoe UI" w:hAnsi="Segoe UI" w:cs="Segoe UI"/>
+        </w:rPr>
+      </w:pPr>
+      <w:r>
+        <w:rPr>
+          <w:rFonts w:ascii="Segoe UI" w:hAnsi="Segoe UI" w:cs="Segoe UI"/>
+        </w:rPr>
+        <w:t>Save the scene and name it player</w:t>
+      </w:r>
+    </w:p>
+    <w:p>
+      <w:pPr>
         <w:rPr>
           <w:rFonts w:ascii="Segoe UI" w:hAnsi="Segoe UI" w:cs="Segoe UI"/>
         </w:rPr>
@@ -5426,7 +5645,21 @@
         <w:rPr>
           <w:rFonts w:ascii="Segoe UI" w:hAnsi="Segoe UI" w:cs="Segoe UI"/>
         </w:rPr>
-        <w:t xml:space="preserve"> (VS code liveshare)</w:t>
+        <w:t xml:space="preserve"> (VS code </w:t>
+      </w:r>
+      <w:proofErr w:type="spellStart"/>
+      <w:r>
+        <w:rPr>
+          <w:rFonts w:ascii="Segoe UI" w:hAnsi="Segoe UI" w:cs="Segoe UI"/>
+        </w:rPr>
+        <w:t>liveshare</w:t>
+      </w:r>
+      <w:proofErr w:type="spellEnd"/>
+      <w:r>
+        <w:rPr>
+          <w:rFonts w:ascii="Segoe UI" w:hAnsi="Segoe UI" w:cs="Segoe UI"/>
+        </w:rPr>
+        <w:t>)</w:t>
       </w:r>
     </w:p>
     <w:p>
@@ -5577,6 +5810,7 @@
           <w:rFonts w:ascii="Segoe UI" w:hAnsi="Segoe UI" w:cs="Segoe UI"/>
           <w:noProof/>
         </w:rPr>
+        <w:lastRenderedPageBreak/>
         <w:drawing>
           <wp:inline distT="0" distB="0" distL="0" distR="0" wp14:anchorId="031588F4" wp14:editId="0C5DDAE4">
             <wp:extent cx="1841500" cy="1734967"/>
@@ -5642,7 +5876,6 @@
         <w:rPr>
           <w:rFonts w:ascii="Segoe UI" w:hAnsi="Segoe UI" w:cs="Segoe UI"/>
         </w:rPr>
-        <w:lastRenderedPageBreak/>
         <w:t>Define an action</w:t>
       </w:r>
     </w:p>
@@ -5853,6 +6086,24 @@
         <w:rPr>
           <w:rFonts w:ascii="Segoe UI" w:hAnsi="Segoe UI" w:cs="Segoe UI"/>
         </w:rPr>
+        <w:t>Save all scenes</w:t>
+      </w:r>
+    </w:p>
+    <w:p>
+      <w:pPr>
+        <w:pStyle w:val="ListParagraph"/>
+        <w:numPr>
+          <w:ilvl w:val="1"/>
+          <w:numId w:val="11"/>
+        </w:numPr>
+        <w:rPr>
+          <w:rFonts w:ascii="Segoe UI" w:hAnsi="Segoe UI" w:cs="Segoe UI"/>
+        </w:rPr>
+      </w:pPr>
+      <w:r>
+        <w:rPr>
+          <w:rFonts w:ascii="Segoe UI" w:hAnsi="Segoe UI" w:cs="Segoe UI"/>
+        </w:rPr>
         <w:t>Add the below code to the script</w:t>
       </w:r>
     </w:p>
@@ -6028,6 +6279,7 @@
           <w:szCs w:val="21"/>
         </w:rPr>
       </w:pPr>
+      <w:proofErr w:type="spellStart"/>
       <w:r>
         <w:rPr>
           <w:rFonts w:ascii="Consolas" w:eastAsia="Times New Roman" w:hAnsi="Consolas" w:cs="Times New Roman"/>
@@ -6037,6 +6289,7 @@
         </w:rPr>
         <w:t>onready</w:t>
       </w:r>
+      <w:proofErr w:type="spellEnd"/>
       <w:r>
         <w:rPr>
           <w:rFonts w:ascii="Consolas" w:eastAsia="Times New Roman" w:hAnsi="Consolas" w:cs="Times New Roman"/>
@@ -6082,6 +6335,7 @@
         </w:rPr>
         <w:t> = $</w:t>
       </w:r>
+      <w:proofErr w:type="spellStart"/>
       <w:r>
         <w:rPr>
           <w:rFonts w:ascii="Consolas" w:eastAsia="Times New Roman" w:hAnsi="Consolas" w:cs="Times New Roman"/>
@@ -6091,6 +6345,7 @@
         </w:rPr>
         <w:t>AnimationPlayer</w:t>
       </w:r>
+      <w:proofErr w:type="spellEnd"/>
     </w:p>
     <w:p>
       <w:pPr>
@@ -6188,6 +6443,7 @@
           <w:szCs w:val="21"/>
         </w:rPr>
       </w:pPr>
+      <w:proofErr w:type="spellStart"/>
       <w:r>
         <w:rPr>
           <w:rFonts w:ascii="Consolas" w:eastAsia="Times New Roman" w:hAnsi="Consolas" w:cs="Times New Roman"/>
@@ -6197,6 +6453,7 @@
         </w:rPr>
         <w:t>func</w:t>
       </w:r>
+      <w:proofErr w:type="spellEnd"/>
       <w:r>
         <w:rPr>
           <w:rFonts w:ascii="Consolas" w:eastAsia="Times New Roman" w:hAnsi="Consolas" w:cs="Times New Roman"/>
@@ -6213,8 +6470,19 @@
           <w:sz w:val="21"/>
           <w:szCs w:val="21"/>
         </w:rPr>
-        <w:t>_physics_process</w:t>
-      </w:r>
+        <w:t>_</w:t>
+      </w:r>
+      <w:proofErr w:type="spellStart"/>
+      <w:r>
+        <w:rPr>
+          <w:rFonts w:ascii="Consolas" w:eastAsia="Times New Roman" w:hAnsi="Consolas" w:cs="Times New Roman"/>
+          <w:color w:val="DCDCAA"/>
+          <w:sz w:val="21"/>
+          <w:szCs w:val="21"/>
+        </w:rPr>
+        <w:t>physics_process</w:t>
+      </w:r>
+      <w:proofErr w:type="spellEnd"/>
       <w:r>
         <w:rPr>
           <w:rFonts w:ascii="Consolas" w:eastAsia="Times New Roman" w:hAnsi="Consolas" w:cs="Times New Roman"/>
@@ -6282,6 +6550,7 @@
         </w:rPr>
         <w:t> </w:t>
       </w:r>
+      <w:proofErr w:type="spellStart"/>
       <w:r>
         <w:rPr>
           <w:rFonts w:ascii="Consolas" w:eastAsia="Times New Roman" w:hAnsi="Consolas" w:cs="Times New Roman"/>
@@ -6309,6 +6578,7 @@
         </w:rPr>
         <w:t>is_action_just_pressed</w:t>
       </w:r>
+      <w:proofErr w:type="spellEnd"/>
       <w:r>
         <w:rPr>
           <w:rFonts w:ascii="Consolas" w:eastAsia="Times New Roman" w:hAnsi="Consolas" w:cs="Times New Roman"/>
@@ -6416,6 +6686,7 @@
         </w:rPr>
         <w:t>            </w:t>
       </w:r>
+      <w:proofErr w:type="spellStart"/>
       <w:r>
         <w:rPr>
           <w:rFonts w:ascii="Consolas" w:eastAsia="Times New Roman" w:hAnsi="Consolas" w:cs="Times New Roman"/>
@@ -6425,6 +6696,7 @@
         </w:rPr>
         <w:t>start_flap</w:t>
       </w:r>
+      <w:proofErr w:type="spellEnd"/>
       <w:r>
         <w:rPr>
           <w:rFonts w:ascii="Consolas" w:eastAsia="Times New Roman" w:hAnsi="Consolas" w:cs="Times New Roman"/>
@@ -6500,6 +6772,7 @@
           <w:szCs w:val="21"/>
         </w:rPr>
       </w:pPr>
+      <w:proofErr w:type="spellStart"/>
       <w:r>
         <w:rPr>
           <w:rFonts w:ascii="Consolas" w:eastAsia="Times New Roman" w:hAnsi="Consolas" w:cs="Times New Roman"/>
@@ -6509,6 +6782,7 @@
         </w:rPr>
         <w:t>func</w:t>
       </w:r>
+      <w:proofErr w:type="spellEnd"/>
       <w:r>
         <w:rPr>
           <w:rFonts w:ascii="Consolas" w:eastAsia="Times New Roman" w:hAnsi="Consolas" w:cs="Times New Roman"/>
@@ -6518,6 +6792,7 @@
         </w:rPr>
         <w:t> </w:t>
       </w:r>
+      <w:proofErr w:type="spellStart"/>
       <w:r>
         <w:rPr>
           <w:rFonts w:ascii="Consolas" w:eastAsia="Times New Roman" w:hAnsi="Consolas" w:cs="Times New Roman"/>
@@ -6527,6 +6802,7 @@
         </w:rPr>
         <w:t>start_flap</w:t>
       </w:r>
+      <w:proofErr w:type="spellEnd"/>
       <w:r>
         <w:rPr>
           <w:rFonts w:ascii="Consolas" w:eastAsia="Times New Roman" w:hAnsi="Consolas" w:cs="Times New Roman"/>
@@ -6674,6 +6950,7 @@
         </w:rPr>
         <w:t>    </w:t>
       </w:r>
+      <w:proofErr w:type="spellStart"/>
       <w:r>
         <w:rPr>
           <w:rFonts w:ascii="Consolas" w:eastAsia="Times New Roman" w:hAnsi="Consolas" w:cs="Times New Roman"/>
@@ -6683,6 +6960,7 @@
         </w:rPr>
         <w:t>gravity_scale</w:t>
       </w:r>
+      <w:proofErr w:type="spellEnd"/>
       <w:r>
         <w:rPr>
           <w:rFonts w:ascii="Consolas" w:eastAsia="Times New Roman" w:hAnsi="Consolas" w:cs="Times New Roman"/>
@@ -6721,8 +6999,10 @@
           <w:sz w:val="21"/>
           <w:szCs w:val="21"/>
         </w:rPr>
+        <w:lastRenderedPageBreak/>
         <w:t>    </w:t>
       </w:r>
+      <w:proofErr w:type="spellStart"/>
       <w:r>
         <w:rPr>
           <w:rFonts w:ascii="Consolas" w:eastAsia="Times New Roman" w:hAnsi="Consolas" w:cs="Times New Roman"/>
@@ -6750,6 +7030,7 @@
         </w:rPr>
         <w:t>play</w:t>
       </w:r>
+      <w:proofErr w:type="spellEnd"/>
       <w:r>
         <w:rPr>
           <w:rFonts w:ascii="Consolas" w:eastAsia="Times New Roman" w:hAnsi="Consolas" w:cs="Times New Roman"/>
@@ -6803,6 +7084,7 @@
           <w:szCs w:val="21"/>
         </w:rPr>
       </w:pPr>
+      <w:proofErr w:type="spellStart"/>
       <w:r>
         <w:rPr>
           <w:rFonts w:ascii="Consolas" w:eastAsia="Times New Roman" w:hAnsi="Consolas" w:cs="Times New Roman"/>
@@ -6812,6 +7094,7 @@
         </w:rPr>
         <w:t>func</w:t>
       </w:r>
+      <w:proofErr w:type="spellEnd"/>
       <w:r>
         <w:rPr>
           <w:rFonts w:ascii="Consolas" w:eastAsia="Times New Roman" w:hAnsi="Consolas" w:cs="Times New Roman"/>
@@ -6861,6 +7144,7 @@
         </w:rPr>
         <w:t>    </w:t>
       </w:r>
+      <w:proofErr w:type="spellStart"/>
       <w:r>
         <w:rPr>
           <w:rFonts w:ascii="Consolas" w:eastAsia="Times New Roman" w:hAnsi="Consolas" w:cs="Times New Roman"/>
@@ -6888,6 +7172,7 @@
         </w:rPr>
         <w:t>y</w:t>
       </w:r>
+      <w:proofErr w:type="spellEnd"/>
       <w:r>
         <w:rPr>
           <w:rFonts w:ascii="Consolas" w:eastAsia="Times New Roman" w:hAnsi="Consolas" w:cs="Times New Roman"/>
@@ -6963,7 +7248,6 @@
         <w:rPr>
           <w:rFonts w:ascii="Segoe UI" w:hAnsi="Segoe UI" w:cs="Segoe UI"/>
         </w:rPr>
-        <w:lastRenderedPageBreak/>
         <w:t>Add rotation to player on button press</w:t>
       </w:r>
     </w:p>
@@ -6980,7 +7264,7 @@
       <w:pPr>
         <w:shd w:val="clear" w:color="auto" w:fill="1E1E1E"/>
         <w:spacing w:after="0" w:line="285" w:lineRule="atLeast"/>
-        <w:ind w:left="1800"/>
+        <w:ind w:left="1440"/>
         <w:rPr>
           <w:rFonts w:ascii="Consolas" w:eastAsia="Times New Roman" w:hAnsi="Consolas" w:cs="Times New Roman"/>
           <w:color w:val="D4D4D4"/>
@@ -7011,7 +7295,7 @@
       <w:pPr>
         <w:shd w:val="clear" w:color="auto" w:fill="1E1E1E"/>
         <w:spacing w:after="0" w:line="285" w:lineRule="atLeast"/>
-        <w:ind w:left="1800"/>
+        <w:ind w:left="1440"/>
         <w:rPr>
           <w:rFonts w:ascii="Consolas" w:eastAsia="Times New Roman" w:hAnsi="Consolas" w:cs="Times New Roman"/>
           <w:color w:val="D4D4D4"/>
@@ -7024,7 +7308,7 @@
       <w:pPr>
         <w:shd w:val="clear" w:color="auto" w:fill="1E1E1E"/>
         <w:spacing w:after="0" w:line="285" w:lineRule="atLeast"/>
-        <w:ind w:left="1800"/>
+        <w:ind w:left="1440"/>
         <w:rPr>
           <w:rFonts w:ascii="Consolas" w:eastAsia="Times New Roman" w:hAnsi="Consolas" w:cs="Times New Roman"/>
           <w:color w:val="D4D4D4"/>
@@ -7100,7 +7384,7 @@
       <w:pPr>
         <w:shd w:val="clear" w:color="auto" w:fill="1E1E1E"/>
         <w:spacing w:after="0" w:line="285" w:lineRule="atLeast"/>
-        <w:ind w:left="1800"/>
+        <w:ind w:left="1440"/>
         <w:rPr>
           <w:rFonts w:ascii="Consolas" w:eastAsia="Times New Roman" w:hAnsi="Consolas" w:cs="Times New Roman"/>
           <w:color w:val="D4D4D4"/>
@@ -7113,7 +7397,7 @@
       <w:pPr>
         <w:shd w:val="clear" w:color="auto" w:fill="1E1E1E"/>
         <w:spacing w:after="0" w:line="285" w:lineRule="atLeast"/>
-        <w:ind w:left="1800"/>
+        <w:ind w:left="1440"/>
         <w:rPr>
           <w:rFonts w:ascii="Consolas" w:eastAsia="Times New Roman" w:hAnsi="Consolas" w:cs="Times New Roman"/>
           <w:color w:val="D4D4D4"/>
@@ -7171,7 +7455,7 @@
       <w:pPr>
         <w:shd w:val="clear" w:color="auto" w:fill="1E1E1E"/>
         <w:spacing w:after="0" w:line="285" w:lineRule="atLeast"/>
-        <w:ind w:left="1800"/>
+        <w:ind w:left="1440"/>
         <w:rPr>
           <w:rFonts w:ascii="Consolas" w:eastAsia="Times New Roman" w:hAnsi="Consolas" w:cs="Times New Roman"/>
           <w:color w:val="D4D4D4"/>
@@ -7184,14 +7468,15 @@
       <w:pPr>
         <w:shd w:val="clear" w:color="auto" w:fill="1E1E1E"/>
         <w:spacing w:after="0" w:line="285" w:lineRule="atLeast"/>
-        <w:ind w:left="1800"/>
-        <w:rPr>
-          <w:rFonts w:ascii="Consolas" w:eastAsia="Times New Roman" w:hAnsi="Consolas" w:cs="Times New Roman"/>
-          <w:color w:val="D4D4D4"/>
-          <w:sz w:val="21"/>
-          <w:szCs w:val="21"/>
-        </w:rPr>
-      </w:pPr>
+        <w:ind w:left="1440"/>
+        <w:rPr>
+          <w:rFonts w:ascii="Consolas" w:eastAsia="Times New Roman" w:hAnsi="Consolas" w:cs="Times New Roman"/>
+          <w:color w:val="D4D4D4"/>
+          <w:sz w:val="21"/>
+          <w:szCs w:val="21"/>
+        </w:rPr>
+      </w:pPr>
+      <w:proofErr w:type="spellStart"/>
       <w:r>
         <w:rPr>
           <w:rFonts w:ascii="Consolas" w:eastAsia="Times New Roman" w:hAnsi="Consolas" w:cs="Times New Roman"/>
@@ -7201,6 +7486,7 @@
         </w:rPr>
         <w:t>onready</w:t>
       </w:r>
+      <w:proofErr w:type="spellEnd"/>
       <w:r>
         <w:rPr>
           <w:rFonts w:ascii="Consolas" w:eastAsia="Times New Roman" w:hAnsi="Consolas" w:cs="Times New Roman"/>
@@ -7246,6 +7532,7 @@
         </w:rPr>
         <w:t> = $</w:t>
       </w:r>
+      <w:proofErr w:type="spellStart"/>
       <w:r>
         <w:rPr>
           <w:rFonts w:ascii="Consolas" w:eastAsia="Times New Roman" w:hAnsi="Consolas" w:cs="Times New Roman"/>
@@ -7255,12 +7542,13 @@
         </w:rPr>
         <w:t>AnimationPlayer</w:t>
       </w:r>
+      <w:proofErr w:type="spellEnd"/>
     </w:p>
     <w:p>
       <w:pPr>
         <w:shd w:val="clear" w:color="auto" w:fill="1E1E1E"/>
         <w:spacing w:after="0" w:line="285" w:lineRule="atLeast"/>
-        <w:ind w:left="1800"/>
+        <w:ind w:left="1440"/>
         <w:rPr>
           <w:rFonts w:ascii="Consolas" w:eastAsia="Times New Roman" w:hAnsi="Consolas" w:cs="Times New Roman"/>
           <w:color w:val="D4D4D4"/>
@@ -7273,7 +7561,7 @@
       <w:pPr>
         <w:shd w:val="clear" w:color="auto" w:fill="1E1E1E"/>
         <w:spacing w:after="0" w:line="285" w:lineRule="atLeast"/>
-        <w:ind w:left="1800"/>
+        <w:ind w:left="1440"/>
         <w:rPr>
           <w:rFonts w:ascii="Consolas" w:eastAsia="Times New Roman" w:hAnsi="Consolas" w:cs="Times New Roman"/>
           <w:color w:val="D4D4D4"/>
@@ -7331,7 +7619,7 @@
       <w:pPr>
         <w:shd w:val="clear" w:color="auto" w:fill="1E1E1E"/>
         <w:spacing w:after="0" w:line="285" w:lineRule="atLeast"/>
-        <w:ind w:left="1800"/>
+        <w:ind w:left="1440"/>
         <w:rPr>
           <w:rFonts w:ascii="Consolas" w:eastAsia="Times New Roman" w:hAnsi="Consolas" w:cs="Times New Roman"/>
           <w:color w:val="D4D4D4"/>
@@ -7344,14 +7632,15 @@
       <w:pPr>
         <w:shd w:val="clear" w:color="auto" w:fill="1E1E1E"/>
         <w:spacing w:after="0" w:line="285" w:lineRule="atLeast"/>
-        <w:ind w:left="1800"/>
-        <w:rPr>
-          <w:rFonts w:ascii="Consolas" w:eastAsia="Times New Roman" w:hAnsi="Consolas" w:cs="Times New Roman"/>
-          <w:color w:val="D4D4D4"/>
-          <w:sz w:val="21"/>
-          <w:szCs w:val="21"/>
-        </w:rPr>
-      </w:pPr>
+        <w:ind w:left="1440"/>
+        <w:rPr>
+          <w:rFonts w:ascii="Consolas" w:eastAsia="Times New Roman" w:hAnsi="Consolas" w:cs="Times New Roman"/>
+          <w:color w:val="D4D4D4"/>
+          <w:sz w:val="21"/>
+          <w:szCs w:val="21"/>
+        </w:rPr>
+      </w:pPr>
+      <w:proofErr w:type="spellStart"/>
       <w:r>
         <w:rPr>
           <w:rFonts w:ascii="Consolas" w:eastAsia="Times New Roman" w:hAnsi="Consolas" w:cs="Times New Roman"/>
@@ -7361,6 +7650,7 @@
         </w:rPr>
         <w:t>func</w:t>
       </w:r>
+      <w:proofErr w:type="spellEnd"/>
       <w:r>
         <w:rPr>
           <w:rFonts w:ascii="Consolas" w:eastAsia="Times New Roman" w:hAnsi="Consolas" w:cs="Times New Roman"/>
@@ -7377,8 +7667,19 @@
           <w:sz w:val="21"/>
           <w:szCs w:val="21"/>
         </w:rPr>
-        <w:t>_physics_process</w:t>
-      </w:r>
+        <w:t>_</w:t>
+      </w:r>
+      <w:proofErr w:type="spellStart"/>
+      <w:r>
+        <w:rPr>
+          <w:rFonts w:ascii="Consolas" w:eastAsia="Times New Roman" w:hAnsi="Consolas" w:cs="Times New Roman"/>
+          <w:color w:val="DCDCAA"/>
+          <w:sz w:val="21"/>
+          <w:szCs w:val="21"/>
+        </w:rPr>
+        <w:t>physics_process</w:t>
+      </w:r>
+      <w:proofErr w:type="spellEnd"/>
       <w:r>
         <w:rPr>
           <w:rFonts w:ascii="Consolas" w:eastAsia="Times New Roman" w:hAnsi="Consolas" w:cs="Times New Roman"/>
@@ -7411,7 +7712,7 @@
       <w:pPr>
         <w:shd w:val="clear" w:color="auto" w:fill="1E1E1E"/>
         <w:spacing w:after="0" w:line="285" w:lineRule="atLeast"/>
-        <w:ind w:left="1800"/>
+        <w:ind w:left="1440"/>
         <w:rPr>
           <w:rFonts w:ascii="Consolas" w:eastAsia="Times New Roman" w:hAnsi="Consolas" w:cs="Times New Roman"/>
           <w:color w:val="D4D4D4"/>
@@ -7446,6 +7747,7 @@
         </w:rPr>
         <w:t> </w:t>
       </w:r>
+      <w:proofErr w:type="spellStart"/>
       <w:r>
         <w:rPr>
           <w:rFonts w:ascii="Consolas" w:eastAsia="Times New Roman" w:hAnsi="Consolas" w:cs="Times New Roman"/>
@@ -7473,6 +7775,7 @@
         </w:rPr>
         <w:t>is_action_just_pressed</w:t>
       </w:r>
+      <w:proofErr w:type="spellEnd"/>
       <w:r>
         <w:rPr>
           <w:rFonts w:ascii="Consolas" w:eastAsia="Times New Roman" w:hAnsi="Consolas" w:cs="Times New Roman"/>
@@ -7505,7 +7808,7 @@
       <w:pPr>
         <w:shd w:val="clear" w:color="auto" w:fill="1E1E1E"/>
         <w:spacing w:after="0" w:line="285" w:lineRule="atLeast"/>
-        <w:ind w:left="1800"/>
+        <w:ind w:left="1440"/>
         <w:rPr>
           <w:rFonts w:ascii="Consolas" w:eastAsia="Times New Roman" w:hAnsi="Consolas" w:cs="Times New Roman"/>
           <w:color w:val="D4D4D4"/>
@@ -7563,7 +7866,7 @@
       <w:pPr>
         <w:shd w:val="clear" w:color="auto" w:fill="1E1E1E"/>
         <w:spacing w:after="0" w:line="285" w:lineRule="atLeast"/>
-        <w:ind w:left="1800"/>
+        <w:ind w:left="1440"/>
         <w:rPr>
           <w:rFonts w:ascii="Consolas" w:eastAsia="Times New Roman" w:hAnsi="Consolas" w:cs="Times New Roman"/>
           <w:color w:val="D4D4D4"/>
@@ -7580,6 +7883,7 @@
         </w:rPr>
         <w:t>            </w:t>
       </w:r>
+      <w:proofErr w:type="spellStart"/>
       <w:r>
         <w:rPr>
           <w:rFonts w:ascii="Consolas" w:eastAsia="Times New Roman" w:hAnsi="Consolas" w:cs="Times New Roman"/>
@@ -7589,6 +7893,7 @@
         </w:rPr>
         <w:t>start_flap</w:t>
       </w:r>
+      <w:proofErr w:type="spellEnd"/>
       <w:r>
         <w:rPr>
           <w:rFonts w:ascii="Consolas" w:eastAsia="Times New Roman" w:hAnsi="Consolas" w:cs="Times New Roman"/>
@@ -7603,7 +7908,7 @@
       <w:pPr>
         <w:shd w:val="clear" w:color="auto" w:fill="1E1E1E"/>
         <w:spacing w:after="0" w:line="285" w:lineRule="atLeast"/>
-        <w:ind w:left="1800"/>
+        <w:ind w:left="1440"/>
         <w:rPr>
           <w:rFonts w:ascii="Consolas" w:eastAsia="Times New Roman" w:hAnsi="Consolas" w:cs="Times New Roman"/>
           <w:color w:val="D4D4D4"/>
@@ -7643,7 +7948,7 @@
       <w:pPr>
         <w:shd w:val="clear" w:color="auto" w:fill="1E1E1E"/>
         <w:spacing w:after="0" w:line="285" w:lineRule="atLeast"/>
-        <w:ind w:left="1800"/>
+        <w:ind w:left="1440"/>
         <w:rPr>
           <w:rFonts w:ascii="Consolas" w:eastAsia="Times New Roman" w:hAnsi="Consolas" w:cs="Times New Roman"/>
           <w:color w:val="D4D4D4"/>
@@ -7665,7 +7970,7 @@
       <w:pPr>
         <w:shd w:val="clear" w:color="auto" w:fill="1E1E1E"/>
         <w:spacing w:after="0" w:line="285" w:lineRule="atLeast"/>
-        <w:ind w:left="1800"/>
+        <w:ind w:left="1440"/>
         <w:rPr>
           <w:rFonts w:ascii="Consolas" w:eastAsia="Times New Roman" w:hAnsi="Consolas" w:cs="Times New Roman"/>
           <w:color w:val="D4D4D4"/>
@@ -7700,6 +8005,7 @@
         </w:rPr>
         <w:t> </w:t>
       </w:r>
+      <w:proofErr w:type="spellStart"/>
       <w:r>
         <w:rPr>
           <w:rFonts w:ascii="Consolas" w:eastAsia="Times New Roman" w:hAnsi="Consolas" w:cs="Times New Roman"/>
@@ -7709,6 +8015,7 @@
         </w:rPr>
         <w:t>rotation_degrees</w:t>
       </w:r>
+      <w:proofErr w:type="spellEnd"/>
       <w:r>
         <w:rPr>
           <w:rFonts w:ascii="Consolas" w:eastAsia="Times New Roman" w:hAnsi="Consolas" w:cs="Times New Roman"/>
@@ -7741,7 +8048,7 @@
       <w:pPr>
         <w:shd w:val="clear" w:color="auto" w:fill="1E1E1E"/>
         <w:spacing w:after="0" w:line="285" w:lineRule="atLeast"/>
-        <w:ind w:left="1800"/>
+        <w:ind w:left="1440"/>
         <w:rPr>
           <w:rFonts w:ascii="Consolas" w:eastAsia="Times New Roman" w:hAnsi="Consolas" w:cs="Times New Roman"/>
           <w:color w:val="D4D4D4"/>
@@ -7758,6 +8065,7 @@
         </w:rPr>
         <w:t>        </w:t>
       </w:r>
+      <w:proofErr w:type="spellStart"/>
       <w:r>
         <w:rPr>
           <w:rFonts w:ascii="Consolas" w:eastAsia="Times New Roman" w:hAnsi="Consolas" w:cs="Times New Roman"/>
@@ -7767,6 +8075,7 @@
         </w:rPr>
         <w:t>angular_velocity</w:t>
       </w:r>
+      <w:proofErr w:type="spellEnd"/>
       <w:r>
         <w:rPr>
           <w:rFonts w:ascii="Consolas" w:eastAsia="Times New Roman" w:hAnsi="Consolas" w:cs="Times New Roman"/>
@@ -7790,7 +8099,7 @@
       <w:pPr>
         <w:shd w:val="clear" w:color="auto" w:fill="1E1E1E"/>
         <w:spacing w:after="0" w:line="285" w:lineRule="atLeast"/>
-        <w:ind w:left="1800"/>
+        <w:ind w:left="1440"/>
         <w:rPr>
           <w:rFonts w:ascii="Consolas" w:eastAsia="Times New Roman" w:hAnsi="Consolas" w:cs="Times New Roman"/>
           <w:color w:val="D4D4D4"/>
@@ -7807,6 +8116,7 @@
         </w:rPr>
         <w:t>        </w:t>
       </w:r>
+      <w:proofErr w:type="spellStart"/>
       <w:r>
         <w:rPr>
           <w:rFonts w:ascii="Consolas" w:eastAsia="Times New Roman" w:hAnsi="Consolas" w:cs="Times New Roman"/>
@@ -7816,6 +8126,7 @@
         </w:rPr>
         <w:t>rotation_degrees</w:t>
       </w:r>
+      <w:proofErr w:type="spellEnd"/>
       <w:r>
         <w:rPr>
           <w:rFonts w:ascii="Consolas" w:eastAsia="Times New Roman" w:hAnsi="Consolas" w:cs="Times New Roman"/>
@@ -7839,7 +8150,7 @@
       <w:pPr>
         <w:shd w:val="clear" w:color="auto" w:fill="1E1E1E"/>
         <w:spacing w:after="0" w:line="285" w:lineRule="atLeast"/>
-        <w:ind w:left="1800"/>
+        <w:ind w:left="1440"/>
         <w:rPr>
           <w:rFonts w:ascii="Consolas" w:eastAsia="Times New Roman" w:hAnsi="Consolas" w:cs="Times New Roman"/>
           <w:color w:val="D4D4D4"/>
@@ -7861,7 +8172,7 @@
       <w:pPr>
         <w:shd w:val="clear" w:color="auto" w:fill="1E1E1E"/>
         <w:spacing w:after="0" w:line="285" w:lineRule="atLeast"/>
-        <w:ind w:left="1800"/>
+        <w:ind w:left="1440"/>
         <w:rPr>
           <w:rFonts w:ascii="Consolas" w:eastAsia="Times New Roman" w:hAnsi="Consolas" w:cs="Times New Roman"/>
           <w:color w:val="D4D4D4"/>
@@ -7896,6 +8207,7 @@
         </w:rPr>
         <w:t> </w:t>
       </w:r>
+      <w:proofErr w:type="spellStart"/>
       <w:r>
         <w:rPr>
           <w:rFonts w:ascii="Consolas" w:eastAsia="Times New Roman" w:hAnsi="Consolas" w:cs="Times New Roman"/>
@@ -7923,6 +8235,7 @@
         </w:rPr>
         <w:t>y</w:t>
       </w:r>
+      <w:proofErr w:type="spellEnd"/>
       <w:r>
         <w:rPr>
           <w:rFonts w:ascii="Consolas" w:eastAsia="Times New Roman" w:hAnsi="Consolas" w:cs="Times New Roman"/>
@@ -7955,7 +8268,7 @@
       <w:pPr>
         <w:shd w:val="clear" w:color="auto" w:fill="1E1E1E"/>
         <w:spacing w:after="0" w:line="285" w:lineRule="atLeast"/>
-        <w:ind w:left="1800"/>
+        <w:ind w:left="1440"/>
         <w:rPr>
           <w:rFonts w:ascii="Consolas" w:eastAsia="Times New Roman" w:hAnsi="Consolas" w:cs="Times New Roman"/>
           <w:color w:val="D4D4D4"/>
@@ -7972,24 +8285,7 @@
         </w:rPr>
         <w:t>        </w:t>
       </w:r>
-      <w:r>
-        <w:rPr>
-          <w:rFonts w:ascii="Consolas" w:eastAsia="Times New Roman" w:hAnsi="Consolas" w:cs="Times New Roman"/>
-          <w:color w:val="C586C0"/>
-          <w:sz w:val="21"/>
-          <w:szCs w:val="21"/>
-        </w:rPr>
-        <w:t>if</w:t>
-      </w:r>
-      <w:r>
-        <w:rPr>
-          <w:rFonts w:ascii="Consolas" w:eastAsia="Times New Roman" w:hAnsi="Consolas" w:cs="Times New Roman"/>
-          <w:color w:val="D4D4D4"/>
-          <w:sz w:val="21"/>
-          <w:szCs w:val="21"/>
-        </w:rPr>
-        <w:t> </w:t>
-      </w:r>
+      <w:proofErr w:type="spellStart"/>
       <w:r>
         <w:rPr>
           <w:rFonts w:ascii="Consolas" w:eastAsia="Times New Roman" w:hAnsi="Consolas" w:cs="Times New Roman"/>
@@ -7997,16 +8293,17 @@
           <w:sz w:val="21"/>
           <w:szCs w:val="21"/>
         </w:rPr>
-        <w:t>rotation_degrees</w:t>
-      </w:r>
-      <w:r>
-        <w:rPr>
-          <w:rFonts w:ascii="Consolas" w:eastAsia="Times New Roman" w:hAnsi="Consolas" w:cs="Times New Roman"/>
-          <w:color w:val="D4D4D4"/>
-          <w:sz w:val="21"/>
-          <w:szCs w:val="21"/>
-        </w:rPr>
-        <w:t> &lt;= </w:t>
+        <w:t>angular_velocity</w:t>
+      </w:r>
+      <w:proofErr w:type="spellEnd"/>
+      <w:r>
+        <w:rPr>
+          <w:rFonts w:ascii="Consolas" w:eastAsia="Times New Roman" w:hAnsi="Consolas" w:cs="Times New Roman"/>
+          <w:color w:val="D4D4D4"/>
+          <w:sz w:val="21"/>
+          <w:szCs w:val="21"/>
+        </w:rPr>
+        <w:t> = </w:t>
       </w:r>
       <w:r>
         <w:rPr>
@@ -8015,39 +8312,49 @@
           <w:sz w:val="21"/>
           <w:szCs w:val="21"/>
         </w:rPr>
-        <w:t>90</w:t>
-      </w:r>
-      <w:r>
-        <w:rPr>
-          <w:rFonts w:ascii="Consolas" w:eastAsia="Times New Roman" w:hAnsi="Consolas" w:cs="Times New Roman"/>
-          <w:color w:val="D4D4D4"/>
-          <w:sz w:val="21"/>
-          <w:szCs w:val="21"/>
-        </w:rPr>
-        <w:t>:</w:t>
+        <w:t>3.0</w:t>
       </w:r>
     </w:p>
     <w:p>
       <w:pPr>
         <w:shd w:val="clear" w:color="auto" w:fill="1E1E1E"/>
         <w:spacing w:after="0" w:line="285" w:lineRule="atLeast"/>
-        <w:ind w:left="1800"/>
-        <w:rPr>
-          <w:rFonts w:ascii="Consolas" w:eastAsia="Times New Roman" w:hAnsi="Consolas" w:cs="Times New Roman"/>
-          <w:color w:val="D4D4D4"/>
-          <w:sz w:val="21"/>
-          <w:szCs w:val="21"/>
-        </w:rPr>
-      </w:pPr>
-      <w:r>
-        <w:rPr>
-          <w:rFonts w:ascii="Consolas" w:eastAsia="Times New Roman" w:hAnsi="Consolas" w:cs="Times New Roman"/>
-          <w:color w:val="D4D4D4"/>
-          <w:sz w:val="21"/>
-          <w:szCs w:val="21"/>
-        </w:rPr>
-        <w:t>            </w:t>
-      </w:r>
+        <w:ind w:left="1440"/>
+        <w:rPr>
+          <w:rFonts w:ascii="Consolas" w:eastAsia="Times New Roman" w:hAnsi="Consolas" w:cs="Times New Roman"/>
+          <w:color w:val="D4D4D4"/>
+          <w:sz w:val="21"/>
+          <w:szCs w:val="21"/>
+        </w:rPr>
+      </w:pPr>
+      <w:r>
+        <w:rPr>
+          <w:rFonts w:ascii="Consolas" w:eastAsia="Times New Roman" w:hAnsi="Consolas" w:cs="Times New Roman"/>
+          <w:color w:val="D4D4D4"/>
+          <w:sz w:val="21"/>
+          <w:szCs w:val="21"/>
+        </w:rPr>
+        <w:t>        </w:t>
+      </w:r>
+      <w:r>
+        <w:rPr>
+          <w:rFonts w:ascii="Consolas" w:eastAsia="Times New Roman" w:hAnsi="Consolas" w:cs="Times New Roman"/>
+          <w:color w:val="C586C0"/>
+          <w:sz w:val="21"/>
+          <w:szCs w:val="21"/>
+        </w:rPr>
+        <w:t>if</w:t>
+      </w:r>
+      <w:r>
+        <w:rPr>
+          <w:rFonts w:ascii="Consolas" w:eastAsia="Times New Roman" w:hAnsi="Consolas" w:cs="Times New Roman"/>
+          <w:color w:val="D4D4D4"/>
+          <w:sz w:val="21"/>
+          <w:szCs w:val="21"/>
+        </w:rPr>
+        <w:t> </w:t>
+      </w:r>
+      <w:proofErr w:type="spellStart"/>
       <w:r>
         <w:rPr>
           <w:rFonts w:ascii="Consolas" w:eastAsia="Times New Roman" w:hAnsi="Consolas" w:cs="Times New Roman"/>
@@ -8055,16 +8362,17 @@
           <w:sz w:val="21"/>
           <w:szCs w:val="21"/>
         </w:rPr>
-        <w:t>angular_velocity</w:t>
-      </w:r>
-      <w:r>
-        <w:rPr>
-          <w:rFonts w:ascii="Consolas" w:eastAsia="Times New Roman" w:hAnsi="Consolas" w:cs="Times New Roman"/>
-          <w:color w:val="D4D4D4"/>
-          <w:sz w:val="21"/>
-          <w:szCs w:val="21"/>
-        </w:rPr>
-        <w:t> = </w:t>
+        <w:t>rotation_degrees</w:t>
+      </w:r>
+      <w:proofErr w:type="spellEnd"/>
+      <w:r>
+        <w:rPr>
+          <w:rFonts w:ascii="Consolas" w:eastAsia="Times New Roman" w:hAnsi="Consolas" w:cs="Times New Roman"/>
+          <w:color w:val="D4D4D4"/>
+          <w:sz w:val="21"/>
+          <w:szCs w:val="21"/>
+        </w:rPr>
+        <w:t> &gt;= </w:t>
       </w:r>
       <w:r>
         <w:rPr>
@@ -8073,131 +8381,164 @@
           <w:sz w:val="21"/>
           <w:szCs w:val="21"/>
         </w:rPr>
-        <w:t>3.0</w:t>
+        <w:t>90</w:t>
+      </w:r>
+      <w:r>
+        <w:rPr>
+          <w:rFonts w:ascii="Consolas" w:eastAsia="Times New Roman" w:hAnsi="Consolas" w:cs="Times New Roman"/>
+          <w:color w:val="D4D4D4"/>
+          <w:sz w:val="21"/>
+          <w:szCs w:val="21"/>
+        </w:rPr>
+        <w:t>:</w:t>
       </w:r>
     </w:p>
     <w:p>
       <w:pPr>
         <w:shd w:val="clear" w:color="auto" w:fill="1E1E1E"/>
         <w:spacing w:after="0" w:line="285" w:lineRule="atLeast"/>
-        <w:ind w:left="1800"/>
-        <w:rPr>
-          <w:rFonts w:ascii="Consolas" w:eastAsia="Times New Roman" w:hAnsi="Consolas" w:cs="Times New Roman"/>
-          <w:color w:val="D4D4D4"/>
-          <w:sz w:val="21"/>
-          <w:szCs w:val="21"/>
-        </w:rPr>
-      </w:pPr>
-      <w:r>
-        <w:rPr>
-          <w:rFonts w:ascii="Consolas" w:eastAsia="Times New Roman" w:hAnsi="Consolas" w:cs="Times New Roman"/>
-          <w:color w:val="D4D4D4"/>
-          <w:sz w:val="21"/>
-          <w:szCs w:val="21"/>
-        </w:rPr>
-        <w:t>        </w:t>
-      </w:r>
-      <w:r>
-        <w:rPr>
-          <w:rFonts w:ascii="Consolas" w:eastAsia="Times New Roman" w:hAnsi="Consolas" w:cs="Times New Roman"/>
-          <w:color w:val="C586C0"/>
-          <w:sz w:val="21"/>
-          <w:szCs w:val="21"/>
-        </w:rPr>
-        <w:t>else</w:t>
-      </w:r>
-      <w:r>
-        <w:rPr>
-          <w:rFonts w:ascii="Consolas" w:eastAsia="Times New Roman" w:hAnsi="Consolas" w:cs="Times New Roman"/>
-          <w:color w:val="D4D4D4"/>
-          <w:sz w:val="21"/>
-          <w:szCs w:val="21"/>
-        </w:rPr>
-        <w:t>:</w:t>
+        <w:ind w:left="1440"/>
+        <w:rPr>
+          <w:rFonts w:ascii="Consolas" w:eastAsia="Times New Roman" w:hAnsi="Consolas" w:cs="Times New Roman"/>
+          <w:color w:val="D4D4D4"/>
+          <w:sz w:val="21"/>
+          <w:szCs w:val="21"/>
+        </w:rPr>
+      </w:pPr>
+      <w:r>
+        <w:rPr>
+          <w:rFonts w:ascii="Consolas" w:eastAsia="Times New Roman" w:hAnsi="Consolas" w:cs="Times New Roman"/>
+          <w:color w:val="D4D4D4"/>
+          <w:sz w:val="21"/>
+          <w:szCs w:val="21"/>
+        </w:rPr>
+        <w:t>            </w:t>
+      </w:r>
+      <w:proofErr w:type="spellStart"/>
+      <w:r>
+        <w:rPr>
+          <w:rFonts w:ascii="Consolas" w:eastAsia="Times New Roman" w:hAnsi="Consolas" w:cs="Times New Roman"/>
+          <w:color w:val="4EC9B0"/>
+          <w:sz w:val="21"/>
+          <w:szCs w:val="21"/>
+        </w:rPr>
+        <w:t>angular_velocity</w:t>
+      </w:r>
+      <w:proofErr w:type="spellEnd"/>
+      <w:r>
+        <w:rPr>
+          <w:rFonts w:ascii="Consolas" w:eastAsia="Times New Roman" w:hAnsi="Consolas" w:cs="Times New Roman"/>
+          <w:color w:val="D4D4D4"/>
+          <w:sz w:val="21"/>
+          <w:szCs w:val="21"/>
+        </w:rPr>
+        <w:t> = </w:t>
+      </w:r>
+      <w:r>
+        <w:rPr>
+          <w:rFonts w:ascii="Consolas" w:eastAsia="Times New Roman" w:hAnsi="Consolas" w:cs="Times New Roman"/>
+          <w:color w:val="B5CEA8"/>
+          <w:sz w:val="21"/>
+          <w:szCs w:val="21"/>
+        </w:rPr>
+        <w:t>0.0</w:t>
       </w:r>
     </w:p>
     <w:p>
       <w:pPr>
         <w:shd w:val="clear" w:color="auto" w:fill="1E1E1E"/>
         <w:spacing w:after="0" w:line="285" w:lineRule="atLeast"/>
-        <w:ind w:left="1800"/>
-        <w:rPr>
-          <w:rFonts w:ascii="Consolas" w:eastAsia="Times New Roman" w:hAnsi="Consolas" w:cs="Times New Roman"/>
-          <w:color w:val="D4D4D4"/>
-          <w:sz w:val="21"/>
-          <w:szCs w:val="21"/>
-        </w:rPr>
-      </w:pPr>
-      <w:r>
-        <w:rPr>
-          <w:rFonts w:ascii="Consolas" w:eastAsia="Times New Roman" w:hAnsi="Consolas" w:cs="Times New Roman"/>
-          <w:color w:val="D4D4D4"/>
-          <w:sz w:val="21"/>
-          <w:szCs w:val="21"/>
-        </w:rPr>
-        <w:t>            </w:t>
-      </w:r>
-      <w:r>
-        <w:rPr>
-          <w:rFonts w:ascii="Consolas" w:eastAsia="Times New Roman" w:hAnsi="Consolas" w:cs="Times New Roman"/>
-          <w:color w:val="4EC9B0"/>
-          <w:sz w:val="21"/>
-          <w:szCs w:val="21"/>
-        </w:rPr>
-        <w:t>angular_velocity</w:t>
-      </w:r>
-      <w:r>
-        <w:rPr>
-          <w:rFonts w:ascii="Consolas" w:eastAsia="Times New Roman" w:hAnsi="Consolas" w:cs="Times New Roman"/>
-          <w:color w:val="D4D4D4"/>
-          <w:sz w:val="21"/>
-          <w:szCs w:val="21"/>
-        </w:rPr>
-        <w:t> = </w:t>
-      </w:r>
-      <w:r>
-        <w:rPr>
-          <w:rFonts w:ascii="Consolas" w:eastAsia="Times New Roman" w:hAnsi="Consolas" w:cs="Times New Roman"/>
-          <w:color w:val="B5CEA8"/>
-          <w:sz w:val="21"/>
-          <w:szCs w:val="21"/>
-        </w:rPr>
-        <w:t>0</w:t>
-      </w:r>
+        <w:ind w:left="1440"/>
+        <w:rPr>
+          <w:rFonts w:ascii="Consolas" w:eastAsia="Times New Roman" w:hAnsi="Consolas" w:cs="Times New Roman"/>
+          <w:color w:val="D4D4D4"/>
+          <w:sz w:val="21"/>
+          <w:szCs w:val="21"/>
+        </w:rPr>
+      </w:pPr>
     </w:p>
     <w:p>
       <w:pPr>
         <w:shd w:val="clear" w:color="auto" w:fill="1E1E1E"/>
         <w:spacing w:after="0" w:line="285" w:lineRule="atLeast"/>
-        <w:ind w:left="1800"/>
-        <w:rPr>
-          <w:rFonts w:ascii="Consolas" w:eastAsia="Times New Roman" w:hAnsi="Consolas" w:cs="Times New Roman"/>
-          <w:color w:val="D4D4D4"/>
-          <w:sz w:val="21"/>
-          <w:szCs w:val="21"/>
-        </w:rPr>
-      </w:pPr>
+        <w:ind w:left="1440"/>
+        <w:rPr>
+          <w:rFonts w:ascii="Consolas" w:eastAsia="Times New Roman" w:hAnsi="Consolas" w:cs="Times New Roman"/>
+          <w:color w:val="D4D4D4"/>
+          <w:sz w:val="21"/>
+          <w:szCs w:val="21"/>
+        </w:rPr>
+      </w:pPr>
+      <w:proofErr w:type="spellStart"/>
+      <w:r>
+        <w:rPr>
+          <w:rFonts w:ascii="Consolas" w:eastAsia="Times New Roman" w:hAnsi="Consolas" w:cs="Times New Roman"/>
+          <w:color w:val="569CD6"/>
+          <w:sz w:val="21"/>
+          <w:szCs w:val="21"/>
+        </w:rPr>
+        <w:t>func</w:t>
+      </w:r>
+      <w:proofErr w:type="spellEnd"/>
+      <w:r>
+        <w:rPr>
+          <w:rFonts w:ascii="Consolas" w:eastAsia="Times New Roman" w:hAnsi="Consolas" w:cs="Times New Roman"/>
+          <w:color w:val="D4D4D4"/>
+          <w:sz w:val="21"/>
+          <w:szCs w:val="21"/>
+        </w:rPr>
+        <w:t> </w:t>
+      </w:r>
+      <w:proofErr w:type="spellStart"/>
+      <w:r>
+        <w:rPr>
+          <w:rFonts w:ascii="Consolas" w:eastAsia="Times New Roman" w:hAnsi="Consolas" w:cs="Times New Roman"/>
+          <w:color w:val="DCDCAA"/>
+          <w:sz w:val="21"/>
+          <w:szCs w:val="21"/>
+        </w:rPr>
+        <w:t>start_flap</w:t>
+      </w:r>
+      <w:proofErr w:type="spellEnd"/>
+      <w:r>
+        <w:rPr>
+          <w:rFonts w:ascii="Consolas" w:eastAsia="Times New Roman" w:hAnsi="Consolas" w:cs="Times New Roman"/>
+          <w:color w:val="D4D4D4"/>
+          <w:sz w:val="21"/>
+          <w:szCs w:val="21"/>
+        </w:rPr>
+        <w:t>():</w:t>
+      </w:r>
     </w:p>
     <w:p>
       <w:pPr>
         <w:shd w:val="clear" w:color="auto" w:fill="1E1E1E"/>
         <w:spacing w:after="0" w:line="285" w:lineRule="atLeast"/>
-        <w:ind w:left="1800"/>
-        <w:rPr>
-          <w:rFonts w:ascii="Consolas" w:eastAsia="Times New Roman" w:hAnsi="Consolas" w:cs="Times New Roman"/>
-          <w:color w:val="D4D4D4"/>
-          <w:sz w:val="21"/>
-          <w:szCs w:val="21"/>
-        </w:rPr>
-      </w:pPr>
-      <w:r>
-        <w:rPr>
-          <w:rFonts w:ascii="Consolas" w:eastAsia="Times New Roman" w:hAnsi="Consolas" w:cs="Times New Roman"/>
-          <w:color w:val="569CD6"/>
-          <w:sz w:val="21"/>
-          <w:szCs w:val="21"/>
-        </w:rPr>
-        <w:t>func</w:t>
+        <w:ind w:left="1440"/>
+        <w:rPr>
+          <w:rFonts w:ascii="Consolas" w:eastAsia="Times New Roman" w:hAnsi="Consolas" w:cs="Times New Roman"/>
+          <w:color w:val="D4D4D4"/>
+          <w:sz w:val="21"/>
+          <w:szCs w:val="21"/>
+        </w:rPr>
+      </w:pPr>
+      <w:r>
+        <w:rPr>
+          <w:rFonts w:ascii="Consolas" w:eastAsia="Times New Roman" w:hAnsi="Consolas" w:cs="Times New Roman"/>
+          <w:color w:val="D4D4D4"/>
+          <w:sz w:val="21"/>
+          <w:szCs w:val="21"/>
+        </w:rPr>
+        <w:t>    </w:t>
+      </w:r>
+      <w:r>
+        <w:rPr>
+          <w:rFonts w:ascii="Consolas" w:eastAsia="Times New Roman" w:hAnsi="Consolas" w:cs="Times New Roman"/>
+          <w:color w:val="C586C0"/>
+          <w:sz w:val="21"/>
+          <w:szCs w:val="21"/>
+        </w:rPr>
+        <w:t>if</w:t>
       </w:r>
       <w:r>
         <w:rPr>
@@ -8211,27 +8552,36 @@
       <w:r>
         <w:rPr>
           <w:rFonts w:ascii="Consolas" w:eastAsia="Times New Roman" w:hAnsi="Consolas" w:cs="Times New Roman"/>
-          <w:color w:val="DCDCAA"/>
-          <w:sz w:val="21"/>
-          <w:szCs w:val="21"/>
-        </w:rPr>
-        <w:t>start_flap</w:t>
-      </w:r>
-      <w:r>
-        <w:rPr>
-          <w:rFonts w:ascii="Consolas" w:eastAsia="Times New Roman" w:hAnsi="Consolas" w:cs="Times New Roman"/>
-          <w:color w:val="D4D4D4"/>
-          <w:sz w:val="21"/>
-          <w:szCs w:val="21"/>
-        </w:rPr>
-        <w:t>():</w:t>
+          <w:color w:val="4EC9B0"/>
+          <w:sz w:val="21"/>
+          <w:szCs w:val="21"/>
+        </w:rPr>
+        <w:t>started</w:t>
+      </w:r>
+      <w:r>
+        <w:rPr>
+          <w:rFonts w:ascii="Consolas" w:eastAsia="Times New Roman" w:hAnsi="Consolas" w:cs="Times New Roman"/>
+          <w:color w:val="D4D4D4"/>
+          <w:sz w:val="21"/>
+          <w:szCs w:val="21"/>
+        </w:rPr>
+        <w:t>: </w:t>
+      </w:r>
+      <w:r>
+        <w:rPr>
+          <w:rFonts w:ascii="Consolas" w:eastAsia="Times New Roman" w:hAnsi="Consolas" w:cs="Times New Roman"/>
+          <w:color w:val="C586C0"/>
+          <w:sz w:val="21"/>
+          <w:szCs w:val="21"/>
+        </w:rPr>
+        <w:t>return</w:t>
       </w:r>
     </w:p>
     <w:p>
       <w:pPr>
         <w:shd w:val="clear" w:color="auto" w:fill="1E1E1E"/>
         <w:spacing w:after="0" w:line="285" w:lineRule="atLeast"/>
-        <w:ind w:left="1800"/>
+        <w:ind w:left="1440"/>
         <w:rPr>
           <w:rFonts w:ascii="Consolas" w:eastAsia="Times New Roman" w:hAnsi="Consolas" w:cs="Times New Roman"/>
           <w:color w:val="D4D4D4"/>
@@ -8251,24 +8601,6 @@
       <w:r>
         <w:rPr>
           <w:rFonts w:ascii="Consolas" w:eastAsia="Times New Roman" w:hAnsi="Consolas" w:cs="Times New Roman"/>
-          <w:color w:val="C586C0"/>
-          <w:sz w:val="21"/>
-          <w:szCs w:val="21"/>
-        </w:rPr>
-        <w:t>if</w:t>
-      </w:r>
-      <w:r>
-        <w:rPr>
-          <w:rFonts w:ascii="Consolas" w:eastAsia="Times New Roman" w:hAnsi="Consolas" w:cs="Times New Roman"/>
-          <w:color w:val="D4D4D4"/>
-          <w:sz w:val="21"/>
-          <w:szCs w:val="21"/>
-        </w:rPr>
-        <w:t> </w:t>
-      </w:r>
-      <w:r>
-        <w:rPr>
-          <w:rFonts w:ascii="Consolas" w:eastAsia="Times New Roman" w:hAnsi="Consolas" w:cs="Times New Roman"/>
           <w:color w:val="4EC9B0"/>
           <w:sz w:val="21"/>
           <w:szCs w:val="21"/>
@@ -8282,23 +8614,23 @@
           <w:sz w:val="21"/>
           <w:szCs w:val="21"/>
         </w:rPr>
-        <w:t>: </w:t>
-      </w:r>
-      <w:r>
-        <w:rPr>
-          <w:rFonts w:ascii="Consolas" w:eastAsia="Times New Roman" w:hAnsi="Consolas" w:cs="Times New Roman"/>
-          <w:color w:val="C586C0"/>
-          <w:sz w:val="21"/>
-          <w:szCs w:val="21"/>
-        </w:rPr>
-        <w:t>return</w:t>
+        <w:t> = </w:t>
+      </w:r>
+      <w:r>
+        <w:rPr>
+          <w:rFonts w:ascii="Consolas" w:eastAsia="Times New Roman" w:hAnsi="Consolas" w:cs="Times New Roman"/>
+          <w:color w:val="569CD6"/>
+          <w:sz w:val="21"/>
+          <w:szCs w:val="21"/>
+        </w:rPr>
+        <w:t>true</w:t>
       </w:r>
     </w:p>
     <w:p>
       <w:pPr>
         <w:shd w:val="clear" w:color="auto" w:fill="1E1E1E"/>
         <w:spacing w:after="0" w:line="285" w:lineRule="atLeast"/>
-        <w:ind w:left="1800"/>
+        <w:ind w:left="1440"/>
         <w:rPr>
           <w:rFonts w:ascii="Consolas" w:eastAsia="Times New Roman" w:hAnsi="Consolas" w:cs="Times New Roman"/>
           <w:color w:val="D4D4D4"/>
@@ -8315,6 +8647,7 @@
         </w:rPr>
         <w:t>    </w:t>
       </w:r>
+      <w:proofErr w:type="spellStart"/>
       <w:r>
         <w:rPr>
           <w:rFonts w:ascii="Consolas" w:eastAsia="Times New Roman" w:hAnsi="Consolas" w:cs="Times New Roman"/>
@@ -8322,8 +8655,9 @@
           <w:sz w:val="21"/>
           <w:szCs w:val="21"/>
         </w:rPr>
-        <w:t>started</w:t>
-      </w:r>
+        <w:t>gravity_scale</w:t>
+      </w:r>
+      <w:proofErr w:type="spellEnd"/>
       <w:r>
         <w:rPr>
           <w:rFonts w:ascii="Consolas" w:eastAsia="Times New Roman" w:hAnsi="Consolas" w:cs="Times New Roman"/>
@@ -8336,18 +8670,18 @@
       <w:r>
         <w:rPr>
           <w:rFonts w:ascii="Consolas" w:eastAsia="Times New Roman" w:hAnsi="Consolas" w:cs="Times New Roman"/>
-          <w:color w:val="569CD6"/>
-          <w:sz w:val="21"/>
-          <w:szCs w:val="21"/>
-        </w:rPr>
-        <w:t>true</w:t>
+          <w:color w:val="B5CEA8"/>
+          <w:sz w:val="21"/>
+          <w:szCs w:val="21"/>
+        </w:rPr>
+        <w:t>5.0</w:t>
       </w:r>
     </w:p>
     <w:p>
       <w:pPr>
         <w:shd w:val="clear" w:color="auto" w:fill="1E1E1E"/>
         <w:spacing w:after="0" w:line="285" w:lineRule="atLeast"/>
-        <w:ind w:left="1800"/>
+        <w:ind w:left="1440"/>
         <w:rPr>
           <w:rFonts w:ascii="Consolas" w:eastAsia="Times New Roman" w:hAnsi="Consolas" w:cs="Times New Roman"/>
           <w:color w:val="D4D4D4"/>
@@ -8364,6 +8698,7 @@
         </w:rPr>
         <w:t>    </w:t>
       </w:r>
+      <w:proofErr w:type="spellStart"/>
       <w:r>
         <w:rPr>
           <w:rFonts w:ascii="Consolas" w:eastAsia="Times New Roman" w:hAnsi="Consolas" w:cs="Times New Roman"/>
@@ -8371,170 +8706,193 @@
           <w:sz w:val="21"/>
           <w:szCs w:val="21"/>
         </w:rPr>
-        <w:t>gravity_scale</w:t>
-      </w:r>
-      <w:r>
-        <w:rPr>
-          <w:rFonts w:ascii="Consolas" w:eastAsia="Times New Roman" w:hAnsi="Consolas" w:cs="Times New Roman"/>
-          <w:color w:val="D4D4D4"/>
-          <w:sz w:val="21"/>
-          <w:szCs w:val="21"/>
-        </w:rPr>
-        <w:t> = </w:t>
-      </w:r>
-      <w:r>
-        <w:rPr>
-          <w:rFonts w:ascii="Consolas" w:eastAsia="Times New Roman" w:hAnsi="Consolas" w:cs="Times New Roman"/>
-          <w:color w:val="B5CEA8"/>
-          <w:sz w:val="21"/>
-          <w:szCs w:val="21"/>
-        </w:rPr>
-        <w:t>5.0</w:t>
+        <w:t>animator</w:t>
+      </w:r>
+      <w:r>
+        <w:rPr>
+          <w:rFonts w:ascii="Consolas" w:eastAsia="Times New Roman" w:hAnsi="Consolas" w:cs="Times New Roman"/>
+          <w:color w:val="D4D4D4"/>
+          <w:sz w:val="21"/>
+          <w:szCs w:val="21"/>
+        </w:rPr>
+        <w:t>.</w:t>
+      </w:r>
+      <w:r>
+        <w:rPr>
+          <w:rFonts w:ascii="Consolas" w:eastAsia="Times New Roman" w:hAnsi="Consolas" w:cs="Times New Roman"/>
+          <w:color w:val="4EC9B0"/>
+          <w:sz w:val="21"/>
+          <w:szCs w:val="21"/>
+        </w:rPr>
+        <w:t>play</w:t>
+      </w:r>
+      <w:proofErr w:type="spellEnd"/>
+      <w:r>
+        <w:rPr>
+          <w:rFonts w:ascii="Consolas" w:eastAsia="Times New Roman" w:hAnsi="Consolas" w:cs="Times New Roman"/>
+          <w:color w:val="D4D4D4"/>
+          <w:sz w:val="21"/>
+          <w:szCs w:val="21"/>
+        </w:rPr>
+        <w:t>(</w:t>
+      </w:r>
+      <w:r>
+        <w:rPr>
+          <w:rFonts w:ascii="Consolas" w:eastAsia="Times New Roman" w:hAnsi="Consolas" w:cs="Times New Roman"/>
+          <w:color w:val="CE9178"/>
+          <w:sz w:val="21"/>
+          <w:szCs w:val="21"/>
+        </w:rPr>
+        <w:t>"flap"</w:t>
+      </w:r>
+      <w:r>
+        <w:rPr>
+          <w:rFonts w:ascii="Consolas" w:eastAsia="Times New Roman" w:hAnsi="Consolas" w:cs="Times New Roman"/>
+          <w:color w:val="D4D4D4"/>
+          <w:sz w:val="21"/>
+          <w:szCs w:val="21"/>
+        </w:rPr>
+        <w:t>)</w:t>
       </w:r>
     </w:p>
     <w:p>
       <w:pPr>
         <w:shd w:val="clear" w:color="auto" w:fill="1E1E1E"/>
         <w:spacing w:after="0" w:line="285" w:lineRule="atLeast"/>
-        <w:ind w:left="1800"/>
-        <w:rPr>
-          <w:rFonts w:ascii="Consolas" w:eastAsia="Times New Roman" w:hAnsi="Consolas" w:cs="Times New Roman"/>
-          <w:color w:val="D4D4D4"/>
-          <w:sz w:val="21"/>
-          <w:szCs w:val="21"/>
-        </w:rPr>
-      </w:pPr>
-      <w:r>
-        <w:rPr>
-          <w:rFonts w:ascii="Consolas" w:eastAsia="Times New Roman" w:hAnsi="Consolas" w:cs="Times New Roman"/>
-          <w:color w:val="D4D4D4"/>
-          <w:sz w:val="21"/>
-          <w:szCs w:val="21"/>
-        </w:rPr>
-        <w:t>    </w:t>
-      </w:r>
-      <w:r>
-        <w:rPr>
-          <w:rFonts w:ascii="Consolas" w:eastAsia="Times New Roman" w:hAnsi="Consolas" w:cs="Times New Roman"/>
-          <w:color w:val="4EC9B0"/>
-          <w:sz w:val="21"/>
-          <w:szCs w:val="21"/>
-        </w:rPr>
-        <w:t>animator</w:t>
-      </w:r>
-      <w:r>
-        <w:rPr>
-          <w:rFonts w:ascii="Consolas" w:eastAsia="Times New Roman" w:hAnsi="Consolas" w:cs="Times New Roman"/>
-          <w:color w:val="D4D4D4"/>
-          <w:sz w:val="21"/>
-          <w:szCs w:val="21"/>
-        </w:rPr>
-        <w:t>.</w:t>
-      </w:r>
-      <w:r>
-        <w:rPr>
-          <w:rFonts w:ascii="Consolas" w:eastAsia="Times New Roman" w:hAnsi="Consolas" w:cs="Times New Roman"/>
-          <w:color w:val="4EC9B0"/>
-          <w:sz w:val="21"/>
-          <w:szCs w:val="21"/>
-        </w:rPr>
-        <w:t>play</w:t>
-      </w:r>
-      <w:r>
-        <w:rPr>
-          <w:rFonts w:ascii="Consolas" w:eastAsia="Times New Roman" w:hAnsi="Consolas" w:cs="Times New Roman"/>
-          <w:color w:val="D4D4D4"/>
-          <w:sz w:val="21"/>
-          <w:szCs w:val="21"/>
-        </w:rPr>
-        <w:t>(</w:t>
-      </w:r>
-      <w:r>
-        <w:rPr>
-          <w:rFonts w:ascii="Consolas" w:eastAsia="Times New Roman" w:hAnsi="Consolas" w:cs="Times New Roman"/>
-          <w:color w:val="CE9178"/>
-          <w:sz w:val="21"/>
-          <w:szCs w:val="21"/>
-        </w:rPr>
-        <w:t>"flap"</w:t>
-      </w:r>
-      <w:r>
-        <w:rPr>
-          <w:rFonts w:ascii="Consolas" w:eastAsia="Times New Roman" w:hAnsi="Consolas" w:cs="Times New Roman"/>
-          <w:color w:val="D4D4D4"/>
-          <w:sz w:val="21"/>
-          <w:szCs w:val="21"/>
-        </w:rPr>
-        <w:t>)</w:t>
-      </w:r>
+        <w:ind w:left="1440"/>
+        <w:rPr>
+          <w:rFonts w:ascii="Consolas" w:eastAsia="Times New Roman" w:hAnsi="Consolas" w:cs="Times New Roman"/>
+          <w:color w:val="D4D4D4"/>
+          <w:sz w:val="21"/>
+          <w:szCs w:val="21"/>
+        </w:rPr>
+      </w:pPr>
     </w:p>
     <w:p>
       <w:pPr>
         <w:shd w:val="clear" w:color="auto" w:fill="1E1E1E"/>
         <w:spacing w:after="0" w:line="285" w:lineRule="atLeast"/>
-        <w:ind w:left="1800"/>
-        <w:rPr>
-          <w:rFonts w:ascii="Consolas" w:eastAsia="Times New Roman" w:hAnsi="Consolas" w:cs="Times New Roman"/>
-          <w:color w:val="D4D4D4"/>
-          <w:sz w:val="21"/>
-          <w:szCs w:val="21"/>
-        </w:rPr>
-      </w:pPr>
+        <w:ind w:left="1440"/>
+        <w:rPr>
+          <w:rFonts w:ascii="Consolas" w:eastAsia="Times New Roman" w:hAnsi="Consolas" w:cs="Times New Roman"/>
+          <w:color w:val="D4D4D4"/>
+          <w:sz w:val="21"/>
+          <w:szCs w:val="21"/>
+        </w:rPr>
+      </w:pPr>
+      <w:proofErr w:type="spellStart"/>
+      <w:r>
+        <w:rPr>
+          <w:rFonts w:ascii="Consolas" w:eastAsia="Times New Roman" w:hAnsi="Consolas" w:cs="Times New Roman"/>
+          <w:color w:val="569CD6"/>
+          <w:sz w:val="21"/>
+          <w:szCs w:val="21"/>
+        </w:rPr>
+        <w:t>func</w:t>
+      </w:r>
+      <w:proofErr w:type="spellEnd"/>
+      <w:r>
+        <w:rPr>
+          <w:rFonts w:ascii="Consolas" w:eastAsia="Times New Roman" w:hAnsi="Consolas" w:cs="Times New Roman"/>
+          <w:color w:val="D4D4D4"/>
+          <w:sz w:val="21"/>
+          <w:szCs w:val="21"/>
+        </w:rPr>
+        <w:t> </w:t>
+      </w:r>
+      <w:r>
+        <w:rPr>
+          <w:rFonts w:ascii="Consolas" w:eastAsia="Times New Roman" w:hAnsi="Consolas" w:cs="Times New Roman"/>
+          <w:color w:val="DCDCAA"/>
+          <w:sz w:val="21"/>
+          <w:szCs w:val="21"/>
+        </w:rPr>
+        <w:t>flap</w:t>
+      </w:r>
+      <w:r>
+        <w:rPr>
+          <w:rFonts w:ascii="Consolas" w:eastAsia="Times New Roman" w:hAnsi="Consolas" w:cs="Times New Roman"/>
+          <w:color w:val="D4D4D4"/>
+          <w:sz w:val="21"/>
+          <w:szCs w:val="21"/>
+        </w:rPr>
+        <w:t>():</w:t>
+      </w:r>
     </w:p>
     <w:p>
       <w:pPr>
         <w:shd w:val="clear" w:color="auto" w:fill="1E1E1E"/>
         <w:spacing w:after="0" w:line="285" w:lineRule="atLeast"/>
-        <w:ind w:left="1800"/>
-        <w:rPr>
-          <w:rFonts w:ascii="Consolas" w:eastAsia="Times New Roman" w:hAnsi="Consolas" w:cs="Times New Roman"/>
-          <w:color w:val="D4D4D4"/>
-          <w:sz w:val="21"/>
-          <w:szCs w:val="21"/>
-        </w:rPr>
-      </w:pPr>
-      <w:r>
-        <w:rPr>
-          <w:rFonts w:ascii="Consolas" w:eastAsia="Times New Roman" w:hAnsi="Consolas" w:cs="Times New Roman"/>
-          <w:color w:val="569CD6"/>
-          <w:sz w:val="21"/>
-          <w:szCs w:val="21"/>
-        </w:rPr>
-        <w:t>func</w:t>
-      </w:r>
-      <w:r>
-        <w:rPr>
-          <w:rFonts w:ascii="Consolas" w:eastAsia="Times New Roman" w:hAnsi="Consolas" w:cs="Times New Roman"/>
-          <w:color w:val="D4D4D4"/>
-          <w:sz w:val="21"/>
-          <w:szCs w:val="21"/>
-        </w:rPr>
-        <w:t> </w:t>
-      </w:r>
-      <w:r>
-        <w:rPr>
-          <w:rFonts w:ascii="Consolas" w:eastAsia="Times New Roman" w:hAnsi="Consolas" w:cs="Times New Roman"/>
-          <w:color w:val="DCDCAA"/>
-          <w:sz w:val="21"/>
-          <w:szCs w:val="21"/>
-        </w:rPr>
-        <w:t>flap</w:t>
-      </w:r>
-      <w:r>
-        <w:rPr>
-          <w:rFonts w:ascii="Consolas" w:eastAsia="Times New Roman" w:hAnsi="Consolas" w:cs="Times New Roman"/>
-          <w:color w:val="D4D4D4"/>
-          <w:sz w:val="21"/>
-          <w:szCs w:val="21"/>
-        </w:rPr>
-        <w:t>():</w:t>
+        <w:ind w:left="1440"/>
+        <w:rPr>
+          <w:rFonts w:ascii="Consolas" w:eastAsia="Times New Roman" w:hAnsi="Consolas" w:cs="Times New Roman"/>
+          <w:color w:val="D4D4D4"/>
+          <w:sz w:val="21"/>
+          <w:szCs w:val="21"/>
+        </w:rPr>
+      </w:pPr>
+      <w:r>
+        <w:rPr>
+          <w:rFonts w:ascii="Consolas" w:eastAsia="Times New Roman" w:hAnsi="Consolas" w:cs="Times New Roman"/>
+          <w:color w:val="D4D4D4"/>
+          <w:sz w:val="21"/>
+          <w:szCs w:val="21"/>
+        </w:rPr>
+        <w:t>    </w:t>
+      </w:r>
+      <w:proofErr w:type="spellStart"/>
+      <w:r>
+        <w:rPr>
+          <w:rFonts w:ascii="Consolas" w:eastAsia="Times New Roman" w:hAnsi="Consolas" w:cs="Times New Roman"/>
+          <w:color w:val="4EC9B0"/>
+          <w:sz w:val="21"/>
+          <w:szCs w:val="21"/>
+        </w:rPr>
+        <w:t>linear_velocity</w:t>
+      </w:r>
+      <w:r>
+        <w:rPr>
+          <w:rFonts w:ascii="Consolas" w:eastAsia="Times New Roman" w:hAnsi="Consolas" w:cs="Times New Roman"/>
+          <w:color w:val="D4D4D4"/>
+          <w:sz w:val="21"/>
+          <w:szCs w:val="21"/>
+        </w:rPr>
+        <w:t>.</w:t>
+      </w:r>
+      <w:r>
+        <w:rPr>
+          <w:rFonts w:ascii="Consolas" w:eastAsia="Times New Roman" w:hAnsi="Consolas" w:cs="Times New Roman"/>
+          <w:color w:val="4EC9B0"/>
+          <w:sz w:val="21"/>
+          <w:szCs w:val="21"/>
+        </w:rPr>
+        <w:t>y</w:t>
+      </w:r>
+      <w:proofErr w:type="spellEnd"/>
+      <w:r>
+        <w:rPr>
+          <w:rFonts w:ascii="Consolas" w:eastAsia="Times New Roman" w:hAnsi="Consolas" w:cs="Times New Roman"/>
+          <w:color w:val="D4D4D4"/>
+          <w:sz w:val="21"/>
+          <w:szCs w:val="21"/>
+        </w:rPr>
+        <w:t> = </w:t>
+      </w:r>
+      <w:r>
+        <w:rPr>
+          <w:rFonts w:ascii="Consolas" w:eastAsia="Times New Roman" w:hAnsi="Consolas" w:cs="Times New Roman"/>
+          <w:color w:val="4EC9B0"/>
+          <w:sz w:val="21"/>
+          <w:szCs w:val="21"/>
+        </w:rPr>
+        <w:t>FLAP_FORCE</w:t>
       </w:r>
     </w:p>
     <w:p>
       <w:pPr>
         <w:shd w:val="clear" w:color="auto" w:fill="1E1E1E"/>
         <w:spacing w:after="0" w:line="285" w:lineRule="atLeast"/>
-        <w:ind w:left="1800"/>
+        <w:ind w:left="1440"/>
         <w:rPr>
           <w:rFonts w:ascii="Consolas" w:eastAsia="Times New Roman" w:hAnsi="Consolas" w:cs="Times New Roman"/>
           <w:color w:val="D4D4D4"/>
@@ -8551,6 +8909,7 @@
         </w:rPr>
         <w:t>    </w:t>
       </w:r>
+      <w:proofErr w:type="spellStart"/>
       <w:r>
         <w:rPr>
           <w:rFonts w:ascii="Consolas" w:eastAsia="Times New Roman" w:hAnsi="Consolas" w:cs="Times New Roman"/>
@@ -8558,75 +8917,9 @@
           <w:sz w:val="21"/>
           <w:szCs w:val="21"/>
         </w:rPr>
-        <w:t>linear_velocity</w:t>
-      </w:r>
-      <w:r>
-        <w:rPr>
-          <w:rFonts w:ascii="Consolas" w:eastAsia="Times New Roman" w:hAnsi="Consolas" w:cs="Times New Roman"/>
-          <w:color w:val="D4D4D4"/>
-          <w:sz w:val="21"/>
-          <w:szCs w:val="21"/>
-        </w:rPr>
-        <w:t>.</w:t>
-      </w:r>
-      <w:r>
-        <w:rPr>
-          <w:rFonts w:ascii="Consolas" w:eastAsia="Times New Roman" w:hAnsi="Consolas" w:cs="Times New Roman"/>
-          <w:color w:val="4EC9B0"/>
-          <w:sz w:val="21"/>
-          <w:szCs w:val="21"/>
-        </w:rPr>
-        <w:t>y</w:t>
-      </w:r>
-      <w:r>
-        <w:rPr>
-          <w:rFonts w:ascii="Consolas" w:eastAsia="Times New Roman" w:hAnsi="Consolas" w:cs="Times New Roman"/>
-          <w:color w:val="D4D4D4"/>
-          <w:sz w:val="21"/>
-          <w:szCs w:val="21"/>
-        </w:rPr>
-        <w:t> = </w:t>
-      </w:r>
-      <w:r>
-        <w:rPr>
-          <w:rFonts w:ascii="Consolas" w:eastAsia="Times New Roman" w:hAnsi="Consolas" w:cs="Times New Roman"/>
-          <w:color w:val="4EC9B0"/>
-          <w:sz w:val="21"/>
-          <w:szCs w:val="21"/>
-        </w:rPr>
-        <w:t>FLAP_FORCE</w:t>
-      </w:r>
-    </w:p>
-    <w:p>
-      <w:pPr>
-        <w:shd w:val="clear" w:color="auto" w:fill="1E1E1E"/>
-        <w:spacing w:after="0" w:line="285" w:lineRule="atLeast"/>
-        <w:ind w:left="1800"/>
-        <w:rPr>
-          <w:rFonts w:ascii="Consolas" w:eastAsia="Times New Roman" w:hAnsi="Consolas" w:cs="Times New Roman"/>
-          <w:color w:val="D4D4D4"/>
-          <w:sz w:val="21"/>
-          <w:szCs w:val="21"/>
-        </w:rPr>
-      </w:pPr>
-      <w:r>
-        <w:rPr>
-          <w:rFonts w:ascii="Consolas" w:eastAsia="Times New Roman" w:hAnsi="Consolas" w:cs="Times New Roman"/>
-          <w:color w:val="D4D4D4"/>
-          <w:sz w:val="21"/>
-          <w:szCs w:val="21"/>
-        </w:rPr>
-        <w:t>    </w:t>
-      </w:r>
-      <w:r>
-        <w:rPr>
-          <w:rFonts w:ascii="Consolas" w:eastAsia="Times New Roman" w:hAnsi="Consolas" w:cs="Times New Roman"/>
-          <w:color w:val="4EC9B0"/>
-          <w:sz w:val="21"/>
-          <w:szCs w:val="21"/>
-        </w:rPr>
         <w:t>angular_velocity</w:t>
       </w:r>
+      <w:proofErr w:type="spellEnd"/>
       <w:r>
         <w:rPr>
           <w:rFonts w:ascii="Consolas" w:eastAsia="Times New Roman" w:hAnsi="Consolas" w:cs="Times New Roman"/>
@@ -8728,7 +9021,6 @@
           <w:color w:val="23282D"/>
           <w:highlight w:val="yellow"/>
         </w:rPr>
-        <w:lastRenderedPageBreak/>
         <w:t>INSTRUCTION</w:t>
       </w:r>
       <w:r>
@@ -8790,7 +9082,7 @@
       <w:pPr>
         <w:shd w:val="clear" w:color="auto" w:fill="1E1E1E"/>
         <w:spacing w:after="0" w:line="285" w:lineRule="atLeast"/>
-        <w:ind w:left="1800"/>
+        <w:ind w:left="1440"/>
         <w:rPr>
           <w:rFonts w:ascii="Consolas" w:eastAsia="Times New Roman" w:hAnsi="Consolas" w:cs="Times New Roman"/>
           <w:color w:val="D4D4D4"/>
@@ -8821,7 +9113,7 @@
       <w:pPr>
         <w:shd w:val="clear" w:color="auto" w:fill="1E1E1E"/>
         <w:spacing w:after="0" w:line="285" w:lineRule="atLeast"/>
-        <w:ind w:left="1800"/>
+        <w:ind w:left="1440"/>
         <w:rPr>
           <w:rFonts w:ascii="Consolas" w:eastAsia="Times New Roman" w:hAnsi="Consolas" w:cs="Times New Roman"/>
           <w:color w:val="D4D4D4"/>
@@ -8834,7 +9126,7 @@
       <w:pPr>
         <w:shd w:val="clear" w:color="auto" w:fill="1E1E1E"/>
         <w:spacing w:after="0" w:line="285" w:lineRule="atLeast"/>
-        <w:ind w:left="1800"/>
+        <w:ind w:left="1440"/>
         <w:rPr>
           <w:rFonts w:ascii="Consolas" w:eastAsia="Times New Roman" w:hAnsi="Consolas" w:cs="Times New Roman"/>
           <w:color w:val="D4D4D4"/>
@@ -8910,7 +9202,7 @@
       <w:pPr>
         <w:shd w:val="clear" w:color="auto" w:fill="1E1E1E"/>
         <w:spacing w:after="0" w:line="285" w:lineRule="atLeast"/>
-        <w:ind w:left="1800"/>
+        <w:ind w:left="1440"/>
         <w:rPr>
           <w:rFonts w:ascii="Consolas" w:eastAsia="Times New Roman" w:hAnsi="Consolas" w:cs="Times New Roman"/>
           <w:color w:val="D4D4D4"/>
@@ -8923,7 +9215,7 @@
       <w:pPr>
         <w:shd w:val="clear" w:color="auto" w:fill="1E1E1E"/>
         <w:spacing w:after="0" w:line="285" w:lineRule="atLeast"/>
-        <w:ind w:left="1800"/>
+        <w:ind w:left="1440"/>
         <w:rPr>
           <w:rFonts w:ascii="Consolas" w:eastAsia="Times New Roman" w:hAnsi="Consolas" w:cs="Times New Roman"/>
           <w:color w:val="D4D4D4"/>
@@ -8981,7 +9273,7 @@
       <w:pPr>
         <w:shd w:val="clear" w:color="auto" w:fill="1E1E1E"/>
         <w:spacing w:after="0" w:line="285" w:lineRule="atLeast"/>
-        <w:ind w:left="1800"/>
+        <w:ind w:left="1440"/>
         <w:rPr>
           <w:rFonts w:ascii="Consolas" w:eastAsia="Times New Roman" w:hAnsi="Consolas" w:cs="Times New Roman"/>
           <w:color w:val="D4D4D4"/>
@@ -8994,14 +9286,15 @@
       <w:pPr>
         <w:shd w:val="clear" w:color="auto" w:fill="1E1E1E"/>
         <w:spacing w:after="0" w:line="285" w:lineRule="atLeast"/>
-        <w:ind w:left="1800"/>
-        <w:rPr>
-          <w:rFonts w:ascii="Consolas" w:eastAsia="Times New Roman" w:hAnsi="Consolas" w:cs="Times New Roman"/>
-          <w:color w:val="D4D4D4"/>
-          <w:sz w:val="21"/>
-          <w:szCs w:val="21"/>
-        </w:rPr>
-      </w:pPr>
+        <w:ind w:left="1440"/>
+        <w:rPr>
+          <w:rFonts w:ascii="Consolas" w:eastAsia="Times New Roman" w:hAnsi="Consolas" w:cs="Times New Roman"/>
+          <w:color w:val="D4D4D4"/>
+          <w:sz w:val="21"/>
+          <w:szCs w:val="21"/>
+        </w:rPr>
+      </w:pPr>
+      <w:proofErr w:type="spellStart"/>
       <w:r>
         <w:rPr>
           <w:rFonts w:ascii="Consolas" w:eastAsia="Times New Roman" w:hAnsi="Consolas" w:cs="Times New Roman"/>
@@ -9011,6 +9304,7 @@
         </w:rPr>
         <w:t>onready</w:t>
       </w:r>
+      <w:proofErr w:type="spellEnd"/>
       <w:r>
         <w:rPr>
           <w:rFonts w:ascii="Consolas" w:eastAsia="Times New Roman" w:hAnsi="Consolas" w:cs="Times New Roman"/>
@@ -9056,6 +9350,7 @@
         </w:rPr>
         <w:t> = $</w:t>
       </w:r>
+      <w:proofErr w:type="spellStart"/>
       <w:r>
         <w:rPr>
           <w:rFonts w:ascii="Consolas" w:eastAsia="Times New Roman" w:hAnsi="Consolas" w:cs="Times New Roman"/>
@@ -9065,12 +9360,13 @@
         </w:rPr>
         <w:t>AnimationPlayer</w:t>
       </w:r>
+      <w:proofErr w:type="spellEnd"/>
     </w:p>
     <w:p>
       <w:pPr>
         <w:shd w:val="clear" w:color="auto" w:fill="1E1E1E"/>
         <w:spacing w:after="0" w:line="285" w:lineRule="atLeast"/>
-        <w:ind w:left="1800"/>
+        <w:ind w:left="1440"/>
         <w:rPr>
           <w:rFonts w:ascii="Consolas" w:eastAsia="Times New Roman" w:hAnsi="Consolas" w:cs="Times New Roman"/>
           <w:color w:val="D4D4D4"/>
@@ -9083,7 +9379,7 @@
       <w:pPr>
         <w:shd w:val="clear" w:color="auto" w:fill="1E1E1E"/>
         <w:spacing w:after="0" w:line="285" w:lineRule="atLeast"/>
-        <w:ind w:left="1800"/>
+        <w:ind w:left="1440"/>
         <w:rPr>
           <w:rFonts w:ascii="Consolas" w:eastAsia="Times New Roman" w:hAnsi="Consolas" w:cs="Times New Roman"/>
           <w:color w:val="D4D4D4"/>
@@ -9141,7 +9437,7 @@
       <w:pPr>
         <w:shd w:val="clear" w:color="auto" w:fill="1E1E1E"/>
         <w:spacing w:after="0" w:line="285" w:lineRule="atLeast"/>
-        <w:ind w:left="1800"/>
+        <w:ind w:left="1440"/>
         <w:rPr>
           <w:rFonts w:ascii="Consolas" w:eastAsia="Times New Roman" w:hAnsi="Consolas" w:cs="Times New Roman"/>
           <w:color w:val="D4D4D4"/>
@@ -9154,14 +9450,15 @@
       <w:pPr>
         <w:shd w:val="clear" w:color="auto" w:fill="1E1E1E"/>
         <w:spacing w:after="0" w:line="285" w:lineRule="atLeast"/>
-        <w:ind w:left="1800"/>
-        <w:rPr>
-          <w:rFonts w:ascii="Consolas" w:eastAsia="Times New Roman" w:hAnsi="Consolas" w:cs="Times New Roman"/>
-          <w:color w:val="D4D4D4"/>
-          <w:sz w:val="21"/>
-          <w:szCs w:val="21"/>
-        </w:rPr>
-      </w:pPr>
+        <w:ind w:left="1440"/>
+        <w:rPr>
+          <w:rFonts w:ascii="Consolas" w:eastAsia="Times New Roman" w:hAnsi="Consolas" w:cs="Times New Roman"/>
+          <w:color w:val="D4D4D4"/>
+          <w:sz w:val="21"/>
+          <w:szCs w:val="21"/>
+        </w:rPr>
+      </w:pPr>
+      <w:proofErr w:type="spellStart"/>
       <w:r>
         <w:rPr>
           <w:rFonts w:ascii="Consolas" w:eastAsia="Times New Roman" w:hAnsi="Consolas" w:cs="Times New Roman"/>
@@ -9171,6 +9468,7 @@
         </w:rPr>
         <w:t>func</w:t>
       </w:r>
+      <w:proofErr w:type="spellEnd"/>
       <w:r>
         <w:rPr>
           <w:rFonts w:ascii="Consolas" w:eastAsia="Times New Roman" w:hAnsi="Consolas" w:cs="Times New Roman"/>
@@ -9187,8 +9485,19 @@
           <w:sz w:val="21"/>
           <w:szCs w:val="21"/>
         </w:rPr>
-        <w:t>_physics_process</w:t>
-      </w:r>
+        <w:t>_</w:t>
+      </w:r>
+      <w:proofErr w:type="spellStart"/>
+      <w:r>
+        <w:rPr>
+          <w:rFonts w:ascii="Consolas" w:eastAsia="Times New Roman" w:hAnsi="Consolas" w:cs="Times New Roman"/>
+          <w:color w:val="DCDCAA"/>
+          <w:sz w:val="21"/>
+          <w:szCs w:val="21"/>
+        </w:rPr>
+        <w:t>physics_process</w:t>
+      </w:r>
+      <w:proofErr w:type="spellEnd"/>
       <w:r>
         <w:rPr>
           <w:rFonts w:ascii="Consolas" w:eastAsia="Times New Roman" w:hAnsi="Consolas" w:cs="Times New Roman"/>
@@ -9221,7 +9530,7 @@
       <w:pPr>
         <w:shd w:val="clear" w:color="auto" w:fill="1E1E1E"/>
         <w:spacing w:after="0" w:line="285" w:lineRule="atLeast"/>
-        <w:ind w:left="1800"/>
+        <w:ind w:left="1440"/>
         <w:rPr>
           <w:rFonts w:ascii="Consolas" w:eastAsia="Times New Roman" w:hAnsi="Consolas" w:cs="Times New Roman"/>
           <w:color w:val="D4D4D4"/>
@@ -9256,6 +9565,7 @@
         </w:rPr>
         <w:t> </w:t>
       </w:r>
+      <w:proofErr w:type="spellStart"/>
       <w:r>
         <w:rPr>
           <w:rFonts w:ascii="Consolas" w:eastAsia="Times New Roman" w:hAnsi="Consolas" w:cs="Times New Roman"/>
@@ -9283,6 +9593,7 @@
         </w:rPr>
         <w:t>is_action_just_pressed</w:t>
       </w:r>
+      <w:proofErr w:type="spellEnd"/>
       <w:r>
         <w:rPr>
           <w:rFonts w:ascii="Consolas" w:eastAsia="Times New Roman" w:hAnsi="Consolas" w:cs="Times New Roman"/>
@@ -9315,7 +9626,7 @@
       <w:pPr>
         <w:shd w:val="clear" w:color="auto" w:fill="1E1E1E"/>
         <w:spacing w:after="0" w:line="285" w:lineRule="atLeast"/>
-        <w:ind w:left="1800"/>
+        <w:ind w:left="1440"/>
         <w:rPr>
           <w:rFonts w:ascii="Consolas" w:eastAsia="Times New Roman" w:hAnsi="Consolas" w:cs="Times New Roman"/>
           <w:color w:val="D4D4D4"/>
@@ -9373,7 +9684,7 @@
       <w:pPr>
         <w:shd w:val="clear" w:color="auto" w:fill="1E1E1E"/>
         <w:spacing w:after="0" w:line="285" w:lineRule="atLeast"/>
-        <w:ind w:left="1800"/>
+        <w:ind w:left="1440"/>
         <w:rPr>
           <w:rFonts w:ascii="Consolas" w:eastAsia="Times New Roman" w:hAnsi="Consolas" w:cs="Times New Roman"/>
           <w:color w:val="D4D4D4"/>
@@ -9390,6 +9701,7 @@
         </w:rPr>
         <w:t>            </w:t>
       </w:r>
+      <w:proofErr w:type="spellStart"/>
       <w:r>
         <w:rPr>
           <w:rFonts w:ascii="Consolas" w:eastAsia="Times New Roman" w:hAnsi="Consolas" w:cs="Times New Roman"/>
@@ -9399,6 +9711,7 @@
         </w:rPr>
         <w:t>start_flap</w:t>
       </w:r>
+      <w:proofErr w:type="spellEnd"/>
       <w:r>
         <w:rPr>
           <w:rFonts w:ascii="Consolas" w:eastAsia="Times New Roman" w:hAnsi="Consolas" w:cs="Times New Roman"/>
@@ -9413,7 +9726,7 @@
       <w:pPr>
         <w:shd w:val="clear" w:color="auto" w:fill="1E1E1E"/>
         <w:spacing w:after="0" w:line="285" w:lineRule="atLeast"/>
-        <w:ind w:left="1800"/>
+        <w:ind w:left="1440"/>
         <w:rPr>
           <w:rFonts w:ascii="Consolas" w:eastAsia="Times New Roman" w:hAnsi="Consolas" w:cs="Times New Roman"/>
           <w:color w:val="D4D4D4"/>
@@ -9453,7 +9766,7 @@
       <w:pPr>
         <w:shd w:val="clear" w:color="auto" w:fill="1E1E1E"/>
         <w:spacing w:after="0" w:line="285" w:lineRule="atLeast"/>
-        <w:ind w:left="1800"/>
+        <w:ind w:left="1440"/>
         <w:rPr>
           <w:rFonts w:ascii="Consolas" w:eastAsia="Times New Roman" w:hAnsi="Consolas" w:cs="Times New Roman"/>
           <w:color w:val="D4D4D4"/>
@@ -9475,7 +9788,7 @@
       <w:pPr>
         <w:shd w:val="clear" w:color="auto" w:fill="1E1E1E"/>
         <w:spacing w:after="0" w:line="285" w:lineRule="atLeast"/>
-        <w:ind w:left="1800"/>
+        <w:ind w:left="1440"/>
         <w:rPr>
           <w:rFonts w:ascii="Consolas" w:eastAsia="Times New Roman" w:hAnsi="Consolas" w:cs="Times New Roman"/>
           <w:color w:val="D4D4D4"/>
@@ -9510,6 +9823,7 @@
         </w:rPr>
         <w:t> </w:t>
       </w:r>
+      <w:proofErr w:type="spellStart"/>
       <w:r>
         <w:rPr>
           <w:rFonts w:ascii="Consolas" w:eastAsia="Times New Roman" w:hAnsi="Consolas" w:cs="Times New Roman"/>
@@ -9519,6 +9833,7 @@
         </w:rPr>
         <w:t>rotation_degrees</w:t>
       </w:r>
+      <w:proofErr w:type="spellEnd"/>
       <w:r>
         <w:rPr>
           <w:rFonts w:ascii="Consolas" w:eastAsia="Times New Roman" w:hAnsi="Consolas" w:cs="Times New Roman"/>
@@ -9551,7 +9866,7 @@
       <w:pPr>
         <w:shd w:val="clear" w:color="auto" w:fill="1E1E1E"/>
         <w:spacing w:after="0" w:line="285" w:lineRule="atLeast"/>
-        <w:ind w:left="1800"/>
+        <w:ind w:left="1440"/>
         <w:rPr>
           <w:rFonts w:ascii="Consolas" w:eastAsia="Times New Roman" w:hAnsi="Consolas" w:cs="Times New Roman"/>
           <w:color w:val="D4D4D4"/>
@@ -9568,6 +9883,7 @@
         </w:rPr>
         <w:t>        </w:t>
       </w:r>
+      <w:proofErr w:type="spellStart"/>
       <w:r>
         <w:rPr>
           <w:rFonts w:ascii="Consolas" w:eastAsia="Times New Roman" w:hAnsi="Consolas" w:cs="Times New Roman"/>
@@ -9577,6 +9893,7 @@
         </w:rPr>
         <w:t>angular_velocity</w:t>
       </w:r>
+      <w:proofErr w:type="spellEnd"/>
       <w:r>
         <w:rPr>
           <w:rFonts w:ascii="Consolas" w:eastAsia="Times New Roman" w:hAnsi="Consolas" w:cs="Times New Roman"/>
@@ -9600,7 +9917,7 @@
       <w:pPr>
         <w:shd w:val="clear" w:color="auto" w:fill="1E1E1E"/>
         <w:spacing w:after="0" w:line="285" w:lineRule="atLeast"/>
-        <w:ind w:left="1800"/>
+        <w:ind w:left="1440"/>
         <w:rPr>
           <w:rFonts w:ascii="Consolas" w:eastAsia="Times New Roman" w:hAnsi="Consolas" w:cs="Times New Roman"/>
           <w:color w:val="D4D4D4"/>
@@ -9617,6 +9934,7 @@
         </w:rPr>
         <w:t>        </w:t>
       </w:r>
+      <w:proofErr w:type="spellStart"/>
       <w:r>
         <w:rPr>
           <w:rFonts w:ascii="Consolas" w:eastAsia="Times New Roman" w:hAnsi="Consolas" w:cs="Times New Roman"/>
@@ -9626,6 +9944,7 @@
         </w:rPr>
         <w:t>rotation_degrees</w:t>
       </w:r>
+      <w:proofErr w:type="spellEnd"/>
       <w:r>
         <w:rPr>
           <w:rFonts w:ascii="Consolas" w:eastAsia="Times New Roman" w:hAnsi="Consolas" w:cs="Times New Roman"/>
@@ -9649,7 +9968,7 @@
       <w:pPr>
         <w:shd w:val="clear" w:color="auto" w:fill="1E1E1E"/>
         <w:spacing w:after="0" w:line="285" w:lineRule="atLeast"/>
-        <w:ind w:left="1800"/>
+        <w:ind w:left="1440"/>
         <w:rPr>
           <w:rFonts w:ascii="Consolas" w:eastAsia="Times New Roman" w:hAnsi="Consolas" w:cs="Times New Roman"/>
           <w:color w:val="D4D4D4"/>
@@ -9671,7 +9990,7 @@
       <w:pPr>
         <w:shd w:val="clear" w:color="auto" w:fill="1E1E1E"/>
         <w:spacing w:after="0" w:line="285" w:lineRule="atLeast"/>
-        <w:ind w:left="1800"/>
+        <w:ind w:left="1440"/>
         <w:rPr>
           <w:rFonts w:ascii="Consolas" w:eastAsia="Times New Roman" w:hAnsi="Consolas" w:cs="Times New Roman"/>
           <w:color w:val="D4D4D4"/>
@@ -9706,6 +10025,7 @@
         </w:rPr>
         <w:t> </w:t>
       </w:r>
+      <w:proofErr w:type="spellStart"/>
       <w:r>
         <w:rPr>
           <w:rFonts w:ascii="Consolas" w:eastAsia="Times New Roman" w:hAnsi="Consolas" w:cs="Times New Roman"/>
@@ -9733,6 +10053,7 @@
         </w:rPr>
         <w:t>y</w:t>
       </w:r>
+      <w:proofErr w:type="spellEnd"/>
       <w:r>
         <w:rPr>
           <w:rFonts w:ascii="Consolas" w:eastAsia="Times New Roman" w:hAnsi="Consolas" w:cs="Times New Roman"/>
@@ -9765,7 +10086,7 @@
       <w:pPr>
         <w:shd w:val="clear" w:color="auto" w:fill="1E1E1E"/>
         <w:spacing w:after="0" w:line="285" w:lineRule="atLeast"/>
-        <w:ind w:left="1800"/>
+        <w:ind w:left="1440"/>
         <w:rPr>
           <w:rFonts w:ascii="Consolas" w:eastAsia="Times New Roman" w:hAnsi="Consolas" w:cs="Times New Roman"/>
           <w:color w:val="D4D4D4"/>
@@ -9782,24 +10103,7 @@
         </w:rPr>
         <w:t>        </w:t>
       </w:r>
-      <w:r>
-        <w:rPr>
-          <w:rFonts w:ascii="Consolas" w:eastAsia="Times New Roman" w:hAnsi="Consolas" w:cs="Times New Roman"/>
-          <w:color w:val="C586C0"/>
-          <w:sz w:val="21"/>
-          <w:szCs w:val="21"/>
-        </w:rPr>
-        <w:t>if</w:t>
-      </w:r>
-      <w:r>
-        <w:rPr>
-          <w:rFonts w:ascii="Consolas" w:eastAsia="Times New Roman" w:hAnsi="Consolas" w:cs="Times New Roman"/>
-          <w:color w:val="D4D4D4"/>
-          <w:sz w:val="21"/>
-          <w:szCs w:val="21"/>
-        </w:rPr>
-        <w:t> </w:t>
-      </w:r>
+      <w:proofErr w:type="spellStart"/>
       <w:r>
         <w:rPr>
           <w:rFonts w:ascii="Consolas" w:eastAsia="Times New Roman" w:hAnsi="Consolas" w:cs="Times New Roman"/>
@@ -9807,16 +10111,17 @@
           <w:sz w:val="21"/>
           <w:szCs w:val="21"/>
         </w:rPr>
-        <w:t>rotation_degrees</w:t>
-      </w:r>
-      <w:r>
-        <w:rPr>
-          <w:rFonts w:ascii="Consolas" w:eastAsia="Times New Roman" w:hAnsi="Consolas" w:cs="Times New Roman"/>
-          <w:color w:val="D4D4D4"/>
-          <w:sz w:val="21"/>
-          <w:szCs w:val="21"/>
-        </w:rPr>
-        <w:t> &lt;= </w:t>
+        <w:t>angular_velocity</w:t>
+      </w:r>
+      <w:proofErr w:type="spellEnd"/>
+      <w:r>
+        <w:rPr>
+          <w:rFonts w:ascii="Consolas" w:eastAsia="Times New Roman" w:hAnsi="Consolas" w:cs="Times New Roman"/>
+          <w:color w:val="D4D4D4"/>
+          <w:sz w:val="21"/>
+          <w:szCs w:val="21"/>
+        </w:rPr>
+        <w:t> = </w:t>
       </w:r>
       <w:r>
         <w:rPr>
@@ -9825,39 +10130,49 @@
           <w:sz w:val="21"/>
           <w:szCs w:val="21"/>
         </w:rPr>
-        <w:t>90</w:t>
-      </w:r>
-      <w:r>
-        <w:rPr>
-          <w:rFonts w:ascii="Consolas" w:eastAsia="Times New Roman" w:hAnsi="Consolas" w:cs="Times New Roman"/>
-          <w:color w:val="D4D4D4"/>
-          <w:sz w:val="21"/>
-          <w:szCs w:val="21"/>
-        </w:rPr>
-        <w:t>:</w:t>
+        <w:t>3.0</w:t>
       </w:r>
     </w:p>
     <w:p>
       <w:pPr>
         <w:shd w:val="clear" w:color="auto" w:fill="1E1E1E"/>
         <w:spacing w:after="0" w:line="285" w:lineRule="atLeast"/>
-        <w:ind w:left="1800"/>
-        <w:rPr>
-          <w:rFonts w:ascii="Consolas" w:eastAsia="Times New Roman" w:hAnsi="Consolas" w:cs="Times New Roman"/>
-          <w:color w:val="D4D4D4"/>
-          <w:sz w:val="21"/>
-          <w:szCs w:val="21"/>
-        </w:rPr>
-      </w:pPr>
-      <w:r>
-        <w:rPr>
-          <w:rFonts w:ascii="Consolas" w:eastAsia="Times New Roman" w:hAnsi="Consolas" w:cs="Times New Roman"/>
-          <w:color w:val="D4D4D4"/>
-          <w:sz w:val="21"/>
-          <w:szCs w:val="21"/>
-        </w:rPr>
-        <w:t>            </w:t>
-      </w:r>
+        <w:ind w:left="1440"/>
+        <w:rPr>
+          <w:rFonts w:ascii="Consolas" w:eastAsia="Times New Roman" w:hAnsi="Consolas" w:cs="Times New Roman"/>
+          <w:color w:val="D4D4D4"/>
+          <w:sz w:val="21"/>
+          <w:szCs w:val="21"/>
+        </w:rPr>
+      </w:pPr>
+      <w:r>
+        <w:rPr>
+          <w:rFonts w:ascii="Consolas" w:eastAsia="Times New Roman" w:hAnsi="Consolas" w:cs="Times New Roman"/>
+          <w:color w:val="D4D4D4"/>
+          <w:sz w:val="21"/>
+          <w:szCs w:val="21"/>
+        </w:rPr>
+        <w:t>        </w:t>
+      </w:r>
+      <w:r>
+        <w:rPr>
+          <w:rFonts w:ascii="Consolas" w:eastAsia="Times New Roman" w:hAnsi="Consolas" w:cs="Times New Roman"/>
+          <w:color w:val="C586C0"/>
+          <w:sz w:val="21"/>
+          <w:szCs w:val="21"/>
+        </w:rPr>
+        <w:t>if</w:t>
+      </w:r>
+      <w:r>
+        <w:rPr>
+          <w:rFonts w:ascii="Consolas" w:eastAsia="Times New Roman" w:hAnsi="Consolas" w:cs="Times New Roman"/>
+          <w:color w:val="D4D4D4"/>
+          <w:sz w:val="21"/>
+          <w:szCs w:val="21"/>
+        </w:rPr>
+        <w:t> </w:t>
+      </w:r>
+      <w:proofErr w:type="spellStart"/>
       <w:r>
         <w:rPr>
           <w:rFonts w:ascii="Consolas" w:eastAsia="Times New Roman" w:hAnsi="Consolas" w:cs="Times New Roman"/>
@@ -9865,16 +10180,17 @@
           <w:sz w:val="21"/>
           <w:szCs w:val="21"/>
         </w:rPr>
-        <w:t>angular_velocity</w:t>
-      </w:r>
-      <w:r>
-        <w:rPr>
-          <w:rFonts w:ascii="Consolas" w:eastAsia="Times New Roman" w:hAnsi="Consolas" w:cs="Times New Roman"/>
-          <w:color w:val="D4D4D4"/>
-          <w:sz w:val="21"/>
-          <w:szCs w:val="21"/>
-        </w:rPr>
-        <w:t> = </w:t>
+        <w:t>rotation_degrees</w:t>
+      </w:r>
+      <w:proofErr w:type="spellEnd"/>
+      <w:r>
+        <w:rPr>
+          <w:rFonts w:ascii="Consolas" w:eastAsia="Times New Roman" w:hAnsi="Consolas" w:cs="Times New Roman"/>
+          <w:color w:val="D4D4D4"/>
+          <w:sz w:val="21"/>
+          <w:szCs w:val="21"/>
+        </w:rPr>
+        <w:t> &gt;= </w:t>
       </w:r>
       <w:r>
         <w:rPr>
@@ -9883,103 +10199,96 @@
           <w:sz w:val="21"/>
           <w:szCs w:val="21"/>
         </w:rPr>
-        <w:t>3.0</w:t>
+        <w:t>90</w:t>
+      </w:r>
+      <w:r>
+        <w:rPr>
+          <w:rFonts w:ascii="Consolas" w:eastAsia="Times New Roman" w:hAnsi="Consolas" w:cs="Times New Roman"/>
+          <w:color w:val="D4D4D4"/>
+          <w:sz w:val="21"/>
+          <w:szCs w:val="21"/>
+        </w:rPr>
+        <w:t>:</w:t>
       </w:r>
     </w:p>
     <w:p>
       <w:pPr>
         <w:shd w:val="clear" w:color="auto" w:fill="1E1E1E"/>
         <w:spacing w:after="0" w:line="285" w:lineRule="atLeast"/>
-        <w:ind w:left="1800"/>
-        <w:rPr>
-          <w:rFonts w:ascii="Consolas" w:eastAsia="Times New Roman" w:hAnsi="Consolas" w:cs="Times New Roman"/>
-          <w:color w:val="D4D4D4"/>
-          <w:sz w:val="21"/>
-          <w:szCs w:val="21"/>
-        </w:rPr>
-      </w:pPr>
-      <w:r>
-        <w:rPr>
-          <w:rFonts w:ascii="Consolas" w:eastAsia="Times New Roman" w:hAnsi="Consolas" w:cs="Times New Roman"/>
-          <w:color w:val="D4D4D4"/>
-          <w:sz w:val="21"/>
-          <w:szCs w:val="21"/>
-        </w:rPr>
-        <w:t>        </w:t>
-      </w:r>
-      <w:r>
-        <w:rPr>
-          <w:rFonts w:ascii="Consolas" w:eastAsia="Times New Roman" w:hAnsi="Consolas" w:cs="Times New Roman"/>
-          <w:color w:val="C586C0"/>
-          <w:sz w:val="21"/>
-          <w:szCs w:val="21"/>
-        </w:rPr>
-        <w:t>else</w:t>
-      </w:r>
-      <w:r>
-        <w:rPr>
-          <w:rFonts w:ascii="Consolas" w:eastAsia="Times New Roman" w:hAnsi="Consolas" w:cs="Times New Roman"/>
-          <w:color w:val="D4D4D4"/>
-          <w:sz w:val="21"/>
-          <w:szCs w:val="21"/>
-        </w:rPr>
-        <w:t>:</w:t>
+        <w:ind w:left="1440"/>
+        <w:rPr>
+          <w:rFonts w:ascii="Consolas" w:eastAsia="Times New Roman" w:hAnsi="Consolas" w:cs="Times New Roman"/>
+          <w:color w:val="D4D4D4"/>
+          <w:sz w:val="21"/>
+          <w:szCs w:val="21"/>
+        </w:rPr>
+      </w:pPr>
+      <w:r>
+        <w:rPr>
+          <w:rFonts w:ascii="Consolas" w:eastAsia="Times New Roman" w:hAnsi="Consolas" w:cs="Times New Roman"/>
+          <w:color w:val="D4D4D4"/>
+          <w:sz w:val="21"/>
+          <w:szCs w:val="21"/>
+        </w:rPr>
+        <w:t>            </w:t>
+      </w:r>
+      <w:proofErr w:type="spellStart"/>
+      <w:r>
+        <w:rPr>
+          <w:rFonts w:ascii="Consolas" w:eastAsia="Times New Roman" w:hAnsi="Consolas" w:cs="Times New Roman"/>
+          <w:color w:val="4EC9B0"/>
+          <w:sz w:val="21"/>
+          <w:szCs w:val="21"/>
+        </w:rPr>
+        <w:t>angular_velocity</w:t>
+      </w:r>
+      <w:proofErr w:type="spellEnd"/>
+      <w:r>
+        <w:rPr>
+          <w:rFonts w:ascii="Consolas" w:eastAsia="Times New Roman" w:hAnsi="Consolas" w:cs="Times New Roman"/>
+          <w:color w:val="D4D4D4"/>
+          <w:sz w:val="21"/>
+          <w:szCs w:val="21"/>
+        </w:rPr>
+        <w:t> = </w:t>
+      </w:r>
+      <w:r>
+        <w:rPr>
+          <w:rFonts w:ascii="Consolas" w:eastAsia="Times New Roman" w:hAnsi="Consolas" w:cs="Times New Roman"/>
+          <w:color w:val="B5CEA8"/>
+          <w:sz w:val="21"/>
+          <w:szCs w:val="21"/>
+        </w:rPr>
+        <w:t>0.0</w:t>
       </w:r>
     </w:p>
     <w:p>
       <w:pPr>
         <w:shd w:val="clear" w:color="auto" w:fill="1E1E1E"/>
         <w:spacing w:after="0" w:line="285" w:lineRule="atLeast"/>
-        <w:ind w:left="1800"/>
-        <w:rPr>
-          <w:rFonts w:ascii="Consolas" w:eastAsia="Times New Roman" w:hAnsi="Consolas" w:cs="Times New Roman"/>
-          <w:color w:val="D4D4D4"/>
-          <w:sz w:val="21"/>
-          <w:szCs w:val="21"/>
-        </w:rPr>
-      </w:pPr>
-      <w:r>
-        <w:rPr>
-          <w:rFonts w:ascii="Consolas" w:eastAsia="Times New Roman" w:hAnsi="Consolas" w:cs="Times New Roman"/>
-          <w:color w:val="D4D4D4"/>
-          <w:sz w:val="21"/>
-          <w:szCs w:val="21"/>
-        </w:rPr>
-        <w:t>            </w:t>
-      </w:r>
-      <w:r>
-        <w:rPr>
-          <w:rFonts w:ascii="Consolas" w:eastAsia="Times New Roman" w:hAnsi="Consolas" w:cs="Times New Roman"/>
-          <w:color w:val="4EC9B0"/>
-          <w:sz w:val="21"/>
-          <w:szCs w:val="21"/>
-        </w:rPr>
-        <w:t>angular_velocity</w:t>
-      </w:r>
-      <w:r>
-        <w:rPr>
-          <w:rFonts w:ascii="Consolas" w:eastAsia="Times New Roman" w:hAnsi="Consolas" w:cs="Times New Roman"/>
-          <w:color w:val="D4D4D4"/>
-          <w:sz w:val="21"/>
-          <w:szCs w:val="21"/>
-        </w:rPr>
-        <w:t> = </w:t>
-      </w:r>
-      <w:r>
-        <w:rPr>
-          <w:rFonts w:ascii="Consolas" w:eastAsia="Times New Roman" w:hAnsi="Consolas" w:cs="Times New Roman"/>
-          <w:color w:val="B5CEA8"/>
-          <w:sz w:val="21"/>
-          <w:szCs w:val="21"/>
-        </w:rPr>
-        <w:t>0</w:t>
+        <w:ind w:left="1440"/>
+        <w:rPr>
+          <w:rFonts w:ascii="Consolas" w:eastAsia="Times New Roman" w:hAnsi="Consolas" w:cs="Times New Roman"/>
+          <w:color w:val="D4D4D4"/>
+          <w:sz w:val="21"/>
+          <w:szCs w:val="21"/>
+        </w:rPr>
+      </w:pPr>
+      <w:r>
+        <w:rPr>
+          <w:rFonts w:ascii="Consolas" w:eastAsia="Times New Roman" w:hAnsi="Consolas" w:cs="Times New Roman"/>
+          <w:color w:val="D4D4D4"/>
+          <w:sz w:val="21"/>
+          <w:szCs w:val="21"/>
+        </w:rPr>
+        <w:t>    </w:t>
       </w:r>
     </w:p>
     <w:p>
       <w:pPr>
         <w:shd w:val="clear" w:color="auto" w:fill="1E1E1E"/>
         <w:spacing w:after="0" w:line="285" w:lineRule="atLeast"/>
-        <w:ind w:left="1800"/>
+        <w:ind w:left="1440"/>
         <w:rPr>
           <w:rFonts w:ascii="Consolas" w:eastAsia="Times New Roman" w:hAnsi="Consolas" w:cs="Times New Roman"/>
           <w:color w:val="D4D4D4"/>
@@ -9995,47 +10304,104 @@
           <w:szCs w:val="21"/>
         </w:rPr>
         <w:t>    </w:t>
+      </w:r>
+      <w:r>
+        <w:rPr>
+          <w:rFonts w:ascii="Consolas" w:eastAsia="Times New Roman" w:hAnsi="Consolas" w:cs="Times New Roman"/>
+          <w:color w:val="C586C0"/>
+          <w:sz w:val="21"/>
+          <w:szCs w:val="21"/>
+        </w:rPr>
+        <w:t>if</w:t>
+      </w:r>
+      <w:r>
+        <w:rPr>
+          <w:rFonts w:ascii="Consolas" w:eastAsia="Times New Roman" w:hAnsi="Consolas" w:cs="Times New Roman"/>
+          <w:color w:val="D4D4D4"/>
+          <w:sz w:val="21"/>
+          <w:szCs w:val="21"/>
+        </w:rPr>
+        <w:t> </w:t>
+      </w:r>
+      <w:proofErr w:type="spellStart"/>
+      <w:r>
+        <w:rPr>
+          <w:rFonts w:ascii="Consolas" w:eastAsia="Times New Roman" w:hAnsi="Consolas" w:cs="Times New Roman"/>
+          <w:color w:val="4EC9B0"/>
+          <w:sz w:val="21"/>
+          <w:szCs w:val="21"/>
+        </w:rPr>
+        <w:t>position</w:t>
+      </w:r>
+      <w:r>
+        <w:rPr>
+          <w:rFonts w:ascii="Consolas" w:eastAsia="Times New Roman" w:hAnsi="Consolas" w:cs="Times New Roman"/>
+          <w:color w:val="D4D4D4"/>
+          <w:sz w:val="21"/>
+          <w:szCs w:val="21"/>
+        </w:rPr>
+        <w:t>.</w:t>
+      </w:r>
+      <w:r>
+        <w:rPr>
+          <w:rFonts w:ascii="Consolas" w:eastAsia="Times New Roman" w:hAnsi="Consolas" w:cs="Times New Roman"/>
+          <w:color w:val="4EC9B0"/>
+          <w:sz w:val="21"/>
+          <w:szCs w:val="21"/>
+        </w:rPr>
+        <w:t>y</w:t>
+      </w:r>
+      <w:proofErr w:type="spellEnd"/>
+      <w:r>
+        <w:rPr>
+          <w:rFonts w:ascii="Consolas" w:eastAsia="Times New Roman" w:hAnsi="Consolas" w:cs="Times New Roman"/>
+          <w:color w:val="D4D4D4"/>
+          <w:sz w:val="21"/>
+          <w:szCs w:val="21"/>
+        </w:rPr>
+        <w:t> &gt;= </w:t>
+      </w:r>
+      <w:r>
+        <w:rPr>
+          <w:rFonts w:ascii="Consolas" w:eastAsia="Times New Roman" w:hAnsi="Consolas" w:cs="Times New Roman"/>
+          <w:color w:val="B5CEA8"/>
+          <w:sz w:val="21"/>
+          <w:szCs w:val="21"/>
+        </w:rPr>
+        <w:t>500</w:t>
+      </w:r>
+      <w:r>
+        <w:rPr>
+          <w:rFonts w:ascii="Consolas" w:eastAsia="Times New Roman" w:hAnsi="Consolas" w:cs="Times New Roman"/>
+          <w:color w:val="D4D4D4"/>
+          <w:sz w:val="21"/>
+          <w:szCs w:val="21"/>
+        </w:rPr>
+        <w:t>:</w:t>
       </w:r>
     </w:p>
     <w:p>
       <w:pPr>
         <w:shd w:val="clear" w:color="auto" w:fill="1E1E1E"/>
         <w:spacing w:after="0" w:line="285" w:lineRule="atLeast"/>
-        <w:ind w:left="1800"/>
-        <w:rPr>
-          <w:rFonts w:ascii="Consolas" w:eastAsia="Times New Roman" w:hAnsi="Consolas" w:cs="Times New Roman"/>
-          <w:color w:val="D4D4D4"/>
-          <w:sz w:val="21"/>
-          <w:szCs w:val="21"/>
-        </w:rPr>
-      </w:pPr>
-      <w:r>
-        <w:rPr>
-          <w:rFonts w:ascii="Consolas" w:eastAsia="Times New Roman" w:hAnsi="Consolas" w:cs="Times New Roman"/>
-          <w:color w:val="D4D4D4"/>
-          <w:sz w:val="21"/>
-          <w:szCs w:val="21"/>
-        </w:rPr>
-        <w:t>    </w:t>
-      </w:r>
-      <w:r>
-        <w:rPr>
-          <w:rFonts w:ascii="Consolas" w:eastAsia="Times New Roman" w:hAnsi="Consolas" w:cs="Times New Roman"/>
-          <w:color w:val="C586C0"/>
-          <w:sz w:val="21"/>
-          <w:szCs w:val="21"/>
-        </w:rPr>
-        <w:t>if</w:t>
-      </w:r>
-      <w:r>
-        <w:rPr>
-          <w:rFonts w:ascii="Consolas" w:eastAsia="Times New Roman" w:hAnsi="Consolas" w:cs="Times New Roman"/>
-          <w:color w:val="D4D4D4"/>
-          <w:sz w:val="21"/>
-          <w:szCs w:val="21"/>
-        </w:rPr>
-        <w:t> </w:t>
-      </w:r>
+        <w:ind w:left="1440"/>
+        <w:rPr>
+          <w:rFonts w:ascii="Consolas" w:eastAsia="Times New Roman" w:hAnsi="Consolas" w:cs="Times New Roman"/>
+          <w:color w:val="D4D4D4"/>
+          <w:sz w:val="21"/>
+          <w:szCs w:val="21"/>
+        </w:rPr>
+      </w:pPr>
+      <w:r>
+        <w:rPr>
+          <w:rFonts w:ascii="Consolas" w:eastAsia="Times New Roman" w:hAnsi="Consolas" w:cs="Times New Roman"/>
+          <w:color w:val="D4D4D4"/>
+          <w:sz w:val="21"/>
+          <w:szCs w:val="21"/>
+        </w:rPr>
+        <w:t>        </w:t>
+      </w:r>
+      <w:proofErr w:type="spellStart"/>
       <w:r>
         <w:rPr>
           <w:rFonts w:ascii="Consolas" w:eastAsia="Times New Roman" w:hAnsi="Consolas" w:cs="Times New Roman"/>
@@ -10043,34 +10409,17 @@
           <w:sz w:val="21"/>
           <w:szCs w:val="21"/>
         </w:rPr>
-        <w:t>position</w:t>
-      </w:r>
-      <w:r>
-        <w:rPr>
-          <w:rFonts w:ascii="Consolas" w:eastAsia="Times New Roman" w:hAnsi="Consolas" w:cs="Times New Roman"/>
-          <w:color w:val="D4D4D4"/>
-          <w:sz w:val="21"/>
-          <w:szCs w:val="21"/>
-        </w:rPr>
-        <w:t>.</w:t>
-      </w:r>
-      <w:r>
-        <w:rPr>
-          <w:rFonts w:ascii="Consolas" w:eastAsia="Times New Roman" w:hAnsi="Consolas" w:cs="Times New Roman"/>
-          <w:color w:val="4EC9B0"/>
-          <w:sz w:val="21"/>
-          <w:szCs w:val="21"/>
-        </w:rPr>
-        <w:t>y</w:t>
-      </w:r>
-      <w:r>
-        <w:rPr>
-          <w:rFonts w:ascii="Consolas" w:eastAsia="Times New Roman" w:hAnsi="Consolas" w:cs="Times New Roman"/>
-          <w:color w:val="D4D4D4"/>
-          <w:sz w:val="21"/>
-          <w:szCs w:val="21"/>
-        </w:rPr>
-        <w:t> &gt;= </w:t>
+        <w:t>angular_velocity</w:t>
+      </w:r>
+      <w:proofErr w:type="spellEnd"/>
+      <w:r>
+        <w:rPr>
+          <w:rFonts w:ascii="Consolas" w:eastAsia="Times New Roman" w:hAnsi="Consolas" w:cs="Times New Roman"/>
+          <w:color w:val="D4D4D4"/>
+          <w:sz w:val="21"/>
+          <w:szCs w:val="21"/>
+        </w:rPr>
+        <w:t> = </w:t>
       </w:r>
       <w:r>
         <w:rPr>
@@ -10079,23 +10428,14 @@
           <w:sz w:val="21"/>
           <w:szCs w:val="21"/>
         </w:rPr>
-        <w:t>500</w:t>
-      </w:r>
-      <w:r>
-        <w:rPr>
-          <w:rFonts w:ascii="Consolas" w:eastAsia="Times New Roman" w:hAnsi="Consolas" w:cs="Times New Roman"/>
-          <w:color w:val="D4D4D4"/>
-          <w:sz w:val="21"/>
-          <w:szCs w:val="21"/>
-        </w:rPr>
-        <w:t>:</w:t>
+        <w:t>0</w:t>
       </w:r>
     </w:p>
     <w:p>
       <w:pPr>
         <w:shd w:val="clear" w:color="auto" w:fill="1E1E1E"/>
         <w:spacing w:after="0" w:line="285" w:lineRule="atLeast"/>
-        <w:ind w:left="1800"/>
+        <w:ind w:left="1440"/>
         <w:rPr>
           <w:rFonts w:ascii="Consolas" w:eastAsia="Times New Roman" w:hAnsi="Consolas" w:cs="Times New Roman"/>
           <w:color w:val="D4D4D4"/>
@@ -10112,6 +10452,7 @@
         </w:rPr>
         <w:t>        </w:t>
       </w:r>
+      <w:proofErr w:type="spellStart"/>
       <w:r>
         <w:rPr>
           <w:rFonts w:ascii="Consolas" w:eastAsia="Times New Roman" w:hAnsi="Consolas" w:cs="Times New Roman"/>
@@ -10119,8 +10460,9 @@
           <w:sz w:val="21"/>
           <w:szCs w:val="21"/>
         </w:rPr>
-        <w:t>angular_velocity</w:t>
-      </w:r>
+        <w:t>gravity_scale</w:t>
+      </w:r>
+      <w:proofErr w:type="spellEnd"/>
       <w:r>
         <w:rPr>
           <w:rFonts w:ascii="Consolas" w:eastAsia="Times New Roman" w:hAnsi="Consolas" w:cs="Times New Roman"/>
@@ -10137,14 +10479,14 @@
           <w:sz w:val="21"/>
           <w:szCs w:val="21"/>
         </w:rPr>
-        <w:t>0</w:t>
+        <w:t>0.0</w:t>
       </w:r>
     </w:p>
     <w:p>
       <w:pPr>
         <w:shd w:val="clear" w:color="auto" w:fill="1E1E1E"/>
         <w:spacing w:after="0" w:line="285" w:lineRule="atLeast"/>
-        <w:ind w:left="1800"/>
+        <w:ind w:left="1440"/>
         <w:rPr>
           <w:rFonts w:ascii="Consolas" w:eastAsia="Times New Roman" w:hAnsi="Consolas" w:cs="Times New Roman"/>
           <w:color w:val="D4D4D4"/>
@@ -10161,6 +10503,7 @@
         </w:rPr>
         <w:t>        </w:t>
       </w:r>
+      <w:proofErr w:type="spellStart"/>
       <w:r>
         <w:rPr>
           <w:rFonts w:ascii="Consolas" w:eastAsia="Times New Roman" w:hAnsi="Consolas" w:cs="Times New Roman"/>
@@ -10168,8 +10511,27 @@
           <w:sz w:val="21"/>
           <w:szCs w:val="21"/>
         </w:rPr>
-        <w:t>gravity_scale</w:t>
-      </w:r>
+        <w:t>linear_velocity</w:t>
+      </w:r>
+      <w:r>
+        <w:rPr>
+          <w:rFonts w:ascii="Consolas" w:eastAsia="Times New Roman" w:hAnsi="Consolas" w:cs="Times New Roman"/>
+          <w:color w:val="D4D4D4"/>
+          <w:sz w:val="21"/>
+          <w:szCs w:val="21"/>
+        </w:rPr>
+        <w:t>.</w:t>
+      </w:r>
+      <w:r>
+        <w:rPr>
+          <w:rFonts w:ascii="Consolas" w:eastAsia="Times New Roman" w:hAnsi="Consolas" w:cs="Times New Roman"/>
+          <w:color w:val="4EC9B0"/>
+          <w:sz w:val="21"/>
+          <w:szCs w:val="21"/>
+        </w:rPr>
+        <w:t>y</w:t>
+      </w:r>
+      <w:proofErr w:type="spellEnd"/>
       <w:r>
         <w:rPr>
           <w:rFonts w:ascii="Consolas" w:eastAsia="Times New Roman" w:hAnsi="Consolas" w:cs="Times New Roman"/>
@@ -10186,30 +10548,32 @@
           <w:sz w:val="21"/>
           <w:szCs w:val="21"/>
         </w:rPr>
-        <w:t>0.0</w:t>
+        <w:t>0</w:t>
       </w:r>
     </w:p>
     <w:p>
       <w:pPr>
         <w:shd w:val="clear" w:color="auto" w:fill="1E1E1E"/>
         <w:spacing w:after="0" w:line="285" w:lineRule="atLeast"/>
-        <w:ind w:left="1800"/>
-        <w:rPr>
-          <w:rFonts w:ascii="Consolas" w:eastAsia="Times New Roman" w:hAnsi="Consolas" w:cs="Times New Roman"/>
-          <w:color w:val="D4D4D4"/>
-          <w:sz w:val="21"/>
-          <w:szCs w:val="21"/>
-        </w:rPr>
-      </w:pPr>
-      <w:r>
-        <w:rPr>
-          <w:rFonts w:ascii="Consolas" w:eastAsia="Times New Roman" w:hAnsi="Consolas" w:cs="Times New Roman"/>
-          <w:color w:val="D4D4D4"/>
-          <w:sz w:val="21"/>
-          <w:szCs w:val="21"/>
-        </w:rPr>
+        <w:ind w:left="1440"/>
+        <w:rPr>
+          <w:rFonts w:ascii="Consolas" w:eastAsia="Times New Roman" w:hAnsi="Consolas" w:cs="Times New Roman"/>
+          <w:color w:val="D4D4D4"/>
+          <w:sz w:val="21"/>
+          <w:szCs w:val="21"/>
+        </w:rPr>
+      </w:pPr>
+      <w:r>
+        <w:rPr>
+          <w:rFonts w:ascii="Consolas" w:eastAsia="Times New Roman" w:hAnsi="Consolas" w:cs="Times New Roman"/>
+          <w:color w:val="D4D4D4"/>
+          <w:sz w:val="21"/>
+          <w:szCs w:val="21"/>
+        </w:rPr>
+        <w:lastRenderedPageBreak/>
         <w:t>        </w:t>
       </w:r>
+      <w:proofErr w:type="spellStart"/>
       <w:r>
         <w:rPr>
           <w:rFonts w:ascii="Consolas" w:eastAsia="Times New Roman" w:hAnsi="Consolas" w:cs="Times New Roman"/>
@@ -10217,7 +10581,7 @@
           <w:sz w:val="21"/>
           <w:szCs w:val="21"/>
         </w:rPr>
-        <w:t>linear_velocity</w:t>
+        <w:t>animator</w:t>
       </w:r>
       <w:r>
         <w:rPr>
@@ -10235,118 +10599,114 @@
           <w:sz w:val="21"/>
           <w:szCs w:val="21"/>
         </w:rPr>
-        <w:t>y</w:t>
-      </w:r>
-      <w:r>
-        <w:rPr>
-          <w:rFonts w:ascii="Consolas" w:eastAsia="Times New Roman" w:hAnsi="Consolas" w:cs="Times New Roman"/>
-          <w:color w:val="D4D4D4"/>
-          <w:sz w:val="21"/>
-          <w:szCs w:val="21"/>
-        </w:rPr>
-        <w:t> = </w:t>
-      </w:r>
-      <w:r>
-        <w:rPr>
-          <w:rFonts w:ascii="Consolas" w:eastAsia="Times New Roman" w:hAnsi="Consolas" w:cs="Times New Roman"/>
-          <w:color w:val="B5CEA8"/>
-          <w:sz w:val="21"/>
-          <w:szCs w:val="21"/>
-        </w:rPr>
-        <w:t>0</w:t>
+        <w:t>stop</w:t>
+      </w:r>
+      <w:proofErr w:type="spellEnd"/>
+      <w:r>
+        <w:rPr>
+          <w:rFonts w:ascii="Consolas" w:eastAsia="Times New Roman" w:hAnsi="Consolas" w:cs="Times New Roman"/>
+          <w:color w:val="D4D4D4"/>
+          <w:sz w:val="21"/>
+          <w:szCs w:val="21"/>
+        </w:rPr>
+        <w:t>()</w:t>
       </w:r>
     </w:p>
     <w:p>
       <w:pPr>
         <w:shd w:val="clear" w:color="auto" w:fill="1E1E1E"/>
         <w:spacing w:after="0" w:line="285" w:lineRule="atLeast"/>
-        <w:ind w:left="1800"/>
-        <w:rPr>
-          <w:rFonts w:ascii="Consolas" w:eastAsia="Times New Roman" w:hAnsi="Consolas" w:cs="Times New Roman"/>
-          <w:color w:val="D4D4D4"/>
-          <w:sz w:val="21"/>
-          <w:szCs w:val="21"/>
-        </w:rPr>
-      </w:pPr>
-      <w:r>
-        <w:rPr>
-          <w:rFonts w:ascii="Consolas" w:eastAsia="Times New Roman" w:hAnsi="Consolas" w:cs="Times New Roman"/>
-          <w:color w:val="D4D4D4"/>
-          <w:sz w:val="21"/>
-          <w:szCs w:val="21"/>
-        </w:rPr>
-        <w:t>        </w:t>
-      </w:r>
-      <w:r>
-        <w:rPr>
-          <w:rFonts w:ascii="Consolas" w:eastAsia="Times New Roman" w:hAnsi="Consolas" w:cs="Times New Roman"/>
-          <w:color w:val="4EC9B0"/>
-          <w:sz w:val="21"/>
-          <w:szCs w:val="21"/>
-        </w:rPr>
-        <w:t>animator</w:t>
-      </w:r>
-      <w:r>
-        <w:rPr>
-          <w:rFonts w:ascii="Consolas" w:eastAsia="Times New Roman" w:hAnsi="Consolas" w:cs="Times New Roman"/>
-          <w:color w:val="D4D4D4"/>
-          <w:sz w:val="21"/>
-          <w:szCs w:val="21"/>
-        </w:rPr>
-        <w:t>.</w:t>
-      </w:r>
-      <w:r>
-        <w:rPr>
-          <w:rFonts w:ascii="Consolas" w:eastAsia="Times New Roman" w:hAnsi="Consolas" w:cs="Times New Roman"/>
-          <w:color w:val="4EC9B0"/>
-          <w:sz w:val="21"/>
-          <w:szCs w:val="21"/>
-        </w:rPr>
-        <w:t>stop</w:t>
-      </w:r>
-      <w:r>
-        <w:rPr>
-          <w:rFonts w:ascii="Consolas" w:eastAsia="Times New Roman" w:hAnsi="Consolas" w:cs="Times New Roman"/>
-          <w:color w:val="D4D4D4"/>
-          <w:sz w:val="21"/>
-          <w:szCs w:val="21"/>
-        </w:rPr>
-        <w:t>()</w:t>
-      </w:r>
+        <w:ind w:left="1440"/>
+        <w:rPr>
+          <w:rFonts w:ascii="Consolas" w:eastAsia="Times New Roman" w:hAnsi="Consolas" w:cs="Times New Roman"/>
+          <w:color w:val="D4D4D4"/>
+          <w:sz w:val="21"/>
+          <w:szCs w:val="21"/>
+        </w:rPr>
+      </w:pPr>
     </w:p>
     <w:p>
       <w:pPr>
         <w:shd w:val="clear" w:color="auto" w:fill="1E1E1E"/>
         <w:spacing w:after="0" w:line="285" w:lineRule="atLeast"/>
-        <w:ind w:left="1800"/>
-        <w:rPr>
-          <w:rFonts w:ascii="Consolas" w:eastAsia="Times New Roman" w:hAnsi="Consolas" w:cs="Times New Roman"/>
-          <w:color w:val="D4D4D4"/>
-          <w:sz w:val="21"/>
-          <w:szCs w:val="21"/>
-        </w:rPr>
-      </w:pPr>
+        <w:ind w:left="1440"/>
+        <w:rPr>
+          <w:rFonts w:ascii="Consolas" w:eastAsia="Times New Roman" w:hAnsi="Consolas" w:cs="Times New Roman"/>
+          <w:color w:val="D4D4D4"/>
+          <w:sz w:val="21"/>
+          <w:szCs w:val="21"/>
+        </w:rPr>
+      </w:pPr>
+      <w:proofErr w:type="spellStart"/>
+      <w:r>
+        <w:rPr>
+          <w:rFonts w:ascii="Consolas" w:eastAsia="Times New Roman" w:hAnsi="Consolas" w:cs="Times New Roman"/>
+          <w:color w:val="569CD6"/>
+          <w:sz w:val="21"/>
+          <w:szCs w:val="21"/>
+        </w:rPr>
+        <w:t>func</w:t>
+      </w:r>
+      <w:proofErr w:type="spellEnd"/>
+      <w:r>
+        <w:rPr>
+          <w:rFonts w:ascii="Consolas" w:eastAsia="Times New Roman" w:hAnsi="Consolas" w:cs="Times New Roman"/>
+          <w:color w:val="D4D4D4"/>
+          <w:sz w:val="21"/>
+          <w:szCs w:val="21"/>
+        </w:rPr>
+        <w:t> </w:t>
+      </w:r>
+      <w:proofErr w:type="spellStart"/>
+      <w:r>
+        <w:rPr>
+          <w:rFonts w:ascii="Consolas" w:eastAsia="Times New Roman" w:hAnsi="Consolas" w:cs="Times New Roman"/>
+          <w:color w:val="DCDCAA"/>
+          <w:sz w:val="21"/>
+          <w:szCs w:val="21"/>
+        </w:rPr>
+        <w:t>start_flap</w:t>
+      </w:r>
+      <w:proofErr w:type="spellEnd"/>
+      <w:r>
+        <w:rPr>
+          <w:rFonts w:ascii="Consolas" w:eastAsia="Times New Roman" w:hAnsi="Consolas" w:cs="Times New Roman"/>
+          <w:color w:val="D4D4D4"/>
+          <w:sz w:val="21"/>
+          <w:szCs w:val="21"/>
+        </w:rPr>
+        <w:t>():</w:t>
+      </w:r>
     </w:p>
     <w:p>
       <w:pPr>
         <w:shd w:val="clear" w:color="auto" w:fill="1E1E1E"/>
         <w:spacing w:after="0" w:line="285" w:lineRule="atLeast"/>
-        <w:ind w:left="1800"/>
-        <w:rPr>
-          <w:rFonts w:ascii="Consolas" w:eastAsia="Times New Roman" w:hAnsi="Consolas" w:cs="Times New Roman"/>
-          <w:color w:val="D4D4D4"/>
-          <w:sz w:val="21"/>
-          <w:szCs w:val="21"/>
-        </w:rPr>
-      </w:pPr>
-      <w:r>
-        <w:rPr>
-          <w:rFonts w:ascii="Consolas" w:eastAsia="Times New Roman" w:hAnsi="Consolas" w:cs="Times New Roman"/>
-          <w:color w:val="569CD6"/>
-          <w:sz w:val="21"/>
-          <w:szCs w:val="21"/>
-        </w:rPr>
-        <w:t>func</w:t>
+        <w:ind w:left="1440"/>
+        <w:rPr>
+          <w:rFonts w:ascii="Consolas" w:eastAsia="Times New Roman" w:hAnsi="Consolas" w:cs="Times New Roman"/>
+          <w:color w:val="D4D4D4"/>
+          <w:sz w:val="21"/>
+          <w:szCs w:val="21"/>
+        </w:rPr>
+      </w:pPr>
+      <w:r>
+        <w:rPr>
+          <w:rFonts w:ascii="Consolas" w:eastAsia="Times New Roman" w:hAnsi="Consolas" w:cs="Times New Roman"/>
+          <w:color w:val="D4D4D4"/>
+          <w:sz w:val="21"/>
+          <w:szCs w:val="21"/>
+        </w:rPr>
+        <w:t>    </w:t>
+      </w:r>
+      <w:r>
+        <w:rPr>
+          <w:rFonts w:ascii="Consolas" w:eastAsia="Times New Roman" w:hAnsi="Consolas" w:cs="Times New Roman"/>
+          <w:color w:val="C586C0"/>
+          <w:sz w:val="21"/>
+          <w:szCs w:val="21"/>
+        </w:rPr>
+        <w:t>if</w:t>
       </w:r>
       <w:r>
         <w:rPr>
@@ -10360,27 +10720,36 @@
       <w:r>
         <w:rPr>
           <w:rFonts w:ascii="Consolas" w:eastAsia="Times New Roman" w:hAnsi="Consolas" w:cs="Times New Roman"/>
-          <w:color w:val="DCDCAA"/>
-          <w:sz w:val="21"/>
-          <w:szCs w:val="21"/>
-        </w:rPr>
-        <w:t>start_flap</w:t>
-      </w:r>
-      <w:r>
-        <w:rPr>
-          <w:rFonts w:ascii="Consolas" w:eastAsia="Times New Roman" w:hAnsi="Consolas" w:cs="Times New Roman"/>
-          <w:color w:val="D4D4D4"/>
-          <w:sz w:val="21"/>
-          <w:szCs w:val="21"/>
-        </w:rPr>
-        <w:t>():</w:t>
+          <w:color w:val="4EC9B0"/>
+          <w:sz w:val="21"/>
+          <w:szCs w:val="21"/>
+        </w:rPr>
+        <w:t>started</w:t>
+      </w:r>
+      <w:r>
+        <w:rPr>
+          <w:rFonts w:ascii="Consolas" w:eastAsia="Times New Roman" w:hAnsi="Consolas" w:cs="Times New Roman"/>
+          <w:color w:val="D4D4D4"/>
+          <w:sz w:val="21"/>
+          <w:szCs w:val="21"/>
+        </w:rPr>
+        <w:t>: </w:t>
+      </w:r>
+      <w:r>
+        <w:rPr>
+          <w:rFonts w:ascii="Consolas" w:eastAsia="Times New Roman" w:hAnsi="Consolas" w:cs="Times New Roman"/>
+          <w:color w:val="C586C0"/>
+          <w:sz w:val="21"/>
+          <w:szCs w:val="21"/>
+        </w:rPr>
+        <w:t>return</w:t>
       </w:r>
     </w:p>
     <w:p>
       <w:pPr>
         <w:shd w:val="clear" w:color="auto" w:fill="1E1E1E"/>
         <w:spacing w:after="0" w:line="285" w:lineRule="atLeast"/>
-        <w:ind w:left="1800"/>
+        <w:ind w:left="1440"/>
         <w:rPr>
           <w:rFonts w:ascii="Consolas" w:eastAsia="Times New Roman" w:hAnsi="Consolas" w:cs="Times New Roman"/>
           <w:color w:val="D4D4D4"/>
@@ -10400,24 +10769,6 @@
       <w:r>
         <w:rPr>
           <w:rFonts w:ascii="Consolas" w:eastAsia="Times New Roman" w:hAnsi="Consolas" w:cs="Times New Roman"/>
-          <w:color w:val="C586C0"/>
-          <w:sz w:val="21"/>
-          <w:szCs w:val="21"/>
-        </w:rPr>
-        <w:t>if</w:t>
-      </w:r>
-      <w:r>
-        <w:rPr>
-          <w:rFonts w:ascii="Consolas" w:eastAsia="Times New Roman" w:hAnsi="Consolas" w:cs="Times New Roman"/>
-          <w:color w:val="D4D4D4"/>
-          <w:sz w:val="21"/>
-          <w:szCs w:val="21"/>
-        </w:rPr>
-        <w:t> </w:t>
-      </w:r>
-      <w:r>
-        <w:rPr>
-          <w:rFonts w:ascii="Consolas" w:eastAsia="Times New Roman" w:hAnsi="Consolas" w:cs="Times New Roman"/>
           <w:color w:val="4EC9B0"/>
           <w:sz w:val="21"/>
           <w:szCs w:val="21"/>
@@ -10431,23 +10782,23 @@
           <w:sz w:val="21"/>
           <w:szCs w:val="21"/>
         </w:rPr>
-        <w:t>: </w:t>
-      </w:r>
-      <w:r>
-        <w:rPr>
-          <w:rFonts w:ascii="Consolas" w:eastAsia="Times New Roman" w:hAnsi="Consolas" w:cs="Times New Roman"/>
-          <w:color w:val="C586C0"/>
-          <w:sz w:val="21"/>
-          <w:szCs w:val="21"/>
-        </w:rPr>
-        <w:t>return</w:t>
+        <w:t> = </w:t>
+      </w:r>
+      <w:r>
+        <w:rPr>
+          <w:rFonts w:ascii="Consolas" w:eastAsia="Times New Roman" w:hAnsi="Consolas" w:cs="Times New Roman"/>
+          <w:color w:val="569CD6"/>
+          <w:sz w:val="21"/>
+          <w:szCs w:val="21"/>
+        </w:rPr>
+        <w:t>true</w:t>
       </w:r>
     </w:p>
     <w:p>
       <w:pPr>
         <w:shd w:val="clear" w:color="auto" w:fill="1E1E1E"/>
         <w:spacing w:after="0" w:line="285" w:lineRule="atLeast"/>
-        <w:ind w:left="1800"/>
+        <w:ind w:left="1440"/>
         <w:rPr>
           <w:rFonts w:ascii="Consolas" w:eastAsia="Times New Roman" w:hAnsi="Consolas" w:cs="Times New Roman"/>
           <w:color w:val="D4D4D4"/>
@@ -10464,6 +10815,7 @@
         </w:rPr>
         <w:t>    </w:t>
       </w:r>
+      <w:proofErr w:type="spellStart"/>
       <w:r>
         <w:rPr>
           <w:rFonts w:ascii="Consolas" w:eastAsia="Times New Roman" w:hAnsi="Consolas" w:cs="Times New Roman"/>
@@ -10471,8 +10823,9 @@
           <w:sz w:val="21"/>
           <w:szCs w:val="21"/>
         </w:rPr>
-        <w:t>started</w:t>
-      </w:r>
+        <w:t>gravity_scale</w:t>
+      </w:r>
+      <w:proofErr w:type="spellEnd"/>
       <w:r>
         <w:rPr>
           <w:rFonts w:ascii="Consolas" w:eastAsia="Times New Roman" w:hAnsi="Consolas" w:cs="Times New Roman"/>
@@ -10485,18 +10838,18 @@
       <w:r>
         <w:rPr>
           <w:rFonts w:ascii="Consolas" w:eastAsia="Times New Roman" w:hAnsi="Consolas" w:cs="Times New Roman"/>
-          <w:color w:val="569CD6"/>
-          <w:sz w:val="21"/>
-          <w:szCs w:val="21"/>
-        </w:rPr>
-        <w:t>true</w:t>
+          <w:color w:val="B5CEA8"/>
+          <w:sz w:val="21"/>
+          <w:szCs w:val="21"/>
+        </w:rPr>
+        <w:t>5.0</w:t>
       </w:r>
     </w:p>
     <w:p>
       <w:pPr>
         <w:shd w:val="clear" w:color="auto" w:fill="1E1E1E"/>
         <w:spacing w:after="0" w:line="285" w:lineRule="atLeast"/>
-        <w:ind w:left="1800"/>
+        <w:ind w:left="1440"/>
         <w:rPr>
           <w:rFonts w:ascii="Consolas" w:eastAsia="Times New Roman" w:hAnsi="Consolas" w:cs="Times New Roman"/>
           <w:color w:val="D4D4D4"/>
@@ -10513,6 +10866,7 @@
         </w:rPr>
         <w:t>    </w:t>
       </w:r>
+      <w:proofErr w:type="spellStart"/>
       <w:r>
         <w:rPr>
           <w:rFonts w:ascii="Consolas" w:eastAsia="Times New Roman" w:hAnsi="Consolas" w:cs="Times New Roman"/>
@@ -10520,170 +10874,193 @@
           <w:sz w:val="21"/>
           <w:szCs w:val="21"/>
         </w:rPr>
-        <w:t>gravity_scale</w:t>
-      </w:r>
-      <w:r>
-        <w:rPr>
-          <w:rFonts w:ascii="Consolas" w:eastAsia="Times New Roman" w:hAnsi="Consolas" w:cs="Times New Roman"/>
-          <w:color w:val="D4D4D4"/>
-          <w:sz w:val="21"/>
-          <w:szCs w:val="21"/>
-        </w:rPr>
-        <w:t> = </w:t>
-      </w:r>
-      <w:r>
-        <w:rPr>
-          <w:rFonts w:ascii="Consolas" w:eastAsia="Times New Roman" w:hAnsi="Consolas" w:cs="Times New Roman"/>
-          <w:color w:val="B5CEA8"/>
-          <w:sz w:val="21"/>
-          <w:szCs w:val="21"/>
-        </w:rPr>
-        <w:t>5.0</w:t>
+        <w:t>animator</w:t>
+      </w:r>
+      <w:r>
+        <w:rPr>
+          <w:rFonts w:ascii="Consolas" w:eastAsia="Times New Roman" w:hAnsi="Consolas" w:cs="Times New Roman"/>
+          <w:color w:val="D4D4D4"/>
+          <w:sz w:val="21"/>
+          <w:szCs w:val="21"/>
+        </w:rPr>
+        <w:t>.</w:t>
+      </w:r>
+      <w:r>
+        <w:rPr>
+          <w:rFonts w:ascii="Consolas" w:eastAsia="Times New Roman" w:hAnsi="Consolas" w:cs="Times New Roman"/>
+          <w:color w:val="4EC9B0"/>
+          <w:sz w:val="21"/>
+          <w:szCs w:val="21"/>
+        </w:rPr>
+        <w:t>play</w:t>
+      </w:r>
+      <w:proofErr w:type="spellEnd"/>
+      <w:r>
+        <w:rPr>
+          <w:rFonts w:ascii="Consolas" w:eastAsia="Times New Roman" w:hAnsi="Consolas" w:cs="Times New Roman"/>
+          <w:color w:val="D4D4D4"/>
+          <w:sz w:val="21"/>
+          <w:szCs w:val="21"/>
+        </w:rPr>
+        <w:t>(</w:t>
+      </w:r>
+      <w:r>
+        <w:rPr>
+          <w:rFonts w:ascii="Consolas" w:eastAsia="Times New Roman" w:hAnsi="Consolas" w:cs="Times New Roman"/>
+          <w:color w:val="CE9178"/>
+          <w:sz w:val="21"/>
+          <w:szCs w:val="21"/>
+        </w:rPr>
+        <w:t>"flap"</w:t>
+      </w:r>
+      <w:r>
+        <w:rPr>
+          <w:rFonts w:ascii="Consolas" w:eastAsia="Times New Roman" w:hAnsi="Consolas" w:cs="Times New Roman"/>
+          <w:color w:val="D4D4D4"/>
+          <w:sz w:val="21"/>
+          <w:szCs w:val="21"/>
+        </w:rPr>
+        <w:t>)</w:t>
       </w:r>
     </w:p>
     <w:p>
       <w:pPr>
         <w:shd w:val="clear" w:color="auto" w:fill="1E1E1E"/>
         <w:spacing w:after="0" w:line="285" w:lineRule="atLeast"/>
-        <w:ind w:left="1800"/>
-        <w:rPr>
-          <w:rFonts w:ascii="Consolas" w:eastAsia="Times New Roman" w:hAnsi="Consolas" w:cs="Times New Roman"/>
-          <w:color w:val="D4D4D4"/>
-          <w:sz w:val="21"/>
-          <w:szCs w:val="21"/>
-        </w:rPr>
-      </w:pPr>
-      <w:r>
-        <w:rPr>
-          <w:rFonts w:ascii="Consolas" w:eastAsia="Times New Roman" w:hAnsi="Consolas" w:cs="Times New Roman"/>
-          <w:color w:val="D4D4D4"/>
-          <w:sz w:val="21"/>
-          <w:szCs w:val="21"/>
-        </w:rPr>
-        <w:t>    </w:t>
-      </w:r>
-      <w:r>
-        <w:rPr>
-          <w:rFonts w:ascii="Consolas" w:eastAsia="Times New Roman" w:hAnsi="Consolas" w:cs="Times New Roman"/>
-          <w:color w:val="4EC9B0"/>
-          <w:sz w:val="21"/>
-          <w:szCs w:val="21"/>
-        </w:rPr>
-        <w:t>animator</w:t>
-      </w:r>
-      <w:r>
-        <w:rPr>
-          <w:rFonts w:ascii="Consolas" w:eastAsia="Times New Roman" w:hAnsi="Consolas" w:cs="Times New Roman"/>
-          <w:color w:val="D4D4D4"/>
-          <w:sz w:val="21"/>
-          <w:szCs w:val="21"/>
-        </w:rPr>
-        <w:t>.</w:t>
-      </w:r>
-      <w:r>
-        <w:rPr>
-          <w:rFonts w:ascii="Consolas" w:eastAsia="Times New Roman" w:hAnsi="Consolas" w:cs="Times New Roman"/>
-          <w:color w:val="4EC9B0"/>
-          <w:sz w:val="21"/>
-          <w:szCs w:val="21"/>
-        </w:rPr>
-        <w:t>play</w:t>
-      </w:r>
-      <w:r>
-        <w:rPr>
-          <w:rFonts w:ascii="Consolas" w:eastAsia="Times New Roman" w:hAnsi="Consolas" w:cs="Times New Roman"/>
-          <w:color w:val="D4D4D4"/>
-          <w:sz w:val="21"/>
-          <w:szCs w:val="21"/>
-        </w:rPr>
-        <w:t>(</w:t>
-      </w:r>
-      <w:r>
-        <w:rPr>
-          <w:rFonts w:ascii="Consolas" w:eastAsia="Times New Roman" w:hAnsi="Consolas" w:cs="Times New Roman"/>
-          <w:color w:val="CE9178"/>
-          <w:sz w:val="21"/>
-          <w:szCs w:val="21"/>
-        </w:rPr>
-        <w:t>"flap"</w:t>
-      </w:r>
-      <w:r>
-        <w:rPr>
-          <w:rFonts w:ascii="Consolas" w:eastAsia="Times New Roman" w:hAnsi="Consolas" w:cs="Times New Roman"/>
-          <w:color w:val="D4D4D4"/>
-          <w:sz w:val="21"/>
-          <w:szCs w:val="21"/>
-        </w:rPr>
-        <w:t>)</w:t>
-      </w:r>
+        <w:ind w:left="1440"/>
+        <w:rPr>
+          <w:rFonts w:ascii="Consolas" w:eastAsia="Times New Roman" w:hAnsi="Consolas" w:cs="Times New Roman"/>
+          <w:color w:val="D4D4D4"/>
+          <w:sz w:val="21"/>
+          <w:szCs w:val="21"/>
+        </w:rPr>
+      </w:pPr>
     </w:p>
     <w:p>
       <w:pPr>
         <w:shd w:val="clear" w:color="auto" w:fill="1E1E1E"/>
         <w:spacing w:after="0" w:line="285" w:lineRule="atLeast"/>
-        <w:ind w:left="1800"/>
-        <w:rPr>
-          <w:rFonts w:ascii="Consolas" w:eastAsia="Times New Roman" w:hAnsi="Consolas" w:cs="Times New Roman"/>
-          <w:color w:val="D4D4D4"/>
-          <w:sz w:val="21"/>
-          <w:szCs w:val="21"/>
-        </w:rPr>
-      </w:pPr>
+        <w:ind w:left="1440"/>
+        <w:rPr>
+          <w:rFonts w:ascii="Consolas" w:eastAsia="Times New Roman" w:hAnsi="Consolas" w:cs="Times New Roman"/>
+          <w:color w:val="D4D4D4"/>
+          <w:sz w:val="21"/>
+          <w:szCs w:val="21"/>
+        </w:rPr>
+      </w:pPr>
+      <w:proofErr w:type="spellStart"/>
+      <w:r>
+        <w:rPr>
+          <w:rFonts w:ascii="Consolas" w:eastAsia="Times New Roman" w:hAnsi="Consolas" w:cs="Times New Roman"/>
+          <w:color w:val="569CD6"/>
+          <w:sz w:val="21"/>
+          <w:szCs w:val="21"/>
+        </w:rPr>
+        <w:t>func</w:t>
+      </w:r>
+      <w:proofErr w:type="spellEnd"/>
+      <w:r>
+        <w:rPr>
+          <w:rFonts w:ascii="Consolas" w:eastAsia="Times New Roman" w:hAnsi="Consolas" w:cs="Times New Roman"/>
+          <w:color w:val="D4D4D4"/>
+          <w:sz w:val="21"/>
+          <w:szCs w:val="21"/>
+        </w:rPr>
+        <w:t> </w:t>
+      </w:r>
+      <w:r>
+        <w:rPr>
+          <w:rFonts w:ascii="Consolas" w:eastAsia="Times New Roman" w:hAnsi="Consolas" w:cs="Times New Roman"/>
+          <w:color w:val="DCDCAA"/>
+          <w:sz w:val="21"/>
+          <w:szCs w:val="21"/>
+        </w:rPr>
+        <w:t>flap</w:t>
+      </w:r>
+      <w:r>
+        <w:rPr>
+          <w:rFonts w:ascii="Consolas" w:eastAsia="Times New Roman" w:hAnsi="Consolas" w:cs="Times New Roman"/>
+          <w:color w:val="D4D4D4"/>
+          <w:sz w:val="21"/>
+          <w:szCs w:val="21"/>
+        </w:rPr>
+        <w:t>():</w:t>
+      </w:r>
     </w:p>
     <w:p>
       <w:pPr>
         <w:shd w:val="clear" w:color="auto" w:fill="1E1E1E"/>
         <w:spacing w:after="0" w:line="285" w:lineRule="atLeast"/>
-        <w:ind w:left="1800"/>
-        <w:rPr>
-          <w:rFonts w:ascii="Consolas" w:eastAsia="Times New Roman" w:hAnsi="Consolas" w:cs="Times New Roman"/>
-          <w:color w:val="D4D4D4"/>
-          <w:sz w:val="21"/>
-          <w:szCs w:val="21"/>
-        </w:rPr>
-      </w:pPr>
-      <w:r>
-        <w:rPr>
-          <w:rFonts w:ascii="Consolas" w:eastAsia="Times New Roman" w:hAnsi="Consolas" w:cs="Times New Roman"/>
-          <w:color w:val="569CD6"/>
-          <w:sz w:val="21"/>
-          <w:szCs w:val="21"/>
-        </w:rPr>
-        <w:t>func</w:t>
-      </w:r>
-      <w:r>
-        <w:rPr>
-          <w:rFonts w:ascii="Consolas" w:eastAsia="Times New Roman" w:hAnsi="Consolas" w:cs="Times New Roman"/>
-          <w:color w:val="D4D4D4"/>
-          <w:sz w:val="21"/>
-          <w:szCs w:val="21"/>
-        </w:rPr>
-        <w:t> </w:t>
-      </w:r>
-      <w:r>
-        <w:rPr>
-          <w:rFonts w:ascii="Consolas" w:eastAsia="Times New Roman" w:hAnsi="Consolas" w:cs="Times New Roman"/>
-          <w:color w:val="DCDCAA"/>
-          <w:sz w:val="21"/>
-          <w:szCs w:val="21"/>
-        </w:rPr>
-        <w:t>flap</w:t>
-      </w:r>
-      <w:r>
-        <w:rPr>
-          <w:rFonts w:ascii="Consolas" w:eastAsia="Times New Roman" w:hAnsi="Consolas" w:cs="Times New Roman"/>
-          <w:color w:val="D4D4D4"/>
-          <w:sz w:val="21"/>
-          <w:szCs w:val="21"/>
-        </w:rPr>
-        <w:t>():</w:t>
+        <w:ind w:left="1440"/>
+        <w:rPr>
+          <w:rFonts w:ascii="Consolas" w:eastAsia="Times New Roman" w:hAnsi="Consolas" w:cs="Times New Roman"/>
+          <w:color w:val="D4D4D4"/>
+          <w:sz w:val="21"/>
+          <w:szCs w:val="21"/>
+        </w:rPr>
+      </w:pPr>
+      <w:r>
+        <w:rPr>
+          <w:rFonts w:ascii="Consolas" w:eastAsia="Times New Roman" w:hAnsi="Consolas" w:cs="Times New Roman"/>
+          <w:color w:val="D4D4D4"/>
+          <w:sz w:val="21"/>
+          <w:szCs w:val="21"/>
+        </w:rPr>
+        <w:t>    </w:t>
+      </w:r>
+      <w:proofErr w:type="spellStart"/>
+      <w:r>
+        <w:rPr>
+          <w:rFonts w:ascii="Consolas" w:eastAsia="Times New Roman" w:hAnsi="Consolas" w:cs="Times New Roman"/>
+          <w:color w:val="4EC9B0"/>
+          <w:sz w:val="21"/>
+          <w:szCs w:val="21"/>
+        </w:rPr>
+        <w:t>linear_velocity</w:t>
+      </w:r>
+      <w:r>
+        <w:rPr>
+          <w:rFonts w:ascii="Consolas" w:eastAsia="Times New Roman" w:hAnsi="Consolas" w:cs="Times New Roman"/>
+          <w:color w:val="D4D4D4"/>
+          <w:sz w:val="21"/>
+          <w:szCs w:val="21"/>
+        </w:rPr>
+        <w:t>.</w:t>
+      </w:r>
+      <w:r>
+        <w:rPr>
+          <w:rFonts w:ascii="Consolas" w:eastAsia="Times New Roman" w:hAnsi="Consolas" w:cs="Times New Roman"/>
+          <w:color w:val="4EC9B0"/>
+          <w:sz w:val="21"/>
+          <w:szCs w:val="21"/>
+        </w:rPr>
+        <w:t>y</w:t>
+      </w:r>
+      <w:proofErr w:type="spellEnd"/>
+      <w:r>
+        <w:rPr>
+          <w:rFonts w:ascii="Consolas" w:eastAsia="Times New Roman" w:hAnsi="Consolas" w:cs="Times New Roman"/>
+          <w:color w:val="D4D4D4"/>
+          <w:sz w:val="21"/>
+          <w:szCs w:val="21"/>
+        </w:rPr>
+        <w:t> = </w:t>
+      </w:r>
+      <w:r>
+        <w:rPr>
+          <w:rFonts w:ascii="Consolas" w:eastAsia="Times New Roman" w:hAnsi="Consolas" w:cs="Times New Roman"/>
+          <w:color w:val="4EC9B0"/>
+          <w:sz w:val="21"/>
+          <w:szCs w:val="21"/>
+        </w:rPr>
+        <w:t>FLAP_FORCE</w:t>
       </w:r>
     </w:p>
     <w:p>
       <w:pPr>
         <w:shd w:val="clear" w:color="auto" w:fill="1E1E1E"/>
         <w:spacing w:after="0" w:line="285" w:lineRule="atLeast"/>
-        <w:ind w:left="1800"/>
+        <w:ind w:left="1440"/>
         <w:rPr>
           <w:rFonts w:ascii="Consolas" w:eastAsia="Times New Roman" w:hAnsi="Consolas" w:cs="Times New Roman"/>
           <w:color w:val="D4D4D4"/>
@@ -10700,6 +11077,7 @@
         </w:rPr>
         <w:t>    </w:t>
       </w:r>
+      <w:proofErr w:type="spellStart"/>
       <w:r>
         <w:rPr>
           <w:rFonts w:ascii="Consolas" w:eastAsia="Times New Roman" w:hAnsi="Consolas" w:cs="Times New Roman"/>
@@ -10707,75 +11085,9 @@
           <w:sz w:val="21"/>
           <w:szCs w:val="21"/>
         </w:rPr>
-        <w:t>linear_velocity</w:t>
-      </w:r>
-      <w:r>
-        <w:rPr>
-          <w:rFonts w:ascii="Consolas" w:eastAsia="Times New Roman" w:hAnsi="Consolas" w:cs="Times New Roman"/>
-          <w:color w:val="D4D4D4"/>
-          <w:sz w:val="21"/>
-          <w:szCs w:val="21"/>
-        </w:rPr>
-        <w:t>.</w:t>
-      </w:r>
-      <w:r>
-        <w:rPr>
-          <w:rFonts w:ascii="Consolas" w:eastAsia="Times New Roman" w:hAnsi="Consolas" w:cs="Times New Roman"/>
-          <w:color w:val="4EC9B0"/>
-          <w:sz w:val="21"/>
-          <w:szCs w:val="21"/>
-        </w:rPr>
-        <w:t>y</w:t>
-      </w:r>
-      <w:r>
-        <w:rPr>
-          <w:rFonts w:ascii="Consolas" w:eastAsia="Times New Roman" w:hAnsi="Consolas" w:cs="Times New Roman"/>
-          <w:color w:val="D4D4D4"/>
-          <w:sz w:val="21"/>
-          <w:szCs w:val="21"/>
-        </w:rPr>
-        <w:t> = </w:t>
-      </w:r>
-      <w:r>
-        <w:rPr>
-          <w:rFonts w:ascii="Consolas" w:eastAsia="Times New Roman" w:hAnsi="Consolas" w:cs="Times New Roman"/>
-          <w:color w:val="4EC9B0"/>
-          <w:sz w:val="21"/>
-          <w:szCs w:val="21"/>
-        </w:rPr>
-        <w:t>FLAP_FORCE</w:t>
-      </w:r>
-    </w:p>
-    <w:p>
-      <w:pPr>
-        <w:shd w:val="clear" w:color="auto" w:fill="1E1E1E"/>
-        <w:spacing w:after="0" w:line="285" w:lineRule="atLeast"/>
-        <w:ind w:left="1800"/>
-        <w:rPr>
-          <w:rFonts w:ascii="Consolas" w:eastAsia="Times New Roman" w:hAnsi="Consolas" w:cs="Times New Roman"/>
-          <w:color w:val="D4D4D4"/>
-          <w:sz w:val="21"/>
-          <w:szCs w:val="21"/>
-        </w:rPr>
-      </w:pPr>
-      <w:r>
-        <w:rPr>
-          <w:rFonts w:ascii="Consolas" w:eastAsia="Times New Roman" w:hAnsi="Consolas" w:cs="Times New Roman"/>
-          <w:color w:val="D4D4D4"/>
-          <w:sz w:val="21"/>
-          <w:szCs w:val="21"/>
-        </w:rPr>
-        <w:t>    </w:t>
-      </w:r>
-      <w:r>
-        <w:rPr>
-          <w:rFonts w:ascii="Consolas" w:eastAsia="Times New Roman" w:hAnsi="Consolas" w:cs="Times New Roman"/>
-          <w:color w:val="4EC9B0"/>
-          <w:sz w:val="21"/>
-          <w:szCs w:val="21"/>
-        </w:rPr>
         <w:t>angular_velocity</w:t>
       </w:r>
+      <w:proofErr w:type="spellEnd"/>
       <w:r>
         <w:rPr>
           <w:rFonts w:ascii="Consolas" w:eastAsia="Times New Roman" w:hAnsi="Consolas" w:cs="Times New Roman"/>
@@ -10894,7 +11206,23 @@
           <w:rFonts w:ascii="Segoe UI" w:eastAsia="Times New Roman" w:hAnsi="Segoe UI" w:cs="Segoe UI"/>
           <w:color w:val="23282D"/>
         </w:rPr>
-        <w:t>“FlappyBird”</w:t>
+        <w:t>“</w:t>
+      </w:r>
+      <w:proofErr w:type="spellStart"/>
+      <w:r>
+        <w:rPr>
+          <w:rFonts w:ascii="Segoe UI" w:eastAsia="Times New Roman" w:hAnsi="Segoe UI" w:cs="Segoe UI"/>
+          <w:color w:val="23282D"/>
+        </w:rPr>
+        <w:t>FlappyBird</w:t>
+      </w:r>
+      <w:proofErr w:type="spellEnd"/>
+      <w:r>
+        <w:rPr>
+          <w:rFonts w:ascii="Segoe UI" w:eastAsia="Times New Roman" w:hAnsi="Segoe UI" w:cs="Segoe UI"/>
+          <w:color w:val="23282D"/>
+        </w:rPr>
+        <w:t>”</w:t>
       </w:r>
     </w:p>
     <w:p>

--- a/2021/daily_scaffolding/Day 2.docx
+++ b/2021/daily_scaffolding/Day 2.docx
@@ -467,6 +467,47 @@
     </w:p>
     <w:p>
       <w:pPr>
+        <w:pStyle w:val="ListParagraph"/>
+        <w:numPr>
+          <w:ilvl w:val="0"/>
+          <w:numId w:val="7"/>
+        </w:numPr>
+        <w:rPr>
+          <w:rFonts w:ascii="Segoe UI" w:hAnsi="Segoe UI" w:cs="Segoe UI"/>
+        </w:rPr>
+      </w:pPr>
+      <w:proofErr w:type="spellStart"/>
+      <w:r>
+        <w:rPr>
+          <w:rFonts w:ascii="Segoe UI" w:hAnsi="Segoe UI" w:cs="Segoe UI"/>
+        </w:rPr>
+        <w:t>FlappyBird</w:t>
+      </w:r>
+      <w:proofErr w:type="spellEnd"/>
+    </w:p>
+    <w:p>
+      <w:pPr>
+        <w:pStyle w:val="ListParagraph"/>
+        <w:numPr>
+          <w:ilvl w:val="1"/>
+          <w:numId w:val="7"/>
+        </w:numPr>
+        <w:rPr>
+          <w:rFonts w:ascii="Segoe UI" w:hAnsi="Segoe UI" w:cs="Segoe UI"/>
+        </w:rPr>
+      </w:pPr>
+      <w:hyperlink r:id="rId11" w:history="1">
+        <w:r>
+          <w:rPr>
+            <w:rStyle w:val="Hyperlink"/>
+            <w:rFonts w:ascii="Segoe UI" w:hAnsi="Segoe UI" w:cs="Segoe UI"/>
+          </w:rPr>
+          <w:t>https://github.com/paigerodeghero/ComputerGameCodingCamp/blob/755d6677c9736b0f93f97e8be910aa04144559ec/2021/godotexamples/FlappyBird.zip</w:t>
+        </w:r>
+      </w:hyperlink>
+    </w:p>
+    <w:p>
+      <w:pPr>
         <w:rPr>
           <w:rFonts w:ascii="Segoe UI" w:hAnsi="Segoe UI" w:cs="Segoe UI"/>
         </w:rPr>
@@ -522,7 +563,7 @@
           <w:rFonts w:ascii="Segoe UI" w:hAnsi="Segoe UI" w:cs="Segoe UI"/>
         </w:rPr>
       </w:pPr>
-      <w:hyperlink r:id="rId11" w:history="1">
+      <w:hyperlink r:id="rId12" w:history="1">
         <w:r>
           <w:rPr>
             <w:rStyle w:val="Hyperlink"/>
@@ -587,7 +628,7 @@
           <w:rFonts w:ascii="Segoe UI" w:hAnsi="Segoe UI" w:cs="Segoe UI"/>
         </w:rPr>
       </w:pPr>
-      <w:hyperlink r:id="rId12" w:history="1">
+      <w:hyperlink r:id="rId13" w:history="1">
         <w:r>
           <w:rPr>
             <w:rStyle w:val="Hyperlink"/>
@@ -628,6 +669,7 @@
           <w:sz w:val="32"/>
           <w:szCs w:val="32"/>
         </w:rPr>
+        <w:lastRenderedPageBreak/>
         <w:t>Day 2:</w:t>
       </w:r>
       <w:r>
@@ -675,7 +717,6 @@
           <w:szCs w:val="26"/>
           <w:highlight w:val="green"/>
         </w:rPr>
-        <w:lastRenderedPageBreak/>
         <w:t>SCHEDULE</w:t>
       </w:r>
       <w:r>
@@ -1349,6 +1390,7 @@
         <w:rPr>
           <w:rFonts w:ascii="Segoe UI" w:hAnsi="Segoe UI" w:cs="Segoe UI"/>
         </w:rPr>
+        <w:lastRenderedPageBreak/>
         <w:t xml:space="preserve">How often did your team meet together? </w:t>
       </w:r>
     </w:p>
@@ -1403,7 +1445,6 @@
         <w:rPr>
           <w:rFonts w:ascii="Segoe UI" w:hAnsi="Segoe UI" w:cs="Segoe UI"/>
         </w:rPr>
-        <w:lastRenderedPageBreak/>
         <w:t xml:space="preserve">How well did you get along with your teammates related to work, or related to non-work? </w:t>
       </w:r>
     </w:p>
@@ -1818,7 +1859,7 @@
           <w:rFonts w:ascii="Segoe UI" w:hAnsi="Segoe UI" w:cs="Segoe UI"/>
         </w:rPr>
       </w:pPr>
-      <w:hyperlink r:id="rId13" w:history="1">
+      <w:hyperlink r:id="rId14" w:history="1">
         <w:r>
           <w:rPr>
             <w:rStyle w:val="Hyperlink"/>
@@ -1869,7 +1910,7 @@
           <w:rFonts w:ascii="Segoe UI" w:hAnsi="Segoe UI" w:cs="Segoe UI"/>
         </w:rPr>
       </w:pPr>
-      <w:hyperlink r:id="rId14" w:history="1">
+      <w:hyperlink r:id="rId15" w:history="1">
         <w:r>
           <w:rPr>
             <w:rStyle w:val="Hyperlink"/>
@@ -1914,7 +1955,7 @@
           <w:rFonts w:ascii="Segoe UI" w:hAnsi="Segoe UI" w:cs="Segoe UI"/>
         </w:rPr>
       </w:pPr>
-      <w:hyperlink r:id="rId15" w:history="1">
+      <w:hyperlink r:id="rId16" w:history="1">
         <w:r>
           <w:rPr>
             <w:rStyle w:val="Hyperlink"/>
@@ -1963,6 +2004,7 @@
         <w:rPr>
           <w:rFonts w:ascii="Segoe UI" w:hAnsi="Segoe UI" w:cs="Segoe UI"/>
         </w:rPr>
+        <w:lastRenderedPageBreak/>
         <w:t xml:space="preserve">Pull </w:t>
       </w:r>
     </w:p>
@@ -2339,7 +2381,7 @@
           <w:rFonts w:ascii="Segoe UI" w:hAnsi="Segoe UI" w:cs="Segoe UI"/>
         </w:rPr>
       </w:pPr>
-      <w:hyperlink r:id="rId16" w:history="1">
+      <w:hyperlink r:id="rId17" w:history="1">
         <w:r>
           <w:rPr>
             <w:rStyle w:val="Hyperlink"/>
@@ -2652,6 +2694,24 @@
     </w:p>
     <w:p>
       <w:pPr>
+        <w:pStyle w:val="ListParagraph"/>
+        <w:numPr>
+          <w:ilvl w:val="3"/>
+          <w:numId w:val="13"/>
+        </w:numPr>
+        <w:rPr>
+          <w:rFonts w:ascii="Segoe UI" w:hAnsi="Segoe UI" w:cs="Segoe UI"/>
+        </w:rPr>
+      </w:pPr>
+      <w:r>
+        <w:rPr>
+          <w:rFonts w:ascii="Segoe UI" w:hAnsi="Segoe UI" w:cs="Segoe UI"/>
+        </w:rPr>
+        <w:t>Live Share Extension Pack</w:t>
+      </w:r>
+    </w:p>
+    <w:p>
+      <w:pPr>
         <w:rPr>
           <w:rFonts w:ascii="Segoe UI" w:hAnsi="Segoe UI" w:cs="Segoe UI"/>
         </w:rPr>
@@ -2675,6 +2735,7 @@
           <w:rFonts w:ascii="Segoe UI" w:hAnsi="Segoe UI" w:cs="Segoe UI"/>
           <w:highlight w:val="magenta"/>
         </w:rPr>
+        <w:lastRenderedPageBreak/>
         <w:t>15 min break</w:t>
       </w:r>
     </w:p>
@@ -2822,21 +2883,25 @@
         <w:rPr>
           <w:rFonts w:ascii="Segoe UI" w:hAnsi="Segoe UI" w:cs="Segoe UI"/>
         </w:rPr>
-        <w:t xml:space="preserve">Create a new project in </w:t>
-      </w:r>
-      <w:proofErr w:type="spellStart"/>
-      <w:r>
-        <w:rPr>
-          <w:rFonts w:ascii="Segoe UI" w:hAnsi="Segoe UI" w:cs="Segoe UI"/>
-        </w:rPr>
-        <w:t>godot</w:t>
-      </w:r>
-      <w:proofErr w:type="spellEnd"/>
-      <w:r>
-        <w:rPr>
-          <w:rFonts w:ascii="Segoe UI" w:hAnsi="Segoe UI" w:cs="Segoe UI"/>
-        </w:rPr>
-        <w:t xml:space="preserve"> (5 min)</w:t>
+        <w:t>Download project starter from GitHub</w:t>
+      </w:r>
+      <w:r>
+        <w:rPr>
+          <w:rFonts w:ascii="Segoe UI" w:hAnsi="Segoe UI" w:cs="Segoe UI"/>
+        </w:rPr>
+        <w:t xml:space="preserve"> (</w:t>
+      </w:r>
+      <w:r>
+        <w:rPr>
+          <w:rFonts w:ascii="Segoe UI" w:hAnsi="Segoe UI" w:cs="Segoe UI"/>
+        </w:rPr>
+        <w:t>10</w:t>
+      </w:r>
+      <w:r>
+        <w:rPr>
+          <w:rFonts w:ascii="Segoe UI" w:hAnsi="Segoe UI" w:cs="Segoe UI"/>
+        </w:rPr>
+        <w:t xml:space="preserve"> min)</w:t>
       </w:r>
     </w:p>
     <w:p>
@@ -2854,17 +2919,37 @@
         <w:rPr>
           <w:rFonts w:ascii="Segoe UI" w:hAnsi="Segoe UI" w:cs="Segoe UI"/>
         </w:rPr>
-        <w:lastRenderedPageBreak/>
-        <w:t xml:space="preserve">Open </w:t>
+        <w:t xml:space="preserve">Use this link to download the starter version of </w:t>
       </w:r>
       <w:proofErr w:type="spellStart"/>
       <w:r>
         <w:rPr>
           <w:rFonts w:ascii="Segoe UI" w:hAnsi="Segoe UI" w:cs="Segoe UI"/>
         </w:rPr>
-        <w:t>godot</w:t>
+        <w:t>FlappyBird</w:t>
       </w:r>
       <w:proofErr w:type="spellEnd"/>
+    </w:p>
+    <w:p>
+      <w:pPr>
+        <w:pStyle w:val="ListParagraph"/>
+        <w:numPr>
+          <w:ilvl w:val="2"/>
+          <w:numId w:val="2"/>
+        </w:numPr>
+        <w:rPr>
+          <w:rFonts w:ascii="Segoe UI" w:hAnsi="Segoe UI" w:cs="Segoe UI"/>
+        </w:rPr>
+      </w:pPr>
+      <w:hyperlink r:id="rId18" w:history="1">
+        <w:r>
+          <w:rPr>
+            <w:rStyle w:val="Hyperlink"/>
+            <w:rFonts w:ascii="Segoe UI" w:hAnsi="Segoe UI" w:cs="Segoe UI"/>
+          </w:rPr>
+          <w:t>https://github.com/paigerodeghero/ComputerGameCodingCamp/blob/755d6677c9736b0f93f97e8be910aa04144559ec/2021/godotexamples/FlappyBird.zip</w:t>
+        </w:r>
+      </w:hyperlink>
     </w:p>
     <w:p>
       <w:pPr>
@@ -2881,94 +2966,8 @@
         <w:rPr>
           <w:rFonts w:ascii="Segoe UI" w:hAnsi="Segoe UI" w:cs="Segoe UI"/>
         </w:rPr>
-        <w:t>Create an empty project</w:t>
-      </w:r>
-    </w:p>
-    <w:p>
-      <w:pPr>
-        <w:pStyle w:val="ListParagraph"/>
-        <w:numPr>
-          <w:ilvl w:val="1"/>
-          <w:numId w:val="2"/>
-        </w:numPr>
-        <w:rPr>
-          <w:rFonts w:ascii="Segoe UI" w:hAnsi="Segoe UI" w:cs="Segoe UI"/>
-        </w:rPr>
-      </w:pPr>
-      <w:r>
-        <w:rPr>
-          <w:rFonts w:ascii="Segoe UI" w:hAnsi="Segoe UI" w:cs="Segoe UI"/>
-        </w:rPr>
-        <w:t xml:space="preserve">Add a new scene by pressing on </w:t>
-      </w:r>
-      <w:r>
-        <w:rPr>
-          <w:rFonts w:ascii="Segoe UI" w:hAnsi="Segoe UI" w:cs="Segoe UI"/>
-          <w:b/>
-          <w:bCs/>
-        </w:rPr>
-        <w:t>2D Scen</w:t>
-      </w:r>
-      <w:r>
-        <w:rPr>
-          <w:rFonts w:ascii="Segoe UI" w:hAnsi="Segoe UI" w:cs="Segoe UI"/>
-          <w:b/>
-          <w:bCs/>
-        </w:rPr>
-        <w:t>e</w:t>
-      </w:r>
-      <w:r>
-        <w:rPr>
-          <w:rFonts w:ascii="Segoe UI" w:hAnsi="Segoe UI" w:cs="Segoe UI"/>
-        </w:rPr>
-        <w:t xml:space="preserve"> in </w:t>
-      </w:r>
-      <w:r>
-        <w:rPr>
-          <w:rFonts w:ascii="Segoe UI" w:hAnsi="Segoe UI" w:cs="Segoe UI"/>
-          <w:b/>
-          <w:bCs/>
-        </w:rPr>
-        <w:t>Scene</w:t>
-      </w:r>
-      <w:r>
-        <w:rPr>
-          <w:rFonts w:ascii="Segoe UI" w:hAnsi="Segoe UI" w:cs="Segoe UI"/>
-        </w:rPr>
-        <w:t xml:space="preserve"> tab </w:t>
-      </w:r>
-      <w:r>
-        <w:rPr>
-          <w:rFonts w:ascii="Segoe UI" w:hAnsi="Segoe UI" w:cs="Segoe UI"/>
-        </w:rPr>
-        <w:t>and name it World</w:t>
-      </w:r>
-    </w:p>
-    <w:p>
-      <w:pPr>
-        <w:pStyle w:val="ListParagraph"/>
-        <w:numPr>
-          <w:ilvl w:val="1"/>
-          <w:numId w:val="2"/>
-        </w:numPr>
-        <w:rPr>
-          <w:rFonts w:ascii="Segoe UI" w:hAnsi="Segoe UI" w:cs="Segoe UI"/>
-        </w:rPr>
-      </w:pPr>
-      <w:r>
-        <w:rPr>
-          <w:rFonts w:ascii="Segoe UI" w:hAnsi="Segoe UI" w:cs="Segoe UI"/>
-        </w:rPr>
-        <w:t xml:space="preserve">Close </w:t>
-      </w:r>
-      <w:proofErr w:type="spellStart"/>
-      <w:r>
-        <w:rPr>
-          <w:rFonts w:ascii="Segoe UI" w:hAnsi="Segoe UI" w:cs="Segoe UI"/>
-        </w:rPr>
-        <w:t>godot</w:t>
-      </w:r>
-      <w:proofErr w:type="spellEnd"/>
+        <w:t>Unzip the file</w:t>
+      </w:r>
     </w:p>
     <w:p>
       <w:pPr>
@@ -3009,20 +3008,14 @@
         <w:rPr>
           <w:rFonts w:ascii="Segoe UI" w:hAnsi="Segoe UI" w:cs="Segoe UI"/>
         </w:rPr>
-        <w:t>Open the project in visual studio code, press F1 and select the below option</w:t>
-      </w:r>
-      <w:r>
-        <w:rPr>
-          <w:rFonts w:ascii="Segoe UI" w:hAnsi="Segoe UI" w:cs="Segoe UI"/>
-        </w:rPr>
-        <w:t xml:space="preserve"> (5 min)</w:t>
-      </w:r>
-    </w:p>
-    <w:p>
-      <w:pPr>
-        <w:pStyle w:val="ListParagraph"/>
-        <w:numPr>
-          <w:ilvl w:val="2"/>
+        <w:t>Open the project (5 min)</w:t>
+      </w:r>
+    </w:p>
+    <w:p>
+      <w:pPr>
+        <w:pStyle w:val="ListParagraph"/>
+        <w:numPr>
+          <w:ilvl w:val="1"/>
           <w:numId w:val="2"/>
         </w:numPr>
         <w:rPr>
@@ -3033,14 +3026,36 @@
         <w:rPr>
           <w:rFonts w:ascii="Segoe UI" w:hAnsi="Segoe UI" w:cs="Segoe UI"/>
         </w:rPr>
-        <w:t>Godot Tools: Open workspace with Godot editor</w:t>
-      </w:r>
-    </w:p>
-    <w:p>
-      <w:pPr>
-        <w:pStyle w:val="ListParagraph"/>
-        <w:numPr>
-          <w:ilvl w:val="2"/>
+        <w:t xml:space="preserve">Open </w:t>
+      </w:r>
+      <w:proofErr w:type="spellStart"/>
+      <w:r>
+        <w:rPr>
+          <w:rFonts w:ascii="Segoe UI" w:hAnsi="Segoe UI" w:cs="Segoe UI"/>
+        </w:rPr>
+        <w:t>godot</w:t>
+      </w:r>
+      <w:proofErr w:type="spellEnd"/>
+      <w:r>
+        <w:rPr>
+          <w:rFonts w:ascii="Segoe UI" w:hAnsi="Segoe UI" w:cs="Segoe UI"/>
+        </w:rPr>
+        <w:t xml:space="preserve"> and select </w:t>
+      </w:r>
+      <w:r>
+        <w:rPr>
+          <w:rFonts w:ascii="Segoe UI" w:hAnsi="Segoe UI" w:cs="Segoe UI"/>
+          <w:b/>
+          <w:bCs/>
+        </w:rPr>
+        <w:t>Import</w:t>
+      </w:r>
+    </w:p>
+    <w:p>
+      <w:pPr>
+        <w:pStyle w:val="ListParagraph"/>
+        <w:numPr>
+          <w:ilvl w:val="1"/>
           <w:numId w:val="2"/>
         </w:numPr>
         <w:rPr>
@@ -3051,7 +3066,95 @@
         <w:rPr>
           <w:rFonts w:ascii="Segoe UI" w:hAnsi="Segoe UI" w:cs="Segoe UI"/>
         </w:rPr>
-        <w:t>Point it towards you Godot installation</w:t>
+        <w:t xml:space="preserve">Navigate to the </w:t>
+      </w:r>
+      <w:proofErr w:type="spellStart"/>
+      <w:r>
+        <w:rPr>
+          <w:rFonts w:ascii="Segoe UI" w:hAnsi="Segoe UI" w:cs="Segoe UI"/>
+        </w:rPr>
+        <w:t>FlappyBird</w:t>
+      </w:r>
+      <w:proofErr w:type="spellEnd"/>
+      <w:r>
+        <w:rPr>
+          <w:rFonts w:ascii="Segoe UI" w:hAnsi="Segoe UI" w:cs="Segoe UI"/>
+        </w:rPr>
+        <w:t xml:space="preserve"> project and open the folder</w:t>
+      </w:r>
+    </w:p>
+    <w:p>
+      <w:pPr>
+        <w:pStyle w:val="ListParagraph"/>
+        <w:numPr>
+          <w:ilvl w:val="1"/>
+          <w:numId w:val="2"/>
+        </w:numPr>
+        <w:rPr>
+          <w:rFonts w:ascii="Segoe UI" w:hAnsi="Segoe UI" w:cs="Segoe UI"/>
+        </w:rPr>
+      </w:pPr>
+      <w:r>
+        <w:rPr>
+          <w:rFonts w:ascii="Segoe UI" w:hAnsi="Segoe UI" w:cs="Segoe UI"/>
+        </w:rPr>
+        <w:t xml:space="preserve">Click on the </w:t>
+      </w:r>
+      <w:proofErr w:type="spellStart"/>
+      <w:r>
+        <w:rPr>
+          <w:rFonts w:ascii="Segoe UI" w:hAnsi="Segoe UI" w:cs="Segoe UI"/>
+          <w:b/>
+          <w:bCs/>
+        </w:rPr>
+        <w:t>project.godot</w:t>
+      </w:r>
+      <w:proofErr w:type="spellEnd"/>
+      <w:r>
+        <w:rPr>
+          <w:rFonts w:ascii="Segoe UI" w:hAnsi="Segoe UI" w:cs="Segoe UI"/>
+        </w:rPr>
+        <w:t xml:space="preserve"> file</w:t>
+      </w:r>
+    </w:p>
+    <w:p>
+      <w:pPr>
+        <w:pStyle w:val="ListParagraph"/>
+        <w:numPr>
+          <w:ilvl w:val="1"/>
+          <w:numId w:val="2"/>
+        </w:numPr>
+        <w:rPr>
+          <w:rFonts w:ascii="Segoe UI" w:hAnsi="Segoe UI" w:cs="Segoe UI"/>
+        </w:rPr>
+      </w:pPr>
+      <w:r>
+        <w:rPr>
+          <w:rFonts w:ascii="Segoe UI" w:hAnsi="Segoe UI" w:cs="Segoe UI"/>
+        </w:rPr>
+        <w:t xml:space="preserve">Select </w:t>
+      </w:r>
+      <w:r>
+        <w:rPr>
+          <w:rFonts w:ascii="Segoe UI" w:hAnsi="Segoe UI" w:cs="Segoe UI"/>
+          <w:b/>
+          <w:bCs/>
+        </w:rPr>
+        <w:t>open</w:t>
+      </w:r>
+      <w:r>
+        <w:rPr>
+          <w:rFonts w:ascii="Segoe UI" w:hAnsi="Segoe UI" w:cs="Segoe UI"/>
+        </w:rPr>
+        <w:t xml:space="preserve"> and then </w:t>
+      </w:r>
+      <w:r>
+        <w:rPr>
+          <w:rFonts w:ascii="Segoe UI" w:hAnsi="Segoe UI" w:cs="Segoe UI"/>
+          <w:b/>
+          <w:bCs/>
+        </w:rPr>
+        <w:t>import &amp; edit</w:t>
       </w:r>
     </w:p>
     <w:p>
@@ -3093,7 +3196,7 @@
         <w:rPr>
           <w:rFonts w:ascii="Segoe UI" w:hAnsi="Segoe UI" w:cs="Segoe UI"/>
         </w:rPr>
-        <w:t>Download assets</w:t>
+        <w:t>Open the project in visual studio code, press F1 and select the below option</w:t>
       </w:r>
       <w:r>
         <w:rPr>
@@ -3106,44 +3209,7 @@
       <w:pPr>
         <w:pStyle w:val="ListParagraph"/>
         <w:numPr>
-          <w:ilvl w:val="1"/>
-          <w:numId w:val="7"/>
-        </w:numPr>
-        <w:rPr>
-          <w:rFonts w:ascii="Segoe UI" w:hAnsi="Segoe UI" w:cs="Segoe UI"/>
-        </w:rPr>
-      </w:pPr>
-      <w:r>
-        <w:rPr>
-          <w:rFonts w:ascii="Segoe UI" w:hAnsi="Segoe UI" w:cs="Segoe UI"/>
-        </w:rPr>
-        <w:t>Use this link to download assets</w:t>
-      </w:r>
-      <w:r>
-        <w:rPr>
-          <w:rFonts w:ascii="Segoe UI" w:hAnsi="Segoe UI" w:cs="Segoe UI"/>
-        </w:rPr>
-        <w:t xml:space="preserve"> </w:t>
-      </w:r>
-      <w:r>
-        <w:rPr>
-          <w:rFonts w:ascii="Segoe UI" w:hAnsi="Segoe UI" w:cs="Segoe UI"/>
-          <w:highlight w:val="yellow"/>
-        </w:rPr>
-        <w:t>TODO</w:t>
-      </w:r>
-      <w:r>
-        <w:rPr>
-          <w:rFonts w:ascii="Segoe UI" w:hAnsi="Segoe UI" w:cs="Segoe UI"/>
-        </w:rPr>
-        <w:t xml:space="preserve"> </w:t>
-      </w:r>
-    </w:p>
-    <w:p>
-      <w:pPr>
-        <w:pStyle w:val="ListParagraph"/>
-        <w:numPr>
-          <w:ilvl w:val="1"/>
+          <w:ilvl w:val="2"/>
           <w:numId w:val="2"/>
         </w:numPr>
         <w:rPr>
@@ -3154,14 +3220,14 @@
         <w:rPr>
           <w:rFonts w:ascii="Segoe UI" w:hAnsi="Segoe UI" w:cs="Segoe UI"/>
         </w:rPr>
-        <w:t>Unzip the assets</w:t>
-      </w:r>
-    </w:p>
-    <w:p>
-      <w:pPr>
-        <w:pStyle w:val="ListParagraph"/>
-        <w:numPr>
-          <w:ilvl w:val="0"/>
+        <w:t>Godot Tools: Open workspace with Godot editor</w:t>
+      </w:r>
+    </w:p>
+    <w:p>
+      <w:pPr>
+        <w:pStyle w:val="ListParagraph"/>
+        <w:numPr>
+          <w:ilvl w:val="2"/>
           <w:numId w:val="2"/>
         </w:numPr>
         <w:rPr>
@@ -3170,591 +3236,9 @@
       </w:pPr>
       <w:r>
         <w:rPr>
-          <w:rFonts w:ascii="SegoeUI" w:hAnsi="SegoeUI"/>
-          <w:b/>
-          <w:bCs/>
-          <w:color w:val="23282D"/>
-          <w:highlight w:val="yellow"/>
-        </w:rPr>
-        <w:t>INSTRUCTION</w:t>
-      </w:r>
-      <w:r>
-        <w:rPr>
-          <w:rFonts w:ascii="SegoeUI" w:hAnsi="SegoeUI"/>
-          <w:color w:val="23282D"/>
-        </w:rPr>
-        <w:t>:</w:t>
-      </w:r>
-      <w:r>
-        <w:rPr>
-          <w:rFonts w:ascii="SegoeUI" w:hAnsi="SegoeUI"/>
-          <w:color w:val="23282D"/>
-        </w:rPr>
-        <w:t xml:space="preserve"> </w:t>
-      </w:r>
-      <w:r>
-        <w:rPr>
-          <w:rFonts w:ascii="Segoe UI" w:hAnsi="Segoe UI" w:cs="Segoe UI"/>
-        </w:rPr>
-        <w:t xml:space="preserve">Edit </w:t>
-      </w:r>
-      <w:proofErr w:type="spellStart"/>
-      <w:r>
-        <w:rPr>
-          <w:rFonts w:ascii="Segoe UI" w:hAnsi="Segoe UI" w:cs="Segoe UI"/>
-        </w:rPr>
-        <w:t>godot</w:t>
-      </w:r>
-      <w:proofErr w:type="spellEnd"/>
-      <w:r>
-        <w:rPr>
-          <w:rFonts w:ascii="Segoe UI" w:hAnsi="Segoe UI" w:cs="Segoe UI"/>
-        </w:rPr>
-        <w:t xml:space="preserve"> import settings</w:t>
-      </w:r>
-      <w:r>
-        <w:rPr>
-          <w:rFonts w:ascii="Segoe UI" w:hAnsi="Segoe UI" w:cs="Segoe UI"/>
-        </w:rPr>
-        <w:t xml:space="preserve"> (5 min)</w:t>
-      </w:r>
-    </w:p>
-    <w:p>
-      <w:pPr>
-        <w:pStyle w:val="ListParagraph"/>
-        <w:numPr>
-          <w:ilvl w:val="1"/>
-          <w:numId w:val="2"/>
-        </w:numPr>
-        <w:rPr>
-          <w:rFonts w:ascii="Segoe UI" w:hAnsi="Segoe UI" w:cs="Segoe UI"/>
-        </w:rPr>
-      </w:pPr>
-      <w:r>
-        <w:rPr>
-          <w:rFonts w:ascii="Segoe UI" w:hAnsi="Segoe UI" w:cs="Segoe UI"/>
-        </w:rPr>
-        <w:t xml:space="preserve">Drag </w:t>
-      </w:r>
-      <w:r>
-        <w:rPr>
-          <w:rFonts w:ascii="Segoe UI" w:hAnsi="Segoe UI" w:cs="Segoe UI"/>
-          <w:b/>
-          <w:bCs/>
-        </w:rPr>
-        <w:t>icon.png</w:t>
-      </w:r>
-      <w:r>
-        <w:rPr>
-          <w:rFonts w:ascii="Segoe UI" w:hAnsi="Segoe UI" w:cs="Segoe UI"/>
-        </w:rPr>
-        <w:t xml:space="preserve"> from </w:t>
-      </w:r>
-      <w:proofErr w:type="spellStart"/>
-      <w:r>
-        <w:rPr>
-          <w:rFonts w:ascii="Segoe UI" w:hAnsi="Segoe UI" w:cs="Segoe UI"/>
-          <w:b/>
-          <w:bCs/>
-        </w:rPr>
-        <w:t>FileSystem</w:t>
-      </w:r>
-      <w:proofErr w:type="spellEnd"/>
-      <w:r>
-        <w:rPr>
-          <w:rFonts w:ascii="Segoe UI" w:hAnsi="Segoe UI" w:cs="Segoe UI"/>
-        </w:rPr>
-        <w:t xml:space="preserve"> into the editor</w:t>
-      </w:r>
-    </w:p>
-    <w:p>
-      <w:pPr>
-        <w:pStyle w:val="ListParagraph"/>
-        <w:numPr>
-          <w:ilvl w:val="1"/>
-          <w:numId w:val="2"/>
-        </w:numPr>
-        <w:rPr>
-          <w:rFonts w:ascii="Segoe UI" w:hAnsi="Segoe UI" w:cs="Segoe UI"/>
-        </w:rPr>
-      </w:pPr>
-      <w:r>
-        <w:rPr>
-          <w:rFonts w:ascii="Segoe UI" w:hAnsi="Segoe UI" w:cs="Segoe UI"/>
-        </w:rPr>
-        <w:t xml:space="preserve">Open </w:t>
-      </w:r>
-      <w:r>
-        <w:rPr>
-          <w:rFonts w:ascii="Segoe UI" w:hAnsi="Segoe UI" w:cs="Segoe UI"/>
-          <w:b/>
-          <w:bCs/>
-        </w:rPr>
-        <w:t>import</w:t>
-      </w:r>
-      <w:r>
-        <w:rPr>
-          <w:rFonts w:ascii="Segoe UI" w:hAnsi="Segoe UI" w:cs="Segoe UI"/>
-        </w:rPr>
-        <w:t xml:space="preserve"> tab</w:t>
-      </w:r>
-    </w:p>
-    <w:p>
-      <w:pPr>
-        <w:pStyle w:val="ListParagraph"/>
-        <w:numPr>
-          <w:ilvl w:val="1"/>
-          <w:numId w:val="2"/>
-        </w:numPr>
-        <w:rPr>
-          <w:rFonts w:ascii="Segoe UI" w:hAnsi="Segoe UI" w:cs="Segoe UI"/>
-          <w:b/>
-          <w:bCs/>
-        </w:rPr>
-      </w:pPr>
-      <w:r>
-        <w:rPr>
-          <w:rFonts w:ascii="Segoe UI" w:hAnsi="Segoe UI" w:cs="Segoe UI"/>
-        </w:rPr>
-        <w:t xml:space="preserve">Change </w:t>
-      </w:r>
-      <w:r>
-        <w:rPr>
-          <w:rFonts w:ascii="Segoe UI" w:hAnsi="Segoe UI" w:cs="Segoe UI"/>
-          <w:b/>
-          <w:bCs/>
-        </w:rPr>
-        <w:t>Preset</w:t>
-      </w:r>
-      <w:r>
-        <w:rPr>
-          <w:rFonts w:ascii="Segoe UI" w:hAnsi="Segoe UI" w:cs="Segoe UI"/>
-        </w:rPr>
-        <w:t xml:space="preserve"> to </w:t>
-      </w:r>
-      <w:r>
-        <w:rPr>
-          <w:rFonts w:ascii="Segoe UI" w:hAnsi="Segoe UI" w:cs="Segoe UI"/>
-          <w:b/>
-          <w:bCs/>
-        </w:rPr>
-        <w:t>2D pixel</w:t>
-      </w:r>
-    </w:p>
-    <w:p>
-      <w:pPr>
-        <w:pStyle w:val="ListParagraph"/>
-        <w:numPr>
-          <w:ilvl w:val="1"/>
-          <w:numId w:val="2"/>
-        </w:numPr>
-        <w:rPr>
-          <w:rFonts w:ascii="Segoe UI" w:hAnsi="Segoe UI" w:cs="Segoe UI"/>
-        </w:rPr>
-      </w:pPr>
-      <w:r>
-        <w:rPr>
-          <w:rFonts w:ascii="Segoe UI" w:hAnsi="Segoe UI" w:cs="Segoe UI"/>
-        </w:rPr>
-        <w:t>Select</w:t>
-      </w:r>
-      <w:r>
-        <w:rPr>
-          <w:rFonts w:ascii="Segoe UI" w:hAnsi="Segoe UI" w:cs="Segoe UI"/>
-        </w:rPr>
-        <w:t xml:space="preserve"> </w:t>
-      </w:r>
-      <w:r>
-        <w:rPr>
-          <w:rFonts w:ascii="Segoe UI" w:hAnsi="Segoe UI" w:cs="Segoe UI"/>
-          <w:b/>
-          <w:bCs/>
-        </w:rPr>
-        <w:t>Reimport</w:t>
-      </w:r>
-    </w:p>
-    <w:p>
-      <w:pPr>
-        <w:pStyle w:val="ListParagraph"/>
-        <w:numPr>
-          <w:ilvl w:val="1"/>
-          <w:numId w:val="2"/>
-        </w:numPr>
-        <w:rPr>
-          <w:rFonts w:ascii="Segoe UI" w:hAnsi="Segoe UI" w:cs="Segoe UI"/>
-        </w:rPr>
-      </w:pPr>
-      <w:r>
-        <w:rPr>
-          <w:rFonts w:ascii="Segoe UI" w:hAnsi="Segoe UI" w:cs="Segoe UI"/>
-        </w:rPr>
-        <w:t xml:space="preserve">In </w:t>
-      </w:r>
-      <w:r>
-        <w:rPr>
-          <w:rFonts w:ascii="Segoe UI" w:hAnsi="Segoe UI" w:cs="Segoe UI"/>
-          <w:b/>
-          <w:bCs/>
-        </w:rPr>
-        <w:t>Preset</w:t>
-      </w:r>
-      <w:r>
-        <w:rPr>
-          <w:rFonts w:ascii="Segoe UI" w:hAnsi="Segoe UI" w:cs="Segoe UI"/>
-        </w:rPr>
-        <w:t xml:space="preserve"> </w:t>
-      </w:r>
-      <w:r>
-        <w:rPr>
-          <w:rFonts w:ascii="Segoe UI" w:hAnsi="Segoe UI" w:cs="Segoe UI"/>
-        </w:rPr>
-        <w:t>select</w:t>
-      </w:r>
-      <w:r>
-        <w:rPr>
-          <w:rFonts w:ascii="Segoe UI" w:hAnsi="Segoe UI" w:cs="Segoe UI"/>
-        </w:rPr>
-        <w:t xml:space="preserve"> </w:t>
-      </w:r>
-      <w:r>
-        <w:rPr>
-          <w:rFonts w:ascii="Segoe UI" w:hAnsi="Segoe UI" w:cs="Segoe UI"/>
-          <w:b/>
-          <w:bCs/>
-        </w:rPr>
-        <w:t>S</w:t>
-      </w:r>
-      <w:r>
-        <w:rPr>
-          <w:rFonts w:ascii="Segoe UI" w:hAnsi="Segoe UI" w:cs="Segoe UI"/>
-          <w:b/>
-          <w:bCs/>
-        </w:rPr>
-        <w:t>et as Default for Texture</w:t>
-      </w:r>
-    </w:p>
-    <w:p>
-      <w:pPr>
-        <w:pStyle w:val="ListParagraph"/>
-        <w:numPr>
-          <w:ilvl w:val="1"/>
-          <w:numId w:val="2"/>
-        </w:numPr>
-        <w:rPr>
-          <w:rFonts w:ascii="Segoe UI" w:hAnsi="Segoe UI" w:cs="Segoe UI"/>
-        </w:rPr>
-      </w:pPr>
-      <w:proofErr w:type="spellStart"/>
-      <w:r>
-        <w:rPr>
-          <w:rFonts w:ascii="Segoe UI" w:hAnsi="Segoe UI" w:cs="Segoe UI"/>
-        </w:rPr>
-        <w:t>Darg</w:t>
-      </w:r>
-      <w:proofErr w:type="spellEnd"/>
-      <w:r>
-        <w:rPr>
-          <w:rFonts w:ascii="Segoe UI" w:hAnsi="Segoe UI" w:cs="Segoe UI"/>
-        </w:rPr>
-        <w:t xml:space="preserve"> and drop </w:t>
-      </w:r>
-      <w:r>
-        <w:rPr>
-          <w:rFonts w:ascii="Segoe UI" w:hAnsi="Segoe UI" w:cs="Segoe UI"/>
-        </w:rPr>
-        <w:t>assets</w:t>
-      </w:r>
-      <w:r>
-        <w:rPr>
-          <w:rFonts w:ascii="Segoe UI" w:hAnsi="Segoe UI" w:cs="Segoe UI"/>
-        </w:rPr>
-        <w:t xml:space="preserve"> folder into </w:t>
-      </w:r>
-      <w:proofErr w:type="spellStart"/>
-      <w:r>
-        <w:rPr>
-          <w:rFonts w:ascii="Segoe UI" w:hAnsi="Segoe UI" w:cs="Segoe UI"/>
-        </w:rPr>
-        <w:t>godot</w:t>
-      </w:r>
-      <w:proofErr w:type="spellEnd"/>
-      <w:r>
-        <w:rPr>
-          <w:rFonts w:ascii="Segoe UI" w:hAnsi="Segoe UI" w:cs="Segoe UI"/>
-        </w:rPr>
-        <w:t xml:space="preserve"> </w:t>
-      </w:r>
-      <w:proofErr w:type="spellStart"/>
-      <w:r>
-        <w:rPr>
-          <w:rFonts w:ascii="Segoe UI" w:hAnsi="Segoe UI" w:cs="Segoe UI"/>
-          <w:b/>
-          <w:bCs/>
-        </w:rPr>
-        <w:t>FileSystem</w:t>
-      </w:r>
-      <w:proofErr w:type="spellEnd"/>
-    </w:p>
-    <w:p>
-      <w:pPr>
-        <w:pStyle w:val="ListParagraph"/>
-        <w:numPr>
-          <w:ilvl w:val="1"/>
-          <w:numId w:val="2"/>
-        </w:numPr>
-        <w:rPr>
-          <w:rFonts w:ascii="Segoe UI" w:hAnsi="Segoe UI" w:cs="Segoe UI"/>
-        </w:rPr>
-      </w:pPr>
-      <w:r>
-        <w:rPr>
-          <w:rFonts w:ascii="Segoe UI" w:hAnsi="Segoe UI" w:cs="Segoe UI"/>
-        </w:rPr>
-        <w:t xml:space="preserve">Open </w:t>
-      </w:r>
-      <w:r>
-        <w:rPr>
-          <w:rFonts w:ascii="Segoe UI" w:hAnsi="Segoe UI" w:cs="Segoe UI"/>
-          <w:b/>
-          <w:bCs/>
-        </w:rPr>
-        <w:t>project setting</w:t>
-      </w:r>
-      <w:r>
-        <w:rPr>
-          <w:rFonts w:ascii="Segoe UI" w:hAnsi="Segoe UI" w:cs="Segoe UI"/>
-        </w:rPr>
-        <w:t xml:space="preserve"> from </w:t>
-      </w:r>
-      <w:r>
-        <w:rPr>
-          <w:rFonts w:ascii="Segoe UI" w:hAnsi="Segoe UI" w:cs="Segoe UI"/>
-          <w:b/>
-          <w:bCs/>
-        </w:rPr>
-        <w:t>projects</w:t>
-      </w:r>
-      <w:r>
-        <w:rPr>
-          <w:rFonts w:ascii="Segoe UI" w:hAnsi="Segoe UI" w:cs="Segoe UI"/>
-        </w:rPr>
-        <w:t xml:space="preserve"> menu</w:t>
-      </w:r>
-    </w:p>
-    <w:p>
-      <w:pPr>
-        <w:pStyle w:val="ListParagraph"/>
-        <w:numPr>
-          <w:ilvl w:val="1"/>
-          <w:numId w:val="2"/>
-        </w:numPr>
-        <w:rPr>
-          <w:rFonts w:ascii="Segoe UI" w:hAnsi="Segoe UI" w:cs="Segoe UI"/>
-        </w:rPr>
-      </w:pPr>
-      <w:r>
-        <w:rPr>
-          <w:rFonts w:ascii="Segoe UI" w:hAnsi="Segoe UI" w:cs="Segoe UI"/>
-        </w:rPr>
-        <w:t xml:space="preserve">Navigate to </w:t>
-      </w:r>
-      <w:r>
-        <w:rPr>
-          <w:rFonts w:ascii="Segoe UI" w:hAnsi="Segoe UI" w:cs="Segoe UI"/>
-          <w:b/>
-          <w:bCs/>
-        </w:rPr>
-        <w:t>General</w:t>
-      </w:r>
-      <w:r>
-        <w:rPr>
-          <w:rFonts w:ascii="Segoe UI" w:hAnsi="Segoe UI" w:cs="Segoe UI"/>
-        </w:rPr>
-        <w:t xml:space="preserve"> -&gt; </w:t>
-      </w:r>
-      <w:r>
-        <w:rPr>
-          <w:rFonts w:ascii="Segoe UI" w:hAnsi="Segoe UI" w:cs="Segoe UI"/>
-          <w:b/>
-          <w:bCs/>
-        </w:rPr>
-        <w:t>Display</w:t>
-      </w:r>
-      <w:r>
-        <w:rPr>
-          <w:rFonts w:ascii="Segoe UI" w:hAnsi="Segoe UI" w:cs="Segoe UI"/>
-        </w:rPr>
-        <w:t xml:space="preserve"> -&gt; </w:t>
-      </w:r>
-      <w:r>
-        <w:rPr>
-          <w:rFonts w:ascii="Segoe UI" w:hAnsi="Segoe UI" w:cs="Segoe UI"/>
-          <w:b/>
-          <w:bCs/>
-        </w:rPr>
-        <w:t>Window</w:t>
-      </w:r>
-    </w:p>
-    <w:p>
-      <w:pPr>
-        <w:pStyle w:val="ListParagraph"/>
-        <w:numPr>
-          <w:ilvl w:val="1"/>
-          <w:numId w:val="2"/>
-        </w:numPr>
-        <w:rPr>
-          <w:rFonts w:ascii="Segoe UI" w:hAnsi="Segoe UI" w:cs="Segoe UI"/>
-        </w:rPr>
-      </w:pPr>
-      <w:r>
-        <w:rPr>
-          <w:rFonts w:ascii="Segoe UI" w:hAnsi="Segoe UI" w:cs="Segoe UI"/>
-        </w:rPr>
-        <w:t xml:space="preserve">Under set </w:t>
-      </w:r>
-      <w:r>
-        <w:rPr>
-          <w:rFonts w:ascii="Segoe UI" w:hAnsi="Segoe UI" w:cs="Segoe UI"/>
-          <w:b/>
-          <w:bCs/>
-        </w:rPr>
-        <w:t>Stretch</w:t>
-      </w:r>
-      <w:r>
-        <w:rPr>
-          <w:rFonts w:ascii="Segoe UI" w:hAnsi="Segoe UI" w:cs="Segoe UI"/>
-        </w:rPr>
-        <w:t xml:space="preserve"> to </w:t>
-      </w:r>
-      <w:r>
-        <w:rPr>
-          <w:rFonts w:ascii="Segoe UI" w:hAnsi="Segoe UI" w:cs="Segoe UI"/>
-          <w:b/>
-          <w:bCs/>
-        </w:rPr>
-        <w:t>2D</w:t>
-      </w:r>
-      <w:r>
-        <w:rPr>
-          <w:rFonts w:ascii="Segoe UI" w:hAnsi="Segoe UI" w:cs="Segoe UI"/>
-        </w:rPr>
-        <w:t xml:space="preserve"> and </w:t>
-      </w:r>
-      <w:r>
-        <w:rPr>
-          <w:rFonts w:ascii="Segoe UI" w:hAnsi="Segoe UI" w:cs="Segoe UI"/>
-          <w:b/>
-          <w:bCs/>
-        </w:rPr>
-        <w:t>Aspect</w:t>
-      </w:r>
-      <w:r>
-        <w:rPr>
-          <w:rFonts w:ascii="Segoe UI" w:hAnsi="Segoe UI" w:cs="Segoe UI"/>
-        </w:rPr>
-        <w:t xml:space="preserve"> to </w:t>
-      </w:r>
-      <w:r>
-        <w:rPr>
-          <w:rFonts w:ascii="Segoe UI" w:hAnsi="Segoe UI" w:cs="Segoe UI"/>
-          <w:b/>
-          <w:bCs/>
-        </w:rPr>
-        <w:t>keep</w:t>
-      </w:r>
-    </w:p>
-    <w:p>
-      <w:pPr>
-        <w:pStyle w:val="ListParagraph"/>
-        <w:numPr>
-          <w:ilvl w:val="1"/>
-          <w:numId w:val="2"/>
-        </w:numPr>
-        <w:rPr>
-          <w:rFonts w:ascii="Segoe UI" w:hAnsi="Segoe UI" w:cs="Segoe UI"/>
-        </w:rPr>
-      </w:pPr>
-      <w:r>
-        <w:rPr>
-          <w:rFonts w:ascii="Segoe UI" w:hAnsi="Segoe UI" w:cs="Segoe UI"/>
-        </w:rPr>
-        <w:t xml:space="preserve">Navigate to </w:t>
-      </w:r>
-      <w:r>
-        <w:rPr>
-          <w:rFonts w:ascii="Segoe UI" w:hAnsi="Segoe UI" w:cs="Segoe UI"/>
-          <w:b/>
-          <w:bCs/>
-        </w:rPr>
-        <w:t>General</w:t>
-      </w:r>
-      <w:r>
-        <w:rPr>
-          <w:rFonts w:ascii="Segoe UI" w:hAnsi="Segoe UI" w:cs="Segoe UI"/>
-        </w:rPr>
-        <w:t xml:space="preserve"> -&gt; </w:t>
-      </w:r>
-      <w:r>
-        <w:rPr>
-          <w:rFonts w:ascii="Segoe UI" w:hAnsi="Segoe UI" w:cs="Segoe UI"/>
-          <w:b/>
-          <w:bCs/>
-        </w:rPr>
-        <w:t>Rendering</w:t>
-      </w:r>
-      <w:r>
-        <w:rPr>
-          <w:rFonts w:ascii="Segoe UI" w:hAnsi="Segoe UI" w:cs="Segoe UI"/>
-        </w:rPr>
-        <w:t xml:space="preserve"> -&gt; </w:t>
-      </w:r>
-      <w:r>
-        <w:rPr>
-          <w:rFonts w:ascii="Segoe UI" w:hAnsi="Segoe UI" w:cs="Segoe UI"/>
-          <w:b/>
-          <w:bCs/>
-        </w:rPr>
-        <w:t>Quality</w:t>
-      </w:r>
-    </w:p>
-    <w:p>
-      <w:pPr>
-        <w:pStyle w:val="ListParagraph"/>
-        <w:numPr>
-          <w:ilvl w:val="1"/>
-          <w:numId w:val="2"/>
-        </w:numPr>
-        <w:rPr>
-          <w:rFonts w:ascii="Segoe UI" w:hAnsi="Segoe UI" w:cs="Segoe UI"/>
-        </w:rPr>
-      </w:pPr>
-      <w:r>
-        <w:rPr>
-          <w:rFonts w:ascii="Segoe UI" w:hAnsi="Segoe UI" w:cs="Segoe UI"/>
-        </w:rPr>
-        <w:t xml:space="preserve">Turn on </w:t>
-      </w:r>
-      <w:r>
-        <w:rPr>
-          <w:rFonts w:ascii="Segoe UI" w:hAnsi="Segoe UI" w:cs="Segoe UI"/>
-          <w:b/>
-          <w:bCs/>
-        </w:rPr>
-        <w:t>Use Pixel Snap</w:t>
-      </w:r>
-      <w:r>
-        <w:rPr>
-          <w:rFonts w:ascii="Segoe UI" w:hAnsi="Segoe UI" w:cs="Segoe UI"/>
-        </w:rPr>
-        <w:t xml:space="preserve"> by checking the radio button under </w:t>
-      </w:r>
-      <w:r>
-        <w:rPr>
-          <w:rFonts w:ascii="Segoe UI" w:hAnsi="Segoe UI" w:cs="Segoe UI"/>
-          <w:b/>
-          <w:bCs/>
-        </w:rPr>
-        <w:t>2d</w:t>
+          <w:rFonts w:ascii="Segoe UI" w:hAnsi="Segoe UI" w:cs="Segoe UI"/>
+        </w:rPr>
+        <w:t>Point it towards you Godot installation</w:t>
       </w:r>
     </w:p>
     <w:p>
@@ -4561,7 +4045,7 @@
                     </pic:cNvPicPr>
                   </pic:nvPicPr>
                   <pic:blipFill>
-                    <a:blip r:embed="rId17">
+                    <a:blip r:embed="rId19">
                       <a:extLst>
                         <a:ext uri="{28A0092B-C50C-407E-A947-70E740481C1C}">
                           <a14:useLocalDpi xmlns:a14="http://schemas.microsoft.com/office/drawing/2010/main" val="0"/>
@@ -4762,7 +4246,7 @@
                     </pic:cNvPicPr>
                   </pic:nvPicPr>
                   <pic:blipFill>
-                    <a:blip r:embed="rId18">
+                    <a:blip r:embed="rId20">
                       <a:extLst>
                         <a:ext uri="{28A0092B-C50C-407E-A947-70E740481C1C}">
                           <a14:useLocalDpi xmlns:a14="http://schemas.microsoft.com/office/drawing/2010/main" val="0"/>
@@ -5336,7 +4820,7 @@
                     </pic:cNvPicPr>
                   </pic:nvPicPr>
                   <pic:blipFill>
-                    <a:blip r:embed="rId19">
+                    <a:blip r:embed="rId21">
                       <a:extLst>
                         <a:ext uri="{28A0092B-C50C-407E-A947-70E740481C1C}">
                           <a14:useLocalDpi xmlns:a14="http://schemas.microsoft.com/office/drawing/2010/main" val="0"/>
@@ -5494,7 +4978,7 @@
                     </pic:cNvPicPr>
                   </pic:nvPicPr>
                   <pic:blipFill>
-                    <a:blip r:embed="rId20">
+                    <a:blip r:embed="rId22">
                       <a:extLst>
                         <a:ext uri="{28A0092B-C50C-407E-A947-70E740481C1C}">
                           <a14:useLocalDpi xmlns:a14="http://schemas.microsoft.com/office/drawing/2010/main" val="0"/>
@@ -5829,7 +5313,7 @@
                     </pic:cNvPicPr>
                   </pic:nvPicPr>
                   <pic:blipFill>
-                    <a:blip r:embed="rId21">
+                    <a:blip r:embed="rId23">
                       <a:extLst>
                         <a:ext uri="{28A0092B-C50C-407E-A947-70E740481C1C}">
                           <a14:useLocalDpi xmlns:a14="http://schemas.microsoft.com/office/drawing/2010/main" val="0"/>
@@ -6039,7 +5523,7 @@
                     </pic:cNvPicPr>
                   </pic:nvPicPr>
                   <pic:blipFill>
-                    <a:blip r:embed="rId22">
+                    <a:blip r:embed="rId24">
                       <a:extLst>
                         <a:ext uri="{28A0092B-C50C-407E-A947-70E740481C1C}">
                           <a14:useLocalDpi xmlns:a14="http://schemas.microsoft.com/office/drawing/2010/main" val="0"/>
@@ -6138,7 +5622,7 @@
       <w:pPr>
         <w:shd w:val="clear" w:color="auto" w:fill="1E1E1E"/>
         <w:spacing w:after="0" w:line="285" w:lineRule="atLeast"/>
-        <w:ind w:left="1800"/>
+        <w:ind w:left="1440"/>
         <w:rPr>
           <w:rFonts w:ascii="Consolas" w:eastAsia="Times New Roman" w:hAnsi="Consolas" w:cs="Times New Roman"/>
           <w:color w:val="D4D4D4"/>
@@ -6164,1101 +5648,6 @@
         </w:rPr>
         <w:t> RigidBody2D</w:t>
       </w:r>
-    </w:p>
-    <w:p>
-      <w:pPr>
-        <w:shd w:val="clear" w:color="auto" w:fill="1E1E1E"/>
-        <w:spacing w:after="0" w:line="285" w:lineRule="atLeast"/>
-        <w:ind w:left="1800"/>
-        <w:rPr>
-          <w:rFonts w:ascii="Consolas" w:eastAsia="Times New Roman" w:hAnsi="Consolas" w:cs="Times New Roman"/>
-          <w:color w:val="D4D4D4"/>
-          <w:sz w:val="21"/>
-          <w:szCs w:val="21"/>
-        </w:rPr>
-      </w:pPr>
-    </w:p>
-    <w:p>
-      <w:pPr>
-        <w:shd w:val="clear" w:color="auto" w:fill="1E1E1E"/>
-        <w:spacing w:after="0" w:line="285" w:lineRule="atLeast"/>
-        <w:ind w:left="1800"/>
-        <w:rPr>
-          <w:rFonts w:ascii="Consolas" w:eastAsia="Times New Roman" w:hAnsi="Consolas" w:cs="Times New Roman"/>
-          <w:color w:val="D4D4D4"/>
-          <w:sz w:val="21"/>
-          <w:szCs w:val="21"/>
-        </w:rPr>
-      </w:pPr>
-      <w:r>
-        <w:rPr>
-          <w:rFonts w:ascii="Consolas" w:eastAsia="Times New Roman" w:hAnsi="Consolas" w:cs="Times New Roman"/>
-          <w:color w:val="569CD6"/>
-          <w:sz w:val="21"/>
-          <w:szCs w:val="21"/>
-        </w:rPr>
-        <w:t>export</w:t>
-      </w:r>
-      <w:r>
-        <w:rPr>
-          <w:rFonts w:ascii="Consolas" w:eastAsia="Times New Roman" w:hAnsi="Consolas" w:cs="Times New Roman"/>
-          <w:color w:val="D4D4D4"/>
-          <w:sz w:val="21"/>
-          <w:szCs w:val="21"/>
-        </w:rPr>
-        <w:t> </w:t>
-      </w:r>
-      <w:r>
-        <w:rPr>
-          <w:rFonts w:ascii="Consolas" w:eastAsia="Times New Roman" w:hAnsi="Consolas" w:cs="Times New Roman"/>
-          <w:color w:val="569CD6"/>
-          <w:sz w:val="21"/>
-          <w:szCs w:val="21"/>
-        </w:rPr>
-        <w:t>var</w:t>
-      </w:r>
-      <w:r>
-        <w:rPr>
-          <w:rFonts w:ascii="Consolas" w:eastAsia="Times New Roman" w:hAnsi="Consolas" w:cs="Times New Roman"/>
-          <w:color w:val="D4D4D4"/>
-          <w:sz w:val="21"/>
-          <w:szCs w:val="21"/>
-        </w:rPr>
-        <w:t> </w:t>
-      </w:r>
-      <w:r>
-        <w:rPr>
-          <w:rFonts w:ascii="Consolas" w:eastAsia="Times New Roman" w:hAnsi="Consolas" w:cs="Times New Roman"/>
-          <w:color w:val="9CDCFE"/>
-          <w:sz w:val="21"/>
-          <w:szCs w:val="21"/>
-        </w:rPr>
-        <w:t>FLAP_FORCE</w:t>
-      </w:r>
-      <w:r>
-        <w:rPr>
-          <w:rFonts w:ascii="Consolas" w:eastAsia="Times New Roman" w:hAnsi="Consolas" w:cs="Times New Roman"/>
-          <w:color w:val="D4D4D4"/>
-          <w:sz w:val="21"/>
-          <w:szCs w:val="21"/>
-        </w:rPr>
-        <w:t> = -</w:t>
-      </w:r>
-      <w:r>
-        <w:rPr>
-          <w:rFonts w:ascii="Consolas" w:eastAsia="Times New Roman" w:hAnsi="Consolas" w:cs="Times New Roman"/>
-          <w:color w:val="B5CEA8"/>
-          <w:sz w:val="21"/>
-          <w:szCs w:val="21"/>
-        </w:rPr>
-        <w:t>200</w:t>
-      </w:r>
-    </w:p>
-    <w:p>
-      <w:pPr>
-        <w:shd w:val="clear" w:color="auto" w:fill="1E1E1E"/>
-        <w:spacing w:after="0" w:line="285" w:lineRule="atLeast"/>
-        <w:ind w:left="1800"/>
-        <w:rPr>
-          <w:rFonts w:ascii="Consolas" w:eastAsia="Times New Roman" w:hAnsi="Consolas" w:cs="Times New Roman"/>
-          <w:color w:val="D4D4D4"/>
-          <w:sz w:val="21"/>
-          <w:szCs w:val="21"/>
-        </w:rPr>
-      </w:pPr>
-    </w:p>
-    <w:p>
-      <w:pPr>
-        <w:shd w:val="clear" w:color="auto" w:fill="1E1E1E"/>
-        <w:spacing w:after="0" w:line="285" w:lineRule="atLeast"/>
-        <w:ind w:left="1800"/>
-        <w:rPr>
-          <w:rFonts w:ascii="Consolas" w:eastAsia="Times New Roman" w:hAnsi="Consolas" w:cs="Times New Roman"/>
-          <w:color w:val="D4D4D4"/>
-          <w:sz w:val="21"/>
-          <w:szCs w:val="21"/>
-        </w:rPr>
-      </w:pPr>
-      <w:proofErr w:type="spellStart"/>
-      <w:r>
-        <w:rPr>
-          <w:rFonts w:ascii="Consolas" w:eastAsia="Times New Roman" w:hAnsi="Consolas" w:cs="Times New Roman"/>
-          <w:color w:val="569CD6"/>
-          <w:sz w:val="21"/>
-          <w:szCs w:val="21"/>
-        </w:rPr>
-        <w:t>onready</w:t>
-      </w:r>
-      <w:proofErr w:type="spellEnd"/>
-      <w:r>
-        <w:rPr>
-          <w:rFonts w:ascii="Consolas" w:eastAsia="Times New Roman" w:hAnsi="Consolas" w:cs="Times New Roman"/>
-          <w:color w:val="D4D4D4"/>
-          <w:sz w:val="21"/>
-          <w:szCs w:val="21"/>
-        </w:rPr>
-        <w:t> </w:t>
-      </w:r>
-      <w:r>
-        <w:rPr>
-          <w:rFonts w:ascii="Consolas" w:eastAsia="Times New Roman" w:hAnsi="Consolas" w:cs="Times New Roman"/>
-          <w:color w:val="569CD6"/>
-          <w:sz w:val="21"/>
-          <w:szCs w:val="21"/>
-        </w:rPr>
-        <w:t>var</w:t>
-      </w:r>
-      <w:r>
-        <w:rPr>
-          <w:rFonts w:ascii="Consolas" w:eastAsia="Times New Roman" w:hAnsi="Consolas" w:cs="Times New Roman"/>
-          <w:color w:val="D4D4D4"/>
-          <w:sz w:val="21"/>
-          <w:szCs w:val="21"/>
-        </w:rPr>
-        <w:t> </w:t>
-      </w:r>
-      <w:r>
-        <w:rPr>
-          <w:rFonts w:ascii="Consolas" w:eastAsia="Times New Roman" w:hAnsi="Consolas" w:cs="Times New Roman"/>
-          <w:color w:val="9CDCFE"/>
-          <w:sz w:val="21"/>
-          <w:szCs w:val="21"/>
-        </w:rPr>
-        <w:t>animator</w:t>
-      </w:r>
-      <w:r>
-        <w:rPr>
-          <w:rFonts w:ascii="Consolas" w:eastAsia="Times New Roman" w:hAnsi="Consolas" w:cs="Times New Roman"/>
-          <w:color w:val="D4D4D4"/>
-          <w:sz w:val="21"/>
-          <w:szCs w:val="21"/>
-        </w:rPr>
-        <w:t> = $</w:t>
-      </w:r>
-      <w:proofErr w:type="spellStart"/>
-      <w:r>
-        <w:rPr>
-          <w:rFonts w:ascii="Consolas" w:eastAsia="Times New Roman" w:hAnsi="Consolas" w:cs="Times New Roman"/>
-          <w:color w:val="4EC9B0"/>
-          <w:sz w:val="21"/>
-          <w:szCs w:val="21"/>
-        </w:rPr>
-        <w:t>AnimationPlayer</w:t>
-      </w:r>
-      <w:proofErr w:type="spellEnd"/>
-    </w:p>
-    <w:p>
-      <w:pPr>
-        <w:shd w:val="clear" w:color="auto" w:fill="1E1E1E"/>
-        <w:spacing w:after="0" w:line="285" w:lineRule="atLeast"/>
-        <w:ind w:left="1800"/>
-        <w:rPr>
-          <w:rFonts w:ascii="Consolas" w:eastAsia="Times New Roman" w:hAnsi="Consolas" w:cs="Times New Roman"/>
-          <w:color w:val="D4D4D4"/>
-          <w:sz w:val="21"/>
-          <w:szCs w:val="21"/>
-        </w:rPr>
-      </w:pPr>
-    </w:p>
-    <w:p>
-      <w:pPr>
-        <w:shd w:val="clear" w:color="auto" w:fill="1E1E1E"/>
-        <w:spacing w:after="0" w:line="285" w:lineRule="atLeast"/>
-        <w:ind w:left="1800"/>
-        <w:rPr>
-          <w:rFonts w:ascii="Consolas" w:eastAsia="Times New Roman" w:hAnsi="Consolas" w:cs="Times New Roman"/>
-          <w:color w:val="D4D4D4"/>
-          <w:sz w:val="21"/>
-          <w:szCs w:val="21"/>
-        </w:rPr>
-      </w:pPr>
-      <w:r>
-        <w:rPr>
-          <w:rFonts w:ascii="Consolas" w:eastAsia="Times New Roman" w:hAnsi="Consolas" w:cs="Times New Roman"/>
-          <w:color w:val="569CD6"/>
-          <w:sz w:val="21"/>
-          <w:szCs w:val="21"/>
-        </w:rPr>
-        <w:t>var</w:t>
-      </w:r>
-      <w:r>
-        <w:rPr>
-          <w:rFonts w:ascii="Consolas" w:eastAsia="Times New Roman" w:hAnsi="Consolas" w:cs="Times New Roman"/>
-          <w:color w:val="D4D4D4"/>
-          <w:sz w:val="21"/>
-          <w:szCs w:val="21"/>
-        </w:rPr>
-        <w:t> </w:t>
-      </w:r>
-      <w:r>
-        <w:rPr>
-          <w:rFonts w:ascii="Consolas" w:eastAsia="Times New Roman" w:hAnsi="Consolas" w:cs="Times New Roman"/>
-          <w:color w:val="9CDCFE"/>
-          <w:sz w:val="21"/>
-          <w:szCs w:val="21"/>
-        </w:rPr>
-        <w:t>started</w:t>
-      </w:r>
-      <w:r>
-        <w:rPr>
-          <w:rFonts w:ascii="Consolas" w:eastAsia="Times New Roman" w:hAnsi="Consolas" w:cs="Times New Roman"/>
-          <w:color w:val="D4D4D4"/>
-          <w:sz w:val="21"/>
-          <w:szCs w:val="21"/>
-        </w:rPr>
-        <w:t> = </w:t>
-      </w:r>
-      <w:r>
-        <w:rPr>
-          <w:rFonts w:ascii="Consolas" w:eastAsia="Times New Roman" w:hAnsi="Consolas" w:cs="Times New Roman"/>
-          <w:color w:val="569CD6"/>
-          <w:sz w:val="21"/>
-          <w:szCs w:val="21"/>
-        </w:rPr>
-        <w:t>false</w:t>
-      </w:r>
-    </w:p>
-    <w:p>
-      <w:pPr>
-        <w:shd w:val="clear" w:color="auto" w:fill="1E1E1E"/>
-        <w:spacing w:after="0" w:line="285" w:lineRule="atLeast"/>
-        <w:ind w:left="1800"/>
-        <w:rPr>
-          <w:rFonts w:ascii="Consolas" w:eastAsia="Times New Roman" w:hAnsi="Consolas" w:cs="Times New Roman"/>
-          <w:color w:val="D4D4D4"/>
-          <w:sz w:val="21"/>
-          <w:szCs w:val="21"/>
-        </w:rPr>
-      </w:pPr>
-    </w:p>
-    <w:p>
-      <w:pPr>
-        <w:shd w:val="clear" w:color="auto" w:fill="1E1E1E"/>
-        <w:spacing w:after="0" w:line="285" w:lineRule="atLeast"/>
-        <w:ind w:left="1800"/>
-        <w:rPr>
-          <w:rFonts w:ascii="Consolas" w:eastAsia="Times New Roman" w:hAnsi="Consolas" w:cs="Times New Roman"/>
-          <w:color w:val="D4D4D4"/>
-          <w:sz w:val="21"/>
-          <w:szCs w:val="21"/>
-        </w:rPr>
-      </w:pPr>
-      <w:proofErr w:type="spellStart"/>
-      <w:r>
-        <w:rPr>
-          <w:rFonts w:ascii="Consolas" w:eastAsia="Times New Roman" w:hAnsi="Consolas" w:cs="Times New Roman"/>
-          <w:color w:val="569CD6"/>
-          <w:sz w:val="21"/>
-          <w:szCs w:val="21"/>
-        </w:rPr>
-        <w:t>func</w:t>
-      </w:r>
-      <w:proofErr w:type="spellEnd"/>
-      <w:r>
-        <w:rPr>
-          <w:rFonts w:ascii="Consolas" w:eastAsia="Times New Roman" w:hAnsi="Consolas" w:cs="Times New Roman"/>
-          <w:color w:val="D4D4D4"/>
-          <w:sz w:val="21"/>
-          <w:szCs w:val="21"/>
-        </w:rPr>
-        <w:t> </w:t>
-      </w:r>
-      <w:r>
-        <w:rPr>
-          <w:rFonts w:ascii="Consolas" w:eastAsia="Times New Roman" w:hAnsi="Consolas" w:cs="Times New Roman"/>
-          <w:color w:val="DCDCAA"/>
-          <w:sz w:val="21"/>
-          <w:szCs w:val="21"/>
-        </w:rPr>
-        <w:t>_</w:t>
-      </w:r>
-      <w:proofErr w:type="spellStart"/>
-      <w:r>
-        <w:rPr>
-          <w:rFonts w:ascii="Consolas" w:eastAsia="Times New Roman" w:hAnsi="Consolas" w:cs="Times New Roman"/>
-          <w:color w:val="DCDCAA"/>
-          <w:sz w:val="21"/>
-          <w:szCs w:val="21"/>
-        </w:rPr>
-        <w:t>physics_process</w:t>
-      </w:r>
-      <w:proofErr w:type="spellEnd"/>
-      <w:r>
-        <w:rPr>
-          <w:rFonts w:ascii="Consolas" w:eastAsia="Times New Roman" w:hAnsi="Consolas" w:cs="Times New Roman"/>
-          <w:color w:val="D4D4D4"/>
-          <w:sz w:val="21"/>
-          <w:szCs w:val="21"/>
-        </w:rPr>
-        <w:t>(</w:t>
-      </w:r>
-      <w:r>
-        <w:rPr>
-          <w:rFonts w:ascii="Consolas" w:eastAsia="Times New Roman" w:hAnsi="Consolas" w:cs="Times New Roman"/>
-          <w:color w:val="9CDCFE"/>
-          <w:sz w:val="21"/>
-          <w:szCs w:val="21"/>
-        </w:rPr>
-        <w:t>delta</w:t>
-      </w:r>
-      <w:r>
-        <w:rPr>
-          <w:rFonts w:ascii="Consolas" w:eastAsia="Times New Roman" w:hAnsi="Consolas" w:cs="Times New Roman"/>
-          <w:color w:val="D4D4D4"/>
-          <w:sz w:val="21"/>
-          <w:szCs w:val="21"/>
-        </w:rPr>
-        <w:t>):   </w:t>
-      </w:r>
-    </w:p>
-    <w:p>
-      <w:pPr>
-        <w:shd w:val="clear" w:color="auto" w:fill="1E1E1E"/>
-        <w:spacing w:after="0" w:line="285" w:lineRule="atLeast"/>
-        <w:ind w:left="1800"/>
-        <w:rPr>
-          <w:rFonts w:ascii="Consolas" w:eastAsia="Times New Roman" w:hAnsi="Consolas" w:cs="Times New Roman"/>
-          <w:color w:val="D4D4D4"/>
-          <w:sz w:val="21"/>
-          <w:szCs w:val="21"/>
-        </w:rPr>
-      </w:pPr>
-      <w:r>
-        <w:rPr>
-          <w:rFonts w:ascii="Consolas" w:eastAsia="Times New Roman" w:hAnsi="Consolas" w:cs="Times New Roman"/>
-          <w:color w:val="D4D4D4"/>
-          <w:sz w:val="21"/>
-          <w:szCs w:val="21"/>
-        </w:rPr>
-        <w:t>    </w:t>
-      </w:r>
-      <w:r>
-        <w:rPr>
-          <w:rFonts w:ascii="Consolas" w:eastAsia="Times New Roman" w:hAnsi="Consolas" w:cs="Times New Roman"/>
-          <w:color w:val="C586C0"/>
-          <w:sz w:val="21"/>
-          <w:szCs w:val="21"/>
-        </w:rPr>
-        <w:t>if</w:t>
-      </w:r>
-      <w:r>
-        <w:rPr>
-          <w:rFonts w:ascii="Consolas" w:eastAsia="Times New Roman" w:hAnsi="Consolas" w:cs="Times New Roman"/>
-          <w:color w:val="D4D4D4"/>
-          <w:sz w:val="21"/>
-          <w:szCs w:val="21"/>
-        </w:rPr>
-        <w:t> </w:t>
-      </w:r>
-      <w:proofErr w:type="spellStart"/>
-      <w:r>
-        <w:rPr>
-          <w:rFonts w:ascii="Consolas" w:eastAsia="Times New Roman" w:hAnsi="Consolas" w:cs="Times New Roman"/>
-          <w:color w:val="4EC9B0"/>
-          <w:sz w:val="21"/>
-          <w:szCs w:val="21"/>
-        </w:rPr>
-        <w:t>Input</w:t>
-      </w:r>
-      <w:r>
-        <w:rPr>
-          <w:rFonts w:ascii="Consolas" w:eastAsia="Times New Roman" w:hAnsi="Consolas" w:cs="Times New Roman"/>
-          <w:color w:val="D4D4D4"/>
-          <w:sz w:val="21"/>
-          <w:szCs w:val="21"/>
-        </w:rPr>
-        <w:t>.</w:t>
-      </w:r>
-      <w:r>
-        <w:rPr>
-          <w:rFonts w:ascii="Consolas" w:eastAsia="Times New Roman" w:hAnsi="Consolas" w:cs="Times New Roman"/>
-          <w:color w:val="4EC9B0"/>
-          <w:sz w:val="21"/>
-          <w:szCs w:val="21"/>
-        </w:rPr>
-        <w:t>is_action_just_pressed</w:t>
-      </w:r>
-      <w:proofErr w:type="spellEnd"/>
-      <w:r>
-        <w:rPr>
-          <w:rFonts w:ascii="Consolas" w:eastAsia="Times New Roman" w:hAnsi="Consolas" w:cs="Times New Roman"/>
-          <w:color w:val="D4D4D4"/>
-          <w:sz w:val="21"/>
-          <w:szCs w:val="21"/>
-        </w:rPr>
-        <w:t>(</w:t>
-      </w:r>
-      <w:r>
-        <w:rPr>
-          <w:rFonts w:ascii="Consolas" w:eastAsia="Times New Roman" w:hAnsi="Consolas" w:cs="Times New Roman"/>
-          <w:color w:val="CE9178"/>
-          <w:sz w:val="21"/>
-          <w:szCs w:val="21"/>
-        </w:rPr>
-        <w:t>"flap"</w:t>
-      </w:r>
-      <w:r>
-        <w:rPr>
-          <w:rFonts w:ascii="Consolas" w:eastAsia="Times New Roman" w:hAnsi="Consolas" w:cs="Times New Roman"/>
-          <w:color w:val="D4D4D4"/>
-          <w:sz w:val="21"/>
-          <w:szCs w:val="21"/>
-        </w:rPr>
-        <w:t>):</w:t>
-      </w:r>
-    </w:p>
-    <w:p>
-      <w:pPr>
-        <w:shd w:val="clear" w:color="auto" w:fill="1E1E1E"/>
-        <w:spacing w:after="0" w:line="285" w:lineRule="atLeast"/>
-        <w:ind w:left="1800"/>
-        <w:rPr>
-          <w:rFonts w:ascii="Consolas" w:eastAsia="Times New Roman" w:hAnsi="Consolas" w:cs="Times New Roman"/>
-          <w:color w:val="D4D4D4"/>
-          <w:sz w:val="21"/>
-          <w:szCs w:val="21"/>
-        </w:rPr>
-      </w:pPr>
-      <w:r>
-        <w:rPr>
-          <w:rFonts w:ascii="Consolas" w:eastAsia="Times New Roman" w:hAnsi="Consolas" w:cs="Times New Roman"/>
-          <w:color w:val="D4D4D4"/>
-          <w:sz w:val="21"/>
-          <w:szCs w:val="21"/>
-        </w:rPr>
-        <w:t>        </w:t>
-      </w:r>
-      <w:r>
-        <w:rPr>
-          <w:rFonts w:ascii="Consolas" w:eastAsia="Times New Roman" w:hAnsi="Consolas" w:cs="Times New Roman"/>
-          <w:color w:val="C586C0"/>
-          <w:sz w:val="21"/>
-          <w:szCs w:val="21"/>
-        </w:rPr>
-        <w:t>if</w:t>
-      </w:r>
-      <w:r>
-        <w:rPr>
-          <w:rFonts w:ascii="Consolas" w:eastAsia="Times New Roman" w:hAnsi="Consolas" w:cs="Times New Roman"/>
-          <w:color w:val="D4D4D4"/>
-          <w:sz w:val="21"/>
-          <w:szCs w:val="21"/>
-        </w:rPr>
-        <w:t> !</w:t>
-      </w:r>
-      <w:r>
-        <w:rPr>
-          <w:rFonts w:ascii="Consolas" w:eastAsia="Times New Roman" w:hAnsi="Consolas" w:cs="Times New Roman"/>
-          <w:color w:val="4EC9B0"/>
-          <w:sz w:val="21"/>
-          <w:szCs w:val="21"/>
-        </w:rPr>
-        <w:t>started</w:t>
-      </w:r>
-      <w:r>
-        <w:rPr>
-          <w:rFonts w:ascii="Consolas" w:eastAsia="Times New Roman" w:hAnsi="Consolas" w:cs="Times New Roman"/>
-          <w:color w:val="D4D4D4"/>
-          <w:sz w:val="21"/>
-          <w:szCs w:val="21"/>
-        </w:rPr>
-        <w:t>:</w:t>
-      </w:r>
-    </w:p>
-    <w:p>
-      <w:pPr>
-        <w:shd w:val="clear" w:color="auto" w:fill="1E1E1E"/>
-        <w:spacing w:after="0" w:line="285" w:lineRule="atLeast"/>
-        <w:ind w:left="1800"/>
-        <w:rPr>
-          <w:rFonts w:ascii="Consolas" w:eastAsia="Times New Roman" w:hAnsi="Consolas" w:cs="Times New Roman"/>
-          <w:color w:val="D4D4D4"/>
-          <w:sz w:val="21"/>
-          <w:szCs w:val="21"/>
-        </w:rPr>
-      </w:pPr>
-      <w:r>
-        <w:rPr>
-          <w:rFonts w:ascii="Consolas" w:eastAsia="Times New Roman" w:hAnsi="Consolas" w:cs="Times New Roman"/>
-          <w:color w:val="D4D4D4"/>
-          <w:sz w:val="21"/>
-          <w:szCs w:val="21"/>
-        </w:rPr>
-        <w:t>            </w:t>
-      </w:r>
-      <w:proofErr w:type="spellStart"/>
-      <w:r>
-        <w:rPr>
-          <w:rFonts w:ascii="Consolas" w:eastAsia="Times New Roman" w:hAnsi="Consolas" w:cs="Times New Roman"/>
-          <w:color w:val="4EC9B0"/>
-          <w:sz w:val="21"/>
-          <w:szCs w:val="21"/>
-        </w:rPr>
-        <w:t>start_flap</w:t>
-      </w:r>
-      <w:proofErr w:type="spellEnd"/>
-      <w:r>
-        <w:rPr>
-          <w:rFonts w:ascii="Consolas" w:eastAsia="Times New Roman" w:hAnsi="Consolas" w:cs="Times New Roman"/>
-          <w:color w:val="D4D4D4"/>
-          <w:sz w:val="21"/>
-          <w:szCs w:val="21"/>
-        </w:rPr>
-        <w:t>()</w:t>
-      </w:r>
-    </w:p>
-    <w:p>
-      <w:pPr>
-        <w:shd w:val="clear" w:color="auto" w:fill="1E1E1E"/>
-        <w:spacing w:after="0" w:line="285" w:lineRule="atLeast"/>
-        <w:ind w:left="1800"/>
-        <w:rPr>
-          <w:rFonts w:ascii="Consolas" w:eastAsia="Times New Roman" w:hAnsi="Consolas" w:cs="Times New Roman"/>
-          <w:color w:val="D4D4D4"/>
-          <w:sz w:val="21"/>
-          <w:szCs w:val="21"/>
-        </w:rPr>
-      </w:pPr>
-      <w:r>
-        <w:rPr>
-          <w:rFonts w:ascii="Consolas" w:eastAsia="Times New Roman" w:hAnsi="Consolas" w:cs="Times New Roman"/>
-          <w:color w:val="D4D4D4"/>
-          <w:sz w:val="21"/>
-          <w:szCs w:val="21"/>
-        </w:rPr>
-        <w:t>        </w:t>
-      </w:r>
-      <w:r>
-        <w:rPr>
-          <w:rFonts w:ascii="Consolas" w:eastAsia="Times New Roman" w:hAnsi="Consolas" w:cs="Times New Roman"/>
-          <w:color w:val="4EC9B0"/>
-          <w:sz w:val="21"/>
-          <w:szCs w:val="21"/>
-        </w:rPr>
-        <w:t>flap</w:t>
-      </w:r>
-      <w:r>
-        <w:rPr>
-          <w:rFonts w:ascii="Consolas" w:eastAsia="Times New Roman" w:hAnsi="Consolas" w:cs="Times New Roman"/>
-          <w:color w:val="D4D4D4"/>
-          <w:sz w:val="21"/>
-          <w:szCs w:val="21"/>
-        </w:rPr>
-        <w:t>()</w:t>
-      </w:r>
-    </w:p>
-    <w:p>
-      <w:pPr>
-        <w:shd w:val="clear" w:color="auto" w:fill="1E1E1E"/>
-        <w:spacing w:after="0" w:line="285" w:lineRule="atLeast"/>
-        <w:ind w:left="1800"/>
-        <w:rPr>
-          <w:rFonts w:ascii="Consolas" w:eastAsia="Times New Roman" w:hAnsi="Consolas" w:cs="Times New Roman"/>
-          <w:color w:val="D4D4D4"/>
-          <w:sz w:val="21"/>
-          <w:szCs w:val="21"/>
-        </w:rPr>
-      </w:pPr>
-    </w:p>
-    <w:p>
-      <w:pPr>
-        <w:shd w:val="clear" w:color="auto" w:fill="1E1E1E"/>
-        <w:spacing w:after="0" w:line="285" w:lineRule="atLeast"/>
-        <w:ind w:left="1800"/>
-        <w:rPr>
-          <w:rFonts w:ascii="Consolas" w:eastAsia="Times New Roman" w:hAnsi="Consolas" w:cs="Times New Roman"/>
-          <w:color w:val="D4D4D4"/>
-          <w:sz w:val="21"/>
-          <w:szCs w:val="21"/>
-        </w:rPr>
-      </w:pPr>
-      <w:proofErr w:type="spellStart"/>
-      <w:r>
-        <w:rPr>
-          <w:rFonts w:ascii="Consolas" w:eastAsia="Times New Roman" w:hAnsi="Consolas" w:cs="Times New Roman"/>
-          <w:color w:val="569CD6"/>
-          <w:sz w:val="21"/>
-          <w:szCs w:val="21"/>
-        </w:rPr>
-        <w:t>func</w:t>
-      </w:r>
-      <w:proofErr w:type="spellEnd"/>
-      <w:r>
-        <w:rPr>
-          <w:rFonts w:ascii="Consolas" w:eastAsia="Times New Roman" w:hAnsi="Consolas" w:cs="Times New Roman"/>
-          <w:color w:val="D4D4D4"/>
-          <w:sz w:val="21"/>
-          <w:szCs w:val="21"/>
-        </w:rPr>
-        <w:t> </w:t>
-      </w:r>
-      <w:proofErr w:type="spellStart"/>
-      <w:r>
-        <w:rPr>
-          <w:rFonts w:ascii="Consolas" w:eastAsia="Times New Roman" w:hAnsi="Consolas" w:cs="Times New Roman"/>
-          <w:color w:val="DCDCAA"/>
-          <w:sz w:val="21"/>
-          <w:szCs w:val="21"/>
-        </w:rPr>
-        <w:t>start_flap</w:t>
-      </w:r>
-      <w:proofErr w:type="spellEnd"/>
-      <w:r>
-        <w:rPr>
-          <w:rFonts w:ascii="Consolas" w:eastAsia="Times New Roman" w:hAnsi="Consolas" w:cs="Times New Roman"/>
-          <w:color w:val="D4D4D4"/>
-          <w:sz w:val="21"/>
-          <w:szCs w:val="21"/>
-        </w:rPr>
-        <w:t>():</w:t>
-      </w:r>
-    </w:p>
-    <w:p>
-      <w:pPr>
-        <w:shd w:val="clear" w:color="auto" w:fill="1E1E1E"/>
-        <w:spacing w:after="0" w:line="285" w:lineRule="atLeast"/>
-        <w:ind w:left="1800"/>
-        <w:rPr>
-          <w:rFonts w:ascii="Consolas" w:eastAsia="Times New Roman" w:hAnsi="Consolas" w:cs="Times New Roman"/>
-          <w:color w:val="D4D4D4"/>
-          <w:sz w:val="21"/>
-          <w:szCs w:val="21"/>
-        </w:rPr>
-      </w:pPr>
-      <w:r>
-        <w:rPr>
-          <w:rFonts w:ascii="Consolas" w:eastAsia="Times New Roman" w:hAnsi="Consolas" w:cs="Times New Roman"/>
-          <w:color w:val="D4D4D4"/>
-          <w:sz w:val="21"/>
-          <w:szCs w:val="21"/>
-        </w:rPr>
-        <w:t>    </w:t>
-      </w:r>
-      <w:r>
-        <w:rPr>
-          <w:rFonts w:ascii="Consolas" w:eastAsia="Times New Roman" w:hAnsi="Consolas" w:cs="Times New Roman"/>
-          <w:color w:val="C586C0"/>
-          <w:sz w:val="21"/>
-          <w:szCs w:val="21"/>
-        </w:rPr>
-        <w:t>if</w:t>
-      </w:r>
-      <w:r>
-        <w:rPr>
-          <w:rFonts w:ascii="Consolas" w:eastAsia="Times New Roman" w:hAnsi="Consolas" w:cs="Times New Roman"/>
-          <w:color w:val="D4D4D4"/>
-          <w:sz w:val="21"/>
-          <w:szCs w:val="21"/>
-        </w:rPr>
-        <w:t> </w:t>
-      </w:r>
-      <w:r>
-        <w:rPr>
-          <w:rFonts w:ascii="Consolas" w:eastAsia="Times New Roman" w:hAnsi="Consolas" w:cs="Times New Roman"/>
-          <w:color w:val="4EC9B0"/>
-          <w:sz w:val="21"/>
-          <w:szCs w:val="21"/>
-        </w:rPr>
-        <w:t>started</w:t>
-      </w:r>
-      <w:r>
-        <w:rPr>
-          <w:rFonts w:ascii="Consolas" w:eastAsia="Times New Roman" w:hAnsi="Consolas" w:cs="Times New Roman"/>
-          <w:color w:val="D4D4D4"/>
-          <w:sz w:val="21"/>
-          <w:szCs w:val="21"/>
-        </w:rPr>
-        <w:t>: </w:t>
-      </w:r>
-      <w:r>
-        <w:rPr>
-          <w:rFonts w:ascii="Consolas" w:eastAsia="Times New Roman" w:hAnsi="Consolas" w:cs="Times New Roman"/>
-          <w:color w:val="C586C0"/>
-          <w:sz w:val="21"/>
-          <w:szCs w:val="21"/>
-        </w:rPr>
-        <w:t>return</w:t>
-      </w:r>
-    </w:p>
-    <w:p>
-      <w:pPr>
-        <w:shd w:val="clear" w:color="auto" w:fill="1E1E1E"/>
-        <w:spacing w:after="0" w:line="285" w:lineRule="atLeast"/>
-        <w:ind w:left="1800"/>
-        <w:rPr>
-          <w:rFonts w:ascii="Consolas" w:eastAsia="Times New Roman" w:hAnsi="Consolas" w:cs="Times New Roman"/>
-          <w:color w:val="D4D4D4"/>
-          <w:sz w:val="21"/>
-          <w:szCs w:val="21"/>
-        </w:rPr>
-      </w:pPr>
-      <w:r>
-        <w:rPr>
-          <w:rFonts w:ascii="Consolas" w:eastAsia="Times New Roman" w:hAnsi="Consolas" w:cs="Times New Roman"/>
-          <w:color w:val="D4D4D4"/>
-          <w:sz w:val="21"/>
-          <w:szCs w:val="21"/>
-        </w:rPr>
-        <w:t>    </w:t>
-      </w:r>
-      <w:r>
-        <w:rPr>
-          <w:rFonts w:ascii="Consolas" w:eastAsia="Times New Roman" w:hAnsi="Consolas" w:cs="Times New Roman"/>
-          <w:color w:val="4EC9B0"/>
-          <w:sz w:val="21"/>
-          <w:szCs w:val="21"/>
-        </w:rPr>
-        <w:t>started</w:t>
-      </w:r>
-      <w:r>
-        <w:rPr>
-          <w:rFonts w:ascii="Consolas" w:eastAsia="Times New Roman" w:hAnsi="Consolas" w:cs="Times New Roman"/>
-          <w:color w:val="D4D4D4"/>
-          <w:sz w:val="21"/>
-          <w:szCs w:val="21"/>
-        </w:rPr>
-        <w:t> = </w:t>
-      </w:r>
-      <w:r>
-        <w:rPr>
-          <w:rFonts w:ascii="Consolas" w:eastAsia="Times New Roman" w:hAnsi="Consolas" w:cs="Times New Roman"/>
-          <w:color w:val="569CD6"/>
-          <w:sz w:val="21"/>
-          <w:szCs w:val="21"/>
-        </w:rPr>
-        <w:t>true</w:t>
-      </w:r>
-    </w:p>
-    <w:p>
-      <w:pPr>
-        <w:shd w:val="clear" w:color="auto" w:fill="1E1E1E"/>
-        <w:spacing w:after="0" w:line="285" w:lineRule="atLeast"/>
-        <w:ind w:left="1800"/>
-        <w:rPr>
-          <w:rFonts w:ascii="Consolas" w:eastAsia="Times New Roman" w:hAnsi="Consolas" w:cs="Times New Roman"/>
-          <w:color w:val="D4D4D4"/>
-          <w:sz w:val="21"/>
-          <w:szCs w:val="21"/>
-        </w:rPr>
-      </w:pPr>
-      <w:r>
-        <w:rPr>
-          <w:rFonts w:ascii="Consolas" w:eastAsia="Times New Roman" w:hAnsi="Consolas" w:cs="Times New Roman"/>
-          <w:color w:val="D4D4D4"/>
-          <w:sz w:val="21"/>
-          <w:szCs w:val="21"/>
-        </w:rPr>
-        <w:t>    </w:t>
-      </w:r>
-      <w:proofErr w:type="spellStart"/>
-      <w:r>
-        <w:rPr>
-          <w:rFonts w:ascii="Consolas" w:eastAsia="Times New Roman" w:hAnsi="Consolas" w:cs="Times New Roman"/>
-          <w:color w:val="4EC9B0"/>
-          <w:sz w:val="21"/>
-          <w:szCs w:val="21"/>
-        </w:rPr>
-        <w:t>gravity_scale</w:t>
-      </w:r>
-      <w:proofErr w:type="spellEnd"/>
-      <w:r>
-        <w:rPr>
-          <w:rFonts w:ascii="Consolas" w:eastAsia="Times New Roman" w:hAnsi="Consolas" w:cs="Times New Roman"/>
-          <w:color w:val="D4D4D4"/>
-          <w:sz w:val="21"/>
-          <w:szCs w:val="21"/>
-        </w:rPr>
-        <w:t> = </w:t>
-      </w:r>
-      <w:r>
-        <w:rPr>
-          <w:rFonts w:ascii="Consolas" w:eastAsia="Times New Roman" w:hAnsi="Consolas" w:cs="Times New Roman"/>
-          <w:color w:val="B5CEA8"/>
-          <w:sz w:val="21"/>
-          <w:szCs w:val="21"/>
-        </w:rPr>
-        <w:t>5.0</w:t>
-      </w:r>
-    </w:p>
-    <w:p>
-      <w:pPr>
-        <w:shd w:val="clear" w:color="auto" w:fill="1E1E1E"/>
-        <w:spacing w:after="0" w:line="285" w:lineRule="atLeast"/>
-        <w:ind w:left="1800"/>
-        <w:rPr>
-          <w:rFonts w:ascii="Consolas" w:eastAsia="Times New Roman" w:hAnsi="Consolas" w:cs="Times New Roman"/>
-          <w:color w:val="D4D4D4"/>
-          <w:sz w:val="21"/>
-          <w:szCs w:val="21"/>
-        </w:rPr>
-      </w:pPr>
-      <w:r>
-        <w:rPr>
-          <w:rFonts w:ascii="Consolas" w:eastAsia="Times New Roman" w:hAnsi="Consolas" w:cs="Times New Roman"/>
-          <w:color w:val="D4D4D4"/>
-          <w:sz w:val="21"/>
-          <w:szCs w:val="21"/>
-        </w:rPr>
-        <w:lastRenderedPageBreak/>
-        <w:t>    </w:t>
-      </w:r>
-      <w:proofErr w:type="spellStart"/>
-      <w:r>
-        <w:rPr>
-          <w:rFonts w:ascii="Consolas" w:eastAsia="Times New Roman" w:hAnsi="Consolas" w:cs="Times New Roman"/>
-          <w:color w:val="4EC9B0"/>
-          <w:sz w:val="21"/>
-          <w:szCs w:val="21"/>
-        </w:rPr>
-        <w:t>animator</w:t>
-      </w:r>
-      <w:r>
-        <w:rPr>
-          <w:rFonts w:ascii="Consolas" w:eastAsia="Times New Roman" w:hAnsi="Consolas" w:cs="Times New Roman"/>
-          <w:color w:val="D4D4D4"/>
-          <w:sz w:val="21"/>
-          <w:szCs w:val="21"/>
-        </w:rPr>
-        <w:t>.</w:t>
-      </w:r>
-      <w:r>
-        <w:rPr>
-          <w:rFonts w:ascii="Consolas" w:eastAsia="Times New Roman" w:hAnsi="Consolas" w:cs="Times New Roman"/>
-          <w:color w:val="4EC9B0"/>
-          <w:sz w:val="21"/>
-          <w:szCs w:val="21"/>
-        </w:rPr>
-        <w:t>play</w:t>
-      </w:r>
-      <w:proofErr w:type="spellEnd"/>
-      <w:r>
-        <w:rPr>
-          <w:rFonts w:ascii="Consolas" w:eastAsia="Times New Roman" w:hAnsi="Consolas" w:cs="Times New Roman"/>
-          <w:color w:val="D4D4D4"/>
-          <w:sz w:val="21"/>
-          <w:szCs w:val="21"/>
-        </w:rPr>
-        <w:t>(</w:t>
-      </w:r>
-      <w:r>
-        <w:rPr>
-          <w:rFonts w:ascii="Consolas" w:eastAsia="Times New Roman" w:hAnsi="Consolas" w:cs="Times New Roman"/>
-          <w:color w:val="CE9178"/>
-          <w:sz w:val="21"/>
-          <w:szCs w:val="21"/>
-        </w:rPr>
-        <w:t>"flap"</w:t>
-      </w:r>
-      <w:r>
-        <w:rPr>
-          <w:rFonts w:ascii="Consolas" w:eastAsia="Times New Roman" w:hAnsi="Consolas" w:cs="Times New Roman"/>
-          <w:color w:val="D4D4D4"/>
-          <w:sz w:val="21"/>
-          <w:szCs w:val="21"/>
-        </w:rPr>
-        <w:t>)</w:t>
-      </w:r>
-    </w:p>
-    <w:p>
-      <w:pPr>
-        <w:shd w:val="clear" w:color="auto" w:fill="1E1E1E"/>
-        <w:spacing w:after="0" w:line="285" w:lineRule="atLeast"/>
-        <w:ind w:left="1800"/>
-        <w:rPr>
-          <w:rFonts w:ascii="Consolas" w:eastAsia="Times New Roman" w:hAnsi="Consolas" w:cs="Times New Roman"/>
-          <w:color w:val="D4D4D4"/>
-          <w:sz w:val="21"/>
-          <w:szCs w:val="21"/>
-        </w:rPr>
-      </w:pPr>
-    </w:p>
-    <w:p>
-      <w:pPr>
-        <w:shd w:val="clear" w:color="auto" w:fill="1E1E1E"/>
-        <w:spacing w:after="0" w:line="285" w:lineRule="atLeast"/>
-        <w:ind w:left="1800"/>
-        <w:rPr>
-          <w:rFonts w:ascii="Consolas" w:eastAsia="Times New Roman" w:hAnsi="Consolas" w:cs="Times New Roman"/>
-          <w:color w:val="D4D4D4"/>
-          <w:sz w:val="21"/>
-          <w:szCs w:val="21"/>
-        </w:rPr>
-      </w:pPr>
-      <w:proofErr w:type="spellStart"/>
-      <w:r>
-        <w:rPr>
-          <w:rFonts w:ascii="Consolas" w:eastAsia="Times New Roman" w:hAnsi="Consolas" w:cs="Times New Roman"/>
-          <w:color w:val="569CD6"/>
-          <w:sz w:val="21"/>
-          <w:szCs w:val="21"/>
-        </w:rPr>
-        <w:t>func</w:t>
-      </w:r>
-      <w:proofErr w:type="spellEnd"/>
-      <w:r>
-        <w:rPr>
-          <w:rFonts w:ascii="Consolas" w:eastAsia="Times New Roman" w:hAnsi="Consolas" w:cs="Times New Roman"/>
-          <w:color w:val="D4D4D4"/>
-          <w:sz w:val="21"/>
-          <w:szCs w:val="21"/>
-        </w:rPr>
-        <w:t> </w:t>
-      </w:r>
-      <w:r>
-        <w:rPr>
-          <w:rFonts w:ascii="Consolas" w:eastAsia="Times New Roman" w:hAnsi="Consolas" w:cs="Times New Roman"/>
-          <w:color w:val="DCDCAA"/>
-          <w:sz w:val="21"/>
-          <w:szCs w:val="21"/>
-        </w:rPr>
-        <w:t>flap</w:t>
-      </w:r>
-      <w:r>
-        <w:rPr>
-          <w:rFonts w:ascii="Consolas" w:eastAsia="Times New Roman" w:hAnsi="Consolas" w:cs="Times New Roman"/>
-          <w:color w:val="D4D4D4"/>
-          <w:sz w:val="21"/>
-          <w:szCs w:val="21"/>
-        </w:rPr>
-        <w:t>():</w:t>
-      </w:r>
-    </w:p>
-    <w:p>
-      <w:pPr>
-        <w:shd w:val="clear" w:color="auto" w:fill="1E1E1E"/>
-        <w:spacing w:after="0" w:line="285" w:lineRule="atLeast"/>
-        <w:ind w:left="1800"/>
-        <w:rPr>
-          <w:rFonts w:ascii="Consolas" w:eastAsia="Times New Roman" w:hAnsi="Consolas" w:cs="Times New Roman"/>
-          <w:color w:val="D4D4D4"/>
-          <w:sz w:val="21"/>
-          <w:szCs w:val="21"/>
-        </w:rPr>
-      </w:pPr>
-      <w:r>
-        <w:rPr>
-          <w:rFonts w:ascii="Consolas" w:eastAsia="Times New Roman" w:hAnsi="Consolas" w:cs="Times New Roman"/>
-          <w:color w:val="D4D4D4"/>
-          <w:sz w:val="21"/>
-          <w:szCs w:val="21"/>
-        </w:rPr>
-        <w:t>    </w:t>
-      </w:r>
-      <w:proofErr w:type="spellStart"/>
-      <w:r>
-        <w:rPr>
-          <w:rFonts w:ascii="Consolas" w:eastAsia="Times New Roman" w:hAnsi="Consolas" w:cs="Times New Roman"/>
-          <w:color w:val="4EC9B0"/>
-          <w:sz w:val="21"/>
-          <w:szCs w:val="21"/>
-        </w:rPr>
-        <w:t>linear_velocity</w:t>
-      </w:r>
-      <w:r>
-        <w:rPr>
-          <w:rFonts w:ascii="Consolas" w:eastAsia="Times New Roman" w:hAnsi="Consolas" w:cs="Times New Roman"/>
-          <w:color w:val="D4D4D4"/>
-          <w:sz w:val="21"/>
-          <w:szCs w:val="21"/>
-        </w:rPr>
-        <w:t>.</w:t>
-      </w:r>
-      <w:r>
-        <w:rPr>
-          <w:rFonts w:ascii="Consolas" w:eastAsia="Times New Roman" w:hAnsi="Consolas" w:cs="Times New Roman"/>
-          <w:color w:val="4EC9B0"/>
-          <w:sz w:val="21"/>
-          <w:szCs w:val="21"/>
-        </w:rPr>
-        <w:t>y</w:t>
-      </w:r>
-      <w:proofErr w:type="spellEnd"/>
-      <w:r>
-        <w:rPr>
-          <w:rFonts w:ascii="Consolas" w:eastAsia="Times New Roman" w:hAnsi="Consolas" w:cs="Times New Roman"/>
-          <w:color w:val="D4D4D4"/>
-          <w:sz w:val="21"/>
-          <w:szCs w:val="21"/>
-        </w:rPr>
-        <w:t> = </w:t>
-      </w:r>
-      <w:r>
-        <w:rPr>
-          <w:rFonts w:ascii="Consolas" w:eastAsia="Times New Roman" w:hAnsi="Consolas" w:cs="Times New Roman"/>
-          <w:color w:val="4EC9B0"/>
-          <w:sz w:val="21"/>
-          <w:szCs w:val="21"/>
-        </w:rPr>
-        <w:t>FLAP_FORCE</w:t>
-      </w:r>
-    </w:p>
-    <w:p>
-      <w:pPr>
-        <w:ind w:left="1800"/>
-        <w:rPr>
-          <w:rFonts w:ascii="Segoe UI" w:hAnsi="Segoe UI" w:cs="Segoe UI"/>
-        </w:rPr>
-      </w:pPr>
-    </w:p>
-    <w:p>
-      <w:pPr>
-        <w:ind w:left="1800"/>
-        <w:rPr>
-          <w:rFonts w:ascii="Segoe UI" w:hAnsi="Segoe UI" w:cs="Segoe UI"/>
-        </w:rPr>
-      </w:pPr>
-    </w:p>
-    <w:p>
-      <w:pPr>
-        <w:ind w:left="1800"/>
-        <w:rPr>
-          <w:rFonts w:ascii="Segoe UI" w:hAnsi="Segoe UI" w:cs="Segoe UI"/>
-        </w:rPr>
-      </w:pPr>
-    </w:p>
-    <w:p>
-      <w:pPr>
-        <w:ind w:left="1800"/>
-        <w:rPr>
-          <w:rFonts w:ascii="Segoe UI" w:hAnsi="Segoe UI" w:cs="Segoe UI"/>
-        </w:rPr>
-      </w:pPr>
-    </w:p>
-    <w:p>
-      <w:pPr>
-        <w:pStyle w:val="ListParagraph"/>
-        <w:ind w:left="1440"/>
-        <w:rPr>
-          <w:rFonts w:ascii="Segoe UI" w:hAnsi="Segoe UI" w:cs="Segoe UI"/>
-        </w:rPr>
-      </w:pPr>
-    </w:p>
-    <w:p>
-      <w:pPr>
-        <w:pStyle w:val="ListParagraph"/>
-        <w:numPr>
-          <w:ilvl w:val="1"/>
-          <w:numId w:val="11"/>
-        </w:numPr>
-        <w:rPr>
-          <w:rFonts w:ascii="Segoe UI" w:hAnsi="Segoe UI" w:cs="Segoe UI"/>
-        </w:rPr>
-      </w:pPr>
-      <w:r>
-        <w:rPr>
-          <w:rFonts w:ascii="Segoe UI" w:hAnsi="Segoe UI" w:cs="Segoe UI"/>
-        </w:rPr>
-        <w:t>Add rotation to player on button press</w:t>
-      </w:r>
-    </w:p>
-    <w:p>
-      <w:pPr>
-        <w:pStyle w:val="ListParagraph"/>
-        <w:ind w:left="1440"/>
-        <w:rPr>
-          <w:rFonts w:ascii="Segoe UI" w:hAnsi="Segoe UI" w:cs="Segoe UI"/>
-        </w:rPr>
-      </w:pPr>
     </w:p>
     <w:p>
       <w:pPr>
@@ -7272,24 +5661,6 @@
           <w:szCs w:val="21"/>
         </w:rPr>
       </w:pPr>
-      <w:r>
-        <w:rPr>
-          <w:rFonts w:ascii="Consolas" w:eastAsia="Times New Roman" w:hAnsi="Consolas" w:cs="Times New Roman"/>
-          <w:color w:val="569CD6"/>
-          <w:sz w:val="21"/>
-          <w:szCs w:val="21"/>
-        </w:rPr>
-        <w:t>extends</w:t>
-      </w:r>
-      <w:r>
-        <w:rPr>
-          <w:rFonts w:ascii="Consolas" w:eastAsia="Times New Roman" w:hAnsi="Consolas" w:cs="Times New Roman"/>
-          <w:color w:val="4EC9B0"/>
-          <w:sz w:val="21"/>
-          <w:szCs w:val="21"/>
-        </w:rPr>
-        <w:t> RigidBody2D</w:t>
-      </w:r>
     </w:p>
     <w:p>
       <w:pPr>
@@ -7303,6 +5674,51 @@
           <w:szCs w:val="21"/>
         </w:rPr>
       </w:pPr>
+      <w:r>
+        <w:rPr>
+          <w:rFonts w:ascii="Consolas" w:eastAsia="Times New Roman" w:hAnsi="Consolas" w:cs="Times New Roman"/>
+          <w:color w:val="569CD6"/>
+          <w:sz w:val="21"/>
+          <w:szCs w:val="21"/>
+        </w:rPr>
+        <w:t>var</w:t>
+      </w:r>
+      <w:r>
+        <w:rPr>
+          <w:rFonts w:ascii="Consolas" w:eastAsia="Times New Roman" w:hAnsi="Consolas" w:cs="Times New Roman"/>
+          <w:color w:val="D4D4D4"/>
+          <w:sz w:val="21"/>
+          <w:szCs w:val="21"/>
+        </w:rPr>
+        <w:t> </w:t>
+      </w:r>
+      <w:r>
+        <w:rPr>
+          <w:rFonts w:ascii="Consolas" w:eastAsia="Times New Roman" w:hAnsi="Consolas" w:cs="Times New Roman"/>
+          <w:color w:val="9CDCFE"/>
+          <w:sz w:val="21"/>
+          <w:szCs w:val="21"/>
+        </w:rPr>
+        <w:t>started</w:t>
+      </w:r>
+      <w:r>
+        <w:rPr>
+          <w:rFonts w:ascii="Consolas" w:eastAsia="Times New Roman" w:hAnsi="Consolas" w:cs="Times New Roman"/>
+          <w:color w:val="D4D4D4"/>
+          <w:sz w:val="21"/>
+          <w:szCs w:val="21"/>
+        </w:rPr>
+        <w:t> = </w:t>
+      </w:r>
+      <w:r>
+        <w:rPr>
+          <w:rFonts w:ascii="Consolas" w:eastAsia="Times New Roman" w:hAnsi="Consolas" w:cs="Times New Roman"/>
+          <w:color w:val="569CD6"/>
+          <w:sz w:val="21"/>
+          <w:szCs w:val="21"/>
+        </w:rPr>
+        <w:t>false</w:t>
+      </w:r>
     </w:p>
     <w:p>
       <w:pPr>
@@ -7316,69 +5732,6 @@
           <w:szCs w:val="21"/>
         </w:rPr>
       </w:pPr>
-      <w:r>
-        <w:rPr>
-          <w:rFonts w:ascii="Consolas" w:eastAsia="Times New Roman" w:hAnsi="Consolas" w:cs="Times New Roman"/>
-          <w:color w:val="569CD6"/>
-          <w:sz w:val="21"/>
-          <w:szCs w:val="21"/>
-        </w:rPr>
-        <w:t>export</w:t>
-      </w:r>
-      <w:r>
-        <w:rPr>
-          <w:rFonts w:ascii="Consolas" w:eastAsia="Times New Roman" w:hAnsi="Consolas" w:cs="Times New Roman"/>
-          <w:color w:val="D4D4D4"/>
-          <w:sz w:val="21"/>
-          <w:szCs w:val="21"/>
-        </w:rPr>
-        <w:t> </w:t>
-      </w:r>
-      <w:r>
-        <w:rPr>
-          <w:rFonts w:ascii="Consolas" w:eastAsia="Times New Roman" w:hAnsi="Consolas" w:cs="Times New Roman"/>
-          <w:color w:val="569CD6"/>
-          <w:sz w:val="21"/>
-          <w:szCs w:val="21"/>
-        </w:rPr>
-        <w:t>var</w:t>
-      </w:r>
-      <w:r>
-        <w:rPr>
-          <w:rFonts w:ascii="Consolas" w:eastAsia="Times New Roman" w:hAnsi="Consolas" w:cs="Times New Roman"/>
-          <w:color w:val="D4D4D4"/>
-          <w:sz w:val="21"/>
-          <w:szCs w:val="21"/>
-        </w:rPr>
-        <w:t> </w:t>
-      </w:r>
-      <w:r>
-        <w:rPr>
-          <w:rFonts w:ascii="Consolas" w:eastAsia="Times New Roman" w:hAnsi="Consolas" w:cs="Times New Roman"/>
-          <w:color w:val="9CDCFE"/>
-          <w:sz w:val="21"/>
-          <w:szCs w:val="21"/>
-        </w:rPr>
-        <w:t>FLAP_FORCE</w:t>
-      </w:r>
-      <w:r>
-        <w:rPr>
-          <w:rFonts w:ascii="Consolas" w:eastAsia="Times New Roman" w:hAnsi="Consolas" w:cs="Times New Roman"/>
-          <w:color w:val="D4D4D4"/>
-          <w:sz w:val="21"/>
-          <w:szCs w:val="21"/>
-        </w:rPr>
-        <w:t> = -</w:t>
-      </w:r>
-      <w:r>
-        <w:rPr>
-          <w:rFonts w:ascii="Consolas" w:eastAsia="Times New Roman" w:hAnsi="Consolas" w:cs="Times New Roman"/>
-          <w:color w:val="B5CEA8"/>
-          <w:sz w:val="21"/>
-          <w:szCs w:val="21"/>
-        </w:rPr>
-        <w:t>200</w:t>
-      </w:r>
     </w:p>
     <w:p>
       <w:pPr>
@@ -7392,6 +5745,73 @@
           <w:szCs w:val="21"/>
         </w:rPr>
       </w:pPr>
+      <w:proofErr w:type="spellStart"/>
+      <w:r>
+        <w:rPr>
+          <w:rFonts w:ascii="Consolas" w:eastAsia="Times New Roman" w:hAnsi="Consolas" w:cs="Times New Roman"/>
+          <w:color w:val="569CD6"/>
+          <w:sz w:val="21"/>
+          <w:szCs w:val="21"/>
+        </w:rPr>
+        <w:t>func</w:t>
+      </w:r>
+      <w:proofErr w:type="spellEnd"/>
+      <w:r>
+        <w:rPr>
+          <w:rFonts w:ascii="Consolas" w:eastAsia="Times New Roman" w:hAnsi="Consolas" w:cs="Times New Roman"/>
+          <w:color w:val="D4D4D4"/>
+          <w:sz w:val="21"/>
+          <w:szCs w:val="21"/>
+        </w:rPr>
+        <w:t> </w:t>
+      </w:r>
+      <w:r>
+        <w:rPr>
+          <w:rFonts w:ascii="Consolas" w:eastAsia="Times New Roman" w:hAnsi="Consolas" w:cs="Times New Roman"/>
+          <w:color w:val="DCDCAA"/>
+          <w:sz w:val="21"/>
+          <w:szCs w:val="21"/>
+        </w:rPr>
+        <w:t>_</w:t>
+      </w:r>
+      <w:proofErr w:type="spellStart"/>
+      <w:r>
+        <w:rPr>
+          <w:rFonts w:ascii="Consolas" w:eastAsia="Times New Roman" w:hAnsi="Consolas" w:cs="Times New Roman"/>
+          <w:color w:val="DCDCAA"/>
+          <w:sz w:val="21"/>
+          <w:szCs w:val="21"/>
+        </w:rPr>
+        <w:t>physics_process</w:t>
+      </w:r>
+      <w:proofErr w:type="spellEnd"/>
+      <w:r>
+        <w:rPr>
+          <w:rFonts w:ascii="Consolas" w:eastAsia="Times New Roman" w:hAnsi="Consolas" w:cs="Times New Roman"/>
+          <w:color w:val="D4D4D4"/>
+          <w:sz w:val="21"/>
+          <w:szCs w:val="21"/>
+        </w:rPr>
+        <w:t>(</w:t>
+      </w:r>
+      <w:r>
+        <w:rPr>
+          <w:rFonts w:ascii="Consolas" w:eastAsia="Times New Roman" w:hAnsi="Consolas" w:cs="Times New Roman"/>
+          <w:color w:val="9CDCFE"/>
+          <w:sz w:val="21"/>
+          <w:szCs w:val="21"/>
+        </w:rPr>
+        <w:t>delta</w:t>
+      </w:r>
+      <w:r>
+        <w:rPr>
+          <w:rFonts w:ascii="Consolas" w:eastAsia="Times New Roman" w:hAnsi="Consolas" w:cs="Times New Roman"/>
+          <w:color w:val="D4D4D4"/>
+          <w:sz w:val="21"/>
+          <w:szCs w:val="21"/>
+        </w:rPr>
+        <w:t>):   </w:t>
+      </w:r>
     </w:p>
     <w:p>
       <w:pPr>
@@ -7408,11 +5828,20 @@
       <w:r>
         <w:rPr>
           <w:rFonts w:ascii="Consolas" w:eastAsia="Times New Roman" w:hAnsi="Consolas" w:cs="Times New Roman"/>
-          <w:color w:val="569CD6"/>
-          <w:sz w:val="21"/>
-          <w:szCs w:val="21"/>
-        </w:rPr>
-        <w:t>const</w:t>
+          <w:color w:val="D4D4D4"/>
+          <w:sz w:val="21"/>
+          <w:szCs w:val="21"/>
+        </w:rPr>
+        <w:t>    </w:t>
+      </w:r>
+      <w:r>
+        <w:rPr>
+          <w:rFonts w:ascii="Consolas" w:eastAsia="Times New Roman" w:hAnsi="Consolas" w:cs="Times New Roman"/>
+          <w:color w:val="C586C0"/>
+          <w:sz w:val="21"/>
+          <w:szCs w:val="21"/>
+        </w:rPr>
+        <w:t>if</w:t>
       </w:r>
       <w:r>
         <w:rPr>
@@ -7423,32 +5852,61 @@
         </w:rPr>
         <w:t> </w:t>
       </w:r>
-      <w:r>
-        <w:rPr>
-          <w:rFonts w:ascii="Consolas" w:eastAsia="Times New Roman" w:hAnsi="Consolas" w:cs="Times New Roman"/>
-          <w:color w:val="9CDCFE"/>
-          <w:sz w:val="21"/>
-          <w:szCs w:val="21"/>
-        </w:rPr>
-        <w:t>MX_ROTATION</w:t>
-      </w:r>
-      <w:r>
-        <w:rPr>
-          <w:rFonts w:ascii="Consolas" w:eastAsia="Times New Roman" w:hAnsi="Consolas" w:cs="Times New Roman"/>
-          <w:color w:val="D4D4D4"/>
-          <w:sz w:val="21"/>
-          <w:szCs w:val="21"/>
-        </w:rPr>
-        <w:t> = -</w:t>
-      </w:r>
-      <w:r>
-        <w:rPr>
-          <w:rFonts w:ascii="Consolas" w:eastAsia="Times New Roman" w:hAnsi="Consolas" w:cs="Times New Roman"/>
-          <w:color w:val="B5CEA8"/>
-          <w:sz w:val="21"/>
-          <w:szCs w:val="21"/>
-        </w:rPr>
-        <w:t>30.0</w:t>
+      <w:proofErr w:type="spellStart"/>
+      <w:r>
+        <w:rPr>
+          <w:rFonts w:ascii="Consolas" w:eastAsia="Times New Roman" w:hAnsi="Consolas" w:cs="Times New Roman"/>
+          <w:color w:val="4EC9B0"/>
+          <w:sz w:val="21"/>
+          <w:szCs w:val="21"/>
+        </w:rPr>
+        <w:t>Input</w:t>
+      </w:r>
+      <w:r>
+        <w:rPr>
+          <w:rFonts w:ascii="Consolas" w:eastAsia="Times New Roman" w:hAnsi="Consolas" w:cs="Times New Roman"/>
+          <w:color w:val="D4D4D4"/>
+          <w:sz w:val="21"/>
+          <w:szCs w:val="21"/>
+        </w:rPr>
+        <w:t>.</w:t>
+      </w:r>
+      <w:r>
+        <w:rPr>
+          <w:rFonts w:ascii="Consolas" w:eastAsia="Times New Roman" w:hAnsi="Consolas" w:cs="Times New Roman"/>
+          <w:color w:val="4EC9B0"/>
+          <w:sz w:val="21"/>
+          <w:szCs w:val="21"/>
+        </w:rPr>
+        <w:t>is_action_just_pressed</w:t>
+      </w:r>
+      <w:proofErr w:type="spellEnd"/>
+      <w:r>
+        <w:rPr>
+          <w:rFonts w:ascii="Consolas" w:eastAsia="Times New Roman" w:hAnsi="Consolas" w:cs="Times New Roman"/>
+          <w:color w:val="D4D4D4"/>
+          <w:sz w:val="21"/>
+          <w:szCs w:val="21"/>
+        </w:rPr>
+        <w:t>(</w:t>
+      </w:r>
+      <w:r>
+        <w:rPr>
+          <w:rFonts w:ascii="Consolas" w:eastAsia="Times New Roman" w:hAnsi="Consolas" w:cs="Times New Roman"/>
+          <w:color w:val="CE9178"/>
+          <w:sz w:val="21"/>
+          <w:szCs w:val="21"/>
+        </w:rPr>
+        <w:t>"flap"</w:t>
+      </w:r>
+      <w:r>
+        <w:rPr>
+          <w:rFonts w:ascii="Consolas" w:eastAsia="Times New Roman" w:hAnsi="Consolas" w:cs="Times New Roman"/>
+          <w:color w:val="D4D4D4"/>
+          <w:sz w:val="21"/>
+          <w:szCs w:val="21"/>
+        </w:rPr>
+        <w:t>):</w:t>
       </w:r>
     </w:p>
     <w:p>
@@ -7463,6 +5921,51 @@
           <w:szCs w:val="21"/>
         </w:rPr>
       </w:pPr>
+      <w:r>
+        <w:rPr>
+          <w:rFonts w:ascii="Consolas" w:eastAsia="Times New Roman" w:hAnsi="Consolas" w:cs="Times New Roman"/>
+          <w:color w:val="D4D4D4"/>
+          <w:sz w:val="21"/>
+          <w:szCs w:val="21"/>
+        </w:rPr>
+        <w:t>        </w:t>
+      </w:r>
+      <w:r>
+        <w:rPr>
+          <w:rFonts w:ascii="Consolas" w:eastAsia="Times New Roman" w:hAnsi="Consolas" w:cs="Times New Roman"/>
+          <w:color w:val="C586C0"/>
+          <w:sz w:val="21"/>
+          <w:szCs w:val="21"/>
+        </w:rPr>
+        <w:t>if</w:t>
+      </w:r>
+      <w:r>
+        <w:rPr>
+          <w:rFonts w:ascii="Consolas" w:eastAsia="Times New Roman" w:hAnsi="Consolas" w:cs="Times New Roman"/>
+          <w:color w:val="D4D4D4"/>
+          <w:sz w:val="21"/>
+          <w:szCs w:val="21"/>
+        </w:rPr>
+        <w:t> !</w:t>
+      </w:r>
+      <w:r>
+        <w:rPr>
+          <w:rFonts w:ascii="Consolas" w:eastAsia="Times New Roman" w:hAnsi="Consolas" w:cs="Times New Roman"/>
+          <w:color w:val="4EC9B0"/>
+          <w:sz w:val="21"/>
+          <w:szCs w:val="21"/>
+        </w:rPr>
+        <w:t>started</w:t>
+      </w:r>
+      <w:r>
+        <w:rPr>
+          <w:rFonts w:ascii="Consolas" w:eastAsia="Times New Roman" w:hAnsi="Consolas" w:cs="Times New Roman"/>
+          <w:color w:val="D4D4D4"/>
+          <w:sz w:val="21"/>
+          <w:szCs w:val="21"/>
+        </w:rPr>
+        <w:t>:</w:t>
+      </w:r>
     </w:p>
     <w:p>
       <w:pPr>
@@ -7476,15 +5979,24 @@
           <w:szCs w:val="21"/>
         </w:rPr>
       </w:pPr>
+      <w:r>
+        <w:rPr>
+          <w:rFonts w:ascii="Consolas" w:eastAsia="Times New Roman" w:hAnsi="Consolas" w:cs="Times New Roman"/>
+          <w:color w:val="D4D4D4"/>
+          <w:sz w:val="21"/>
+          <w:szCs w:val="21"/>
+        </w:rPr>
+        <w:t>            </w:t>
+      </w:r>
       <w:proofErr w:type="spellStart"/>
       <w:r>
         <w:rPr>
           <w:rFonts w:ascii="Consolas" w:eastAsia="Times New Roman" w:hAnsi="Consolas" w:cs="Times New Roman"/>
-          <w:color w:val="569CD6"/>
-          <w:sz w:val="21"/>
-          <w:szCs w:val="21"/>
-        </w:rPr>
-        <w:t>onready</w:t>
+          <w:color w:val="4EC9B0"/>
+          <w:sz w:val="21"/>
+          <w:szCs w:val="21"/>
+        </w:rPr>
+        <w:t>start_flap</w:t>
       </w:r>
       <w:proofErr w:type="spellEnd"/>
       <w:r>
@@ -7494,55 +6006,8 @@
           <w:sz w:val="21"/>
           <w:szCs w:val="21"/>
         </w:rPr>
-        <w:t> </w:t>
-      </w:r>
-      <w:r>
-        <w:rPr>
-          <w:rFonts w:ascii="Consolas" w:eastAsia="Times New Roman" w:hAnsi="Consolas" w:cs="Times New Roman"/>
-          <w:color w:val="569CD6"/>
-          <w:sz w:val="21"/>
-          <w:szCs w:val="21"/>
-        </w:rPr>
-        <w:t>var</w:t>
-      </w:r>
-      <w:r>
-        <w:rPr>
-          <w:rFonts w:ascii="Consolas" w:eastAsia="Times New Roman" w:hAnsi="Consolas" w:cs="Times New Roman"/>
-          <w:color w:val="D4D4D4"/>
-          <w:sz w:val="21"/>
-          <w:szCs w:val="21"/>
-        </w:rPr>
-        <w:t> </w:t>
-      </w:r>
-      <w:r>
-        <w:rPr>
-          <w:rFonts w:ascii="Consolas" w:eastAsia="Times New Roman" w:hAnsi="Consolas" w:cs="Times New Roman"/>
-          <w:color w:val="9CDCFE"/>
-          <w:sz w:val="21"/>
-          <w:szCs w:val="21"/>
-        </w:rPr>
-        <w:t>animator</w:t>
-      </w:r>
-      <w:r>
-        <w:rPr>
-          <w:rFonts w:ascii="Consolas" w:eastAsia="Times New Roman" w:hAnsi="Consolas" w:cs="Times New Roman"/>
-          <w:color w:val="D4D4D4"/>
-          <w:sz w:val="21"/>
-          <w:szCs w:val="21"/>
-        </w:rPr>
-        <w:t> = $</w:t>
-      </w:r>
-      <w:proofErr w:type="spellStart"/>
-      <w:r>
-        <w:rPr>
-          <w:rFonts w:ascii="Consolas" w:eastAsia="Times New Roman" w:hAnsi="Consolas" w:cs="Times New Roman"/>
-          <w:color w:val="4EC9B0"/>
-          <w:sz w:val="21"/>
-          <w:szCs w:val="21"/>
-        </w:rPr>
-        <w:t>AnimationPlayer</w:t>
-      </w:r>
-      <w:proofErr w:type="spellEnd"/>
+        <w:t>()</w:t>
+      </w:r>
     </w:p>
     <w:p>
       <w:pPr>
@@ -7556,6 +6021,33 @@
           <w:szCs w:val="21"/>
         </w:rPr>
       </w:pPr>
+      <w:r>
+        <w:rPr>
+          <w:rFonts w:ascii="Consolas" w:eastAsia="Times New Roman" w:hAnsi="Consolas" w:cs="Times New Roman"/>
+          <w:color w:val="D4D4D4"/>
+          <w:sz w:val="21"/>
+          <w:szCs w:val="21"/>
+        </w:rPr>
+        <w:t>        </w:t>
+      </w:r>
+      <w:r>
+        <w:rPr>
+          <w:rFonts w:ascii="Consolas" w:eastAsia="Times New Roman" w:hAnsi="Consolas" w:cs="Times New Roman"/>
+          <w:color w:val="4EC9B0"/>
+          <w:sz w:val="21"/>
+          <w:szCs w:val="21"/>
+        </w:rPr>
+        <w:t>flap</w:t>
+      </w:r>
+      <w:r>
+        <w:rPr>
+          <w:rFonts w:ascii="Consolas" w:eastAsia="Times New Roman" w:hAnsi="Consolas" w:cs="Times New Roman"/>
+          <w:color w:val="D4D4D4"/>
+          <w:sz w:val="21"/>
+          <w:szCs w:val="21"/>
+        </w:rPr>
+        <w:t>()</w:t>
+      </w:r>
     </w:p>
     <w:p>
       <w:pPr>
@@ -7569,51 +6061,6 @@
           <w:szCs w:val="21"/>
         </w:rPr>
       </w:pPr>
-      <w:r>
-        <w:rPr>
-          <w:rFonts w:ascii="Consolas" w:eastAsia="Times New Roman" w:hAnsi="Consolas" w:cs="Times New Roman"/>
-          <w:color w:val="569CD6"/>
-          <w:sz w:val="21"/>
-          <w:szCs w:val="21"/>
-        </w:rPr>
-        <w:t>var</w:t>
-      </w:r>
-      <w:r>
-        <w:rPr>
-          <w:rFonts w:ascii="Consolas" w:eastAsia="Times New Roman" w:hAnsi="Consolas" w:cs="Times New Roman"/>
-          <w:color w:val="D4D4D4"/>
-          <w:sz w:val="21"/>
-          <w:szCs w:val="21"/>
-        </w:rPr>
-        <w:t> </w:t>
-      </w:r>
-      <w:r>
-        <w:rPr>
-          <w:rFonts w:ascii="Consolas" w:eastAsia="Times New Roman" w:hAnsi="Consolas" w:cs="Times New Roman"/>
-          <w:color w:val="9CDCFE"/>
-          <w:sz w:val="21"/>
-          <w:szCs w:val="21"/>
-        </w:rPr>
-        <w:t>started</w:t>
-      </w:r>
-      <w:r>
-        <w:rPr>
-          <w:rFonts w:ascii="Consolas" w:eastAsia="Times New Roman" w:hAnsi="Consolas" w:cs="Times New Roman"/>
-          <w:color w:val="D4D4D4"/>
-          <w:sz w:val="21"/>
-          <w:szCs w:val="21"/>
-        </w:rPr>
-        <w:t> = </w:t>
-      </w:r>
-      <w:r>
-        <w:rPr>
-          <w:rFonts w:ascii="Consolas" w:eastAsia="Times New Roman" w:hAnsi="Consolas" w:cs="Times New Roman"/>
-          <w:color w:val="569CD6"/>
-          <w:sz w:val="21"/>
-          <w:szCs w:val="21"/>
-        </w:rPr>
-        <w:t>false</w:t>
-      </w:r>
     </w:p>
     <w:p>
       <w:pPr>
@@ -7627,6 +6074,46 @@
           <w:szCs w:val="21"/>
         </w:rPr>
       </w:pPr>
+      <w:proofErr w:type="spellStart"/>
+      <w:r>
+        <w:rPr>
+          <w:rFonts w:ascii="Consolas" w:eastAsia="Times New Roman" w:hAnsi="Consolas" w:cs="Times New Roman"/>
+          <w:color w:val="569CD6"/>
+          <w:sz w:val="21"/>
+          <w:szCs w:val="21"/>
+        </w:rPr>
+        <w:t>func</w:t>
+      </w:r>
+      <w:proofErr w:type="spellEnd"/>
+      <w:r>
+        <w:rPr>
+          <w:rFonts w:ascii="Consolas" w:eastAsia="Times New Roman" w:hAnsi="Consolas" w:cs="Times New Roman"/>
+          <w:color w:val="D4D4D4"/>
+          <w:sz w:val="21"/>
+          <w:szCs w:val="21"/>
+        </w:rPr>
+        <w:t> </w:t>
+      </w:r>
+      <w:proofErr w:type="spellStart"/>
+      <w:r>
+        <w:rPr>
+          <w:rFonts w:ascii="Consolas" w:eastAsia="Times New Roman" w:hAnsi="Consolas" w:cs="Times New Roman"/>
+          <w:color w:val="DCDCAA"/>
+          <w:sz w:val="21"/>
+          <w:szCs w:val="21"/>
+        </w:rPr>
+        <w:t>start_flap</w:t>
+      </w:r>
+      <w:proofErr w:type="spellEnd"/>
+      <w:r>
+        <w:rPr>
+          <w:rFonts w:ascii="Consolas" w:eastAsia="Times New Roman" w:hAnsi="Consolas" w:cs="Times New Roman"/>
+          <w:color w:val="D4D4D4"/>
+          <w:sz w:val="21"/>
+          <w:szCs w:val="21"/>
+        </w:rPr>
+        <w:t>():</w:t>
+      </w:r>
     </w:p>
     <w:p>
       <w:pPr>
@@ -7640,17 +6127,24 @@
           <w:szCs w:val="21"/>
         </w:rPr>
       </w:pPr>
-      <w:proofErr w:type="spellStart"/>
-      <w:r>
-        <w:rPr>
-          <w:rFonts w:ascii="Consolas" w:eastAsia="Times New Roman" w:hAnsi="Consolas" w:cs="Times New Roman"/>
-          <w:color w:val="569CD6"/>
-          <w:sz w:val="21"/>
-          <w:szCs w:val="21"/>
-        </w:rPr>
-        <w:t>func</w:t>
-      </w:r>
-      <w:proofErr w:type="spellEnd"/>
+      <w:r>
+        <w:rPr>
+          <w:rFonts w:ascii="Consolas" w:eastAsia="Times New Roman" w:hAnsi="Consolas" w:cs="Times New Roman"/>
+          <w:color w:val="D4D4D4"/>
+          <w:sz w:val="21"/>
+          <w:szCs w:val="21"/>
+        </w:rPr>
+        <w:t>    </w:t>
+      </w:r>
+      <w:r>
+        <w:rPr>
+          <w:rFonts w:ascii="Consolas" w:eastAsia="Times New Roman" w:hAnsi="Consolas" w:cs="Times New Roman"/>
+          <w:color w:val="C586C0"/>
+          <w:sz w:val="21"/>
+          <w:szCs w:val="21"/>
+        </w:rPr>
+        <w:t>if</w:t>
+      </w:r>
       <w:r>
         <w:rPr>
           <w:rFonts w:ascii="Consolas" w:eastAsia="Times New Roman" w:hAnsi="Consolas" w:cs="Times New Roman"/>
@@ -7663,49 +6157,29 @@
       <w:r>
         <w:rPr>
           <w:rFonts w:ascii="Consolas" w:eastAsia="Times New Roman" w:hAnsi="Consolas" w:cs="Times New Roman"/>
-          <w:color w:val="DCDCAA"/>
-          <w:sz w:val="21"/>
-          <w:szCs w:val="21"/>
-        </w:rPr>
-        <w:t>_</w:t>
-      </w:r>
-      <w:proofErr w:type="spellStart"/>
-      <w:r>
-        <w:rPr>
-          <w:rFonts w:ascii="Consolas" w:eastAsia="Times New Roman" w:hAnsi="Consolas" w:cs="Times New Roman"/>
-          <w:color w:val="DCDCAA"/>
-          <w:sz w:val="21"/>
-          <w:szCs w:val="21"/>
-        </w:rPr>
-        <w:t>physics_process</w:t>
-      </w:r>
-      <w:proofErr w:type="spellEnd"/>
-      <w:r>
-        <w:rPr>
-          <w:rFonts w:ascii="Consolas" w:eastAsia="Times New Roman" w:hAnsi="Consolas" w:cs="Times New Roman"/>
-          <w:color w:val="D4D4D4"/>
-          <w:sz w:val="21"/>
-          <w:szCs w:val="21"/>
-        </w:rPr>
-        <w:t>(</w:t>
-      </w:r>
-      <w:r>
-        <w:rPr>
-          <w:rFonts w:ascii="Consolas" w:eastAsia="Times New Roman" w:hAnsi="Consolas" w:cs="Times New Roman"/>
-          <w:color w:val="9CDCFE"/>
-          <w:sz w:val="21"/>
-          <w:szCs w:val="21"/>
-        </w:rPr>
-        <w:t>delta</w:t>
-      </w:r>
-      <w:r>
-        <w:rPr>
-          <w:rFonts w:ascii="Consolas" w:eastAsia="Times New Roman" w:hAnsi="Consolas" w:cs="Times New Roman"/>
-          <w:color w:val="D4D4D4"/>
-          <w:sz w:val="21"/>
-          <w:szCs w:val="21"/>
-        </w:rPr>
-        <w:t>):   </w:t>
+          <w:color w:val="4EC9B0"/>
+          <w:sz w:val="21"/>
+          <w:szCs w:val="21"/>
+        </w:rPr>
+        <w:t>started</w:t>
+      </w:r>
+      <w:r>
+        <w:rPr>
+          <w:rFonts w:ascii="Consolas" w:eastAsia="Times New Roman" w:hAnsi="Consolas" w:cs="Times New Roman"/>
+          <w:color w:val="D4D4D4"/>
+          <w:sz w:val="21"/>
+          <w:szCs w:val="21"/>
+        </w:rPr>
+        <w:t>: </w:t>
+      </w:r>
+      <w:r>
+        <w:rPr>
+          <w:rFonts w:ascii="Consolas" w:eastAsia="Times New Roman" w:hAnsi="Consolas" w:cs="Times New Roman"/>
+          <w:color w:val="C586C0"/>
+          <w:sz w:val="21"/>
+          <w:szCs w:val="21"/>
+        </w:rPr>
+        <w:t>return</w:t>
       </w:r>
     </w:p>
     <w:p>
@@ -7732,76 +6206,29 @@
       <w:r>
         <w:rPr>
           <w:rFonts w:ascii="Consolas" w:eastAsia="Times New Roman" w:hAnsi="Consolas" w:cs="Times New Roman"/>
-          <w:color w:val="C586C0"/>
-          <w:sz w:val="21"/>
-          <w:szCs w:val="21"/>
-        </w:rPr>
-        <w:t>if</w:t>
-      </w:r>
-      <w:r>
-        <w:rPr>
-          <w:rFonts w:ascii="Consolas" w:eastAsia="Times New Roman" w:hAnsi="Consolas" w:cs="Times New Roman"/>
-          <w:color w:val="D4D4D4"/>
-          <w:sz w:val="21"/>
-          <w:szCs w:val="21"/>
-        </w:rPr>
-        <w:t> </w:t>
-      </w:r>
-      <w:proofErr w:type="spellStart"/>
-      <w:r>
-        <w:rPr>
-          <w:rFonts w:ascii="Consolas" w:eastAsia="Times New Roman" w:hAnsi="Consolas" w:cs="Times New Roman"/>
           <w:color w:val="4EC9B0"/>
           <w:sz w:val="21"/>
           <w:szCs w:val="21"/>
         </w:rPr>
-        <w:t>Input</w:t>
-      </w:r>
-      <w:r>
-        <w:rPr>
-          <w:rFonts w:ascii="Consolas" w:eastAsia="Times New Roman" w:hAnsi="Consolas" w:cs="Times New Roman"/>
-          <w:color w:val="D4D4D4"/>
-          <w:sz w:val="21"/>
-          <w:szCs w:val="21"/>
-        </w:rPr>
-        <w:t>.</w:t>
-      </w:r>
-      <w:r>
-        <w:rPr>
-          <w:rFonts w:ascii="Consolas" w:eastAsia="Times New Roman" w:hAnsi="Consolas" w:cs="Times New Roman"/>
-          <w:color w:val="4EC9B0"/>
-          <w:sz w:val="21"/>
-          <w:szCs w:val="21"/>
-        </w:rPr>
-        <w:t>is_action_just_pressed</w:t>
-      </w:r>
-      <w:proofErr w:type="spellEnd"/>
-      <w:r>
-        <w:rPr>
-          <w:rFonts w:ascii="Consolas" w:eastAsia="Times New Roman" w:hAnsi="Consolas" w:cs="Times New Roman"/>
-          <w:color w:val="D4D4D4"/>
-          <w:sz w:val="21"/>
-          <w:szCs w:val="21"/>
-        </w:rPr>
-        <w:t>(</w:t>
-      </w:r>
-      <w:r>
-        <w:rPr>
-          <w:rFonts w:ascii="Consolas" w:eastAsia="Times New Roman" w:hAnsi="Consolas" w:cs="Times New Roman"/>
-          <w:color w:val="CE9178"/>
-          <w:sz w:val="21"/>
-          <w:szCs w:val="21"/>
-        </w:rPr>
-        <w:t>"flap"</w:t>
-      </w:r>
-      <w:r>
-        <w:rPr>
-          <w:rFonts w:ascii="Consolas" w:eastAsia="Times New Roman" w:hAnsi="Consolas" w:cs="Times New Roman"/>
-          <w:color w:val="D4D4D4"/>
-          <w:sz w:val="21"/>
-          <w:szCs w:val="21"/>
-        </w:rPr>
-        <w:t>):</w:t>
+        <w:t>started</w:t>
+      </w:r>
+      <w:r>
+        <w:rPr>
+          <w:rFonts w:ascii="Consolas" w:eastAsia="Times New Roman" w:hAnsi="Consolas" w:cs="Times New Roman"/>
+          <w:color w:val="D4D4D4"/>
+          <w:sz w:val="21"/>
+          <w:szCs w:val="21"/>
+        </w:rPr>
+        <w:t> = </w:t>
+      </w:r>
+      <w:r>
+        <w:rPr>
+          <w:rFonts w:ascii="Consolas" w:eastAsia="Times New Roman" w:hAnsi="Consolas" w:cs="Times New Roman"/>
+          <w:color w:val="569CD6"/>
+          <w:sz w:val="21"/>
+          <w:szCs w:val="21"/>
+        </w:rPr>
+        <w:t>true</w:t>
       </w:r>
     </w:p>
     <w:p>
@@ -7823,26 +6250,9 @@
           <w:sz w:val="21"/>
           <w:szCs w:val="21"/>
         </w:rPr>
-        <w:t>        </w:t>
-      </w:r>
-      <w:r>
-        <w:rPr>
-          <w:rFonts w:ascii="Consolas" w:eastAsia="Times New Roman" w:hAnsi="Consolas" w:cs="Times New Roman"/>
-          <w:color w:val="C586C0"/>
-          <w:sz w:val="21"/>
-          <w:szCs w:val="21"/>
-        </w:rPr>
-        <w:t>if</w:t>
-      </w:r>
-      <w:r>
-        <w:rPr>
-          <w:rFonts w:ascii="Consolas" w:eastAsia="Times New Roman" w:hAnsi="Consolas" w:cs="Times New Roman"/>
-          <w:color w:val="D4D4D4"/>
-          <w:sz w:val="21"/>
-          <w:szCs w:val="21"/>
-        </w:rPr>
-        <w:t> !</w:t>
-      </w:r>
+        <w:t>    </w:t>
+      </w:r>
+      <w:proofErr w:type="spellStart"/>
       <w:r>
         <w:rPr>
           <w:rFonts w:ascii="Consolas" w:eastAsia="Times New Roman" w:hAnsi="Consolas" w:cs="Times New Roman"/>
@@ -7850,16 +6260,26 @@
           <w:sz w:val="21"/>
           <w:szCs w:val="21"/>
         </w:rPr>
-        <w:t>started</w:t>
-      </w:r>
-      <w:r>
-        <w:rPr>
-          <w:rFonts w:ascii="Consolas" w:eastAsia="Times New Roman" w:hAnsi="Consolas" w:cs="Times New Roman"/>
-          <w:color w:val="D4D4D4"/>
-          <w:sz w:val="21"/>
-          <w:szCs w:val="21"/>
-        </w:rPr>
-        <w:t>:</w:t>
+        <w:t>gravity_scale</w:t>
+      </w:r>
+      <w:proofErr w:type="spellEnd"/>
+      <w:r>
+        <w:rPr>
+          <w:rFonts w:ascii="Consolas" w:eastAsia="Times New Roman" w:hAnsi="Consolas" w:cs="Times New Roman"/>
+          <w:color w:val="D4D4D4"/>
+          <w:sz w:val="21"/>
+          <w:szCs w:val="21"/>
+        </w:rPr>
+        <w:t> = </w:t>
+      </w:r>
+      <w:r>
+        <w:rPr>
+          <w:rFonts w:ascii="Consolas" w:eastAsia="Times New Roman" w:hAnsi="Consolas" w:cs="Times New Roman"/>
+          <w:color w:val="B5CEA8"/>
+          <w:sz w:val="21"/>
+          <w:szCs w:val="21"/>
+        </w:rPr>
+        <w:t>5.0</w:t>
       </w:r>
     </w:p>
     <w:p>
@@ -7881,7 +6301,7 @@
           <w:sz w:val="21"/>
           <w:szCs w:val="21"/>
         </w:rPr>
-        <w:t>            </w:t>
+        <w:t>    $</w:t>
       </w:r>
       <w:proofErr w:type="spellStart"/>
       <w:r>
@@ -7891,7 +6311,25 @@
           <w:sz w:val="21"/>
           <w:szCs w:val="21"/>
         </w:rPr>
-        <w:t>start_flap</w:t>
+        <w:t>AnimationPlayer</w:t>
+      </w:r>
+      <w:r>
+        <w:rPr>
+          <w:rFonts w:ascii="Consolas" w:eastAsia="Times New Roman" w:hAnsi="Consolas" w:cs="Times New Roman"/>
+          <w:color w:val="D4D4D4"/>
+          <w:sz w:val="21"/>
+          <w:szCs w:val="21"/>
+        </w:rPr>
+        <w:t>.</w:t>
+      </w:r>
+      <w:r>
+        <w:rPr>
+          <w:rFonts w:ascii="Consolas" w:eastAsia="Times New Roman" w:hAnsi="Consolas" w:cs="Times New Roman"/>
+          <w:color w:val="4EC9B0"/>
+          <w:sz w:val="21"/>
+          <w:szCs w:val="21"/>
+        </w:rPr>
+        <w:t>play</w:t>
       </w:r>
       <w:proofErr w:type="spellEnd"/>
       <w:r>
@@ -7901,7 +6339,25 @@
           <w:sz w:val="21"/>
           <w:szCs w:val="21"/>
         </w:rPr>
-        <w:t>()</w:t>
+        <w:t>(</w:t>
+      </w:r>
+      <w:r>
+        <w:rPr>
+          <w:rFonts w:ascii="Consolas" w:eastAsia="Times New Roman" w:hAnsi="Consolas" w:cs="Times New Roman"/>
+          <w:color w:val="CE9178"/>
+          <w:sz w:val="21"/>
+          <w:szCs w:val="21"/>
+        </w:rPr>
+        <w:t>"flap"</w:t>
+      </w:r>
+      <w:r>
+        <w:rPr>
+          <w:rFonts w:ascii="Consolas" w:eastAsia="Times New Roman" w:hAnsi="Consolas" w:cs="Times New Roman"/>
+          <w:color w:val="D4D4D4"/>
+          <w:sz w:val="21"/>
+          <w:szCs w:val="21"/>
+        </w:rPr>
+        <w:t>)</w:t>
       </w:r>
     </w:p>
     <w:p>
@@ -7916,33 +6372,6 @@
           <w:szCs w:val="21"/>
         </w:rPr>
       </w:pPr>
-      <w:r>
-        <w:rPr>
-          <w:rFonts w:ascii="Consolas" w:eastAsia="Times New Roman" w:hAnsi="Consolas" w:cs="Times New Roman"/>
-          <w:color w:val="D4D4D4"/>
-          <w:sz w:val="21"/>
-          <w:szCs w:val="21"/>
-        </w:rPr>
-        <w:t>        </w:t>
-      </w:r>
-      <w:r>
-        <w:rPr>
-          <w:rFonts w:ascii="Consolas" w:eastAsia="Times New Roman" w:hAnsi="Consolas" w:cs="Times New Roman"/>
-          <w:color w:val="4EC9B0"/>
-          <w:sz w:val="21"/>
-          <w:szCs w:val="21"/>
-        </w:rPr>
-        <w:t>flap</w:t>
-      </w:r>
-      <w:r>
-        <w:rPr>
-          <w:rFonts w:ascii="Consolas" w:eastAsia="Times New Roman" w:hAnsi="Consolas" w:cs="Times New Roman"/>
-          <w:color w:val="D4D4D4"/>
-          <w:sz w:val="21"/>
-          <w:szCs w:val="21"/>
-        </w:rPr>
-        <w:t>()</w:t>
-      </w:r>
     </w:p>
     <w:p>
       <w:pPr>
@@ -7956,14 +6385,43 @@
           <w:szCs w:val="21"/>
         </w:rPr>
       </w:pPr>
-      <w:r>
-        <w:rPr>
-          <w:rFonts w:ascii="Consolas" w:eastAsia="Times New Roman" w:hAnsi="Consolas" w:cs="Times New Roman"/>
-          <w:color w:val="D4D4D4"/>
-          <w:sz w:val="21"/>
-          <w:szCs w:val="21"/>
-        </w:rPr>
-        <w:t>    </w:t>
+      <w:proofErr w:type="spellStart"/>
+      <w:r>
+        <w:rPr>
+          <w:rFonts w:ascii="Consolas" w:eastAsia="Times New Roman" w:hAnsi="Consolas" w:cs="Times New Roman"/>
+          <w:color w:val="569CD6"/>
+          <w:sz w:val="21"/>
+          <w:szCs w:val="21"/>
+        </w:rPr>
+        <w:t>func</w:t>
+      </w:r>
+      <w:proofErr w:type="spellEnd"/>
+      <w:r>
+        <w:rPr>
+          <w:rFonts w:ascii="Consolas" w:eastAsia="Times New Roman" w:hAnsi="Consolas" w:cs="Times New Roman"/>
+          <w:color w:val="D4D4D4"/>
+          <w:sz w:val="21"/>
+          <w:szCs w:val="21"/>
+        </w:rPr>
+        <w:t> </w:t>
+      </w:r>
+      <w:r>
+        <w:rPr>
+          <w:rFonts w:ascii="Consolas" w:eastAsia="Times New Roman" w:hAnsi="Consolas" w:cs="Times New Roman"/>
+          <w:color w:val="DCDCAA"/>
+          <w:sz w:val="21"/>
+          <w:szCs w:val="21"/>
+        </w:rPr>
+        <w:t>flap</w:t>
+      </w:r>
+      <w:r>
+        <w:rPr>
+          <w:rFonts w:ascii="Consolas" w:eastAsia="Times New Roman" w:hAnsi="Consolas" w:cs="Times New Roman"/>
+          <w:color w:val="D4D4D4"/>
+          <w:sz w:val="21"/>
+          <w:szCs w:val="21"/>
+        </w:rPr>
+        <w:t>():</w:t>
       </w:r>
     </w:p>
     <w:p>
@@ -7987,24 +6445,6 @@
         </w:rPr>
         <w:t>    </w:t>
       </w:r>
-      <w:r>
-        <w:rPr>
-          <w:rFonts w:ascii="Consolas" w:eastAsia="Times New Roman" w:hAnsi="Consolas" w:cs="Times New Roman"/>
-          <w:color w:val="C586C0"/>
-          <w:sz w:val="21"/>
-          <w:szCs w:val="21"/>
-        </w:rPr>
-        <w:t>if</w:t>
-      </w:r>
-      <w:r>
-        <w:rPr>
-          <w:rFonts w:ascii="Consolas" w:eastAsia="Times New Roman" w:hAnsi="Consolas" w:cs="Times New Roman"/>
-          <w:color w:val="D4D4D4"/>
-          <w:sz w:val="21"/>
-          <w:szCs w:val="21"/>
-        </w:rPr>
-        <w:t> </w:t>
-      </w:r>
       <w:proofErr w:type="spellStart"/>
       <w:r>
         <w:rPr>
@@ -8013,7 +6453,25 @@
           <w:sz w:val="21"/>
           <w:szCs w:val="21"/>
         </w:rPr>
-        <w:t>rotation_degrees</w:t>
+        <w:t>linear_velocity</w:t>
+      </w:r>
+      <w:r>
+        <w:rPr>
+          <w:rFonts w:ascii="Consolas" w:eastAsia="Times New Roman" w:hAnsi="Consolas" w:cs="Times New Roman"/>
+          <w:color w:val="D4D4D4"/>
+          <w:sz w:val="21"/>
+          <w:szCs w:val="21"/>
+        </w:rPr>
+        <w:t>.</w:t>
+      </w:r>
+      <w:r>
+        <w:rPr>
+          <w:rFonts w:ascii="Consolas" w:eastAsia="Times New Roman" w:hAnsi="Consolas" w:cs="Times New Roman"/>
+          <w:color w:val="4EC9B0"/>
+          <w:sz w:val="21"/>
+          <w:szCs w:val="21"/>
+        </w:rPr>
+        <w:t>y</w:t>
       </w:r>
       <w:proofErr w:type="spellEnd"/>
       <w:r>
@@ -8023,49 +6481,99 @@
           <w:sz w:val="21"/>
           <w:szCs w:val="21"/>
         </w:rPr>
-        <w:t> &lt;= </w:t>
-      </w:r>
-      <w:r>
-        <w:rPr>
-          <w:rFonts w:ascii="Consolas" w:eastAsia="Times New Roman" w:hAnsi="Consolas" w:cs="Times New Roman"/>
-          <w:color w:val="4EC9B0"/>
-          <w:sz w:val="21"/>
-          <w:szCs w:val="21"/>
-        </w:rPr>
-        <w:t>MX_ROTATION</w:t>
-      </w:r>
-      <w:r>
-        <w:rPr>
-          <w:rFonts w:ascii="Consolas" w:eastAsia="Times New Roman" w:hAnsi="Consolas" w:cs="Times New Roman"/>
-          <w:color w:val="D4D4D4"/>
-          <w:sz w:val="21"/>
-          <w:szCs w:val="21"/>
-        </w:rPr>
-        <w:t>:</w:t>
-      </w:r>
+        <w:t> = -</w:t>
+      </w:r>
+      <w:r>
+        <w:rPr>
+          <w:rFonts w:ascii="Consolas" w:eastAsia="Times New Roman" w:hAnsi="Consolas" w:cs="Times New Roman"/>
+          <w:color w:val="B5CEA8"/>
+          <w:sz w:val="21"/>
+          <w:szCs w:val="21"/>
+        </w:rPr>
+        <w:t>200</w:t>
+      </w:r>
+    </w:p>
+    <w:p>
+      <w:pPr>
+        <w:ind w:left="1800"/>
+        <w:rPr>
+          <w:rFonts w:ascii="Segoe UI" w:hAnsi="Segoe UI" w:cs="Segoe UI"/>
+        </w:rPr>
+      </w:pPr>
+    </w:p>
+    <w:p>
+      <w:pPr>
+        <w:ind w:left="1800"/>
+        <w:rPr>
+          <w:rFonts w:ascii="Segoe UI" w:hAnsi="Segoe UI" w:cs="Segoe UI"/>
+        </w:rPr>
+      </w:pPr>
+    </w:p>
+    <w:p>
+      <w:pPr>
+        <w:ind w:left="1800"/>
+        <w:rPr>
+          <w:rFonts w:ascii="Segoe UI" w:hAnsi="Segoe UI" w:cs="Segoe UI"/>
+        </w:rPr>
+      </w:pPr>
+    </w:p>
+    <w:p>
+      <w:pPr>
+        <w:pStyle w:val="ListParagraph"/>
+        <w:ind w:left="1440"/>
+        <w:rPr>
+          <w:rFonts w:ascii="Segoe UI" w:hAnsi="Segoe UI" w:cs="Segoe UI"/>
+        </w:rPr>
+      </w:pPr>
+    </w:p>
+    <w:p>
+      <w:pPr>
+        <w:pStyle w:val="ListParagraph"/>
+        <w:numPr>
+          <w:ilvl w:val="1"/>
+          <w:numId w:val="11"/>
+        </w:numPr>
+        <w:rPr>
+          <w:rFonts w:ascii="Segoe UI" w:hAnsi="Segoe UI" w:cs="Segoe UI"/>
+        </w:rPr>
+      </w:pPr>
+      <w:r>
+        <w:rPr>
+          <w:rFonts w:ascii="Segoe UI" w:hAnsi="Segoe UI" w:cs="Segoe UI"/>
+        </w:rPr>
+        <w:t>Add rotation to player on button press</w:t>
+      </w:r>
+    </w:p>
+    <w:p>
+      <w:pPr>
+        <w:pStyle w:val="ListParagraph"/>
+        <w:ind w:left="1440"/>
+        <w:rPr>
+          <w:rFonts w:ascii="Segoe UI" w:hAnsi="Segoe UI" w:cs="Segoe UI"/>
+        </w:rPr>
+      </w:pPr>
     </w:p>
     <w:p>
       <w:pPr>
         <w:shd w:val="clear" w:color="auto" w:fill="1E1E1E"/>
         <w:spacing w:after="0" w:line="285" w:lineRule="atLeast"/>
-        <w:ind w:left="1440"/>
-        <w:rPr>
-          <w:rFonts w:ascii="Consolas" w:eastAsia="Times New Roman" w:hAnsi="Consolas" w:cs="Times New Roman"/>
-          <w:color w:val="D4D4D4"/>
-          <w:sz w:val="21"/>
-          <w:szCs w:val="21"/>
-        </w:rPr>
-      </w:pPr>
-      <w:r>
-        <w:rPr>
-          <w:rFonts w:ascii="Consolas" w:eastAsia="Times New Roman" w:hAnsi="Consolas" w:cs="Times New Roman"/>
-          <w:color w:val="D4D4D4"/>
-          <w:sz w:val="21"/>
-          <w:szCs w:val="21"/>
-        </w:rPr>
-        <w:t>        </w:t>
-      </w:r>
-      <w:proofErr w:type="spellStart"/>
+        <w:ind w:left="1080"/>
+        <w:rPr>
+          <w:rFonts w:ascii="Consolas" w:eastAsia="Times New Roman" w:hAnsi="Consolas" w:cs="Times New Roman"/>
+          <w:color w:val="D4D4D4"/>
+          <w:sz w:val="21"/>
+          <w:szCs w:val="21"/>
+        </w:rPr>
+      </w:pPr>
+      <w:r>
+        <w:rPr>
+          <w:rFonts w:ascii="Consolas" w:eastAsia="Times New Roman" w:hAnsi="Consolas" w:cs="Times New Roman"/>
+          <w:color w:val="569CD6"/>
+          <w:sz w:val="21"/>
+          <w:szCs w:val="21"/>
+        </w:rPr>
+        <w:t>extends</w:t>
+      </w:r>
       <w:r>
         <w:rPr>
           <w:rFonts w:ascii="Consolas" w:eastAsia="Times New Roman" w:hAnsi="Consolas" w:cs="Times New Roman"/>
@@ -8073,227 +6581,114 @@
           <w:sz w:val="21"/>
           <w:szCs w:val="21"/>
         </w:rPr>
-        <w:t>angular_velocity</w:t>
-      </w:r>
-      <w:proofErr w:type="spellEnd"/>
-      <w:r>
-        <w:rPr>
-          <w:rFonts w:ascii="Consolas" w:eastAsia="Times New Roman" w:hAnsi="Consolas" w:cs="Times New Roman"/>
-          <w:color w:val="D4D4D4"/>
-          <w:sz w:val="21"/>
-          <w:szCs w:val="21"/>
-        </w:rPr>
-        <w:t> = </w:t>
-      </w:r>
-      <w:r>
-        <w:rPr>
-          <w:rFonts w:ascii="Consolas" w:eastAsia="Times New Roman" w:hAnsi="Consolas" w:cs="Times New Roman"/>
-          <w:color w:val="B5CEA8"/>
-          <w:sz w:val="21"/>
-          <w:szCs w:val="21"/>
-        </w:rPr>
-        <w:t>0</w:t>
+        <w:t> RigidBody2D</w:t>
       </w:r>
     </w:p>
     <w:p>
       <w:pPr>
         <w:shd w:val="clear" w:color="auto" w:fill="1E1E1E"/>
         <w:spacing w:after="0" w:line="285" w:lineRule="atLeast"/>
-        <w:ind w:left="1440"/>
-        <w:rPr>
-          <w:rFonts w:ascii="Consolas" w:eastAsia="Times New Roman" w:hAnsi="Consolas" w:cs="Times New Roman"/>
-          <w:color w:val="D4D4D4"/>
-          <w:sz w:val="21"/>
-          <w:szCs w:val="21"/>
-        </w:rPr>
-      </w:pPr>
-      <w:r>
-        <w:rPr>
-          <w:rFonts w:ascii="Consolas" w:eastAsia="Times New Roman" w:hAnsi="Consolas" w:cs="Times New Roman"/>
-          <w:color w:val="D4D4D4"/>
-          <w:sz w:val="21"/>
-          <w:szCs w:val="21"/>
-        </w:rPr>
-        <w:t>        </w:t>
-      </w:r>
-      <w:proofErr w:type="spellStart"/>
-      <w:r>
-        <w:rPr>
-          <w:rFonts w:ascii="Consolas" w:eastAsia="Times New Roman" w:hAnsi="Consolas" w:cs="Times New Roman"/>
-          <w:color w:val="4EC9B0"/>
-          <w:sz w:val="21"/>
-          <w:szCs w:val="21"/>
-        </w:rPr>
-        <w:t>rotation_degrees</w:t>
-      </w:r>
-      <w:proofErr w:type="spellEnd"/>
-      <w:r>
-        <w:rPr>
-          <w:rFonts w:ascii="Consolas" w:eastAsia="Times New Roman" w:hAnsi="Consolas" w:cs="Times New Roman"/>
-          <w:color w:val="D4D4D4"/>
-          <w:sz w:val="21"/>
-          <w:szCs w:val="21"/>
-        </w:rPr>
-        <w:t> = </w:t>
-      </w:r>
-      <w:r>
-        <w:rPr>
-          <w:rFonts w:ascii="Consolas" w:eastAsia="Times New Roman" w:hAnsi="Consolas" w:cs="Times New Roman"/>
-          <w:color w:val="4EC9B0"/>
-          <w:sz w:val="21"/>
-          <w:szCs w:val="21"/>
-        </w:rPr>
-        <w:t>MX_ROTATION</w:t>
-      </w:r>
+        <w:ind w:left="1080"/>
+        <w:rPr>
+          <w:rFonts w:ascii="Consolas" w:eastAsia="Times New Roman" w:hAnsi="Consolas" w:cs="Times New Roman"/>
+          <w:color w:val="D4D4D4"/>
+          <w:sz w:val="21"/>
+          <w:szCs w:val="21"/>
+        </w:rPr>
+      </w:pPr>
     </w:p>
     <w:p>
       <w:pPr>
         <w:shd w:val="clear" w:color="auto" w:fill="1E1E1E"/>
         <w:spacing w:after="0" w:line="285" w:lineRule="atLeast"/>
-        <w:ind w:left="1440"/>
-        <w:rPr>
-          <w:rFonts w:ascii="Consolas" w:eastAsia="Times New Roman" w:hAnsi="Consolas" w:cs="Times New Roman"/>
-          <w:color w:val="D4D4D4"/>
-          <w:sz w:val="21"/>
-          <w:szCs w:val="21"/>
-        </w:rPr>
-      </w:pPr>
-      <w:r>
-        <w:rPr>
-          <w:rFonts w:ascii="Consolas" w:eastAsia="Times New Roman" w:hAnsi="Consolas" w:cs="Times New Roman"/>
-          <w:color w:val="D4D4D4"/>
-          <w:sz w:val="21"/>
-          <w:szCs w:val="21"/>
-        </w:rPr>
-        <w:t>    </w:t>
+        <w:ind w:left="1080"/>
+        <w:rPr>
+          <w:rFonts w:ascii="Consolas" w:eastAsia="Times New Roman" w:hAnsi="Consolas" w:cs="Times New Roman"/>
+          <w:color w:val="D4D4D4"/>
+          <w:sz w:val="21"/>
+          <w:szCs w:val="21"/>
+        </w:rPr>
+      </w:pPr>
+      <w:r>
+        <w:rPr>
+          <w:rFonts w:ascii="Consolas" w:eastAsia="Times New Roman" w:hAnsi="Consolas" w:cs="Times New Roman"/>
+          <w:color w:val="569CD6"/>
+          <w:sz w:val="21"/>
+          <w:szCs w:val="21"/>
+        </w:rPr>
+        <w:t>var</w:t>
+      </w:r>
+      <w:r>
+        <w:rPr>
+          <w:rFonts w:ascii="Consolas" w:eastAsia="Times New Roman" w:hAnsi="Consolas" w:cs="Times New Roman"/>
+          <w:color w:val="D4D4D4"/>
+          <w:sz w:val="21"/>
+          <w:szCs w:val="21"/>
+        </w:rPr>
+        <w:t> </w:t>
+      </w:r>
+      <w:r>
+        <w:rPr>
+          <w:rFonts w:ascii="Consolas" w:eastAsia="Times New Roman" w:hAnsi="Consolas" w:cs="Times New Roman"/>
+          <w:color w:val="9CDCFE"/>
+          <w:sz w:val="21"/>
+          <w:szCs w:val="21"/>
+        </w:rPr>
+        <w:t>started</w:t>
+      </w:r>
+      <w:r>
+        <w:rPr>
+          <w:rFonts w:ascii="Consolas" w:eastAsia="Times New Roman" w:hAnsi="Consolas" w:cs="Times New Roman"/>
+          <w:color w:val="D4D4D4"/>
+          <w:sz w:val="21"/>
+          <w:szCs w:val="21"/>
+        </w:rPr>
+        <w:t> = </w:t>
+      </w:r>
+      <w:r>
+        <w:rPr>
+          <w:rFonts w:ascii="Consolas" w:eastAsia="Times New Roman" w:hAnsi="Consolas" w:cs="Times New Roman"/>
+          <w:color w:val="569CD6"/>
+          <w:sz w:val="21"/>
+          <w:szCs w:val="21"/>
+        </w:rPr>
+        <w:t>false</w:t>
       </w:r>
     </w:p>
     <w:p>
       <w:pPr>
         <w:shd w:val="clear" w:color="auto" w:fill="1E1E1E"/>
         <w:spacing w:after="0" w:line="285" w:lineRule="atLeast"/>
-        <w:ind w:left="1440"/>
-        <w:rPr>
-          <w:rFonts w:ascii="Consolas" w:eastAsia="Times New Roman" w:hAnsi="Consolas" w:cs="Times New Roman"/>
-          <w:color w:val="D4D4D4"/>
-          <w:sz w:val="21"/>
-          <w:szCs w:val="21"/>
-        </w:rPr>
-      </w:pPr>
-      <w:r>
-        <w:rPr>
-          <w:rFonts w:ascii="Consolas" w:eastAsia="Times New Roman" w:hAnsi="Consolas" w:cs="Times New Roman"/>
-          <w:color w:val="D4D4D4"/>
-          <w:sz w:val="21"/>
-          <w:szCs w:val="21"/>
-        </w:rPr>
-        <w:t>    </w:t>
-      </w:r>
-      <w:r>
-        <w:rPr>
-          <w:rFonts w:ascii="Consolas" w:eastAsia="Times New Roman" w:hAnsi="Consolas" w:cs="Times New Roman"/>
-          <w:color w:val="C586C0"/>
-          <w:sz w:val="21"/>
-          <w:szCs w:val="21"/>
-        </w:rPr>
-        <w:t>if</w:t>
-      </w:r>
-      <w:r>
-        <w:rPr>
-          <w:rFonts w:ascii="Consolas" w:eastAsia="Times New Roman" w:hAnsi="Consolas" w:cs="Times New Roman"/>
-          <w:color w:val="D4D4D4"/>
-          <w:sz w:val="21"/>
-          <w:szCs w:val="21"/>
-        </w:rPr>
-        <w:t> </w:t>
-      </w:r>
-      <w:proofErr w:type="spellStart"/>
-      <w:r>
-        <w:rPr>
-          <w:rFonts w:ascii="Consolas" w:eastAsia="Times New Roman" w:hAnsi="Consolas" w:cs="Times New Roman"/>
-          <w:color w:val="4EC9B0"/>
-          <w:sz w:val="21"/>
-          <w:szCs w:val="21"/>
-        </w:rPr>
-        <w:t>linear_velocity</w:t>
-      </w:r>
-      <w:r>
-        <w:rPr>
-          <w:rFonts w:ascii="Consolas" w:eastAsia="Times New Roman" w:hAnsi="Consolas" w:cs="Times New Roman"/>
-          <w:color w:val="D4D4D4"/>
-          <w:sz w:val="21"/>
-          <w:szCs w:val="21"/>
-        </w:rPr>
-        <w:t>.</w:t>
-      </w:r>
-      <w:r>
-        <w:rPr>
-          <w:rFonts w:ascii="Consolas" w:eastAsia="Times New Roman" w:hAnsi="Consolas" w:cs="Times New Roman"/>
-          <w:color w:val="4EC9B0"/>
-          <w:sz w:val="21"/>
-          <w:szCs w:val="21"/>
-        </w:rPr>
-        <w:t>y</w:t>
-      </w:r>
-      <w:proofErr w:type="spellEnd"/>
-      <w:r>
-        <w:rPr>
-          <w:rFonts w:ascii="Consolas" w:eastAsia="Times New Roman" w:hAnsi="Consolas" w:cs="Times New Roman"/>
-          <w:color w:val="D4D4D4"/>
-          <w:sz w:val="21"/>
-          <w:szCs w:val="21"/>
-        </w:rPr>
-        <w:t> &gt; </w:t>
-      </w:r>
-      <w:r>
-        <w:rPr>
-          <w:rFonts w:ascii="Consolas" w:eastAsia="Times New Roman" w:hAnsi="Consolas" w:cs="Times New Roman"/>
-          <w:color w:val="B5CEA8"/>
-          <w:sz w:val="21"/>
-          <w:szCs w:val="21"/>
-        </w:rPr>
-        <w:t>0</w:t>
-      </w:r>
-      <w:r>
-        <w:rPr>
-          <w:rFonts w:ascii="Consolas" w:eastAsia="Times New Roman" w:hAnsi="Consolas" w:cs="Times New Roman"/>
-          <w:color w:val="D4D4D4"/>
-          <w:sz w:val="21"/>
-          <w:szCs w:val="21"/>
-        </w:rPr>
-        <w:t>:</w:t>
-      </w:r>
+        <w:ind w:left="1080"/>
+        <w:rPr>
+          <w:rFonts w:ascii="Consolas" w:eastAsia="Times New Roman" w:hAnsi="Consolas" w:cs="Times New Roman"/>
+          <w:color w:val="D4D4D4"/>
+          <w:sz w:val="21"/>
+          <w:szCs w:val="21"/>
+        </w:rPr>
+      </w:pPr>
     </w:p>
     <w:p>
       <w:pPr>
         <w:shd w:val="clear" w:color="auto" w:fill="1E1E1E"/>
         <w:spacing w:after="0" w:line="285" w:lineRule="atLeast"/>
-        <w:ind w:left="1440"/>
-        <w:rPr>
-          <w:rFonts w:ascii="Consolas" w:eastAsia="Times New Roman" w:hAnsi="Consolas" w:cs="Times New Roman"/>
-          <w:color w:val="D4D4D4"/>
-          <w:sz w:val="21"/>
-          <w:szCs w:val="21"/>
-        </w:rPr>
-      </w:pPr>
-      <w:r>
-        <w:rPr>
-          <w:rFonts w:ascii="Consolas" w:eastAsia="Times New Roman" w:hAnsi="Consolas" w:cs="Times New Roman"/>
-          <w:color w:val="D4D4D4"/>
-          <w:sz w:val="21"/>
-          <w:szCs w:val="21"/>
-        </w:rPr>
-        <w:t>        </w:t>
-      </w:r>
+        <w:ind w:left="1080"/>
+        <w:rPr>
+          <w:rFonts w:ascii="Consolas" w:eastAsia="Times New Roman" w:hAnsi="Consolas" w:cs="Times New Roman"/>
+          <w:color w:val="D4D4D4"/>
+          <w:sz w:val="21"/>
+          <w:szCs w:val="21"/>
+        </w:rPr>
+      </w:pPr>
       <w:proofErr w:type="spellStart"/>
       <w:r>
         <w:rPr>
           <w:rFonts w:ascii="Consolas" w:eastAsia="Times New Roman" w:hAnsi="Consolas" w:cs="Times New Roman"/>
-          <w:color w:val="4EC9B0"/>
-          <w:sz w:val="21"/>
-          <w:szCs w:val="21"/>
-        </w:rPr>
-        <w:t>angular_velocity</w:t>
+          <w:color w:val="569CD6"/>
+          <w:sz w:val="21"/>
+          <w:szCs w:val="21"/>
+        </w:rPr>
+        <w:t>func</w:t>
       </w:r>
       <w:proofErr w:type="spellEnd"/>
       <w:r>
@@ -8303,38 +6698,76 @@
           <w:sz w:val="21"/>
           <w:szCs w:val="21"/>
         </w:rPr>
-        <w:t> = </w:t>
-      </w:r>
-      <w:r>
-        <w:rPr>
-          <w:rFonts w:ascii="Consolas" w:eastAsia="Times New Roman" w:hAnsi="Consolas" w:cs="Times New Roman"/>
-          <w:color w:val="B5CEA8"/>
-          <w:sz w:val="21"/>
-          <w:szCs w:val="21"/>
-        </w:rPr>
-        <w:t>3.0</w:t>
+        <w:t> </w:t>
+      </w:r>
+      <w:r>
+        <w:rPr>
+          <w:rFonts w:ascii="Consolas" w:eastAsia="Times New Roman" w:hAnsi="Consolas" w:cs="Times New Roman"/>
+          <w:color w:val="DCDCAA"/>
+          <w:sz w:val="21"/>
+          <w:szCs w:val="21"/>
+        </w:rPr>
+        <w:t>_</w:t>
+      </w:r>
+      <w:proofErr w:type="spellStart"/>
+      <w:r>
+        <w:rPr>
+          <w:rFonts w:ascii="Consolas" w:eastAsia="Times New Roman" w:hAnsi="Consolas" w:cs="Times New Roman"/>
+          <w:color w:val="DCDCAA"/>
+          <w:sz w:val="21"/>
+          <w:szCs w:val="21"/>
+        </w:rPr>
+        <w:t>physics_process</w:t>
+      </w:r>
+      <w:proofErr w:type="spellEnd"/>
+      <w:r>
+        <w:rPr>
+          <w:rFonts w:ascii="Consolas" w:eastAsia="Times New Roman" w:hAnsi="Consolas" w:cs="Times New Roman"/>
+          <w:color w:val="D4D4D4"/>
+          <w:sz w:val="21"/>
+          <w:szCs w:val="21"/>
+        </w:rPr>
+        <w:t>(</w:t>
+      </w:r>
+      <w:r>
+        <w:rPr>
+          <w:rFonts w:ascii="Consolas" w:eastAsia="Times New Roman" w:hAnsi="Consolas" w:cs="Times New Roman"/>
+          <w:color w:val="9CDCFE"/>
+          <w:sz w:val="21"/>
+          <w:szCs w:val="21"/>
+        </w:rPr>
+        <w:t>delta</w:t>
+      </w:r>
+      <w:r>
+        <w:rPr>
+          <w:rFonts w:ascii="Consolas" w:eastAsia="Times New Roman" w:hAnsi="Consolas" w:cs="Times New Roman"/>
+          <w:color w:val="D4D4D4"/>
+          <w:sz w:val="21"/>
+          <w:szCs w:val="21"/>
+        </w:rPr>
+        <w:t>):   </w:t>
       </w:r>
     </w:p>
     <w:p>
       <w:pPr>
         <w:shd w:val="clear" w:color="auto" w:fill="1E1E1E"/>
         <w:spacing w:after="0" w:line="285" w:lineRule="atLeast"/>
-        <w:ind w:left="1440"/>
-        <w:rPr>
-          <w:rFonts w:ascii="Consolas" w:eastAsia="Times New Roman" w:hAnsi="Consolas" w:cs="Times New Roman"/>
-          <w:color w:val="D4D4D4"/>
-          <w:sz w:val="21"/>
-          <w:szCs w:val="21"/>
-        </w:rPr>
-      </w:pPr>
-      <w:r>
-        <w:rPr>
-          <w:rFonts w:ascii="Consolas" w:eastAsia="Times New Roman" w:hAnsi="Consolas" w:cs="Times New Roman"/>
-          <w:color w:val="D4D4D4"/>
-          <w:sz w:val="21"/>
-          <w:szCs w:val="21"/>
-        </w:rPr>
-        <w:t>        </w:t>
+        <w:ind w:left="1080"/>
+        <w:rPr>
+          <w:rFonts w:ascii="Consolas" w:eastAsia="Times New Roman" w:hAnsi="Consolas" w:cs="Times New Roman"/>
+          <w:color w:val="D4D4D4"/>
+          <w:sz w:val="21"/>
+          <w:szCs w:val="21"/>
+        </w:rPr>
+      </w:pPr>
+      <w:r>
+        <w:rPr>
+          <w:rFonts w:ascii="Consolas" w:eastAsia="Times New Roman" w:hAnsi="Consolas" w:cs="Times New Roman"/>
+          <w:color w:val="D4D4D4"/>
+          <w:sz w:val="21"/>
+          <w:szCs w:val="21"/>
+        </w:rPr>
+        <w:t>    </w:t>
       </w:r>
       <w:r>
         <w:rPr>
@@ -8362,7 +6795,25 @@
           <w:sz w:val="21"/>
           <w:szCs w:val="21"/>
         </w:rPr>
-        <w:t>rotation_degrees</w:t>
+        <w:t>Input</w:t>
+      </w:r>
+      <w:r>
+        <w:rPr>
+          <w:rFonts w:ascii="Consolas" w:eastAsia="Times New Roman" w:hAnsi="Consolas" w:cs="Times New Roman"/>
+          <w:color w:val="D4D4D4"/>
+          <w:sz w:val="21"/>
+          <w:szCs w:val="21"/>
+        </w:rPr>
+        <w:t>.</w:t>
+      </w:r>
+      <w:r>
+        <w:rPr>
+          <w:rFonts w:ascii="Consolas" w:eastAsia="Times New Roman" w:hAnsi="Consolas" w:cs="Times New Roman"/>
+          <w:color w:val="4EC9B0"/>
+          <w:sz w:val="21"/>
+          <w:szCs w:val="21"/>
+        </w:rPr>
+        <w:t>is_action_just_pressed</w:t>
       </w:r>
       <w:proofErr w:type="spellEnd"/>
       <w:r>
@@ -8372,49 +6823,66 @@
           <w:sz w:val="21"/>
           <w:szCs w:val="21"/>
         </w:rPr>
-        <w:t> &gt;= </w:t>
-      </w:r>
-      <w:r>
-        <w:rPr>
-          <w:rFonts w:ascii="Consolas" w:eastAsia="Times New Roman" w:hAnsi="Consolas" w:cs="Times New Roman"/>
-          <w:color w:val="B5CEA8"/>
-          <w:sz w:val="21"/>
-          <w:szCs w:val="21"/>
-        </w:rPr>
-        <w:t>90</w:t>
-      </w:r>
-      <w:r>
-        <w:rPr>
-          <w:rFonts w:ascii="Consolas" w:eastAsia="Times New Roman" w:hAnsi="Consolas" w:cs="Times New Roman"/>
-          <w:color w:val="D4D4D4"/>
-          <w:sz w:val="21"/>
-          <w:szCs w:val="21"/>
-        </w:rPr>
-        <w:t>:</w:t>
+        <w:t>(</w:t>
+      </w:r>
+      <w:r>
+        <w:rPr>
+          <w:rFonts w:ascii="Consolas" w:eastAsia="Times New Roman" w:hAnsi="Consolas" w:cs="Times New Roman"/>
+          <w:color w:val="CE9178"/>
+          <w:sz w:val="21"/>
+          <w:szCs w:val="21"/>
+        </w:rPr>
+        <w:t>"flap"</w:t>
+      </w:r>
+      <w:r>
+        <w:rPr>
+          <w:rFonts w:ascii="Consolas" w:eastAsia="Times New Roman" w:hAnsi="Consolas" w:cs="Times New Roman"/>
+          <w:color w:val="D4D4D4"/>
+          <w:sz w:val="21"/>
+          <w:szCs w:val="21"/>
+        </w:rPr>
+        <w:t>):</w:t>
       </w:r>
     </w:p>
     <w:p>
       <w:pPr>
         <w:shd w:val="clear" w:color="auto" w:fill="1E1E1E"/>
         <w:spacing w:after="0" w:line="285" w:lineRule="atLeast"/>
-        <w:ind w:left="1440"/>
-        <w:rPr>
-          <w:rFonts w:ascii="Consolas" w:eastAsia="Times New Roman" w:hAnsi="Consolas" w:cs="Times New Roman"/>
-          <w:color w:val="D4D4D4"/>
-          <w:sz w:val="21"/>
-          <w:szCs w:val="21"/>
-        </w:rPr>
-      </w:pPr>
-      <w:r>
-        <w:rPr>
-          <w:rFonts w:ascii="Consolas" w:eastAsia="Times New Roman" w:hAnsi="Consolas" w:cs="Times New Roman"/>
-          <w:color w:val="D4D4D4"/>
-          <w:sz w:val="21"/>
-          <w:szCs w:val="21"/>
-        </w:rPr>
-        <w:t>            </w:t>
-      </w:r>
-      <w:proofErr w:type="spellStart"/>
+        <w:ind w:left="1080"/>
+        <w:rPr>
+          <w:rFonts w:ascii="Consolas" w:eastAsia="Times New Roman" w:hAnsi="Consolas" w:cs="Times New Roman"/>
+          <w:color w:val="D4D4D4"/>
+          <w:sz w:val="21"/>
+          <w:szCs w:val="21"/>
+        </w:rPr>
+      </w:pPr>
+      <w:r>
+        <w:rPr>
+          <w:rFonts w:ascii="Consolas" w:eastAsia="Times New Roman" w:hAnsi="Consolas" w:cs="Times New Roman"/>
+          <w:color w:val="D4D4D4"/>
+          <w:sz w:val="21"/>
+          <w:szCs w:val="21"/>
+        </w:rPr>
+        <w:t>        </w:t>
+      </w:r>
+      <w:r>
+        <w:rPr>
+          <w:rFonts w:ascii="Consolas" w:eastAsia="Times New Roman" w:hAnsi="Consolas" w:cs="Times New Roman"/>
+          <w:color w:val="C586C0"/>
+          <w:sz w:val="21"/>
+          <w:szCs w:val="21"/>
+        </w:rPr>
+        <w:t>if</w:t>
+      </w:r>
+      <w:r>
+        <w:rPr>
+          <w:rFonts w:ascii="Consolas" w:eastAsia="Times New Roman" w:hAnsi="Consolas" w:cs="Times New Roman"/>
+          <w:color w:val="D4D4D4"/>
+          <w:sz w:val="21"/>
+          <w:szCs w:val="21"/>
+        </w:rPr>
+        <w:t> !</w:t>
+      </w:r>
       <w:r>
         <w:rPr>
           <w:rFonts w:ascii="Consolas" w:eastAsia="Times New Roman" w:hAnsi="Consolas" w:cs="Times New Roman"/>
@@ -8422,166 +6890,118 @@
           <w:sz w:val="21"/>
           <w:szCs w:val="21"/>
         </w:rPr>
-        <w:t>angular_velocity</w:t>
-      </w:r>
-      <w:proofErr w:type="spellEnd"/>
-      <w:r>
-        <w:rPr>
-          <w:rFonts w:ascii="Consolas" w:eastAsia="Times New Roman" w:hAnsi="Consolas" w:cs="Times New Roman"/>
-          <w:color w:val="D4D4D4"/>
-          <w:sz w:val="21"/>
-          <w:szCs w:val="21"/>
-        </w:rPr>
-        <w:t> = </w:t>
-      </w:r>
-      <w:r>
-        <w:rPr>
-          <w:rFonts w:ascii="Consolas" w:eastAsia="Times New Roman" w:hAnsi="Consolas" w:cs="Times New Roman"/>
-          <w:color w:val="B5CEA8"/>
-          <w:sz w:val="21"/>
-          <w:szCs w:val="21"/>
-        </w:rPr>
-        <w:t>0.0</w:t>
+        <w:t>started</w:t>
+      </w:r>
+      <w:r>
+        <w:rPr>
+          <w:rFonts w:ascii="Consolas" w:eastAsia="Times New Roman" w:hAnsi="Consolas" w:cs="Times New Roman"/>
+          <w:color w:val="D4D4D4"/>
+          <w:sz w:val="21"/>
+          <w:szCs w:val="21"/>
+        </w:rPr>
+        <w:t>:</w:t>
       </w:r>
     </w:p>
     <w:p>
       <w:pPr>
         <w:shd w:val="clear" w:color="auto" w:fill="1E1E1E"/>
         <w:spacing w:after="0" w:line="285" w:lineRule="atLeast"/>
-        <w:ind w:left="1440"/>
-        <w:rPr>
-          <w:rFonts w:ascii="Consolas" w:eastAsia="Times New Roman" w:hAnsi="Consolas" w:cs="Times New Roman"/>
-          <w:color w:val="D4D4D4"/>
-          <w:sz w:val="21"/>
-          <w:szCs w:val="21"/>
-        </w:rPr>
-      </w:pPr>
+        <w:ind w:left="1080"/>
+        <w:rPr>
+          <w:rFonts w:ascii="Consolas" w:eastAsia="Times New Roman" w:hAnsi="Consolas" w:cs="Times New Roman"/>
+          <w:color w:val="D4D4D4"/>
+          <w:sz w:val="21"/>
+          <w:szCs w:val="21"/>
+        </w:rPr>
+      </w:pPr>
+      <w:r>
+        <w:rPr>
+          <w:rFonts w:ascii="Consolas" w:eastAsia="Times New Roman" w:hAnsi="Consolas" w:cs="Times New Roman"/>
+          <w:color w:val="D4D4D4"/>
+          <w:sz w:val="21"/>
+          <w:szCs w:val="21"/>
+        </w:rPr>
+        <w:t>            </w:t>
+      </w:r>
+      <w:proofErr w:type="spellStart"/>
+      <w:r>
+        <w:rPr>
+          <w:rFonts w:ascii="Consolas" w:eastAsia="Times New Roman" w:hAnsi="Consolas" w:cs="Times New Roman"/>
+          <w:color w:val="4EC9B0"/>
+          <w:sz w:val="21"/>
+          <w:szCs w:val="21"/>
+        </w:rPr>
+        <w:t>start_flap</w:t>
+      </w:r>
+      <w:proofErr w:type="spellEnd"/>
+      <w:r>
+        <w:rPr>
+          <w:rFonts w:ascii="Consolas" w:eastAsia="Times New Roman" w:hAnsi="Consolas" w:cs="Times New Roman"/>
+          <w:color w:val="D4D4D4"/>
+          <w:sz w:val="21"/>
+          <w:szCs w:val="21"/>
+        </w:rPr>
+        <w:t>()</w:t>
+      </w:r>
     </w:p>
     <w:p>
       <w:pPr>
         <w:shd w:val="clear" w:color="auto" w:fill="1E1E1E"/>
         <w:spacing w:after="0" w:line="285" w:lineRule="atLeast"/>
-        <w:ind w:left="1440"/>
-        <w:rPr>
-          <w:rFonts w:ascii="Consolas" w:eastAsia="Times New Roman" w:hAnsi="Consolas" w:cs="Times New Roman"/>
-          <w:color w:val="D4D4D4"/>
-          <w:sz w:val="21"/>
-          <w:szCs w:val="21"/>
-        </w:rPr>
-      </w:pPr>
-      <w:proofErr w:type="spellStart"/>
-      <w:r>
-        <w:rPr>
-          <w:rFonts w:ascii="Consolas" w:eastAsia="Times New Roman" w:hAnsi="Consolas" w:cs="Times New Roman"/>
-          <w:color w:val="569CD6"/>
-          <w:sz w:val="21"/>
-          <w:szCs w:val="21"/>
-        </w:rPr>
-        <w:t>func</w:t>
-      </w:r>
-      <w:proofErr w:type="spellEnd"/>
-      <w:r>
-        <w:rPr>
-          <w:rFonts w:ascii="Consolas" w:eastAsia="Times New Roman" w:hAnsi="Consolas" w:cs="Times New Roman"/>
-          <w:color w:val="D4D4D4"/>
-          <w:sz w:val="21"/>
-          <w:szCs w:val="21"/>
-        </w:rPr>
-        <w:t> </w:t>
-      </w:r>
-      <w:proofErr w:type="spellStart"/>
-      <w:r>
-        <w:rPr>
-          <w:rFonts w:ascii="Consolas" w:eastAsia="Times New Roman" w:hAnsi="Consolas" w:cs="Times New Roman"/>
-          <w:color w:val="DCDCAA"/>
-          <w:sz w:val="21"/>
-          <w:szCs w:val="21"/>
-        </w:rPr>
-        <w:t>start_flap</w:t>
-      </w:r>
-      <w:proofErr w:type="spellEnd"/>
-      <w:r>
-        <w:rPr>
-          <w:rFonts w:ascii="Consolas" w:eastAsia="Times New Roman" w:hAnsi="Consolas" w:cs="Times New Roman"/>
-          <w:color w:val="D4D4D4"/>
-          <w:sz w:val="21"/>
-          <w:szCs w:val="21"/>
-        </w:rPr>
-        <w:t>():</w:t>
+        <w:ind w:left="1080"/>
+        <w:rPr>
+          <w:rFonts w:ascii="Consolas" w:eastAsia="Times New Roman" w:hAnsi="Consolas" w:cs="Times New Roman"/>
+          <w:color w:val="D4D4D4"/>
+          <w:sz w:val="21"/>
+          <w:szCs w:val="21"/>
+        </w:rPr>
+      </w:pPr>
+      <w:r>
+        <w:rPr>
+          <w:rFonts w:ascii="Consolas" w:eastAsia="Times New Roman" w:hAnsi="Consolas" w:cs="Times New Roman"/>
+          <w:color w:val="D4D4D4"/>
+          <w:sz w:val="21"/>
+          <w:szCs w:val="21"/>
+        </w:rPr>
+        <w:t>        </w:t>
+      </w:r>
+      <w:r>
+        <w:rPr>
+          <w:rFonts w:ascii="Consolas" w:eastAsia="Times New Roman" w:hAnsi="Consolas" w:cs="Times New Roman"/>
+          <w:color w:val="4EC9B0"/>
+          <w:sz w:val="21"/>
+          <w:szCs w:val="21"/>
+        </w:rPr>
+        <w:t>flap</w:t>
+      </w:r>
+      <w:r>
+        <w:rPr>
+          <w:rFonts w:ascii="Consolas" w:eastAsia="Times New Roman" w:hAnsi="Consolas" w:cs="Times New Roman"/>
+          <w:color w:val="D4D4D4"/>
+          <w:sz w:val="21"/>
+          <w:szCs w:val="21"/>
+        </w:rPr>
+        <w:t>()</w:t>
       </w:r>
     </w:p>
     <w:p>
       <w:pPr>
         <w:shd w:val="clear" w:color="auto" w:fill="1E1E1E"/>
         <w:spacing w:after="0" w:line="285" w:lineRule="atLeast"/>
-        <w:ind w:left="1440"/>
-        <w:rPr>
-          <w:rFonts w:ascii="Consolas" w:eastAsia="Times New Roman" w:hAnsi="Consolas" w:cs="Times New Roman"/>
-          <w:color w:val="D4D4D4"/>
-          <w:sz w:val="21"/>
-          <w:szCs w:val="21"/>
-        </w:rPr>
-      </w:pPr>
-      <w:r>
-        <w:rPr>
-          <w:rFonts w:ascii="Consolas" w:eastAsia="Times New Roman" w:hAnsi="Consolas" w:cs="Times New Roman"/>
-          <w:color w:val="D4D4D4"/>
-          <w:sz w:val="21"/>
-          <w:szCs w:val="21"/>
-        </w:rPr>
-        <w:t>    </w:t>
-      </w:r>
-      <w:r>
-        <w:rPr>
-          <w:rFonts w:ascii="Consolas" w:eastAsia="Times New Roman" w:hAnsi="Consolas" w:cs="Times New Roman"/>
-          <w:color w:val="C586C0"/>
-          <w:sz w:val="21"/>
-          <w:szCs w:val="21"/>
-        </w:rPr>
-        <w:t>if</w:t>
-      </w:r>
-      <w:r>
-        <w:rPr>
-          <w:rFonts w:ascii="Consolas" w:eastAsia="Times New Roman" w:hAnsi="Consolas" w:cs="Times New Roman"/>
-          <w:color w:val="D4D4D4"/>
-          <w:sz w:val="21"/>
-          <w:szCs w:val="21"/>
-        </w:rPr>
-        <w:t> </w:t>
-      </w:r>
-      <w:r>
-        <w:rPr>
-          <w:rFonts w:ascii="Consolas" w:eastAsia="Times New Roman" w:hAnsi="Consolas" w:cs="Times New Roman"/>
-          <w:color w:val="4EC9B0"/>
-          <w:sz w:val="21"/>
-          <w:szCs w:val="21"/>
-        </w:rPr>
-        <w:t>started</w:t>
-      </w:r>
-      <w:r>
-        <w:rPr>
-          <w:rFonts w:ascii="Consolas" w:eastAsia="Times New Roman" w:hAnsi="Consolas" w:cs="Times New Roman"/>
-          <w:color w:val="D4D4D4"/>
-          <w:sz w:val="21"/>
-          <w:szCs w:val="21"/>
-        </w:rPr>
-        <w:t>: </w:t>
-      </w:r>
-      <w:r>
-        <w:rPr>
-          <w:rFonts w:ascii="Consolas" w:eastAsia="Times New Roman" w:hAnsi="Consolas" w:cs="Times New Roman"/>
-          <w:color w:val="C586C0"/>
-          <w:sz w:val="21"/>
-          <w:szCs w:val="21"/>
-        </w:rPr>
-        <w:t>return</w:t>
-      </w:r>
+        <w:ind w:left="1080"/>
+        <w:rPr>
+          <w:rFonts w:ascii="Consolas" w:eastAsia="Times New Roman" w:hAnsi="Consolas" w:cs="Times New Roman"/>
+          <w:color w:val="D4D4D4"/>
+          <w:sz w:val="21"/>
+          <w:szCs w:val="21"/>
+        </w:rPr>
+      </w:pPr>
     </w:p>
     <w:p>
       <w:pPr>
         <w:shd w:val="clear" w:color="auto" w:fill="1E1E1E"/>
         <w:spacing w:after="0" w:line="285" w:lineRule="atLeast"/>
-        <w:ind w:left="1440"/>
+        <w:ind w:left="1080"/>
         <w:rPr>
           <w:rFonts w:ascii="Consolas" w:eastAsia="Times New Roman" w:hAnsi="Consolas" w:cs="Times New Roman"/>
           <w:color w:val="D4D4D4"/>
@@ -8601,51 +7021,80 @@
       <w:r>
         <w:rPr>
           <w:rFonts w:ascii="Consolas" w:eastAsia="Times New Roman" w:hAnsi="Consolas" w:cs="Times New Roman"/>
+          <w:color w:val="C586C0"/>
+          <w:sz w:val="21"/>
+          <w:szCs w:val="21"/>
+        </w:rPr>
+        <w:t>if</w:t>
+      </w:r>
+      <w:r>
+        <w:rPr>
+          <w:rFonts w:ascii="Consolas" w:eastAsia="Times New Roman" w:hAnsi="Consolas" w:cs="Times New Roman"/>
+          <w:color w:val="D4D4D4"/>
+          <w:sz w:val="21"/>
+          <w:szCs w:val="21"/>
+        </w:rPr>
+        <w:t> </w:t>
+      </w:r>
+      <w:proofErr w:type="spellStart"/>
+      <w:r>
+        <w:rPr>
+          <w:rFonts w:ascii="Consolas" w:eastAsia="Times New Roman" w:hAnsi="Consolas" w:cs="Times New Roman"/>
           <w:color w:val="4EC9B0"/>
           <w:sz w:val="21"/>
           <w:szCs w:val="21"/>
         </w:rPr>
-        <w:t>started</w:t>
-      </w:r>
-      <w:r>
-        <w:rPr>
-          <w:rFonts w:ascii="Consolas" w:eastAsia="Times New Roman" w:hAnsi="Consolas" w:cs="Times New Roman"/>
-          <w:color w:val="D4D4D4"/>
-          <w:sz w:val="21"/>
-          <w:szCs w:val="21"/>
-        </w:rPr>
-        <w:t> = </w:t>
-      </w:r>
-      <w:r>
-        <w:rPr>
-          <w:rFonts w:ascii="Consolas" w:eastAsia="Times New Roman" w:hAnsi="Consolas" w:cs="Times New Roman"/>
-          <w:color w:val="569CD6"/>
-          <w:sz w:val="21"/>
-          <w:szCs w:val="21"/>
-        </w:rPr>
-        <w:t>true</w:t>
+        <w:t>rotation_degrees</w:t>
+      </w:r>
+      <w:proofErr w:type="spellEnd"/>
+      <w:r>
+        <w:rPr>
+          <w:rFonts w:ascii="Consolas" w:eastAsia="Times New Roman" w:hAnsi="Consolas" w:cs="Times New Roman"/>
+          <w:color w:val="D4D4D4"/>
+          <w:sz w:val="21"/>
+          <w:szCs w:val="21"/>
+        </w:rPr>
+        <w:t> &lt;= -</w:t>
+      </w:r>
+      <w:r>
+        <w:rPr>
+          <w:rFonts w:ascii="Consolas" w:eastAsia="Times New Roman" w:hAnsi="Consolas" w:cs="Times New Roman"/>
+          <w:color w:val="B5CEA8"/>
+          <w:sz w:val="21"/>
+          <w:szCs w:val="21"/>
+        </w:rPr>
+        <w:t>30.0</w:t>
+      </w:r>
+      <w:r>
+        <w:rPr>
+          <w:rFonts w:ascii="Consolas" w:eastAsia="Times New Roman" w:hAnsi="Consolas" w:cs="Times New Roman"/>
+          <w:color w:val="D4D4D4"/>
+          <w:sz w:val="21"/>
+          <w:szCs w:val="21"/>
+        </w:rPr>
+        <w:t>:</w:t>
       </w:r>
     </w:p>
     <w:p>
       <w:pPr>
         <w:shd w:val="clear" w:color="auto" w:fill="1E1E1E"/>
         <w:spacing w:after="0" w:line="285" w:lineRule="atLeast"/>
-        <w:ind w:left="1440"/>
-        <w:rPr>
-          <w:rFonts w:ascii="Consolas" w:eastAsia="Times New Roman" w:hAnsi="Consolas" w:cs="Times New Roman"/>
-          <w:color w:val="D4D4D4"/>
-          <w:sz w:val="21"/>
-          <w:szCs w:val="21"/>
-        </w:rPr>
-      </w:pPr>
-      <w:r>
-        <w:rPr>
-          <w:rFonts w:ascii="Consolas" w:eastAsia="Times New Roman" w:hAnsi="Consolas" w:cs="Times New Roman"/>
-          <w:color w:val="D4D4D4"/>
-          <w:sz w:val="21"/>
-          <w:szCs w:val="21"/>
-        </w:rPr>
-        <w:t>    </w:t>
+        <w:ind w:left="1080"/>
+        <w:rPr>
+          <w:rFonts w:ascii="Consolas" w:eastAsia="Times New Roman" w:hAnsi="Consolas" w:cs="Times New Roman"/>
+          <w:color w:val="D4D4D4"/>
+          <w:sz w:val="21"/>
+          <w:szCs w:val="21"/>
+        </w:rPr>
+      </w:pPr>
+      <w:r>
+        <w:rPr>
+          <w:rFonts w:ascii="Consolas" w:eastAsia="Times New Roman" w:hAnsi="Consolas" w:cs="Times New Roman"/>
+          <w:color w:val="D4D4D4"/>
+          <w:sz w:val="21"/>
+          <w:szCs w:val="21"/>
+        </w:rPr>
+        <w:t>        </w:t>
       </w:r>
       <w:proofErr w:type="spellStart"/>
       <w:r>
@@ -8655,7 +7104,7 @@
           <w:sz w:val="21"/>
           <w:szCs w:val="21"/>
         </w:rPr>
-        <w:t>gravity_scale</w:t>
+        <w:t>angular_velocity</w:t>
       </w:r>
       <w:proofErr w:type="spellEnd"/>
       <w:r>
@@ -8674,29 +7123,29 @@
           <w:sz w:val="21"/>
           <w:szCs w:val="21"/>
         </w:rPr>
-        <w:t>5.0</w:t>
+        <w:t>0</w:t>
       </w:r>
     </w:p>
     <w:p>
       <w:pPr>
         <w:shd w:val="clear" w:color="auto" w:fill="1E1E1E"/>
         <w:spacing w:after="0" w:line="285" w:lineRule="atLeast"/>
-        <w:ind w:left="1440"/>
-        <w:rPr>
-          <w:rFonts w:ascii="Consolas" w:eastAsia="Times New Roman" w:hAnsi="Consolas" w:cs="Times New Roman"/>
-          <w:color w:val="D4D4D4"/>
-          <w:sz w:val="21"/>
-          <w:szCs w:val="21"/>
-        </w:rPr>
-      </w:pPr>
-      <w:r>
-        <w:rPr>
-          <w:rFonts w:ascii="Consolas" w:eastAsia="Times New Roman" w:hAnsi="Consolas" w:cs="Times New Roman"/>
-          <w:color w:val="D4D4D4"/>
-          <w:sz w:val="21"/>
-          <w:szCs w:val="21"/>
-        </w:rPr>
-        <w:t>    </w:t>
+        <w:ind w:left="1080"/>
+        <w:rPr>
+          <w:rFonts w:ascii="Consolas" w:eastAsia="Times New Roman" w:hAnsi="Consolas" w:cs="Times New Roman"/>
+          <w:color w:val="D4D4D4"/>
+          <w:sz w:val="21"/>
+          <w:szCs w:val="21"/>
+        </w:rPr>
+      </w:pPr>
+      <w:r>
+        <w:rPr>
+          <w:rFonts w:ascii="Consolas" w:eastAsia="Times New Roman" w:hAnsi="Consolas" w:cs="Times New Roman"/>
+          <w:color w:val="D4D4D4"/>
+          <w:sz w:val="21"/>
+          <w:szCs w:val="21"/>
+        </w:rPr>
+        <w:t>        </w:t>
       </w:r>
       <w:proofErr w:type="spellStart"/>
       <w:r>
@@ -8706,25 +7155,7 @@
           <w:sz w:val="21"/>
           <w:szCs w:val="21"/>
         </w:rPr>
-        <w:t>animator</w:t>
-      </w:r>
-      <w:r>
-        <w:rPr>
-          <w:rFonts w:ascii="Consolas" w:eastAsia="Times New Roman" w:hAnsi="Consolas" w:cs="Times New Roman"/>
-          <w:color w:val="D4D4D4"/>
-          <w:sz w:val="21"/>
-          <w:szCs w:val="21"/>
-        </w:rPr>
-        <w:t>.</w:t>
-      </w:r>
-      <w:r>
-        <w:rPr>
-          <w:rFonts w:ascii="Consolas" w:eastAsia="Times New Roman" w:hAnsi="Consolas" w:cs="Times New Roman"/>
-          <w:color w:val="4EC9B0"/>
-          <w:sz w:val="21"/>
-          <w:szCs w:val="21"/>
-        </w:rPr>
-        <w:t>play</w:t>
+        <w:t>rotation_degrees</w:t>
       </w:r>
       <w:proofErr w:type="spellEnd"/>
       <w:r>
@@ -8734,61 +7165,106 @@
           <w:sz w:val="21"/>
           <w:szCs w:val="21"/>
         </w:rPr>
-        <w:t>(</w:t>
-      </w:r>
-      <w:r>
-        <w:rPr>
-          <w:rFonts w:ascii="Consolas" w:eastAsia="Times New Roman" w:hAnsi="Consolas" w:cs="Times New Roman"/>
-          <w:color w:val="CE9178"/>
-          <w:sz w:val="21"/>
-          <w:szCs w:val="21"/>
-        </w:rPr>
-        <w:t>"flap"</w:t>
-      </w:r>
-      <w:r>
-        <w:rPr>
-          <w:rFonts w:ascii="Consolas" w:eastAsia="Times New Roman" w:hAnsi="Consolas" w:cs="Times New Roman"/>
-          <w:color w:val="D4D4D4"/>
-          <w:sz w:val="21"/>
-          <w:szCs w:val="21"/>
-        </w:rPr>
-        <w:t>)</w:t>
+        <w:t> = -</w:t>
+      </w:r>
+      <w:r>
+        <w:rPr>
+          <w:rFonts w:ascii="Consolas" w:eastAsia="Times New Roman" w:hAnsi="Consolas" w:cs="Times New Roman"/>
+          <w:color w:val="B5CEA8"/>
+          <w:sz w:val="21"/>
+          <w:szCs w:val="21"/>
+        </w:rPr>
+        <w:t>30.0</w:t>
       </w:r>
     </w:p>
     <w:p>
       <w:pPr>
         <w:shd w:val="clear" w:color="auto" w:fill="1E1E1E"/>
         <w:spacing w:after="0" w:line="285" w:lineRule="atLeast"/>
-        <w:ind w:left="1440"/>
-        <w:rPr>
-          <w:rFonts w:ascii="Consolas" w:eastAsia="Times New Roman" w:hAnsi="Consolas" w:cs="Times New Roman"/>
-          <w:color w:val="D4D4D4"/>
-          <w:sz w:val="21"/>
-          <w:szCs w:val="21"/>
-        </w:rPr>
-      </w:pPr>
+        <w:ind w:left="1080"/>
+        <w:rPr>
+          <w:rFonts w:ascii="Consolas" w:eastAsia="Times New Roman" w:hAnsi="Consolas" w:cs="Times New Roman"/>
+          <w:color w:val="D4D4D4"/>
+          <w:sz w:val="21"/>
+          <w:szCs w:val="21"/>
+        </w:rPr>
+      </w:pPr>
+      <w:r>
+        <w:rPr>
+          <w:rFonts w:ascii="Consolas" w:eastAsia="Times New Roman" w:hAnsi="Consolas" w:cs="Times New Roman"/>
+          <w:color w:val="D4D4D4"/>
+          <w:sz w:val="21"/>
+          <w:szCs w:val="21"/>
+        </w:rPr>
+        <w:t>        </w:t>
+      </w:r>
     </w:p>
     <w:p>
       <w:pPr>
         <w:shd w:val="clear" w:color="auto" w:fill="1E1E1E"/>
         <w:spacing w:after="0" w:line="285" w:lineRule="atLeast"/>
-        <w:ind w:left="1440"/>
-        <w:rPr>
-          <w:rFonts w:ascii="Consolas" w:eastAsia="Times New Roman" w:hAnsi="Consolas" w:cs="Times New Roman"/>
-          <w:color w:val="D4D4D4"/>
-          <w:sz w:val="21"/>
-          <w:szCs w:val="21"/>
-        </w:rPr>
-      </w:pPr>
+        <w:ind w:left="1080"/>
+        <w:rPr>
+          <w:rFonts w:ascii="Consolas" w:eastAsia="Times New Roman" w:hAnsi="Consolas" w:cs="Times New Roman"/>
+          <w:color w:val="D4D4D4"/>
+          <w:sz w:val="21"/>
+          <w:szCs w:val="21"/>
+        </w:rPr>
+      </w:pPr>
+      <w:r>
+        <w:rPr>
+          <w:rFonts w:ascii="Consolas" w:eastAsia="Times New Roman" w:hAnsi="Consolas" w:cs="Times New Roman"/>
+          <w:color w:val="D4D4D4"/>
+          <w:sz w:val="21"/>
+          <w:szCs w:val="21"/>
+        </w:rPr>
+        <w:t>    </w:t>
+      </w:r>
+      <w:r>
+        <w:rPr>
+          <w:rFonts w:ascii="Consolas" w:eastAsia="Times New Roman" w:hAnsi="Consolas" w:cs="Times New Roman"/>
+          <w:color w:val="C586C0"/>
+          <w:sz w:val="21"/>
+          <w:szCs w:val="21"/>
+        </w:rPr>
+        <w:t>if</w:t>
+      </w:r>
+      <w:r>
+        <w:rPr>
+          <w:rFonts w:ascii="Consolas" w:eastAsia="Times New Roman" w:hAnsi="Consolas" w:cs="Times New Roman"/>
+          <w:color w:val="D4D4D4"/>
+          <w:sz w:val="21"/>
+          <w:szCs w:val="21"/>
+        </w:rPr>
+        <w:t> </w:t>
+      </w:r>
       <w:proofErr w:type="spellStart"/>
       <w:r>
         <w:rPr>
           <w:rFonts w:ascii="Consolas" w:eastAsia="Times New Roman" w:hAnsi="Consolas" w:cs="Times New Roman"/>
-          <w:color w:val="569CD6"/>
-          <w:sz w:val="21"/>
-          <w:szCs w:val="21"/>
-        </w:rPr>
-        <w:t>func</w:t>
+          <w:color w:val="4EC9B0"/>
+          <w:sz w:val="21"/>
+          <w:szCs w:val="21"/>
+        </w:rPr>
+        <w:t>linear_velocity</w:t>
+      </w:r>
+      <w:r>
+        <w:rPr>
+          <w:rFonts w:ascii="Consolas" w:eastAsia="Times New Roman" w:hAnsi="Consolas" w:cs="Times New Roman"/>
+          <w:color w:val="D4D4D4"/>
+          <w:sz w:val="21"/>
+          <w:szCs w:val="21"/>
+        </w:rPr>
+        <w:t>.</w:t>
+      </w:r>
+      <w:r>
+        <w:rPr>
+          <w:rFonts w:ascii="Consolas" w:eastAsia="Times New Roman" w:hAnsi="Consolas" w:cs="Times New Roman"/>
+          <w:color w:val="4EC9B0"/>
+          <w:sz w:val="21"/>
+          <w:szCs w:val="21"/>
+        </w:rPr>
+        <w:t>y</w:t>
       </w:r>
       <w:proofErr w:type="spellEnd"/>
       <w:r>
@@ -8798,47 +7274,47 @@
           <w:sz w:val="21"/>
           <w:szCs w:val="21"/>
         </w:rPr>
-        <w:t> </w:t>
-      </w:r>
-      <w:r>
-        <w:rPr>
-          <w:rFonts w:ascii="Consolas" w:eastAsia="Times New Roman" w:hAnsi="Consolas" w:cs="Times New Roman"/>
-          <w:color w:val="DCDCAA"/>
-          <w:sz w:val="21"/>
-          <w:szCs w:val="21"/>
-        </w:rPr>
-        <w:t>flap</w:t>
-      </w:r>
-      <w:r>
-        <w:rPr>
-          <w:rFonts w:ascii="Consolas" w:eastAsia="Times New Roman" w:hAnsi="Consolas" w:cs="Times New Roman"/>
-          <w:color w:val="D4D4D4"/>
-          <w:sz w:val="21"/>
-          <w:szCs w:val="21"/>
-        </w:rPr>
-        <w:t>():</w:t>
+        <w:t> &gt; </w:t>
+      </w:r>
+      <w:r>
+        <w:rPr>
+          <w:rFonts w:ascii="Consolas" w:eastAsia="Times New Roman" w:hAnsi="Consolas" w:cs="Times New Roman"/>
+          <w:color w:val="B5CEA8"/>
+          <w:sz w:val="21"/>
+          <w:szCs w:val="21"/>
+        </w:rPr>
+        <w:t>0</w:t>
+      </w:r>
+      <w:r>
+        <w:rPr>
+          <w:rFonts w:ascii="Consolas" w:eastAsia="Times New Roman" w:hAnsi="Consolas" w:cs="Times New Roman"/>
+          <w:color w:val="D4D4D4"/>
+          <w:sz w:val="21"/>
+          <w:szCs w:val="21"/>
+        </w:rPr>
+        <w:t>:</w:t>
       </w:r>
     </w:p>
     <w:p>
       <w:pPr>
         <w:shd w:val="clear" w:color="auto" w:fill="1E1E1E"/>
         <w:spacing w:after="0" w:line="285" w:lineRule="atLeast"/>
-        <w:ind w:left="1440"/>
-        <w:rPr>
-          <w:rFonts w:ascii="Consolas" w:eastAsia="Times New Roman" w:hAnsi="Consolas" w:cs="Times New Roman"/>
-          <w:color w:val="D4D4D4"/>
-          <w:sz w:val="21"/>
-          <w:szCs w:val="21"/>
-        </w:rPr>
-      </w:pPr>
-      <w:r>
-        <w:rPr>
-          <w:rFonts w:ascii="Consolas" w:eastAsia="Times New Roman" w:hAnsi="Consolas" w:cs="Times New Roman"/>
-          <w:color w:val="D4D4D4"/>
-          <w:sz w:val="21"/>
-          <w:szCs w:val="21"/>
-        </w:rPr>
-        <w:t>    </w:t>
+        <w:ind w:left="1080"/>
+        <w:rPr>
+          <w:rFonts w:ascii="Consolas" w:eastAsia="Times New Roman" w:hAnsi="Consolas" w:cs="Times New Roman"/>
+          <w:color w:val="D4D4D4"/>
+          <w:sz w:val="21"/>
+          <w:szCs w:val="21"/>
+        </w:rPr>
+      </w:pPr>
+      <w:r>
+        <w:rPr>
+          <w:rFonts w:ascii="Consolas" w:eastAsia="Times New Roman" w:hAnsi="Consolas" w:cs="Times New Roman"/>
+          <w:color w:val="D4D4D4"/>
+          <w:sz w:val="21"/>
+          <w:szCs w:val="21"/>
+        </w:rPr>
+        <w:t>        </w:t>
       </w:r>
       <w:proofErr w:type="spellStart"/>
       <w:r>
@@ -8848,25 +7324,7 @@
           <w:sz w:val="21"/>
           <w:szCs w:val="21"/>
         </w:rPr>
-        <w:t>linear_velocity</w:t>
-      </w:r>
-      <w:r>
-        <w:rPr>
-          <w:rFonts w:ascii="Consolas" w:eastAsia="Times New Roman" w:hAnsi="Consolas" w:cs="Times New Roman"/>
-          <w:color w:val="D4D4D4"/>
-          <w:sz w:val="21"/>
-          <w:szCs w:val="21"/>
-        </w:rPr>
-        <w:t>.</w:t>
-      </w:r>
-      <w:r>
-        <w:rPr>
-          <w:rFonts w:ascii="Consolas" w:eastAsia="Times New Roman" w:hAnsi="Consolas" w:cs="Times New Roman"/>
-          <w:color w:val="4EC9B0"/>
-          <w:sz w:val="21"/>
-          <w:szCs w:val="21"/>
-        </w:rPr>
-        <w:t>y</w:t>
+        <w:t>angular_velocity</w:t>
       </w:r>
       <w:proofErr w:type="spellEnd"/>
       <w:r>
@@ -8881,18 +7339,147 @@
       <w:r>
         <w:rPr>
           <w:rFonts w:ascii="Consolas" w:eastAsia="Times New Roman" w:hAnsi="Consolas" w:cs="Times New Roman"/>
-          <w:color w:val="4EC9B0"/>
-          <w:sz w:val="21"/>
-          <w:szCs w:val="21"/>
-        </w:rPr>
-        <w:t>FLAP_FORCE</w:t>
+          <w:color w:val="B5CEA8"/>
+          <w:sz w:val="21"/>
+          <w:szCs w:val="21"/>
+        </w:rPr>
+        <w:t>3.0</w:t>
       </w:r>
     </w:p>
     <w:p>
       <w:pPr>
         <w:shd w:val="clear" w:color="auto" w:fill="1E1E1E"/>
         <w:spacing w:after="0" w:line="285" w:lineRule="atLeast"/>
-        <w:ind w:left="1440"/>
+        <w:ind w:left="1080"/>
+        <w:rPr>
+          <w:rFonts w:ascii="Consolas" w:eastAsia="Times New Roman" w:hAnsi="Consolas" w:cs="Times New Roman"/>
+          <w:color w:val="D4D4D4"/>
+          <w:sz w:val="21"/>
+          <w:szCs w:val="21"/>
+        </w:rPr>
+      </w:pPr>
+      <w:r>
+        <w:rPr>
+          <w:rFonts w:ascii="Consolas" w:eastAsia="Times New Roman" w:hAnsi="Consolas" w:cs="Times New Roman"/>
+          <w:color w:val="D4D4D4"/>
+          <w:sz w:val="21"/>
+          <w:szCs w:val="21"/>
+        </w:rPr>
+        <w:t>        </w:t>
+      </w:r>
+      <w:r>
+        <w:rPr>
+          <w:rFonts w:ascii="Consolas" w:eastAsia="Times New Roman" w:hAnsi="Consolas" w:cs="Times New Roman"/>
+          <w:color w:val="C586C0"/>
+          <w:sz w:val="21"/>
+          <w:szCs w:val="21"/>
+        </w:rPr>
+        <w:t>if</w:t>
+      </w:r>
+      <w:r>
+        <w:rPr>
+          <w:rFonts w:ascii="Consolas" w:eastAsia="Times New Roman" w:hAnsi="Consolas" w:cs="Times New Roman"/>
+          <w:color w:val="D4D4D4"/>
+          <w:sz w:val="21"/>
+          <w:szCs w:val="21"/>
+        </w:rPr>
+        <w:t> </w:t>
+      </w:r>
+      <w:proofErr w:type="spellStart"/>
+      <w:r>
+        <w:rPr>
+          <w:rFonts w:ascii="Consolas" w:eastAsia="Times New Roman" w:hAnsi="Consolas" w:cs="Times New Roman"/>
+          <w:color w:val="4EC9B0"/>
+          <w:sz w:val="21"/>
+          <w:szCs w:val="21"/>
+        </w:rPr>
+        <w:t>rotation_degrees</w:t>
+      </w:r>
+      <w:proofErr w:type="spellEnd"/>
+      <w:r>
+        <w:rPr>
+          <w:rFonts w:ascii="Consolas" w:eastAsia="Times New Roman" w:hAnsi="Consolas" w:cs="Times New Roman"/>
+          <w:color w:val="D4D4D4"/>
+          <w:sz w:val="21"/>
+          <w:szCs w:val="21"/>
+        </w:rPr>
+        <w:t> &gt;= </w:t>
+      </w:r>
+      <w:r>
+        <w:rPr>
+          <w:rFonts w:ascii="Consolas" w:eastAsia="Times New Roman" w:hAnsi="Consolas" w:cs="Times New Roman"/>
+          <w:color w:val="B5CEA8"/>
+          <w:sz w:val="21"/>
+          <w:szCs w:val="21"/>
+        </w:rPr>
+        <w:t>90</w:t>
+      </w:r>
+      <w:r>
+        <w:rPr>
+          <w:rFonts w:ascii="Consolas" w:eastAsia="Times New Roman" w:hAnsi="Consolas" w:cs="Times New Roman"/>
+          <w:color w:val="D4D4D4"/>
+          <w:sz w:val="21"/>
+          <w:szCs w:val="21"/>
+        </w:rPr>
+        <w:t>:</w:t>
+      </w:r>
+    </w:p>
+    <w:p>
+      <w:pPr>
+        <w:shd w:val="clear" w:color="auto" w:fill="1E1E1E"/>
+        <w:spacing w:after="0" w:line="285" w:lineRule="atLeast"/>
+        <w:ind w:left="1080"/>
+        <w:rPr>
+          <w:rFonts w:ascii="Consolas" w:eastAsia="Times New Roman" w:hAnsi="Consolas" w:cs="Times New Roman"/>
+          <w:color w:val="D4D4D4"/>
+          <w:sz w:val="21"/>
+          <w:szCs w:val="21"/>
+        </w:rPr>
+      </w:pPr>
+      <w:r>
+        <w:rPr>
+          <w:rFonts w:ascii="Consolas" w:eastAsia="Times New Roman" w:hAnsi="Consolas" w:cs="Times New Roman"/>
+          <w:color w:val="D4D4D4"/>
+          <w:sz w:val="21"/>
+          <w:szCs w:val="21"/>
+        </w:rPr>
+        <w:t>            </w:t>
+      </w:r>
+      <w:proofErr w:type="spellStart"/>
+      <w:r>
+        <w:rPr>
+          <w:rFonts w:ascii="Consolas" w:eastAsia="Times New Roman" w:hAnsi="Consolas" w:cs="Times New Roman"/>
+          <w:color w:val="4EC9B0"/>
+          <w:sz w:val="21"/>
+          <w:szCs w:val="21"/>
+        </w:rPr>
+        <w:t>angular_velocity</w:t>
+      </w:r>
+      <w:proofErr w:type="spellEnd"/>
+      <w:r>
+        <w:rPr>
+          <w:rFonts w:ascii="Consolas" w:eastAsia="Times New Roman" w:hAnsi="Consolas" w:cs="Times New Roman"/>
+          <w:color w:val="D4D4D4"/>
+          <w:sz w:val="21"/>
+          <w:szCs w:val="21"/>
+        </w:rPr>
+        <w:t> = </w:t>
+      </w:r>
+      <w:r>
+        <w:rPr>
+          <w:rFonts w:ascii="Consolas" w:eastAsia="Times New Roman" w:hAnsi="Consolas" w:cs="Times New Roman"/>
+          <w:color w:val="B5CEA8"/>
+          <w:sz w:val="21"/>
+          <w:szCs w:val="21"/>
+        </w:rPr>
+        <w:t>0.0</w:t>
+      </w:r>
+    </w:p>
+    <w:p>
+      <w:pPr>
+        <w:shd w:val="clear" w:color="auto" w:fill="1E1E1E"/>
+        <w:spacing w:after="0" w:line="285" w:lineRule="atLeast"/>
+        <w:ind w:left="1080"/>
         <w:rPr>
           <w:rFonts w:ascii="Consolas" w:eastAsia="Times New Roman" w:hAnsi="Consolas" w:cs="Times New Roman"/>
           <w:color w:val="D4D4D4"/>
@@ -8909,14 +7496,480 @@
         </w:rPr>
         <w:t>    </w:t>
       </w:r>
+    </w:p>
+    <w:p>
+      <w:pPr>
+        <w:shd w:val="clear" w:color="auto" w:fill="1E1E1E"/>
+        <w:spacing w:after="0" w:line="285" w:lineRule="atLeast"/>
+        <w:ind w:left="1080"/>
+        <w:rPr>
+          <w:rFonts w:ascii="Consolas" w:eastAsia="Times New Roman" w:hAnsi="Consolas" w:cs="Times New Roman"/>
+          <w:color w:val="D4D4D4"/>
+          <w:sz w:val="21"/>
+          <w:szCs w:val="21"/>
+        </w:rPr>
+      </w:pPr>
+    </w:p>
+    <w:p>
+      <w:pPr>
+        <w:shd w:val="clear" w:color="auto" w:fill="1E1E1E"/>
+        <w:spacing w:after="0" w:line="285" w:lineRule="atLeast"/>
+        <w:ind w:left="1080"/>
+        <w:rPr>
+          <w:rFonts w:ascii="Consolas" w:eastAsia="Times New Roman" w:hAnsi="Consolas" w:cs="Times New Roman"/>
+          <w:color w:val="D4D4D4"/>
+          <w:sz w:val="21"/>
+          <w:szCs w:val="21"/>
+        </w:rPr>
+      </w:pPr>
       <w:proofErr w:type="spellStart"/>
       <w:r>
         <w:rPr>
           <w:rFonts w:ascii="Consolas" w:eastAsia="Times New Roman" w:hAnsi="Consolas" w:cs="Times New Roman"/>
+          <w:color w:val="569CD6"/>
+          <w:sz w:val="21"/>
+          <w:szCs w:val="21"/>
+        </w:rPr>
+        <w:t>func</w:t>
+      </w:r>
+      <w:proofErr w:type="spellEnd"/>
+      <w:r>
+        <w:rPr>
+          <w:rFonts w:ascii="Consolas" w:eastAsia="Times New Roman" w:hAnsi="Consolas" w:cs="Times New Roman"/>
+          <w:color w:val="D4D4D4"/>
+          <w:sz w:val="21"/>
+          <w:szCs w:val="21"/>
+        </w:rPr>
+        <w:t> </w:t>
+      </w:r>
+      <w:proofErr w:type="spellStart"/>
+      <w:r>
+        <w:rPr>
+          <w:rFonts w:ascii="Consolas" w:eastAsia="Times New Roman" w:hAnsi="Consolas" w:cs="Times New Roman"/>
+          <w:color w:val="DCDCAA"/>
+          <w:sz w:val="21"/>
+          <w:szCs w:val="21"/>
+        </w:rPr>
+        <w:t>start_flap</w:t>
+      </w:r>
+      <w:proofErr w:type="spellEnd"/>
+      <w:r>
+        <w:rPr>
+          <w:rFonts w:ascii="Consolas" w:eastAsia="Times New Roman" w:hAnsi="Consolas" w:cs="Times New Roman"/>
+          <w:color w:val="D4D4D4"/>
+          <w:sz w:val="21"/>
+          <w:szCs w:val="21"/>
+        </w:rPr>
+        <w:t>():</w:t>
+      </w:r>
+    </w:p>
+    <w:p>
+      <w:pPr>
+        <w:shd w:val="clear" w:color="auto" w:fill="1E1E1E"/>
+        <w:spacing w:after="0" w:line="285" w:lineRule="atLeast"/>
+        <w:ind w:left="1080"/>
+        <w:rPr>
+          <w:rFonts w:ascii="Consolas" w:eastAsia="Times New Roman" w:hAnsi="Consolas" w:cs="Times New Roman"/>
+          <w:color w:val="D4D4D4"/>
+          <w:sz w:val="21"/>
+          <w:szCs w:val="21"/>
+        </w:rPr>
+      </w:pPr>
+      <w:r>
+        <w:rPr>
+          <w:rFonts w:ascii="Consolas" w:eastAsia="Times New Roman" w:hAnsi="Consolas" w:cs="Times New Roman"/>
+          <w:color w:val="D4D4D4"/>
+          <w:sz w:val="21"/>
+          <w:szCs w:val="21"/>
+        </w:rPr>
+        <w:t>    </w:t>
+      </w:r>
+      <w:r>
+        <w:rPr>
+          <w:rFonts w:ascii="Consolas" w:eastAsia="Times New Roman" w:hAnsi="Consolas" w:cs="Times New Roman"/>
+          <w:color w:val="C586C0"/>
+          <w:sz w:val="21"/>
+          <w:szCs w:val="21"/>
+        </w:rPr>
+        <w:t>if</w:t>
+      </w:r>
+      <w:r>
+        <w:rPr>
+          <w:rFonts w:ascii="Consolas" w:eastAsia="Times New Roman" w:hAnsi="Consolas" w:cs="Times New Roman"/>
+          <w:color w:val="D4D4D4"/>
+          <w:sz w:val="21"/>
+          <w:szCs w:val="21"/>
+        </w:rPr>
+        <w:t> </w:t>
+      </w:r>
+      <w:r>
+        <w:rPr>
+          <w:rFonts w:ascii="Consolas" w:eastAsia="Times New Roman" w:hAnsi="Consolas" w:cs="Times New Roman"/>
           <w:color w:val="4EC9B0"/>
           <w:sz w:val="21"/>
           <w:szCs w:val="21"/>
         </w:rPr>
+        <w:t>started</w:t>
+      </w:r>
+      <w:r>
+        <w:rPr>
+          <w:rFonts w:ascii="Consolas" w:eastAsia="Times New Roman" w:hAnsi="Consolas" w:cs="Times New Roman"/>
+          <w:color w:val="D4D4D4"/>
+          <w:sz w:val="21"/>
+          <w:szCs w:val="21"/>
+        </w:rPr>
+        <w:t>: </w:t>
+      </w:r>
+      <w:r>
+        <w:rPr>
+          <w:rFonts w:ascii="Consolas" w:eastAsia="Times New Roman" w:hAnsi="Consolas" w:cs="Times New Roman"/>
+          <w:color w:val="C586C0"/>
+          <w:sz w:val="21"/>
+          <w:szCs w:val="21"/>
+        </w:rPr>
+        <w:t>return</w:t>
+      </w:r>
+    </w:p>
+    <w:p>
+      <w:pPr>
+        <w:shd w:val="clear" w:color="auto" w:fill="1E1E1E"/>
+        <w:spacing w:after="0" w:line="285" w:lineRule="atLeast"/>
+        <w:ind w:left="1080"/>
+        <w:rPr>
+          <w:rFonts w:ascii="Consolas" w:eastAsia="Times New Roman" w:hAnsi="Consolas" w:cs="Times New Roman"/>
+          <w:color w:val="D4D4D4"/>
+          <w:sz w:val="21"/>
+          <w:szCs w:val="21"/>
+        </w:rPr>
+      </w:pPr>
+      <w:r>
+        <w:rPr>
+          <w:rFonts w:ascii="Consolas" w:eastAsia="Times New Roman" w:hAnsi="Consolas" w:cs="Times New Roman"/>
+          <w:color w:val="D4D4D4"/>
+          <w:sz w:val="21"/>
+          <w:szCs w:val="21"/>
+        </w:rPr>
+        <w:t>    </w:t>
+      </w:r>
+      <w:r>
+        <w:rPr>
+          <w:rFonts w:ascii="Consolas" w:eastAsia="Times New Roman" w:hAnsi="Consolas" w:cs="Times New Roman"/>
+          <w:color w:val="4EC9B0"/>
+          <w:sz w:val="21"/>
+          <w:szCs w:val="21"/>
+        </w:rPr>
+        <w:t>started</w:t>
+      </w:r>
+      <w:r>
+        <w:rPr>
+          <w:rFonts w:ascii="Consolas" w:eastAsia="Times New Roman" w:hAnsi="Consolas" w:cs="Times New Roman"/>
+          <w:color w:val="D4D4D4"/>
+          <w:sz w:val="21"/>
+          <w:szCs w:val="21"/>
+        </w:rPr>
+        <w:t> = </w:t>
+      </w:r>
+      <w:r>
+        <w:rPr>
+          <w:rFonts w:ascii="Consolas" w:eastAsia="Times New Roman" w:hAnsi="Consolas" w:cs="Times New Roman"/>
+          <w:color w:val="569CD6"/>
+          <w:sz w:val="21"/>
+          <w:szCs w:val="21"/>
+        </w:rPr>
+        <w:t>true</w:t>
+      </w:r>
+    </w:p>
+    <w:p>
+      <w:pPr>
+        <w:shd w:val="clear" w:color="auto" w:fill="1E1E1E"/>
+        <w:spacing w:after="0" w:line="285" w:lineRule="atLeast"/>
+        <w:ind w:left="1080"/>
+        <w:rPr>
+          <w:rFonts w:ascii="Consolas" w:eastAsia="Times New Roman" w:hAnsi="Consolas" w:cs="Times New Roman"/>
+          <w:color w:val="D4D4D4"/>
+          <w:sz w:val="21"/>
+          <w:szCs w:val="21"/>
+        </w:rPr>
+      </w:pPr>
+      <w:r>
+        <w:rPr>
+          <w:rFonts w:ascii="Consolas" w:eastAsia="Times New Roman" w:hAnsi="Consolas" w:cs="Times New Roman"/>
+          <w:color w:val="D4D4D4"/>
+          <w:sz w:val="21"/>
+          <w:szCs w:val="21"/>
+        </w:rPr>
+        <w:t>    </w:t>
+      </w:r>
+      <w:proofErr w:type="spellStart"/>
+      <w:r>
+        <w:rPr>
+          <w:rFonts w:ascii="Consolas" w:eastAsia="Times New Roman" w:hAnsi="Consolas" w:cs="Times New Roman"/>
+          <w:color w:val="4EC9B0"/>
+          <w:sz w:val="21"/>
+          <w:szCs w:val="21"/>
+        </w:rPr>
+        <w:t>gravity_scale</w:t>
+      </w:r>
+      <w:proofErr w:type="spellEnd"/>
+      <w:r>
+        <w:rPr>
+          <w:rFonts w:ascii="Consolas" w:eastAsia="Times New Roman" w:hAnsi="Consolas" w:cs="Times New Roman"/>
+          <w:color w:val="D4D4D4"/>
+          <w:sz w:val="21"/>
+          <w:szCs w:val="21"/>
+        </w:rPr>
+        <w:t> = </w:t>
+      </w:r>
+      <w:r>
+        <w:rPr>
+          <w:rFonts w:ascii="Consolas" w:eastAsia="Times New Roman" w:hAnsi="Consolas" w:cs="Times New Roman"/>
+          <w:color w:val="B5CEA8"/>
+          <w:sz w:val="21"/>
+          <w:szCs w:val="21"/>
+        </w:rPr>
+        <w:t>5.0</w:t>
+      </w:r>
+    </w:p>
+    <w:p>
+      <w:pPr>
+        <w:shd w:val="clear" w:color="auto" w:fill="1E1E1E"/>
+        <w:spacing w:after="0" w:line="285" w:lineRule="atLeast"/>
+        <w:ind w:left="1080"/>
+        <w:rPr>
+          <w:rFonts w:ascii="Consolas" w:eastAsia="Times New Roman" w:hAnsi="Consolas" w:cs="Times New Roman"/>
+          <w:color w:val="D4D4D4"/>
+          <w:sz w:val="21"/>
+          <w:szCs w:val="21"/>
+        </w:rPr>
+      </w:pPr>
+      <w:r>
+        <w:rPr>
+          <w:rFonts w:ascii="Consolas" w:eastAsia="Times New Roman" w:hAnsi="Consolas" w:cs="Times New Roman"/>
+          <w:color w:val="D4D4D4"/>
+          <w:sz w:val="21"/>
+          <w:szCs w:val="21"/>
+        </w:rPr>
+        <w:t>    $</w:t>
+      </w:r>
+      <w:proofErr w:type="spellStart"/>
+      <w:r>
+        <w:rPr>
+          <w:rFonts w:ascii="Consolas" w:eastAsia="Times New Roman" w:hAnsi="Consolas" w:cs="Times New Roman"/>
+          <w:color w:val="4EC9B0"/>
+          <w:sz w:val="21"/>
+          <w:szCs w:val="21"/>
+        </w:rPr>
+        <w:t>AnimationPlayer</w:t>
+      </w:r>
+      <w:r>
+        <w:rPr>
+          <w:rFonts w:ascii="Consolas" w:eastAsia="Times New Roman" w:hAnsi="Consolas" w:cs="Times New Roman"/>
+          <w:color w:val="D4D4D4"/>
+          <w:sz w:val="21"/>
+          <w:szCs w:val="21"/>
+        </w:rPr>
+        <w:t>.</w:t>
+      </w:r>
+      <w:r>
+        <w:rPr>
+          <w:rFonts w:ascii="Consolas" w:eastAsia="Times New Roman" w:hAnsi="Consolas" w:cs="Times New Roman"/>
+          <w:color w:val="4EC9B0"/>
+          <w:sz w:val="21"/>
+          <w:szCs w:val="21"/>
+        </w:rPr>
+        <w:t>play</w:t>
+      </w:r>
+      <w:proofErr w:type="spellEnd"/>
+      <w:r>
+        <w:rPr>
+          <w:rFonts w:ascii="Consolas" w:eastAsia="Times New Roman" w:hAnsi="Consolas" w:cs="Times New Roman"/>
+          <w:color w:val="D4D4D4"/>
+          <w:sz w:val="21"/>
+          <w:szCs w:val="21"/>
+        </w:rPr>
+        <w:t>(</w:t>
+      </w:r>
+      <w:r>
+        <w:rPr>
+          <w:rFonts w:ascii="Consolas" w:eastAsia="Times New Roman" w:hAnsi="Consolas" w:cs="Times New Roman"/>
+          <w:color w:val="CE9178"/>
+          <w:sz w:val="21"/>
+          <w:szCs w:val="21"/>
+        </w:rPr>
+        <w:t>"flap"</w:t>
+      </w:r>
+      <w:r>
+        <w:rPr>
+          <w:rFonts w:ascii="Consolas" w:eastAsia="Times New Roman" w:hAnsi="Consolas" w:cs="Times New Roman"/>
+          <w:color w:val="D4D4D4"/>
+          <w:sz w:val="21"/>
+          <w:szCs w:val="21"/>
+        </w:rPr>
+        <w:t>)</w:t>
+      </w:r>
+    </w:p>
+    <w:p>
+      <w:pPr>
+        <w:shd w:val="clear" w:color="auto" w:fill="1E1E1E"/>
+        <w:spacing w:after="0" w:line="285" w:lineRule="atLeast"/>
+        <w:ind w:left="1080"/>
+        <w:rPr>
+          <w:rFonts w:ascii="Consolas" w:eastAsia="Times New Roman" w:hAnsi="Consolas" w:cs="Times New Roman"/>
+          <w:color w:val="D4D4D4"/>
+          <w:sz w:val="21"/>
+          <w:szCs w:val="21"/>
+        </w:rPr>
+      </w:pPr>
+    </w:p>
+    <w:p>
+      <w:pPr>
+        <w:shd w:val="clear" w:color="auto" w:fill="1E1E1E"/>
+        <w:spacing w:after="0" w:line="285" w:lineRule="atLeast"/>
+        <w:ind w:left="1080"/>
+        <w:rPr>
+          <w:rFonts w:ascii="Consolas" w:eastAsia="Times New Roman" w:hAnsi="Consolas" w:cs="Times New Roman"/>
+          <w:color w:val="D4D4D4"/>
+          <w:sz w:val="21"/>
+          <w:szCs w:val="21"/>
+        </w:rPr>
+      </w:pPr>
+      <w:proofErr w:type="spellStart"/>
+      <w:r>
+        <w:rPr>
+          <w:rFonts w:ascii="Consolas" w:eastAsia="Times New Roman" w:hAnsi="Consolas" w:cs="Times New Roman"/>
+          <w:color w:val="569CD6"/>
+          <w:sz w:val="21"/>
+          <w:szCs w:val="21"/>
+        </w:rPr>
+        <w:t>func</w:t>
+      </w:r>
+      <w:proofErr w:type="spellEnd"/>
+      <w:r>
+        <w:rPr>
+          <w:rFonts w:ascii="Consolas" w:eastAsia="Times New Roman" w:hAnsi="Consolas" w:cs="Times New Roman"/>
+          <w:color w:val="D4D4D4"/>
+          <w:sz w:val="21"/>
+          <w:szCs w:val="21"/>
+        </w:rPr>
+        <w:t> </w:t>
+      </w:r>
+      <w:r>
+        <w:rPr>
+          <w:rFonts w:ascii="Consolas" w:eastAsia="Times New Roman" w:hAnsi="Consolas" w:cs="Times New Roman"/>
+          <w:color w:val="DCDCAA"/>
+          <w:sz w:val="21"/>
+          <w:szCs w:val="21"/>
+        </w:rPr>
+        <w:t>flap</w:t>
+      </w:r>
+      <w:r>
+        <w:rPr>
+          <w:rFonts w:ascii="Consolas" w:eastAsia="Times New Roman" w:hAnsi="Consolas" w:cs="Times New Roman"/>
+          <w:color w:val="D4D4D4"/>
+          <w:sz w:val="21"/>
+          <w:szCs w:val="21"/>
+        </w:rPr>
+        <w:t>():</w:t>
+      </w:r>
+    </w:p>
+    <w:p>
+      <w:pPr>
+        <w:shd w:val="clear" w:color="auto" w:fill="1E1E1E"/>
+        <w:spacing w:after="0" w:line="285" w:lineRule="atLeast"/>
+        <w:ind w:left="1080"/>
+        <w:rPr>
+          <w:rFonts w:ascii="Consolas" w:eastAsia="Times New Roman" w:hAnsi="Consolas" w:cs="Times New Roman"/>
+          <w:color w:val="D4D4D4"/>
+          <w:sz w:val="21"/>
+          <w:szCs w:val="21"/>
+        </w:rPr>
+      </w:pPr>
+      <w:r>
+        <w:rPr>
+          <w:rFonts w:ascii="Consolas" w:eastAsia="Times New Roman" w:hAnsi="Consolas" w:cs="Times New Roman"/>
+          <w:color w:val="D4D4D4"/>
+          <w:sz w:val="21"/>
+          <w:szCs w:val="21"/>
+        </w:rPr>
+        <w:t>    </w:t>
+      </w:r>
+      <w:proofErr w:type="spellStart"/>
+      <w:r>
+        <w:rPr>
+          <w:rFonts w:ascii="Consolas" w:eastAsia="Times New Roman" w:hAnsi="Consolas" w:cs="Times New Roman"/>
+          <w:color w:val="4EC9B0"/>
+          <w:sz w:val="21"/>
+          <w:szCs w:val="21"/>
+        </w:rPr>
+        <w:t>linear_velocity</w:t>
+      </w:r>
+      <w:r>
+        <w:rPr>
+          <w:rFonts w:ascii="Consolas" w:eastAsia="Times New Roman" w:hAnsi="Consolas" w:cs="Times New Roman"/>
+          <w:color w:val="D4D4D4"/>
+          <w:sz w:val="21"/>
+          <w:szCs w:val="21"/>
+        </w:rPr>
+        <w:t>.</w:t>
+      </w:r>
+      <w:r>
+        <w:rPr>
+          <w:rFonts w:ascii="Consolas" w:eastAsia="Times New Roman" w:hAnsi="Consolas" w:cs="Times New Roman"/>
+          <w:color w:val="4EC9B0"/>
+          <w:sz w:val="21"/>
+          <w:szCs w:val="21"/>
+        </w:rPr>
+        <w:t>y</w:t>
+      </w:r>
+      <w:proofErr w:type="spellEnd"/>
+      <w:r>
+        <w:rPr>
+          <w:rFonts w:ascii="Consolas" w:eastAsia="Times New Roman" w:hAnsi="Consolas" w:cs="Times New Roman"/>
+          <w:color w:val="D4D4D4"/>
+          <w:sz w:val="21"/>
+          <w:szCs w:val="21"/>
+        </w:rPr>
+        <w:t> = -</w:t>
+      </w:r>
+      <w:r>
+        <w:rPr>
+          <w:rFonts w:ascii="Consolas" w:eastAsia="Times New Roman" w:hAnsi="Consolas" w:cs="Times New Roman"/>
+          <w:color w:val="B5CEA8"/>
+          <w:sz w:val="21"/>
+          <w:szCs w:val="21"/>
+        </w:rPr>
+        <w:t>200</w:t>
+      </w:r>
+    </w:p>
+    <w:p>
+      <w:pPr>
+        <w:shd w:val="clear" w:color="auto" w:fill="1E1E1E"/>
+        <w:spacing w:after="0" w:line="285" w:lineRule="atLeast"/>
+        <w:ind w:left="1080"/>
+        <w:rPr>
+          <w:rFonts w:ascii="Consolas" w:eastAsia="Times New Roman" w:hAnsi="Consolas" w:cs="Times New Roman"/>
+          <w:color w:val="D4D4D4"/>
+          <w:sz w:val="21"/>
+          <w:szCs w:val="21"/>
+        </w:rPr>
+      </w:pPr>
+      <w:r>
+        <w:rPr>
+          <w:rFonts w:ascii="Consolas" w:eastAsia="Times New Roman" w:hAnsi="Consolas" w:cs="Times New Roman"/>
+          <w:color w:val="D4D4D4"/>
+          <w:sz w:val="21"/>
+          <w:szCs w:val="21"/>
+        </w:rPr>
+        <w:t>    </w:t>
+      </w:r>
+      <w:proofErr w:type="spellStart"/>
+      <w:r>
+        <w:rPr>
+          <w:rFonts w:ascii="Consolas" w:eastAsia="Times New Roman" w:hAnsi="Consolas" w:cs="Times New Roman"/>
+          <w:color w:val="4EC9B0"/>
+          <w:sz w:val="21"/>
+          <w:szCs w:val="21"/>
+        </w:rPr>
         <w:t>angular_velocity</w:t>
       </w:r>
       <w:proofErr w:type="spellEnd"/>
@@ -8941,8 +7994,6 @@
     </w:p>
     <w:p>
       <w:pPr>
-        <w:pStyle w:val="ListParagraph"/>
-        <w:ind w:left="1440"/>
         <w:rPr>
           <w:rFonts w:ascii="Segoe UI" w:hAnsi="Segoe UI" w:cs="Segoe UI"/>
         </w:rPr>
@@ -9082,7 +8133,7 @@
       <w:pPr>
         <w:shd w:val="clear" w:color="auto" w:fill="1E1E1E"/>
         <w:spacing w:after="0" w:line="285" w:lineRule="atLeast"/>
-        <w:ind w:left="1440"/>
+        <w:ind w:left="1080"/>
         <w:rPr>
           <w:rFonts w:ascii="Consolas" w:eastAsia="Times New Roman" w:hAnsi="Consolas" w:cs="Times New Roman"/>
           <w:color w:val="D4D4D4"/>
@@ -9113,7 +8164,7 @@
       <w:pPr>
         <w:shd w:val="clear" w:color="auto" w:fill="1E1E1E"/>
         <w:spacing w:after="0" w:line="285" w:lineRule="atLeast"/>
-        <w:ind w:left="1440"/>
+        <w:ind w:left="1080"/>
         <w:rPr>
           <w:rFonts w:ascii="Consolas" w:eastAsia="Times New Roman" w:hAnsi="Consolas" w:cs="Times New Roman"/>
           <w:color w:val="D4D4D4"/>
@@ -9126,7 +8177,7 @@
       <w:pPr>
         <w:shd w:val="clear" w:color="auto" w:fill="1E1E1E"/>
         <w:spacing w:after="0" w:line="285" w:lineRule="atLeast"/>
-        <w:ind w:left="1440"/>
+        <w:ind w:left="1080"/>
         <w:rPr>
           <w:rFonts w:ascii="Consolas" w:eastAsia="Times New Roman" w:hAnsi="Consolas" w:cs="Times New Roman"/>
           <w:color w:val="D4D4D4"/>
@@ -9141,7 +8192,7 @@
           <w:sz w:val="21"/>
           <w:szCs w:val="21"/>
         </w:rPr>
-        <w:t>export</w:t>
+        <w:t>var</w:t>
       </w:r>
       <w:r>
         <w:rPr>
@@ -9155,54 +8206,36 @@
       <w:r>
         <w:rPr>
           <w:rFonts w:ascii="Consolas" w:eastAsia="Times New Roman" w:hAnsi="Consolas" w:cs="Times New Roman"/>
+          <w:color w:val="9CDCFE"/>
+          <w:sz w:val="21"/>
+          <w:szCs w:val="21"/>
+        </w:rPr>
+        <w:t>started</w:t>
+      </w:r>
+      <w:r>
+        <w:rPr>
+          <w:rFonts w:ascii="Consolas" w:eastAsia="Times New Roman" w:hAnsi="Consolas" w:cs="Times New Roman"/>
+          <w:color w:val="D4D4D4"/>
+          <w:sz w:val="21"/>
+          <w:szCs w:val="21"/>
+        </w:rPr>
+        <w:t> = </w:t>
+      </w:r>
+      <w:r>
+        <w:rPr>
+          <w:rFonts w:ascii="Consolas" w:eastAsia="Times New Roman" w:hAnsi="Consolas" w:cs="Times New Roman"/>
           <w:color w:val="569CD6"/>
           <w:sz w:val="21"/>
           <w:szCs w:val="21"/>
         </w:rPr>
-        <w:t>var</w:t>
-      </w:r>
-      <w:r>
-        <w:rPr>
-          <w:rFonts w:ascii="Consolas" w:eastAsia="Times New Roman" w:hAnsi="Consolas" w:cs="Times New Roman"/>
-          <w:color w:val="D4D4D4"/>
-          <w:sz w:val="21"/>
-          <w:szCs w:val="21"/>
-        </w:rPr>
-        <w:t> </w:t>
-      </w:r>
-      <w:r>
-        <w:rPr>
-          <w:rFonts w:ascii="Consolas" w:eastAsia="Times New Roman" w:hAnsi="Consolas" w:cs="Times New Roman"/>
-          <w:color w:val="9CDCFE"/>
-          <w:sz w:val="21"/>
-          <w:szCs w:val="21"/>
-        </w:rPr>
-        <w:t>FLAP_FORCE</w:t>
-      </w:r>
-      <w:r>
-        <w:rPr>
-          <w:rFonts w:ascii="Consolas" w:eastAsia="Times New Roman" w:hAnsi="Consolas" w:cs="Times New Roman"/>
-          <w:color w:val="D4D4D4"/>
-          <w:sz w:val="21"/>
-          <w:szCs w:val="21"/>
-        </w:rPr>
-        <w:t> = -</w:t>
-      </w:r>
-      <w:r>
-        <w:rPr>
-          <w:rFonts w:ascii="Consolas" w:eastAsia="Times New Roman" w:hAnsi="Consolas" w:cs="Times New Roman"/>
-          <w:color w:val="B5CEA8"/>
-          <w:sz w:val="21"/>
-          <w:szCs w:val="21"/>
-        </w:rPr>
-        <w:t>200</w:t>
+        <w:t>false</w:t>
       </w:r>
     </w:p>
     <w:p>
       <w:pPr>
         <w:shd w:val="clear" w:color="auto" w:fill="1E1E1E"/>
         <w:spacing w:after="0" w:line="285" w:lineRule="atLeast"/>
-        <w:ind w:left="1440"/>
+        <w:ind w:left="1080"/>
         <w:rPr>
           <w:rFonts w:ascii="Consolas" w:eastAsia="Times New Roman" w:hAnsi="Consolas" w:cs="Times New Roman"/>
           <w:color w:val="D4D4D4"/>
@@ -9215,14 +8248,15 @@
       <w:pPr>
         <w:shd w:val="clear" w:color="auto" w:fill="1E1E1E"/>
         <w:spacing w:after="0" w:line="285" w:lineRule="atLeast"/>
-        <w:ind w:left="1440"/>
-        <w:rPr>
-          <w:rFonts w:ascii="Consolas" w:eastAsia="Times New Roman" w:hAnsi="Consolas" w:cs="Times New Roman"/>
-          <w:color w:val="D4D4D4"/>
-          <w:sz w:val="21"/>
-          <w:szCs w:val="21"/>
-        </w:rPr>
-      </w:pPr>
+        <w:ind w:left="1080"/>
+        <w:rPr>
+          <w:rFonts w:ascii="Consolas" w:eastAsia="Times New Roman" w:hAnsi="Consolas" w:cs="Times New Roman"/>
+          <w:color w:val="D4D4D4"/>
+          <w:sz w:val="21"/>
+          <w:szCs w:val="21"/>
+        </w:rPr>
+      </w:pPr>
+      <w:proofErr w:type="spellStart"/>
       <w:r>
         <w:rPr>
           <w:rFonts w:ascii="Consolas" w:eastAsia="Times New Roman" w:hAnsi="Consolas" w:cs="Times New Roman"/>
@@ -9230,8 +8264,9 @@
           <w:sz w:val="21"/>
           <w:szCs w:val="21"/>
         </w:rPr>
-        <w:t>const</w:t>
-      </w:r>
+        <w:t>func</w:t>
+      </w:r>
+      <w:proofErr w:type="spellEnd"/>
       <w:r>
         <w:rPr>
           <w:rFonts w:ascii="Consolas" w:eastAsia="Times New Roman" w:hAnsi="Consolas" w:cs="Times New Roman"/>
@@ -9244,113 +8279,186 @@
       <w:r>
         <w:rPr>
           <w:rFonts w:ascii="Consolas" w:eastAsia="Times New Roman" w:hAnsi="Consolas" w:cs="Times New Roman"/>
+          <w:color w:val="DCDCAA"/>
+          <w:sz w:val="21"/>
+          <w:szCs w:val="21"/>
+        </w:rPr>
+        <w:t>_</w:t>
+      </w:r>
+      <w:proofErr w:type="spellStart"/>
+      <w:r>
+        <w:rPr>
+          <w:rFonts w:ascii="Consolas" w:eastAsia="Times New Roman" w:hAnsi="Consolas" w:cs="Times New Roman"/>
+          <w:color w:val="DCDCAA"/>
+          <w:sz w:val="21"/>
+          <w:szCs w:val="21"/>
+        </w:rPr>
+        <w:t>physics_process</w:t>
+      </w:r>
+      <w:proofErr w:type="spellEnd"/>
+      <w:r>
+        <w:rPr>
+          <w:rFonts w:ascii="Consolas" w:eastAsia="Times New Roman" w:hAnsi="Consolas" w:cs="Times New Roman"/>
+          <w:color w:val="D4D4D4"/>
+          <w:sz w:val="21"/>
+          <w:szCs w:val="21"/>
+        </w:rPr>
+        <w:t>(</w:t>
+      </w:r>
+      <w:r>
+        <w:rPr>
+          <w:rFonts w:ascii="Consolas" w:eastAsia="Times New Roman" w:hAnsi="Consolas" w:cs="Times New Roman"/>
           <w:color w:val="9CDCFE"/>
           <w:sz w:val="21"/>
           <w:szCs w:val="21"/>
         </w:rPr>
-        <w:t>MX_ROTATION</w:t>
-      </w:r>
-      <w:r>
-        <w:rPr>
-          <w:rFonts w:ascii="Consolas" w:eastAsia="Times New Roman" w:hAnsi="Consolas" w:cs="Times New Roman"/>
-          <w:color w:val="D4D4D4"/>
-          <w:sz w:val="21"/>
-          <w:szCs w:val="21"/>
-        </w:rPr>
-        <w:t> = -</w:t>
-      </w:r>
-      <w:r>
-        <w:rPr>
-          <w:rFonts w:ascii="Consolas" w:eastAsia="Times New Roman" w:hAnsi="Consolas" w:cs="Times New Roman"/>
-          <w:color w:val="B5CEA8"/>
-          <w:sz w:val="21"/>
-          <w:szCs w:val="21"/>
-        </w:rPr>
-        <w:t>30.0</w:t>
+        <w:t>delta</w:t>
+      </w:r>
+      <w:r>
+        <w:rPr>
+          <w:rFonts w:ascii="Consolas" w:eastAsia="Times New Roman" w:hAnsi="Consolas" w:cs="Times New Roman"/>
+          <w:color w:val="D4D4D4"/>
+          <w:sz w:val="21"/>
+          <w:szCs w:val="21"/>
+        </w:rPr>
+        <w:t>):   </w:t>
       </w:r>
     </w:p>
     <w:p>
       <w:pPr>
         <w:shd w:val="clear" w:color="auto" w:fill="1E1E1E"/>
         <w:spacing w:after="0" w:line="285" w:lineRule="atLeast"/>
-        <w:ind w:left="1440"/>
-        <w:rPr>
-          <w:rFonts w:ascii="Consolas" w:eastAsia="Times New Roman" w:hAnsi="Consolas" w:cs="Times New Roman"/>
-          <w:color w:val="D4D4D4"/>
-          <w:sz w:val="21"/>
-          <w:szCs w:val="21"/>
-        </w:rPr>
-      </w:pPr>
+        <w:ind w:left="1080"/>
+        <w:rPr>
+          <w:rFonts w:ascii="Consolas" w:eastAsia="Times New Roman" w:hAnsi="Consolas" w:cs="Times New Roman"/>
+          <w:color w:val="D4D4D4"/>
+          <w:sz w:val="21"/>
+          <w:szCs w:val="21"/>
+        </w:rPr>
+      </w:pPr>
+      <w:r>
+        <w:rPr>
+          <w:rFonts w:ascii="Consolas" w:eastAsia="Times New Roman" w:hAnsi="Consolas" w:cs="Times New Roman"/>
+          <w:color w:val="D4D4D4"/>
+          <w:sz w:val="21"/>
+          <w:szCs w:val="21"/>
+        </w:rPr>
+        <w:t>    </w:t>
+      </w:r>
+      <w:r>
+        <w:rPr>
+          <w:rFonts w:ascii="Consolas" w:eastAsia="Times New Roman" w:hAnsi="Consolas" w:cs="Times New Roman"/>
+          <w:color w:val="C586C0"/>
+          <w:sz w:val="21"/>
+          <w:szCs w:val="21"/>
+        </w:rPr>
+        <w:t>if</w:t>
+      </w:r>
+      <w:r>
+        <w:rPr>
+          <w:rFonts w:ascii="Consolas" w:eastAsia="Times New Roman" w:hAnsi="Consolas" w:cs="Times New Roman"/>
+          <w:color w:val="D4D4D4"/>
+          <w:sz w:val="21"/>
+          <w:szCs w:val="21"/>
+        </w:rPr>
+        <w:t> </w:t>
+      </w:r>
+      <w:proofErr w:type="spellStart"/>
+      <w:r>
+        <w:rPr>
+          <w:rFonts w:ascii="Consolas" w:eastAsia="Times New Roman" w:hAnsi="Consolas" w:cs="Times New Roman"/>
+          <w:color w:val="4EC9B0"/>
+          <w:sz w:val="21"/>
+          <w:szCs w:val="21"/>
+        </w:rPr>
+        <w:t>Input</w:t>
+      </w:r>
+      <w:r>
+        <w:rPr>
+          <w:rFonts w:ascii="Consolas" w:eastAsia="Times New Roman" w:hAnsi="Consolas" w:cs="Times New Roman"/>
+          <w:color w:val="D4D4D4"/>
+          <w:sz w:val="21"/>
+          <w:szCs w:val="21"/>
+        </w:rPr>
+        <w:t>.</w:t>
+      </w:r>
+      <w:r>
+        <w:rPr>
+          <w:rFonts w:ascii="Consolas" w:eastAsia="Times New Roman" w:hAnsi="Consolas" w:cs="Times New Roman"/>
+          <w:color w:val="4EC9B0"/>
+          <w:sz w:val="21"/>
+          <w:szCs w:val="21"/>
+        </w:rPr>
+        <w:t>is_action_just_pressed</w:t>
+      </w:r>
+      <w:proofErr w:type="spellEnd"/>
+      <w:r>
+        <w:rPr>
+          <w:rFonts w:ascii="Consolas" w:eastAsia="Times New Roman" w:hAnsi="Consolas" w:cs="Times New Roman"/>
+          <w:color w:val="D4D4D4"/>
+          <w:sz w:val="21"/>
+          <w:szCs w:val="21"/>
+        </w:rPr>
+        <w:t>(</w:t>
+      </w:r>
+      <w:r>
+        <w:rPr>
+          <w:rFonts w:ascii="Consolas" w:eastAsia="Times New Roman" w:hAnsi="Consolas" w:cs="Times New Roman"/>
+          <w:color w:val="CE9178"/>
+          <w:sz w:val="21"/>
+          <w:szCs w:val="21"/>
+        </w:rPr>
+        <w:t>"flap"</w:t>
+      </w:r>
+      <w:r>
+        <w:rPr>
+          <w:rFonts w:ascii="Consolas" w:eastAsia="Times New Roman" w:hAnsi="Consolas" w:cs="Times New Roman"/>
+          <w:color w:val="D4D4D4"/>
+          <w:sz w:val="21"/>
+          <w:szCs w:val="21"/>
+        </w:rPr>
+        <w:t>):</w:t>
+      </w:r>
     </w:p>
     <w:p>
       <w:pPr>
         <w:shd w:val="clear" w:color="auto" w:fill="1E1E1E"/>
         <w:spacing w:after="0" w:line="285" w:lineRule="atLeast"/>
-        <w:ind w:left="1440"/>
-        <w:rPr>
-          <w:rFonts w:ascii="Consolas" w:eastAsia="Times New Roman" w:hAnsi="Consolas" w:cs="Times New Roman"/>
-          <w:color w:val="D4D4D4"/>
-          <w:sz w:val="21"/>
-          <w:szCs w:val="21"/>
-        </w:rPr>
-      </w:pPr>
-      <w:proofErr w:type="spellStart"/>
-      <w:r>
-        <w:rPr>
-          <w:rFonts w:ascii="Consolas" w:eastAsia="Times New Roman" w:hAnsi="Consolas" w:cs="Times New Roman"/>
-          <w:color w:val="569CD6"/>
-          <w:sz w:val="21"/>
-          <w:szCs w:val="21"/>
-        </w:rPr>
-        <w:t>onready</w:t>
-      </w:r>
-      <w:proofErr w:type="spellEnd"/>
-      <w:r>
-        <w:rPr>
-          <w:rFonts w:ascii="Consolas" w:eastAsia="Times New Roman" w:hAnsi="Consolas" w:cs="Times New Roman"/>
-          <w:color w:val="D4D4D4"/>
-          <w:sz w:val="21"/>
-          <w:szCs w:val="21"/>
-        </w:rPr>
-        <w:t> </w:t>
-      </w:r>
-      <w:r>
-        <w:rPr>
-          <w:rFonts w:ascii="Consolas" w:eastAsia="Times New Roman" w:hAnsi="Consolas" w:cs="Times New Roman"/>
-          <w:color w:val="569CD6"/>
-          <w:sz w:val="21"/>
-          <w:szCs w:val="21"/>
-        </w:rPr>
-        <w:t>var</w:t>
-      </w:r>
-      <w:r>
-        <w:rPr>
-          <w:rFonts w:ascii="Consolas" w:eastAsia="Times New Roman" w:hAnsi="Consolas" w:cs="Times New Roman"/>
-          <w:color w:val="D4D4D4"/>
-          <w:sz w:val="21"/>
-          <w:szCs w:val="21"/>
-        </w:rPr>
-        <w:t> </w:t>
-      </w:r>
-      <w:r>
-        <w:rPr>
-          <w:rFonts w:ascii="Consolas" w:eastAsia="Times New Roman" w:hAnsi="Consolas" w:cs="Times New Roman"/>
-          <w:color w:val="9CDCFE"/>
-          <w:sz w:val="21"/>
-          <w:szCs w:val="21"/>
-        </w:rPr>
-        <w:t>animator</w:t>
-      </w:r>
-      <w:r>
-        <w:rPr>
-          <w:rFonts w:ascii="Consolas" w:eastAsia="Times New Roman" w:hAnsi="Consolas" w:cs="Times New Roman"/>
-          <w:color w:val="D4D4D4"/>
-          <w:sz w:val="21"/>
-          <w:szCs w:val="21"/>
-        </w:rPr>
-        <w:t> = $</w:t>
-      </w:r>
-      <w:proofErr w:type="spellStart"/>
+        <w:ind w:left="1080"/>
+        <w:rPr>
+          <w:rFonts w:ascii="Consolas" w:eastAsia="Times New Roman" w:hAnsi="Consolas" w:cs="Times New Roman"/>
+          <w:color w:val="D4D4D4"/>
+          <w:sz w:val="21"/>
+          <w:szCs w:val="21"/>
+        </w:rPr>
+      </w:pPr>
+      <w:r>
+        <w:rPr>
+          <w:rFonts w:ascii="Consolas" w:eastAsia="Times New Roman" w:hAnsi="Consolas" w:cs="Times New Roman"/>
+          <w:color w:val="D4D4D4"/>
+          <w:sz w:val="21"/>
+          <w:szCs w:val="21"/>
+        </w:rPr>
+        <w:t>        </w:t>
+      </w:r>
+      <w:r>
+        <w:rPr>
+          <w:rFonts w:ascii="Consolas" w:eastAsia="Times New Roman" w:hAnsi="Consolas" w:cs="Times New Roman"/>
+          <w:color w:val="C586C0"/>
+          <w:sz w:val="21"/>
+          <w:szCs w:val="21"/>
+        </w:rPr>
+        <w:t>if</w:t>
+      </w:r>
+      <w:r>
+        <w:rPr>
+          <w:rFonts w:ascii="Consolas" w:eastAsia="Times New Roman" w:hAnsi="Consolas" w:cs="Times New Roman"/>
+          <w:color w:val="D4D4D4"/>
+          <w:sz w:val="21"/>
+          <w:szCs w:val="21"/>
+        </w:rPr>
+        <w:t> !</w:t>
+      </w:r>
       <w:r>
         <w:rPr>
           <w:rFonts w:ascii="Consolas" w:eastAsia="Times New Roman" w:hAnsi="Consolas" w:cs="Times New Roman"/>
@@ -9358,86 +8466,105 @@
           <w:sz w:val="21"/>
           <w:szCs w:val="21"/>
         </w:rPr>
-        <w:t>AnimationPlayer</w:t>
-      </w:r>
-      <w:proofErr w:type="spellEnd"/>
+        <w:t>started</w:t>
+      </w:r>
+      <w:r>
+        <w:rPr>
+          <w:rFonts w:ascii="Consolas" w:eastAsia="Times New Roman" w:hAnsi="Consolas" w:cs="Times New Roman"/>
+          <w:color w:val="D4D4D4"/>
+          <w:sz w:val="21"/>
+          <w:szCs w:val="21"/>
+        </w:rPr>
+        <w:t>:</w:t>
+      </w:r>
     </w:p>
     <w:p>
       <w:pPr>
         <w:shd w:val="clear" w:color="auto" w:fill="1E1E1E"/>
         <w:spacing w:after="0" w:line="285" w:lineRule="atLeast"/>
-        <w:ind w:left="1440"/>
-        <w:rPr>
-          <w:rFonts w:ascii="Consolas" w:eastAsia="Times New Roman" w:hAnsi="Consolas" w:cs="Times New Roman"/>
-          <w:color w:val="D4D4D4"/>
-          <w:sz w:val="21"/>
-          <w:szCs w:val="21"/>
-        </w:rPr>
-      </w:pPr>
+        <w:ind w:left="1080"/>
+        <w:rPr>
+          <w:rFonts w:ascii="Consolas" w:eastAsia="Times New Roman" w:hAnsi="Consolas" w:cs="Times New Roman"/>
+          <w:color w:val="D4D4D4"/>
+          <w:sz w:val="21"/>
+          <w:szCs w:val="21"/>
+        </w:rPr>
+      </w:pPr>
+      <w:r>
+        <w:rPr>
+          <w:rFonts w:ascii="Consolas" w:eastAsia="Times New Roman" w:hAnsi="Consolas" w:cs="Times New Roman"/>
+          <w:color w:val="D4D4D4"/>
+          <w:sz w:val="21"/>
+          <w:szCs w:val="21"/>
+        </w:rPr>
+        <w:t>            </w:t>
+      </w:r>
+      <w:proofErr w:type="spellStart"/>
+      <w:r>
+        <w:rPr>
+          <w:rFonts w:ascii="Consolas" w:eastAsia="Times New Roman" w:hAnsi="Consolas" w:cs="Times New Roman"/>
+          <w:color w:val="4EC9B0"/>
+          <w:sz w:val="21"/>
+          <w:szCs w:val="21"/>
+        </w:rPr>
+        <w:t>start_flap</w:t>
+      </w:r>
+      <w:proofErr w:type="spellEnd"/>
+      <w:r>
+        <w:rPr>
+          <w:rFonts w:ascii="Consolas" w:eastAsia="Times New Roman" w:hAnsi="Consolas" w:cs="Times New Roman"/>
+          <w:color w:val="D4D4D4"/>
+          <w:sz w:val="21"/>
+          <w:szCs w:val="21"/>
+        </w:rPr>
+        <w:t>()</w:t>
+      </w:r>
     </w:p>
     <w:p>
       <w:pPr>
         <w:shd w:val="clear" w:color="auto" w:fill="1E1E1E"/>
         <w:spacing w:after="0" w:line="285" w:lineRule="atLeast"/>
-        <w:ind w:left="1440"/>
-        <w:rPr>
-          <w:rFonts w:ascii="Consolas" w:eastAsia="Times New Roman" w:hAnsi="Consolas" w:cs="Times New Roman"/>
-          <w:color w:val="D4D4D4"/>
-          <w:sz w:val="21"/>
-          <w:szCs w:val="21"/>
-        </w:rPr>
-      </w:pPr>
-      <w:r>
-        <w:rPr>
-          <w:rFonts w:ascii="Consolas" w:eastAsia="Times New Roman" w:hAnsi="Consolas" w:cs="Times New Roman"/>
-          <w:color w:val="569CD6"/>
-          <w:sz w:val="21"/>
-          <w:szCs w:val="21"/>
-        </w:rPr>
-        <w:t>var</w:t>
-      </w:r>
-      <w:r>
-        <w:rPr>
-          <w:rFonts w:ascii="Consolas" w:eastAsia="Times New Roman" w:hAnsi="Consolas" w:cs="Times New Roman"/>
-          <w:color w:val="D4D4D4"/>
-          <w:sz w:val="21"/>
-          <w:szCs w:val="21"/>
-        </w:rPr>
-        <w:t> </w:t>
-      </w:r>
-      <w:r>
-        <w:rPr>
-          <w:rFonts w:ascii="Consolas" w:eastAsia="Times New Roman" w:hAnsi="Consolas" w:cs="Times New Roman"/>
-          <w:color w:val="9CDCFE"/>
-          <w:sz w:val="21"/>
-          <w:szCs w:val="21"/>
-        </w:rPr>
-        <w:t>started</w:t>
-      </w:r>
-      <w:r>
-        <w:rPr>
-          <w:rFonts w:ascii="Consolas" w:eastAsia="Times New Roman" w:hAnsi="Consolas" w:cs="Times New Roman"/>
-          <w:color w:val="D4D4D4"/>
-          <w:sz w:val="21"/>
-          <w:szCs w:val="21"/>
-        </w:rPr>
-        <w:t> = </w:t>
-      </w:r>
-      <w:r>
-        <w:rPr>
-          <w:rFonts w:ascii="Consolas" w:eastAsia="Times New Roman" w:hAnsi="Consolas" w:cs="Times New Roman"/>
-          <w:color w:val="569CD6"/>
-          <w:sz w:val="21"/>
-          <w:szCs w:val="21"/>
-        </w:rPr>
-        <w:t>false</w:t>
+        <w:ind w:left="1080"/>
+        <w:rPr>
+          <w:rFonts w:ascii="Consolas" w:eastAsia="Times New Roman" w:hAnsi="Consolas" w:cs="Times New Roman"/>
+          <w:color w:val="D4D4D4"/>
+          <w:sz w:val="21"/>
+          <w:szCs w:val="21"/>
+        </w:rPr>
+      </w:pPr>
+      <w:r>
+        <w:rPr>
+          <w:rFonts w:ascii="Consolas" w:eastAsia="Times New Roman" w:hAnsi="Consolas" w:cs="Times New Roman"/>
+          <w:color w:val="D4D4D4"/>
+          <w:sz w:val="21"/>
+          <w:szCs w:val="21"/>
+        </w:rPr>
+        <w:t>        </w:t>
+      </w:r>
+      <w:r>
+        <w:rPr>
+          <w:rFonts w:ascii="Consolas" w:eastAsia="Times New Roman" w:hAnsi="Consolas" w:cs="Times New Roman"/>
+          <w:color w:val="4EC9B0"/>
+          <w:sz w:val="21"/>
+          <w:szCs w:val="21"/>
+        </w:rPr>
+        <w:t>flap</w:t>
+      </w:r>
+      <w:r>
+        <w:rPr>
+          <w:rFonts w:ascii="Consolas" w:eastAsia="Times New Roman" w:hAnsi="Consolas" w:cs="Times New Roman"/>
+          <w:color w:val="D4D4D4"/>
+          <w:sz w:val="21"/>
+          <w:szCs w:val="21"/>
+        </w:rPr>
+        <w:t>()</w:t>
       </w:r>
     </w:p>
     <w:p>
       <w:pPr>
         <w:shd w:val="clear" w:color="auto" w:fill="1E1E1E"/>
         <w:spacing w:after="0" w:line="285" w:lineRule="atLeast"/>
-        <w:ind w:left="1440"/>
+        <w:ind w:left="1080"/>
         <w:rPr>
           <w:rFonts w:ascii="Consolas" w:eastAsia="Times New Roman" w:hAnsi="Consolas" w:cs="Times New Roman"/>
           <w:color w:val="D4D4D4"/>
@@ -9450,23 +8577,50 @@
       <w:pPr>
         <w:shd w:val="clear" w:color="auto" w:fill="1E1E1E"/>
         <w:spacing w:after="0" w:line="285" w:lineRule="atLeast"/>
-        <w:ind w:left="1440"/>
-        <w:rPr>
-          <w:rFonts w:ascii="Consolas" w:eastAsia="Times New Roman" w:hAnsi="Consolas" w:cs="Times New Roman"/>
-          <w:color w:val="D4D4D4"/>
-          <w:sz w:val="21"/>
-          <w:szCs w:val="21"/>
-        </w:rPr>
-      </w:pPr>
+        <w:ind w:left="1080"/>
+        <w:rPr>
+          <w:rFonts w:ascii="Consolas" w:eastAsia="Times New Roman" w:hAnsi="Consolas" w:cs="Times New Roman"/>
+          <w:color w:val="D4D4D4"/>
+          <w:sz w:val="21"/>
+          <w:szCs w:val="21"/>
+        </w:rPr>
+      </w:pPr>
+      <w:r>
+        <w:rPr>
+          <w:rFonts w:ascii="Consolas" w:eastAsia="Times New Roman" w:hAnsi="Consolas" w:cs="Times New Roman"/>
+          <w:color w:val="D4D4D4"/>
+          <w:sz w:val="21"/>
+          <w:szCs w:val="21"/>
+        </w:rPr>
+        <w:t>    </w:t>
+      </w:r>
+      <w:r>
+        <w:rPr>
+          <w:rFonts w:ascii="Consolas" w:eastAsia="Times New Roman" w:hAnsi="Consolas" w:cs="Times New Roman"/>
+          <w:color w:val="C586C0"/>
+          <w:sz w:val="21"/>
+          <w:szCs w:val="21"/>
+        </w:rPr>
+        <w:t>if</w:t>
+      </w:r>
+      <w:r>
+        <w:rPr>
+          <w:rFonts w:ascii="Consolas" w:eastAsia="Times New Roman" w:hAnsi="Consolas" w:cs="Times New Roman"/>
+          <w:color w:val="D4D4D4"/>
+          <w:sz w:val="21"/>
+          <w:szCs w:val="21"/>
+        </w:rPr>
+        <w:t> </w:t>
+      </w:r>
       <w:proofErr w:type="spellStart"/>
       <w:r>
         <w:rPr>
           <w:rFonts w:ascii="Consolas" w:eastAsia="Times New Roman" w:hAnsi="Consolas" w:cs="Times New Roman"/>
-          <w:color w:val="569CD6"/>
-          <w:sz w:val="21"/>
-          <w:szCs w:val="21"/>
-        </w:rPr>
-        <w:t>func</w:t>
+          <w:color w:val="4EC9B0"/>
+          <w:sz w:val="21"/>
+          <w:szCs w:val="21"/>
+        </w:rPr>
+        <w:t>rotation_degrees</w:t>
       </w:r>
       <w:proofErr w:type="spellEnd"/>
       <w:r>
@@ -9476,94 +8630,47 @@
           <w:sz w:val="21"/>
           <w:szCs w:val="21"/>
         </w:rPr>
-        <w:t> </w:t>
-      </w:r>
-      <w:r>
-        <w:rPr>
-          <w:rFonts w:ascii="Consolas" w:eastAsia="Times New Roman" w:hAnsi="Consolas" w:cs="Times New Roman"/>
-          <w:color w:val="DCDCAA"/>
-          <w:sz w:val="21"/>
-          <w:szCs w:val="21"/>
-        </w:rPr>
-        <w:t>_</w:t>
-      </w:r>
-      <w:proofErr w:type="spellStart"/>
-      <w:r>
-        <w:rPr>
-          <w:rFonts w:ascii="Consolas" w:eastAsia="Times New Roman" w:hAnsi="Consolas" w:cs="Times New Roman"/>
-          <w:color w:val="DCDCAA"/>
-          <w:sz w:val="21"/>
-          <w:szCs w:val="21"/>
-        </w:rPr>
-        <w:t>physics_process</w:t>
-      </w:r>
-      <w:proofErr w:type="spellEnd"/>
-      <w:r>
-        <w:rPr>
-          <w:rFonts w:ascii="Consolas" w:eastAsia="Times New Roman" w:hAnsi="Consolas" w:cs="Times New Roman"/>
-          <w:color w:val="D4D4D4"/>
-          <w:sz w:val="21"/>
-          <w:szCs w:val="21"/>
-        </w:rPr>
-        <w:t>(</w:t>
-      </w:r>
-      <w:r>
-        <w:rPr>
-          <w:rFonts w:ascii="Consolas" w:eastAsia="Times New Roman" w:hAnsi="Consolas" w:cs="Times New Roman"/>
-          <w:color w:val="9CDCFE"/>
-          <w:sz w:val="21"/>
-          <w:szCs w:val="21"/>
-        </w:rPr>
-        <w:t>delta</w:t>
-      </w:r>
-      <w:r>
-        <w:rPr>
-          <w:rFonts w:ascii="Consolas" w:eastAsia="Times New Roman" w:hAnsi="Consolas" w:cs="Times New Roman"/>
-          <w:color w:val="D4D4D4"/>
-          <w:sz w:val="21"/>
-          <w:szCs w:val="21"/>
-        </w:rPr>
-        <w:t>):   </w:t>
+        <w:t> &lt;= -</w:t>
+      </w:r>
+      <w:r>
+        <w:rPr>
+          <w:rFonts w:ascii="Consolas" w:eastAsia="Times New Roman" w:hAnsi="Consolas" w:cs="Times New Roman"/>
+          <w:color w:val="B5CEA8"/>
+          <w:sz w:val="21"/>
+          <w:szCs w:val="21"/>
+        </w:rPr>
+        <w:t>30.0</w:t>
+      </w:r>
+      <w:r>
+        <w:rPr>
+          <w:rFonts w:ascii="Consolas" w:eastAsia="Times New Roman" w:hAnsi="Consolas" w:cs="Times New Roman"/>
+          <w:color w:val="D4D4D4"/>
+          <w:sz w:val="21"/>
+          <w:szCs w:val="21"/>
+        </w:rPr>
+        <w:t>:</w:t>
       </w:r>
     </w:p>
     <w:p>
       <w:pPr>
         <w:shd w:val="clear" w:color="auto" w:fill="1E1E1E"/>
         <w:spacing w:after="0" w:line="285" w:lineRule="atLeast"/>
-        <w:ind w:left="1440"/>
-        <w:rPr>
-          <w:rFonts w:ascii="Consolas" w:eastAsia="Times New Roman" w:hAnsi="Consolas" w:cs="Times New Roman"/>
-          <w:color w:val="D4D4D4"/>
-          <w:sz w:val="21"/>
-          <w:szCs w:val="21"/>
-        </w:rPr>
-      </w:pPr>
-      <w:r>
-        <w:rPr>
-          <w:rFonts w:ascii="Consolas" w:eastAsia="Times New Roman" w:hAnsi="Consolas" w:cs="Times New Roman"/>
-          <w:color w:val="D4D4D4"/>
-          <w:sz w:val="21"/>
-          <w:szCs w:val="21"/>
-        </w:rPr>
-        <w:t>    </w:t>
-      </w:r>
-      <w:r>
-        <w:rPr>
-          <w:rFonts w:ascii="Consolas" w:eastAsia="Times New Roman" w:hAnsi="Consolas" w:cs="Times New Roman"/>
-          <w:color w:val="C586C0"/>
-          <w:sz w:val="21"/>
-          <w:szCs w:val="21"/>
-        </w:rPr>
-        <w:t>if</w:t>
-      </w:r>
-      <w:r>
-        <w:rPr>
-          <w:rFonts w:ascii="Consolas" w:eastAsia="Times New Roman" w:hAnsi="Consolas" w:cs="Times New Roman"/>
-          <w:color w:val="D4D4D4"/>
-          <w:sz w:val="21"/>
-          <w:szCs w:val="21"/>
-        </w:rPr>
-        <w:t> </w:t>
+        <w:ind w:left="1080"/>
+        <w:rPr>
+          <w:rFonts w:ascii="Consolas" w:eastAsia="Times New Roman" w:hAnsi="Consolas" w:cs="Times New Roman"/>
+          <w:color w:val="D4D4D4"/>
+          <w:sz w:val="21"/>
+          <w:szCs w:val="21"/>
+        </w:rPr>
+      </w:pPr>
+      <w:r>
+        <w:rPr>
+          <w:rFonts w:ascii="Consolas" w:eastAsia="Times New Roman" w:hAnsi="Consolas" w:cs="Times New Roman"/>
+          <w:color w:val="D4D4D4"/>
+          <w:sz w:val="21"/>
+          <w:szCs w:val="21"/>
+        </w:rPr>
+        <w:t>        </w:t>
       </w:r>
       <w:proofErr w:type="spellStart"/>
       <w:r>
@@ -9573,25 +8680,7 @@
           <w:sz w:val="21"/>
           <w:szCs w:val="21"/>
         </w:rPr>
-        <w:t>Input</w:t>
-      </w:r>
-      <w:r>
-        <w:rPr>
-          <w:rFonts w:ascii="Consolas" w:eastAsia="Times New Roman" w:hAnsi="Consolas" w:cs="Times New Roman"/>
-          <w:color w:val="D4D4D4"/>
-          <w:sz w:val="21"/>
-          <w:szCs w:val="21"/>
-        </w:rPr>
-        <w:t>.</w:t>
-      </w:r>
-      <w:r>
-        <w:rPr>
-          <w:rFonts w:ascii="Consolas" w:eastAsia="Times New Roman" w:hAnsi="Consolas" w:cs="Times New Roman"/>
-          <w:color w:val="4EC9B0"/>
-          <w:sz w:val="21"/>
-          <w:szCs w:val="21"/>
-        </w:rPr>
-        <w:t>is_action_just_pressed</w:t>
+        <w:t>angular_velocity</w:t>
       </w:r>
       <w:proofErr w:type="spellEnd"/>
       <w:r>
@@ -9601,32 +8690,23 @@
           <w:sz w:val="21"/>
           <w:szCs w:val="21"/>
         </w:rPr>
-        <w:t>(</w:t>
-      </w:r>
-      <w:r>
-        <w:rPr>
-          <w:rFonts w:ascii="Consolas" w:eastAsia="Times New Roman" w:hAnsi="Consolas" w:cs="Times New Roman"/>
-          <w:color w:val="CE9178"/>
-          <w:sz w:val="21"/>
-          <w:szCs w:val="21"/>
-        </w:rPr>
-        <w:t>"flap"</w:t>
-      </w:r>
-      <w:r>
-        <w:rPr>
-          <w:rFonts w:ascii="Consolas" w:eastAsia="Times New Roman" w:hAnsi="Consolas" w:cs="Times New Roman"/>
-          <w:color w:val="D4D4D4"/>
-          <w:sz w:val="21"/>
-          <w:szCs w:val="21"/>
-        </w:rPr>
-        <w:t>):</w:t>
+        <w:t> = </w:t>
+      </w:r>
+      <w:r>
+        <w:rPr>
+          <w:rFonts w:ascii="Consolas" w:eastAsia="Times New Roman" w:hAnsi="Consolas" w:cs="Times New Roman"/>
+          <w:color w:val="B5CEA8"/>
+          <w:sz w:val="21"/>
+          <w:szCs w:val="21"/>
+        </w:rPr>
+        <w:t>0</w:t>
       </w:r>
     </w:p>
     <w:p>
       <w:pPr>
         <w:shd w:val="clear" w:color="auto" w:fill="1E1E1E"/>
         <w:spacing w:after="0" w:line="285" w:lineRule="atLeast"/>
-        <w:ind w:left="1440"/>
+        <w:ind w:left="1080"/>
         <w:rPr>
           <w:rFonts w:ascii="Consolas" w:eastAsia="Times New Roman" w:hAnsi="Consolas" w:cs="Times New Roman"/>
           <w:color w:val="D4D4D4"/>
@@ -9643,24 +8723,7 @@
         </w:rPr>
         <w:t>        </w:t>
       </w:r>
-      <w:r>
-        <w:rPr>
-          <w:rFonts w:ascii="Consolas" w:eastAsia="Times New Roman" w:hAnsi="Consolas" w:cs="Times New Roman"/>
-          <w:color w:val="C586C0"/>
-          <w:sz w:val="21"/>
-          <w:szCs w:val="21"/>
-        </w:rPr>
-        <w:t>if</w:t>
-      </w:r>
-      <w:r>
-        <w:rPr>
-          <w:rFonts w:ascii="Consolas" w:eastAsia="Times New Roman" w:hAnsi="Consolas" w:cs="Times New Roman"/>
-          <w:color w:val="D4D4D4"/>
-          <w:sz w:val="21"/>
-          <w:szCs w:val="21"/>
-        </w:rPr>
-        <w:t> !</w:t>
-      </w:r>
+      <w:proofErr w:type="spellStart"/>
       <w:r>
         <w:rPr>
           <w:rFonts w:ascii="Consolas" w:eastAsia="Times New Roman" w:hAnsi="Consolas" w:cs="Times New Roman"/>
@@ -9668,81 +8731,90 @@
           <w:sz w:val="21"/>
           <w:szCs w:val="21"/>
         </w:rPr>
-        <w:t>started</w:t>
-      </w:r>
-      <w:r>
-        <w:rPr>
-          <w:rFonts w:ascii="Consolas" w:eastAsia="Times New Roman" w:hAnsi="Consolas" w:cs="Times New Roman"/>
-          <w:color w:val="D4D4D4"/>
-          <w:sz w:val="21"/>
-          <w:szCs w:val="21"/>
-        </w:rPr>
-        <w:t>:</w:t>
+        <w:t>rotation_degrees</w:t>
+      </w:r>
+      <w:proofErr w:type="spellEnd"/>
+      <w:r>
+        <w:rPr>
+          <w:rFonts w:ascii="Consolas" w:eastAsia="Times New Roman" w:hAnsi="Consolas" w:cs="Times New Roman"/>
+          <w:color w:val="D4D4D4"/>
+          <w:sz w:val="21"/>
+          <w:szCs w:val="21"/>
+        </w:rPr>
+        <w:t> = -</w:t>
+      </w:r>
+      <w:r>
+        <w:rPr>
+          <w:rFonts w:ascii="Consolas" w:eastAsia="Times New Roman" w:hAnsi="Consolas" w:cs="Times New Roman"/>
+          <w:color w:val="B5CEA8"/>
+          <w:sz w:val="21"/>
+          <w:szCs w:val="21"/>
+        </w:rPr>
+        <w:t>30.0</w:t>
       </w:r>
     </w:p>
     <w:p>
       <w:pPr>
         <w:shd w:val="clear" w:color="auto" w:fill="1E1E1E"/>
         <w:spacing w:after="0" w:line="285" w:lineRule="atLeast"/>
-        <w:ind w:left="1440"/>
-        <w:rPr>
-          <w:rFonts w:ascii="Consolas" w:eastAsia="Times New Roman" w:hAnsi="Consolas" w:cs="Times New Roman"/>
-          <w:color w:val="D4D4D4"/>
-          <w:sz w:val="21"/>
-          <w:szCs w:val="21"/>
-        </w:rPr>
-      </w:pPr>
-      <w:r>
-        <w:rPr>
-          <w:rFonts w:ascii="Consolas" w:eastAsia="Times New Roman" w:hAnsi="Consolas" w:cs="Times New Roman"/>
-          <w:color w:val="D4D4D4"/>
-          <w:sz w:val="21"/>
-          <w:szCs w:val="21"/>
-        </w:rPr>
-        <w:t>            </w:t>
-      </w:r>
-      <w:proofErr w:type="spellStart"/>
-      <w:r>
-        <w:rPr>
-          <w:rFonts w:ascii="Consolas" w:eastAsia="Times New Roman" w:hAnsi="Consolas" w:cs="Times New Roman"/>
-          <w:color w:val="4EC9B0"/>
-          <w:sz w:val="21"/>
-          <w:szCs w:val="21"/>
-        </w:rPr>
-        <w:t>start_flap</w:t>
-      </w:r>
-      <w:proofErr w:type="spellEnd"/>
-      <w:r>
-        <w:rPr>
-          <w:rFonts w:ascii="Consolas" w:eastAsia="Times New Roman" w:hAnsi="Consolas" w:cs="Times New Roman"/>
-          <w:color w:val="D4D4D4"/>
-          <w:sz w:val="21"/>
-          <w:szCs w:val="21"/>
-        </w:rPr>
-        <w:t>()</w:t>
+        <w:ind w:left="1080"/>
+        <w:rPr>
+          <w:rFonts w:ascii="Consolas" w:eastAsia="Times New Roman" w:hAnsi="Consolas" w:cs="Times New Roman"/>
+          <w:color w:val="D4D4D4"/>
+          <w:sz w:val="21"/>
+          <w:szCs w:val="21"/>
+        </w:rPr>
+      </w:pPr>
+      <w:r>
+        <w:rPr>
+          <w:rFonts w:ascii="Consolas" w:eastAsia="Times New Roman" w:hAnsi="Consolas" w:cs="Times New Roman"/>
+          <w:color w:val="D4D4D4"/>
+          <w:sz w:val="21"/>
+          <w:szCs w:val="21"/>
+        </w:rPr>
+        <w:t>        </w:t>
       </w:r>
     </w:p>
     <w:p>
       <w:pPr>
         <w:shd w:val="clear" w:color="auto" w:fill="1E1E1E"/>
         <w:spacing w:after="0" w:line="285" w:lineRule="atLeast"/>
-        <w:ind w:left="1440"/>
-        <w:rPr>
-          <w:rFonts w:ascii="Consolas" w:eastAsia="Times New Roman" w:hAnsi="Consolas" w:cs="Times New Roman"/>
-          <w:color w:val="D4D4D4"/>
-          <w:sz w:val="21"/>
-          <w:szCs w:val="21"/>
-        </w:rPr>
-      </w:pPr>
-      <w:r>
-        <w:rPr>
-          <w:rFonts w:ascii="Consolas" w:eastAsia="Times New Roman" w:hAnsi="Consolas" w:cs="Times New Roman"/>
-          <w:color w:val="D4D4D4"/>
-          <w:sz w:val="21"/>
-          <w:szCs w:val="21"/>
-        </w:rPr>
-        <w:t>        </w:t>
-      </w:r>
+        <w:ind w:left="1080"/>
+        <w:rPr>
+          <w:rFonts w:ascii="Consolas" w:eastAsia="Times New Roman" w:hAnsi="Consolas" w:cs="Times New Roman"/>
+          <w:color w:val="D4D4D4"/>
+          <w:sz w:val="21"/>
+          <w:szCs w:val="21"/>
+        </w:rPr>
+      </w:pPr>
+      <w:r>
+        <w:rPr>
+          <w:rFonts w:ascii="Consolas" w:eastAsia="Times New Roman" w:hAnsi="Consolas" w:cs="Times New Roman"/>
+          <w:color w:val="D4D4D4"/>
+          <w:sz w:val="21"/>
+          <w:szCs w:val="21"/>
+        </w:rPr>
+        <w:t>    </w:t>
+      </w:r>
+      <w:r>
+        <w:rPr>
+          <w:rFonts w:ascii="Consolas" w:eastAsia="Times New Roman" w:hAnsi="Consolas" w:cs="Times New Roman"/>
+          <w:color w:val="C586C0"/>
+          <w:sz w:val="21"/>
+          <w:szCs w:val="21"/>
+        </w:rPr>
+        <w:t>if</w:t>
+      </w:r>
+      <w:r>
+        <w:rPr>
+          <w:rFonts w:ascii="Consolas" w:eastAsia="Times New Roman" w:hAnsi="Consolas" w:cs="Times New Roman"/>
+          <w:color w:val="D4D4D4"/>
+          <w:sz w:val="21"/>
+          <w:szCs w:val="21"/>
+        </w:rPr>
+        <w:t> </w:t>
+      </w:r>
+      <w:proofErr w:type="spellStart"/>
       <w:r>
         <w:rPr>
           <w:rFonts w:ascii="Consolas" w:eastAsia="Times New Roman" w:hAnsi="Consolas" w:cs="Times New Roman"/>
@@ -9750,60 +8822,126 @@
           <w:sz w:val="21"/>
           <w:szCs w:val="21"/>
         </w:rPr>
-        <w:t>flap</w:t>
-      </w:r>
-      <w:r>
-        <w:rPr>
-          <w:rFonts w:ascii="Consolas" w:eastAsia="Times New Roman" w:hAnsi="Consolas" w:cs="Times New Roman"/>
-          <w:color w:val="D4D4D4"/>
-          <w:sz w:val="21"/>
-          <w:szCs w:val="21"/>
-        </w:rPr>
-        <w:t>()</w:t>
+        <w:t>linear_velocity</w:t>
+      </w:r>
+      <w:r>
+        <w:rPr>
+          <w:rFonts w:ascii="Consolas" w:eastAsia="Times New Roman" w:hAnsi="Consolas" w:cs="Times New Roman"/>
+          <w:color w:val="D4D4D4"/>
+          <w:sz w:val="21"/>
+          <w:szCs w:val="21"/>
+        </w:rPr>
+        <w:t>.</w:t>
+      </w:r>
+      <w:r>
+        <w:rPr>
+          <w:rFonts w:ascii="Consolas" w:eastAsia="Times New Roman" w:hAnsi="Consolas" w:cs="Times New Roman"/>
+          <w:color w:val="4EC9B0"/>
+          <w:sz w:val="21"/>
+          <w:szCs w:val="21"/>
+        </w:rPr>
+        <w:t>y</w:t>
+      </w:r>
+      <w:proofErr w:type="spellEnd"/>
+      <w:r>
+        <w:rPr>
+          <w:rFonts w:ascii="Consolas" w:eastAsia="Times New Roman" w:hAnsi="Consolas" w:cs="Times New Roman"/>
+          <w:color w:val="D4D4D4"/>
+          <w:sz w:val="21"/>
+          <w:szCs w:val="21"/>
+        </w:rPr>
+        <w:t> &gt; </w:t>
+      </w:r>
+      <w:r>
+        <w:rPr>
+          <w:rFonts w:ascii="Consolas" w:eastAsia="Times New Roman" w:hAnsi="Consolas" w:cs="Times New Roman"/>
+          <w:color w:val="B5CEA8"/>
+          <w:sz w:val="21"/>
+          <w:szCs w:val="21"/>
+        </w:rPr>
+        <w:t>0</w:t>
+      </w:r>
+      <w:r>
+        <w:rPr>
+          <w:rFonts w:ascii="Consolas" w:eastAsia="Times New Roman" w:hAnsi="Consolas" w:cs="Times New Roman"/>
+          <w:color w:val="D4D4D4"/>
+          <w:sz w:val="21"/>
+          <w:szCs w:val="21"/>
+        </w:rPr>
+        <w:t>:</w:t>
       </w:r>
     </w:p>
     <w:p>
       <w:pPr>
         <w:shd w:val="clear" w:color="auto" w:fill="1E1E1E"/>
         <w:spacing w:after="0" w:line="285" w:lineRule="atLeast"/>
-        <w:ind w:left="1440"/>
-        <w:rPr>
-          <w:rFonts w:ascii="Consolas" w:eastAsia="Times New Roman" w:hAnsi="Consolas" w:cs="Times New Roman"/>
-          <w:color w:val="D4D4D4"/>
-          <w:sz w:val="21"/>
-          <w:szCs w:val="21"/>
-        </w:rPr>
-      </w:pPr>
-      <w:r>
-        <w:rPr>
-          <w:rFonts w:ascii="Consolas" w:eastAsia="Times New Roman" w:hAnsi="Consolas" w:cs="Times New Roman"/>
-          <w:color w:val="D4D4D4"/>
-          <w:sz w:val="21"/>
-          <w:szCs w:val="21"/>
-        </w:rPr>
-        <w:t>    </w:t>
+        <w:ind w:left="1080"/>
+        <w:rPr>
+          <w:rFonts w:ascii="Consolas" w:eastAsia="Times New Roman" w:hAnsi="Consolas" w:cs="Times New Roman"/>
+          <w:color w:val="D4D4D4"/>
+          <w:sz w:val="21"/>
+          <w:szCs w:val="21"/>
+        </w:rPr>
+      </w:pPr>
+      <w:r>
+        <w:rPr>
+          <w:rFonts w:ascii="Consolas" w:eastAsia="Times New Roman" w:hAnsi="Consolas" w:cs="Times New Roman"/>
+          <w:color w:val="D4D4D4"/>
+          <w:sz w:val="21"/>
+          <w:szCs w:val="21"/>
+        </w:rPr>
+        <w:t>        </w:t>
+      </w:r>
+      <w:proofErr w:type="spellStart"/>
+      <w:r>
+        <w:rPr>
+          <w:rFonts w:ascii="Consolas" w:eastAsia="Times New Roman" w:hAnsi="Consolas" w:cs="Times New Roman"/>
+          <w:color w:val="4EC9B0"/>
+          <w:sz w:val="21"/>
+          <w:szCs w:val="21"/>
+        </w:rPr>
+        <w:t>angular_velocity</w:t>
+      </w:r>
+      <w:proofErr w:type="spellEnd"/>
+      <w:r>
+        <w:rPr>
+          <w:rFonts w:ascii="Consolas" w:eastAsia="Times New Roman" w:hAnsi="Consolas" w:cs="Times New Roman"/>
+          <w:color w:val="D4D4D4"/>
+          <w:sz w:val="21"/>
+          <w:szCs w:val="21"/>
+        </w:rPr>
+        <w:t> = </w:t>
+      </w:r>
+      <w:r>
+        <w:rPr>
+          <w:rFonts w:ascii="Consolas" w:eastAsia="Times New Roman" w:hAnsi="Consolas" w:cs="Times New Roman"/>
+          <w:color w:val="B5CEA8"/>
+          <w:sz w:val="21"/>
+          <w:szCs w:val="21"/>
+        </w:rPr>
+        <w:t>3.0</w:t>
       </w:r>
     </w:p>
     <w:p>
       <w:pPr>
         <w:shd w:val="clear" w:color="auto" w:fill="1E1E1E"/>
         <w:spacing w:after="0" w:line="285" w:lineRule="atLeast"/>
-        <w:ind w:left="1440"/>
-        <w:rPr>
-          <w:rFonts w:ascii="Consolas" w:eastAsia="Times New Roman" w:hAnsi="Consolas" w:cs="Times New Roman"/>
-          <w:color w:val="D4D4D4"/>
-          <w:sz w:val="21"/>
-          <w:szCs w:val="21"/>
-        </w:rPr>
-      </w:pPr>
-      <w:r>
-        <w:rPr>
-          <w:rFonts w:ascii="Consolas" w:eastAsia="Times New Roman" w:hAnsi="Consolas" w:cs="Times New Roman"/>
-          <w:color w:val="D4D4D4"/>
-          <w:sz w:val="21"/>
-          <w:szCs w:val="21"/>
-        </w:rPr>
-        <w:t>    </w:t>
+        <w:ind w:left="1080"/>
+        <w:rPr>
+          <w:rFonts w:ascii="Consolas" w:eastAsia="Times New Roman" w:hAnsi="Consolas" w:cs="Times New Roman"/>
+          <w:color w:val="D4D4D4"/>
+          <w:sz w:val="21"/>
+          <w:szCs w:val="21"/>
+        </w:rPr>
+      </w:pPr>
+      <w:r>
+        <w:rPr>
+          <w:rFonts w:ascii="Consolas" w:eastAsia="Times New Roman" w:hAnsi="Consolas" w:cs="Times New Roman"/>
+          <w:color w:val="D4D4D4"/>
+          <w:sz w:val="21"/>
+          <w:szCs w:val="21"/>
+        </w:rPr>
+        <w:t>        </w:t>
       </w:r>
       <w:r>
         <w:rPr>
@@ -9841,16 +8979,16 @@
           <w:sz w:val="21"/>
           <w:szCs w:val="21"/>
         </w:rPr>
-        <w:t> &lt;= </w:t>
-      </w:r>
-      <w:r>
-        <w:rPr>
-          <w:rFonts w:ascii="Consolas" w:eastAsia="Times New Roman" w:hAnsi="Consolas" w:cs="Times New Roman"/>
-          <w:color w:val="4EC9B0"/>
-          <w:sz w:val="21"/>
-          <w:szCs w:val="21"/>
-        </w:rPr>
-        <w:t>MX_ROTATION</w:t>
+        <w:t> &gt;= </w:t>
+      </w:r>
+      <w:r>
+        <w:rPr>
+          <w:rFonts w:ascii="Consolas" w:eastAsia="Times New Roman" w:hAnsi="Consolas" w:cs="Times New Roman"/>
+          <w:color w:val="B5CEA8"/>
+          <w:sz w:val="21"/>
+          <w:szCs w:val="21"/>
+        </w:rPr>
+        <w:t>90</w:t>
       </w:r>
       <w:r>
         <w:rPr>
@@ -9866,22 +9004,22 @@
       <w:pPr>
         <w:shd w:val="clear" w:color="auto" w:fill="1E1E1E"/>
         <w:spacing w:after="0" w:line="285" w:lineRule="atLeast"/>
-        <w:ind w:left="1440"/>
-        <w:rPr>
-          <w:rFonts w:ascii="Consolas" w:eastAsia="Times New Roman" w:hAnsi="Consolas" w:cs="Times New Roman"/>
-          <w:color w:val="D4D4D4"/>
-          <w:sz w:val="21"/>
-          <w:szCs w:val="21"/>
-        </w:rPr>
-      </w:pPr>
-      <w:r>
-        <w:rPr>
-          <w:rFonts w:ascii="Consolas" w:eastAsia="Times New Roman" w:hAnsi="Consolas" w:cs="Times New Roman"/>
-          <w:color w:val="D4D4D4"/>
-          <w:sz w:val="21"/>
-          <w:szCs w:val="21"/>
-        </w:rPr>
-        <w:t>        </w:t>
+        <w:ind w:left="1080"/>
+        <w:rPr>
+          <w:rFonts w:ascii="Consolas" w:eastAsia="Times New Roman" w:hAnsi="Consolas" w:cs="Times New Roman"/>
+          <w:color w:val="D4D4D4"/>
+          <w:sz w:val="21"/>
+          <w:szCs w:val="21"/>
+        </w:rPr>
+      </w:pPr>
+      <w:r>
+        <w:rPr>
+          <w:rFonts w:ascii="Consolas" w:eastAsia="Times New Roman" w:hAnsi="Consolas" w:cs="Times New Roman"/>
+          <w:color w:val="D4D4D4"/>
+          <w:sz w:val="21"/>
+          <w:szCs w:val="21"/>
+        </w:rPr>
+        <w:t>            </w:t>
       </w:r>
       <w:proofErr w:type="spellStart"/>
       <w:r>
@@ -9910,65 +9048,27 @@
           <w:sz w:val="21"/>
           <w:szCs w:val="21"/>
         </w:rPr>
-        <w:t>0</w:t>
+        <w:t>0.0</w:t>
       </w:r>
     </w:p>
     <w:p>
       <w:pPr>
         <w:shd w:val="clear" w:color="auto" w:fill="1E1E1E"/>
         <w:spacing w:after="0" w:line="285" w:lineRule="atLeast"/>
-        <w:ind w:left="1440"/>
-        <w:rPr>
-          <w:rFonts w:ascii="Consolas" w:eastAsia="Times New Roman" w:hAnsi="Consolas" w:cs="Times New Roman"/>
-          <w:color w:val="D4D4D4"/>
-          <w:sz w:val="21"/>
-          <w:szCs w:val="21"/>
-        </w:rPr>
-      </w:pPr>
-      <w:r>
-        <w:rPr>
-          <w:rFonts w:ascii="Consolas" w:eastAsia="Times New Roman" w:hAnsi="Consolas" w:cs="Times New Roman"/>
-          <w:color w:val="D4D4D4"/>
-          <w:sz w:val="21"/>
-          <w:szCs w:val="21"/>
-        </w:rPr>
-        <w:t>        </w:t>
-      </w:r>
-      <w:proofErr w:type="spellStart"/>
-      <w:r>
-        <w:rPr>
-          <w:rFonts w:ascii="Consolas" w:eastAsia="Times New Roman" w:hAnsi="Consolas" w:cs="Times New Roman"/>
-          <w:color w:val="4EC9B0"/>
-          <w:sz w:val="21"/>
-          <w:szCs w:val="21"/>
-        </w:rPr>
-        <w:t>rotation_degrees</w:t>
-      </w:r>
-      <w:proofErr w:type="spellEnd"/>
-      <w:r>
-        <w:rPr>
-          <w:rFonts w:ascii="Consolas" w:eastAsia="Times New Roman" w:hAnsi="Consolas" w:cs="Times New Roman"/>
-          <w:color w:val="D4D4D4"/>
-          <w:sz w:val="21"/>
-          <w:szCs w:val="21"/>
-        </w:rPr>
-        <w:t> = </w:t>
-      </w:r>
-      <w:r>
-        <w:rPr>
-          <w:rFonts w:ascii="Consolas" w:eastAsia="Times New Roman" w:hAnsi="Consolas" w:cs="Times New Roman"/>
-          <w:color w:val="4EC9B0"/>
-          <w:sz w:val="21"/>
-          <w:szCs w:val="21"/>
-        </w:rPr>
-        <w:t>MX_ROTATION</w:t>
-      </w:r>
+        <w:ind w:left="1080"/>
+        <w:rPr>
+          <w:rFonts w:ascii="Consolas" w:eastAsia="Times New Roman" w:hAnsi="Consolas" w:cs="Times New Roman"/>
+          <w:color w:val="D4D4D4"/>
+          <w:sz w:val="21"/>
+          <w:szCs w:val="21"/>
+        </w:rPr>
+      </w:pPr>
     </w:p>
     <w:p>
       <w:pPr>
         <w:shd w:val="clear" w:color="auto" w:fill="1E1E1E"/>
         <w:spacing w:after="0" w:line="285" w:lineRule="atLeast"/>
-        <w:ind w:left="1440"/>
+        <w:ind w:left="1080"/>
         <w:rPr>
           <w:rFonts w:ascii="Consolas" w:eastAsia="Times New Roman" w:hAnsi="Consolas" w:cs="Times New Roman"/>
           <w:color w:val="D4D4D4"/>
@@ -9984,46 +9084,102 @@
           <w:szCs w:val="21"/>
         </w:rPr>
         <w:t>    </w:t>
+      </w:r>
+      <w:r>
+        <w:rPr>
+          <w:rFonts w:ascii="Consolas" w:eastAsia="Times New Roman" w:hAnsi="Consolas" w:cs="Times New Roman"/>
+          <w:color w:val="C586C0"/>
+          <w:sz w:val="21"/>
+          <w:szCs w:val="21"/>
+        </w:rPr>
+        <w:t>if</w:t>
+      </w:r>
+      <w:r>
+        <w:rPr>
+          <w:rFonts w:ascii="Consolas" w:eastAsia="Times New Roman" w:hAnsi="Consolas" w:cs="Times New Roman"/>
+          <w:color w:val="D4D4D4"/>
+          <w:sz w:val="21"/>
+          <w:szCs w:val="21"/>
+        </w:rPr>
+        <w:t> </w:t>
+      </w:r>
+      <w:proofErr w:type="spellStart"/>
+      <w:r>
+        <w:rPr>
+          <w:rFonts w:ascii="Consolas" w:eastAsia="Times New Roman" w:hAnsi="Consolas" w:cs="Times New Roman"/>
+          <w:color w:val="4EC9B0"/>
+          <w:sz w:val="21"/>
+          <w:szCs w:val="21"/>
+        </w:rPr>
+        <w:t>position</w:t>
+      </w:r>
+      <w:r>
+        <w:rPr>
+          <w:rFonts w:ascii="Consolas" w:eastAsia="Times New Roman" w:hAnsi="Consolas" w:cs="Times New Roman"/>
+          <w:color w:val="D4D4D4"/>
+          <w:sz w:val="21"/>
+          <w:szCs w:val="21"/>
+        </w:rPr>
+        <w:t>.</w:t>
+      </w:r>
+      <w:r>
+        <w:rPr>
+          <w:rFonts w:ascii="Consolas" w:eastAsia="Times New Roman" w:hAnsi="Consolas" w:cs="Times New Roman"/>
+          <w:color w:val="4EC9B0"/>
+          <w:sz w:val="21"/>
+          <w:szCs w:val="21"/>
+        </w:rPr>
+        <w:t>y</w:t>
+      </w:r>
+      <w:proofErr w:type="spellEnd"/>
+      <w:r>
+        <w:rPr>
+          <w:rFonts w:ascii="Consolas" w:eastAsia="Times New Roman" w:hAnsi="Consolas" w:cs="Times New Roman"/>
+          <w:color w:val="D4D4D4"/>
+          <w:sz w:val="21"/>
+          <w:szCs w:val="21"/>
+        </w:rPr>
+        <w:t> &gt;= </w:t>
+      </w:r>
+      <w:r>
+        <w:rPr>
+          <w:rFonts w:ascii="Consolas" w:eastAsia="Times New Roman" w:hAnsi="Consolas" w:cs="Times New Roman"/>
+          <w:color w:val="B5CEA8"/>
+          <w:sz w:val="21"/>
+          <w:szCs w:val="21"/>
+        </w:rPr>
+        <w:t>500</w:t>
+      </w:r>
+      <w:r>
+        <w:rPr>
+          <w:rFonts w:ascii="Consolas" w:eastAsia="Times New Roman" w:hAnsi="Consolas" w:cs="Times New Roman"/>
+          <w:color w:val="D4D4D4"/>
+          <w:sz w:val="21"/>
+          <w:szCs w:val="21"/>
+        </w:rPr>
+        <w:t>:</w:t>
       </w:r>
     </w:p>
     <w:p>
       <w:pPr>
         <w:shd w:val="clear" w:color="auto" w:fill="1E1E1E"/>
         <w:spacing w:after="0" w:line="285" w:lineRule="atLeast"/>
-        <w:ind w:left="1440"/>
-        <w:rPr>
-          <w:rFonts w:ascii="Consolas" w:eastAsia="Times New Roman" w:hAnsi="Consolas" w:cs="Times New Roman"/>
-          <w:color w:val="D4D4D4"/>
-          <w:sz w:val="21"/>
-          <w:szCs w:val="21"/>
-        </w:rPr>
-      </w:pPr>
-      <w:r>
-        <w:rPr>
-          <w:rFonts w:ascii="Consolas" w:eastAsia="Times New Roman" w:hAnsi="Consolas" w:cs="Times New Roman"/>
-          <w:color w:val="D4D4D4"/>
-          <w:sz w:val="21"/>
-          <w:szCs w:val="21"/>
-        </w:rPr>
-        <w:t>    </w:t>
-      </w:r>
-      <w:r>
-        <w:rPr>
-          <w:rFonts w:ascii="Consolas" w:eastAsia="Times New Roman" w:hAnsi="Consolas" w:cs="Times New Roman"/>
-          <w:color w:val="C586C0"/>
-          <w:sz w:val="21"/>
-          <w:szCs w:val="21"/>
-        </w:rPr>
-        <w:t>if</w:t>
-      </w:r>
-      <w:r>
-        <w:rPr>
-          <w:rFonts w:ascii="Consolas" w:eastAsia="Times New Roman" w:hAnsi="Consolas" w:cs="Times New Roman"/>
-          <w:color w:val="D4D4D4"/>
-          <w:sz w:val="21"/>
-          <w:szCs w:val="21"/>
-        </w:rPr>
-        <w:t> </w:t>
+        <w:ind w:left="1080"/>
+        <w:rPr>
+          <w:rFonts w:ascii="Consolas" w:eastAsia="Times New Roman" w:hAnsi="Consolas" w:cs="Times New Roman"/>
+          <w:color w:val="D4D4D4"/>
+          <w:sz w:val="21"/>
+          <w:szCs w:val="21"/>
+        </w:rPr>
+      </w:pPr>
+      <w:r>
+        <w:rPr>
+          <w:rFonts w:ascii="Consolas" w:eastAsia="Times New Roman" w:hAnsi="Consolas" w:cs="Times New Roman"/>
+          <w:color w:val="D4D4D4"/>
+          <w:sz w:val="21"/>
+          <w:szCs w:val="21"/>
+        </w:rPr>
+        <w:t>        </w:t>
       </w:r>
       <w:proofErr w:type="spellStart"/>
       <w:r>
@@ -10033,25 +9189,7 @@
           <w:sz w:val="21"/>
           <w:szCs w:val="21"/>
         </w:rPr>
-        <w:t>linear_velocity</w:t>
-      </w:r>
-      <w:r>
-        <w:rPr>
-          <w:rFonts w:ascii="Consolas" w:eastAsia="Times New Roman" w:hAnsi="Consolas" w:cs="Times New Roman"/>
-          <w:color w:val="D4D4D4"/>
-          <w:sz w:val="21"/>
-          <w:szCs w:val="21"/>
-        </w:rPr>
-        <w:t>.</w:t>
-      </w:r>
-      <w:r>
-        <w:rPr>
-          <w:rFonts w:ascii="Consolas" w:eastAsia="Times New Roman" w:hAnsi="Consolas" w:cs="Times New Roman"/>
-          <w:color w:val="4EC9B0"/>
-          <w:sz w:val="21"/>
-          <w:szCs w:val="21"/>
-        </w:rPr>
-        <w:t>y</w:t>
+        <w:t>angular_velocity</w:t>
       </w:r>
       <w:proofErr w:type="spellEnd"/>
       <w:r>
@@ -10061,7 +9199,7 @@
           <w:sz w:val="21"/>
           <w:szCs w:val="21"/>
         </w:rPr>
-        <w:t> &gt; </w:t>
+        <w:t> = </w:t>
       </w:r>
       <w:r>
         <w:rPr>
@@ -10071,22 +9209,13 @@
           <w:szCs w:val="21"/>
         </w:rPr>
         <w:t>0</w:t>
-      </w:r>
-      <w:r>
-        <w:rPr>
-          <w:rFonts w:ascii="Consolas" w:eastAsia="Times New Roman" w:hAnsi="Consolas" w:cs="Times New Roman"/>
-          <w:color w:val="D4D4D4"/>
-          <w:sz w:val="21"/>
-          <w:szCs w:val="21"/>
-        </w:rPr>
-        <w:t>:</w:t>
       </w:r>
     </w:p>
     <w:p>
       <w:pPr>
         <w:shd w:val="clear" w:color="auto" w:fill="1E1E1E"/>
         <w:spacing w:after="0" w:line="285" w:lineRule="atLeast"/>
-        <w:ind w:left="1440"/>
+        <w:ind w:left="1080"/>
         <w:rPr>
           <w:rFonts w:ascii="Consolas" w:eastAsia="Times New Roman" w:hAnsi="Consolas" w:cs="Times New Roman"/>
           <w:color w:val="D4D4D4"/>
@@ -10111,7 +9240,7 @@
           <w:sz w:val="21"/>
           <w:szCs w:val="21"/>
         </w:rPr>
-        <w:t>angular_velocity</w:t>
+        <w:t>gravity_scale</w:t>
       </w:r>
       <w:proofErr w:type="spellEnd"/>
       <w:r>
@@ -10130,14 +9259,14 @@
           <w:sz w:val="21"/>
           <w:szCs w:val="21"/>
         </w:rPr>
-        <w:t>3.0</w:t>
+        <w:t>0.0</w:t>
       </w:r>
     </w:p>
     <w:p>
       <w:pPr>
         <w:shd w:val="clear" w:color="auto" w:fill="1E1E1E"/>
         <w:spacing w:after="0" w:line="285" w:lineRule="atLeast"/>
-        <w:ind w:left="1440"/>
+        <w:ind w:left="1080"/>
         <w:rPr>
           <w:rFonts w:ascii="Consolas" w:eastAsia="Times New Roman" w:hAnsi="Consolas" w:cs="Times New Roman"/>
           <w:color w:val="D4D4D4"/>
@@ -10154,24 +9283,6 @@
         </w:rPr>
         <w:t>        </w:t>
       </w:r>
-      <w:r>
-        <w:rPr>
-          <w:rFonts w:ascii="Consolas" w:eastAsia="Times New Roman" w:hAnsi="Consolas" w:cs="Times New Roman"/>
-          <w:color w:val="C586C0"/>
-          <w:sz w:val="21"/>
-          <w:szCs w:val="21"/>
-        </w:rPr>
-        <w:t>if</w:t>
-      </w:r>
-      <w:r>
-        <w:rPr>
-          <w:rFonts w:ascii="Consolas" w:eastAsia="Times New Roman" w:hAnsi="Consolas" w:cs="Times New Roman"/>
-          <w:color w:val="D4D4D4"/>
-          <w:sz w:val="21"/>
-          <w:szCs w:val="21"/>
-        </w:rPr>
-        <w:t> </w:t>
-      </w:r>
       <w:proofErr w:type="spellStart"/>
       <w:r>
         <w:rPr>
@@ -10180,7 +9291,25 @@
           <w:sz w:val="21"/>
           <w:szCs w:val="21"/>
         </w:rPr>
-        <w:t>rotation_degrees</w:t>
+        <w:t>linear_velocity</w:t>
+      </w:r>
+      <w:r>
+        <w:rPr>
+          <w:rFonts w:ascii="Consolas" w:eastAsia="Times New Roman" w:hAnsi="Consolas" w:cs="Times New Roman"/>
+          <w:color w:val="D4D4D4"/>
+          <w:sz w:val="21"/>
+          <w:szCs w:val="21"/>
+        </w:rPr>
+        <w:t>.</w:t>
+      </w:r>
+      <w:r>
+        <w:rPr>
+          <w:rFonts w:ascii="Consolas" w:eastAsia="Times New Roman" w:hAnsi="Consolas" w:cs="Times New Roman"/>
+          <w:color w:val="4EC9B0"/>
+          <w:sz w:val="21"/>
+          <w:szCs w:val="21"/>
+        </w:rPr>
+        <w:t>y</w:t>
       </w:r>
       <w:proofErr w:type="spellEnd"/>
       <w:r>
@@ -10190,7 +9319,7 @@
           <w:sz w:val="21"/>
           <w:szCs w:val="21"/>
         </w:rPr>
-        <w:t> &gt;= </w:t>
+        <w:t> = </w:t>
       </w:r>
       <w:r>
         <w:rPr>
@@ -10199,38 +9328,29 @@
           <w:sz w:val="21"/>
           <w:szCs w:val="21"/>
         </w:rPr>
-        <w:t>90</w:t>
-      </w:r>
-      <w:r>
-        <w:rPr>
-          <w:rFonts w:ascii="Consolas" w:eastAsia="Times New Roman" w:hAnsi="Consolas" w:cs="Times New Roman"/>
-          <w:color w:val="D4D4D4"/>
-          <w:sz w:val="21"/>
-          <w:szCs w:val="21"/>
-        </w:rPr>
-        <w:t>:</w:t>
+        <w:t>0</w:t>
       </w:r>
     </w:p>
     <w:p>
       <w:pPr>
         <w:shd w:val="clear" w:color="auto" w:fill="1E1E1E"/>
         <w:spacing w:after="0" w:line="285" w:lineRule="atLeast"/>
-        <w:ind w:left="1440"/>
-        <w:rPr>
-          <w:rFonts w:ascii="Consolas" w:eastAsia="Times New Roman" w:hAnsi="Consolas" w:cs="Times New Roman"/>
-          <w:color w:val="D4D4D4"/>
-          <w:sz w:val="21"/>
-          <w:szCs w:val="21"/>
-        </w:rPr>
-      </w:pPr>
-      <w:r>
-        <w:rPr>
-          <w:rFonts w:ascii="Consolas" w:eastAsia="Times New Roman" w:hAnsi="Consolas" w:cs="Times New Roman"/>
-          <w:color w:val="D4D4D4"/>
-          <w:sz w:val="21"/>
-          <w:szCs w:val="21"/>
-        </w:rPr>
-        <w:t>            </w:t>
+        <w:ind w:left="1080"/>
+        <w:rPr>
+          <w:rFonts w:ascii="Consolas" w:eastAsia="Times New Roman" w:hAnsi="Consolas" w:cs="Times New Roman"/>
+          <w:color w:val="D4D4D4"/>
+          <w:sz w:val="21"/>
+          <w:szCs w:val="21"/>
+        </w:rPr>
+      </w:pPr>
+      <w:r>
+        <w:rPr>
+          <w:rFonts w:ascii="Consolas" w:eastAsia="Times New Roman" w:hAnsi="Consolas" w:cs="Times New Roman"/>
+          <w:color w:val="D4D4D4"/>
+          <w:sz w:val="21"/>
+          <w:szCs w:val="21"/>
+        </w:rPr>
+        <w:t>        $</w:t>
       </w:r>
       <w:proofErr w:type="spellStart"/>
       <w:r>
@@ -10240,7 +9360,25 @@
           <w:sz w:val="21"/>
           <w:szCs w:val="21"/>
         </w:rPr>
-        <w:t>angular_velocity</w:t>
+        <w:t>AnimationPlayer</w:t>
+      </w:r>
+      <w:r>
+        <w:rPr>
+          <w:rFonts w:ascii="Consolas" w:eastAsia="Times New Roman" w:hAnsi="Consolas" w:cs="Times New Roman"/>
+          <w:color w:val="D4D4D4"/>
+          <w:sz w:val="21"/>
+          <w:szCs w:val="21"/>
+        </w:rPr>
+        <w:t>.</w:t>
+      </w:r>
+      <w:r>
+        <w:rPr>
+          <w:rFonts w:ascii="Consolas" w:eastAsia="Times New Roman" w:hAnsi="Consolas" w:cs="Times New Roman"/>
+          <w:color w:val="4EC9B0"/>
+          <w:sz w:val="21"/>
+          <w:szCs w:val="21"/>
+        </w:rPr>
+        <w:t>stop</w:t>
       </w:r>
       <w:proofErr w:type="spellEnd"/>
       <w:r>
@@ -10250,45 +9388,36 @@
           <w:sz w:val="21"/>
           <w:szCs w:val="21"/>
         </w:rPr>
-        <w:t> = </w:t>
-      </w:r>
-      <w:r>
-        <w:rPr>
-          <w:rFonts w:ascii="Consolas" w:eastAsia="Times New Roman" w:hAnsi="Consolas" w:cs="Times New Roman"/>
-          <w:color w:val="B5CEA8"/>
-          <w:sz w:val="21"/>
-          <w:szCs w:val="21"/>
-        </w:rPr>
-        <w:t>0.0</w:t>
+        <w:t>()</w:t>
       </w:r>
     </w:p>
     <w:p>
       <w:pPr>
         <w:shd w:val="clear" w:color="auto" w:fill="1E1E1E"/>
         <w:spacing w:after="0" w:line="285" w:lineRule="atLeast"/>
-        <w:ind w:left="1440"/>
-        <w:rPr>
-          <w:rFonts w:ascii="Consolas" w:eastAsia="Times New Roman" w:hAnsi="Consolas" w:cs="Times New Roman"/>
-          <w:color w:val="D4D4D4"/>
-          <w:sz w:val="21"/>
-          <w:szCs w:val="21"/>
-        </w:rPr>
-      </w:pPr>
-      <w:r>
-        <w:rPr>
-          <w:rFonts w:ascii="Consolas" w:eastAsia="Times New Roman" w:hAnsi="Consolas" w:cs="Times New Roman"/>
-          <w:color w:val="D4D4D4"/>
-          <w:sz w:val="21"/>
-          <w:szCs w:val="21"/>
-        </w:rPr>
-        <w:t>    </w:t>
+        <w:ind w:left="1080"/>
+        <w:rPr>
+          <w:rFonts w:ascii="Consolas" w:eastAsia="Times New Roman" w:hAnsi="Consolas" w:cs="Times New Roman"/>
+          <w:color w:val="D4D4D4"/>
+          <w:sz w:val="21"/>
+          <w:szCs w:val="21"/>
+        </w:rPr>
+      </w:pPr>
+      <w:r>
+        <w:rPr>
+          <w:rFonts w:ascii="Consolas" w:eastAsia="Times New Roman" w:hAnsi="Consolas" w:cs="Times New Roman"/>
+          <w:color w:val="D4D4D4"/>
+          <w:sz w:val="21"/>
+          <w:szCs w:val="21"/>
+        </w:rPr>
+        <w:t>        </w:t>
       </w:r>
     </w:p>
     <w:p>
       <w:pPr>
         <w:shd w:val="clear" w:color="auto" w:fill="1E1E1E"/>
         <w:spacing w:after="0" w:line="285" w:lineRule="atLeast"/>
-        <w:ind w:left="1440"/>
+        <w:ind w:left="1080"/>
         <w:rPr>
           <w:rFonts w:ascii="Consolas" w:eastAsia="Times New Roman" w:hAnsi="Consolas" w:cs="Times New Roman"/>
           <w:color w:val="D4D4D4"/>
@@ -10304,163 +9433,42 @@
           <w:szCs w:val="21"/>
         </w:rPr>
         <w:t>    </w:t>
-      </w:r>
-      <w:r>
-        <w:rPr>
-          <w:rFonts w:ascii="Consolas" w:eastAsia="Times New Roman" w:hAnsi="Consolas" w:cs="Times New Roman"/>
-          <w:color w:val="C586C0"/>
-          <w:sz w:val="21"/>
-          <w:szCs w:val="21"/>
-        </w:rPr>
-        <w:t>if</w:t>
-      </w:r>
-      <w:r>
-        <w:rPr>
-          <w:rFonts w:ascii="Consolas" w:eastAsia="Times New Roman" w:hAnsi="Consolas" w:cs="Times New Roman"/>
-          <w:color w:val="D4D4D4"/>
-          <w:sz w:val="21"/>
-          <w:szCs w:val="21"/>
-        </w:rPr>
-        <w:t> </w:t>
-      </w:r>
-      <w:proofErr w:type="spellStart"/>
-      <w:r>
-        <w:rPr>
-          <w:rFonts w:ascii="Consolas" w:eastAsia="Times New Roman" w:hAnsi="Consolas" w:cs="Times New Roman"/>
-          <w:color w:val="4EC9B0"/>
-          <w:sz w:val="21"/>
-          <w:szCs w:val="21"/>
-        </w:rPr>
-        <w:t>position</w:t>
-      </w:r>
-      <w:r>
-        <w:rPr>
-          <w:rFonts w:ascii="Consolas" w:eastAsia="Times New Roman" w:hAnsi="Consolas" w:cs="Times New Roman"/>
-          <w:color w:val="D4D4D4"/>
-          <w:sz w:val="21"/>
-          <w:szCs w:val="21"/>
-        </w:rPr>
-        <w:t>.</w:t>
-      </w:r>
-      <w:r>
-        <w:rPr>
-          <w:rFonts w:ascii="Consolas" w:eastAsia="Times New Roman" w:hAnsi="Consolas" w:cs="Times New Roman"/>
-          <w:color w:val="4EC9B0"/>
-          <w:sz w:val="21"/>
-          <w:szCs w:val="21"/>
-        </w:rPr>
-        <w:t>y</w:t>
-      </w:r>
-      <w:proofErr w:type="spellEnd"/>
-      <w:r>
-        <w:rPr>
-          <w:rFonts w:ascii="Consolas" w:eastAsia="Times New Roman" w:hAnsi="Consolas" w:cs="Times New Roman"/>
-          <w:color w:val="D4D4D4"/>
-          <w:sz w:val="21"/>
-          <w:szCs w:val="21"/>
-        </w:rPr>
-        <w:t> &gt;= </w:t>
-      </w:r>
-      <w:r>
-        <w:rPr>
-          <w:rFonts w:ascii="Consolas" w:eastAsia="Times New Roman" w:hAnsi="Consolas" w:cs="Times New Roman"/>
-          <w:color w:val="B5CEA8"/>
-          <w:sz w:val="21"/>
-          <w:szCs w:val="21"/>
-        </w:rPr>
-        <w:t>500</w:t>
-      </w:r>
-      <w:r>
-        <w:rPr>
-          <w:rFonts w:ascii="Consolas" w:eastAsia="Times New Roman" w:hAnsi="Consolas" w:cs="Times New Roman"/>
-          <w:color w:val="D4D4D4"/>
-          <w:sz w:val="21"/>
-          <w:szCs w:val="21"/>
-        </w:rPr>
-        <w:t>:</w:t>
       </w:r>
     </w:p>
     <w:p>
       <w:pPr>
         <w:shd w:val="clear" w:color="auto" w:fill="1E1E1E"/>
         <w:spacing w:after="0" w:line="285" w:lineRule="atLeast"/>
-        <w:ind w:left="1440"/>
-        <w:rPr>
-          <w:rFonts w:ascii="Consolas" w:eastAsia="Times New Roman" w:hAnsi="Consolas" w:cs="Times New Roman"/>
-          <w:color w:val="D4D4D4"/>
-          <w:sz w:val="21"/>
-          <w:szCs w:val="21"/>
-        </w:rPr>
-      </w:pPr>
-      <w:r>
-        <w:rPr>
-          <w:rFonts w:ascii="Consolas" w:eastAsia="Times New Roman" w:hAnsi="Consolas" w:cs="Times New Roman"/>
-          <w:color w:val="D4D4D4"/>
-          <w:sz w:val="21"/>
-          <w:szCs w:val="21"/>
-        </w:rPr>
-        <w:t>        </w:t>
-      </w:r>
-      <w:proofErr w:type="spellStart"/>
-      <w:r>
-        <w:rPr>
-          <w:rFonts w:ascii="Consolas" w:eastAsia="Times New Roman" w:hAnsi="Consolas" w:cs="Times New Roman"/>
-          <w:color w:val="4EC9B0"/>
-          <w:sz w:val="21"/>
-          <w:szCs w:val="21"/>
-        </w:rPr>
-        <w:t>angular_velocity</w:t>
-      </w:r>
-      <w:proofErr w:type="spellEnd"/>
-      <w:r>
-        <w:rPr>
-          <w:rFonts w:ascii="Consolas" w:eastAsia="Times New Roman" w:hAnsi="Consolas" w:cs="Times New Roman"/>
-          <w:color w:val="D4D4D4"/>
-          <w:sz w:val="21"/>
-          <w:szCs w:val="21"/>
-        </w:rPr>
-        <w:t> = </w:t>
-      </w:r>
-      <w:r>
-        <w:rPr>
-          <w:rFonts w:ascii="Consolas" w:eastAsia="Times New Roman" w:hAnsi="Consolas" w:cs="Times New Roman"/>
-          <w:color w:val="B5CEA8"/>
-          <w:sz w:val="21"/>
-          <w:szCs w:val="21"/>
-        </w:rPr>
-        <w:t>0</w:t>
-      </w:r>
+        <w:ind w:left="1080"/>
+        <w:rPr>
+          <w:rFonts w:ascii="Consolas" w:eastAsia="Times New Roman" w:hAnsi="Consolas" w:cs="Times New Roman"/>
+          <w:color w:val="D4D4D4"/>
+          <w:sz w:val="21"/>
+          <w:szCs w:val="21"/>
+        </w:rPr>
+      </w:pPr>
     </w:p>
     <w:p>
       <w:pPr>
         <w:shd w:val="clear" w:color="auto" w:fill="1E1E1E"/>
         <w:spacing w:after="0" w:line="285" w:lineRule="atLeast"/>
-        <w:ind w:left="1440"/>
-        <w:rPr>
-          <w:rFonts w:ascii="Consolas" w:eastAsia="Times New Roman" w:hAnsi="Consolas" w:cs="Times New Roman"/>
-          <w:color w:val="D4D4D4"/>
-          <w:sz w:val="21"/>
-          <w:szCs w:val="21"/>
-        </w:rPr>
-      </w:pPr>
-      <w:r>
-        <w:rPr>
-          <w:rFonts w:ascii="Consolas" w:eastAsia="Times New Roman" w:hAnsi="Consolas" w:cs="Times New Roman"/>
-          <w:color w:val="D4D4D4"/>
-          <w:sz w:val="21"/>
-          <w:szCs w:val="21"/>
-        </w:rPr>
-        <w:t>        </w:t>
-      </w:r>
+        <w:ind w:left="1080"/>
+        <w:rPr>
+          <w:rFonts w:ascii="Consolas" w:eastAsia="Times New Roman" w:hAnsi="Consolas" w:cs="Times New Roman"/>
+          <w:color w:val="D4D4D4"/>
+          <w:sz w:val="21"/>
+          <w:szCs w:val="21"/>
+        </w:rPr>
+      </w:pPr>
       <w:proofErr w:type="spellStart"/>
       <w:r>
         <w:rPr>
           <w:rFonts w:ascii="Consolas" w:eastAsia="Times New Roman" w:hAnsi="Consolas" w:cs="Times New Roman"/>
-          <w:color w:val="4EC9B0"/>
-          <w:sz w:val="21"/>
-          <w:szCs w:val="21"/>
-        </w:rPr>
-        <w:t>gravity_scale</w:t>
+          <w:color w:val="569CD6"/>
+          <w:sz w:val="21"/>
+          <w:szCs w:val="21"/>
+        </w:rPr>
+        <w:t>func</w:t>
       </w:r>
       <w:proofErr w:type="spellEnd"/>
       <w:r>
@@ -10470,40 +9478,68 @@
           <w:sz w:val="21"/>
           <w:szCs w:val="21"/>
         </w:rPr>
-        <w:t> = </w:t>
-      </w:r>
-      <w:r>
-        <w:rPr>
-          <w:rFonts w:ascii="Consolas" w:eastAsia="Times New Roman" w:hAnsi="Consolas" w:cs="Times New Roman"/>
-          <w:color w:val="B5CEA8"/>
-          <w:sz w:val="21"/>
-          <w:szCs w:val="21"/>
-        </w:rPr>
-        <w:t>0.0</w:t>
+        <w:t> </w:t>
+      </w:r>
+      <w:proofErr w:type="spellStart"/>
+      <w:r>
+        <w:rPr>
+          <w:rFonts w:ascii="Consolas" w:eastAsia="Times New Roman" w:hAnsi="Consolas" w:cs="Times New Roman"/>
+          <w:color w:val="DCDCAA"/>
+          <w:sz w:val="21"/>
+          <w:szCs w:val="21"/>
+        </w:rPr>
+        <w:t>start_flap</w:t>
+      </w:r>
+      <w:proofErr w:type="spellEnd"/>
+      <w:r>
+        <w:rPr>
+          <w:rFonts w:ascii="Consolas" w:eastAsia="Times New Roman" w:hAnsi="Consolas" w:cs="Times New Roman"/>
+          <w:color w:val="D4D4D4"/>
+          <w:sz w:val="21"/>
+          <w:szCs w:val="21"/>
+        </w:rPr>
+        <w:t>():</w:t>
       </w:r>
     </w:p>
     <w:p>
       <w:pPr>
         <w:shd w:val="clear" w:color="auto" w:fill="1E1E1E"/>
         <w:spacing w:after="0" w:line="285" w:lineRule="atLeast"/>
-        <w:ind w:left="1440"/>
-        <w:rPr>
-          <w:rFonts w:ascii="Consolas" w:eastAsia="Times New Roman" w:hAnsi="Consolas" w:cs="Times New Roman"/>
-          <w:color w:val="D4D4D4"/>
-          <w:sz w:val="21"/>
-          <w:szCs w:val="21"/>
-        </w:rPr>
-      </w:pPr>
-      <w:r>
-        <w:rPr>
-          <w:rFonts w:ascii="Consolas" w:eastAsia="Times New Roman" w:hAnsi="Consolas" w:cs="Times New Roman"/>
-          <w:color w:val="D4D4D4"/>
-          <w:sz w:val="21"/>
-          <w:szCs w:val="21"/>
-        </w:rPr>
-        <w:t>        </w:t>
-      </w:r>
-      <w:proofErr w:type="spellStart"/>
+        <w:ind w:left="1080"/>
+        <w:rPr>
+          <w:rFonts w:ascii="Consolas" w:eastAsia="Times New Roman" w:hAnsi="Consolas" w:cs="Times New Roman"/>
+          <w:color w:val="D4D4D4"/>
+          <w:sz w:val="21"/>
+          <w:szCs w:val="21"/>
+        </w:rPr>
+      </w:pPr>
+      <w:r>
+        <w:rPr>
+          <w:rFonts w:ascii="Consolas" w:eastAsia="Times New Roman" w:hAnsi="Consolas" w:cs="Times New Roman"/>
+          <w:color w:val="D4D4D4"/>
+          <w:sz w:val="21"/>
+          <w:szCs w:val="21"/>
+        </w:rPr>
+        <w:t>    </w:t>
+      </w:r>
+      <w:r>
+        <w:rPr>
+          <w:rFonts w:ascii="Consolas" w:eastAsia="Times New Roman" w:hAnsi="Consolas" w:cs="Times New Roman"/>
+          <w:color w:val="C586C0"/>
+          <w:sz w:val="21"/>
+          <w:szCs w:val="21"/>
+        </w:rPr>
+        <w:t>if</w:t>
+      </w:r>
+      <w:r>
+        <w:rPr>
+          <w:rFonts w:ascii="Consolas" w:eastAsia="Times New Roman" w:hAnsi="Consolas" w:cs="Times New Roman"/>
+          <w:color w:val="D4D4D4"/>
+          <w:sz w:val="21"/>
+          <w:szCs w:val="21"/>
+        </w:rPr>
+        <w:t> </w:t>
+      </w:r>
       <w:r>
         <w:rPr>
           <w:rFonts w:ascii="Consolas" w:eastAsia="Times New Roman" w:hAnsi="Consolas" w:cs="Times New Roman"/>
@@ -10511,69 +9547,48 @@
           <w:sz w:val="21"/>
           <w:szCs w:val="21"/>
         </w:rPr>
-        <w:t>linear_velocity</w:t>
-      </w:r>
-      <w:r>
-        <w:rPr>
-          <w:rFonts w:ascii="Consolas" w:eastAsia="Times New Roman" w:hAnsi="Consolas" w:cs="Times New Roman"/>
-          <w:color w:val="D4D4D4"/>
-          <w:sz w:val="21"/>
-          <w:szCs w:val="21"/>
-        </w:rPr>
-        <w:t>.</w:t>
-      </w:r>
-      <w:r>
-        <w:rPr>
-          <w:rFonts w:ascii="Consolas" w:eastAsia="Times New Roman" w:hAnsi="Consolas" w:cs="Times New Roman"/>
-          <w:color w:val="4EC9B0"/>
-          <w:sz w:val="21"/>
-          <w:szCs w:val="21"/>
-        </w:rPr>
-        <w:t>y</w:t>
-      </w:r>
-      <w:proofErr w:type="spellEnd"/>
-      <w:r>
-        <w:rPr>
-          <w:rFonts w:ascii="Consolas" w:eastAsia="Times New Roman" w:hAnsi="Consolas" w:cs="Times New Roman"/>
-          <w:color w:val="D4D4D4"/>
-          <w:sz w:val="21"/>
-          <w:szCs w:val="21"/>
-        </w:rPr>
-        <w:t> = </w:t>
-      </w:r>
-      <w:r>
-        <w:rPr>
-          <w:rFonts w:ascii="Consolas" w:eastAsia="Times New Roman" w:hAnsi="Consolas" w:cs="Times New Roman"/>
-          <w:color w:val="B5CEA8"/>
-          <w:sz w:val="21"/>
-          <w:szCs w:val="21"/>
-        </w:rPr>
-        <w:t>0</w:t>
+        <w:t>started</w:t>
+      </w:r>
+      <w:r>
+        <w:rPr>
+          <w:rFonts w:ascii="Consolas" w:eastAsia="Times New Roman" w:hAnsi="Consolas" w:cs="Times New Roman"/>
+          <w:color w:val="D4D4D4"/>
+          <w:sz w:val="21"/>
+          <w:szCs w:val="21"/>
+        </w:rPr>
+        <w:t>: </w:t>
+      </w:r>
+      <w:r>
+        <w:rPr>
+          <w:rFonts w:ascii="Consolas" w:eastAsia="Times New Roman" w:hAnsi="Consolas" w:cs="Times New Roman"/>
+          <w:color w:val="C586C0"/>
+          <w:sz w:val="21"/>
+          <w:szCs w:val="21"/>
+        </w:rPr>
+        <w:t>return</w:t>
       </w:r>
     </w:p>
     <w:p>
       <w:pPr>
         <w:shd w:val="clear" w:color="auto" w:fill="1E1E1E"/>
         <w:spacing w:after="0" w:line="285" w:lineRule="atLeast"/>
-        <w:ind w:left="1440"/>
-        <w:rPr>
-          <w:rFonts w:ascii="Consolas" w:eastAsia="Times New Roman" w:hAnsi="Consolas" w:cs="Times New Roman"/>
-          <w:color w:val="D4D4D4"/>
-          <w:sz w:val="21"/>
-          <w:szCs w:val="21"/>
-        </w:rPr>
-      </w:pPr>
-      <w:r>
-        <w:rPr>
-          <w:rFonts w:ascii="Consolas" w:eastAsia="Times New Roman" w:hAnsi="Consolas" w:cs="Times New Roman"/>
-          <w:color w:val="D4D4D4"/>
-          <w:sz w:val="21"/>
-          <w:szCs w:val="21"/>
-        </w:rPr>
-        <w:lastRenderedPageBreak/>
-        <w:t>        </w:t>
-      </w:r>
-      <w:proofErr w:type="spellStart"/>
+        <w:ind w:left="1080"/>
+        <w:rPr>
+          <w:rFonts w:ascii="Consolas" w:eastAsia="Times New Roman" w:hAnsi="Consolas" w:cs="Times New Roman"/>
+          <w:color w:val="D4D4D4"/>
+          <w:sz w:val="21"/>
+          <w:szCs w:val="21"/>
+        </w:rPr>
+      </w:pPr>
+      <w:r>
+        <w:rPr>
+          <w:rFonts w:ascii="Consolas" w:eastAsia="Times New Roman" w:hAnsi="Consolas" w:cs="Times New Roman"/>
+          <w:color w:val="D4D4D4"/>
+          <w:sz w:val="21"/>
+          <w:szCs w:val="21"/>
+        </w:rPr>
+        <w:t>    </w:t>
+      </w:r>
       <w:r>
         <w:rPr>
           <w:rFonts w:ascii="Consolas" w:eastAsia="Times New Roman" w:hAnsi="Consolas" w:cs="Times New Roman"/>
@@ -10581,71 +9596,126 @@
           <w:sz w:val="21"/>
           <w:szCs w:val="21"/>
         </w:rPr>
-        <w:t>animator</w:t>
-      </w:r>
-      <w:r>
-        <w:rPr>
-          <w:rFonts w:ascii="Consolas" w:eastAsia="Times New Roman" w:hAnsi="Consolas" w:cs="Times New Roman"/>
-          <w:color w:val="D4D4D4"/>
-          <w:sz w:val="21"/>
-          <w:szCs w:val="21"/>
-        </w:rPr>
-        <w:t>.</w:t>
-      </w:r>
-      <w:r>
-        <w:rPr>
-          <w:rFonts w:ascii="Consolas" w:eastAsia="Times New Roman" w:hAnsi="Consolas" w:cs="Times New Roman"/>
-          <w:color w:val="4EC9B0"/>
-          <w:sz w:val="21"/>
-          <w:szCs w:val="21"/>
-        </w:rPr>
-        <w:t>stop</w:t>
-      </w:r>
-      <w:proofErr w:type="spellEnd"/>
-      <w:r>
-        <w:rPr>
-          <w:rFonts w:ascii="Consolas" w:eastAsia="Times New Roman" w:hAnsi="Consolas" w:cs="Times New Roman"/>
-          <w:color w:val="D4D4D4"/>
-          <w:sz w:val="21"/>
-          <w:szCs w:val="21"/>
-        </w:rPr>
-        <w:t>()</w:t>
+        <w:t>started</w:t>
+      </w:r>
+      <w:r>
+        <w:rPr>
+          <w:rFonts w:ascii="Consolas" w:eastAsia="Times New Roman" w:hAnsi="Consolas" w:cs="Times New Roman"/>
+          <w:color w:val="D4D4D4"/>
+          <w:sz w:val="21"/>
+          <w:szCs w:val="21"/>
+        </w:rPr>
+        <w:t> = </w:t>
+      </w:r>
+      <w:r>
+        <w:rPr>
+          <w:rFonts w:ascii="Consolas" w:eastAsia="Times New Roman" w:hAnsi="Consolas" w:cs="Times New Roman"/>
+          <w:color w:val="569CD6"/>
+          <w:sz w:val="21"/>
+          <w:szCs w:val="21"/>
+        </w:rPr>
+        <w:t>true</w:t>
       </w:r>
     </w:p>
     <w:p>
       <w:pPr>
         <w:shd w:val="clear" w:color="auto" w:fill="1E1E1E"/>
         <w:spacing w:after="0" w:line="285" w:lineRule="atLeast"/>
-        <w:ind w:left="1440"/>
-        <w:rPr>
-          <w:rFonts w:ascii="Consolas" w:eastAsia="Times New Roman" w:hAnsi="Consolas" w:cs="Times New Roman"/>
-          <w:color w:val="D4D4D4"/>
-          <w:sz w:val="21"/>
-          <w:szCs w:val="21"/>
-        </w:rPr>
-      </w:pPr>
+        <w:ind w:left="1080"/>
+        <w:rPr>
+          <w:rFonts w:ascii="Consolas" w:eastAsia="Times New Roman" w:hAnsi="Consolas" w:cs="Times New Roman"/>
+          <w:color w:val="D4D4D4"/>
+          <w:sz w:val="21"/>
+          <w:szCs w:val="21"/>
+        </w:rPr>
+      </w:pPr>
+      <w:r>
+        <w:rPr>
+          <w:rFonts w:ascii="Consolas" w:eastAsia="Times New Roman" w:hAnsi="Consolas" w:cs="Times New Roman"/>
+          <w:color w:val="D4D4D4"/>
+          <w:sz w:val="21"/>
+          <w:szCs w:val="21"/>
+        </w:rPr>
+        <w:t>    </w:t>
+      </w:r>
+      <w:proofErr w:type="spellStart"/>
+      <w:r>
+        <w:rPr>
+          <w:rFonts w:ascii="Consolas" w:eastAsia="Times New Roman" w:hAnsi="Consolas" w:cs="Times New Roman"/>
+          <w:color w:val="4EC9B0"/>
+          <w:sz w:val="21"/>
+          <w:szCs w:val="21"/>
+        </w:rPr>
+        <w:t>gravity_scale</w:t>
+      </w:r>
+      <w:proofErr w:type="spellEnd"/>
+      <w:r>
+        <w:rPr>
+          <w:rFonts w:ascii="Consolas" w:eastAsia="Times New Roman" w:hAnsi="Consolas" w:cs="Times New Roman"/>
+          <w:color w:val="D4D4D4"/>
+          <w:sz w:val="21"/>
+          <w:szCs w:val="21"/>
+        </w:rPr>
+        <w:t> = </w:t>
+      </w:r>
+      <w:r>
+        <w:rPr>
+          <w:rFonts w:ascii="Consolas" w:eastAsia="Times New Roman" w:hAnsi="Consolas" w:cs="Times New Roman"/>
+          <w:color w:val="B5CEA8"/>
+          <w:sz w:val="21"/>
+          <w:szCs w:val="21"/>
+        </w:rPr>
+        <w:t>5.0</w:t>
+      </w:r>
     </w:p>
     <w:p>
       <w:pPr>
         <w:shd w:val="clear" w:color="auto" w:fill="1E1E1E"/>
         <w:spacing w:after="0" w:line="285" w:lineRule="atLeast"/>
-        <w:ind w:left="1440"/>
-        <w:rPr>
-          <w:rFonts w:ascii="Consolas" w:eastAsia="Times New Roman" w:hAnsi="Consolas" w:cs="Times New Roman"/>
-          <w:color w:val="D4D4D4"/>
-          <w:sz w:val="21"/>
-          <w:szCs w:val="21"/>
-        </w:rPr>
-      </w:pPr>
+        <w:ind w:left="1080"/>
+        <w:rPr>
+          <w:rFonts w:ascii="Consolas" w:eastAsia="Times New Roman" w:hAnsi="Consolas" w:cs="Times New Roman"/>
+          <w:color w:val="D4D4D4"/>
+          <w:sz w:val="21"/>
+          <w:szCs w:val="21"/>
+        </w:rPr>
+      </w:pPr>
+      <w:r>
+        <w:rPr>
+          <w:rFonts w:ascii="Consolas" w:eastAsia="Times New Roman" w:hAnsi="Consolas" w:cs="Times New Roman"/>
+          <w:color w:val="D4D4D4"/>
+          <w:sz w:val="21"/>
+          <w:szCs w:val="21"/>
+        </w:rPr>
+        <w:t>    $</w:t>
+      </w:r>
       <w:proofErr w:type="spellStart"/>
       <w:r>
         <w:rPr>
           <w:rFonts w:ascii="Consolas" w:eastAsia="Times New Roman" w:hAnsi="Consolas" w:cs="Times New Roman"/>
-          <w:color w:val="569CD6"/>
-          <w:sz w:val="21"/>
-          <w:szCs w:val="21"/>
-        </w:rPr>
-        <w:t>func</w:t>
+          <w:color w:val="4EC9B0"/>
+          <w:sz w:val="21"/>
+          <w:szCs w:val="21"/>
+        </w:rPr>
+        <w:t>AnimationPlayer</w:t>
+      </w:r>
+      <w:r>
+        <w:rPr>
+          <w:rFonts w:ascii="Consolas" w:eastAsia="Times New Roman" w:hAnsi="Consolas" w:cs="Times New Roman"/>
+          <w:color w:val="D4D4D4"/>
+          <w:sz w:val="21"/>
+          <w:szCs w:val="21"/>
+        </w:rPr>
+        <w:t>.</w:t>
+      </w:r>
+      <w:r>
+        <w:rPr>
+          <w:rFonts w:ascii="Consolas" w:eastAsia="Times New Roman" w:hAnsi="Consolas" w:cs="Times New Roman"/>
+          <w:color w:val="4EC9B0"/>
+          <w:sz w:val="21"/>
+          <w:szCs w:val="21"/>
+        </w:rPr>
+        <w:t>play</w:t>
       </w:r>
       <w:proofErr w:type="spellEnd"/>
       <w:r>
@@ -10655,135 +9725,53 @@
           <w:sz w:val="21"/>
           <w:szCs w:val="21"/>
         </w:rPr>
-        <w:t> </w:t>
-      </w:r>
-      <w:proofErr w:type="spellStart"/>
-      <w:r>
-        <w:rPr>
-          <w:rFonts w:ascii="Consolas" w:eastAsia="Times New Roman" w:hAnsi="Consolas" w:cs="Times New Roman"/>
-          <w:color w:val="DCDCAA"/>
-          <w:sz w:val="21"/>
-          <w:szCs w:val="21"/>
-        </w:rPr>
-        <w:t>start_flap</w:t>
-      </w:r>
-      <w:proofErr w:type="spellEnd"/>
-      <w:r>
-        <w:rPr>
-          <w:rFonts w:ascii="Consolas" w:eastAsia="Times New Roman" w:hAnsi="Consolas" w:cs="Times New Roman"/>
-          <w:color w:val="D4D4D4"/>
-          <w:sz w:val="21"/>
-          <w:szCs w:val="21"/>
-        </w:rPr>
-        <w:t>():</w:t>
+        <w:t>(</w:t>
+      </w:r>
+      <w:r>
+        <w:rPr>
+          <w:rFonts w:ascii="Consolas" w:eastAsia="Times New Roman" w:hAnsi="Consolas" w:cs="Times New Roman"/>
+          <w:color w:val="CE9178"/>
+          <w:sz w:val="21"/>
+          <w:szCs w:val="21"/>
+        </w:rPr>
+        <w:t>"flap"</w:t>
+      </w:r>
+      <w:r>
+        <w:rPr>
+          <w:rFonts w:ascii="Consolas" w:eastAsia="Times New Roman" w:hAnsi="Consolas" w:cs="Times New Roman"/>
+          <w:color w:val="D4D4D4"/>
+          <w:sz w:val="21"/>
+          <w:szCs w:val="21"/>
+        </w:rPr>
+        <w:t>)</w:t>
       </w:r>
     </w:p>
     <w:p>
       <w:pPr>
         <w:shd w:val="clear" w:color="auto" w:fill="1E1E1E"/>
         <w:spacing w:after="0" w:line="285" w:lineRule="atLeast"/>
-        <w:ind w:left="1440"/>
-        <w:rPr>
-          <w:rFonts w:ascii="Consolas" w:eastAsia="Times New Roman" w:hAnsi="Consolas" w:cs="Times New Roman"/>
-          <w:color w:val="D4D4D4"/>
-          <w:sz w:val="21"/>
-          <w:szCs w:val="21"/>
-        </w:rPr>
-      </w:pPr>
-      <w:r>
-        <w:rPr>
-          <w:rFonts w:ascii="Consolas" w:eastAsia="Times New Roman" w:hAnsi="Consolas" w:cs="Times New Roman"/>
-          <w:color w:val="D4D4D4"/>
-          <w:sz w:val="21"/>
-          <w:szCs w:val="21"/>
-        </w:rPr>
-        <w:t>    </w:t>
-      </w:r>
-      <w:r>
-        <w:rPr>
-          <w:rFonts w:ascii="Consolas" w:eastAsia="Times New Roman" w:hAnsi="Consolas" w:cs="Times New Roman"/>
-          <w:color w:val="C586C0"/>
-          <w:sz w:val="21"/>
-          <w:szCs w:val="21"/>
-        </w:rPr>
-        <w:t>if</w:t>
-      </w:r>
-      <w:r>
-        <w:rPr>
-          <w:rFonts w:ascii="Consolas" w:eastAsia="Times New Roman" w:hAnsi="Consolas" w:cs="Times New Roman"/>
-          <w:color w:val="D4D4D4"/>
-          <w:sz w:val="21"/>
-          <w:szCs w:val="21"/>
-        </w:rPr>
-        <w:t> </w:t>
-      </w:r>
-      <w:r>
-        <w:rPr>
-          <w:rFonts w:ascii="Consolas" w:eastAsia="Times New Roman" w:hAnsi="Consolas" w:cs="Times New Roman"/>
-          <w:color w:val="4EC9B0"/>
-          <w:sz w:val="21"/>
-          <w:szCs w:val="21"/>
-        </w:rPr>
-        <w:t>started</w:t>
-      </w:r>
-      <w:r>
-        <w:rPr>
-          <w:rFonts w:ascii="Consolas" w:eastAsia="Times New Roman" w:hAnsi="Consolas" w:cs="Times New Roman"/>
-          <w:color w:val="D4D4D4"/>
-          <w:sz w:val="21"/>
-          <w:szCs w:val="21"/>
-        </w:rPr>
-        <w:t>: </w:t>
-      </w:r>
-      <w:r>
-        <w:rPr>
-          <w:rFonts w:ascii="Consolas" w:eastAsia="Times New Roman" w:hAnsi="Consolas" w:cs="Times New Roman"/>
-          <w:color w:val="C586C0"/>
-          <w:sz w:val="21"/>
-          <w:szCs w:val="21"/>
-        </w:rPr>
-        <w:t>return</w:t>
-      </w:r>
+        <w:ind w:left="1080"/>
+        <w:rPr>
+          <w:rFonts w:ascii="Consolas" w:eastAsia="Times New Roman" w:hAnsi="Consolas" w:cs="Times New Roman"/>
+          <w:color w:val="D4D4D4"/>
+          <w:sz w:val="21"/>
+          <w:szCs w:val="21"/>
+        </w:rPr>
+      </w:pPr>
     </w:p>
     <w:p>
       <w:pPr>
         <w:shd w:val="clear" w:color="auto" w:fill="1E1E1E"/>
         <w:spacing w:after="0" w:line="285" w:lineRule="atLeast"/>
-        <w:ind w:left="1440"/>
-        <w:rPr>
-          <w:rFonts w:ascii="Consolas" w:eastAsia="Times New Roman" w:hAnsi="Consolas" w:cs="Times New Roman"/>
-          <w:color w:val="D4D4D4"/>
-          <w:sz w:val="21"/>
-          <w:szCs w:val="21"/>
-        </w:rPr>
-      </w:pPr>
-      <w:r>
-        <w:rPr>
-          <w:rFonts w:ascii="Consolas" w:eastAsia="Times New Roman" w:hAnsi="Consolas" w:cs="Times New Roman"/>
-          <w:color w:val="D4D4D4"/>
-          <w:sz w:val="21"/>
-          <w:szCs w:val="21"/>
-        </w:rPr>
-        <w:t>    </w:t>
-      </w:r>
-      <w:r>
-        <w:rPr>
-          <w:rFonts w:ascii="Consolas" w:eastAsia="Times New Roman" w:hAnsi="Consolas" w:cs="Times New Roman"/>
-          <w:color w:val="4EC9B0"/>
-          <w:sz w:val="21"/>
-          <w:szCs w:val="21"/>
-        </w:rPr>
-        <w:t>started</w:t>
-      </w:r>
-      <w:r>
-        <w:rPr>
-          <w:rFonts w:ascii="Consolas" w:eastAsia="Times New Roman" w:hAnsi="Consolas" w:cs="Times New Roman"/>
-          <w:color w:val="D4D4D4"/>
-          <w:sz w:val="21"/>
-          <w:szCs w:val="21"/>
-        </w:rPr>
-        <w:t> = </w:t>
-      </w:r>
+        <w:ind w:left="1080"/>
+        <w:rPr>
+          <w:rFonts w:ascii="Consolas" w:eastAsia="Times New Roman" w:hAnsi="Consolas" w:cs="Times New Roman"/>
+          <w:color w:val="D4D4D4"/>
+          <w:sz w:val="21"/>
+          <w:szCs w:val="21"/>
+        </w:rPr>
+      </w:pPr>
+      <w:proofErr w:type="spellStart"/>
       <w:r>
         <w:rPr>
           <w:rFonts w:ascii="Consolas" w:eastAsia="Times New Roman" w:hAnsi="Consolas" w:cs="Times New Roman"/>
@@ -10791,14 +9779,42 @@
           <w:sz w:val="21"/>
           <w:szCs w:val="21"/>
         </w:rPr>
-        <w:t>true</w:t>
+        <w:t>func</w:t>
+      </w:r>
+      <w:proofErr w:type="spellEnd"/>
+      <w:r>
+        <w:rPr>
+          <w:rFonts w:ascii="Consolas" w:eastAsia="Times New Roman" w:hAnsi="Consolas" w:cs="Times New Roman"/>
+          <w:color w:val="D4D4D4"/>
+          <w:sz w:val="21"/>
+          <w:szCs w:val="21"/>
+        </w:rPr>
+        <w:t> </w:t>
+      </w:r>
+      <w:r>
+        <w:rPr>
+          <w:rFonts w:ascii="Consolas" w:eastAsia="Times New Roman" w:hAnsi="Consolas" w:cs="Times New Roman"/>
+          <w:color w:val="DCDCAA"/>
+          <w:sz w:val="21"/>
+          <w:szCs w:val="21"/>
+        </w:rPr>
+        <w:t>flap</w:t>
+      </w:r>
+      <w:r>
+        <w:rPr>
+          <w:rFonts w:ascii="Consolas" w:eastAsia="Times New Roman" w:hAnsi="Consolas" w:cs="Times New Roman"/>
+          <w:color w:val="D4D4D4"/>
+          <w:sz w:val="21"/>
+          <w:szCs w:val="21"/>
+        </w:rPr>
+        <w:t>():</w:t>
       </w:r>
     </w:p>
     <w:p>
       <w:pPr>
         <w:shd w:val="clear" w:color="auto" w:fill="1E1E1E"/>
         <w:spacing w:after="0" w:line="285" w:lineRule="atLeast"/>
-        <w:ind w:left="1440"/>
+        <w:ind w:left="1080"/>
         <w:rPr>
           <w:rFonts w:ascii="Consolas" w:eastAsia="Times New Roman" w:hAnsi="Consolas" w:cs="Times New Roman"/>
           <w:color w:val="D4D4D4"/>
@@ -10823,7 +9839,25 @@
           <w:sz w:val="21"/>
           <w:szCs w:val="21"/>
         </w:rPr>
-        <w:t>gravity_scale</w:t>
+        <w:t>linear_velocity</w:t>
+      </w:r>
+      <w:r>
+        <w:rPr>
+          <w:rFonts w:ascii="Consolas" w:eastAsia="Times New Roman" w:hAnsi="Consolas" w:cs="Times New Roman"/>
+          <w:color w:val="D4D4D4"/>
+          <w:sz w:val="21"/>
+          <w:szCs w:val="21"/>
+        </w:rPr>
+        <w:t>.</w:t>
+      </w:r>
+      <w:r>
+        <w:rPr>
+          <w:rFonts w:ascii="Consolas" w:eastAsia="Times New Roman" w:hAnsi="Consolas" w:cs="Times New Roman"/>
+          <w:color w:val="4EC9B0"/>
+          <w:sz w:val="21"/>
+          <w:szCs w:val="21"/>
+        </w:rPr>
+        <w:t>y</w:t>
       </w:r>
       <w:proofErr w:type="spellEnd"/>
       <w:r>
@@ -10833,7 +9867,7 @@
           <w:sz w:val="21"/>
           <w:szCs w:val="21"/>
         </w:rPr>
-        <w:t> = </w:t>
+        <w:t> = -</w:t>
       </w:r>
       <w:r>
         <w:rPr>
@@ -10842,14 +9876,14 @@
           <w:sz w:val="21"/>
           <w:szCs w:val="21"/>
         </w:rPr>
-        <w:t>5.0</w:t>
+        <w:t>200</w:t>
       </w:r>
     </w:p>
     <w:p>
       <w:pPr>
         <w:shd w:val="clear" w:color="auto" w:fill="1E1E1E"/>
         <w:spacing w:after="0" w:line="285" w:lineRule="atLeast"/>
-        <w:ind w:left="1440"/>
+        <w:ind w:left="1080"/>
         <w:rPr>
           <w:rFonts w:ascii="Consolas" w:eastAsia="Times New Roman" w:hAnsi="Consolas" w:cs="Times New Roman"/>
           <w:color w:val="D4D4D4"/>
@@ -10874,25 +9908,7 @@
           <w:sz w:val="21"/>
           <w:szCs w:val="21"/>
         </w:rPr>
-        <w:t>animator</w:t>
-      </w:r>
-      <w:r>
-        <w:rPr>
-          <w:rFonts w:ascii="Consolas" w:eastAsia="Times New Roman" w:hAnsi="Consolas" w:cs="Times New Roman"/>
-          <w:color w:val="D4D4D4"/>
-          <w:sz w:val="21"/>
-          <w:szCs w:val="21"/>
-        </w:rPr>
-        <w:t>.</w:t>
-      </w:r>
-      <w:r>
-        <w:rPr>
-          <w:rFonts w:ascii="Consolas" w:eastAsia="Times New Roman" w:hAnsi="Consolas" w:cs="Times New Roman"/>
-          <w:color w:val="4EC9B0"/>
-          <w:sz w:val="21"/>
-          <w:szCs w:val="21"/>
-        </w:rPr>
-        <w:t>play</w:t>
+        <w:t>angular_velocity</w:t>
       </w:r>
       <w:proofErr w:type="spellEnd"/>
       <w:r>
@@ -10902,199 +9918,6 @@
           <w:sz w:val="21"/>
           <w:szCs w:val="21"/>
         </w:rPr>
-        <w:t>(</w:t>
-      </w:r>
-      <w:r>
-        <w:rPr>
-          <w:rFonts w:ascii="Consolas" w:eastAsia="Times New Roman" w:hAnsi="Consolas" w:cs="Times New Roman"/>
-          <w:color w:val="CE9178"/>
-          <w:sz w:val="21"/>
-          <w:szCs w:val="21"/>
-        </w:rPr>
-        <w:t>"flap"</w:t>
-      </w:r>
-      <w:r>
-        <w:rPr>
-          <w:rFonts w:ascii="Consolas" w:eastAsia="Times New Roman" w:hAnsi="Consolas" w:cs="Times New Roman"/>
-          <w:color w:val="D4D4D4"/>
-          <w:sz w:val="21"/>
-          <w:szCs w:val="21"/>
-        </w:rPr>
-        <w:t>)</w:t>
-      </w:r>
-    </w:p>
-    <w:p>
-      <w:pPr>
-        <w:shd w:val="clear" w:color="auto" w:fill="1E1E1E"/>
-        <w:spacing w:after="0" w:line="285" w:lineRule="atLeast"/>
-        <w:ind w:left="1440"/>
-        <w:rPr>
-          <w:rFonts w:ascii="Consolas" w:eastAsia="Times New Roman" w:hAnsi="Consolas" w:cs="Times New Roman"/>
-          <w:color w:val="D4D4D4"/>
-          <w:sz w:val="21"/>
-          <w:szCs w:val="21"/>
-        </w:rPr>
-      </w:pPr>
-    </w:p>
-    <w:p>
-      <w:pPr>
-        <w:shd w:val="clear" w:color="auto" w:fill="1E1E1E"/>
-        <w:spacing w:after="0" w:line="285" w:lineRule="atLeast"/>
-        <w:ind w:left="1440"/>
-        <w:rPr>
-          <w:rFonts w:ascii="Consolas" w:eastAsia="Times New Roman" w:hAnsi="Consolas" w:cs="Times New Roman"/>
-          <w:color w:val="D4D4D4"/>
-          <w:sz w:val="21"/>
-          <w:szCs w:val="21"/>
-        </w:rPr>
-      </w:pPr>
-      <w:proofErr w:type="spellStart"/>
-      <w:r>
-        <w:rPr>
-          <w:rFonts w:ascii="Consolas" w:eastAsia="Times New Roman" w:hAnsi="Consolas" w:cs="Times New Roman"/>
-          <w:color w:val="569CD6"/>
-          <w:sz w:val="21"/>
-          <w:szCs w:val="21"/>
-        </w:rPr>
-        <w:t>func</w:t>
-      </w:r>
-      <w:proofErr w:type="spellEnd"/>
-      <w:r>
-        <w:rPr>
-          <w:rFonts w:ascii="Consolas" w:eastAsia="Times New Roman" w:hAnsi="Consolas" w:cs="Times New Roman"/>
-          <w:color w:val="D4D4D4"/>
-          <w:sz w:val="21"/>
-          <w:szCs w:val="21"/>
-        </w:rPr>
-        <w:t> </w:t>
-      </w:r>
-      <w:r>
-        <w:rPr>
-          <w:rFonts w:ascii="Consolas" w:eastAsia="Times New Roman" w:hAnsi="Consolas" w:cs="Times New Roman"/>
-          <w:color w:val="DCDCAA"/>
-          <w:sz w:val="21"/>
-          <w:szCs w:val="21"/>
-        </w:rPr>
-        <w:t>flap</w:t>
-      </w:r>
-      <w:r>
-        <w:rPr>
-          <w:rFonts w:ascii="Consolas" w:eastAsia="Times New Roman" w:hAnsi="Consolas" w:cs="Times New Roman"/>
-          <w:color w:val="D4D4D4"/>
-          <w:sz w:val="21"/>
-          <w:szCs w:val="21"/>
-        </w:rPr>
-        <w:t>():</w:t>
-      </w:r>
-    </w:p>
-    <w:p>
-      <w:pPr>
-        <w:shd w:val="clear" w:color="auto" w:fill="1E1E1E"/>
-        <w:spacing w:after="0" w:line="285" w:lineRule="atLeast"/>
-        <w:ind w:left="1440"/>
-        <w:rPr>
-          <w:rFonts w:ascii="Consolas" w:eastAsia="Times New Roman" w:hAnsi="Consolas" w:cs="Times New Roman"/>
-          <w:color w:val="D4D4D4"/>
-          <w:sz w:val="21"/>
-          <w:szCs w:val="21"/>
-        </w:rPr>
-      </w:pPr>
-      <w:r>
-        <w:rPr>
-          <w:rFonts w:ascii="Consolas" w:eastAsia="Times New Roman" w:hAnsi="Consolas" w:cs="Times New Roman"/>
-          <w:color w:val="D4D4D4"/>
-          <w:sz w:val="21"/>
-          <w:szCs w:val="21"/>
-        </w:rPr>
-        <w:t>    </w:t>
-      </w:r>
-      <w:proofErr w:type="spellStart"/>
-      <w:r>
-        <w:rPr>
-          <w:rFonts w:ascii="Consolas" w:eastAsia="Times New Roman" w:hAnsi="Consolas" w:cs="Times New Roman"/>
-          <w:color w:val="4EC9B0"/>
-          <w:sz w:val="21"/>
-          <w:szCs w:val="21"/>
-        </w:rPr>
-        <w:t>linear_velocity</w:t>
-      </w:r>
-      <w:r>
-        <w:rPr>
-          <w:rFonts w:ascii="Consolas" w:eastAsia="Times New Roman" w:hAnsi="Consolas" w:cs="Times New Roman"/>
-          <w:color w:val="D4D4D4"/>
-          <w:sz w:val="21"/>
-          <w:szCs w:val="21"/>
-        </w:rPr>
-        <w:t>.</w:t>
-      </w:r>
-      <w:r>
-        <w:rPr>
-          <w:rFonts w:ascii="Consolas" w:eastAsia="Times New Roman" w:hAnsi="Consolas" w:cs="Times New Roman"/>
-          <w:color w:val="4EC9B0"/>
-          <w:sz w:val="21"/>
-          <w:szCs w:val="21"/>
-        </w:rPr>
-        <w:t>y</w:t>
-      </w:r>
-      <w:proofErr w:type="spellEnd"/>
-      <w:r>
-        <w:rPr>
-          <w:rFonts w:ascii="Consolas" w:eastAsia="Times New Roman" w:hAnsi="Consolas" w:cs="Times New Roman"/>
-          <w:color w:val="D4D4D4"/>
-          <w:sz w:val="21"/>
-          <w:szCs w:val="21"/>
-        </w:rPr>
-        <w:t> = </w:t>
-      </w:r>
-      <w:r>
-        <w:rPr>
-          <w:rFonts w:ascii="Consolas" w:eastAsia="Times New Roman" w:hAnsi="Consolas" w:cs="Times New Roman"/>
-          <w:color w:val="4EC9B0"/>
-          <w:sz w:val="21"/>
-          <w:szCs w:val="21"/>
-        </w:rPr>
-        <w:t>FLAP_FORCE</w:t>
-      </w:r>
-    </w:p>
-    <w:p>
-      <w:pPr>
-        <w:shd w:val="clear" w:color="auto" w:fill="1E1E1E"/>
-        <w:spacing w:after="0" w:line="285" w:lineRule="atLeast"/>
-        <w:ind w:left="1440"/>
-        <w:rPr>
-          <w:rFonts w:ascii="Consolas" w:eastAsia="Times New Roman" w:hAnsi="Consolas" w:cs="Times New Roman"/>
-          <w:color w:val="D4D4D4"/>
-          <w:sz w:val="21"/>
-          <w:szCs w:val="21"/>
-        </w:rPr>
-      </w:pPr>
-      <w:r>
-        <w:rPr>
-          <w:rFonts w:ascii="Consolas" w:eastAsia="Times New Roman" w:hAnsi="Consolas" w:cs="Times New Roman"/>
-          <w:color w:val="D4D4D4"/>
-          <w:sz w:val="21"/>
-          <w:szCs w:val="21"/>
-        </w:rPr>
-        <w:t>    </w:t>
-      </w:r>
-      <w:proofErr w:type="spellStart"/>
-      <w:r>
-        <w:rPr>
-          <w:rFonts w:ascii="Consolas" w:eastAsia="Times New Roman" w:hAnsi="Consolas" w:cs="Times New Roman"/>
-          <w:color w:val="4EC9B0"/>
-          <w:sz w:val="21"/>
-          <w:szCs w:val="21"/>
-        </w:rPr>
-        <w:t>angular_velocity</w:t>
-      </w:r>
-      <w:proofErr w:type="spellEnd"/>
-      <w:r>
-        <w:rPr>
-          <w:rFonts w:ascii="Consolas" w:eastAsia="Times New Roman" w:hAnsi="Consolas" w:cs="Times New Roman"/>
-          <w:color w:val="D4D4D4"/>
-          <w:sz w:val="21"/>
-          <w:szCs w:val="21"/>
-        </w:rPr>
         <w:t> = -</w:t>
       </w:r>
       <w:r>
@@ -11109,8 +9932,6 @@
     </w:p>
     <w:p>
       <w:pPr>
-        <w:pStyle w:val="ListParagraph"/>
-        <w:ind w:left="1440"/>
         <w:rPr>
           <w:rFonts w:ascii="Segoe UI" w:hAnsi="Segoe UI" w:cs="Segoe UI"/>
         </w:rPr>
@@ -11181,6 +10002,7 @@
         <w:rPr>
           <w:rFonts w:ascii="Segoe UI" w:hAnsi="Segoe UI" w:cs="Segoe UI"/>
         </w:rPr>
+        <w:lastRenderedPageBreak/>
         <w:t>Complete all steps shown today</w:t>
       </w:r>
     </w:p>

--- a/2021/daily_scaffolding/Day 2.docx
+++ b/2021/daily_scaffolding/Day 2.docx
@@ -493,10 +493,7 @@
           <w:numId w:val="7"/>
         </w:numPr>
         <w:rPr>
-          <w:rStyle w:val="Hyperlink"/>
-          <w:rFonts w:ascii="Segoe UI" w:hAnsi="Segoe UI" w:cs="Segoe UI"/>
-          <w:color w:val="auto"/>
-          <w:u w:val="none"/>
+          <w:rFonts w:ascii="Segoe UI" w:hAnsi="Segoe UI" w:cs="Segoe UI"/>
         </w:rPr>
       </w:pPr>
       <w:hyperlink r:id="rId11" w:history="1">
@@ -505,7 +502,21 @@
             <w:rStyle w:val="Hyperlink"/>
             <w:rFonts w:ascii="Segoe UI" w:hAnsi="Segoe UI" w:cs="Segoe UI"/>
           </w:rPr>
-          <w:t>https://github.com/domini4/ProfessorPlatypus/releases/tag/1.01</w:t>
+          <w:t>https://github.com/domini4/ProfessorPlatypus/r</w:t>
+        </w:r>
+        <w:r>
+          <w:rPr>
+            <w:rStyle w:val="Hyperlink"/>
+            <w:rFonts w:ascii="Segoe UI" w:hAnsi="Segoe UI" w:cs="Segoe UI"/>
+          </w:rPr>
+          <w:t>e</w:t>
+        </w:r>
+        <w:r>
+          <w:rPr>
+            <w:rStyle w:val="Hyperlink"/>
+            <w:rFonts w:ascii="Segoe UI" w:hAnsi="Segoe UI" w:cs="Segoe UI"/>
+          </w:rPr>
+          <w:t>leases/tag/1.1</w:t>
         </w:r>
       </w:hyperlink>
     </w:p>
@@ -526,7 +537,21 @@
             <w:rStyle w:val="Hyperlink"/>
             <w:rFonts w:ascii="Segoe UI" w:hAnsi="Segoe UI" w:cs="Segoe UI"/>
           </w:rPr>
-          <w:t>https://github.com/domini4/ProfessorPlatypus/releases/tag/1.02</w:t>
+          <w:t>https://github.com/domini4/ProfessorPlatypus/relea</w:t>
+        </w:r>
+        <w:r>
+          <w:rPr>
+            <w:rStyle w:val="Hyperlink"/>
+            <w:rFonts w:ascii="Segoe UI" w:hAnsi="Segoe UI" w:cs="Segoe UI"/>
+          </w:rPr>
+          <w:t>s</w:t>
+        </w:r>
+        <w:r>
+          <w:rPr>
+            <w:rStyle w:val="Hyperlink"/>
+            <w:rFonts w:ascii="Segoe UI" w:hAnsi="Segoe UI" w:cs="Segoe UI"/>
+          </w:rPr>
+          <w:t>es/tag/1.2</w:t>
         </w:r>
       </w:hyperlink>
     </w:p>
@@ -547,7 +572,21 @@
             <w:rStyle w:val="Hyperlink"/>
             <w:rFonts w:ascii="Segoe UI" w:hAnsi="Segoe UI" w:cs="Segoe UI"/>
           </w:rPr>
-          <w:t>https://github.com/domini4/ProfessorPlatypus/releases/tag/1.03</w:t>
+          <w:t>https://github.com/domini4/ProfessorPlatypus/r</w:t>
+        </w:r>
+        <w:r>
+          <w:rPr>
+            <w:rStyle w:val="Hyperlink"/>
+            <w:rFonts w:ascii="Segoe UI" w:hAnsi="Segoe UI" w:cs="Segoe UI"/>
+          </w:rPr>
+          <w:t>e</w:t>
+        </w:r>
+        <w:r>
+          <w:rPr>
+            <w:rStyle w:val="Hyperlink"/>
+            <w:rFonts w:ascii="Segoe UI" w:hAnsi="Segoe UI" w:cs="Segoe UI"/>
+          </w:rPr>
+          <w:t>leases/tag/1.3</w:t>
         </w:r>
       </w:hyperlink>
     </w:p>
@@ -568,7 +607,21 @@
             <w:rStyle w:val="Hyperlink"/>
             <w:rFonts w:ascii="Segoe UI" w:hAnsi="Segoe UI" w:cs="Segoe UI"/>
           </w:rPr>
-          <w:t>https://github.com/domini4/ProfessorPlatypus/releases/tag/1.04</w:t>
+          <w:t>https://github.com/domini4/ProfessorPl</w:t>
+        </w:r>
+        <w:r>
+          <w:rPr>
+            <w:rStyle w:val="Hyperlink"/>
+            <w:rFonts w:ascii="Segoe UI" w:hAnsi="Segoe UI" w:cs="Segoe UI"/>
+          </w:rPr>
+          <w:t>a</w:t>
+        </w:r>
+        <w:r>
+          <w:rPr>
+            <w:rStyle w:val="Hyperlink"/>
+            <w:rFonts w:ascii="Segoe UI" w:hAnsi="Segoe UI" w:cs="Segoe UI"/>
+          </w:rPr>
+          <w:t>typus/releases/tag/1.4</w:t>
         </w:r>
       </w:hyperlink>
     </w:p>
@@ -589,7 +642,21 @@
             <w:rStyle w:val="Hyperlink"/>
             <w:rFonts w:ascii="Segoe UI" w:hAnsi="Segoe UI" w:cs="Segoe UI"/>
           </w:rPr>
-          <w:t>https://github.com/domini4/ProfessorPlatypus/releases/tag/1.05</w:t>
+          <w:t>https://github.com/domini4/ProfessorPlat</w:t>
+        </w:r>
+        <w:r>
+          <w:rPr>
+            <w:rStyle w:val="Hyperlink"/>
+            <w:rFonts w:ascii="Segoe UI" w:hAnsi="Segoe UI" w:cs="Segoe UI"/>
+          </w:rPr>
+          <w:t>y</w:t>
+        </w:r>
+        <w:r>
+          <w:rPr>
+            <w:rStyle w:val="Hyperlink"/>
+            <w:rFonts w:ascii="Segoe UI" w:hAnsi="Segoe UI" w:cs="Segoe UI"/>
+          </w:rPr>
+          <w:t>pus/releases/tag/1.5</w:t>
         </w:r>
       </w:hyperlink>
     </w:p>
@@ -610,7 +677,21 @@
             <w:rStyle w:val="Hyperlink"/>
             <w:rFonts w:ascii="Segoe UI" w:hAnsi="Segoe UI" w:cs="Segoe UI"/>
           </w:rPr>
-          <w:t>https://github.com/domini4/ProfessorPlatypus/releases/tag/1.06</w:t>
+          <w:t>https://github.com/domini4/ProfessorPl</w:t>
+        </w:r>
+        <w:r>
+          <w:rPr>
+            <w:rStyle w:val="Hyperlink"/>
+            <w:rFonts w:ascii="Segoe UI" w:hAnsi="Segoe UI" w:cs="Segoe UI"/>
+          </w:rPr>
+          <w:t>a</w:t>
+        </w:r>
+        <w:r>
+          <w:rPr>
+            <w:rStyle w:val="Hyperlink"/>
+            <w:rFonts w:ascii="Segoe UI" w:hAnsi="Segoe UI" w:cs="Segoe UI"/>
+          </w:rPr>
+          <w:t>typus/releases/tag/1.6</w:t>
         </w:r>
       </w:hyperlink>
     </w:p>
@@ -631,7 +712,21 @@
             <w:rStyle w:val="Hyperlink"/>
             <w:rFonts w:ascii="Segoe UI" w:hAnsi="Segoe UI" w:cs="Segoe UI"/>
           </w:rPr>
-          <w:t>https://github.com/domini4/ProfessorPlatypus/releases/tag/1.07</w:t>
+          <w:t>https://github.com/domini4/ProfessorPla</w:t>
+        </w:r>
+        <w:r>
+          <w:rPr>
+            <w:rStyle w:val="Hyperlink"/>
+            <w:rFonts w:ascii="Segoe UI" w:hAnsi="Segoe UI" w:cs="Segoe UI"/>
+          </w:rPr>
+          <w:t>t</w:t>
+        </w:r>
+        <w:r>
+          <w:rPr>
+            <w:rStyle w:val="Hyperlink"/>
+            <w:rFonts w:ascii="Segoe UI" w:hAnsi="Segoe UI" w:cs="Segoe UI"/>
+          </w:rPr>
+          <w:t>ypus/releases/tag/1.7</w:t>
         </w:r>
       </w:hyperlink>
     </w:p>
@@ -652,7 +747,21 @@
             <w:rStyle w:val="Hyperlink"/>
             <w:rFonts w:ascii="Segoe UI" w:hAnsi="Segoe UI" w:cs="Segoe UI"/>
           </w:rPr>
-          <w:t>https://github.com/domini4/ProfessorPlatypus/releases/tag/1.08</w:t>
+          <w:t>https://github.com/domini4/ProfessorPl</w:t>
+        </w:r>
+        <w:r>
+          <w:rPr>
+            <w:rStyle w:val="Hyperlink"/>
+            <w:rFonts w:ascii="Segoe UI" w:hAnsi="Segoe UI" w:cs="Segoe UI"/>
+          </w:rPr>
+          <w:t>a</w:t>
+        </w:r>
+        <w:r>
+          <w:rPr>
+            <w:rStyle w:val="Hyperlink"/>
+            <w:rFonts w:ascii="Segoe UI" w:hAnsi="Segoe UI" w:cs="Segoe UI"/>
+          </w:rPr>
+          <w:t>typus/releases/tag/1.8</w:t>
         </w:r>
       </w:hyperlink>
     </w:p>
@@ -3288,7 +3397,7 @@
             <w:rStyle w:val="Hyperlink"/>
             <w:rFonts w:ascii="Segoe UI" w:hAnsi="Segoe UI" w:cs="Segoe UI"/>
           </w:rPr>
-          <w:t>https://github.com/domini4/ProfessorPlatypus/releases/tag/1.01</w:t>
+          <w:t>https://github.com/domini4/ProfessorPlatypus/releases/tag/1.1</w:t>
         </w:r>
       </w:hyperlink>
     </w:p>
@@ -4065,10 +4174,7 @@
           <w:numId w:val="2"/>
         </w:numPr>
         <w:rPr>
-          <w:rStyle w:val="Hyperlink"/>
-          <w:rFonts w:ascii="Segoe UI" w:hAnsi="Segoe UI" w:cs="Segoe UI"/>
-          <w:color w:val="auto"/>
-          <w:u w:val="none"/>
+          <w:rFonts w:ascii="Segoe UI" w:hAnsi="Segoe UI" w:cs="Segoe UI"/>
         </w:rPr>
       </w:pPr>
       <w:r>
@@ -4083,7 +4189,7 @@
             <w:rStyle w:val="Hyperlink"/>
             <w:rFonts w:ascii="Segoe UI" w:hAnsi="Segoe UI" w:cs="Segoe UI"/>
           </w:rPr>
-          <w:t>https://github.com/domini4/ProfessorPlatypus/releases/tag/1.02</w:t>
+          <w:t>https://github.com/domini4/ProfessorPlatypus/releases/tag/1.2</w:t>
         </w:r>
       </w:hyperlink>
     </w:p>
@@ -4375,14 +4481,14 @@
         <w:rPr>
           <w:rFonts w:ascii="Segoe UI" w:hAnsi="Segoe UI" w:cs="Segoe UI"/>
         </w:rPr>
-        <w:t xml:space="preserve">Enable auto play and looping using the </w:t>
+        <w:t xml:space="preserve">Enable looping using the </w:t>
       </w:r>
       <w:proofErr w:type="gramStart"/>
       <w:r>
         <w:rPr>
           <w:rFonts w:ascii="Segoe UI" w:hAnsi="Segoe UI" w:cs="Segoe UI"/>
         </w:rPr>
-        <w:t>buttons</w:t>
+        <w:t>button</w:t>
       </w:r>
       <w:proofErr w:type="gramEnd"/>
     </w:p>
@@ -4399,10 +4505,10 @@
         </w:rPr>
         <w:lastRenderedPageBreak/>
         <w:drawing>
-          <wp:inline distT="0" distB="0" distL="0" distR="0" wp14:anchorId="7B83F6E2" wp14:editId="6DD5177B">
-            <wp:extent cx="1866900" cy="1822450"/>
-            <wp:effectExtent l="0" t="0" r="0" b="6350"/>
-            <wp:docPr id="1" name="Picture 1"/>
+          <wp:inline distT="0" distB="0" distL="0" distR="0" wp14:anchorId="415B770C" wp14:editId="16561787">
+            <wp:extent cx="1898650" cy="1733127"/>
+            <wp:effectExtent l="0" t="0" r="6350" b="635"/>
+            <wp:docPr id="4" name="Picture 4"/>
             <wp:cNvGraphicFramePr>
               <a:graphicFrameLocks xmlns:a="http://schemas.openxmlformats.org/drawingml/2006/main" noChangeAspect="1"/>
             </wp:cNvGraphicFramePr>
@@ -4431,7 +4537,7 @@
                   <pic:spPr bwMode="auto">
                     <a:xfrm>
                       <a:off x="0" y="0"/>
-                      <a:ext cx="1866900" cy="1822450"/>
+                      <a:ext cx="1907476" cy="1741184"/>
                     </a:xfrm>
                     <a:prstGeom prst="rect">
                       <a:avLst/>
@@ -4486,10 +4592,10 @@
           <w:noProof/>
         </w:rPr>
         <w:drawing>
-          <wp:inline distT="0" distB="0" distL="0" distR="0" wp14:anchorId="444BF13B" wp14:editId="4D34F47F">
-            <wp:extent cx="1860550" cy="2003669"/>
-            <wp:effectExtent l="0" t="0" r="6350" b="0"/>
-            <wp:docPr id="3" name="Picture 3"/>
+          <wp:inline distT="0" distB="0" distL="0" distR="0" wp14:anchorId="1A22B850" wp14:editId="0E5C6D45">
+            <wp:extent cx="1933896" cy="1765300"/>
+            <wp:effectExtent l="0" t="0" r="9525" b="6350"/>
+            <wp:docPr id="8" name="Picture 8"/>
             <wp:cNvGraphicFramePr>
               <a:graphicFrameLocks xmlns:a="http://schemas.openxmlformats.org/drawingml/2006/main" noChangeAspect="1"/>
             </wp:cNvGraphicFramePr>
@@ -4497,7 +4603,7 @@
               <a:graphicData uri="http://schemas.openxmlformats.org/drawingml/2006/picture">
                 <pic:pic xmlns:pic="http://schemas.openxmlformats.org/drawingml/2006/picture">
                   <pic:nvPicPr>
-                    <pic:cNvPr id="0" name="Picture 1"/>
+                    <pic:cNvPr id="0" name="Picture 2"/>
                     <pic:cNvPicPr>
                       <a:picLocks noChangeAspect="1" noChangeArrowheads="1"/>
                     </pic:cNvPicPr>
@@ -4518,7 +4624,7 @@
                   <pic:spPr bwMode="auto">
                     <a:xfrm>
                       <a:off x="0" y="0"/>
-                      <a:ext cx="1864580" cy="2008010"/>
+                      <a:ext cx="1941021" cy="1771804"/>
                     </a:xfrm>
                     <a:prstGeom prst="rect">
                       <a:avLst/>
@@ -4715,9 +4821,9 @@
           <w:noProof/>
         </w:rPr>
         <w:drawing>
-          <wp:inline distT="0" distB="0" distL="0" distR="0" wp14:anchorId="183FA946" wp14:editId="46BD42B9">
-            <wp:extent cx="1873250" cy="1541013"/>
-            <wp:effectExtent l="0" t="0" r="0" b="2540"/>
+          <wp:inline distT="0" distB="0" distL="0" distR="0" wp14:anchorId="183FA946" wp14:editId="015121DE">
+            <wp:extent cx="2000250" cy="1645488"/>
+            <wp:effectExtent l="0" t="0" r="0" b="0"/>
             <wp:docPr id="2" name="Picture 2"/>
             <wp:cNvGraphicFramePr>
               <a:graphicFrameLocks xmlns:a="http://schemas.openxmlformats.org/drawingml/2006/main" noChangeAspect="1"/>
@@ -4747,7 +4853,7 @@
                   <pic:spPr bwMode="auto">
                     <a:xfrm>
                       <a:off x="0" y="0"/>
-                      <a:ext cx="1877848" cy="1544795"/>
+                      <a:ext cx="2007723" cy="1651636"/>
                     </a:xfrm>
                     <a:prstGeom prst="rect">
                       <a:avLst/>
@@ -4991,7 +5097,6 @@
         <w:rPr>
           <w:rFonts w:ascii="Segoe UI" w:hAnsi="Segoe UI" w:cs="Segoe UI"/>
         </w:rPr>
-        <w:lastRenderedPageBreak/>
         <w:t xml:space="preserve">Save the </w:t>
       </w:r>
       <w:proofErr w:type="gramStart"/>
@@ -5011,16 +5116,14 @@
           <w:numId w:val="2"/>
         </w:numPr>
         <w:rPr>
-          <w:rStyle w:val="Hyperlink"/>
-          <w:rFonts w:ascii="Segoe UI" w:hAnsi="Segoe UI" w:cs="Segoe UI"/>
-          <w:color w:val="auto"/>
-          <w:u w:val="none"/>
-        </w:rPr>
-      </w:pPr>
-      <w:r>
-        <w:rPr>
-          <w:rFonts w:ascii="Segoe UI" w:hAnsi="Segoe UI" w:cs="Segoe UI"/>
-        </w:rPr>
+          <w:rFonts w:ascii="Segoe UI" w:hAnsi="Segoe UI" w:cs="Segoe UI"/>
+        </w:rPr>
+      </w:pPr>
+      <w:r>
+        <w:rPr>
+          <w:rFonts w:ascii="Segoe UI" w:hAnsi="Segoe UI" w:cs="Segoe UI"/>
+        </w:rPr>
+        <w:lastRenderedPageBreak/>
         <w:t xml:space="preserve">GitHub: </w:t>
       </w:r>
       <w:hyperlink r:id="rId30" w:history="1">
@@ -5029,7 +5132,7 @@
             <w:rStyle w:val="Hyperlink"/>
             <w:rFonts w:ascii="Segoe UI" w:hAnsi="Segoe UI" w:cs="Segoe UI"/>
           </w:rPr>
-          <w:t>https://github.com/domini4/ProfessorPlatypus/releases/tag/1.03</w:t>
+          <w:t>https://github.com/domini4/ProfessorPlatypus/releases/tag/1.3</w:t>
         </w:r>
       </w:hyperlink>
     </w:p>
@@ -5206,32 +5309,6 @@
           <w:bCs/>
         </w:rPr>
         <w:t>OK</w:t>
-      </w:r>
-      <w:proofErr w:type="gramEnd"/>
-    </w:p>
-    <w:p>
-      <w:pPr>
-        <w:pStyle w:val="ListParagraph"/>
-        <w:numPr>
-          <w:ilvl w:val="2"/>
-          <w:numId w:val="2"/>
-        </w:numPr>
-        <w:rPr>
-          <w:rFonts w:ascii="Segoe UI" w:hAnsi="Segoe UI" w:cs="Segoe UI"/>
-        </w:rPr>
-      </w:pPr>
-      <w:r>
-        <w:rPr>
-          <w:rFonts w:ascii="Segoe UI" w:hAnsi="Segoe UI" w:cs="Segoe UI"/>
-        </w:rPr>
-        <w:t xml:space="preserve">Enable looping using the </w:t>
-      </w:r>
-      <w:proofErr w:type="gramStart"/>
-      <w:r>
-        <w:rPr>
-          <w:rFonts w:ascii="Segoe UI" w:hAnsi="Segoe UI" w:cs="Segoe UI"/>
-        </w:rPr>
-        <w:t>button</w:t>
       </w:r>
       <w:proofErr w:type="gramEnd"/>
     </w:p>
@@ -5712,6 +5789,38 @@
         <w:t>button</w:t>
       </w:r>
       <w:proofErr w:type="gramEnd"/>
+      <w:r>
+        <w:rPr>
+          <w:rFonts w:ascii="Segoe UI" w:hAnsi="Segoe UI" w:cs="Segoe UI"/>
+        </w:rPr>
+        <w:t xml:space="preserve"> </w:t>
+      </w:r>
+    </w:p>
+    <w:p>
+      <w:pPr>
+        <w:pStyle w:val="ListParagraph"/>
+        <w:numPr>
+          <w:ilvl w:val="2"/>
+          <w:numId w:val="2"/>
+        </w:numPr>
+        <w:rPr>
+          <w:rFonts w:ascii="Segoe UI" w:hAnsi="Segoe UI" w:cs="Segoe UI"/>
+        </w:rPr>
+      </w:pPr>
+      <w:r>
+        <w:rPr>
+          <w:rFonts w:ascii="Segoe UI" w:hAnsi="Segoe UI" w:cs="Segoe UI"/>
+        </w:rPr>
+        <w:t xml:space="preserve">Enable looping using the </w:t>
+      </w:r>
+      <w:proofErr w:type="gramStart"/>
+      <w:r>
+        <w:rPr>
+          <w:rFonts w:ascii="Segoe UI" w:hAnsi="Segoe UI" w:cs="Segoe UI"/>
+        </w:rPr>
+        <w:t>button</w:t>
+      </w:r>
+      <w:proofErr w:type="gramEnd"/>
     </w:p>
     <w:p>
       <w:pPr>
@@ -5747,10 +5856,7 @@
           <w:numId w:val="2"/>
         </w:numPr>
         <w:rPr>
-          <w:rStyle w:val="Hyperlink"/>
-          <w:rFonts w:ascii="Segoe UI" w:hAnsi="Segoe UI" w:cs="Segoe UI"/>
-          <w:color w:val="auto"/>
-          <w:u w:val="none"/>
+          <w:rFonts w:ascii="Segoe UI" w:hAnsi="Segoe UI" w:cs="Segoe UI"/>
         </w:rPr>
       </w:pPr>
       <w:r>
@@ -5765,7 +5871,7 @@
             <w:rStyle w:val="Hyperlink"/>
             <w:rFonts w:ascii="Segoe UI" w:hAnsi="Segoe UI" w:cs="Segoe UI"/>
           </w:rPr>
-          <w:t>https://github.com/domini4/ProfessorPlatypus/releases/tag/1.04</w:t>
+          <w:t>https://github.com/domini4/ProfessorPlatypus/releases/tag/1.4</w:t>
         </w:r>
       </w:hyperlink>
     </w:p>
@@ -6248,15 +6354,81 @@
           <w:rFonts w:ascii="SegoeUI" w:hAnsi="SegoeUI"/>
           <w:color w:val="23282D"/>
         </w:rPr>
-        <w:t xml:space="preserve">Save the </w:t>
-      </w:r>
+        <w:t xml:space="preserve">Open </w:t>
+      </w:r>
+      <w:proofErr w:type="spellStart"/>
       <w:proofErr w:type="gramStart"/>
+      <w:r>
+        <w:rPr>
+          <w:rFonts w:ascii="SegoeUI" w:hAnsi="SegoeUI"/>
+          <w:b/>
+          <w:bCs/>
+          <w:color w:val="23282D"/>
+        </w:rPr>
+        <w:t>player.tscn</w:t>
+      </w:r>
+      <w:proofErr w:type="spellEnd"/>
+      <w:proofErr w:type="gramEnd"/>
+    </w:p>
+    <w:p>
+      <w:pPr>
+        <w:pStyle w:val="ListParagraph"/>
+        <w:numPr>
+          <w:ilvl w:val="1"/>
+          <w:numId w:val="11"/>
+        </w:numPr>
+        <w:rPr>
+          <w:rFonts w:ascii="Segoe UI" w:hAnsi="Segoe UI" w:cs="Segoe UI"/>
+        </w:rPr>
+      </w:pPr>
       <w:r>
         <w:rPr>
           <w:rFonts w:ascii="SegoeUI" w:hAnsi="SegoeUI"/>
           <w:color w:val="23282D"/>
         </w:rPr>
-        <w:t>game</w:t>
+        <w:t xml:space="preserve">Select </w:t>
+      </w:r>
+      <w:proofErr w:type="spellStart"/>
+      <w:r>
+        <w:rPr>
+          <w:rFonts w:ascii="SegoeUI" w:hAnsi="SegoeUI"/>
+          <w:b/>
+          <w:bCs/>
+          <w:color w:val="23282D"/>
+        </w:rPr>
+        <w:t>AnimationPlayer</w:t>
+      </w:r>
+      <w:proofErr w:type="spellEnd"/>
+      <w:r>
+        <w:rPr>
+          <w:rFonts w:ascii="SegoeUI" w:hAnsi="SegoeUI"/>
+          <w:color w:val="23282D"/>
+        </w:rPr>
+        <w:t xml:space="preserve">, select </w:t>
+      </w:r>
+      <w:r>
+        <w:rPr>
+          <w:rFonts w:ascii="SegoeUI" w:hAnsi="SegoeUI"/>
+          <w:b/>
+          <w:bCs/>
+          <w:color w:val="23282D"/>
+        </w:rPr>
+        <w:t>idle</w:t>
+      </w:r>
+      <w:r>
+        <w:rPr>
+          <w:rFonts w:ascii="SegoeUI" w:hAnsi="SegoeUI"/>
+          <w:color w:val="23282D"/>
+        </w:rPr>
+        <w:t xml:space="preserve"> </w:t>
+      </w:r>
+      <w:proofErr w:type="gramStart"/>
+      <w:r>
+        <w:rPr>
+          <w:rFonts w:ascii="SegoeUI" w:hAnsi="SegoeUI"/>
+          <w:color w:val="23282D"/>
+        </w:rPr>
+        <w:t>animation</w:t>
       </w:r>
       <w:proofErr w:type="gramEnd"/>
     </w:p>
@@ -6268,10 +6440,7 @@
           <w:numId w:val="11"/>
         </w:numPr>
         <w:rPr>
-          <w:rStyle w:val="Hyperlink"/>
-          <w:rFonts w:ascii="Segoe UI" w:hAnsi="Segoe UI" w:cs="Segoe UI"/>
-          <w:color w:val="auto"/>
-          <w:u w:val="none"/>
+          <w:rFonts w:ascii="Segoe UI" w:hAnsi="Segoe UI" w:cs="Segoe UI"/>
         </w:rPr>
       </w:pPr>
       <w:r>
@@ -6279,15 +6448,271 @@
           <w:rFonts w:ascii="SegoeUI" w:hAnsi="SegoeUI"/>
           <w:color w:val="23282D"/>
         </w:rPr>
-        <w:t xml:space="preserve">GitHub: </w:t>
-      </w:r>
-      <w:hyperlink r:id="rId36" w:history="1">
+        <w:t xml:space="preserve">Enable </w:t>
+      </w:r>
+      <w:proofErr w:type="spellStart"/>
+      <w:r>
+        <w:rPr>
+          <w:rFonts w:ascii="SegoeUI" w:hAnsi="SegoeUI"/>
+          <w:color w:val="23282D"/>
+        </w:rPr>
+        <w:t>autoplay</w:t>
+      </w:r>
+      <w:proofErr w:type="spellEnd"/>
+      <w:r>
+        <w:rPr>
+          <w:rFonts w:ascii="SegoeUI" w:hAnsi="SegoeUI"/>
+          <w:color w:val="23282D"/>
+        </w:rPr>
+        <w:t xml:space="preserve"> on load by pressing the </w:t>
+      </w:r>
+      <w:proofErr w:type="gramStart"/>
+      <w:r>
+        <w:rPr>
+          <w:rFonts w:ascii="SegoeUI" w:hAnsi="SegoeUI"/>
+          <w:color w:val="23282D"/>
+        </w:rPr>
+        <w:t>button</w:t>
+      </w:r>
+      <w:proofErr w:type="gramEnd"/>
+    </w:p>
+    <w:p>
+      <w:pPr>
+        <w:ind w:left="1080"/>
+        <w:rPr>
+          <w:rFonts w:ascii="Segoe UI" w:hAnsi="Segoe UI" w:cs="Segoe UI"/>
+        </w:rPr>
+      </w:pPr>
+      <w:r>
+        <w:rPr>
+          <w:rFonts w:ascii="Segoe UI" w:hAnsi="Segoe UI" w:cs="Segoe UI"/>
+          <w:noProof/>
+        </w:rPr>
+        <w:lastRenderedPageBreak/>
+        <w:drawing>
+          <wp:inline distT="0" distB="0" distL="0" distR="0" wp14:anchorId="0611E0FE" wp14:editId="48AAA33A">
+            <wp:extent cx="1981654" cy="1631950"/>
+            <wp:effectExtent l="0" t="0" r="0" b="6350"/>
+            <wp:docPr id="9" name="Picture 9"/>
+            <wp:cNvGraphicFramePr>
+              <a:graphicFrameLocks xmlns:a="http://schemas.openxmlformats.org/drawingml/2006/main" noChangeAspect="1"/>
+            </wp:cNvGraphicFramePr>
+            <a:graphic xmlns:a="http://schemas.openxmlformats.org/drawingml/2006/main">
+              <a:graphicData uri="http://schemas.openxmlformats.org/drawingml/2006/picture">
+                <pic:pic xmlns:pic="http://schemas.openxmlformats.org/drawingml/2006/picture">
+                  <pic:nvPicPr>
+                    <pic:cNvPr id="0" name="Picture 3"/>
+                    <pic:cNvPicPr>
+                      <a:picLocks noChangeAspect="1" noChangeArrowheads="1"/>
+                    </pic:cNvPicPr>
+                  </pic:nvPicPr>
+                  <pic:blipFill>
+                    <a:blip r:embed="rId36">
+                      <a:extLst>
+                        <a:ext uri="{28A0092B-C50C-407E-A947-70E740481C1C}">
+                          <a14:useLocalDpi xmlns:a14="http://schemas.microsoft.com/office/drawing/2010/main" val="0"/>
+                        </a:ext>
+                      </a:extLst>
+                    </a:blip>
+                    <a:srcRect/>
+                    <a:stretch>
+                      <a:fillRect/>
+                    </a:stretch>
+                  </pic:blipFill>
+                  <pic:spPr bwMode="auto">
+                    <a:xfrm>
+                      <a:off x="0" y="0"/>
+                      <a:ext cx="1984148" cy="1634004"/>
+                    </a:xfrm>
+                    <a:prstGeom prst="rect">
+                      <a:avLst/>
+                    </a:prstGeom>
+                    <a:noFill/>
+                    <a:ln>
+                      <a:noFill/>
+                    </a:ln>
+                  </pic:spPr>
+                </pic:pic>
+              </a:graphicData>
+            </a:graphic>
+          </wp:inline>
+        </w:drawing>
+      </w:r>
+    </w:p>
+    <w:p>
+      <w:pPr>
+        <w:pStyle w:val="ListParagraph"/>
+        <w:numPr>
+          <w:ilvl w:val="1"/>
+          <w:numId w:val="11"/>
+        </w:numPr>
+        <w:rPr>
+          <w:rFonts w:ascii="Segoe UI" w:hAnsi="Segoe UI" w:cs="Segoe UI"/>
+        </w:rPr>
+      </w:pPr>
+      <w:r>
+        <w:rPr>
+          <w:rFonts w:ascii="Segoe UI" w:hAnsi="Segoe UI" w:cs="Segoe UI"/>
+        </w:rPr>
+        <w:t xml:space="preserve">Select </w:t>
+      </w:r>
+      <w:proofErr w:type="gramStart"/>
+      <w:r>
+        <w:rPr>
+          <w:rFonts w:ascii="Segoe UI" w:hAnsi="Segoe UI" w:cs="Segoe UI"/>
+          <w:b/>
+          <w:bCs/>
+        </w:rPr>
+        <w:t>player</w:t>
+      </w:r>
+      <w:proofErr w:type="gramEnd"/>
+    </w:p>
+    <w:p>
+      <w:pPr>
+        <w:pStyle w:val="ListParagraph"/>
+        <w:numPr>
+          <w:ilvl w:val="1"/>
+          <w:numId w:val="11"/>
+        </w:numPr>
+        <w:rPr>
+          <w:rFonts w:ascii="Segoe UI" w:hAnsi="Segoe UI" w:cs="Segoe UI"/>
+        </w:rPr>
+      </w:pPr>
+      <w:r>
+        <w:rPr>
+          <w:rFonts w:ascii="Segoe UI" w:hAnsi="Segoe UI" w:cs="Segoe UI"/>
+        </w:rPr>
+        <w:t xml:space="preserve">Set </w:t>
+      </w:r>
+      <w:r>
+        <w:rPr>
+          <w:rFonts w:ascii="Segoe UI" w:hAnsi="Segoe UI" w:cs="Segoe UI"/>
+          <w:b/>
+          <w:bCs/>
+        </w:rPr>
+        <w:t>Inspector</w:t>
+      </w:r>
+      <w:r>
+        <w:rPr>
+          <w:rFonts w:ascii="Segoe UI" w:hAnsi="Segoe UI" w:cs="Segoe UI"/>
+        </w:rPr>
+        <w:t xml:space="preserve"> -&gt; </w:t>
+      </w:r>
+      <w:r>
+        <w:rPr>
+          <w:rFonts w:ascii="Segoe UI" w:hAnsi="Segoe UI" w:cs="Segoe UI"/>
+          <w:b/>
+          <w:bCs/>
+        </w:rPr>
+        <w:t>RigidBody2D</w:t>
+      </w:r>
+      <w:r>
+        <w:rPr>
+          <w:rFonts w:ascii="Segoe UI" w:hAnsi="Segoe UI" w:cs="Segoe UI"/>
+        </w:rPr>
+        <w:t xml:space="preserve"> -&gt; </w:t>
+      </w:r>
+      <w:r>
+        <w:rPr>
+          <w:rFonts w:ascii="Segoe UI" w:hAnsi="Segoe UI" w:cs="Segoe UI"/>
+          <w:b/>
+          <w:bCs/>
+        </w:rPr>
+        <w:t>Gravity Scale</w:t>
+      </w:r>
+      <w:r>
+        <w:rPr>
+          <w:rFonts w:ascii="Segoe UI" w:hAnsi="Segoe UI" w:cs="Segoe UI"/>
+        </w:rPr>
+        <w:t xml:space="preserve"> to </w:t>
+      </w:r>
+      <w:r>
+        <w:rPr>
+          <w:rFonts w:ascii="Segoe UI" w:hAnsi="Segoe UI" w:cs="Segoe UI"/>
+          <w:b/>
+          <w:bCs/>
+        </w:rPr>
+        <w:t>0</w:t>
+      </w:r>
+    </w:p>
+    <w:p>
+      <w:pPr>
+        <w:pStyle w:val="ListParagraph"/>
+        <w:numPr>
+          <w:ilvl w:val="1"/>
+          <w:numId w:val="11"/>
+        </w:numPr>
+        <w:rPr>
+          <w:rFonts w:ascii="Segoe UI" w:hAnsi="Segoe UI" w:cs="Segoe UI"/>
+        </w:rPr>
+      </w:pPr>
+      <w:r>
+        <w:rPr>
+          <w:rFonts w:ascii="Segoe UI" w:hAnsi="Segoe UI" w:cs="Segoe UI"/>
+        </w:rPr>
+        <w:t>Set Gravity Scale to 0</w:t>
+      </w:r>
+    </w:p>
+    <w:p>
+      <w:pPr>
+        <w:pStyle w:val="ListParagraph"/>
+        <w:numPr>
+          <w:ilvl w:val="1"/>
+          <w:numId w:val="11"/>
+        </w:numPr>
+        <w:rPr>
+          <w:rFonts w:ascii="Segoe UI" w:hAnsi="Segoe UI" w:cs="Segoe UI"/>
+        </w:rPr>
+      </w:pPr>
+      <w:r>
+        <w:rPr>
+          <w:rFonts w:ascii="SegoeUI" w:hAnsi="SegoeUI"/>
+          <w:color w:val="23282D"/>
+        </w:rPr>
+        <w:t xml:space="preserve">Save the </w:t>
+      </w:r>
+      <w:proofErr w:type="gramStart"/>
+      <w:r>
+        <w:rPr>
+          <w:rFonts w:ascii="SegoeUI" w:hAnsi="SegoeUI"/>
+          <w:color w:val="23282D"/>
+        </w:rPr>
+        <w:t>game</w:t>
+      </w:r>
+      <w:proofErr w:type="gramEnd"/>
+    </w:p>
+    <w:p>
+      <w:pPr>
+        <w:pStyle w:val="ListParagraph"/>
+        <w:numPr>
+          <w:ilvl w:val="1"/>
+          <w:numId w:val="11"/>
+        </w:numPr>
+        <w:rPr>
+          <w:rFonts w:ascii="Segoe UI" w:hAnsi="Segoe UI" w:cs="Segoe UI"/>
+        </w:rPr>
+      </w:pPr>
+      <w:r>
+        <w:rPr>
+          <w:rFonts w:ascii="SegoeUI" w:hAnsi="SegoeUI"/>
+          <w:color w:val="23282D"/>
+        </w:rPr>
+        <w:t>GitHub:</w:t>
+      </w:r>
+      <w:r>
+        <w:rPr>
+          <w:rFonts w:ascii="Segoe UI" w:hAnsi="Segoe UI" w:cs="Segoe UI"/>
+          <w:color w:val="23282D"/>
+        </w:rPr>
+        <w:t xml:space="preserve"> </w:t>
+      </w:r>
+      <w:hyperlink r:id="rId37" w:history="1">
         <w:r>
           <w:rPr>
             <w:rStyle w:val="Hyperlink"/>
-            <w:rFonts w:ascii="SegoeUI" w:hAnsi="SegoeUI"/>
+            <w:rFonts w:ascii="Segoe UI" w:hAnsi="Segoe UI" w:cs="Segoe UI"/>
           </w:rPr>
-          <w:t>https://github.com/domini4/ProfessorPlatypus/releases/tag/1.05</w:t>
+          <w:t>https://github.com/domini4/ProfessorPlatypus/releases/tag/1.5</w:t>
         </w:r>
       </w:hyperlink>
     </w:p>
@@ -6474,7 +6899,33 @@
         <w:rPr>
           <w:rFonts w:ascii="Segoe UI" w:hAnsi="Segoe UI" w:cs="Segoe UI"/>
         </w:rPr>
-        <w:t xml:space="preserve">Set </w:t>
+        <w:t xml:space="preserve">Define an </w:t>
+      </w:r>
+      <w:proofErr w:type="gramStart"/>
+      <w:r>
+        <w:rPr>
+          <w:rFonts w:ascii="Segoe UI" w:hAnsi="Segoe UI" w:cs="Segoe UI"/>
+        </w:rPr>
+        <w:t>action</w:t>
+      </w:r>
+      <w:proofErr w:type="gramEnd"/>
+    </w:p>
+    <w:p>
+      <w:pPr>
+        <w:pStyle w:val="ListParagraph"/>
+        <w:numPr>
+          <w:ilvl w:val="2"/>
+          <w:numId w:val="11"/>
+        </w:numPr>
+        <w:rPr>
+          <w:rFonts w:ascii="Segoe UI" w:hAnsi="Segoe UI" w:cs="Segoe UI"/>
+        </w:rPr>
+      </w:pPr>
+      <w:r>
+        <w:rPr>
+          <w:rFonts w:ascii="Segoe UI" w:hAnsi="Segoe UI" w:cs="Segoe UI"/>
+        </w:rPr>
+        <w:t xml:space="preserve">Navigate to </w:t>
       </w:r>
       <w:r>
         <w:rPr>
@@ -6482,7 +6933,7 @@
           <w:b/>
           <w:bCs/>
         </w:rPr>
-        <w:t>Inspector</w:t>
+        <w:t>Project</w:t>
       </w:r>
       <w:r>
         <w:rPr>
@@ -6496,7 +6947,7 @@
           <w:b/>
           <w:bCs/>
         </w:rPr>
-        <w:t>RigidBody2D</w:t>
+        <w:t>Project Settings</w:t>
       </w:r>
       <w:r>
         <w:rPr>
@@ -6510,13 +6961,241 @@
           <w:b/>
           <w:bCs/>
         </w:rPr>
-        <w:t>Gravity Scale</w:t>
-      </w:r>
-      <w:r>
-        <w:rPr>
-          <w:rFonts w:ascii="Segoe UI" w:hAnsi="Segoe UI" w:cs="Segoe UI"/>
-        </w:rPr>
-        <w:t xml:space="preserve"> to 0</w:t>
+        <w:t xml:space="preserve">Input </w:t>
+      </w:r>
+      <w:proofErr w:type="gramStart"/>
+      <w:r>
+        <w:rPr>
+          <w:rFonts w:ascii="Segoe UI" w:hAnsi="Segoe UI" w:cs="Segoe UI"/>
+          <w:b/>
+          <w:bCs/>
+        </w:rPr>
+        <w:t>Map</w:t>
+      </w:r>
+      <w:proofErr w:type="gramEnd"/>
+    </w:p>
+    <w:p>
+      <w:pPr>
+        <w:pStyle w:val="ListParagraph"/>
+        <w:numPr>
+          <w:ilvl w:val="2"/>
+          <w:numId w:val="11"/>
+        </w:numPr>
+        <w:rPr>
+          <w:rFonts w:ascii="Segoe UI" w:hAnsi="Segoe UI" w:cs="Segoe UI"/>
+        </w:rPr>
+      </w:pPr>
+      <w:r>
+        <w:rPr>
+          <w:rFonts w:ascii="Segoe UI" w:hAnsi="Segoe UI" w:cs="Segoe UI"/>
+        </w:rPr>
+        <w:t xml:space="preserve">Add an action </w:t>
+      </w:r>
+      <w:proofErr w:type="gramStart"/>
+      <w:r>
+        <w:rPr>
+          <w:rFonts w:ascii="Segoe UI" w:hAnsi="Segoe UI" w:cs="Segoe UI"/>
+          <w:b/>
+          <w:bCs/>
+        </w:rPr>
+        <w:t>swim</w:t>
+      </w:r>
+      <w:proofErr w:type="gramEnd"/>
+    </w:p>
+    <w:p>
+      <w:pPr>
+        <w:ind w:left="1800"/>
+        <w:rPr>
+          <w:rFonts w:ascii="Segoe UI" w:hAnsi="Segoe UI" w:cs="Segoe UI"/>
+        </w:rPr>
+      </w:pPr>
+      <w:r>
+        <w:rPr>
+          <w:rFonts w:ascii="Segoe UI" w:hAnsi="Segoe UI" w:cs="Segoe UI"/>
+          <w:noProof/>
+        </w:rPr>
+        <w:drawing>
+          <wp:inline distT="0" distB="0" distL="0" distR="0" wp14:anchorId="528718EA" wp14:editId="23D3B62E">
+            <wp:extent cx="5670550" cy="1149350"/>
+            <wp:effectExtent l="0" t="0" r="6350" b="0"/>
+            <wp:docPr id="13" name="Picture 13" descr="Graphical user interface, application&#10;&#10;Description automatically generated"/>
+            <wp:cNvGraphicFramePr>
+              <a:graphicFrameLocks xmlns:a="http://schemas.openxmlformats.org/drawingml/2006/main" noChangeAspect="1"/>
+            </wp:cNvGraphicFramePr>
+            <a:graphic xmlns:a="http://schemas.openxmlformats.org/drawingml/2006/main">
+              <a:graphicData uri="http://schemas.openxmlformats.org/drawingml/2006/picture">
+                <pic:pic xmlns:pic="http://schemas.openxmlformats.org/drawingml/2006/picture">
+                  <pic:nvPicPr>
+                    <pic:cNvPr id="13" name="Picture 13" descr="Graphical user interface, application&#10;&#10;Description automatically generated"/>
+                    <pic:cNvPicPr>
+                      <a:picLocks noChangeAspect="1" noChangeArrowheads="1"/>
+                    </pic:cNvPicPr>
+                  </pic:nvPicPr>
+                  <pic:blipFill>
+                    <a:blip r:embed="rId38">
+                      <a:extLst>
+                        <a:ext uri="{28A0092B-C50C-407E-A947-70E740481C1C}">
+                          <a14:useLocalDpi xmlns:a14="http://schemas.microsoft.com/office/drawing/2010/main" val="0"/>
+                        </a:ext>
+                      </a:extLst>
+                    </a:blip>
+                    <a:srcRect/>
+                    <a:stretch>
+                      <a:fillRect/>
+                    </a:stretch>
+                  </pic:blipFill>
+                  <pic:spPr bwMode="auto">
+                    <a:xfrm>
+                      <a:off x="0" y="0"/>
+                      <a:ext cx="5670550" cy="1149350"/>
+                    </a:xfrm>
+                    <a:prstGeom prst="rect">
+                      <a:avLst/>
+                    </a:prstGeom>
+                    <a:noFill/>
+                    <a:ln>
+                      <a:noFill/>
+                    </a:ln>
+                  </pic:spPr>
+                </pic:pic>
+              </a:graphicData>
+            </a:graphic>
+          </wp:inline>
+        </w:drawing>
+      </w:r>
+    </w:p>
+    <w:p>
+      <w:pPr>
+        <w:pStyle w:val="ListParagraph"/>
+        <w:numPr>
+          <w:ilvl w:val="2"/>
+          <w:numId w:val="11"/>
+        </w:numPr>
+        <w:rPr>
+          <w:rFonts w:ascii="Segoe UI" w:hAnsi="Segoe UI" w:cs="Segoe UI"/>
+        </w:rPr>
+      </w:pPr>
+      <w:r>
+        <w:rPr>
+          <w:rFonts w:ascii="Segoe UI" w:hAnsi="Segoe UI" w:cs="Segoe UI"/>
+        </w:rPr>
+        <w:t xml:space="preserve">Use the </w:t>
+      </w:r>
+      <w:r>
+        <w:rPr>
+          <w:rFonts w:ascii="Segoe UI" w:hAnsi="Segoe UI" w:cs="Segoe UI"/>
+          <w:b/>
+          <w:bCs/>
+        </w:rPr>
+        <w:t>+</w:t>
+      </w:r>
+      <w:r>
+        <w:rPr>
+          <w:rFonts w:ascii="Segoe UI" w:hAnsi="Segoe UI" w:cs="Segoe UI"/>
+        </w:rPr>
+        <w:t xml:space="preserve"> next to swim to link action with space bar </w:t>
+      </w:r>
+      <w:proofErr w:type="gramStart"/>
+      <w:r>
+        <w:rPr>
+          <w:rFonts w:ascii="Segoe UI" w:hAnsi="Segoe UI" w:cs="Segoe UI"/>
+        </w:rPr>
+        <w:t>press</w:t>
+      </w:r>
+      <w:proofErr w:type="gramEnd"/>
+    </w:p>
+    <w:p>
+      <w:pPr>
+        <w:pStyle w:val="ListParagraph"/>
+        <w:numPr>
+          <w:ilvl w:val="3"/>
+          <w:numId w:val="11"/>
+        </w:numPr>
+        <w:rPr>
+          <w:rFonts w:ascii="Segoe UI" w:hAnsi="Segoe UI" w:cs="Segoe UI"/>
+        </w:rPr>
+      </w:pPr>
+      <w:r>
+        <w:rPr>
+          <w:rFonts w:ascii="Segoe UI" w:hAnsi="Segoe UI" w:cs="Segoe UI"/>
+        </w:rPr>
+        <w:t xml:space="preserve">Key -&gt; Press </w:t>
+      </w:r>
+      <w:r>
+        <w:rPr>
+          <w:rFonts w:ascii="Segoe UI" w:hAnsi="Segoe UI" w:cs="Segoe UI"/>
+          <w:b/>
+          <w:bCs/>
+        </w:rPr>
+        <w:t>Space</w:t>
+      </w:r>
+      <w:r>
+        <w:rPr>
+          <w:rFonts w:ascii="Segoe UI" w:hAnsi="Segoe UI" w:cs="Segoe UI"/>
+        </w:rPr>
+        <w:t xml:space="preserve"> -&gt; OK</w:t>
+      </w:r>
+    </w:p>
+    <w:p>
+      <w:pPr>
+        <w:ind w:left="1800"/>
+        <w:rPr>
+          <w:rFonts w:ascii="Segoe UI" w:hAnsi="Segoe UI" w:cs="Segoe UI"/>
+        </w:rPr>
+      </w:pPr>
+      <w:r>
+        <w:rPr>
+          <w:rFonts w:ascii="Segoe UI" w:hAnsi="Segoe UI" w:cs="Segoe UI"/>
+          <w:noProof/>
+        </w:rPr>
+        <w:drawing>
+          <wp:inline distT="0" distB="0" distL="0" distR="0" wp14:anchorId="0C00CF24" wp14:editId="1617560C">
+            <wp:extent cx="5664200" cy="641350"/>
+            <wp:effectExtent l="0" t="0" r="0" b="6350"/>
+            <wp:docPr id="14" name="Picture 14"/>
+            <wp:cNvGraphicFramePr>
+              <a:graphicFrameLocks xmlns:a="http://schemas.openxmlformats.org/drawingml/2006/main" noChangeAspect="1"/>
+            </wp:cNvGraphicFramePr>
+            <a:graphic xmlns:a="http://schemas.openxmlformats.org/drawingml/2006/main">
+              <a:graphicData uri="http://schemas.openxmlformats.org/drawingml/2006/picture">
+                <pic:pic xmlns:pic="http://schemas.openxmlformats.org/drawingml/2006/picture">
+                  <pic:nvPicPr>
+                    <pic:cNvPr id="0" name="Picture 8"/>
+                    <pic:cNvPicPr>
+                      <a:picLocks noChangeAspect="1" noChangeArrowheads="1"/>
+                    </pic:cNvPicPr>
+                  </pic:nvPicPr>
+                  <pic:blipFill>
+                    <a:blip r:embed="rId39">
+                      <a:extLst>
+                        <a:ext uri="{28A0092B-C50C-407E-A947-70E740481C1C}">
+                          <a14:useLocalDpi xmlns:a14="http://schemas.microsoft.com/office/drawing/2010/main" val="0"/>
+                        </a:ext>
+                      </a:extLst>
+                    </a:blip>
+                    <a:srcRect/>
+                    <a:stretch>
+                      <a:fillRect/>
+                    </a:stretch>
+                  </pic:blipFill>
+                  <pic:spPr bwMode="auto">
+                    <a:xfrm>
+                      <a:off x="0" y="0"/>
+                      <a:ext cx="5664200" cy="641350"/>
+                    </a:xfrm>
+                    <a:prstGeom prst="rect">
+                      <a:avLst/>
+                    </a:prstGeom>
+                    <a:noFill/>
+                    <a:ln>
+                      <a:noFill/>
+                    </a:ln>
+                  </pic:spPr>
+                </pic:pic>
+              </a:graphicData>
+            </a:graphic>
+          </wp:inline>
+        </w:drawing>
       </w:r>
     </w:p>
     <w:p>
@@ -6534,30 +7213,56 @@
         <w:rPr>
           <w:rFonts w:ascii="Segoe UI" w:hAnsi="Segoe UI" w:cs="Segoe UI"/>
         </w:rPr>
+        <w:t xml:space="preserve">Click </w:t>
+      </w:r>
+      <w:proofErr w:type="gramStart"/>
+      <w:r>
+        <w:rPr>
+          <w:rFonts w:ascii="Segoe UI" w:hAnsi="Segoe UI" w:cs="Segoe UI"/>
+        </w:rPr>
+        <w:t>close</w:t>
+      </w:r>
+      <w:proofErr w:type="gramEnd"/>
+    </w:p>
+    <w:p>
+      <w:pPr>
+        <w:pStyle w:val="ListParagraph"/>
+        <w:numPr>
+          <w:ilvl w:val="1"/>
+          <w:numId w:val="11"/>
+        </w:numPr>
+        <w:rPr>
+          <w:rFonts w:ascii="Segoe UI" w:hAnsi="Segoe UI" w:cs="Segoe UI"/>
+        </w:rPr>
+      </w:pPr>
+      <w:r>
+        <w:rPr>
+          <w:rFonts w:ascii="Segoe UI" w:hAnsi="Segoe UI" w:cs="Segoe UI"/>
+        </w:rPr>
+        <w:t xml:space="preserve">Add a new empty script to the player by using the script </w:t>
+      </w:r>
+      <w:proofErr w:type="gramStart"/>
+      <w:r>
+        <w:rPr>
+          <w:rFonts w:ascii="Segoe UI" w:hAnsi="Segoe UI" w:cs="Segoe UI"/>
+        </w:rPr>
+        <w:t>button</w:t>
+      </w:r>
+      <w:proofErr w:type="gramEnd"/>
+    </w:p>
+    <w:p>
+      <w:pPr>
+        <w:ind w:left="1080"/>
+        <w:rPr>
+          <w:rFonts w:ascii="Segoe UI" w:hAnsi="Segoe UI" w:cs="Segoe UI"/>
+        </w:rPr>
+      </w:pPr>
+      <w:r>
+        <w:rPr>
+          <w:rFonts w:ascii="Segoe UI" w:hAnsi="Segoe UI" w:cs="Segoe UI"/>
+          <w:noProof/>
+        </w:rPr>
         <w:lastRenderedPageBreak/>
-        <w:t xml:space="preserve">Add a new empty script to the player by using the script </w:t>
-      </w:r>
-      <w:proofErr w:type="gramStart"/>
-      <w:r>
-        <w:rPr>
-          <w:rFonts w:ascii="Segoe UI" w:hAnsi="Segoe UI" w:cs="Segoe UI"/>
-        </w:rPr>
-        <w:t>button</w:t>
-      </w:r>
-      <w:proofErr w:type="gramEnd"/>
-    </w:p>
-    <w:p>
-      <w:pPr>
-        <w:ind w:left="1080"/>
-        <w:rPr>
-          <w:rFonts w:ascii="Segoe UI" w:hAnsi="Segoe UI" w:cs="Segoe UI"/>
-        </w:rPr>
-      </w:pPr>
-      <w:r>
-        <w:rPr>
-          <w:rFonts w:ascii="Segoe UI" w:hAnsi="Segoe UI" w:cs="Segoe UI"/>
-          <w:noProof/>
-        </w:rPr>
         <w:drawing>
           <wp:inline distT="0" distB="0" distL="0" distR="0" wp14:anchorId="031588F4" wp14:editId="0C5DDAE4">
             <wp:extent cx="1841500" cy="1734967"/>
@@ -6576,7 +7281,7 @@
                     </pic:cNvPicPr>
                   </pic:nvPicPr>
                   <pic:blipFill>
-                    <a:blip r:embed="rId37">
+                    <a:blip r:embed="rId40">
                       <a:extLst>
                         <a:ext uri="{28A0092B-C50C-407E-A947-70E740481C1C}">
                           <a14:useLocalDpi xmlns:a14="http://schemas.microsoft.com/office/drawing/2010/main" val="0"/>
@@ -6656,7 +7361,7 @@
                     </pic:cNvPicPr>
                   </pic:nvPicPr>
                   <pic:blipFill>
-                    <a:blip r:embed="rId38">
+                    <a:blip r:embed="rId41">
                       <a:extLst>
                         <a:ext uri="{28A0092B-C50C-407E-A947-70E740481C1C}">
                           <a14:useLocalDpi xmlns:a14="http://schemas.microsoft.com/office/drawing/2010/main" val="0"/>
@@ -6703,316 +7408,16 @@
         <w:rPr>
           <w:rFonts w:ascii="Segoe UI" w:hAnsi="Segoe UI" w:cs="Segoe UI"/>
         </w:rPr>
-        <w:t xml:space="preserve">Define an </w:t>
+        <w:t xml:space="preserve">Save the </w:t>
       </w:r>
       <w:proofErr w:type="gramStart"/>
       <w:r>
         <w:rPr>
           <w:rFonts w:ascii="Segoe UI" w:hAnsi="Segoe UI" w:cs="Segoe UI"/>
         </w:rPr>
-        <w:t>action</w:t>
+        <w:t>game</w:t>
       </w:r>
       <w:proofErr w:type="gramEnd"/>
-    </w:p>
-    <w:p>
-      <w:pPr>
-        <w:pStyle w:val="ListParagraph"/>
-        <w:numPr>
-          <w:ilvl w:val="2"/>
-          <w:numId w:val="11"/>
-        </w:numPr>
-        <w:rPr>
-          <w:rFonts w:ascii="Segoe UI" w:hAnsi="Segoe UI" w:cs="Segoe UI"/>
-        </w:rPr>
-      </w:pPr>
-      <w:r>
-        <w:rPr>
-          <w:rFonts w:ascii="Segoe UI" w:hAnsi="Segoe UI" w:cs="Segoe UI"/>
-        </w:rPr>
-        <w:t xml:space="preserve">Navigate to </w:t>
-      </w:r>
-      <w:r>
-        <w:rPr>
-          <w:rFonts w:ascii="Segoe UI" w:hAnsi="Segoe UI" w:cs="Segoe UI"/>
-          <w:b/>
-          <w:bCs/>
-        </w:rPr>
-        <w:t>Project</w:t>
-      </w:r>
-      <w:r>
-        <w:rPr>
-          <w:rFonts w:ascii="Segoe UI" w:hAnsi="Segoe UI" w:cs="Segoe UI"/>
-        </w:rPr>
-        <w:t xml:space="preserve"> -&gt; </w:t>
-      </w:r>
-      <w:r>
-        <w:rPr>
-          <w:rFonts w:ascii="Segoe UI" w:hAnsi="Segoe UI" w:cs="Segoe UI"/>
-          <w:b/>
-          <w:bCs/>
-        </w:rPr>
-        <w:t>Project Settings</w:t>
-      </w:r>
-      <w:r>
-        <w:rPr>
-          <w:rFonts w:ascii="Segoe UI" w:hAnsi="Segoe UI" w:cs="Segoe UI"/>
-        </w:rPr>
-        <w:t xml:space="preserve"> -&gt; </w:t>
-      </w:r>
-      <w:r>
-        <w:rPr>
-          <w:rFonts w:ascii="Segoe UI" w:hAnsi="Segoe UI" w:cs="Segoe UI"/>
-          <w:b/>
-          <w:bCs/>
-        </w:rPr>
-        <w:t xml:space="preserve">Input </w:t>
-      </w:r>
-      <w:proofErr w:type="gramStart"/>
-      <w:r>
-        <w:rPr>
-          <w:rFonts w:ascii="Segoe UI" w:hAnsi="Segoe UI" w:cs="Segoe UI"/>
-          <w:b/>
-          <w:bCs/>
-        </w:rPr>
-        <w:t>Map</w:t>
-      </w:r>
-      <w:proofErr w:type="gramEnd"/>
-    </w:p>
-    <w:p>
-      <w:pPr>
-        <w:pStyle w:val="ListParagraph"/>
-        <w:numPr>
-          <w:ilvl w:val="2"/>
-          <w:numId w:val="11"/>
-        </w:numPr>
-        <w:rPr>
-          <w:rFonts w:ascii="Segoe UI" w:hAnsi="Segoe UI" w:cs="Segoe UI"/>
-        </w:rPr>
-      </w:pPr>
-      <w:r>
-        <w:rPr>
-          <w:rFonts w:ascii="Segoe UI" w:hAnsi="Segoe UI" w:cs="Segoe UI"/>
-        </w:rPr>
-        <w:t xml:space="preserve">Add an action </w:t>
-      </w:r>
-      <w:proofErr w:type="gramStart"/>
-      <w:r>
-        <w:rPr>
-          <w:rFonts w:ascii="Segoe UI" w:hAnsi="Segoe UI" w:cs="Segoe UI"/>
-          <w:b/>
-          <w:bCs/>
-        </w:rPr>
-        <w:t>swim</w:t>
-      </w:r>
-      <w:proofErr w:type="gramEnd"/>
-    </w:p>
-    <w:p>
-      <w:pPr>
-        <w:ind w:left="1800"/>
-        <w:rPr>
-          <w:rFonts w:ascii="Segoe UI" w:hAnsi="Segoe UI" w:cs="Segoe UI"/>
-        </w:rPr>
-      </w:pPr>
-      <w:r>
-        <w:rPr>
-          <w:rFonts w:ascii="Segoe UI" w:hAnsi="Segoe UI" w:cs="Segoe UI"/>
-          <w:noProof/>
-        </w:rPr>
-        <w:drawing>
-          <wp:inline distT="0" distB="0" distL="0" distR="0" wp14:anchorId="2519EF61" wp14:editId="4A99D81C">
-            <wp:extent cx="5670550" cy="1149350"/>
-            <wp:effectExtent l="0" t="0" r="6350" b="0"/>
-            <wp:docPr id="13" name="Picture 13"/>
-            <wp:cNvGraphicFramePr>
-              <a:graphicFrameLocks xmlns:a="http://schemas.openxmlformats.org/drawingml/2006/main" noChangeAspect="1"/>
-            </wp:cNvGraphicFramePr>
-            <a:graphic xmlns:a="http://schemas.openxmlformats.org/drawingml/2006/main">
-              <a:graphicData uri="http://schemas.openxmlformats.org/drawingml/2006/picture">
-                <pic:pic xmlns:pic="http://schemas.openxmlformats.org/drawingml/2006/picture">
-                  <pic:nvPicPr>
-                    <pic:cNvPr id="0" name="Picture 7"/>
-                    <pic:cNvPicPr>
-                      <a:picLocks noChangeAspect="1" noChangeArrowheads="1"/>
-                    </pic:cNvPicPr>
-                  </pic:nvPicPr>
-                  <pic:blipFill>
-                    <a:blip r:embed="rId39">
-                      <a:extLst>
-                        <a:ext uri="{28A0092B-C50C-407E-A947-70E740481C1C}">
-                          <a14:useLocalDpi xmlns:a14="http://schemas.microsoft.com/office/drawing/2010/main" val="0"/>
-                        </a:ext>
-                      </a:extLst>
-                    </a:blip>
-                    <a:srcRect/>
-                    <a:stretch>
-                      <a:fillRect/>
-                    </a:stretch>
-                  </pic:blipFill>
-                  <pic:spPr bwMode="auto">
-                    <a:xfrm>
-                      <a:off x="0" y="0"/>
-                      <a:ext cx="5670550" cy="1149350"/>
-                    </a:xfrm>
-                    <a:prstGeom prst="rect">
-                      <a:avLst/>
-                    </a:prstGeom>
-                    <a:noFill/>
-                    <a:ln>
-                      <a:noFill/>
-                    </a:ln>
-                  </pic:spPr>
-                </pic:pic>
-              </a:graphicData>
-            </a:graphic>
-          </wp:inline>
-        </w:drawing>
-      </w:r>
-    </w:p>
-    <w:p>
-      <w:pPr>
-        <w:pStyle w:val="ListParagraph"/>
-        <w:numPr>
-          <w:ilvl w:val="2"/>
-          <w:numId w:val="11"/>
-        </w:numPr>
-        <w:rPr>
-          <w:rFonts w:ascii="Segoe UI" w:hAnsi="Segoe UI" w:cs="Segoe UI"/>
-        </w:rPr>
-      </w:pPr>
-      <w:r>
-        <w:rPr>
-          <w:rFonts w:ascii="Segoe UI" w:hAnsi="Segoe UI" w:cs="Segoe UI"/>
-        </w:rPr>
-        <w:t xml:space="preserve">Use the </w:t>
-      </w:r>
-      <w:r>
-        <w:rPr>
-          <w:rFonts w:ascii="Segoe UI" w:hAnsi="Segoe UI" w:cs="Segoe UI"/>
-          <w:b/>
-          <w:bCs/>
-        </w:rPr>
-        <w:t>+</w:t>
-      </w:r>
-      <w:r>
-        <w:rPr>
-          <w:rFonts w:ascii="Segoe UI" w:hAnsi="Segoe UI" w:cs="Segoe UI"/>
-        </w:rPr>
-        <w:t xml:space="preserve"> </w:t>
-      </w:r>
-      <w:r>
-        <w:rPr>
-          <w:rFonts w:ascii="Segoe UI" w:hAnsi="Segoe UI" w:cs="Segoe UI"/>
-        </w:rPr>
-        <w:t xml:space="preserve">next to swim </w:t>
-      </w:r>
-      <w:r>
-        <w:rPr>
-          <w:rFonts w:ascii="Segoe UI" w:hAnsi="Segoe UI" w:cs="Segoe UI"/>
-        </w:rPr>
-        <w:t xml:space="preserve">to link action with space bar </w:t>
-      </w:r>
-      <w:proofErr w:type="gramStart"/>
-      <w:r>
-        <w:rPr>
-          <w:rFonts w:ascii="Segoe UI" w:hAnsi="Segoe UI" w:cs="Segoe UI"/>
-        </w:rPr>
-        <w:t>press</w:t>
-      </w:r>
-      <w:proofErr w:type="gramEnd"/>
-    </w:p>
-    <w:p>
-      <w:pPr>
-        <w:pStyle w:val="ListParagraph"/>
-        <w:numPr>
-          <w:ilvl w:val="3"/>
-          <w:numId w:val="11"/>
-        </w:numPr>
-        <w:rPr>
-          <w:rFonts w:ascii="Segoe UI" w:hAnsi="Segoe UI" w:cs="Segoe UI"/>
-        </w:rPr>
-      </w:pPr>
-      <w:r>
-        <w:rPr>
-          <w:rFonts w:ascii="Segoe UI" w:hAnsi="Segoe UI" w:cs="Segoe UI"/>
-        </w:rPr>
-        <w:t xml:space="preserve">Key -&gt; Press </w:t>
-      </w:r>
-      <w:r>
-        <w:rPr>
-          <w:rFonts w:ascii="Segoe UI" w:hAnsi="Segoe UI" w:cs="Segoe UI"/>
-          <w:b/>
-          <w:bCs/>
-        </w:rPr>
-        <w:t>Space</w:t>
-      </w:r>
-      <w:r>
-        <w:rPr>
-          <w:rFonts w:ascii="Segoe UI" w:hAnsi="Segoe UI" w:cs="Segoe UI"/>
-        </w:rPr>
-        <w:t xml:space="preserve"> -&gt; OK</w:t>
-      </w:r>
-    </w:p>
-    <w:p>
-      <w:pPr>
-        <w:ind w:left="1800"/>
-        <w:rPr>
-          <w:rFonts w:ascii="Segoe UI" w:hAnsi="Segoe UI" w:cs="Segoe UI"/>
-        </w:rPr>
-      </w:pPr>
-      <w:r>
-        <w:rPr>
-          <w:rFonts w:ascii="Segoe UI" w:hAnsi="Segoe UI" w:cs="Segoe UI"/>
-          <w:noProof/>
-        </w:rPr>
-        <w:drawing>
-          <wp:inline distT="0" distB="0" distL="0" distR="0" wp14:anchorId="5B51F84D" wp14:editId="5CFCBC4D">
-            <wp:extent cx="5664200" cy="641350"/>
-            <wp:effectExtent l="0" t="0" r="0" b="6350"/>
-            <wp:docPr id="14" name="Picture 14"/>
-            <wp:cNvGraphicFramePr>
-              <a:graphicFrameLocks xmlns:a="http://schemas.openxmlformats.org/drawingml/2006/main" noChangeAspect="1"/>
-            </wp:cNvGraphicFramePr>
-            <a:graphic xmlns:a="http://schemas.openxmlformats.org/drawingml/2006/main">
-              <a:graphicData uri="http://schemas.openxmlformats.org/drawingml/2006/picture">
-                <pic:pic xmlns:pic="http://schemas.openxmlformats.org/drawingml/2006/picture">
-                  <pic:nvPicPr>
-                    <pic:cNvPr id="0" name="Picture 8"/>
-                    <pic:cNvPicPr>
-                      <a:picLocks noChangeAspect="1" noChangeArrowheads="1"/>
-                    </pic:cNvPicPr>
-                  </pic:nvPicPr>
-                  <pic:blipFill>
-                    <a:blip r:embed="rId40">
-                      <a:extLst>
-                        <a:ext uri="{28A0092B-C50C-407E-A947-70E740481C1C}">
-                          <a14:useLocalDpi xmlns:a14="http://schemas.microsoft.com/office/drawing/2010/main" val="0"/>
-                        </a:ext>
-                      </a:extLst>
-                    </a:blip>
-                    <a:srcRect/>
-                    <a:stretch>
-                      <a:fillRect/>
-                    </a:stretch>
-                  </pic:blipFill>
-                  <pic:spPr bwMode="auto">
-                    <a:xfrm>
-                      <a:off x="0" y="0"/>
-                      <a:ext cx="5664200" cy="641350"/>
-                    </a:xfrm>
-                    <a:prstGeom prst="rect">
-                      <a:avLst/>
-                    </a:prstGeom>
-                    <a:noFill/>
-                    <a:ln>
-                      <a:noFill/>
-                    </a:ln>
-                  </pic:spPr>
-                </pic:pic>
-              </a:graphicData>
-            </a:graphic>
-          </wp:inline>
-        </w:drawing>
-      </w:r>
     </w:p>
     <w:p>
       <w:pPr>
@@ -7029,71 +7434,15 @@
         <w:rPr>
           <w:rFonts w:ascii="Segoe UI" w:hAnsi="Segoe UI" w:cs="Segoe UI"/>
         </w:rPr>
-        <w:t xml:space="preserve">Click </w:t>
-      </w:r>
-      <w:proofErr w:type="gramStart"/>
-      <w:r>
-        <w:rPr>
-          <w:rFonts w:ascii="Segoe UI" w:hAnsi="Segoe UI" w:cs="Segoe UI"/>
-        </w:rPr>
-        <w:t>close</w:t>
-      </w:r>
-      <w:proofErr w:type="gramEnd"/>
-    </w:p>
-    <w:p>
-      <w:pPr>
-        <w:pStyle w:val="ListParagraph"/>
-        <w:numPr>
-          <w:ilvl w:val="1"/>
-          <w:numId w:val="11"/>
-        </w:numPr>
-        <w:rPr>
-          <w:rFonts w:ascii="Segoe UI" w:hAnsi="Segoe UI" w:cs="Segoe UI"/>
-        </w:rPr>
-      </w:pPr>
-      <w:r>
-        <w:rPr>
-          <w:rFonts w:ascii="Segoe UI" w:hAnsi="Segoe UI" w:cs="Segoe UI"/>
-        </w:rPr>
-        <w:lastRenderedPageBreak/>
-        <w:t xml:space="preserve">Save the </w:t>
-      </w:r>
-      <w:proofErr w:type="gramStart"/>
-      <w:r>
-        <w:rPr>
-          <w:rFonts w:ascii="Segoe UI" w:hAnsi="Segoe UI" w:cs="Segoe UI"/>
-        </w:rPr>
-        <w:t>game</w:t>
-      </w:r>
-      <w:proofErr w:type="gramEnd"/>
-    </w:p>
-    <w:p>
-      <w:pPr>
-        <w:pStyle w:val="ListParagraph"/>
-        <w:numPr>
-          <w:ilvl w:val="1"/>
-          <w:numId w:val="11"/>
-        </w:numPr>
-        <w:rPr>
-          <w:rStyle w:val="Hyperlink"/>
-          <w:rFonts w:ascii="Segoe UI" w:hAnsi="Segoe UI" w:cs="Segoe UI"/>
-          <w:color w:val="auto"/>
-          <w:u w:val="none"/>
-        </w:rPr>
-      </w:pPr>
-      <w:r>
-        <w:rPr>
-          <w:rFonts w:ascii="Segoe UI" w:hAnsi="Segoe UI" w:cs="Segoe UI"/>
-        </w:rPr>
         <w:t xml:space="preserve">GitHub: </w:t>
       </w:r>
-      <w:hyperlink r:id="rId41" w:history="1">
+      <w:hyperlink r:id="rId42" w:history="1">
         <w:r>
           <w:rPr>
             <w:rStyle w:val="Hyperlink"/>
             <w:rFonts w:ascii="Segoe UI" w:hAnsi="Segoe UI" w:cs="Segoe UI"/>
           </w:rPr>
-          <w:t>https://github.com/domini4/ProfessorPlatypus/releases/tag/1.06</w:t>
+          <w:t>https://github.com/domini4/ProfessorPlatypus/releases/tag/1.6</w:t>
         </w:r>
       </w:hyperlink>
     </w:p>
@@ -7830,29 +8179,12 @@
           <w:sz w:val="21"/>
           <w:szCs w:val="21"/>
         </w:rPr>
+        <w:lastRenderedPageBreak/>
         <w:t>    </w:t>
       </w:r>
       <w:r>
         <w:rPr>
           <w:rFonts w:ascii="Consolas" w:eastAsia="Times New Roman" w:hAnsi="Consolas" w:cs="Times New Roman"/>
-          <w:color w:val="C586C0"/>
-          <w:sz w:val="21"/>
-          <w:szCs w:val="21"/>
-        </w:rPr>
-        <w:t>if</w:t>
-      </w:r>
-      <w:r>
-        <w:rPr>
-          <w:rFonts w:ascii="Consolas" w:eastAsia="Times New Roman" w:hAnsi="Consolas" w:cs="Times New Roman"/>
-          <w:color w:val="D4D4D4"/>
-          <w:sz w:val="21"/>
-          <w:szCs w:val="21"/>
-        </w:rPr>
-        <w:t> </w:t>
-      </w:r>
-      <w:r>
-        <w:rPr>
-          <w:rFonts w:ascii="Consolas" w:eastAsia="Times New Roman" w:hAnsi="Consolas" w:cs="Times New Roman"/>
           <w:color w:val="4EC9B0"/>
           <w:sz w:val="21"/>
           <w:szCs w:val="21"/>
@@ -7866,19 +8198,17 @@
           <w:sz w:val="21"/>
           <w:szCs w:val="21"/>
         </w:rPr>
-        <w:t>: </w:t>
-      </w:r>
-      <w:proofErr w:type="gramStart"/>
-      <w:r>
-        <w:rPr>
-          <w:rFonts w:ascii="Consolas" w:eastAsia="Times New Roman" w:hAnsi="Consolas" w:cs="Times New Roman"/>
-          <w:color w:val="C586C0"/>
-          <w:sz w:val="21"/>
-          <w:szCs w:val="21"/>
-        </w:rPr>
-        <w:t>return</w:t>
-      </w:r>
-      <w:proofErr w:type="gramEnd"/>
+        <w:t> = </w:t>
+      </w:r>
+      <w:r>
+        <w:rPr>
+          <w:rFonts w:ascii="Consolas" w:eastAsia="Times New Roman" w:hAnsi="Consolas" w:cs="Times New Roman"/>
+          <w:color w:val="569CD6"/>
+          <w:sz w:val="21"/>
+          <w:szCs w:val="21"/>
+        </w:rPr>
+        <w:t>true</w:t>
+      </w:r>
     </w:p>
     <w:p>
       <w:pPr>
@@ -7901,6 +8231,7 @@
         </w:rPr>
         <w:t>    </w:t>
       </w:r>
+      <w:proofErr w:type="spellStart"/>
       <w:r>
         <w:rPr>
           <w:rFonts w:ascii="Consolas" w:eastAsia="Times New Roman" w:hAnsi="Consolas" w:cs="Times New Roman"/>
@@ -7908,8 +8239,9 @@
           <w:sz w:val="21"/>
           <w:szCs w:val="21"/>
         </w:rPr>
-        <w:t>started</w:t>
-      </w:r>
+        <w:t>gravity_scale</w:t>
+      </w:r>
+      <w:proofErr w:type="spellEnd"/>
       <w:r>
         <w:rPr>
           <w:rFonts w:ascii="Consolas" w:eastAsia="Times New Roman" w:hAnsi="Consolas" w:cs="Times New Roman"/>
@@ -7922,11 +8254,11 @@
       <w:r>
         <w:rPr>
           <w:rFonts w:ascii="Consolas" w:eastAsia="Times New Roman" w:hAnsi="Consolas" w:cs="Times New Roman"/>
-          <w:color w:val="569CD6"/>
-          <w:sz w:val="21"/>
-          <w:szCs w:val="21"/>
-        </w:rPr>
-        <w:t>true</w:t>
+          <w:color w:val="B5CEA8"/>
+          <w:sz w:val="21"/>
+          <w:szCs w:val="21"/>
+        </w:rPr>
+        <w:t>5.0</w:t>
       </w:r>
     </w:p>
     <w:p>
@@ -7948,7 +8280,7 @@
           <w:sz w:val="21"/>
           <w:szCs w:val="21"/>
         </w:rPr>
-        <w:t>    </w:t>
+        <w:t>    $</w:t>
       </w:r>
       <w:proofErr w:type="spellStart"/>
       <w:r>
@@ -7958,7 +8290,25 @@
           <w:sz w:val="21"/>
           <w:szCs w:val="21"/>
         </w:rPr>
-        <w:t>gravity_scale</w:t>
+        <w:t>AnimationPlayer</w:t>
+      </w:r>
+      <w:r>
+        <w:rPr>
+          <w:rFonts w:ascii="Consolas" w:eastAsia="Times New Roman" w:hAnsi="Consolas" w:cs="Times New Roman"/>
+          <w:color w:val="D4D4D4"/>
+          <w:sz w:val="21"/>
+          <w:szCs w:val="21"/>
+        </w:rPr>
+        <w:t>.</w:t>
+      </w:r>
+      <w:r>
+        <w:rPr>
+          <w:rFonts w:ascii="Consolas" w:eastAsia="Times New Roman" w:hAnsi="Consolas" w:cs="Times New Roman"/>
+          <w:color w:val="4EC9B0"/>
+          <w:sz w:val="21"/>
+          <w:szCs w:val="21"/>
+        </w:rPr>
+        <w:t>play</w:t>
       </w:r>
       <w:proofErr w:type="spellEnd"/>
       <w:r>
@@ -7968,16 +8318,25 @@
           <w:sz w:val="21"/>
           <w:szCs w:val="21"/>
         </w:rPr>
-        <w:t> = </w:t>
-      </w:r>
-      <w:r>
-        <w:rPr>
-          <w:rFonts w:ascii="Consolas" w:eastAsia="Times New Roman" w:hAnsi="Consolas" w:cs="Times New Roman"/>
-          <w:color w:val="B5CEA8"/>
-          <w:sz w:val="21"/>
-          <w:szCs w:val="21"/>
-        </w:rPr>
-        <w:t>5.0</w:t>
+        <w:t>(</w:t>
+      </w:r>
+      <w:r>
+        <w:rPr>
+          <w:rFonts w:ascii="Consolas" w:eastAsia="Times New Roman" w:hAnsi="Consolas" w:cs="Times New Roman"/>
+          <w:color w:val="CE9178"/>
+          <w:sz w:val="21"/>
+          <w:szCs w:val="21"/>
+        </w:rPr>
+        <w:t>"swim"</w:t>
+      </w:r>
+      <w:r>
+        <w:rPr>
+          <w:rFonts w:ascii="Consolas" w:eastAsia="Times New Roman" w:hAnsi="Consolas" w:cs="Times New Roman"/>
+          <w:color w:val="D4D4D4"/>
+          <w:sz w:val="21"/>
+          <w:szCs w:val="21"/>
+        </w:rPr>
+        <w:t>)</w:t>
       </w:r>
     </w:p>
     <w:p>
@@ -7992,71 +8351,6 @@
           <w:szCs w:val="21"/>
         </w:rPr>
       </w:pPr>
-      <w:r>
-        <w:rPr>
-          <w:rFonts w:ascii="Consolas" w:eastAsia="Times New Roman" w:hAnsi="Consolas" w:cs="Times New Roman"/>
-          <w:color w:val="D4D4D4"/>
-          <w:sz w:val="21"/>
-          <w:szCs w:val="21"/>
-        </w:rPr>
-        <w:t>    $</w:t>
-      </w:r>
-      <w:proofErr w:type="spellStart"/>
-      <w:r>
-        <w:rPr>
-          <w:rFonts w:ascii="Consolas" w:eastAsia="Times New Roman" w:hAnsi="Consolas" w:cs="Times New Roman"/>
-          <w:color w:val="4EC9B0"/>
-          <w:sz w:val="21"/>
-          <w:szCs w:val="21"/>
-        </w:rPr>
-        <w:t>AnimationPlayer</w:t>
-      </w:r>
-      <w:r>
-        <w:rPr>
-          <w:rFonts w:ascii="Consolas" w:eastAsia="Times New Roman" w:hAnsi="Consolas" w:cs="Times New Roman"/>
-          <w:color w:val="D4D4D4"/>
-          <w:sz w:val="21"/>
-          <w:szCs w:val="21"/>
-        </w:rPr>
-        <w:t>.</w:t>
-      </w:r>
-      <w:r>
-        <w:rPr>
-          <w:rFonts w:ascii="Consolas" w:eastAsia="Times New Roman" w:hAnsi="Consolas" w:cs="Times New Roman"/>
-          <w:color w:val="4EC9B0"/>
-          <w:sz w:val="21"/>
-          <w:szCs w:val="21"/>
-        </w:rPr>
-        <w:t>play</w:t>
-      </w:r>
-      <w:proofErr w:type="spellEnd"/>
-      <w:r>
-        <w:rPr>
-          <w:rFonts w:ascii="Consolas" w:eastAsia="Times New Roman" w:hAnsi="Consolas" w:cs="Times New Roman"/>
-          <w:color w:val="D4D4D4"/>
-          <w:sz w:val="21"/>
-          <w:szCs w:val="21"/>
-        </w:rPr>
-        <w:t>(</w:t>
-      </w:r>
-      <w:r>
-        <w:rPr>
-          <w:rFonts w:ascii="Consolas" w:eastAsia="Times New Roman" w:hAnsi="Consolas" w:cs="Times New Roman"/>
-          <w:color w:val="CE9178"/>
-          <w:sz w:val="21"/>
-          <w:szCs w:val="21"/>
-        </w:rPr>
-        <w:t>"swim"</w:t>
-      </w:r>
-      <w:r>
-        <w:rPr>
-          <w:rFonts w:ascii="Consolas" w:eastAsia="Times New Roman" w:hAnsi="Consolas" w:cs="Times New Roman"/>
-          <w:color w:val="D4D4D4"/>
-          <w:sz w:val="21"/>
-          <w:szCs w:val="21"/>
-        </w:rPr>
-        <w:t>)</w:t>
-      </w:r>
     </w:p>
     <w:p>
       <w:pPr>
@@ -8070,6 +8364,66 @@
           <w:szCs w:val="21"/>
         </w:rPr>
       </w:pPr>
+      <w:proofErr w:type="spellStart"/>
+      <w:r>
+        <w:rPr>
+          <w:rFonts w:ascii="Consolas" w:eastAsia="Times New Roman" w:hAnsi="Consolas" w:cs="Times New Roman"/>
+          <w:color w:val="569CD6"/>
+          <w:sz w:val="21"/>
+          <w:szCs w:val="21"/>
+        </w:rPr>
+        <w:t>func</w:t>
+      </w:r>
+      <w:proofErr w:type="spellEnd"/>
+      <w:r>
+        <w:rPr>
+          <w:rFonts w:ascii="Consolas" w:eastAsia="Times New Roman" w:hAnsi="Consolas" w:cs="Times New Roman"/>
+          <w:color w:val="D4D4D4"/>
+          <w:sz w:val="21"/>
+          <w:szCs w:val="21"/>
+        </w:rPr>
+        <w:t> </w:t>
+      </w:r>
+      <w:proofErr w:type="spellStart"/>
+      <w:r>
+        <w:rPr>
+          <w:rFonts w:ascii="Consolas" w:eastAsia="Times New Roman" w:hAnsi="Consolas" w:cs="Times New Roman"/>
+          <w:color w:val="DCDCAA"/>
+          <w:sz w:val="21"/>
+          <w:szCs w:val="21"/>
+        </w:rPr>
+        <w:t>swim_</w:t>
+      </w:r>
+      <w:proofErr w:type="gramStart"/>
+      <w:r>
+        <w:rPr>
+          <w:rFonts w:ascii="Consolas" w:eastAsia="Times New Roman" w:hAnsi="Consolas" w:cs="Times New Roman"/>
+          <w:color w:val="DCDCAA"/>
+          <w:sz w:val="21"/>
+          <w:szCs w:val="21"/>
+        </w:rPr>
+        <w:t>speed</w:t>
+      </w:r>
+      <w:proofErr w:type="spellEnd"/>
+      <w:r>
+        <w:rPr>
+          <w:rFonts w:ascii="Consolas" w:eastAsia="Times New Roman" w:hAnsi="Consolas" w:cs="Times New Roman"/>
+          <w:color w:val="D4D4D4"/>
+          <w:sz w:val="21"/>
+          <w:szCs w:val="21"/>
+        </w:rPr>
+        <w:t>(</w:t>
+      </w:r>
+      <w:proofErr w:type="gramEnd"/>
+      <w:r>
+        <w:rPr>
+          <w:rFonts w:ascii="Consolas" w:eastAsia="Times New Roman" w:hAnsi="Consolas" w:cs="Times New Roman"/>
+          <w:color w:val="D4D4D4"/>
+          <w:sz w:val="21"/>
+          <w:szCs w:val="21"/>
+        </w:rPr>
+        <w:t>):</w:t>
+      </w:r>
     </w:p>
     <w:p>
       <w:pPr>
@@ -8083,79 +8437,6 @@
           <w:szCs w:val="21"/>
         </w:rPr>
       </w:pPr>
-      <w:proofErr w:type="spellStart"/>
-      <w:r>
-        <w:rPr>
-          <w:rFonts w:ascii="Consolas" w:eastAsia="Times New Roman" w:hAnsi="Consolas" w:cs="Times New Roman"/>
-          <w:color w:val="569CD6"/>
-          <w:sz w:val="21"/>
-          <w:szCs w:val="21"/>
-        </w:rPr>
-        <w:t>func</w:t>
-      </w:r>
-      <w:proofErr w:type="spellEnd"/>
-      <w:r>
-        <w:rPr>
-          <w:rFonts w:ascii="Consolas" w:eastAsia="Times New Roman" w:hAnsi="Consolas" w:cs="Times New Roman"/>
-          <w:color w:val="D4D4D4"/>
-          <w:sz w:val="21"/>
-          <w:szCs w:val="21"/>
-        </w:rPr>
-        <w:t> </w:t>
-      </w:r>
-      <w:proofErr w:type="spellStart"/>
-      <w:r>
-        <w:rPr>
-          <w:rFonts w:ascii="Consolas" w:eastAsia="Times New Roman" w:hAnsi="Consolas" w:cs="Times New Roman"/>
-          <w:color w:val="DCDCAA"/>
-          <w:sz w:val="21"/>
-          <w:szCs w:val="21"/>
-        </w:rPr>
-        <w:t>swim_</w:t>
-      </w:r>
-      <w:proofErr w:type="gramStart"/>
-      <w:r>
-        <w:rPr>
-          <w:rFonts w:ascii="Consolas" w:eastAsia="Times New Roman" w:hAnsi="Consolas" w:cs="Times New Roman"/>
-          <w:color w:val="DCDCAA"/>
-          <w:sz w:val="21"/>
-          <w:szCs w:val="21"/>
-        </w:rPr>
-        <w:t>speed</w:t>
-      </w:r>
-      <w:proofErr w:type="spellEnd"/>
-      <w:r>
-        <w:rPr>
-          <w:rFonts w:ascii="Consolas" w:eastAsia="Times New Roman" w:hAnsi="Consolas" w:cs="Times New Roman"/>
-          <w:color w:val="D4D4D4"/>
-          <w:sz w:val="21"/>
-          <w:szCs w:val="21"/>
-        </w:rPr>
-        <w:t>(</w:t>
-      </w:r>
-      <w:proofErr w:type="gramEnd"/>
-      <w:r>
-        <w:rPr>
-          <w:rFonts w:ascii="Consolas" w:eastAsia="Times New Roman" w:hAnsi="Consolas" w:cs="Times New Roman"/>
-          <w:color w:val="D4D4D4"/>
-          <w:sz w:val="21"/>
-          <w:szCs w:val="21"/>
-        </w:rPr>
-        <w:t>):</w:t>
-      </w:r>
-    </w:p>
-    <w:p>
-      <w:pPr>
-        <w:shd w:val="clear" w:color="auto" w:fill="1E1E1E"/>
-        <w:spacing w:after="0" w:line="285" w:lineRule="atLeast"/>
-        <w:ind w:left="1440"/>
-        <w:rPr>
-          <w:rFonts w:ascii="Consolas" w:eastAsia="Times New Roman" w:hAnsi="Consolas" w:cs="Times New Roman"/>
-          <w:color w:val="D4D4D4"/>
-          <w:sz w:val="21"/>
-          <w:szCs w:val="21"/>
-        </w:rPr>
-      </w:pPr>
       <w:r>
         <w:rPr>
           <w:rFonts w:ascii="Consolas" w:eastAsia="Times New Roman" w:hAnsi="Consolas" w:cs="Times New Roman"/>
@@ -8276,7 +8557,7 @@
         </w:rPr>
         <w:t xml:space="preserve">GitHub: </w:t>
       </w:r>
-      <w:hyperlink r:id="rId42" w:history="1">
+      <w:hyperlink r:id="rId43" w:history="1">
         <w:r>
           <w:rPr>
             <w:rStyle w:val="Hyperlink"/>
@@ -9735,15 +10016,22 @@
           <w:rFonts w:ascii="SegoeUI" w:hAnsi="SegoeUI"/>
           <w:color w:val="23282D"/>
         </w:rPr>
-        <w:t xml:space="preserve">GitHub: </w:t>
-      </w:r>
-      <w:hyperlink r:id="rId43" w:history="1">
+        <w:t>GitHub:</w:t>
+      </w:r>
+      <w:r>
+        <w:rPr>
+          <w:rFonts w:ascii="Segoe UI" w:hAnsi="Segoe UI" w:cs="Segoe UI"/>
+          <w:color w:val="23282D"/>
+        </w:rPr>
+        <w:t xml:space="preserve"> </w:t>
+      </w:r>
+      <w:hyperlink r:id="rId44" w:history="1">
         <w:r>
           <w:rPr>
             <w:rStyle w:val="Hyperlink"/>
-            <w:rFonts w:ascii="SegoeUI" w:hAnsi="SegoeUI"/>
+            <w:rFonts w:ascii="Segoe UI" w:hAnsi="Segoe UI" w:cs="Segoe UI"/>
           </w:rPr>
-          <w:t>https://github.com/domini4/ProfessorPlatypus/releases/tag/1.08</w:t>
+          <w:t>https://github.com/domini4/ProfessorPlatypus/releases/tag/1.8</w:t>
         </w:r>
       </w:hyperlink>
     </w:p>
@@ -9827,6 +10115,7 @@
         <w:rPr>
           <w:rFonts w:ascii="Segoe UI" w:hAnsi="Segoe UI" w:cs="Segoe UI"/>
         </w:rPr>
+        <w:lastRenderedPageBreak/>
         <w:t xml:space="preserve">Make one change to </w:t>
       </w:r>
       <w:r>

--- a/2021/daily_scaffolding/Day 2.docx
+++ b/2021/daily_scaffolding/Day 2.docx
@@ -301,7 +301,7 @@
             <w:rStyle w:val="Hyperlink"/>
             <w:rFonts w:ascii="Segoe UI" w:hAnsi="Segoe UI" w:cs="Segoe UI"/>
           </w:rPr>
-          <w:t>https://www.youtube.com/watch?v=w3jLJU7DT5E&amp;t=30s</w:t>
+          <w:t>https://youtu.be/w3jLJU7DT5E</w:t>
         </w:r>
       </w:hyperlink>
     </w:p>
@@ -424,6 +424,27 @@
       <w:pPr>
         <w:pStyle w:val="ListParagraph"/>
         <w:numPr>
+          <w:ilvl w:val="1"/>
+          <w:numId w:val="7"/>
+        </w:numPr>
+        <w:rPr>
+          <w:rFonts w:ascii="Segoe UI" w:hAnsi="Segoe UI" w:cs="Segoe UI"/>
+        </w:rPr>
+      </w:pPr>
+      <w:hyperlink r:id="rId10" w:history="1">
+        <w:r>
+          <w:rPr>
+            <w:rStyle w:val="Hyperlink"/>
+            <w:rFonts w:ascii="Segoe UI" w:hAnsi="Segoe UI" w:cs="Segoe UI"/>
+          </w:rPr>
+          <w:t>https://youtu.be/SzrETQdGzBM</w:t>
+        </w:r>
+      </w:hyperlink>
+    </w:p>
+    <w:p>
+      <w:pPr>
+        <w:pStyle w:val="ListParagraph"/>
+        <w:numPr>
           <w:ilvl w:val="0"/>
           <w:numId w:val="7"/>
         </w:numPr>
@@ -449,7 +470,7 @@
           <w:rFonts w:ascii="Segoe UI" w:hAnsi="Segoe UI" w:cs="Segoe UI"/>
         </w:rPr>
       </w:pPr>
-      <w:hyperlink r:id="rId10" w:history="1">
+      <w:hyperlink r:id="rId11" w:history="1">
         <w:r>
           <w:rPr>
             <w:rStyle w:val="Hyperlink"/>
@@ -469,26 +490,6 @@
       <w:pPr>
         <w:pStyle w:val="ListParagraph"/>
         <w:numPr>
-          <w:ilvl w:val="0"/>
-          <w:numId w:val="7"/>
-        </w:numPr>
-        <w:rPr>
-          <w:rFonts w:ascii="Segoe UI" w:hAnsi="Segoe UI" w:cs="Segoe UI"/>
-        </w:rPr>
-      </w:pPr>
-      <w:proofErr w:type="spellStart"/>
-      <w:r>
-        <w:rPr>
-          <w:rFonts w:ascii="Segoe UI" w:hAnsi="Segoe UI" w:cs="Segoe UI"/>
-        </w:rPr>
-        <w:t>ProfessorPlatypus</w:t>
-      </w:r>
-      <w:proofErr w:type="spellEnd"/>
-    </w:p>
-    <w:p>
-      <w:pPr>
-        <w:pStyle w:val="ListParagraph"/>
-        <w:numPr>
           <w:ilvl w:val="1"/>
           <w:numId w:val="7"/>
         </w:numPr>
@@ -496,62 +497,19 @@
           <w:rFonts w:ascii="Segoe UI" w:hAnsi="Segoe UI" w:cs="Segoe UI"/>
         </w:rPr>
       </w:pPr>
-      <w:hyperlink r:id="rId11" w:history="1">
-        <w:r>
-          <w:rPr>
-            <w:rStyle w:val="Hyperlink"/>
-            <w:rFonts w:ascii="Segoe UI" w:hAnsi="Segoe UI" w:cs="Segoe UI"/>
-          </w:rPr>
-          <w:t>https://github.com/domini4/ProfessorPlatypus/r</w:t>
-        </w:r>
-        <w:r>
-          <w:rPr>
-            <w:rStyle w:val="Hyperlink"/>
-            <w:rFonts w:ascii="Segoe UI" w:hAnsi="Segoe UI" w:cs="Segoe UI"/>
-          </w:rPr>
-          <w:t>e</w:t>
-        </w:r>
-        <w:r>
-          <w:rPr>
-            <w:rStyle w:val="Hyperlink"/>
-            <w:rFonts w:ascii="Segoe UI" w:hAnsi="Segoe UI" w:cs="Segoe UI"/>
-          </w:rPr>
-          <w:t>leases/tag/1.1</w:t>
-        </w:r>
-      </w:hyperlink>
-    </w:p>
-    <w:p>
-      <w:pPr>
-        <w:pStyle w:val="ListParagraph"/>
-        <w:numPr>
-          <w:ilvl w:val="1"/>
-          <w:numId w:val="7"/>
-        </w:numPr>
-        <w:rPr>
-          <w:rFonts w:ascii="Segoe UI" w:hAnsi="Segoe UI" w:cs="Segoe UI"/>
-        </w:rPr>
-      </w:pPr>
+      <w:r>
+        <w:rPr>
+          <w:rFonts w:ascii="Segoe UI" w:hAnsi="Segoe UI" w:cs="Segoe UI"/>
+        </w:rPr>
+        <w:t xml:space="preserve">Game1: </w:t>
+      </w:r>
       <w:hyperlink r:id="rId12" w:history="1">
         <w:r>
           <w:rPr>
             <w:rStyle w:val="Hyperlink"/>
             <w:rFonts w:ascii="Segoe UI" w:hAnsi="Segoe UI" w:cs="Segoe UI"/>
           </w:rPr>
-          <w:t>https://github.com/domini4/ProfessorPlatypus/relea</w:t>
-        </w:r>
-        <w:r>
-          <w:rPr>
-            <w:rStyle w:val="Hyperlink"/>
-            <w:rFonts w:ascii="Segoe UI" w:hAnsi="Segoe UI" w:cs="Segoe UI"/>
-          </w:rPr>
-          <w:t>s</w:t>
-        </w:r>
-        <w:r>
-          <w:rPr>
-            <w:rStyle w:val="Hyperlink"/>
-            <w:rFonts w:ascii="Segoe UI" w:hAnsi="Segoe UI" w:cs="Segoe UI"/>
-          </w:rPr>
-          <w:t>es/tag/1.2</w:t>
+          <w:t>https://youtu.be/Kf4lVuTYdeM</w:t>
         </w:r>
       </w:hyperlink>
     </w:p>
@@ -566,29 +524,41 @@
           <w:rFonts w:ascii="Segoe UI" w:hAnsi="Segoe UI" w:cs="Segoe UI"/>
         </w:rPr>
       </w:pPr>
+      <w:r>
+        <w:rPr>
+          <w:rFonts w:ascii="Segoe UI" w:hAnsi="Segoe UI" w:cs="Segoe UI"/>
+        </w:rPr>
+        <w:t xml:space="preserve">Game2: </w:t>
+      </w:r>
       <w:hyperlink r:id="rId13" w:history="1">
         <w:r>
           <w:rPr>
             <w:rStyle w:val="Hyperlink"/>
             <w:rFonts w:ascii="Segoe UI" w:hAnsi="Segoe UI" w:cs="Segoe UI"/>
           </w:rPr>
-          <w:t>https://github.com/domini4/ProfessorPlatypus/r</w:t>
-        </w:r>
-        <w:r>
-          <w:rPr>
-            <w:rStyle w:val="Hyperlink"/>
-            <w:rFonts w:ascii="Segoe UI" w:hAnsi="Segoe UI" w:cs="Segoe UI"/>
-          </w:rPr>
-          <w:t>e</w:t>
-        </w:r>
-        <w:r>
-          <w:rPr>
-            <w:rStyle w:val="Hyperlink"/>
-            <w:rFonts w:ascii="Segoe UI" w:hAnsi="Segoe UI" w:cs="Segoe UI"/>
-          </w:rPr>
-          <w:t>leases/tag/1.3</w:t>
+          <w:t>https://youtu.be/E9SnpPXg8hw</w:t>
         </w:r>
       </w:hyperlink>
+    </w:p>
+    <w:p>
+      <w:pPr>
+        <w:pStyle w:val="ListParagraph"/>
+        <w:numPr>
+          <w:ilvl w:val="0"/>
+          <w:numId w:val="7"/>
+        </w:numPr>
+        <w:rPr>
+          <w:rFonts w:ascii="Segoe UI" w:hAnsi="Segoe UI" w:cs="Segoe UI"/>
+        </w:rPr>
+      </w:pPr>
+      <w:proofErr w:type="spellStart"/>
+      <w:r>
+        <w:rPr>
+          <w:rFonts w:ascii="Segoe UI" w:hAnsi="Segoe UI" w:cs="Segoe UI"/>
+        </w:rPr>
+        <w:t>ProfessorPlatypus</w:t>
+      </w:r>
+      <w:proofErr w:type="spellEnd"/>
     </w:p>
     <w:p>
       <w:pPr>
@@ -607,21 +577,7 @@
             <w:rStyle w:val="Hyperlink"/>
             <w:rFonts w:ascii="Segoe UI" w:hAnsi="Segoe UI" w:cs="Segoe UI"/>
           </w:rPr>
-          <w:t>https://github.com/domini4/ProfessorPl</w:t>
-        </w:r>
-        <w:r>
-          <w:rPr>
-            <w:rStyle w:val="Hyperlink"/>
-            <w:rFonts w:ascii="Segoe UI" w:hAnsi="Segoe UI" w:cs="Segoe UI"/>
-          </w:rPr>
-          <w:t>a</w:t>
-        </w:r>
-        <w:r>
-          <w:rPr>
-            <w:rStyle w:val="Hyperlink"/>
-            <w:rFonts w:ascii="Segoe UI" w:hAnsi="Segoe UI" w:cs="Segoe UI"/>
-          </w:rPr>
-          <w:t>typus/releases/tag/1.4</w:t>
+          <w:t>https://github.com/domini4/ProfessorPlatypus/releases/tag/1.1</w:t>
         </w:r>
       </w:hyperlink>
     </w:p>
@@ -642,21 +598,7 @@
             <w:rStyle w:val="Hyperlink"/>
             <w:rFonts w:ascii="Segoe UI" w:hAnsi="Segoe UI" w:cs="Segoe UI"/>
           </w:rPr>
-          <w:t>https://github.com/domini4/ProfessorPlat</w:t>
-        </w:r>
-        <w:r>
-          <w:rPr>
-            <w:rStyle w:val="Hyperlink"/>
-            <w:rFonts w:ascii="Segoe UI" w:hAnsi="Segoe UI" w:cs="Segoe UI"/>
-          </w:rPr>
-          <w:t>y</w:t>
-        </w:r>
-        <w:r>
-          <w:rPr>
-            <w:rStyle w:val="Hyperlink"/>
-            <w:rFonts w:ascii="Segoe UI" w:hAnsi="Segoe UI" w:cs="Segoe UI"/>
-          </w:rPr>
-          <w:t>pus/releases/tag/1.5</w:t>
+          <w:t>https://github.com/domini4/ProfessorPlatypus/releases/tag/1.2</w:t>
         </w:r>
       </w:hyperlink>
     </w:p>
@@ -677,21 +619,7 @@
             <w:rStyle w:val="Hyperlink"/>
             <w:rFonts w:ascii="Segoe UI" w:hAnsi="Segoe UI" w:cs="Segoe UI"/>
           </w:rPr>
-          <w:t>https://github.com/domini4/ProfessorPl</w:t>
-        </w:r>
-        <w:r>
-          <w:rPr>
-            <w:rStyle w:val="Hyperlink"/>
-            <w:rFonts w:ascii="Segoe UI" w:hAnsi="Segoe UI" w:cs="Segoe UI"/>
-          </w:rPr>
-          <w:t>a</w:t>
-        </w:r>
-        <w:r>
-          <w:rPr>
-            <w:rStyle w:val="Hyperlink"/>
-            <w:rFonts w:ascii="Segoe UI" w:hAnsi="Segoe UI" w:cs="Segoe UI"/>
-          </w:rPr>
-          <w:t>typus/releases/tag/1.6</w:t>
+          <w:t>https://github.com/domini4/ProfessorPlatypus/releases/tag/1.3</w:t>
         </w:r>
       </w:hyperlink>
     </w:p>
@@ -712,21 +640,7 @@
             <w:rStyle w:val="Hyperlink"/>
             <w:rFonts w:ascii="Segoe UI" w:hAnsi="Segoe UI" w:cs="Segoe UI"/>
           </w:rPr>
-          <w:t>https://github.com/domini4/ProfessorPla</w:t>
-        </w:r>
-        <w:r>
-          <w:rPr>
-            <w:rStyle w:val="Hyperlink"/>
-            <w:rFonts w:ascii="Segoe UI" w:hAnsi="Segoe UI" w:cs="Segoe UI"/>
-          </w:rPr>
-          <w:t>t</w:t>
-        </w:r>
-        <w:r>
-          <w:rPr>
-            <w:rStyle w:val="Hyperlink"/>
-            <w:rFonts w:ascii="Segoe UI" w:hAnsi="Segoe UI" w:cs="Segoe UI"/>
-          </w:rPr>
-          <w:t>ypus/releases/tag/1.7</w:t>
+          <w:t>https://github.com/domini4/ProfessorPlatypus/releases/tag/1.4</w:t>
         </w:r>
       </w:hyperlink>
     </w:p>
@@ -747,26 +661,75 @@
             <w:rStyle w:val="Hyperlink"/>
             <w:rFonts w:ascii="Segoe UI" w:hAnsi="Segoe UI" w:cs="Segoe UI"/>
           </w:rPr>
-          <w:t>https://github.com/domini4/ProfessorPl</w:t>
+          <w:t>https://github.com/domini4/ProfessorPlatypus/releases/tag/1.5</w:t>
         </w:r>
+      </w:hyperlink>
+    </w:p>
+    <w:p>
+      <w:pPr>
+        <w:pStyle w:val="ListParagraph"/>
+        <w:numPr>
+          <w:ilvl w:val="1"/>
+          <w:numId w:val="7"/>
+        </w:numPr>
+        <w:rPr>
+          <w:rFonts w:ascii="Segoe UI" w:hAnsi="Segoe UI" w:cs="Segoe UI"/>
+        </w:rPr>
+      </w:pPr>
+      <w:hyperlink r:id="rId19" w:history="1">
         <w:r>
           <w:rPr>
             <w:rStyle w:val="Hyperlink"/>
             <w:rFonts w:ascii="Segoe UI" w:hAnsi="Segoe UI" w:cs="Segoe UI"/>
           </w:rPr>
-          <w:t>a</w:t>
+          <w:t>https://github.com/domini4/ProfessorPlatypus/releases/tag/1.6</w:t>
         </w:r>
+      </w:hyperlink>
+    </w:p>
+    <w:p>
+      <w:pPr>
+        <w:pStyle w:val="ListParagraph"/>
+        <w:numPr>
+          <w:ilvl w:val="1"/>
+          <w:numId w:val="7"/>
+        </w:numPr>
+        <w:rPr>
+          <w:rFonts w:ascii="Segoe UI" w:hAnsi="Segoe UI" w:cs="Segoe UI"/>
+        </w:rPr>
+      </w:pPr>
+      <w:hyperlink r:id="rId20" w:history="1">
         <w:r>
           <w:rPr>
             <w:rStyle w:val="Hyperlink"/>
             <w:rFonts w:ascii="Segoe UI" w:hAnsi="Segoe UI" w:cs="Segoe UI"/>
           </w:rPr>
-          <w:t>typus/releases/tag/1.8</w:t>
+          <w:t>https://github.com/domini4/ProfessorPlatypus/releases/tag/1.7</w:t>
         </w:r>
       </w:hyperlink>
     </w:p>
     <w:p>
       <w:pPr>
+        <w:pStyle w:val="ListParagraph"/>
+        <w:numPr>
+          <w:ilvl w:val="1"/>
+          <w:numId w:val="7"/>
+        </w:numPr>
+        <w:rPr>
+          <w:rFonts w:ascii="Segoe UI" w:hAnsi="Segoe UI" w:cs="Segoe UI"/>
+        </w:rPr>
+      </w:pPr>
+      <w:hyperlink r:id="rId21" w:history="1">
+        <w:r>
+          <w:rPr>
+            <w:rStyle w:val="Hyperlink"/>
+            <w:rFonts w:ascii="Segoe UI" w:hAnsi="Segoe UI" w:cs="Segoe UI"/>
+          </w:rPr>
+          <w:t>https://github.com/domini4/ProfessorPlatypus/releases/tag/1.8</w:t>
+        </w:r>
+      </w:hyperlink>
+    </w:p>
+    <w:p>
+      <w:pPr>
         <w:rPr>
           <w:rFonts w:ascii="Segoe UI" w:hAnsi="Segoe UI" w:cs="Segoe UI"/>
         </w:rPr>
@@ -801,6 +764,7 @@
         <w:rPr>
           <w:rFonts w:ascii="Segoe UI" w:hAnsi="Segoe UI" w:cs="Segoe UI"/>
         </w:rPr>
+        <w:lastRenderedPageBreak/>
         <w:t xml:space="preserve">What is </w:t>
       </w:r>
       <w:proofErr w:type="gramStart"/>
@@ -829,7 +793,7 @@
           <w:rFonts w:ascii="Segoe UI" w:hAnsi="Segoe UI" w:cs="Segoe UI"/>
         </w:rPr>
       </w:pPr>
-      <w:hyperlink r:id="rId19" w:history="1">
+      <w:hyperlink r:id="rId22" w:history="1">
         <w:r>
           <w:rPr>
             <w:rStyle w:val="Hyperlink"/>
@@ -876,7 +840,6 @@
       </w:pPr>
       <w:proofErr w:type="spellStart"/>
       <w:r>
-        <w:lastRenderedPageBreak/>
         <w:t>FlappyBird</w:t>
       </w:r>
       <w:proofErr w:type="spellEnd"/>
@@ -895,7 +858,7 @@
           <w:rFonts w:ascii="Segoe UI" w:hAnsi="Segoe UI" w:cs="Segoe UI"/>
         </w:rPr>
       </w:pPr>
-      <w:hyperlink r:id="rId20" w:history="1">
+      <w:hyperlink r:id="rId23" w:history="1">
         <w:r>
           <w:rPr>
             <w:rStyle w:val="Hyperlink"/>
@@ -1573,6 +1536,7 @@
         <w:rPr>
           <w:rFonts w:ascii="Segoe UI" w:hAnsi="Segoe UI" w:cs="Segoe UI"/>
         </w:rPr>
+        <w:lastRenderedPageBreak/>
         <w:t>Introductory Interview with Project Partner</w:t>
       </w:r>
     </w:p>
@@ -1627,7 +1591,6 @@
         <w:rPr>
           <w:rFonts w:ascii="Segoe UI" w:hAnsi="Segoe UI" w:cs="Segoe UI"/>
         </w:rPr>
-        <w:lastRenderedPageBreak/>
         <w:t xml:space="preserve">What is your background with computers? What skills do you have? </w:t>
       </w:r>
     </w:p>
@@ -2192,7 +2155,19 @@
         <w:rPr>
           <w:rFonts w:ascii="Segoe UI" w:hAnsi="Segoe UI" w:cs="Segoe UI"/>
         </w:rPr>
-        <w:t>GitHub Introduction (5 min)</w:t>
+        <w:t>GitHub Introduction (</w:t>
+      </w:r>
+      <w:r>
+        <w:rPr>
+          <w:rFonts w:ascii="Segoe UI" w:hAnsi="Segoe UI" w:cs="Segoe UI"/>
+        </w:rPr>
+        <w:t>30</w:t>
+      </w:r>
+      <w:r>
+        <w:rPr>
+          <w:rFonts w:ascii="Segoe UI" w:hAnsi="Segoe UI" w:cs="Segoe UI"/>
+        </w:rPr>
+        <w:t xml:space="preserve"> min)</w:t>
       </w:r>
       <w:r>
         <w:rPr>
@@ -2234,6 +2209,7 @@
         <w:rPr>
           <w:rFonts w:ascii="Segoe UI" w:hAnsi="Segoe UI" w:cs="Segoe UI"/>
         </w:rPr>
+        <w:lastRenderedPageBreak/>
         <w:t xml:space="preserve">What is GitHub? </w:t>
       </w:r>
     </w:p>
@@ -2248,27 +2224,15 @@
           <w:rFonts w:ascii="Segoe UI" w:hAnsi="Segoe UI" w:cs="Segoe UI"/>
         </w:rPr>
       </w:pPr>
-      <w:hyperlink r:id="rId21" w:history="1">
+      <w:hyperlink r:id="rId24" w:history="1">
         <w:r>
           <w:rPr>
             <w:rStyle w:val="Hyperlink"/>
             <w:rFonts w:ascii="Segoe UI" w:hAnsi="Segoe UI" w:cs="Segoe UI"/>
           </w:rPr>
-          <w:t>https://www.youtube.com/watch?v=w3jLJU7DT5E&amp;t=30s</w:t>
+          <w:t>https://youtu.be/w3jLJU7DT5E</w:t>
         </w:r>
       </w:hyperlink>
-      <w:r>
-        <w:rPr>
-          <w:rFonts w:ascii="Segoe UI" w:hAnsi="Segoe UI" w:cs="Segoe UI"/>
-        </w:rPr>
-        <w:t xml:space="preserve"> </w:t>
-      </w:r>
-      <w:r>
-        <w:rPr>
-          <w:rFonts w:ascii="Segoe UI" w:hAnsi="Segoe UI" w:cs="Segoe UI"/>
-        </w:rPr>
-        <w:t xml:space="preserve">(check) </w:t>
-      </w:r>
     </w:p>
     <w:p>
       <w:pPr>
@@ -2304,10 +2268,13 @@
           <w:numId w:val="10"/>
         </w:numPr>
         <w:rPr>
-          <w:rFonts w:ascii="Segoe UI" w:hAnsi="Segoe UI" w:cs="Segoe UI"/>
-        </w:rPr>
-      </w:pPr>
-      <w:hyperlink r:id="rId22" w:history="1">
+          <w:rStyle w:val="Hyperlink"/>
+          <w:rFonts w:ascii="Segoe UI" w:hAnsi="Segoe UI" w:cs="Segoe UI"/>
+          <w:color w:val="auto"/>
+          <w:u w:val="none"/>
+        </w:rPr>
+      </w:pPr>
+      <w:hyperlink r:id="rId25" w:history="1">
         <w:r>
           <w:rPr>
             <w:rStyle w:val="Hyperlink"/>
@@ -2316,12 +2283,27 @@
           <w:t>https://docs.github.com/en/github/authenticating-to-github/creating-a-personal-access-token</w:t>
         </w:r>
       </w:hyperlink>
-      <w:r>
-        <w:rPr>
-          <w:rFonts w:ascii="Segoe UI" w:hAnsi="Segoe UI" w:cs="Segoe UI"/>
-        </w:rPr>
-        <w:t xml:space="preserve"> </w:t>
-      </w:r>
+    </w:p>
+    <w:p>
+      <w:pPr>
+        <w:pStyle w:val="ListParagraph"/>
+        <w:numPr>
+          <w:ilvl w:val="2"/>
+          <w:numId w:val="10"/>
+        </w:numPr>
+        <w:rPr>
+          <w:rFonts w:ascii="Segoe UI" w:hAnsi="Segoe UI" w:cs="Segoe UI"/>
+        </w:rPr>
+      </w:pPr>
+      <w:hyperlink r:id="rId26" w:history="1">
+        <w:r>
+          <w:rPr>
+            <w:rStyle w:val="Hyperlink"/>
+            <w:rFonts w:ascii="Segoe UI" w:hAnsi="Segoe UI" w:cs="Segoe UI"/>
+          </w:rPr>
+          <w:t>https://youtu.be/SzrETQdGzBM</w:t>
+        </w:r>
+      </w:hyperlink>
     </w:p>
     <w:p>
       <w:pPr>
@@ -2352,7 +2334,7 @@
           <w:rFonts w:ascii="Segoe UI" w:hAnsi="Segoe UI" w:cs="Segoe UI"/>
         </w:rPr>
       </w:pPr>
-      <w:hyperlink r:id="rId23" w:history="1">
+      <w:hyperlink r:id="rId27" w:history="1">
         <w:r>
           <w:rPr>
             <w:rStyle w:val="Hyperlink"/>
@@ -2738,7 +2720,33 @@
         <w:rPr>
           <w:rFonts w:ascii="Segoe UI" w:hAnsi="Segoe UI" w:cs="Segoe UI"/>
         </w:rPr>
-        <w:t xml:space="preserve">INTRO GODOT: (game engines in general) (5 min) </w:t>
+        <w:t>I</w:t>
+      </w:r>
+      <w:r>
+        <w:rPr>
+          <w:rFonts w:ascii="Segoe UI" w:hAnsi="Segoe UI" w:cs="Segoe UI"/>
+        </w:rPr>
+        <w:t>ntro</w:t>
+      </w:r>
+      <w:r>
+        <w:rPr>
+          <w:rFonts w:ascii="Segoe UI" w:hAnsi="Segoe UI" w:cs="Segoe UI"/>
+        </w:rPr>
+        <w:t xml:space="preserve"> </w:t>
+      </w:r>
+      <w:proofErr w:type="spellStart"/>
+      <w:r>
+        <w:rPr>
+          <w:rFonts w:ascii="Segoe UI" w:hAnsi="Segoe UI" w:cs="Segoe UI"/>
+        </w:rPr>
+        <w:t>godot</w:t>
+      </w:r>
+      <w:proofErr w:type="spellEnd"/>
+      <w:r>
+        <w:rPr>
+          <w:rFonts w:ascii="Segoe UI" w:hAnsi="Segoe UI" w:cs="Segoe UI"/>
+        </w:rPr>
+        <w:t xml:space="preserve">: (game engines in general) (5 min) </w:t>
       </w:r>
     </w:p>
     <w:p>
@@ -2774,7 +2782,19 @@
         <w:rPr>
           <w:rFonts w:ascii="Segoe UI" w:hAnsi="Segoe UI" w:cs="Segoe UI"/>
         </w:rPr>
-        <w:t xml:space="preserve">A game engine is a framework that allows us to create games without worry about how our code interacts with the </w:t>
+        <w:t>A game engine is a framework that allows us to create games without worry</w:t>
+      </w:r>
+      <w:r>
+        <w:rPr>
+          <w:rFonts w:ascii="Segoe UI" w:hAnsi="Segoe UI" w:cs="Segoe UI"/>
+        </w:rPr>
+        <w:t>ing</w:t>
+      </w:r>
+      <w:r>
+        <w:rPr>
+          <w:rFonts w:ascii="Segoe UI" w:hAnsi="Segoe UI" w:cs="Segoe UI"/>
+        </w:rPr>
+        <w:t xml:space="preserve"> about how our code interacts with the </w:t>
       </w:r>
       <w:proofErr w:type="gramStart"/>
       <w:r>
@@ -2796,7 +2816,13 @@
           <w:rFonts w:ascii="Segoe UI" w:hAnsi="Segoe UI" w:cs="Segoe UI"/>
         </w:rPr>
       </w:pPr>
-      <w:hyperlink r:id="rId24" w:history="1">
+      <w:r>
+        <w:rPr>
+          <w:rFonts w:ascii="Segoe UI" w:hAnsi="Segoe UI" w:cs="Segoe UI"/>
+        </w:rPr>
+        <w:t xml:space="preserve">Game engine: </w:t>
+      </w:r>
+      <w:hyperlink r:id="rId28" w:history="1">
         <w:r>
           <w:rPr>
             <w:rStyle w:val="Hyperlink"/>
@@ -2945,22 +2971,31 @@
         <w:rPr>
           <w:rFonts w:ascii="Segoe UI" w:hAnsi="Segoe UI" w:cs="Segoe UI"/>
         </w:rPr>
-        <w:t xml:space="preserve">The Adventures of Dog </w:t>
-      </w:r>
-      <w:proofErr w:type="spellStart"/>
-      <w:r>
-        <w:rPr>
-          <w:rFonts w:ascii="Segoe UI" w:hAnsi="Segoe UI" w:cs="Segoe UI"/>
-        </w:rPr>
-        <w:t>Mendonça</w:t>
-      </w:r>
-      <w:proofErr w:type="spellEnd"/>
-      <w:r>
-        <w:rPr>
-          <w:rFonts w:ascii="Segoe UI" w:hAnsi="Segoe UI" w:cs="Segoe UI"/>
-        </w:rPr>
-        <w:t xml:space="preserve"> &amp; Pizzaboy</w:t>
-      </w:r>
+        <w:t xml:space="preserve">Game1: </w:t>
+      </w:r>
+      <w:hyperlink r:id="rId29" w:history="1">
+        <w:r>
+          <w:rPr>
+            <w:rStyle w:val="Hyperlink"/>
+            <w:rFonts w:ascii="Segoe UI" w:hAnsi="Segoe UI" w:cs="Segoe UI"/>
+          </w:rPr>
+          <w:t>https://youtu.be/Kf</w:t>
+        </w:r>
+        <w:r>
+          <w:rPr>
+            <w:rStyle w:val="Hyperlink"/>
+            <w:rFonts w:ascii="Segoe UI" w:hAnsi="Segoe UI" w:cs="Segoe UI"/>
+          </w:rPr>
+          <w:t>4</w:t>
+        </w:r>
+        <w:r>
+          <w:rPr>
+            <w:rStyle w:val="Hyperlink"/>
+            <w:rFonts w:ascii="Segoe UI" w:hAnsi="Segoe UI" w:cs="Segoe UI"/>
+          </w:rPr>
+          <w:t>lVuTYdeM</w:t>
+        </w:r>
+      </w:hyperlink>
     </w:p>
     <w:p>
       <w:pPr>
@@ -2977,8 +3012,31 @@
         <w:rPr>
           <w:rFonts w:ascii="Segoe UI" w:hAnsi="Segoe UI" w:cs="Segoe UI"/>
         </w:rPr>
-        <w:t>Commander Keen in Keen Dreams</w:t>
-      </w:r>
+        <w:t xml:space="preserve">Game2: </w:t>
+      </w:r>
+      <w:hyperlink r:id="rId30" w:history="1">
+        <w:r>
+          <w:rPr>
+            <w:rStyle w:val="Hyperlink"/>
+            <w:rFonts w:ascii="Segoe UI" w:hAnsi="Segoe UI" w:cs="Segoe UI"/>
+          </w:rPr>
+          <w:t>https://youtu.be/E9Sn</w:t>
+        </w:r>
+        <w:r>
+          <w:rPr>
+            <w:rStyle w:val="Hyperlink"/>
+            <w:rFonts w:ascii="Segoe UI" w:hAnsi="Segoe UI" w:cs="Segoe UI"/>
+          </w:rPr>
+          <w:t>p</w:t>
+        </w:r>
+        <w:r>
+          <w:rPr>
+            <w:rStyle w:val="Hyperlink"/>
+            <w:rFonts w:ascii="Segoe UI" w:hAnsi="Segoe UI" w:cs="Segoe UI"/>
+          </w:rPr>
+          <w:t>PXg8hw</w:t>
+        </w:r>
+      </w:hyperlink>
     </w:p>
     <w:p>
       <w:pPr>
@@ -3014,7 +3072,19 @@
         <w:rPr>
           <w:rFonts w:ascii="Segoe UI" w:hAnsi="Segoe UI" w:cs="Segoe UI"/>
         </w:rPr>
-        <w:t>Setup Visual studio code (20 min)</w:t>
+        <w:t xml:space="preserve">Setup </w:t>
+      </w:r>
+      <w:r>
+        <w:rPr>
+          <w:rFonts w:ascii="Segoe UI" w:hAnsi="Segoe UI" w:cs="Segoe UI"/>
+        </w:rPr>
+        <w:t>v</w:t>
+      </w:r>
+      <w:r>
+        <w:rPr>
+          <w:rFonts w:ascii="Segoe UI" w:hAnsi="Segoe UI" w:cs="Segoe UI"/>
+        </w:rPr>
+        <w:t>isual studio code (20 min)</w:t>
       </w:r>
     </w:p>
     <w:p>
@@ -3082,6 +3152,7 @@
         <w:rPr>
           <w:rFonts w:ascii="Segoe UI" w:hAnsi="Segoe UI" w:cs="Segoe UI"/>
         </w:rPr>
+        <w:lastRenderedPageBreak/>
         <w:t>Open extensions</w:t>
       </w:r>
     </w:p>
@@ -3391,7 +3462,7 @@
           <w:rFonts w:ascii="Segoe UI" w:hAnsi="Segoe UI" w:cs="Segoe UI"/>
         </w:rPr>
       </w:pPr>
-      <w:hyperlink r:id="rId25" w:history="1">
+      <w:hyperlink r:id="rId31" w:history="1">
         <w:r>
           <w:rPr>
             <w:rStyle w:val="Hyperlink"/>
@@ -4183,7 +4254,7 @@
         </w:rPr>
         <w:t xml:space="preserve">GitHub: </w:t>
       </w:r>
-      <w:hyperlink r:id="rId26" w:history="1">
+      <w:hyperlink r:id="rId32" w:history="1">
         <w:r>
           <w:rPr>
             <w:rStyle w:val="Hyperlink"/>
@@ -4522,7 +4593,7 @@
                     </pic:cNvPicPr>
                   </pic:nvPicPr>
                   <pic:blipFill>
-                    <a:blip r:embed="rId27">
+                    <a:blip r:embed="rId33">
                       <a:extLst>
                         <a:ext uri="{28A0092B-C50C-407E-A947-70E740481C1C}">
                           <a14:useLocalDpi xmlns:a14="http://schemas.microsoft.com/office/drawing/2010/main" val="0"/>
@@ -4609,7 +4680,7 @@
                     </pic:cNvPicPr>
                   </pic:nvPicPr>
                   <pic:blipFill>
-                    <a:blip r:embed="rId28">
+                    <a:blip r:embed="rId34">
                       <a:extLst>
                         <a:ext uri="{28A0092B-C50C-407E-A947-70E740481C1C}">
                           <a14:useLocalDpi xmlns:a14="http://schemas.microsoft.com/office/drawing/2010/main" val="0"/>
@@ -4838,7 +4909,7 @@
                     </pic:cNvPicPr>
                   </pic:nvPicPr>
                   <pic:blipFill>
-                    <a:blip r:embed="rId29">
+                    <a:blip r:embed="rId35">
                       <a:extLst>
                         <a:ext uri="{28A0092B-C50C-407E-A947-70E740481C1C}">
                           <a14:useLocalDpi xmlns:a14="http://schemas.microsoft.com/office/drawing/2010/main" val="0"/>
@@ -5126,7 +5197,7 @@
         <w:lastRenderedPageBreak/>
         <w:t xml:space="preserve">GitHub: </w:t>
       </w:r>
-      <w:hyperlink r:id="rId30" w:history="1">
+      <w:hyperlink r:id="rId36" w:history="1">
         <w:r>
           <w:rPr>
             <w:rStyle w:val="Hyperlink"/>
@@ -5378,7 +5449,7 @@
                     </pic:cNvPicPr>
                   </pic:nvPicPr>
                   <pic:blipFill>
-                    <a:blip r:embed="rId31">
+                    <a:blip r:embed="rId37">
                       <a:extLst>
                         <a:ext uri="{28A0092B-C50C-407E-A947-70E740481C1C}">
                           <a14:useLocalDpi xmlns:a14="http://schemas.microsoft.com/office/drawing/2010/main" val="0"/>
@@ -5865,7 +5936,7 @@
         </w:rPr>
         <w:t xml:space="preserve">GitHub: </w:t>
       </w:r>
-      <w:hyperlink r:id="rId32" w:history="1">
+      <w:hyperlink r:id="rId38" w:history="1">
         <w:r>
           <w:rPr>
             <w:rStyle w:val="Hyperlink"/>
@@ -6019,7 +6090,7 @@
                     </pic:cNvPicPr>
                   </pic:nvPicPr>
                   <pic:blipFill>
-                    <a:blip r:embed="rId33">
+                    <a:blip r:embed="rId39">
                       <a:extLst>
                         <a:ext uri="{28A0092B-C50C-407E-A947-70E740481C1C}">
                           <a14:useLocalDpi xmlns:a14="http://schemas.microsoft.com/office/drawing/2010/main" val="0"/>
@@ -6152,7 +6223,7 @@
                     </pic:cNvPicPr>
                   </pic:nvPicPr>
                   <pic:blipFill>
-                    <a:blip r:embed="rId34">
+                    <a:blip r:embed="rId40">
                       <a:extLst>
                         <a:ext uri="{28A0092B-C50C-407E-A947-70E740481C1C}">
                           <a14:useLocalDpi xmlns:a14="http://schemas.microsoft.com/office/drawing/2010/main" val="0"/>
@@ -6258,7 +6329,7 @@
                     </pic:cNvPicPr>
                   </pic:nvPicPr>
                   <pic:blipFill>
-                    <a:blip r:embed="rId35">
+                    <a:blip r:embed="rId41">
                       <a:extLst>
                         <a:ext uri="{28A0092B-C50C-407E-A947-70E740481C1C}">
                           <a14:useLocalDpi xmlns:a14="http://schemas.microsoft.com/office/drawing/2010/main" val="0"/>
@@ -6507,7 +6578,7 @@
                     </pic:cNvPicPr>
                   </pic:nvPicPr>
                   <pic:blipFill>
-                    <a:blip r:embed="rId36">
+                    <a:blip r:embed="rId42">
                       <a:extLst>
                         <a:ext uri="{28A0092B-C50C-407E-A947-70E740481C1C}">
                           <a14:useLocalDpi xmlns:a14="http://schemas.microsoft.com/office/drawing/2010/main" val="0"/>
@@ -6706,7 +6777,7 @@
         </w:rPr>
         <w:t xml:space="preserve"> </w:t>
       </w:r>
-      <w:hyperlink r:id="rId37" w:history="1">
+      <w:hyperlink r:id="rId43" w:history="1">
         <w:r>
           <w:rPr>
             <w:rStyle w:val="Hyperlink"/>
@@ -7032,7 +7103,7 @@
                     </pic:cNvPicPr>
                   </pic:nvPicPr>
                   <pic:blipFill>
-                    <a:blip r:embed="rId38">
+                    <a:blip r:embed="rId44">
                       <a:extLst>
                         <a:ext uri="{28A0092B-C50C-407E-A947-70E740481C1C}">
                           <a14:useLocalDpi xmlns:a14="http://schemas.microsoft.com/office/drawing/2010/main" val="0"/>
@@ -7166,7 +7237,7 @@
                     </pic:cNvPicPr>
                   </pic:nvPicPr>
                   <pic:blipFill>
-                    <a:blip r:embed="rId39">
+                    <a:blip r:embed="rId45">
                       <a:extLst>
                         <a:ext uri="{28A0092B-C50C-407E-A947-70E740481C1C}">
                           <a14:useLocalDpi xmlns:a14="http://schemas.microsoft.com/office/drawing/2010/main" val="0"/>
@@ -7281,7 +7352,7 @@
                     </pic:cNvPicPr>
                   </pic:nvPicPr>
                   <pic:blipFill>
-                    <a:blip r:embed="rId40">
+                    <a:blip r:embed="rId46">
                       <a:extLst>
                         <a:ext uri="{28A0092B-C50C-407E-A947-70E740481C1C}">
                           <a14:useLocalDpi xmlns:a14="http://schemas.microsoft.com/office/drawing/2010/main" val="0"/>
@@ -7361,7 +7432,7 @@
                     </pic:cNvPicPr>
                   </pic:nvPicPr>
                   <pic:blipFill>
-                    <a:blip r:embed="rId41">
+                    <a:blip r:embed="rId47">
                       <a:extLst>
                         <a:ext uri="{28A0092B-C50C-407E-A947-70E740481C1C}">
                           <a14:useLocalDpi xmlns:a14="http://schemas.microsoft.com/office/drawing/2010/main" val="0"/>
@@ -7436,7 +7507,7 @@
         </w:rPr>
         <w:t xml:space="preserve">GitHub: </w:t>
       </w:r>
-      <w:hyperlink r:id="rId42" w:history="1">
+      <w:hyperlink r:id="rId48" w:history="1">
         <w:r>
           <w:rPr>
             <w:rStyle w:val="Hyperlink"/>
@@ -8557,7 +8628,7 @@
         </w:rPr>
         <w:t xml:space="preserve">GitHub: </w:t>
       </w:r>
-      <w:hyperlink r:id="rId43" w:history="1">
+      <w:hyperlink r:id="rId49" w:history="1">
         <w:r>
           <w:rPr>
             <w:rStyle w:val="Hyperlink"/>
@@ -9583,11 +9654,11 @@
       <w:r>
         <w:rPr>
           <w:rFonts w:ascii="Consolas" w:eastAsia="Times New Roman" w:hAnsi="Consolas" w:cs="Times New Roman"/>
-          <w:color w:val="C586C0"/>
-          <w:sz w:val="21"/>
-          <w:szCs w:val="21"/>
-        </w:rPr>
-        <w:t>if</w:t>
+          <w:color w:val="4EC9B0"/>
+          <w:sz w:val="21"/>
+          <w:szCs w:val="21"/>
+        </w:rPr>
+        <w:t>started</w:t>
       </w:r>
       <w:r>
         <w:rPr>
@@ -9596,37 +9667,17 @@
           <w:sz w:val="21"/>
           <w:szCs w:val="21"/>
         </w:rPr>
-        <w:t> </w:t>
-      </w:r>
-      <w:r>
-        <w:rPr>
-          <w:rFonts w:ascii="Consolas" w:eastAsia="Times New Roman" w:hAnsi="Consolas" w:cs="Times New Roman"/>
-          <w:color w:val="4EC9B0"/>
-          <w:sz w:val="21"/>
-          <w:szCs w:val="21"/>
-        </w:rPr>
-        <w:t>started</w:t>
-      </w:r>
-      <w:r>
-        <w:rPr>
-          <w:rFonts w:ascii="Consolas" w:eastAsia="Times New Roman" w:hAnsi="Consolas" w:cs="Times New Roman"/>
-          <w:color w:val="D4D4D4"/>
-          <w:sz w:val="21"/>
-          <w:szCs w:val="21"/>
-        </w:rPr>
-        <w:t>: </w:t>
-      </w:r>
-      <w:proofErr w:type="gramStart"/>
-      <w:r>
-        <w:rPr>
-          <w:rFonts w:ascii="Consolas" w:eastAsia="Times New Roman" w:hAnsi="Consolas" w:cs="Times New Roman"/>
-          <w:color w:val="C586C0"/>
-          <w:sz w:val="21"/>
-          <w:szCs w:val="21"/>
-        </w:rPr>
-        <w:t>return</w:t>
-      </w:r>
-      <w:proofErr w:type="gramEnd"/>
+        <w:t> = </w:t>
+      </w:r>
+      <w:r>
+        <w:rPr>
+          <w:rFonts w:ascii="Consolas" w:eastAsia="Times New Roman" w:hAnsi="Consolas" w:cs="Times New Roman"/>
+          <w:color w:val="569CD6"/>
+          <w:sz w:val="21"/>
+          <w:szCs w:val="21"/>
+        </w:rPr>
+        <w:t>true</w:t>
+      </w:r>
     </w:p>
     <w:p>
       <w:pPr>
@@ -9649,6 +9700,7 @@
         </w:rPr>
         <w:t>    </w:t>
       </w:r>
+      <w:proofErr w:type="spellStart"/>
       <w:r>
         <w:rPr>
           <w:rFonts w:ascii="Consolas" w:eastAsia="Times New Roman" w:hAnsi="Consolas" w:cs="Times New Roman"/>
@@ -9656,8 +9708,9 @@
           <w:sz w:val="21"/>
           <w:szCs w:val="21"/>
         </w:rPr>
-        <w:t>started</w:t>
-      </w:r>
+        <w:t>gravity_scale</w:t>
+      </w:r>
+      <w:proofErr w:type="spellEnd"/>
       <w:r>
         <w:rPr>
           <w:rFonts w:ascii="Consolas" w:eastAsia="Times New Roman" w:hAnsi="Consolas" w:cs="Times New Roman"/>
@@ -9670,11 +9723,11 @@
       <w:r>
         <w:rPr>
           <w:rFonts w:ascii="Consolas" w:eastAsia="Times New Roman" w:hAnsi="Consolas" w:cs="Times New Roman"/>
-          <w:color w:val="569CD6"/>
-          <w:sz w:val="21"/>
-          <w:szCs w:val="21"/>
-        </w:rPr>
-        <w:t>true</w:t>
+          <w:color w:val="B5CEA8"/>
+          <w:sz w:val="21"/>
+          <w:szCs w:val="21"/>
+        </w:rPr>
+        <w:t>5.0</w:t>
       </w:r>
     </w:p>
     <w:p>
@@ -9696,7 +9749,7 @@
           <w:sz w:val="21"/>
           <w:szCs w:val="21"/>
         </w:rPr>
-        <w:t>    </w:t>
+        <w:t>    $</w:t>
       </w:r>
       <w:proofErr w:type="spellStart"/>
       <w:r>
@@ -9706,7 +9759,25 @@
           <w:sz w:val="21"/>
           <w:szCs w:val="21"/>
         </w:rPr>
-        <w:t>gravity_scale</w:t>
+        <w:t>AnimationPlayer</w:t>
+      </w:r>
+      <w:r>
+        <w:rPr>
+          <w:rFonts w:ascii="Consolas" w:eastAsia="Times New Roman" w:hAnsi="Consolas" w:cs="Times New Roman"/>
+          <w:color w:val="D4D4D4"/>
+          <w:sz w:val="21"/>
+          <w:szCs w:val="21"/>
+        </w:rPr>
+        <w:t>.</w:t>
+      </w:r>
+      <w:r>
+        <w:rPr>
+          <w:rFonts w:ascii="Consolas" w:eastAsia="Times New Roman" w:hAnsi="Consolas" w:cs="Times New Roman"/>
+          <w:color w:val="4EC9B0"/>
+          <w:sz w:val="21"/>
+          <w:szCs w:val="21"/>
+        </w:rPr>
+        <w:t>play</w:t>
       </w:r>
       <w:proofErr w:type="spellEnd"/>
       <w:r>
@@ -9716,16 +9787,25 @@
           <w:sz w:val="21"/>
           <w:szCs w:val="21"/>
         </w:rPr>
-        <w:t> = </w:t>
-      </w:r>
-      <w:r>
-        <w:rPr>
-          <w:rFonts w:ascii="Consolas" w:eastAsia="Times New Roman" w:hAnsi="Consolas" w:cs="Times New Roman"/>
-          <w:color w:val="B5CEA8"/>
-          <w:sz w:val="21"/>
-          <w:szCs w:val="21"/>
-        </w:rPr>
-        <w:t>5.0</w:t>
+        <w:t>(</w:t>
+      </w:r>
+      <w:r>
+        <w:rPr>
+          <w:rFonts w:ascii="Consolas" w:eastAsia="Times New Roman" w:hAnsi="Consolas" w:cs="Times New Roman"/>
+          <w:color w:val="CE9178"/>
+          <w:sz w:val="21"/>
+          <w:szCs w:val="21"/>
+        </w:rPr>
+        <w:t>"swim"</w:t>
+      </w:r>
+      <w:r>
+        <w:rPr>
+          <w:rFonts w:ascii="Consolas" w:eastAsia="Times New Roman" w:hAnsi="Consolas" w:cs="Times New Roman"/>
+          <w:color w:val="D4D4D4"/>
+          <w:sz w:val="21"/>
+          <w:szCs w:val="21"/>
+        </w:rPr>
+        <w:t>)</w:t>
       </w:r>
     </w:p>
     <w:p>
@@ -9740,71 +9820,6 @@
           <w:szCs w:val="21"/>
         </w:rPr>
       </w:pPr>
-      <w:r>
-        <w:rPr>
-          <w:rFonts w:ascii="Consolas" w:eastAsia="Times New Roman" w:hAnsi="Consolas" w:cs="Times New Roman"/>
-          <w:color w:val="D4D4D4"/>
-          <w:sz w:val="21"/>
-          <w:szCs w:val="21"/>
-        </w:rPr>
-        <w:t>    $</w:t>
-      </w:r>
-      <w:proofErr w:type="spellStart"/>
-      <w:r>
-        <w:rPr>
-          <w:rFonts w:ascii="Consolas" w:eastAsia="Times New Roman" w:hAnsi="Consolas" w:cs="Times New Roman"/>
-          <w:color w:val="4EC9B0"/>
-          <w:sz w:val="21"/>
-          <w:szCs w:val="21"/>
-        </w:rPr>
-        <w:t>AnimationPlayer</w:t>
-      </w:r>
-      <w:r>
-        <w:rPr>
-          <w:rFonts w:ascii="Consolas" w:eastAsia="Times New Roman" w:hAnsi="Consolas" w:cs="Times New Roman"/>
-          <w:color w:val="D4D4D4"/>
-          <w:sz w:val="21"/>
-          <w:szCs w:val="21"/>
-        </w:rPr>
-        <w:t>.</w:t>
-      </w:r>
-      <w:r>
-        <w:rPr>
-          <w:rFonts w:ascii="Consolas" w:eastAsia="Times New Roman" w:hAnsi="Consolas" w:cs="Times New Roman"/>
-          <w:color w:val="4EC9B0"/>
-          <w:sz w:val="21"/>
-          <w:szCs w:val="21"/>
-        </w:rPr>
-        <w:t>play</w:t>
-      </w:r>
-      <w:proofErr w:type="spellEnd"/>
-      <w:r>
-        <w:rPr>
-          <w:rFonts w:ascii="Consolas" w:eastAsia="Times New Roman" w:hAnsi="Consolas" w:cs="Times New Roman"/>
-          <w:color w:val="D4D4D4"/>
-          <w:sz w:val="21"/>
-          <w:szCs w:val="21"/>
-        </w:rPr>
-        <w:t>(</w:t>
-      </w:r>
-      <w:r>
-        <w:rPr>
-          <w:rFonts w:ascii="Consolas" w:eastAsia="Times New Roman" w:hAnsi="Consolas" w:cs="Times New Roman"/>
-          <w:color w:val="CE9178"/>
-          <w:sz w:val="21"/>
-          <w:szCs w:val="21"/>
-        </w:rPr>
-        <w:t>"swim"</w:t>
-      </w:r>
-      <w:r>
-        <w:rPr>
-          <w:rFonts w:ascii="Consolas" w:eastAsia="Times New Roman" w:hAnsi="Consolas" w:cs="Times New Roman"/>
-          <w:color w:val="D4D4D4"/>
-          <w:sz w:val="21"/>
-          <w:szCs w:val="21"/>
-        </w:rPr>
-        <w:t>)</w:t>
-      </w:r>
     </w:p>
     <w:p>
       <w:pPr>
@@ -9818,6 +9833,66 @@
           <w:szCs w:val="21"/>
         </w:rPr>
       </w:pPr>
+      <w:proofErr w:type="spellStart"/>
+      <w:r>
+        <w:rPr>
+          <w:rFonts w:ascii="Consolas" w:eastAsia="Times New Roman" w:hAnsi="Consolas" w:cs="Times New Roman"/>
+          <w:color w:val="569CD6"/>
+          <w:sz w:val="21"/>
+          <w:szCs w:val="21"/>
+        </w:rPr>
+        <w:t>func</w:t>
+      </w:r>
+      <w:proofErr w:type="spellEnd"/>
+      <w:r>
+        <w:rPr>
+          <w:rFonts w:ascii="Consolas" w:eastAsia="Times New Roman" w:hAnsi="Consolas" w:cs="Times New Roman"/>
+          <w:color w:val="D4D4D4"/>
+          <w:sz w:val="21"/>
+          <w:szCs w:val="21"/>
+        </w:rPr>
+        <w:t> </w:t>
+      </w:r>
+      <w:proofErr w:type="spellStart"/>
+      <w:r>
+        <w:rPr>
+          <w:rFonts w:ascii="Consolas" w:eastAsia="Times New Roman" w:hAnsi="Consolas" w:cs="Times New Roman"/>
+          <w:color w:val="DCDCAA"/>
+          <w:sz w:val="21"/>
+          <w:szCs w:val="21"/>
+        </w:rPr>
+        <w:t>swim_</w:t>
+      </w:r>
+      <w:proofErr w:type="gramStart"/>
+      <w:r>
+        <w:rPr>
+          <w:rFonts w:ascii="Consolas" w:eastAsia="Times New Roman" w:hAnsi="Consolas" w:cs="Times New Roman"/>
+          <w:color w:val="DCDCAA"/>
+          <w:sz w:val="21"/>
+          <w:szCs w:val="21"/>
+        </w:rPr>
+        <w:t>speed</w:t>
+      </w:r>
+      <w:proofErr w:type="spellEnd"/>
+      <w:r>
+        <w:rPr>
+          <w:rFonts w:ascii="Consolas" w:eastAsia="Times New Roman" w:hAnsi="Consolas" w:cs="Times New Roman"/>
+          <w:color w:val="D4D4D4"/>
+          <w:sz w:val="21"/>
+          <w:szCs w:val="21"/>
+        </w:rPr>
+        <w:t>(</w:t>
+      </w:r>
+      <w:proofErr w:type="gramEnd"/>
+      <w:r>
+        <w:rPr>
+          <w:rFonts w:ascii="Consolas" w:eastAsia="Times New Roman" w:hAnsi="Consolas" w:cs="Times New Roman"/>
+          <w:color w:val="D4D4D4"/>
+          <w:sz w:val="21"/>
+          <w:szCs w:val="21"/>
+        </w:rPr>
+        <w:t>):</w:t>
+      </w:r>
     </w:p>
     <w:p>
       <w:pPr>
@@ -9831,79 +9906,6 @@
           <w:szCs w:val="21"/>
         </w:rPr>
       </w:pPr>
-      <w:proofErr w:type="spellStart"/>
-      <w:r>
-        <w:rPr>
-          <w:rFonts w:ascii="Consolas" w:eastAsia="Times New Roman" w:hAnsi="Consolas" w:cs="Times New Roman"/>
-          <w:color w:val="569CD6"/>
-          <w:sz w:val="21"/>
-          <w:szCs w:val="21"/>
-        </w:rPr>
-        <w:t>func</w:t>
-      </w:r>
-      <w:proofErr w:type="spellEnd"/>
-      <w:r>
-        <w:rPr>
-          <w:rFonts w:ascii="Consolas" w:eastAsia="Times New Roman" w:hAnsi="Consolas" w:cs="Times New Roman"/>
-          <w:color w:val="D4D4D4"/>
-          <w:sz w:val="21"/>
-          <w:szCs w:val="21"/>
-        </w:rPr>
-        <w:t> </w:t>
-      </w:r>
-      <w:proofErr w:type="spellStart"/>
-      <w:r>
-        <w:rPr>
-          <w:rFonts w:ascii="Consolas" w:eastAsia="Times New Roman" w:hAnsi="Consolas" w:cs="Times New Roman"/>
-          <w:color w:val="DCDCAA"/>
-          <w:sz w:val="21"/>
-          <w:szCs w:val="21"/>
-        </w:rPr>
-        <w:t>swim_</w:t>
-      </w:r>
-      <w:proofErr w:type="gramStart"/>
-      <w:r>
-        <w:rPr>
-          <w:rFonts w:ascii="Consolas" w:eastAsia="Times New Roman" w:hAnsi="Consolas" w:cs="Times New Roman"/>
-          <w:color w:val="DCDCAA"/>
-          <w:sz w:val="21"/>
-          <w:szCs w:val="21"/>
-        </w:rPr>
-        <w:t>speed</w:t>
-      </w:r>
-      <w:proofErr w:type="spellEnd"/>
-      <w:r>
-        <w:rPr>
-          <w:rFonts w:ascii="Consolas" w:eastAsia="Times New Roman" w:hAnsi="Consolas" w:cs="Times New Roman"/>
-          <w:color w:val="D4D4D4"/>
-          <w:sz w:val="21"/>
-          <w:szCs w:val="21"/>
-        </w:rPr>
-        <w:t>(</w:t>
-      </w:r>
-      <w:proofErr w:type="gramEnd"/>
-      <w:r>
-        <w:rPr>
-          <w:rFonts w:ascii="Consolas" w:eastAsia="Times New Roman" w:hAnsi="Consolas" w:cs="Times New Roman"/>
-          <w:color w:val="D4D4D4"/>
-          <w:sz w:val="21"/>
-          <w:szCs w:val="21"/>
-        </w:rPr>
-        <w:t>):</w:t>
-      </w:r>
-    </w:p>
-    <w:p>
-      <w:pPr>
-        <w:shd w:val="clear" w:color="auto" w:fill="1E1E1E"/>
-        <w:spacing w:after="0" w:line="285" w:lineRule="atLeast"/>
-        <w:ind w:left="1440"/>
-        <w:rPr>
-          <w:rFonts w:ascii="Consolas" w:eastAsia="Times New Roman" w:hAnsi="Consolas" w:cs="Times New Roman"/>
-          <w:color w:val="D4D4D4"/>
-          <w:sz w:val="21"/>
-          <w:szCs w:val="21"/>
-        </w:rPr>
-      </w:pPr>
       <w:r>
         <w:rPr>
           <w:rFonts w:ascii="Consolas" w:eastAsia="Times New Roman" w:hAnsi="Consolas" w:cs="Times New Roman"/>
@@ -10025,7 +10027,7 @@
         </w:rPr>
         <w:t xml:space="preserve"> </w:t>
       </w:r>
-      <w:hyperlink r:id="rId44" w:history="1">
+      <w:hyperlink r:id="rId50" w:history="1">
         <w:r>
           <w:rPr>
             <w:rStyle w:val="Hyperlink"/>
@@ -10115,7 +10117,6 @@
         <w:rPr>
           <w:rFonts w:ascii="Segoe UI" w:hAnsi="Segoe UI" w:cs="Segoe UI"/>
         </w:rPr>
-        <w:lastRenderedPageBreak/>
         <w:t xml:space="preserve">Make one change to </w:t>
       </w:r>
       <w:r>
@@ -10159,6 +10160,7 @@
         <w:rPr>
           <w:rFonts w:ascii="Segoe UI" w:hAnsi="Segoe UI" w:cs="Segoe UI"/>
         </w:rPr>
+        <w:lastRenderedPageBreak/>
         <w:t xml:space="preserve">Commit homework to </w:t>
       </w:r>
       <w:proofErr w:type="gramStart"/>
@@ -10169,6 +10171,77 @@
         <w:t>GitHub</w:t>
       </w:r>
       <w:proofErr w:type="gramEnd"/>
+    </w:p>
+    <w:p>
+      <w:pPr>
+        <w:pStyle w:val="ListParagraph"/>
+        <w:numPr>
+          <w:ilvl w:val="1"/>
+          <w:numId w:val="2"/>
+        </w:numPr>
+        <w:rPr>
+          <w:rFonts w:ascii="Segoe UI" w:hAnsi="Segoe UI" w:cs="Segoe UI"/>
+        </w:rPr>
+      </w:pPr>
+      <w:r>
+        <w:rPr>
+          <w:rFonts w:ascii="Segoe UI" w:hAnsi="Segoe UI" w:cs="Segoe UI"/>
+        </w:rPr>
+        <w:t xml:space="preserve">Create a </w:t>
+      </w:r>
+      <w:proofErr w:type="gramStart"/>
+      <w:r>
+        <w:rPr>
+          <w:rFonts w:ascii="Segoe UI" w:hAnsi="Segoe UI" w:cs="Segoe UI"/>
+        </w:rPr>
+        <w:t>token</w:t>
+      </w:r>
+      <w:proofErr w:type="gramEnd"/>
+    </w:p>
+    <w:p>
+      <w:pPr>
+        <w:pStyle w:val="ListParagraph"/>
+        <w:numPr>
+          <w:ilvl w:val="2"/>
+          <w:numId w:val="2"/>
+        </w:numPr>
+        <w:rPr>
+          <w:rStyle w:val="Hyperlink"/>
+          <w:rFonts w:ascii="Segoe UI" w:hAnsi="Segoe UI" w:cs="Segoe UI"/>
+          <w:color w:val="auto"/>
+          <w:u w:val="none"/>
+        </w:rPr>
+      </w:pPr>
+      <w:hyperlink r:id="rId51" w:history="1">
+        <w:r>
+          <w:rPr>
+            <w:rStyle w:val="Hyperlink"/>
+            <w:rFonts w:ascii="Segoe UI" w:hAnsi="Segoe UI" w:cs="Segoe UI"/>
+          </w:rPr>
+          <w:t>https://docs.github.com/en/github/authenticating-to-github/creating-a-personal-access-token</w:t>
+        </w:r>
+      </w:hyperlink>
+    </w:p>
+    <w:p>
+      <w:pPr>
+        <w:pStyle w:val="ListParagraph"/>
+        <w:numPr>
+          <w:ilvl w:val="2"/>
+          <w:numId w:val="2"/>
+        </w:numPr>
+        <w:rPr>
+          <w:rFonts w:ascii="Segoe UI" w:hAnsi="Segoe UI" w:cs="Segoe UI"/>
+        </w:rPr>
+      </w:pPr>
+      <w:hyperlink r:id="rId52" w:history="1">
+        <w:r>
+          <w:rPr>
+            <w:rStyle w:val="Hyperlink"/>
+            <w:rFonts w:ascii="Segoe UI" w:hAnsi="Segoe UI" w:cs="Segoe UI"/>
+          </w:rPr>
+          <w:t>https://youtu.be/SzrETQdGzBM</w:t>
+        </w:r>
+      </w:hyperlink>
     </w:p>
     <w:sectPr>
       <w:pgSz w:w="12240" w:h="15840"/>

--- a/2021/daily_scaffolding/Day 2.docx
+++ b/2021/daily_scaffolding/Day 2.docx
@@ -221,19 +221,11 @@
           <w:rFonts w:ascii="Segoe UI" w:hAnsi="Segoe UI" w:cs="Segoe UI"/>
         </w:rPr>
       </w:pPr>
-      <w:proofErr w:type="spellStart"/>
-      <w:r>
-        <w:rPr>
-          <w:rFonts w:ascii="Segoe UI" w:hAnsi="Segoe UI" w:cs="Segoe UI"/>
-        </w:rPr>
-        <w:t>GoDot</w:t>
-      </w:r>
-      <w:proofErr w:type="spellEnd"/>
-      <w:r>
-        <w:rPr>
-          <w:rFonts w:ascii="Segoe UI" w:hAnsi="Segoe UI" w:cs="Segoe UI"/>
-        </w:rPr>
-        <w:t xml:space="preserve"> Engine </w:t>
+      <w:r>
+        <w:rPr>
+          <w:rFonts w:ascii="Segoe UI" w:hAnsi="Segoe UI" w:cs="Segoe UI"/>
+        </w:rPr>
+        <w:t xml:space="preserve">GoDot Engine </w:t>
       </w:r>
     </w:p>
     <w:p>
@@ -551,14 +543,12 @@
           <w:rFonts w:ascii="Segoe UI" w:hAnsi="Segoe UI" w:cs="Segoe UI"/>
         </w:rPr>
       </w:pPr>
-      <w:proofErr w:type="spellStart"/>
       <w:r>
         <w:rPr>
           <w:rFonts w:ascii="Segoe UI" w:hAnsi="Segoe UI" w:cs="Segoe UI"/>
         </w:rPr>
         <w:t>ProfessorPlatypus</w:t>
       </w:r>
-      <w:proofErr w:type="spellEnd"/>
     </w:p>
     <w:p>
       <w:pPr>
@@ -765,21 +755,7 @@
           <w:rFonts w:ascii="Segoe UI" w:hAnsi="Segoe UI" w:cs="Segoe UI"/>
         </w:rPr>
         <w:lastRenderedPageBreak/>
-        <w:t xml:space="preserve">What is </w:t>
-      </w:r>
-      <w:proofErr w:type="gramStart"/>
-      <w:r>
-        <w:rPr>
-          <w:rFonts w:ascii="Segoe UI" w:hAnsi="Segoe UI" w:cs="Segoe UI"/>
-        </w:rPr>
-        <w:t>open source</w:t>
-      </w:r>
-      <w:proofErr w:type="gramEnd"/>
-      <w:r>
-        <w:rPr>
-          <w:rFonts w:ascii="Segoe UI" w:hAnsi="Segoe UI" w:cs="Segoe UI"/>
-        </w:rPr>
-        <w:t xml:space="preserve"> software (OSS)? </w:t>
+        <w:t xml:space="preserve">What is open source software (OSS)? </w:t>
       </w:r>
     </w:p>
     <w:p>
@@ -838,13 +814,8 @@
           <w:rFonts w:ascii="Segoe UI" w:hAnsi="Segoe UI" w:cs="Segoe UI"/>
         </w:rPr>
       </w:pPr>
-      <w:proofErr w:type="spellStart"/>
-      <w:r>
-        <w:t>FlappyBird</w:t>
-      </w:r>
-      <w:proofErr w:type="spellEnd"/>
-      <w:r>
-        <w:t xml:space="preserve"> </w:t>
+      <w:r>
+        <w:t xml:space="preserve">FlappyBird </w:t>
       </w:r>
     </w:p>
     <w:p>
@@ -926,20 +897,8 @@
           <w:sz w:val="32"/>
           <w:szCs w:val="32"/>
         </w:rPr>
-        <w:t xml:space="preserve">GitHub, Godot, and creating first </w:t>
-      </w:r>
-      <w:proofErr w:type="gramStart"/>
-      <w:r>
-        <w:rPr>
-          <w:rFonts w:ascii="Segoe UI" w:hAnsi="Segoe UI" w:cs="Segoe UI"/>
-          <w:b/>
-          <w:bCs/>
-          <w:sz w:val="32"/>
-          <w:szCs w:val="32"/>
-        </w:rPr>
-        <w:t>game</w:t>
-      </w:r>
-      <w:proofErr w:type="gramEnd"/>
+        <w:t>GitHub, Godot, and creating first game</w:t>
+      </w:r>
     </w:p>
     <w:p>
       <w:pPr>
@@ -1076,7 +1035,6 @@
         </w:rPr>
         <w:t>“</w:t>
       </w:r>
-      <w:proofErr w:type="spellStart"/>
       <w:r>
         <w:rPr>
           <w:rFonts w:ascii="Segoe UI" w:eastAsia="Times New Roman" w:hAnsi="Segoe UI" w:cs="Segoe UI"/>
@@ -1084,7 +1042,6 @@
         </w:rPr>
         <w:t>ProfessorPlatypus</w:t>
       </w:r>
-      <w:proofErr w:type="spellEnd"/>
       <w:r>
         <w:rPr>
           <w:rFonts w:ascii="Segoe UI" w:eastAsia="Times New Roman" w:hAnsi="Segoe UI" w:cs="Segoe UI"/>
@@ -1132,7 +1089,6 @@
         </w:rPr>
         <w:t>Making “</w:t>
       </w:r>
-      <w:proofErr w:type="spellStart"/>
       <w:r>
         <w:rPr>
           <w:rFonts w:ascii="Segoe UI" w:eastAsia="Times New Roman" w:hAnsi="Segoe UI" w:cs="Segoe UI"/>
@@ -1140,7 +1096,6 @@
         </w:rPr>
         <w:t>ProfessorPlatypus</w:t>
       </w:r>
-      <w:proofErr w:type="spellEnd"/>
       <w:r>
         <w:rPr>
           <w:rFonts w:ascii="Segoe UI" w:eastAsia="Times New Roman" w:hAnsi="Segoe UI" w:cs="Segoe UI"/>
@@ -1167,7 +1122,6 @@
         </w:rPr>
         <w:t>Homework: Make one change to “</w:t>
       </w:r>
-      <w:proofErr w:type="spellStart"/>
       <w:r>
         <w:rPr>
           <w:rFonts w:ascii="Segoe UI" w:eastAsia="Times New Roman" w:hAnsi="Segoe UI" w:cs="Segoe UI"/>
@@ -1175,7 +1129,6 @@
         </w:rPr>
         <w:t>ProfessorPlatypus</w:t>
       </w:r>
-      <w:proofErr w:type="spellEnd"/>
       <w:r>
         <w:rPr>
           <w:rFonts w:ascii="Segoe UI" w:eastAsia="Times New Roman" w:hAnsi="Segoe UI" w:cs="Segoe UI"/>
@@ -1290,40 +1243,8 @@
         <w:rPr>
           <w:rFonts w:ascii="Segoe UI" w:hAnsi="Segoe UI" w:cs="Segoe UI"/>
         </w:rPr>
-        <w:t xml:space="preserve">Each </w:t>
-      </w:r>
-      <w:r>
-        <w:rPr>
-          <w:rFonts w:ascii="Segoe UI" w:hAnsi="Segoe UI" w:cs="Segoe UI"/>
-        </w:rPr>
-        <w:t>student</w:t>
-      </w:r>
-      <w:r>
-        <w:rPr>
-          <w:rFonts w:ascii="Segoe UI" w:hAnsi="Segoe UI" w:cs="Segoe UI"/>
-        </w:rPr>
-        <w:t xml:space="preserve"> </w:t>
-      </w:r>
-      <w:r>
-        <w:rPr>
-          <w:rFonts w:ascii="Segoe UI" w:hAnsi="Segoe UI" w:cs="Segoe UI"/>
-        </w:rPr>
-        <w:t>presents</w:t>
-      </w:r>
-      <w:r>
-        <w:rPr>
-          <w:rFonts w:ascii="Segoe UI" w:hAnsi="Segoe UI" w:cs="Segoe UI"/>
-        </w:rPr>
-        <w:t xml:space="preserve"> their findings from the game they choose to </w:t>
-      </w:r>
-      <w:proofErr w:type="gramStart"/>
-      <w:r>
-        <w:rPr>
-          <w:rFonts w:ascii="Segoe UI" w:hAnsi="Segoe UI" w:cs="Segoe UI"/>
-        </w:rPr>
-        <w:t>play</w:t>
-      </w:r>
-      <w:proofErr w:type="gramEnd"/>
+        <w:t>Remind students where their journals are.</w:t>
+      </w:r>
     </w:p>
     <w:p>
       <w:pPr>
@@ -1340,16 +1261,74 @@
         <w:rPr>
           <w:rFonts w:ascii="Segoe UI" w:hAnsi="Segoe UI" w:cs="Segoe UI"/>
         </w:rPr>
-        <w:t xml:space="preserve">Discuss the following game elements from the </w:t>
-      </w:r>
-      <w:proofErr w:type="gramStart"/>
-      <w:r>
-        <w:rPr>
-          <w:rFonts w:ascii="Segoe UI" w:hAnsi="Segoe UI" w:cs="Segoe UI"/>
-        </w:rPr>
-        <w:t>game</w:t>
-      </w:r>
-      <w:proofErr w:type="gramEnd"/>
+        <w:t>Four</w:t>
+      </w:r>
+      <w:r>
+        <w:rPr>
+          <w:rFonts w:ascii="Segoe UI" w:hAnsi="Segoe UI" w:cs="Segoe UI"/>
+        </w:rPr>
+        <w:t xml:space="preserve"> </w:t>
+      </w:r>
+      <w:r>
+        <w:rPr>
+          <w:rFonts w:ascii="Segoe UI" w:hAnsi="Segoe UI" w:cs="Segoe UI"/>
+        </w:rPr>
+        <w:t>student</w:t>
+      </w:r>
+      <w:r>
+        <w:rPr>
+          <w:rFonts w:ascii="Segoe UI" w:hAnsi="Segoe UI" w:cs="Segoe UI"/>
+        </w:rPr>
+        <w:t xml:space="preserve"> </w:t>
+      </w:r>
+      <w:r>
+        <w:rPr>
+          <w:rFonts w:ascii="Segoe UI" w:hAnsi="Segoe UI" w:cs="Segoe UI"/>
+        </w:rPr>
+        <w:t>present</w:t>
+      </w:r>
+      <w:r>
+        <w:rPr>
+          <w:rFonts w:ascii="Segoe UI" w:hAnsi="Segoe UI" w:cs="Segoe UI"/>
+        </w:rPr>
+        <w:t xml:space="preserve"> their findings from the game they choose to play</w:t>
+      </w:r>
+      <w:r>
+        <w:rPr>
+          <w:rFonts w:ascii="Segoe UI" w:hAnsi="Segoe UI" w:cs="Segoe UI"/>
+        </w:rPr>
+        <w:t xml:space="preserve"> (each student gets 2-4 minutes)</w:t>
+      </w:r>
+      <w:r>
+        <w:rPr>
+          <w:rFonts w:ascii="Segoe UI" w:hAnsi="Segoe UI" w:cs="Segoe UI"/>
+        </w:rPr>
+        <w:t xml:space="preserve"> (Sharing screen is optional. Sharing gameplay is optional). </w:t>
+      </w:r>
+    </w:p>
+    <w:p>
+      <w:pPr>
+        <w:pStyle w:val="ListParagraph"/>
+        <w:numPr>
+          <w:ilvl w:val="0"/>
+          <w:numId w:val="3"/>
+        </w:numPr>
+        <w:rPr>
+          <w:rFonts w:ascii="Segoe UI" w:hAnsi="Segoe UI" w:cs="Segoe UI"/>
+        </w:rPr>
+      </w:pPr>
+      <w:r>
+        <w:rPr>
+          <w:rFonts w:ascii="Segoe UI" w:hAnsi="Segoe UI" w:cs="Segoe UI"/>
+        </w:rPr>
+        <w:t>Discuss the following game elements from the game</w:t>
+      </w:r>
+      <w:r>
+        <w:rPr>
+          <w:rFonts w:ascii="Segoe UI" w:hAnsi="Segoe UI" w:cs="Segoe UI"/>
+        </w:rPr>
+        <w:t>.</w:t>
+      </w:r>
     </w:p>
     <w:p>
       <w:pPr>
@@ -1492,16 +1471,15 @@
         <w:rPr>
           <w:rFonts w:ascii="Segoe UI" w:hAnsi="Segoe UI" w:cs="Segoe UI"/>
         </w:rPr>
-        <w:t xml:space="preserve">Students are introduced to their virtual </w:t>
-      </w:r>
-      <w:proofErr w:type="gramStart"/>
-      <w:r>
-        <w:rPr>
-          <w:rFonts w:ascii="Segoe UI" w:hAnsi="Segoe UI" w:cs="Segoe UI"/>
-        </w:rPr>
-        <w:t>workspace</w:t>
-      </w:r>
-      <w:proofErr w:type="gramEnd"/>
+        <w:lastRenderedPageBreak/>
+        <w:t xml:space="preserve">Breakout rooms assigned by Makayla: each team + 1 TA. </w:t>
+      </w:r>
+      <w:r>
+        <w:rPr>
+          <w:rFonts w:ascii="Segoe UI" w:hAnsi="Segoe UI" w:cs="Segoe UI"/>
+        </w:rPr>
+        <w:t xml:space="preserve">These are new teams assigned after Day 1. </w:t>
+      </w:r>
     </w:p>
     <w:p>
       <w:pPr>
@@ -1518,7 +1496,31 @@
         <w:rPr>
           <w:rFonts w:ascii="Segoe UI" w:hAnsi="Segoe UI" w:cs="Segoe UI"/>
         </w:rPr>
+        <w:t>Introductory Interview is in a Google Doc. TA shares link with students in the breakout room.</w:t>
+      </w:r>
+    </w:p>
+    <w:p>
+      <w:pPr>
+        <w:pStyle w:val="ListParagraph"/>
+        <w:numPr>
+          <w:ilvl w:val="0"/>
+          <w:numId w:val="3"/>
+        </w:numPr>
+        <w:rPr>
+          <w:rFonts w:ascii="Segoe UI" w:hAnsi="Segoe UI" w:cs="Segoe UI"/>
+        </w:rPr>
+      </w:pPr>
+      <w:r>
+        <w:rPr>
+          <w:rFonts w:ascii="Segoe UI" w:hAnsi="Segoe UI" w:cs="Segoe UI"/>
+        </w:rPr>
         <w:t>Activity: Meeting your team.</w:t>
+      </w:r>
+      <w:r>
+        <w:rPr>
+          <w:rFonts w:ascii="Segoe UI" w:hAnsi="Segoe UI" w:cs="Segoe UI"/>
+        </w:rPr>
+        <w:t xml:space="preserve"> (One student at a time, each student goes for 30 minutes / number of students, TA to facilitate handoff). Student with earlier alphabetical first name goes first.</w:t>
       </w:r>
     </w:p>
     <w:p>
@@ -1536,7 +1538,6 @@
         <w:rPr>
           <w:rFonts w:ascii="Segoe UI" w:hAnsi="Segoe UI" w:cs="Segoe UI"/>
         </w:rPr>
-        <w:lastRenderedPageBreak/>
         <w:t>Introductory Interview with Project Partner</w:t>
       </w:r>
     </w:p>
@@ -1573,7 +1574,55 @@
         <w:rPr>
           <w:rFonts w:ascii="Segoe UI" w:hAnsi="Segoe UI" w:cs="Segoe UI"/>
         </w:rPr>
-        <w:t xml:space="preserve">Which grade are you in? </w:t>
+        <w:t xml:space="preserve">What is your </w:t>
+      </w:r>
+      <w:r>
+        <w:rPr>
+          <w:rFonts w:ascii="Segoe UI" w:hAnsi="Segoe UI" w:cs="Segoe UI"/>
+        </w:rPr>
+        <w:t>contact info (e.g. phone or email or Snapchat or Insta or Discord)</w:t>
+      </w:r>
+      <w:r>
+        <w:rPr>
+          <w:rFonts w:ascii="Segoe UI" w:hAnsi="Segoe UI" w:cs="Segoe UI"/>
+        </w:rPr>
+        <w:t xml:space="preserve">? For backup purposes in case technology doesn't work. </w:t>
+      </w:r>
+    </w:p>
+    <w:p>
+      <w:pPr>
+        <w:pStyle w:val="ListParagraph"/>
+        <w:numPr>
+          <w:ilvl w:val="3"/>
+          <w:numId w:val="3"/>
+        </w:numPr>
+        <w:rPr>
+          <w:rFonts w:ascii="Segoe UI" w:hAnsi="Segoe UI" w:cs="Segoe UI"/>
+        </w:rPr>
+      </w:pPr>
+      <w:r>
+        <w:rPr>
+          <w:rFonts w:ascii="Segoe UI" w:hAnsi="Segoe UI" w:cs="Segoe UI"/>
+        </w:rPr>
+        <w:t xml:space="preserve">When can you work on the project outside of class? </w:t>
+      </w:r>
+    </w:p>
+    <w:p>
+      <w:pPr>
+        <w:pStyle w:val="ListParagraph"/>
+        <w:numPr>
+          <w:ilvl w:val="3"/>
+          <w:numId w:val="3"/>
+        </w:numPr>
+        <w:rPr>
+          <w:rFonts w:ascii="Segoe UI" w:hAnsi="Segoe UI" w:cs="Segoe UI"/>
+        </w:rPr>
+      </w:pPr>
+      <w:r>
+        <w:rPr>
+          <w:rFonts w:ascii="Segoe UI" w:hAnsi="Segoe UI" w:cs="Segoe UI"/>
+        </w:rPr>
+        <w:t xml:space="preserve">Negotiate mutually exclusive times to edit code </w:t>
       </w:r>
     </w:p>
     <w:p>
@@ -1591,7 +1640,7 @@
         <w:rPr>
           <w:rFonts w:ascii="Segoe UI" w:hAnsi="Segoe UI" w:cs="Segoe UI"/>
         </w:rPr>
-        <w:t xml:space="preserve">What is your background with computers? What skills do you have? </w:t>
+        <w:t xml:space="preserve">Which grade are you in? </w:t>
       </w:r>
     </w:p>
     <w:p>
@@ -1609,7 +1658,7 @@
         <w:rPr>
           <w:rFonts w:ascii="Segoe UI" w:hAnsi="Segoe UI" w:cs="Segoe UI"/>
         </w:rPr>
-        <w:t xml:space="preserve">What do you find most interesting about computers and how does this impact your college plans? </w:t>
+        <w:t xml:space="preserve">What is your background with computers? What skills do you have? </w:t>
       </w:r>
     </w:p>
     <w:p>
@@ -1627,7 +1676,19 @@
         <w:rPr>
           <w:rFonts w:ascii="Segoe UI" w:hAnsi="Segoe UI" w:cs="Segoe UI"/>
         </w:rPr>
-        <w:t xml:space="preserve">How do you manage your time when you get busy with a lot of tasks? </w:t>
+        <w:t xml:space="preserve">What do you find most interesting about computers and how does this impact your </w:t>
+      </w:r>
+      <w:r>
+        <w:rPr>
+          <w:rFonts w:ascii="Segoe UI" w:hAnsi="Segoe UI" w:cs="Segoe UI"/>
+        </w:rPr>
+        <w:t>future educational</w:t>
+      </w:r>
+      <w:r>
+        <w:rPr>
+          <w:rFonts w:ascii="Segoe UI" w:hAnsi="Segoe UI" w:cs="Segoe UI"/>
+        </w:rPr>
+        <w:t xml:space="preserve"> plans? </w:t>
       </w:r>
     </w:p>
     <w:p>
@@ -1645,7 +1706,7 @@
         <w:rPr>
           <w:rFonts w:ascii="Segoe UI" w:hAnsi="Segoe UI" w:cs="Segoe UI"/>
         </w:rPr>
-        <w:t xml:space="preserve">Have you worked on a team project before? If yes, </w:t>
+        <w:t xml:space="preserve">How do you manage your time when you get busy with a lot of tasks? </w:t>
       </w:r>
     </w:p>
     <w:p>
@@ -1663,21 +1724,79 @@
         <w:rPr>
           <w:rFonts w:ascii="Segoe UI" w:hAnsi="Segoe UI" w:cs="Segoe UI"/>
         </w:rPr>
-        <w:t xml:space="preserve">How often did your team </w:t>
-      </w:r>
-      <w:proofErr w:type="gramStart"/>
-      <w:r>
-        <w:rPr>
-          <w:rFonts w:ascii="Segoe UI" w:hAnsi="Segoe UI" w:cs="Segoe UI"/>
-        </w:rPr>
-        <w:t>meet together</w:t>
-      </w:r>
-      <w:proofErr w:type="gramEnd"/>
-      <w:r>
-        <w:rPr>
-          <w:rFonts w:ascii="Segoe UI" w:hAnsi="Segoe UI" w:cs="Segoe UI"/>
-        </w:rPr>
-        <w:t xml:space="preserve">? </w:t>
+        <w:t xml:space="preserve">Have you worked on a team project before? If yes, </w:t>
+      </w:r>
+    </w:p>
+    <w:p>
+      <w:pPr>
+        <w:pStyle w:val="ListParagraph"/>
+        <w:numPr>
+          <w:ilvl w:val="3"/>
+          <w:numId w:val="3"/>
+        </w:numPr>
+        <w:rPr>
+          <w:rFonts w:ascii="Segoe UI" w:hAnsi="Segoe UI" w:cs="Segoe UI"/>
+        </w:rPr>
+      </w:pPr>
+      <w:r>
+        <w:rPr>
+          <w:rFonts w:ascii="Segoe UI" w:hAnsi="Segoe UI" w:cs="Segoe UI"/>
+        </w:rPr>
+        <w:t xml:space="preserve">How often did your team meet together? </w:t>
+      </w:r>
+    </w:p>
+    <w:p>
+      <w:pPr>
+        <w:pStyle w:val="ListParagraph"/>
+        <w:numPr>
+          <w:ilvl w:val="3"/>
+          <w:numId w:val="3"/>
+        </w:numPr>
+        <w:rPr>
+          <w:rFonts w:ascii="Segoe UI" w:hAnsi="Segoe UI" w:cs="Segoe UI"/>
+        </w:rPr>
+      </w:pPr>
+      <w:r>
+        <w:rPr>
+          <w:rFonts w:ascii="Segoe UI" w:hAnsi="Segoe UI" w:cs="Segoe UI"/>
+        </w:rPr>
+        <w:t xml:space="preserve">Did your team have a leader? What did that leader do? </w:t>
+      </w:r>
+    </w:p>
+    <w:p>
+      <w:pPr>
+        <w:pStyle w:val="ListParagraph"/>
+        <w:numPr>
+          <w:ilvl w:val="3"/>
+          <w:numId w:val="3"/>
+        </w:numPr>
+        <w:rPr>
+          <w:rFonts w:ascii="Segoe UI" w:hAnsi="Segoe UI" w:cs="Segoe UI"/>
+        </w:rPr>
+      </w:pPr>
+      <w:r>
+        <w:rPr>
+          <w:rFonts w:ascii="Segoe UI" w:hAnsi="Segoe UI" w:cs="Segoe UI"/>
+        </w:rPr>
+        <w:t xml:space="preserve">What was your role on the team? </w:t>
+      </w:r>
+    </w:p>
+    <w:p>
+      <w:pPr>
+        <w:pStyle w:val="ListParagraph"/>
+        <w:numPr>
+          <w:ilvl w:val="3"/>
+          <w:numId w:val="3"/>
+        </w:numPr>
+        <w:rPr>
+          <w:rFonts w:ascii="Segoe UI" w:hAnsi="Segoe UI" w:cs="Segoe UI"/>
+        </w:rPr>
+      </w:pPr>
+      <w:r>
+        <w:rPr>
+          <w:rFonts w:ascii="Segoe UI" w:hAnsi="Segoe UI" w:cs="Segoe UI"/>
+        </w:rPr>
+        <w:t xml:space="preserve">How well did you get along with your teammates related to work, or related to non-work? </w:t>
       </w:r>
     </w:p>
     <w:p>
@@ -1695,7 +1814,7 @@
         <w:rPr>
           <w:rFonts w:ascii="Segoe UI" w:hAnsi="Segoe UI" w:cs="Segoe UI"/>
         </w:rPr>
-        <w:t xml:space="preserve">Did your team have a leader? What did that leader do? </w:t>
+        <w:t xml:space="preserve">Who are the other members of your family? Do you live with them? </w:t>
       </w:r>
     </w:p>
     <w:p>
@@ -1713,7 +1832,7 @@
         <w:rPr>
           <w:rFonts w:ascii="Segoe UI" w:hAnsi="Segoe UI" w:cs="Segoe UI"/>
         </w:rPr>
-        <w:t xml:space="preserve">What was your role on the team? </w:t>
+        <w:t xml:space="preserve">What are your hobbies/interests/passions that are not related to this class? </w:t>
       </w:r>
     </w:p>
     <w:p>
@@ -1731,7 +1850,19 @@
         <w:rPr>
           <w:rFonts w:ascii="Segoe UI" w:hAnsi="Segoe UI" w:cs="Segoe UI"/>
         </w:rPr>
-        <w:t xml:space="preserve">How well did you get along with your teammates related to work, or related to non-work? </w:t>
+        <w:t xml:space="preserve">Do you have any unique skills/tricks that you can show </w:t>
+      </w:r>
+      <w:r>
+        <w:rPr>
+          <w:rFonts w:ascii="Segoe UI" w:hAnsi="Segoe UI" w:cs="Segoe UI"/>
+        </w:rPr>
+        <w:t>us</w:t>
+      </w:r>
+      <w:r>
+        <w:rPr>
+          <w:rFonts w:ascii="Segoe UI" w:hAnsi="Segoe UI" w:cs="Segoe UI"/>
+        </w:rPr>
+        <w:t xml:space="preserve"> now? </w:t>
       </w:r>
     </w:p>
     <w:p>
@@ -1749,7 +1880,7 @@
         <w:rPr>
           <w:rFonts w:ascii="Segoe UI" w:hAnsi="Segoe UI" w:cs="Segoe UI"/>
         </w:rPr>
-        <w:t xml:space="preserve">Who are the other members of your family? Do you live with them? </w:t>
+        <w:t xml:space="preserve">Who is your favorite teacher in school? What do they teach? Why are they your favorite? </w:t>
       </w:r>
     </w:p>
     <w:p>
@@ -1767,7 +1898,7 @@
         <w:rPr>
           <w:rFonts w:ascii="Segoe UI" w:hAnsi="Segoe UI" w:cs="Segoe UI"/>
         </w:rPr>
-        <w:t xml:space="preserve">What are your hobbies/interests/passions that are not related to this class? </w:t>
+        <w:t xml:space="preserve">What was the last non-software-related book you read and describe what it was about in 2 sentences. </w:t>
       </w:r>
     </w:p>
     <w:p>
@@ -1785,7 +1916,19 @@
         <w:rPr>
           <w:rFonts w:ascii="Segoe UI" w:hAnsi="Segoe UI" w:cs="Segoe UI"/>
         </w:rPr>
-        <w:t xml:space="preserve">Do you have any unique skills/tricks that you can show me now? </w:t>
+        <w:t xml:space="preserve">What is the best movie you saw in </w:t>
+      </w:r>
+      <w:r>
+        <w:rPr>
+          <w:rFonts w:ascii="Segoe UI" w:hAnsi="Segoe UI" w:cs="Segoe UI"/>
+        </w:rPr>
+        <w:t>last 3 years</w:t>
+      </w:r>
+      <w:r>
+        <w:rPr>
+          <w:rFonts w:ascii="Segoe UI" w:hAnsi="Segoe UI" w:cs="Segoe UI"/>
+        </w:rPr>
+        <w:t xml:space="preserve">, and why was it your favorite? </w:t>
       </w:r>
     </w:p>
     <w:p>
@@ -1803,157 +1946,7 @@
         <w:rPr>
           <w:rFonts w:ascii="Segoe UI" w:hAnsi="Segoe UI" w:cs="Segoe UI"/>
         </w:rPr>
-        <w:t xml:space="preserve">Who is your favorite teacher in high school? What do they teach? Why are they your favorite? </w:t>
-      </w:r>
-    </w:p>
-    <w:p>
-      <w:pPr>
-        <w:pStyle w:val="ListParagraph"/>
-        <w:numPr>
-          <w:ilvl w:val="2"/>
-          <w:numId w:val="3"/>
-        </w:numPr>
-        <w:rPr>
-          <w:rFonts w:ascii="Segoe UI" w:hAnsi="Segoe UI" w:cs="Segoe UI"/>
-        </w:rPr>
-      </w:pPr>
-      <w:r>
-        <w:rPr>
-          <w:rFonts w:ascii="Segoe UI" w:hAnsi="Segoe UI" w:cs="Segoe UI"/>
-        </w:rPr>
-        <w:t xml:space="preserve">What was the last non-software-related book you read and describe what it was about in 2 </w:t>
-      </w:r>
-      <w:proofErr w:type="gramStart"/>
-      <w:r>
-        <w:rPr>
-          <w:rFonts w:ascii="Segoe UI" w:hAnsi="Segoe UI" w:cs="Segoe UI"/>
-        </w:rPr>
-        <w:t>sentences.</w:t>
-      </w:r>
-      <w:proofErr w:type="gramEnd"/>
-      <w:r>
-        <w:rPr>
-          <w:rFonts w:ascii="Segoe UI" w:hAnsi="Segoe UI" w:cs="Segoe UI"/>
-        </w:rPr>
-        <w:t xml:space="preserve"> </w:t>
-      </w:r>
-    </w:p>
-    <w:p>
-      <w:pPr>
-        <w:pStyle w:val="ListParagraph"/>
-        <w:numPr>
-          <w:ilvl w:val="2"/>
-          <w:numId w:val="3"/>
-        </w:numPr>
-        <w:rPr>
-          <w:rFonts w:ascii="Segoe UI" w:hAnsi="Segoe UI" w:cs="Segoe UI"/>
-        </w:rPr>
-      </w:pPr>
-      <w:r>
-        <w:rPr>
-          <w:rFonts w:ascii="Segoe UI" w:hAnsi="Segoe UI" w:cs="Segoe UI"/>
-        </w:rPr>
-        <w:t xml:space="preserve">What is the best movie you saw in 2020, and why was it your favorite? </w:t>
-      </w:r>
-    </w:p>
-    <w:p>
-      <w:pPr>
-        <w:pStyle w:val="ListParagraph"/>
-        <w:numPr>
-          <w:ilvl w:val="2"/>
-          <w:numId w:val="3"/>
-        </w:numPr>
-        <w:rPr>
-          <w:rFonts w:ascii="Segoe UI" w:hAnsi="Segoe UI" w:cs="Segoe UI"/>
-        </w:rPr>
-      </w:pPr>
-      <w:r>
-        <w:rPr>
-          <w:rFonts w:ascii="Segoe UI" w:hAnsi="Segoe UI" w:cs="Segoe UI"/>
-        </w:rPr>
         <w:t xml:space="preserve">Do you have a personal hero in your life? Who is it and why are they your hero? </w:t>
-      </w:r>
-    </w:p>
-    <w:p>
-      <w:pPr>
-        <w:pStyle w:val="ListParagraph"/>
-        <w:numPr>
-          <w:ilvl w:val="2"/>
-          <w:numId w:val="3"/>
-        </w:numPr>
-        <w:rPr>
-          <w:rFonts w:ascii="Segoe UI" w:hAnsi="Segoe UI" w:cs="Segoe UI"/>
-        </w:rPr>
-      </w:pPr>
-      <w:r>
-        <w:rPr>
-          <w:rFonts w:ascii="Segoe UI" w:hAnsi="Segoe UI" w:cs="Segoe UI"/>
-        </w:rPr>
-        <w:t xml:space="preserve">What is your phone number? For backup purposes in case technology </w:t>
-      </w:r>
-      <w:proofErr w:type="gramStart"/>
-      <w:r>
-        <w:rPr>
-          <w:rFonts w:ascii="Segoe UI" w:hAnsi="Segoe UI" w:cs="Segoe UI"/>
-        </w:rPr>
-        <w:t>doesn't</w:t>
-      </w:r>
-      <w:proofErr w:type="gramEnd"/>
-      <w:r>
-        <w:rPr>
-          <w:rFonts w:ascii="Segoe UI" w:hAnsi="Segoe UI" w:cs="Segoe UI"/>
-        </w:rPr>
-        <w:t xml:space="preserve"> work. </w:t>
-      </w:r>
-    </w:p>
-    <w:p>
-      <w:pPr>
-        <w:pStyle w:val="ListParagraph"/>
-        <w:numPr>
-          <w:ilvl w:val="2"/>
-          <w:numId w:val="3"/>
-        </w:numPr>
-        <w:rPr>
-          <w:rFonts w:ascii="Segoe UI" w:hAnsi="Segoe UI" w:cs="Segoe UI"/>
-        </w:rPr>
-      </w:pPr>
-      <w:r>
-        <w:rPr>
-          <w:rFonts w:ascii="Segoe UI" w:hAnsi="Segoe UI" w:cs="Segoe UI"/>
-        </w:rPr>
-        <w:t xml:space="preserve">When can you work on the project outside of class? </w:t>
-      </w:r>
-    </w:p>
-    <w:p>
-      <w:pPr>
-        <w:pStyle w:val="ListParagraph"/>
-        <w:numPr>
-          <w:ilvl w:val="2"/>
-          <w:numId w:val="3"/>
-        </w:numPr>
-        <w:rPr>
-          <w:rFonts w:ascii="Segoe UI" w:hAnsi="Segoe UI" w:cs="Segoe UI"/>
-        </w:rPr>
-      </w:pPr>
-      <w:r>
-        <w:rPr>
-          <w:rFonts w:ascii="Segoe UI" w:hAnsi="Segoe UI" w:cs="Segoe UI"/>
-        </w:rPr>
-        <w:t xml:space="preserve">Negotiate mutually exclusive times to edit </w:t>
-      </w:r>
-      <w:proofErr w:type="gramStart"/>
-      <w:r>
-        <w:rPr>
-          <w:rFonts w:ascii="Segoe UI" w:hAnsi="Segoe UI" w:cs="Segoe UI"/>
-        </w:rPr>
-        <w:t>code</w:t>
-      </w:r>
-      <w:proofErr w:type="gramEnd"/>
-      <w:r>
-        <w:rPr>
-          <w:rFonts w:ascii="Segoe UI" w:hAnsi="Segoe UI" w:cs="Segoe UI"/>
-        </w:rPr>
-        <w:t xml:space="preserve"> </w:t>
       </w:r>
     </w:p>
     <w:p>
@@ -2051,16 +2044,9 @@
         <w:rPr>
           <w:rFonts w:ascii="Segoe UI" w:hAnsi="Segoe UI" w:cs="Segoe UI"/>
         </w:rPr>
-        <w:t xml:space="preserve">Invite students to GitHub </w:t>
-      </w:r>
-      <w:proofErr w:type="gramStart"/>
-      <w:r>
-        <w:rPr>
-          <w:rFonts w:ascii="Segoe UI" w:hAnsi="Segoe UI" w:cs="Segoe UI"/>
-        </w:rPr>
-        <w:t>classroom</w:t>
-      </w:r>
-      <w:proofErr w:type="gramEnd"/>
+        <w:lastRenderedPageBreak/>
+        <w:t>Ensure that students each have a GitHub account</w:t>
+      </w:r>
     </w:p>
     <w:p>
       <w:pPr>
@@ -2077,16 +2063,8 @@
         <w:rPr>
           <w:rFonts w:ascii="Segoe UI" w:hAnsi="Segoe UI" w:cs="Segoe UI"/>
         </w:rPr>
-        <w:t xml:space="preserve">Students accept the </w:t>
-      </w:r>
-      <w:proofErr w:type="gramStart"/>
-      <w:r>
-        <w:rPr>
-          <w:rFonts w:ascii="Segoe UI" w:hAnsi="Segoe UI" w:cs="Segoe UI"/>
-        </w:rPr>
-        <w:t>invitation</w:t>
-      </w:r>
-      <w:proofErr w:type="gramEnd"/>
+        <w:t>Invite students to GitHub classroom</w:t>
+      </w:r>
     </w:p>
     <w:p>
       <w:pPr>
@@ -2103,16 +2081,26 @@
         <w:rPr>
           <w:rFonts w:ascii="Segoe UI" w:hAnsi="Segoe UI" w:cs="Segoe UI"/>
         </w:rPr>
-        <w:t xml:space="preserve">Make sure all student groups and projects are setup in </w:t>
-      </w:r>
-      <w:proofErr w:type="gramStart"/>
-      <w:r>
-        <w:rPr>
-          <w:rFonts w:ascii="Segoe UI" w:hAnsi="Segoe UI" w:cs="Segoe UI"/>
-        </w:rPr>
-        <w:t>GitHub</w:t>
-      </w:r>
-      <w:proofErr w:type="gramEnd"/>
+        <w:t>Students accept the invitation</w:t>
+      </w:r>
+    </w:p>
+    <w:p>
+      <w:pPr>
+        <w:pStyle w:val="ListParagraph"/>
+        <w:numPr>
+          <w:ilvl w:val="0"/>
+          <w:numId w:val="10"/>
+        </w:numPr>
+        <w:rPr>
+          <w:rFonts w:ascii="Segoe UI" w:hAnsi="Segoe UI" w:cs="Segoe UI"/>
+        </w:rPr>
+      </w:pPr>
+      <w:r>
+        <w:rPr>
+          <w:rFonts w:ascii="Segoe UI" w:hAnsi="Segoe UI" w:cs="Segoe UI"/>
+        </w:rPr>
+        <w:t>Make sure all student groups and projects are setup in GitHub</w:t>
+      </w:r>
     </w:p>
     <w:p>
       <w:pPr>
@@ -2209,8 +2197,13 @@
         <w:rPr>
           <w:rFonts w:ascii="Segoe UI" w:hAnsi="Segoe UI" w:cs="Segoe UI"/>
         </w:rPr>
-        <w:lastRenderedPageBreak/>
         <w:t xml:space="preserve">What is GitHub? </w:t>
+      </w:r>
+      <w:r>
+        <w:rPr>
+          <w:rFonts w:ascii="Segoe UI" w:hAnsi="Segoe UI" w:cs="Segoe UI"/>
+        </w:rPr>
+        <w:t>(3.5 minutes)</w:t>
       </w:r>
     </w:p>
     <w:p>
@@ -2249,16 +2242,14 @@
         <w:rPr>
           <w:rFonts w:ascii="Segoe UI" w:hAnsi="Segoe UI" w:cs="Segoe UI"/>
         </w:rPr>
-        <w:t xml:space="preserve">Create a </w:t>
-      </w:r>
-      <w:proofErr w:type="gramStart"/>
-      <w:r>
-        <w:rPr>
-          <w:rFonts w:ascii="Segoe UI" w:hAnsi="Segoe UI" w:cs="Segoe UI"/>
-        </w:rPr>
-        <w:t>token</w:t>
-      </w:r>
-      <w:proofErr w:type="gramEnd"/>
+        <w:t>Create a token</w:t>
+      </w:r>
+      <w:r>
+        <w:rPr>
+          <w:rFonts w:ascii="Segoe UI" w:hAnsi="Segoe UI" w:cs="Segoe UI"/>
+        </w:rPr>
+        <w:t xml:space="preserve"> (4 minutes)</w:t>
+      </w:r>
     </w:p>
     <w:p>
       <w:pPr>
@@ -2481,18 +2472,38 @@
         <w:rPr>
           <w:rFonts w:ascii="Segoe UI" w:hAnsi="Segoe UI" w:cs="Segoe UI"/>
         </w:rPr>
+        <w:t>Demo ProfessorPlatypus game</w:t>
+      </w:r>
+      <w:r>
+        <w:rPr>
+          <w:rFonts w:ascii="Segoe UI" w:hAnsi="Segoe UI" w:cs="Segoe UI"/>
+        </w:rPr>
+        <w:t xml:space="preserve"> (James)</w:t>
+      </w:r>
+    </w:p>
+    <w:p>
+      <w:pPr>
+        <w:pStyle w:val="ListParagraph"/>
+        <w:numPr>
+          <w:ilvl w:val="0"/>
+          <w:numId w:val="5"/>
+        </w:numPr>
+        <w:rPr>
+          <w:rFonts w:ascii="Segoe UI" w:hAnsi="Segoe UI" w:cs="Segoe UI"/>
+        </w:rPr>
+      </w:pPr>
+      <w:r>
+        <w:rPr>
+          <w:rFonts w:ascii="Segoe UI" w:hAnsi="Segoe UI" w:cs="Segoe UI"/>
+        </w:rPr>
         <w:t xml:space="preserve">Discuss the story of </w:t>
       </w:r>
-      <w:proofErr w:type="spellStart"/>
-      <w:proofErr w:type="gramStart"/>
       <w:r>
         <w:rPr>
           <w:rFonts w:ascii="Segoe UI" w:hAnsi="Segoe UI" w:cs="Segoe UI"/>
         </w:rPr>
         <w:t>ProfessorPlatypus</w:t>
       </w:r>
-      <w:proofErr w:type="spellEnd"/>
-      <w:proofErr w:type="gramEnd"/>
     </w:p>
     <w:p>
       <w:pPr>
@@ -2563,16 +2574,8 @@
         <w:rPr>
           <w:rFonts w:ascii="Segoe UI" w:hAnsi="Segoe UI" w:cs="Segoe UI"/>
         </w:rPr>
-        <w:t xml:space="preserve">Add enemies in the </w:t>
-      </w:r>
-      <w:proofErr w:type="gramStart"/>
-      <w:r>
-        <w:rPr>
-          <w:rFonts w:ascii="Segoe UI" w:hAnsi="Segoe UI" w:cs="Segoe UI"/>
-        </w:rPr>
-        <w:t>game</w:t>
-      </w:r>
-      <w:proofErr w:type="gramEnd"/>
+        <w:t>Add enemies in the game</w:t>
+      </w:r>
     </w:p>
     <w:p>
       <w:pPr>
@@ -2612,14 +2615,12 @@
         </w:rPr>
         <w:t xml:space="preserve">How to make </w:t>
       </w:r>
-      <w:proofErr w:type="spellStart"/>
       <w:r>
         <w:rPr>
           <w:rFonts w:ascii="Segoe UI" w:hAnsi="Segoe UI" w:cs="Segoe UI"/>
         </w:rPr>
         <w:t>ProfessorPlatypus</w:t>
       </w:r>
-      <w:proofErr w:type="spellEnd"/>
       <w:r>
         <w:rPr>
           <w:rFonts w:ascii="Segoe UI" w:hAnsi="Segoe UI" w:cs="Segoe UI"/>
@@ -2650,14 +2651,12 @@
         </w:rPr>
         <w:t xml:space="preserve">Students share their ideas to make </w:t>
       </w:r>
-      <w:proofErr w:type="spellStart"/>
       <w:r>
         <w:rPr>
           <w:rFonts w:ascii="Segoe UI" w:hAnsi="Segoe UI" w:cs="Segoe UI"/>
         </w:rPr>
         <w:t>ProfessorPlatypus</w:t>
       </w:r>
-      <w:proofErr w:type="spellEnd"/>
       <w:r>
         <w:rPr>
           <w:rFonts w:ascii="Segoe UI" w:hAnsi="Segoe UI" w:cs="Segoe UI"/>
@@ -2668,16 +2667,8 @@
         <w:rPr>
           <w:rFonts w:ascii="Segoe UI" w:hAnsi="Segoe UI" w:cs="Segoe UI"/>
         </w:rPr>
-        <w:t xml:space="preserve">more </w:t>
-      </w:r>
-      <w:proofErr w:type="gramStart"/>
-      <w:r>
-        <w:rPr>
-          <w:rFonts w:ascii="Segoe UI" w:hAnsi="Segoe UI" w:cs="Segoe UI"/>
-        </w:rPr>
-        <w:t>interesting</w:t>
-      </w:r>
-      <w:proofErr w:type="gramEnd"/>
+        <w:t>more interesting</w:t>
+      </w:r>
     </w:p>
     <w:p>
       <w:pPr>
@@ -2734,14 +2725,18 @@
         </w:rPr>
         <w:t xml:space="preserve"> </w:t>
       </w:r>
-      <w:proofErr w:type="spellStart"/>
-      <w:r>
-        <w:rPr>
-          <w:rFonts w:ascii="Segoe UI" w:hAnsi="Segoe UI" w:cs="Segoe UI"/>
-        </w:rPr>
-        <w:t>godot</w:t>
-      </w:r>
-      <w:proofErr w:type="spellEnd"/>
+      <w:r>
+        <w:rPr>
+          <w:rFonts w:ascii="Segoe UI" w:hAnsi="Segoe UI" w:cs="Segoe UI"/>
+        </w:rPr>
+        <w:t>G</w:t>
+      </w:r>
+      <w:r>
+        <w:rPr>
+          <w:rFonts w:ascii="Segoe UI" w:hAnsi="Segoe UI" w:cs="Segoe UI"/>
+        </w:rPr>
+        <w:t>odot</w:t>
+      </w:r>
       <w:r>
         <w:rPr>
           <w:rFonts w:ascii="Segoe UI" w:hAnsi="Segoe UI" w:cs="Segoe UI"/>
@@ -2764,6 +2759,24 @@
         <w:rPr>
           <w:rFonts w:ascii="Segoe UI" w:hAnsi="Segoe UI" w:cs="Segoe UI"/>
         </w:rPr>
+        <w:t>Launch GoDot.</w:t>
+      </w:r>
+    </w:p>
+    <w:p>
+      <w:pPr>
+        <w:pStyle w:val="ListParagraph"/>
+        <w:numPr>
+          <w:ilvl w:val="0"/>
+          <w:numId w:val="6"/>
+        </w:numPr>
+        <w:rPr>
+          <w:rFonts w:ascii="Segoe UI" w:hAnsi="Segoe UI" w:cs="Segoe UI"/>
+        </w:rPr>
+      </w:pPr>
+      <w:r>
+        <w:rPr>
+          <w:rFonts w:ascii="Segoe UI" w:hAnsi="Segoe UI" w:cs="Segoe UI"/>
+        </w:rPr>
         <w:t xml:space="preserve">What is a game engine? </w:t>
       </w:r>
     </w:p>
@@ -2794,16 +2807,8 @@
         <w:rPr>
           <w:rFonts w:ascii="Segoe UI" w:hAnsi="Segoe UI" w:cs="Segoe UI"/>
         </w:rPr>
-        <w:t xml:space="preserve"> about how our code interacts with the </w:t>
-      </w:r>
-      <w:proofErr w:type="gramStart"/>
-      <w:r>
-        <w:rPr>
-          <w:rFonts w:ascii="Segoe UI" w:hAnsi="Segoe UI" w:cs="Segoe UI"/>
-        </w:rPr>
-        <w:t>computer</w:t>
-      </w:r>
-      <w:proofErr w:type="gramEnd"/>
+        <w:t xml:space="preserve"> about how our code interacts with the computer</w:t>
+      </w:r>
     </w:p>
     <w:p>
       <w:pPr>
@@ -2820,6 +2825,7 @@
         <w:rPr>
           <w:rFonts w:ascii="Segoe UI" w:hAnsi="Segoe UI" w:cs="Segoe UI"/>
         </w:rPr>
+        <w:lastRenderedPageBreak/>
         <w:t xml:space="preserve">Game engine: </w:t>
       </w:r>
       <w:hyperlink r:id="rId28" w:history="1">
@@ -2855,19 +2861,17 @@
         </w:rPr>
         <w:t xml:space="preserve">What is </w:t>
       </w:r>
-      <w:proofErr w:type="spellStart"/>
-      <w:r>
-        <w:rPr>
-          <w:rFonts w:ascii="Segoe UI" w:hAnsi="Segoe UI" w:cs="Segoe UI"/>
-        </w:rPr>
-        <w:t>godot</w:t>
-      </w:r>
-      <w:proofErr w:type="spellEnd"/>
-      <w:r>
-        <w:rPr>
-          <w:rFonts w:ascii="Segoe UI" w:hAnsi="Segoe UI" w:cs="Segoe UI"/>
-        </w:rPr>
-        <w:t xml:space="preserve">? </w:t>
+      <w:r>
+        <w:rPr>
+          <w:rFonts w:ascii="Segoe UI" w:hAnsi="Segoe UI" w:cs="Segoe UI"/>
+        </w:rPr>
+        <w:t>G</w:t>
+      </w:r>
+      <w:r>
+        <w:rPr>
+          <w:rFonts w:ascii="Segoe UI" w:hAnsi="Segoe UI" w:cs="Segoe UI"/>
+        </w:rPr>
+        <w:t xml:space="preserve">odot? </w:t>
       </w:r>
     </w:p>
     <w:p>
@@ -2885,16 +2889,8 @@
         <w:rPr>
           <w:rFonts w:ascii="Segoe UI" w:hAnsi="Segoe UI" w:cs="Segoe UI"/>
         </w:rPr>
-        <w:t xml:space="preserve">Is an open-source game </w:t>
-      </w:r>
-      <w:proofErr w:type="gramStart"/>
-      <w:r>
-        <w:rPr>
-          <w:rFonts w:ascii="Segoe UI" w:hAnsi="Segoe UI" w:cs="Segoe UI"/>
-        </w:rPr>
-        <w:t>engine</w:t>
-      </w:r>
-      <w:proofErr w:type="gramEnd"/>
+        <w:t>Is an open-source game engine</w:t>
+      </w:r>
     </w:p>
     <w:p>
       <w:pPr>
@@ -2913,21 +2909,17 @@
         </w:rPr>
         <w:t xml:space="preserve">Games made in </w:t>
       </w:r>
-      <w:proofErr w:type="spellStart"/>
-      <w:proofErr w:type="gramStart"/>
-      <w:r>
-        <w:rPr>
-          <w:rFonts w:ascii="Segoe UI" w:hAnsi="Segoe UI" w:cs="Segoe UI"/>
-        </w:rPr>
-        <w:t>godot</w:t>
-      </w:r>
-      <w:proofErr w:type="spellEnd"/>
-      <w:proofErr w:type="gramEnd"/>
-      <w:r>
-        <w:rPr>
-          <w:rFonts w:ascii="Segoe UI" w:hAnsi="Segoe UI" w:cs="Segoe UI"/>
-        </w:rPr>
-        <w:t xml:space="preserve"> </w:t>
+      <w:r>
+        <w:rPr>
+          <w:rFonts w:ascii="Segoe UI" w:hAnsi="Segoe UI" w:cs="Segoe UI"/>
+        </w:rPr>
+        <w:t>G</w:t>
+      </w:r>
+      <w:r>
+        <w:rPr>
+          <w:rFonts w:ascii="Segoe UI" w:hAnsi="Segoe UI" w:cs="Segoe UI"/>
+        </w:rPr>
+        <w:t xml:space="preserve">odot </w:t>
       </w:r>
     </w:p>
     <w:p>
@@ -2945,16 +2937,8 @@
         <w:rPr>
           <w:rFonts w:ascii="Segoe UI" w:hAnsi="Segoe UI" w:cs="Segoe UI"/>
         </w:rPr>
-        <w:t xml:space="preserve">Go over a few and/or </w:t>
-      </w:r>
-      <w:proofErr w:type="gramStart"/>
-      <w:r>
-        <w:rPr>
-          <w:rFonts w:ascii="Segoe UI" w:hAnsi="Segoe UI" w:cs="Segoe UI"/>
-        </w:rPr>
-        <w:t>show</w:t>
-      </w:r>
-      <w:proofErr w:type="gramEnd"/>
+        <w:t>Go over a few and/or show</w:t>
+      </w:r>
     </w:p>
     <w:p>
       <w:pPr>
@@ -2979,21 +2963,7 @@
             <w:rStyle w:val="Hyperlink"/>
             <w:rFonts w:ascii="Segoe UI" w:hAnsi="Segoe UI" w:cs="Segoe UI"/>
           </w:rPr>
-          <w:t>https://youtu.be/Kf</w:t>
-        </w:r>
-        <w:r>
-          <w:rPr>
-            <w:rStyle w:val="Hyperlink"/>
-            <w:rFonts w:ascii="Segoe UI" w:hAnsi="Segoe UI" w:cs="Segoe UI"/>
-          </w:rPr>
-          <w:t>4</w:t>
-        </w:r>
-        <w:r>
-          <w:rPr>
-            <w:rStyle w:val="Hyperlink"/>
-            <w:rFonts w:ascii="Segoe UI" w:hAnsi="Segoe UI" w:cs="Segoe UI"/>
-          </w:rPr>
-          <w:t>lVuTYdeM</w:t>
+          <w:t>https://youtu.be/Kf4lVuTYdeM</w:t>
         </w:r>
       </w:hyperlink>
     </w:p>
@@ -3020,411 +2990,432 @@
             <w:rStyle w:val="Hyperlink"/>
             <w:rFonts w:ascii="Segoe UI" w:hAnsi="Segoe UI" w:cs="Segoe UI"/>
           </w:rPr>
-          <w:t>https://youtu.be/E9Sn</w:t>
+          <w:t>https://youtu.be/E9SnpPXg8hw</w:t>
         </w:r>
+      </w:hyperlink>
+    </w:p>
+    <w:p>
+      <w:pPr>
+        <w:rPr>
+          <w:rFonts w:ascii="Segoe UI" w:hAnsi="Segoe UI" w:cs="Segoe UI"/>
+        </w:rPr>
+      </w:pPr>
+      <w:r>
+        <w:rPr>
+          <w:rFonts w:ascii="SegoeUI" w:hAnsi="SegoeUI"/>
+          <w:b/>
+          <w:bCs/>
+          <w:color w:val="23282D"/>
+          <w:highlight w:val="yellow"/>
+        </w:rPr>
+        <w:t>INSTRUCTION</w:t>
+      </w:r>
+      <w:r>
+        <w:rPr>
+          <w:rFonts w:ascii="SegoeUI" w:hAnsi="SegoeUI"/>
+          <w:color w:val="23282D"/>
+        </w:rPr>
+        <w:t>:</w:t>
+      </w:r>
+      <w:r>
+        <w:rPr>
+          <w:rFonts w:ascii="SegoeUI" w:hAnsi="SegoeUI"/>
+          <w:color w:val="23282D"/>
+        </w:rPr>
+        <w:t xml:space="preserve"> </w:t>
+      </w:r>
+      <w:r>
+        <w:rPr>
+          <w:rFonts w:ascii="Segoe UI" w:hAnsi="Segoe UI" w:cs="Segoe UI"/>
+        </w:rPr>
+        <w:t xml:space="preserve">Setup </w:t>
+      </w:r>
+      <w:r>
+        <w:rPr>
+          <w:rFonts w:ascii="Segoe UI" w:hAnsi="Segoe UI" w:cs="Segoe UI"/>
+        </w:rPr>
+        <w:t>V</w:t>
+      </w:r>
+      <w:r>
+        <w:rPr>
+          <w:rFonts w:ascii="Segoe UI" w:hAnsi="Segoe UI" w:cs="Segoe UI"/>
+        </w:rPr>
+        <w:t xml:space="preserve">isual </w:t>
+      </w:r>
+      <w:r>
+        <w:rPr>
+          <w:rFonts w:ascii="Segoe UI" w:hAnsi="Segoe UI" w:cs="Segoe UI"/>
+        </w:rPr>
+        <w:t>S</w:t>
+      </w:r>
+      <w:r>
+        <w:rPr>
+          <w:rFonts w:ascii="Segoe UI" w:hAnsi="Segoe UI" w:cs="Segoe UI"/>
+        </w:rPr>
+        <w:t xml:space="preserve">tudio </w:t>
+      </w:r>
+      <w:r>
+        <w:rPr>
+          <w:rFonts w:ascii="Segoe UI" w:hAnsi="Segoe UI" w:cs="Segoe UI"/>
+        </w:rPr>
+        <w:t>C</w:t>
+      </w:r>
+      <w:r>
+        <w:rPr>
+          <w:rFonts w:ascii="Segoe UI" w:hAnsi="Segoe UI" w:cs="Segoe UI"/>
+        </w:rPr>
+        <w:t>ode (20 min)</w:t>
+      </w:r>
+    </w:p>
+    <w:p>
+      <w:pPr>
+        <w:pStyle w:val="ListParagraph"/>
+        <w:numPr>
+          <w:ilvl w:val="0"/>
+          <w:numId w:val="13"/>
+        </w:numPr>
+        <w:rPr>
+          <w:rFonts w:ascii="Segoe UI" w:hAnsi="Segoe UI" w:cs="Segoe UI"/>
+        </w:rPr>
+      </w:pPr>
+      <w:r>
+        <w:rPr>
+          <w:rFonts w:ascii="Segoe UI" w:hAnsi="Segoe UI" w:cs="Segoe UI"/>
+        </w:rPr>
+        <w:t xml:space="preserve">Open </w:t>
+      </w:r>
+      <w:r>
+        <w:rPr>
+          <w:rFonts w:ascii="Segoe UI" w:hAnsi="Segoe UI" w:cs="Segoe UI"/>
+        </w:rPr>
+        <w:t>V</w:t>
+      </w:r>
+      <w:r>
+        <w:rPr>
+          <w:rFonts w:ascii="Segoe UI" w:hAnsi="Segoe UI" w:cs="Segoe UI"/>
+        </w:rPr>
+        <w:t xml:space="preserve">isual </w:t>
+      </w:r>
+      <w:r>
+        <w:rPr>
+          <w:rFonts w:ascii="Segoe UI" w:hAnsi="Segoe UI" w:cs="Segoe UI"/>
+        </w:rPr>
+        <w:t>S</w:t>
+      </w:r>
+      <w:r>
+        <w:rPr>
+          <w:rFonts w:ascii="Segoe UI" w:hAnsi="Segoe UI" w:cs="Segoe UI"/>
+        </w:rPr>
+        <w:t xml:space="preserve">tudio </w:t>
+      </w:r>
+      <w:r>
+        <w:rPr>
+          <w:rFonts w:ascii="Segoe UI" w:hAnsi="Segoe UI" w:cs="Segoe UI"/>
+        </w:rPr>
+        <w:t>C</w:t>
+      </w:r>
+      <w:r>
+        <w:rPr>
+          <w:rFonts w:ascii="Segoe UI" w:hAnsi="Segoe UI" w:cs="Segoe UI"/>
+        </w:rPr>
+        <w:t>ode</w:t>
+      </w:r>
+    </w:p>
+    <w:p>
+      <w:pPr>
+        <w:pStyle w:val="ListParagraph"/>
+        <w:numPr>
+          <w:ilvl w:val="1"/>
+          <w:numId w:val="13"/>
+        </w:numPr>
+        <w:rPr>
+          <w:rFonts w:ascii="Segoe UI" w:hAnsi="Segoe UI" w:cs="Segoe UI"/>
+        </w:rPr>
+      </w:pPr>
+      <w:r>
+        <w:rPr>
+          <w:rFonts w:ascii="Segoe UI" w:hAnsi="Segoe UI" w:cs="Segoe UI"/>
+        </w:rPr>
+        <w:t>Open extensions</w:t>
+      </w:r>
+    </w:p>
+    <w:p>
+      <w:pPr>
+        <w:pStyle w:val="ListParagraph"/>
+        <w:numPr>
+          <w:ilvl w:val="1"/>
+          <w:numId w:val="13"/>
+        </w:numPr>
+        <w:rPr>
+          <w:rFonts w:ascii="Segoe UI" w:hAnsi="Segoe UI" w:cs="Segoe UI"/>
+        </w:rPr>
+      </w:pPr>
+      <w:r>
+        <w:rPr>
+          <w:rFonts w:ascii="Segoe UI" w:hAnsi="Segoe UI" w:cs="Segoe UI"/>
+        </w:rPr>
+        <w:t>Install the following</w:t>
+      </w:r>
+    </w:p>
+    <w:p>
+      <w:pPr>
+        <w:pStyle w:val="ListParagraph"/>
+        <w:numPr>
+          <w:ilvl w:val="2"/>
+          <w:numId w:val="13"/>
+        </w:numPr>
+        <w:rPr>
+          <w:rFonts w:ascii="Segoe UI" w:hAnsi="Segoe UI" w:cs="Segoe UI"/>
+        </w:rPr>
+      </w:pPr>
+      <w:r>
+        <w:rPr>
+          <w:rFonts w:ascii="Segoe UI" w:hAnsi="Segoe UI" w:cs="Segoe UI"/>
+        </w:rPr>
+        <w:t>God</w:t>
+      </w:r>
+      <w:r>
+        <w:rPr>
+          <w:rFonts w:ascii="Segoe UI" w:hAnsi="Segoe UI" w:cs="Segoe UI"/>
+        </w:rPr>
+        <w:t>ot</w:t>
+      </w:r>
+      <w:r>
+        <w:rPr>
+          <w:rFonts w:ascii="Segoe UI" w:hAnsi="Segoe UI" w:cs="Segoe UI"/>
+        </w:rPr>
+        <w:t>-tools</w:t>
+      </w:r>
+    </w:p>
+    <w:p>
+      <w:pPr>
+        <w:pStyle w:val="ListParagraph"/>
+        <w:numPr>
+          <w:ilvl w:val="2"/>
+          <w:numId w:val="13"/>
+        </w:numPr>
+        <w:rPr>
+          <w:rFonts w:ascii="Segoe UI" w:hAnsi="Segoe UI" w:cs="Segoe UI"/>
+        </w:rPr>
+      </w:pPr>
+      <w:r>
+        <w:rPr>
+          <w:rFonts w:ascii="Segoe UI" w:hAnsi="Segoe UI" w:cs="Segoe UI"/>
+        </w:rPr>
+        <w:t>Live Share Extension Pack</w:t>
+      </w:r>
+    </w:p>
+    <w:p>
+      <w:pPr>
+        <w:rPr>
+          <w:rFonts w:ascii="Segoe UI" w:hAnsi="Segoe UI" w:cs="Segoe UI"/>
+        </w:rPr>
+      </w:pPr>
+    </w:p>
+    <w:p>
+      <w:pPr>
+        <w:rPr>
+          <w:rFonts w:ascii="Segoe UI" w:hAnsi="Segoe UI" w:cs="Segoe UI"/>
+        </w:rPr>
+      </w:pPr>
+      <w:r>
+        <w:rPr>
+          <w:rFonts w:ascii="Segoe UI" w:hAnsi="Segoe UI" w:cs="Segoe UI"/>
+          <w:highlight w:val="magenta"/>
+        </w:rPr>
+        <w:t>15 min break</w:t>
+      </w:r>
+    </w:p>
+    <w:p>
+      <w:pPr>
+        <w:rPr>
+          <w:rFonts w:ascii="Segoe UI" w:hAnsi="Segoe UI" w:cs="Segoe UI"/>
+        </w:rPr>
+      </w:pPr>
+      <w:r>
+        <w:rPr>
+          <w:rFonts w:ascii="Segoe UI" w:hAnsi="Segoe UI" w:cs="Segoe UI"/>
+          <w:b/>
+          <w:bCs/>
+          <w:color w:val="23282D"/>
+          <w:highlight w:val="lightGray"/>
+        </w:rPr>
+        <w:t>ACTIVITY</w:t>
+      </w:r>
+      <w:r>
+        <w:rPr>
+          <w:rFonts w:ascii="Segoe UI" w:hAnsi="Segoe UI" w:cs="Segoe UI"/>
+          <w:color w:val="23282D"/>
+        </w:rPr>
+        <w:t>:</w:t>
+      </w:r>
+      <w:r>
+        <w:rPr>
+          <w:rFonts w:ascii="Segoe UI" w:hAnsi="Segoe UI" w:cs="Segoe UI"/>
+          <w:color w:val="23282D"/>
+        </w:rPr>
+        <w:t xml:space="preserve"> </w:t>
+      </w:r>
+      <w:r>
+        <w:rPr>
+          <w:rFonts w:ascii="Segoe UI" w:hAnsi="Segoe UI" w:cs="Segoe UI"/>
+        </w:rPr>
+        <w:t xml:space="preserve">Create </w:t>
+      </w:r>
+      <w:r>
+        <w:rPr>
+          <w:rFonts w:ascii="Segoe UI" w:eastAsia="Times New Roman" w:hAnsi="Segoe UI" w:cs="Segoe UI"/>
+          <w:color w:val="23282D"/>
+        </w:rPr>
+        <w:t>“</w:t>
+      </w:r>
+      <w:r>
+        <w:rPr>
+          <w:rFonts w:ascii="Segoe UI" w:eastAsia="Times New Roman" w:hAnsi="Segoe UI" w:cs="Segoe UI"/>
+          <w:color w:val="23282D"/>
+        </w:rPr>
+        <w:t>ProfessorPlatypus</w:t>
+      </w:r>
+      <w:r>
+        <w:rPr>
+          <w:rFonts w:ascii="Segoe UI" w:eastAsia="Times New Roman" w:hAnsi="Segoe UI" w:cs="Segoe UI"/>
+          <w:color w:val="23282D"/>
+        </w:rPr>
+        <w:t>”</w:t>
+      </w:r>
+      <w:r>
+        <w:rPr>
+          <w:rFonts w:ascii="Segoe UI" w:eastAsia="Times New Roman" w:hAnsi="Segoe UI" w:cs="Segoe UI"/>
+          <w:color w:val="23282D"/>
+        </w:rPr>
+        <w:t xml:space="preserve"> </w:t>
+      </w:r>
+      <w:r>
+        <w:rPr>
+          <w:rFonts w:ascii="Segoe UI" w:hAnsi="Segoe UI" w:cs="Segoe UI"/>
+        </w:rPr>
+        <w:t>in godot</w:t>
+      </w:r>
+      <w:r>
+        <w:rPr>
+          <w:rFonts w:ascii="Segoe UI" w:hAnsi="Segoe UI" w:cs="Segoe UI"/>
+        </w:rPr>
+        <w:t xml:space="preserve"> </w:t>
+      </w:r>
+      <w:r>
+        <w:rPr>
+          <w:rFonts w:ascii="Segoe UI" w:hAnsi="Segoe UI" w:cs="Segoe UI"/>
+        </w:rPr>
+        <w:t>[</w:t>
+      </w:r>
+      <w:r>
+        <w:rPr>
+          <w:rFonts w:ascii="Segoe UI" w:hAnsi="Segoe UI" w:cs="Segoe UI"/>
+        </w:rPr>
+        <w:t>see one – do one – show one</w:t>
+      </w:r>
+      <w:r>
+        <w:rPr>
+          <w:rFonts w:ascii="Segoe UI" w:hAnsi="Segoe UI" w:cs="Segoe UI"/>
+        </w:rPr>
+        <w:t>]</w:t>
+      </w:r>
+    </w:p>
+    <w:p>
+      <w:pPr>
+        <w:pStyle w:val="ListParagraph"/>
+        <w:numPr>
+          <w:ilvl w:val="0"/>
+          <w:numId w:val="2"/>
+        </w:numPr>
+        <w:rPr>
+          <w:rFonts w:ascii="Segoe UI" w:hAnsi="Segoe UI" w:cs="Segoe UI"/>
+        </w:rPr>
+      </w:pPr>
+      <w:r>
+        <w:rPr>
+          <w:rFonts w:ascii="SegoeUI" w:hAnsi="SegoeUI"/>
+          <w:b/>
+          <w:bCs/>
+          <w:color w:val="23282D"/>
+          <w:highlight w:val="yellow"/>
+        </w:rPr>
+        <w:t>INSTRUCTION</w:t>
+      </w:r>
+      <w:r>
+        <w:rPr>
+          <w:rFonts w:ascii="SegoeUI" w:hAnsi="SegoeUI"/>
+          <w:color w:val="23282D"/>
+        </w:rPr>
+        <w:t>:</w:t>
+      </w:r>
+      <w:r>
+        <w:rPr>
+          <w:rFonts w:ascii="SegoeUI" w:hAnsi="SegoeUI"/>
+          <w:color w:val="23282D"/>
+        </w:rPr>
+        <w:t xml:space="preserve"> </w:t>
+      </w:r>
+      <w:r>
+        <w:rPr>
+          <w:rFonts w:ascii="Segoe UI" w:hAnsi="Segoe UI" w:cs="Segoe UI"/>
+        </w:rPr>
+        <w:t>Download project starter from GitHub</w:t>
+      </w:r>
+      <w:r>
+        <w:rPr>
+          <w:rFonts w:ascii="Segoe UI" w:hAnsi="Segoe UI" w:cs="Segoe UI"/>
+        </w:rPr>
+        <w:t xml:space="preserve"> (</w:t>
+      </w:r>
+      <w:r>
+        <w:rPr>
+          <w:rFonts w:ascii="Segoe UI" w:hAnsi="Segoe UI" w:cs="Segoe UI"/>
+        </w:rPr>
+        <w:t>10</w:t>
+      </w:r>
+      <w:r>
+        <w:rPr>
+          <w:rFonts w:ascii="Segoe UI" w:hAnsi="Segoe UI" w:cs="Segoe UI"/>
+        </w:rPr>
+        <w:t xml:space="preserve"> min)</w:t>
+      </w:r>
+      <w:r>
+        <w:rPr>
+          <w:rFonts w:ascii="Segoe UI" w:hAnsi="Segoe UI" w:cs="Segoe UI"/>
+        </w:rPr>
+        <w:t xml:space="preserve"> (not git pull)</w:t>
+      </w:r>
+    </w:p>
+    <w:p>
+      <w:pPr>
+        <w:pStyle w:val="ListParagraph"/>
+        <w:numPr>
+          <w:ilvl w:val="1"/>
+          <w:numId w:val="2"/>
+        </w:numPr>
+        <w:rPr>
+          <w:rFonts w:ascii="Segoe UI" w:hAnsi="Segoe UI" w:cs="Segoe UI"/>
+        </w:rPr>
+      </w:pPr>
+      <w:r>
+        <w:rPr>
+          <w:rFonts w:ascii="Segoe UI" w:hAnsi="Segoe UI" w:cs="Segoe UI"/>
+        </w:rPr>
+        <w:t xml:space="preserve">Video instructions: </w:t>
+      </w:r>
+      <w:hyperlink r:id="rId31" w:history="1">
         <w:r>
           <w:rPr>
             <w:rStyle w:val="Hyperlink"/>
             <w:rFonts w:ascii="Segoe UI" w:hAnsi="Segoe UI" w:cs="Segoe UI"/>
           </w:rPr>
-          <w:t>p</w:t>
-        </w:r>
-        <w:r>
-          <w:rPr>
-            <w:rStyle w:val="Hyperlink"/>
-            <w:rFonts w:ascii="Segoe UI" w:hAnsi="Segoe UI" w:cs="Segoe UI"/>
-          </w:rPr>
-          <w:t>PXg8hw</w:t>
+          <w:t>https://youtu.be/bnFf_b74CQ8</w:t>
         </w:r>
       </w:hyperlink>
     </w:p>
     <w:p>
       <w:pPr>
-        <w:rPr>
-          <w:rFonts w:ascii="Segoe UI" w:hAnsi="Segoe UI" w:cs="Segoe UI"/>
-        </w:rPr>
-      </w:pPr>
-      <w:r>
-        <w:rPr>
-          <w:rFonts w:ascii="SegoeUI" w:hAnsi="SegoeUI"/>
-          <w:b/>
-          <w:bCs/>
-          <w:color w:val="23282D"/>
-          <w:highlight w:val="yellow"/>
-        </w:rPr>
-        <w:t>INSTRUCTION</w:t>
-      </w:r>
-      <w:r>
-        <w:rPr>
-          <w:rFonts w:ascii="SegoeUI" w:hAnsi="SegoeUI"/>
-          <w:color w:val="23282D"/>
-        </w:rPr>
-        <w:t>:</w:t>
-      </w:r>
-      <w:r>
-        <w:rPr>
-          <w:rFonts w:ascii="SegoeUI" w:hAnsi="SegoeUI"/>
-          <w:color w:val="23282D"/>
-        </w:rPr>
-        <w:t xml:space="preserve"> </w:t>
-      </w:r>
-      <w:r>
-        <w:rPr>
-          <w:rFonts w:ascii="Segoe UI" w:hAnsi="Segoe UI" w:cs="Segoe UI"/>
-        </w:rPr>
-        <w:t xml:space="preserve">Setup </w:t>
-      </w:r>
-      <w:r>
-        <w:rPr>
-          <w:rFonts w:ascii="Segoe UI" w:hAnsi="Segoe UI" w:cs="Segoe UI"/>
-        </w:rPr>
-        <w:t>v</w:t>
-      </w:r>
-      <w:r>
-        <w:rPr>
-          <w:rFonts w:ascii="Segoe UI" w:hAnsi="Segoe UI" w:cs="Segoe UI"/>
-        </w:rPr>
-        <w:t>isual studio code (20 min)</w:t>
-      </w:r>
-    </w:p>
-    <w:p>
-      <w:pPr>
-        <w:pStyle w:val="ListParagraph"/>
-        <w:numPr>
-          <w:ilvl w:val="0"/>
-          <w:numId w:val="13"/>
-        </w:numPr>
-        <w:rPr>
-          <w:rFonts w:ascii="Segoe UI" w:hAnsi="Segoe UI" w:cs="Segoe UI"/>
-        </w:rPr>
-      </w:pPr>
-      <w:r>
-        <w:rPr>
-          <w:rFonts w:ascii="Segoe UI" w:hAnsi="Segoe UI" w:cs="Segoe UI"/>
-        </w:rPr>
-        <w:t>Download visual studio</w:t>
-      </w:r>
-      <w:r>
-        <w:rPr>
-          <w:rFonts w:ascii="Segoe UI" w:hAnsi="Segoe UI" w:cs="Segoe UI"/>
-        </w:rPr>
-        <w:t xml:space="preserve"> </w:t>
-      </w:r>
-      <w:proofErr w:type="gramStart"/>
-      <w:r>
-        <w:rPr>
-          <w:rFonts w:ascii="Segoe UI" w:hAnsi="Segoe UI" w:cs="Segoe UI"/>
-        </w:rPr>
-        <w:t>code</w:t>
-      </w:r>
-      <w:proofErr w:type="gramEnd"/>
-    </w:p>
-    <w:p>
-      <w:pPr>
-        <w:pStyle w:val="ListParagraph"/>
-        <w:numPr>
-          <w:ilvl w:val="1"/>
-          <w:numId w:val="13"/>
-        </w:numPr>
-        <w:rPr>
-          <w:rFonts w:ascii="Segoe UI" w:hAnsi="Segoe UI" w:cs="Segoe UI"/>
-        </w:rPr>
-      </w:pPr>
-      <w:r>
-        <w:rPr>
-          <w:rFonts w:ascii="Segoe UI" w:hAnsi="Segoe UI" w:cs="Segoe UI"/>
-        </w:rPr>
-        <w:t>Open visual studio code</w:t>
-      </w:r>
-    </w:p>
-    <w:p>
-      <w:pPr>
-        <w:pStyle w:val="ListParagraph"/>
-        <w:numPr>
-          <w:ilvl w:val="2"/>
-          <w:numId w:val="13"/>
-        </w:numPr>
-        <w:rPr>
-          <w:rFonts w:ascii="Segoe UI" w:hAnsi="Segoe UI" w:cs="Segoe UI"/>
-        </w:rPr>
-      </w:pPr>
-      <w:r>
-        <w:rPr>
-          <w:rFonts w:ascii="Segoe UI" w:hAnsi="Segoe UI" w:cs="Segoe UI"/>
-        </w:rPr>
-        <w:lastRenderedPageBreak/>
-        <w:t>Open extensions</w:t>
-      </w:r>
-    </w:p>
-    <w:p>
-      <w:pPr>
-        <w:pStyle w:val="ListParagraph"/>
-        <w:numPr>
-          <w:ilvl w:val="2"/>
-          <w:numId w:val="13"/>
-        </w:numPr>
-        <w:rPr>
-          <w:rFonts w:ascii="Segoe UI" w:hAnsi="Segoe UI" w:cs="Segoe UI"/>
-        </w:rPr>
-      </w:pPr>
-      <w:r>
-        <w:rPr>
-          <w:rFonts w:ascii="Segoe UI" w:hAnsi="Segoe UI" w:cs="Segoe UI"/>
-        </w:rPr>
-        <w:t xml:space="preserve">Install the </w:t>
-      </w:r>
-      <w:proofErr w:type="gramStart"/>
-      <w:r>
-        <w:rPr>
-          <w:rFonts w:ascii="Segoe UI" w:hAnsi="Segoe UI" w:cs="Segoe UI"/>
-        </w:rPr>
-        <w:t>following</w:t>
-      </w:r>
-      <w:proofErr w:type="gramEnd"/>
-    </w:p>
-    <w:p>
-      <w:pPr>
-        <w:pStyle w:val="ListParagraph"/>
-        <w:numPr>
-          <w:ilvl w:val="3"/>
-          <w:numId w:val="13"/>
-        </w:numPr>
-        <w:rPr>
-          <w:rFonts w:ascii="Segoe UI" w:hAnsi="Segoe UI" w:cs="Segoe UI"/>
-        </w:rPr>
-      </w:pPr>
-      <w:r>
-        <w:rPr>
-          <w:rFonts w:ascii="Segoe UI" w:hAnsi="Segoe UI" w:cs="Segoe UI"/>
-        </w:rPr>
-        <w:t>God</w:t>
-      </w:r>
-      <w:r>
-        <w:rPr>
-          <w:rFonts w:ascii="Segoe UI" w:hAnsi="Segoe UI" w:cs="Segoe UI"/>
-        </w:rPr>
-        <w:t>ot</w:t>
-      </w:r>
-      <w:r>
-        <w:rPr>
-          <w:rFonts w:ascii="Segoe UI" w:hAnsi="Segoe UI" w:cs="Segoe UI"/>
-        </w:rPr>
-        <w:t>-tools</w:t>
-      </w:r>
-    </w:p>
-    <w:p>
-      <w:pPr>
-        <w:pStyle w:val="ListParagraph"/>
-        <w:numPr>
-          <w:ilvl w:val="3"/>
-          <w:numId w:val="13"/>
-        </w:numPr>
-        <w:rPr>
-          <w:rFonts w:ascii="Segoe UI" w:hAnsi="Segoe UI" w:cs="Segoe UI"/>
-        </w:rPr>
-      </w:pPr>
-      <w:r>
-        <w:rPr>
-          <w:rFonts w:ascii="Segoe UI" w:hAnsi="Segoe UI" w:cs="Segoe UI"/>
-        </w:rPr>
-        <w:t>Live Share Extension Pack</w:t>
-      </w:r>
-    </w:p>
-    <w:p>
-      <w:pPr>
-        <w:rPr>
-          <w:rFonts w:ascii="Segoe UI" w:hAnsi="Segoe UI" w:cs="Segoe UI"/>
-        </w:rPr>
-      </w:pPr>
-    </w:p>
-    <w:p>
-      <w:pPr>
-        <w:rPr>
-          <w:rFonts w:ascii="Segoe UI" w:hAnsi="Segoe UI" w:cs="Segoe UI"/>
-        </w:rPr>
-      </w:pPr>
-    </w:p>
-    <w:p>
-      <w:pPr>
-        <w:rPr>
-          <w:rFonts w:ascii="Segoe UI" w:hAnsi="Segoe UI" w:cs="Segoe UI"/>
-        </w:rPr>
-      </w:pPr>
-      <w:r>
-        <w:rPr>
-          <w:rFonts w:ascii="Segoe UI" w:hAnsi="Segoe UI" w:cs="Segoe UI"/>
-          <w:highlight w:val="magenta"/>
-        </w:rPr>
-        <w:t>15 min break</w:t>
-      </w:r>
-    </w:p>
-    <w:p>
-      <w:pPr>
-        <w:rPr>
-          <w:rFonts w:ascii="Segoe UI" w:hAnsi="Segoe UI" w:cs="Segoe UI"/>
-        </w:rPr>
-      </w:pPr>
-      <w:r>
-        <w:rPr>
-          <w:rFonts w:ascii="Segoe UI" w:hAnsi="Segoe UI" w:cs="Segoe UI"/>
-          <w:b/>
-          <w:bCs/>
-          <w:color w:val="23282D"/>
-          <w:highlight w:val="lightGray"/>
-        </w:rPr>
-        <w:t>ACTIVITY</w:t>
-      </w:r>
-      <w:r>
-        <w:rPr>
-          <w:rFonts w:ascii="Segoe UI" w:hAnsi="Segoe UI" w:cs="Segoe UI"/>
-          <w:color w:val="23282D"/>
-        </w:rPr>
-        <w:t>:</w:t>
-      </w:r>
-      <w:r>
-        <w:rPr>
-          <w:rFonts w:ascii="Segoe UI" w:hAnsi="Segoe UI" w:cs="Segoe UI"/>
-          <w:color w:val="23282D"/>
-        </w:rPr>
-        <w:t xml:space="preserve"> </w:t>
-      </w:r>
-      <w:r>
-        <w:rPr>
-          <w:rFonts w:ascii="Segoe UI" w:hAnsi="Segoe UI" w:cs="Segoe UI"/>
-        </w:rPr>
-        <w:t xml:space="preserve">Create </w:t>
-      </w:r>
-      <w:r>
-        <w:rPr>
-          <w:rFonts w:ascii="Segoe UI" w:eastAsia="Times New Roman" w:hAnsi="Segoe UI" w:cs="Segoe UI"/>
-          <w:color w:val="23282D"/>
-        </w:rPr>
-        <w:t>“</w:t>
-      </w:r>
-      <w:proofErr w:type="spellStart"/>
-      <w:r>
-        <w:rPr>
-          <w:rFonts w:ascii="Segoe UI" w:eastAsia="Times New Roman" w:hAnsi="Segoe UI" w:cs="Segoe UI"/>
-          <w:color w:val="23282D"/>
-        </w:rPr>
-        <w:t>ProfessorPlatypus</w:t>
-      </w:r>
-      <w:proofErr w:type="spellEnd"/>
-      <w:r>
-        <w:rPr>
-          <w:rFonts w:ascii="Segoe UI" w:eastAsia="Times New Roman" w:hAnsi="Segoe UI" w:cs="Segoe UI"/>
-          <w:color w:val="23282D"/>
-        </w:rPr>
-        <w:t>”</w:t>
-      </w:r>
-      <w:r>
-        <w:rPr>
-          <w:rFonts w:ascii="Segoe UI" w:eastAsia="Times New Roman" w:hAnsi="Segoe UI" w:cs="Segoe UI"/>
-          <w:color w:val="23282D"/>
-        </w:rPr>
-        <w:t xml:space="preserve"> </w:t>
-      </w:r>
-      <w:r>
-        <w:rPr>
-          <w:rFonts w:ascii="Segoe UI" w:hAnsi="Segoe UI" w:cs="Segoe UI"/>
-        </w:rPr>
-        <w:t xml:space="preserve">in </w:t>
-      </w:r>
-      <w:proofErr w:type="spellStart"/>
-      <w:r>
-        <w:rPr>
-          <w:rFonts w:ascii="Segoe UI" w:hAnsi="Segoe UI" w:cs="Segoe UI"/>
-        </w:rPr>
-        <w:t>godot</w:t>
-      </w:r>
-      <w:proofErr w:type="spellEnd"/>
-      <w:r>
-        <w:rPr>
-          <w:rFonts w:ascii="Segoe UI" w:hAnsi="Segoe UI" w:cs="Segoe UI"/>
-        </w:rPr>
-        <w:t xml:space="preserve"> </w:t>
-      </w:r>
-      <w:r>
-        <w:rPr>
-          <w:rFonts w:ascii="Segoe UI" w:hAnsi="Segoe UI" w:cs="Segoe UI"/>
-        </w:rPr>
-        <w:t>[</w:t>
-      </w:r>
-      <w:r>
-        <w:rPr>
-          <w:rFonts w:ascii="Segoe UI" w:hAnsi="Segoe UI" w:cs="Segoe UI"/>
-        </w:rPr>
-        <w:t>see one – do one – show one</w:t>
-      </w:r>
-      <w:r>
-        <w:rPr>
-          <w:rFonts w:ascii="Segoe UI" w:hAnsi="Segoe UI" w:cs="Segoe UI"/>
-        </w:rPr>
-        <w:t>]</w:t>
-      </w:r>
-    </w:p>
-    <w:p>
-      <w:pPr>
-        <w:pStyle w:val="ListParagraph"/>
-        <w:numPr>
-          <w:ilvl w:val="0"/>
-          <w:numId w:val="2"/>
-        </w:numPr>
-        <w:rPr>
-          <w:rFonts w:ascii="Segoe UI" w:hAnsi="Segoe UI" w:cs="Segoe UI"/>
-        </w:rPr>
-      </w:pPr>
-      <w:r>
-        <w:rPr>
-          <w:rFonts w:ascii="SegoeUI" w:hAnsi="SegoeUI"/>
-          <w:b/>
-          <w:bCs/>
-          <w:color w:val="23282D"/>
-          <w:highlight w:val="yellow"/>
-        </w:rPr>
-        <w:t>INSTRUCTION</w:t>
-      </w:r>
-      <w:r>
-        <w:rPr>
-          <w:rFonts w:ascii="SegoeUI" w:hAnsi="SegoeUI"/>
-          <w:color w:val="23282D"/>
-        </w:rPr>
-        <w:t>:</w:t>
-      </w:r>
-      <w:r>
-        <w:rPr>
-          <w:rFonts w:ascii="SegoeUI" w:hAnsi="SegoeUI"/>
-          <w:color w:val="23282D"/>
-        </w:rPr>
-        <w:t xml:space="preserve"> </w:t>
-      </w:r>
-      <w:r>
-        <w:rPr>
-          <w:rFonts w:ascii="Segoe UI" w:hAnsi="Segoe UI" w:cs="Segoe UI"/>
-        </w:rPr>
-        <w:t>Download project starter from GitHub</w:t>
-      </w:r>
-      <w:r>
-        <w:rPr>
-          <w:rFonts w:ascii="Segoe UI" w:hAnsi="Segoe UI" w:cs="Segoe UI"/>
-        </w:rPr>
-        <w:t xml:space="preserve"> (</w:t>
-      </w:r>
-      <w:r>
-        <w:rPr>
-          <w:rFonts w:ascii="Segoe UI" w:hAnsi="Segoe UI" w:cs="Segoe UI"/>
-        </w:rPr>
-        <w:t>10</w:t>
-      </w:r>
-      <w:r>
-        <w:rPr>
-          <w:rFonts w:ascii="Segoe UI" w:hAnsi="Segoe UI" w:cs="Segoe UI"/>
-        </w:rPr>
-        <w:t xml:space="preserve"> min)</w:t>
-      </w:r>
-    </w:p>
-    <w:p>
-      <w:pPr>
         <w:pStyle w:val="ListParagraph"/>
         <w:numPr>
           <w:ilvl w:val="1"/>
@@ -3440,16 +3431,12 @@
         </w:rPr>
         <w:t xml:space="preserve">Use this link to download the starter version of </w:t>
       </w:r>
-      <w:proofErr w:type="spellStart"/>
-      <w:proofErr w:type="gramStart"/>
       <w:r>
         <w:rPr>
           <w:rFonts w:ascii="Segoe UI" w:hAnsi="Segoe UI" w:cs="Segoe UI"/>
         </w:rPr>
         <w:t>ProfessorPlatypus</w:t>
       </w:r>
-      <w:proofErr w:type="spellEnd"/>
-      <w:proofErr w:type="gramEnd"/>
     </w:p>
     <w:p>
       <w:pPr>
@@ -3462,7 +3449,7 @@
           <w:rFonts w:ascii="Segoe UI" w:hAnsi="Segoe UI" w:cs="Segoe UI"/>
         </w:rPr>
       </w:pPr>
-      <w:hyperlink r:id="rId31" w:history="1">
+      <w:hyperlink r:id="rId32" w:history="1">
         <w:r>
           <w:rPr>
             <w:rStyle w:val="Hyperlink"/>
@@ -3487,16 +3474,8 @@
         <w:rPr>
           <w:rFonts w:ascii="Segoe UI" w:hAnsi="Segoe UI" w:cs="Segoe UI"/>
         </w:rPr>
-        <w:t xml:space="preserve">Unzip the </w:t>
-      </w:r>
-      <w:proofErr w:type="gramStart"/>
-      <w:r>
-        <w:rPr>
-          <w:rFonts w:ascii="Segoe UI" w:hAnsi="Segoe UI" w:cs="Segoe UI"/>
-        </w:rPr>
-        <w:t>file</w:t>
-      </w:r>
-      <w:proofErr w:type="gramEnd"/>
+        <w:t>Unzip the file</w:t>
+      </w:r>
     </w:p>
     <w:p>
       <w:pPr>
@@ -3582,16 +3561,20 @@
         <w:rPr>
           <w:rFonts w:ascii="Segoe UI" w:hAnsi="Segoe UI" w:cs="Segoe UI"/>
         </w:rPr>
-        <w:t xml:space="preserve">If requested, point it towards you Godot </w:t>
-      </w:r>
-      <w:proofErr w:type="gramStart"/>
-      <w:r>
-        <w:rPr>
-          <w:rFonts w:ascii="Segoe UI" w:hAnsi="Segoe UI" w:cs="Segoe UI"/>
-        </w:rPr>
-        <w:t>installation</w:t>
-      </w:r>
-      <w:proofErr w:type="gramEnd"/>
+        <w:t>If requested, point it towards you</w:t>
+      </w:r>
+      <w:r>
+        <w:rPr>
+          <w:rFonts w:ascii="Segoe UI" w:hAnsi="Segoe UI" w:cs="Segoe UI"/>
+        </w:rPr>
+        <w:t>r</w:t>
+      </w:r>
+      <w:r>
+        <w:rPr>
+          <w:rFonts w:ascii="Segoe UI" w:hAnsi="Segoe UI" w:cs="Segoe UI"/>
+        </w:rPr>
+        <w:t xml:space="preserve"> Godot installation</w:t>
+      </w:r>
     </w:p>
     <w:p>
       <w:pPr>
@@ -3678,9 +3661,35 @@
         <w:rPr>
           <w:rFonts w:ascii="Segoe UI" w:hAnsi="Segoe UI" w:cs="Segoe UI"/>
         </w:rPr>
+        <w:t xml:space="preserve">Video instructions: </w:t>
+      </w:r>
+      <w:hyperlink r:id="rId33" w:history="1">
+        <w:r>
+          <w:rPr>
+            <w:rStyle w:val="Hyperlink"/>
+            <w:rFonts w:ascii="Segoe UI" w:hAnsi="Segoe UI" w:cs="Segoe UI"/>
+          </w:rPr>
+          <w:t>https://youtu.be/YVvJWxasCeU</w:t>
+        </w:r>
+      </w:hyperlink>
+    </w:p>
+    <w:p>
+      <w:pPr>
+        <w:pStyle w:val="ListParagraph"/>
+        <w:numPr>
+          <w:ilvl w:val="1"/>
+          <w:numId w:val="2"/>
+        </w:numPr>
+        <w:rPr>
+          <w:rFonts w:ascii="Segoe UI" w:hAnsi="Segoe UI" w:cs="Segoe UI"/>
+        </w:rPr>
+      </w:pPr>
+      <w:r>
+        <w:rPr>
+          <w:rFonts w:ascii="Segoe UI" w:hAnsi="Segoe UI" w:cs="Segoe UI"/>
+        </w:rPr>
         <w:t xml:space="preserve">Open world scene by double clicking </w:t>
       </w:r>
-      <w:proofErr w:type="spellStart"/>
       <w:r>
         <w:rPr>
           <w:rFonts w:ascii="Segoe UI" w:hAnsi="Segoe UI" w:cs="Segoe UI"/>
@@ -3689,15 +3698,12 @@
         </w:rPr>
         <w:t>World.tscn</w:t>
       </w:r>
-      <w:proofErr w:type="spellEnd"/>
       <w:r>
         <w:rPr>
           <w:rFonts w:ascii="Segoe UI" w:hAnsi="Segoe UI" w:cs="Segoe UI"/>
         </w:rPr>
         <w:t xml:space="preserve"> in the </w:t>
       </w:r>
-      <w:proofErr w:type="spellStart"/>
-      <w:proofErr w:type="gramStart"/>
       <w:r>
         <w:rPr>
           <w:rFonts w:ascii="Segoe UI" w:hAnsi="Segoe UI" w:cs="Segoe UI"/>
@@ -3706,8 +3712,6 @@
         </w:rPr>
         <w:t>FileSystem</w:t>
       </w:r>
-      <w:proofErr w:type="spellEnd"/>
-      <w:proofErr w:type="gramEnd"/>
     </w:p>
     <w:p>
       <w:pPr>
@@ -3746,7 +3750,6 @@
         </w:rPr>
         <w:t xml:space="preserve"> next to </w:t>
       </w:r>
-      <w:proofErr w:type="gramStart"/>
       <w:r>
         <w:rPr>
           <w:rFonts w:ascii="Segoe UI" w:hAnsi="Segoe UI" w:cs="Segoe UI"/>
@@ -3755,7 +3758,6 @@
         </w:rPr>
         <w:t>World</w:t>
       </w:r>
-      <w:proofErr w:type="gramEnd"/>
     </w:p>
     <w:p>
       <w:pPr>
@@ -3814,7 +3816,6 @@
         </w:rPr>
         <w:t xml:space="preserve">. Rename the node to </w:t>
       </w:r>
-      <w:proofErr w:type="gramStart"/>
       <w:r>
         <w:rPr>
           <w:rFonts w:ascii="Segoe UI" w:hAnsi="Segoe UI" w:cs="Segoe UI"/>
@@ -3823,7 +3824,6 @@
         </w:rPr>
         <w:t>player</w:t>
       </w:r>
-      <w:proofErr w:type="gramEnd"/>
     </w:p>
     <w:p>
       <w:pPr>
@@ -3856,7 +3856,6 @@
         </w:rPr>
         <w:t xml:space="preserve"> to add a </w:t>
       </w:r>
-      <w:proofErr w:type="gramStart"/>
       <w:r>
         <w:rPr>
           <w:rFonts w:ascii="Segoe UI" w:hAnsi="Segoe UI" w:cs="Segoe UI"/>
@@ -3865,7 +3864,6 @@
         </w:rPr>
         <w:t>Sprite</w:t>
       </w:r>
-      <w:proofErr w:type="gramEnd"/>
     </w:p>
     <w:p>
       <w:pPr>
@@ -3918,7 +3916,6 @@
         </w:rPr>
         <w:t xml:space="preserve"> to add a </w:t>
       </w:r>
-      <w:proofErr w:type="gramStart"/>
       <w:r>
         <w:rPr>
           <w:rFonts w:ascii="Segoe UI" w:hAnsi="Segoe UI" w:cs="Segoe UI"/>
@@ -3927,7 +3924,6 @@
         </w:rPr>
         <w:t>CollisionShape2D</w:t>
       </w:r>
-      <w:proofErr w:type="gramEnd"/>
     </w:p>
     <w:p>
       <w:pPr>
@@ -3996,7 +3992,6 @@
         </w:rPr>
         <w:t xml:space="preserve"> in the </w:t>
       </w:r>
-      <w:proofErr w:type="gramStart"/>
       <w:r>
         <w:rPr>
           <w:rFonts w:ascii="Segoe UI" w:hAnsi="Segoe UI" w:cs="Segoe UI"/>
@@ -4005,7 +4000,6 @@
         </w:rPr>
         <w:t>Inspector</w:t>
       </w:r>
-      <w:proofErr w:type="gramEnd"/>
     </w:p>
     <w:p>
       <w:pPr>
@@ -4052,7 +4046,6 @@
         </w:rPr>
         <w:t xml:space="preserve"> -&gt; </w:t>
       </w:r>
-      <w:proofErr w:type="spellStart"/>
       <w:r>
         <w:rPr>
           <w:rFonts w:ascii="Segoe UI" w:hAnsi="Segoe UI" w:cs="Segoe UI"/>
@@ -4061,21 +4054,12 @@
         </w:rPr>
         <w:t>Hframes</w:t>
       </w:r>
-      <w:proofErr w:type="spellEnd"/>
-      <w:r>
-        <w:rPr>
-          <w:rFonts w:ascii="Segoe UI" w:hAnsi="Segoe UI" w:cs="Segoe UI"/>
-        </w:rPr>
-        <w:t xml:space="preserve">, set the value to </w:t>
-      </w:r>
-      <w:proofErr w:type="gramStart"/>
-      <w:r>
-        <w:rPr>
-          <w:rFonts w:ascii="Segoe UI" w:hAnsi="Segoe UI" w:cs="Segoe UI"/>
-        </w:rPr>
-        <w:t>3</w:t>
-      </w:r>
-      <w:proofErr w:type="gramEnd"/>
+      <w:r>
+        <w:rPr>
+          <w:rFonts w:ascii="Segoe UI" w:hAnsi="Segoe UI" w:cs="Segoe UI"/>
+        </w:rPr>
+        <w:t>, set the value to 3</w:t>
+      </w:r>
     </w:p>
     <w:p>
       <w:pPr>
@@ -4144,7 +4128,6 @@
         </w:rPr>
         <w:t xml:space="preserve">New </w:t>
       </w:r>
-      <w:proofErr w:type="spellStart"/>
       <w:r>
         <w:rPr>
           <w:rFonts w:ascii="Segoe UI" w:hAnsi="Segoe UI" w:cs="Segoe UI"/>
@@ -4159,16 +4142,7 @@
           <w:b/>
           <w:bCs/>
         </w:rPr>
-        <w:t>Shape</w:t>
-      </w:r>
-      <w:proofErr w:type="spellEnd"/>
-      <w:r>
-        <w:rPr>
-          <w:rFonts w:ascii="Segoe UI" w:hAnsi="Segoe UI" w:cs="Segoe UI"/>
-          <w:b/>
-          <w:bCs/>
-        </w:rPr>
-        <w:t xml:space="preserve"> 2D</w:t>
+        <w:t>Shape 2D</w:t>
       </w:r>
     </w:p>
     <w:p>
@@ -4186,22 +4160,15 @@
         <w:rPr>
           <w:rFonts w:ascii="Segoe UI" w:hAnsi="Segoe UI" w:cs="Segoe UI"/>
         </w:rPr>
+        <w:lastRenderedPageBreak/>
         <w:t>Increase the size of the collider</w:t>
       </w:r>
       <w:r>
         <w:rPr>
           <w:rFonts w:ascii="Segoe UI" w:hAnsi="Segoe UI" w:cs="Segoe UI"/>
         </w:rPr>
-        <w:t xml:space="preserve"> as </w:t>
-      </w:r>
-      <w:proofErr w:type="gramStart"/>
-      <w:r>
-        <w:rPr>
-          <w:rFonts w:ascii="Segoe UI" w:hAnsi="Segoe UI" w:cs="Segoe UI"/>
-        </w:rPr>
-        <w:t>required</w:t>
-      </w:r>
-      <w:proofErr w:type="gramEnd"/>
+        <w:t xml:space="preserve"> as required</w:t>
+      </w:r>
     </w:p>
     <w:p>
       <w:pPr>
@@ -4218,15 +4185,7 @@
         <w:rPr>
           <w:rFonts w:ascii="Segoe UI" w:hAnsi="Segoe UI" w:cs="Segoe UI"/>
         </w:rPr>
-        <w:t xml:space="preserve">Save scene as </w:t>
-      </w:r>
-      <w:proofErr w:type="spellStart"/>
-      <w:proofErr w:type="gramStart"/>
-      <w:r>
-        <w:rPr>
-          <w:rFonts w:ascii="Segoe UI" w:hAnsi="Segoe UI" w:cs="Segoe UI"/>
-        </w:rPr>
-        <w:t>player.t</w:t>
+        <w:t>Save scene as player.t</w:t>
       </w:r>
       <w:r>
         <w:rPr>
@@ -4234,8 +4193,6 @@
         </w:rPr>
         <w:t>scn</w:t>
       </w:r>
-      <w:proofErr w:type="spellEnd"/>
-      <w:proofErr w:type="gramEnd"/>
     </w:p>
     <w:p>
       <w:pPr>
@@ -4254,7 +4211,7 @@
         </w:rPr>
         <w:t xml:space="preserve">GitHub: </w:t>
       </w:r>
-      <w:hyperlink r:id="rId32" w:history="1">
+      <w:hyperlink r:id="rId34" w:history="1">
         <w:r>
           <w:rPr>
             <w:rStyle w:val="Hyperlink"/>
@@ -4366,6 +4323,33 @@
         <w:rPr>
           <w:rFonts w:ascii="Segoe UI" w:hAnsi="Segoe UI" w:cs="Segoe UI"/>
         </w:rPr>
+        <w:t xml:space="preserve">Video instructions: </w:t>
+      </w:r>
+      <w:hyperlink r:id="rId35" w:history="1">
+        <w:r>
+          <w:rPr>
+            <w:rStyle w:val="Hyperlink"/>
+            <w:rFonts w:ascii="Segoe UI" w:hAnsi="Segoe UI" w:cs="Segoe UI"/>
+          </w:rPr>
+          <w:t>https://youtu.be/6ZvLHejkwFQ</w:t>
+        </w:r>
+      </w:hyperlink>
+    </w:p>
+    <w:p>
+      <w:pPr>
+        <w:pStyle w:val="ListParagraph"/>
+        <w:numPr>
+          <w:ilvl w:val="1"/>
+          <w:numId w:val="2"/>
+        </w:numPr>
+        <w:rPr>
+          <w:rFonts w:ascii="Segoe UI" w:hAnsi="Segoe UI" w:cs="Segoe UI"/>
+        </w:rPr>
+      </w:pPr>
+      <w:r>
+        <w:rPr>
+          <w:rFonts w:ascii="Segoe UI" w:hAnsi="Segoe UI" w:cs="Segoe UI"/>
+        </w:rPr>
         <w:t xml:space="preserve">Select </w:t>
       </w:r>
       <w:r>
@@ -4402,8 +4386,6 @@
         </w:rPr>
         <w:t xml:space="preserve"> to add an </w:t>
       </w:r>
-      <w:proofErr w:type="spellStart"/>
-      <w:proofErr w:type="gramStart"/>
       <w:r>
         <w:rPr>
           <w:rFonts w:ascii="Segoe UI" w:hAnsi="Segoe UI" w:cs="Segoe UI"/>
@@ -4412,8 +4394,6 @@
         </w:rPr>
         <w:t>AnimationPlayer</w:t>
       </w:r>
-      <w:proofErr w:type="spellEnd"/>
-      <w:proofErr w:type="gramEnd"/>
     </w:p>
     <w:p>
       <w:pPr>
@@ -4430,16 +4410,8 @@
         <w:rPr>
           <w:rFonts w:ascii="Segoe UI" w:hAnsi="Segoe UI" w:cs="Segoe UI"/>
         </w:rPr>
-        <w:t xml:space="preserve">Create idle </w:t>
-      </w:r>
-      <w:proofErr w:type="gramStart"/>
-      <w:r>
-        <w:rPr>
-          <w:rFonts w:ascii="Segoe UI" w:hAnsi="Segoe UI" w:cs="Segoe UI"/>
-        </w:rPr>
-        <w:t>animation</w:t>
-      </w:r>
-      <w:proofErr w:type="gramEnd"/>
+        <w:t>Create idle animation</w:t>
+      </w:r>
     </w:p>
     <w:p>
       <w:pPr>
@@ -4484,16 +4456,8 @@
         <w:rPr>
           <w:rFonts w:ascii="Segoe UI" w:hAnsi="Segoe UI" w:cs="Segoe UI"/>
         </w:rPr>
-        <w:t xml:space="preserve"> to create a new </w:t>
-      </w:r>
-      <w:proofErr w:type="gramStart"/>
-      <w:r>
-        <w:rPr>
-          <w:rFonts w:ascii="Segoe UI" w:hAnsi="Segoe UI" w:cs="Segoe UI"/>
-        </w:rPr>
-        <w:t>animation</w:t>
-      </w:r>
-      <w:proofErr w:type="gramEnd"/>
+        <w:t xml:space="preserve"> to create a new animation</w:t>
+      </w:r>
     </w:p>
     <w:p>
       <w:pPr>
@@ -4512,7 +4476,6 @@
         </w:rPr>
         <w:t xml:space="preserve">Name it as </w:t>
       </w:r>
-      <w:proofErr w:type="gramStart"/>
       <w:r>
         <w:rPr>
           <w:rFonts w:ascii="Segoe UI" w:hAnsi="Segoe UI" w:cs="Segoe UI"/>
@@ -4521,7 +4484,6 @@
         </w:rPr>
         <w:t>idle</w:t>
       </w:r>
-      <w:proofErr w:type="gramEnd"/>
       <w:r>
         <w:rPr>
           <w:rFonts w:ascii="Segoe UI" w:hAnsi="Segoe UI" w:cs="Segoe UI"/>
@@ -4552,16 +4514,8 @@
         <w:rPr>
           <w:rFonts w:ascii="Segoe UI" w:hAnsi="Segoe UI" w:cs="Segoe UI"/>
         </w:rPr>
-        <w:t xml:space="preserve">Enable looping using the </w:t>
-      </w:r>
-      <w:proofErr w:type="gramStart"/>
-      <w:r>
-        <w:rPr>
-          <w:rFonts w:ascii="Segoe UI" w:hAnsi="Segoe UI" w:cs="Segoe UI"/>
-        </w:rPr>
-        <w:t>button</w:t>
-      </w:r>
-      <w:proofErr w:type="gramEnd"/>
+        <w:t>Enable looping using the button</w:t>
+      </w:r>
     </w:p>
     <w:p>
       <w:pPr>
@@ -4574,7 +4528,6 @@
         <w:rPr>
           <w:noProof/>
         </w:rPr>
-        <w:lastRenderedPageBreak/>
         <w:drawing>
           <wp:inline distT="0" distB="0" distL="0" distR="0" wp14:anchorId="415B770C" wp14:editId="16561787">
             <wp:extent cx="1898650" cy="1733127"/>
@@ -4593,7 +4546,7 @@
                     </pic:cNvPicPr>
                   </pic:nvPicPr>
                   <pic:blipFill>
-                    <a:blip r:embed="rId33">
+                    <a:blip r:embed="rId36">
                       <a:extLst>
                         <a:ext uri="{28A0092B-C50C-407E-A947-70E740481C1C}">
                           <a14:useLocalDpi xmlns:a14="http://schemas.microsoft.com/office/drawing/2010/main" val="0"/>
@@ -4640,16 +4593,8 @@
         <w:rPr>
           <w:rFonts w:ascii="Segoe UI" w:hAnsi="Segoe UI" w:cs="Segoe UI"/>
         </w:rPr>
-        <w:t xml:space="preserve">Set animation duration to 1.5 </w:t>
-      </w:r>
-      <w:proofErr w:type="gramStart"/>
-      <w:r>
-        <w:rPr>
-          <w:rFonts w:ascii="Segoe UI" w:hAnsi="Segoe UI" w:cs="Segoe UI"/>
-        </w:rPr>
-        <w:t>seconds</w:t>
-      </w:r>
-      <w:proofErr w:type="gramEnd"/>
+        <w:t>Set animation duration to 1.5 seconds</w:t>
+      </w:r>
     </w:p>
     <w:p>
       <w:pPr>
@@ -4680,7 +4625,7 @@
                     </pic:cNvPicPr>
                   </pic:nvPicPr>
                   <pic:blipFill>
-                    <a:blip r:embed="rId34">
+                    <a:blip r:embed="rId37">
                       <a:extLst>
                         <a:ext uri="{28A0092B-C50C-407E-A947-70E740481C1C}">
                           <a14:useLocalDpi xmlns:a14="http://schemas.microsoft.com/office/drawing/2010/main" val="0"/>
@@ -4771,7 +4716,6 @@
         </w:rPr>
         <w:t xml:space="preserve"> in </w:t>
       </w:r>
-      <w:proofErr w:type="gramStart"/>
       <w:r>
         <w:rPr>
           <w:rFonts w:ascii="Segoe UI" w:hAnsi="Segoe UI" w:cs="Segoe UI"/>
@@ -4780,7 +4724,6 @@
         </w:rPr>
         <w:t>Inspector</w:t>
       </w:r>
-      <w:proofErr w:type="gramEnd"/>
     </w:p>
     <w:p>
       <w:pPr>
@@ -4811,16 +4754,8 @@
         <w:rPr>
           <w:rFonts w:ascii="Segoe UI" w:hAnsi="Segoe UI" w:cs="Segoe UI"/>
         </w:rPr>
-        <w:t xml:space="preserve"> on </w:t>
-      </w:r>
-      <w:proofErr w:type="gramStart"/>
-      <w:r>
-        <w:rPr>
-          <w:rFonts w:ascii="Segoe UI" w:hAnsi="Segoe UI" w:cs="Segoe UI"/>
-        </w:rPr>
-        <w:t>animation</w:t>
-      </w:r>
-      <w:proofErr w:type="gramEnd"/>
+        <w:t xml:space="preserve"> on animation</w:t>
+      </w:r>
     </w:p>
     <w:p>
       <w:pPr>
@@ -4837,21 +4772,7 @@
         <w:rPr>
           <w:rFonts w:ascii="Segoe UI" w:hAnsi="Segoe UI" w:cs="Segoe UI"/>
         </w:rPr>
-        <w:t xml:space="preserve">Set </w:t>
-      </w:r>
-      <w:proofErr w:type="spellStart"/>
-      <w:r>
-        <w:rPr>
-          <w:rFonts w:ascii="Segoe UI" w:hAnsi="Segoe UI" w:cs="Segoe UI"/>
-        </w:rPr>
-        <w:t>Hframes</w:t>
-      </w:r>
-      <w:proofErr w:type="spellEnd"/>
-      <w:r>
-        <w:rPr>
-          <w:rFonts w:ascii="Segoe UI" w:hAnsi="Segoe UI" w:cs="Segoe UI"/>
-        </w:rPr>
-        <w:t xml:space="preserve"> to 0</w:t>
+        <w:t>Set Hframes to 0</w:t>
       </w:r>
     </w:p>
     <w:p>
@@ -4869,16 +4790,8 @@
         <w:rPr>
           <w:rFonts w:ascii="Segoe UI" w:hAnsi="Segoe UI" w:cs="Segoe UI"/>
         </w:rPr>
-        <w:t xml:space="preserve">Create a keyframe by pressing the key </w:t>
-      </w:r>
-      <w:proofErr w:type="gramStart"/>
-      <w:r>
-        <w:rPr>
-          <w:rFonts w:ascii="Segoe UI" w:hAnsi="Segoe UI" w:cs="Segoe UI"/>
-        </w:rPr>
-        <w:t>button</w:t>
-      </w:r>
-      <w:proofErr w:type="gramEnd"/>
+        <w:t>Create a keyframe by pressing the key button</w:t>
+      </w:r>
     </w:p>
     <w:p>
       <w:pPr>
@@ -4891,6 +4804,7 @@
         <w:rPr>
           <w:noProof/>
         </w:rPr>
+        <w:lastRenderedPageBreak/>
         <w:drawing>
           <wp:inline distT="0" distB="0" distL="0" distR="0" wp14:anchorId="183FA946" wp14:editId="015121DE">
             <wp:extent cx="2000250" cy="1645488"/>
@@ -4909,7 +4823,7 @@
                     </pic:cNvPicPr>
                   </pic:nvPicPr>
                   <pic:blipFill>
-                    <a:blip r:embed="rId35">
+                    <a:blip r:embed="rId38">
                       <a:extLst>
                         <a:ext uri="{28A0092B-C50C-407E-A947-70E740481C1C}">
                           <a14:useLocalDpi xmlns:a14="http://schemas.microsoft.com/office/drawing/2010/main" val="0"/>
@@ -4978,16 +4892,8 @@
         <w:rPr>
           <w:rFonts w:ascii="Segoe UI" w:hAnsi="Segoe UI" w:cs="Segoe UI"/>
         </w:rPr>
-        <w:t xml:space="preserve"> on </w:t>
-      </w:r>
-      <w:proofErr w:type="gramStart"/>
-      <w:r>
-        <w:rPr>
-          <w:rFonts w:ascii="Segoe UI" w:hAnsi="Segoe UI" w:cs="Segoe UI"/>
-        </w:rPr>
-        <w:t>animation</w:t>
-      </w:r>
-      <w:proofErr w:type="gramEnd"/>
+        <w:t xml:space="preserve"> on animation</w:t>
+      </w:r>
     </w:p>
     <w:p>
       <w:pPr>
@@ -5004,21 +4910,7 @@
         <w:rPr>
           <w:rFonts w:ascii="Segoe UI" w:hAnsi="Segoe UI" w:cs="Segoe UI"/>
         </w:rPr>
-        <w:t xml:space="preserve">Set </w:t>
-      </w:r>
-      <w:proofErr w:type="spellStart"/>
-      <w:r>
-        <w:rPr>
-          <w:rFonts w:ascii="Segoe UI" w:hAnsi="Segoe UI" w:cs="Segoe UI"/>
-        </w:rPr>
-        <w:t>Hframes</w:t>
-      </w:r>
-      <w:proofErr w:type="spellEnd"/>
-      <w:r>
-        <w:rPr>
-          <w:rFonts w:ascii="Segoe UI" w:hAnsi="Segoe UI" w:cs="Segoe UI"/>
-        </w:rPr>
-        <w:t xml:space="preserve"> to 1</w:t>
+        <w:t>Set Hframes to 1</w:t>
       </w:r>
     </w:p>
     <w:p>
@@ -5036,16 +4928,8 @@
         <w:rPr>
           <w:rFonts w:ascii="Segoe UI" w:hAnsi="Segoe UI" w:cs="Segoe UI"/>
         </w:rPr>
-        <w:t xml:space="preserve">Create another </w:t>
-      </w:r>
-      <w:proofErr w:type="gramStart"/>
-      <w:r>
-        <w:rPr>
-          <w:rFonts w:ascii="Segoe UI" w:hAnsi="Segoe UI" w:cs="Segoe UI"/>
-        </w:rPr>
-        <w:t>keyframe</w:t>
-      </w:r>
-      <w:proofErr w:type="gramEnd"/>
+        <w:t>Create another keyframe</w:t>
+      </w:r>
     </w:p>
     <w:p>
       <w:pPr>
@@ -5084,16 +4968,8 @@
         <w:rPr>
           <w:rFonts w:ascii="Segoe UI" w:hAnsi="Segoe UI" w:cs="Segoe UI"/>
         </w:rPr>
-        <w:t xml:space="preserve"> on </w:t>
-      </w:r>
-      <w:proofErr w:type="gramStart"/>
-      <w:r>
-        <w:rPr>
-          <w:rFonts w:ascii="Segoe UI" w:hAnsi="Segoe UI" w:cs="Segoe UI"/>
-        </w:rPr>
-        <w:t>animation</w:t>
-      </w:r>
-      <w:proofErr w:type="gramEnd"/>
+        <w:t xml:space="preserve"> on animation</w:t>
+      </w:r>
     </w:p>
     <w:p>
       <w:pPr>
@@ -5110,21 +4986,7 @@
         <w:rPr>
           <w:rFonts w:ascii="Segoe UI" w:hAnsi="Segoe UI" w:cs="Segoe UI"/>
         </w:rPr>
-        <w:t xml:space="preserve">Set </w:t>
-      </w:r>
-      <w:proofErr w:type="spellStart"/>
-      <w:r>
-        <w:rPr>
-          <w:rFonts w:ascii="Segoe UI" w:hAnsi="Segoe UI" w:cs="Segoe UI"/>
-        </w:rPr>
-        <w:t>Hframes</w:t>
-      </w:r>
-      <w:proofErr w:type="spellEnd"/>
-      <w:r>
-        <w:rPr>
-          <w:rFonts w:ascii="Segoe UI" w:hAnsi="Segoe UI" w:cs="Segoe UI"/>
-        </w:rPr>
-        <w:t xml:space="preserve"> to 2</w:t>
+        <w:t>Set Hframes to 2</w:t>
       </w:r>
     </w:p>
     <w:p>
@@ -5142,16 +5004,8 @@
         <w:rPr>
           <w:rFonts w:ascii="Segoe UI" w:hAnsi="Segoe UI" w:cs="Segoe UI"/>
         </w:rPr>
-        <w:t xml:space="preserve">Create another </w:t>
-      </w:r>
-      <w:proofErr w:type="gramStart"/>
-      <w:r>
-        <w:rPr>
-          <w:rFonts w:ascii="Segoe UI" w:hAnsi="Segoe UI" w:cs="Segoe UI"/>
-        </w:rPr>
-        <w:t>keyframe</w:t>
-      </w:r>
-      <w:proofErr w:type="gramEnd"/>
+        <w:t>Create another keyframe</w:t>
+      </w:r>
     </w:p>
     <w:p>
       <w:pPr>
@@ -5170,14 +5024,12 @@
         </w:rPr>
         <w:t xml:space="preserve">Save the </w:t>
       </w:r>
-      <w:proofErr w:type="gramStart"/>
       <w:r>
         <w:rPr>
           <w:rFonts w:ascii="Segoe UI" w:hAnsi="Segoe UI" w:cs="Segoe UI"/>
         </w:rPr>
         <w:t>game</w:t>
       </w:r>
-      <w:proofErr w:type="gramEnd"/>
     </w:p>
     <w:p>
       <w:pPr>
@@ -5194,10 +5046,9 @@
         <w:rPr>
           <w:rFonts w:ascii="Segoe UI" w:hAnsi="Segoe UI" w:cs="Segoe UI"/>
         </w:rPr>
-        <w:lastRenderedPageBreak/>
         <w:t xml:space="preserve">GitHub: </w:t>
       </w:r>
-      <w:hyperlink r:id="rId36" w:history="1">
+      <w:hyperlink r:id="rId39" w:history="1">
         <w:r>
           <w:rPr>
             <w:rStyle w:val="Hyperlink"/>
@@ -5281,6 +5132,45 @@
       </w:pPr>
       <w:r>
         <w:rPr>
+          <w:rFonts w:ascii="Segoe UI" w:hAnsi="Segoe UI" w:cs="Segoe UI"/>
+        </w:rPr>
+        <w:t>Video instruction</w:t>
+      </w:r>
+      <w:r>
+        <w:rPr>
+          <w:rFonts w:ascii="Segoe UI" w:hAnsi="Segoe UI" w:cs="Segoe UI"/>
+        </w:rPr>
+        <w:t>s</w:t>
+      </w:r>
+      <w:r>
+        <w:rPr>
+          <w:rFonts w:ascii="Segoe UI" w:hAnsi="Segoe UI" w:cs="Segoe UI"/>
+        </w:rPr>
+        <w:t xml:space="preserve">: </w:t>
+      </w:r>
+      <w:hyperlink r:id="rId40" w:history="1">
+        <w:r>
+          <w:rPr>
+            <w:rStyle w:val="Hyperlink"/>
+            <w:rFonts w:ascii="Segoe UI" w:hAnsi="Segoe UI" w:cs="Segoe UI"/>
+          </w:rPr>
+          <w:t>https://youtu.be/BmVsRuwtex0</w:t>
+        </w:r>
+      </w:hyperlink>
+    </w:p>
+    <w:p>
+      <w:pPr>
+        <w:pStyle w:val="ListParagraph"/>
+        <w:numPr>
+          <w:ilvl w:val="1"/>
+          <w:numId w:val="2"/>
+        </w:numPr>
+        <w:rPr>
+          <w:rFonts w:ascii="Segoe UI" w:hAnsi="Segoe UI" w:cs="Segoe UI"/>
+        </w:rPr>
+      </w:pPr>
+      <w:r>
+        <w:rPr>
           <w:rFonts w:ascii="SegoeUI" w:hAnsi="SegoeUI"/>
           <w:color w:val="23282D"/>
         </w:rPr>
@@ -5330,16 +5220,8 @@
         <w:rPr>
           <w:rFonts w:ascii="Segoe UI" w:hAnsi="Segoe UI" w:cs="Segoe UI"/>
         </w:rPr>
-        <w:t xml:space="preserve"> to create a new </w:t>
-      </w:r>
-      <w:proofErr w:type="gramStart"/>
-      <w:r>
-        <w:rPr>
-          <w:rFonts w:ascii="Segoe UI" w:hAnsi="Segoe UI" w:cs="Segoe UI"/>
-        </w:rPr>
-        <w:t>animation</w:t>
-      </w:r>
-      <w:proofErr w:type="gramEnd"/>
+        <w:t xml:space="preserve"> to create a new animation</w:t>
+      </w:r>
     </w:p>
     <w:p>
       <w:pPr>
@@ -5372,7 +5254,6 @@
         </w:rPr>
         <w:t xml:space="preserve"> and press </w:t>
       </w:r>
-      <w:proofErr w:type="gramStart"/>
       <w:r>
         <w:rPr>
           <w:rFonts w:ascii="Segoe UI" w:hAnsi="Segoe UI" w:cs="Segoe UI"/>
@@ -5381,7 +5262,6 @@
         </w:rPr>
         <w:t>OK</w:t>
       </w:r>
-      <w:proofErr w:type="gramEnd"/>
     </w:p>
     <w:p>
       <w:pPr>
@@ -5400,7 +5280,6 @@
         </w:rPr>
         <w:t xml:space="preserve">Set duration of animation to </w:t>
       </w:r>
-      <w:proofErr w:type="gramStart"/>
       <w:r>
         <w:rPr>
           <w:rFonts w:ascii="Segoe UI" w:hAnsi="Segoe UI" w:cs="Segoe UI"/>
@@ -5417,7 +5296,6 @@
         </w:rPr>
         <w:t>6</w:t>
       </w:r>
-      <w:proofErr w:type="gramEnd"/>
     </w:p>
     <w:p>
       <w:pPr>
@@ -5449,7 +5327,7 @@
                     </pic:cNvPicPr>
                   </pic:nvPicPr>
                   <pic:blipFill>
-                    <a:blip r:embed="rId37">
+                    <a:blip r:embed="rId41">
                       <a:extLst>
                         <a:ext uri="{28A0092B-C50C-407E-A947-70E740481C1C}">
                           <a14:useLocalDpi xmlns:a14="http://schemas.microsoft.com/office/drawing/2010/main" val="0"/>
@@ -5540,7 +5418,6 @@
         </w:rPr>
         <w:t xml:space="preserve"> in </w:t>
       </w:r>
-      <w:proofErr w:type="gramStart"/>
       <w:r>
         <w:rPr>
           <w:rFonts w:ascii="Segoe UI" w:hAnsi="Segoe UI" w:cs="Segoe UI"/>
@@ -5549,7 +5426,6 @@
         </w:rPr>
         <w:t>Inspector</w:t>
       </w:r>
-      <w:proofErr w:type="gramEnd"/>
     </w:p>
     <w:p>
       <w:pPr>
@@ -5580,16 +5456,8 @@
         <w:rPr>
           <w:rFonts w:ascii="Segoe UI" w:hAnsi="Segoe UI" w:cs="Segoe UI"/>
         </w:rPr>
-        <w:t xml:space="preserve"> on </w:t>
-      </w:r>
-      <w:proofErr w:type="gramStart"/>
-      <w:r>
-        <w:rPr>
-          <w:rFonts w:ascii="Segoe UI" w:hAnsi="Segoe UI" w:cs="Segoe UI"/>
-        </w:rPr>
-        <w:t>animation</w:t>
-      </w:r>
-      <w:proofErr w:type="gramEnd"/>
+        <w:t xml:space="preserve"> on animation</w:t>
+      </w:r>
     </w:p>
     <w:p>
       <w:pPr>
@@ -5606,21 +5474,7 @@
         <w:rPr>
           <w:rFonts w:ascii="Segoe UI" w:hAnsi="Segoe UI" w:cs="Segoe UI"/>
         </w:rPr>
-        <w:t xml:space="preserve">Set </w:t>
-      </w:r>
-      <w:proofErr w:type="spellStart"/>
-      <w:r>
-        <w:rPr>
-          <w:rFonts w:ascii="Segoe UI" w:hAnsi="Segoe UI" w:cs="Segoe UI"/>
-        </w:rPr>
-        <w:t>Hframes</w:t>
-      </w:r>
-      <w:proofErr w:type="spellEnd"/>
-      <w:r>
-        <w:rPr>
-          <w:rFonts w:ascii="Segoe UI" w:hAnsi="Segoe UI" w:cs="Segoe UI"/>
-        </w:rPr>
-        <w:t xml:space="preserve"> to 0</w:t>
+        <w:t>Set Hframes to 0</w:t>
       </w:r>
     </w:p>
     <w:p>
@@ -5638,16 +5492,8 @@
         <w:rPr>
           <w:rFonts w:ascii="Segoe UI" w:hAnsi="Segoe UI" w:cs="Segoe UI"/>
         </w:rPr>
-        <w:t xml:space="preserve">Create a keyframe by pressing the key </w:t>
-      </w:r>
-      <w:proofErr w:type="gramStart"/>
-      <w:r>
-        <w:rPr>
-          <w:rFonts w:ascii="Segoe UI" w:hAnsi="Segoe UI" w:cs="Segoe UI"/>
-        </w:rPr>
-        <w:t>button</w:t>
-      </w:r>
-      <w:proofErr w:type="gramEnd"/>
+        <w:t>Create a keyframe by pressing the key button</w:t>
+      </w:r>
     </w:p>
     <w:p>
       <w:pPr>
@@ -5686,16 +5532,8 @@
         <w:rPr>
           <w:rFonts w:ascii="Segoe UI" w:hAnsi="Segoe UI" w:cs="Segoe UI"/>
         </w:rPr>
-        <w:t xml:space="preserve"> on </w:t>
-      </w:r>
-      <w:proofErr w:type="gramStart"/>
-      <w:r>
-        <w:rPr>
-          <w:rFonts w:ascii="Segoe UI" w:hAnsi="Segoe UI" w:cs="Segoe UI"/>
-        </w:rPr>
-        <w:t>animation</w:t>
-      </w:r>
-      <w:proofErr w:type="gramEnd"/>
+        <w:t xml:space="preserve"> on animation</w:t>
+      </w:r>
     </w:p>
     <w:p>
       <w:pPr>
@@ -5712,21 +5550,7 @@
         <w:rPr>
           <w:rFonts w:ascii="Segoe UI" w:hAnsi="Segoe UI" w:cs="Segoe UI"/>
         </w:rPr>
-        <w:t xml:space="preserve">Set </w:t>
-      </w:r>
-      <w:proofErr w:type="spellStart"/>
-      <w:r>
-        <w:rPr>
-          <w:rFonts w:ascii="Segoe UI" w:hAnsi="Segoe UI" w:cs="Segoe UI"/>
-        </w:rPr>
-        <w:t>Hframes</w:t>
-      </w:r>
-      <w:proofErr w:type="spellEnd"/>
-      <w:r>
-        <w:rPr>
-          <w:rFonts w:ascii="Segoe UI" w:hAnsi="Segoe UI" w:cs="Segoe UI"/>
-        </w:rPr>
-        <w:t xml:space="preserve"> to 1</w:t>
+        <w:t>Set Hframes to 1</w:t>
       </w:r>
     </w:p>
     <w:p>
@@ -5744,16 +5568,9 @@
         <w:rPr>
           <w:rFonts w:ascii="Segoe UI" w:hAnsi="Segoe UI" w:cs="Segoe UI"/>
         </w:rPr>
-        <w:t xml:space="preserve">Create a keyframe by pressing the key </w:t>
-      </w:r>
-      <w:proofErr w:type="gramStart"/>
-      <w:r>
-        <w:rPr>
-          <w:rFonts w:ascii="Segoe UI" w:hAnsi="Segoe UI" w:cs="Segoe UI"/>
-        </w:rPr>
-        <w:t>button</w:t>
-      </w:r>
-      <w:proofErr w:type="gramEnd"/>
+        <w:lastRenderedPageBreak/>
+        <w:t>Create a keyframe by pressing the key button</w:t>
+      </w:r>
     </w:p>
     <w:p>
       <w:pPr>
@@ -5792,16 +5609,8 @@
         <w:rPr>
           <w:rFonts w:ascii="Segoe UI" w:hAnsi="Segoe UI" w:cs="Segoe UI"/>
         </w:rPr>
-        <w:t xml:space="preserve"> on </w:t>
-      </w:r>
-      <w:proofErr w:type="gramStart"/>
-      <w:r>
-        <w:rPr>
-          <w:rFonts w:ascii="Segoe UI" w:hAnsi="Segoe UI" w:cs="Segoe UI"/>
-        </w:rPr>
-        <w:t>animation</w:t>
-      </w:r>
-      <w:proofErr w:type="gramEnd"/>
+        <w:t xml:space="preserve"> on animation</w:t>
+      </w:r>
     </w:p>
     <w:p>
       <w:pPr>
@@ -5818,21 +5627,7 @@
         <w:rPr>
           <w:rFonts w:ascii="Segoe UI" w:hAnsi="Segoe UI" w:cs="Segoe UI"/>
         </w:rPr>
-        <w:t xml:space="preserve">Set </w:t>
-      </w:r>
-      <w:proofErr w:type="spellStart"/>
-      <w:r>
-        <w:rPr>
-          <w:rFonts w:ascii="Segoe UI" w:hAnsi="Segoe UI" w:cs="Segoe UI"/>
-        </w:rPr>
-        <w:t>Hframes</w:t>
-      </w:r>
-      <w:proofErr w:type="spellEnd"/>
-      <w:r>
-        <w:rPr>
-          <w:rFonts w:ascii="Segoe UI" w:hAnsi="Segoe UI" w:cs="Segoe UI"/>
-        </w:rPr>
-        <w:t xml:space="preserve"> to 2</w:t>
+        <w:t>Set Hframes to 2</w:t>
       </w:r>
     </w:p>
     <w:p>
@@ -5850,16 +5645,8 @@
         <w:rPr>
           <w:rFonts w:ascii="Segoe UI" w:hAnsi="Segoe UI" w:cs="Segoe UI"/>
         </w:rPr>
-        <w:t xml:space="preserve">Create a keyframe by pressing the key </w:t>
-      </w:r>
-      <w:proofErr w:type="gramStart"/>
-      <w:r>
-        <w:rPr>
-          <w:rFonts w:ascii="Segoe UI" w:hAnsi="Segoe UI" w:cs="Segoe UI"/>
-        </w:rPr>
-        <w:t>button</w:t>
-      </w:r>
-      <w:proofErr w:type="gramEnd"/>
+        <w:t>Create a keyframe by pressing the key button</w:t>
+      </w:r>
       <w:r>
         <w:rPr>
           <w:rFonts w:ascii="Segoe UI" w:hAnsi="Segoe UI" w:cs="Segoe UI"/>
@@ -5882,16 +5669,8 @@
         <w:rPr>
           <w:rFonts w:ascii="Segoe UI" w:hAnsi="Segoe UI" w:cs="Segoe UI"/>
         </w:rPr>
-        <w:t xml:space="preserve">Enable looping using the </w:t>
-      </w:r>
-      <w:proofErr w:type="gramStart"/>
-      <w:r>
-        <w:rPr>
-          <w:rFonts w:ascii="Segoe UI" w:hAnsi="Segoe UI" w:cs="Segoe UI"/>
-        </w:rPr>
-        <w:t>button</w:t>
-      </w:r>
-      <w:proofErr w:type="gramEnd"/>
+        <w:t>Enable looping using the button</w:t>
+      </w:r>
     </w:p>
     <w:p>
       <w:pPr>
@@ -5910,14 +5689,12 @@
         </w:rPr>
         <w:t xml:space="preserve">Save the </w:t>
       </w:r>
-      <w:proofErr w:type="gramStart"/>
       <w:r>
         <w:rPr>
           <w:rFonts w:ascii="Segoe UI" w:hAnsi="Segoe UI" w:cs="Segoe UI"/>
         </w:rPr>
         <w:t>game</w:t>
       </w:r>
-      <w:proofErr w:type="gramEnd"/>
     </w:p>
     <w:p>
       <w:pPr>
@@ -5936,7 +5713,7 @@
         </w:rPr>
         <w:t xml:space="preserve">GitHub: </w:t>
       </w:r>
-      <w:hyperlink r:id="rId38" w:history="1">
+      <w:hyperlink r:id="rId42" w:history="1">
         <w:r>
           <w:rPr>
             <w:rStyle w:val="Hyperlink"/>
@@ -6018,20 +5795,29 @@
         <w:rPr>
           <w:rFonts w:ascii="Segoe UI" w:hAnsi="Segoe UI" w:cs="Segoe UI"/>
         </w:rPr>
-        <w:t>Open th</w:t>
-      </w:r>
-      <w:r>
-        <w:rPr>
-          <w:rFonts w:ascii="Segoe UI" w:hAnsi="Segoe UI" w:cs="Segoe UI"/>
-        </w:rPr>
-        <w:t xml:space="preserve">e World </w:t>
-      </w:r>
-      <w:r>
-        <w:rPr>
-          <w:rFonts w:ascii="Segoe UI" w:hAnsi="Segoe UI" w:cs="Segoe UI"/>
-        </w:rPr>
-        <w:t>scene</w:t>
-      </w:r>
+        <w:t>Video instruction</w:t>
+      </w:r>
+      <w:r>
+        <w:rPr>
+          <w:rFonts w:ascii="Segoe UI" w:hAnsi="Segoe UI" w:cs="Segoe UI"/>
+        </w:rPr>
+        <w:t>s</w:t>
+      </w:r>
+      <w:r>
+        <w:rPr>
+          <w:rFonts w:ascii="Segoe UI" w:hAnsi="Segoe UI" w:cs="Segoe UI"/>
+        </w:rPr>
+        <w:t xml:space="preserve">: </w:t>
+      </w:r>
+      <w:hyperlink r:id="rId43" w:history="1">
+        <w:r>
+          <w:rPr>
+            <w:rStyle w:val="Hyperlink"/>
+            <w:rFonts w:ascii="Segoe UI" w:hAnsi="Segoe UI" w:cs="Segoe UI"/>
+          </w:rPr>
+          <w:t>https://youtu.be/gnaTLSOjAck</w:t>
+        </w:r>
+      </w:hyperlink>
     </w:p>
     <w:p>
       <w:pPr>
@@ -6048,16 +5834,38 @@
         <w:rPr>
           <w:rFonts w:ascii="Segoe UI" w:hAnsi="Segoe UI" w:cs="Segoe UI"/>
         </w:rPr>
-        <w:t xml:space="preserve">Create an instance of the </w:t>
-      </w:r>
-      <w:proofErr w:type="gramStart"/>
-      <w:r>
-        <w:rPr>
-          <w:rFonts w:ascii="Segoe UI" w:hAnsi="Segoe UI" w:cs="Segoe UI"/>
-        </w:rPr>
-        <w:t>Player</w:t>
-      </w:r>
-      <w:proofErr w:type="gramEnd"/>
+        <w:t>Open th</w:t>
+      </w:r>
+      <w:r>
+        <w:rPr>
+          <w:rFonts w:ascii="Segoe UI" w:hAnsi="Segoe UI" w:cs="Segoe UI"/>
+        </w:rPr>
+        <w:t xml:space="preserve">e World </w:t>
+      </w:r>
+      <w:r>
+        <w:rPr>
+          <w:rFonts w:ascii="Segoe UI" w:hAnsi="Segoe UI" w:cs="Segoe UI"/>
+        </w:rPr>
+        <w:t>scene</w:t>
+      </w:r>
+    </w:p>
+    <w:p>
+      <w:pPr>
+        <w:pStyle w:val="ListParagraph"/>
+        <w:numPr>
+          <w:ilvl w:val="1"/>
+          <w:numId w:val="11"/>
+        </w:numPr>
+        <w:rPr>
+          <w:rFonts w:ascii="Segoe UI" w:hAnsi="Segoe UI" w:cs="Segoe UI"/>
+        </w:rPr>
+      </w:pPr>
+      <w:r>
+        <w:rPr>
+          <w:rFonts w:ascii="Segoe UI" w:hAnsi="Segoe UI" w:cs="Segoe UI"/>
+        </w:rPr>
+        <w:t>Create an instance of the Player</w:t>
+      </w:r>
     </w:p>
     <w:p>
       <w:pPr>
@@ -6071,7 +5879,6 @@
           <w:rFonts w:ascii="Segoe UI" w:hAnsi="Segoe UI" w:cs="Segoe UI"/>
           <w:noProof/>
         </w:rPr>
-        <w:lastRenderedPageBreak/>
         <w:drawing>
           <wp:inline distT="0" distB="0" distL="0" distR="0" wp14:anchorId="77FDAB11" wp14:editId="3B9660C9">
             <wp:extent cx="1727200" cy="1698532"/>
@@ -6090,7 +5897,7 @@
                     </pic:cNvPicPr>
                   </pic:nvPicPr>
                   <pic:blipFill>
-                    <a:blip r:embed="rId39">
+                    <a:blip r:embed="rId44">
                       <a:extLst>
                         <a:ext uri="{28A0092B-C50C-407E-A947-70E740481C1C}">
                           <a14:useLocalDpi xmlns:a14="http://schemas.microsoft.com/office/drawing/2010/main" val="0"/>
@@ -6155,16 +5962,8 @@
         <w:rPr>
           <w:rFonts w:ascii="Segoe UI" w:hAnsi="Segoe UI" w:cs="Segoe UI"/>
         </w:rPr>
-        <w:t xml:space="preserve">You can use the mouse to click and drag the player or you could use the transform </w:t>
-      </w:r>
-      <w:proofErr w:type="gramStart"/>
-      <w:r>
-        <w:rPr>
-          <w:rFonts w:ascii="Segoe UI" w:hAnsi="Segoe UI" w:cs="Segoe UI"/>
-        </w:rPr>
-        <w:t>property</w:t>
-      </w:r>
-      <w:proofErr w:type="gramEnd"/>
+        <w:t>You can use the mouse to click and drag the player or you could use the transform property</w:t>
+      </w:r>
     </w:p>
     <w:p>
       <w:pPr>
@@ -6182,17 +5981,8 @@
           <w:rFonts w:ascii="SegoeUI" w:hAnsi="SegoeUI"/>
           <w:color w:val="23282D"/>
         </w:rPr>
-        <w:t xml:space="preserve">Use the play button on top right to play the </w:t>
-      </w:r>
-      <w:proofErr w:type="gramStart"/>
-      <w:r>
-        <w:rPr>
-          <w:rFonts w:ascii="SegoeUI" w:hAnsi="SegoeUI"/>
-          <w:color w:val="23282D"/>
-        </w:rPr>
-        <w:t>game</w:t>
-      </w:r>
-      <w:proofErr w:type="gramEnd"/>
+        <w:t>Use the play button on top right to play the game</w:t>
+      </w:r>
     </w:p>
     <w:p>
       <w:pPr>
@@ -6223,7 +6013,7 @@
                     </pic:cNvPicPr>
                   </pic:nvPicPr>
                   <pic:blipFill>
-                    <a:blip r:embed="rId40">
+                    <a:blip r:embed="rId45">
                       <a:extLst>
                         <a:ext uri="{28A0092B-C50C-407E-A947-70E740481C1C}">
                           <a14:useLocalDpi xmlns:a14="http://schemas.microsoft.com/office/drawing/2010/main" val="0"/>
@@ -6287,17 +6077,8 @@
           <w:rFonts w:ascii="SegoeUI" w:hAnsi="SegoeUI"/>
           <w:color w:val="23282D"/>
         </w:rPr>
-        <w:t xml:space="preserve"> from the below shown popup. This will help us define the main </w:t>
-      </w:r>
-      <w:proofErr w:type="gramStart"/>
-      <w:r>
-        <w:rPr>
-          <w:rFonts w:ascii="SegoeUI" w:hAnsi="SegoeUI"/>
-          <w:color w:val="23282D"/>
-        </w:rPr>
-        <w:t>scene</w:t>
-      </w:r>
-      <w:proofErr w:type="gramEnd"/>
+        <w:t xml:space="preserve"> from the below shown popup. This will help us define the main scene</w:t>
+      </w:r>
     </w:p>
     <w:p>
       <w:pPr>
@@ -6329,7 +6110,7 @@
                     </pic:cNvPicPr>
                   </pic:nvPicPr>
                   <pic:blipFill>
-                    <a:blip r:embed="rId41">
+                    <a:blip r:embed="rId46">
                       <a:extLst>
                         <a:ext uri="{28A0092B-C50C-407E-A947-70E740481C1C}">
                           <a14:useLocalDpi xmlns:a14="http://schemas.microsoft.com/office/drawing/2010/main" val="0"/>
@@ -6377,9 +6158,9 @@
           <w:rFonts w:ascii="SegoeUI" w:hAnsi="SegoeUI"/>
           <w:color w:val="23282D"/>
         </w:rPr>
+        <w:lastRenderedPageBreak/>
         <w:t xml:space="preserve">Select </w:t>
       </w:r>
-      <w:proofErr w:type="spellStart"/>
       <w:r>
         <w:rPr>
           <w:rFonts w:ascii="SegoeUI" w:hAnsi="SegoeUI"/>
@@ -6389,7 +6170,6 @@
         </w:rPr>
         <w:t>World.tscn</w:t>
       </w:r>
-      <w:proofErr w:type="spellEnd"/>
       <w:r>
         <w:rPr>
           <w:rFonts w:ascii="SegoeUI" w:hAnsi="SegoeUI"/>
@@ -6397,7 +6177,6 @@
         </w:rPr>
         <w:t xml:space="preserve"> and click </w:t>
       </w:r>
-      <w:proofErr w:type="gramStart"/>
       <w:r>
         <w:rPr>
           <w:rFonts w:ascii="SegoeUI" w:hAnsi="SegoeUI"/>
@@ -6407,7 +6186,6 @@
         </w:rPr>
         <w:t>open</w:t>
       </w:r>
-      <w:proofErr w:type="gramEnd"/>
     </w:p>
     <w:p>
       <w:pPr>
@@ -6427,8 +6205,6 @@
         </w:rPr>
         <w:t xml:space="preserve">Open </w:t>
       </w:r>
-      <w:proofErr w:type="spellStart"/>
-      <w:proofErr w:type="gramStart"/>
       <w:r>
         <w:rPr>
           <w:rFonts w:ascii="SegoeUI" w:hAnsi="SegoeUI"/>
@@ -6438,8 +6214,6 @@
         </w:rPr>
         <w:t>player.tscn</w:t>
       </w:r>
-      <w:proofErr w:type="spellEnd"/>
-      <w:proofErr w:type="gramEnd"/>
     </w:p>
     <w:p>
       <w:pPr>
@@ -6459,7 +6233,6 @@
         </w:rPr>
         <w:t xml:space="preserve">Select </w:t>
       </w:r>
-      <w:proofErr w:type="spellStart"/>
       <w:r>
         <w:rPr>
           <w:rFonts w:ascii="SegoeUI" w:hAnsi="SegoeUI"/>
@@ -6469,7 +6242,6 @@
         </w:rPr>
         <w:t>AnimationPlayer</w:t>
       </w:r>
-      <w:proofErr w:type="spellEnd"/>
       <w:r>
         <w:rPr>
           <w:rFonts w:ascii="SegoeUI" w:hAnsi="SegoeUI"/>
@@ -6491,61 +6263,27 @@
           <w:rFonts w:ascii="SegoeUI" w:hAnsi="SegoeUI"/>
           <w:color w:val="23282D"/>
         </w:rPr>
-        <w:t xml:space="preserve"> </w:t>
-      </w:r>
-      <w:proofErr w:type="gramStart"/>
+        <w:t xml:space="preserve"> animation</w:t>
+      </w:r>
+    </w:p>
+    <w:p>
+      <w:pPr>
+        <w:pStyle w:val="ListParagraph"/>
+        <w:numPr>
+          <w:ilvl w:val="1"/>
+          <w:numId w:val="11"/>
+        </w:numPr>
+        <w:rPr>
+          <w:rFonts w:ascii="Segoe UI" w:hAnsi="Segoe UI" w:cs="Segoe UI"/>
+        </w:rPr>
+      </w:pPr>
       <w:r>
         <w:rPr>
           <w:rFonts w:ascii="SegoeUI" w:hAnsi="SegoeUI"/>
           <w:color w:val="23282D"/>
         </w:rPr>
-        <w:t>animation</w:t>
-      </w:r>
-      <w:proofErr w:type="gramEnd"/>
-    </w:p>
-    <w:p>
-      <w:pPr>
-        <w:pStyle w:val="ListParagraph"/>
-        <w:numPr>
-          <w:ilvl w:val="1"/>
-          <w:numId w:val="11"/>
-        </w:numPr>
-        <w:rPr>
-          <w:rFonts w:ascii="Segoe UI" w:hAnsi="Segoe UI" w:cs="Segoe UI"/>
-        </w:rPr>
-      </w:pPr>
-      <w:r>
-        <w:rPr>
-          <w:rFonts w:ascii="SegoeUI" w:hAnsi="SegoeUI"/>
-          <w:color w:val="23282D"/>
-        </w:rPr>
-        <w:t xml:space="preserve">Enable </w:t>
-      </w:r>
-      <w:proofErr w:type="spellStart"/>
-      <w:r>
-        <w:rPr>
-          <w:rFonts w:ascii="SegoeUI" w:hAnsi="SegoeUI"/>
-          <w:color w:val="23282D"/>
-        </w:rPr>
-        <w:t>autoplay</w:t>
-      </w:r>
-      <w:proofErr w:type="spellEnd"/>
-      <w:r>
-        <w:rPr>
-          <w:rFonts w:ascii="SegoeUI" w:hAnsi="SegoeUI"/>
-          <w:color w:val="23282D"/>
-        </w:rPr>
-        <w:t xml:space="preserve"> on load by pressing the </w:t>
-      </w:r>
-      <w:proofErr w:type="gramStart"/>
-      <w:r>
-        <w:rPr>
-          <w:rFonts w:ascii="SegoeUI" w:hAnsi="SegoeUI"/>
-          <w:color w:val="23282D"/>
-        </w:rPr>
-        <w:t>button</w:t>
-      </w:r>
-      <w:proofErr w:type="gramEnd"/>
+        <w:t>Enable autoplay on load by pressing the button</w:t>
+      </w:r>
     </w:p>
     <w:p>
       <w:pPr>
@@ -6559,7 +6297,6 @@
           <w:rFonts w:ascii="Segoe UI" w:hAnsi="Segoe UI" w:cs="Segoe UI"/>
           <w:noProof/>
         </w:rPr>
-        <w:lastRenderedPageBreak/>
         <w:drawing>
           <wp:inline distT="0" distB="0" distL="0" distR="0" wp14:anchorId="0611E0FE" wp14:editId="48AAA33A">
             <wp:extent cx="1981654" cy="1631950"/>
@@ -6578,7 +6315,7 @@
                     </pic:cNvPicPr>
                   </pic:nvPicPr>
                   <pic:blipFill>
-                    <a:blip r:embed="rId42">
+                    <a:blip r:embed="rId47">
                       <a:extLst>
                         <a:ext uri="{28A0092B-C50C-407E-A947-70E740481C1C}">
                           <a14:useLocalDpi xmlns:a14="http://schemas.microsoft.com/office/drawing/2010/main" val="0"/>
@@ -6627,7 +6364,6 @@
         </w:rPr>
         <w:t xml:space="preserve">Select </w:t>
       </w:r>
-      <w:proofErr w:type="gramStart"/>
       <w:r>
         <w:rPr>
           <w:rFonts w:ascii="Segoe UI" w:hAnsi="Segoe UI" w:cs="Segoe UI"/>
@@ -6636,7 +6372,6 @@
         </w:rPr>
         <w:t>player</w:t>
       </w:r>
-      <w:proofErr w:type="gramEnd"/>
     </w:p>
     <w:p>
       <w:pPr>
@@ -6740,44 +6475,35 @@
           <w:rFonts w:ascii="SegoeUI" w:hAnsi="SegoeUI"/>
           <w:color w:val="23282D"/>
         </w:rPr>
-        <w:t xml:space="preserve">Save the </w:t>
-      </w:r>
-      <w:proofErr w:type="gramStart"/>
+        <w:t>Save the game</w:t>
+      </w:r>
+    </w:p>
+    <w:p>
+      <w:pPr>
+        <w:pStyle w:val="ListParagraph"/>
+        <w:numPr>
+          <w:ilvl w:val="1"/>
+          <w:numId w:val="11"/>
+        </w:numPr>
+        <w:rPr>
+          <w:rFonts w:ascii="Segoe UI" w:hAnsi="Segoe UI" w:cs="Segoe UI"/>
+        </w:rPr>
+      </w:pPr>
       <w:r>
         <w:rPr>
           <w:rFonts w:ascii="SegoeUI" w:hAnsi="SegoeUI"/>
           <w:color w:val="23282D"/>
         </w:rPr>
-        <w:t>game</w:t>
-      </w:r>
-      <w:proofErr w:type="gramEnd"/>
-    </w:p>
-    <w:p>
-      <w:pPr>
-        <w:pStyle w:val="ListParagraph"/>
-        <w:numPr>
-          <w:ilvl w:val="1"/>
-          <w:numId w:val="11"/>
-        </w:numPr>
-        <w:rPr>
-          <w:rFonts w:ascii="Segoe UI" w:hAnsi="Segoe UI" w:cs="Segoe UI"/>
-        </w:rPr>
-      </w:pPr>
-      <w:r>
-        <w:rPr>
-          <w:rFonts w:ascii="SegoeUI" w:hAnsi="SegoeUI"/>
+        <w:t>GitHub:</w:t>
+      </w:r>
+      <w:r>
+        <w:rPr>
+          <w:rFonts w:ascii="Segoe UI" w:hAnsi="Segoe UI" w:cs="Segoe UI"/>
           <w:color w:val="23282D"/>
         </w:rPr>
-        <w:t>GitHub:</w:t>
-      </w:r>
-      <w:r>
-        <w:rPr>
-          <w:rFonts w:ascii="Segoe UI" w:hAnsi="Segoe UI" w:cs="Segoe UI"/>
-          <w:color w:val="23282D"/>
-        </w:rPr>
         <w:t xml:space="preserve"> </w:t>
       </w:r>
-      <w:hyperlink r:id="rId43" w:history="1">
+      <w:hyperlink r:id="rId48" w:history="1">
         <w:r>
           <w:rPr>
             <w:rStyle w:val="Hyperlink"/>
@@ -6880,21 +6606,7 @@
         <w:rPr>
           <w:rFonts w:ascii="Segoe UI" w:hAnsi="Segoe UI" w:cs="Segoe UI"/>
         </w:rPr>
-        <w:t xml:space="preserve"> (VS code </w:t>
-      </w:r>
-      <w:proofErr w:type="spellStart"/>
-      <w:r>
-        <w:rPr>
-          <w:rFonts w:ascii="Segoe UI" w:hAnsi="Segoe UI" w:cs="Segoe UI"/>
-        </w:rPr>
-        <w:t>liveshare</w:t>
-      </w:r>
-      <w:proofErr w:type="spellEnd"/>
-      <w:r>
-        <w:rPr>
-          <w:rFonts w:ascii="Segoe UI" w:hAnsi="Segoe UI" w:cs="Segoe UI"/>
-        </w:rPr>
-        <w:t>)</w:t>
+        <w:t xml:space="preserve"> (VS code liveshare)</w:t>
       </w:r>
     </w:p>
     <w:p>
@@ -6912,6 +6624,33 @@
         <w:rPr>
           <w:rFonts w:ascii="Segoe UI" w:hAnsi="Segoe UI" w:cs="Segoe UI"/>
         </w:rPr>
+        <w:t xml:space="preserve">Video instructions: </w:t>
+      </w:r>
+      <w:hyperlink r:id="rId49" w:history="1">
+        <w:r>
+          <w:rPr>
+            <w:rStyle w:val="Hyperlink"/>
+            <w:rFonts w:ascii="Segoe UI" w:hAnsi="Segoe UI" w:cs="Segoe UI"/>
+          </w:rPr>
+          <w:t>https://youtu.be/OfhooWUMxU4</w:t>
+        </w:r>
+      </w:hyperlink>
+    </w:p>
+    <w:p>
+      <w:pPr>
+        <w:pStyle w:val="ListParagraph"/>
+        <w:numPr>
+          <w:ilvl w:val="1"/>
+          <w:numId w:val="11"/>
+        </w:numPr>
+        <w:rPr>
+          <w:rFonts w:ascii="Segoe UI" w:hAnsi="Segoe UI" w:cs="Segoe UI"/>
+        </w:rPr>
+      </w:pPr>
+      <w:r>
+        <w:rPr>
+          <w:rFonts w:ascii="Segoe UI" w:hAnsi="Segoe UI" w:cs="Segoe UI"/>
+        </w:rPr>
         <w:t xml:space="preserve">Open </w:t>
       </w:r>
       <w:r>
@@ -6970,16 +6709,8 @@
         <w:rPr>
           <w:rFonts w:ascii="Segoe UI" w:hAnsi="Segoe UI" w:cs="Segoe UI"/>
         </w:rPr>
-        <w:t xml:space="preserve">Define an </w:t>
-      </w:r>
-      <w:proofErr w:type="gramStart"/>
-      <w:r>
-        <w:rPr>
-          <w:rFonts w:ascii="Segoe UI" w:hAnsi="Segoe UI" w:cs="Segoe UI"/>
-        </w:rPr>
-        <w:t>action</w:t>
-      </w:r>
-      <w:proofErr w:type="gramEnd"/>
+        <w:t>Define an action</w:t>
+      </w:r>
     </w:p>
     <w:p>
       <w:pPr>
@@ -7032,46 +6763,34 @@
           <w:b/>
           <w:bCs/>
         </w:rPr>
-        <w:t xml:space="preserve">Input </w:t>
-      </w:r>
-      <w:proofErr w:type="gramStart"/>
+        <w:t>Input Map</w:t>
+      </w:r>
+    </w:p>
+    <w:p>
+      <w:pPr>
+        <w:pStyle w:val="ListParagraph"/>
+        <w:numPr>
+          <w:ilvl w:val="2"/>
+          <w:numId w:val="11"/>
+        </w:numPr>
+        <w:rPr>
+          <w:rFonts w:ascii="Segoe UI" w:hAnsi="Segoe UI" w:cs="Segoe UI"/>
+        </w:rPr>
+      </w:pPr>
+      <w:r>
+        <w:rPr>
+          <w:rFonts w:ascii="Segoe UI" w:hAnsi="Segoe UI" w:cs="Segoe UI"/>
+        </w:rPr>
+        <w:t xml:space="preserve">Add an action </w:t>
+      </w:r>
       <w:r>
         <w:rPr>
           <w:rFonts w:ascii="Segoe UI" w:hAnsi="Segoe UI" w:cs="Segoe UI"/>
           <w:b/>
           <w:bCs/>
         </w:rPr>
-        <w:t>Map</w:t>
-      </w:r>
-      <w:proofErr w:type="gramEnd"/>
-    </w:p>
-    <w:p>
-      <w:pPr>
-        <w:pStyle w:val="ListParagraph"/>
-        <w:numPr>
-          <w:ilvl w:val="2"/>
-          <w:numId w:val="11"/>
-        </w:numPr>
-        <w:rPr>
-          <w:rFonts w:ascii="Segoe UI" w:hAnsi="Segoe UI" w:cs="Segoe UI"/>
-        </w:rPr>
-      </w:pPr>
-      <w:r>
-        <w:rPr>
-          <w:rFonts w:ascii="Segoe UI" w:hAnsi="Segoe UI" w:cs="Segoe UI"/>
-        </w:rPr>
-        <w:t xml:space="preserve">Add an action </w:t>
-      </w:r>
-      <w:proofErr w:type="gramStart"/>
-      <w:r>
-        <w:rPr>
-          <w:rFonts w:ascii="Segoe UI" w:hAnsi="Segoe UI" w:cs="Segoe UI"/>
-          <w:b/>
-          <w:bCs/>
-        </w:rPr>
         <w:t>swim</w:t>
       </w:r>
-      <w:proofErr w:type="gramEnd"/>
     </w:p>
     <w:p>
       <w:pPr>
@@ -7103,7 +6822,7 @@
                     </pic:cNvPicPr>
                   </pic:nvPicPr>
                   <pic:blipFill>
-                    <a:blip r:embed="rId44">
+                    <a:blip r:embed="rId50">
                       <a:extLst>
                         <a:ext uri="{28A0092B-C50C-407E-A947-70E740481C1C}">
                           <a14:useLocalDpi xmlns:a14="http://schemas.microsoft.com/office/drawing/2010/main" val="0"/>
@@ -7164,16 +6883,8 @@
         <w:rPr>
           <w:rFonts w:ascii="Segoe UI" w:hAnsi="Segoe UI" w:cs="Segoe UI"/>
         </w:rPr>
-        <w:t xml:space="preserve"> next to swim to link action with space bar </w:t>
-      </w:r>
-      <w:proofErr w:type="gramStart"/>
-      <w:r>
-        <w:rPr>
-          <w:rFonts w:ascii="Segoe UI" w:hAnsi="Segoe UI" w:cs="Segoe UI"/>
-        </w:rPr>
-        <w:t>press</w:t>
-      </w:r>
-      <w:proofErr w:type="gramEnd"/>
+        <w:t xml:space="preserve"> next to swim to link action with space bar press</w:t>
+      </w:r>
     </w:p>
     <w:p>
       <w:pPr>
@@ -7219,6 +6930,7 @@
           <w:rFonts w:ascii="Segoe UI" w:hAnsi="Segoe UI" w:cs="Segoe UI"/>
           <w:noProof/>
         </w:rPr>
+        <w:lastRenderedPageBreak/>
         <w:drawing>
           <wp:inline distT="0" distB="0" distL="0" distR="0" wp14:anchorId="0C00CF24" wp14:editId="1617560C">
             <wp:extent cx="5664200" cy="641350"/>
@@ -7237,7 +6949,7 @@
                     </pic:cNvPicPr>
                   </pic:nvPicPr>
                   <pic:blipFill>
-                    <a:blip r:embed="rId45">
+                    <a:blip r:embed="rId51">
                       <a:extLst>
                         <a:ext uri="{28A0092B-C50C-407E-A947-70E740481C1C}">
                           <a14:useLocalDpi xmlns:a14="http://schemas.microsoft.com/office/drawing/2010/main" val="0"/>
@@ -7284,16 +6996,8 @@
         <w:rPr>
           <w:rFonts w:ascii="Segoe UI" w:hAnsi="Segoe UI" w:cs="Segoe UI"/>
         </w:rPr>
-        <w:t xml:space="preserve">Click </w:t>
-      </w:r>
-      <w:proofErr w:type="gramStart"/>
-      <w:r>
-        <w:rPr>
-          <w:rFonts w:ascii="Segoe UI" w:hAnsi="Segoe UI" w:cs="Segoe UI"/>
-        </w:rPr>
-        <w:t>close</w:t>
-      </w:r>
-      <w:proofErr w:type="gramEnd"/>
+        <w:t>Click close</w:t>
+      </w:r>
     </w:p>
     <w:p>
       <w:pPr>
@@ -7310,16 +7014,8 @@
         <w:rPr>
           <w:rFonts w:ascii="Segoe UI" w:hAnsi="Segoe UI" w:cs="Segoe UI"/>
         </w:rPr>
-        <w:t xml:space="preserve">Add a new empty script to the player by using the script </w:t>
-      </w:r>
-      <w:proofErr w:type="gramStart"/>
-      <w:r>
-        <w:rPr>
-          <w:rFonts w:ascii="Segoe UI" w:hAnsi="Segoe UI" w:cs="Segoe UI"/>
-        </w:rPr>
-        <w:t>button</w:t>
-      </w:r>
-      <w:proofErr w:type="gramEnd"/>
+        <w:t>Add a new empty script to the player by using the script button</w:t>
+      </w:r>
     </w:p>
     <w:p>
       <w:pPr>
@@ -7333,7 +7029,6 @@
           <w:rFonts w:ascii="Segoe UI" w:hAnsi="Segoe UI" w:cs="Segoe UI"/>
           <w:noProof/>
         </w:rPr>
-        <w:lastRenderedPageBreak/>
         <w:drawing>
           <wp:inline distT="0" distB="0" distL="0" distR="0" wp14:anchorId="031588F4" wp14:editId="0C5DDAE4">
             <wp:extent cx="1841500" cy="1734967"/>
@@ -7352,7 +7047,7 @@
                     </pic:cNvPicPr>
                   </pic:nvPicPr>
                   <pic:blipFill>
-                    <a:blip r:embed="rId46">
+                    <a:blip r:embed="rId52">
                       <a:extLst>
                         <a:ext uri="{28A0092B-C50C-407E-A947-70E740481C1C}">
                           <a14:useLocalDpi xmlns:a14="http://schemas.microsoft.com/office/drawing/2010/main" val="0"/>
@@ -7432,7 +7127,7 @@
                     </pic:cNvPicPr>
                   </pic:nvPicPr>
                   <pic:blipFill>
-                    <a:blip r:embed="rId47">
+                    <a:blip r:embed="rId53">
                       <a:extLst>
                         <a:ext uri="{28A0092B-C50C-407E-A947-70E740481C1C}">
                           <a14:useLocalDpi xmlns:a14="http://schemas.microsoft.com/office/drawing/2010/main" val="0"/>
@@ -7479,16 +7174,8 @@
         <w:rPr>
           <w:rFonts w:ascii="Segoe UI" w:hAnsi="Segoe UI" w:cs="Segoe UI"/>
         </w:rPr>
-        <w:t xml:space="preserve">Save the </w:t>
-      </w:r>
-      <w:proofErr w:type="gramStart"/>
-      <w:r>
-        <w:rPr>
-          <w:rFonts w:ascii="Segoe UI" w:hAnsi="Segoe UI" w:cs="Segoe UI"/>
-        </w:rPr>
-        <w:t>game</w:t>
-      </w:r>
-      <w:proofErr w:type="gramEnd"/>
+        <w:t>Save the game</w:t>
+      </w:r>
     </w:p>
     <w:p>
       <w:pPr>
@@ -7507,7 +7194,7 @@
         </w:rPr>
         <w:t xml:space="preserve">GitHub: </w:t>
       </w:r>
-      <w:hyperlink r:id="rId48" w:history="1">
+      <w:hyperlink r:id="rId54" w:history="1">
         <w:r>
           <w:rPr>
             <w:rStyle w:val="Hyperlink"/>
@@ -7583,8 +7270,17 @@
         <w:rPr>
           <w:rFonts w:ascii="Segoe UI" w:hAnsi="Segoe UI" w:cs="Segoe UI"/>
         </w:rPr>
-        <w:t>Open player.gd in Microsoft Visual Studio Code</w:t>
-      </w:r>
+        <w:t xml:space="preserve">Video instructions part 1: </w:t>
+      </w:r>
+      <w:hyperlink r:id="rId55" w:history="1">
+        <w:r>
+          <w:rPr>
+            <w:rStyle w:val="Hyperlink"/>
+            <w:rFonts w:ascii="Segoe UI" w:hAnsi="Segoe UI" w:cs="Segoe UI"/>
+          </w:rPr>
+          <w:t>https://youtu.be/ATUObD9IEsU</w:t>
+        </w:r>
+      </w:hyperlink>
     </w:p>
     <w:p>
       <w:pPr>
@@ -7601,16 +7297,53 @@
         <w:rPr>
           <w:rFonts w:ascii="Segoe UI" w:hAnsi="Segoe UI" w:cs="Segoe UI"/>
         </w:rPr>
-        <w:t xml:space="preserve">Replace the contents with below </w:t>
-      </w:r>
-      <w:proofErr w:type="gramStart"/>
-      <w:r>
-        <w:rPr>
-          <w:rFonts w:ascii="Segoe UI" w:hAnsi="Segoe UI" w:cs="Segoe UI"/>
-        </w:rPr>
-        <w:t>code</w:t>
-      </w:r>
-      <w:proofErr w:type="gramEnd"/>
+        <w:t xml:space="preserve">Video instructions part 2: </w:t>
+      </w:r>
+      <w:hyperlink r:id="rId56" w:history="1">
+        <w:r>
+          <w:rPr>
+            <w:rStyle w:val="Hyperlink"/>
+            <w:rFonts w:ascii="Segoe UI" w:hAnsi="Segoe UI" w:cs="Segoe UI"/>
+          </w:rPr>
+          <w:t>https://youtu.be/oafvLTNNA2Q</w:t>
+        </w:r>
+      </w:hyperlink>
+    </w:p>
+    <w:p>
+      <w:pPr>
+        <w:pStyle w:val="ListParagraph"/>
+        <w:numPr>
+          <w:ilvl w:val="1"/>
+          <w:numId w:val="11"/>
+        </w:numPr>
+        <w:rPr>
+          <w:rFonts w:ascii="Segoe UI" w:hAnsi="Segoe UI" w:cs="Segoe UI"/>
+        </w:rPr>
+      </w:pPr>
+      <w:r>
+        <w:rPr>
+          <w:rFonts w:ascii="Segoe UI" w:hAnsi="Segoe UI" w:cs="Segoe UI"/>
+        </w:rPr>
+        <w:t>Open player.gd in Microsoft Visual Studio Code</w:t>
+      </w:r>
+    </w:p>
+    <w:p>
+      <w:pPr>
+        <w:pStyle w:val="ListParagraph"/>
+        <w:numPr>
+          <w:ilvl w:val="1"/>
+          <w:numId w:val="11"/>
+        </w:numPr>
+        <w:rPr>
+          <w:rFonts w:ascii="Segoe UI" w:hAnsi="Segoe UI" w:cs="Segoe UI"/>
+        </w:rPr>
+      </w:pPr>
+      <w:r>
+        <w:rPr>
+          <w:rFonts w:ascii="Segoe UI" w:hAnsi="Segoe UI" w:cs="Segoe UI"/>
+        </w:rPr>
+        <w:t>Replace the contents with below code</w:t>
+      </w:r>
     </w:p>
     <w:p>
       <w:pPr>
@@ -7639,16 +7372,8 @@
         <w:rPr>
           <w:rFonts w:ascii="Segoe UI" w:hAnsi="Segoe UI" w:cs="Segoe UI"/>
         </w:rPr>
-        <w:t xml:space="preserve"> </w:t>
-      </w:r>
-      <w:proofErr w:type="gramStart"/>
-      <w:r>
-        <w:rPr>
-          <w:rFonts w:ascii="Segoe UI" w:hAnsi="Segoe UI" w:cs="Segoe UI"/>
-        </w:rPr>
-        <w:t>animation</w:t>
-      </w:r>
-      <w:proofErr w:type="gramEnd"/>
+        <w:t xml:space="preserve"> animation</w:t>
+      </w:r>
     </w:p>
     <w:p>
       <w:pPr>
@@ -7687,19 +7412,8 @@
           <w:sz w:val="21"/>
           <w:szCs w:val="21"/>
         </w:rPr>
-        <w:t> </w:t>
-      </w:r>
-      <w:proofErr w:type="gramStart"/>
-      <w:r>
-        <w:rPr>
-          <w:rFonts w:ascii="Consolas" w:eastAsia="Times New Roman" w:hAnsi="Consolas" w:cs="Times New Roman"/>
-          <w:color w:val="4EC9B0"/>
-          <w:sz w:val="21"/>
-          <w:szCs w:val="21"/>
-        </w:rPr>
-        <w:t>RigidBody2D</w:t>
-      </w:r>
-      <w:proofErr w:type="gramEnd"/>
+        <w:t> RigidBody2D</w:t>
+      </w:r>
     </w:p>
     <w:p>
       <w:pPr>
@@ -7733,6 +7447,7 @@
           <w:sz w:val="21"/>
           <w:szCs w:val="21"/>
         </w:rPr>
+        <w:lastRenderedPageBreak/>
         <w:t>var</w:t>
       </w:r>
       <w:r>
@@ -7797,7 +7512,6 @@
           <w:szCs w:val="21"/>
         </w:rPr>
       </w:pPr>
-      <w:proofErr w:type="spellStart"/>
       <w:r>
         <w:rPr>
           <w:rFonts w:ascii="Consolas" w:eastAsia="Times New Roman" w:hAnsi="Consolas" w:cs="Times New Roman"/>
@@ -7807,7 +7521,6 @@
         </w:rPr>
         <w:t>func</w:t>
       </w:r>
-      <w:proofErr w:type="spellEnd"/>
       <w:r>
         <w:rPr>
           <w:rFonts w:ascii="Consolas" w:eastAsia="Times New Roman" w:hAnsi="Consolas" w:cs="Times New Roman"/>
@@ -7824,19 +7537,8 @@
           <w:sz w:val="21"/>
           <w:szCs w:val="21"/>
         </w:rPr>
-        <w:t>_</w:t>
-      </w:r>
-      <w:proofErr w:type="spellStart"/>
-      <w:r>
-        <w:rPr>
-          <w:rFonts w:ascii="Consolas" w:eastAsia="Times New Roman" w:hAnsi="Consolas" w:cs="Times New Roman"/>
-          <w:color w:val="DCDCAA"/>
-          <w:sz w:val="21"/>
-          <w:szCs w:val="21"/>
-        </w:rPr>
-        <w:t>physics_process</w:t>
-      </w:r>
-      <w:proofErr w:type="spellEnd"/>
+        <w:t>_physics_process</w:t>
+      </w:r>
       <w:r>
         <w:rPr>
           <w:rFonts w:ascii="Consolas" w:eastAsia="Times New Roman" w:hAnsi="Consolas" w:cs="Times New Roman"/>
@@ -7904,7 +7606,6 @@
         </w:rPr>
         <w:t> </w:t>
       </w:r>
-      <w:proofErr w:type="spellStart"/>
       <w:r>
         <w:rPr>
           <w:rFonts w:ascii="Consolas" w:eastAsia="Times New Roman" w:hAnsi="Consolas" w:cs="Times New Roman"/>
@@ -7932,7 +7633,6 @@
         </w:rPr>
         <w:t>is_action_just_pressed</w:t>
       </w:r>
-      <w:proofErr w:type="spellEnd"/>
       <w:r>
         <w:rPr>
           <w:rFonts w:ascii="Consolas" w:eastAsia="Times New Roman" w:hAnsi="Consolas" w:cs="Times New Roman"/>
@@ -7982,7 +7682,6 @@
         </w:rPr>
         <w:t>        </w:t>
       </w:r>
-      <w:proofErr w:type="gramStart"/>
       <w:r>
         <w:rPr>
           <w:rFonts w:ascii="Consolas" w:eastAsia="Times New Roman" w:hAnsi="Consolas" w:cs="Times New Roman"/>
@@ -8010,7 +7709,6 @@
         </w:rPr>
         <w:t>started</w:t>
       </w:r>
-      <w:proofErr w:type="gramEnd"/>
       <w:r>
         <w:rPr>
           <w:rFonts w:ascii="Consolas" w:eastAsia="Times New Roman" w:hAnsi="Consolas" w:cs="Times New Roman"/>
@@ -8042,7 +7740,6 @@
         </w:rPr>
         <w:t>            </w:t>
       </w:r>
-      <w:proofErr w:type="spellStart"/>
       <w:r>
         <w:rPr>
           <w:rFonts w:ascii="Consolas" w:eastAsia="Times New Roman" w:hAnsi="Consolas" w:cs="Times New Roman"/>
@@ -8050,19 +7747,8 @@
           <w:sz w:val="21"/>
           <w:szCs w:val="21"/>
         </w:rPr>
-        <w:t>start_</w:t>
-      </w:r>
-      <w:proofErr w:type="gramStart"/>
-      <w:r>
-        <w:rPr>
-          <w:rFonts w:ascii="Consolas" w:eastAsia="Times New Roman" w:hAnsi="Consolas" w:cs="Times New Roman"/>
-          <w:color w:val="4EC9B0"/>
-          <w:sz w:val="21"/>
-          <w:szCs w:val="21"/>
-        </w:rPr>
-        <w:t>swim</w:t>
-      </w:r>
-      <w:proofErr w:type="spellEnd"/>
+        <w:t>start_swim</w:t>
+      </w:r>
       <w:r>
         <w:rPr>
           <w:rFonts w:ascii="Consolas" w:eastAsia="Times New Roman" w:hAnsi="Consolas" w:cs="Times New Roman"/>
@@ -8070,17 +7756,7 @@
           <w:sz w:val="21"/>
           <w:szCs w:val="21"/>
         </w:rPr>
-        <w:t>(</w:t>
-      </w:r>
-      <w:proofErr w:type="gramEnd"/>
-      <w:r>
-        <w:rPr>
-          <w:rFonts w:ascii="Consolas" w:eastAsia="Times New Roman" w:hAnsi="Consolas" w:cs="Times New Roman"/>
-          <w:color w:val="D4D4D4"/>
-          <w:sz w:val="21"/>
-          <w:szCs w:val="21"/>
-        </w:rPr>
-        <w:t>)</w:t>
+        <w:t>()</w:t>
       </w:r>
     </w:p>
     <w:p>
@@ -8104,7 +7780,6 @@
         </w:rPr>
         <w:t>        </w:t>
       </w:r>
-      <w:proofErr w:type="spellStart"/>
       <w:r>
         <w:rPr>
           <w:rFonts w:ascii="Consolas" w:eastAsia="Times New Roman" w:hAnsi="Consolas" w:cs="Times New Roman"/>
@@ -8112,19 +7787,8 @@
           <w:sz w:val="21"/>
           <w:szCs w:val="21"/>
         </w:rPr>
-        <w:t>swim_</w:t>
-      </w:r>
-      <w:proofErr w:type="gramStart"/>
-      <w:r>
-        <w:rPr>
-          <w:rFonts w:ascii="Consolas" w:eastAsia="Times New Roman" w:hAnsi="Consolas" w:cs="Times New Roman"/>
-          <w:color w:val="4EC9B0"/>
-          <w:sz w:val="21"/>
-          <w:szCs w:val="21"/>
-        </w:rPr>
-        <w:t>speed</w:t>
-      </w:r>
-      <w:proofErr w:type="spellEnd"/>
+        <w:t>swim_speed</w:t>
+      </w:r>
       <w:r>
         <w:rPr>
           <w:rFonts w:ascii="Consolas" w:eastAsia="Times New Roman" w:hAnsi="Consolas" w:cs="Times New Roman"/>
@@ -8132,17 +7796,7 @@
           <w:sz w:val="21"/>
           <w:szCs w:val="21"/>
         </w:rPr>
-        <w:t>(</w:t>
-      </w:r>
-      <w:proofErr w:type="gramEnd"/>
-      <w:r>
-        <w:rPr>
-          <w:rFonts w:ascii="Consolas" w:eastAsia="Times New Roman" w:hAnsi="Consolas" w:cs="Times New Roman"/>
-          <w:color w:val="D4D4D4"/>
-          <w:sz w:val="21"/>
-          <w:szCs w:val="21"/>
-        </w:rPr>
-        <w:t>)</w:t>
+        <w:t>()</w:t>
       </w:r>
     </w:p>
     <w:p>
@@ -8170,7 +7824,6 @@
           <w:szCs w:val="21"/>
         </w:rPr>
       </w:pPr>
-      <w:proofErr w:type="spellStart"/>
       <w:r>
         <w:rPr>
           <w:rFonts w:ascii="Consolas" w:eastAsia="Times New Roman" w:hAnsi="Consolas" w:cs="Times New Roman"/>
@@ -8180,7 +7833,6 @@
         </w:rPr>
         <w:t>func</w:t>
       </w:r>
-      <w:proofErr w:type="spellEnd"/>
       <w:r>
         <w:rPr>
           <w:rFonts w:ascii="Consolas" w:eastAsia="Times New Roman" w:hAnsi="Consolas" w:cs="Times New Roman"/>
@@ -8190,7 +7842,6 @@
         </w:rPr>
         <w:t> </w:t>
       </w:r>
-      <w:proofErr w:type="spellStart"/>
       <w:r>
         <w:rPr>
           <w:rFonts w:ascii="Consolas" w:eastAsia="Times New Roman" w:hAnsi="Consolas" w:cs="Times New Roman"/>
@@ -8198,19 +7849,8 @@
           <w:sz w:val="21"/>
           <w:szCs w:val="21"/>
         </w:rPr>
-        <w:t>start_</w:t>
-      </w:r>
-      <w:proofErr w:type="gramStart"/>
-      <w:r>
-        <w:rPr>
-          <w:rFonts w:ascii="Consolas" w:eastAsia="Times New Roman" w:hAnsi="Consolas" w:cs="Times New Roman"/>
-          <w:color w:val="DCDCAA"/>
-          <w:sz w:val="21"/>
-          <w:szCs w:val="21"/>
-        </w:rPr>
-        <w:t>swim</w:t>
-      </w:r>
-      <w:proofErr w:type="spellEnd"/>
+        <w:t>start_swim</w:t>
+      </w:r>
       <w:r>
         <w:rPr>
           <w:rFonts w:ascii="Consolas" w:eastAsia="Times New Roman" w:hAnsi="Consolas" w:cs="Times New Roman"/>
@@ -8218,17 +7858,7 @@
           <w:sz w:val="21"/>
           <w:szCs w:val="21"/>
         </w:rPr>
-        <w:t>(</w:t>
-      </w:r>
-      <w:proofErr w:type="gramEnd"/>
-      <w:r>
-        <w:rPr>
-          <w:rFonts w:ascii="Consolas" w:eastAsia="Times New Roman" w:hAnsi="Consolas" w:cs="Times New Roman"/>
-          <w:color w:val="D4D4D4"/>
-          <w:sz w:val="21"/>
-          <w:szCs w:val="21"/>
-        </w:rPr>
-        <w:t>):</w:t>
+        <w:t>():</w:t>
       </w:r>
     </w:p>
     <w:p>
@@ -8250,7 +7880,6 @@
           <w:sz w:val="21"/>
           <w:szCs w:val="21"/>
         </w:rPr>
-        <w:lastRenderedPageBreak/>
         <w:t>    </w:t>
       </w:r>
       <w:r>
@@ -8302,7 +7931,6 @@
         </w:rPr>
         <w:t>    </w:t>
       </w:r>
-      <w:proofErr w:type="spellStart"/>
       <w:r>
         <w:rPr>
           <w:rFonts w:ascii="Consolas" w:eastAsia="Times New Roman" w:hAnsi="Consolas" w:cs="Times New Roman"/>
@@ -8312,7 +7940,6 @@
         </w:rPr>
         <w:t>gravity_scale</w:t>
       </w:r>
-      <w:proofErr w:type="spellEnd"/>
       <w:r>
         <w:rPr>
           <w:rFonts w:ascii="Consolas" w:eastAsia="Times New Roman" w:hAnsi="Consolas" w:cs="Times New Roman"/>
@@ -8353,7 +7980,6 @@
         </w:rPr>
         <w:t>    $</w:t>
       </w:r>
-      <w:proofErr w:type="spellStart"/>
       <w:r>
         <w:rPr>
           <w:rFonts w:ascii="Consolas" w:eastAsia="Times New Roman" w:hAnsi="Consolas" w:cs="Times New Roman"/>
@@ -8381,7 +8007,6 @@
         </w:rPr>
         <w:t>play</w:t>
       </w:r>
-      <w:proofErr w:type="spellEnd"/>
       <w:r>
         <w:rPr>
           <w:rFonts w:ascii="Consolas" w:eastAsia="Times New Roman" w:hAnsi="Consolas" w:cs="Times New Roman"/>
@@ -8435,7 +8060,6 @@
           <w:szCs w:val="21"/>
         </w:rPr>
       </w:pPr>
-      <w:proofErr w:type="spellStart"/>
       <w:r>
         <w:rPr>
           <w:rFonts w:ascii="Consolas" w:eastAsia="Times New Roman" w:hAnsi="Consolas" w:cs="Times New Roman"/>
@@ -8445,7 +8069,6 @@
         </w:rPr>
         <w:t>func</w:t>
       </w:r>
-      <w:proofErr w:type="spellEnd"/>
       <w:r>
         <w:rPr>
           <w:rFonts w:ascii="Consolas" w:eastAsia="Times New Roman" w:hAnsi="Consolas" w:cs="Times New Roman"/>
@@ -8455,7 +8078,6 @@
         </w:rPr>
         <w:t> </w:t>
       </w:r>
-      <w:proofErr w:type="spellStart"/>
       <w:r>
         <w:rPr>
           <w:rFonts w:ascii="Consolas" w:eastAsia="Times New Roman" w:hAnsi="Consolas" w:cs="Times New Roman"/>
@@ -8463,19 +8085,8 @@
           <w:sz w:val="21"/>
           <w:szCs w:val="21"/>
         </w:rPr>
-        <w:t>swim_</w:t>
-      </w:r>
-      <w:proofErr w:type="gramStart"/>
-      <w:r>
-        <w:rPr>
-          <w:rFonts w:ascii="Consolas" w:eastAsia="Times New Roman" w:hAnsi="Consolas" w:cs="Times New Roman"/>
-          <w:color w:val="DCDCAA"/>
-          <w:sz w:val="21"/>
-          <w:szCs w:val="21"/>
-        </w:rPr>
-        <w:t>speed</w:t>
-      </w:r>
-      <w:proofErr w:type="spellEnd"/>
+        <w:t>swim_speed</w:t>
+      </w:r>
       <w:r>
         <w:rPr>
           <w:rFonts w:ascii="Consolas" w:eastAsia="Times New Roman" w:hAnsi="Consolas" w:cs="Times New Roman"/>
@@ -8483,17 +8094,7 @@
           <w:sz w:val="21"/>
           <w:szCs w:val="21"/>
         </w:rPr>
-        <w:t>(</w:t>
-      </w:r>
-      <w:proofErr w:type="gramEnd"/>
-      <w:r>
-        <w:rPr>
-          <w:rFonts w:ascii="Consolas" w:eastAsia="Times New Roman" w:hAnsi="Consolas" w:cs="Times New Roman"/>
-          <w:color w:val="D4D4D4"/>
-          <w:sz w:val="21"/>
-          <w:szCs w:val="21"/>
-        </w:rPr>
-        <w:t>):</w:t>
+        <w:t>():</w:t>
       </w:r>
     </w:p>
     <w:p>
@@ -8517,7 +8118,6 @@
         </w:rPr>
         <w:t>    </w:t>
       </w:r>
-      <w:proofErr w:type="spellStart"/>
       <w:r>
         <w:rPr>
           <w:rFonts w:ascii="Consolas" w:eastAsia="Times New Roman" w:hAnsi="Consolas" w:cs="Times New Roman"/>
@@ -8525,9 +8125,17 @@
           <w:sz w:val="21"/>
           <w:szCs w:val="21"/>
         </w:rPr>
-        <w:t>linear_</w:t>
-      </w:r>
-      <w:proofErr w:type="gramStart"/>
+        <w:t>linear_velocity</w:t>
+      </w:r>
+      <w:r>
+        <w:rPr>
+          <w:rFonts w:ascii="Consolas" w:eastAsia="Times New Roman" w:hAnsi="Consolas" w:cs="Times New Roman"/>
+          <w:color w:val="D4D4D4"/>
+          <w:sz w:val="21"/>
+          <w:szCs w:val="21"/>
+        </w:rPr>
+        <w:t>.</w:t>
+      </w:r>
       <w:r>
         <w:rPr>
           <w:rFonts w:ascii="Consolas" w:eastAsia="Times New Roman" w:hAnsi="Consolas" w:cs="Times New Roman"/>
@@ -8535,28 +8143,8 @@
           <w:sz w:val="21"/>
           <w:szCs w:val="21"/>
         </w:rPr>
-        <w:t>velocity</w:t>
-      </w:r>
-      <w:r>
-        <w:rPr>
-          <w:rFonts w:ascii="Consolas" w:eastAsia="Times New Roman" w:hAnsi="Consolas" w:cs="Times New Roman"/>
-          <w:color w:val="D4D4D4"/>
-          <w:sz w:val="21"/>
-          <w:szCs w:val="21"/>
-        </w:rPr>
-        <w:t>.</w:t>
-      </w:r>
-      <w:r>
-        <w:rPr>
-          <w:rFonts w:ascii="Consolas" w:eastAsia="Times New Roman" w:hAnsi="Consolas" w:cs="Times New Roman"/>
-          <w:color w:val="4EC9B0"/>
-          <w:sz w:val="21"/>
-          <w:szCs w:val="21"/>
-        </w:rPr>
         <w:t>y</w:t>
       </w:r>
-      <w:proofErr w:type="spellEnd"/>
-      <w:proofErr w:type="gramEnd"/>
       <w:r>
         <w:rPr>
           <w:rFonts w:ascii="Consolas" w:eastAsia="Times New Roman" w:hAnsi="Consolas" w:cs="Times New Roman"/>
@@ -8600,16 +8188,8 @@
         <w:rPr>
           <w:rFonts w:ascii="Segoe UI" w:hAnsi="Segoe UI" w:cs="Segoe UI"/>
         </w:rPr>
-        <w:t xml:space="preserve">Save the </w:t>
-      </w:r>
-      <w:proofErr w:type="gramStart"/>
-      <w:r>
-        <w:rPr>
-          <w:rFonts w:ascii="Segoe UI" w:hAnsi="Segoe UI" w:cs="Segoe UI"/>
-        </w:rPr>
-        <w:t>game</w:t>
-      </w:r>
-      <w:proofErr w:type="gramEnd"/>
+        <w:t>Save the game</w:t>
+      </w:r>
     </w:p>
     <w:p>
       <w:pPr>
@@ -8628,7 +8208,7 @@
         </w:rPr>
         <w:t xml:space="preserve">GitHub: </w:t>
       </w:r>
-      <w:hyperlink r:id="rId49" w:history="1">
+      <w:hyperlink r:id="rId57" w:history="1">
         <w:r>
           <w:rPr>
             <w:rStyle w:val="Hyperlink"/>
@@ -8732,20 +8312,38 @@
       </w:pPr>
       <w:r>
         <w:rPr>
+          <w:rFonts w:ascii="Segoe UI" w:hAnsi="Segoe UI" w:cs="Segoe UI"/>
+        </w:rPr>
+        <w:t xml:space="preserve">Video instructions: </w:t>
+      </w:r>
+      <w:hyperlink r:id="rId58" w:history="1">
+        <w:r>
+          <w:rPr>
+            <w:rStyle w:val="Hyperlink"/>
+            <w:rFonts w:ascii="Segoe UI" w:hAnsi="Segoe UI" w:cs="Segoe UI"/>
+          </w:rPr>
+          <w:t>https://youtu.be/tkjs7on87zk</w:t>
+        </w:r>
+      </w:hyperlink>
+    </w:p>
+    <w:p>
+      <w:pPr>
+        <w:pStyle w:val="ListParagraph"/>
+        <w:numPr>
+          <w:ilvl w:val="1"/>
+          <w:numId w:val="12"/>
+        </w:numPr>
+        <w:rPr>
+          <w:rFonts w:ascii="Segoe UI" w:hAnsi="Segoe UI" w:cs="Segoe UI"/>
+        </w:rPr>
+      </w:pPr>
+      <w:r>
+        <w:rPr>
           <w:rFonts w:ascii="SegoeUI" w:hAnsi="SegoeUI"/>
           <w:color w:val="23282D"/>
         </w:rPr>
-        <w:t xml:space="preserve">Modify Player.gd script to sop the player from falling beyond a </w:t>
-      </w:r>
-      <w:proofErr w:type="gramStart"/>
-      <w:r>
-        <w:rPr>
-          <w:rFonts w:ascii="SegoeUI" w:hAnsi="SegoeUI"/>
-          <w:color w:val="23282D"/>
-        </w:rPr>
-        <w:t>limit</w:t>
-      </w:r>
-      <w:proofErr w:type="gramEnd"/>
+        <w:t>Modify Player.gd script to sop the player from falling beyond a limit</w:t>
+      </w:r>
     </w:p>
     <w:p>
       <w:pPr>
@@ -8784,19 +8382,8 @@
           <w:sz w:val="21"/>
           <w:szCs w:val="21"/>
         </w:rPr>
-        <w:t> </w:t>
-      </w:r>
-      <w:proofErr w:type="gramStart"/>
-      <w:r>
-        <w:rPr>
-          <w:rFonts w:ascii="Consolas" w:eastAsia="Times New Roman" w:hAnsi="Consolas" w:cs="Times New Roman"/>
-          <w:color w:val="4EC9B0"/>
-          <w:sz w:val="21"/>
-          <w:szCs w:val="21"/>
-        </w:rPr>
-        <w:t>RigidBody2D</w:t>
-      </w:r>
-      <w:proofErr w:type="gramEnd"/>
+        <w:t> RigidBody2D</w:t>
+      </w:r>
     </w:p>
     <w:p>
       <w:pPr>
@@ -8894,7 +8481,6 @@
           <w:szCs w:val="21"/>
         </w:rPr>
       </w:pPr>
-      <w:proofErr w:type="spellStart"/>
       <w:r>
         <w:rPr>
           <w:rFonts w:ascii="Consolas" w:eastAsia="Times New Roman" w:hAnsi="Consolas" w:cs="Times New Roman"/>
@@ -8904,7 +8490,6 @@
         </w:rPr>
         <w:t>func</w:t>
       </w:r>
-      <w:proofErr w:type="spellEnd"/>
       <w:r>
         <w:rPr>
           <w:rFonts w:ascii="Consolas" w:eastAsia="Times New Roman" w:hAnsi="Consolas" w:cs="Times New Roman"/>
@@ -8921,19 +8506,8 @@
           <w:sz w:val="21"/>
           <w:szCs w:val="21"/>
         </w:rPr>
-        <w:t>_</w:t>
-      </w:r>
-      <w:proofErr w:type="spellStart"/>
-      <w:r>
-        <w:rPr>
-          <w:rFonts w:ascii="Consolas" w:eastAsia="Times New Roman" w:hAnsi="Consolas" w:cs="Times New Roman"/>
-          <w:color w:val="DCDCAA"/>
-          <w:sz w:val="21"/>
-          <w:szCs w:val="21"/>
-        </w:rPr>
-        <w:t>physics_process</w:t>
-      </w:r>
-      <w:proofErr w:type="spellEnd"/>
+        <w:t>_physics_process</w:t>
+      </w:r>
       <w:r>
         <w:rPr>
           <w:rFonts w:ascii="Consolas" w:eastAsia="Times New Roman" w:hAnsi="Consolas" w:cs="Times New Roman"/>
@@ -9001,7 +8575,6 @@
         </w:rPr>
         <w:t> </w:t>
       </w:r>
-      <w:proofErr w:type="spellStart"/>
       <w:r>
         <w:rPr>
           <w:rFonts w:ascii="Consolas" w:eastAsia="Times New Roman" w:hAnsi="Consolas" w:cs="Times New Roman"/>
@@ -9029,7 +8602,6 @@
         </w:rPr>
         <w:t>is_action_just_pressed</w:t>
       </w:r>
-      <w:proofErr w:type="spellEnd"/>
       <w:r>
         <w:rPr>
           <w:rFonts w:ascii="Consolas" w:eastAsia="Times New Roman" w:hAnsi="Consolas" w:cs="Times New Roman"/>
@@ -9079,7 +8651,6 @@
         </w:rPr>
         <w:t>        </w:t>
       </w:r>
-      <w:proofErr w:type="gramStart"/>
       <w:r>
         <w:rPr>
           <w:rFonts w:ascii="Consolas" w:eastAsia="Times New Roman" w:hAnsi="Consolas" w:cs="Times New Roman"/>
@@ -9107,7 +8678,6 @@
         </w:rPr>
         <w:t>started</w:t>
       </w:r>
-      <w:proofErr w:type="gramEnd"/>
       <w:r>
         <w:rPr>
           <w:rFonts w:ascii="Consolas" w:eastAsia="Times New Roman" w:hAnsi="Consolas" w:cs="Times New Roman"/>
@@ -9139,7 +8709,6 @@
         </w:rPr>
         <w:t>            </w:t>
       </w:r>
-      <w:proofErr w:type="spellStart"/>
       <w:r>
         <w:rPr>
           <w:rFonts w:ascii="Consolas" w:eastAsia="Times New Roman" w:hAnsi="Consolas" w:cs="Times New Roman"/>
@@ -9147,19 +8716,8 @@
           <w:sz w:val="21"/>
           <w:szCs w:val="21"/>
         </w:rPr>
-        <w:t>start_</w:t>
-      </w:r>
-      <w:proofErr w:type="gramStart"/>
-      <w:r>
-        <w:rPr>
-          <w:rFonts w:ascii="Consolas" w:eastAsia="Times New Roman" w:hAnsi="Consolas" w:cs="Times New Roman"/>
-          <w:color w:val="4EC9B0"/>
-          <w:sz w:val="21"/>
-          <w:szCs w:val="21"/>
-        </w:rPr>
-        <w:t>swim</w:t>
-      </w:r>
-      <w:proofErr w:type="spellEnd"/>
+        <w:t>start_swim</w:t>
+      </w:r>
       <w:r>
         <w:rPr>
           <w:rFonts w:ascii="Consolas" w:eastAsia="Times New Roman" w:hAnsi="Consolas" w:cs="Times New Roman"/>
@@ -9167,17 +8725,7 @@
           <w:sz w:val="21"/>
           <w:szCs w:val="21"/>
         </w:rPr>
-        <w:t>(</w:t>
-      </w:r>
-      <w:proofErr w:type="gramEnd"/>
-      <w:r>
-        <w:rPr>
-          <w:rFonts w:ascii="Consolas" w:eastAsia="Times New Roman" w:hAnsi="Consolas" w:cs="Times New Roman"/>
-          <w:color w:val="D4D4D4"/>
-          <w:sz w:val="21"/>
-          <w:szCs w:val="21"/>
-        </w:rPr>
-        <w:t>)</w:t>
+        <w:t>()</w:t>
       </w:r>
     </w:p>
     <w:p>
@@ -9201,7 +8749,6 @@
         </w:rPr>
         <w:t>        </w:t>
       </w:r>
-      <w:proofErr w:type="spellStart"/>
       <w:r>
         <w:rPr>
           <w:rFonts w:ascii="Consolas" w:eastAsia="Times New Roman" w:hAnsi="Consolas" w:cs="Times New Roman"/>
@@ -9209,19 +8756,8 @@
           <w:sz w:val="21"/>
           <w:szCs w:val="21"/>
         </w:rPr>
-        <w:t>swim_</w:t>
-      </w:r>
-      <w:proofErr w:type="gramStart"/>
-      <w:r>
-        <w:rPr>
-          <w:rFonts w:ascii="Consolas" w:eastAsia="Times New Roman" w:hAnsi="Consolas" w:cs="Times New Roman"/>
-          <w:color w:val="4EC9B0"/>
-          <w:sz w:val="21"/>
-          <w:szCs w:val="21"/>
-        </w:rPr>
-        <w:t>speed</w:t>
-      </w:r>
-      <w:proofErr w:type="spellEnd"/>
+        <w:t>swim_speed</w:t>
+      </w:r>
       <w:r>
         <w:rPr>
           <w:rFonts w:ascii="Consolas" w:eastAsia="Times New Roman" w:hAnsi="Consolas" w:cs="Times New Roman"/>
@@ -9229,17 +8765,7 @@
           <w:sz w:val="21"/>
           <w:szCs w:val="21"/>
         </w:rPr>
-        <w:t>(</w:t>
-      </w:r>
-      <w:proofErr w:type="gramEnd"/>
-      <w:r>
-        <w:rPr>
-          <w:rFonts w:ascii="Consolas" w:eastAsia="Times New Roman" w:hAnsi="Consolas" w:cs="Times New Roman"/>
-          <w:color w:val="D4D4D4"/>
-          <w:sz w:val="21"/>
-          <w:szCs w:val="21"/>
-        </w:rPr>
-        <w:t>)</w:t>
+        <w:t>()</w:t>
       </w:r>
     </w:p>
     <w:p>
@@ -9294,8 +8820,6 @@
         </w:rPr>
         <w:t> </w:t>
       </w:r>
-      <w:proofErr w:type="spellStart"/>
-      <w:proofErr w:type="gramStart"/>
       <w:r>
         <w:rPr>
           <w:rFonts w:ascii="Consolas" w:eastAsia="Times New Roman" w:hAnsi="Consolas" w:cs="Times New Roman"/>
@@ -9323,8 +8847,6 @@
         </w:rPr>
         <w:t>y</w:t>
       </w:r>
-      <w:proofErr w:type="spellEnd"/>
-      <w:proofErr w:type="gramEnd"/>
       <w:r>
         <w:rPr>
           <w:rFonts w:ascii="Consolas" w:eastAsia="Times New Roman" w:hAnsi="Consolas" w:cs="Times New Roman"/>
@@ -9374,7 +8896,6 @@
         </w:rPr>
         <w:t>        </w:t>
       </w:r>
-      <w:proofErr w:type="spellStart"/>
       <w:r>
         <w:rPr>
           <w:rFonts w:ascii="Consolas" w:eastAsia="Times New Roman" w:hAnsi="Consolas" w:cs="Times New Roman"/>
@@ -9384,7 +8905,6 @@
         </w:rPr>
         <w:t>gravity_scale</w:t>
       </w:r>
-      <w:proofErr w:type="spellEnd"/>
       <w:r>
         <w:rPr>
           <w:rFonts w:ascii="Consolas" w:eastAsia="Times New Roman" w:hAnsi="Consolas" w:cs="Times New Roman"/>
@@ -9425,7 +8945,6 @@
         </w:rPr>
         <w:t>        </w:t>
       </w:r>
-      <w:proofErr w:type="spellStart"/>
       <w:r>
         <w:rPr>
           <w:rFonts w:ascii="Consolas" w:eastAsia="Times New Roman" w:hAnsi="Consolas" w:cs="Times New Roman"/>
@@ -9433,9 +8952,17 @@
           <w:sz w:val="21"/>
           <w:szCs w:val="21"/>
         </w:rPr>
-        <w:t>linear_</w:t>
-      </w:r>
-      <w:proofErr w:type="gramStart"/>
+        <w:t>linear_velocity</w:t>
+      </w:r>
+      <w:r>
+        <w:rPr>
+          <w:rFonts w:ascii="Consolas" w:eastAsia="Times New Roman" w:hAnsi="Consolas" w:cs="Times New Roman"/>
+          <w:color w:val="D4D4D4"/>
+          <w:sz w:val="21"/>
+          <w:szCs w:val="21"/>
+        </w:rPr>
+        <w:t>.</w:t>
+      </w:r>
       <w:r>
         <w:rPr>
           <w:rFonts w:ascii="Consolas" w:eastAsia="Times New Roman" w:hAnsi="Consolas" w:cs="Times New Roman"/>
@@ -9443,28 +8970,8 @@
           <w:sz w:val="21"/>
           <w:szCs w:val="21"/>
         </w:rPr>
-        <w:t>velocity</w:t>
-      </w:r>
-      <w:r>
-        <w:rPr>
-          <w:rFonts w:ascii="Consolas" w:eastAsia="Times New Roman" w:hAnsi="Consolas" w:cs="Times New Roman"/>
-          <w:color w:val="D4D4D4"/>
-          <w:sz w:val="21"/>
-          <w:szCs w:val="21"/>
-        </w:rPr>
-        <w:t>.</w:t>
-      </w:r>
-      <w:r>
-        <w:rPr>
-          <w:rFonts w:ascii="Consolas" w:eastAsia="Times New Roman" w:hAnsi="Consolas" w:cs="Times New Roman"/>
-          <w:color w:val="4EC9B0"/>
-          <w:sz w:val="21"/>
-          <w:szCs w:val="21"/>
-        </w:rPr>
         <w:t>y</w:t>
       </w:r>
-      <w:proofErr w:type="spellEnd"/>
-      <w:proofErr w:type="gramEnd"/>
       <w:r>
         <w:rPr>
           <w:rFonts w:ascii="Consolas" w:eastAsia="Times New Roman" w:hAnsi="Consolas" w:cs="Times New Roman"/>
@@ -9505,7 +9012,6 @@
         </w:rPr>
         <w:t>        $</w:t>
       </w:r>
-      <w:proofErr w:type="spellStart"/>
       <w:r>
         <w:rPr>
           <w:rFonts w:ascii="Consolas" w:eastAsia="Times New Roman" w:hAnsi="Consolas" w:cs="Times New Roman"/>
@@ -9533,7 +9039,6 @@
         </w:rPr>
         <w:t>stop</w:t>
       </w:r>
-      <w:proofErr w:type="spellEnd"/>
       <w:r>
         <w:rPr>
           <w:rFonts w:ascii="Consolas" w:eastAsia="Times New Roman" w:hAnsi="Consolas" w:cs="Times New Roman"/>
@@ -9569,7 +9074,6 @@
           <w:szCs w:val="21"/>
         </w:rPr>
       </w:pPr>
-      <w:proofErr w:type="spellStart"/>
       <w:r>
         <w:rPr>
           <w:rFonts w:ascii="Consolas" w:eastAsia="Times New Roman" w:hAnsi="Consolas" w:cs="Times New Roman"/>
@@ -9579,7 +9083,6 @@
         </w:rPr>
         <w:t>func</w:t>
       </w:r>
-      <w:proofErr w:type="spellEnd"/>
       <w:r>
         <w:rPr>
           <w:rFonts w:ascii="Consolas" w:eastAsia="Times New Roman" w:hAnsi="Consolas" w:cs="Times New Roman"/>
@@ -9589,7 +9092,6 @@
         </w:rPr>
         <w:t> </w:t>
       </w:r>
-      <w:proofErr w:type="spellStart"/>
       <w:r>
         <w:rPr>
           <w:rFonts w:ascii="Consolas" w:eastAsia="Times New Roman" w:hAnsi="Consolas" w:cs="Times New Roman"/>
@@ -9597,19 +9099,8 @@
           <w:sz w:val="21"/>
           <w:szCs w:val="21"/>
         </w:rPr>
-        <w:t>start_</w:t>
-      </w:r>
-      <w:proofErr w:type="gramStart"/>
-      <w:r>
-        <w:rPr>
-          <w:rFonts w:ascii="Consolas" w:eastAsia="Times New Roman" w:hAnsi="Consolas" w:cs="Times New Roman"/>
-          <w:color w:val="DCDCAA"/>
-          <w:sz w:val="21"/>
-          <w:szCs w:val="21"/>
-        </w:rPr>
-        <w:t>swim</w:t>
-      </w:r>
-      <w:proofErr w:type="spellEnd"/>
+        <w:t>start_swim</w:t>
+      </w:r>
       <w:r>
         <w:rPr>
           <w:rFonts w:ascii="Consolas" w:eastAsia="Times New Roman" w:hAnsi="Consolas" w:cs="Times New Roman"/>
@@ -9617,17 +9108,7 @@
           <w:sz w:val="21"/>
           <w:szCs w:val="21"/>
         </w:rPr>
-        <w:t>(</w:t>
-      </w:r>
-      <w:proofErr w:type="gramEnd"/>
-      <w:r>
-        <w:rPr>
-          <w:rFonts w:ascii="Consolas" w:eastAsia="Times New Roman" w:hAnsi="Consolas" w:cs="Times New Roman"/>
-          <w:color w:val="D4D4D4"/>
-          <w:sz w:val="21"/>
-          <w:szCs w:val="21"/>
-        </w:rPr>
-        <w:t>):</w:t>
+        <w:t>():</w:t>
       </w:r>
     </w:p>
     <w:p>
@@ -9700,7 +9181,6 @@
         </w:rPr>
         <w:t>    </w:t>
       </w:r>
-      <w:proofErr w:type="spellStart"/>
       <w:r>
         <w:rPr>
           <w:rFonts w:ascii="Consolas" w:eastAsia="Times New Roman" w:hAnsi="Consolas" w:cs="Times New Roman"/>
@@ -9710,7 +9190,6 @@
         </w:rPr>
         <w:t>gravity_scale</w:t>
       </w:r>
-      <w:proofErr w:type="spellEnd"/>
       <w:r>
         <w:rPr>
           <w:rFonts w:ascii="Consolas" w:eastAsia="Times New Roman" w:hAnsi="Consolas" w:cs="Times New Roman"/>
@@ -9751,7 +9230,6 @@
         </w:rPr>
         <w:t>    $</w:t>
       </w:r>
-      <w:proofErr w:type="spellStart"/>
       <w:r>
         <w:rPr>
           <w:rFonts w:ascii="Consolas" w:eastAsia="Times New Roman" w:hAnsi="Consolas" w:cs="Times New Roman"/>
@@ -9779,7 +9257,6 @@
         </w:rPr>
         <w:t>play</w:t>
       </w:r>
-      <w:proofErr w:type="spellEnd"/>
       <w:r>
         <w:rPr>
           <w:rFonts w:ascii="Consolas" w:eastAsia="Times New Roman" w:hAnsi="Consolas" w:cs="Times New Roman"/>
@@ -9833,7 +9310,6 @@
           <w:szCs w:val="21"/>
         </w:rPr>
       </w:pPr>
-      <w:proofErr w:type="spellStart"/>
       <w:r>
         <w:rPr>
           <w:rFonts w:ascii="Consolas" w:eastAsia="Times New Roman" w:hAnsi="Consolas" w:cs="Times New Roman"/>
@@ -9841,9 +9317,9 @@
           <w:sz w:val="21"/>
           <w:szCs w:val="21"/>
         </w:rPr>
+        <w:lastRenderedPageBreak/>
         <w:t>func</w:t>
       </w:r>
-      <w:proofErr w:type="spellEnd"/>
       <w:r>
         <w:rPr>
           <w:rFonts w:ascii="Consolas" w:eastAsia="Times New Roman" w:hAnsi="Consolas" w:cs="Times New Roman"/>
@@ -9853,7 +9329,6 @@
         </w:rPr>
         <w:t> </w:t>
       </w:r>
-      <w:proofErr w:type="spellStart"/>
       <w:r>
         <w:rPr>
           <w:rFonts w:ascii="Consolas" w:eastAsia="Times New Roman" w:hAnsi="Consolas" w:cs="Times New Roman"/>
@@ -9861,19 +9336,8 @@
           <w:sz w:val="21"/>
           <w:szCs w:val="21"/>
         </w:rPr>
-        <w:t>swim_</w:t>
-      </w:r>
-      <w:proofErr w:type="gramStart"/>
-      <w:r>
-        <w:rPr>
-          <w:rFonts w:ascii="Consolas" w:eastAsia="Times New Roman" w:hAnsi="Consolas" w:cs="Times New Roman"/>
-          <w:color w:val="DCDCAA"/>
-          <w:sz w:val="21"/>
-          <w:szCs w:val="21"/>
-        </w:rPr>
-        <w:t>speed</w:t>
-      </w:r>
-      <w:proofErr w:type="spellEnd"/>
+        <w:t>swim_speed</w:t>
+      </w:r>
       <w:r>
         <w:rPr>
           <w:rFonts w:ascii="Consolas" w:eastAsia="Times New Roman" w:hAnsi="Consolas" w:cs="Times New Roman"/>
@@ -9881,17 +9345,7 @@
           <w:sz w:val="21"/>
           <w:szCs w:val="21"/>
         </w:rPr>
-        <w:t>(</w:t>
-      </w:r>
-      <w:proofErr w:type="gramEnd"/>
-      <w:r>
-        <w:rPr>
-          <w:rFonts w:ascii="Consolas" w:eastAsia="Times New Roman" w:hAnsi="Consolas" w:cs="Times New Roman"/>
-          <w:color w:val="D4D4D4"/>
-          <w:sz w:val="21"/>
-          <w:szCs w:val="21"/>
-        </w:rPr>
-        <w:t>):</w:t>
+        <w:t>():</w:t>
       </w:r>
     </w:p>
     <w:p>
@@ -9915,7 +9369,6 @@
         </w:rPr>
         <w:t>    </w:t>
       </w:r>
-      <w:proofErr w:type="spellStart"/>
       <w:r>
         <w:rPr>
           <w:rFonts w:ascii="Consolas" w:eastAsia="Times New Roman" w:hAnsi="Consolas" w:cs="Times New Roman"/>
@@ -9923,9 +9376,17 @@
           <w:sz w:val="21"/>
           <w:szCs w:val="21"/>
         </w:rPr>
-        <w:t>linear_</w:t>
-      </w:r>
-      <w:proofErr w:type="gramStart"/>
+        <w:t>linear_velocity</w:t>
+      </w:r>
+      <w:r>
+        <w:rPr>
+          <w:rFonts w:ascii="Consolas" w:eastAsia="Times New Roman" w:hAnsi="Consolas" w:cs="Times New Roman"/>
+          <w:color w:val="D4D4D4"/>
+          <w:sz w:val="21"/>
+          <w:szCs w:val="21"/>
+        </w:rPr>
+        <w:t>.</w:t>
+      </w:r>
       <w:r>
         <w:rPr>
           <w:rFonts w:ascii="Consolas" w:eastAsia="Times New Roman" w:hAnsi="Consolas" w:cs="Times New Roman"/>
@@ -9933,28 +9394,8 @@
           <w:sz w:val="21"/>
           <w:szCs w:val="21"/>
         </w:rPr>
-        <w:t>velocity</w:t>
-      </w:r>
-      <w:r>
-        <w:rPr>
-          <w:rFonts w:ascii="Consolas" w:eastAsia="Times New Roman" w:hAnsi="Consolas" w:cs="Times New Roman"/>
-          <w:color w:val="D4D4D4"/>
-          <w:sz w:val="21"/>
-          <w:szCs w:val="21"/>
-        </w:rPr>
-        <w:t>.</w:t>
-      </w:r>
-      <w:r>
-        <w:rPr>
-          <w:rFonts w:ascii="Consolas" w:eastAsia="Times New Roman" w:hAnsi="Consolas" w:cs="Times New Roman"/>
-          <w:color w:val="4EC9B0"/>
-          <w:sz w:val="21"/>
-          <w:szCs w:val="21"/>
-        </w:rPr>
         <w:t>y</w:t>
       </w:r>
-      <w:proofErr w:type="spellEnd"/>
-      <w:proofErr w:type="gramEnd"/>
       <w:r>
         <w:rPr>
           <w:rFonts w:ascii="Consolas" w:eastAsia="Times New Roman" w:hAnsi="Consolas" w:cs="Times New Roman"/>
@@ -9990,44 +9431,35 @@
           <w:rFonts w:ascii="SegoeUI" w:hAnsi="SegoeUI"/>
           <w:color w:val="23282D"/>
         </w:rPr>
-        <w:t xml:space="preserve">Save the </w:t>
-      </w:r>
-      <w:proofErr w:type="gramStart"/>
+        <w:t>Save the game</w:t>
+      </w:r>
+    </w:p>
+    <w:p>
+      <w:pPr>
+        <w:pStyle w:val="ListParagraph"/>
+        <w:numPr>
+          <w:ilvl w:val="1"/>
+          <w:numId w:val="12"/>
+        </w:numPr>
+        <w:rPr>
+          <w:rFonts w:ascii="Segoe UI" w:hAnsi="Segoe UI" w:cs="Segoe UI"/>
+        </w:rPr>
+      </w:pPr>
       <w:r>
         <w:rPr>
           <w:rFonts w:ascii="SegoeUI" w:hAnsi="SegoeUI"/>
           <w:color w:val="23282D"/>
         </w:rPr>
-        <w:t>game</w:t>
-      </w:r>
-      <w:proofErr w:type="gramEnd"/>
-    </w:p>
-    <w:p>
-      <w:pPr>
-        <w:pStyle w:val="ListParagraph"/>
-        <w:numPr>
-          <w:ilvl w:val="1"/>
-          <w:numId w:val="12"/>
-        </w:numPr>
-        <w:rPr>
-          <w:rFonts w:ascii="Segoe UI" w:hAnsi="Segoe UI" w:cs="Segoe UI"/>
-        </w:rPr>
-      </w:pPr>
-      <w:r>
-        <w:rPr>
-          <w:rFonts w:ascii="SegoeUI" w:hAnsi="SegoeUI"/>
+        <w:t>GitHub:</w:t>
+      </w:r>
+      <w:r>
+        <w:rPr>
+          <w:rFonts w:ascii="Segoe UI" w:hAnsi="Segoe UI" w:cs="Segoe UI"/>
           <w:color w:val="23282D"/>
         </w:rPr>
-        <w:t>GitHub:</w:t>
-      </w:r>
-      <w:r>
-        <w:rPr>
-          <w:rFonts w:ascii="Segoe UI" w:hAnsi="Segoe UI" w:cs="Segoe UI"/>
-          <w:color w:val="23282D"/>
-        </w:rPr>
         <w:t xml:space="preserve"> </w:t>
       </w:r>
-      <w:hyperlink r:id="rId50" w:history="1">
+      <w:hyperlink r:id="rId59" w:history="1">
         <w:r>
           <w:rPr>
             <w:rStyle w:val="Hyperlink"/>
@@ -10048,6 +9480,37 @@
     </w:p>
     <w:p>
       <w:pPr>
+        <w:pStyle w:val="ListParagraph"/>
+        <w:ind w:left="0"/>
+        <w:rPr>
+          <w:rFonts w:ascii="Segoe UI" w:hAnsi="Segoe UI" w:cs="Segoe UI"/>
+        </w:rPr>
+      </w:pPr>
+      <w:r>
+        <w:rPr>
+          <w:rFonts w:ascii="Segoe UI" w:hAnsi="Segoe UI" w:cs="Segoe UI"/>
+          <w:highlight w:val="yellow"/>
+        </w:rPr>
+        <w:t>INSTRUCTION:</w:t>
+      </w:r>
+      <w:r>
+        <w:rPr>
+          <w:rFonts w:ascii="Segoe UI" w:hAnsi="Segoe UI" w:cs="Segoe UI"/>
+        </w:rPr>
+        <w:t xml:space="preserve"> Show the students how to commit the game to Github. (5 min)</w:t>
+      </w:r>
+    </w:p>
+    <w:p>
+      <w:pPr>
+        <w:pStyle w:val="ListParagraph"/>
+        <w:ind w:left="0"/>
+        <w:rPr>
+          <w:rFonts w:ascii="Segoe UI" w:hAnsi="Segoe UI" w:cs="Segoe UI"/>
+        </w:rPr>
+      </w:pPr>
+    </w:p>
+    <w:p>
+      <w:pPr>
         <w:rPr>
           <w:rFonts w:ascii="Segoe UI" w:hAnsi="Segoe UI" w:cs="Segoe UI"/>
         </w:rPr>
@@ -10091,16 +9554,26 @@
         <w:rPr>
           <w:rFonts w:ascii="Segoe UI" w:hAnsi="Segoe UI" w:cs="Segoe UI"/>
         </w:rPr>
-        <w:t xml:space="preserve">Complete all steps shown </w:t>
-      </w:r>
-      <w:proofErr w:type="gramStart"/>
-      <w:r>
-        <w:rPr>
-          <w:rFonts w:ascii="Segoe UI" w:hAnsi="Segoe UI" w:cs="Segoe UI"/>
-        </w:rPr>
-        <w:t>today</w:t>
-      </w:r>
-      <w:proofErr w:type="gramEnd"/>
+        <w:t>Be sure you have c</w:t>
+      </w:r>
+      <w:r>
+        <w:rPr>
+          <w:rFonts w:ascii="Segoe UI" w:hAnsi="Segoe UI" w:cs="Segoe UI"/>
+        </w:rPr>
+        <w:t>omplete</w:t>
+      </w:r>
+      <w:r>
+        <w:rPr>
+          <w:rFonts w:ascii="Segoe UI" w:hAnsi="Segoe UI" w:cs="Segoe UI"/>
+        </w:rPr>
+        <w:t>d</w:t>
+      </w:r>
+      <w:r>
+        <w:rPr>
+          <w:rFonts w:ascii="Segoe UI" w:hAnsi="Segoe UI" w:cs="Segoe UI"/>
+        </w:rPr>
+        <w:t xml:space="preserve"> all steps shown today</w:t>
+      </w:r>
     </w:p>
     <w:p>
       <w:pPr>
@@ -10126,8 +9599,6 @@
         </w:rPr>
         <w:t>“</w:t>
       </w:r>
-      <w:proofErr w:type="spellStart"/>
-      <w:proofErr w:type="gramStart"/>
       <w:r>
         <w:rPr>
           <w:rFonts w:ascii="Segoe UI" w:eastAsia="Times New Roman" w:hAnsi="Segoe UI" w:cs="Segoe UI"/>
@@ -10135,7 +9606,6 @@
         </w:rPr>
         <w:t>ProfessorPlatypus</w:t>
       </w:r>
-      <w:proofErr w:type="spellEnd"/>
       <w:r>
         <w:rPr>
           <w:rFonts w:ascii="Segoe UI" w:eastAsia="Times New Roman" w:hAnsi="Segoe UI" w:cs="Segoe UI"/>
@@ -10143,7 +9613,13 @@
         </w:rPr>
         <w:t>”</w:t>
       </w:r>
-      <w:proofErr w:type="gramEnd"/>
+      <w:r>
+        <w:rPr>
+          <w:rFonts w:ascii="Segoe UI" w:eastAsia="Times New Roman" w:hAnsi="Segoe UI" w:cs="Segoe UI"/>
+          <w:color w:val="23282D"/>
+        </w:rPr>
+        <w:t xml:space="preserve"> to make it more interesting</w:t>
+      </w:r>
     </w:p>
     <w:p>
       <w:pPr>
@@ -10160,17 +9636,8 @@
         <w:rPr>
           <w:rFonts w:ascii="Segoe UI" w:hAnsi="Segoe UI" w:cs="Segoe UI"/>
         </w:rPr>
-        <w:lastRenderedPageBreak/>
-        <w:t xml:space="preserve">Commit homework to </w:t>
-      </w:r>
-      <w:proofErr w:type="gramStart"/>
-      <w:r>
-        <w:rPr>
-          <w:rFonts w:ascii="Segoe UI" w:hAnsi="Segoe UI" w:cs="Segoe UI"/>
-        </w:rPr>
-        <w:t>GitHub</w:t>
-      </w:r>
-      <w:proofErr w:type="gramEnd"/>
+        <w:t>Commit homework to GitHub</w:t>
+      </w:r>
     </w:p>
     <w:p>
       <w:pPr>
@@ -10187,16 +9654,8 @@
         <w:rPr>
           <w:rFonts w:ascii="Segoe UI" w:hAnsi="Segoe UI" w:cs="Segoe UI"/>
         </w:rPr>
-        <w:t xml:space="preserve">Create a </w:t>
-      </w:r>
-      <w:proofErr w:type="gramStart"/>
-      <w:r>
-        <w:rPr>
-          <w:rFonts w:ascii="Segoe UI" w:hAnsi="Segoe UI" w:cs="Segoe UI"/>
-        </w:rPr>
-        <w:t>token</w:t>
-      </w:r>
-      <w:proofErr w:type="gramEnd"/>
+        <w:t>Create a token</w:t>
+      </w:r>
     </w:p>
     <w:p>
       <w:pPr>
@@ -10212,7 +9671,7 @@
           <w:u w:val="none"/>
         </w:rPr>
       </w:pPr>
-      <w:hyperlink r:id="rId51" w:history="1">
+      <w:hyperlink r:id="rId60" w:history="1">
         <w:r>
           <w:rPr>
             <w:rStyle w:val="Hyperlink"/>
@@ -10233,7 +9692,7 @@
           <w:rFonts w:ascii="Segoe UI" w:hAnsi="Segoe UI" w:cs="Segoe UI"/>
         </w:rPr>
       </w:pPr>
-      <w:hyperlink r:id="rId52" w:history="1">
+      <w:hyperlink r:id="rId61" w:history="1">
         <w:r>
           <w:rPr>
             <w:rStyle w:val="Hyperlink"/>

--- a/2021/daily_scaffolding/Day 2.docx
+++ b/2021/daily_scaffolding/Day 2.docx
@@ -221,11 +221,19 @@
           <w:rFonts w:ascii="Segoe UI" w:hAnsi="Segoe UI" w:cs="Segoe UI"/>
         </w:rPr>
       </w:pPr>
-      <w:r>
-        <w:rPr>
-          <w:rFonts w:ascii="Segoe UI" w:hAnsi="Segoe UI" w:cs="Segoe UI"/>
-        </w:rPr>
-        <w:t xml:space="preserve">GoDot Engine </w:t>
+      <w:proofErr w:type="spellStart"/>
+      <w:r>
+        <w:rPr>
+          <w:rFonts w:ascii="Segoe UI" w:hAnsi="Segoe UI" w:cs="Segoe UI"/>
+        </w:rPr>
+        <w:t>GoDot</w:t>
+      </w:r>
+      <w:proofErr w:type="spellEnd"/>
+      <w:r>
+        <w:rPr>
+          <w:rFonts w:ascii="Segoe UI" w:hAnsi="Segoe UI" w:cs="Segoe UI"/>
+        </w:rPr>
+        <w:t xml:space="preserve"> Engine </w:t>
       </w:r>
     </w:p>
     <w:p>
@@ -543,12 +551,14 @@
           <w:rFonts w:ascii="Segoe UI" w:hAnsi="Segoe UI" w:cs="Segoe UI"/>
         </w:rPr>
       </w:pPr>
+      <w:proofErr w:type="spellStart"/>
       <w:r>
         <w:rPr>
           <w:rFonts w:ascii="Segoe UI" w:hAnsi="Segoe UI" w:cs="Segoe UI"/>
         </w:rPr>
         <w:t>ProfessorPlatypus</w:t>
       </w:r>
+      <w:proofErr w:type="spellEnd"/>
     </w:p>
     <w:p>
       <w:pPr>
@@ -755,7 +765,21 @@
           <w:rFonts w:ascii="Segoe UI" w:hAnsi="Segoe UI" w:cs="Segoe UI"/>
         </w:rPr>
         <w:lastRenderedPageBreak/>
-        <w:t xml:space="preserve">What is open source software (OSS)? </w:t>
+        <w:t xml:space="preserve">What is </w:t>
+      </w:r>
+      <w:proofErr w:type="gramStart"/>
+      <w:r>
+        <w:rPr>
+          <w:rFonts w:ascii="Segoe UI" w:hAnsi="Segoe UI" w:cs="Segoe UI"/>
+        </w:rPr>
+        <w:t>open source</w:t>
+      </w:r>
+      <w:proofErr w:type="gramEnd"/>
+      <w:r>
+        <w:rPr>
+          <w:rFonts w:ascii="Segoe UI" w:hAnsi="Segoe UI" w:cs="Segoe UI"/>
+        </w:rPr>
+        <w:t xml:space="preserve"> software (OSS)? </w:t>
       </w:r>
     </w:p>
     <w:p>
@@ -814,8 +838,13 @@
           <w:rFonts w:ascii="Segoe UI" w:hAnsi="Segoe UI" w:cs="Segoe UI"/>
         </w:rPr>
       </w:pPr>
-      <w:r>
-        <w:t xml:space="preserve">FlappyBird </w:t>
+      <w:proofErr w:type="spellStart"/>
+      <w:r>
+        <w:t>FlappyBird</w:t>
+      </w:r>
+      <w:proofErr w:type="spellEnd"/>
+      <w:r>
+        <w:t xml:space="preserve"> </w:t>
       </w:r>
     </w:p>
     <w:p>
@@ -897,8 +926,20 @@
           <w:sz w:val="32"/>
           <w:szCs w:val="32"/>
         </w:rPr>
-        <w:t>GitHub, Godot, and creating first game</w:t>
-      </w:r>
+        <w:t xml:space="preserve">GitHub, Godot, and creating first </w:t>
+      </w:r>
+      <w:proofErr w:type="gramStart"/>
+      <w:r>
+        <w:rPr>
+          <w:rFonts w:ascii="Segoe UI" w:hAnsi="Segoe UI" w:cs="Segoe UI"/>
+          <w:b/>
+          <w:bCs/>
+          <w:sz w:val="32"/>
+          <w:szCs w:val="32"/>
+        </w:rPr>
+        <w:t>game</w:t>
+      </w:r>
+      <w:proofErr w:type="gramEnd"/>
     </w:p>
     <w:p>
       <w:pPr>
@@ -970,10 +1011,10 @@
       </w:pPr>
       <w:r>
         <w:rPr>
-          <w:rFonts w:ascii="Segoe UI" w:eastAsia="Times New Roman" w:hAnsi="Segoe UI" w:cs="Segoe UI"/>
-          <w:color w:val="23282D"/>
-        </w:rPr>
-        <w:t xml:space="preserve">Meeting your team </w:t>
+          <w:rFonts w:ascii="SegoeUI" w:hAnsi="SegoeUI"/>
+          <w:color w:val="23282D"/>
+        </w:rPr>
+        <w:t>Game Elements Continued</w:t>
       </w:r>
     </w:p>
     <w:p>
@@ -990,11 +1031,48 @@
       </w:pPr>
       <w:r>
         <w:rPr>
-          <w:rFonts w:ascii="Segoe UI" w:eastAsia="Times New Roman" w:hAnsi="Segoe UI" w:cs="Segoe UI"/>
-          <w:color w:val="23282D"/>
-        </w:rPr>
-        <w:t xml:space="preserve">GitHub Classroom setup </w:t>
-      </w:r>
+          <w:rFonts w:ascii="SegoeUI" w:hAnsi="SegoeUI"/>
+          <w:color w:val="23282D"/>
+        </w:rPr>
+        <w:t xml:space="preserve">Instructors play </w:t>
+      </w:r>
+      <w:r>
+        <w:rPr>
+          <w:rFonts w:ascii="SegoeUI" w:hAnsi="SegoeUI"/>
+          <w:color w:val="23282D"/>
+        </w:rPr>
+        <w:t>“</w:t>
+      </w:r>
+      <w:r>
+        <w:rPr>
+          <w:rFonts w:ascii="SegoeUI" w:hAnsi="SegoeUI"/>
+          <w:color w:val="23282D"/>
+        </w:rPr>
+        <w:t>Minesweeper</w:t>
+      </w:r>
+      <w:r>
+        <w:rPr>
+          <w:rFonts w:ascii="SegoeUI" w:hAnsi="SegoeUI"/>
+          <w:color w:val="23282D"/>
+        </w:rPr>
+        <w:t>”</w:t>
+      </w:r>
+      <w:r>
+        <w:rPr>
+          <w:rFonts w:ascii="SegoeUI" w:hAnsi="SegoeUI"/>
+          <w:color w:val="23282D"/>
+        </w:rPr>
+        <w:t xml:space="preserve"> and narrate the </w:t>
+      </w:r>
+      <w:proofErr w:type="gramStart"/>
+      <w:r>
+        <w:rPr>
+          <w:rFonts w:ascii="SegoeUI" w:hAnsi="SegoeUI"/>
+          <w:color w:val="23282D"/>
+        </w:rPr>
+        <w:t>story</w:t>
+      </w:r>
+      <w:proofErr w:type="gramEnd"/>
     </w:p>
     <w:p>
       <w:pPr>
@@ -1035,6 +1113,7 @@
         </w:rPr>
         <w:t>“</w:t>
       </w:r>
+      <w:proofErr w:type="spellStart"/>
       <w:r>
         <w:rPr>
           <w:rFonts w:ascii="Segoe UI" w:eastAsia="Times New Roman" w:hAnsi="Segoe UI" w:cs="Segoe UI"/>
@@ -1042,6 +1121,7 @@
         </w:rPr>
         <w:t>ProfessorPlatypus</w:t>
       </w:r>
+      <w:proofErr w:type="spellEnd"/>
       <w:r>
         <w:rPr>
           <w:rFonts w:ascii="Segoe UI" w:eastAsia="Times New Roman" w:hAnsi="Segoe UI" w:cs="Segoe UI"/>
@@ -1089,6 +1169,7 @@
         </w:rPr>
         <w:t>Making “</w:t>
       </w:r>
+      <w:proofErr w:type="spellStart"/>
       <w:r>
         <w:rPr>
           <w:rFonts w:ascii="Segoe UI" w:eastAsia="Times New Roman" w:hAnsi="Segoe UI" w:cs="Segoe UI"/>
@@ -1096,6 +1177,7 @@
         </w:rPr>
         <w:t>ProfessorPlatypus</w:t>
       </w:r>
+      <w:proofErr w:type="spellEnd"/>
       <w:r>
         <w:rPr>
           <w:rFonts w:ascii="Segoe UI" w:eastAsia="Times New Roman" w:hAnsi="Segoe UI" w:cs="Segoe UI"/>
@@ -1122,6 +1204,7 @@
         </w:rPr>
         <w:t>Homework: Make one change to “</w:t>
       </w:r>
+      <w:proofErr w:type="spellStart"/>
       <w:r>
         <w:rPr>
           <w:rFonts w:ascii="Segoe UI" w:eastAsia="Times New Roman" w:hAnsi="Segoe UI" w:cs="Segoe UI"/>
@@ -1129,6 +1212,7 @@
         </w:rPr>
         <w:t>ProfessorPlatypus</w:t>
       </w:r>
+      <w:proofErr w:type="spellEnd"/>
       <w:r>
         <w:rPr>
           <w:rFonts w:ascii="Segoe UI" w:eastAsia="Times New Roman" w:hAnsi="Segoe UI" w:cs="Segoe UI"/>
@@ -1269,12 +1353,14 @@
         </w:rPr>
         <w:t xml:space="preserve"> </w:t>
       </w:r>
+      <w:proofErr w:type="gramStart"/>
       <w:r>
         <w:rPr>
           <w:rFonts w:ascii="Segoe UI" w:hAnsi="Segoe UI" w:cs="Segoe UI"/>
         </w:rPr>
         <w:t>student</w:t>
       </w:r>
+      <w:proofErr w:type="gramEnd"/>
       <w:r>
         <w:rPr>
           <w:rFonts w:ascii="Segoe UI" w:hAnsi="Segoe UI" w:cs="Segoe UI"/>
@@ -1429,595 +1515,2120 @@
     </w:p>
     <w:p>
       <w:pPr>
-        <w:rPr>
-          <w:rFonts w:ascii="Segoe UI" w:hAnsi="Segoe UI" w:cs="Segoe UI"/>
-        </w:rPr>
-      </w:pPr>
-      <w:r>
-        <w:rPr>
-          <w:rFonts w:ascii="Segoe UI" w:hAnsi="Segoe UI" w:cs="Segoe UI"/>
+        <w:pStyle w:val="NormalWeb"/>
+        <w:rPr>
+          <w:rFonts w:ascii="SymbolMT" w:hAnsi="SymbolMT"/>
+          <w:color w:val="23282D"/>
+          <w:sz w:val="20"/>
+          <w:szCs w:val="20"/>
+        </w:rPr>
+      </w:pPr>
+      <w:r>
+        <w:rPr>
+          <w:rFonts w:ascii="SegoeUI" w:hAnsi="SegoeUI"/>
           <w:b/>
           <w:bCs/>
           <w:color w:val="23282D"/>
-          <w:highlight w:val="lightGray"/>
-        </w:rPr>
-        <w:t>ACTIVITY</w:t>
-      </w:r>
-      <w:r>
-        <w:rPr>
-          <w:rFonts w:ascii="Segoe UI" w:hAnsi="Segoe UI" w:cs="Segoe UI"/>
+          <w:sz w:val="22"/>
+          <w:szCs w:val="22"/>
+          <w:highlight w:val="yellow"/>
+        </w:rPr>
+        <w:t>INSTRUCTION</w:t>
+      </w:r>
+      <w:r>
+        <w:rPr>
+          <w:rFonts w:ascii="SegoeUI" w:hAnsi="SegoeUI"/>
+          <w:color w:val="23282D"/>
+          <w:sz w:val="22"/>
+          <w:szCs w:val="22"/>
+        </w:rPr>
+        <w:t>: Game Elements Continued…</w:t>
+      </w:r>
+      <w:r>
+        <w:rPr>
+          <w:rFonts w:ascii="SegoeUI" w:hAnsi="SegoeUI"/>
+          <w:color w:val="23282D"/>
+          <w:sz w:val="22"/>
+          <w:szCs w:val="22"/>
+        </w:rPr>
+        <w:t xml:space="preserve"> </w:t>
+      </w:r>
+      <w:r>
+        <w:rPr>
+          <w:rFonts w:ascii="SegoeUI" w:hAnsi="SegoeUI"/>
+          <w:color w:val="23282D"/>
+          <w:sz w:val="22"/>
+          <w:szCs w:val="22"/>
+        </w:rPr>
+        <w:t>(approximately 20 minutes)</w:t>
+      </w:r>
+      <w:r>
+        <w:rPr>
+          <w:rFonts w:ascii="SegoeUI" w:hAnsi="SegoeUI"/>
+          <w:color w:val="23282D"/>
+          <w:sz w:val="22"/>
+          <w:szCs w:val="22"/>
+        </w:rPr>
+        <w:t xml:space="preserve"> </w:t>
+      </w:r>
+      <w:r>
+        <w:rPr>
+          <w:rFonts w:ascii="SegoeUI" w:hAnsi="SegoeUI"/>
+          <w:color w:val="23282D"/>
+          <w:sz w:val="22"/>
+          <w:szCs w:val="22"/>
+          <w:highlight w:val="yellow"/>
+        </w:rPr>
+        <w:t>[Paige]</w:t>
+      </w:r>
+    </w:p>
+    <w:p>
+      <w:pPr>
+        <w:pStyle w:val="NormalWeb"/>
+        <w:numPr>
+          <w:ilvl w:val="0"/>
+          <w:numId w:val="16"/>
+        </w:numPr>
+        <w:rPr>
+          <w:rFonts w:ascii="SymbolMT" w:hAnsi="SymbolMT"/>
+          <w:color w:val="23282D"/>
+          <w:sz w:val="20"/>
+          <w:szCs w:val="20"/>
+        </w:rPr>
+      </w:pPr>
+      <w:r>
+        <w:rPr>
+          <w:rFonts w:ascii="SegoeUI" w:hAnsi="SegoeUI"/>
+          <w:color w:val="23282D"/>
+          <w:sz w:val="22"/>
+          <w:szCs w:val="22"/>
+        </w:rPr>
+        <w:lastRenderedPageBreak/>
+        <w:t xml:space="preserve">Players </w:t>
+      </w:r>
+    </w:p>
+    <w:p>
+      <w:pPr>
+        <w:pStyle w:val="NormalWeb"/>
+        <w:numPr>
+          <w:ilvl w:val="0"/>
+          <w:numId w:val="16"/>
+        </w:numPr>
+        <w:rPr>
+          <w:rFonts w:ascii="SymbolMT" w:hAnsi="SymbolMT"/>
+          <w:color w:val="23282D"/>
+          <w:sz w:val="20"/>
+          <w:szCs w:val="20"/>
+        </w:rPr>
+      </w:pPr>
+      <w:r>
+        <w:rPr>
+          <w:rFonts w:ascii="SegoeUI" w:hAnsi="SegoeUI"/>
+          <w:color w:val="23282D"/>
+          <w:sz w:val="22"/>
+          <w:szCs w:val="22"/>
+        </w:rPr>
+        <w:t xml:space="preserve">Intention/Motivation </w:t>
+      </w:r>
+    </w:p>
+    <w:p>
+      <w:pPr>
+        <w:pStyle w:val="NormalWeb"/>
+        <w:numPr>
+          <w:ilvl w:val="0"/>
+          <w:numId w:val="16"/>
+        </w:numPr>
+        <w:rPr>
+          <w:rFonts w:ascii="SymbolMT" w:hAnsi="SymbolMT"/>
+          <w:color w:val="23282D"/>
+          <w:sz w:val="20"/>
+          <w:szCs w:val="20"/>
+        </w:rPr>
+      </w:pPr>
+      <w:r>
+        <w:rPr>
+          <w:rFonts w:ascii="SegoeUI" w:hAnsi="SegoeUI"/>
+          <w:color w:val="23282D"/>
+          <w:sz w:val="22"/>
+          <w:szCs w:val="22"/>
+        </w:rPr>
+        <w:t xml:space="preserve">Relationship to other players </w:t>
+      </w:r>
+    </w:p>
+    <w:p>
+      <w:pPr>
+        <w:pStyle w:val="NormalWeb"/>
+        <w:numPr>
+          <w:ilvl w:val="0"/>
+          <w:numId w:val="16"/>
+        </w:numPr>
+        <w:rPr>
+          <w:rFonts w:ascii="SymbolMT" w:hAnsi="SymbolMT"/>
+          <w:color w:val="23282D"/>
+          <w:sz w:val="20"/>
+          <w:szCs w:val="20"/>
+        </w:rPr>
+      </w:pPr>
+      <w:r>
+        <w:rPr>
+          <w:rFonts w:ascii="SegoeUI" w:hAnsi="SegoeUI"/>
+          <w:color w:val="23282D"/>
+          <w:sz w:val="22"/>
+          <w:szCs w:val="22"/>
+        </w:rPr>
+        <w:t xml:space="preserve">Player/enemy </w:t>
+      </w:r>
+    </w:p>
+    <w:p>
+      <w:pPr>
+        <w:pStyle w:val="NormalWeb"/>
+        <w:numPr>
+          <w:ilvl w:val="0"/>
+          <w:numId w:val="16"/>
+        </w:numPr>
+        <w:rPr>
+          <w:rFonts w:ascii="SymbolMT" w:hAnsi="SymbolMT"/>
+          <w:color w:val="23282D"/>
+          <w:sz w:val="20"/>
+          <w:szCs w:val="20"/>
+        </w:rPr>
+      </w:pPr>
+      <w:r>
+        <w:rPr>
+          <w:rFonts w:ascii="SegoeUI" w:hAnsi="SegoeUI"/>
+          <w:color w:val="23282D"/>
+          <w:sz w:val="22"/>
+          <w:szCs w:val="22"/>
+        </w:rPr>
+        <w:t>Characters (</w:t>
+      </w:r>
+      <w:r>
+        <w:rPr>
+          <w:rFonts w:ascii="SegoeUI" w:hAnsi="SegoeUI"/>
+          <w:color w:val="23282D"/>
+          <w:sz w:val="22"/>
+          <w:szCs w:val="22"/>
+        </w:rPr>
+        <w:t>“</w:t>
+      </w:r>
+      <w:r>
+        <w:rPr>
+          <w:rFonts w:ascii="SegoeUI" w:hAnsi="SegoeUI"/>
+          <w:color w:val="23282D"/>
+          <w:sz w:val="22"/>
+          <w:szCs w:val="22"/>
+        </w:rPr>
+        <w:t>Super Mario Bros.</w:t>
+      </w:r>
+      <w:r>
+        <w:rPr>
+          <w:rFonts w:ascii="SegoeUI" w:hAnsi="SegoeUI"/>
+          <w:color w:val="23282D"/>
+          <w:sz w:val="22"/>
+          <w:szCs w:val="22"/>
+        </w:rPr>
+        <w:t>”</w:t>
+      </w:r>
+      <w:r>
+        <w:rPr>
+          <w:rFonts w:ascii="SegoeUI" w:hAnsi="SegoeUI"/>
+          <w:color w:val="23282D"/>
+          <w:sz w:val="22"/>
+          <w:szCs w:val="22"/>
+        </w:rPr>
+        <w:t xml:space="preserve"> example) </w:t>
+      </w:r>
+    </w:p>
+    <w:p>
+      <w:pPr>
+        <w:pStyle w:val="NormalWeb"/>
+        <w:numPr>
+          <w:ilvl w:val="1"/>
+          <w:numId w:val="16"/>
+        </w:numPr>
+        <w:rPr>
+          <w:rFonts w:ascii="SymbolMT" w:hAnsi="SymbolMT"/>
+          <w:color w:val="23282D"/>
+          <w:sz w:val="20"/>
+          <w:szCs w:val="20"/>
+        </w:rPr>
+      </w:pPr>
+      <w:r>
+        <w:rPr>
+          <w:rFonts w:ascii="SegoeUI" w:hAnsi="SegoeUI"/>
+          <w:color w:val="23282D"/>
+          <w:sz w:val="22"/>
+          <w:szCs w:val="22"/>
+        </w:rPr>
+        <w:t xml:space="preserve">Mario: Plumber </w:t>
+      </w:r>
+    </w:p>
+    <w:p>
+      <w:pPr>
+        <w:pStyle w:val="NormalWeb"/>
+        <w:numPr>
+          <w:ilvl w:val="2"/>
+          <w:numId w:val="16"/>
+        </w:numPr>
+        <w:rPr>
+          <w:rFonts w:ascii="SymbolMT" w:hAnsi="SymbolMT"/>
+          <w:color w:val="23282D"/>
+          <w:sz w:val="20"/>
+          <w:szCs w:val="20"/>
+        </w:rPr>
+      </w:pPr>
+      <w:r>
+        <w:rPr>
+          <w:rFonts w:ascii="SegoeUI" w:hAnsi="SegoeUI"/>
+          <w:i/>
+          <w:iCs/>
+          <w:color w:val="23282D"/>
+          <w:sz w:val="22"/>
+          <w:szCs w:val="22"/>
+        </w:rPr>
+        <w:t>Link</w:t>
+      </w:r>
+      <w:r>
+        <w:rPr>
+          <w:rFonts w:ascii="SegoeUI" w:hAnsi="SegoeUI"/>
+          <w:color w:val="23282D"/>
+          <w:sz w:val="22"/>
+          <w:szCs w:val="22"/>
         </w:rPr>
         <w:t xml:space="preserve">: </w:t>
       </w:r>
-      <w:r>
-        <w:rPr>
-          <w:rFonts w:ascii="Segoe UI" w:hAnsi="Segoe UI" w:cs="Segoe UI"/>
-        </w:rPr>
-        <w:t>Meeting your team (30 min)</w:t>
-      </w:r>
-    </w:p>
-    <w:p>
-      <w:pPr>
-        <w:pStyle w:val="ListParagraph"/>
+      <w:hyperlink r:id="rId24" w:history="1">
+        <w:r>
+          <w:rPr>
+            <w:rStyle w:val="Hyperlink"/>
+            <w:rFonts w:ascii="SegoeUI" w:hAnsi="SegoeUI"/>
+            <w:sz w:val="22"/>
+            <w:szCs w:val="22"/>
+          </w:rPr>
+          <w:t>https://cdn.vox-cdn.com/thumbor/Yt1avchDkHqEqJuhYZ3YjKF3kFc=/0x0:1700x960/1200x675/filters:focal(714x344:986x616)/cdn.vox-cdn.com/uploads/chorus_image/image/57514059/mario.0.jpg</w:t>
+        </w:r>
+      </w:hyperlink>
+      <w:r>
+        <w:rPr>
+          <w:rFonts w:ascii="SegoeUI" w:hAnsi="SegoeUI"/>
+          <w:color w:val="23282D"/>
+          <w:sz w:val="22"/>
+          <w:szCs w:val="22"/>
+        </w:rPr>
+        <w:t xml:space="preserve"> </w:t>
+      </w:r>
+    </w:p>
+    <w:p>
+      <w:pPr>
+        <w:pStyle w:val="NormalWeb"/>
+        <w:numPr>
+          <w:ilvl w:val="1"/>
+          <w:numId w:val="16"/>
+        </w:numPr>
+        <w:rPr>
+          <w:rFonts w:ascii="SymbolMT" w:hAnsi="SymbolMT"/>
+          <w:color w:val="23282D"/>
+          <w:sz w:val="20"/>
+          <w:szCs w:val="20"/>
+        </w:rPr>
+      </w:pPr>
+      <w:r>
+        <w:rPr>
+          <w:rFonts w:ascii="SegoeUI" w:hAnsi="SegoeUI"/>
+          <w:color w:val="23282D"/>
+          <w:sz w:val="22"/>
+          <w:szCs w:val="22"/>
+        </w:rPr>
+        <w:t>Luigi: Mario’s brother, his sidekick, also a plumber</w:t>
+      </w:r>
+    </w:p>
+    <w:p>
+      <w:pPr>
+        <w:pStyle w:val="NormalWeb"/>
+        <w:numPr>
+          <w:ilvl w:val="2"/>
+          <w:numId w:val="16"/>
+        </w:numPr>
+        <w:rPr>
+          <w:rFonts w:ascii="SymbolMT" w:hAnsi="SymbolMT"/>
+          <w:color w:val="23282D"/>
+          <w:sz w:val="20"/>
+          <w:szCs w:val="20"/>
+        </w:rPr>
+      </w:pPr>
+      <w:r>
+        <w:rPr>
+          <w:rFonts w:ascii="SegoeUI" w:hAnsi="SegoeUI"/>
+          <w:i/>
+          <w:iCs/>
+          <w:color w:val="23282D"/>
+          <w:sz w:val="22"/>
+          <w:szCs w:val="22"/>
+        </w:rPr>
+        <w:t>Link</w:t>
+      </w:r>
+      <w:r>
+        <w:rPr>
+          <w:rFonts w:ascii="SegoeUI" w:hAnsi="SegoeUI"/>
+          <w:color w:val="23282D"/>
+          <w:sz w:val="22"/>
+          <w:szCs w:val="22"/>
+        </w:rPr>
+        <w:t>:</w:t>
+      </w:r>
+      <w:r>
+        <w:rPr>
+          <w:rFonts w:ascii="SegoeUI" w:hAnsi="SegoeUI"/>
+          <w:color w:val="23282D"/>
+          <w:sz w:val="22"/>
+          <w:szCs w:val="22"/>
+        </w:rPr>
+        <w:t xml:space="preserve"> </w:t>
+      </w:r>
+      <w:hyperlink r:id="rId25" w:history="1">
+        <w:r>
+          <w:rPr>
+            <w:rStyle w:val="Hyperlink"/>
+            <w:rFonts w:ascii="SegoeUI" w:hAnsi="SegoeUI"/>
+            <w:sz w:val="22"/>
+            <w:szCs w:val="22"/>
+          </w:rPr>
+          <w:t>https://upload.wikimedia.org/wikipedia/en/7/73/Luigi_NSMBUDX.png</w:t>
+        </w:r>
+      </w:hyperlink>
+      <w:r>
+        <w:rPr>
+          <w:rFonts w:ascii="SegoeUI" w:hAnsi="SegoeUI"/>
+          <w:color w:val="23282D"/>
+          <w:sz w:val="22"/>
+          <w:szCs w:val="22"/>
+        </w:rPr>
+        <w:t xml:space="preserve"> </w:t>
+      </w:r>
+    </w:p>
+    <w:p>
+      <w:pPr>
+        <w:pStyle w:val="NormalWeb"/>
+        <w:numPr>
+          <w:ilvl w:val="1"/>
+          <w:numId w:val="16"/>
+        </w:numPr>
+        <w:rPr>
+          <w:rFonts w:ascii="SymbolMT" w:hAnsi="SymbolMT"/>
+          <w:color w:val="23282D"/>
+          <w:sz w:val="20"/>
+          <w:szCs w:val="20"/>
+        </w:rPr>
+      </w:pPr>
+      <w:proofErr w:type="spellStart"/>
+      <w:r>
+        <w:rPr>
+          <w:rFonts w:ascii="SegoeUI" w:hAnsi="SegoeUI"/>
+          <w:color w:val="23282D"/>
+          <w:sz w:val="22"/>
+          <w:szCs w:val="22"/>
+        </w:rPr>
+        <w:t>Goomba</w:t>
+      </w:r>
+      <w:proofErr w:type="spellEnd"/>
+      <w:r>
+        <w:rPr>
+          <w:rFonts w:ascii="SegoeUI" w:hAnsi="SegoeUI"/>
+          <w:color w:val="23282D"/>
+          <w:sz w:val="22"/>
+          <w:szCs w:val="22"/>
+        </w:rPr>
+        <w:t xml:space="preserve"> (Mushrooms): They walk around and kill Mario if he touches them. He can jump on them to kill them. </w:t>
+      </w:r>
+    </w:p>
+    <w:p>
+      <w:pPr>
+        <w:pStyle w:val="NormalWeb"/>
+        <w:numPr>
+          <w:ilvl w:val="2"/>
+          <w:numId w:val="16"/>
+        </w:numPr>
+        <w:rPr>
+          <w:rFonts w:ascii="SymbolMT" w:hAnsi="SymbolMT"/>
+          <w:color w:val="23282D"/>
+          <w:sz w:val="20"/>
+          <w:szCs w:val="20"/>
+        </w:rPr>
+      </w:pPr>
+      <w:r>
+        <w:rPr>
+          <w:rFonts w:ascii="SegoeUI" w:hAnsi="SegoeUI"/>
+          <w:i/>
+          <w:iCs/>
+          <w:color w:val="23282D"/>
+          <w:sz w:val="22"/>
+          <w:szCs w:val="22"/>
+        </w:rPr>
+        <w:t>Link</w:t>
+      </w:r>
+      <w:r>
+        <w:rPr>
+          <w:rFonts w:ascii="SegoeUI" w:hAnsi="SegoeUI"/>
+          <w:color w:val="23282D"/>
+          <w:sz w:val="22"/>
+          <w:szCs w:val="22"/>
+        </w:rPr>
+        <w:t xml:space="preserve">: </w:t>
+      </w:r>
+      <w:hyperlink r:id="rId26" w:history="1">
+        <w:r>
+          <w:rPr>
+            <w:rStyle w:val="Hyperlink"/>
+            <w:rFonts w:ascii="SegoeUI" w:hAnsi="SegoeUI"/>
+            <w:sz w:val="22"/>
+            <w:szCs w:val="22"/>
+          </w:rPr>
+          <w:t>https://upload.wikimedia.org/wikipedia/en/c/ce/Goomba.PNG</w:t>
+        </w:r>
+      </w:hyperlink>
+      <w:r>
+        <w:rPr>
+          <w:rFonts w:ascii="SegoeUI" w:hAnsi="SegoeUI"/>
+          <w:color w:val="23282D"/>
+          <w:sz w:val="22"/>
+          <w:szCs w:val="22"/>
+        </w:rPr>
+        <w:t xml:space="preserve"> </w:t>
+      </w:r>
+    </w:p>
+    <w:p>
+      <w:pPr>
+        <w:pStyle w:val="NormalWeb"/>
+        <w:numPr>
+          <w:ilvl w:val="1"/>
+          <w:numId w:val="16"/>
+        </w:numPr>
+        <w:rPr>
+          <w:rFonts w:ascii="SymbolMT" w:hAnsi="SymbolMT"/>
+          <w:color w:val="23282D"/>
+          <w:sz w:val="20"/>
+          <w:szCs w:val="20"/>
+        </w:rPr>
+      </w:pPr>
+      <w:proofErr w:type="spellStart"/>
+      <w:r>
+        <w:rPr>
+          <w:rFonts w:ascii="SegoeUI" w:hAnsi="SegoeUI"/>
+          <w:color w:val="23282D"/>
+          <w:sz w:val="22"/>
+          <w:szCs w:val="22"/>
+        </w:rPr>
+        <w:t>Koopa</w:t>
+      </w:r>
+      <w:proofErr w:type="spellEnd"/>
+      <w:r>
+        <w:rPr>
+          <w:rFonts w:ascii="SegoeUI" w:hAnsi="SegoeUI"/>
+          <w:color w:val="23282D"/>
+          <w:sz w:val="22"/>
+          <w:szCs w:val="22"/>
+        </w:rPr>
+        <w:t xml:space="preserve"> </w:t>
+      </w:r>
+      <w:proofErr w:type="spellStart"/>
+      <w:r>
+        <w:rPr>
+          <w:rFonts w:ascii="SegoeUI" w:hAnsi="SegoeUI"/>
+          <w:color w:val="23282D"/>
+          <w:sz w:val="22"/>
+          <w:szCs w:val="22"/>
+        </w:rPr>
+        <w:t>Troopas</w:t>
+      </w:r>
+      <w:proofErr w:type="spellEnd"/>
+      <w:r>
+        <w:rPr>
+          <w:rFonts w:ascii="SegoeUI" w:hAnsi="SegoeUI"/>
+          <w:color w:val="23282D"/>
+          <w:sz w:val="22"/>
+          <w:szCs w:val="22"/>
+        </w:rPr>
+        <w:t xml:space="preserve">: Birds turned into turtles. They want to kill Mario. </w:t>
+      </w:r>
+    </w:p>
+    <w:p>
+      <w:pPr>
+        <w:pStyle w:val="NormalWeb"/>
+        <w:numPr>
+          <w:ilvl w:val="2"/>
+          <w:numId w:val="16"/>
+        </w:numPr>
+        <w:rPr>
+          <w:rFonts w:ascii="SymbolMT" w:hAnsi="SymbolMT"/>
+          <w:color w:val="23282D"/>
+          <w:sz w:val="20"/>
+          <w:szCs w:val="20"/>
+        </w:rPr>
+      </w:pPr>
+      <w:r>
+        <w:rPr>
+          <w:rFonts w:ascii="SegoeUI" w:hAnsi="SegoeUI"/>
+          <w:i/>
+          <w:iCs/>
+          <w:color w:val="23282D"/>
+          <w:sz w:val="22"/>
+          <w:szCs w:val="22"/>
+        </w:rPr>
+        <w:t>Link</w:t>
+      </w:r>
+      <w:r>
+        <w:rPr>
+          <w:rFonts w:ascii="SegoeUI" w:hAnsi="SegoeUI"/>
+          <w:color w:val="23282D"/>
+          <w:sz w:val="22"/>
+          <w:szCs w:val="22"/>
+        </w:rPr>
+        <w:t xml:space="preserve">: </w:t>
+      </w:r>
+      <w:hyperlink r:id="rId27" w:history="1">
+        <w:r>
+          <w:rPr>
+            <w:rStyle w:val="Hyperlink"/>
+            <w:rFonts w:ascii="SegoeUI" w:hAnsi="SegoeUI"/>
+            <w:sz w:val="22"/>
+            <w:szCs w:val="22"/>
+          </w:rPr>
+          <w:t>https://upload.wikimedia.org/wikipedia/en/b/b2/Koopa_Troopa_NSMBU.png</w:t>
+        </w:r>
+      </w:hyperlink>
+      <w:r>
+        <w:rPr>
+          <w:rFonts w:ascii="SegoeUI" w:hAnsi="SegoeUI"/>
+          <w:color w:val="23282D"/>
+          <w:sz w:val="22"/>
+          <w:szCs w:val="22"/>
+        </w:rPr>
+        <w:t xml:space="preserve"> </w:t>
+      </w:r>
+    </w:p>
+    <w:p>
+      <w:pPr>
+        <w:pStyle w:val="NormalWeb"/>
+        <w:numPr>
+          <w:ilvl w:val="1"/>
+          <w:numId w:val="16"/>
+        </w:numPr>
+        <w:rPr>
+          <w:rFonts w:ascii="SymbolMT" w:hAnsi="SymbolMT"/>
+          <w:color w:val="23282D"/>
+          <w:sz w:val="20"/>
+          <w:szCs w:val="20"/>
+        </w:rPr>
+      </w:pPr>
+      <w:r>
+        <w:rPr>
+          <w:rFonts w:ascii="SegoeUI" w:hAnsi="SegoeUI"/>
+          <w:color w:val="23282D"/>
+          <w:sz w:val="22"/>
+          <w:szCs w:val="22"/>
+        </w:rPr>
+        <w:t xml:space="preserve">Princess Toadstool: Ruler of the mushroom kingdom, </w:t>
+      </w:r>
+      <w:r>
+        <w:rPr>
+          <w:rFonts w:ascii="SegoeUI" w:hAnsi="SegoeUI"/>
+          <w:color w:val="23282D"/>
+          <w:sz w:val="22"/>
+          <w:szCs w:val="22"/>
+        </w:rPr>
+        <w:t>the</w:t>
+      </w:r>
+      <w:r>
+        <w:rPr>
+          <w:rFonts w:ascii="SegoeUI" w:hAnsi="SegoeUI"/>
+          <w:color w:val="23282D"/>
+          <w:sz w:val="22"/>
+          <w:szCs w:val="22"/>
+        </w:rPr>
+        <w:t xml:space="preserve"> goal is to rescue </w:t>
+      </w:r>
+      <w:proofErr w:type="gramStart"/>
+      <w:r>
+        <w:rPr>
+          <w:rFonts w:ascii="SegoeUI" w:hAnsi="SegoeUI"/>
+          <w:color w:val="23282D"/>
+          <w:sz w:val="22"/>
+          <w:szCs w:val="22"/>
+        </w:rPr>
+        <w:t>her</w:t>
+      </w:r>
+      <w:proofErr w:type="gramEnd"/>
+    </w:p>
+    <w:p>
+      <w:pPr>
+        <w:pStyle w:val="NormalWeb"/>
+        <w:numPr>
+          <w:ilvl w:val="2"/>
+          <w:numId w:val="16"/>
+        </w:numPr>
+        <w:rPr>
+          <w:rFonts w:ascii="SymbolMT" w:hAnsi="SymbolMT"/>
+          <w:color w:val="23282D"/>
+          <w:sz w:val="20"/>
+          <w:szCs w:val="20"/>
+        </w:rPr>
+      </w:pPr>
+      <w:r>
+        <w:rPr>
+          <w:rFonts w:ascii="SegoeUI" w:hAnsi="SegoeUI"/>
+          <w:i/>
+          <w:iCs/>
+          <w:color w:val="23282D"/>
+          <w:sz w:val="22"/>
+          <w:szCs w:val="22"/>
+        </w:rPr>
+        <w:t>Link</w:t>
+      </w:r>
+      <w:r>
+        <w:rPr>
+          <w:rFonts w:ascii="SegoeUI" w:hAnsi="SegoeUI"/>
+          <w:color w:val="23282D"/>
+          <w:sz w:val="22"/>
+          <w:szCs w:val="22"/>
+        </w:rPr>
+        <w:t xml:space="preserve">: </w:t>
+      </w:r>
+      <w:hyperlink r:id="rId28" w:history="1">
+        <w:r>
+          <w:rPr>
+            <w:rStyle w:val="Hyperlink"/>
+            <w:rFonts w:ascii="SegoeUI" w:hAnsi="SegoeUI"/>
+            <w:sz w:val="22"/>
+            <w:szCs w:val="22"/>
+          </w:rPr>
+          <w:t>https://upload.wikimedia.org/wikipedia/en/thumb/d/d5/Peach_%28Super_Mario_3D_World%29.png/220px-Peach_%28Super_Mario_3D_World%29.png</w:t>
+        </w:r>
+      </w:hyperlink>
+      <w:r>
+        <w:rPr>
+          <w:rFonts w:ascii="SegoeUI" w:hAnsi="SegoeUI"/>
+          <w:color w:val="23282D"/>
+          <w:sz w:val="22"/>
+          <w:szCs w:val="22"/>
+        </w:rPr>
+        <w:t xml:space="preserve"> </w:t>
+      </w:r>
+    </w:p>
+    <w:p>
+      <w:pPr>
+        <w:pStyle w:val="NormalWeb"/>
+        <w:numPr>
+          <w:ilvl w:val="1"/>
+          <w:numId w:val="16"/>
+        </w:numPr>
+        <w:rPr>
+          <w:rFonts w:ascii="SymbolMT" w:hAnsi="SymbolMT"/>
+          <w:color w:val="23282D"/>
+          <w:sz w:val="20"/>
+          <w:szCs w:val="20"/>
+        </w:rPr>
+      </w:pPr>
+      <w:r>
+        <w:rPr>
+          <w:rFonts w:ascii="SegoeUI" w:hAnsi="SegoeUI"/>
+          <w:color w:val="23282D"/>
+          <w:sz w:val="22"/>
+          <w:szCs w:val="22"/>
+        </w:rPr>
+        <w:t xml:space="preserve">Toad: Protects Princess Toadstool </w:t>
+      </w:r>
+    </w:p>
+    <w:p>
+      <w:pPr>
+        <w:pStyle w:val="NormalWeb"/>
+        <w:numPr>
+          <w:ilvl w:val="2"/>
+          <w:numId w:val="16"/>
+        </w:numPr>
+        <w:rPr>
+          <w:rFonts w:ascii="SymbolMT" w:hAnsi="SymbolMT"/>
+          <w:color w:val="23282D"/>
+          <w:sz w:val="20"/>
+          <w:szCs w:val="20"/>
+        </w:rPr>
+      </w:pPr>
+      <w:r>
+        <w:rPr>
+          <w:rFonts w:ascii="SegoeUI" w:hAnsi="SegoeUI"/>
+          <w:i/>
+          <w:iCs/>
+          <w:color w:val="23282D"/>
+          <w:sz w:val="22"/>
+          <w:szCs w:val="22"/>
+        </w:rPr>
+        <w:t>Link</w:t>
+      </w:r>
+      <w:r>
+        <w:rPr>
+          <w:rFonts w:ascii="SegoeUI" w:hAnsi="SegoeUI"/>
+          <w:color w:val="23282D"/>
+          <w:sz w:val="22"/>
+          <w:szCs w:val="22"/>
+        </w:rPr>
+        <w:t xml:space="preserve">: </w:t>
+      </w:r>
+      <w:hyperlink r:id="rId29" w:history="1">
+        <w:r>
+          <w:rPr>
+            <w:rStyle w:val="Hyperlink"/>
+            <w:rFonts w:ascii="SegoeUI" w:hAnsi="SegoeUI"/>
+            <w:sz w:val="22"/>
+            <w:szCs w:val="22"/>
+          </w:rPr>
+          <w:t>https://upload.wikimedia.org/wikipedia/en/d/d1/Toad_3D_Land.png</w:t>
+        </w:r>
+      </w:hyperlink>
+      <w:r>
+        <w:rPr>
+          <w:rFonts w:ascii="SegoeUI" w:hAnsi="SegoeUI"/>
+          <w:color w:val="23282D"/>
+          <w:sz w:val="22"/>
+          <w:szCs w:val="22"/>
+        </w:rPr>
+        <w:t xml:space="preserve"> </w:t>
+      </w:r>
+    </w:p>
+    <w:p>
+      <w:pPr>
+        <w:pStyle w:val="NormalWeb"/>
+        <w:numPr>
+          <w:ilvl w:val="1"/>
+          <w:numId w:val="16"/>
+        </w:numPr>
+        <w:rPr>
+          <w:rFonts w:ascii="SymbolMT" w:hAnsi="SymbolMT"/>
+          <w:color w:val="23282D"/>
+          <w:sz w:val="20"/>
+          <w:szCs w:val="20"/>
+        </w:rPr>
+      </w:pPr>
+      <w:r>
+        <w:rPr>
+          <w:rFonts w:ascii="SegoeUI" w:hAnsi="SegoeUI"/>
+          <w:color w:val="23282D"/>
+          <w:sz w:val="22"/>
+          <w:szCs w:val="22"/>
+        </w:rPr>
+        <w:t xml:space="preserve">Bowser (King </w:t>
+      </w:r>
+      <w:proofErr w:type="spellStart"/>
+      <w:r>
+        <w:rPr>
+          <w:rFonts w:ascii="SegoeUI" w:hAnsi="SegoeUI"/>
+          <w:color w:val="23282D"/>
+          <w:sz w:val="22"/>
+          <w:szCs w:val="22"/>
+        </w:rPr>
+        <w:t>Koopa</w:t>
+      </w:r>
+      <w:proofErr w:type="spellEnd"/>
+      <w:r>
+        <w:rPr>
+          <w:rFonts w:ascii="SegoeUI" w:hAnsi="SegoeUI"/>
+          <w:color w:val="23282D"/>
+          <w:sz w:val="22"/>
+          <w:szCs w:val="22"/>
+        </w:rPr>
+        <w:t xml:space="preserve">). A dragon who kidnapped Princess Toadstool and is guarding her. Defeat him to win the game. </w:t>
+      </w:r>
+    </w:p>
+    <w:p>
+      <w:pPr>
+        <w:pStyle w:val="NormalWeb"/>
+        <w:numPr>
+          <w:ilvl w:val="2"/>
+          <w:numId w:val="16"/>
+        </w:numPr>
+        <w:rPr>
+          <w:rFonts w:ascii="SymbolMT" w:hAnsi="SymbolMT"/>
+          <w:color w:val="23282D"/>
+          <w:sz w:val="20"/>
+          <w:szCs w:val="20"/>
+        </w:rPr>
+      </w:pPr>
+      <w:r>
+        <w:rPr>
+          <w:rFonts w:ascii="SegoeUI" w:hAnsi="SegoeUI"/>
+          <w:i/>
+          <w:iCs/>
+          <w:color w:val="23282D"/>
+          <w:sz w:val="22"/>
+          <w:szCs w:val="22"/>
+        </w:rPr>
+        <w:t>Link</w:t>
+      </w:r>
+      <w:r>
+        <w:rPr>
+          <w:rFonts w:ascii="SegoeUI" w:hAnsi="SegoeUI"/>
+          <w:color w:val="23282D"/>
+          <w:sz w:val="22"/>
+          <w:szCs w:val="22"/>
+        </w:rPr>
+        <w:t xml:space="preserve">: </w:t>
+      </w:r>
+      <w:r>
+        <w:t>https://mario.wiki.gallery/images/7/7d/MSOGT_Bowser.png</w:t>
+      </w:r>
+    </w:p>
+    <w:p>
+      <w:pPr>
+        <w:pStyle w:val="NormalWeb"/>
         <w:numPr>
           <w:ilvl w:val="0"/>
-          <w:numId w:val="3"/>
-        </w:numPr>
-        <w:rPr>
-          <w:rFonts w:ascii="Segoe UI" w:hAnsi="Segoe UI" w:cs="Segoe UI"/>
-        </w:rPr>
-      </w:pPr>
-      <w:r>
-        <w:rPr>
-          <w:rFonts w:ascii="Segoe UI" w:hAnsi="Segoe UI" w:cs="Segoe UI"/>
-        </w:rPr>
-        <w:lastRenderedPageBreak/>
-        <w:t xml:space="preserve">Breakout rooms assigned by Makayla: each team + 1 TA. </w:t>
-      </w:r>
-      <w:r>
-        <w:rPr>
-          <w:rFonts w:ascii="Segoe UI" w:hAnsi="Segoe UI" w:cs="Segoe UI"/>
-        </w:rPr>
-        <w:t xml:space="preserve">These are new teams assigned after Day 1. </w:t>
-      </w:r>
-    </w:p>
-    <w:p>
-      <w:pPr>
-        <w:pStyle w:val="ListParagraph"/>
+          <w:numId w:val="16"/>
+        </w:numPr>
+        <w:rPr>
+          <w:rFonts w:ascii="SymbolMT" w:hAnsi="SymbolMT"/>
+          <w:color w:val="23282D"/>
+          <w:sz w:val="20"/>
+          <w:szCs w:val="20"/>
+        </w:rPr>
+      </w:pPr>
+      <w:r>
+        <w:rPr>
+          <w:rFonts w:ascii="SegoeUI" w:hAnsi="SegoeUI"/>
+          <w:color w:val="23282D"/>
+          <w:sz w:val="22"/>
+          <w:szCs w:val="22"/>
+        </w:rPr>
+        <w:t xml:space="preserve">Player Interaction </w:t>
+      </w:r>
+    </w:p>
+    <w:p>
+      <w:pPr>
+        <w:pStyle w:val="NormalWeb"/>
+        <w:numPr>
+          <w:ilvl w:val="1"/>
+          <w:numId w:val="16"/>
+        </w:numPr>
+        <w:rPr>
+          <w:rFonts w:ascii="SymbolMT" w:hAnsi="SymbolMT"/>
+          <w:color w:val="23282D"/>
+          <w:sz w:val="20"/>
+          <w:szCs w:val="20"/>
+        </w:rPr>
+      </w:pPr>
+      <w:r>
+        <w:rPr>
+          <w:rFonts w:ascii="SegoeUI" w:hAnsi="SegoeUI"/>
+          <w:color w:val="23282D"/>
+          <w:sz w:val="22"/>
+          <w:szCs w:val="22"/>
+        </w:rPr>
+        <w:t xml:space="preserve">Player/player </w:t>
+      </w:r>
+    </w:p>
+    <w:p>
+      <w:pPr>
+        <w:pStyle w:val="NormalWeb"/>
+        <w:numPr>
+          <w:ilvl w:val="1"/>
+          <w:numId w:val="16"/>
+        </w:numPr>
+        <w:rPr>
+          <w:rFonts w:ascii="SymbolMT" w:hAnsi="SymbolMT"/>
+          <w:color w:val="23282D"/>
+          <w:sz w:val="20"/>
+          <w:szCs w:val="20"/>
+        </w:rPr>
+      </w:pPr>
+      <w:r>
+        <w:rPr>
+          <w:rFonts w:ascii="SegoeUI" w:hAnsi="SegoeUI"/>
+          <w:color w:val="23282D"/>
+          <w:sz w:val="22"/>
+          <w:szCs w:val="22"/>
+        </w:rPr>
+        <w:t xml:space="preserve">Player/computer </w:t>
+      </w:r>
+    </w:p>
+    <w:p>
+      <w:pPr>
+        <w:pStyle w:val="NormalWeb"/>
         <w:numPr>
           <w:ilvl w:val="0"/>
-          <w:numId w:val="3"/>
-        </w:numPr>
-        <w:rPr>
-          <w:rFonts w:ascii="Segoe UI" w:hAnsi="Segoe UI" w:cs="Segoe UI"/>
-        </w:rPr>
-      </w:pPr>
-      <w:r>
-        <w:rPr>
-          <w:rFonts w:ascii="Segoe UI" w:hAnsi="Segoe UI" w:cs="Segoe UI"/>
-        </w:rPr>
-        <w:t>Introductory Interview is in a Google Doc. TA shares link with students in the breakout room.</w:t>
-      </w:r>
-    </w:p>
-    <w:p>
-      <w:pPr>
-        <w:pStyle w:val="ListParagraph"/>
+          <w:numId w:val="16"/>
+        </w:numPr>
+        <w:rPr>
+          <w:rFonts w:ascii="SegoeUI" w:hAnsi="SegoeUI"/>
+          <w:color w:val="23282D"/>
+          <w:sz w:val="22"/>
+          <w:szCs w:val="22"/>
+        </w:rPr>
+      </w:pPr>
+      <w:r>
+        <w:rPr>
+          <w:rFonts w:ascii="SegoeUI" w:hAnsi="SegoeUI"/>
+          <w:color w:val="23282D"/>
+          <w:sz w:val="22"/>
+          <w:szCs w:val="22"/>
+        </w:rPr>
+        <w:t>Art /Music</w:t>
+      </w:r>
+    </w:p>
+    <w:p>
+      <w:pPr>
+        <w:pStyle w:val="NormalWeb"/>
+        <w:numPr>
+          <w:ilvl w:val="1"/>
+          <w:numId w:val="16"/>
+        </w:numPr>
+        <w:rPr>
+          <w:rFonts w:ascii="SymbolMT" w:hAnsi="SymbolMT"/>
+          <w:color w:val="23282D"/>
+          <w:sz w:val="20"/>
+          <w:szCs w:val="20"/>
+        </w:rPr>
+      </w:pPr>
+      <w:r>
+        <w:rPr>
+          <w:rFonts w:ascii="SegoeUI" w:hAnsi="SegoeUI"/>
+          <w:color w:val="23282D"/>
+          <w:sz w:val="22"/>
+          <w:szCs w:val="22"/>
+        </w:rPr>
+        <w:t xml:space="preserve">Show difference in art. </w:t>
+      </w:r>
+    </w:p>
+    <w:p>
+      <w:pPr>
+        <w:pStyle w:val="NormalWeb"/>
+        <w:numPr>
+          <w:ilvl w:val="2"/>
+          <w:numId w:val="16"/>
+        </w:numPr>
+        <w:rPr>
+          <w:rFonts w:ascii="SymbolMT" w:hAnsi="SymbolMT"/>
+          <w:color w:val="23282D"/>
+          <w:sz w:val="20"/>
+          <w:szCs w:val="20"/>
+        </w:rPr>
+      </w:pPr>
+      <w:r>
+        <w:rPr>
+          <w:rFonts w:ascii="SegoeUI" w:hAnsi="SegoeUI"/>
+          <w:color w:val="23282D"/>
+          <w:sz w:val="22"/>
+          <w:szCs w:val="22"/>
+        </w:rPr>
+        <w:t>“</w:t>
+      </w:r>
+      <w:r>
+        <w:rPr>
+          <w:rFonts w:ascii="SegoeUI" w:hAnsi="SegoeUI"/>
+          <w:color w:val="23282D"/>
+          <w:sz w:val="22"/>
+          <w:szCs w:val="22"/>
+        </w:rPr>
+        <w:t>Super Mario</w:t>
+      </w:r>
+      <w:r>
+        <w:rPr>
+          <w:rFonts w:ascii="SegoeUI" w:hAnsi="SegoeUI"/>
+          <w:color w:val="23282D"/>
+          <w:sz w:val="22"/>
+          <w:szCs w:val="22"/>
+        </w:rPr>
+        <w:t>”</w:t>
+      </w:r>
+      <w:r>
+        <w:rPr>
+          <w:rFonts w:ascii="SegoeUI" w:hAnsi="SegoeUI"/>
+          <w:color w:val="23282D"/>
+          <w:sz w:val="22"/>
+          <w:szCs w:val="22"/>
+        </w:rPr>
+        <w:t xml:space="preserve"> vs. </w:t>
+      </w:r>
+      <w:r>
+        <w:rPr>
+          <w:rFonts w:ascii="SegoeUI" w:hAnsi="SegoeUI"/>
+          <w:color w:val="23282D"/>
+          <w:sz w:val="22"/>
+          <w:szCs w:val="22"/>
+        </w:rPr>
+        <w:t>“</w:t>
+      </w:r>
+      <w:r>
+        <w:rPr>
+          <w:rFonts w:ascii="SegoeUI" w:hAnsi="SegoeUI"/>
+          <w:color w:val="23282D"/>
+          <w:sz w:val="22"/>
+          <w:szCs w:val="22"/>
+        </w:rPr>
+        <w:t>Super Mario 64</w:t>
+      </w:r>
+      <w:r>
+        <w:rPr>
+          <w:rFonts w:ascii="SegoeUI" w:hAnsi="SegoeUI"/>
+          <w:color w:val="23282D"/>
+          <w:sz w:val="22"/>
+          <w:szCs w:val="22"/>
+        </w:rPr>
+        <w:t>”</w:t>
+      </w:r>
+      <w:r>
+        <w:rPr>
+          <w:rFonts w:ascii="SegoeUI" w:hAnsi="SegoeUI"/>
+          <w:color w:val="23282D"/>
+          <w:sz w:val="22"/>
+          <w:szCs w:val="22"/>
+        </w:rPr>
+        <w:t xml:space="preserve"> </w:t>
+      </w:r>
+    </w:p>
+    <w:p>
+      <w:pPr>
+        <w:pStyle w:val="NormalWeb"/>
+        <w:numPr>
+          <w:ilvl w:val="2"/>
+          <w:numId w:val="16"/>
+        </w:numPr>
+        <w:rPr>
+          <w:rFonts w:ascii="SymbolMT" w:hAnsi="SymbolMT"/>
+          <w:color w:val="23282D"/>
+          <w:sz w:val="20"/>
+          <w:szCs w:val="20"/>
+        </w:rPr>
+      </w:pPr>
+      <w:r>
+        <w:rPr>
+          <w:rFonts w:ascii="SegoeUI" w:hAnsi="SegoeUI"/>
+          <w:color w:val="23282D"/>
+          <w:sz w:val="22"/>
+          <w:szCs w:val="22"/>
+        </w:rPr>
+        <w:t>Show</w:t>
+      </w:r>
+      <w:r>
+        <w:rPr>
+          <w:rFonts w:ascii="SegoeUI" w:hAnsi="SegoeUI"/>
+          <w:color w:val="23282D"/>
+          <w:sz w:val="22"/>
+          <w:szCs w:val="22"/>
+        </w:rPr>
+        <w:t xml:space="preserve"> clipart for each character for both games and show them side by side.</w:t>
+      </w:r>
+    </w:p>
+    <w:p>
+      <w:pPr>
+        <w:pStyle w:val="NormalWeb"/>
+        <w:numPr>
+          <w:ilvl w:val="3"/>
+          <w:numId w:val="16"/>
+        </w:numPr>
+        <w:rPr>
+          <w:rFonts w:ascii="SymbolMT" w:hAnsi="SymbolMT"/>
+          <w:sz w:val="20"/>
+          <w:szCs w:val="20"/>
+        </w:rPr>
+      </w:pPr>
+      <w:r>
+        <w:rPr>
+          <w:rFonts w:ascii="SegoeUI" w:hAnsi="SegoeUI"/>
+          <w:sz w:val="22"/>
+          <w:szCs w:val="22"/>
+        </w:rPr>
+        <w:t>“Super Mario” (</w:t>
+      </w:r>
+      <w:r>
+        <w:rPr>
+          <w:rFonts w:ascii="SegoeUI" w:hAnsi="SegoeUI"/>
+          <w:i/>
+          <w:iCs/>
+          <w:sz w:val="22"/>
+          <w:szCs w:val="22"/>
+        </w:rPr>
+        <w:t>Link</w:t>
+      </w:r>
+      <w:r>
+        <w:rPr>
+          <w:rFonts w:ascii="SegoeUI" w:hAnsi="SegoeUI"/>
+          <w:sz w:val="22"/>
+          <w:szCs w:val="22"/>
+        </w:rPr>
+        <w:t>:</w:t>
+      </w:r>
+      <w:r>
+        <w:rPr>
+          <w:rFonts w:ascii="SegoeUI" w:hAnsi="SegoeUI"/>
+          <w:sz w:val="22"/>
+          <w:szCs w:val="22"/>
+        </w:rPr>
+        <w:t xml:space="preserve"> </w:t>
+      </w:r>
+      <w:hyperlink r:id="rId30" w:history="1">
+        <w:r>
+          <w:rPr>
+            <w:rStyle w:val="Hyperlink"/>
+            <w:rFonts w:ascii="SegoeUI" w:hAnsi="SegoeUI"/>
+            <w:sz w:val="22"/>
+            <w:szCs w:val="22"/>
+          </w:rPr>
+          <w:t>https://www.mariowiki.com/Gallery:Super_Mario_Bros</w:t>
+        </w:r>
+      </w:hyperlink>
+      <w:r>
+        <w:rPr>
+          <w:rFonts w:ascii="SegoeUI" w:hAnsi="SegoeUI"/>
+          <w:sz w:val="22"/>
+          <w:szCs w:val="22"/>
+        </w:rPr>
+        <w:t>.</w:t>
+      </w:r>
+      <w:r>
+        <w:rPr>
+          <w:rFonts w:ascii="SegoeUI" w:hAnsi="SegoeUI"/>
+          <w:sz w:val="22"/>
+          <w:szCs w:val="22"/>
+        </w:rPr>
+        <w:t xml:space="preserve">) </w:t>
+      </w:r>
+    </w:p>
+    <w:p>
+      <w:pPr>
+        <w:pStyle w:val="NormalWeb"/>
+        <w:numPr>
+          <w:ilvl w:val="3"/>
+          <w:numId w:val="16"/>
+        </w:numPr>
+        <w:rPr>
+          <w:rFonts w:ascii="SymbolMT" w:hAnsi="SymbolMT"/>
+          <w:sz w:val="20"/>
+          <w:szCs w:val="20"/>
+        </w:rPr>
+      </w:pPr>
+      <w:r>
+        <w:rPr>
+          <w:rFonts w:ascii="SegoeUI" w:hAnsi="SegoeUI"/>
+          <w:sz w:val="22"/>
+          <w:szCs w:val="22"/>
+        </w:rPr>
+        <w:t>“Super Mario 64” (</w:t>
+      </w:r>
+      <w:r>
+        <w:rPr>
+          <w:rFonts w:ascii="SegoeUI" w:hAnsi="SegoeUI"/>
+          <w:i/>
+          <w:iCs/>
+          <w:sz w:val="22"/>
+          <w:szCs w:val="22"/>
+        </w:rPr>
+        <w:t>Link</w:t>
+      </w:r>
+      <w:r>
+        <w:rPr>
+          <w:rFonts w:ascii="SegoeUI" w:hAnsi="SegoeUI"/>
+          <w:sz w:val="22"/>
+          <w:szCs w:val="22"/>
+        </w:rPr>
+        <w:t xml:space="preserve">: </w:t>
+      </w:r>
+      <w:hyperlink r:id="rId31" w:history="1">
+        <w:r>
+          <w:rPr>
+            <w:rStyle w:val="Hyperlink"/>
+            <w:rFonts w:ascii="SegoeUI" w:hAnsi="SegoeUI"/>
+            <w:color w:val="auto"/>
+            <w:sz w:val="22"/>
+            <w:szCs w:val="22"/>
+          </w:rPr>
+          <w:t>https://www.mariowiki.com/Gallery:Super_Mario_64</w:t>
+        </w:r>
+      </w:hyperlink>
+      <w:r>
+        <w:rPr>
+          <w:rFonts w:ascii="SegoeUI" w:hAnsi="SegoeUI"/>
+          <w:sz w:val="22"/>
+          <w:szCs w:val="22"/>
+        </w:rPr>
+        <w:t xml:space="preserve">) </w:t>
+      </w:r>
+    </w:p>
+    <w:p>
+      <w:pPr>
+        <w:pStyle w:val="NormalWeb"/>
         <w:numPr>
           <w:ilvl w:val="0"/>
-          <w:numId w:val="3"/>
-        </w:numPr>
-        <w:rPr>
-          <w:rFonts w:ascii="Segoe UI" w:hAnsi="Segoe UI" w:cs="Segoe UI"/>
-        </w:rPr>
-      </w:pPr>
-      <w:r>
-        <w:rPr>
-          <w:rFonts w:ascii="Segoe UI" w:hAnsi="Segoe UI" w:cs="Segoe UI"/>
-        </w:rPr>
-        <w:t>Activity: Meeting your team.</w:t>
-      </w:r>
-      <w:r>
-        <w:rPr>
-          <w:rFonts w:ascii="Segoe UI" w:hAnsi="Segoe UI" w:cs="Segoe UI"/>
-        </w:rPr>
-        <w:t xml:space="preserve"> (One student at a time, each student goes for 30 minutes / number of students, TA to facilitate handoff). Student with earlier alphabetical first name goes first.</w:t>
-      </w:r>
-    </w:p>
-    <w:p>
-      <w:pPr>
-        <w:pStyle w:val="ListParagraph"/>
-        <w:numPr>
-          <w:ilvl w:val="1"/>
-          <w:numId w:val="3"/>
-        </w:numPr>
-        <w:rPr>
-          <w:rFonts w:ascii="Segoe UI" w:hAnsi="Segoe UI" w:cs="Segoe UI"/>
-        </w:rPr>
-      </w:pPr>
-      <w:r>
-        <w:rPr>
-          <w:rFonts w:ascii="Segoe UI" w:hAnsi="Segoe UI" w:cs="Segoe UI"/>
-        </w:rPr>
-        <w:t>Introductory Interview with Project Partner</w:t>
-      </w:r>
-    </w:p>
-    <w:p>
-      <w:pPr>
-        <w:pStyle w:val="ListParagraph"/>
-        <w:numPr>
-          <w:ilvl w:val="2"/>
-          <w:numId w:val="3"/>
-        </w:numPr>
-        <w:rPr>
-          <w:rFonts w:ascii="Segoe UI" w:hAnsi="Segoe UI" w:cs="Segoe UI"/>
-        </w:rPr>
-      </w:pPr>
-      <w:r>
-        <w:rPr>
-          <w:rFonts w:ascii="Segoe UI" w:hAnsi="Segoe UI" w:cs="Segoe UI"/>
-        </w:rPr>
-        <w:t xml:space="preserve">Name </w:t>
-      </w:r>
-    </w:p>
-    <w:p>
-      <w:pPr>
-        <w:pStyle w:val="ListParagraph"/>
-        <w:numPr>
-          <w:ilvl w:val="2"/>
-          <w:numId w:val="3"/>
-        </w:numPr>
-        <w:rPr>
-          <w:rFonts w:ascii="Segoe UI" w:hAnsi="Segoe UI" w:cs="Segoe UI"/>
-        </w:rPr>
-      </w:pPr>
-      <w:r>
-        <w:rPr>
-          <w:rFonts w:ascii="Segoe UI" w:hAnsi="Segoe UI" w:cs="Segoe UI"/>
-        </w:rPr>
-        <w:t xml:space="preserve">What is your </w:t>
-      </w:r>
-      <w:r>
-        <w:rPr>
-          <w:rFonts w:ascii="Segoe UI" w:hAnsi="Segoe UI" w:cs="Segoe UI"/>
-        </w:rPr>
-        <w:t>contact info (e.g. phone or email or Snapchat or Insta or Discord)</w:t>
-      </w:r>
-      <w:r>
-        <w:rPr>
-          <w:rFonts w:ascii="Segoe UI" w:hAnsi="Segoe UI" w:cs="Segoe UI"/>
-        </w:rPr>
-        <w:t xml:space="preserve">? For backup purposes in case technology doesn't work. </w:t>
-      </w:r>
-    </w:p>
-    <w:p>
-      <w:pPr>
-        <w:pStyle w:val="ListParagraph"/>
-        <w:numPr>
-          <w:ilvl w:val="3"/>
-          <w:numId w:val="3"/>
-        </w:numPr>
-        <w:rPr>
-          <w:rFonts w:ascii="Segoe UI" w:hAnsi="Segoe UI" w:cs="Segoe UI"/>
-        </w:rPr>
-      </w:pPr>
-      <w:r>
-        <w:rPr>
-          <w:rFonts w:ascii="Segoe UI" w:hAnsi="Segoe UI" w:cs="Segoe UI"/>
-        </w:rPr>
-        <w:t xml:space="preserve">When can you work on the project outside of class? </w:t>
-      </w:r>
-    </w:p>
-    <w:p>
-      <w:pPr>
-        <w:pStyle w:val="ListParagraph"/>
-        <w:numPr>
-          <w:ilvl w:val="3"/>
-          <w:numId w:val="3"/>
-        </w:numPr>
-        <w:rPr>
-          <w:rFonts w:ascii="Segoe UI" w:hAnsi="Segoe UI" w:cs="Segoe UI"/>
-        </w:rPr>
-      </w:pPr>
-      <w:r>
-        <w:rPr>
-          <w:rFonts w:ascii="Segoe UI" w:hAnsi="Segoe UI" w:cs="Segoe UI"/>
-        </w:rPr>
-        <w:t xml:space="preserve">Negotiate mutually exclusive times to edit code </w:t>
-      </w:r>
-    </w:p>
-    <w:p>
-      <w:pPr>
-        <w:pStyle w:val="ListParagraph"/>
-        <w:numPr>
-          <w:ilvl w:val="2"/>
-          <w:numId w:val="3"/>
-        </w:numPr>
-        <w:rPr>
-          <w:rFonts w:ascii="Segoe UI" w:hAnsi="Segoe UI" w:cs="Segoe UI"/>
-        </w:rPr>
-      </w:pPr>
-      <w:r>
-        <w:rPr>
-          <w:rFonts w:ascii="Segoe UI" w:hAnsi="Segoe UI" w:cs="Segoe UI"/>
-        </w:rPr>
-        <w:t xml:space="preserve">Which grade are you in? </w:t>
-      </w:r>
-    </w:p>
-    <w:p>
-      <w:pPr>
-        <w:pStyle w:val="ListParagraph"/>
-        <w:numPr>
-          <w:ilvl w:val="2"/>
-          <w:numId w:val="3"/>
-        </w:numPr>
-        <w:rPr>
-          <w:rFonts w:ascii="Segoe UI" w:hAnsi="Segoe UI" w:cs="Segoe UI"/>
-        </w:rPr>
-      </w:pPr>
-      <w:r>
-        <w:rPr>
-          <w:rFonts w:ascii="Segoe UI" w:hAnsi="Segoe UI" w:cs="Segoe UI"/>
-        </w:rPr>
-        <w:t xml:space="preserve">What is your background with computers? What skills do you have? </w:t>
-      </w:r>
-    </w:p>
-    <w:p>
-      <w:pPr>
-        <w:pStyle w:val="ListParagraph"/>
-        <w:numPr>
-          <w:ilvl w:val="2"/>
-          <w:numId w:val="3"/>
-        </w:numPr>
-        <w:rPr>
-          <w:rFonts w:ascii="Segoe UI" w:hAnsi="Segoe UI" w:cs="Segoe UI"/>
-        </w:rPr>
-      </w:pPr>
-      <w:r>
-        <w:rPr>
-          <w:rFonts w:ascii="Segoe UI" w:hAnsi="Segoe UI" w:cs="Segoe UI"/>
-        </w:rPr>
-        <w:t xml:space="preserve">What do you find most interesting about computers and how does this impact your </w:t>
-      </w:r>
-      <w:r>
-        <w:rPr>
-          <w:rFonts w:ascii="Segoe UI" w:hAnsi="Segoe UI" w:cs="Segoe UI"/>
-        </w:rPr>
-        <w:t>future educational</w:t>
-      </w:r>
-      <w:r>
-        <w:rPr>
-          <w:rFonts w:ascii="Segoe UI" w:hAnsi="Segoe UI" w:cs="Segoe UI"/>
-        </w:rPr>
-        <w:t xml:space="preserve"> plans? </w:t>
-      </w:r>
-    </w:p>
-    <w:p>
-      <w:pPr>
-        <w:pStyle w:val="ListParagraph"/>
-        <w:numPr>
-          <w:ilvl w:val="2"/>
-          <w:numId w:val="3"/>
-        </w:numPr>
-        <w:rPr>
-          <w:rFonts w:ascii="Segoe UI" w:hAnsi="Segoe UI" w:cs="Segoe UI"/>
-        </w:rPr>
-      </w:pPr>
-      <w:r>
-        <w:rPr>
-          <w:rFonts w:ascii="Segoe UI" w:hAnsi="Segoe UI" w:cs="Segoe UI"/>
-        </w:rPr>
-        <w:t xml:space="preserve">How do you manage your time when you get busy with a lot of tasks? </w:t>
-      </w:r>
-    </w:p>
-    <w:p>
-      <w:pPr>
-        <w:pStyle w:val="ListParagraph"/>
-        <w:numPr>
-          <w:ilvl w:val="2"/>
-          <w:numId w:val="3"/>
-        </w:numPr>
-        <w:rPr>
-          <w:rFonts w:ascii="Segoe UI" w:hAnsi="Segoe UI" w:cs="Segoe UI"/>
-        </w:rPr>
-      </w:pPr>
-      <w:r>
-        <w:rPr>
-          <w:rFonts w:ascii="Segoe UI" w:hAnsi="Segoe UI" w:cs="Segoe UI"/>
-        </w:rPr>
-        <w:t xml:space="preserve">Have you worked on a team project before? If yes, </w:t>
-      </w:r>
-    </w:p>
-    <w:p>
-      <w:pPr>
-        <w:pStyle w:val="ListParagraph"/>
-        <w:numPr>
-          <w:ilvl w:val="3"/>
-          <w:numId w:val="3"/>
-        </w:numPr>
-        <w:rPr>
-          <w:rFonts w:ascii="Segoe UI" w:hAnsi="Segoe UI" w:cs="Segoe UI"/>
-        </w:rPr>
-      </w:pPr>
-      <w:r>
-        <w:rPr>
-          <w:rFonts w:ascii="Segoe UI" w:hAnsi="Segoe UI" w:cs="Segoe UI"/>
-        </w:rPr>
-        <w:t xml:space="preserve">How often did your team meet together? </w:t>
-      </w:r>
-    </w:p>
-    <w:p>
-      <w:pPr>
-        <w:pStyle w:val="ListParagraph"/>
-        <w:numPr>
-          <w:ilvl w:val="3"/>
-          <w:numId w:val="3"/>
-        </w:numPr>
-        <w:rPr>
-          <w:rFonts w:ascii="Segoe UI" w:hAnsi="Segoe UI" w:cs="Segoe UI"/>
-        </w:rPr>
-      </w:pPr>
-      <w:r>
-        <w:rPr>
-          <w:rFonts w:ascii="Segoe UI" w:hAnsi="Segoe UI" w:cs="Segoe UI"/>
-        </w:rPr>
-        <w:t xml:space="preserve">Did your team have a leader? What did that leader do? </w:t>
-      </w:r>
-    </w:p>
-    <w:p>
-      <w:pPr>
-        <w:pStyle w:val="ListParagraph"/>
-        <w:numPr>
-          <w:ilvl w:val="3"/>
-          <w:numId w:val="3"/>
-        </w:numPr>
-        <w:rPr>
-          <w:rFonts w:ascii="Segoe UI" w:hAnsi="Segoe UI" w:cs="Segoe UI"/>
-        </w:rPr>
-      </w:pPr>
-      <w:r>
-        <w:rPr>
-          <w:rFonts w:ascii="Segoe UI" w:hAnsi="Segoe UI" w:cs="Segoe UI"/>
-        </w:rPr>
-        <w:t xml:space="preserve">What was your role on the team? </w:t>
-      </w:r>
-    </w:p>
-    <w:p>
-      <w:pPr>
-        <w:pStyle w:val="ListParagraph"/>
-        <w:numPr>
-          <w:ilvl w:val="3"/>
-          <w:numId w:val="3"/>
-        </w:numPr>
-        <w:rPr>
-          <w:rFonts w:ascii="Segoe UI" w:hAnsi="Segoe UI" w:cs="Segoe UI"/>
-        </w:rPr>
-      </w:pPr>
-      <w:r>
-        <w:rPr>
-          <w:rFonts w:ascii="Segoe UI" w:hAnsi="Segoe UI" w:cs="Segoe UI"/>
-        </w:rPr>
-        <w:t xml:space="preserve">How well did you get along with your teammates related to work, or related to non-work? </w:t>
-      </w:r>
-    </w:p>
-    <w:p>
-      <w:pPr>
-        <w:pStyle w:val="ListParagraph"/>
-        <w:numPr>
-          <w:ilvl w:val="2"/>
-          <w:numId w:val="3"/>
-        </w:numPr>
-        <w:rPr>
-          <w:rFonts w:ascii="Segoe UI" w:hAnsi="Segoe UI" w:cs="Segoe UI"/>
-        </w:rPr>
-      </w:pPr>
-      <w:r>
-        <w:rPr>
-          <w:rFonts w:ascii="Segoe UI" w:hAnsi="Segoe UI" w:cs="Segoe UI"/>
-        </w:rPr>
-        <w:t xml:space="preserve">Who are the other members of your family? Do you live with them? </w:t>
-      </w:r>
-    </w:p>
-    <w:p>
-      <w:pPr>
-        <w:pStyle w:val="ListParagraph"/>
-        <w:numPr>
-          <w:ilvl w:val="2"/>
-          <w:numId w:val="3"/>
-        </w:numPr>
-        <w:rPr>
-          <w:rFonts w:ascii="Segoe UI" w:hAnsi="Segoe UI" w:cs="Segoe UI"/>
-        </w:rPr>
-      </w:pPr>
-      <w:r>
-        <w:rPr>
-          <w:rFonts w:ascii="Segoe UI" w:hAnsi="Segoe UI" w:cs="Segoe UI"/>
-        </w:rPr>
-        <w:t xml:space="preserve">What are your hobbies/interests/passions that are not related to this class? </w:t>
-      </w:r>
-    </w:p>
-    <w:p>
-      <w:pPr>
-        <w:pStyle w:val="ListParagraph"/>
-        <w:numPr>
-          <w:ilvl w:val="2"/>
-          <w:numId w:val="3"/>
-        </w:numPr>
-        <w:rPr>
-          <w:rFonts w:ascii="Segoe UI" w:hAnsi="Segoe UI" w:cs="Segoe UI"/>
-        </w:rPr>
-      </w:pPr>
-      <w:r>
-        <w:rPr>
-          <w:rFonts w:ascii="Segoe UI" w:hAnsi="Segoe UI" w:cs="Segoe UI"/>
-        </w:rPr>
-        <w:t xml:space="preserve">Do you have any unique skills/tricks that you can show </w:t>
-      </w:r>
-      <w:r>
-        <w:rPr>
-          <w:rFonts w:ascii="Segoe UI" w:hAnsi="Segoe UI" w:cs="Segoe UI"/>
-        </w:rPr>
-        <w:t>us</w:t>
-      </w:r>
-      <w:r>
-        <w:rPr>
-          <w:rFonts w:ascii="Segoe UI" w:hAnsi="Segoe UI" w:cs="Segoe UI"/>
-        </w:rPr>
-        <w:t xml:space="preserve"> now? </w:t>
-      </w:r>
-    </w:p>
-    <w:p>
-      <w:pPr>
-        <w:pStyle w:val="ListParagraph"/>
-        <w:numPr>
-          <w:ilvl w:val="2"/>
-          <w:numId w:val="3"/>
-        </w:numPr>
-        <w:rPr>
-          <w:rFonts w:ascii="Segoe UI" w:hAnsi="Segoe UI" w:cs="Segoe UI"/>
-        </w:rPr>
-      </w:pPr>
-      <w:r>
-        <w:rPr>
-          <w:rFonts w:ascii="Segoe UI" w:hAnsi="Segoe UI" w:cs="Segoe UI"/>
-        </w:rPr>
-        <w:t xml:space="preserve">Who is your favorite teacher in school? What do they teach? Why are they your favorite? </w:t>
-      </w:r>
-    </w:p>
-    <w:p>
-      <w:pPr>
-        <w:pStyle w:val="ListParagraph"/>
-        <w:numPr>
-          <w:ilvl w:val="2"/>
-          <w:numId w:val="3"/>
-        </w:numPr>
-        <w:rPr>
-          <w:rFonts w:ascii="Segoe UI" w:hAnsi="Segoe UI" w:cs="Segoe UI"/>
-        </w:rPr>
-      </w:pPr>
-      <w:r>
-        <w:rPr>
-          <w:rFonts w:ascii="Segoe UI" w:hAnsi="Segoe UI" w:cs="Segoe UI"/>
-        </w:rPr>
-        <w:t xml:space="preserve">What was the last non-software-related book you read and describe what it was about in 2 sentences. </w:t>
-      </w:r>
-    </w:p>
-    <w:p>
-      <w:pPr>
-        <w:pStyle w:val="ListParagraph"/>
-        <w:numPr>
-          <w:ilvl w:val="2"/>
-          <w:numId w:val="3"/>
-        </w:numPr>
-        <w:rPr>
-          <w:rFonts w:ascii="Segoe UI" w:hAnsi="Segoe UI" w:cs="Segoe UI"/>
-        </w:rPr>
-      </w:pPr>
-      <w:r>
-        <w:rPr>
-          <w:rFonts w:ascii="Segoe UI" w:hAnsi="Segoe UI" w:cs="Segoe UI"/>
-        </w:rPr>
-        <w:t xml:space="preserve">What is the best movie you saw in </w:t>
-      </w:r>
-      <w:r>
-        <w:rPr>
-          <w:rFonts w:ascii="Segoe UI" w:hAnsi="Segoe UI" w:cs="Segoe UI"/>
-        </w:rPr>
-        <w:t>last 3 years</w:t>
-      </w:r>
-      <w:r>
-        <w:rPr>
-          <w:rFonts w:ascii="Segoe UI" w:hAnsi="Segoe UI" w:cs="Segoe UI"/>
-        </w:rPr>
-        <w:t xml:space="preserve">, and why was it your favorite? </w:t>
-      </w:r>
-    </w:p>
-    <w:p>
-      <w:pPr>
-        <w:pStyle w:val="ListParagraph"/>
-        <w:numPr>
-          <w:ilvl w:val="2"/>
-          <w:numId w:val="3"/>
-        </w:numPr>
-        <w:rPr>
-          <w:rFonts w:ascii="Segoe UI" w:hAnsi="Segoe UI" w:cs="Segoe UI"/>
-        </w:rPr>
-      </w:pPr>
-      <w:r>
-        <w:rPr>
-          <w:rFonts w:ascii="Segoe UI" w:hAnsi="Segoe UI" w:cs="Segoe UI"/>
-        </w:rPr>
-        <w:t xml:space="preserve">Do you have a personal hero in your life? Who is it and why are they your hero? </w:t>
-      </w:r>
-    </w:p>
-    <w:p>
-      <w:pPr>
-        <w:pStyle w:val="ListParagraph"/>
-        <w:numPr>
-          <w:ilvl w:val="2"/>
-          <w:numId w:val="3"/>
-        </w:numPr>
-        <w:rPr>
-          <w:rFonts w:ascii="Segoe UI" w:hAnsi="Segoe UI" w:cs="Segoe UI"/>
-        </w:rPr>
-      </w:pPr>
-      <w:r>
-        <w:rPr>
-          <w:rFonts w:ascii="Segoe UI" w:hAnsi="Segoe UI" w:cs="Segoe UI"/>
-        </w:rPr>
-        <w:t xml:space="preserve">What kind of programming experiences have you had in the last 3 years? </w:t>
-      </w:r>
-    </w:p>
-    <w:p>
-      <w:pPr>
-        <w:pStyle w:val="ListParagraph"/>
-        <w:numPr>
-          <w:ilvl w:val="2"/>
-          <w:numId w:val="3"/>
-        </w:numPr>
-        <w:rPr>
-          <w:rFonts w:ascii="Segoe UI" w:hAnsi="Segoe UI" w:cs="Segoe UI"/>
-        </w:rPr>
-      </w:pPr>
-      <w:r>
-        <w:rPr>
-          <w:rFonts w:ascii="Segoe UI" w:hAnsi="Segoe UI" w:cs="Segoe UI"/>
-        </w:rPr>
-        <w:t>Tell me about a trip you took that was far away from where you live?</w:t>
-      </w:r>
-    </w:p>
-    <w:p>
-      <w:pPr>
-        <w:rPr>
-          <w:rFonts w:ascii="Segoe UI" w:hAnsi="Segoe UI" w:cs="Segoe UI"/>
-        </w:rPr>
-      </w:pPr>
-    </w:p>
-    <w:p>
-      <w:pPr>
-        <w:rPr>
-          <w:rFonts w:ascii="Segoe UI" w:hAnsi="Segoe UI" w:cs="Segoe UI"/>
-        </w:rPr>
-      </w:pPr>
-      <w:r>
-        <w:rPr>
-          <w:rFonts w:ascii="Segoe UI" w:hAnsi="Segoe UI" w:cs="Segoe UI"/>
+          <w:numId w:val="16"/>
+        </w:numPr>
+        <w:rPr>
+          <w:rFonts w:ascii="SymbolMT" w:hAnsi="SymbolMT"/>
+          <w:color w:val="23282D"/>
+          <w:sz w:val="20"/>
+          <w:szCs w:val="20"/>
+        </w:rPr>
+      </w:pPr>
+      <w:r>
+        <w:rPr>
+          <w:rFonts w:ascii="SegoeUI" w:hAnsi="SegoeUI"/>
+          <w:color w:val="23282D"/>
+          <w:sz w:val="22"/>
+          <w:szCs w:val="22"/>
+        </w:rPr>
+        <w:t xml:space="preserve">Story </w:t>
+      </w:r>
+    </w:p>
+    <w:p>
+      <w:pPr>
+        <w:pStyle w:val="NormalWeb"/>
+        <w:numPr>
+          <w:ilvl w:val="0"/>
+          <w:numId w:val="16"/>
+        </w:numPr>
+        <w:rPr>
+          <w:rFonts w:ascii="SymbolMT" w:hAnsi="SymbolMT"/>
+          <w:color w:val="23282D"/>
+          <w:sz w:val="20"/>
+          <w:szCs w:val="20"/>
+        </w:rPr>
+      </w:pPr>
+      <w:r>
+        <w:rPr>
+          <w:rFonts w:ascii="SegoeUI" w:hAnsi="SegoeUI"/>
+          <w:color w:val="23282D"/>
+          <w:sz w:val="22"/>
+          <w:szCs w:val="22"/>
+        </w:rPr>
+        <w:t xml:space="preserve">Essential Conflict </w:t>
+      </w:r>
+    </w:p>
+    <w:p>
+      <w:pPr>
+        <w:pStyle w:val="NormalWeb"/>
+        <w:rPr>
+          <w:rFonts w:ascii="SegoeUI" w:hAnsi="SegoeUI"/>
+          <w:color w:val="23282D"/>
+          <w:sz w:val="22"/>
+          <w:szCs w:val="22"/>
+        </w:rPr>
+      </w:pPr>
+      <w:r>
+        <w:rPr>
+          <w:rFonts w:ascii="SegoeUI" w:hAnsi="SegoeUI"/>
           <w:b/>
           <w:bCs/>
           <w:color w:val="23282D"/>
+          <w:sz w:val="22"/>
+          <w:szCs w:val="22"/>
           <w:highlight w:val="lightGray"/>
         </w:rPr>
+        <w:lastRenderedPageBreak/>
         <w:t>ACTIVITY</w:t>
       </w:r>
       <w:r>
         <w:rPr>
-          <w:rFonts w:ascii="Segoe UI" w:hAnsi="Segoe UI" w:cs="Segoe UI"/>
+          <w:rFonts w:ascii="SegoeUI" w:hAnsi="SegoeUI"/>
+          <w:b/>
+          <w:bCs/>
+          <w:color w:val="23282D"/>
+          <w:sz w:val="22"/>
+          <w:szCs w:val="22"/>
+        </w:rPr>
+        <w:t xml:space="preserve">: </w:t>
+      </w:r>
+      <w:r>
+        <w:rPr>
+          <w:rFonts w:ascii="SegoeUI" w:hAnsi="SegoeUI"/>
+          <w:color w:val="23282D"/>
+          <w:sz w:val="22"/>
+          <w:szCs w:val="22"/>
+        </w:rPr>
+        <w:t>Think-Share</w:t>
+      </w:r>
+      <w:r>
+        <w:rPr>
+          <w:rFonts w:ascii="SegoeUI" w:hAnsi="SegoeUI"/>
+          <w:color w:val="23282D"/>
+          <w:sz w:val="22"/>
+          <w:szCs w:val="22"/>
+        </w:rPr>
+        <w:t xml:space="preserve"> (approximately 13 minutes)</w:t>
+      </w:r>
+    </w:p>
+    <w:p>
+      <w:pPr>
+        <w:pStyle w:val="NormalWeb"/>
+        <w:rPr>
+          <w:rFonts w:ascii="SegoeUI" w:hAnsi="SegoeUI"/>
+          <w:color w:val="23282D"/>
+          <w:sz w:val="22"/>
+          <w:szCs w:val="22"/>
+        </w:rPr>
+      </w:pPr>
+      <w:r>
+        <w:rPr>
+          <w:rFonts w:ascii="SegoeUI" w:hAnsi="SegoeUI"/>
+          <w:color w:val="23282D"/>
+          <w:sz w:val="22"/>
+          <w:szCs w:val="22"/>
+        </w:rPr>
+        <w:t>Solo</w:t>
+      </w:r>
+      <w:r>
+        <w:rPr>
+          <w:rFonts w:ascii="SegoeUI" w:hAnsi="SegoeUI"/>
+          <w:color w:val="23282D"/>
+          <w:sz w:val="22"/>
+          <w:szCs w:val="22"/>
+        </w:rPr>
+        <w:t xml:space="preserve"> (3 minutes): </w:t>
+      </w:r>
+    </w:p>
+    <w:p>
+      <w:pPr>
+        <w:pStyle w:val="NormalWeb"/>
+        <w:numPr>
+          <w:ilvl w:val="0"/>
+          <w:numId w:val="17"/>
+        </w:numPr>
+        <w:rPr>
+          <w:rFonts w:ascii="SegoeUI" w:hAnsi="SegoeUI"/>
+          <w:color w:val="23282D"/>
+          <w:sz w:val="22"/>
+          <w:szCs w:val="22"/>
+        </w:rPr>
+      </w:pPr>
+      <w:r>
+        <w:rPr>
+          <w:rFonts w:ascii="SegoeUI" w:hAnsi="SegoeUI"/>
+          <w:color w:val="23282D"/>
+          <w:sz w:val="22"/>
+          <w:szCs w:val="22"/>
+        </w:rPr>
+        <w:t xml:space="preserve">Pick a character from a game of </w:t>
+      </w:r>
+      <w:proofErr w:type="gramStart"/>
+      <w:r>
+        <w:rPr>
+          <w:rFonts w:ascii="SegoeUI" w:hAnsi="SegoeUI"/>
+          <w:color w:val="23282D"/>
+          <w:sz w:val="22"/>
+          <w:szCs w:val="22"/>
+        </w:rPr>
+        <w:t>choice</w:t>
+      </w:r>
+      <w:proofErr w:type="gramEnd"/>
+      <w:r>
+        <w:rPr>
+          <w:rFonts w:ascii="SegoeUI" w:hAnsi="SegoeUI"/>
+          <w:color w:val="23282D"/>
+          <w:sz w:val="22"/>
+          <w:szCs w:val="22"/>
+        </w:rPr>
+        <w:t xml:space="preserve"> </w:t>
+      </w:r>
+    </w:p>
+    <w:p>
+      <w:pPr>
+        <w:pStyle w:val="NormalWeb"/>
+        <w:numPr>
+          <w:ilvl w:val="0"/>
+          <w:numId w:val="17"/>
+        </w:numPr>
+        <w:rPr>
+          <w:rFonts w:ascii="SegoeUI" w:hAnsi="SegoeUI"/>
+          <w:color w:val="23282D"/>
+          <w:sz w:val="22"/>
+          <w:szCs w:val="22"/>
+        </w:rPr>
+      </w:pPr>
+      <w:r>
+        <w:rPr>
+          <w:rFonts w:ascii="SegoeUI" w:hAnsi="SegoeUI"/>
+          <w:color w:val="23282D"/>
+          <w:sz w:val="22"/>
+          <w:szCs w:val="22"/>
+        </w:rPr>
+        <w:t>Find</w:t>
+      </w:r>
+      <w:r>
+        <w:rPr>
+          <w:rFonts w:ascii="SegoeUI" w:hAnsi="SegoeUI"/>
+          <w:color w:val="23282D"/>
+          <w:sz w:val="22"/>
+          <w:szCs w:val="22"/>
+        </w:rPr>
+        <w:t xml:space="preserve"> an image of the character ready to share with the camp</w:t>
+      </w:r>
+      <w:r>
+        <w:rPr>
+          <w:rFonts w:ascii="SegoeUI" w:hAnsi="SegoeUI"/>
+          <w:color w:val="23282D"/>
+          <w:sz w:val="22"/>
+          <w:szCs w:val="22"/>
+        </w:rPr>
+        <w:t xml:space="preserve">. </w:t>
+      </w:r>
+    </w:p>
+    <w:p>
+      <w:pPr>
+        <w:pStyle w:val="NormalWeb"/>
+        <w:numPr>
+          <w:ilvl w:val="0"/>
+          <w:numId w:val="17"/>
+        </w:numPr>
+        <w:rPr>
+          <w:rFonts w:ascii="SegoeUI" w:hAnsi="SegoeUI"/>
+          <w:color w:val="23282D"/>
+          <w:sz w:val="22"/>
+          <w:szCs w:val="22"/>
+        </w:rPr>
+      </w:pPr>
+      <w:r>
+        <w:rPr>
+          <w:rFonts w:ascii="SegoeUI" w:hAnsi="SegoeUI"/>
+          <w:color w:val="23282D"/>
+          <w:sz w:val="22"/>
+          <w:szCs w:val="22"/>
+        </w:rPr>
+        <w:t>Remind students where their journals are. Write down the URL in your journal.</w:t>
+      </w:r>
+    </w:p>
+    <w:p>
+      <w:pPr>
+        <w:pStyle w:val="NormalWeb"/>
+        <w:numPr>
+          <w:ilvl w:val="0"/>
+          <w:numId w:val="17"/>
+        </w:numPr>
+        <w:rPr>
+          <w:rFonts w:ascii="SegoeUI" w:hAnsi="SegoeUI"/>
+          <w:color w:val="23282D"/>
+          <w:sz w:val="22"/>
+          <w:szCs w:val="22"/>
+        </w:rPr>
+      </w:pPr>
+      <w:r>
+        <w:rPr>
+          <w:rFonts w:ascii="SegoeUI" w:hAnsi="SegoeUI"/>
+          <w:color w:val="23282D"/>
+          <w:sz w:val="22"/>
+          <w:szCs w:val="22"/>
+        </w:rPr>
+        <w:t xml:space="preserve">Write down </w:t>
+      </w:r>
+      <w:r>
+        <w:rPr>
+          <w:rFonts w:ascii="SegoeUI" w:hAnsi="SegoeUI"/>
+          <w:color w:val="23282D"/>
+          <w:sz w:val="22"/>
+          <w:szCs w:val="22"/>
+        </w:rPr>
+        <w:t xml:space="preserve">one </w:t>
+      </w:r>
+      <w:r>
+        <w:rPr>
+          <w:rFonts w:ascii="SegoeUI" w:hAnsi="SegoeUI"/>
+          <w:color w:val="23282D"/>
+          <w:sz w:val="22"/>
+          <w:szCs w:val="22"/>
+        </w:rPr>
+        <w:t xml:space="preserve">distinctive </w:t>
+      </w:r>
+      <w:r>
+        <w:rPr>
+          <w:rFonts w:ascii="SegoeUI" w:hAnsi="SegoeUI"/>
+          <w:color w:val="23282D"/>
+          <w:sz w:val="22"/>
+          <w:szCs w:val="22"/>
+        </w:rPr>
+        <w:t xml:space="preserve">part of the character’s graphical costume. </w:t>
+      </w:r>
+    </w:p>
+    <w:p>
+      <w:pPr>
+        <w:pStyle w:val="NormalWeb"/>
+        <w:rPr>
+          <w:rFonts w:ascii="SegoeUI" w:hAnsi="SegoeUI"/>
+          <w:color w:val="23282D"/>
+          <w:sz w:val="22"/>
+          <w:szCs w:val="22"/>
+        </w:rPr>
+      </w:pPr>
+      <w:r>
+        <w:rPr>
+          <w:rFonts w:ascii="SegoeUI" w:hAnsi="SegoeUI"/>
+          <w:color w:val="23282D"/>
+          <w:sz w:val="22"/>
+          <w:szCs w:val="22"/>
+        </w:rPr>
+        <w:t>Share (10 minutes:</w:t>
+      </w:r>
+    </w:p>
+    <w:p>
+      <w:pPr>
+        <w:pStyle w:val="NormalWeb"/>
+        <w:numPr>
+          <w:ilvl w:val="0"/>
+          <w:numId w:val="18"/>
+        </w:numPr>
+        <w:rPr>
+          <w:rFonts w:ascii="SegoeUI" w:hAnsi="SegoeUI"/>
+          <w:sz w:val="22"/>
+          <w:szCs w:val="22"/>
+        </w:rPr>
+      </w:pPr>
+      <w:r>
+        <w:rPr>
+          <w:rFonts w:ascii="SegoeUI" w:hAnsi="SegoeUI"/>
+          <w:sz w:val="22"/>
+          <w:szCs w:val="22"/>
+        </w:rPr>
+        <w:t>Campers will share their character’s image via sharing the URL/screenshare one at a time. We will go in alphabetical order by first name.</w:t>
+      </w:r>
+    </w:p>
+    <w:p>
+      <w:pPr>
+        <w:pStyle w:val="NormalWeb"/>
+        <w:rPr>
+          <w:rFonts w:ascii="SegoeUI" w:hAnsi="SegoeUI"/>
+          <w:color w:val="23282D"/>
+          <w:sz w:val="22"/>
+          <w:szCs w:val="22"/>
+        </w:rPr>
+      </w:pPr>
+      <w:r>
+        <w:rPr>
+          <w:rFonts w:ascii="SegoeUI" w:hAnsi="SegoeUI"/>
+          <w:b/>
+          <w:bCs/>
+          <w:color w:val="23282D"/>
+          <w:sz w:val="22"/>
+          <w:szCs w:val="22"/>
+          <w:highlight w:val="yellow"/>
+        </w:rPr>
+        <w:t>INSTRUCTION</w:t>
+      </w:r>
+      <w:r>
+        <w:rPr>
+          <w:rFonts w:ascii="SegoeUI" w:hAnsi="SegoeUI"/>
+          <w:color w:val="23282D"/>
+          <w:sz w:val="22"/>
+          <w:szCs w:val="22"/>
+        </w:rPr>
+        <w:t xml:space="preserve">: Instructors play </w:t>
+      </w:r>
+      <w:r>
+        <w:rPr>
+          <w:rFonts w:ascii="SegoeUI" w:hAnsi="SegoeUI"/>
+          <w:color w:val="23282D"/>
+          <w:sz w:val="22"/>
+          <w:szCs w:val="22"/>
+        </w:rPr>
+        <w:t>“</w:t>
+      </w:r>
+      <w:r>
+        <w:rPr>
+          <w:rFonts w:ascii="SegoeUI" w:hAnsi="SegoeUI"/>
+          <w:color w:val="23282D"/>
+          <w:sz w:val="22"/>
+          <w:szCs w:val="22"/>
+        </w:rPr>
+        <w:t>Minesweeper</w:t>
+      </w:r>
+      <w:r>
+        <w:rPr>
+          <w:rFonts w:ascii="SegoeUI" w:hAnsi="SegoeUI"/>
+          <w:color w:val="23282D"/>
+          <w:sz w:val="22"/>
+          <w:szCs w:val="22"/>
+        </w:rPr>
+        <w:t>”</w:t>
+      </w:r>
+      <w:r>
+        <w:rPr>
+          <w:rFonts w:ascii="SegoeUI" w:hAnsi="SegoeUI"/>
+          <w:color w:val="23282D"/>
+          <w:sz w:val="22"/>
+          <w:szCs w:val="22"/>
+        </w:rPr>
+        <w:t xml:space="preserve"> and narrate the story</w:t>
+      </w:r>
+      <w:r>
+        <w:rPr>
+          <w:rFonts w:ascii="SegoeUI" w:hAnsi="SegoeUI"/>
+          <w:color w:val="23282D"/>
+          <w:sz w:val="22"/>
+          <w:szCs w:val="22"/>
+        </w:rPr>
+        <w:t xml:space="preserve"> (approximately 5 minutes)</w:t>
+      </w:r>
+      <w:r>
+        <w:rPr>
+          <w:rFonts w:ascii="SegoeUI" w:hAnsi="SegoeUI"/>
+          <w:color w:val="23282D"/>
+          <w:sz w:val="22"/>
+          <w:szCs w:val="22"/>
+        </w:rPr>
+        <w:t xml:space="preserve"> </w:t>
+      </w:r>
+      <w:r>
+        <w:rPr>
+          <w:rFonts w:ascii="SegoeUI" w:hAnsi="SegoeUI"/>
+          <w:color w:val="23282D"/>
+          <w:sz w:val="22"/>
+          <w:szCs w:val="22"/>
+          <w:highlight w:val="yellow"/>
+        </w:rPr>
+        <w:t>[Paige]</w:t>
+      </w:r>
+    </w:p>
+    <w:p>
+      <w:pPr>
+        <w:pStyle w:val="NormalWeb"/>
+        <w:numPr>
+          <w:ilvl w:val="0"/>
+          <w:numId w:val="15"/>
+        </w:numPr>
+      </w:pPr>
+      <w:r>
+        <w:rPr>
+          <w:rFonts w:ascii="SegoeUI" w:hAnsi="SegoeUI"/>
+          <w:color w:val="23282D"/>
+          <w:sz w:val="22"/>
+          <w:szCs w:val="22"/>
+        </w:rPr>
+        <w:t>“</w:t>
+      </w:r>
+      <w:r>
+        <w:rPr>
+          <w:rFonts w:ascii="SegoeUI" w:hAnsi="SegoeUI"/>
+          <w:color w:val="23282D"/>
+          <w:sz w:val="22"/>
+          <w:szCs w:val="22"/>
+        </w:rPr>
+        <w:t>Minesweeper</w:t>
+      </w:r>
+      <w:r>
+        <w:rPr>
+          <w:rFonts w:ascii="SegoeUI" w:hAnsi="SegoeUI"/>
+          <w:color w:val="23282D"/>
+          <w:sz w:val="22"/>
+          <w:szCs w:val="22"/>
+        </w:rPr>
+        <w:t>”</w:t>
+      </w:r>
+      <w:r>
+        <w:rPr>
+          <w:rFonts w:ascii="SegoeUI" w:hAnsi="SegoeUI"/>
+          <w:color w:val="23282D"/>
+          <w:sz w:val="22"/>
+          <w:szCs w:val="22"/>
+        </w:rPr>
+        <w:t xml:space="preserve"> (</w:t>
+      </w:r>
+      <w:r>
+        <w:rPr>
+          <w:rFonts w:ascii="SegoeUI" w:hAnsi="SegoeUI"/>
+          <w:i/>
+          <w:iCs/>
+          <w:color w:val="23282D"/>
+          <w:sz w:val="22"/>
+          <w:szCs w:val="22"/>
+        </w:rPr>
+        <w:t>Link</w:t>
+      </w:r>
+      <w:r>
+        <w:rPr>
+          <w:rFonts w:ascii="SegoeUI" w:hAnsi="SegoeUI"/>
+          <w:color w:val="23282D"/>
+          <w:sz w:val="22"/>
+          <w:szCs w:val="22"/>
+        </w:rPr>
+        <w:t xml:space="preserve">: </w:t>
+      </w:r>
+      <w:hyperlink r:id="rId32" w:history="1">
+        <w:r>
+          <w:rPr>
+            <w:rStyle w:val="Hyperlink"/>
+            <w:rFonts w:ascii="SegoeUI" w:hAnsi="SegoeUI"/>
+            <w:sz w:val="22"/>
+            <w:szCs w:val="22"/>
+          </w:rPr>
+          <w:t>https://minesweeperonline.com/</w:t>
+        </w:r>
+      </w:hyperlink>
+      <w:r>
+        <w:rPr>
+          <w:rFonts w:ascii="SegoeUI" w:hAnsi="SegoeUI"/>
+          <w:color w:val="23282D"/>
+          <w:sz w:val="22"/>
+          <w:szCs w:val="22"/>
+        </w:rPr>
+        <w:t xml:space="preserve">) </w:t>
+      </w:r>
+    </w:p>
+    <w:p>
+      <w:pPr>
+        <w:pStyle w:val="NormalWeb"/>
+        <w:numPr>
+          <w:ilvl w:val="0"/>
+          <w:numId w:val="15"/>
+        </w:numPr>
+      </w:pPr>
+      <w:r>
+        <w:rPr>
+          <w:rFonts w:ascii="SegoeUI" w:hAnsi="SegoeUI"/>
+          <w:color w:val="23282D"/>
+          <w:sz w:val="22"/>
+          <w:szCs w:val="22"/>
+        </w:rPr>
+        <w:t xml:space="preserve">Show off elements of the game that support the story. (E.g., </w:t>
+      </w:r>
+      <w:r>
+        <w:rPr>
+          <w:rFonts w:ascii="SegoeUI" w:hAnsi="SegoeUI"/>
+          <w:color w:val="23282D"/>
+          <w:sz w:val="22"/>
+          <w:szCs w:val="22"/>
+        </w:rPr>
+        <w:t>colors of numbers selected</w:t>
+      </w:r>
+      <w:r>
+        <w:rPr>
+          <w:rFonts w:ascii="SegoeUI" w:hAnsi="SegoeUI"/>
+          <w:color w:val="23282D"/>
+          <w:sz w:val="22"/>
+          <w:szCs w:val="22"/>
+        </w:rPr>
+        <w:t>)</w:t>
+      </w:r>
+    </w:p>
+    <w:p>
+      <w:pPr>
+        <w:pStyle w:val="NormalWeb"/>
+        <w:rPr>
+          <w:rFonts w:ascii="SegoeUI" w:hAnsi="SegoeUI"/>
+          <w:color w:val="23282D"/>
+          <w:sz w:val="22"/>
+          <w:szCs w:val="22"/>
+        </w:rPr>
+      </w:pPr>
+      <w:r>
+        <w:rPr>
+          <w:rFonts w:ascii="SegoeUI" w:hAnsi="SegoeUI"/>
+          <w:b/>
+          <w:bCs/>
+          <w:color w:val="23282D"/>
+          <w:sz w:val="22"/>
+          <w:szCs w:val="22"/>
+          <w:highlight w:val="lightGray"/>
+        </w:rPr>
+        <w:t>ACTIVITY</w:t>
+      </w:r>
+      <w:r>
+        <w:rPr>
+          <w:rFonts w:ascii="SegoeUI" w:hAnsi="SegoeUI"/>
+          <w:b/>
+          <w:bCs/>
+          <w:color w:val="23282D"/>
+          <w:sz w:val="22"/>
+          <w:szCs w:val="22"/>
+        </w:rPr>
+        <w:t xml:space="preserve">: </w:t>
+      </w:r>
+      <w:r>
+        <w:rPr>
+          <w:rFonts w:ascii="SegoeUI" w:hAnsi="SegoeUI"/>
+          <w:color w:val="23282D"/>
+          <w:sz w:val="22"/>
+          <w:szCs w:val="22"/>
+        </w:rPr>
+        <w:t>T</w:t>
+      </w:r>
+      <w:r>
+        <w:rPr>
+          <w:rFonts w:ascii="SegoeUI" w:hAnsi="SegoeUI"/>
+          <w:color w:val="23282D"/>
+          <w:sz w:val="22"/>
+          <w:szCs w:val="22"/>
+        </w:rPr>
+        <w:t>eam-Share (approximately 20 minutes)</w:t>
+      </w:r>
+    </w:p>
+    <w:p>
+      <w:pPr>
+        <w:pStyle w:val="NormalWeb"/>
+        <w:rPr>
+          <w:rFonts w:ascii="SymbolMT" w:hAnsi="SymbolMT"/>
+          <w:color w:val="23282D"/>
+          <w:sz w:val="20"/>
+          <w:szCs w:val="20"/>
+        </w:rPr>
+      </w:pPr>
+      <w:r>
+        <w:rPr>
+          <w:rFonts w:ascii="SegoeUI" w:hAnsi="SegoeUI"/>
+          <w:color w:val="23282D"/>
+          <w:sz w:val="22"/>
+          <w:szCs w:val="22"/>
+        </w:rPr>
+        <w:t xml:space="preserve">Pick an existing game, play </w:t>
+      </w:r>
+      <w:proofErr w:type="gramStart"/>
+      <w:r>
+        <w:rPr>
+          <w:rFonts w:ascii="SegoeUI" w:hAnsi="SegoeUI"/>
+          <w:color w:val="23282D"/>
+          <w:sz w:val="22"/>
+          <w:szCs w:val="22"/>
+        </w:rPr>
+        <w:t>it</w:t>
+      </w:r>
+      <w:proofErr w:type="gramEnd"/>
+      <w:r>
+        <w:rPr>
+          <w:rFonts w:ascii="SegoeUI" w:hAnsi="SegoeUI"/>
+          <w:color w:val="23282D"/>
+          <w:sz w:val="22"/>
+          <w:szCs w:val="22"/>
+        </w:rPr>
+        <w:t xml:space="preserve"> and narrate the story.</w:t>
+      </w:r>
+      <w:r>
+        <w:rPr>
+          <w:rFonts w:ascii="SegoeUI" w:hAnsi="SegoeUI"/>
+          <w:color w:val="23282D"/>
+          <w:sz w:val="22"/>
+          <w:szCs w:val="22"/>
+        </w:rPr>
+        <w:t xml:space="preserve"> </w:t>
+      </w:r>
+    </w:p>
+    <w:p>
+      <w:pPr>
+        <w:pStyle w:val="NormalWeb"/>
+        <w:numPr>
+          <w:ilvl w:val="0"/>
+          <w:numId w:val="17"/>
+        </w:numPr>
+      </w:pPr>
+      <w:r>
+        <w:rPr>
+          <w:rFonts w:ascii="SegoeUI" w:hAnsi="SegoeUI"/>
+          <w:color w:val="23282D"/>
+          <w:sz w:val="22"/>
+          <w:szCs w:val="22"/>
+        </w:rPr>
+        <w:t xml:space="preserve">Campers join a breakout room with one </w:t>
+      </w:r>
+      <w:proofErr w:type="gramStart"/>
+      <w:r>
+        <w:rPr>
+          <w:rFonts w:ascii="SegoeUI" w:hAnsi="SegoeUI"/>
+          <w:color w:val="23282D"/>
+          <w:sz w:val="22"/>
+          <w:szCs w:val="22"/>
+        </w:rPr>
+        <w:t>partner</w:t>
+      </w:r>
+      <w:proofErr w:type="gramEnd"/>
+    </w:p>
+    <w:p>
+      <w:pPr>
+        <w:pStyle w:val="NormalWeb"/>
+        <w:numPr>
+          <w:ilvl w:val="0"/>
+          <w:numId w:val="17"/>
+        </w:numPr>
+      </w:pPr>
+      <w:r>
+        <w:rPr>
+          <w:rFonts w:ascii="SegoeUI" w:hAnsi="SegoeUI"/>
+          <w:color w:val="23282D"/>
+          <w:sz w:val="22"/>
+          <w:szCs w:val="22"/>
+        </w:rPr>
+        <w:t xml:space="preserve">Campers pick a game and narrate it to their </w:t>
+      </w:r>
+      <w:proofErr w:type="gramStart"/>
+      <w:r>
+        <w:rPr>
+          <w:rFonts w:ascii="SegoeUI" w:hAnsi="SegoeUI"/>
+          <w:color w:val="23282D"/>
+          <w:sz w:val="22"/>
+          <w:szCs w:val="22"/>
+        </w:rPr>
+        <w:t>partner</w:t>
+      </w:r>
+      <w:proofErr w:type="gramEnd"/>
+    </w:p>
+    <w:p>
+      <w:pPr>
+        <w:pStyle w:val="NormalWeb"/>
+        <w:numPr>
+          <w:ilvl w:val="0"/>
+          <w:numId w:val="17"/>
+        </w:numPr>
+      </w:pPr>
+      <w:r>
+        <w:rPr>
+          <w:rFonts w:ascii="SegoeUI" w:hAnsi="SegoeUI"/>
+          <w:color w:val="23282D"/>
+          <w:sz w:val="22"/>
+          <w:szCs w:val="22"/>
+        </w:rPr>
+        <w:t xml:space="preserve">Show off elements of the game that support the </w:t>
+      </w:r>
+      <w:proofErr w:type="gramStart"/>
+      <w:r>
+        <w:rPr>
+          <w:rFonts w:ascii="SegoeUI" w:hAnsi="SegoeUI"/>
+          <w:color w:val="23282D"/>
+          <w:sz w:val="22"/>
+          <w:szCs w:val="22"/>
+        </w:rPr>
+        <w:t>story</w:t>
+      </w:r>
+      <w:proofErr w:type="gramEnd"/>
+    </w:p>
+    <w:p>
+      <w:pPr>
+        <w:pStyle w:val="NormalWeb"/>
+        <w:numPr>
+          <w:ilvl w:val="1"/>
+          <w:numId w:val="17"/>
+        </w:numPr>
+      </w:pPr>
+      <w:r>
+        <w:rPr>
+          <w:rFonts w:ascii="SegoeUI" w:hAnsi="SegoeUI"/>
+          <w:color w:val="23282D"/>
+          <w:sz w:val="22"/>
+          <w:szCs w:val="22"/>
+        </w:rPr>
+        <w:t xml:space="preserve">Remind students where their journals are. </w:t>
+      </w:r>
+    </w:p>
+    <w:p>
+      <w:pPr>
+        <w:pStyle w:val="NormalWeb"/>
+        <w:numPr>
+          <w:ilvl w:val="1"/>
+          <w:numId w:val="17"/>
+        </w:numPr>
+      </w:pPr>
+      <w:r>
+        <w:rPr>
+          <w:rFonts w:ascii="SegoeUI" w:hAnsi="SegoeUI"/>
+          <w:color w:val="23282D"/>
+          <w:sz w:val="22"/>
+          <w:szCs w:val="22"/>
+        </w:rPr>
+        <w:t>Both partners should write down the game and the elements in their own journals.</w:t>
+      </w:r>
+    </w:p>
+    <w:p>
+      <w:pPr>
+        <w:rPr>
+          <w:rFonts w:ascii="SegoeUI" w:hAnsi="SegoeUI"/>
+          <w:color w:val="23282D"/>
+        </w:rPr>
+      </w:pPr>
+      <w:r>
+        <w:rPr>
+          <w:rFonts w:ascii="SegoeUI" w:hAnsi="SegoeUI"/>
+          <w:color w:val="23282D"/>
+        </w:rPr>
+        <w:t>Campers come back to main room and volunteers can share their game and narration. If no one volunteers, we go in reverse alphabetical order.</w:t>
+      </w:r>
+    </w:p>
+    <w:p>
+      <w:pPr>
+        <w:pStyle w:val="NormalWeb"/>
+        <w:rPr>
+          <w:rFonts w:ascii="SegoeUI" w:hAnsi="SegoeUI"/>
+          <w:color w:val="23282D"/>
+          <w:sz w:val="22"/>
+          <w:szCs w:val="22"/>
+        </w:rPr>
+      </w:pPr>
+      <w:r>
+        <w:rPr>
+          <w:rFonts w:ascii="SegoeUI" w:hAnsi="SegoeUI"/>
+          <w:color w:val="23282D"/>
+          <w:sz w:val="22"/>
+          <w:szCs w:val="22"/>
+          <w:highlight w:val="magenta"/>
+        </w:rPr>
+        <w:t>1</w:t>
+      </w:r>
+      <w:r>
+        <w:rPr>
+          <w:rFonts w:ascii="SegoeUI" w:hAnsi="SegoeUI"/>
+          <w:color w:val="23282D"/>
+          <w:sz w:val="22"/>
+          <w:szCs w:val="22"/>
+          <w:highlight w:val="magenta"/>
+        </w:rPr>
+        <w:t>0</w:t>
+      </w:r>
+      <w:r>
+        <w:rPr>
+          <w:rFonts w:ascii="SegoeUI" w:hAnsi="SegoeUI"/>
+          <w:color w:val="23282D"/>
+          <w:sz w:val="22"/>
+          <w:szCs w:val="22"/>
+          <w:highlight w:val="magenta"/>
+        </w:rPr>
+        <w:t xml:space="preserve"> MINUTE BREAK</w:t>
+      </w:r>
+    </w:p>
+    <w:p>
+      <w:pPr>
+        <w:rPr>
+          <w:rFonts w:ascii="SegoeUI" w:hAnsi="SegoeUI"/>
+          <w:color w:val="23282D"/>
+        </w:rPr>
+      </w:pPr>
+      <w:r>
+        <w:rPr>
+          <w:rFonts w:ascii="SegoeUI" w:hAnsi="SegoeUI"/>
+          <w:color w:val="23282D"/>
+        </w:rPr>
+        <w:tab/>
+        <w:t>(James will display a 10-minute countdown timer and present his screen).</w:t>
+      </w:r>
+    </w:p>
+    <w:p>
+      <w:pPr>
+        <w:rPr>
+          <w:rFonts w:ascii="Segoe UI" w:hAnsi="Segoe UI" w:cs="Segoe UI"/>
+        </w:rPr>
+      </w:pPr>
+    </w:p>
+    <w:p>
+      <w:pPr>
+        <w:rPr>
+          <w:rFonts w:ascii="Segoe UI" w:hAnsi="Segoe UI" w:cs="Segoe UI"/>
+        </w:rPr>
+      </w:pPr>
+      <w:r>
+        <w:rPr>
+          <w:rFonts w:ascii="SegoeUI" w:hAnsi="SegoeUI"/>
+          <w:b/>
+          <w:bCs/>
+          <w:color w:val="23282D"/>
+          <w:highlight w:val="yellow"/>
+        </w:rPr>
+        <w:t>INSTRUCTION</w:t>
+      </w:r>
+      <w:r>
+        <w:rPr>
+          <w:rFonts w:ascii="SegoeUI" w:hAnsi="SegoeUI"/>
           <w:color w:val="23282D"/>
         </w:rPr>
         <w:t>:</w:t>
       </w:r>
       <w:r>
         <w:rPr>
-          <w:rFonts w:ascii="Segoe UI" w:hAnsi="Segoe UI" w:cs="Segoe UI"/>
+          <w:rFonts w:ascii="SegoeUI" w:hAnsi="SegoeUI"/>
           <w:color w:val="23282D"/>
         </w:rPr>
         <w:t xml:space="preserve"> </w:t>
@@ -2026,7 +3637,25 @@
         <w:rPr>
           <w:rFonts w:ascii="Segoe UI" w:hAnsi="Segoe UI" w:cs="Segoe UI"/>
         </w:rPr>
-        <w:t>GitHub Classroom setup (20 min)</w:t>
+        <w:t>GitHub Introduction (</w:t>
+      </w:r>
+      <w:r>
+        <w:rPr>
+          <w:rFonts w:ascii="Segoe UI" w:hAnsi="Segoe UI" w:cs="Segoe UI"/>
+        </w:rPr>
+        <w:t>30</w:t>
+      </w:r>
+      <w:r>
+        <w:rPr>
+          <w:rFonts w:ascii="Segoe UI" w:hAnsi="Segoe UI" w:cs="Segoe UI"/>
+        </w:rPr>
+        <w:t xml:space="preserve"> min)</w:t>
+      </w:r>
+      <w:r>
+        <w:rPr>
+          <w:rFonts w:ascii="Segoe UI" w:hAnsi="Segoe UI" w:cs="Segoe UI"/>
+        </w:rPr>
+        <w:t xml:space="preserve"> (Put it in context with game development)</w:t>
       </w:r>
     </w:p>
     <w:p>
@@ -2044,141 +3673,6 @@
         <w:rPr>
           <w:rFonts w:ascii="Segoe UI" w:hAnsi="Segoe UI" w:cs="Segoe UI"/>
         </w:rPr>
-        <w:lastRenderedPageBreak/>
-        <w:t>Ensure that students each have a GitHub account</w:t>
-      </w:r>
-    </w:p>
-    <w:p>
-      <w:pPr>
-        <w:pStyle w:val="ListParagraph"/>
-        <w:numPr>
-          <w:ilvl w:val="0"/>
-          <w:numId w:val="10"/>
-        </w:numPr>
-        <w:rPr>
-          <w:rFonts w:ascii="Segoe UI" w:hAnsi="Segoe UI" w:cs="Segoe UI"/>
-        </w:rPr>
-      </w:pPr>
-      <w:r>
-        <w:rPr>
-          <w:rFonts w:ascii="Segoe UI" w:hAnsi="Segoe UI" w:cs="Segoe UI"/>
-        </w:rPr>
-        <w:t>Invite students to GitHub classroom</w:t>
-      </w:r>
-    </w:p>
-    <w:p>
-      <w:pPr>
-        <w:pStyle w:val="ListParagraph"/>
-        <w:numPr>
-          <w:ilvl w:val="0"/>
-          <w:numId w:val="10"/>
-        </w:numPr>
-        <w:rPr>
-          <w:rFonts w:ascii="Segoe UI" w:hAnsi="Segoe UI" w:cs="Segoe UI"/>
-        </w:rPr>
-      </w:pPr>
-      <w:r>
-        <w:rPr>
-          <w:rFonts w:ascii="Segoe UI" w:hAnsi="Segoe UI" w:cs="Segoe UI"/>
-        </w:rPr>
-        <w:t>Students accept the invitation</w:t>
-      </w:r>
-    </w:p>
-    <w:p>
-      <w:pPr>
-        <w:pStyle w:val="ListParagraph"/>
-        <w:numPr>
-          <w:ilvl w:val="0"/>
-          <w:numId w:val="10"/>
-        </w:numPr>
-        <w:rPr>
-          <w:rFonts w:ascii="Segoe UI" w:hAnsi="Segoe UI" w:cs="Segoe UI"/>
-        </w:rPr>
-      </w:pPr>
-      <w:r>
-        <w:rPr>
-          <w:rFonts w:ascii="Segoe UI" w:hAnsi="Segoe UI" w:cs="Segoe UI"/>
-        </w:rPr>
-        <w:t>Make sure all student groups and projects are setup in GitHub</w:t>
-      </w:r>
-    </w:p>
-    <w:p>
-      <w:pPr>
-        <w:rPr>
-          <w:rFonts w:ascii="Segoe UI" w:hAnsi="Segoe UI" w:cs="Segoe UI"/>
-        </w:rPr>
-      </w:pPr>
-    </w:p>
-    <w:p>
-      <w:pPr>
-        <w:rPr>
-          <w:rFonts w:ascii="Segoe UI" w:hAnsi="Segoe UI" w:cs="Segoe UI"/>
-        </w:rPr>
-      </w:pPr>
-      <w:r>
-        <w:rPr>
-          <w:rFonts w:ascii="SegoeUI" w:hAnsi="SegoeUI"/>
-          <w:b/>
-          <w:bCs/>
-          <w:color w:val="23282D"/>
-          <w:highlight w:val="yellow"/>
-        </w:rPr>
-        <w:t>INSTRUCTION</w:t>
-      </w:r>
-      <w:r>
-        <w:rPr>
-          <w:rFonts w:ascii="SegoeUI" w:hAnsi="SegoeUI"/>
-          <w:color w:val="23282D"/>
-        </w:rPr>
-        <w:t>:</w:t>
-      </w:r>
-      <w:r>
-        <w:rPr>
-          <w:rFonts w:ascii="SegoeUI" w:hAnsi="SegoeUI"/>
-          <w:color w:val="23282D"/>
-        </w:rPr>
-        <w:t xml:space="preserve"> </w:t>
-      </w:r>
-      <w:r>
-        <w:rPr>
-          <w:rFonts w:ascii="Segoe UI" w:hAnsi="Segoe UI" w:cs="Segoe UI"/>
-        </w:rPr>
-        <w:t>GitHub Introduction (</w:t>
-      </w:r>
-      <w:r>
-        <w:rPr>
-          <w:rFonts w:ascii="Segoe UI" w:hAnsi="Segoe UI" w:cs="Segoe UI"/>
-        </w:rPr>
-        <w:t>30</w:t>
-      </w:r>
-      <w:r>
-        <w:rPr>
-          <w:rFonts w:ascii="Segoe UI" w:hAnsi="Segoe UI" w:cs="Segoe UI"/>
-        </w:rPr>
-        <w:t xml:space="preserve"> min)</w:t>
-      </w:r>
-      <w:r>
-        <w:rPr>
-          <w:rFonts w:ascii="Segoe UI" w:hAnsi="Segoe UI" w:cs="Segoe UI"/>
-        </w:rPr>
-        <w:t xml:space="preserve"> (Put it in context with game development)</w:t>
-      </w:r>
-    </w:p>
-    <w:p>
-      <w:pPr>
-        <w:pStyle w:val="ListParagraph"/>
-        <w:numPr>
-          <w:ilvl w:val="0"/>
-          <w:numId w:val="10"/>
-        </w:numPr>
-        <w:rPr>
-          <w:rFonts w:ascii="Segoe UI" w:hAnsi="Segoe UI" w:cs="Segoe UI"/>
-        </w:rPr>
-      </w:pPr>
-      <w:r>
-        <w:rPr>
-          <w:rFonts w:ascii="Segoe UI" w:hAnsi="Segoe UI" w:cs="Segoe UI"/>
-        </w:rPr>
         <w:t xml:space="preserve">GitHub intro </w:t>
       </w:r>
     </w:p>
@@ -2217,7 +3711,7 @@
           <w:rFonts w:ascii="Segoe UI" w:hAnsi="Segoe UI" w:cs="Segoe UI"/>
         </w:rPr>
       </w:pPr>
-      <w:hyperlink r:id="rId24" w:history="1">
+      <w:hyperlink r:id="rId33" w:history="1">
         <w:r>
           <w:rPr>
             <w:rStyle w:val="Hyperlink"/>
@@ -2242,6 +3736,7 @@
         <w:rPr>
           <w:rFonts w:ascii="Segoe UI" w:hAnsi="Segoe UI" w:cs="Segoe UI"/>
         </w:rPr>
+        <w:lastRenderedPageBreak/>
         <w:t>Create a token</w:t>
       </w:r>
       <w:r>
@@ -2265,7 +3760,7 @@
           <w:u w:val="none"/>
         </w:rPr>
       </w:pPr>
-      <w:hyperlink r:id="rId25" w:history="1">
+      <w:hyperlink r:id="rId34" w:history="1">
         <w:r>
           <w:rPr>
             <w:rStyle w:val="Hyperlink"/>
@@ -2286,7 +3781,7 @@
           <w:rFonts w:ascii="Segoe UI" w:hAnsi="Segoe UI" w:cs="Segoe UI"/>
         </w:rPr>
       </w:pPr>
-      <w:hyperlink r:id="rId26" w:history="1">
+      <w:hyperlink r:id="rId35" w:history="1">
         <w:r>
           <w:rPr>
             <w:rStyle w:val="Hyperlink"/>
@@ -2325,7 +3820,7 @@
           <w:rFonts w:ascii="Segoe UI" w:hAnsi="Segoe UI" w:cs="Segoe UI"/>
         </w:rPr>
       </w:pPr>
-      <w:hyperlink r:id="rId27" w:history="1">
+      <w:hyperlink r:id="rId36" w:history="1">
         <w:r>
           <w:rPr>
             <w:rStyle w:val="Hyperlink"/>
@@ -2472,7 +3967,21 @@
         <w:rPr>
           <w:rFonts w:ascii="Segoe UI" w:hAnsi="Segoe UI" w:cs="Segoe UI"/>
         </w:rPr>
-        <w:t>Demo ProfessorPlatypus game</w:t>
+        <w:t xml:space="preserve">Demo </w:t>
+      </w:r>
+      <w:proofErr w:type="spellStart"/>
+      <w:r>
+        <w:rPr>
+          <w:rFonts w:ascii="Segoe UI" w:hAnsi="Segoe UI" w:cs="Segoe UI"/>
+        </w:rPr>
+        <w:t>ProfessorPlatypus</w:t>
+      </w:r>
+      <w:proofErr w:type="spellEnd"/>
+      <w:r>
+        <w:rPr>
+          <w:rFonts w:ascii="Segoe UI" w:hAnsi="Segoe UI" w:cs="Segoe UI"/>
+        </w:rPr>
+        <w:t xml:space="preserve"> game</w:t>
       </w:r>
       <w:r>
         <w:rPr>
@@ -2498,12 +4007,16 @@
         </w:rPr>
         <w:t xml:space="preserve">Discuss the story of </w:t>
       </w:r>
+      <w:proofErr w:type="spellStart"/>
+      <w:proofErr w:type="gramStart"/>
       <w:r>
         <w:rPr>
           <w:rFonts w:ascii="Segoe UI" w:hAnsi="Segoe UI" w:cs="Segoe UI"/>
         </w:rPr>
         <w:t>ProfessorPlatypus</w:t>
       </w:r>
+      <w:proofErr w:type="spellEnd"/>
+      <w:proofErr w:type="gramEnd"/>
     </w:p>
     <w:p>
       <w:pPr>
@@ -2574,8 +4087,16 @@
         <w:rPr>
           <w:rFonts w:ascii="Segoe UI" w:hAnsi="Segoe UI" w:cs="Segoe UI"/>
         </w:rPr>
-        <w:t>Add enemies in the game</w:t>
-      </w:r>
+        <w:t xml:space="preserve">Add enemies in the </w:t>
+      </w:r>
+      <w:proofErr w:type="gramStart"/>
+      <w:r>
+        <w:rPr>
+          <w:rFonts w:ascii="Segoe UI" w:hAnsi="Segoe UI" w:cs="Segoe UI"/>
+        </w:rPr>
+        <w:t>game</w:t>
+      </w:r>
+      <w:proofErr w:type="gramEnd"/>
     </w:p>
     <w:p>
       <w:pPr>
@@ -2615,12 +4136,14 @@
         </w:rPr>
         <w:t xml:space="preserve">How to make </w:t>
       </w:r>
+      <w:proofErr w:type="spellStart"/>
       <w:r>
         <w:rPr>
           <w:rFonts w:ascii="Segoe UI" w:hAnsi="Segoe UI" w:cs="Segoe UI"/>
         </w:rPr>
         <w:t>ProfessorPlatypus</w:t>
       </w:r>
+      <w:proofErr w:type="spellEnd"/>
       <w:r>
         <w:rPr>
           <w:rFonts w:ascii="Segoe UI" w:hAnsi="Segoe UI" w:cs="Segoe UI"/>
@@ -2651,12 +4174,14 @@
         </w:rPr>
         <w:t xml:space="preserve">Students share their ideas to make </w:t>
       </w:r>
+      <w:proofErr w:type="spellStart"/>
       <w:r>
         <w:rPr>
           <w:rFonts w:ascii="Segoe UI" w:hAnsi="Segoe UI" w:cs="Segoe UI"/>
         </w:rPr>
         <w:t>ProfessorPlatypus</w:t>
       </w:r>
+      <w:proofErr w:type="spellEnd"/>
       <w:r>
         <w:rPr>
           <w:rFonts w:ascii="Segoe UI" w:hAnsi="Segoe UI" w:cs="Segoe UI"/>
@@ -2667,8 +4192,16 @@
         <w:rPr>
           <w:rFonts w:ascii="Segoe UI" w:hAnsi="Segoe UI" w:cs="Segoe UI"/>
         </w:rPr>
-        <w:t>more interesting</w:t>
-      </w:r>
+        <w:t xml:space="preserve">more </w:t>
+      </w:r>
+      <w:proofErr w:type="gramStart"/>
+      <w:r>
+        <w:rPr>
+          <w:rFonts w:ascii="Segoe UI" w:hAnsi="Segoe UI" w:cs="Segoe UI"/>
+        </w:rPr>
+        <w:t>interesting</w:t>
+      </w:r>
+      <w:proofErr w:type="gramEnd"/>
     </w:p>
     <w:p>
       <w:pPr>
@@ -2759,7 +4292,21 @@
         <w:rPr>
           <w:rFonts w:ascii="Segoe UI" w:hAnsi="Segoe UI" w:cs="Segoe UI"/>
         </w:rPr>
-        <w:t>Launch GoDot.</w:t>
+        <w:t xml:space="preserve">Launch </w:t>
+      </w:r>
+      <w:proofErr w:type="spellStart"/>
+      <w:r>
+        <w:rPr>
+          <w:rFonts w:ascii="Segoe UI" w:hAnsi="Segoe UI" w:cs="Segoe UI"/>
+        </w:rPr>
+        <w:t>GoDot</w:t>
+      </w:r>
+      <w:proofErr w:type="spellEnd"/>
+      <w:r>
+        <w:rPr>
+          <w:rFonts w:ascii="Segoe UI" w:hAnsi="Segoe UI" w:cs="Segoe UI"/>
+        </w:rPr>
+        <w:t>.</w:t>
       </w:r>
     </w:p>
     <w:p>
@@ -2807,8 +4354,16 @@
         <w:rPr>
           <w:rFonts w:ascii="Segoe UI" w:hAnsi="Segoe UI" w:cs="Segoe UI"/>
         </w:rPr>
-        <w:t xml:space="preserve"> about how our code interacts with the computer</w:t>
-      </w:r>
+        <w:t xml:space="preserve"> about how our code interacts with the </w:t>
+      </w:r>
+      <w:proofErr w:type="gramStart"/>
+      <w:r>
+        <w:rPr>
+          <w:rFonts w:ascii="Segoe UI" w:hAnsi="Segoe UI" w:cs="Segoe UI"/>
+        </w:rPr>
+        <w:t>computer</w:t>
+      </w:r>
+      <w:proofErr w:type="gramEnd"/>
     </w:p>
     <w:p>
       <w:pPr>
@@ -2825,10 +4380,9 @@
         <w:rPr>
           <w:rFonts w:ascii="Segoe UI" w:hAnsi="Segoe UI" w:cs="Segoe UI"/>
         </w:rPr>
-        <w:lastRenderedPageBreak/>
         <w:t xml:space="preserve">Game engine: </w:t>
       </w:r>
-      <w:hyperlink r:id="rId28" w:history="1">
+      <w:hyperlink r:id="rId37" w:history="1">
         <w:r>
           <w:rPr>
             <w:rStyle w:val="Hyperlink"/>
@@ -2889,8 +4443,16 @@
         <w:rPr>
           <w:rFonts w:ascii="Segoe UI" w:hAnsi="Segoe UI" w:cs="Segoe UI"/>
         </w:rPr>
-        <w:t>Is an open-source game engine</w:t>
-      </w:r>
+        <w:t xml:space="preserve">Is an open-source game </w:t>
+      </w:r>
+      <w:proofErr w:type="gramStart"/>
+      <w:r>
+        <w:rPr>
+          <w:rFonts w:ascii="Segoe UI" w:hAnsi="Segoe UI" w:cs="Segoe UI"/>
+        </w:rPr>
+        <w:t>engine</w:t>
+      </w:r>
+      <w:proofErr w:type="gramEnd"/>
     </w:p>
     <w:p>
       <w:pPr>
@@ -2909,6 +4471,7 @@
         </w:rPr>
         <w:t xml:space="preserve">Games made in </w:t>
       </w:r>
+      <w:proofErr w:type="gramStart"/>
       <w:r>
         <w:rPr>
           <w:rFonts w:ascii="Segoe UI" w:hAnsi="Segoe UI" w:cs="Segoe UI"/>
@@ -2919,7 +4482,14 @@
         <w:rPr>
           <w:rFonts w:ascii="Segoe UI" w:hAnsi="Segoe UI" w:cs="Segoe UI"/>
         </w:rPr>
-        <w:t xml:space="preserve">odot </w:t>
+        <w:t>odot</w:t>
+      </w:r>
+      <w:proofErr w:type="gramEnd"/>
+      <w:r>
+        <w:rPr>
+          <w:rFonts w:ascii="Segoe UI" w:hAnsi="Segoe UI" w:cs="Segoe UI"/>
+        </w:rPr>
+        <w:t xml:space="preserve"> </w:t>
       </w:r>
     </w:p>
     <w:p>
@@ -2937,8 +4507,16 @@
         <w:rPr>
           <w:rFonts w:ascii="Segoe UI" w:hAnsi="Segoe UI" w:cs="Segoe UI"/>
         </w:rPr>
-        <w:t>Go over a few and/or show</w:t>
-      </w:r>
+        <w:t xml:space="preserve">Go over a few and/or </w:t>
+      </w:r>
+      <w:proofErr w:type="gramStart"/>
+      <w:r>
+        <w:rPr>
+          <w:rFonts w:ascii="Segoe UI" w:hAnsi="Segoe UI" w:cs="Segoe UI"/>
+        </w:rPr>
+        <w:t>show</w:t>
+      </w:r>
+      <w:proofErr w:type="gramEnd"/>
     </w:p>
     <w:p>
       <w:pPr>
@@ -2957,7 +4535,7 @@
         </w:rPr>
         <w:t xml:space="preserve">Game1: </w:t>
       </w:r>
-      <w:hyperlink r:id="rId29" w:history="1">
+      <w:hyperlink r:id="rId38" w:history="1">
         <w:r>
           <w:rPr>
             <w:rStyle w:val="Hyperlink"/>
@@ -2984,7 +4562,7 @@
         </w:rPr>
         <w:t xml:space="preserve">Game2: </w:t>
       </w:r>
-      <w:hyperlink r:id="rId30" w:history="1">
+      <w:hyperlink r:id="rId39" w:history="1">
         <w:r>
           <w:rPr>
             <w:rStyle w:val="Hyperlink"/>
@@ -3154,8 +4732,17 @@
         <w:rPr>
           <w:rFonts w:ascii="Segoe UI" w:hAnsi="Segoe UI" w:cs="Segoe UI"/>
         </w:rPr>
-        <w:t>Install the following</w:t>
-      </w:r>
+        <w:lastRenderedPageBreak/>
+        <w:t xml:space="preserve">Install the </w:t>
+      </w:r>
+      <w:proofErr w:type="gramStart"/>
+      <w:r>
+        <w:rPr>
+          <w:rFonts w:ascii="Segoe UI" w:hAnsi="Segoe UI" w:cs="Segoe UI"/>
+        </w:rPr>
+        <w:t>following</w:t>
+      </w:r>
+      <w:proofErr w:type="gramEnd"/>
     </w:p>
     <w:p>
       <w:pPr>
@@ -3221,20 +4808,6 @@
       <w:r>
         <w:rPr>
           <w:rFonts w:ascii="Segoe UI" w:hAnsi="Segoe UI" w:cs="Segoe UI"/>
-          <w:highlight w:val="magenta"/>
-        </w:rPr>
-        <w:t>15 min break</w:t>
-      </w:r>
-    </w:p>
-    <w:p>
-      <w:pPr>
-        <w:rPr>
-          <w:rFonts w:ascii="Segoe UI" w:hAnsi="Segoe UI" w:cs="Segoe UI"/>
-        </w:rPr>
-      </w:pPr>
-      <w:r>
-        <w:rPr>
-          <w:rFonts w:ascii="Segoe UI" w:hAnsi="Segoe UI" w:cs="Segoe UI"/>
           <w:b/>
           <w:bCs/>
           <w:color w:val="23282D"/>
@@ -3269,6 +4842,7 @@
         </w:rPr>
         <w:t>“</w:t>
       </w:r>
+      <w:proofErr w:type="spellStart"/>
       <w:r>
         <w:rPr>
           <w:rFonts w:ascii="Segoe UI" w:eastAsia="Times New Roman" w:hAnsi="Segoe UI" w:cs="Segoe UI"/>
@@ -3276,6 +4850,7 @@
         </w:rPr>
         <w:t>ProfessorPlatypus</w:t>
       </w:r>
+      <w:proofErr w:type="spellEnd"/>
       <w:r>
         <w:rPr>
           <w:rFonts w:ascii="Segoe UI" w:eastAsia="Times New Roman" w:hAnsi="Segoe UI" w:cs="Segoe UI"/>
@@ -3294,8 +4869,16 @@
         <w:rPr>
           <w:rFonts w:ascii="Segoe UI" w:hAnsi="Segoe UI" w:cs="Segoe UI"/>
         </w:rPr>
-        <w:t>in godot</w:t>
-      </w:r>
+        <w:t xml:space="preserve">in </w:t>
+      </w:r>
+      <w:proofErr w:type="spellStart"/>
+      <w:r>
+        <w:rPr>
+          <w:rFonts w:ascii="Segoe UI" w:hAnsi="Segoe UI" w:cs="Segoe UI"/>
+        </w:rPr>
+        <w:t>godot</w:t>
+      </w:r>
+      <w:proofErr w:type="spellEnd"/>
       <w:r>
         <w:rPr>
           <w:rFonts w:ascii="Segoe UI" w:hAnsi="Segoe UI" w:cs="Segoe UI"/>
@@ -3404,7 +4987,7 @@
         </w:rPr>
         <w:t xml:space="preserve">Video instructions: </w:t>
       </w:r>
-      <w:hyperlink r:id="rId31" w:history="1">
+      <w:hyperlink r:id="rId40" w:history="1">
         <w:r>
           <w:rPr>
             <w:rStyle w:val="Hyperlink"/>
@@ -3431,12 +5014,16 @@
         </w:rPr>
         <w:t xml:space="preserve">Use this link to download the starter version of </w:t>
       </w:r>
+      <w:proofErr w:type="spellStart"/>
+      <w:proofErr w:type="gramStart"/>
       <w:r>
         <w:rPr>
           <w:rFonts w:ascii="Segoe UI" w:hAnsi="Segoe UI" w:cs="Segoe UI"/>
         </w:rPr>
         <w:t>ProfessorPlatypus</w:t>
       </w:r>
+      <w:proofErr w:type="spellEnd"/>
+      <w:proofErr w:type="gramEnd"/>
     </w:p>
     <w:p>
       <w:pPr>
@@ -3449,7 +5036,7 @@
           <w:rFonts w:ascii="Segoe UI" w:hAnsi="Segoe UI" w:cs="Segoe UI"/>
         </w:rPr>
       </w:pPr>
-      <w:hyperlink r:id="rId32" w:history="1">
+      <w:hyperlink r:id="rId41" w:history="1">
         <w:r>
           <w:rPr>
             <w:rStyle w:val="Hyperlink"/>
@@ -3474,8 +5061,16 @@
         <w:rPr>
           <w:rFonts w:ascii="Segoe UI" w:hAnsi="Segoe UI" w:cs="Segoe UI"/>
         </w:rPr>
-        <w:t>Unzip the file</w:t>
-      </w:r>
+        <w:t xml:space="preserve">Unzip the </w:t>
+      </w:r>
+      <w:proofErr w:type="gramStart"/>
+      <w:r>
+        <w:rPr>
+          <w:rFonts w:ascii="Segoe UI" w:hAnsi="Segoe UI" w:cs="Segoe UI"/>
+        </w:rPr>
+        <w:t>file</w:t>
+      </w:r>
+      <w:proofErr w:type="gramEnd"/>
     </w:p>
     <w:p>
       <w:pPr>
@@ -3573,8 +5168,16 @@
         <w:rPr>
           <w:rFonts w:ascii="Segoe UI" w:hAnsi="Segoe UI" w:cs="Segoe UI"/>
         </w:rPr>
-        <w:t xml:space="preserve"> Godot installation</w:t>
-      </w:r>
+        <w:t xml:space="preserve"> Godot </w:t>
+      </w:r>
+      <w:proofErr w:type="gramStart"/>
+      <w:r>
+        <w:rPr>
+          <w:rFonts w:ascii="Segoe UI" w:hAnsi="Segoe UI" w:cs="Segoe UI"/>
+        </w:rPr>
+        <w:t>installation</w:t>
+      </w:r>
+      <w:proofErr w:type="gramEnd"/>
     </w:p>
     <w:p>
       <w:pPr>
@@ -3663,7 +5266,7 @@
         </w:rPr>
         <w:t xml:space="preserve">Video instructions: </w:t>
       </w:r>
-      <w:hyperlink r:id="rId33" w:history="1">
+      <w:hyperlink r:id="rId42" w:history="1">
         <w:r>
           <w:rPr>
             <w:rStyle w:val="Hyperlink"/>
@@ -3690,6 +5293,7 @@
         </w:rPr>
         <w:t xml:space="preserve">Open world scene by double clicking </w:t>
       </w:r>
+      <w:proofErr w:type="spellStart"/>
       <w:r>
         <w:rPr>
           <w:rFonts w:ascii="Segoe UI" w:hAnsi="Segoe UI" w:cs="Segoe UI"/>
@@ -3698,12 +5302,15 @@
         </w:rPr>
         <w:t>World.tscn</w:t>
       </w:r>
+      <w:proofErr w:type="spellEnd"/>
       <w:r>
         <w:rPr>
           <w:rFonts w:ascii="Segoe UI" w:hAnsi="Segoe UI" w:cs="Segoe UI"/>
         </w:rPr>
         <w:t xml:space="preserve"> in the </w:t>
       </w:r>
+      <w:proofErr w:type="spellStart"/>
+      <w:proofErr w:type="gramStart"/>
       <w:r>
         <w:rPr>
           <w:rFonts w:ascii="Segoe UI" w:hAnsi="Segoe UI" w:cs="Segoe UI"/>
@@ -3712,6 +5319,8 @@
         </w:rPr>
         <w:t>FileSystem</w:t>
       </w:r>
+      <w:proofErr w:type="spellEnd"/>
+      <w:proofErr w:type="gramEnd"/>
     </w:p>
     <w:p>
       <w:pPr>
@@ -3750,6 +5359,7 @@
         </w:rPr>
         <w:t xml:space="preserve"> next to </w:t>
       </w:r>
+      <w:proofErr w:type="gramStart"/>
       <w:r>
         <w:rPr>
           <w:rFonts w:ascii="Segoe UI" w:hAnsi="Segoe UI" w:cs="Segoe UI"/>
@@ -3758,6 +5368,7 @@
         </w:rPr>
         <w:t>World</w:t>
       </w:r>
+      <w:proofErr w:type="gramEnd"/>
     </w:p>
     <w:p>
       <w:pPr>
@@ -3816,6 +5427,7 @@
         </w:rPr>
         <w:t xml:space="preserve">. Rename the node to </w:t>
       </w:r>
+      <w:proofErr w:type="gramStart"/>
       <w:r>
         <w:rPr>
           <w:rFonts w:ascii="Segoe UI" w:hAnsi="Segoe UI" w:cs="Segoe UI"/>
@@ -3824,6 +5436,7 @@
         </w:rPr>
         <w:t>player</w:t>
       </w:r>
+      <w:proofErr w:type="gramEnd"/>
     </w:p>
     <w:p>
       <w:pPr>
@@ -3856,6 +5469,7 @@
         </w:rPr>
         <w:t xml:space="preserve"> to add a </w:t>
       </w:r>
+      <w:proofErr w:type="gramStart"/>
       <w:r>
         <w:rPr>
           <w:rFonts w:ascii="Segoe UI" w:hAnsi="Segoe UI" w:cs="Segoe UI"/>
@@ -3864,6 +5478,7 @@
         </w:rPr>
         <w:t>Sprite</w:t>
       </w:r>
+      <w:proofErr w:type="gramEnd"/>
     </w:p>
     <w:p>
       <w:pPr>
@@ -3916,6 +5531,7 @@
         </w:rPr>
         <w:t xml:space="preserve"> to add a </w:t>
       </w:r>
+      <w:proofErr w:type="gramStart"/>
       <w:r>
         <w:rPr>
           <w:rFonts w:ascii="Segoe UI" w:hAnsi="Segoe UI" w:cs="Segoe UI"/>
@@ -3924,6 +5540,7 @@
         </w:rPr>
         <w:t>CollisionShape2D</w:t>
       </w:r>
+      <w:proofErr w:type="gramEnd"/>
     </w:p>
     <w:p>
       <w:pPr>
@@ -3992,6 +5609,7 @@
         </w:rPr>
         <w:t xml:space="preserve"> in the </w:t>
       </w:r>
+      <w:proofErr w:type="gramStart"/>
       <w:r>
         <w:rPr>
           <w:rFonts w:ascii="Segoe UI" w:hAnsi="Segoe UI" w:cs="Segoe UI"/>
@@ -4000,6 +5618,7 @@
         </w:rPr>
         <w:t>Inspector</w:t>
       </w:r>
+      <w:proofErr w:type="gramEnd"/>
     </w:p>
     <w:p>
       <w:pPr>
@@ -4046,6 +5665,7 @@
         </w:rPr>
         <w:t xml:space="preserve"> -&gt; </w:t>
       </w:r>
+      <w:proofErr w:type="spellStart"/>
       <w:r>
         <w:rPr>
           <w:rFonts w:ascii="Segoe UI" w:hAnsi="Segoe UI" w:cs="Segoe UI"/>
@@ -4054,12 +5674,21 @@
         </w:rPr>
         <w:t>Hframes</w:t>
       </w:r>
-      <w:r>
-        <w:rPr>
-          <w:rFonts w:ascii="Segoe UI" w:hAnsi="Segoe UI" w:cs="Segoe UI"/>
-        </w:rPr>
-        <w:t>, set the value to 3</w:t>
-      </w:r>
+      <w:proofErr w:type="spellEnd"/>
+      <w:r>
+        <w:rPr>
+          <w:rFonts w:ascii="Segoe UI" w:hAnsi="Segoe UI" w:cs="Segoe UI"/>
+        </w:rPr>
+        <w:t xml:space="preserve">, set the value to </w:t>
+      </w:r>
+      <w:proofErr w:type="gramStart"/>
+      <w:r>
+        <w:rPr>
+          <w:rFonts w:ascii="Segoe UI" w:hAnsi="Segoe UI" w:cs="Segoe UI"/>
+        </w:rPr>
+        <w:t>3</w:t>
+      </w:r>
+      <w:proofErr w:type="gramEnd"/>
     </w:p>
     <w:p>
       <w:pPr>
@@ -4128,6 +5757,7 @@
         </w:rPr>
         <w:t xml:space="preserve">New </w:t>
       </w:r>
+      <w:proofErr w:type="spellStart"/>
       <w:r>
         <w:rPr>
           <w:rFonts w:ascii="Segoe UI" w:hAnsi="Segoe UI" w:cs="Segoe UI"/>
@@ -4142,7 +5772,16 @@
           <w:b/>
           <w:bCs/>
         </w:rPr>
-        <w:t>Shape 2D</w:t>
+        <w:t>Shape</w:t>
+      </w:r>
+      <w:proofErr w:type="spellEnd"/>
+      <w:r>
+        <w:rPr>
+          <w:rFonts w:ascii="Segoe UI" w:hAnsi="Segoe UI" w:cs="Segoe UI"/>
+          <w:b/>
+          <w:bCs/>
+        </w:rPr>
+        <w:t xml:space="preserve"> 2D</w:t>
       </w:r>
     </w:p>
     <w:p>
@@ -4160,15 +5799,22 @@
         <w:rPr>
           <w:rFonts w:ascii="Segoe UI" w:hAnsi="Segoe UI" w:cs="Segoe UI"/>
         </w:rPr>
-        <w:lastRenderedPageBreak/>
         <w:t>Increase the size of the collider</w:t>
       </w:r>
       <w:r>
         <w:rPr>
           <w:rFonts w:ascii="Segoe UI" w:hAnsi="Segoe UI" w:cs="Segoe UI"/>
         </w:rPr>
-        <w:t xml:space="preserve"> as required</w:t>
-      </w:r>
+        <w:t xml:space="preserve"> as </w:t>
+      </w:r>
+      <w:proofErr w:type="gramStart"/>
+      <w:r>
+        <w:rPr>
+          <w:rFonts w:ascii="Segoe UI" w:hAnsi="Segoe UI" w:cs="Segoe UI"/>
+        </w:rPr>
+        <w:t>required</w:t>
+      </w:r>
+      <w:proofErr w:type="gramEnd"/>
     </w:p>
     <w:p>
       <w:pPr>
@@ -4185,7 +5831,15 @@
         <w:rPr>
           <w:rFonts w:ascii="Segoe UI" w:hAnsi="Segoe UI" w:cs="Segoe UI"/>
         </w:rPr>
-        <w:t>Save scene as player.t</w:t>
+        <w:t xml:space="preserve">Save scene as </w:t>
+      </w:r>
+      <w:proofErr w:type="spellStart"/>
+      <w:proofErr w:type="gramStart"/>
+      <w:r>
+        <w:rPr>
+          <w:rFonts w:ascii="Segoe UI" w:hAnsi="Segoe UI" w:cs="Segoe UI"/>
+        </w:rPr>
+        <w:t>player.t</w:t>
       </w:r>
       <w:r>
         <w:rPr>
@@ -4193,6 +5847,8 @@
         </w:rPr>
         <w:t>scn</w:t>
       </w:r>
+      <w:proofErr w:type="spellEnd"/>
+      <w:proofErr w:type="gramEnd"/>
     </w:p>
     <w:p>
       <w:pPr>
@@ -4211,7 +5867,7 @@
         </w:rPr>
         <w:t xml:space="preserve">GitHub: </w:t>
       </w:r>
-      <w:hyperlink r:id="rId34" w:history="1">
+      <w:hyperlink r:id="rId43" w:history="1">
         <w:r>
           <w:rPr>
             <w:rStyle w:val="Hyperlink"/>
@@ -4325,7 +5981,7 @@
         </w:rPr>
         <w:t xml:space="preserve">Video instructions: </w:t>
       </w:r>
-      <w:hyperlink r:id="rId35" w:history="1">
+      <w:hyperlink r:id="rId44" w:history="1">
         <w:r>
           <w:rPr>
             <w:rStyle w:val="Hyperlink"/>
@@ -4386,6 +6042,8 @@
         </w:rPr>
         <w:t xml:space="preserve"> to add an </w:t>
       </w:r>
+      <w:proofErr w:type="spellStart"/>
+      <w:proofErr w:type="gramStart"/>
       <w:r>
         <w:rPr>
           <w:rFonts w:ascii="Segoe UI" w:hAnsi="Segoe UI" w:cs="Segoe UI"/>
@@ -4394,6 +6052,8 @@
         </w:rPr>
         <w:t>AnimationPlayer</w:t>
       </w:r>
+      <w:proofErr w:type="spellEnd"/>
+      <w:proofErr w:type="gramEnd"/>
     </w:p>
     <w:p>
       <w:pPr>
@@ -4410,8 +6070,16 @@
         <w:rPr>
           <w:rFonts w:ascii="Segoe UI" w:hAnsi="Segoe UI" w:cs="Segoe UI"/>
         </w:rPr>
-        <w:t>Create idle animation</w:t>
-      </w:r>
+        <w:t xml:space="preserve">Create idle </w:t>
+      </w:r>
+      <w:proofErr w:type="gramStart"/>
+      <w:r>
+        <w:rPr>
+          <w:rFonts w:ascii="Segoe UI" w:hAnsi="Segoe UI" w:cs="Segoe UI"/>
+        </w:rPr>
+        <w:t>animation</w:t>
+      </w:r>
+      <w:proofErr w:type="gramEnd"/>
     </w:p>
     <w:p>
       <w:pPr>
@@ -4456,8 +6124,16 @@
         <w:rPr>
           <w:rFonts w:ascii="Segoe UI" w:hAnsi="Segoe UI" w:cs="Segoe UI"/>
         </w:rPr>
-        <w:t xml:space="preserve"> to create a new animation</w:t>
-      </w:r>
+        <w:t xml:space="preserve"> to create a new </w:t>
+      </w:r>
+      <w:proofErr w:type="gramStart"/>
+      <w:r>
+        <w:rPr>
+          <w:rFonts w:ascii="Segoe UI" w:hAnsi="Segoe UI" w:cs="Segoe UI"/>
+        </w:rPr>
+        <w:t>animation</w:t>
+      </w:r>
+      <w:proofErr w:type="gramEnd"/>
     </w:p>
     <w:p>
       <w:pPr>
@@ -4476,6 +6152,7 @@
         </w:rPr>
         <w:t xml:space="preserve">Name it as </w:t>
       </w:r>
+      <w:proofErr w:type="gramStart"/>
       <w:r>
         <w:rPr>
           <w:rFonts w:ascii="Segoe UI" w:hAnsi="Segoe UI" w:cs="Segoe UI"/>
@@ -4484,6 +6161,7 @@
         </w:rPr>
         <w:t>idle</w:t>
       </w:r>
+      <w:proofErr w:type="gramEnd"/>
       <w:r>
         <w:rPr>
           <w:rFonts w:ascii="Segoe UI" w:hAnsi="Segoe UI" w:cs="Segoe UI"/>
@@ -4514,8 +6192,16 @@
         <w:rPr>
           <w:rFonts w:ascii="Segoe UI" w:hAnsi="Segoe UI" w:cs="Segoe UI"/>
         </w:rPr>
-        <w:t>Enable looping using the button</w:t>
-      </w:r>
+        <w:t xml:space="preserve">Enable looping using the </w:t>
+      </w:r>
+      <w:proofErr w:type="gramStart"/>
+      <w:r>
+        <w:rPr>
+          <w:rFonts w:ascii="Segoe UI" w:hAnsi="Segoe UI" w:cs="Segoe UI"/>
+        </w:rPr>
+        <w:t>button</w:t>
+      </w:r>
+      <w:proofErr w:type="gramEnd"/>
     </w:p>
     <w:p>
       <w:pPr>
@@ -4528,6 +6214,7 @@
         <w:rPr>
           <w:noProof/>
         </w:rPr>
+        <w:lastRenderedPageBreak/>
         <w:drawing>
           <wp:inline distT="0" distB="0" distL="0" distR="0" wp14:anchorId="415B770C" wp14:editId="16561787">
             <wp:extent cx="1898650" cy="1733127"/>
@@ -4546,7 +6233,7 @@
                     </pic:cNvPicPr>
                   </pic:nvPicPr>
                   <pic:blipFill>
-                    <a:blip r:embed="rId36">
+                    <a:blip r:embed="rId45">
                       <a:extLst>
                         <a:ext uri="{28A0092B-C50C-407E-A947-70E740481C1C}">
                           <a14:useLocalDpi xmlns:a14="http://schemas.microsoft.com/office/drawing/2010/main" val="0"/>
@@ -4593,8 +6280,16 @@
         <w:rPr>
           <w:rFonts w:ascii="Segoe UI" w:hAnsi="Segoe UI" w:cs="Segoe UI"/>
         </w:rPr>
-        <w:t>Set animation duration to 1.5 seconds</w:t>
-      </w:r>
+        <w:t xml:space="preserve">Set animation duration to 1.5 </w:t>
+      </w:r>
+      <w:proofErr w:type="gramStart"/>
+      <w:r>
+        <w:rPr>
+          <w:rFonts w:ascii="Segoe UI" w:hAnsi="Segoe UI" w:cs="Segoe UI"/>
+        </w:rPr>
+        <w:t>seconds</w:t>
+      </w:r>
+      <w:proofErr w:type="gramEnd"/>
     </w:p>
     <w:p>
       <w:pPr>
@@ -4625,7 +6320,7 @@
                     </pic:cNvPicPr>
                   </pic:nvPicPr>
                   <pic:blipFill>
-                    <a:blip r:embed="rId37">
+                    <a:blip r:embed="rId46">
                       <a:extLst>
                         <a:ext uri="{28A0092B-C50C-407E-A947-70E740481C1C}">
                           <a14:useLocalDpi xmlns:a14="http://schemas.microsoft.com/office/drawing/2010/main" val="0"/>
@@ -4716,6 +6411,7 @@
         </w:rPr>
         <w:t xml:space="preserve"> in </w:t>
       </w:r>
+      <w:proofErr w:type="gramStart"/>
       <w:r>
         <w:rPr>
           <w:rFonts w:ascii="Segoe UI" w:hAnsi="Segoe UI" w:cs="Segoe UI"/>
@@ -4724,6 +6420,7 @@
         </w:rPr>
         <w:t>Inspector</w:t>
       </w:r>
+      <w:proofErr w:type="gramEnd"/>
     </w:p>
     <w:p>
       <w:pPr>
@@ -4754,8 +6451,16 @@
         <w:rPr>
           <w:rFonts w:ascii="Segoe UI" w:hAnsi="Segoe UI" w:cs="Segoe UI"/>
         </w:rPr>
-        <w:t xml:space="preserve"> on animation</w:t>
-      </w:r>
+        <w:t xml:space="preserve"> on </w:t>
+      </w:r>
+      <w:proofErr w:type="gramStart"/>
+      <w:r>
+        <w:rPr>
+          <w:rFonts w:ascii="Segoe UI" w:hAnsi="Segoe UI" w:cs="Segoe UI"/>
+        </w:rPr>
+        <w:t>animation</w:t>
+      </w:r>
+      <w:proofErr w:type="gramEnd"/>
     </w:p>
     <w:p>
       <w:pPr>
@@ -4772,7 +6477,21 @@
         <w:rPr>
           <w:rFonts w:ascii="Segoe UI" w:hAnsi="Segoe UI" w:cs="Segoe UI"/>
         </w:rPr>
-        <w:t>Set Hframes to 0</w:t>
+        <w:t xml:space="preserve">Set </w:t>
+      </w:r>
+      <w:proofErr w:type="spellStart"/>
+      <w:r>
+        <w:rPr>
+          <w:rFonts w:ascii="Segoe UI" w:hAnsi="Segoe UI" w:cs="Segoe UI"/>
+        </w:rPr>
+        <w:t>Hframes</w:t>
+      </w:r>
+      <w:proofErr w:type="spellEnd"/>
+      <w:r>
+        <w:rPr>
+          <w:rFonts w:ascii="Segoe UI" w:hAnsi="Segoe UI" w:cs="Segoe UI"/>
+        </w:rPr>
+        <w:t xml:space="preserve"> to 0</w:t>
       </w:r>
     </w:p>
     <w:p>
@@ -4790,8 +6509,16 @@
         <w:rPr>
           <w:rFonts w:ascii="Segoe UI" w:hAnsi="Segoe UI" w:cs="Segoe UI"/>
         </w:rPr>
-        <w:t>Create a keyframe by pressing the key button</w:t>
-      </w:r>
+        <w:t xml:space="preserve">Create a keyframe by pressing the key </w:t>
+      </w:r>
+      <w:proofErr w:type="gramStart"/>
+      <w:r>
+        <w:rPr>
+          <w:rFonts w:ascii="Segoe UI" w:hAnsi="Segoe UI" w:cs="Segoe UI"/>
+        </w:rPr>
+        <w:t>button</w:t>
+      </w:r>
+      <w:proofErr w:type="gramEnd"/>
     </w:p>
     <w:p>
       <w:pPr>
@@ -4804,7 +6531,6 @@
         <w:rPr>
           <w:noProof/>
         </w:rPr>
-        <w:lastRenderedPageBreak/>
         <w:drawing>
           <wp:inline distT="0" distB="0" distL="0" distR="0" wp14:anchorId="183FA946" wp14:editId="015121DE">
             <wp:extent cx="2000250" cy="1645488"/>
@@ -4823,7 +6549,7 @@
                     </pic:cNvPicPr>
                   </pic:nvPicPr>
                   <pic:blipFill>
-                    <a:blip r:embed="rId38">
+                    <a:blip r:embed="rId47">
                       <a:extLst>
                         <a:ext uri="{28A0092B-C50C-407E-A947-70E740481C1C}">
                           <a14:useLocalDpi xmlns:a14="http://schemas.microsoft.com/office/drawing/2010/main" val="0"/>
@@ -4892,8 +6618,16 @@
         <w:rPr>
           <w:rFonts w:ascii="Segoe UI" w:hAnsi="Segoe UI" w:cs="Segoe UI"/>
         </w:rPr>
-        <w:t xml:space="preserve"> on animation</w:t>
-      </w:r>
+        <w:t xml:space="preserve"> on </w:t>
+      </w:r>
+      <w:proofErr w:type="gramStart"/>
+      <w:r>
+        <w:rPr>
+          <w:rFonts w:ascii="Segoe UI" w:hAnsi="Segoe UI" w:cs="Segoe UI"/>
+        </w:rPr>
+        <w:t>animation</w:t>
+      </w:r>
+      <w:proofErr w:type="gramEnd"/>
     </w:p>
     <w:p>
       <w:pPr>
@@ -4910,7 +6644,21 @@
         <w:rPr>
           <w:rFonts w:ascii="Segoe UI" w:hAnsi="Segoe UI" w:cs="Segoe UI"/>
         </w:rPr>
-        <w:t>Set Hframes to 1</w:t>
+        <w:t xml:space="preserve">Set </w:t>
+      </w:r>
+      <w:proofErr w:type="spellStart"/>
+      <w:r>
+        <w:rPr>
+          <w:rFonts w:ascii="Segoe UI" w:hAnsi="Segoe UI" w:cs="Segoe UI"/>
+        </w:rPr>
+        <w:t>Hframes</w:t>
+      </w:r>
+      <w:proofErr w:type="spellEnd"/>
+      <w:r>
+        <w:rPr>
+          <w:rFonts w:ascii="Segoe UI" w:hAnsi="Segoe UI" w:cs="Segoe UI"/>
+        </w:rPr>
+        <w:t xml:space="preserve"> to 1</w:t>
       </w:r>
     </w:p>
     <w:p>
@@ -4928,8 +6676,16 @@
         <w:rPr>
           <w:rFonts w:ascii="Segoe UI" w:hAnsi="Segoe UI" w:cs="Segoe UI"/>
         </w:rPr>
-        <w:t>Create another keyframe</w:t>
-      </w:r>
+        <w:t xml:space="preserve">Create another </w:t>
+      </w:r>
+      <w:proofErr w:type="gramStart"/>
+      <w:r>
+        <w:rPr>
+          <w:rFonts w:ascii="Segoe UI" w:hAnsi="Segoe UI" w:cs="Segoe UI"/>
+        </w:rPr>
+        <w:t>keyframe</w:t>
+      </w:r>
+      <w:proofErr w:type="gramEnd"/>
     </w:p>
     <w:p>
       <w:pPr>
@@ -4968,8 +6724,16 @@
         <w:rPr>
           <w:rFonts w:ascii="Segoe UI" w:hAnsi="Segoe UI" w:cs="Segoe UI"/>
         </w:rPr>
-        <w:t xml:space="preserve"> on animation</w:t>
-      </w:r>
+        <w:t xml:space="preserve"> on </w:t>
+      </w:r>
+      <w:proofErr w:type="gramStart"/>
+      <w:r>
+        <w:rPr>
+          <w:rFonts w:ascii="Segoe UI" w:hAnsi="Segoe UI" w:cs="Segoe UI"/>
+        </w:rPr>
+        <w:t>animation</w:t>
+      </w:r>
+      <w:proofErr w:type="gramEnd"/>
     </w:p>
     <w:p>
       <w:pPr>
@@ -4986,7 +6750,21 @@
         <w:rPr>
           <w:rFonts w:ascii="Segoe UI" w:hAnsi="Segoe UI" w:cs="Segoe UI"/>
         </w:rPr>
-        <w:t>Set Hframes to 2</w:t>
+        <w:t xml:space="preserve">Set </w:t>
+      </w:r>
+      <w:proofErr w:type="spellStart"/>
+      <w:r>
+        <w:rPr>
+          <w:rFonts w:ascii="Segoe UI" w:hAnsi="Segoe UI" w:cs="Segoe UI"/>
+        </w:rPr>
+        <w:t>Hframes</w:t>
+      </w:r>
+      <w:proofErr w:type="spellEnd"/>
+      <w:r>
+        <w:rPr>
+          <w:rFonts w:ascii="Segoe UI" w:hAnsi="Segoe UI" w:cs="Segoe UI"/>
+        </w:rPr>
+        <w:t xml:space="preserve"> to 2</w:t>
       </w:r>
     </w:p>
     <w:p>
@@ -5004,8 +6782,16 @@
         <w:rPr>
           <w:rFonts w:ascii="Segoe UI" w:hAnsi="Segoe UI" w:cs="Segoe UI"/>
         </w:rPr>
-        <w:t>Create another keyframe</w:t>
-      </w:r>
+        <w:t xml:space="preserve">Create another </w:t>
+      </w:r>
+      <w:proofErr w:type="gramStart"/>
+      <w:r>
+        <w:rPr>
+          <w:rFonts w:ascii="Segoe UI" w:hAnsi="Segoe UI" w:cs="Segoe UI"/>
+        </w:rPr>
+        <w:t>keyframe</w:t>
+      </w:r>
+      <w:proofErr w:type="gramEnd"/>
     </w:p>
     <w:p>
       <w:pPr>
@@ -5024,12 +6810,14 @@
         </w:rPr>
         <w:t xml:space="preserve">Save the </w:t>
       </w:r>
+      <w:proofErr w:type="gramStart"/>
       <w:r>
         <w:rPr>
           <w:rFonts w:ascii="Segoe UI" w:hAnsi="Segoe UI" w:cs="Segoe UI"/>
         </w:rPr>
         <w:t>game</w:t>
       </w:r>
+      <w:proofErr w:type="gramEnd"/>
     </w:p>
     <w:p>
       <w:pPr>
@@ -5046,9 +6834,10 @@
         <w:rPr>
           <w:rFonts w:ascii="Segoe UI" w:hAnsi="Segoe UI" w:cs="Segoe UI"/>
         </w:rPr>
+        <w:lastRenderedPageBreak/>
         <w:t xml:space="preserve">GitHub: </w:t>
       </w:r>
-      <w:hyperlink r:id="rId39" w:history="1">
+      <w:hyperlink r:id="rId48" w:history="1">
         <w:r>
           <w:rPr>
             <w:rStyle w:val="Hyperlink"/>
@@ -5148,7 +6937,7 @@
         </w:rPr>
         <w:t xml:space="preserve">: </w:t>
       </w:r>
-      <w:hyperlink r:id="rId40" w:history="1">
+      <w:hyperlink r:id="rId49" w:history="1">
         <w:r>
           <w:rPr>
             <w:rStyle w:val="Hyperlink"/>
@@ -5220,8 +7009,16 @@
         <w:rPr>
           <w:rFonts w:ascii="Segoe UI" w:hAnsi="Segoe UI" w:cs="Segoe UI"/>
         </w:rPr>
-        <w:t xml:space="preserve"> to create a new animation</w:t>
-      </w:r>
+        <w:t xml:space="preserve"> to create a new </w:t>
+      </w:r>
+      <w:proofErr w:type="gramStart"/>
+      <w:r>
+        <w:rPr>
+          <w:rFonts w:ascii="Segoe UI" w:hAnsi="Segoe UI" w:cs="Segoe UI"/>
+        </w:rPr>
+        <w:t>animation</w:t>
+      </w:r>
+      <w:proofErr w:type="gramEnd"/>
     </w:p>
     <w:p>
       <w:pPr>
@@ -5254,6 +7051,7 @@
         </w:rPr>
         <w:t xml:space="preserve"> and press </w:t>
       </w:r>
+      <w:proofErr w:type="gramStart"/>
       <w:r>
         <w:rPr>
           <w:rFonts w:ascii="Segoe UI" w:hAnsi="Segoe UI" w:cs="Segoe UI"/>
@@ -5262,6 +7060,7 @@
         </w:rPr>
         <w:t>OK</w:t>
       </w:r>
+      <w:proofErr w:type="gramEnd"/>
     </w:p>
     <w:p>
       <w:pPr>
@@ -5280,6 +7079,7 @@
         </w:rPr>
         <w:t xml:space="preserve">Set duration of animation to </w:t>
       </w:r>
+      <w:proofErr w:type="gramStart"/>
       <w:r>
         <w:rPr>
           <w:rFonts w:ascii="Segoe UI" w:hAnsi="Segoe UI" w:cs="Segoe UI"/>
@@ -5296,6 +7096,7 @@
         </w:rPr>
         <w:t>6</w:t>
       </w:r>
+      <w:proofErr w:type="gramEnd"/>
     </w:p>
     <w:p>
       <w:pPr>
@@ -5327,7 +7128,7 @@
                     </pic:cNvPicPr>
                   </pic:nvPicPr>
                   <pic:blipFill>
-                    <a:blip r:embed="rId41">
+                    <a:blip r:embed="rId50">
                       <a:extLst>
                         <a:ext uri="{28A0092B-C50C-407E-A947-70E740481C1C}">
                           <a14:useLocalDpi xmlns:a14="http://schemas.microsoft.com/office/drawing/2010/main" val="0"/>
@@ -5418,6 +7219,7 @@
         </w:rPr>
         <w:t xml:space="preserve"> in </w:t>
       </w:r>
+      <w:proofErr w:type="gramStart"/>
       <w:r>
         <w:rPr>
           <w:rFonts w:ascii="Segoe UI" w:hAnsi="Segoe UI" w:cs="Segoe UI"/>
@@ -5426,6 +7228,7 @@
         </w:rPr>
         <w:t>Inspector</w:t>
       </w:r>
+      <w:proofErr w:type="gramEnd"/>
     </w:p>
     <w:p>
       <w:pPr>
@@ -5456,8 +7259,16 @@
         <w:rPr>
           <w:rFonts w:ascii="Segoe UI" w:hAnsi="Segoe UI" w:cs="Segoe UI"/>
         </w:rPr>
-        <w:t xml:space="preserve"> on animation</w:t>
-      </w:r>
+        <w:t xml:space="preserve"> on </w:t>
+      </w:r>
+      <w:proofErr w:type="gramStart"/>
+      <w:r>
+        <w:rPr>
+          <w:rFonts w:ascii="Segoe UI" w:hAnsi="Segoe UI" w:cs="Segoe UI"/>
+        </w:rPr>
+        <w:t>animation</w:t>
+      </w:r>
+      <w:proofErr w:type="gramEnd"/>
     </w:p>
     <w:p>
       <w:pPr>
@@ -5474,7 +7285,21 @@
         <w:rPr>
           <w:rFonts w:ascii="Segoe UI" w:hAnsi="Segoe UI" w:cs="Segoe UI"/>
         </w:rPr>
-        <w:t>Set Hframes to 0</w:t>
+        <w:t xml:space="preserve">Set </w:t>
+      </w:r>
+      <w:proofErr w:type="spellStart"/>
+      <w:r>
+        <w:rPr>
+          <w:rFonts w:ascii="Segoe UI" w:hAnsi="Segoe UI" w:cs="Segoe UI"/>
+        </w:rPr>
+        <w:t>Hframes</w:t>
+      </w:r>
+      <w:proofErr w:type="spellEnd"/>
+      <w:r>
+        <w:rPr>
+          <w:rFonts w:ascii="Segoe UI" w:hAnsi="Segoe UI" w:cs="Segoe UI"/>
+        </w:rPr>
+        <w:t xml:space="preserve"> to 0</w:t>
       </w:r>
     </w:p>
     <w:p>
@@ -5492,8 +7317,16 @@
         <w:rPr>
           <w:rFonts w:ascii="Segoe UI" w:hAnsi="Segoe UI" w:cs="Segoe UI"/>
         </w:rPr>
-        <w:t>Create a keyframe by pressing the key button</w:t>
-      </w:r>
+        <w:t xml:space="preserve">Create a keyframe by pressing the key </w:t>
+      </w:r>
+      <w:proofErr w:type="gramStart"/>
+      <w:r>
+        <w:rPr>
+          <w:rFonts w:ascii="Segoe UI" w:hAnsi="Segoe UI" w:cs="Segoe UI"/>
+        </w:rPr>
+        <w:t>button</w:t>
+      </w:r>
+      <w:proofErr w:type="gramEnd"/>
     </w:p>
     <w:p>
       <w:pPr>
@@ -5532,8 +7365,16 @@
         <w:rPr>
           <w:rFonts w:ascii="Segoe UI" w:hAnsi="Segoe UI" w:cs="Segoe UI"/>
         </w:rPr>
-        <w:t xml:space="preserve"> on animation</w:t>
-      </w:r>
+        <w:t xml:space="preserve"> on </w:t>
+      </w:r>
+      <w:proofErr w:type="gramStart"/>
+      <w:r>
+        <w:rPr>
+          <w:rFonts w:ascii="Segoe UI" w:hAnsi="Segoe UI" w:cs="Segoe UI"/>
+        </w:rPr>
+        <w:t>animation</w:t>
+      </w:r>
+      <w:proofErr w:type="gramEnd"/>
     </w:p>
     <w:p>
       <w:pPr>
@@ -5550,7 +7391,21 @@
         <w:rPr>
           <w:rFonts w:ascii="Segoe UI" w:hAnsi="Segoe UI" w:cs="Segoe UI"/>
         </w:rPr>
-        <w:t>Set Hframes to 1</w:t>
+        <w:t xml:space="preserve">Set </w:t>
+      </w:r>
+      <w:proofErr w:type="spellStart"/>
+      <w:r>
+        <w:rPr>
+          <w:rFonts w:ascii="Segoe UI" w:hAnsi="Segoe UI" w:cs="Segoe UI"/>
+        </w:rPr>
+        <w:t>Hframes</w:t>
+      </w:r>
+      <w:proofErr w:type="spellEnd"/>
+      <w:r>
+        <w:rPr>
+          <w:rFonts w:ascii="Segoe UI" w:hAnsi="Segoe UI" w:cs="Segoe UI"/>
+        </w:rPr>
+        <w:t xml:space="preserve"> to 1</w:t>
       </w:r>
     </w:p>
     <w:p>
@@ -5568,9 +7423,16 @@
         <w:rPr>
           <w:rFonts w:ascii="Segoe UI" w:hAnsi="Segoe UI" w:cs="Segoe UI"/>
         </w:rPr>
-        <w:lastRenderedPageBreak/>
-        <w:t>Create a keyframe by pressing the key button</w:t>
-      </w:r>
+        <w:t xml:space="preserve">Create a keyframe by pressing the key </w:t>
+      </w:r>
+      <w:proofErr w:type="gramStart"/>
+      <w:r>
+        <w:rPr>
+          <w:rFonts w:ascii="Segoe UI" w:hAnsi="Segoe UI" w:cs="Segoe UI"/>
+        </w:rPr>
+        <w:t>button</w:t>
+      </w:r>
+      <w:proofErr w:type="gramEnd"/>
     </w:p>
     <w:p>
       <w:pPr>
@@ -5609,8 +7471,16 @@
         <w:rPr>
           <w:rFonts w:ascii="Segoe UI" w:hAnsi="Segoe UI" w:cs="Segoe UI"/>
         </w:rPr>
-        <w:t xml:space="preserve"> on animation</w:t>
-      </w:r>
+        <w:t xml:space="preserve"> on </w:t>
+      </w:r>
+      <w:proofErr w:type="gramStart"/>
+      <w:r>
+        <w:rPr>
+          <w:rFonts w:ascii="Segoe UI" w:hAnsi="Segoe UI" w:cs="Segoe UI"/>
+        </w:rPr>
+        <w:t>animation</w:t>
+      </w:r>
+      <w:proofErr w:type="gramEnd"/>
     </w:p>
     <w:p>
       <w:pPr>
@@ -5627,7 +7497,21 @@
         <w:rPr>
           <w:rFonts w:ascii="Segoe UI" w:hAnsi="Segoe UI" w:cs="Segoe UI"/>
         </w:rPr>
-        <w:t>Set Hframes to 2</w:t>
+        <w:t xml:space="preserve">Set </w:t>
+      </w:r>
+      <w:proofErr w:type="spellStart"/>
+      <w:r>
+        <w:rPr>
+          <w:rFonts w:ascii="Segoe UI" w:hAnsi="Segoe UI" w:cs="Segoe UI"/>
+        </w:rPr>
+        <w:t>Hframes</w:t>
+      </w:r>
+      <w:proofErr w:type="spellEnd"/>
+      <w:r>
+        <w:rPr>
+          <w:rFonts w:ascii="Segoe UI" w:hAnsi="Segoe UI" w:cs="Segoe UI"/>
+        </w:rPr>
+        <w:t xml:space="preserve"> to 2</w:t>
       </w:r>
     </w:p>
     <w:p>
@@ -5645,8 +7529,16 @@
         <w:rPr>
           <w:rFonts w:ascii="Segoe UI" w:hAnsi="Segoe UI" w:cs="Segoe UI"/>
         </w:rPr>
-        <w:t>Create a keyframe by pressing the key button</w:t>
-      </w:r>
+        <w:t xml:space="preserve">Create a keyframe by pressing the key </w:t>
+      </w:r>
+      <w:proofErr w:type="gramStart"/>
+      <w:r>
+        <w:rPr>
+          <w:rFonts w:ascii="Segoe UI" w:hAnsi="Segoe UI" w:cs="Segoe UI"/>
+        </w:rPr>
+        <w:t>button</w:t>
+      </w:r>
+      <w:proofErr w:type="gramEnd"/>
       <w:r>
         <w:rPr>
           <w:rFonts w:ascii="Segoe UI" w:hAnsi="Segoe UI" w:cs="Segoe UI"/>
@@ -5669,8 +7561,16 @@
         <w:rPr>
           <w:rFonts w:ascii="Segoe UI" w:hAnsi="Segoe UI" w:cs="Segoe UI"/>
         </w:rPr>
-        <w:t>Enable looping using the button</w:t>
-      </w:r>
+        <w:t xml:space="preserve">Enable looping using the </w:t>
+      </w:r>
+      <w:proofErr w:type="gramStart"/>
+      <w:r>
+        <w:rPr>
+          <w:rFonts w:ascii="Segoe UI" w:hAnsi="Segoe UI" w:cs="Segoe UI"/>
+        </w:rPr>
+        <w:t>button</w:t>
+      </w:r>
+      <w:proofErr w:type="gramEnd"/>
     </w:p>
     <w:p>
       <w:pPr>
@@ -5689,12 +7589,14 @@
         </w:rPr>
         <w:t xml:space="preserve">Save the </w:t>
       </w:r>
+      <w:proofErr w:type="gramStart"/>
       <w:r>
         <w:rPr>
           <w:rFonts w:ascii="Segoe UI" w:hAnsi="Segoe UI" w:cs="Segoe UI"/>
         </w:rPr>
         <w:t>game</w:t>
       </w:r>
+      <w:proofErr w:type="gramEnd"/>
     </w:p>
     <w:p>
       <w:pPr>
@@ -5713,7 +7615,7 @@
         </w:rPr>
         <w:t xml:space="preserve">GitHub: </w:t>
       </w:r>
-      <w:hyperlink r:id="rId42" w:history="1">
+      <w:hyperlink r:id="rId51" w:history="1">
         <w:r>
           <w:rPr>
             <w:rStyle w:val="Hyperlink"/>
@@ -5809,7 +7711,7 @@
         </w:rPr>
         <w:t xml:space="preserve">: </w:t>
       </w:r>
-      <w:hyperlink r:id="rId43" w:history="1">
+      <w:hyperlink r:id="rId52" w:history="1">
         <w:r>
           <w:rPr>
             <w:rStyle w:val="Hyperlink"/>
@@ -5864,8 +7766,16 @@
         <w:rPr>
           <w:rFonts w:ascii="Segoe UI" w:hAnsi="Segoe UI" w:cs="Segoe UI"/>
         </w:rPr>
-        <w:t>Create an instance of the Player</w:t>
-      </w:r>
+        <w:t xml:space="preserve">Create an instance of the </w:t>
+      </w:r>
+      <w:proofErr w:type="gramStart"/>
+      <w:r>
+        <w:rPr>
+          <w:rFonts w:ascii="Segoe UI" w:hAnsi="Segoe UI" w:cs="Segoe UI"/>
+        </w:rPr>
+        <w:t>Player</w:t>
+      </w:r>
+      <w:proofErr w:type="gramEnd"/>
     </w:p>
     <w:p>
       <w:pPr>
@@ -5879,6 +7789,7 @@
           <w:rFonts w:ascii="Segoe UI" w:hAnsi="Segoe UI" w:cs="Segoe UI"/>
           <w:noProof/>
         </w:rPr>
+        <w:lastRenderedPageBreak/>
         <w:drawing>
           <wp:inline distT="0" distB="0" distL="0" distR="0" wp14:anchorId="77FDAB11" wp14:editId="3B9660C9">
             <wp:extent cx="1727200" cy="1698532"/>
@@ -5897,7 +7808,7 @@
                     </pic:cNvPicPr>
                   </pic:nvPicPr>
                   <pic:blipFill>
-                    <a:blip r:embed="rId44">
+                    <a:blip r:embed="rId53">
                       <a:extLst>
                         <a:ext uri="{28A0092B-C50C-407E-A947-70E740481C1C}">
                           <a14:useLocalDpi xmlns:a14="http://schemas.microsoft.com/office/drawing/2010/main" val="0"/>
@@ -5962,8 +7873,16 @@
         <w:rPr>
           <w:rFonts w:ascii="Segoe UI" w:hAnsi="Segoe UI" w:cs="Segoe UI"/>
         </w:rPr>
-        <w:t>You can use the mouse to click and drag the player or you could use the transform property</w:t>
-      </w:r>
+        <w:t xml:space="preserve">You can use the mouse to click and drag the player or you could use the transform </w:t>
+      </w:r>
+      <w:proofErr w:type="gramStart"/>
+      <w:r>
+        <w:rPr>
+          <w:rFonts w:ascii="Segoe UI" w:hAnsi="Segoe UI" w:cs="Segoe UI"/>
+        </w:rPr>
+        <w:t>property</w:t>
+      </w:r>
+      <w:proofErr w:type="gramEnd"/>
     </w:p>
     <w:p>
       <w:pPr>
@@ -5981,8 +7900,17 @@
           <w:rFonts w:ascii="SegoeUI" w:hAnsi="SegoeUI"/>
           <w:color w:val="23282D"/>
         </w:rPr>
-        <w:t>Use the play button on top right to play the game</w:t>
-      </w:r>
+        <w:t xml:space="preserve">Use the play button on top right to play the </w:t>
+      </w:r>
+      <w:proofErr w:type="gramStart"/>
+      <w:r>
+        <w:rPr>
+          <w:rFonts w:ascii="SegoeUI" w:hAnsi="SegoeUI"/>
+          <w:color w:val="23282D"/>
+        </w:rPr>
+        <w:t>game</w:t>
+      </w:r>
+      <w:proofErr w:type="gramEnd"/>
     </w:p>
     <w:p>
       <w:pPr>
@@ -6013,7 +7941,7 @@
                     </pic:cNvPicPr>
                   </pic:nvPicPr>
                   <pic:blipFill>
-                    <a:blip r:embed="rId45">
+                    <a:blip r:embed="rId54">
                       <a:extLst>
                         <a:ext uri="{28A0092B-C50C-407E-A947-70E740481C1C}">
                           <a14:useLocalDpi xmlns:a14="http://schemas.microsoft.com/office/drawing/2010/main" val="0"/>
@@ -6077,8 +8005,17 @@
           <w:rFonts w:ascii="SegoeUI" w:hAnsi="SegoeUI"/>
           <w:color w:val="23282D"/>
         </w:rPr>
-        <w:t xml:space="preserve"> from the below shown popup. This will help us define the main scene</w:t>
-      </w:r>
+        <w:t xml:space="preserve"> from the below shown popup. This will help us define the main </w:t>
+      </w:r>
+      <w:proofErr w:type="gramStart"/>
+      <w:r>
+        <w:rPr>
+          <w:rFonts w:ascii="SegoeUI" w:hAnsi="SegoeUI"/>
+          <w:color w:val="23282D"/>
+        </w:rPr>
+        <w:t>scene</w:t>
+      </w:r>
+      <w:proofErr w:type="gramEnd"/>
     </w:p>
     <w:p>
       <w:pPr>
@@ -6110,7 +8047,7 @@
                     </pic:cNvPicPr>
                   </pic:nvPicPr>
                   <pic:blipFill>
-                    <a:blip r:embed="rId46">
+                    <a:blip r:embed="rId55">
                       <a:extLst>
                         <a:ext uri="{28A0092B-C50C-407E-A947-70E740481C1C}">
                           <a14:useLocalDpi xmlns:a14="http://schemas.microsoft.com/office/drawing/2010/main" val="0"/>
@@ -6158,9 +8095,9 @@
           <w:rFonts w:ascii="SegoeUI" w:hAnsi="SegoeUI"/>
           <w:color w:val="23282D"/>
         </w:rPr>
-        <w:lastRenderedPageBreak/>
         <w:t xml:space="preserve">Select </w:t>
       </w:r>
+      <w:proofErr w:type="spellStart"/>
       <w:r>
         <w:rPr>
           <w:rFonts w:ascii="SegoeUI" w:hAnsi="SegoeUI"/>
@@ -6170,6 +8107,7 @@
         </w:rPr>
         <w:t>World.tscn</w:t>
       </w:r>
+      <w:proofErr w:type="spellEnd"/>
       <w:r>
         <w:rPr>
           <w:rFonts w:ascii="SegoeUI" w:hAnsi="SegoeUI"/>
@@ -6177,6 +8115,7 @@
         </w:rPr>
         <w:t xml:space="preserve"> and click </w:t>
       </w:r>
+      <w:proofErr w:type="gramStart"/>
       <w:r>
         <w:rPr>
           <w:rFonts w:ascii="SegoeUI" w:hAnsi="SegoeUI"/>
@@ -6186,6 +8125,7 @@
         </w:rPr>
         <w:t>open</w:t>
       </w:r>
+      <w:proofErr w:type="gramEnd"/>
     </w:p>
     <w:p>
       <w:pPr>
@@ -6205,6 +8145,8 @@
         </w:rPr>
         <w:t xml:space="preserve">Open </w:t>
       </w:r>
+      <w:proofErr w:type="spellStart"/>
+      <w:proofErr w:type="gramStart"/>
       <w:r>
         <w:rPr>
           <w:rFonts w:ascii="SegoeUI" w:hAnsi="SegoeUI"/>
@@ -6214,6 +8156,8 @@
         </w:rPr>
         <w:t>player.tscn</w:t>
       </w:r>
+      <w:proofErr w:type="spellEnd"/>
+      <w:proofErr w:type="gramEnd"/>
     </w:p>
     <w:p>
       <w:pPr>
@@ -6233,6 +8177,7 @@
         </w:rPr>
         <w:t xml:space="preserve">Select </w:t>
       </w:r>
+      <w:proofErr w:type="spellStart"/>
       <w:r>
         <w:rPr>
           <w:rFonts w:ascii="SegoeUI" w:hAnsi="SegoeUI"/>
@@ -6242,6 +8187,7 @@
         </w:rPr>
         <w:t>AnimationPlayer</w:t>
       </w:r>
+      <w:proofErr w:type="spellEnd"/>
       <w:r>
         <w:rPr>
           <w:rFonts w:ascii="SegoeUI" w:hAnsi="SegoeUI"/>
@@ -6263,8 +8209,17 @@
           <w:rFonts w:ascii="SegoeUI" w:hAnsi="SegoeUI"/>
           <w:color w:val="23282D"/>
         </w:rPr>
-        <w:t xml:space="preserve"> animation</w:t>
-      </w:r>
+        <w:t xml:space="preserve"> </w:t>
+      </w:r>
+      <w:proofErr w:type="gramStart"/>
+      <w:r>
+        <w:rPr>
+          <w:rFonts w:ascii="SegoeUI" w:hAnsi="SegoeUI"/>
+          <w:color w:val="23282D"/>
+        </w:rPr>
+        <w:t>animation</w:t>
+      </w:r>
+      <w:proofErr w:type="gramEnd"/>
     </w:p>
     <w:p>
       <w:pPr>
@@ -6282,8 +8237,33 @@
           <w:rFonts w:ascii="SegoeUI" w:hAnsi="SegoeUI"/>
           <w:color w:val="23282D"/>
         </w:rPr>
-        <w:t>Enable autoplay on load by pressing the button</w:t>
-      </w:r>
+        <w:t xml:space="preserve">Enable </w:t>
+      </w:r>
+      <w:proofErr w:type="spellStart"/>
+      <w:r>
+        <w:rPr>
+          <w:rFonts w:ascii="SegoeUI" w:hAnsi="SegoeUI"/>
+          <w:color w:val="23282D"/>
+        </w:rPr>
+        <w:t>autoplay</w:t>
+      </w:r>
+      <w:proofErr w:type="spellEnd"/>
+      <w:r>
+        <w:rPr>
+          <w:rFonts w:ascii="SegoeUI" w:hAnsi="SegoeUI"/>
+          <w:color w:val="23282D"/>
+        </w:rPr>
+        <w:t xml:space="preserve"> on load by pressing the </w:t>
+      </w:r>
+      <w:proofErr w:type="gramStart"/>
+      <w:r>
+        <w:rPr>
+          <w:rFonts w:ascii="SegoeUI" w:hAnsi="SegoeUI"/>
+          <w:color w:val="23282D"/>
+        </w:rPr>
+        <w:t>button</w:t>
+      </w:r>
+      <w:proofErr w:type="gramEnd"/>
     </w:p>
     <w:p>
       <w:pPr>
@@ -6297,6 +8277,7 @@
           <w:rFonts w:ascii="Segoe UI" w:hAnsi="Segoe UI" w:cs="Segoe UI"/>
           <w:noProof/>
         </w:rPr>
+        <w:lastRenderedPageBreak/>
         <w:drawing>
           <wp:inline distT="0" distB="0" distL="0" distR="0" wp14:anchorId="0611E0FE" wp14:editId="48AAA33A">
             <wp:extent cx="1981654" cy="1631950"/>
@@ -6315,7 +8296,7 @@
                     </pic:cNvPicPr>
                   </pic:nvPicPr>
                   <pic:blipFill>
-                    <a:blip r:embed="rId47">
+                    <a:blip r:embed="rId56">
                       <a:extLst>
                         <a:ext uri="{28A0092B-C50C-407E-A947-70E740481C1C}">
                           <a14:useLocalDpi xmlns:a14="http://schemas.microsoft.com/office/drawing/2010/main" val="0"/>
@@ -6364,6 +8345,7 @@
         </w:rPr>
         <w:t xml:space="preserve">Select </w:t>
       </w:r>
+      <w:proofErr w:type="gramStart"/>
       <w:r>
         <w:rPr>
           <w:rFonts w:ascii="Segoe UI" w:hAnsi="Segoe UI" w:cs="Segoe UI"/>
@@ -6372,6 +8354,7 @@
         </w:rPr>
         <w:t>player</w:t>
       </w:r>
+      <w:proofErr w:type="gramEnd"/>
     </w:p>
     <w:p>
       <w:pPr>
@@ -6475,8 +8458,17 @@
           <w:rFonts w:ascii="SegoeUI" w:hAnsi="SegoeUI"/>
           <w:color w:val="23282D"/>
         </w:rPr>
-        <w:t>Save the game</w:t>
-      </w:r>
+        <w:t xml:space="preserve">Save the </w:t>
+      </w:r>
+      <w:proofErr w:type="gramStart"/>
+      <w:r>
+        <w:rPr>
+          <w:rFonts w:ascii="SegoeUI" w:hAnsi="SegoeUI"/>
+          <w:color w:val="23282D"/>
+        </w:rPr>
+        <w:t>game</w:t>
+      </w:r>
+      <w:proofErr w:type="gramEnd"/>
     </w:p>
     <w:p>
       <w:pPr>
@@ -6503,7 +8495,7 @@
         </w:rPr>
         <w:t xml:space="preserve"> </w:t>
       </w:r>
-      <w:hyperlink r:id="rId48" w:history="1">
+      <w:hyperlink r:id="rId57" w:history="1">
         <w:r>
           <w:rPr>
             <w:rStyle w:val="Hyperlink"/>
@@ -6515,29 +8507,77 @@
     </w:p>
     <w:p>
       <w:pPr>
-        <w:pStyle w:val="ListParagraph"/>
-        <w:ind w:left="1440"/>
-        <w:rPr>
-          <w:rFonts w:ascii="Segoe UI" w:hAnsi="Segoe UI" w:cs="Segoe UI"/>
-        </w:rPr>
-      </w:pPr>
-    </w:p>
-    <w:p>
-      <w:pPr>
-        <w:rPr>
-          <w:rFonts w:ascii="Segoe UI" w:hAnsi="Segoe UI" w:cs="Segoe UI"/>
-        </w:rPr>
-      </w:pPr>
-      <w:r>
-        <w:rPr>
-          <w:rFonts w:ascii="Segoe UI" w:hAnsi="Segoe UI" w:cs="Segoe UI"/>
+        <w:pStyle w:val="NormalWeb"/>
+        <w:rPr>
+          <w:rFonts w:ascii="SegoeUI" w:hAnsi="SegoeUI"/>
+          <w:color w:val="23282D"/>
+          <w:sz w:val="22"/>
+          <w:szCs w:val="22"/>
           <w:highlight w:val="magenta"/>
         </w:rPr>
-        <w:t>15 min break</w:t>
-      </w:r>
-    </w:p>
-    <w:p>
-      <w:pPr>
+      </w:pPr>
+    </w:p>
+    <w:p>
+      <w:pPr>
+        <w:pStyle w:val="NormalWeb"/>
+        <w:rPr>
+          <w:rFonts w:ascii="SegoeUI" w:hAnsi="SegoeUI"/>
+          <w:color w:val="23282D"/>
+          <w:sz w:val="22"/>
+          <w:szCs w:val="22"/>
+        </w:rPr>
+      </w:pPr>
+      <w:r>
+        <w:rPr>
+          <w:rFonts w:ascii="SegoeUI" w:hAnsi="SegoeUI"/>
+          <w:color w:val="23282D"/>
+          <w:sz w:val="22"/>
+          <w:szCs w:val="22"/>
+          <w:highlight w:val="magenta"/>
+        </w:rPr>
+        <w:t>1</w:t>
+      </w:r>
+      <w:r>
+        <w:rPr>
+          <w:rFonts w:ascii="SegoeUI" w:hAnsi="SegoeUI"/>
+          <w:color w:val="23282D"/>
+          <w:sz w:val="22"/>
+          <w:szCs w:val="22"/>
+          <w:highlight w:val="magenta"/>
+        </w:rPr>
+        <w:t>0</w:t>
+      </w:r>
+      <w:r>
+        <w:rPr>
+          <w:rFonts w:ascii="SegoeUI" w:hAnsi="SegoeUI"/>
+          <w:color w:val="23282D"/>
+          <w:sz w:val="22"/>
+          <w:szCs w:val="22"/>
+          <w:highlight w:val="magenta"/>
+        </w:rPr>
+        <w:t xml:space="preserve"> MINUTE BREAK</w:t>
+      </w:r>
+    </w:p>
+    <w:p>
+      <w:pPr>
+        <w:ind w:left="360"/>
+        <w:rPr>
+          <w:rFonts w:ascii="SegoeUI" w:hAnsi="SegoeUI"/>
+          <w:color w:val="23282D"/>
+        </w:rPr>
+      </w:pPr>
+      <w:r>
+        <w:rPr>
+          <w:rFonts w:ascii="SegoeUI" w:hAnsi="SegoeUI"/>
+          <w:color w:val="23282D"/>
+        </w:rPr>
+        <w:tab/>
+        <w:t>(James will display a 10-minute countdown timer and present his screen).</w:t>
+      </w:r>
+    </w:p>
+    <w:p>
+      <w:pPr>
+        <w:ind w:left="360"/>
         <w:rPr>
           <w:rFonts w:ascii="Segoe UI" w:hAnsi="Segoe UI" w:cs="Segoe UI"/>
         </w:rPr>
@@ -6554,6 +8594,18 @@
           <w:rFonts w:ascii="Segoe UI" w:hAnsi="Segoe UI" w:cs="Segoe UI"/>
         </w:rPr>
       </w:pPr>
+    </w:p>
+    <w:p>
+      <w:pPr>
+        <w:pStyle w:val="ListParagraph"/>
+        <w:numPr>
+          <w:ilvl w:val="0"/>
+          <w:numId w:val="11"/>
+        </w:numPr>
+        <w:rPr>
+          <w:rFonts w:ascii="Segoe UI" w:hAnsi="Segoe UI" w:cs="Segoe UI"/>
+        </w:rPr>
+      </w:pPr>
       <w:r>
         <w:rPr>
           <w:rFonts w:ascii="SegoeUI" w:hAnsi="SegoeUI"/>
@@ -6606,7 +8658,21 @@
         <w:rPr>
           <w:rFonts w:ascii="Segoe UI" w:hAnsi="Segoe UI" w:cs="Segoe UI"/>
         </w:rPr>
-        <w:t xml:space="preserve"> (VS code liveshare)</w:t>
+        <w:t xml:space="preserve"> (VS code </w:t>
+      </w:r>
+      <w:proofErr w:type="spellStart"/>
+      <w:r>
+        <w:rPr>
+          <w:rFonts w:ascii="Segoe UI" w:hAnsi="Segoe UI" w:cs="Segoe UI"/>
+        </w:rPr>
+        <w:t>liveshare</w:t>
+      </w:r>
+      <w:proofErr w:type="spellEnd"/>
+      <w:r>
+        <w:rPr>
+          <w:rFonts w:ascii="Segoe UI" w:hAnsi="Segoe UI" w:cs="Segoe UI"/>
+        </w:rPr>
+        <w:t>)</w:t>
       </w:r>
     </w:p>
     <w:p>
@@ -6626,7 +8692,7 @@
         </w:rPr>
         <w:t xml:space="preserve">Video instructions: </w:t>
       </w:r>
-      <w:hyperlink r:id="rId49" w:history="1">
+      <w:hyperlink r:id="rId58" w:history="1">
         <w:r>
           <w:rPr>
             <w:rStyle w:val="Hyperlink"/>
@@ -6709,8 +8775,16 @@
         <w:rPr>
           <w:rFonts w:ascii="Segoe UI" w:hAnsi="Segoe UI" w:cs="Segoe UI"/>
         </w:rPr>
-        <w:t>Define an action</w:t>
-      </w:r>
+        <w:t xml:space="preserve">Define an </w:t>
+      </w:r>
+      <w:proofErr w:type="gramStart"/>
+      <w:r>
+        <w:rPr>
+          <w:rFonts w:ascii="Segoe UI" w:hAnsi="Segoe UI" w:cs="Segoe UI"/>
+        </w:rPr>
+        <w:t>action</w:t>
+      </w:r>
+      <w:proofErr w:type="gramEnd"/>
     </w:p>
     <w:p>
       <w:pPr>
@@ -6763,8 +8837,18 @@
           <w:b/>
           <w:bCs/>
         </w:rPr>
-        <w:t>Input Map</w:t>
-      </w:r>
+        <w:t xml:space="preserve">Input </w:t>
+      </w:r>
+      <w:proofErr w:type="gramStart"/>
+      <w:r>
+        <w:rPr>
+          <w:rFonts w:ascii="Segoe UI" w:hAnsi="Segoe UI" w:cs="Segoe UI"/>
+          <w:b/>
+          <w:bCs/>
+        </w:rPr>
+        <w:t>Map</w:t>
+      </w:r>
+      <w:proofErr w:type="gramEnd"/>
     </w:p>
     <w:p>
       <w:pPr>
@@ -6783,6 +8867,7 @@
         </w:rPr>
         <w:t xml:space="preserve">Add an action </w:t>
       </w:r>
+      <w:proofErr w:type="gramStart"/>
       <w:r>
         <w:rPr>
           <w:rFonts w:ascii="Segoe UI" w:hAnsi="Segoe UI" w:cs="Segoe UI"/>
@@ -6791,6 +8876,7 @@
         </w:rPr>
         <w:t>swim</w:t>
       </w:r>
+      <w:proofErr w:type="gramEnd"/>
     </w:p>
     <w:p>
       <w:pPr>
@@ -6822,7 +8908,7 @@
                     </pic:cNvPicPr>
                   </pic:nvPicPr>
                   <pic:blipFill>
-                    <a:blip r:embed="rId50">
+                    <a:blip r:embed="rId59">
                       <a:extLst>
                         <a:ext uri="{28A0092B-C50C-407E-A947-70E740481C1C}">
                           <a14:useLocalDpi xmlns:a14="http://schemas.microsoft.com/office/drawing/2010/main" val="0"/>
@@ -6883,8 +8969,16 @@
         <w:rPr>
           <w:rFonts w:ascii="Segoe UI" w:hAnsi="Segoe UI" w:cs="Segoe UI"/>
         </w:rPr>
-        <w:t xml:space="preserve"> next to swim to link action with space bar press</w:t>
-      </w:r>
+        <w:t xml:space="preserve"> next to swim to link action with space bar </w:t>
+      </w:r>
+      <w:proofErr w:type="gramStart"/>
+      <w:r>
+        <w:rPr>
+          <w:rFonts w:ascii="Segoe UI" w:hAnsi="Segoe UI" w:cs="Segoe UI"/>
+        </w:rPr>
+        <w:t>press</w:t>
+      </w:r>
+      <w:proofErr w:type="gramEnd"/>
     </w:p>
     <w:p>
       <w:pPr>
@@ -6949,7 +9043,7 @@
                     </pic:cNvPicPr>
                   </pic:nvPicPr>
                   <pic:blipFill>
-                    <a:blip r:embed="rId51">
+                    <a:blip r:embed="rId60">
                       <a:extLst>
                         <a:ext uri="{28A0092B-C50C-407E-A947-70E740481C1C}">
                           <a14:useLocalDpi xmlns:a14="http://schemas.microsoft.com/office/drawing/2010/main" val="0"/>
@@ -6996,8 +9090,16 @@
         <w:rPr>
           <w:rFonts w:ascii="Segoe UI" w:hAnsi="Segoe UI" w:cs="Segoe UI"/>
         </w:rPr>
-        <w:t>Click close</w:t>
-      </w:r>
+        <w:t xml:space="preserve">Click </w:t>
+      </w:r>
+      <w:proofErr w:type="gramStart"/>
+      <w:r>
+        <w:rPr>
+          <w:rFonts w:ascii="Segoe UI" w:hAnsi="Segoe UI" w:cs="Segoe UI"/>
+        </w:rPr>
+        <w:t>close</w:t>
+      </w:r>
+      <w:proofErr w:type="gramEnd"/>
     </w:p>
     <w:p>
       <w:pPr>
@@ -7014,8 +9116,16 @@
         <w:rPr>
           <w:rFonts w:ascii="Segoe UI" w:hAnsi="Segoe UI" w:cs="Segoe UI"/>
         </w:rPr>
-        <w:t>Add a new empty script to the player by using the script button</w:t>
-      </w:r>
+        <w:t xml:space="preserve">Add a new empty script to the player by using the script </w:t>
+      </w:r>
+      <w:proofErr w:type="gramStart"/>
+      <w:r>
+        <w:rPr>
+          <w:rFonts w:ascii="Segoe UI" w:hAnsi="Segoe UI" w:cs="Segoe UI"/>
+        </w:rPr>
+        <w:t>button</w:t>
+      </w:r>
+      <w:proofErr w:type="gramEnd"/>
     </w:p>
     <w:p>
       <w:pPr>
@@ -7047,7 +9157,7 @@
                     </pic:cNvPicPr>
                   </pic:nvPicPr>
                   <pic:blipFill>
-                    <a:blip r:embed="rId52">
+                    <a:blip r:embed="rId61">
                       <a:extLst>
                         <a:ext uri="{28A0092B-C50C-407E-A947-70E740481C1C}">
                           <a14:useLocalDpi xmlns:a14="http://schemas.microsoft.com/office/drawing/2010/main" val="0"/>
@@ -7127,7 +9237,7 @@
                     </pic:cNvPicPr>
                   </pic:nvPicPr>
                   <pic:blipFill>
-                    <a:blip r:embed="rId53">
+                    <a:blip r:embed="rId62">
                       <a:extLst>
                         <a:ext uri="{28A0092B-C50C-407E-A947-70E740481C1C}">
                           <a14:useLocalDpi xmlns:a14="http://schemas.microsoft.com/office/drawing/2010/main" val="0"/>
@@ -7174,8 +9284,16 @@
         <w:rPr>
           <w:rFonts w:ascii="Segoe UI" w:hAnsi="Segoe UI" w:cs="Segoe UI"/>
         </w:rPr>
-        <w:t>Save the game</w:t>
-      </w:r>
+        <w:t xml:space="preserve">Save the </w:t>
+      </w:r>
+      <w:proofErr w:type="gramStart"/>
+      <w:r>
+        <w:rPr>
+          <w:rFonts w:ascii="Segoe UI" w:hAnsi="Segoe UI" w:cs="Segoe UI"/>
+        </w:rPr>
+        <w:t>game</w:t>
+      </w:r>
+      <w:proofErr w:type="gramEnd"/>
     </w:p>
     <w:p>
       <w:pPr>
@@ -7194,7 +9312,7 @@
         </w:rPr>
         <w:t xml:space="preserve">GitHub: </w:t>
       </w:r>
-      <w:hyperlink r:id="rId54" w:history="1">
+      <w:hyperlink r:id="rId63" w:history="1">
         <w:r>
           <w:rPr>
             <w:rStyle w:val="Hyperlink"/>
@@ -7270,9 +9388,23 @@
         <w:rPr>
           <w:rFonts w:ascii="Segoe UI" w:hAnsi="Segoe UI" w:cs="Segoe UI"/>
         </w:rPr>
-        <w:t xml:space="preserve">Video instructions part 1: </w:t>
-      </w:r>
-      <w:hyperlink r:id="rId55" w:history="1">
+        <w:t xml:space="preserve">Video </w:t>
+      </w:r>
+      <w:proofErr w:type="gramStart"/>
+      <w:r>
+        <w:rPr>
+          <w:rFonts w:ascii="Segoe UI" w:hAnsi="Segoe UI" w:cs="Segoe UI"/>
+        </w:rPr>
+        <w:t>instructions</w:t>
+      </w:r>
+      <w:proofErr w:type="gramEnd"/>
+      <w:r>
+        <w:rPr>
+          <w:rFonts w:ascii="Segoe UI" w:hAnsi="Segoe UI" w:cs="Segoe UI"/>
+        </w:rPr>
+        <w:t xml:space="preserve"> part 1: </w:t>
+      </w:r>
+      <w:hyperlink r:id="rId64" w:history="1">
         <w:r>
           <w:rPr>
             <w:rStyle w:val="Hyperlink"/>
@@ -7297,9 +9429,23 @@
         <w:rPr>
           <w:rFonts w:ascii="Segoe UI" w:hAnsi="Segoe UI" w:cs="Segoe UI"/>
         </w:rPr>
-        <w:t xml:space="preserve">Video instructions part 2: </w:t>
-      </w:r>
-      <w:hyperlink r:id="rId56" w:history="1">
+        <w:t xml:space="preserve">Video </w:t>
+      </w:r>
+      <w:proofErr w:type="gramStart"/>
+      <w:r>
+        <w:rPr>
+          <w:rFonts w:ascii="Segoe UI" w:hAnsi="Segoe UI" w:cs="Segoe UI"/>
+        </w:rPr>
+        <w:t>instructions</w:t>
+      </w:r>
+      <w:proofErr w:type="gramEnd"/>
+      <w:r>
+        <w:rPr>
+          <w:rFonts w:ascii="Segoe UI" w:hAnsi="Segoe UI" w:cs="Segoe UI"/>
+        </w:rPr>
+        <w:t xml:space="preserve"> part 2: </w:t>
+      </w:r>
+      <w:hyperlink r:id="rId65" w:history="1">
         <w:r>
           <w:rPr>
             <w:rStyle w:val="Hyperlink"/>
@@ -7342,8 +9488,16 @@
         <w:rPr>
           <w:rFonts w:ascii="Segoe UI" w:hAnsi="Segoe UI" w:cs="Segoe UI"/>
         </w:rPr>
-        <w:t>Replace the contents with below code</w:t>
-      </w:r>
+        <w:t xml:space="preserve">Replace the contents with below </w:t>
+      </w:r>
+      <w:proofErr w:type="gramStart"/>
+      <w:r>
+        <w:rPr>
+          <w:rFonts w:ascii="Segoe UI" w:hAnsi="Segoe UI" w:cs="Segoe UI"/>
+        </w:rPr>
+        <w:t>code</w:t>
+      </w:r>
+      <w:proofErr w:type="gramEnd"/>
     </w:p>
     <w:p>
       <w:pPr>
@@ -7372,8 +9526,16 @@
         <w:rPr>
           <w:rFonts w:ascii="Segoe UI" w:hAnsi="Segoe UI" w:cs="Segoe UI"/>
         </w:rPr>
-        <w:t xml:space="preserve"> animation</w:t>
-      </w:r>
+        <w:t xml:space="preserve"> </w:t>
+      </w:r>
+      <w:proofErr w:type="gramStart"/>
+      <w:r>
+        <w:rPr>
+          <w:rFonts w:ascii="Segoe UI" w:hAnsi="Segoe UI" w:cs="Segoe UI"/>
+        </w:rPr>
+        <w:t>animation</w:t>
+      </w:r>
+      <w:proofErr w:type="gramEnd"/>
     </w:p>
     <w:p>
       <w:pPr>
@@ -7412,8 +9574,19 @@
           <w:sz w:val="21"/>
           <w:szCs w:val="21"/>
         </w:rPr>
-        <w:t> RigidBody2D</w:t>
-      </w:r>
+        <w:t> </w:t>
+      </w:r>
+      <w:proofErr w:type="gramStart"/>
+      <w:r>
+        <w:rPr>
+          <w:rFonts w:ascii="Consolas" w:eastAsia="Times New Roman" w:hAnsi="Consolas" w:cs="Times New Roman"/>
+          <w:color w:val="4EC9B0"/>
+          <w:sz w:val="21"/>
+          <w:szCs w:val="21"/>
+        </w:rPr>
+        <w:t>RigidBody2D</w:t>
+      </w:r>
+      <w:proofErr w:type="gramEnd"/>
     </w:p>
     <w:p>
       <w:pPr>
@@ -7512,6 +9685,7 @@
           <w:szCs w:val="21"/>
         </w:rPr>
       </w:pPr>
+      <w:proofErr w:type="spellStart"/>
       <w:r>
         <w:rPr>
           <w:rFonts w:ascii="Consolas" w:eastAsia="Times New Roman" w:hAnsi="Consolas" w:cs="Times New Roman"/>
@@ -7521,6 +9695,7 @@
         </w:rPr>
         <w:t>func</w:t>
       </w:r>
+      <w:proofErr w:type="spellEnd"/>
       <w:r>
         <w:rPr>
           <w:rFonts w:ascii="Consolas" w:eastAsia="Times New Roman" w:hAnsi="Consolas" w:cs="Times New Roman"/>
@@ -7537,8 +9712,19 @@
           <w:sz w:val="21"/>
           <w:szCs w:val="21"/>
         </w:rPr>
-        <w:t>_physics_process</w:t>
-      </w:r>
+        <w:t>_</w:t>
+      </w:r>
+      <w:proofErr w:type="spellStart"/>
+      <w:r>
+        <w:rPr>
+          <w:rFonts w:ascii="Consolas" w:eastAsia="Times New Roman" w:hAnsi="Consolas" w:cs="Times New Roman"/>
+          <w:color w:val="DCDCAA"/>
+          <w:sz w:val="21"/>
+          <w:szCs w:val="21"/>
+        </w:rPr>
+        <w:t>physics_process</w:t>
+      </w:r>
+      <w:proofErr w:type="spellEnd"/>
       <w:r>
         <w:rPr>
           <w:rFonts w:ascii="Consolas" w:eastAsia="Times New Roman" w:hAnsi="Consolas" w:cs="Times New Roman"/>
@@ -7606,6 +9792,7 @@
         </w:rPr>
         <w:t> </w:t>
       </w:r>
+      <w:proofErr w:type="spellStart"/>
       <w:r>
         <w:rPr>
           <w:rFonts w:ascii="Consolas" w:eastAsia="Times New Roman" w:hAnsi="Consolas" w:cs="Times New Roman"/>
@@ -7633,6 +9820,7 @@
         </w:rPr>
         <w:t>is_action_just_pressed</w:t>
       </w:r>
+      <w:proofErr w:type="spellEnd"/>
       <w:r>
         <w:rPr>
           <w:rFonts w:ascii="Consolas" w:eastAsia="Times New Roman" w:hAnsi="Consolas" w:cs="Times New Roman"/>
@@ -7682,6 +9870,7 @@
         </w:rPr>
         <w:t>        </w:t>
       </w:r>
+      <w:proofErr w:type="gramStart"/>
       <w:r>
         <w:rPr>
           <w:rFonts w:ascii="Consolas" w:eastAsia="Times New Roman" w:hAnsi="Consolas" w:cs="Times New Roman"/>
@@ -7709,6 +9898,7 @@
         </w:rPr>
         <w:t>started</w:t>
       </w:r>
+      <w:proofErr w:type="gramEnd"/>
       <w:r>
         <w:rPr>
           <w:rFonts w:ascii="Consolas" w:eastAsia="Times New Roman" w:hAnsi="Consolas" w:cs="Times New Roman"/>
@@ -7740,6 +9930,7 @@
         </w:rPr>
         <w:t>            </w:t>
       </w:r>
+      <w:proofErr w:type="spellStart"/>
       <w:r>
         <w:rPr>
           <w:rFonts w:ascii="Consolas" w:eastAsia="Times New Roman" w:hAnsi="Consolas" w:cs="Times New Roman"/>
@@ -7747,8 +9938,19 @@
           <w:sz w:val="21"/>
           <w:szCs w:val="21"/>
         </w:rPr>
-        <w:t>start_swim</w:t>
-      </w:r>
+        <w:t>start_</w:t>
+      </w:r>
+      <w:proofErr w:type="gramStart"/>
+      <w:r>
+        <w:rPr>
+          <w:rFonts w:ascii="Consolas" w:eastAsia="Times New Roman" w:hAnsi="Consolas" w:cs="Times New Roman"/>
+          <w:color w:val="4EC9B0"/>
+          <w:sz w:val="21"/>
+          <w:szCs w:val="21"/>
+        </w:rPr>
+        <w:t>swim</w:t>
+      </w:r>
+      <w:proofErr w:type="spellEnd"/>
       <w:r>
         <w:rPr>
           <w:rFonts w:ascii="Consolas" w:eastAsia="Times New Roman" w:hAnsi="Consolas" w:cs="Times New Roman"/>
@@ -7756,7 +9958,17 @@
           <w:sz w:val="21"/>
           <w:szCs w:val="21"/>
         </w:rPr>
-        <w:t>()</w:t>
+        <w:t>(</w:t>
+      </w:r>
+      <w:proofErr w:type="gramEnd"/>
+      <w:r>
+        <w:rPr>
+          <w:rFonts w:ascii="Consolas" w:eastAsia="Times New Roman" w:hAnsi="Consolas" w:cs="Times New Roman"/>
+          <w:color w:val="D4D4D4"/>
+          <w:sz w:val="21"/>
+          <w:szCs w:val="21"/>
+        </w:rPr>
+        <w:t>)</w:t>
       </w:r>
     </w:p>
     <w:p>
@@ -7780,6 +9992,7 @@
         </w:rPr>
         <w:t>        </w:t>
       </w:r>
+      <w:proofErr w:type="spellStart"/>
       <w:r>
         <w:rPr>
           <w:rFonts w:ascii="Consolas" w:eastAsia="Times New Roman" w:hAnsi="Consolas" w:cs="Times New Roman"/>
@@ -7787,8 +10000,19 @@
           <w:sz w:val="21"/>
           <w:szCs w:val="21"/>
         </w:rPr>
-        <w:t>swim_speed</w:t>
-      </w:r>
+        <w:t>swim_</w:t>
+      </w:r>
+      <w:proofErr w:type="gramStart"/>
+      <w:r>
+        <w:rPr>
+          <w:rFonts w:ascii="Consolas" w:eastAsia="Times New Roman" w:hAnsi="Consolas" w:cs="Times New Roman"/>
+          <w:color w:val="4EC9B0"/>
+          <w:sz w:val="21"/>
+          <w:szCs w:val="21"/>
+        </w:rPr>
+        <w:t>speed</w:t>
+      </w:r>
+      <w:proofErr w:type="spellEnd"/>
       <w:r>
         <w:rPr>
           <w:rFonts w:ascii="Consolas" w:eastAsia="Times New Roman" w:hAnsi="Consolas" w:cs="Times New Roman"/>
@@ -7796,7 +10020,17 @@
           <w:sz w:val="21"/>
           <w:szCs w:val="21"/>
         </w:rPr>
-        <w:t>()</w:t>
+        <w:t>(</w:t>
+      </w:r>
+      <w:proofErr w:type="gramEnd"/>
+      <w:r>
+        <w:rPr>
+          <w:rFonts w:ascii="Consolas" w:eastAsia="Times New Roman" w:hAnsi="Consolas" w:cs="Times New Roman"/>
+          <w:color w:val="D4D4D4"/>
+          <w:sz w:val="21"/>
+          <w:szCs w:val="21"/>
+        </w:rPr>
+        <w:t>)</w:t>
       </w:r>
     </w:p>
     <w:p>
@@ -7824,6 +10058,7 @@
           <w:szCs w:val="21"/>
         </w:rPr>
       </w:pPr>
+      <w:proofErr w:type="spellStart"/>
       <w:r>
         <w:rPr>
           <w:rFonts w:ascii="Consolas" w:eastAsia="Times New Roman" w:hAnsi="Consolas" w:cs="Times New Roman"/>
@@ -7833,6 +10068,7 @@
         </w:rPr>
         <w:t>func</w:t>
       </w:r>
+      <w:proofErr w:type="spellEnd"/>
       <w:r>
         <w:rPr>
           <w:rFonts w:ascii="Consolas" w:eastAsia="Times New Roman" w:hAnsi="Consolas" w:cs="Times New Roman"/>
@@ -7842,6 +10078,7 @@
         </w:rPr>
         <w:t> </w:t>
       </w:r>
+      <w:proofErr w:type="spellStart"/>
       <w:r>
         <w:rPr>
           <w:rFonts w:ascii="Consolas" w:eastAsia="Times New Roman" w:hAnsi="Consolas" w:cs="Times New Roman"/>
@@ -7849,8 +10086,19 @@
           <w:sz w:val="21"/>
           <w:szCs w:val="21"/>
         </w:rPr>
-        <w:t>start_swim</w:t>
-      </w:r>
+        <w:t>start_</w:t>
+      </w:r>
+      <w:proofErr w:type="gramStart"/>
+      <w:r>
+        <w:rPr>
+          <w:rFonts w:ascii="Consolas" w:eastAsia="Times New Roman" w:hAnsi="Consolas" w:cs="Times New Roman"/>
+          <w:color w:val="DCDCAA"/>
+          <w:sz w:val="21"/>
+          <w:szCs w:val="21"/>
+        </w:rPr>
+        <w:t>swim</w:t>
+      </w:r>
+      <w:proofErr w:type="spellEnd"/>
       <w:r>
         <w:rPr>
           <w:rFonts w:ascii="Consolas" w:eastAsia="Times New Roman" w:hAnsi="Consolas" w:cs="Times New Roman"/>
@@ -7858,7 +10106,17 @@
           <w:sz w:val="21"/>
           <w:szCs w:val="21"/>
         </w:rPr>
-        <w:t>():</w:t>
+        <w:t>(</w:t>
+      </w:r>
+      <w:proofErr w:type="gramEnd"/>
+      <w:r>
+        <w:rPr>
+          <w:rFonts w:ascii="Consolas" w:eastAsia="Times New Roman" w:hAnsi="Consolas" w:cs="Times New Roman"/>
+          <w:color w:val="D4D4D4"/>
+          <w:sz w:val="21"/>
+          <w:szCs w:val="21"/>
+        </w:rPr>
+        <w:t>):</w:t>
       </w:r>
     </w:p>
     <w:p>
@@ -7931,6 +10189,7 @@
         </w:rPr>
         <w:t>    </w:t>
       </w:r>
+      <w:proofErr w:type="spellStart"/>
       <w:r>
         <w:rPr>
           <w:rFonts w:ascii="Consolas" w:eastAsia="Times New Roman" w:hAnsi="Consolas" w:cs="Times New Roman"/>
@@ -7940,6 +10199,7 @@
         </w:rPr>
         <w:t>gravity_scale</w:t>
       </w:r>
+      <w:proofErr w:type="spellEnd"/>
       <w:r>
         <w:rPr>
           <w:rFonts w:ascii="Consolas" w:eastAsia="Times New Roman" w:hAnsi="Consolas" w:cs="Times New Roman"/>
@@ -7980,6 +10240,7 @@
         </w:rPr>
         <w:t>    $</w:t>
       </w:r>
+      <w:proofErr w:type="spellStart"/>
       <w:r>
         <w:rPr>
           <w:rFonts w:ascii="Consolas" w:eastAsia="Times New Roman" w:hAnsi="Consolas" w:cs="Times New Roman"/>
@@ -8007,6 +10268,7 @@
         </w:rPr>
         <w:t>play</w:t>
       </w:r>
+      <w:proofErr w:type="spellEnd"/>
       <w:r>
         <w:rPr>
           <w:rFonts w:ascii="Consolas" w:eastAsia="Times New Roman" w:hAnsi="Consolas" w:cs="Times New Roman"/>
@@ -8060,6 +10322,7 @@
           <w:szCs w:val="21"/>
         </w:rPr>
       </w:pPr>
+      <w:proofErr w:type="spellStart"/>
       <w:r>
         <w:rPr>
           <w:rFonts w:ascii="Consolas" w:eastAsia="Times New Roman" w:hAnsi="Consolas" w:cs="Times New Roman"/>
@@ -8069,6 +10332,7 @@
         </w:rPr>
         <w:t>func</w:t>
       </w:r>
+      <w:proofErr w:type="spellEnd"/>
       <w:r>
         <w:rPr>
           <w:rFonts w:ascii="Consolas" w:eastAsia="Times New Roman" w:hAnsi="Consolas" w:cs="Times New Roman"/>
@@ -8078,6 +10342,7 @@
         </w:rPr>
         <w:t> </w:t>
       </w:r>
+      <w:proofErr w:type="spellStart"/>
       <w:r>
         <w:rPr>
           <w:rFonts w:ascii="Consolas" w:eastAsia="Times New Roman" w:hAnsi="Consolas" w:cs="Times New Roman"/>
@@ -8085,8 +10350,19 @@
           <w:sz w:val="21"/>
           <w:szCs w:val="21"/>
         </w:rPr>
-        <w:t>swim_speed</w:t>
-      </w:r>
+        <w:t>swim_</w:t>
+      </w:r>
+      <w:proofErr w:type="gramStart"/>
+      <w:r>
+        <w:rPr>
+          <w:rFonts w:ascii="Consolas" w:eastAsia="Times New Roman" w:hAnsi="Consolas" w:cs="Times New Roman"/>
+          <w:color w:val="DCDCAA"/>
+          <w:sz w:val="21"/>
+          <w:szCs w:val="21"/>
+        </w:rPr>
+        <w:t>speed</w:t>
+      </w:r>
+      <w:proofErr w:type="spellEnd"/>
       <w:r>
         <w:rPr>
           <w:rFonts w:ascii="Consolas" w:eastAsia="Times New Roman" w:hAnsi="Consolas" w:cs="Times New Roman"/>
@@ -8094,7 +10370,17 @@
           <w:sz w:val="21"/>
           <w:szCs w:val="21"/>
         </w:rPr>
-        <w:t>():</w:t>
+        <w:t>(</w:t>
+      </w:r>
+      <w:proofErr w:type="gramEnd"/>
+      <w:r>
+        <w:rPr>
+          <w:rFonts w:ascii="Consolas" w:eastAsia="Times New Roman" w:hAnsi="Consolas" w:cs="Times New Roman"/>
+          <w:color w:val="D4D4D4"/>
+          <w:sz w:val="21"/>
+          <w:szCs w:val="21"/>
+        </w:rPr>
+        <w:t>):</w:t>
       </w:r>
     </w:p>
     <w:p>
@@ -8118,6 +10404,7 @@
         </w:rPr>
         <w:t>    </w:t>
       </w:r>
+      <w:proofErr w:type="spellStart"/>
       <w:r>
         <w:rPr>
           <w:rFonts w:ascii="Consolas" w:eastAsia="Times New Roman" w:hAnsi="Consolas" w:cs="Times New Roman"/>
@@ -8125,7 +10412,17 @@
           <w:sz w:val="21"/>
           <w:szCs w:val="21"/>
         </w:rPr>
-        <w:t>linear_velocity</w:t>
+        <w:t>linear_</w:t>
+      </w:r>
+      <w:proofErr w:type="gramStart"/>
+      <w:r>
+        <w:rPr>
+          <w:rFonts w:ascii="Consolas" w:eastAsia="Times New Roman" w:hAnsi="Consolas" w:cs="Times New Roman"/>
+          <w:color w:val="4EC9B0"/>
+          <w:sz w:val="21"/>
+          <w:szCs w:val="21"/>
+        </w:rPr>
+        <w:t>velocity</w:t>
       </w:r>
       <w:r>
         <w:rPr>
@@ -8145,6 +10442,8 @@
         </w:rPr>
         <w:t>y</w:t>
       </w:r>
+      <w:proofErr w:type="spellEnd"/>
+      <w:proofErr w:type="gramEnd"/>
       <w:r>
         <w:rPr>
           <w:rFonts w:ascii="Consolas" w:eastAsia="Times New Roman" w:hAnsi="Consolas" w:cs="Times New Roman"/>
@@ -8188,8 +10487,16 @@
         <w:rPr>
           <w:rFonts w:ascii="Segoe UI" w:hAnsi="Segoe UI" w:cs="Segoe UI"/>
         </w:rPr>
-        <w:t>Save the game</w:t>
-      </w:r>
+        <w:t xml:space="preserve">Save the </w:t>
+      </w:r>
+      <w:proofErr w:type="gramStart"/>
+      <w:r>
+        <w:rPr>
+          <w:rFonts w:ascii="Segoe UI" w:hAnsi="Segoe UI" w:cs="Segoe UI"/>
+        </w:rPr>
+        <w:t>game</w:t>
+      </w:r>
+      <w:proofErr w:type="gramEnd"/>
     </w:p>
     <w:p>
       <w:pPr>
@@ -8208,7 +10515,7 @@
         </w:rPr>
         <w:t xml:space="preserve">GitHub: </w:t>
       </w:r>
-      <w:hyperlink r:id="rId57" w:history="1">
+      <w:hyperlink r:id="rId66" w:history="1">
         <w:r>
           <w:rPr>
             <w:rStyle w:val="Hyperlink"/>
@@ -8316,7 +10623,7 @@
         </w:rPr>
         <w:t xml:space="preserve">Video instructions: </w:t>
       </w:r>
-      <w:hyperlink r:id="rId58" w:history="1">
+      <w:hyperlink r:id="rId67" w:history="1">
         <w:r>
           <w:rPr>
             <w:rStyle w:val="Hyperlink"/>
@@ -8342,8 +10649,17 @@
           <w:rFonts w:ascii="SegoeUI" w:hAnsi="SegoeUI"/>
           <w:color w:val="23282D"/>
         </w:rPr>
-        <w:t>Modify Player.gd script to sop the player from falling beyond a limit</w:t>
-      </w:r>
+        <w:t xml:space="preserve">Modify Player.gd script to sop the player from falling beyond a </w:t>
+      </w:r>
+      <w:proofErr w:type="gramStart"/>
+      <w:r>
+        <w:rPr>
+          <w:rFonts w:ascii="SegoeUI" w:hAnsi="SegoeUI"/>
+          <w:color w:val="23282D"/>
+        </w:rPr>
+        <w:t>limit</w:t>
+      </w:r>
+      <w:proofErr w:type="gramEnd"/>
     </w:p>
     <w:p>
       <w:pPr>
@@ -8382,8 +10698,19 @@
           <w:sz w:val="21"/>
           <w:szCs w:val="21"/>
         </w:rPr>
-        <w:t> RigidBody2D</w:t>
-      </w:r>
+        <w:t> </w:t>
+      </w:r>
+      <w:proofErr w:type="gramStart"/>
+      <w:r>
+        <w:rPr>
+          <w:rFonts w:ascii="Consolas" w:eastAsia="Times New Roman" w:hAnsi="Consolas" w:cs="Times New Roman"/>
+          <w:color w:val="4EC9B0"/>
+          <w:sz w:val="21"/>
+          <w:szCs w:val="21"/>
+        </w:rPr>
+        <w:t>RigidBody2D</w:t>
+      </w:r>
+      <w:proofErr w:type="gramEnd"/>
     </w:p>
     <w:p>
       <w:pPr>
@@ -8481,6 +10808,7 @@
           <w:szCs w:val="21"/>
         </w:rPr>
       </w:pPr>
+      <w:proofErr w:type="spellStart"/>
       <w:r>
         <w:rPr>
           <w:rFonts w:ascii="Consolas" w:eastAsia="Times New Roman" w:hAnsi="Consolas" w:cs="Times New Roman"/>
@@ -8490,6 +10818,7 @@
         </w:rPr>
         <w:t>func</w:t>
       </w:r>
+      <w:proofErr w:type="spellEnd"/>
       <w:r>
         <w:rPr>
           <w:rFonts w:ascii="Consolas" w:eastAsia="Times New Roman" w:hAnsi="Consolas" w:cs="Times New Roman"/>
@@ -8506,8 +10835,19 @@
           <w:sz w:val="21"/>
           <w:szCs w:val="21"/>
         </w:rPr>
-        <w:t>_physics_process</w:t>
-      </w:r>
+        <w:t>_</w:t>
+      </w:r>
+      <w:proofErr w:type="spellStart"/>
+      <w:r>
+        <w:rPr>
+          <w:rFonts w:ascii="Consolas" w:eastAsia="Times New Roman" w:hAnsi="Consolas" w:cs="Times New Roman"/>
+          <w:color w:val="DCDCAA"/>
+          <w:sz w:val="21"/>
+          <w:szCs w:val="21"/>
+        </w:rPr>
+        <w:t>physics_process</w:t>
+      </w:r>
+      <w:proofErr w:type="spellEnd"/>
       <w:r>
         <w:rPr>
           <w:rFonts w:ascii="Consolas" w:eastAsia="Times New Roman" w:hAnsi="Consolas" w:cs="Times New Roman"/>
@@ -8575,6 +10915,7 @@
         </w:rPr>
         <w:t> </w:t>
       </w:r>
+      <w:proofErr w:type="spellStart"/>
       <w:r>
         <w:rPr>
           <w:rFonts w:ascii="Consolas" w:eastAsia="Times New Roman" w:hAnsi="Consolas" w:cs="Times New Roman"/>
@@ -8602,6 +10943,7 @@
         </w:rPr>
         <w:t>is_action_just_pressed</w:t>
       </w:r>
+      <w:proofErr w:type="spellEnd"/>
       <w:r>
         <w:rPr>
           <w:rFonts w:ascii="Consolas" w:eastAsia="Times New Roman" w:hAnsi="Consolas" w:cs="Times New Roman"/>
@@ -8651,6 +10993,7 @@
         </w:rPr>
         <w:t>        </w:t>
       </w:r>
+      <w:proofErr w:type="gramStart"/>
       <w:r>
         <w:rPr>
           <w:rFonts w:ascii="Consolas" w:eastAsia="Times New Roman" w:hAnsi="Consolas" w:cs="Times New Roman"/>
@@ -8678,6 +11021,7 @@
         </w:rPr>
         <w:t>started</w:t>
       </w:r>
+      <w:proofErr w:type="gramEnd"/>
       <w:r>
         <w:rPr>
           <w:rFonts w:ascii="Consolas" w:eastAsia="Times New Roman" w:hAnsi="Consolas" w:cs="Times New Roman"/>
@@ -8709,6 +11053,7 @@
         </w:rPr>
         <w:t>            </w:t>
       </w:r>
+      <w:proofErr w:type="spellStart"/>
       <w:r>
         <w:rPr>
           <w:rFonts w:ascii="Consolas" w:eastAsia="Times New Roman" w:hAnsi="Consolas" w:cs="Times New Roman"/>
@@ -8716,8 +11061,19 @@
           <w:sz w:val="21"/>
           <w:szCs w:val="21"/>
         </w:rPr>
-        <w:t>start_swim</w:t>
-      </w:r>
+        <w:t>start_</w:t>
+      </w:r>
+      <w:proofErr w:type="gramStart"/>
+      <w:r>
+        <w:rPr>
+          <w:rFonts w:ascii="Consolas" w:eastAsia="Times New Roman" w:hAnsi="Consolas" w:cs="Times New Roman"/>
+          <w:color w:val="4EC9B0"/>
+          <w:sz w:val="21"/>
+          <w:szCs w:val="21"/>
+        </w:rPr>
+        <w:t>swim</w:t>
+      </w:r>
+      <w:proofErr w:type="spellEnd"/>
       <w:r>
         <w:rPr>
           <w:rFonts w:ascii="Consolas" w:eastAsia="Times New Roman" w:hAnsi="Consolas" w:cs="Times New Roman"/>
@@ -8725,7 +11081,17 @@
           <w:sz w:val="21"/>
           <w:szCs w:val="21"/>
         </w:rPr>
-        <w:t>()</w:t>
+        <w:t>(</w:t>
+      </w:r>
+      <w:proofErr w:type="gramEnd"/>
+      <w:r>
+        <w:rPr>
+          <w:rFonts w:ascii="Consolas" w:eastAsia="Times New Roman" w:hAnsi="Consolas" w:cs="Times New Roman"/>
+          <w:color w:val="D4D4D4"/>
+          <w:sz w:val="21"/>
+          <w:szCs w:val="21"/>
+        </w:rPr>
+        <w:t>)</w:t>
       </w:r>
     </w:p>
     <w:p>
@@ -8749,6 +11115,7 @@
         </w:rPr>
         <w:t>        </w:t>
       </w:r>
+      <w:proofErr w:type="spellStart"/>
       <w:r>
         <w:rPr>
           <w:rFonts w:ascii="Consolas" w:eastAsia="Times New Roman" w:hAnsi="Consolas" w:cs="Times New Roman"/>
@@ -8756,8 +11123,19 @@
           <w:sz w:val="21"/>
           <w:szCs w:val="21"/>
         </w:rPr>
-        <w:t>swim_speed</w:t>
-      </w:r>
+        <w:t>swim_</w:t>
+      </w:r>
+      <w:proofErr w:type="gramStart"/>
+      <w:r>
+        <w:rPr>
+          <w:rFonts w:ascii="Consolas" w:eastAsia="Times New Roman" w:hAnsi="Consolas" w:cs="Times New Roman"/>
+          <w:color w:val="4EC9B0"/>
+          <w:sz w:val="21"/>
+          <w:szCs w:val="21"/>
+        </w:rPr>
+        <w:t>speed</w:t>
+      </w:r>
+      <w:proofErr w:type="spellEnd"/>
       <w:r>
         <w:rPr>
           <w:rFonts w:ascii="Consolas" w:eastAsia="Times New Roman" w:hAnsi="Consolas" w:cs="Times New Roman"/>
@@ -8765,7 +11143,17 @@
           <w:sz w:val="21"/>
           <w:szCs w:val="21"/>
         </w:rPr>
-        <w:t>()</w:t>
+        <w:t>(</w:t>
+      </w:r>
+      <w:proofErr w:type="gramEnd"/>
+      <w:r>
+        <w:rPr>
+          <w:rFonts w:ascii="Consolas" w:eastAsia="Times New Roman" w:hAnsi="Consolas" w:cs="Times New Roman"/>
+          <w:color w:val="D4D4D4"/>
+          <w:sz w:val="21"/>
+          <w:szCs w:val="21"/>
+        </w:rPr>
+        <w:t>)</w:t>
       </w:r>
     </w:p>
     <w:p>
@@ -8820,6 +11208,8 @@
         </w:rPr>
         <w:t> </w:t>
       </w:r>
+      <w:proofErr w:type="spellStart"/>
+      <w:proofErr w:type="gramStart"/>
       <w:r>
         <w:rPr>
           <w:rFonts w:ascii="Consolas" w:eastAsia="Times New Roman" w:hAnsi="Consolas" w:cs="Times New Roman"/>
@@ -8847,6 +11237,8 @@
         </w:rPr>
         <w:t>y</w:t>
       </w:r>
+      <w:proofErr w:type="spellEnd"/>
+      <w:proofErr w:type="gramEnd"/>
       <w:r>
         <w:rPr>
           <w:rFonts w:ascii="Consolas" w:eastAsia="Times New Roman" w:hAnsi="Consolas" w:cs="Times New Roman"/>
@@ -8896,6 +11288,7 @@
         </w:rPr>
         <w:t>        </w:t>
       </w:r>
+      <w:proofErr w:type="spellStart"/>
       <w:r>
         <w:rPr>
           <w:rFonts w:ascii="Consolas" w:eastAsia="Times New Roman" w:hAnsi="Consolas" w:cs="Times New Roman"/>
@@ -8905,6 +11298,7 @@
         </w:rPr>
         <w:t>gravity_scale</w:t>
       </w:r>
+      <w:proofErr w:type="spellEnd"/>
       <w:r>
         <w:rPr>
           <w:rFonts w:ascii="Consolas" w:eastAsia="Times New Roman" w:hAnsi="Consolas" w:cs="Times New Roman"/>
@@ -8945,6 +11339,7 @@
         </w:rPr>
         <w:t>        </w:t>
       </w:r>
+      <w:proofErr w:type="spellStart"/>
       <w:r>
         <w:rPr>
           <w:rFonts w:ascii="Consolas" w:eastAsia="Times New Roman" w:hAnsi="Consolas" w:cs="Times New Roman"/>
@@ -8952,7 +11347,17 @@
           <w:sz w:val="21"/>
           <w:szCs w:val="21"/>
         </w:rPr>
-        <w:t>linear_velocity</w:t>
+        <w:t>linear_</w:t>
+      </w:r>
+      <w:proofErr w:type="gramStart"/>
+      <w:r>
+        <w:rPr>
+          <w:rFonts w:ascii="Consolas" w:eastAsia="Times New Roman" w:hAnsi="Consolas" w:cs="Times New Roman"/>
+          <w:color w:val="4EC9B0"/>
+          <w:sz w:val="21"/>
+          <w:szCs w:val="21"/>
+        </w:rPr>
+        <w:t>velocity</w:t>
       </w:r>
       <w:r>
         <w:rPr>
@@ -8972,6 +11377,8 @@
         </w:rPr>
         <w:t>y</w:t>
       </w:r>
+      <w:proofErr w:type="spellEnd"/>
+      <w:proofErr w:type="gramEnd"/>
       <w:r>
         <w:rPr>
           <w:rFonts w:ascii="Consolas" w:eastAsia="Times New Roman" w:hAnsi="Consolas" w:cs="Times New Roman"/>
@@ -9012,6 +11419,7 @@
         </w:rPr>
         <w:t>        $</w:t>
       </w:r>
+      <w:proofErr w:type="spellStart"/>
       <w:r>
         <w:rPr>
           <w:rFonts w:ascii="Consolas" w:eastAsia="Times New Roman" w:hAnsi="Consolas" w:cs="Times New Roman"/>
@@ -9039,6 +11447,7 @@
         </w:rPr>
         <w:t>stop</w:t>
       </w:r>
+      <w:proofErr w:type="spellEnd"/>
       <w:r>
         <w:rPr>
           <w:rFonts w:ascii="Consolas" w:eastAsia="Times New Roman" w:hAnsi="Consolas" w:cs="Times New Roman"/>
@@ -9074,6 +11483,7 @@
           <w:szCs w:val="21"/>
         </w:rPr>
       </w:pPr>
+      <w:proofErr w:type="spellStart"/>
       <w:r>
         <w:rPr>
           <w:rFonts w:ascii="Consolas" w:eastAsia="Times New Roman" w:hAnsi="Consolas" w:cs="Times New Roman"/>
@@ -9083,6 +11493,7 @@
         </w:rPr>
         <w:t>func</w:t>
       </w:r>
+      <w:proofErr w:type="spellEnd"/>
       <w:r>
         <w:rPr>
           <w:rFonts w:ascii="Consolas" w:eastAsia="Times New Roman" w:hAnsi="Consolas" w:cs="Times New Roman"/>
@@ -9092,6 +11503,7 @@
         </w:rPr>
         <w:t> </w:t>
       </w:r>
+      <w:proofErr w:type="spellStart"/>
       <w:r>
         <w:rPr>
           <w:rFonts w:ascii="Consolas" w:eastAsia="Times New Roman" w:hAnsi="Consolas" w:cs="Times New Roman"/>
@@ -9099,8 +11511,19 @@
           <w:sz w:val="21"/>
           <w:szCs w:val="21"/>
         </w:rPr>
-        <w:t>start_swim</w:t>
-      </w:r>
+        <w:t>start_</w:t>
+      </w:r>
+      <w:proofErr w:type="gramStart"/>
+      <w:r>
+        <w:rPr>
+          <w:rFonts w:ascii="Consolas" w:eastAsia="Times New Roman" w:hAnsi="Consolas" w:cs="Times New Roman"/>
+          <w:color w:val="DCDCAA"/>
+          <w:sz w:val="21"/>
+          <w:szCs w:val="21"/>
+        </w:rPr>
+        <w:t>swim</w:t>
+      </w:r>
+      <w:proofErr w:type="spellEnd"/>
       <w:r>
         <w:rPr>
           <w:rFonts w:ascii="Consolas" w:eastAsia="Times New Roman" w:hAnsi="Consolas" w:cs="Times New Roman"/>
@@ -9108,7 +11531,17 @@
           <w:sz w:val="21"/>
           <w:szCs w:val="21"/>
         </w:rPr>
-        <w:t>():</w:t>
+        <w:t>(</w:t>
+      </w:r>
+      <w:proofErr w:type="gramEnd"/>
+      <w:r>
+        <w:rPr>
+          <w:rFonts w:ascii="Consolas" w:eastAsia="Times New Roman" w:hAnsi="Consolas" w:cs="Times New Roman"/>
+          <w:color w:val="D4D4D4"/>
+          <w:sz w:val="21"/>
+          <w:szCs w:val="21"/>
+        </w:rPr>
+        <w:t>):</w:t>
       </w:r>
     </w:p>
     <w:p>
@@ -9181,6 +11614,7 @@
         </w:rPr>
         <w:t>    </w:t>
       </w:r>
+      <w:proofErr w:type="spellStart"/>
       <w:r>
         <w:rPr>
           <w:rFonts w:ascii="Consolas" w:eastAsia="Times New Roman" w:hAnsi="Consolas" w:cs="Times New Roman"/>
@@ -9190,6 +11624,7 @@
         </w:rPr>
         <w:t>gravity_scale</w:t>
       </w:r>
+      <w:proofErr w:type="spellEnd"/>
       <w:r>
         <w:rPr>
           <w:rFonts w:ascii="Consolas" w:eastAsia="Times New Roman" w:hAnsi="Consolas" w:cs="Times New Roman"/>
@@ -9230,6 +11665,7 @@
         </w:rPr>
         <w:t>    $</w:t>
       </w:r>
+      <w:proofErr w:type="spellStart"/>
       <w:r>
         <w:rPr>
           <w:rFonts w:ascii="Consolas" w:eastAsia="Times New Roman" w:hAnsi="Consolas" w:cs="Times New Roman"/>
@@ -9257,6 +11693,7 @@
         </w:rPr>
         <w:t>play</w:t>
       </w:r>
+      <w:proofErr w:type="spellEnd"/>
       <w:r>
         <w:rPr>
           <w:rFonts w:ascii="Consolas" w:eastAsia="Times New Roman" w:hAnsi="Consolas" w:cs="Times New Roman"/>
@@ -9310,6 +11747,7 @@
           <w:szCs w:val="21"/>
         </w:rPr>
       </w:pPr>
+      <w:proofErr w:type="spellStart"/>
       <w:r>
         <w:rPr>
           <w:rFonts w:ascii="Consolas" w:eastAsia="Times New Roman" w:hAnsi="Consolas" w:cs="Times New Roman"/>
@@ -9320,6 +11758,7 @@
         <w:lastRenderedPageBreak/>
         <w:t>func</w:t>
       </w:r>
+      <w:proofErr w:type="spellEnd"/>
       <w:r>
         <w:rPr>
           <w:rFonts w:ascii="Consolas" w:eastAsia="Times New Roman" w:hAnsi="Consolas" w:cs="Times New Roman"/>
@@ -9329,6 +11768,7 @@
         </w:rPr>
         <w:t> </w:t>
       </w:r>
+      <w:proofErr w:type="spellStart"/>
       <w:r>
         <w:rPr>
           <w:rFonts w:ascii="Consolas" w:eastAsia="Times New Roman" w:hAnsi="Consolas" w:cs="Times New Roman"/>
@@ -9336,8 +11776,19 @@
           <w:sz w:val="21"/>
           <w:szCs w:val="21"/>
         </w:rPr>
-        <w:t>swim_speed</w:t>
-      </w:r>
+        <w:t>swim_</w:t>
+      </w:r>
+      <w:proofErr w:type="gramStart"/>
+      <w:r>
+        <w:rPr>
+          <w:rFonts w:ascii="Consolas" w:eastAsia="Times New Roman" w:hAnsi="Consolas" w:cs="Times New Roman"/>
+          <w:color w:val="DCDCAA"/>
+          <w:sz w:val="21"/>
+          <w:szCs w:val="21"/>
+        </w:rPr>
+        <w:t>speed</w:t>
+      </w:r>
+      <w:proofErr w:type="spellEnd"/>
       <w:r>
         <w:rPr>
           <w:rFonts w:ascii="Consolas" w:eastAsia="Times New Roman" w:hAnsi="Consolas" w:cs="Times New Roman"/>
@@ -9345,7 +11796,17 @@
           <w:sz w:val="21"/>
           <w:szCs w:val="21"/>
         </w:rPr>
-        <w:t>():</w:t>
+        <w:t>(</w:t>
+      </w:r>
+      <w:proofErr w:type="gramEnd"/>
+      <w:r>
+        <w:rPr>
+          <w:rFonts w:ascii="Consolas" w:eastAsia="Times New Roman" w:hAnsi="Consolas" w:cs="Times New Roman"/>
+          <w:color w:val="D4D4D4"/>
+          <w:sz w:val="21"/>
+          <w:szCs w:val="21"/>
+        </w:rPr>
+        <w:t>):</w:t>
       </w:r>
     </w:p>
     <w:p>
@@ -9369,6 +11830,7 @@
         </w:rPr>
         <w:t>    </w:t>
       </w:r>
+      <w:proofErr w:type="spellStart"/>
       <w:r>
         <w:rPr>
           <w:rFonts w:ascii="Consolas" w:eastAsia="Times New Roman" w:hAnsi="Consolas" w:cs="Times New Roman"/>
@@ -9376,7 +11838,17 @@
           <w:sz w:val="21"/>
           <w:szCs w:val="21"/>
         </w:rPr>
-        <w:t>linear_velocity</w:t>
+        <w:t>linear_</w:t>
+      </w:r>
+      <w:proofErr w:type="gramStart"/>
+      <w:r>
+        <w:rPr>
+          <w:rFonts w:ascii="Consolas" w:eastAsia="Times New Roman" w:hAnsi="Consolas" w:cs="Times New Roman"/>
+          <w:color w:val="4EC9B0"/>
+          <w:sz w:val="21"/>
+          <w:szCs w:val="21"/>
+        </w:rPr>
+        <w:t>velocity</w:t>
       </w:r>
       <w:r>
         <w:rPr>
@@ -9396,6 +11868,8 @@
         </w:rPr>
         <w:t>y</w:t>
       </w:r>
+      <w:proofErr w:type="spellEnd"/>
+      <w:proofErr w:type="gramEnd"/>
       <w:r>
         <w:rPr>
           <w:rFonts w:ascii="Consolas" w:eastAsia="Times New Roman" w:hAnsi="Consolas" w:cs="Times New Roman"/>
@@ -9431,8 +11905,17 @@
           <w:rFonts w:ascii="SegoeUI" w:hAnsi="SegoeUI"/>
           <w:color w:val="23282D"/>
         </w:rPr>
-        <w:t>Save the game</w:t>
-      </w:r>
+        <w:t xml:space="preserve">Save the </w:t>
+      </w:r>
+      <w:proofErr w:type="gramStart"/>
+      <w:r>
+        <w:rPr>
+          <w:rFonts w:ascii="SegoeUI" w:hAnsi="SegoeUI"/>
+          <w:color w:val="23282D"/>
+        </w:rPr>
+        <w:t>game</w:t>
+      </w:r>
+      <w:proofErr w:type="gramEnd"/>
     </w:p>
     <w:p>
       <w:pPr>
@@ -9459,7 +11942,7 @@
         </w:rPr>
         <w:t xml:space="preserve"> </w:t>
       </w:r>
-      <w:hyperlink r:id="rId59" w:history="1">
+      <w:hyperlink r:id="rId68" w:history="1">
         <w:r>
           <w:rPr>
             <w:rStyle w:val="Hyperlink"/>
@@ -9497,7 +11980,21 @@
         <w:rPr>
           <w:rFonts w:ascii="Segoe UI" w:hAnsi="Segoe UI" w:cs="Segoe UI"/>
         </w:rPr>
-        <w:t xml:space="preserve"> Show the students how to commit the game to Github. (5 min)</w:t>
+        <w:t xml:space="preserve"> Show the students how to commit the game to </w:t>
+      </w:r>
+      <w:proofErr w:type="spellStart"/>
+      <w:r>
+        <w:rPr>
+          <w:rFonts w:ascii="Segoe UI" w:hAnsi="Segoe UI" w:cs="Segoe UI"/>
+        </w:rPr>
+        <w:t>Github</w:t>
+      </w:r>
+      <w:proofErr w:type="spellEnd"/>
+      <w:r>
+        <w:rPr>
+          <w:rFonts w:ascii="Segoe UI" w:hAnsi="Segoe UI" w:cs="Segoe UI"/>
+        </w:rPr>
+        <w:t>. (5 min)</w:t>
       </w:r>
     </w:p>
     <w:p>
@@ -9572,8 +12069,16 @@
         <w:rPr>
           <w:rFonts w:ascii="Segoe UI" w:hAnsi="Segoe UI" w:cs="Segoe UI"/>
         </w:rPr>
-        <w:t xml:space="preserve"> all steps shown today</w:t>
-      </w:r>
+        <w:t xml:space="preserve"> all steps shown </w:t>
+      </w:r>
+      <w:proofErr w:type="gramStart"/>
+      <w:r>
+        <w:rPr>
+          <w:rFonts w:ascii="Segoe UI" w:hAnsi="Segoe UI" w:cs="Segoe UI"/>
+        </w:rPr>
+        <w:t>today</w:t>
+      </w:r>
+      <w:proofErr w:type="gramEnd"/>
     </w:p>
     <w:p>
       <w:pPr>
@@ -9599,6 +12104,7 @@
         </w:rPr>
         <w:t>“</w:t>
       </w:r>
+      <w:proofErr w:type="spellStart"/>
       <w:r>
         <w:rPr>
           <w:rFonts w:ascii="Segoe UI" w:eastAsia="Times New Roman" w:hAnsi="Segoe UI" w:cs="Segoe UI"/>
@@ -9606,6 +12112,7 @@
         </w:rPr>
         <w:t>ProfessorPlatypus</w:t>
       </w:r>
+      <w:proofErr w:type="spellEnd"/>
       <w:r>
         <w:rPr>
           <w:rFonts w:ascii="Segoe UI" w:eastAsia="Times New Roman" w:hAnsi="Segoe UI" w:cs="Segoe UI"/>
@@ -9618,8 +12125,17 @@
           <w:rFonts w:ascii="Segoe UI" w:eastAsia="Times New Roman" w:hAnsi="Segoe UI" w:cs="Segoe UI"/>
           <w:color w:val="23282D"/>
         </w:rPr>
-        <w:t xml:space="preserve"> to make it more interesting</w:t>
-      </w:r>
+        <w:t xml:space="preserve"> to make it more </w:t>
+      </w:r>
+      <w:proofErr w:type="gramStart"/>
+      <w:r>
+        <w:rPr>
+          <w:rFonts w:ascii="Segoe UI" w:eastAsia="Times New Roman" w:hAnsi="Segoe UI" w:cs="Segoe UI"/>
+          <w:color w:val="23282D"/>
+        </w:rPr>
+        <w:t>interesting</w:t>
+      </w:r>
+      <w:proofErr w:type="gramEnd"/>
     </w:p>
     <w:p>
       <w:pPr>
@@ -9636,8 +12152,16 @@
         <w:rPr>
           <w:rFonts w:ascii="Segoe UI" w:hAnsi="Segoe UI" w:cs="Segoe UI"/>
         </w:rPr>
-        <w:t>Commit homework to GitHub</w:t>
-      </w:r>
+        <w:t xml:space="preserve">Commit homework to </w:t>
+      </w:r>
+      <w:proofErr w:type="gramStart"/>
+      <w:r>
+        <w:rPr>
+          <w:rFonts w:ascii="Segoe UI" w:hAnsi="Segoe UI" w:cs="Segoe UI"/>
+        </w:rPr>
+        <w:t>GitHub</w:t>
+      </w:r>
+      <w:proofErr w:type="gramEnd"/>
     </w:p>
     <w:p>
       <w:pPr>
@@ -9654,8 +12178,16 @@
         <w:rPr>
           <w:rFonts w:ascii="Segoe UI" w:hAnsi="Segoe UI" w:cs="Segoe UI"/>
         </w:rPr>
-        <w:t>Create a token</w:t>
-      </w:r>
+        <w:t xml:space="preserve">Create a </w:t>
+      </w:r>
+      <w:proofErr w:type="gramStart"/>
+      <w:r>
+        <w:rPr>
+          <w:rFonts w:ascii="Segoe UI" w:hAnsi="Segoe UI" w:cs="Segoe UI"/>
+        </w:rPr>
+        <w:t>token</w:t>
+      </w:r>
+      <w:proofErr w:type="gramEnd"/>
     </w:p>
     <w:p>
       <w:pPr>
@@ -9671,7 +12203,7 @@
           <w:u w:val="none"/>
         </w:rPr>
       </w:pPr>
-      <w:hyperlink r:id="rId60" w:history="1">
+      <w:hyperlink r:id="rId69" w:history="1">
         <w:r>
           <w:rPr>
             <w:rStyle w:val="Hyperlink"/>
@@ -9692,7 +12224,7 @@
           <w:rFonts w:ascii="Segoe UI" w:hAnsi="Segoe UI" w:cs="Segoe UI"/>
         </w:rPr>
       </w:pPr>
-      <w:hyperlink r:id="rId61" w:history="1">
+      <w:hyperlink r:id="rId70" w:history="1">
         <w:r>
           <w:rPr>
             <w:rStyle w:val="Hyperlink"/>
@@ -10393,6 +12925,232 @@
     </w:lvl>
   </w:abstractNum>
   <w:abstractNum w:abstractNumId="6" w15:restartNumberingAfterBreak="0">
+    <w:nsid w:val="34FF53AB"/>
+    <w:multiLevelType w:val="hybridMultilevel"/>
+    <w:tmpl w:val="96386F28"/>
+    <w:lvl w:ilvl="0" w:tplc="04090001">
+      <w:start w:val="1"/>
+      <w:numFmt w:val="bullet"/>
+      <w:lvlText w:val=""/>
+      <w:lvlJc w:val="left"/>
+      <w:pPr>
+        <w:ind w:left="720" w:hanging="360"/>
+      </w:pPr>
+      <w:rPr>
+        <w:rFonts w:ascii="Symbol" w:hAnsi="Symbol" w:hint="default"/>
+      </w:rPr>
+    </w:lvl>
+    <w:lvl w:ilvl="1" w:tplc="04090003">
+      <w:start w:val="1"/>
+      <w:numFmt w:val="bullet"/>
+      <w:lvlText w:val="o"/>
+      <w:lvlJc w:val="left"/>
+      <w:pPr>
+        <w:ind w:left="1440" w:hanging="360"/>
+      </w:pPr>
+      <w:rPr>
+        <w:rFonts w:ascii="Courier New" w:hAnsi="Courier New" w:cs="Courier New" w:hint="default"/>
+      </w:rPr>
+    </w:lvl>
+    <w:lvl w:ilvl="2" w:tplc="04090005">
+      <w:start w:val="1"/>
+      <w:numFmt w:val="bullet"/>
+      <w:lvlText w:val=""/>
+      <w:lvlJc w:val="left"/>
+      <w:pPr>
+        <w:ind w:left="2160" w:hanging="360"/>
+      </w:pPr>
+      <w:rPr>
+        <w:rFonts w:ascii="Wingdings" w:hAnsi="Wingdings" w:hint="default"/>
+      </w:rPr>
+    </w:lvl>
+    <w:lvl w:ilvl="3" w:tplc="04090001" w:tentative="1">
+      <w:start w:val="1"/>
+      <w:numFmt w:val="bullet"/>
+      <w:lvlText w:val=""/>
+      <w:lvlJc w:val="left"/>
+      <w:pPr>
+        <w:ind w:left="2880" w:hanging="360"/>
+      </w:pPr>
+      <w:rPr>
+        <w:rFonts w:ascii="Symbol" w:hAnsi="Symbol" w:hint="default"/>
+      </w:rPr>
+    </w:lvl>
+    <w:lvl w:ilvl="4" w:tplc="04090003" w:tentative="1">
+      <w:start w:val="1"/>
+      <w:numFmt w:val="bullet"/>
+      <w:lvlText w:val="o"/>
+      <w:lvlJc w:val="left"/>
+      <w:pPr>
+        <w:ind w:left="3600" w:hanging="360"/>
+      </w:pPr>
+      <w:rPr>
+        <w:rFonts w:ascii="Courier New" w:hAnsi="Courier New" w:cs="Courier New" w:hint="default"/>
+      </w:rPr>
+    </w:lvl>
+    <w:lvl w:ilvl="5" w:tplc="04090005" w:tentative="1">
+      <w:start w:val="1"/>
+      <w:numFmt w:val="bullet"/>
+      <w:lvlText w:val=""/>
+      <w:lvlJc w:val="left"/>
+      <w:pPr>
+        <w:ind w:left="4320" w:hanging="360"/>
+      </w:pPr>
+      <w:rPr>
+        <w:rFonts w:ascii="Wingdings" w:hAnsi="Wingdings" w:hint="default"/>
+      </w:rPr>
+    </w:lvl>
+    <w:lvl w:ilvl="6" w:tplc="04090001" w:tentative="1">
+      <w:start w:val="1"/>
+      <w:numFmt w:val="bullet"/>
+      <w:lvlText w:val=""/>
+      <w:lvlJc w:val="left"/>
+      <w:pPr>
+        <w:ind w:left="5040" w:hanging="360"/>
+      </w:pPr>
+      <w:rPr>
+        <w:rFonts w:ascii="Symbol" w:hAnsi="Symbol" w:hint="default"/>
+      </w:rPr>
+    </w:lvl>
+    <w:lvl w:ilvl="7" w:tplc="04090003" w:tentative="1">
+      <w:start w:val="1"/>
+      <w:numFmt w:val="bullet"/>
+      <w:lvlText w:val="o"/>
+      <w:lvlJc w:val="left"/>
+      <w:pPr>
+        <w:ind w:left="5760" w:hanging="360"/>
+      </w:pPr>
+      <w:rPr>
+        <w:rFonts w:ascii="Courier New" w:hAnsi="Courier New" w:cs="Courier New" w:hint="default"/>
+      </w:rPr>
+    </w:lvl>
+    <w:lvl w:ilvl="8" w:tplc="04090005" w:tentative="1">
+      <w:start w:val="1"/>
+      <w:numFmt w:val="bullet"/>
+      <w:lvlText w:val=""/>
+      <w:lvlJc w:val="left"/>
+      <w:pPr>
+        <w:ind w:left="6480" w:hanging="360"/>
+      </w:pPr>
+      <w:rPr>
+        <w:rFonts w:ascii="Wingdings" w:hAnsi="Wingdings" w:hint="default"/>
+      </w:rPr>
+    </w:lvl>
+  </w:abstractNum>
+  <w:abstractNum w:abstractNumId="7" w15:restartNumberingAfterBreak="0">
+    <w:nsid w:val="35554A06"/>
+    <w:multiLevelType w:val="hybridMultilevel"/>
+    <w:tmpl w:val="1B7EFB44"/>
+    <w:lvl w:ilvl="0" w:tplc="04090001">
+      <w:start w:val="1"/>
+      <w:numFmt w:val="bullet"/>
+      <w:lvlText w:val=""/>
+      <w:lvlJc w:val="left"/>
+      <w:pPr>
+        <w:ind w:left="720" w:hanging="360"/>
+      </w:pPr>
+      <w:rPr>
+        <w:rFonts w:ascii="Symbol" w:hAnsi="Symbol" w:hint="default"/>
+      </w:rPr>
+    </w:lvl>
+    <w:lvl w:ilvl="1" w:tplc="04090003">
+      <w:start w:val="1"/>
+      <w:numFmt w:val="bullet"/>
+      <w:lvlText w:val="o"/>
+      <w:lvlJc w:val="left"/>
+      <w:pPr>
+        <w:ind w:left="1440" w:hanging="360"/>
+      </w:pPr>
+      <w:rPr>
+        <w:rFonts w:ascii="Courier New" w:hAnsi="Courier New" w:cs="Courier New" w:hint="default"/>
+      </w:rPr>
+    </w:lvl>
+    <w:lvl w:ilvl="2" w:tplc="04090005" w:tentative="1">
+      <w:start w:val="1"/>
+      <w:numFmt w:val="bullet"/>
+      <w:lvlText w:val=""/>
+      <w:lvlJc w:val="left"/>
+      <w:pPr>
+        <w:ind w:left="2160" w:hanging="360"/>
+      </w:pPr>
+      <w:rPr>
+        <w:rFonts w:ascii="Wingdings" w:hAnsi="Wingdings" w:hint="default"/>
+      </w:rPr>
+    </w:lvl>
+    <w:lvl w:ilvl="3" w:tplc="04090001" w:tentative="1">
+      <w:start w:val="1"/>
+      <w:numFmt w:val="bullet"/>
+      <w:lvlText w:val=""/>
+      <w:lvlJc w:val="left"/>
+      <w:pPr>
+        <w:ind w:left="2880" w:hanging="360"/>
+      </w:pPr>
+      <w:rPr>
+        <w:rFonts w:ascii="Symbol" w:hAnsi="Symbol" w:hint="default"/>
+      </w:rPr>
+    </w:lvl>
+    <w:lvl w:ilvl="4" w:tplc="04090003" w:tentative="1">
+      <w:start w:val="1"/>
+      <w:numFmt w:val="bullet"/>
+      <w:lvlText w:val="o"/>
+      <w:lvlJc w:val="left"/>
+      <w:pPr>
+        <w:ind w:left="3600" w:hanging="360"/>
+      </w:pPr>
+      <w:rPr>
+        <w:rFonts w:ascii="Courier New" w:hAnsi="Courier New" w:cs="Courier New" w:hint="default"/>
+      </w:rPr>
+    </w:lvl>
+    <w:lvl w:ilvl="5" w:tplc="04090005" w:tentative="1">
+      <w:start w:val="1"/>
+      <w:numFmt w:val="bullet"/>
+      <w:lvlText w:val=""/>
+      <w:lvlJc w:val="left"/>
+      <w:pPr>
+        <w:ind w:left="4320" w:hanging="360"/>
+      </w:pPr>
+      <w:rPr>
+        <w:rFonts w:ascii="Wingdings" w:hAnsi="Wingdings" w:hint="default"/>
+      </w:rPr>
+    </w:lvl>
+    <w:lvl w:ilvl="6" w:tplc="04090001" w:tentative="1">
+      <w:start w:val="1"/>
+      <w:numFmt w:val="bullet"/>
+      <w:lvlText w:val=""/>
+      <w:lvlJc w:val="left"/>
+      <w:pPr>
+        <w:ind w:left="5040" w:hanging="360"/>
+      </w:pPr>
+      <w:rPr>
+        <w:rFonts w:ascii="Symbol" w:hAnsi="Symbol" w:hint="default"/>
+      </w:rPr>
+    </w:lvl>
+    <w:lvl w:ilvl="7" w:tplc="04090003" w:tentative="1">
+      <w:start w:val="1"/>
+      <w:numFmt w:val="bullet"/>
+      <w:lvlText w:val="o"/>
+      <w:lvlJc w:val="left"/>
+      <w:pPr>
+        <w:ind w:left="5760" w:hanging="360"/>
+      </w:pPr>
+      <w:rPr>
+        <w:rFonts w:ascii="Courier New" w:hAnsi="Courier New" w:cs="Courier New" w:hint="default"/>
+      </w:rPr>
+    </w:lvl>
+    <w:lvl w:ilvl="8" w:tplc="04090005" w:tentative="1">
+      <w:start w:val="1"/>
+      <w:numFmt w:val="bullet"/>
+      <w:lvlText w:val=""/>
+      <w:lvlJc w:val="left"/>
+      <w:pPr>
+        <w:ind w:left="6480" w:hanging="360"/>
+      </w:pPr>
+      <w:rPr>
+        <w:rFonts w:ascii="Wingdings" w:hAnsi="Wingdings" w:hint="default"/>
+      </w:rPr>
+    </w:lvl>
+  </w:abstractNum>
+  <w:abstractNum w:abstractNumId="8" w15:restartNumberingAfterBreak="0">
     <w:nsid w:val="3ADE238C"/>
     <w:multiLevelType w:val="hybridMultilevel"/>
     <w:tmpl w:val="AEFCAE96"/>
@@ -10505,7 +13263,7 @@
       </w:rPr>
     </w:lvl>
   </w:abstractNum>
-  <w:abstractNum w:abstractNumId="7" w15:restartNumberingAfterBreak="0">
+  <w:abstractNum w:abstractNumId="9" w15:restartNumberingAfterBreak="0">
     <w:nsid w:val="48773EC6"/>
     <w:multiLevelType w:val="hybridMultilevel"/>
     <w:tmpl w:val="1D021B2A"/>
@@ -10618,7 +13376,120 @@
       </w:rPr>
     </w:lvl>
   </w:abstractNum>
-  <w:abstractNum w:abstractNumId="8" w15:restartNumberingAfterBreak="0">
+  <w:abstractNum w:abstractNumId="10" w15:restartNumberingAfterBreak="0">
+    <w:nsid w:val="49E060BE"/>
+    <w:multiLevelType w:val="hybridMultilevel"/>
+    <w:tmpl w:val="585C41D2"/>
+    <w:lvl w:ilvl="0" w:tplc="04090001">
+      <w:start w:val="1"/>
+      <w:numFmt w:val="bullet"/>
+      <w:lvlText w:val=""/>
+      <w:lvlJc w:val="left"/>
+      <w:pPr>
+        <w:ind w:left="720" w:hanging="360"/>
+      </w:pPr>
+      <w:rPr>
+        <w:rFonts w:ascii="Symbol" w:hAnsi="Symbol" w:hint="default"/>
+      </w:rPr>
+    </w:lvl>
+    <w:lvl w:ilvl="1" w:tplc="04090003">
+      <w:start w:val="1"/>
+      <w:numFmt w:val="bullet"/>
+      <w:lvlText w:val="o"/>
+      <w:lvlJc w:val="left"/>
+      <w:pPr>
+        <w:ind w:left="1440" w:hanging="360"/>
+      </w:pPr>
+      <w:rPr>
+        <w:rFonts w:ascii="Courier New" w:hAnsi="Courier New" w:cs="Courier New" w:hint="default"/>
+      </w:rPr>
+    </w:lvl>
+    <w:lvl w:ilvl="2" w:tplc="04090005">
+      <w:start w:val="1"/>
+      <w:numFmt w:val="bullet"/>
+      <w:lvlText w:val=""/>
+      <w:lvlJc w:val="left"/>
+      <w:pPr>
+        <w:ind w:left="2160" w:hanging="360"/>
+      </w:pPr>
+      <w:rPr>
+        <w:rFonts w:ascii="Wingdings" w:hAnsi="Wingdings" w:hint="default"/>
+      </w:rPr>
+    </w:lvl>
+    <w:lvl w:ilvl="3" w:tplc="04090001">
+      <w:start w:val="1"/>
+      <w:numFmt w:val="bullet"/>
+      <w:lvlText w:val=""/>
+      <w:lvlJc w:val="left"/>
+      <w:pPr>
+        <w:ind w:left="2880" w:hanging="360"/>
+      </w:pPr>
+      <w:rPr>
+        <w:rFonts w:ascii="Symbol" w:hAnsi="Symbol" w:hint="default"/>
+      </w:rPr>
+    </w:lvl>
+    <w:lvl w:ilvl="4" w:tplc="04090003" w:tentative="1">
+      <w:start w:val="1"/>
+      <w:numFmt w:val="bullet"/>
+      <w:lvlText w:val="o"/>
+      <w:lvlJc w:val="left"/>
+      <w:pPr>
+        <w:ind w:left="3600" w:hanging="360"/>
+      </w:pPr>
+      <w:rPr>
+        <w:rFonts w:ascii="Courier New" w:hAnsi="Courier New" w:cs="Courier New" w:hint="default"/>
+      </w:rPr>
+    </w:lvl>
+    <w:lvl w:ilvl="5" w:tplc="04090005" w:tentative="1">
+      <w:start w:val="1"/>
+      <w:numFmt w:val="bullet"/>
+      <w:lvlText w:val=""/>
+      <w:lvlJc w:val="left"/>
+      <w:pPr>
+        <w:ind w:left="4320" w:hanging="360"/>
+      </w:pPr>
+      <w:rPr>
+        <w:rFonts w:ascii="Wingdings" w:hAnsi="Wingdings" w:hint="default"/>
+      </w:rPr>
+    </w:lvl>
+    <w:lvl w:ilvl="6" w:tplc="04090001" w:tentative="1">
+      <w:start w:val="1"/>
+      <w:numFmt w:val="bullet"/>
+      <w:lvlText w:val=""/>
+      <w:lvlJc w:val="left"/>
+      <w:pPr>
+        <w:ind w:left="5040" w:hanging="360"/>
+      </w:pPr>
+      <w:rPr>
+        <w:rFonts w:ascii="Symbol" w:hAnsi="Symbol" w:hint="default"/>
+      </w:rPr>
+    </w:lvl>
+    <w:lvl w:ilvl="7" w:tplc="04090003" w:tentative="1">
+      <w:start w:val="1"/>
+      <w:numFmt w:val="bullet"/>
+      <w:lvlText w:val="o"/>
+      <w:lvlJc w:val="left"/>
+      <w:pPr>
+        <w:ind w:left="5760" w:hanging="360"/>
+      </w:pPr>
+      <w:rPr>
+        <w:rFonts w:ascii="Courier New" w:hAnsi="Courier New" w:cs="Courier New" w:hint="default"/>
+      </w:rPr>
+    </w:lvl>
+    <w:lvl w:ilvl="8" w:tplc="04090005" w:tentative="1">
+      <w:start w:val="1"/>
+      <w:numFmt w:val="bullet"/>
+      <w:lvlText w:val=""/>
+      <w:lvlJc w:val="left"/>
+      <w:pPr>
+        <w:ind w:left="6480" w:hanging="360"/>
+      </w:pPr>
+      <w:rPr>
+        <w:rFonts w:ascii="Wingdings" w:hAnsi="Wingdings" w:hint="default"/>
+      </w:rPr>
+    </w:lvl>
+  </w:abstractNum>
+  <w:abstractNum w:abstractNumId="11" w15:restartNumberingAfterBreak="0">
     <w:nsid w:val="4AD7716E"/>
     <w:multiLevelType w:val="hybridMultilevel"/>
     <w:tmpl w:val="D494CEE8"/>
@@ -10731,7 +13602,7 @@
       </w:rPr>
     </w:lvl>
   </w:abstractNum>
-  <w:abstractNum w:abstractNumId="9" w15:restartNumberingAfterBreak="0">
+  <w:abstractNum w:abstractNumId="12" w15:restartNumberingAfterBreak="0">
     <w:nsid w:val="4B5830E8"/>
     <w:multiLevelType w:val="hybridMultilevel"/>
     <w:tmpl w:val="AE266646"/>
@@ -10844,7 +13715,120 @@
       </w:rPr>
     </w:lvl>
   </w:abstractNum>
-  <w:abstractNum w:abstractNumId="10" w15:restartNumberingAfterBreak="0">
+  <w:abstractNum w:abstractNumId="13" w15:restartNumberingAfterBreak="0">
+    <w:nsid w:val="5AB766F0"/>
+    <w:multiLevelType w:val="hybridMultilevel"/>
+    <w:tmpl w:val="C28AE1FC"/>
+    <w:lvl w:ilvl="0" w:tplc="04090001">
+      <w:start w:val="1"/>
+      <w:numFmt w:val="bullet"/>
+      <w:lvlText w:val=""/>
+      <w:lvlJc w:val="left"/>
+      <w:pPr>
+        <w:ind w:left="720" w:hanging="360"/>
+      </w:pPr>
+      <w:rPr>
+        <w:rFonts w:ascii="Symbol" w:hAnsi="Symbol" w:hint="default"/>
+      </w:rPr>
+    </w:lvl>
+    <w:lvl w:ilvl="1" w:tplc="04090003" w:tentative="1">
+      <w:start w:val="1"/>
+      <w:numFmt w:val="bullet"/>
+      <w:lvlText w:val="o"/>
+      <w:lvlJc w:val="left"/>
+      <w:pPr>
+        <w:ind w:left="1440" w:hanging="360"/>
+      </w:pPr>
+      <w:rPr>
+        <w:rFonts w:ascii="Courier New" w:hAnsi="Courier New" w:cs="Courier New" w:hint="default"/>
+      </w:rPr>
+    </w:lvl>
+    <w:lvl w:ilvl="2" w:tplc="04090005" w:tentative="1">
+      <w:start w:val="1"/>
+      <w:numFmt w:val="bullet"/>
+      <w:lvlText w:val=""/>
+      <w:lvlJc w:val="left"/>
+      <w:pPr>
+        <w:ind w:left="2160" w:hanging="360"/>
+      </w:pPr>
+      <w:rPr>
+        <w:rFonts w:ascii="Wingdings" w:hAnsi="Wingdings" w:hint="default"/>
+      </w:rPr>
+    </w:lvl>
+    <w:lvl w:ilvl="3" w:tplc="04090001" w:tentative="1">
+      <w:start w:val="1"/>
+      <w:numFmt w:val="bullet"/>
+      <w:lvlText w:val=""/>
+      <w:lvlJc w:val="left"/>
+      <w:pPr>
+        <w:ind w:left="2880" w:hanging="360"/>
+      </w:pPr>
+      <w:rPr>
+        <w:rFonts w:ascii="Symbol" w:hAnsi="Symbol" w:hint="default"/>
+      </w:rPr>
+    </w:lvl>
+    <w:lvl w:ilvl="4" w:tplc="04090003" w:tentative="1">
+      <w:start w:val="1"/>
+      <w:numFmt w:val="bullet"/>
+      <w:lvlText w:val="o"/>
+      <w:lvlJc w:val="left"/>
+      <w:pPr>
+        <w:ind w:left="3600" w:hanging="360"/>
+      </w:pPr>
+      <w:rPr>
+        <w:rFonts w:ascii="Courier New" w:hAnsi="Courier New" w:cs="Courier New" w:hint="default"/>
+      </w:rPr>
+    </w:lvl>
+    <w:lvl w:ilvl="5" w:tplc="04090005" w:tentative="1">
+      <w:start w:val="1"/>
+      <w:numFmt w:val="bullet"/>
+      <w:lvlText w:val=""/>
+      <w:lvlJc w:val="left"/>
+      <w:pPr>
+        <w:ind w:left="4320" w:hanging="360"/>
+      </w:pPr>
+      <w:rPr>
+        <w:rFonts w:ascii="Wingdings" w:hAnsi="Wingdings" w:hint="default"/>
+      </w:rPr>
+    </w:lvl>
+    <w:lvl w:ilvl="6" w:tplc="04090001" w:tentative="1">
+      <w:start w:val="1"/>
+      <w:numFmt w:val="bullet"/>
+      <w:lvlText w:val=""/>
+      <w:lvlJc w:val="left"/>
+      <w:pPr>
+        <w:ind w:left="5040" w:hanging="360"/>
+      </w:pPr>
+      <w:rPr>
+        <w:rFonts w:ascii="Symbol" w:hAnsi="Symbol" w:hint="default"/>
+      </w:rPr>
+    </w:lvl>
+    <w:lvl w:ilvl="7" w:tplc="04090003" w:tentative="1">
+      <w:start w:val="1"/>
+      <w:numFmt w:val="bullet"/>
+      <w:lvlText w:val="o"/>
+      <w:lvlJc w:val="left"/>
+      <w:pPr>
+        <w:ind w:left="5760" w:hanging="360"/>
+      </w:pPr>
+      <w:rPr>
+        <w:rFonts w:ascii="Courier New" w:hAnsi="Courier New" w:cs="Courier New" w:hint="default"/>
+      </w:rPr>
+    </w:lvl>
+    <w:lvl w:ilvl="8" w:tplc="04090005" w:tentative="1">
+      <w:start w:val="1"/>
+      <w:numFmt w:val="bullet"/>
+      <w:lvlText w:val=""/>
+      <w:lvlJc w:val="left"/>
+      <w:pPr>
+        <w:ind w:left="6480" w:hanging="360"/>
+      </w:pPr>
+      <w:rPr>
+        <w:rFonts w:ascii="Wingdings" w:hAnsi="Wingdings" w:hint="default"/>
+      </w:rPr>
+    </w:lvl>
+  </w:abstractNum>
+  <w:abstractNum w:abstractNumId="14" w15:restartNumberingAfterBreak="0">
     <w:nsid w:val="6EFF751C"/>
     <w:multiLevelType w:val="hybridMultilevel"/>
     <w:tmpl w:val="FE2A2A6C"/>
@@ -10957,7 +13941,7 @@
       </w:rPr>
     </w:lvl>
   </w:abstractNum>
-  <w:abstractNum w:abstractNumId="11" w15:restartNumberingAfterBreak="0">
+  <w:abstractNum w:abstractNumId="15" w15:restartNumberingAfterBreak="0">
     <w:nsid w:val="73D047BB"/>
     <w:multiLevelType w:val="multilevel"/>
     <w:tmpl w:val="2CB0BFFC"/>
@@ -11106,7 +14090,7 @@
       </w:rPr>
     </w:lvl>
   </w:abstractNum>
-  <w:abstractNum w:abstractNumId="12" w15:restartNumberingAfterBreak="0">
+  <w:abstractNum w:abstractNumId="16" w15:restartNumberingAfterBreak="0">
     <w:nsid w:val="74A52FBC"/>
     <w:multiLevelType w:val="hybridMultilevel"/>
     <w:tmpl w:val="DCD2293E"/>
@@ -11219,7 +14203,7 @@
       </w:rPr>
     </w:lvl>
   </w:abstractNum>
-  <w:abstractNum w:abstractNumId="13" w15:restartNumberingAfterBreak="0">
+  <w:abstractNum w:abstractNumId="17" w15:restartNumberingAfterBreak="0">
     <w:nsid w:val="7FCB6C14"/>
     <w:multiLevelType w:val="hybridMultilevel"/>
     <w:tmpl w:val="02F4A5C6"/>
@@ -11333,31 +14317,31 @@
     </w:lvl>
   </w:abstractNum>
   <w:num w:numId="1">
-    <w:abstractNumId w:val="12"/>
+    <w:abstractNumId w:val="16"/>
   </w:num>
   <w:num w:numId="2">
     <w:abstractNumId w:val="2"/>
   </w:num>
   <w:num w:numId="3">
-    <w:abstractNumId w:val="7"/>
+    <w:abstractNumId w:val="9"/>
   </w:num>
   <w:num w:numId="4">
-    <w:abstractNumId w:val="11"/>
+    <w:abstractNumId w:val="15"/>
   </w:num>
   <w:num w:numId="5">
     <w:abstractNumId w:val="5"/>
   </w:num>
   <w:num w:numId="6">
-    <w:abstractNumId w:val="6"/>
+    <w:abstractNumId w:val="8"/>
   </w:num>
   <w:num w:numId="7">
-    <w:abstractNumId w:val="9"/>
+    <w:abstractNumId w:val="12"/>
   </w:num>
   <w:num w:numId="8">
-    <w:abstractNumId w:val="10"/>
+    <w:abstractNumId w:val="14"/>
   </w:num>
   <w:num w:numId="9">
-    <w:abstractNumId w:val="8"/>
+    <w:abstractNumId w:val="11"/>
   </w:num>
   <w:num w:numId="10">
     <w:abstractNumId w:val="3"/>
@@ -11372,7 +14356,19 @@
     <w:abstractNumId w:val="0"/>
   </w:num>
   <w:num w:numId="14">
+    <w:abstractNumId w:val="17"/>
+  </w:num>
+  <w:num w:numId="15">
     <w:abstractNumId w:val="13"/>
+  </w:num>
+  <w:num w:numId="16">
+    <w:abstractNumId w:val="10"/>
+  </w:num>
+  <w:num w:numId="17">
+    <w:abstractNumId w:val="6"/>
+  </w:num>
+  <w:num w:numId="18">
+    <w:abstractNumId w:val="7"/>
   </w:num>
 </w:numbering>
 </file>

--- a/2021/daily_scaffolding/Day 2.docx
+++ b/2021/daily_scaffolding/Day 2.docx
@@ -221,19 +221,11 @@
           <w:rFonts w:ascii="Segoe UI" w:hAnsi="Segoe UI" w:cs="Segoe UI"/>
         </w:rPr>
       </w:pPr>
-      <w:proofErr w:type="spellStart"/>
-      <w:r>
-        <w:rPr>
-          <w:rFonts w:ascii="Segoe UI" w:hAnsi="Segoe UI" w:cs="Segoe UI"/>
-        </w:rPr>
-        <w:t>GoDot</w:t>
-      </w:r>
-      <w:proofErr w:type="spellEnd"/>
-      <w:r>
-        <w:rPr>
-          <w:rFonts w:ascii="Segoe UI" w:hAnsi="Segoe UI" w:cs="Segoe UI"/>
-        </w:rPr>
-        <w:t xml:space="preserve"> Engine </w:t>
+      <w:r>
+        <w:rPr>
+          <w:rFonts w:ascii="Segoe UI" w:hAnsi="Segoe UI" w:cs="Segoe UI"/>
+        </w:rPr>
+        <w:t xml:space="preserve">GoDot Engine </w:t>
       </w:r>
     </w:p>
     <w:p>
@@ -551,14 +543,12 @@
           <w:rFonts w:ascii="Segoe UI" w:hAnsi="Segoe UI" w:cs="Segoe UI"/>
         </w:rPr>
       </w:pPr>
-      <w:proofErr w:type="spellStart"/>
       <w:r>
         <w:rPr>
           <w:rFonts w:ascii="Segoe UI" w:hAnsi="Segoe UI" w:cs="Segoe UI"/>
         </w:rPr>
         <w:t>ProfessorPlatypus</w:t>
       </w:r>
-      <w:proofErr w:type="spellEnd"/>
     </w:p>
     <w:p>
       <w:pPr>
@@ -765,21 +755,7 @@
           <w:rFonts w:ascii="Segoe UI" w:hAnsi="Segoe UI" w:cs="Segoe UI"/>
         </w:rPr>
         <w:lastRenderedPageBreak/>
-        <w:t xml:space="preserve">What is </w:t>
-      </w:r>
-      <w:proofErr w:type="gramStart"/>
-      <w:r>
-        <w:rPr>
-          <w:rFonts w:ascii="Segoe UI" w:hAnsi="Segoe UI" w:cs="Segoe UI"/>
-        </w:rPr>
-        <w:t>open source</w:t>
-      </w:r>
-      <w:proofErr w:type="gramEnd"/>
-      <w:r>
-        <w:rPr>
-          <w:rFonts w:ascii="Segoe UI" w:hAnsi="Segoe UI" w:cs="Segoe UI"/>
-        </w:rPr>
-        <w:t xml:space="preserve"> software (OSS)? </w:t>
+        <w:t xml:space="preserve">What is open source software (OSS)? </w:t>
       </w:r>
     </w:p>
     <w:p>
@@ -838,13 +814,8 @@
           <w:rFonts w:ascii="Segoe UI" w:hAnsi="Segoe UI" w:cs="Segoe UI"/>
         </w:rPr>
       </w:pPr>
-      <w:proofErr w:type="spellStart"/>
-      <w:r>
-        <w:t>FlappyBird</w:t>
-      </w:r>
-      <w:proofErr w:type="spellEnd"/>
-      <w:r>
-        <w:t xml:space="preserve"> </w:t>
+      <w:r>
+        <w:t xml:space="preserve">FlappyBird </w:t>
       </w:r>
     </w:p>
     <w:p>
@@ -926,20 +897,8 @@
           <w:sz w:val="32"/>
           <w:szCs w:val="32"/>
         </w:rPr>
-        <w:t xml:space="preserve">GitHub, Godot, and creating first </w:t>
-      </w:r>
-      <w:proofErr w:type="gramStart"/>
-      <w:r>
-        <w:rPr>
-          <w:rFonts w:ascii="Segoe UI" w:hAnsi="Segoe UI" w:cs="Segoe UI"/>
-          <w:b/>
-          <w:bCs/>
-          <w:sz w:val="32"/>
-          <w:szCs w:val="32"/>
-        </w:rPr>
-        <w:t>game</w:t>
-      </w:r>
-      <w:proofErr w:type="gramEnd"/>
+        <w:t>GitHub, Godot, and creating first game</w:t>
+      </w:r>
     </w:p>
     <w:p>
       <w:pPr>
@@ -1062,17 +1021,8 @@
           <w:rFonts w:ascii="SegoeUI" w:hAnsi="SegoeUI"/>
           <w:color w:val="23282D"/>
         </w:rPr>
-        <w:t xml:space="preserve"> and narrate the </w:t>
-      </w:r>
-      <w:proofErr w:type="gramStart"/>
-      <w:r>
-        <w:rPr>
-          <w:rFonts w:ascii="SegoeUI" w:hAnsi="SegoeUI"/>
-          <w:color w:val="23282D"/>
-        </w:rPr>
-        <w:t>story</w:t>
-      </w:r>
-      <w:proofErr w:type="gramEnd"/>
+        <w:t xml:space="preserve"> and narrate the story</w:t>
+      </w:r>
     </w:p>
     <w:p>
       <w:pPr>
@@ -1113,7 +1063,6 @@
         </w:rPr>
         <w:t>“</w:t>
       </w:r>
-      <w:proofErr w:type="spellStart"/>
       <w:r>
         <w:rPr>
           <w:rFonts w:ascii="Segoe UI" w:eastAsia="Times New Roman" w:hAnsi="Segoe UI" w:cs="Segoe UI"/>
@@ -1121,7 +1070,6 @@
         </w:rPr>
         <w:t>ProfessorPlatypus</w:t>
       </w:r>
-      <w:proofErr w:type="spellEnd"/>
       <w:r>
         <w:rPr>
           <w:rFonts w:ascii="Segoe UI" w:eastAsia="Times New Roman" w:hAnsi="Segoe UI" w:cs="Segoe UI"/>
@@ -1169,7 +1117,6 @@
         </w:rPr>
         <w:t>Making “</w:t>
       </w:r>
-      <w:proofErr w:type="spellStart"/>
       <w:r>
         <w:rPr>
           <w:rFonts w:ascii="Segoe UI" w:eastAsia="Times New Roman" w:hAnsi="Segoe UI" w:cs="Segoe UI"/>
@@ -1177,7 +1124,6 @@
         </w:rPr>
         <w:t>ProfessorPlatypus</w:t>
       </w:r>
-      <w:proofErr w:type="spellEnd"/>
       <w:r>
         <w:rPr>
           <w:rFonts w:ascii="Segoe UI" w:eastAsia="Times New Roman" w:hAnsi="Segoe UI" w:cs="Segoe UI"/>
@@ -1204,7 +1150,6 @@
         </w:rPr>
         <w:t>Homework: Make one change to “</w:t>
       </w:r>
-      <w:proofErr w:type="spellStart"/>
       <w:r>
         <w:rPr>
           <w:rFonts w:ascii="Segoe UI" w:eastAsia="Times New Roman" w:hAnsi="Segoe UI" w:cs="Segoe UI"/>
@@ -1212,7 +1157,6 @@
         </w:rPr>
         <w:t>ProfessorPlatypus</w:t>
       </w:r>
-      <w:proofErr w:type="spellEnd"/>
       <w:r>
         <w:rPr>
           <w:rFonts w:ascii="Segoe UI" w:eastAsia="Times New Roman" w:hAnsi="Segoe UI" w:cs="Segoe UI"/>
@@ -1292,6 +1236,15 @@
         </w:rPr>
         <w:t>0 minutes)</w:t>
       </w:r>
+      <w:r>
+        <w:rPr>
+          <w:rFonts w:ascii="Segoe UI" w:hAnsi="Segoe UI" w:cs="Segoe UI"/>
+          <w:color w:val="23282D"/>
+          <w:sz w:val="22"/>
+          <w:szCs w:val="22"/>
+        </w:rPr>
+        <w:t xml:space="preserve"> [James/Paige]</w:t>
+      </w:r>
     </w:p>
     <w:p>
       <w:pPr>
@@ -1353,14 +1306,12 @@
         </w:rPr>
         <w:t xml:space="preserve"> </w:t>
       </w:r>
-      <w:proofErr w:type="gramStart"/>
       <w:r>
         <w:rPr>
           <w:rFonts w:ascii="Segoe UI" w:hAnsi="Segoe UI" w:cs="Segoe UI"/>
         </w:rPr>
         <w:t>student</w:t>
       </w:r>
-      <w:proofErr w:type="gramEnd"/>
       <w:r>
         <w:rPr>
           <w:rFonts w:ascii="Segoe UI" w:hAnsi="Segoe UI" w:cs="Segoe UI"/>
@@ -1920,25 +1871,14 @@
           <w:szCs w:val="20"/>
         </w:rPr>
       </w:pPr>
-      <w:proofErr w:type="spellStart"/>
-      <w:r>
-        <w:rPr>
-          <w:rFonts w:ascii="SegoeUI" w:hAnsi="SegoeUI"/>
-          <w:color w:val="23282D"/>
-          <w:sz w:val="22"/>
-          <w:szCs w:val="22"/>
-        </w:rPr>
-        <w:t>Goomba</w:t>
-      </w:r>
-      <w:proofErr w:type="spellEnd"/>
-      <w:r>
-        <w:rPr>
-          <w:rFonts w:ascii="SegoeUI" w:hAnsi="SegoeUI"/>
-          <w:color w:val="23282D"/>
-          <w:sz w:val="22"/>
-          <w:szCs w:val="22"/>
-        </w:rPr>
-        <w:t xml:space="preserve"> (Mushrooms): They walk around and kill Mario if he touches them. He can jump on them to kill them. </w:t>
+      <w:r>
+        <w:rPr>
+          <w:rFonts w:ascii="SegoeUI" w:hAnsi="SegoeUI"/>
+          <w:color w:val="23282D"/>
+          <w:sz w:val="22"/>
+          <w:szCs w:val="22"/>
+        </w:rPr>
+        <w:t xml:space="preserve">Goomba (Mushrooms): They walk around and kill Mario if he touches them. He can jump on them to kill them. </w:t>
       </w:r>
     </w:p>
     <w:p>
@@ -2010,45 +1950,14 @@
           <w:szCs w:val="20"/>
         </w:rPr>
       </w:pPr>
-      <w:proofErr w:type="spellStart"/>
-      <w:r>
-        <w:rPr>
-          <w:rFonts w:ascii="SegoeUI" w:hAnsi="SegoeUI"/>
-          <w:color w:val="23282D"/>
-          <w:sz w:val="22"/>
-          <w:szCs w:val="22"/>
-        </w:rPr>
-        <w:t>Koopa</w:t>
-      </w:r>
-      <w:proofErr w:type="spellEnd"/>
-      <w:r>
-        <w:rPr>
-          <w:rFonts w:ascii="SegoeUI" w:hAnsi="SegoeUI"/>
-          <w:color w:val="23282D"/>
-          <w:sz w:val="22"/>
-          <w:szCs w:val="22"/>
-        </w:rPr>
-        <w:t xml:space="preserve"> </w:t>
-      </w:r>
-      <w:proofErr w:type="spellStart"/>
-      <w:r>
-        <w:rPr>
-          <w:rFonts w:ascii="SegoeUI" w:hAnsi="SegoeUI"/>
-          <w:color w:val="23282D"/>
-          <w:sz w:val="22"/>
-          <w:szCs w:val="22"/>
-        </w:rPr>
-        <w:t>Troopas</w:t>
-      </w:r>
-      <w:proofErr w:type="spellEnd"/>
-      <w:r>
-        <w:rPr>
-          <w:rFonts w:ascii="SegoeUI" w:hAnsi="SegoeUI"/>
-          <w:color w:val="23282D"/>
-          <w:sz w:val="22"/>
-          <w:szCs w:val="22"/>
-        </w:rPr>
-        <w:t xml:space="preserve">: Birds turned into turtles. They want to kill Mario. </w:t>
+      <w:r>
+        <w:rPr>
+          <w:rFonts w:ascii="SegoeUI" w:hAnsi="SegoeUI"/>
+          <w:color w:val="23282D"/>
+          <w:sz w:val="22"/>
+          <w:szCs w:val="22"/>
+        </w:rPr>
+        <w:t xml:space="preserve">Koopa Troopas: Birds turned into turtles. They want to kill Mario. </w:t>
       </w:r>
     </w:p>
     <w:p>
@@ -2145,19 +2054,8 @@
           <w:sz w:val="22"/>
           <w:szCs w:val="22"/>
         </w:rPr>
-        <w:t xml:space="preserve"> goal is to rescue </w:t>
-      </w:r>
-      <w:proofErr w:type="gramStart"/>
-      <w:r>
-        <w:rPr>
-          <w:rFonts w:ascii="SegoeUI" w:hAnsi="SegoeUI"/>
-          <w:color w:val="23282D"/>
-          <w:sz w:val="22"/>
-          <w:szCs w:val="22"/>
-        </w:rPr>
-        <w:t>her</w:t>
-      </w:r>
-      <w:proofErr w:type="gramEnd"/>
+        <w:t xml:space="preserve"> goal is to rescue her</w:t>
+      </w:r>
     </w:p>
     <w:p>
       <w:pPr>
@@ -2314,27 +2212,7 @@
           <w:sz w:val="22"/>
           <w:szCs w:val="22"/>
         </w:rPr>
-        <w:t xml:space="preserve">Bowser (King </w:t>
-      </w:r>
-      <w:proofErr w:type="spellStart"/>
-      <w:r>
-        <w:rPr>
-          <w:rFonts w:ascii="SegoeUI" w:hAnsi="SegoeUI"/>
-          <w:color w:val="23282D"/>
-          <w:sz w:val="22"/>
-          <w:szCs w:val="22"/>
-        </w:rPr>
-        <w:t>Koopa</w:t>
-      </w:r>
-      <w:proofErr w:type="spellEnd"/>
-      <w:r>
-        <w:rPr>
-          <w:rFonts w:ascii="SegoeUI" w:hAnsi="SegoeUI"/>
-          <w:color w:val="23282D"/>
-          <w:sz w:val="22"/>
-          <w:szCs w:val="22"/>
-        </w:rPr>
-        <w:t xml:space="preserve">). A dragon who kidnapped Princess Toadstool and is guarding her. Defeat him to win the game. </w:t>
+        <w:t xml:space="preserve">Bowser (King Koopa). A dragon who kidnapped Princess Toadstool and is guarding her. Defeat him to win the game. </w:t>
       </w:r>
     </w:p>
     <w:p>
@@ -2901,27 +2779,7 @@
           <w:sz w:val="22"/>
           <w:szCs w:val="22"/>
         </w:rPr>
-        <w:t xml:space="preserve">Pick a character from a game of </w:t>
-      </w:r>
-      <w:proofErr w:type="gramStart"/>
-      <w:r>
-        <w:rPr>
-          <w:rFonts w:ascii="SegoeUI" w:hAnsi="SegoeUI"/>
-          <w:color w:val="23282D"/>
-          <w:sz w:val="22"/>
-          <w:szCs w:val="22"/>
-        </w:rPr>
-        <w:t>choice</w:t>
-      </w:r>
-      <w:proofErr w:type="gramEnd"/>
-      <w:r>
-        <w:rPr>
-          <w:rFonts w:ascii="SegoeUI" w:hAnsi="SegoeUI"/>
-          <w:color w:val="23282D"/>
-          <w:sz w:val="22"/>
-          <w:szCs w:val="22"/>
-        </w:rPr>
-        <w:t xml:space="preserve"> </w:t>
+        <w:t xml:space="preserve">Pick a character from a game of choice </w:t>
       </w:r>
     </w:p>
     <w:p>
@@ -3369,27 +3227,7 @@
           <w:sz w:val="22"/>
           <w:szCs w:val="22"/>
         </w:rPr>
-        <w:t xml:space="preserve">Pick an existing game, play </w:t>
-      </w:r>
-      <w:proofErr w:type="gramStart"/>
-      <w:r>
-        <w:rPr>
-          <w:rFonts w:ascii="SegoeUI" w:hAnsi="SegoeUI"/>
-          <w:color w:val="23282D"/>
-          <w:sz w:val="22"/>
-          <w:szCs w:val="22"/>
-        </w:rPr>
-        <w:t>it</w:t>
-      </w:r>
-      <w:proofErr w:type="gramEnd"/>
-      <w:r>
-        <w:rPr>
-          <w:rFonts w:ascii="SegoeUI" w:hAnsi="SegoeUI"/>
-          <w:color w:val="23282D"/>
-          <w:sz w:val="22"/>
-          <w:szCs w:val="22"/>
-        </w:rPr>
-        <w:t xml:space="preserve"> and narrate the story.</w:t>
+        <w:t>Pick an existing game, play it and narrate the story.</w:t>
       </w:r>
       <w:r>
         <w:rPr>
@@ -3416,19 +3254,8 @@
           <w:sz w:val="22"/>
           <w:szCs w:val="22"/>
         </w:rPr>
-        <w:t xml:space="preserve">Campers join a breakout room with one </w:t>
-      </w:r>
-      <w:proofErr w:type="gramStart"/>
-      <w:r>
-        <w:rPr>
-          <w:rFonts w:ascii="SegoeUI" w:hAnsi="SegoeUI"/>
-          <w:color w:val="23282D"/>
-          <w:sz w:val="22"/>
-          <w:szCs w:val="22"/>
-        </w:rPr>
-        <w:t>partner</w:t>
-      </w:r>
-      <w:proofErr w:type="gramEnd"/>
+        <w:t>Campers join a breakout room with one partner</w:t>
+      </w:r>
     </w:p>
     <w:p>
       <w:pPr>
@@ -3445,19 +3272,8 @@
           <w:sz w:val="22"/>
           <w:szCs w:val="22"/>
         </w:rPr>
-        <w:t xml:space="preserve">Campers pick a game and narrate it to their </w:t>
-      </w:r>
-      <w:proofErr w:type="gramStart"/>
-      <w:r>
-        <w:rPr>
-          <w:rFonts w:ascii="SegoeUI" w:hAnsi="SegoeUI"/>
-          <w:color w:val="23282D"/>
-          <w:sz w:val="22"/>
-          <w:szCs w:val="22"/>
-        </w:rPr>
-        <w:t>partner</w:t>
-      </w:r>
-      <w:proofErr w:type="gramEnd"/>
+        <w:t>Campers pick a game and narrate it to their partner</w:t>
+      </w:r>
     </w:p>
     <w:p>
       <w:pPr>
@@ -3474,19 +3290,8 @@
           <w:sz w:val="22"/>
           <w:szCs w:val="22"/>
         </w:rPr>
-        <w:t xml:space="preserve">Show off elements of the game that support the </w:t>
-      </w:r>
-      <w:proofErr w:type="gramStart"/>
-      <w:r>
-        <w:rPr>
-          <w:rFonts w:ascii="SegoeUI" w:hAnsi="SegoeUI"/>
-          <w:color w:val="23282D"/>
-          <w:sz w:val="22"/>
-          <w:szCs w:val="22"/>
-        </w:rPr>
-        <w:t>story</w:t>
-      </w:r>
-      <w:proofErr w:type="gramEnd"/>
+        <w:t>Show off elements of the game that support the story</w:t>
+      </w:r>
     </w:p>
     <w:p>
       <w:pPr>
@@ -3967,21 +3772,7 @@
         <w:rPr>
           <w:rFonts w:ascii="Segoe UI" w:hAnsi="Segoe UI" w:cs="Segoe UI"/>
         </w:rPr>
-        <w:t xml:space="preserve">Demo </w:t>
-      </w:r>
-      <w:proofErr w:type="spellStart"/>
-      <w:r>
-        <w:rPr>
-          <w:rFonts w:ascii="Segoe UI" w:hAnsi="Segoe UI" w:cs="Segoe UI"/>
-        </w:rPr>
-        <w:t>ProfessorPlatypus</w:t>
-      </w:r>
-      <w:proofErr w:type="spellEnd"/>
-      <w:r>
-        <w:rPr>
-          <w:rFonts w:ascii="Segoe UI" w:hAnsi="Segoe UI" w:cs="Segoe UI"/>
-        </w:rPr>
-        <w:t xml:space="preserve"> game</w:t>
+        <w:t>Demo ProfessorPlatypus game</w:t>
       </w:r>
       <w:r>
         <w:rPr>
@@ -4007,16 +3798,12 @@
         </w:rPr>
         <w:t xml:space="preserve">Discuss the story of </w:t>
       </w:r>
-      <w:proofErr w:type="spellStart"/>
-      <w:proofErr w:type="gramStart"/>
       <w:r>
         <w:rPr>
           <w:rFonts w:ascii="Segoe UI" w:hAnsi="Segoe UI" w:cs="Segoe UI"/>
         </w:rPr>
         <w:t>ProfessorPlatypus</w:t>
       </w:r>
-      <w:proofErr w:type="spellEnd"/>
-      <w:proofErr w:type="gramEnd"/>
     </w:p>
     <w:p>
       <w:pPr>
@@ -4087,16 +3874,8 @@
         <w:rPr>
           <w:rFonts w:ascii="Segoe UI" w:hAnsi="Segoe UI" w:cs="Segoe UI"/>
         </w:rPr>
-        <w:t xml:space="preserve">Add enemies in the </w:t>
-      </w:r>
-      <w:proofErr w:type="gramStart"/>
-      <w:r>
-        <w:rPr>
-          <w:rFonts w:ascii="Segoe UI" w:hAnsi="Segoe UI" w:cs="Segoe UI"/>
-        </w:rPr>
-        <w:t>game</w:t>
-      </w:r>
-      <w:proofErr w:type="gramEnd"/>
+        <w:t>Add enemies in the game</w:t>
+      </w:r>
     </w:p>
     <w:p>
       <w:pPr>
@@ -4136,14 +3915,12 @@
         </w:rPr>
         <w:t xml:space="preserve">How to make </w:t>
       </w:r>
-      <w:proofErr w:type="spellStart"/>
       <w:r>
         <w:rPr>
           <w:rFonts w:ascii="Segoe UI" w:hAnsi="Segoe UI" w:cs="Segoe UI"/>
         </w:rPr>
         <w:t>ProfessorPlatypus</w:t>
       </w:r>
-      <w:proofErr w:type="spellEnd"/>
       <w:r>
         <w:rPr>
           <w:rFonts w:ascii="Segoe UI" w:hAnsi="Segoe UI" w:cs="Segoe UI"/>
@@ -4174,14 +3951,12 @@
         </w:rPr>
         <w:t xml:space="preserve">Students share their ideas to make </w:t>
       </w:r>
-      <w:proofErr w:type="spellStart"/>
       <w:r>
         <w:rPr>
           <w:rFonts w:ascii="Segoe UI" w:hAnsi="Segoe UI" w:cs="Segoe UI"/>
         </w:rPr>
         <w:t>ProfessorPlatypus</w:t>
       </w:r>
-      <w:proofErr w:type="spellEnd"/>
       <w:r>
         <w:rPr>
           <w:rFonts w:ascii="Segoe UI" w:hAnsi="Segoe UI" w:cs="Segoe UI"/>
@@ -4192,16 +3967,8 @@
         <w:rPr>
           <w:rFonts w:ascii="Segoe UI" w:hAnsi="Segoe UI" w:cs="Segoe UI"/>
         </w:rPr>
-        <w:t xml:space="preserve">more </w:t>
-      </w:r>
-      <w:proofErr w:type="gramStart"/>
-      <w:r>
-        <w:rPr>
-          <w:rFonts w:ascii="Segoe UI" w:hAnsi="Segoe UI" w:cs="Segoe UI"/>
-        </w:rPr>
-        <w:t>interesting</w:t>
-      </w:r>
-      <w:proofErr w:type="gramEnd"/>
+        <w:t>more interesting</w:t>
+      </w:r>
     </w:p>
     <w:p>
       <w:pPr>
@@ -4292,21 +4059,7 @@
         <w:rPr>
           <w:rFonts w:ascii="Segoe UI" w:hAnsi="Segoe UI" w:cs="Segoe UI"/>
         </w:rPr>
-        <w:t xml:space="preserve">Launch </w:t>
-      </w:r>
-      <w:proofErr w:type="spellStart"/>
-      <w:r>
-        <w:rPr>
-          <w:rFonts w:ascii="Segoe UI" w:hAnsi="Segoe UI" w:cs="Segoe UI"/>
-        </w:rPr>
-        <w:t>GoDot</w:t>
-      </w:r>
-      <w:proofErr w:type="spellEnd"/>
-      <w:r>
-        <w:rPr>
-          <w:rFonts w:ascii="Segoe UI" w:hAnsi="Segoe UI" w:cs="Segoe UI"/>
-        </w:rPr>
-        <w:t>.</w:t>
+        <w:t>Launch GoDot.</w:t>
       </w:r>
     </w:p>
     <w:p>
@@ -4354,16 +4107,8 @@
         <w:rPr>
           <w:rFonts w:ascii="Segoe UI" w:hAnsi="Segoe UI" w:cs="Segoe UI"/>
         </w:rPr>
-        <w:t xml:space="preserve"> about how our code interacts with the </w:t>
-      </w:r>
-      <w:proofErr w:type="gramStart"/>
-      <w:r>
-        <w:rPr>
-          <w:rFonts w:ascii="Segoe UI" w:hAnsi="Segoe UI" w:cs="Segoe UI"/>
-        </w:rPr>
-        <w:t>computer</w:t>
-      </w:r>
-      <w:proofErr w:type="gramEnd"/>
+        <w:t xml:space="preserve"> about how our code interacts with the computer</w:t>
+      </w:r>
     </w:p>
     <w:p>
       <w:pPr>
@@ -4443,16 +4188,8 @@
         <w:rPr>
           <w:rFonts w:ascii="Segoe UI" w:hAnsi="Segoe UI" w:cs="Segoe UI"/>
         </w:rPr>
-        <w:t xml:space="preserve">Is an open-source game </w:t>
-      </w:r>
-      <w:proofErr w:type="gramStart"/>
-      <w:r>
-        <w:rPr>
-          <w:rFonts w:ascii="Segoe UI" w:hAnsi="Segoe UI" w:cs="Segoe UI"/>
-        </w:rPr>
-        <w:t>engine</w:t>
-      </w:r>
-      <w:proofErr w:type="gramEnd"/>
+        <w:t>Is an open-source game engine</w:t>
+      </w:r>
     </w:p>
     <w:p>
       <w:pPr>
@@ -4471,7 +4208,6 @@
         </w:rPr>
         <w:t xml:space="preserve">Games made in </w:t>
       </w:r>
-      <w:proofErr w:type="gramStart"/>
       <w:r>
         <w:rPr>
           <w:rFonts w:ascii="Segoe UI" w:hAnsi="Segoe UI" w:cs="Segoe UI"/>
@@ -4482,14 +4218,7 @@
         <w:rPr>
           <w:rFonts w:ascii="Segoe UI" w:hAnsi="Segoe UI" w:cs="Segoe UI"/>
         </w:rPr>
-        <w:t>odot</w:t>
-      </w:r>
-      <w:proofErr w:type="gramEnd"/>
-      <w:r>
-        <w:rPr>
-          <w:rFonts w:ascii="Segoe UI" w:hAnsi="Segoe UI" w:cs="Segoe UI"/>
-        </w:rPr>
-        <w:t xml:space="preserve"> </w:t>
+        <w:t xml:space="preserve">odot </w:t>
       </w:r>
     </w:p>
     <w:p>
@@ -4507,16 +4236,8 @@
         <w:rPr>
           <w:rFonts w:ascii="Segoe UI" w:hAnsi="Segoe UI" w:cs="Segoe UI"/>
         </w:rPr>
-        <w:t xml:space="preserve">Go over a few and/or </w:t>
-      </w:r>
-      <w:proofErr w:type="gramStart"/>
-      <w:r>
-        <w:rPr>
-          <w:rFonts w:ascii="Segoe UI" w:hAnsi="Segoe UI" w:cs="Segoe UI"/>
-        </w:rPr>
-        <w:t>show</w:t>
-      </w:r>
-      <w:proofErr w:type="gramEnd"/>
+        <w:t>Go over a few and/or show</w:t>
+      </w:r>
     </w:p>
     <w:p>
       <w:pPr>
@@ -4733,16 +4454,8 @@
           <w:rFonts w:ascii="Segoe UI" w:hAnsi="Segoe UI" w:cs="Segoe UI"/>
         </w:rPr>
         <w:lastRenderedPageBreak/>
-        <w:t xml:space="preserve">Install the </w:t>
-      </w:r>
-      <w:proofErr w:type="gramStart"/>
-      <w:r>
-        <w:rPr>
-          <w:rFonts w:ascii="Segoe UI" w:hAnsi="Segoe UI" w:cs="Segoe UI"/>
-        </w:rPr>
-        <w:t>following</w:t>
-      </w:r>
-      <w:proofErr w:type="gramEnd"/>
+        <w:t>Install the following</w:t>
+      </w:r>
     </w:p>
     <w:p>
       <w:pPr>
@@ -4842,7 +4555,6 @@
         </w:rPr>
         <w:t>“</w:t>
       </w:r>
-      <w:proofErr w:type="spellStart"/>
       <w:r>
         <w:rPr>
           <w:rFonts w:ascii="Segoe UI" w:eastAsia="Times New Roman" w:hAnsi="Segoe UI" w:cs="Segoe UI"/>
@@ -4850,7 +4562,6 @@
         </w:rPr>
         <w:t>ProfessorPlatypus</w:t>
       </w:r>
-      <w:proofErr w:type="spellEnd"/>
       <w:r>
         <w:rPr>
           <w:rFonts w:ascii="Segoe UI" w:eastAsia="Times New Roman" w:hAnsi="Segoe UI" w:cs="Segoe UI"/>
@@ -4869,16 +4580,8 @@
         <w:rPr>
           <w:rFonts w:ascii="Segoe UI" w:hAnsi="Segoe UI" w:cs="Segoe UI"/>
         </w:rPr>
-        <w:t xml:space="preserve">in </w:t>
-      </w:r>
-      <w:proofErr w:type="spellStart"/>
-      <w:r>
-        <w:rPr>
-          <w:rFonts w:ascii="Segoe UI" w:hAnsi="Segoe UI" w:cs="Segoe UI"/>
-        </w:rPr>
-        <w:t>godot</w:t>
-      </w:r>
-      <w:proofErr w:type="spellEnd"/>
+        <w:t>in godot</w:t>
+      </w:r>
       <w:r>
         <w:rPr>
           <w:rFonts w:ascii="Segoe UI" w:hAnsi="Segoe UI" w:cs="Segoe UI"/>
@@ -5014,16 +4717,12 @@
         </w:rPr>
         <w:t xml:space="preserve">Use this link to download the starter version of </w:t>
       </w:r>
-      <w:proofErr w:type="spellStart"/>
-      <w:proofErr w:type="gramStart"/>
       <w:r>
         <w:rPr>
           <w:rFonts w:ascii="Segoe UI" w:hAnsi="Segoe UI" w:cs="Segoe UI"/>
         </w:rPr>
         <w:t>ProfessorPlatypus</w:t>
       </w:r>
-      <w:proofErr w:type="spellEnd"/>
-      <w:proofErr w:type="gramEnd"/>
     </w:p>
     <w:p>
       <w:pPr>
@@ -5061,16 +4760,8 @@
         <w:rPr>
           <w:rFonts w:ascii="Segoe UI" w:hAnsi="Segoe UI" w:cs="Segoe UI"/>
         </w:rPr>
-        <w:t xml:space="preserve">Unzip the </w:t>
-      </w:r>
-      <w:proofErr w:type="gramStart"/>
-      <w:r>
-        <w:rPr>
-          <w:rFonts w:ascii="Segoe UI" w:hAnsi="Segoe UI" w:cs="Segoe UI"/>
-        </w:rPr>
-        <w:t>file</w:t>
-      </w:r>
-      <w:proofErr w:type="gramEnd"/>
+        <w:t>Unzip the file</w:t>
+      </w:r>
     </w:p>
     <w:p>
       <w:pPr>
@@ -5168,16 +4859,8 @@
         <w:rPr>
           <w:rFonts w:ascii="Segoe UI" w:hAnsi="Segoe UI" w:cs="Segoe UI"/>
         </w:rPr>
-        <w:t xml:space="preserve"> Godot </w:t>
-      </w:r>
-      <w:proofErr w:type="gramStart"/>
-      <w:r>
-        <w:rPr>
-          <w:rFonts w:ascii="Segoe UI" w:hAnsi="Segoe UI" w:cs="Segoe UI"/>
-        </w:rPr>
-        <w:t>installation</w:t>
-      </w:r>
-      <w:proofErr w:type="gramEnd"/>
+        <w:t xml:space="preserve"> Godot installation</w:t>
+      </w:r>
     </w:p>
     <w:p>
       <w:pPr>
@@ -5293,7 +4976,6 @@
         </w:rPr>
         <w:t xml:space="preserve">Open world scene by double clicking </w:t>
       </w:r>
-      <w:proofErr w:type="spellStart"/>
       <w:r>
         <w:rPr>
           <w:rFonts w:ascii="Segoe UI" w:hAnsi="Segoe UI" w:cs="Segoe UI"/>
@@ -5302,15 +4984,12 @@
         </w:rPr>
         <w:t>World.tscn</w:t>
       </w:r>
-      <w:proofErr w:type="spellEnd"/>
       <w:r>
         <w:rPr>
           <w:rFonts w:ascii="Segoe UI" w:hAnsi="Segoe UI" w:cs="Segoe UI"/>
         </w:rPr>
         <w:t xml:space="preserve"> in the </w:t>
       </w:r>
-      <w:proofErr w:type="spellStart"/>
-      <w:proofErr w:type="gramStart"/>
       <w:r>
         <w:rPr>
           <w:rFonts w:ascii="Segoe UI" w:hAnsi="Segoe UI" w:cs="Segoe UI"/>
@@ -5319,8 +4998,6 @@
         </w:rPr>
         <w:t>FileSystem</w:t>
       </w:r>
-      <w:proofErr w:type="spellEnd"/>
-      <w:proofErr w:type="gramEnd"/>
     </w:p>
     <w:p>
       <w:pPr>
@@ -5359,7 +5036,6 @@
         </w:rPr>
         <w:t xml:space="preserve"> next to </w:t>
       </w:r>
-      <w:proofErr w:type="gramStart"/>
       <w:r>
         <w:rPr>
           <w:rFonts w:ascii="Segoe UI" w:hAnsi="Segoe UI" w:cs="Segoe UI"/>
@@ -5368,7 +5044,6 @@
         </w:rPr>
         <w:t>World</w:t>
       </w:r>
-      <w:proofErr w:type="gramEnd"/>
     </w:p>
     <w:p>
       <w:pPr>
@@ -5427,7 +5102,6 @@
         </w:rPr>
         <w:t xml:space="preserve">. Rename the node to </w:t>
       </w:r>
-      <w:proofErr w:type="gramStart"/>
       <w:r>
         <w:rPr>
           <w:rFonts w:ascii="Segoe UI" w:hAnsi="Segoe UI" w:cs="Segoe UI"/>
@@ -5436,7 +5110,6 @@
         </w:rPr>
         <w:t>player</w:t>
       </w:r>
-      <w:proofErr w:type="gramEnd"/>
     </w:p>
     <w:p>
       <w:pPr>
@@ -5469,7 +5142,6 @@
         </w:rPr>
         <w:t xml:space="preserve"> to add a </w:t>
       </w:r>
-      <w:proofErr w:type="gramStart"/>
       <w:r>
         <w:rPr>
           <w:rFonts w:ascii="Segoe UI" w:hAnsi="Segoe UI" w:cs="Segoe UI"/>
@@ -5478,7 +5150,6 @@
         </w:rPr>
         <w:t>Sprite</w:t>
       </w:r>
-      <w:proofErr w:type="gramEnd"/>
     </w:p>
     <w:p>
       <w:pPr>
@@ -5531,7 +5202,6 @@
         </w:rPr>
         <w:t xml:space="preserve"> to add a </w:t>
       </w:r>
-      <w:proofErr w:type="gramStart"/>
       <w:r>
         <w:rPr>
           <w:rFonts w:ascii="Segoe UI" w:hAnsi="Segoe UI" w:cs="Segoe UI"/>
@@ -5540,7 +5210,6 @@
         </w:rPr>
         <w:t>CollisionShape2D</w:t>
       </w:r>
-      <w:proofErr w:type="gramEnd"/>
     </w:p>
     <w:p>
       <w:pPr>
@@ -5609,7 +5278,6 @@
         </w:rPr>
         <w:t xml:space="preserve"> in the </w:t>
       </w:r>
-      <w:proofErr w:type="gramStart"/>
       <w:r>
         <w:rPr>
           <w:rFonts w:ascii="Segoe UI" w:hAnsi="Segoe UI" w:cs="Segoe UI"/>
@@ -5618,7 +5286,6 @@
         </w:rPr>
         <w:t>Inspector</w:t>
       </w:r>
-      <w:proofErr w:type="gramEnd"/>
     </w:p>
     <w:p>
       <w:pPr>
@@ -5665,7 +5332,6 @@
         </w:rPr>
         <w:t xml:space="preserve"> -&gt; </w:t>
       </w:r>
-      <w:proofErr w:type="spellStart"/>
       <w:r>
         <w:rPr>
           <w:rFonts w:ascii="Segoe UI" w:hAnsi="Segoe UI" w:cs="Segoe UI"/>
@@ -5674,21 +5340,12 @@
         </w:rPr>
         <w:t>Hframes</w:t>
       </w:r>
-      <w:proofErr w:type="spellEnd"/>
-      <w:r>
-        <w:rPr>
-          <w:rFonts w:ascii="Segoe UI" w:hAnsi="Segoe UI" w:cs="Segoe UI"/>
-        </w:rPr>
-        <w:t xml:space="preserve">, set the value to </w:t>
-      </w:r>
-      <w:proofErr w:type="gramStart"/>
-      <w:r>
-        <w:rPr>
-          <w:rFonts w:ascii="Segoe UI" w:hAnsi="Segoe UI" w:cs="Segoe UI"/>
-        </w:rPr>
-        <w:t>3</w:t>
-      </w:r>
-      <w:proofErr w:type="gramEnd"/>
+      <w:r>
+        <w:rPr>
+          <w:rFonts w:ascii="Segoe UI" w:hAnsi="Segoe UI" w:cs="Segoe UI"/>
+        </w:rPr>
+        <w:t>, set the value to 3</w:t>
+      </w:r>
     </w:p>
     <w:p>
       <w:pPr>
@@ -5757,7 +5414,6 @@
         </w:rPr>
         <w:t xml:space="preserve">New </w:t>
       </w:r>
-      <w:proofErr w:type="spellStart"/>
       <w:r>
         <w:rPr>
           <w:rFonts w:ascii="Segoe UI" w:hAnsi="Segoe UI" w:cs="Segoe UI"/>
@@ -5772,16 +5428,7 @@
           <w:b/>
           <w:bCs/>
         </w:rPr>
-        <w:t>Shape</w:t>
-      </w:r>
-      <w:proofErr w:type="spellEnd"/>
-      <w:r>
-        <w:rPr>
-          <w:rFonts w:ascii="Segoe UI" w:hAnsi="Segoe UI" w:cs="Segoe UI"/>
-          <w:b/>
-          <w:bCs/>
-        </w:rPr>
-        <w:t xml:space="preserve"> 2D</w:t>
+        <w:t>Shape 2D</w:t>
       </w:r>
     </w:p>
     <w:p>
@@ -5805,16 +5452,8 @@
         <w:rPr>
           <w:rFonts w:ascii="Segoe UI" w:hAnsi="Segoe UI" w:cs="Segoe UI"/>
         </w:rPr>
-        <w:t xml:space="preserve"> as </w:t>
-      </w:r>
-      <w:proofErr w:type="gramStart"/>
-      <w:r>
-        <w:rPr>
-          <w:rFonts w:ascii="Segoe UI" w:hAnsi="Segoe UI" w:cs="Segoe UI"/>
-        </w:rPr>
-        <w:t>required</w:t>
-      </w:r>
-      <w:proofErr w:type="gramEnd"/>
+        <w:t xml:space="preserve"> as required</w:t>
+      </w:r>
     </w:p>
     <w:p>
       <w:pPr>
@@ -5831,15 +5470,7 @@
         <w:rPr>
           <w:rFonts w:ascii="Segoe UI" w:hAnsi="Segoe UI" w:cs="Segoe UI"/>
         </w:rPr>
-        <w:t xml:space="preserve">Save scene as </w:t>
-      </w:r>
-      <w:proofErr w:type="spellStart"/>
-      <w:proofErr w:type="gramStart"/>
-      <w:r>
-        <w:rPr>
-          <w:rFonts w:ascii="Segoe UI" w:hAnsi="Segoe UI" w:cs="Segoe UI"/>
-        </w:rPr>
-        <w:t>player.t</w:t>
+        <w:t>Save scene as player.t</w:t>
       </w:r>
       <w:r>
         <w:rPr>
@@ -5847,8 +5478,6 @@
         </w:rPr>
         <w:t>scn</w:t>
       </w:r>
-      <w:proofErr w:type="spellEnd"/>
-      <w:proofErr w:type="gramEnd"/>
     </w:p>
     <w:p>
       <w:pPr>
@@ -6042,8 +5671,6 @@
         </w:rPr>
         <w:t xml:space="preserve"> to add an </w:t>
       </w:r>
-      <w:proofErr w:type="spellStart"/>
-      <w:proofErr w:type="gramStart"/>
       <w:r>
         <w:rPr>
           <w:rFonts w:ascii="Segoe UI" w:hAnsi="Segoe UI" w:cs="Segoe UI"/>
@@ -6052,8 +5679,6 @@
         </w:rPr>
         <w:t>AnimationPlayer</w:t>
       </w:r>
-      <w:proofErr w:type="spellEnd"/>
-      <w:proofErr w:type="gramEnd"/>
     </w:p>
     <w:p>
       <w:pPr>
@@ -6070,16 +5695,8 @@
         <w:rPr>
           <w:rFonts w:ascii="Segoe UI" w:hAnsi="Segoe UI" w:cs="Segoe UI"/>
         </w:rPr>
-        <w:t xml:space="preserve">Create idle </w:t>
-      </w:r>
-      <w:proofErr w:type="gramStart"/>
-      <w:r>
-        <w:rPr>
-          <w:rFonts w:ascii="Segoe UI" w:hAnsi="Segoe UI" w:cs="Segoe UI"/>
-        </w:rPr>
-        <w:t>animation</w:t>
-      </w:r>
-      <w:proofErr w:type="gramEnd"/>
+        <w:t>Create idle animation</w:t>
+      </w:r>
     </w:p>
     <w:p>
       <w:pPr>
@@ -6124,16 +5741,8 @@
         <w:rPr>
           <w:rFonts w:ascii="Segoe UI" w:hAnsi="Segoe UI" w:cs="Segoe UI"/>
         </w:rPr>
-        <w:t xml:space="preserve"> to create a new </w:t>
-      </w:r>
-      <w:proofErr w:type="gramStart"/>
-      <w:r>
-        <w:rPr>
-          <w:rFonts w:ascii="Segoe UI" w:hAnsi="Segoe UI" w:cs="Segoe UI"/>
-        </w:rPr>
-        <w:t>animation</w:t>
-      </w:r>
-      <w:proofErr w:type="gramEnd"/>
+        <w:t xml:space="preserve"> to create a new animation</w:t>
+      </w:r>
     </w:p>
     <w:p>
       <w:pPr>
@@ -6152,7 +5761,6 @@
         </w:rPr>
         <w:t xml:space="preserve">Name it as </w:t>
       </w:r>
-      <w:proofErr w:type="gramStart"/>
       <w:r>
         <w:rPr>
           <w:rFonts w:ascii="Segoe UI" w:hAnsi="Segoe UI" w:cs="Segoe UI"/>
@@ -6161,7 +5769,6 @@
         </w:rPr>
         <w:t>idle</w:t>
       </w:r>
-      <w:proofErr w:type="gramEnd"/>
       <w:r>
         <w:rPr>
           <w:rFonts w:ascii="Segoe UI" w:hAnsi="Segoe UI" w:cs="Segoe UI"/>
@@ -6192,16 +5799,8 @@
         <w:rPr>
           <w:rFonts w:ascii="Segoe UI" w:hAnsi="Segoe UI" w:cs="Segoe UI"/>
         </w:rPr>
-        <w:t xml:space="preserve">Enable looping using the </w:t>
-      </w:r>
-      <w:proofErr w:type="gramStart"/>
-      <w:r>
-        <w:rPr>
-          <w:rFonts w:ascii="Segoe UI" w:hAnsi="Segoe UI" w:cs="Segoe UI"/>
-        </w:rPr>
-        <w:t>button</w:t>
-      </w:r>
-      <w:proofErr w:type="gramEnd"/>
+        <w:t>Enable looping using the button</w:t>
+      </w:r>
     </w:p>
     <w:p>
       <w:pPr>
@@ -6280,16 +5879,8 @@
         <w:rPr>
           <w:rFonts w:ascii="Segoe UI" w:hAnsi="Segoe UI" w:cs="Segoe UI"/>
         </w:rPr>
-        <w:t xml:space="preserve">Set animation duration to 1.5 </w:t>
-      </w:r>
-      <w:proofErr w:type="gramStart"/>
-      <w:r>
-        <w:rPr>
-          <w:rFonts w:ascii="Segoe UI" w:hAnsi="Segoe UI" w:cs="Segoe UI"/>
-        </w:rPr>
-        <w:t>seconds</w:t>
-      </w:r>
-      <w:proofErr w:type="gramEnd"/>
+        <w:t>Set animation duration to 1.5 seconds</w:t>
+      </w:r>
     </w:p>
     <w:p>
       <w:pPr>
@@ -6411,7 +6002,6 @@
         </w:rPr>
         <w:t xml:space="preserve"> in </w:t>
       </w:r>
-      <w:proofErr w:type="gramStart"/>
       <w:r>
         <w:rPr>
           <w:rFonts w:ascii="Segoe UI" w:hAnsi="Segoe UI" w:cs="Segoe UI"/>
@@ -6420,7 +6010,6 @@
         </w:rPr>
         <w:t>Inspector</w:t>
       </w:r>
-      <w:proofErr w:type="gramEnd"/>
     </w:p>
     <w:p>
       <w:pPr>
@@ -6451,16 +6040,8 @@
         <w:rPr>
           <w:rFonts w:ascii="Segoe UI" w:hAnsi="Segoe UI" w:cs="Segoe UI"/>
         </w:rPr>
-        <w:t xml:space="preserve"> on </w:t>
-      </w:r>
-      <w:proofErr w:type="gramStart"/>
-      <w:r>
-        <w:rPr>
-          <w:rFonts w:ascii="Segoe UI" w:hAnsi="Segoe UI" w:cs="Segoe UI"/>
-        </w:rPr>
-        <w:t>animation</w:t>
-      </w:r>
-      <w:proofErr w:type="gramEnd"/>
+        <w:t xml:space="preserve"> on animation</w:t>
+      </w:r>
     </w:p>
     <w:p>
       <w:pPr>
@@ -6477,21 +6058,7 @@
         <w:rPr>
           <w:rFonts w:ascii="Segoe UI" w:hAnsi="Segoe UI" w:cs="Segoe UI"/>
         </w:rPr>
-        <w:t xml:space="preserve">Set </w:t>
-      </w:r>
-      <w:proofErr w:type="spellStart"/>
-      <w:r>
-        <w:rPr>
-          <w:rFonts w:ascii="Segoe UI" w:hAnsi="Segoe UI" w:cs="Segoe UI"/>
-        </w:rPr>
-        <w:t>Hframes</w:t>
-      </w:r>
-      <w:proofErr w:type="spellEnd"/>
-      <w:r>
-        <w:rPr>
-          <w:rFonts w:ascii="Segoe UI" w:hAnsi="Segoe UI" w:cs="Segoe UI"/>
-        </w:rPr>
-        <w:t xml:space="preserve"> to 0</w:t>
+        <w:t>Set Hframes to 0</w:t>
       </w:r>
     </w:p>
     <w:p>
@@ -6509,16 +6076,8 @@
         <w:rPr>
           <w:rFonts w:ascii="Segoe UI" w:hAnsi="Segoe UI" w:cs="Segoe UI"/>
         </w:rPr>
-        <w:t xml:space="preserve">Create a keyframe by pressing the key </w:t>
-      </w:r>
-      <w:proofErr w:type="gramStart"/>
-      <w:r>
-        <w:rPr>
-          <w:rFonts w:ascii="Segoe UI" w:hAnsi="Segoe UI" w:cs="Segoe UI"/>
-        </w:rPr>
-        <w:t>button</w:t>
-      </w:r>
-      <w:proofErr w:type="gramEnd"/>
+        <w:t>Create a keyframe by pressing the key button</w:t>
+      </w:r>
     </w:p>
     <w:p>
       <w:pPr>
@@ -6618,16 +6177,8 @@
         <w:rPr>
           <w:rFonts w:ascii="Segoe UI" w:hAnsi="Segoe UI" w:cs="Segoe UI"/>
         </w:rPr>
-        <w:t xml:space="preserve"> on </w:t>
-      </w:r>
-      <w:proofErr w:type="gramStart"/>
-      <w:r>
-        <w:rPr>
-          <w:rFonts w:ascii="Segoe UI" w:hAnsi="Segoe UI" w:cs="Segoe UI"/>
-        </w:rPr>
-        <w:t>animation</w:t>
-      </w:r>
-      <w:proofErr w:type="gramEnd"/>
+        <w:t xml:space="preserve"> on animation</w:t>
+      </w:r>
     </w:p>
     <w:p>
       <w:pPr>
@@ -6644,21 +6195,7 @@
         <w:rPr>
           <w:rFonts w:ascii="Segoe UI" w:hAnsi="Segoe UI" w:cs="Segoe UI"/>
         </w:rPr>
-        <w:t xml:space="preserve">Set </w:t>
-      </w:r>
-      <w:proofErr w:type="spellStart"/>
-      <w:r>
-        <w:rPr>
-          <w:rFonts w:ascii="Segoe UI" w:hAnsi="Segoe UI" w:cs="Segoe UI"/>
-        </w:rPr>
-        <w:t>Hframes</w:t>
-      </w:r>
-      <w:proofErr w:type="spellEnd"/>
-      <w:r>
-        <w:rPr>
-          <w:rFonts w:ascii="Segoe UI" w:hAnsi="Segoe UI" w:cs="Segoe UI"/>
-        </w:rPr>
-        <w:t xml:space="preserve"> to 1</w:t>
+        <w:t>Set Hframes to 1</w:t>
       </w:r>
     </w:p>
     <w:p>
@@ -6676,16 +6213,8 @@
         <w:rPr>
           <w:rFonts w:ascii="Segoe UI" w:hAnsi="Segoe UI" w:cs="Segoe UI"/>
         </w:rPr>
-        <w:t xml:space="preserve">Create another </w:t>
-      </w:r>
-      <w:proofErr w:type="gramStart"/>
-      <w:r>
-        <w:rPr>
-          <w:rFonts w:ascii="Segoe UI" w:hAnsi="Segoe UI" w:cs="Segoe UI"/>
-        </w:rPr>
-        <w:t>keyframe</w:t>
-      </w:r>
-      <w:proofErr w:type="gramEnd"/>
+        <w:t>Create another keyframe</w:t>
+      </w:r>
     </w:p>
     <w:p>
       <w:pPr>
@@ -6724,16 +6253,8 @@
         <w:rPr>
           <w:rFonts w:ascii="Segoe UI" w:hAnsi="Segoe UI" w:cs="Segoe UI"/>
         </w:rPr>
-        <w:t xml:space="preserve"> on </w:t>
-      </w:r>
-      <w:proofErr w:type="gramStart"/>
-      <w:r>
-        <w:rPr>
-          <w:rFonts w:ascii="Segoe UI" w:hAnsi="Segoe UI" w:cs="Segoe UI"/>
-        </w:rPr>
-        <w:t>animation</w:t>
-      </w:r>
-      <w:proofErr w:type="gramEnd"/>
+        <w:t xml:space="preserve"> on animation</w:t>
+      </w:r>
     </w:p>
     <w:p>
       <w:pPr>
@@ -6750,21 +6271,7 @@
         <w:rPr>
           <w:rFonts w:ascii="Segoe UI" w:hAnsi="Segoe UI" w:cs="Segoe UI"/>
         </w:rPr>
-        <w:t xml:space="preserve">Set </w:t>
-      </w:r>
-      <w:proofErr w:type="spellStart"/>
-      <w:r>
-        <w:rPr>
-          <w:rFonts w:ascii="Segoe UI" w:hAnsi="Segoe UI" w:cs="Segoe UI"/>
-        </w:rPr>
-        <w:t>Hframes</w:t>
-      </w:r>
-      <w:proofErr w:type="spellEnd"/>
-      <w:r>
-        <w:rPr>
-          <w:rFonts w:ascii="Segoe UI" w:hAnsi="Segoe UI" w:cs="Segoe UI"/>
-        </w:rPr>
-        <w:t xml:space="preserve"> to 2</w:t>
+        <w:t>Set Hframes to 2</w:t>
       </w:r>
     </w:p>
     <w:p>
@@ -6782,16 +6289,8 @@
         <w:rPr>
           <w:rFonts w:ascii="Segoe UI" w:hAnsi="Segoe UI" w:cs="Segoe UI"/>
         </w:rPr>
-        <w:t xml:space="preserve">Create another </w:t>
-      </w:r>
-      <w:proofErr w:type="gramStart"/>
-      <w:r>
-        <w:rPr>
-          <w:rFonts w:ascii="Segoe UI" w:hAnsi="Segoe UI" w:cs="Segoe UI"/>
-        </w:rPr>
-        <w:t>keyframe</w:t>
-      </w:r>
-      <w:proofErr w:type="gramEnd"/>
+        <w:t>Create another keyframe</w:t>
+      </w:r>
     </w:p>
     <w:p>
       <w:pPr>
@@ -6810,14 +6309,12 @@
         </w:rPr>
         <w:t xml:space="preserve">Save the </w:t>
       </w:r>
-      <w:proofErr w:type="gramStart"/>
       <w:r>
         <w:rPr>
           <w:rFonts w:ascii="Segoe UI" w:hAnsi="Segoe UI" w:cs="Segoe UI"/>
         </w:rPr>
         <w:t>game</w:t>
       </w:r>
-      <w:proofErr w:type="gramEnd"/>
     </w:p>
     <w:p>
       <w:pPr>
@@ -7009,16 +6506,8 @@
         <w:rPr>
           <w:rFonts w:ascii="Segoe UI" w:hAnsi="Segoe UI" w:cs="Segoe UI"/>
         </w:rPr>
-        <w:t xml:space="preserve"> to create a new </w:t>
-      </w:r>
-      <w:proofErr w:type="gramStart"/>
-      <w:r>
-        <w:rPr>
-          <w:rFonts w:ascii="Segoe UI" w:hAnsi="Segoe UI" w:cs="Segoe UI"/>
-        </w:rPr>
-        <w:t>animation</w:t>
-      </w:r>
-      <w:proofErr w:type="gramEnd"/>
+        <w:t xml:space="preserve"> to create a new animation</w:t>
+      </w:r>
     </w:p>
     <w:p>
       <w:pPr>
@@ -7051,7 +6540,6 @@
         </w:rPr>
         <w:t xml:space="preserve"> and press </w:t>
       </w:r>
-      <w:proofErr w:type="gramStart"/>
       <w:r>
         <w:rPr>
           <w:rFonts w:ascii="Segoe UI" w:hAnsi="Segoe UI" w:cs="Segoe UI"/>
@@ -7060,7 +6548,6 @@
         </w:rPr>
         <w:t>OK</w:t>
       </w:r>
-      <w:proofErr w:type="gramEnd"/>
     </w:p>
     <w:p>
       <w:pPr>
@@ -7079,7 +6566,6 @@
         </w:rPr>
         <w:t xml:space="preserve">Set duration of animation to </w:t>
       </w:r>
-      <w:proofErr w:type="gramStart"/>
       <w:r>
         <w:rPr>
           <w:rFonts w:ascii="Segoe UI" w:hAnsi="Segoe UI" w:cs="Segoe UI"/>
@@ -7096,7 +6582,6 @@
         </w:rPr>
         <w:t>6</w:t>
       </w:r>
-      <w:proofErr w:type="gramEnd"/>
     </w:p>
     <w:p>
       <w:pPr>
@@ -7219,7 +6704,6 @@
         </w:rPr>
         <w:t xml:space="preserve"> in </w:t>
       </w:r>
-      <w:proofErr w:type="gramStart"/>
       <w:r>
         <w:rPr>
           <w:rFonts w:ascii="Segoe UI" w:hAnsi="Segoe UI" w:cs="Segoe UI"/>
@@ -7228,7 +6712,6 @@
         </w:rPr>
         <w:t>Inspector</w:t>
       </w:r>
-      <w:proofErr w:type="gramEnd"/>
     </w:p>
     <w:p>
       <w:pPr>
@@ -7259,16 +6742,8 @@
         <w:rPr>
           <w:rFonts w:ascii="Segoe UI" w:hAnsi="Segoe UI" w:cs="Segoe UI"/>
         </w:rPr>
-        <w:t xml:space="preserve"> on </w:t>
-      </w:r>
-      <w:proofErr w:type="gramStart"/>
-      <w:r>
-        <w:rPr>
-          <w:rFonts w:ascii="Segoe UI" w:hAnsi="Segoe UI" w:cs="Segoe UI"/>
-        </w:rPr>
-        <w:t>animation</w:t>
-      </w:r>
-      <w:proofErr w:type="gramEnd"/>
+        <w:t xml:space="preserve"> on animation</w:t>
+      </w:r>
     </w:p>
     <w:p>
       <w:pPr>
@@ -7285,21 +6760,7 @@
         <w:rPr>
           <w:rFonts w:ascii="Segoe UI" w:hAnsi="Segoe UI" w:cs="Segoe UI"/>
         </w:rPr>
-        <w:t xml:space="preserve">Set </w:t>
-      </w:r>
-      <w:proofErr w:type="spellStart"/>
-      <w:r>
-        <w:rPr>
-          <w:rFonts w:ascii="Segoe UI" w:hAnsi="Segoe UI" w:cs="Segoe UI"/>
-        </w:rPr>
-        <w:t>Hframes</w:t>
-      </w:r>
-      <w:proofErr w:type="spellEnd"/>
-      <w:r>
-        <w:rPr>
-          <w:rFonts w:ascii="Segoe UI" w:hAnsi="Segoe UI" w:cs="Segoe UI"/>
-        </w:rPr>
-        <w:t xml:space="preserve"> to 0</w:t>
+        <w:t>Set Hframes to 0</w:t>
       </w:r>
     </w:p>
     <w:p>
@@ -7317,16 +6778,8 @@
         <w:rPr>
           <w:rFonts w:ascii="Segoe UI" w:hAnsi="Segoe UI" w:cs="Segoe UI"/>
         </w:rPr>
-        <w:t xml:space="preserve">Create a keyframe by pressing the key </w:t>
-      </w:r>
-      <w:proofErr w:type="gramStart"/>
-      <w:r>
-        <w:rPr>
-          <w:rFonts w:ascii="Segoe UI" w:hAnsi="Segoe UI" w:cs="Segoe UI"/>
-        </w:rPr>
-        <w:t>button</w:t>
-      </w:r>
-      <w:proofErr w:type="gramEnd"/>
+        <w:t>Create a keyframe by pressing the key button</w:t>
+      </w:r>
     </w:p>
     <w:p>
       <w:pPr>
@@ -7365,16 +6818,8 @@
         <w:rPr>
           <w:rFonts w:ascii="Segoe UI" w:hAnsi="Segoe UI" w:cs="Segoe UI"/>
         </w:rPr>
-        <w:t xml:space="preserve"> on </w:t>
-      </w:r>
-      <w:proofErr w:type="gramStart"/>
-      <w:r>
-        <w:rPr>
-          <w:rFonts w:ascii="Segoe UI" w:hAnsi="Segoe UI" w:cs="Segoe UI"/>
-        </w:rPr>
-        <w:t>animation</w:t>
-      </w:r>
-      <w:proofErr w:type="gramEnd"/>
+        <w:t xml:space="preserve"> on animation</w:t>
+      </w:r>
     </w:p>
     <w:p>
       <w:pPr>
@@ -7391,21 +6836,7 @@
         <w:rPr>
           <w:rFonts w:ascii="Segoe UI" w:hAnsi="Segoe UI" w:cs="Segoe UI"/>
         </w:rPr>
-        <w:t xml:space="preserve">Set </w:t>
-      </w:r>
-      <w:proofErr w:type="spellStart"/>
-      <w:r>
-        <w:rPr>
-          <w:rFonts w:ascii="Segoe UI" w:hAnsi="Segoe UI" w:cs="Segoe UI"/>
-        </w:rPr>
-        <w:t>Hframes</w:t>
-      </w:r>
-      <w:proofErr w:type="spellEnd"/>
-      <w:r>
-        <w:rPr>
-          <w:rFonts w:ascii="Segoe UI" w:hAnsi="Segoe UI" w:cs="Segoe UI"/>
-        </w:rPr>
-        <w:t xml:space="preserve"> to 1</w:t>
+        <w:t>Set Hframes to 1</w:t>
       </w:r>
     </w:p>
     <w:p>
@@ -7423,16 +6854,8 @@
         <w:rPr>
           <w:rFonts w:ascii="Segoe UI" w:hAnsi="Segoe UI" w:cs="Segoe UI"/>
         </w:rPr>
-        <w:t xml:space="preserve">Create a keyframe by pressing the key </w:t>
-      </w:r>
-      <w:proofErr w:type="gramStart"/>
-      <w:r>
-        <w:rPr>
-          <w:rFonts w:ascii="Segoe UI" w:hAnsi="Segoe UI" w:cs="Segoe UI"/>
-        </w:rPr>
-        <w:t>button</w:t>
-      </w:r>
-      <w:proofErr w:type="gramEnd"/>
+        <w:t>Create a keyframe by pressing the key button</w:t>
+      </w:r>
     </w:p>
     <w:p>
       <w:pPr>
@@ -7471,16 +6894,8 @@
         <w:rPr>
           <w:rFonts w:ascii="Segoe UI" w:hAnsi="Segoe UI" w:cs="Segoe UI"/>
         </w:rPr>
-        <w:t xml:space="preserve"> on </w:t>
-      </w:r>
-      <w:proofErr w:type="gramStart"/>
-      <w:r>
-        <w:rPr>
-          <w:rFonts w:ascii="Segoe UI" w:hAnsi="Segoe UI" w:cs="Segoe UI"/>
-        </w:rPr>
-        <w:t>animation</w:t>
-      </w:r>
-      <w:proofErr w:type="gramEnd"/>
+        <w:t xml:space="preserve"> on animation</w:t>
+      </w:r>
     </w:p>
     <w:p>
       <w:pPr>
@@ -7497,21 +6912,7 @@
         <w:rPr>
           <w:rFonts w:ascii="Segoe UI" w:hAnsi="Segoe UI" w:cs="Segoe UI"/>
         </w:rPr>
-        <w:t xml:space="preserve">Set </w:t>
-      </w:r>
-      <w:proofErr w:type="spellStart"/>
-      <w:r>
-        <w:rPr>
-          <w:rFonts w:ascii="Segoe UI" w:hAnsi="Segoe UI" w:cs="Segoe UI"/>
-        </w:rPr>
-        <w:t>Hframes</w:t>
-      </w:r>
-      <w:proofErr w:type="spellEnd"/>
-      <w:r>
-        <w:rPr>
-          <w:rFonts w:ascii="Segoe UI" w:hAnsi="Segoe UI" w:cs="Segoe UI"/>
-        </w:rPr>
-        <w:t xml:space="preserve"> to 2</w:t>
+        <w:t>Set Hframes to 2</w:t>
       </w:r>
     </w:p>
     <w:p>
@@ -7529,16 +6930,8 @@
         <w:rPr>
           <w:rFonts w:ascii="Segoe UI" w:hAnsi="Segoe UI" w:cs="Segoe UI"/>
         </w:rPr>
-        <w:t xml:space="preserve">Create a keyframe by pressing the key </w:t>
-      </w:r>
-      <w:proofErr w:type="gramStart"/>
-      <w:r>
-        <w:rPr>
-          <w:rFonts w:ascii="Segoe UI" w:hAnsi="Segoe UI" w:cs="Segoe UI"/>
-        </w:rPr>
-        <w:t>button</w:t>
-      </w:r>
-      <w:proofErr w:type="gramEnd"/>
+        <w:t>Create a keyframe by pressing the key button</w:t>
+      </w:r>
       <w:r>
         <w:rPr>
           <w:rFonts w:ascii="Segoe UI" w:hAnsi="Segoe UI" w:cs="Segoe UI"/>
@@ -7561,16 +6954,8 @@
         <w:rPr>
           <w:rFonts w:ascii="Segoe UI" w:hAnsi="Segoe UI" w:cs="Segoe UI"/>
         </w:rPr>
-        <w:t xml:space="preserve">Enable looping using the </w:t>
-      </w:r>
-      <w:proofErr w:type="gramStart"/>
-      <w:r>
-        <w:rPr>
-          <w:rFonts w:ascii="Segoe UI" w:hAnsi="Segoe UI" w:cs="Segoe UI"/>
-        </w:rPr>
-        <w:t>button</w:t>
-      </w:r>
-      <w:proofErr w:type="gramEnd"/>
+        <w:t>Enable looping using the button</w:t>
+      </w:r>
     </w:p>
     <w:p>
       <w:pPr>
@@ -7589,14 +6974,12 @@
         </w:rPr>
         <w:t xml:space="preserve">Save the </w:t>
       </w:r>
-      <w:proofErr w:type="gramStart"/>
       <w:r>
         <w:rPr>
           <w:rFonts w:ascii="Segoe UI" w:hAnsi="Segoe UI" w:cs="Segoe UI"/>
         </w:rPr>
         <w:t>game</w:t>
       </w:r>
-      <w:proofErr w:type="gramEnd"/>
     </w:p>
     <w:p>
       <w:pPr>
@@ -7766,16 +7149,8 @@
         <w:rPr>
           <w:rFonts w:ascii="Segoe UI" w:hAnsi="Segoe UI" w:cs="Segoe UI"/>
         </w:rPr>
-        <w:t xml:space="preserve">Create an instance of the </w:t>
-      </w:r>
-      <w:proofErr w:type="gramStart"/>
-      <w:r>
-        <w:rPr>
-          <w:rFonts w:ascii="Segoe UI" w:hAnsi="Segoe UI" w:cs="Segoe UI"/>
-        </w:rPr>
-        <w:t>Player</w:t>
-      </w:r>
-      <w:proofErr w:type="gramEnd"/>
+        <w:t>Create an instance of the Player</w:t>
+      </w:r>
     </w:p>
     <w:p>
       <w:pPr>
@@ -7873,16 +7248,8 @@
         <w:rPr>
           <w:rFonts w:ascii="Segoe UI" w:hAnsi="Segoe UI" w:cs="Segoe UI"/>
         </w:rPr>
-        <w:t xml:space="preserve">You can use the mouse to click and drag the player or you could use the transform </w:t>
-      </w:r>
-      <w:proofErr w:type="gramStart"/>
-      <w:r>
-        <w:rPr>
-          <w:rFonts w:ascii="Segoe UI" w:hAnsi="Segoe UI" w:cs="Segoe UI"/>
-        </w:rPr>
-        <w:t>property</w:t>
-      </w:r>
-      <w:proofErr w:type="gramEnd"/>
+        <w:t>You can use the mouse to click and drag the player or you could use the transform property</w:t>
+      </w:r>
     </w:p>
     <w:p>
       <w:pPr>
@@ -7900,17 +7267,8 @@
           <w:rFonts w:ascii="SegoeUI" w:hAnsi="SegoeUI"/>
           <w:color w:val="23282D"/>
         </w:rPr>
-        <w:t xml:space="preserve">Use the play button on top right to play the </w:t>
-      </w:r>
-      <w:proofErr w:type="gramStart"/>
-      <w:r>
-        <w:rPr>
-          <w:rFonts w:ascii="SegoeUI" w:hAnsi="SegoeUI"/>
-          <w:color w:val="23282D"/>
-        </w:rPr>
-        <w:t>game</w:t>
-      </w:r>
-      <w:proofErr w:type="gramEnd"/>
+        <w:t>Use the play button on top right to play the game</w:t>
+      </w:r>
     </w:p>
     <w:p>
       <w:pPr>
@@ -8005,17 +7363,8 @@
           <w:rFonts w:ascii="SegoeUI" w:hAnsi="SegoeUI"/>
           <w:color w:val="23282D"/>
         </w:rPr>
-        <w:t xml:space="preserve"> from the below shown popup. This will help us define the main </w:t>
-      </w:r>
-      <w:proofErr w:type="gramStart"/>
-      <w:r>
-        <w:rPr>
-          <w:rFonts w:ascii="SegoeUI" w:hAnsi="SegoeUI"/>
-          <w:color w:val="23282D"/>
-        </w:rPr>
-        <w:t>scene</w:t>
-      </w:r>
-      <w:proofErr w:type="gramEnd"/>
+        <w:t xml:space="preserve"> from the below shown popup. This will help us define the main scene</w:t>
+      </w:r>
     </w:p>
     <w:p>
       <w:pPr>
@@ -8097,7 +7446,6 @@
         </w:rPr>
         <w:t xml:space="preserve">Select </w:t>
       </w:r>
-      <w:proofErr w:type="spellStart"/>
       <w:r>
         <w:rPr>
           <w:rFonts w:ascii="SegoeUI" w:hAnsi="SegoeUI"/>
@@ -8107,7 +7455,6 @@
         </w:rPr>
         <w:t>World.tscn</w:t>
       </w:r>
-      <w:proofErr w:type="spellEnd"/>
       <w:r>
         <w:rPr>
           <w:rFonts w:ascii="SegoeUI" w:hAnsi="SegoeUI"/>
@@ -8115,7 +7462,6 @@
         </w:rPr>
         <w:t xml:space="preserve"> and click </w:t>
       </w:r>
-      <w:proofErr w:type="gramStart"/>
       <w:r>
         <w:rPr>
           <w:rFonts w:ascii="SegoeUI" w:hAnsi="SegoeUI"/>
@@ -8125,7 +7471,6 @@
         </w:rPr>
         <w:t>open</w:t>
       </w:r>
-      <w:proofErr w:type="gramEnd"/>
     </w:p>
     <w:p>
       <w:pPr>
@@ -8145,8 +7490,6 @@
         </w:rPr>
         <w:t xml:space="preserve">Open </w:t>
       </w:r>
-      <w:proofErr w:type="spellStart"/>
-      <w:proofErr w:type="gramStart"/>
       <w:r>
         <w:rPr>
           <w:rFonts w:ascii="SegoeUI" w:hAnsi="SegoeUI"/>
@@ -8156,8 +7499,6 @@
         </w:rPr>
         <w:t>player.tscn</w:t>
       </w:r>
-      <w:proofErr w:type="spellEnd"/>
-      <w:proofErr w:type="gramEnd"/>
     </w:p>
     <w:p>
       <w:pPr>
@@ -8177,7 +7518,6 @@
         </w:rPr>
         <w:t xml:space="preserve">Select </w:t>
       </w:r>
-      <w:proofErr w:type="spellStart"/>
       <w:r>
         <w:rPr>
           <w:rFonts w:ascii="SegoeUI" w:hAnsi="SegoeUI"/>
@@ -8187,7 +7527,6 @@
         </w:rPr>
         <w:t>AnimationPlayer</w:t>
       </w:r>
-      <w:proofErr w:type="spellEnd"/>
       <w:r>
         <w:rPr>
           <w:rFonts w:ascii="SegoeUI" w:hAnsi="SegoeUI"/>
@@ -8209,17 +7548,8 @@
           <w:rFonts w:ascii="SegoeUI" w:hAnsi="SegoeUI"/>
           <w:color w:val="23282D"/>
         </w:rPr>
-        <w:t xml:space="preserve"> </w:t>
-      </w:r>
-      <w:proofErr w:type="gramStart"/>
-      <w:r>
-        <w:rPr>
-          <w:rFonts w:ascii="SegoeUI" w:hAnsi="SegoeUI"/>
-          <w:color w:val="23282D"/>
-        </w:rPr>
-        <w:t>animation</w:t>
-      </w:r>
-      <w:proofErr w:type="gramEnd"/>
+        <w:t xml:space="preserve"> animation</w:t>
+      </w:r>
     </w:p>
     <w:p>
       <w:pPr>
@@ -8237,33 +7567,8 @@
           <w:rFonts w:ascii="SegoeUI" w:hAnsi="SegoeUI"/>
           <w:color w:val="23282D"/>
         </w:rPr>
-        <w:t xml:space="preserve">Enable </w:t>
-      </w:r>
-      <w:proofErr w:type="spellStart"/>
-      <w:r>
-        <w:rPr>
-          <w:rFonts w:ascii="SegoeUI" w:hAnsi="SegoeUI"/>
-          <w:color w:val="23282D"/>
-        </w:rPr>
-        <w:t>autoplay</w:t>
-      </w:r>
-      <w:proofErr w:type="spellEnd"/>
-      <w:r>
-        <w:rPr>
-          <w:rFonts w:ascii="SegoeUI" w:hAnsi="SegoeUI"/>
-          <w:color w:val="23282D"/>
-        </w:rPr>
-        <w:t xml:space="preserve"> on load by pressing the </w:t>
-      </w:r>
-      <w:proofErr w:type="gramStart"/>
-      <w:r>
-        <w:rPr>
-          <w:rFonts w:ascii="SegoeUI" w:hAnsi="SegoeUI"/>
-          <w:color w:val="23282D"/>
-        </w:rPr>
-        <w:t>button</w:t>
-      </w:r>
-      <w:proofErr w:type="gramEnd"/>
+        <w:t>Enable autoplay on load by pressing the button</w:t>
+      </w:r>
     </w:p>
     <w:p>
       <w:pPr>
@@ -8345,7 +7650,6 @@
         </w:rPr>
         <w:t xml:space="preserve">Select </w:t>
       </w:r>
-      <w:proofErr w:type="gramStart"/>
       <w:r>
         <w:rPr>
           <w:rFonts w:ascii="Segoe UI" w:hAnsi="Segoe UI" w:cs="Segoe UI"/>
@@ -8354,7 +7658,6 @@
         </w:rPr>
         <w:t>player</w:t>
       </w:r>
-      <w:proofErr w:type="gramEnd"/>
     </w:p>
     <w:p>
       <w:pPr>
@@ -8458,17 +7761,8 @@
           <w:rFonts w:ascii="SegoeUI" w:hAnsi="SegoeUI"/>
           <w:color w:val="23282D"/>
         </w:rPr>
-        <w:t xml:space="preserve">Save the </w:t>
-      </w:r>
-      <w:proofErr w:type="gramStart"/>
-      <w:r>
-        <w:rPr>
-          <w:rFonts w:ascii="SegoeUI" w:hAnsi="SegoeUI"/>
-          <w:color w:val="23282D"/>
-        </w:rPr>
-        <w:t>game</w:t>
-      </w:r>
-      <w:proofErr w:type="gramEnd"/>
+        <w:t>Save the game</w:t>
+      </w:r>
     </w:p>
     <w:p>
       <w:pPr>
@@ -8658,21 +7952,7 @@
         <w:rPr>
           <w:rFonts w:ascii="Segoe UI" w:hAnsi="Segoe UI" w:cs="Segoe UI"/>
         </w:rPr>
-        <w:t xml:space="preserve"> (VS code </w:t>
-      </w:r>
-      <w:proofErr w:type="spellStart"/>
-      <w:r>
-        <w:rPr>
-          <w:rFonts w:ascii="Segoe UI" w:hAnsi="Segoe UI" w:cs="Segoe UI"/>
-        </w:rPr>
-        <w:t>liveshare</w:t>
-      </w:r>
-      <w:proofErr w:type="spellEnd"/>
-      <w:r>
-        <w:rPr>
-          <w:rFonts w:ascii="Segoe UI" w:hAnsi="Segoe UI" w:cs="Segoe UI"/>
-        </w:rPr>
-        <w:t>)</w:t>
+        <w:t xml:space="preserve"> (VS code liveshare)</w:t>
       </w:r>
     </w:p>
     <w:p>
@@ -8775,16 +8055,8 @@
         <w:rPr>
           <w:rFonts w:ascii="Segoe UI" w:hAnsi="Segoe UI" w:cs="Segoe UI"/>
         </w:rPr>
-        <w:t xml:space="preserve">Define an </w:t>
-      </w:r>
-      <w:proofErr w:type="gramStart"/>
-      <w:r>
-        <w:rPr>
-          <w:rFonts w:ascii="Segoe UI" w:hAnsi="Segoe UI" w:cs="Segoe UI"/>
-        </w:rPr>
-        <w:t>action</w:t>
-      </w:r>
-      <w:proofErr w:type="gramEnd"/>
+        <w:t>Define an action</w:t>
+      </w:r>
     </w:p>
     <w:p>
       <w:pPr>
@@ -8837,46 +8109,34 @@
           <w:b/>
           <w:bCs/>
         </w:rPr>
-        <w:t xml:space="preserve">Input </w:t>
-      </w:r>
-      <w:proofErr w:type="gramStart"/>
+        <w:t>Input Map</w:t>
+      </w:r>
+    </w:p>
+    <w:p>
+      <w:pPr>
+        <w:pStyle w:val="ListParagraph"/>
+        <w:numPr>
+          <w:ilvl w:val="2"/>
+          <w:numId w:val="11"/>
+        </w:numPr>
+        <w:rPr>
+          <w:rFonts w:ascii="Segoe UI" w:hAnsi="Segoe UI" w:cs="Segoe UI"/>
+        </w:rPr>
+      </w:pPr>
+      <w:r>
+        <w:rPr>
+          <w:rFonts w:ascii="Segoe UI" w:hAnsi="Segoe UI" w:cs="Segoe UI"/>
+        </w:rPr>
+        <w:t xml:space="preserve">Add an action </w:t>
+      </w:r>
       <w:r>
         <w:rPr>
           <w:rFonts w:ascii="Segoe UI" w:hAnsi="Segoe UI" w:cs="Segoe UI"/>
           <w:b/>
           <w:bCs/>
         </w:rPr>
-        <w:t>Map</w:t>
-      </w:r>
-      <w:proofErr w:type="gramEnd"/>
-    </w:p>
-    <w:p>
-      <w:pPr>
-        <w:pStyle w:val="ListParagraph"/>
-        <w:numPr>
-          <w:ilvl w:val="2"/>
-          <w:numId w:val="11"/>
-        </w:numPr>
-        <w:rPr>
-          <w:rFonts w:ascii="Segoe UI" w:hAnsi="Segoe UI" w:cs="Segoe UI"/>
-        </w:rPr>
-      </w:pPr>
-      <w:r>
-        <w:rPr>
-          <w:rFonts w:ascii="Segoe UI" w:hAnsi="Segoe UI" w:cs="Segoe UI"/>
-        </w:rPr>
-        <w:t xml:space="preserve">Add an action </w:t>
-      </w:r>
-      <w:proofErr w:type="gramStart"/>
-      <w:r>
-        <w:rPr>
-          <w:rFonts w:ascii="Segoe UI" w:hAnsi="Segoe UI" w:cs="Segoe UI"/>
-          <w:b/>
-          <w:bCs/>
-        </w:rPr>
         <w:t>swim</w:t>
       </w:r>
-      <w:proofErr w:type="gramEnd"/>
     </w:p>
     <w:p>
       <w:pPr>
@@ -8969,16 +8229,8 @@
         <w:rPr>
           <w:rFonts w:ascii="Segoe UI" w:hAnsi="Segoe UI" w:cs="Segoe UI"/>
         </w:rPr>
-        <w:t xml:space="preserve"> next to swim to link action with space bar </w:t>
-      </w:r>
-      <w:proofErr w:type="gramStart"/>
-      <w:r>
-        <w:rPr>
-          <w:rFonts w:ascii="Segoe UI" w:hAnsi="Segoe UI" w:cs="Segoe UI"/>
-        </w:rPr>
-        <w:t>press</w:t>
-      </w:r>
-      <w:proofErr w:type="gramEnd"/>
+        <w:t xml:space="preserve"> next to swim to link action with space bar press</w:t>
+      </w:r>
     </w:p>
     <w:p>
       <w:pPr>
@@ -9090,16 +8342,8 @@
         <w:rPr>
           <w:rFonts w:ascii="Segoe UI" w:hAnsi="Segoe UI" w:cs="Segoe UI"/>
         </w:rPr>
-        <w:t xml:space="preserve">Click </w:t>
-      </w:r>
-      <w:proofErr w:type="gramStart"/>
-      <w:r>
-        <w:rPr>
-          <w:rFonts w:ascii="Segoe UI" w:hAnsi="Segoe UI" w:cs="Segoe UI"/>
-        </w:rPr>
-        <w:t>close</w:t>
-      </w:r>
-      <w:proofErr w:type="gramEnd"/>
+        <w:t>Click close</w:t>
+      </w:r>
     </w:p>
     <w:p>
       <w:pPr>
@@ -9116,16 +8360,8 @@
         <w:rPr>
           <w:rFonts w:ascii="Segoe UI" w:hAnsi="Segoe UI" w:cs="Segoe UI"/>
         </w:rPr>
-        <w:t xml:space="preserve">Add a new empty script to the player by using the script </w:t>
-      </w:r>
-      <w:proofErr w:type="gramStart"/>
-      <w:r>
-        <w:rPr>
-          <w:rFonts w:ascii="Segoe UI" w:hAnsi="Segoe UI" w:cs="Segoe UI"/>
-        </w:rPr>
-        <w:t>button</w:t>
-      </w:r>
-      <w:proofErr w:type="gramEnd"/>
+        <w:t>Add a new empty script to the player by using the script button</w:t>
+      </w:r>
     </w:p>
     <w:p>
       <w:pPr>
@@ -9284,16 +8520,8 @@
         <w:rPr>
           <w:rFonts w:ascii="Segoe UI" w:hAnsi="Segoe UI" w:cs="Segoe UI"/>
         </w:rPr>
-        <w:t xml:space="preserve">Save the </w:t>
-      </w:r>
-      <w:proofErr w:type="gramStart"/>
-      <w:r>
-        <w:rPr>
-          <w:rFonts w:ascii="Segoe UI" w:hAnsi="Segoe UI" w:cs="Segoe UI"/>
-        </w:rPr>
-        <w:t>game</w:t>
-      </w:r>
-      <w:proofErr w:type="gramEnd"/>
+        <w:t>Save the game</w:t>
+      </w:r>
     </w:p>
     <w:p>
       <w:pPr>
@@ -9388,21 +8616,7 @@
         <w:rPr>
           <w:rFonts w:ascii="Segoe UI" w:hAnsi="Segoe UI" w:cs="Segoe UI"/>
         </w:rPr>
-        <w:t xml:space="preserve">Video </w:t>
-      </w:r>
-      <w:proofErr w:type="gramStart"/>
-      <w:r>
-        <w:rPr>
-          <w:rFonts w:ascii="Segoe UI" w:hAnsi="Segoe UI" w:cs="Segoe UI"/>
-        </w:rPr>
-        <w:t>instructions</w:t>
-      </w:r>
-      <w:proofErr w:type="gramEnd"/>
-      <w:r>
-        <w:rPr>
-          <w:rFonts w:ascii="Segoe UI" w:hAnsi="Segoe UI" w:cs="Segoe UI"/>
-        </w:rPr>
-        <w:t xml:space="preserve"> part 1: </w:t>
+        <w:t xml:space="preserve">Video instructions part 1: </w:t>
       </w:r>
       <w:hyperlink r:id="rId64" w:history="1">
         <w:r>
@@ -9429,21 +8643,7 @@
         <w:rPr>
           <w:rFonts w:ascii="Segoe UI" w:hAnsi="Segoe UI" w:cs="Segoe UI"/>
         </w:rPr>
-        <w:t xml:space="preserve">Video </w:t>
-      </w:r>
-      <w:proofErr w:type="gramStart"/>
-      <w:r>
-        <w:rPr>
-          <w:rFonts w:ascii="Segoe UI" w:hAnsi="Segoe UI" w:cs="Segoe UI"/>
-        </w:rPr>
-        <w:t>instructions</w:t>
-      </w:r>
-      <w:proofErr w:type="gramEnd"/>
-      <w:r>
-        <w:rPr>
-          <w:rFonts w:ascii="Segoe UI" w:hAnsi="Segoe UI" w:cs="Segoe UI"/>
-        </w:rPr>
-        <w:t xml:space="preserve"> part 2: </w:t>
+        <w:t xml:space="preserve">Video instructions part 2: </w:t>
       </w:r>
       <w:hyperlink r:id="rId65" w:history="1">
         <w:r>
@@ -9488,16 +8688,8 @@
         <w:rPr>
           <w:rFonts w:ascii="Segoe UI" w:hAnsi="Segoe UI" w:cs="Segoe UI"/>
         </w:rPr>
-        <w:t xml:space="preserve">Replace the contents with below </w:t>
-      </w:r>
-      <w:proofErr w:type="gramStart"/>
-      <w:r>
-        <w:rPr>
-          <w:rFonts w:ascii="Segoe UI" w:hAnsi="Segoe UI" w:cs="Segoe UI"/>
-        </w:rPr>
-        <w:t>code</w:t>
-      </w:r>
-      <w:proofErr w:type="gramEnd"/>
+        <w:t>Replace the contents with below code</w:t>
+      </w:r>
     </w:p>
     <w:p>
       <w:pPr>
@@ -9526,16 +8718,8 @@
         <w:rPr>
           <w:rFonts w:ascii="Segoe UI" w:hAnsi="Segoe UI" w:cs="Segoe UI"/>
         </w:rPr>
-        <w:t xml:space="preserve"> </w:t>
-      </w:r>
-      <w:proofErr w:type="gramStart"/>
-      <w:r>
-        <w:rPr>
-          <w:rFonts w:ascii="Segoe UI" w:hAnsi="Segoe UI" w:cs="Segoe UI"/>
-        </w:rPr>
-        <w:t>animation</w:t>
-      </w:r>
-      <w:proofErr w:type="gramEnd"/>
+        <w:t xml:space="preserve"> animation</w:t>
+      </w:r>
     </w:p>
     <w:p>
       <w:pPr>
@@ -9574,19 +8758,8 @@
           <w:sz w:val="21"/>
           <w:szCs w:val="21"/>
         </w:rPr>
-        <w:t> </w:t>
-      </w:r>
-      <w:proofErr w:type="gramStart"/>
-      <w:r>
-        <w:rPr>
-          <w:rFonts w:ascii="Consolas" w:eastAsia="Times New Roman" w:hAnsi="Consolas" w:cs="Times New Roman"/>
-          <w:color w:val="4EC9B0"/>
-          <w:sz w:val="21"/>
-          <w:szCs w:val="21"/>
-        </w:rPr>
-        <w:t>RigidBody2D</w:t>
-      </w:r>
-      <w:proofErr w:type="gramEnd"/>
+        <w:t> RigidBody2D</w:t>
+      </w:r>
     </w:p>
     <w:p>
       <w:pPr>
@@ -9685,7 +8858,6 @@
           <w:szCs w:val="21"/>
         </w:rPr>
       </w:pPr>
-      <w:proofErr w:type="spellStart"/>
       <w:r>
         <w:rPr>
           <w:rFonts w:ascii="Consolas" w:eastAsia="Times New Roman" w:hAnsi="Consolas" w:cs="Times New Roman"/>
@@ -9695,7 +8867,6 @@
         </w:rPr>
         <w:t>func</w:t>
       </w:r>
-      <w:proofErr w:type="spellEnd"/>
       <w:r>
         <w:rPr>
           <w:rFonts w:ascii="Consolas" w:eastAsia="Times New Roman" w:hAnsi="Consolas" w:cs="Times New Roman"/>
@@ -9712,19 +8883,8 @@
           <w:sz w:val="21"/>
           <w:szCs w:val="21"/>
         </w:rPr>
-        <w:t>_</w:t>
-      </w:r>
-      <w:proofErr w:type="spellStart"/>
-      <w:r>
-        <w:rPr>
-          <w:rFonts w:ascii="Consolas" w:eastAsia="Times New Roman" w:hAnsi="Consolas" w:cs="Times New Roman"/>
-          <w:color w:val="DCDCAA"/>
-          <w:sz w:val="21"/>
-          <w:szCs w:val="21"/>
-        </w:rPr>
-        <w:t>physics_process</w:t>
-      </w:r>
-      <w:proofErr w:type="spellEnd"/>
+        <w:t>_physics_process</w:t>
+      </w:r>
       <w:r>
         <w:rPr>
           <w:rFonts w:ascii="Consolas" w:eastAsia="Times New Roman" w:hAnsi="Consolas" w:cs="Times New Roman"/>
@@ -9792,7 +8952,6 @@
         </w:rPr>
         <w:t> </w:t>
       </w:r>
-      <w:proofErr w:type="spellStart"/>
       <w:r>
         <w:rPr>
           <w:rFonts w:ascii="Consolas" w:eastAsia="Times New Roman" w:hAnsi="Consolas" w:cs="Times New Roman"/>
@@ -9820,7 +8979,6 @@
         </w:rPr>
         <w:t>is_action_just_pressed</w:t>
       </w:r>
-      <w:proofErr w:type="spellEnd"/>
       <w:r>
         <w:rPr>
           <w:rFonts w:ascii="Consolas" w:eastAsia="Times New Roman" w:hAnsi="Consolas" w:cs="Times New Roman"/>
@@ -9870,7 +9028,6 @@
         </w:rPr>
         <w:t>        </w:t>
       </w:r>
-      <w:proofErr w:type="gramStart"/>
       <w:r>
         <w:rPr>
           <w:rFonts w:ascii="Consolas" w:eastAsia="Times New Roman" w:hAnsi="Consolas" w:cs="Times New Roman"/>
@@ -9898,7 +9055,6 @@
         </w:rPr>
         <w:t>started</w:t>
       </w:r>
-      <w:proofErr w:type="gramEnd"/>
       <w:r>
         <w:rPr>
           <w:rFonts w:ascii="Consolas" w:eastAsia="Times New Roman" w:hAnsi="Consolas" w:cs="Times New Roman"/>
@@ -9930,7 +9086,6 @@
         </w:rPr>
         <w:t>            </w:t>
       </w:r>
-      <w:proofErr w:type="spellStart"/>
       <w:r>
         <w:rPr>
           <w:rFonts w:ascii="Consolas" w:eastAsia="Times New Roman" w:hAnsi="Consolas" w:cs="Times New Roman"/>
@@ -9938,19 +9093,8 @@
           <w:sz w:val="21"/>
           <w:szCs w:val="21"/>
         </w:rPr>
-        <w:t>start_</w:t>
-      </w:r>
-      <w:proofErr w:type="gramStart"/>
-      <w:r>
-        <w:rPr>
-          <w:rFonts w:ascii="Consolas" w:eastAsia="Times New Roman" w:hAnsi="Consolas" w:cs="Times New Roman"/>
-          <w:color w:val="4EC9B0"/>
-          <w:sz w:val="21"/>
-          <w:szCs w:val="21"/>
-        </w:rPr>
-        <w:t>swim</w:t>
-      </w:r>
-      <w:proofErr w:type="spellEnd"/>
+        <w:t>start_swim</w:t>
+      </w:r>
       <w:r>
         <w:rPr>
           <w:rFonts w:ascii="Consolas" w:eastAsia="Times New Roman" w:hAnsi="Consolas" w:cs="Times New Roman"/>
@@ -9958,17 +9102,7 @@
           <w:sz w:val="21"/>
           <w:szCs w:val="21"/>
         </w:rPr>
-        <w:t>(</w:t>
-      </w:r>
-      <w:proofErr w:type="gramEnd"/>
-      <w:r>
-        <w:rPr>
-          <w:rFonts w:ascii="Consolas" w:eastAsia="Times New Roman" w:hAnsi="Consolas" w:cs="Times New Roman"/>
-          <w:color w:val="D4D4D4"/>
-          <w:sz w:val="21"/>
-          <w:szCs w:val="21"/>
-        </w:rPr>
-        <w:t>)</w:t>
+        <w:t>()</w:t>
       </w:r>
     </w:p>
     <w:p>
@@ -9992,7 +9126,6 @@
         </w:rPr>
         <w:t>        </w:t>
       </w:r>
-      <w:proofErr w:type="spellStart"/>
       <w:r>
         <w:rPr>
           <w:rFonts w:ascii="Consolas" w:eastAsia="Times New Roman" w:hAnsi="Consolas" w:cs="Times New Roman"/>
@@ -10000,19 +9133,8 @@
           <w:sz w:val="21"/>
           <w:szCs w:val="21"/>
         </w:rPr>
-        <w:t>swim_</w:t>
-      </w:r>
-      <w:proofErr w:type="gramStart"/>
-      <w:r>
-        <w:rPr>
-          <w:rFonts w:ascii="Consolas" w:eastAsia="Times New Roman" w:hAnsi="Consolas" w:cs="Times New Roman"/>
-          <w:color w:val="4EC9B0"/>
-          <w:sz w:val="21"/>
-          <w:szCs w:val="21"/>
-        </w:rPr>
-        <w:t>speed</w:t>
-      </w:r>
-      <w:proofErr w:type="spellEnd"/>
+        <w:t>swim_speed</w:t>
+      </w:r>
       <w:r>
         <w:rPr>
           <w:rFonts w:ascii="Consolas" w:eastAsia="Times New Roman" w:hAnsi="Consolas" w:cs="Times New Roman"/>
@@ -10020,17 +9142,7 @@
           <w:sz w:val="21"/>
           <w:szCs w:val="21"/>
         </w:rPr>
-        <w:t>(</w:t>
-      </w:r>
-      <w:proofErr w:type="gramEnd"/>
-      <w:r>
-        <w:rPr>
-          <w:rFonts w:ascii="Consolas" w:eastAsia="Times New Roman" w:hAnsi="Consolas" w:cs="Times New Roman"/>
-          <w:color w:val="D4D4D4"/>
-          <w:sz w:val="21"/>
-          <w:szCs w:val="21"/>
-        </w:rPr>
-        <w:t>)</w:t>
+        <w:t>()</w:t>
       </w:r>
     </w:p>
     <w:p>
@@ -10058,7 +9170,6 @@
           <w:szCs w:val="21"/>
         </w:rPr>
       </w:pPr>
-      <w:proofErr w:type="spellStart"/>
       <w:r>
         <w:rPr>
           <w:rFonts w:ascii="Consolas" w:eastAsia="Times New Roman" w:hAnsi="Consolas" w:cs="Times New Roman"/>
@@ -10068,7 +9179,6 @@
         </w:rPr>
         <w:t>func</w:t>
       </w:r>
-      <w:proofErr w:type="spellEnd"/>
       <w:r>
         <w:rPr>
           <w:rFonts w:ascii="Consolas" w:eastAsia="Times New Roman" w:hAnsi="Consolas" w:cs="Times New Roman"/>
@@ -10078,7 +9188,6 @@
         </w:rPr>
         <w:t> </w:t>
       </w:r>
-      <w:proofErr w:type="spellStart"/>
       <w:r>
         <w:rPr>
           <w:rFonts w:ascii="Consolas" w:eastAsia="Times New Roman" w:hAnsi="Consolas" w:cs="Times New Roman"/>
@@ -10086,19 +9195,8 @@
           <w:sz w:val="21"/>
           <w:szCs w:val="21"/>
         </w:rPr>
-        <w:t>start_</w:t>
-      </w:r>
-      <w:proofErr w:type="gramStart"/>
-      <w:r>
-        <w:rPr>
-          <w:rFonts w:ascii="Consolas" w:eastAsia="Times New Roman" w:hAnsi="Consolas" w:cs="Times New Roman"/>
-          <w:color w:val="DCDCAA"/>
-          <w:sz w:val="21"/>
-          <w:szCs w:val="21"/>
-        </w:rPr>
-        <w:t>swim</w:t>
-      </w:r>
-      <w:proofErr w:type="spellEnd"/>
+        <w:t>start_swim</w:t>
+      </w:r>
       <w:r>
         <w:rPr>
           <w:rFonts w:ascii="Consolas" w:eastAsia="Times New Roman" w:hAnsi="Consolas" w:cs="Times New Roman"/>
@@ -10106,17 +9204,7 @@
           <w:sz w:val="21"/>
           <w:szCs w:val="21"/>
         </w:rPr>
-        <w:t>(</w:t>
-      </w:r>
-      <w:proofErr w:type="gramEnd"/>
-      <w:r>
-        <w:rPr>
-          <w:rFonts w:ascii="Consolas" w:eastAsia="Times New Roman" w:hAnsi="Consolas" w:cs="Times New Roman"/>
-          <w:color w:val="D4D4D4"/>
-          <w:sz w:val="21"/>
-          <w:szCs w:val="21"/>
-        </w:rPr>
-        <w:t>):</w:t>
+        <w:t>():</w:t>
       </w:r>
     </w:p>
     <w:p>
@@ -10189,7 +9277,6 @@
         </w:rPr>
         <w:t>    </w:t>
       </w:r>
-      <w:proofErr w:type="spellStart"/>
       <w:r>
         <w:rPr>
           <w:rFonts w:ascii="Consolas" w:eastAsia="Times New Roman" w:hAnsi="Consolas" w:cs="Times New Roman"/>
@@ -10199,7 +9286,6 @@
         </w:rPr>
         <w:t>gravity_scale</w:t>
       </w:r>
-      <w:proofErr w:type="spellEnd"/>
       <w:r>
         <w:rPr>
           <w:rFonts w:ascii="Consolas" w:eastAsia="Times New Roman" w:hAnsi="Consolas" w:cs="Times New Roman"/>
@@ -10240,7 +9326,6 @@
         </w:rPr>
         <w:t>    $</w:t>
       </w:r>
-      <w:proofErr w:type="spellStart"/>
       <w:r>
         <w:rPr>
           <w:rFonts w:ascii="Consolas" w:eastAsia="Times New Roman" w:hAnsi="Consolas" w:cs="Times New Roman"/>
@@ -10268,7 +9353,6 @@
         </w:rPr>
         <w:t>play</w:t>
       </w:r>
-      <w:proofErr w:type="spellEnd"/>
       <w:r>
         <w:rPr>
           <w:rFonts w:ascii="Consolas" w:eastAsia="Times New Roman" w:hAnsi="Consolas" w:cs="Times New Roman"/>
@@ -10322,7 +9406,6 @@
           <w:szCs w:val="21"/>
         </w:rPr>
       </w:pPr>
-      <w:proofErr w:type="spellStart"/>
       <w:r>
         <w:rPr>
           <w:rFonts w:ascii="Consolas" w:eastAsia="Times New Roman" w:hAnsi="Consolas" w:cs="Times New Roman"/>
@@ -10332,7 +9415,6 @@
         </w:rPr>
         <w:t>func</w:t>
       </w:r>
-      <w:proofErr w:type="spellEnd"/>
       <w:r>
         <w:rPr>
           <w:rFonts w:ascii="Consolas" w:eastAsia="Times New Roman" w:hAnsi="Consolas" w:cs="Times New Roman"/>
@@ -10342,7 +9424,6 @@
         </w:rPr>
         <w:t> </w:t>
       </w:r>
-      <w:proofErr w:type="spellStart"/>
       <w:r>
         <w:rPr>
           <w:rFonts w:ascii="Consolas" w:eastAsia="Times New Roman" w:hAnsi="Consolas" w:cs="Times New Roman"/>
@@ -10350,19 +9431,8 @@
           <w:sz w:val="21"/>
           <w:szCs w:val="21"/>
         </w:rPr>
-        <w:t>swim_</w:t>
-      </w:r>
-      <w:proofErr w:type="gramStart"/>
-      <w:r>
-        <w:rPr>
-          <w:rFonts w:ascii="Consolas" w:eastAsia="Times New Roman" w:hAnsi="Consolas" w:cs="Times New Roman"/>
-          <w:color w:val="DCDCAA"/>
-          <w:sz w:val="21"/>
-          <w:szCs w:val="21"/>
-        </w:rPr>
-        <w:t>speed</w:t>
-      </w:r>
-      <w:proofErr w:type="spellEnd"/>
+        <w:t>swim_speed</w:t>
+      </w:r>
       <w:r>
         <w:rPr>
           <w:rFonts w:ascii="Consolas" w:eastAsia="Times New Roman" w:hAnsi="Consolas" w:cs="Times New Roman"/>
@@ -10370,17 +9440,7 @@
           <w:sz w:val="21"/>
           <w:szCs w:val="21"/>
         </w:rPr>
-        <w:t>(</w:t>
-      </w:r>
-      <w:proofErr w:type="gramEnd"/>
-      <w:r>
-        <w:rPr>
-          <w:rFonts w:ascii="Consolas" w:eastAsia="Times New Roman" w:hAnsi="Consolas" w:cs="Times New Roman"/>
-          <w:color w:val="D4D4D4"/>
-          <w:sz w:val="21"/>
-          <w:szCs w:val="21"/>
-        </w:rPr>
-        <w:t>):</w:t>
+        <w:t>():</w:t>
       </w:r>
     </w:p>
     <w:p>
@@ -10404,7 +9464,6 @@
         </w:rPr>
         <w:t>    </w:t>
       </w:r>
-      <w:proofErr w:type="spellStart"/>
       <w:r>
         <w:rPr>
           <w:rFonts w:ascii="Consolas" w:eastAsia="Times New Roman" w:hAnsi="Consolas" w:cs="Times New Roman"/>
@@ -10412,9 +9471,17 @@
           <w:sz w:val="21"/>
           <w:szCs w:val="21"/>
         </w:rPr>
-        <w:t>linear_</w:t>
-      </w:r>
-      <w:proofErr w:type="gramStart"/>
+        <w:t>linear_velocity</w:t>
+      </w:r>
+      <w:r>
+        <w:rPr>
+          <w:rFonts w:ascii="Consolas" w:eastAsia="Times New Roman" w:hAnsi="Consolas" w:cs="Times New Roman"/>
+          <w:color w:val="D4D4D4"/>
+          <w:sz w:val="21"/>
+          <w:szCs w:val="21"/>
+        </w:rPr>
+        <w:t>.</w:t>
+      </w:r>
       <w:r>
         <w:rPr>
           <w:rFonts w:ascii="Consolas" w:eastAsia="Times New Roman" w:hAnsi="Consolas" w:cs="Times New Roman"/>
@@ -10422,28 +9489,8 @@
           <w:sz w:val="21"/>
           <w:szCs w:val="21"/>
         </w:rPr>
-        <w:t>velocity</w:t>
-      </w:r>
-      <w:r>
-        <w:rPr>
-          <w:rFonts w:ascii="Consolas" w:eastAsia="Times New Roman" w:hAnsi="Consolas" w:cs="Times New Roman"/>
-          <w:color w:val="D4D4D4"/>
-          <w:sz w:val="21"/>
-          <w:szCs w:val="21"/>
-        </w:rPr>
-        <w:t>.</w:t>
-      </w:r>
-      <w:r>
-        <w:rPr>
-          <w:rFonts w:ascii="Consolas" w:eastAsia="Times New Roman" w:hAnsi="Consolas" w:cs="Times New Roman"/>
-          <w:color w:val="4EC9B0"/>
-          <w:sz w:val="21"/>
-          <w:szCs w:val="21"/>
-        </w:rPr>
         <w:t>y</w:t>
       </w:r>
-      <w:proofErr w:type="spellEnd"/>
-      <w:proofErr w:type="gramEnd"/>
       <w:r>
         <w:rPr>
           <w:rFonts w:ascii="Consolas" w:eastAsia="Times New Roman" w:hAnsi="Consolas" w:cs="Times New Roman"/>
@@ -10487,16 +9534,8 @@
         <w:rPr>
           <w:rFonts w:ascii="Segoe UI" w:hAnsi="Segoe UI" w:cs="Segoe UI"/>
         </w:rPr>
-        <w:t xml:space="preserve">Save the </w:t>
-      </w:r>
-      <w:proofErr w:type="gramStart"/>
-      <w:r>
-        <w:rPr>
-          <w:rFonts w:ascii="Segoe UI" w:hAnsi="Segoe UI" w:cs="Segoe UI"/>
-        </w:rPr>
-        <w:t>game</w:t>
-      </w:r>
-      <w:proofErr w:type="gramEnd"/>
+        <w:t>Save the game</w:t>
+      </w:r>
     </w:p>
     <w:p>
       <w:pPr>
@@ -10649,17 +9688,8 @@
           <w:rFonts w:ascii="SegoeUI" w:hAnsi="SegoeUI"/>
           <w:color w:val="23282D"/>
         </w:rPr>
-        <w:t xml:space="preserve">Modify Player.gd script to sop the player from falling beyond a </w:t>
-      </w:r>
-      <w:proofErr w:type="gramStart"/>
-      <w:r>
-        <w:rPr>
-          <w:rFonts w:ascii="SegoeUI" w:hAnsi="SegoeUI"/>
-          <w:color w:val="23282D"/>
-        </w:rPr>
-        <w:t>limit</w:t>
-      </w:r>
-      <w:proofErr w:type="gramEnd"/>
+        <w:t>Modify Player.gd script to sop the player from falling beyond a limit</w:t>
+      </w:r>
     </w:p>
     <w:p>
       <w:pPr>
@@ -10698,19 +9728,8 @@
           <w:sz w:val="21"/>
           <w:szCs w:val="21"/>
         </w:rPr>
-        <w:t> </w:t>
-      </w:r>
-      <w:proofErr w:type="gramStart"/>
-      <w:r>
-        <w:rPr>
-          <w:rFonts w:ascii="Consolas" w:eastAsia="Times New Roman" w:hAnsi="Consolas" w:cs="Times New Roman"/>
-          <w:color w:val="4EC9B0"/>
-          <w:sz w:val="21"/>
-          <w:szCs w:val="21"/>
-        </w:rPr>
-        <w:t>RigidBody2D</w:t>
-      </w:r>
-      <w:proofErr w:type="gramEnd"/>
+        <w:t> RigidBody2D</w:t>
+      </w:r>
     </w:p>
     <w:p>
       <w:pPr>
@@ -10808,7 +9827,6 @@
           <w:szCs w:val="21"/>
         </w:rPr>
       </w:pPr>
-      <w:proofErr w:type="spellStart"/>
       <w:r>
         <w:rPr>
           <w:rFonts w:ascii="Consolas" w:eastAsia="Times New Roman" w:hAnsi="Consolas" w:cs="Times New Roman"/>
@@ -10818,7 +9836,6 @@
         </w:rPr>
         <w:t>func</w:t>
       </w:r>
-      <w:proofErr w:type="spellEnd"/>
       <w:r>
         <w:rPr>
           <w:rFonts w:ascii="Consolas" w:eastAsia="Times New Roman" w:hAnsi="Consolas" w:cs="Times New Roman"/>
@@ -10835,19 +9852,8 @@
           <w:sz w:val="21"/>
           <w:szCs w:val="21"/>
         </w:rPr>
-        <w:t>_</w:t>
-      </w:r>
-      <w:proofErr w:type="spellStart"/>
-      <w:r>
-        <w:rPr>
-          <w:rFonts w:ascii="Consolas" w:eastAsia="Times New Roman" w:hAnsi="Consolas" w:cs="Times New Roman"/>
-          <w:color w:val="DCDCAA"/>
-          <w:sz w:val="21"/>
-          <w:szCs w:val="21"/>
-        </w:rPr>
-        <w:t>physics_process</w:t>
-      </w:r>
-      <w:proofErr w:type="spellEnd"/>
+        <w:t>_physics_process</w:t>
+      </w:r>
       <w:r>
         <w:rPr>
           <w:rFonts w:ascii="Consolas" w:eastAsia="Times New Roman" w:hAnsi="Consolas" w:cs="Times New Roman"/>
@@ -10915,7 +9921,6 @@
         </w:rPr>
         <w:t> </w:t>
       </w:r>
-      <w:proofErr w:type="spellStart"/>
       <w:r>
         <w:rPr>
           <w:rFonts w:ascii="Consolas" w:eastAsia="Times New Roman" w:hAnsi="Consolas" w:cs="Times New Roman"/>
@@ -10943,7 +9948,6 @@
         </w:rPr>
         <w:t>is_action_just_pressed</w:t>
       </w:r>
-      <w:proofErr w:type="spellEnd"/>
       <w:r>
         <w:rPr>
           <w:rFonts w:ascii="Consolas" w:eastAsia="Times New Roman" w:hAnsi="Consolas" w:cs="Times New Roman"/>
@@ -10993,7 +9997,6 @@
         </w:rPr>
         <w:t>        </w:t>
       </w:r>
-      <w:proofErr w:type="gramStart"/>
       <w:r>
         <w:rPr>
           <w:rFonts w:ascii="Consolas" w:eastAsia="Times New Roman" w:hAnsi="Consolas" w:cs="Times New Roman"/>
@@ -11021,7 +10024,6 @@
         </w:rPr>
         <w:t>started</w:t>
       </w:r>
-      <w:proofErr w:type="gramEnd"/>
       <w:r>
         <w:rPr>
           <w:rFonts w:ascii="Consolas" w:eastAsia="Times New Roman" w:hAnsi="Consolas" w:cs="Times New Roman"/>
@@ -11053,7 +10055,6 @@
         </w:rPr>
         <w:t>            </w:t>
       </w:r>
-      <w:proofErr w:type="spellStart"/>
       <w:r>
         <w:rPr>
           <w:rFonts w:ascii="Consolas" w:eastAsia="Times New Roman" w:hAnsi="Consolas" w:cs="Times New Roman"/>
@@ -11061,19 +10062,8 @@
           <w:sz w:val="21"/>
           <w:szCs w:val="21"/>
         </w:rPr>
-        <w:t>start_</w:t>
-      </w:r>
-      <w:proofErr w:type="gramStart"/>
-      <w:r>
-        <w:rPr>
-          <w:rFonts w:ascii="Consolas" w:eastAsia="Times New Roman" w:hAnsi="Consolas" w:cs="Times New Roman"/>
-          <w:color w:val="4EC9B0"/>
-          <w:sz w:val="21"/>
-          <w:szCs w:val="21"/>
-        </w:rPr>
-        <w:t>swim</w:t>
-      </w:r>
-      <w:proofErr w:type="spellEnd"/>
+        <w:t>start_swim</w:t>
+      </w:r>
       <w:r>
         <w:rPr>
           <w:rFonts w:ascii="Consolas" w:eastAsia="Times New Roman" w:hAnsi="Consolas" w:cs="Times New Roman"/>
@@ -11081,17 +10071,7 @@
           <w:sz w:val="21"/>
           <w:szCs w:val="21"/>
         </w:rPr>
-        <w:t>(</w:t>
-      </w:r>
-      <w:proofErr w:type="gramEnd"/>
-      <w:r>
-        <w:rPr>
-          <w:rFonts w:ascii="Consolas" w:eastAsia="Times New Roman" w:hAnsi="Consolas" w:cs="Times New Roman"/>
-          <w:color w:val="D4D4D4"/>
-          <w:sz w:val="21"/>
-          <w:szCs w:val="21"/>
-        </w:rPr>
-        <w:t>)</w:t>
+        <w:t>()</w:t>
       </w:r>
     </w:p>
     <w:p>
@@ -11115,7 +10095,6 @@
         </w:rPr>
         <w:t>        </w:t>
       </w:r>
-      <w:proofErr w:type="spellStart"/>
       <w:r>
         <w:rPr>
           <w:rFonts w:ascii="Consolas" w:eastAsia="Times New Roman" w:hAnsi="Consolas" w:cs="Times New Roman"/>
@@ -11123,19 +10102,8 @@
           <w:sz w:val="21"/>
           <w:szCs w:val="21"/>
         </w:rPr>
-        <w:t>swim_</w:t>
-      </w:r>
-      <w:proofErr w:type="gramStart"/>
-      <w:r>
-        <w:rPr>
-          <w:rFonts w:ascii="Consolas" w:eastAsia="Times New Roman" w:hAnsi="Consolas" w:cs="Times New Roman"/>
-          <w:color w:val="4EC9B0"/>
-          <w:sz w:val="21"/>
-          <w:szCs w:val="21"/>
-        </w:rPr>
-        <w:t>speed</w:t>
-      </w:r>
-      <w:proofErr w:type="spellEnd"/>
+        <w:t>swim_speed</w:t>
+      </w:r>
       <w:r>
         <w:rPr>
           <w:rFonts w:ascii="Consolas" w:eastAsia="Times New Roman" w:hAnsi="Consolas" w:cs="Times New Roman"/>
@@ -11143,17 +10111,7 @@
           <w:sz w:val="21"/>
           <w:szCs w:val="21"/>
         </w:rPr>
-        <w:t>(</w:t>
-      </w:r>
-      <w:proofErr w:type="gramEnd"/>
-      <w:r>
-        <w:rPr>
-          <w:rFonts w:ascii="Consolas" w:eastAsia="Times New Roman" w:hAnsi="Consolas" w:cs="Times New Roman"/>
-          <w:color w:val="D4D4D4"/>
-          <w:sz w:val="21"/>
-          <w:szCs w:val="21"/>
-        </w:rPr>
-        <w:t>)</w:t>
+        <w:t>()</w:t>
       </w:r>
     </w:p>
     <w:p>
@@ -11208,8 +10166,6 @@
         </w:rPr>
         <w:t> </w:t>
       </w:r>
-      <w:proofErr w:type="spellStart"/>
-      <w:proofErr w:type="gramStart"/>
       <w:r>
         <w:rPr>
           <w:rFonts w:ascii="Consolas" w:eastAsia="Times New Roman" w:hAnsi="Consolas" w:cs="Times New Roman"/>
@@ -11237,8 +10193,6 @@
         </w:rPr>
         <w:t>y</w:t>
       </w:r>
-      <w:proofErr w:type="spellEnd"/>
-      <w:proofErr w:type="gramEnd"/>
       <w:r>
         <w:rPr>
           <w:rFonts w:ascii="Consolas" w:eastAsia="Times New Roman" w:hAnsi="Consolas" w:cs="Times New Roman"/>
@@ -11288,7 +10242,6 @@
         </w:rPr>
         <w:t>        </w:t>
       </w:r>
-      <w:proofErr w:type="spellStart"/>
       <w:r>
         <w:rPr>
           <w:rFonts w:ascii="Consolas" w:eastAsia="Times New Roman" w:hAnsi="Consolas" w:cs="Times New Roman"/>
@@ -11298,7 +10251,6 @@
         </w:rPr>
         <w:t>gravity_scale</w:t>
       </w:r>
-      <w:proofErr w:type="spellEnd"/>
       <w:r>
         <w:rPr>
           <w:rFonts w:ascii="Consolas" w:eastAsia="Times New Roman" w:hAnsi="Consolas" w:cs="Times New Roman"/>
@@ -11339,7 +10291,6 @@
         </w:rPr>
         <w:t>        </w:t>
       </w:r>
-      <w:proofErr w:type="spellStart"/>
       <w:r>
         <w:rPr>
           <w:rFonts w:ascii="Consolas" w:eastAsia="Times New Roman" w:hAnsi="Consolas" w:cs="Times New Roman"/>
@@ -11347,9 +10298,17 @@
           <w:sz w:val="21"/>
           <w:szCs w:val="21"/>
         </w:rPr>
-        <w:t>linear_</w:t>
-      </w:r>
-      <w:proofErr w:type="gramStart"/>
+        <w:t>linear_velocity</w:t>
+      </w:r>
+      <w:r>
+        <w:rPr>
+          <w:rFonts w:ascii="Consolas" w:eastAsia="Times New Roman" w:hAnsi="Consolas" w:cs="Times New Roman"/>
+          <w:color w:val="D4D4D4"/>
+          <w:sz w:val="21"/>
+          <w:szCs w:val="21"/>
+        </w:rPr>
+        <w:t>.</w:t>
+      </w:r>
       <w:r>
         <w:rPr>
           <w:rFonts w:ascii="Consolas" w:eastAsia="Times New Roman" w:hAnsi="Consolas" w:cs="Times New Roman"/>
@@ -11357,28 +10316,8 @@
           <w:sz w:val="21"/>
           <w:szCs w:val="21"/>
         </w:rPr>
-        <w:t>velocity</w:t>
-      </w:r>
-      <w:r>
-        <w:rPr>
-          <w:rFonts w:ascii="Consolas" w:eastAsia="Times New Roman" w:hAnsi="Consolas" w:cs="Times New Roman"/>
-          <w:color w:val="D4D4D4"/>
-          <w:sz w:val="21"/>
-          <w:szCs w:val="21"/>
-        </w:rPr>
-        <w:t>.</w:t>
-      </w:r>
-      <w:r>
-        <w:rPr>
-          <w:rFonts w:ascii="Consolas" w:eastAsia="Times New Roman" w:hAnsi="Consolas" w:cs="Times New Roman"/>
-          <w:color w:val="4EC9B0"/>
-          <w:sz w:val="21"/>
-          <w:szCs w:val="21"/>
-        </w:rPr>
         <w:t>y</w:t>
       </w:r>
-      <w:proofErr w:type="spellEnd"/>
-      <w:proofErr w:type="gramEnd"/>
       <w:r>
         <w:rPr>
           <w:rFonts w:ascii="Consolas" w:eastAsia="Times New Roman" w:hAnsi="Consolas" w:cs="Times New Roman"/>
@@ -11419,7 +10358,6 @@
         </w:rPr>
         <w:t>        $</w:t>
       </w:r>
-      <w:proofErr w:type="spellStart"/>
       <w:r>
         <w:rPr>
           <w:rFonts w:ascii="Consolas" w:eastAsia="Times New Roman" w:hAnsi="Consolas" w:cs="Times New Roman"/>
@@ -11447,7 +10385,6 @@
         </w:rPr>
         <w:t>stop</w:t>
       </w:r>
-      <w:proofErr w:type="spellEnd"/>
       <w:r>
         <w:rPr>
           <w:rFonts w:ascii="Consolas" w:eastAsia="Times New Roman" w:hAnsi="Consolas" w:cs="Times New Roman"/>
@@ -11483,7 +10420,6 @@
           <w:szCs w:val="21"/>
         </w:rPr>
       </w:pPr>
-      <w:proofErr w:type="spellStart"/>
       <w:r>
         <w:rPr>
           <w:rFonts w:ascii="Consolas" w:eastAsia="Times New Roman" w:hAnsi="Consolas" w:cs="Times New Roman"/>
@@ -11493,7 +10429,6 @@
         </w:rPr>
         <w:t>func</w:t>
       </w:r>
-      <w:proofErr w:type="spellEnd"/>
       <w:r>
         <w:rPr>
           <w:rFonts w:ascii="Consolas" w:eastAsia="Times New Roman" w:hAnsi="Consolas" w:cs="Times New Roman"/>
@@ -11503,7 +10438,6 @@
         </w:rPr>
         <w:t> </w:t>
       </w:r>
-      <w:proofErr w:type="spellStart"/>
       <w:r>
         <w:rPr>
           <w:rFonts w:ascii="Consolas" w:eastAsia="Times New Roman" w:hAnsi="Consolas" w:cs="Times New Roman"/>
@@ -11511,19 +10445,8 @@
           <w:sz w:val="21"/>
           <w:szCs w:val="21"/>
         </w:rPr>
-        <w:t>start_</w:t>
-      </w:r>
-      <w:proofErr w:type="gramStart"/>
-      <w:r>
-        <w:rPr>
-          <w:rFonts w:ascii="Consolas" w:eastAsia="Times New Roman" w:hAnsi="Consolas" w:cs="Times New Roman"/>
-          <w:color w:val="DCDCAA"/>
-          <w:sz w:val="21"/>
-          <w:szCs w:val="21"/>
-        </w:rPr>
-        <w:t>swim</w:t>
-      </w:r>
-      <w:proofErr w:type="spellEnd"/>
+        <w:t>start_swim</w:t>
+      </w:r>
       <w:r>
         <w:rPr>
           <w:rFonts w:ascii="Consolas" w:eastAsia="Times New Roman" w:hAnsi="Consolas" w:cs="Times New Roman"/>
@@ -11531,17 +10454,7 @@
           <w:sz w:val="21"/>
           <w:szCs w:val="21"/>
         </w:rPr>
-        <w:t>(</w:t>
-      </w:r>
-      <w:proofErr w:type="gramEnd"/>
-      <w:r>
-        <w:rPr>
-          <w:rFonts w:ascii="Consolas" w:eastAsia="Times New Roman" w:hAnsi="Consolas" w:cs="Times New Roman"/>
-          <w:color w:val="D4D4D4"/>
-          <w:sz w:val="21"/>
-          <w:szCs w:val="21"/>
-        </w:rPr>
-        <w:t>):</w:t>
+        <w:t>():</w:t>
       </w:r>
     </w:p>
     <w:p>
@@ -11614,7 +10527,6 @@
         </w:rPr>
         <w:t>    </w:t>
       </w:r>
-      <w:proofErr w:type="spellStart"/>
       <w:r>
         <w:rPr>
           <w:rFonts w:ascii="Consolas" w:eastAsia="Times New Roman" w:hAnsi="Consolas" w:cs="Times New Roman"/>
@@ -11624,7 +10536,6 @@
         </w:rPr>
         <w:t>gravity_scale</w:t>
       </w:r>
-      <w:proofErr w:type="spellEnd"/>
       <w:r>
         <w:rPr>
           <w:rFonts w:ascii="Consolas" w:eastAsia="Times New Roman" w:hAnsi="Consolas" w:cs="Times New Roman"/>
@@ -11665,7 +10576,6 @@
         </w:rPr>
         <w:t>    $</w:t>
       </w:r>
-      <w:proofErr w:type="spellStart"/>
       <w:r>
         <w:rPr>
           <w:rFonts w:ascii="Consolas" w:eastAsia="Times New Roman" w:hAnsi="Consolas" w:cs="Times New Roman"/>
@@ -11693,7 +10603,6 @@
         </w:rPr>
         <w:t>play</w:t>
       </w:r>
-      <w:proofErr w:type="spellEnd"/>
       <w:r>
         <w:rPr>
           <w:rFonts w:ascii="Consolas" w:eastAsia="Times New Roman" w:hAnsi="Consolas" w:cs="Times New Roman"/>
@@ -11747,7 +10656,6 @@
           <w:szCs w:val="21"/>
         </w:rPr>
       </w:pPr>
-      <w:proofErr w:type="spellStart"/>
       <w:r>
         <w:rPr>
           <w:rFonts w:ascii="Consolas" w:eastAsia="Times New Roman" w:hAnsi="Consolas" w:cs="Times New Roman"/>
@@ -11758,7 +10666,6 @@
         <w:lastRenderedPageBreak/>
         <w:t>func</w:t>
       </w:r>
-      <w:proofErr w:type="spellEnd"/>
       <w:r>
         <w:rPr>
           <w:rFonts w:ascii="Consolas" w:eastAsia="Times New Roman" w:hAnsi="Consolas" w:cs="Times New Roman"/>
@@ -11768,7 +10675,6 @@
         </w:rPr>
         <w:t> </w:t>
       </w:r>
-      <w:proofErr w:type="spellStart"/>
       <w:r>
         <w:rPr>
           <w:rFonts w:ascii="Consolas" w:eastAsia="Times New Roman" w:hAnsi="Consolas" w:cs="Times New Roman"/>
@@ -11776,19 +10682,8 @@
           <w:sz w:val="21"/>
           <w:szCs w:val="21"/>
         </w:rPr>
-        <w:t>swim_</w:t>
-      </w:r>
-      <w:proofErr w:type="gramStart"/>
-      <w:r>
-        <w:rPr>
-          <w:rFonts w:ascii="Consolas" w:eastAsia="Times New Roman" w:hAnsi="Consolas" w:cs="Times New Roman"/>
-          <w:color w:val="DCDCAA"/>
-          <w:sz w:val="21"/>
-          <w:szCs w:val="21"/>
-        </w:rPr>
-        <w:t>speed</w:t>
-      </w:r>
-      <w:proofErr w:type="spellEnd"/>
+        <w:t>swim_speed</w:t>
+      </w:r>
       <w:r>
         <w:rPr>
           <w:rFonts w:ascii="Consolas" w:eastAsia="Times New Roman" w:hAnsi="Consolas" w:cs="Times New Roman"/>
@@ -11796,17 +10691,7 @@
           <w:sz w:val="21"/>
           <w:szCs w:val="21"/>
         </w:rPr>
-        <w:t>(</w:t>
-      </w:r>
-      <w:proofErr w:type="gramEnd"/>
-      <w:r>
-        <w:rPr>
-          <w:rFonts w:ascii="Consolas" w:eastAsia="Times New Roman" w:hAnsi="Consolas" w:cs="Times New Roman"/>
-          <w:color w:val="D4D4D4"/>
-          <w:sz w:val="21"/>
-          <w:szCs w:val="21"/>
-        </w:rPr>
-        <w:t>):</w:t>
+        <w:t>():</w:t>
       </w:r>
     </w:p>
     <w:p>
@@ -11830,7 +10715,6 @@
         </w:rPr>
         <w:t>    </w:t>
       </w:r>
-      <w:proofErr w:type="spellStart"/>
       <w:r>
         <w:rPr>
           <w:rFonts w:ascii="Consolas" w:eastAsia="Times New Roman" w:hAnsi="Consolas" w:cs="Times New Roman"/>
@@ -11838,9 +10722,17 @@
           <w:sz w:val="21"/>
           <w:szCs w:val="21"/>
         </w:rPr>
-        <w:t>linear_</w:t>
-      </w:r>
-      <w:proofErr w:type="gramStart"/>
+        <w:t>linear_velocity</w:t>
+      </w:r>
+      <w:r>
+        <w:rPr>
+          <w:rFonts w:ascii="Consolas" w:eastAsia="Times New Roman" w:hAnsi="Consolas" w:cs="Times New Roman"/>
+          <w:color w:val="D4D4D4"/>
+          <w:sz w:val="21"/>
+          <w:szCs w:val="21"/>
+        </w:rPr>
+        <w:t>.</w:t>
+      </w:r>
       <w:r>
         <w:rPr>
           <w:rFonts w:ascii="Consolas" w:eastAsia="Times New Roman" w:hAnsi="Consolas" w:cs="Times New Roman"/>
@@ -11848,28 +10740,8 @@
           <w:sz w:val="21"/>
           <w:szCs w:val="21"/>
         </w:rPr>
-        <w:t>velocity</w:t>
-      </w:r>
-      <w:r>
-        <w:rPr>
-          <w:rFonts w:ascii="Consolas" w:eastAsia="Times New Roman" w:hAnsi="Consolas" w:cs="Times New Roman"/>
-          <w:color w:val="D4D4D4"/>
-          <w:sz w:val="21"/>
-          <w:szCs w:val="21"/>
-        </w:rPr>
-        <w:t>.</w:t>
-      </w:r>
-      <w:r>
-        <w:rPr>
-          <w:rFonts w:ascii="Consolas" w:eastAsia="Times New Roman" w:hAnsi="Consolas" w:cs="Times New Roman"/>
-          <w:color w:val="4EC9B0"/>
-          <w:sz w:val="21"/>
-          <w:szCs w:val="21"/>
-        </w:rPr>
         <w:t>y</w:t>
       </w:r>
-      <w:proofErr w:type="spellEnd"/>
-      <w:proofErr w:type="gramEnd"/>
       <w:r>
         <w:rPr>
           <w:rFonts w:ascii="Consolas" w:eastAsia="Times New Roman" w:hAnsi="Consolas" w:cs="Times New Roman"/>
@@ -11905,17 +10777,8 @@
           <w:rFonts w:ascii="SegoeUI" w:hAnsi="SegoeUI"/>
           <w:color w:val="23282D"/>
         </w:rPr>
-        <w:t xml:space="preserve">Save the </w:t>
-      </w:r>
-      <w:proofErr w:type="gramStart"/>
-      <w:r>
-        <w:rPr>
-          <w:rFonts w:ascii="SegoeUI" w:hAnsi="SegoeUI"/>
-          <w:color w:val="23282D"/>
-        </w:rPr>
-        <w:t>game</w:t>
-      </w:r>
-      <w:proofErr w:type="gramEnd"/>
+        <w:t>Save the game</w:t>
+      </w:r>
     </w:p>
     <w:p>
       <w:pPr>
@@ -11980,21 +10843,7 @@
         <w:rPr>
           <w:rFonts w:ascii="Segoe UI" w:hAnsi="Segoe UI" w:cs="Segoe UI"/>
         </w:rPr>
-        <w:t xml:space="preserve"> Show the students how to commit the game to </w:t>
-      </w:r>
-      <w:proofErr w:type="spellStart"/>
-      <w:r>
-        <w:rPr>
-          <w:rFonts w:ascii="Segoe UI" w:hAnsi="Segoe UI" w:cs="Segoe UI"/>
-        </w:rPr>
-        <w:t>Github</w:t>
-      </w:r>
-      <w:proofErr w:type="spellEnd"/>
-      <w:r>
-        <w:rPr>
-          <w:rFonts w:ascii="Segoe UI" w:hAnsi="Segoe UI" w:cs="Segoe UI"/>
-        </w:rPr>
-        <w:t>. (5 min)</w:t>
+        <w:t xml:space="preserve"> Show the students how to commit the game to Github. (5 min)</w:t>
       </w:r>
     </w:p>
     <w:p>
@@ -12069,16 +10918,8 @@
         <w:rPr>
           <w:rFonts w:ascii="Segoe UI" w:hAnsi="Segoe UI" w:cs="Segoe UI"/>
         </w:rPr>
-        <w:t xml:space="preserve"> all steps shown </w:t>
-      </w:r>
-      <w:proofErr w:type="gramStart"/>
-      <w:r>
-        <w:rPr>
-          <w:rFonts w:ascii="Segoe UI" w:hAnsi="Segoe UI" w:cs="Segoe UI"/>
-        </w:rPr>
-        <w:t>today</w:t>
-      </w:r>
-      <w:proofErr w:type="gramEnd"/>
+        <w:t xml:space="preserve"> all steps shown today</w:t>
+      </w:r>
     </w:p>
     <w:p>
       <w:pPr>
@@ -12104,7 +10945,6 @@
         </w:rPr>
         <w:t>“</w:t>
       </w:r>
-      <w:proofErr w:type="spellStart"/>
       <w:r>
         <w:rPr>
           <w:rFonts w:ascii="Segoe UI" w:eastAsia="Times New Roman" w:hAnsi="Segoe UI" w:cs="Segoe UI"/>
@@ -12112,7 +10952,6 @@
         </w:rPr>
         <w:t>ProfessorPlatypus</w:t>
       </w:r>
-      <w:proofErr w:type="spellEnd"/>
       <w:r>
         <w:rPr>
           <w:rFonts w:ascii="Segoe UI" w:eastAsia="Times New Roman" w:hAnsi="Segoe UI" w:cs="Segoe UI"/>
@@ -12125,17 +10964,8 @@
           <w:rFonts w:ascii="Segoe UI" w:eastAsia="Times New Roman" w:hAnsi="Segoe UI" w:cs="Segoe UI"/>
           <w:color w:val="23282D"/>
         </w:rPr>
-        <w:t xml:space="preserve"> to make it more </w:t>
-      </w:r>
-      <w:proofErr w:type="gramStart"/>
-      <w:r>
-        <w:rPr>
-          <w:rFonts w:ascii="Segoe UI" w:eastAsia="Times New Roman" w:hAnsi="Segoe UI" w:cs="Segoe UI"/>
-          <w:color w:val="23282D"/>
-        </w:rPr>
-        <w:t>interesting</w:t>
-      </w:r>
-      <w:proofErr w:type="gramEnd"/>
+        <w:t xml:space="preserve"> to make it more interesting</w:t>
+      </w:r>
     </w:p>
     <w:p>
       <w:pPr>
@@ -12152,16 +10982,8 @@
         <w:rPr>
           <w:rFonts w:ascii="Segoe UI" w:hAnsi="Segoe UI" w:cs="Segoe UI"/>
         </w:rPr>
-        <w:t xml:space="preserve">Commit homework to </w:t>
-      </w:r>
-      <w:proofErr w:type="gramStart"/>
-      <w:r>
-        <w:rPr>
-          <w:rFonts w:ascii="Segoe UI" w:hAnsi="Segoe UI" w:cs="Segoe UI"/>
-        </w:rPr>
-        <w:t>GitHub</w:t>
-      </w:r>
-      <w:proofErr w:type="gramEnd"/>
+        <w:t>Commit homework to GitHub</w:t>
+      </w:r>
     </w:p>
     <w:p>
       <w:pPr>
@@ -12178,16 +11000,8 @@
         <w:rPr>
           <w:rFonts w:ascii="Segoe UI" w:hAnsi="Segoe UI" w:cs="Segoe UI"/>
         </w:rPr>
-        <w:t xml:space="preserve">Create a </w:t>
-      </w:r>
-      <w:proofErr w:type="gramStart"/>
-      <w:r>
-        <w:rPr>
-          <w:rFonts w:ascii="Segoe UI" w:hAnsi="Segoe UI" w:cs="Segoe UI"/>
-        </w:rPr>
-        <w:t>token</w:t>
-      </w:r>
-      <w:proofErr w:type="gramEnd"/>
+        <w:t>Create a token</w:t>
+      </w:r>
     </w:p>
     <w:p>
       <w:pPr>

--- a/2021/daily_scaffolding/Day 2.docx
+++ b/2021/daily_scaffolding/Day 2.docx
@@ -1,6 +1,6 @@
 
 <file path=word/document.xml><?xml version="1.0" encoding="utf-8"?>
-<w:document xmlns:wpc="http://schemas.microsoft.com/office/word/2010/wordprocessingCanvas" xmlns:cx="http://schemas.microsoft.com/office/drawing/2014/chartex" xmlns:cx1="http://schemas.microsoft.com/office/drawing/2015/9/8/chartex" xmlns:cx2="http://schemas.microsoft.com/office/drawing/2015/10/21/chartex" xmlns:cx3="http://schemas.microsoft.com/office/drawing/2016/5/9/chartex" xmlns:cx4="http://schemas.microsoft.com/office/drawing/2016/5/10/chartex" xmlns:cx5="http://schemas.microsoft.com/office/drawing/2016/5/11/chartex" xmlns:cx6="http://schemas.microsoft.com/office/drawing/2016/5/12/chartex" xmlns:cx7="http://schemas.microsoft.com/office/drawing/2016/5/13/chartex" xmlns:cx8="http://schemas.microsoft.com/office/drawing/2016/5/14/chartex" xmlns:mc="http://schemas.openxmlformats.org/markup-compatibility/2006" xmlns:aink="http://schemas.microsoft.com/office/drawing/2016/ink" xmlns:am3d="http://schemas.microsoft.com/office/drawing/2017/model3d" xmlns:o="urn:schemas-microsoft-com:office:office" xmlns:r="http://schemas.openxmlformats.org/officeDocument/2006/relationships" xmlns:m="http://schemas.openxmlformats.org/officeDocument/2006/math" xmlns:v="urn:schemas-microsoft-com:vml" xmlns:wp14="http://schemas.microsoft.com/office/word/2010/wordprocessingDrawing" xmlns:wp="http://schemas.openxmlformats.org/drawingml/2006/wordprocessingDrawing" xmlns:w10="urn:schemas-microsoft-com:office:word" xmlns:w="http://schemas.openxmlformats.org/wordprocessingml/2006/main" xmlns:w14="http://schemas.microsoft.com/office/word/2010/wordml" xmlns:w15="http://schemas.microsoft.com/office/word/2012/wordml" xmlns:w16cex="http://schemas.microsoft.com/office/word/2018/wordml/cex" xmlns:w16cid="http://schemas.microsoft.com/office/word/2016/wordml/cid" xmlns:w16="http://schemas.microsoft.com/office/word/2018/wordml" xmlns:w16se="http://schemas.microsoft.com/office/word/2015/wordml/symex" xmlns:wpg="http://schemas.microsoft.com/office/word/2010/wordprocessingGroup" xmlns:wpi="http://schemas.microsoft.com/office/word/2010/wordprocessingInk" xmlns:wne="http://schemas.microsoft.com/office/word/2006/wordml" xmlns:wps="http://schemas.microsoft.com/office/word/2010/wordprocessingShape" mc:Ignorable="w14 w15 w16se w16cid w16 w16cex wp14">
+<w:document xmlns:wpc="http://schemas.microsoft.com/office/word/2010/wordprocessingCanvas" xmlns:cx="http://schemas.microsoft.com/office/drawing/2014/chartex" xmlns:cx1="http://schemas.microsoft.com/office/drawing/2015/9/8/chartex" xmlns:cx2="http://schemas.microsoft.com/office/drawing/2015/10/21/chartex" xmlns:cx3="http://schemas.microsoft.com/office/drawing/2016/5/9/chartex" xmlns:cx4="http://schemas.microsoft.com/office/drawing/2016/5/10/chartex" xmlns:cx5="http://schemas.microsoft.com/office/drawing/2016/5/11/chartex" xmlns:cx6="http://schemas.microsoft.com/office/drawing/2016/5/12/chartex" xmlns:cx7="http://schemas.microsoft.com/office/drawing/2016/5/13/chartex" xmlns:cx8="http://schemas.microsoft.com/office/drawing/2016/5/14/chartex" xmlns:mc="http://schemas.openxmlformats.org/markup-compatibility/2006" xmlns:aink="http://schemas.microsoft.com/office/drawing/2016/ink" xmlns:am3d="http://schemas.microsoft.com/office/drawing/2017/model3d" xmlns:o="urn:schemas-microsoft-com:office:office" xmlns:r="http://schemas.openxmlformats.org/officeDocument/2006/relationships" xmlns:m="http://schemas.openxmlformats.org/officeDocument/2006/math" xmlns:v="urn:schemas-microsoft-com:vml" xmlns:wp14="http://schemas.microsoft.com/office/word/2010/wordprocessingDrawing" xmlns:wp="http://schemas.openxmlformats.org/drawingml/2006/wordprocessingDrawing" xmlns:w10="urn:schemas-microsoft-com:office:word" xmlns:w="http://schemas.openxmlformats.org/wordprocessingml/2006/main" xmlns:w14="http://schemas.microsoft.com/office/word/2010/wordml" xmlns:w15="http://schemas.microsoft.com/office/word/2012/wordml" xmlns:w16cex="http://schemas.microsoft.com/office/word/2018/wordml/cex" xmlns:w16cid="http://schemas.microsoft.com/office/word/2016/wordml/cid" xmlns:w16="http://schemas.microsoft.com/office/word/2018/wordml" xmlns:w16sdtdh="http://schemas.microsoft.com/office/word/2020/wordml/sdtdatahash" xmlns:w16se="http://schemas.microsoft.com/office/word/2015/wordml/symex" xmlns:wpg="http://schemas.microsoft.com/office/word/2010/wordprocessingGroup" xmlns:wpi="http://schemas.microsoft.com/office/word/2010/wordprocessingInk" xmlns:wne="http://schemas.microsoft.com/office/word/2006/wordml" xmlns:wps="http://schemas.microsoft.com/office/word/2010/wordprocessingShape" mc:Ignorable="w14 w15 w16se w16cid w16 w16cex w16sdtdh wp14">
   <w:body>
     <w:p>
       <w:pPr>
@@ -765,21 +765,7 @@
           <w:rFonts w:ascii="Segoe UI" w:hAnsi="Segoe UI" w:cs="Segoe UI"/>
         </w:rPr>
         <w:lastRenderedPageBreak/>
-        <w:t xml:space="preserve">What is </w:t>
-      </w:r>
-      <w:proofErr w:type="gramStart"/>
-      <w:r>
-        <w:rPr>
-          <w:rFonts w:ascii="Segoe UI" w:hAnsi="Segoe UI" w:cs="Segoe UI"/>
-        </w:rPr>
-        <w:t>open source</w:t>
-      </w:r>
-      <w:proofErr w:type="gramEnd"/>
-      <w:r>
-        <w:rPr>
-          <w:rFonts w:ascii="Segoe UI" w:hAnsi="Segoe UI" w:cs="Segoe UI"/>
-        </w:rPr>
-        <w:t xml:space="preserve"> software (OSS)? </w:t>
+        <w:t xml:space="preserve">What is open source software (OSS)? </w:t>
       </w:r>
     </w:p>
     <w:p>
@@ -1341,14 +1327,12 @@
         </w:rPr>
         <w:t xml:space="preserve"> </w:t>
       </w:r>
-      <w:proofErr w:type="gramStart"/>
       <w:r>
         <w:rPr>
           <w:rFonts w:ascii="Segoe UI" w:hAnsi="Segoe UI" w:cs="Segoe UI"/>
         </w:rPr>
         <w:t>student</w:t>
       </w:r>
-      <w:proofErr w:type="gramEnd"/>
       <w:r>
         <w:rPr>
           <w:rFonts w:ascii="Segoe UI" w:hAnsi="Segoe UI" w:cs="Segoe UI"/>
@@ -1548,25 +1532,7 @@
           <w:sz w:val="22"/>
           <w:szCs w:val="22"/>
         </w:rPr>
-        <w:t xml:space="preserve">(approximately </w:t>
-      </w:r>
-      <w:r>
-        <w:rPr>
-          <w:rFonts w:ascii="SegoeUI" w:hAnsi="SegoeUI"/>
-          <w:color w:val="23282D"/>
-          <w:sz w:val="22"/>
-          <w:szCs w:val="22"/>
-        </w:rPr>
-        <w:t>1</w:t>
-      </w:r>
-      <w:r>
-        <w:rPr>
-          <w:rFonts w:ascii="SegoeUI" w:hAnsi="SegoeUI"/>
-          <w:color w:val="23282D"/>
-          <w:sz w:val="22"/>
-          <w:szCs w:val="22"/>
-        </w:rPr>
-        <w:t>0 minutes)</w:t>
+        <w:t>(approximately 20 minutes)</w:t>
       </w:r>
       <w:r>
         <w:rPr>
@@ -3063,7 +3029,6 @@
         <w:pStyle w:val="NormalWeb"/>
         <w:rPr>
           <w:rFonts w:ascii="SegoeUI" w:hAnsi="SegoeUI"/>
-          <w:strike/>
           <w:color w:val="23282D"/>
           <w:sz w:val="22"/>
           <w:szCs w:val="22"/>
@@ -3074,7 +3039,6 @@
           <w:rFonts w:ascii="SegoeUI" w:hAnsi="SegoeUI"/>
           <w:b/>
           <w:bCs/>
-          <w:strike/>
           <w:color w:val="23282D"/>
           <w:sz w:val="22"/>
           <w:szCs w:val="22"/>
@@ -3085,17 +3049,60 @@
       <w:r>
         <w:rPr>
           <w:rFonts w:ascii="SegoeUI" w:hAnsi="SegoeUI"/>
-          <w:strike/>
-          <w:color w:val="23282D"/>
-          <w:sz w:val="22"/>
-          <w:szCs w:val="22"/>
-        </w:rPr>
-        <w:t>: Instructors play “Minesweeper” and narrate the story (approximately 5 minutes)</w:t>
-      </w:r>
-      <w:r>
-        <w:rPr>
-          <w:rFonts w:ascii="SegoeUI" w:hAnsi="SegoeUI"/>
-          <w:strike/>
+          <w:color w:val="23282D"/>
+          <w:sz w:val="22"/>
+          <w:szCs w:val="22"/>
+        </w:rPr>
+        <w:t xml:space="preserve">: Instructors play </w:t>
+      </w:r>
+      <w:r>
+        <w:rPr>
+          <w:rFonts w:ascii="SegoeUI" w:hAnsi="SegoeUI"/>
+          <w:color w:val="23282D"/>
+          <w:sz w:val="22"/>
+          <w:szCs w:val="22"/>
+        </w:rPr>
+        <w:t>“</w:t>
+      </w:r>
+      <w:r>
+        <w:rPr>
+          <w:rFonts w:ascii="SegoeUI" w:hAnsi="SegoeUI"/>
+          <w:color w:val="23282D"/>
+          <w:sz w:val="22"/>
+          <w:szCs w:val="22"/>
+        </w:rPr>
+        <w:t>Minesweeper</w:t>
+      </w:r>
+      <w:r>
+        <w:rPr>
+          <w:rFonts w:ascii="SegoeUI" w:hAnsi="SegoeUI"/>
+          <w:color w:val="23282D"/>
+          <w:sz w:val="22"/>
+          <w:szCs w:val="22"/>
+        </w:rPr>
+        <w:t>”</w:t>
+      </w:r>
+      <w:r>
+        <w:rPr>
+          <w:rFonts w:ascii="SegoeUI" w:hAnsi="SegoeUI"/>
+          <w:color w:val="23282D"/>
+          <w:sz w:val="22"/>
+          <w:szCs w:val="22"/>
+        </w:rPr>
+        <w:t xml:space="preserve"> and narrate the story</w:t>
+      </w:r>
+      <w:r>
+        <w:rPr>
+          <w:rFonts w:ascii="SegoeUI" w:hAnsi="SegoeUI"/>
+          <w:color w:val="23282D"/>
+          <w:sz w:val="22"/>
+          <w:szCs w:val="22"/>
+        </w:rPr>
+        <w:t xml:space="preserve"> (approximately 5 minutes)</w:t>
+      </w:r>
+      <w:r>
+        <w:rPr>
+          <w:rFonts w:ascii="SegoeUI" w:hAnsi="SegoeUI"/>
           <w:color w:val="23282D"/>
           <w:sz w:val="22"/>
           <w:szCs w:val="22"/>
@@ -3105,7 +3112,6 @@
       <w:r>
         <w:rPr>
           <w:rFonts w:ascii="SegoeUI" w:hAnsi="SegoeUI"/>
-          <w:strike/>
           <w:color w:val="23282D"/>
           <w:sz w:val="22"/>
           <w:szCs w:val="22"/>
@@ -3121,26 +3127,48 @@
           <w:ilvl w:val="0"/>
           <w:numId w:val="15"/>
         </w:numPr>
-        <w:rPr>
-          <w:strike/>
-        </w:rPr>
-      </w:pPr>
-      <w:r>
-        <w:rPr>
-          <w:rFonts w:ascii="SegoeUI" w:hAnsi="SegoeUI"/>
-          <w:strike/>
-          <w:color w:val="23282D"/>
-          <w:sz w:val="22"/>
-          <w:szCs w:val="22"/>
-        </w:rPr>
-        <w:t>“Minesweeper” (</w:t>
+      </w:pPr>
+      <w:r>
+        <w:rPr>
+          <w:rFonts w:ascii="SegoeUI" w:hAnsi="SegoeUI"/>
+          <w:color w:val="23282D"/>
+          <w:sz w:val="22"/>
+          <w:szCs w:val="22"/>
+        </w:rPr>
+        <w:t>“</w:t>
+      </w:r>
+      <w:r>
+        <w:rPr>
+          <w:rFonts w:ascii="SegoeUI" w:hAnsi="SegoeUI"/>
+          <w:color w:val="23282D"/>
+          <w:sz w:val="22"/>
+          <w:szCs w:val="22"/>
+        </w:rPr>
+        <w:t>Minesweeper</w:t>
+      </w:r>
+      <w:r>
+        <w:rPr>
+          <w:rFonts w:ascii="SegoeUI" w:hAnsi="SegoeUI"/>
+          <w:color w:val="23282D"/>
+          <w:sz w:val="22"/>
+          <w:szCs w:val="22"/>
+        </w:rPr>
+        <w:t>”</w:t>
+      </w:r>
+      <w:r>
+        <w:rPr>
+          <w:rFonts w:ascii="SegoeUI" w:hAnsi="SegoeUI"/>
+          <w:color w:val="23282D"/>
+          <w:sz w:val="22"/>
+          <w:szCs w:val="22"/>
+        </w:rPr>
+        <w:t xml:space="preserve"> (</w:t>
       </w:r>
       <w:r>
         <w:rPr>
           <w:rFonts w:ascii="SegoeUI" w:hAnsi="SegoeUI"/>
           <w:i/>
           <w:iCs/>
-          <w:strike/>
           <w:color w:val="23282D"/>
           <w:sz w:val="22"/>
           <w:szCs w:val="22"/>
@@ -3150,7 +3178,6 @@
       <w:r>
         <w:rPr>
           <w:rFonts w:ascii="SegoeUI" w:hAnsi="SegoeUI"/>
-          <w:strike/>
           <w:color w:val="23282D"/>
           <w:sz w:val="22"/>
           <w:szCs w:val="22"/>
@@ -3162,7 +3189,6 @@
           <w:rPr>
             <w:rStyle w:val="Hyperlink"/>
             <w:rFonts w:ascii="SegoeUI" w:hAnsi="SegoeUI"/>
-            <w:strike/>
             <w:sz w:val="22"/>
             <w:szCs w:val="22"/>
           </w:rPr>
@@ -3172,7 +3198,6 @@
       <w:r>
         <w:rPr>
           <w:rFonts w:ascii="SegoeUI" w:hAnsi="SegoeUI"/>
-          <w:strike/>
           <w:color w:val="23282D"/>
           <w:sz w:val="22"/>
           <w:szCs w:val="22"/>
@@ -3187,19 +3212,33 @@
           <w:ilvl w:val="0"/>
           <w:numId w:val="15"/>
         </w:numPr>
-        <w:rPr>
-          <w:strike/>
-        </w:rPr>
-      </w:pPr>
-      <w:r>
-        <w:rPr>
-          <w:rFonts w:ascii="SegoeUI" w:hAnsi="SegoeUI"/>
-          <w:strike/>
-          <w:color w:val="23282D"/>
-          <w:sz w:val="22"/>
-          <w:szCs w:val="22"/>
-        </w:rPr>
-        <w:t>Show off elements of the game that support the story. (E.g., colors of numbers selected)</w:t>
+      </w:pPr>
+      <w:r>
+        <w:rPr>
+          <w:rFonts w:ascii="SegoeUI" w:hAnsi="SegoeUI"/>
+          <w:color w:val="23282D"/>
+          <w:sz w:val="22"/>
+          <w:szCs w:val="22"/>
+        </w:rPr>
+        <w:t xml:space="preserve">Show off elements of the game that support the story. (E.g., </w:t>
+      </w:r>
+      <w:r>
+        <w:rPr>
+          <w:rFonts w:ascii="SegoeUI" w:hAnsi="SegoeUI"/>
+          <w:color w:val="23282D"/>
+          <w:sz w:val="22"/>
+          <w:szCs w:val="22"/>
+        </w:rPr>
+        <w:t>colors of numbers selected</w:t>
+      </w:r>
+      <w:r>
+        <w:rPr>
+          <w:rFonts w:ascii="SegoeUI" w:hAnsi="SegoeUI"/>
+          <w:color w:val="23282D"/>
+          <w:sz w:val="22"/>
+          <w:szCs w:val="22"/>
+        </w:rPr>
+        <w:t>)</w:t>
       </w:r>
     </w:p>
     <w:p>
@@ -3207,7 +3246,6 @@
         <w:pStyle w:val="NormalWeb"/>
         <w:rPr>
           <w:rFonts w:ascii="SegoeUI" w:hAnsi="SegoeUI"/>
-          <w:strike/>
           <w:color w:val="23282D"/>
           <w:sz w:val="22"/>
           <w:szCs w:val="22"/>
@@ -3218,7 +3256,6 @@
           <w:rFonts w:ascii="SegoeUI" w:hAnsi="SegoeUI"/>
           <w:b/>
           <w:bCs/>
-          <w:strike/>
           <w:color w:val="23282D"/>
           <w:sz w:val="22"/>
           <w:szCs w:val="22"/>
@@ -3231,7 +3268,6 @@
           <w:rFonts w:ascii="SegoeUI" w:hAnsi="SegoeUI"/>
           <w:b/>
           <w:bCs/>
-          <w:strike/>
           <w:color w:val="23282D"/>
           <w:sz w:val="22"/>
           <w:szCs w:val="22"/>
@@ -3241,12 +3277,20 @@
       <w:r>
         <w:rPr>
           <w:rFonts w:ascii="SegoeUI" w:hAnsi="SegoeUI"/>
-          <w:strike/>
-          <w:color w:val="23282D"/>
-          <w:sz w:val="22"/>
-          <w:szCs w:val="22"/>
-        </w:rPr>
-        <w:t>Team-Share (approximately 20 minutes)</w:t>
+          <w:color w:val="23282D"/>
+          <w:sz w:val="22"/>
+          <w:szCs w:val="22"/>
+        </w:rPr>
+        <w:t>T</w:t>
+      </w:r>
+      <w:r>
+        <w:rPr>
+          <w:rFonts w:ascii="SegoeUI" w:hAnsi="SegoeUI"/>
+          <w:color w:val="23282D"/>
+          <w:sz w:val="22"/>
+          <w:szCs w:val="22"/>
+        </w:rPr>
+        <w:t>eam-Share (approximately 20 minutes)</w:t>
       </w:r>
     </w:p>
     <w:p>
@@ -3254,7 +3298,6 @@
         <w:pStyle w:val="NormalWeb"/>
         <w:rPr>
           <w:rFonts w:ascii="SymbolMT" w:hAnsi="SymbolMT"/>
-          <w:strike/>
           <w:color w:val="23282D"/>
           <w:sz w:val="20"/>
           <w:szCs w:val="20"/>
@@ -3263,12 +3306,20 @@
       <w:r>
         <w:rPr>
           <w:rFonts w:ascii="SegoeUI" w:hAnsi="SegoeUI"/>
-          <w:strike/>
-          <w:color w:val="23282D"/>
-          <w:sz w:val="22"/>
-          <w:szCs w:val="22"/>
-        </w:rPr>
-        <w:t xml:space="preserve">Pick an existing game, play it and narrate the story. </w:t>
+          <w:color w:val="23282D"/>
+          <w:sz w:val="22"/>
+          <w:szCs w:val="22"/>
+        </w:rPr>
+        <w:t>Pick an existing game, play it and narrate the story.</w:t>
+      </w:r>
+      <w:r>
+        <w:rPr>
+          <w:rFonts w:ascii="SegoeUI" w:hAnsi="SegoeUI"/>
+          <w:color w:val="23282D"/>
+          <w:sz w:val="22"/>
+          <w:szCs w:val="22"/>
+        </w:rPr>
+        <w:t xml:space="preserve"> </w:t>
       </w:r>
     </w:p>
     <w:p>
@@ -3278,14 +3329,10 @@
           <w:ilvl w:val="0"/>
           <w:numId w:val="17"/>
         </w:numPr>
-        <w:rPr>
-          <w:strike/>
-        </w:rPr>
-      </w:pPr>
-      <w:r>
-        <w:rPr>
-          <w:rFonts w:ascii="SegoeUI" w:hAnsi="SegoeUI"/>
-          <w:strike/>
+      </w:pPr>
+      <w:r>
+        <w:rPr>
+          <w:rFonts w:ascii="SegoeUI" w:hAnsi="SegoeUI"/>
           <w:color w:val="23282D"/>
           <w:sz w:val="22"/>
           <w:szCs w:val="22"/>
@@ -3300,14 +3347,10 @@
           <w:ilvl w:val="0"/>
           <w:numId w:val="17"/>
         </w:numPr>
-        <w:rPr>
-          <w:strike/>
-        </w:rPr>
-      </w:pPr>
-      <w:r>
-        <w:rPr>
-          <w:rFonts w:ascii="SegoeUI" w:hAnsi="SegoeUI"/>
-          <w:strike/>
+      </w:pPr>
+      <w:r>
+        <w:rPr>
+          <w:rFonts w:ascii="SegoeUI" w:hAnsi="SegoeUI"/>
           <w:color w:val="23282D"/>
           <w:sz w:val="22"/>
           <w:szCs w:val="22"/>
@@ -3322,14 +3365,10 @@
           <w:ilvl w:val="0"/>
           <w:numId w:val="17"/>
         </w:numPr>
-        <w:rPr>
-          <w:strike/>
-        </w:rPr>
-      </w:pPr>
-      <w:r>
-        <w:rPr>
-          <w:rFonts w:ascii="SegoeUI" w:hAnsi="SegoeUI"/>
-          <w:strike/>
+      </w:pPr>
+      <w:r>
+        <w:rPr>
+          <w:rFonts w:ascii="SegoeUI" w:hAnsi="SegoeUI"/>
           <w:color w:val="23282D"/>
           <w:sz w:val="22"/>
           <w:szCs w:val="22"/>
@@ -3344,14 +3383,10 @@
           <w:ilvl w:val="1"/>
           <w:numId w:val="17"/>
         </w:numPr>
-        <w:rPr>
-          <w:strike/>
-        </w:rPr>
-      </w:pPr>
-      <w:r>
-        <w:rPr>
-          <w:rFonts w:ascii="SegoeUI" w:hAnsi="SegoeUI"/>
-          <w:strike/>
+      </w:pPr>
+      <w:r>
+        <w:rPr>
+          <w:rFonts w:ascii="SegoeUI" w:hAnsi="SegoeUI"/>
           <w:color w:val="23282D"/>
           <w:sz w:val="22"/>
           <w:szCs w:val="22"/>
@@ -3366,14 +3401,10 @@
           <w:ilvl w:val="1"/>
           <w:numId w:val="17"/>
         </w:numPr>
-        <w:rPr>
-          <w:strike/>
-        </w:rPr>
-      </w:pPr>
-      <w:r>
-        <w:rPr>
-          <w:rFonts w:ascii="SegoeUI" w:hAnsi="SegoeUI"/>
-          <w:strike/>
+      </w:pPr>
+      <w:r>
+        <w:rPr>
+          <w:rFonts w:ascii="SegoeUI" w:hAnsi="SegoeUI"/>
           <w:color w:val="23282D"/>
           <w:sz w:val="22"/>
           <w:szCs w:val="22"/>
@@ -3385,14 +3416,12 @@
       <w:pPr>
         <w:rPr>
           <w:rFonts w:ascii="SegoeUI" w:hAnsi="SegoeUI"/>
-          <w:strike/>
-          <w:color w:val="23282D"/>
-        </w:rPr>
-      </w:pPr>
-      <w:r>
-        <w:rPr>
-          <w:rFonts w:ascii="SegoeUI" w:hAnsi="SegoeUI"/>
-          <w:strike/>
+          <w:color w:val="23282D"/>
+        </w:rPr>
+      </w:pPr>
+      <w:r>
+        <w:rPr>
+          <w:rFonts w:ascii="SegoeUI" w:hAnsi="SegoeUI"/>
           <w:color w:val="23282D"/>
         </w:rPr>
         <w:t>Campers come back to main room and volunteers can share their game and narration. If no one volunteers, we go in reverse alphabetical order.</w:t>
@@ -5589,7 +5618,6 @@
         <w:t xml:space="preserve">Save scene as </w:t>
       </w:r>
       <w:proofErr w:type="spellStart"/>
-      <w:proofErr w:type="gramStart"/>
       <w:r>
         <w:rPr>
           <w:rFonts w:ascii="Segoe UI" w:hAnsi="Segoe UI" w:cs="Segoe UI"/>
@@ -5603,7 +5631,6 @@
         <w:t>scn</w:t>
       </w:r>
       <w:proofErr w:type="spellEnd"/>
-      <w:proofErr w:type="gramEnd"/>
     </w:p>
     <w:p>
       <w:pPr>
@@ -5889,7 +5916,6 @@
         </w:rPr>
         <w:t xml:space="preserve">Name it as </w:t>
       </w:r>
-      <w:proofErr w:type="gramStart"/>
       <w:r>
         <w:rPr>
           <w:rFonts w:ascii="Segoe UI" w:hAnsi="Segoe UI" w:cs="Segoe UI"/>
@@ -5898,7 +5924,6 @@
         </w:rPr>
         <w:t>idle</w:t>
       </w:r>
-      <w:proofErr w:type="gramEnd"/>
       <w:r>
         <w:rPr>
           <w:rFonts w:ascii="Segoe UI" w:hAnsi="Segoe UI" w:cs="Segoe UI"/>
@@ -7707,7 +7732,6 @@
         <w:t xml:space="preserve">Open </w:t>
       </w:r>
       <w:proofErr w:type="spellStart"/>
-      <w:proofErr w:type="gramStart"/>
       <w:r>
         <w:rPr>
           <w:rFonts w:ascii="SegoeUI" w:hAnsi="SegoeUI"/>
@@ -7718,7 +7742,6 @@
         <w:t>player.tscn</w:t>
       </w:r>
       <w:proofErr w:type="spellEnd"/>
-      <w:proofErr w:type="gramEnd"/>
     </w:p>
     <w:p>
       <w:pPr>
@@ -8814,10 +8837,59 @@
     <w:p>
       <w:pPr>
         <w:pStyle w:val="ListParagraph"/>
-        <w:numPr>
-          <w:ilvl w:val="0"/>
-          <w:numId w:val="11"/>
-        </w:numPr>
+        <w:ind w:left="1440"/>
+        <w:rPr>
+          <w:rFonts w:ascii="Segoe UI" w:hAnsi="Segoe UI" w:cs="Segoe UI"/>
+        </w:rPr>
+      </w:pPr>
+    </w:p>
+    <w:p>
+      <w:pPr>
+        <w:pStyle w:val="ListParagraph"/>
+        <w:ind w:left="0"/>
+        <w:rPr>
+          <w:rFonts w:ascii="Segoe UI" w:hAnsi="Segoe UI" w:cs="Segoe UI"/>
+        </w:rPr>
+      </w:pPr>
+      <w:r>
+        <w:rPr>
+          <w:rFonts w:ascii="Segoe UI" w:hAnsi="Segoe UI" w:cs="Segoe UI"/>
+          <w:highlight w:val="yellow"/>
+        </w:rPr>
+        <w:t>INSTRUCTION:</w:t>
+      </w:r>
+      <w:r>
+        <w:rPr>
+          <w:rFonts w:ascii="Segoe UI" w:hAnsi="Segoe UI" w:cs="Segoe UI"/>
+        </w:rPr>
+        <w:t xml:space="preserve"> Show the students how to commit the game to </w:t>
+      </w:r>
+      <w:proofErr w:type="spellStart"/>
+      <w:r>
+        <w:rPr>
+          <w:rFonts w:ascii="Segoe UI" w:hAnsi="Segoe UI" w:cs="Segoe UI"/>
+        </w:rPr>
+        <w:t>Github</w:t>
+      </w:r>
+      <w:proofErr w:type="spellEnd"/>
+      <w:r>
+        <w:rPr>
+          <w:rFonts w:ascii="Segoe UI" w:hAnsi="Segoe UI" w:cs="Segoe UI"/>
+        </w:rPr>
+        <w:t>. (5 min)</w:t>
+      </w:r>
+    </w:p>
+    <w:p>
+      <w:pPr>
+        <w:pStyle w:val="ListParagraph"/>
+        <w:ind w:left="0"/>
+        <w:rPr>
+          <w:rFonts w:ascii="Segoe UI" w:hAnsi="Segoe UI" w:cs="Segoe UI"/>
+        </w:rPr>
+      </w:pPr>
+    </w:p>
+    <w:p>
+      <w:pPr>
         <w:rPr>
           <w:rFonts w:ascii="Segoe UI" w:hAnsi="Segoe UI" w:cs="Segoe UI"/>
         </w:rPr>
@@ -8828,2612 +8900,6 @@
           <w:b/>
           <w:bCs/>
           <w:color w:val="23282D"/>
-          <w:highlight w:val="yellow"/>
-        </w:rPr>
-        <w:t>INSTRUCTION</w:t>
-      </w:r>
-      <w:r>
-        <w:rPr>
-          <w:rFonts w:ascii="SegoeUI" w:hAnsi="SegoeUI"/>
-          <w:color w:val="23282D"/>
-        </w:rPr>
-        <w:t>:</w:t>
-      </w:r>
-      <w:r>
-        <w:rPr>
-          <w:rFonts w:ascii="SegoeUI" w:hAnsi="SegoeUI"/>
-          <w:color w:val="23282D"/>
-        </w:rPr>
-        <w:t xml:space="preserve"> </w:t>
-      </w:r>
-      <w:r>
-        <w:rPr>
-          <w:rFonts w:ascii="Segoe UI" w:hAnsi="Segoe UI" w:cs="Segoe UI"/>
-        </w:rPr>
-        <w:t>Add code to move player up and down (15 min)</w:t>
-      </w:r>
-    </w:p>
-    <w:p>
-      <w:pPr>
-        <w:pStyle w:val="ListParagraph"/>
-        <w:numPr>
-          <w:ilvl w:val="1"/>
-          <w:numId w:val="11"/>
-        </w:numPr>
-        <w:rPr>
-          <w:rFonts w:ascii="Segoe UI" w:hAnsi="Segoe UI" w:cs="Segoe UI"/>
-        </w:rPr>
-      </w:pPr>
-      <w:r>
-        <w:rPr>
-          <w:rFonts w:ascii="Segoe UI" w:hAnsi="Segoe UI" w:cs="Segoe UI"/>
-        </w:rPr>
-        <w:t xml:space="preserve">Video </w:t>
-      </w:r>
-      <w:proofErr w:type="gramStart"/>
-      <w:r>
-        <w:rPr>
-          <w:rFonts w:ascii="Segoe UI" w:hAnsi="Segoe UI" w:cs="Segoe UI"/>
-        </w:rPr>
-        <w:t>instructions</w:t>
-      </w:r>
-      <w:proofErr w:type="gramEnd"/>
-      <w:r>
-        <w:rPr>
-          <w:rFonts w:ascii="Segoe UI" w:hAnsi="Segoe UI" w:cs="Segoe UI"/>
-        </w:rPr>
-        <w:t xml:space="preserve"> part 1: </w:t>
-      </w:r>
-      <w:hyperlink r:id="rId64" w:history="1">
-        <w:r>
-          <w:rPr>
-            <w:rStyle w:val="Hyperlink"/>
-            <w:rFonts w:ascii="Segoe UI" w:hAnsi="Segoe UI" w:cs="Segoe UI"/>
-          </w:rPr>
-          <w:t>https://youtu.be/ATUObD9IEsU</w:t>
-        </w:r>
-      </w:hyperlink>
-    </w:p>
-    <w:p>
-      <w:pPr>
-        <w:pStyle w:val="ListParagraph"/>
-        <w:numPr>
-          <w:ilvl w:val="1"/>
-          <w:numId w:val="11"/>
-        </w:numPr>
-        <w:rPr>
-          <w:rFonts w:ascii="Segoe UI" w:hAnsi="Segoe UI" w:cs="Segoe UI"/>
-        </w:rPr>
-      </w:pPr>
-      <w:r>
-        <w:rPr>
-          <w:rFonts w:ascii="Segoe UI" w:hAnsi="Segoe UI" w:cs="Segoe UI"/>
-        </w:rPr>
-        <w:t xml:space="preserve">Video </w:t>
-      </w:r>
-      <w:proofErr w:type="gramStart"/>
-      <w:r>
-        <w:rPr>
-          <w:rFonts w:ascii="Segoe UI" w:hAnsi="Segoe UI" w:cs="Segoe UI"/>
-        </w:rPr>
-        <w:t>instructions</w:t>
-      </w:r>
-      <w:proofErr w:type="gramEnd"/>
-      <w:r>
-        <w:rPr>
-          <w:rFonts w:ascii="Segoe UI" w:hAnsi="Segoe UI" w:cs="Segoe UI"/>
-        </w:rPr>
-        <w:t xml:space="preserve"> part 2: </w:t>
-      </w:r>
-      <w:hyperlink r:id="rId65" w:history="1">
-        <w:r>
-          <w:rPr>
-            <w:rStyle w:val="Hyperlink"/>
-            <w:rFonts w:ascii="Segoe UI" w:hAnsi="Segoe UI" w:cs="Segoe UI"/>
-          </w:rPr>
-          <w:t>https://youtu.be/oafvLTNNA2Q</w:t>
-        </w:r>
-      </w:hyperlink>
-    </w:p>
-    <w:p>
-      <w:pPr>
-        <w:pStyle w:val="ListParagraph"/>
-        <w:numPr>
-          <w:ilvl w:val="1"/>
-          <w:numId w:val="11"/>
-        </w:numPr>
-        <w:rPr>
-          <w:rFonts w:ascii="Segoe UI" w:hAnsi="Segoe UI" w:cs="Segoe UI"/>
-        </w:rPr>
-      </w:pPr>
-      <w:r>
-        <w:rPr>
-          <w:rFonts w:ascii="Segoe UI" w:hAnsi="Segoe UI" w:cs="Segoe UI"/>
-        </w:rPr>
-        <w:t>Open player.gd in Microsoft Visual Studio Code</w:t>
-      </w:r>
-    </w:p>
-    <w:p>
-      <w:pPr>
-        <w:pStyle w:val="ListParagraph"/>
-        <w:numPr>
-          <w:ilvl w:val="1"/>
-          <w:numId w:val="11"/>
-        </w:numPr>
-        <w:rPr>
-          <w:rFonts w:ascii="Segoe UI" w:hAnsi="Segoe UI" w:cs="Segoe UI"/>
-        </w:rPr>
-      </w:pPr>
-      <w:r>
-        <w:rPr>
-          <w:rFonts w:ascii="Segoe UI" w:hAnsi="Segoe UI" w:cs="Segoe UI"/>
-        </w:rPr>
-        <w:t>Replace the contents with below code</w:t>
-      </w:r>
-    </w:p>
-    <w:p>
-      <w:pPr>
-        <w:pStyle w:val="ListParagraph"/>
-        <w:numPr>
-          <w:ilvl w:val="2"/>
-          <w:numId w:val="11"/>
-        </w:numPr>
-        <w:rPr>
-          <w:rFonts w:ascii="Segoe UI" w:hAnsi="Segoe UI" w:cs="Segoe UI"/>
-        </w:rPr>
-      </w:pPr>
-      <w:r>
-        <w:rPr>
-          <w:rFonts w:ascii="Segoe UI" w:hAnsi="Segoe UI" w:cs="Segoe UI"/>
-        </w:rPr>
-        <w:t xml:space="preserve">This will move the player up and down as well as play the </w:t>
-      </w:r>
-      <w:r>
-        <w:rPr>
-          <w:rFonts w:ascii="Segoe UI" w:hAnsi="Segoe UI" w:cs="Segoe UI"/>
-        </w:rPr>
-        <w:t>swim</w:t>
-      </w:r>
-      <w:r>
-        <w:rPr>
-          <w:rFonts w:ascii="Segoe UI" w:hAnsi="Segoe UI" w:cs="Segoe UI"/>
-        </w:rPr>
-        <w:t xml:space="preserve"> animation</w:t>
-      </w:r>
-    </w:p>
-    <w:p>
-      <w:pPr>
-        <w:pStyle w:val="ListParagraph"/>
-        <w:ind w:left="3600"/>
-        <w:rPr>
-          <w:rFonts w:ascii="Segoe UI" w:hAnsi="Segoe UI" w:cs="Segoe UI"/>
-        </w:rPr>
-      </w:pPr>
-    </w:p>
-    <w:p>
-      <w:pPr>
-        <w:shd w:val="clear" w:color="auto" w:fill="1E1E1E"/>
-        <w:spacing w:after="0" w:line="285" w:lineRule="atLeast"/>
-        <w:ind w:left="1440"/>
-        <w:rPr>
-          <w:rFonts w:ascii="Consolas" w:eastAsia="Times New Roman" w:hAnsi="Consolas" w:cs="Times New Roman"/>
-          <w:color w:val="D4D4D4"/>
-          <w:sz w:val="21"/>
-          <w:szCs w:val="21"/>
-        </w:rPr>
-      </w:pPr>
-      <w:r>
-        <w:rPr>
-          <w:rFonts w:ascii="Consolas" w:eastAsia="Times New Roman" w:hAnsi="Consolas" w:cs="Times New Roman"/>
-          <w:color w:val="569CD6"/>
-          <w:sz w:val="21"/>
-          <w:szCs w:val="21"/>
-        </w:rPr>
-        <w:t>extends</w:t>
-      </w:r>
-      <w:r>
-        <w:rPr>
-          <w:rFonts w:ascii="Consolas" w:eastAsia="Times New Roman" w:hAnsi="Consolas" w:cs="Times New Roman"/>
-          <w:color w:val="4EC9B0"/>
-          <w:sz w:val="21"/>
-          <w:szCs w:val="21"/>
-        </w:rPr>
-        <w:t> RigidBody2D</w:t>
-      </w:r>
-    </w:p>
-    <w:p>
-      <w:pPr>
-        <w:shd w:val="clear" w:color="auto" w:fill="1E1E1E"/>
-        <w:spacing w:after="0" w:line="285" w:lineRule="atLeast"/>
-        <w:ind w:left="1440"/>
-        <w:rPr>
-          <w:rFonts w:ascii="Consolas" w:eastAsia="Times New Roman" w:hAnsi="Consolas" w:cs="Times New Roman"/>
-          <w:color w:val="D4D4D4"/>
-          <w:sz w:val="21"/>
-          <w:szCs w:val="21"/>
-        </w:rPr>
-      </w:pPr>
-    </w:p>
-    <w:p>
-      <w:pPr>
-        <w:shd w:val="clear" w:color="auto" w:fill="1E1E1E"/>
-        <w:spacing w:after="0" w:line="285" w:lineRule="atLeast"/>
-        <w:ind w:left="1440"/>
-        <w:rPr>
-          <w:rFonts w:ascii="Consolas" w:eastAsia="Times New Roman" w:hAnsi="Consolas" w:cs="Times New Roman"/>
-          <w:color w:val="D4D4D4"/>
-          <w:sz w:val="21"/>
-          <w:szCs w:val="21"/>
-        </w:rPr>
-      </w:pPr>
-      <w:r>
-        <w:rPr>
-          <w:rFonts w:ascii="Consolas" w:eastAsia="Times New Roman" w:hAnsi="Consolas" w:cs="Times New Roman"/>
-          <w:color w:val="569CD6"/>
-          <w:sz w:val="21"/>
-          <w:szCs w:val="21"/>
-        </w:rPr>
-        <w:lastRenderedPageBreak/>
-        <w:t>var</w:t>
-      </w:r>
-      <w:r>
-        <w:rPr>
-          <w:rFonts w:ascii="Consolas" w:eastAsia="Times New Roman" w:hAnsi="Consolas" w:cs="Times New Roman"/>
-          <w:color w:val="D4D4D4"/>
-          <w:sz w:val="21"/>
-          <w:szCs w:val="21"/>
-        </w:rPr>
-        <w:t> </w:t>
-      </w:r>
-      <w:r>
-        <w:rPr>
-          <w:rFonts w:ascii="Consolas" w:eastAsia="Times New Roman" w:hAnsi="Consolas" w:cs="Times New Roman"/>
-          <w:color w:val="9CDCFE"/>
-          <w:sz w:val="21"/>
-          <w:szCs w:val="21"/>
-        </w:rPr>
-        <w:t>started</w:t>
-      </w:r>
-      <w:r>
-        <w:rPr>
-          <w:rFonts w:ascii="Consolas" w:eastAsia="Times New Roman" w:hAnsi="Consolas" w:cs="Times New Roman"/>
-          <w:color w:val="D4D4D4"/>
-          <w:sz w:val="21"/>
-          <w:szCs w:val="21"/>
-        </w:rPr>
-        <w:t> = </w:t>
-      </w:r>
-      <w:r>
-        <w:rPr>
-          <w:rFonts w:ascii="Consolas" w:eastAsia="Times New Roman" w:hAnsi="Consolas" w:cs="Times New Roman"/>
-          <w:color w:val="569CD6"/>
-          <w:sz w:val="21"/>
-          <w:szCs w:val="21"/>
-        </w:rPr>
-        <w:t>false</w:t>
-      </w:r>
-    </w:p>
-    <w:p>
-      <w:pPr>
-        <w:shd w:val="clear" w:color="auto" w:fill="1E1E1E"/>
-        <w:spacing w:after="0" w:line="285" w:lineRule="atLeast"/>
-        <w:ind w:left="1440"/>
-        <w:rPr>
-          <w:rFonts w:ascii="Consolas" w:eastAsia="Times New Roman" w:hAnsi="Consolas" w:cs="Times New Roman"/>
-          <w:color w:val="D4D4D4"/>
-          <w:sz w:val="21"/>
-          <w:szCs w:val="21"/>
-        </w:rPr>
-      </w:pPr>
-    </w:p>
-    <w:p>
-      <w:pPr>
-        <w:shd w:val="clear" w:color="auto" w:fill="1E1E1E"/>
-        <w:spacing w:after="0" w:line="285" w:lineRule="atLeast"/>
-        <w:ind w:left="1440"/>
-        <w:rPr>
-          <w:rFonts w:ascii="Consolas" w:eastAsia="Times New Roman" w:hAnsi="Consolas" w:cs="Times New Roman"/>
-          <w:color w:val="D4D4D4"/>
-          <w:sz w:val="21"/>
-          <w:szCs w:val="21"/>
-        </w:rPr>
-      </w:pPr>
-      <w:proofErr w:type="spellStart"/>
-      <w:r>
-        <w:rPr>
-          <w:rFonts w:ascii="Consolas" w:eastAsia="Times New Roman" w:hAnsi="Consolas" w:cs="Times New Roman"/>
-          <w:color w:val="569CD6"/>
-          <w:sz w:val="21"/>
-          <w:szCs w:val="21"/>
-        </w:rPr>
-        <w:t>func</w:t>
-      </w:r>
-      <w:proofErr w:type="spellEnd"/>
-      <w:r>
-        <w:rPr>
-          <w:rFonts w:ascii="Consolas" w:eastAsia="Times New Roman" w:hAnsi="Consolas" w:cs="Times New Roman"/>
-          <w:color w:val="D4D4D4"/>
-          <w:sz w:val="21"/>
-          <w:szCs w:val="21"/>
-        </w:rPr>
-        <w:t> </w:t>
-      </w:r>
-      <w:r>
-        <w:rPr>
-          <w:rFonts w:ascii="Consolas" w:eastAsia="Times New Roman" w:hAnsi="Consolas" w:cs="Times New Roman"/>
-          <w:color w:val="DCDCAA"/>
-          <w:sz w:val="21"/>
-          <w:szCs w:val="21"/>
-        </w:rPr>
-        <w:t>_</w:t>
-      </w:r>
-      <w:proofErr w:type="spellStart"/>
-      <w:r>
-        <w:rPr>
-          <w:rFonts w:ascii="Consolas" w:eastAsia="Times New Roman" w:hAnsi="Consolas" w:cs="Times New Roman"/>
-          <w:color w:val="DCDCAA"/>
-          <w:sz w:val="21"/>
-          <w:szCs w:val="21"/>
-        </w:rPr>
-        <w:t>physics_process</w:t>
-      </w:r>
-      <w:proofErr w:type="spellEnd"/>
-      <w:r>
-        <w:rPr>
-          <w:rFonts w:ascii="Consolas" w:eastAsia="Times New Roman" w:hAnsi="Consolas" w:cs="Times New Roman"/>
-          <w:color w:val="D4D4D4"/>
-          <w:sz w:val="21"/>
-          <w:szCs w:val="21"/>
-        </w:rPr>
-        <w:t>(</w:t>
-      </w:r>
-      <w:r>
-        <w:rPr>
-          <w:rFonts w:ascii="Consolas" w:eastAsia="Times New Roman" w:hAnsi="Consolas" w:cs="Times New Roman"/>
-          <w:color w:val="9CDCFE"/>
-          <w:sz w:val="21"/>
-          <w:szCs w:val="21"/>
-        </w:rPr>
-        <w:t>delta</w:t>
-      </w:r>
-      <w:r>
-        <w:rPr>
-          <w:rFonts w:ascii="Consolas" w:eastAsia="Times New Roman" w:hAnsi="Consolas" w:cs="Times New Roman"/>
-          <w:color w:val="D4D4D4"/>
-          <w:sz w:val="21"/>
-          <w:szCs w:val="21"/>
-        </w:rPr>
-        <w:t>):</w:t>
-      </w:r>
-    </w:p>
-    <w:p>
-      <w:pPr>
-        <w:shd w:val="clear" w:color="auto" w:fill="1E1E1E"/>
-        <w:spacing w:after="0" w:line="285" w:lineRule="atLeast"/>
-        <w:ind w:left="1440"/>
-        <w:rPr>
-          <w:rFonts w:ascii="Consolas" w:eastAsia="Times New Roman" w:hAnsi="Consolas" w:cs="Times New Roman"/>
-          <w:color w:val="D4D4D4"/>
-          <w:sz w:val="21"/>
-          <w:szCs w:val="21"/>
-        </w:rPr>
-      </w:pPr>
-      <w:r>
-        <w:rPr>
-          <w:rFonts w:ascii="Consolas" w:eastAsia="Times New Roman" w:hAnsi="Consolas" w:cs="Times New Roman"/>
-          <w:color w:val="D4D4D4"/>
-          <w:sz w:val="21"/>
-          <w:szCs w:val="21"/>
-        </w:rPr>
-        <w:t>    </w:t>
-      </w:r>
-      <w:r>
-        <w:rPr>
-          <w:rFonts w:ascii="Consolas" w:eastAsia="Times New Roman" w:hAnsi="Consolas" w:cs="Times New Roman"/>
-          <w:color w:val="C586C0"/>
-          <w:sz w:val="21"/>
-          <w:szCs w:val="21"/>
-        </w:rPr>
-        <w:t>if</w:t>
-      </w:r>
-      <w:r>
-        <w:rPr>
-          <w:rFonts w:ascii="Consolas" w:eastAsia="Times New Roman" w:hAnsi="Consolas" w:cs="Times New Roman"/>
-          <w:color w:val="D4D4D4"/>
-          <w:sz w:val="21"/>
-          <w:szCs w:val="21"/>
-        </w:rPr>
-        <w:t> </w:t>
-      </w:r>
-      <w:proofErr w:type="spellStart"/>
-      <w:r>
-        <w:rPr>
-          <w:rFonts w:ascii="Consolas" w:eastAsia="Times New Roman" w:hAnsi="Consolas" w:cs="Times New Roman"/>
-          <w:color w:val="4EC9B0"/>
-          <w:sz w:val="21"/>
-          <w:szCs w:val="21"/>
-        </w:rPr>
-        <w:t>Input</w:t>
-      </w:r>
-      <w:r>
-        <w:rPr>
-          <w:rFonts w:ascii="Consolas" w:eastAsia="Times New Roman" w:hAnsi="Consolas" w:cs="Times New Roman"/>
-          <w:color w:val="D4D4D4"/>
-          <w:sz w:val="21"/>
-          <w:szCs w:val="21"/>
-        </w:rPr>
-        <w:t>.</w:t>
-      </w:r>
-      <w:r>
